--- a/docker/docmosis/templates/CV-SPC-CLM-ENG-DEFENDANT-CLAIM-FORM.docx
+++ b/docker/docmosis/templates/CV-SPC-CLM-ENG-DEFENDANT-CLAIM-FORM.docx
@@ -19,11 +19,14 @@
       </w:tblPr>
       <w:tblGrid>
         <w:gridCol w:w="1980"/>
-        <w:gridCol w:w="3969"/>
-        <w:gridCol w:w="1796"/>
+        <w:gridCol w:w="2268"/>
+        <w:gridCol w:w="3497"/>
         <w:gridCol w:w="1999"/>
       </w:tblGrid>
       <w:tr>
+        <w:trPr>
+          <w:trHeight w:val="1408"/>
+        </w:trPr>
         <w:tc>
           <w:tcPr>
             <w:tcW w:w="1980" w:type="dxa"/>
@@ -125,8 +128,19 @@
                 <w:sz w:val="44"/>
                 <w:szCs w:val="44"/>
               </w:rPr>
-              <w:t>Claim form</w:t>
-            </w:r>
+              <w:t xml:space="preserve">Claim </w:t>
+            </w:r>
+            <w:proofErr w:type="gramStart"/>
+            <w:r>
+              <w:rPr>
+                <w:rFonts w:ascii="GDSTransportWebsite" w:hAnsi="GDSTransportWebsite"/>
+                <w:color w:val="0A0A0A"/>
+                <w:sz w:val="44"/>
+                <w:szCs w:val="44"/>
+              </w:rPr>
+              <w:t>form</w:t>
+            </w:r>
+            <w:proofErr w:type="gramEnd"/>
           </w:p>
           <w:p>
             <w:r>
@@ -163,7 +177,27 @@
                 <w:sz w:val="28"/>
                 <w:szCs w:val="28"/>
               </w:rPr>
-              <w:t>&lt;&lt;claimNumber&gt;&gt;</w:t>
+              <w:t>&lt;&lt;</w:t>
+            </w:r>
+            <w:proofErr w:type="spellStart"/>
+            <w:r>
+              <w:rPr>
+                <w:rFonts w:ascii="GDSTransportWebsite" w:hAnsi="GDSTransportWebsite"/>
+                <w:color w:val="60686D"/>
+                <w:sz w:val="28"/>
+                <w:szCs w:val="28"/>
+              </w:rPr>
+              <w:t>claimNumber</w:t>
+            </w:r>
+            <w:proofErr w:type="spellEnd"/>
+            <w:r>
+              <w:rPr>
+                <w:rFonts w:ascii="GDSTransportWebsite" w:hAnsi="GDSTransportWebsite"/>
+                <w:color w:val="60686D"/>
+                <w:sz w:val="28"/>
+                <w:szCs w:val="28"/>
+              </w:rPr>
+              <w:t>&gt;&gt;</w:t>
             </w:r>
           </w:p>
         </w:tc>
@@ -245,7 +279,7 @@
         </w:tc>
         <w:tc>
           <w:tcPr>
-            <w:tcW w:w="3969" w:type="dxa"/>
+            <w:tcW w:w="2268" w:type="dxa"/>
             <w:vAlign w:val="bottom"/>
           </w:tcPr>
           <w:p>
@@ -261,7 +295,7 @@
         </w:tc>
         <w:tc>
           <w:tcPr>
-            <w:tcW w:w="3795" w:type="dxa"/>
+            <w:tcW w:w="5496" w:type="dxa"/>
             <w:gridSpan w:val="2"/>
             <w:vAlign w:val="bottom"/>
           </w:tcPr>
@@ -293,7 +327,7 @@
                 <w:sz w:val="20"/>
                 <w:szCs w:val="20"/>
               </w:rPr>
-              <w:t>:</w:t>
+              <w:t xml:space="preserve"> on</w:t>
             </w:r>
             <w:r>
               <w:rPr>
@@ -302,45 +336,7 @@
                 <w:sz w:val="20"/>
                 <w:szCs w:val="20"/>
               </w:rPr>
-              <w:t xml:space="preserve"> </w:t>
-            </w:r>
-            <w:r>
-              <w:rPr>
-                <w:rStyle w:val="normaltextrun"/>
-                <w:color w:val="000000"/>
-              </w:rPr>
-              <w:t>&lt;&lt;{dateFormat(generationDate</w:t>
-            </w:r>
-            <w:r>
-              <w:rPr>
-                <w:rStyle w:val="normaltextrun"/>
-                <w:color w:val="0A0A0A"/>
-                <w:shd w:val="clear" w:color="auto" w:fill="FFFFFF"/>
-              </w:rPr>
-              <w:t xml:space="preserve">, ‘dd MMMM yyyy’, </w:t>
-            </w:r>
-            <w:r>
-              <w:rPr>
-                <w:rStyle w:val="normaltextrun"/>
-                <w:color w:val="0A0A0A"/>
-                <w:shd w:val="clear" w:color="auto" w:fill="FFFFFF"/>
-              </w:rPr>
-              <w:t>'dd-MM-yyyy'</w:t>
-            </w:r>
-            <w:r>
-              <w:rPr>
-                <w:rStyle w:val="normaltextrun"/>
-                <w:color w:val="0A0A0A"/>
-                <w:shd w:val="clear" w:color="auto" w:fill="FFFFFF"/>
-              </w:rPr>
-              <w:t>)}</w:t>
-            </w:r>
-            <w:r>
-              <w:rPr>
-                <w:rStyle w:val="normaltextrun"/>
-                <w:color w:val="000000"/>
-              </w:rPr>
-              <w:t>&gt;&gt;</w:t>
+              <w:t>:</w:t>
             </w:r>
             <w:r>
               <w:rPr>
@@ -349,8 +345,7 @@
                 <w:sz w:val="20"/>
                 <w:szCs w:val="20"/>
               </w:rPr>
-              <w:br/>
-              <w:t xml:space="preserve">Issued: </w:t>
+              <w:t xml:space="preserve"> </w:t>
             </w:r>
             <w:r>
               <w:rPr>
@@ -359,7 +354,231 @@
                 <w:sz w:val="20"/>
                 <w:szCs w:val="20"/>
               </w:rPr>
-              <w:t>&lt;&lt;claimIssuedDate&gt;&gt;</w:t>
+              <w:t>&lt;</w:t>
+            </w:r>
+            <w:proofErr w:type="gramStart"/>
+            <w:r>
+              <w:rPr>
+                <w:rFonts w:ascii="GDSTransportWebsite" w:eastAsia="Times New Roman" w:hAnsi="GDSTransportWebsite" w:cs="Times New Roman"/>
+                <w:color w:val="60686D"/>
+                <w:sz w:val="20"/>
+                <w:szCs w:val="20"/>
+              </w:rPr>
+              <w:t>&lt;{</w:t>
+            </w:r>
+            <w:proofErr w:type="spellStart"/>
+            <w:proofErr w:type="gramEnd"/>
+            <w:r>
+              <w:rPr>
+                <w:rFonts w:ascii="GDSTransportWebsite" w:eastAsia="Times New Roman" w:hAnsi="GDSTransportWebsite" w:cs="Times New Roman"/>
+                <w:color w:val="60686D"/>
+                <w:sz w:val="20"/>
+                <w:szCs w:val="20"/>
+              </w:rPr>
+              <w:t>dateFormat</w:t>
+            </w:r>
+            <w:proofErr w:type="spellEnd"/>
+            <w:r>
+              <w:rPr>
+                <w:rFonts w:ascii="GDSTransportWebsite" w:eastAsia="Times New Roman" w:hAnsi="GDSTransportWebsite" w:cs="Times New Roman"/>
+                <w:color w:val="60686D"/>
+                <w:sz w:val="20"/>
+                <w:szCs w:val="20"/>
+              </w:rPr>
+              <w:t>(</w:t>
+            </w:r>
+            <w:proofErr w:type="spellStart"/>
+            <w:r>
+              <w:rPr>
+                <w:rFonts w:ascii="GDSTransportWebsite" w:eastAsia="Times New Roman" w:hAnsi="GDSTransportWebsite" w:cs="Times New Roman"/>
+                <w:color w:val="60686D"/>
+                <w:sz w:val="20"/>
+                <w:szCs w:val="20"/>
+              </w:rPr>
+              <w:t>generationDate</w:t>
+            </w:r>
+            <w:proofErr w:type="spellEnd"/>
+            <w:r>
+              <w:rPr>
+                <w:rFonts w:ascii="GDSTransportWebsite" w:eastAsia="Times New Roman" w:hAnsi="GDSTransportWebsite" w:cs="Times New Roman"/>
+                <w:color w:val="60686D"/>
+                <w:sz w:val="20"/>
+                <w:szCs w:val="20"/>
+              </w:rPr>
+              <w:t xml:space="preserve">, ‘dd MMMM </w:t>
+            </w:r>
+            <w:proofErr w:type="spellStart"/>
+            <w:r>
+              <w:rPr>
+                <w:rFonts w:ascii="GDSTransportWebsite" w:eastAsia="Times New Roman" w:hAnsi="GDSTransportWebsite" w:cs="Times New Roman"/>
+                <w:color w:val="60686D"/>
+                <w:sz w:val="20"/>
+                <w:szCs w:val="20"/>
+              </w:rPr>
+              <w:t>yyyy</w:t>
+            </w:r>
+            <w:proofErr w:type="spellEnd"/>
+            <w:r>
+              <w:rPr>
+                <w:rFonts w:ascii="GDSTransportWebsite" w:eastAsia="Times New Roman" w:hAnsi="GDSTransportWebsite" w:cs="Times New Roman"/>
+                <w:color w:val="60686D"/>
+                <w:sz w:val="20"/>
+                <w:szCs w:val="20"/>
+              </w:rPr>
+              <w:t xml:space="preserve"> </w:t>
+            </w:r>
+            <w:r>
+              <w:rPr>
+                <w:rFonts w:ascii="GDSTransportWebsite" w:eastAsia="Times New Roman" w:hAnsi="GDSTransportWebsite" w:cs="Times New Roman"/>
+                <w:color w:val="60686D"/>
+                <w:sz w:val="20"/>
+                <w:szCs w:val="20"/>
+              </w:rPr>
+              <w:t xml:space="preserve">'at' </w:t>
+            </w:r>
+            <w:proofErr w:type="spellStart"/>
+            <w:r>
+              <w:rPr>
+                <w:rFonts w:ascii="GDSTransportWebsite" w:eastAsia="Times New Roman" w:hAnsi="GDSTransportWebsite" w:cs="Times New Roman"/>
+                <w:color w:val="60686D"/>
+                <w:sz w:val="20"/>
+                <w:szCs w:val="20"/>
+              </w:rPr>
+              <w:t>HH:mm</w:t>
+            </w:r>
+            <w:proofErr w:type="spellEnd"/>
+            <w:r>
+              <w:rPr>
+                <w:rFonts w:ascii="GDSTransportWebsite" w:eastAsia="Times New Roman" w:hAnsi="GDSTransportWebsite" w:cs="Times New Roman"/>
+                <w:color w:val="60686D"/>
+                <w:sz w:val="20"/>
+                <w:szCs w:val="20"/>
+              </w:rPr>
+              <w:t xml:space="preserve"> a</w:t>
+            </w:r>
+            <w:r>
+              <w:rPr>
+                <w:rFonts w:ascii="GDSTransportWebsite" w:eastAsia="Times New Roman" w:hAnsi="GDSTransportWebsite" w:cs="Times New Roman"/>
+                <w:color w:val="60686D"/>
+                <w:sz w:val="20"/>
+                <w:szCs w:val="20"/>
+              </w:rPr>
+              <w:t>’, 'dd-MM-</w:t>
+            </w:r>
+            <w:proofErr w:type="spellStart"/>
+            <w:r>
+              <w:rPr>
+                <w:rFonts w:ascii="GDSTransportWebsite" w:eastAsia="Times New Roman" w:hAnsi="GDSTransportWebsite" w:cs="Times New Roman"/>
+                <w:color w:val="60686D"/>
+                <w:sz w:val="20"/>
+                <w:szCs w:val="20"/>
+              </w:rPr>
+              <w:t>yyyy</w:t>
+            </w:r>
+            <w:proofErr w:type="spellEnd"/>
+            <w:r>
+              <w:rPr>
+                <w:rFonts w:ascii="GDSTransportWebsite" w:eastAsia="Times New Roman" w:hAnsi="GDSTransportWebsite" w:cs="Times New Roman"/>
+                <w:color w:val="60686D"/>
+                <w:sz w:val="20"/>
+                <w:szCs w:val="20"/>
+              </w:rPr>
+              <w:t xml:space="preserve"> </w:t>
+            </w:r>
+            <w:r>
+              <w:rPr>
+                <w:rFonts w:ascii="GDSTransportWebsite" w:eastAsia="Times New Roman" w:hAnsi="GDSTransportWebsite" w:cs="Times New Roman"/>
+                <w:color w:val="60686D"/>
+                <w:sz w:val="20"/>
+                <w:szCs w:val="20"/>
+              </w:rPr>
+              <w:t xml:space="preserve">'at' </w:t>
+            </w:r>
+            <w:proofErr w:type="spellStart"/>
+            <w:r>
+              <w:rPr>
+                <w:rFonts w:ascii="GDSTransportWebsite" w:eastAsia="Times New Roman" w:hAnsi="GDSTransportWebsite" w:cs="Times New Roman"/>
+                <w:color w:val="60686D"/>
+                <w:sz w:val="20"/>
+                <w:szCs w:val="20"/>
+              </w:rPr>
+              <w:t>HH:mm</w:t>
+            </w:r>
+            <w:proofErr w:type="spellEnd"/>
+            <w:r>
+              <w:rPr>
+                <w:rFonts w:ascii="GDSTransportWebsite" w:eastAsia="Times New Roman" w:hAnsi="GDSTransportWebsite" w:cs="Times New Roman"/>
+                <w:color w:val="60686D"/>
+                <w:sz w:val="20"/>
+                <w:szCs w:val="20"/>
+              </w:rPr>
+              <w:t xml:space="preserve"> a</w:t>
+            </w:r>
+            <w:r>
+              <w:rPr>
+                <w:rFonts w:ascii="GDSTransportWebsite" w:eastAsia="Times New Roman" w:hAnsi="GDSTransportWebsite" w:cs="Times New Roman"/>
+                <w:color w:val="60686D"/>
+                <w:sz w:val="20"/>
+                <w:szCs w:val="20"/>
+              </w:rPr>
+              <w:t>')}&gt;&gt;</w:t>
+            </w:r>
+            <w:r>
+              <w:rPr>
+                <w:rFonts w:ascii="GDSTransportWebsite" w:eastAsia="Times New Roman" w:hAnsi="GDSTransportWebsite" w:cs="Times New Roman"/>
+                <w:color w:val="60686D"/>
+                <w:sz w:val="20"/>
+                <w:szCs w:val="20"/>
+              </w:rPr>
+              <w:br/>
+              <w:t>Issued</w:t>
+            </w:r>
+            <w:r>
+              <w:rPr>
+                <w:rFonts w:ascii="GDSTransportWebsite" w:eastAsia="Times New Roman" w:hAnsi="GDSTransportWebsite" w:cs="Times New Roman"/>
+                <w:color w:val="60686D"/>
+                <w:sz w:val="20"/>
+                <w:szCs w:val="20"/>
+              </w:rPr>
+              <w:t xml:space="preserve"> on</w:t>
+            </w:r>
+            <w:r>
+              <w:rPr>
+                <w:rFonts w:ascii="GDSTransportWebsite" w:eastAsia="Times New Roman" w:hAnsi="GDSTransportWebsite" w:cs="Times New Roman"/>
+                <w:color w:val="60686D"/>
+                <w:sz w:val="20"/>
+                <w:szCs w:val="20"/>
+              </w:rPr>
+              <w:t xml:space="preserve">: </w:t>
+            </w:r>
+            <w:r>
+              <w:rPr>
+                <w:rFonts w:ascii="GDSTransportWebsite" w:eastAsia="Times New Roman" w:hAnsi="GDSTransportWebsite" w:cs="Times New Roman"/>
+                <w:color w:val="60686D"/>
+                <w:sz w:val="20"/>
+                <w:szCs w:val="20"/>
+              </w:rPr>
+              <w:t>&lt;&lt;</w:t>
+            </w:r>
+            <w:proofErr w:type="spellStart"/>
+            <w:r>
+              <w:rPr>
+                <w:rFonts w:ascii="GDSTransportWebsite" w:eastAsia="Times New Roman" w:hAnsi="GDSTransportWebsite" w:cs="Times New Roman"/>
+                <w:color w:val="60686D"/>
+                <w:sz w:val="20"/>
+                <w:szCs w:val="20"/>
+              </w:rPr>
+              <w:t>claimIssuedDate</w:t>
+            </w:r>
+            <w:proofErr w:type="spellEnd"/>
+            <w:r>
+              <w:rPr>
+                <w:rFonts w:ascii="GDSTransportWebsite" w:eastAsia="Times New Roman" w:hAnsi="GDSTransportWebsite" w:cs="Times New Roman"/>
+                <w:color w:val="60686D"/>
+                <w:sz w:val="20"/>
+                <w:szCs w:val="20"/>
+              </w:rPr>
+              <w:t>&gt;&gt;</w:t>
             </w:r>
           </w:p>
         </w:tc>
@@ -368,848 +587,21 @@
     <w:p/>
     <w:p>
       <w:r>
-        <w:t>&lt;&lt;cs_{</w:t>
+        <w:t>&lt;&lt;cs</w:t>
       </w:r>
+      <w:proofErr w:type="gramStart"/>
+      <w:r>
+        <w:t>_{</w:t>
+      </w:r>
+      <w:proofErr w:type="spellStart"/>
+      <w:proofErr w:type="gramEnd"/>
       <w:r>
         <w:t>claimant</w:t>
       </w:r>
       <w:r>
-        <w:t>.isIndividual }&gt;&gt;</w:t>
+        <w:t>.isIndividual</w:t>
       </w:r>
-    </w:p>
-    <w:p/>
-    <w:tbl>
-      <w:tblPr>
-        <w:tblStyle w:val="TableGrid"/>
-        <w:tblW w:w="0" w:type="auto"/>
-        <w:tblBorders>
-          <w:top w:val="none" w:sz="0" w:space="0" w:color="auto"/>
-          <w:left w:val="none" w:sz="0" w:space="0" w:color="auto"/>
-          <w:bottom w:val="none" w:sz="0" w:space="0" w:color="auto"/>
-          <w:right w:val="none" w:sz="0" w:space="0" w:color="auto"/>
-          <w:insideV w:val="none" w:sz="0" w:space="0" w:color="auto"/>
-        </w:tblBorders>
-        <w:tblLook w:val="04A0" w:firstRow="1" w:lastRow="0" w:firstColumn="1" w:lastColumn="0" w:noHBand="0" w:noVBand="1"/>
-      </w:tblPr>
-      <w:tblGrid>
-        <w:gridCol w:w="4509"/>
-        <w:gridCol w:w="4517"/>
-      </w:tblGrid>
-      <w:tr>
-        <w:tc>
-          <w:tcPr>
-            <w:tcW w:w="4508" w:type="dxa"/>
-          </w:tcPr>
-          <w:p>
-            <w:pPr>
-              <w:pStyle w:val="ListParagraph"/>
-              <w:numPr>
-                <w:ilvl w:val="0"/>
-                <w:numId w:val="1"/>
-              </w:numPr>
-            </w:pPr>
-            <w:r>
-              <w:t>Claimant details</w:t>
-            </w:r>
-          </w:p>
-        </w:tc>
-        <w:tc>
-          <w:tcPr>
-            <w:tcW w:w="4508" w:type="dxa"/>
-          </w:tcPr>
-          <w:p/>
-        </w:tc>
-      </w:tr>
-      <w:tr>
-        <w:tc>
-          <w:tcPr>
-            <w:tcW w:w="4508" w:type="dxa"/>
-          </w:tcPr>
-          <w:p>
-            <w:r>
-              <w:t>Name</w:t>
-            </w:r>
-          </w:p>
-        </w:tc>
-        <w:tc>
-          <w:tcPr>
-            <w:tcW w:w="4508" w:type="dxa"/>
-          </w:tcPr>
-          <w:p>
-            <w:r>
-              <w:t>&lt;&lt;claimant.</w:t>
-            </w:r>
-            <w:r>
-              <w:t>name</w:t>
-            </w:r>
-            <w:r>
-              <w:t>&gt;&gt;</w:t>
-            </w:r>
-          </w:p>
-        </w:tc>
-      </w:tr>
-      <w:tr>
-        <w:tc>
-          <w:tcPr>
-            <w:tcW w:w="4508" w:type="dxa"/>
-          </w:tcPr>
-          <w:p>
-            <w:r>
-              <w:t>Address</w:t>
-            </w:r>
-          </w:p>
-        </w:tc>
-        <w:tc>
-          <w:tcPr>
-            <w:tcW w:w="4508" w:type="dxa"/>
-          </w:tcPr>
-          <w:p>
-            <w:r>
-              <w:t>&lt;&lt;cs_{</w:t>
-            </w:r>
-            <w:r>
-              <w:t>claimant</w:t>
-            </w:r>
-            <w:r>
-              <w:t>.primaryAddress.</w:t>
-            </w:r>
-            <w:r>
-              <w:t>A</w:t>
-            </w:r>
-            <w:r>
-              <w:t>ddressLine1 != null</w:t>
-            </w:r>
-            <w:r>
-              <w:t>}</w:t>
-            </w:r>
-            <w:r>
-              <w:t>&gt;&gt;</w:t>
-            </w:r>
-          </w:p>
-          <w:p>
-            <w:r>
-              <w:t>&lt;&lt;claimant.primaryAddress.AddressLine1&gt;&gt;</w:t>
-            </w:r>
-          </w:p>
-          <w:p>
-            <w:r>
-              <w:t>&lt;&lt;es_&gt;&gt;</w:t>
-            </w:r>
-          </w:p>
-          <w:p>
-            <w:r>
-              <w:t>&lt;&lt;cs_{</w:t>
-            </w:r>
-            <w:r>
-              <w:t>claimant</w:t>
-            </w:r>
-            <w:r>
-              <w:t>.primaryAddress.</w:t>
-            </w:r>
-            <w:r>
-              <w:t>A</w:t>
-            </w:r>
-            <w:r>
-              <w:t>ddressLine</w:t>
-            </w:r>
-            <w:r>
-              <w:t>2</w:t>
-            </w:r>
-            <w:r>
-              <w:t xml:space="preserve"> != null</w:t>
-            </w:r>
-            <w:r>
-              <w:t>}</w:t>
-            </w:r>
-            <w:r>
-              <w:t>&gt;&gt;</w:t>
-            </w:r>
-          </w:p>
-          <w:p>
-            <w:r>
-              <w:t>&lt;&lt;claimant.primaryAddress.AddressLine2&gt;&gt;</w:t>
-            </w:r>
-          </w:p>
-          <w:p>
-            <w:r>
-              <w:t>&lt;&lt;es_&gt;&gt;</w:t>
-            </w:r>
-          </w:p>
-          <w:p>
-            <w:r>
-              <w:t>&lt;&lt;cs_{</w:t>
-            </w:r>
-            <w:r>
-              <w:t>claimant</w:t>
-            </w:r>
-            <w:r>
-              <w:t>.primaryAddress.</w:t>
-            </w:r>
-            <w:r>
-              <w:t>A</w:t>
-            </w:r>
-            <w:r>
-              <w:t>ddressLine</w:t>
-            </w:r>
-            <w:r>
-              <w:t>3</w:t>
-            </w:r>
-            <w:r>
-              <w:t xml:space="preserve"> != null</w:t>
-            </w:r>
-            <w:r>
-              <w:t>}</w:t>
-            </w:r>
-            <w:r>
-              <w:t>&gt;&gt;</w:t>
-            </w:r>
-          </w:p>
-          <w:p>
-            <w:r>
-              <w:t>&lt;&lt;claimant.primaryAddress.AddressLine3&gt;&gt;</w:t>
-            </w:r>
-          </w:p>
-          <w:p>
-            <w:r>
-              <w:t>&lt;&lt;es_&gt;&gt;</w:t>
-            </w:r>
-          </w:p>
-          <w:p>
-            <w:r>
-              <w:t>&lt;&lt;cs_{</w:t>
-            </w:r>
-            <w:r>
-              <w:t>claimant</w:t>
-            </w:r>
-            <w:r>
-              <w:t>.primaryAddress.</w:t>
-            </w:r>
-            <w:r>
-              <w:t>PostTown</w:t>
-            </w:r>
-            <w:r>
-              <w:t>!= null</w:t>
-            </w:r>
-            <w:r>
-              <w:t>}</w:t>
-            </w:r>
-            <w:r>
-              <w:t>&gt;&gt;</w:t>
-            </w:r>
-          </w:p>
-          <w:p>
-            <w:r>
-              <w:t>&lt;&lt;claimant.primaryAddress.PostTown &gt;&gt;</w:t>
-            </w:r>
-          </w:p>
-          <w:p>
-            <w:r>
-              <w:t>&lt;&lt;es_&gt;&gt;</w:t>
-            </w:r>
-          </w:p>
-          <w:p>
-            <w:r>
-              <w:t>&lt;&lt;cs_{</w:t>
-            </w:r>
-            <w:r>
-              <w:t>claimant</w:t>
-            </w:r>
-            <w:r>
-              <w:t>.primaryAddress.</w:t>
-            </w:r>
-            <w:r>
-              <w:t>County</w:t>
-            </w:r>
-            <w:r>
-              <w:t>!= null</w:t>
-            </w:r>
-            <w:r>
-              <w:t>}</w:t>
-            </w:r>
-            <w:r>
-              <w:t>&gt;&gt;</w:t>
-            </w:r>
-          </w:p>
-          <w:p>
-            <w:r>
-              <w:t>&lt;&lt;claimant.primaryAddress.County&gt;&gt;</w:t>
-            </w:r>
-          </w:p>
-          <w:p>
-            <w:r>
-              <w:t>&lt;&lt;es_&gt;&gt;</w:t>
-            </w:r>
-          </w:p>
-          <w:p>
-            <w:r>
-              <w:t>&lt;&lt;cs_{</w:t>
-            </w:r>
-            <w:r>
-              <w:t>claimant</w:t>
-            </w:r>
-            <w:r>
-              <w:t>.primaryAddress.</w:t>
-            </w:r>
-            <w:r>
-              <w:t>Country</w:t>
-            </w:r>
-            <w:r>
-              <w:t>!= null</w:t>
-            </w:r>
-            <w:r>
-              <w:t>}</w:t>
-            </w:r>
-            <w:r>
-              <w:t>&gt;&gt;</w:t>
-            </w:r>
-          </w:p>
-          <w:p>
-            <w:r>
-              <w:t>&lt;&lt;claimant.primaryAddress.Country&gt;&gt;</w:t>
-            </w:r>
-          </w:p>
-          <w:p>
-            <w:r>
-              <w:t>&lt;&lt;es_&gt;&gt;</w:t>
-            </w:r>
-          </w:p>
-          <w:p>
-            <w:r>
-              <w:t>&lt;&lt;cs_{</w:t>
-            </w:r>
-            <w:r>
-              <w:t>claimant</w:t>
-            </w:r>
-            <w:r>
-              <w:t>.primaryAddress.</w:t>
-            </w:r>
-            <w:r>
-              <w:t>PostCode</w:t>
-            </w:r>
-            <w:r>
-              <w:t>!= null</w:t>
-            </w:r>
-            <w:r>
-              <w:t>}</w:t>
-            </w:r>
-            <w:r>
-              <w:t>&gt;&gt;</w:t>
-            </w:r>
-          </w:p>
-          <w:p>
-            <w:r>
-              <w:t>&lt;&lt;claimant.primaryAddress.PostCode&gt;&gt;</w:t>
-            </w:r>
-          </w:p>
-          <w:p>
-            <w:r>
-              <w:t>&lt;&lt;es_&gt;&gt;</w:t>
-            </w:r>
-          </w:p>
-        </w:tc>
-      </w:tr>
-      <w:tr>
-        <w:tc>
-          <w:tcPr>
-            <w:tcW w:w="4508" w:type="dxa"/>
-          </w:tcPr>
-          <w:p>
-            <w:r>
-              <w:rPr>
-                <w:rFonts w:cstheme="minorHAnsi"/>
-              </w:rPr>
-              <w:t>&lt;&lt;cr_{claimant</w:t>
-            </w:r>
-            <w:r>
-              <w:rPr>
-                <w:rFonts w:cstheme="minorHAnsi"/>
-              </w:rPr>
-              <w:t>.correspondenceAddress.AddressLine1 != null</w:t>
-            </w:r>
-            <w:r>
-              <w:rPr>
-                <w:rFonts w:cstheme="minorHAnsi"/>
-              </w:rPr>
-              <w:t>}&gt;&gt;</w:t>
-            </w:r>
-          </w:p>
-        </w:tc>
-        <w:tc>
-          <w:tcPr>
-            <w:tcW w:w="4508" w:type="dxa"/>
-          </w:tcPr>
-          <w:p/>
-        </w:tc>
-      </w:tr>
-      <w:tr>
-        <w:tc>
-          <w:tcPr>
-            <w:tcW w:w="4508" w:type="dxa"/>
-          </w:tcPr>
-          <w:p>
-            <w:r>
-              <w:t>Correspondence address</w:t>
-            </w:r>
-          </w:p>
-        </w:tc>
-        <w:tc>
-          <w:tcPr>
-            <w:tcW w:w="4508" w:type="dxa"/>
-          </w:tcPr>
-          <w:p>
-            <w:r>
-              <w:t>&lt;&lt;cs_{</w:t>
-            </w:r>
-            <w:r>
-              <w:t>claimant</w:t>
-            </w:r>
-            <w:r>
-              <w:rPr>
-                <w:rFonts w:cstheme="minorHAnsi"/>
-              </w:rPr>
-              <w:t>.correspondenceAddress</w:t>
-            </w:r>
-            <w:r>
-              <w:t>.</w:t>
-            </w:r>
-            <w:r>
-              <w:t>A</w:t>
-            </w:r>
-            <w:r>
-              <w:t>ddressLine1 != null</w:t>
-            </w:r>
-            <w:r>
-              <w:t>}</w:t>
-            </w:r>
-            <w:r>
-              <w:t>&gt;&gt;</w:t>
-            </w:r>
-          </w:p>
-          <w:p>
-            <w:r>
-              <w:t>&lt;&lt;claimant.</w:t>
-            </w:r>
-            <w:r>
-              <w:rPr>
-                <w:rFonts w:cstheme="minorHAnsi"/>
-              </w:rPr>
-              <w:t>correspondenceAddress</w:t>
-            </w:r>
-            <w:r>
-              <w:t>.AddressLine1&gt;&gt;</w:t>
-            </w:r>
-          </w:p>
-          <w:p>
-            <w:r>
-              <w:lastRenderedPageBreak/>
-              <w:t>&lt;&lt;es_&gt;&gt;</w:t>
-            </w:r>
-          </w:p>
-          <w:p>
-            <w:r>
-              <w:t>&lt;&lt;cs_{</w:t>
-            </w:r>
-            <w:r>
-              <w:t>claimant</w:t>
-            </w:r>
-            <w:r>
-              <w:t>.</w:t>
-            </w:r>
-            <w:r>
-              <w:rPr>
-                <w:rFonts w:cstheme="minorHAnsi"/>
-              </w:rPr>
-              <w:t>correspondenceAddress</w:t>
-            </w:r>
-            <w:r>
-              <w:t>.</w:t>
-            </w:r>
-            <w:r>
-              <w:t>A</w:t>
-            </w:r>
-            <w:r>
-              <w:t>ddressLine</w:t>
-            </w:r>
-            <w:r>
-              <w:t>2</w:t>
-            </w:r>
-            <w:r>
-              <w:t xml:space="preserve"> != null</w:t>
-            </w:r>
-            <w:r>
-              <w:t>}</w:t>
-            </w:r>
-            <w:r>
-              <w:t>&gt;&gt;</w:t>
-            </w:r>
-          </w:p>
-          <w:p>
-            <w:r>
-              <w:t>&lt;&lt;claimant.</w:t>
-            </w:r>
-            <w:r>
-              <w:rPr>
-                <w:rFonts w:cstheme="minorHAnsi"/>
-              </w:rPr>
-              <w:t>correspondenceAddress</w:t>
-            </w:r>
-            <w:r>
-              <w:t>.AddressLine2&gt;&gt;</w:t>
-            </w:r>
-          </w:p>
-          <w:p>
-            <w:r>
-              <w:t>&lt;&lt;es_&gt;&gt;</w:t>
-            </w:r>
-          </w:p>
-          <w:p>
-            <w:r>
-              <w:t>&lt;&lt;cs_{</w:t>
-            </w:r>
-            <w:r>
-              <w:t>claimant</w:t>
-            </w:r>
-            <w:r>
-              <w:t>.</w:t>
-            </w:r>
-            <w:r>
-              <w:rPr>
-                <w:rFonts w:cstheme="minorHAnsi"/>
-              </w:rPr>
-              <w:t>correspondenceAddress</w:t>
-            </w:r>
-            <w:r>
-              <w:t>.</w:t>
-            </w:r>
-            <w:r>
-              <w:t>A</w:t>
-            </w:r>
-            <w:r>
-              <w:t>ddressLine</w:t>
-            </w:r>
-            <w:r>
-              <w:t>3</w:t>
-            </w:r>
-            <w:r>
-              <w:t xml:space="preserve"> != null</w:t>
-            </w:r>
-            <w:r>
-              <w:t>}</w:t>
-            </w:r>
-            <w:r>
-              <w:t>&gt;&gt;</w:t>
-            </w:r>
-          </w:p>
-          <w:p>
-            <w:r>
-              <w:t>&lt;&lt;</w:t>
-            </w:r>
-            <w:r>
-              <w:t>claimant</w:t>
-            </w:r>
-            <w:r>
-              <w:t>.</w:t>
-            </w:r>
-            <w:r>
-              <w:rPr>
-                <w:rFonts w:cstheme="minorHAnsi"/>
-              </w:rPr>
-              <w:t>correspondenceAddress</w:t>
-            </w:r>
-            <w:r>
-              <w:t>.AddressLine3&gt;&gt;</w:t>
-            </w:r>
-          </w:p>
-          <w:p>
-            <w:r>
-              <w:t>&lt;&lt;es_&gt;&gt;</w:t>
-            </w:r>
-          </w:p>
-          <w:p>
-            <w:r>
-              <w:t>&lt;&lt;cs_{</w:t>
-            </w:r>
-            <w:r>
-              <w:t>claimant</w:t>
-            </w:r>
-            <w:r>
-              <w:t>.</w:t>
-            </w:r>
-            <w:r>
-              <w:rPr>
-                <w:rFonts w:cstheme="minorHAnsi"/>
-              </w:rPr>
-              <w:t>correspondenceAddress</w:t>
-            </w:r>
-            <w:r>
-              <w:t>.</w:t>
-            </w:r>
-            <w:r>
-              <w:t>PostTown</w:t>
-            </w:r>
-            <w:r>
-              <w:t>!= null</w:t>
-            </w:r>
-            <w:r>
-              <w:t>}</w:t>
-            </w:r>
-            <w:r>
-              <w:t>&gt;&gt;</w:t>
-            </w:r>
-          </w:p>
-          <w:p>
-            <w:r>
-              <w:t>&lt;&lt;</w:t>
-            </w:r>
-            <w:r>
-              <w:t>claimant</w:t>
-            </w:r>
-            <w:r>
-              <w:t>.</w:t>
-            </w:r>
-            <w:r>
-              <w:rPr>
-                <w:rFonts w:cstheme="minorHAnsi"/>
-              </w:rPr>
-              <w:t>correspondenceAddress</w:t>
-            </w:r>
-            <w:r>
-              <w:t>.PostTown &gt;&gt;</w:t>
-            </w:r>
-          </w:p>
-          <w:p>
-            <w:r>
-              <w:t>&lt;&lt;es_&gt;&gt;</w:t>
-            </w:r>
-          </w:p>
-          <w:p>
-            <w:r>
-              <w:t>&lt;&lt;cs_{</w:t>
-            </w:r>
-            <w:r>
-              <w:t>claimant</w:t>
-            </w:r>
-            <w:r>
-              <w:t>.</w:t>
-            </w:r>
-            <w:r>
-              <w:rPr>
-                <w:rFonts w:cstheme="minorHAnsi"/>
-              </w:rPr>
-              <w:t>correspondenceAddress</w:t>
-            </w:r>
-            <w:r>
-              <w:t>.</w:t>
-            </w:r>
-            <w:r>
-              <w:t>County</w:t>
-            </w:r>
-            <w:r>
-              <w:t>!= null</w:t>
-            </w:r>
-            <w:r>
-              <w:t>}</w:t>
-            </w:r>
-            <w:r>
-              <w:t>&gt;&gt;</w:t>
-            </w:r>
-          </w:p>
-          <w:p>
-            <w:r>
-              <w:t>&lt;&lt;es_&gt;&gt;</w:t>
-            </w:r>
-          </w:p>
-          <w:p>
-            <w:r>
-              <w:t>&lt;&lt;cs_{</w:t>
-            </w:r>
-            <w:r>
-              <w:t>claimant</w:t>
-            </w:r>
-            <w:r>
-              <w:t>.</w:t>
-            </w:r>
-            <w:r>
-              <w:rPr>
-                <w:rFonts w:cstheme="minorHAnsi"/>
-              </w:rPr>
-              <w:t>correspondenceAddress</w:t>
-            </w:r>
-            <w:r>
-              <w:t>.</w:t>
-            </w:r>
-            <w:r>
-              <w:t>PostCode</w:t>
-            </w:r>
-            <w:r>
-              <w:t>!= null</w:t>
-            </w:r>
-            <w:r>
-              <w:t>}</w:t>
-            </w:r>
-            <w:r>
-              <w:t>&gt;&gt;</w:t>
-            </w:r>
-          </w:p>
-          <w:p>
-            <w:r>
-              <w:t>&lt;&lt;</w:t>
-            </w:r>
-            <w:r>
-              <w:t>claimant</w:t>
-            </w:r>
-            <w:r>
-              <w:t>.</w:t>
-            </w:r>
-            <w:r>
-              <w:rPr>
-                <w:rFonts w:cstheme="minorHAnsi"/>
-              </w:rPr>
-              <w:t>correspondenceAddress</w:t>
-            </w:r>
-            <w:r>
-              <w:t>.PostCode&gt;&gt;</w:t>
-            </w:r>
-          </w:p>
-          <w:p>
-            <w:r>
-              <w:t>&lt;&lt;es_&gt;&gt;</w:t>
-            </w:r>
-          </w:p>
-          <w:p/>
-        </w:tc>
-      </w:tr>
-      <w:tr>
-        <w:tc>
-          <w:tcPr>
-            <w:tcW w:w="4508" w:type="dxa"/>
-          </w:tcPr>
-          <w:p>
-            <w:r>
-              <w:lastRenderedPageBreak/>
-              <w:t>&lt;&lt;er_&gt;&gt;</w:t>
-            </w:r>
-          </w:p>
-        </w:tc>
-        <w:tc>
-          <w:tcPr>
-            <w:tcW w:w="4508" w:type="dxa"/>
-          </w:tcPr>
-          <w:p/>
-        </w:tc>
-      </w:tr>
-      <w:tr>
-        <w:tc>
-          <w:tcPr>
-            <w:tcW w:w="4508" w:type="dxa"/>
-          </w:tcPr>
-          <w:p>
-            <w:r>
-              <w:t>Date of birth</w:t>
-            </w:r>
-          </w:p>
-        </w:tc>
-        <w:tc>
-          <w:tcPr>
-            <w:tcW w:w="4508" w:type="dxa"/>
-          </w:tcPr>
-          <w:p>
-            <w:r>
-              <w:t>&lt;&lt;{dateFormat(</w:t>
-            </w:r>
-            <w:r>
-              <w:t>claimant</w:t>
-            </w:r>
-            <w:r>
-              <w:t>.dateOfBirth, ‘dd MMMM yyyy’, 'dd-MM-yyyy')}&gt;&gt;</w:t>
-            </w:r>
-          </w:p>
-        </w:tc>
-      </w:tr>
-      <w:tr>
-        <w:tc>
-          <w:tcPr>
-            <w:tcW w:w="4508" w:type="dxa"/>
-            <w:tcBorders>
-              <w:bottom w:val="single" w:sz="4" w:space="0" w:color="auto"/>
-            </w:tcBorders>
-          </w:tcPr>
-          <w:p>
-            <w:r>
-              <w:t xml:space="preserve">Telephone number </w:t>
-            </w:r>
-          </w:p>
-        </w:tc>
-        <w:tc>
-          <w:tcPr>
-            <w:tcW w:w="4508" w:type="dxa"/>
-            <w:tcBorders>
-              <w:bottom w:val="single" w:sz="4" w:space="0" w:color="auto"/>
-            </w:tcBorders>
-          </w:tcPr>
-          <w:p>
-            <w:r>
-              <w:t>&lt;&lt;claimant.phone&gt;&gt;</w:t>
-            </w:r>
-          </w:p>
-        </w:tc>
-      </w:tr>
-      <w:tr>
-        <w:tc>
-          <w:tcPr>
-            <w:tcW w:w="4508" w:type="dxa"/>
-            <w:tcBorders>
-              <w:top w:val="single" w:sz="4" w:space="0" w:color="auto"/>
-              <w:bottom w:val="single" w:sz="4" w:space="0" w:color="auto"/>
-            </w:tcBorders>
-          </w:tcPr>
-          <w:p>
-            <w:r>
-              <w:t>Email address</w:t>
-            </w:r>
-          </w:p>
-        </w:tc>
-        <w:tc>
-          <w:tcPr>
-            <w:tcW w:w="4508" w:type="dxa"/>
-            <w:tcBorders>
-              <w:top w:val="single" w:sz="4" w:space="0" w:color="auto"/>
-              <w:bottom w:val="single" w:sz="4" w:space="0" w:color="auto"/>
-            </w:tcBorders>
-          </w:tcPr>
-          <w:p>
-            <w:r>
-              <w:t>&lt;&lt;claimant.email&gt;&gt;</w:t>
-            </w:r>
-          </w:p>
-        </w:tc>
-      </w:tr>
-    </w:tbl>
-    <w:p/>
-    <w:p>
-      <w:r>
-        <w:t>&lt;&lt;es</w:t>
-      </w:r>
-      <w:r>
-        <w:t>_</w:t>
-      </w:r>
-      <w:r>
-        <w:t>&gt;&gt;</w:t>
-      </w:r>
-    </w:p>
-    <w:p>
-      <w:r>
-        <w:t>&lt;&lt;cs_{</w:t>
-      </w:r>
-      <w:r>
-        <w:t>claimant</w:t>
-      </w:r>
-      <w:r>
-        <w:t>.</w:t>
-      </w:r>
-      <w:r>
-        <w:t>isSoleTrader</w:t>
-      </w:r>
+      <w:proofErr w:type="spellEnd"/>
       <w:r>
         <w:t xml:space="preserve"> }&gt;&gt;</w:t>
       </w:r>
@@ -1235,6 +627,1104 @@
       <w:tr>
         <w:tc>
           <w:tcPr>
+            <w:tcW w:w="4508" w:type="dxa"/>
+          </w:tcPr>
+          <w:p>
+            <w:pPr>
+              <w:pStyle w:val="ListParagraph"/>
+              <w:numPr>
+                <w:ilvl w:val="0"/>
+                <w:numId w:val="1"/>
+              </w:numPr>
+            </w:pPr>
+            <w:r>
+              <w:t>Claimant details</w:t>
+            </w:r>
+          </w:p>
+        </w:tc>
+        <w:tc>
+          <w:tcPr>
+            <w:tcW w:w="4508" w:type="dxa"/>
+          </w:tcPr>
+          <w:p/>
+        </w:tc>
+      </w:tr>
+      <w:tr>
+        <w:tc>
+          <w:tcPr>
+            <w:tcW w:w="4508" w:type="dxa"/>
+          </w:tcPr>
+          <w:p>
+            <w:r>
+              <w:t>Name</w:t>
+            </w:r>
+          </w:p>
+        </w:tc>
+        <w:tc>
+          <w:tcPr>
+            <w:tcW w:w="4508" w:type="dxa"/>
+          </w:tcPr>
+          <w:p>
+            <w:r>
+              <w:t>&lt;&lt;claimant.</w:t>
+            </w:r>
+            <w:r>
+              <w:t>name</w:t>
+            </w:r>
+            <w:r>
+              <w:t>&gt;&gt;</w:t>
+            </w:r>
+          </w:p>
+        </w:tc>
+      </w:tr>
+      <w:tr>
+        <w:tc>
+          <w:tcPr>
+            <w:tcW w:w="4508" w:type="dxa"/>
+          </w:tcPr>
+          <w:p>
+            <w:r>
+              <w:t>Address</w:t>
+            </w:r>
+          </w:p>
+        </w:tc>
+        <w:tc>
+          <w:tcPr>
+            <w:tcW w:w="4508" w:type="dxa"/>
+          </w:tcPr>
+          <w:p>
+            <w:r>
+              <w:t>&lt;&lt;cs</w:t>
+            </w:r>
+            <w:proofErr w:type="gramStart"/>
+            <w:r>
+              <w:t>_{</w:t>
+            </w:r>
+            <w:proofErr w:type="gramEnd"/>
+            <w:r>
+              <w:t>claimant</w:t>
+            </w:r>
+            <w:r>
+              <w:t>.primaryAddress.</w:t>
+            </w:r>
+            <w:r>
+              <w:t>A</w:t>
+            </w:r>
+            <w:r>
+              <w:t>ddressLine1 != null</w:t>
+            </w:r>
+            <w:r>
+              <w:t>}</w:t>
+            </w:r>
+            <w:r>
+              <w:t>&gt;&gt;</w:t>
+            </w:r>
+          </w:p>
+          <w:p>
+            <w:r>
+              <w:t>&lt;&lt;</w:t>
+            </w:r>
+            <w:proofErr w:type="gramStart"/>
+            <w:r>
+              <w:t>claimant.primaryAddress.AddressLine</w:t>
+            </w:r>
+            <w:proofErr w:type="gramEnd"/>
+            <w:r>
+              <w:t>1&gt;&gt;</w:t>
+            </w:r>
+          </w:p>
+          <w:p>
+            <w:r>
+              <w:t>&lt;&lt;es_&gt;&gt;</w:t>
+            </w:r>
+          </w:p>
+          <w:p>
+            <w:r>
+              <w:t>&lt;&lt;cs</w:t>
+            </w:r>
+            <w:proofErr w:type="gramStart"/>
+            <w:r>
+              <w:t>_{</w:t>
+            </w:r>
+            <w:proofErr w:type="gramEnd"/>
+            <w:r>
+              <w:t>claimant</w:t>
+            </w:r>
+            <w:r>
+              <w:t>.primaryAddress.</w:t>
+            </w:r>
+            <w:r>
+              <w:t>A</w:t>
+            </w:r>
+            <w:r>
+              <w:t>ddressLine</w:t>
+            </w:r>
+            <w:r>
+              <w:t>2</w:t>
+            </w:r>
+            <w:r>
+              <w:t xml:space="preserve"> != null</w:t>
+            </w:r>
+            <w:r>
+              <w:t>}</w:t>
+            </w:r>
+            <w:r>
+              <w:t>&gt;&gt;</w:t>
+            </w:r>
+          </w:p>
+          <w:p>
+            <w:r>
+              <w:t>&lt;&lt;</w:t>
+            </w:r>
+            <w:proofErr w:type="gramStart"/>
+            <w:r>
+              <w:t>claimant.primaryAddress.AddressLine</w:t>
+            </w:r>
+            <w:proofErr w:type="gramEnd"/>
+            <w:r>
+              <w:t>2&gt;&gt;</w:t>
+            </w:r>
+          </w:p>
+          <w:p>
+            <w:r>
+              <w:t>&lt;&lt;es_&gt;&gt;</w:t>
+            </w:r>
+          </w:p>
+          <w:p>
+            <w:r>
+              <w:t>&lt;&lt;cs</w:t>
+            </w:r>
+            <w:proofErr w:type="gramStart"/>
+            <w:r>
+              <w:t>_{</w:t>
+            </w:r>
+            <w:proofErr w:type="gramEnd"/>
+            <w:r>
+              <w:t>claimant</w:t>
+            </w:r>
+            <w:r>
+              <w:t>.primaryAddress.</w:t>
+            </w:r>
+            <w:r>
+              <w:t>A</w:t>
+            </w:r>
+            <w:r>
+              <w:t>ddressLine</w:t>
+            </w:r>
+            <w:r>
+              <w:t>3</w:t>
+            </w:r>
+            <w:r>
+              <w:t xml:space="preserve"> != null</w:t>
+            </w:r>
+            <w:r>
+              <w:t>}</w:t>
+            </w:r>
+            <w:r>
+              <w:t>&gt;&gt;</w:t>
+            </w:r>
+          </w:p>
+          <w:p>
+            <w:r>
+              <w:t>&lt;&lt;</w:t>
+            </w:r>
+            <w:proofErr w:type="gramStart"/>
+            <w:r>
+              <w:t>claimant.primaryAddress.AddressLine</w:t>
+            </w:r>
+            <w:proofErr w:type="gramEnd"/>
+            <w:r>
+              <w:t>3&gt;&gt;</w:t>
+            </w:r>
+          </w:p>
+          <w:p>
+            <w:r>
+              <w:t>&lt;&lt;es_&gt;&gt;</w:t>
+            </w:r>
+          </w:p>
+          <w:p>
+            <w:r>
+              <w:t>&lt;&lt;cs</w:t>
+            </w:r>
+            <w:proofErr w:type="gramStart"/>
+            <w:r>
+              <w:t>_{</w:t>
+            </w:r>
+            <w:proofErr w:type="spellStart"/>
+            <w:proofErr w:type="gramEnd"/>
+            <w:r>
+              <w:t>claimant</w:t>
+            </w:r>
+            <w:r>
+              <w:t>.primaryAddress.</w:t>
+            </w:r>
+            <w:r>
+              <w:t>PostTown</w:t>
+            </w:r>
+            <w:proofErr w:type="spellEnd"/>
+            <w:r>
+              <w:t>!= null</w:t>
+            </w:r>
+            <w:r>
+              <w:t>}</w:t>
+            </w:r>
+            <w:r>
+              <w:t>&gt;&gt;</w:t>
+            </w:r>
+          </w:p>
+          <w:p>
+            <w:r>
+              <w:t>&lt;&lt;</w:t>
+            </w:r>
+            <w:proofErr w:type="spellStart"/>
+            <w:proofErr w:type="gramStart"/>
+            <w:r>
+              <w:t>claimant.primaryAddress.PostTown</w:t>
+            </w:r>
+            <w:proofErr w:type="spellEnd"/>
+            <w:proofErr w:type="gramEnd"/>
+            <w:r>
+              <w:t xml:space="preserve"> &gt;&gt;</w:t>
+            </w:r>
+          </w:p>
+          <w:p>
+            <w:r>
+              <w:t>&lt;&lt;es_&gt;&gt;</w:t>
+            </w:r>
+          </w:p>
+          <w:p>
+            <w:r>
+              <w:t>&lt;&lt;cs</w:t>
+            </w:r>
+            <w:proofErr w:type="gramStart"/>
+            <w:r>
+              <w:t>_{</w:t>
+            </w:r>
+            <w:proofErr w:type="spellStart"/>
+            <w:proofErr w:type="gramEnd"/>
+            <w:r>
+              <w:t>claimant</w:t>
+            </w:r>
+            <w:r>
+              <w:t>.primaryAddress.</w:t>
+            </w:r>
+            <w:r>
+              <w:t>County</w:t>
+            </w:r>
+            <w:proofErr w:type="spellEnd"/>
+            <w:r>
+              <w:t>!= null</w:t>
+            </w:r>
+            <w:r>
+              <w:t>}</w:t>
+            </w:r>
+            <w:r>
+              <w:t>&gt;&gt;</w:t>
+            </w:r>
+          </w:p>
+          <w:p>
+            <w:r>
+              <w:t>&lt;&lt;</w:t>
+            </w:r>
+            <w:proofErr w:type="spellStart"/>
+            <w:proofErr w:type="gramStart"/>
+            <w:r>
+              <w:t>claimant.primaryAddress.County</w:t>
+            </w:r>
+            <w:proofErr w:type="spellEnd"/>
+            <w:proofErr w:type="gramEnd"/>
+            <w:r>
+              <w:t>&gt;&gt;</w:t>
+            </w:r>
+          </w:p>
+          <w:p>
+            <w:r>
+              <w:t>&lt;&lt;es_&gt;&gt;</w:t>
+            </w:r>
+          </w:p>
+          <w:p>
+            <w:r>
+              <w:t>&lt;&lt;cs</w:t>
+            </w:r>
+            <w:proofErr w:type="gramStart"/>
+            <w:r>
+              <w:t>_{</w:t>
+            </w:r>
+            <w:proofErr w:type="spellStart"/>
+            <w:proofErr w:type="gramEnd"/>
+            <w:r>
+              <w:t>claimant</w:t>
+            </w:r>
+            <w:r>
+              <w:t>.primaryAddress.</w:t>
+            </w:r>
+            <w:r>
+              <w:t>Country</w:t>
+            </w:r>
+            <w:proofErr w:type="spellEnd"/>
+            <w:r>
+              <w:t>!= null</w:t>
+            </w:r>
+            <w:r>
+              <w:t>}</w:t>
+            </w:r>
+            <w:r>
+              <w:t>&gt;&gt;</w:t>
+            </w:r>
+          </w:p>
+          <w:p>
+            <w:r>
+              <w:t>&lt;&lt;</w:t>
+            </w:r>
+            <w:proofErr w:type="spellStart"/>
+            <w:proofErr w:type="gramStart"/>
+            <w:r>
+              <w:t>claimant.primaryAddress.Country</w:t>
+            </w:r>
+            <w:proofErr w:type="spellEnd"/>
+            <w:proofErr w:type="gramEnd"/>
+            <w:r>
+              <w:t>&gt;&gt;</w:t>
+            </w:r>
+          </w:p>
+          <w:p>
+            <w:r>
+              <w:t>&lt;&lt;es_&gt;&gt;</w:t>
+            </w:r>
+          </w:p>
+          <w:p>
+            <w:r>
+              <w:t>&lt;&lt;cs</w:t>
+            </w:r>
+            <w:proofErr w:type="gramStart"/>
+            <w:r>
+              <w:t>_{</w:t>
+            </w:r>
+            <w:proofErr w:type="spellStart"/>
+            <w:proofErr w:type="gramEnd"/>
+            <w:r>
+              <w:t>claimant</w:t>
+            </w:r>
+            <w:r>
+              <w:t>.primaryAddress.</w:t>
+            </w:r>
+            <w:r>
+              <w:t>PostCode</w:t>
+            </w:r>
+            <w:proofErr w:type="spellEnd"/>
+            <w:r>
+              <w:t>!= null</w:t>
+            </w:r>
+            <w:r>
+              <w:t>}</w:t>
+            </w:r>
+            <w:r>
+              <w:t>&gt;&gt;</w:t>
+            </w:r>
+          </w:p>
+          <w:p>
+            <w:r>
+              <w:t>&lt;&lt;</w:t>
+            </w:r>
+            <w:proofErr w:type="spellStart"/>
+            <w:proofErr w:type="gramStart"/>
+            <w:r>
+              <w:t>claimant.primaryAddress.PostCode</w:t>
+            </w:r>
+            <w:proofErr w:type="spellEnd"/>
+            <w:proofErr w:type="gramEnd"/>
+            <w:r>
+              <w:t>&gt;&gt;</w:t>
+            </w:r>
+          </w:p>
+          <w:p>
+            <w:r>
+              <w:t>&lt;&lt;es_&gt;&gt;</w:t>
+            </w:r>
+          </w:p>
+        </w:tc>
+      </w:tr>
+      <w:tr>
+        <w:tc>
+          <w:tcPr>
+            <w:tcW w:w="4508" w:type="dxa"/>
+          </w:tcPr>
+          <w:p>
+            <w:r>
+              <w:rPr>
+                <w:rFonts w:cstheme="minorHAnsi"/>
+              </w:rPr>
+              <w:t>&lt;&lt;</w:t>
+            </w:r>
+            <w:proofErr w:type="spellStart"/>
+            <w:r>
+              <w:rPr>
+                <w:rFonts w:cstheme="minorHAnsi"/>
+              </w:rPr>
+              <w:t>cr</w:t>
+            </w:r>
+            <w:proofErr w:type="spellEnd"/>
+            <w:proofErr w:type="gramStart"/>
+            <w:r>
+              <w:rPr>
+                <w:rFonts w:cstheme="minorHAnsi"/>
+              </w:rPr>
+              <w:t>_{</w:t>
+            </w:r>
+            <w:proofErr w:type="gramEnd"/>
+            <w:r>
+              <w:rPr>
+                <w:rFonts w:cstheme="minorHAnsi"/>
+              </w:rPr>
+              <w:t>claimant</w:t>
+            </w:r>
+            <w:r>
+              <w:rPr>
+                <w:rFonts w:cstheme="minorHAnsi"/>
+              </w:rPr>
+              <w:t>.correspondenceAddress.AddressLine1 != null</w:t>
+            </w:r>
+            <w:r>
+              <w:rPr>
+                <w:rFonts w:cstheme="minorHAnsi"/>
+              </w:rPr>
+              <w:t>}&gt;&gt;</w:t>
+            </w:r>
+          </w:p>
+        </w:tc>
+        <w:tc>
+          <w:tcPr>
+            <w:tcW w:w="4508" w:type="dxa"/>
+          </w:tcPr>
+          <w:p/>
+        </w:tc>
+      </w:tr>
+      <w:tr>
+        <w:tc>
+          <w:tcPr>
+            <w:tcW w:w="4508" w:type="dxa"/>
+          </w:tcPr>
+          <w:p>
+            <w:r>
+              <w:t>Correspondence address</w:t>
+            </w:r>
+          </w:p>
+        </w:tc>
+        <w:tc>
+          <w:tcPr>
+            <w:tcW w:w="4508" w:type="dxa"/>
+          </w:tcPr>
+          <w:p>
+            <w:r>
+              <w:t>&lt;&lt;cs</w:t>
+            </w:r>
+            <w:proofErr w:type="gramStart"/>
+            <w:r>
+              <w:t>_{</w:t>
+            </w:r>
+            <w:proofErr w:type="gramEnd"/>
+            <w:r>
+              <w:t>claimant</w:t>
+            </w:r>
+            <w:r>
+              <w:rPr>
+                <w:rFonts w:cstheme="minorHAnsi"/>
+              </w:rPr>
+              <w:t>.correspondenceAddress</w:t>
+            </w:r>
+            <w:r>
+              <w:t>.</w:t>
+            </w:r>
+            <w:r>
+              <w:t>A</w:t>
+            </w:r>
+            <w:r>
+              <w:t>ddressLine1 != null</w:t>
+            </w:r>
+            <w:r>
+              <w:t>}</w:t>
+            </w:r>
+            <w:r>
+              <w:t>&gt;&gt;</w:t>
+            </w:r>
+          </w:p>
+          <w:p>
+            <w:r>
+              <w:t>&lt;&lt;</w:t>
+            </w:r>
+            <w:proofErr w:type="gramStart"/>
+            <w:r>
+              <w:t>claimant.</w:t>
+            </w:r>
+            <w:r>
+              <w:rPr>
+                <w:rFonts w:cstheme="minorHAnsi"/>
+              </w:rPr>
+              <w:t>correspondenceAddress</w:t>
+            </w:r>
+            <w:r>
+              <w:t>.AddressLine</w:t>
+            </w:r>
+            <w:proofErr w:type="gramEnd"/>
+            <w:r>
+              <w:t>1&gt;&gt;</w:t>
+            </w:r>
+          </w:p>
+          <w:p>
+            <w:r>
+              <w:lastRenderedPageBreak/>
+              <w:t>&lt;&lt;es_&gt;&gt;</w:t>
+            </w:r>
+          </w:p>
+          <w:p>
+            <w:r>
+              <w:t>&lt;&lt;cs</w:t>
+            </w:r>
+            <w:proofErr w:type="gramStart"/>
+            <w:r>
+              <w:t>_{</w:t>
+            </w:r>
+            <w:proofErr w:type="gramEnd"/>
+            <w:r>
+              <w:t>claimant</w:t>
+            </w:r>
+            <w:r>
+              <w:t>.</w:t>
+            </w:r>
+            <w:r>
+              <w:rPr>
+                <w:rFonts w:cstheme="minorHAnsi"/>
+              </w:rPr>
+              <w:t>correspondenceAddress</w:t>
+            </w:r>
+            <w:r>
+              <w:t>.</w:t>
+            </w:r>
+            <w:r>
+              <w:t>A</w:t>
+            </w:r>
+            <w:r>
+              <w:t>ddressLine</w:t>
+            </w:r>
+            <w:r>
+              <w:t>2</w:t>
+            </w:r>
+            <w:r>
+              <w:t xml:space="preserve"> != null</w:t>
+            </w:r>
+            <w:r>
+              <w:t>}</w:t>
+            </w:r>
+            <w:r>
+              <w:t>&gt;&gt;</w:t>
+            </w:r>
+          </w:p>
+          <w:p>
+            <w:r>
+              <w:t>&lt;&lt;</w:t>
+            </w:r>
+            <w:proofErr w:type="gramStart"/>
+            <w:r>
+              <w:t>claimant.</w:t>
+            </w:r>
+            <w:r>
+              <w:rPr>
+                <w:rFonts w:cstheme="minorHAnsi"/>
+              </w:rPr>
+              <w:t>correspondenceAddress</w:t>
+            </w:r>
+            <w:r>
+              <w:t>.AddressLine</w:t>
+            </w:r>
+            <w:proofErr w:type="gramEnd"/>
+            <w:r>
+              <w:t>2&gt;&gt;</w:t>
+            </w:r>
+          </w:p>
+          <w:p>
+            <w:r>
+              <w:t>&lt;&lt;es_&gt;&gt;</w:t>
+            </w:r>
+          </w:p>
+          <w:p>
+            <w:r>
+              <w:t>&lt;&lt;cs</w:t>
+            </w:r>
+            <w:proofErr w:type="gramStart"/>
+            <w:r>
+              <w:t>_{</w:t>
+            </w:r>
+            <w:proofErr w:type="gramEnd"/>
+            <w:r>
+              <w:t>claimant</w:t>
+            </w:r>
+            <w:r>
+              <w:t>.</w:t>
+            </w:r>
+            <w:r>
+              <w:rPr>
+                <w:rFonts w:cstheme="minorHAnsi"/>
+              </w:rPr>
+              <w:t>correspondenceAddress</w:t>
+            </w:r>
+            <w:r>
+              <w:t>.</w:t>
+            </w:r>
+            <w:r>
+              <w:t>A</w:t>
+            </w:r>
+            <w:r>
+              <w:t>ddressLine</w:t>
+            </w:r>
+            <w:r>
+              <w:t>3</w:t>
+            </w:r>
+            <w:r>
+              <w:t xml:space="preserve"> != null</w:t>
+            </w:r>
+            <w:r>
+              <w:t>}</w:t>
+            </w:r>
+            <w:r>
+              <w:t>&gt;&gt;</w:t>
+            </w:r>
+          </w:p>
+          <w:p>
+            <w:r>
+              <w:t>&lt;&lt;</w:t>
+            </w:r>
+            <w:proofErr w:type="gramStart"/>
+            <w:r>
+              <w:t>claimant</w:t>
+            </w:r>
+            <w:r>
+              <w:t>.</w:t>
+            </w:r>
+            <w:r>
+              <w:rPr>
+                <w:rFonts w:cstheme="minorHAnsi"/>
+              </w:rPr>
+              <w:t>correspondenceAddress</w:t>
+            </w:r>
+            <w:r>
+              <w:t>.AddressLine</w:t>
+            </w:r>
+            <w:proofErr w:type="gramEnd"/>
+            <w:r>
+              <w:t>3&gt;&gt;</w:t>
+            </w:r>
+          </w:p>
+          <w:p>
+            <w:r>
+              <w:t>&lt;&lt;es_&gt;&gt;</w:t>
+            </w:r>
+          </w:p>
+          <w:p>
+            <w:r>
+              <w:t>&lt;&lt;cs</w:t>
+            </w:r>
+            <w:proofErr w:type="gramStart"/>
+            <w:r>
+              <w:t>_{</w:t>
+            </w:r>
+            <w:proofErr w:type="spellStart"/>
+            <w:proofErr w:type="gramEnd"/>
+            <w:r>
+              <w:t>claimant</w:t>
+            </w:r>
+            <w:r>
+              <w:t>.</w:t>
+            </w:r>
+            <w:r>
+              <w:rPr>
+                <w:rFonts w:cstheme="minorHAnsi"/>
+              </w:rPr>
+              <w:t>correspondenceAddress</w:t>
+            </w:r>
+            <w:r>
+              <w:t>.</w:t>
+            </w:r>
+            <w:r>
+              <w:t>PostTown</w:t>
+            </w:r>
+            <w:proofErr w:type="spellEnd"/>
+            <w:r>
+              <w:t>!= null</w:t>
+            </w:r>
+            <w:r>
+              <w:t>}</w:t>
+            </w:r>
+            <w:r>
+              <w:t>&gt;&gt;</w:t>
+            </w:r>
+          </w:p>
+          <w:p>
+            <w:r>
+              <w:t>&lt;&lt;</w:t>
+            </w:r>
+            <w:proofErr w:type="spellStart"/>
+            <w:proofErr w:type="gramStart"/>
+            <w:r>
+              <w:t>claimant</w:t>
+            </w:r>
+            <w:r>
+              <w:t>.</w:t>
+            </w:r>
+            <w:r>
+              <w:rPr>
+                <w:rFonts w:cstheme="minorHAnsi"/>
+              </w:rPr>
+              <w:t>correspondenceAddress</w:t>
+            </w:r>
+            <w:r>
+              <w:t>.PostTown</w:t>
+            </w:r>
+            <w:proofErr w:type="spellEnd"/>
+            <w:proofErr w:type="gramEnd"/>
+            <w:r>
+              <w:t xml:space="preserve"> &gt;&gt;</w:t>
+            </w:r>
+          </w:p>
+          <w:p>
+            <w:r>
+              <w:t>&lt;&lt;es_&gt;&gt;</w:t>
+            </w:r>
+          </w:p>
+          <w:p>
+            <w:r>
+              <w:t>&lt;&lt;cs</w:t>
+            </w:r>
+            <w:proofErr w:type="gramStart"/>
+            <w:r>
+              <w:t>_{</w:t>
+            </w:r>
+            <w:proofErr w:type="spellStart"/>
+            <w:proofErr w:type="gramEnd"/>
+            <w:r>
+              <w:t>claimant</w:t>
+            </w:r>
+            <w:r>
+              <w:t>.</w:t>
+            </w:r>
+            <w:r>
+              <w:rPr>
+                <w:rFonts w:cstheme="minorHAnsi"/>
+              </w:rPr>
+              <w:t>correspondenceAddress</w:t>
+            </w:r>
+            <w:r>
+              <w:t>.</w:t>
+            </w:r>
+            <w:r>
+              <w:t>County</w:t>
+            </w:r>
+            <w:proofErr w:type="spellEnd"/>
+            <w:r>
+              <w:t>!= null</w:t>
+            </w:r>
+            <w:r>
+              <w:t>}</w:t>
+            </w:r>
+            <w:r>
+              <w:t>&gt;&gt;</w:t>
+            </w:r>
+          </w:p>
+          <w:p>
+            <w:r>
+              <w:t>&lt;&lt;es_&gt;&gt;</w:t>
+            </w:r>
+          </w:p>
+          <w:p>
+            <w:r>
+              <w:t>&lt;&lt;cs</w:t>
+            </w:r>
+            <w:proofErr w:type="gramStart"/>
+            <w:r>
+              <w:t>_{</w:t>
+            </w:r>
+            <w:proofErr w:type="spellStart"/>
+            <w:proofErr w:type="gramEnd"/>
+            <w:r>
+              <w:t>claimant</w:t>
+            </w:r>
+            <w:r>
+              <w:t>.</w:t>
+            </w:r>
+            <w:r>
+              <w:rPr>
+                <w:rFonts w:cstheme="minorHAnsi"/>
+              </w:rPr>
+              <w:t>correspondenceAddress</w:t>
+            </w:r>
+            <w:r>
+              <w:t>.</w:t>
+            </w:r>
+            <w:r>
+              <w:t>PostCode</w:t>
+            </w:r>
+            <w:proofErr w:type="spellEnd"/>
+            <w:r>
+              <w:t>!= null</w:t>
+            </w:r>
+            <w:r>
+              <w:t>}</w:t>
+            </w:r>
+            <w:r>
+              <w:t>&gt;&gt;</w:t>
+            </w:r>
+          </w:p>
+          <w:p>
+            <w:r>
+              <w:t>&lt;&lt;</w:t>
+            </w:r>
+            <w:proofErr w:type="spellStart"/>
+            <w:proofErr w:type="gramStart"/>
+            <w:r>
+              <w:t>claimant</w:t>
+            </w:r>
+            <w:r>
+              <w:t>.</w:t>
+            </w:r>
+            <w:r>
+              <w:rPr>
+                <w:rFonts w:cstheme="minorHAnsi"/>
+              </w:rPr>
+              <w:t>correspondenceAddress</w:t>
+            </w:r>
+            <w:r>
+              <w:t>.PostCode</w:t>
+            </w:r>
+            <w:proofErr w:type="spellEnd"/>
+            <w:proofErr w:type="gramEnd"/>
+            <w:r>
+              <w:t>&gt;&gt;</w:t>
+            </w:r>
+          </w:p>
+          <w:p>
+            <w:r>
+              <w:t>&lt;&lt;es_&gt;&gt;</w:t>
+            </w:r>
+          </w:p>
+          <w:p/>
+        </w:tc>
+      </w:tr>
+      <w:tr>
+        <w:tc>
+          <w:tcPr>
+            <w:tcW w:w="4508" w:type="dxa"/>
+          </w:tcPr>
+          <w:p>
+            <w:r>
+              <w:lastRenderedPageBreak/>
+              <w:t>&lt;&lt;er_&gt;&gt;</w:t>
+            </w:r>
+          </w:p>
+        </w:tc>
+        <w:tc>
+          <w:tcPr>
+            <w:tcW w:w="4508" w:type="dxa"/>
+          </w:tcPr>
+          <w:p/>
+        </w:tc>
+      </w:tr>
+      <w:tr>
+        <w:tc>
+          <w:tcPr>
+            <w:tcW w:w="4508" w:type="dxa"/>
+          </w:tcPr>
+          <w:p>
+            <w:r>
+              <w:t>Date of birth</w:t>
+            </w:r>
+          </w:p>
+        </w:tc>
+        <w:tc>
+          <w:tcPr>
+            <w:tcW w:w="4508" w:type="dxa"/>
+          </w:tcPr>
+          <w:p>
+            <w:r>
+              <w:t>&lt;</w:t>
+            </w:r>
+            <w:proofErr w:type="gramStart"/>
+            <w:r>
+              <w:t>&lt;{</w:t>
+            </w:r>
+            <w:proofErr w:type="spellStart"/>
+            <w:proofErr w:type="gramEnd"/>
+            <w:r>
+              <w:t>dateFormat</w:t>
+            </w:r>
+            <w:proofErr w:type="spellEnd"/>
+            <w:r>
+              <w:t>(</w:t>
+            </w:r>
+            <w:proofErr w:type="spellStart"/>
+            <w:r>
+              <w:t>claimant</w:t>
+            </w:r>
+            <w:r>
+              <w:t>.dateOfBirth</w:t>
+            </w:r>
+            <w:proofErr w:type="spellEnd"/>
+            <w:r>
+              <w:t xml:space="preserve">, ‘dd MMMM </w:t>
+            </w:r>
+            <w:proofErr w:type="spellStart"/>
+            <w:r>
+              <w:t>yyyy</w:t>
+            </w:r>
+            <w:proofErr w:type="spellEnd"/>
+            <w:r>
+              <w:t>’, 'dd-MM-</w:t>
+            </w:r>
+            <w:proofErr w:type="spellStart"/>
+            <w:r>
+              <w:t>yyyy</w:t>
+            </w:r>
+            <w:proofErr w:type="spellEnd"/>
+            <w:r>
+              <w:t>')}&gt;&gt;</w:t>
+            </w:r>
+          </w:p>
+        </w:tc>
+      </w:tr>
+      <w:tr>
+        <w:tc>
+          <w:tcPr>
+            <w:tcW w:w="4508" w:type="dxa"/>
+            <w:tcBorders>
+              <w:bottom w:val="single" w:sz="4" w:space="0" w:color="auto"/>
+            </w:tcBorders>
+          </w:tcPr>
+          <w:p>
+            <w:r>
+              <w:t xml:space="preserve">Telephone number </w:t>
+            </w:r>
+          </w:p>
+        </w:tc>
+        <w:tc>
+          <w:tcPr>
+            <w:tcW w:w="4508" w:type="dxa"/>
+            <w:tcBorders>
+              <w:bottom w:val="single" w:sz="4" w:space="0" w:color="auto"/>
+            </w:tcBorders>
+          </w:tcPr>
+          <w:p>
+            <w:r>
+              <w:t>&lt;&lt;</w:t>
+            </w:r>
+            <w:proofErr w:type="spellStart"/>
+            <w:proofErr w:type="gramStart"/>
+            <w:r>
+              <w:t>claimant.phone</w:t>
+            </w:r>
+            <w:proofErr w:type="spellEnd"/>
+            <w:proofErr w:type="gramEnd"/>
+            <w:r>
+              <w:t>&gt;&gt;</w:t>
+            </w:r>
+          </w:p>
+        </w:tc>
+      </w:tr>
+      <w:tr>
+        <w:tc>
+          <w:tcPr>
+            <w:tcW w:w="4508" w:type="dxa"/>
+            <w:tcBorders>
+              <w:top w:val="single" w:sz="4" w:space="0" w:color="auto"/>
+              <w:bottom w:val="single" w:sz="4" w:space="0" w:color="auto"/>
+            </w:tcBorders>
+          </w:tcPr>
+          <w:p>
+            <w:r>
+              <w:t>Email address</w:t>
+            </w:r>
+          </w:p>
+        </w:tc>
+        <w:tc>
+          <w:tcPr>
+            <w:tcW w:w="4508" w:type="dxa"/>
+            <w:tcBorders>
+              <w:top w:val="single" w:sz="4" w:space="0" w:color="auto"/>
+              <w:bottom w:val="single" w:sz="4" w:space="0" w:color="auto"/>
+            </w:tcBorders>
+          </w:tcPr>
+          <w:p>
+            <w:r>
+              <w:t>&lt;&lt;</w:t>
+            </w:r>
+            <w:proofErr w:type="spellStart"/>
+            <w:proofErr w:type="gramStart"/>
+            <w:r>
+              <w:t>claimant.email</w:t>
+            </w:r>
+            <w:proofErr w:type="spellEnd"/>
+            <w:proofErr w:type="gramEnd"/>
+            <w:r>
+              <w:t>&gt;&gt;</w:t>
+            </w:r>
+          </w:p>
+        </w:tc>
+      </w:tr>
+    </w:tbl>
+    <w:p/>
+    <w:p>
+      <w:r>
+        <w:t>&lt;&lt;es</w:t>
+      </w:r>
+      <w:r>
+        <w:t>_</w:t>
+      </w:r>
+      <w:r>
+        <w:t>&gt;&gt;</w:t>
+      </w:r>
+    </w:p>
+    <w:p>
+      <w:r>
+        <w:t>&lt;&lt;cs</w:t>
+      </w:r>
+      <w:proofErr w:type="gramStart"/>
+      <w:r>
+        <w:t>_{</w:t>
+      </w:r>
+      <w:proofErr w:type="spellStart"/>
+      <w:proofErr w:type="gramEnd"/>
+      <w:r>
+        <w:t>claimant</w:t>
+      </w:r>
+      <w:r>
+        <w:t>.</w:t>
+      </w:r>
+      <w:r>
+        <w:t>isSoleTrader</w:t>
+      </w:r>
+      <w:proofErr w:type="spellEnd"/>
+      <w:r>
+        <w:t xml:space="preserve"> }&gt;&gt;</w:t>
+      </w:r>
+    </w:p>
+    <w:p/>
+    <w:tbl>
+      <w:tblPr>
+        <w:tblStyle w:val="TableGrid"/>
+        <w:tblW w:w="0" w:type="auto"/>
+        <w:tblBorders>
+          <w:top w:val="none" w:sz="0" w:space="0" w:color="auto"/>
+          <w:left w:val="none" w:sz="0" w:space="0" w:color="auto"/>
+          <w:bottom w:val="none" w:sz="0" w:space="0" w:color="auto"/>
+          <w:right w:val="none" w:sz="0" w:space="0" w:color="auto"/>
+          <w:insideV w:val="none" w:sz="0" w:space="0" w:color="auto"/>
+        </w:tblBorders>
+        <w:tblLook w:val="04A0" w:firstRow="1" w:lastRow="0" w:firstColumn="1" w:lastColumn="0" w:noHBand="0" w:noVBand="1"/>
+      </w:tblPr>
+      <w:tblGrid>
+        <w:gridCol w:w="4509"/>
+        <w:gridCol w:w="4517"/>
+      </w:tblGrid>
+      <w:tr>
+        <w:tc>
+          <w:tcPr>
             <w:tcW w:w="4868" w:type="dxa"/>
           </w:tcPr>
           <w:p>
@@ -1296,11 +1786,18 @@
           </w:tcPr>
           <w:p>
             <w:r>
-              <w:t>&lt;&lt;claimant.</w:t>
+              <w:t>&lt;&lt;</w:t>
+            </w:r>
+            <w:proofErr w:type="spellStart"/>
+            <w:proofErr w:type="gramStart"/>
+            <w:r>
+              <w:t>claimant.</w:t>
             </w:r>
             <w:r>
               <w:t>soleTraderBusinessName</w:t>
             </w:r>
+            <w:proofErr w:type="spellEnd"/>
+            <w:proofErr w:type="gramEnd"/>
             <w:r>
               <w:t>&gt;&gt;</w:t>
             </w:r>
@@ -1324,8 +1821,13 @@
           </w:tcPr>
           <w:p>
             <w:r>
-              <w:t>&lt;&lt;cs_{</w:t>
-            </w:r>
+              <w:t>&lt;&lt;cs</w:t>
+            </w:r>
+            <w:proofErr w:type="gramStart"/>
+            <w:r>
+              <w:t>_{</w:t>
+            </w:r>
+            <w:proofErr w:type="gramEnd"/>
             <w:r>
               <w:t>claimant</w:t>
             </w:r>
@@ -1347,7 +1849,15 @@
           </w:p>
           <w:p>
             <w:r>
-              <w:t>&lt;&lt;claimant.primaryAddress.AddressLine1&gt;&gt;</w:t>
+              <w:t>&lt;&lt;</w:t>
+            </w:r>
+            <w:proofErr w:type="gramStart"/>
+            <w:r>
+              <w:t>claimant.primaryAddress.AddressLine</w:t>
+            </w:r>
+            <w:proofErr w:type="gramEnd"/>
+            <w:r>
+              <w:t>1&gt;&gt;</w:t>
             </w:r>
           </w:p>
           <w:p>
@@ -1357,8 +1867,13 @@
           </w:p>
           <w:p>
             <w:r>
-              <w:t>&lt;&lt;cs_{</w:t>
-            </w:r>
+              <w:t>&lt;&lt;cs</w:t>
+            </w:r>
+            <w:proofErr w:type="gramStart"/>
+            <w:r>
+              <w:t>_{</w:t>
+            </w:r>
+            <w:proofErr w:type="gramEnd"/>
             <w:r>
               <w:t>claimant</w:t>
             </w:r>
@@ -1386,7 +1901,15 @@
           </w:p>
           <w:p>
             <w:r>
-              <w:t>&lt;&lt;claimant.primaryAddress.AddressLine2&gt;&gt;</w:t>
+              <w:t>&lt;&lt;</w:t>
+            </w:r>
+            <w:proofErr w:type="gramStart"/>
+            <w:r>
+              <w:t>claimant.primaryAddress.AddressLine</w:t>
+            </w:r>
+            <w:proofErr w:type="gramEnd"/>
+            <w:r>
+              <w:t>2&gt;&gt;</w:t>
             </w:r>
           </w:p>
           <w:p>
@@ -1396,8 +1919,13 @@
           </w:p>
           <w:p>
             <w:r>
-              <w:t>&lt;&lt;cs_{</w:t>
-            </w:r>
+              <w:t>&lt;&lt;cs</w:t>
+            </w:r>
+            <w:proofErr w:type="gramStart"/>
+            <w:r>
+              <w:t>_{</w:t>
+            </w:r>
+            <w:proofErr w:type="gramEnd"/>
             <w:r>
               <w:t>claimant</w:t>
             </w:r>
@@ -1426,7 +1954,15 @@
           <w:p>
             <w:r>
               <w:lastRenderedPageBreak/>
-              <w:t>&lt;&lt;claimant.primaryAddress.AddressLine3&gt;&gt;</w:t>
+              <w:t>&lt;&lt;</w:t>
+            </w:r>
+            <w:proofErr w:type="gramStart"/>
+            <w:r>
+              <w:t>claimant.primaryAddress.AddressLine</w:t>
+            </w:r>
+            <w:proofErr w:type="gramEnd"/>
+            <w:r>
+              <w:t>3&gt;&gt;</w:t>
             </w:r>
           </w:p>
           <w:p>
@@ -1436,8 +1972,14 @@
           </w:p>
           <w:p>
             <w:r>
-              <w:t>&lt;&lt;cs_{</w:t>
-            </w:r>
+              <w:t>&lt;&lt;cs</w:t>
+            </w:r>
+            <w:proofErr w:type="gramStart"/>
+            <w:r>
+              <w:t>_{</w:t>
+            </w:r>
+            <w:proofErr w:type="spellStart"/>
+            <w:proofErr w:type="gramEnd"/>
             <w:r>
               <w:t>claimant</w:t>
             </w:r>
@@ -1447,6 +1989,7 @@
             <w:r>
               <w:t>PostTown</w:t>
             </w:r>
+            <w:proofErr w:type="spellEnd"/>
             <w:r>
               <w:t>!= null</w:t>
             </w:r>
@@ -1459,7 +2002,17 @@
           </w:p>
           <w:p>
             <w:r>
-              <w:t>&lt;&lt;claimant.primaryAddress.PostTown &gt;&gt;</w:t>
+              <w:t>&lt;&lt;</w:t>
+            </w:r>
+            <w:proofErr w:type="spellStart"/>
+            <w:proofErr w:type="gramStart"/>
+            <w:r>
+              <w:t>claimant.primaryAddress.PostTown</w:t>
+            </w:r>
+            <w:proofErr w:type="spellEnd"/>
+            <w:proofErr w:type="gramEnd"/>
+            <w:r>
+              <w:t xml:space="preserve"> &gt;&gt;</w:t>
             </w:r>
           </w:p>
           <w:p>
@@ -1469,8 +2022,14 @@
           </w:p>
           <w:p>
             <w:r>
-              <w:t>&lt;&lt;cs_{</w:t>
-            </w:r>
+              <w:t>&lt;&lt;cs</w:t>
+            </w:r>
+            <w:proofErr w:type="gramStart"/>
+            <w:r>
+              <w:t>_{</w:t>
+            </w:r>
+            <w:proofErr w:type="spellStart"/>
+            <w:proofErr w:type="gramEnd"/>
             <w:r>
               <w:t>claimant</w:t>
             </w:r>
@@ -1480,6 +2039,7 @@
             <w:r>
               <w:t>County</w:t>
             </w:r>
+            <w:proofErr w:type="spellEnd"/>
             <w:r>
               <w:t>!= null</w:t>
             </w:r>
@@ -1492,7 +2052,17 @@
           </w:p>
           <w:p>
             <w:r>
-              <w:t>&lt;&lt;claimant.primaryAddress.County&gt;&gt;</w:t>
+              <w:t>&lt;&lt;</w:t>
+            </w:r>
+            <w:proofErr w:type="spellStart"/>
+            <w:proofErr w:type="gramStart"/>
+            <w:r>
+              <w:t>claimant.primaryAddress.County</w:t>
+            </w:r>
+            <w:proofErr w:type="spellEnd"/>
+            <w:proofErr w:type="gramEnd"/>
+            <w:r>
+              <w:t>&gt;&gt;</w:t>
             </w:r>
           </w:p>
           <w:p>
@@ -1502,8 +2072,14 @@
           </w:p>
           <w:p>
             <w:r>
-              <w:t>&lt;&lt;cs_{</w:t>
-            </w:r>
+              <w:t>&lt;&lt;cs</w:t>
+            </w:r>
+            <w:proofErr w:type="gramStart"/>
+            <w:r>
+              <w:t>_{</w:t>
+            </w:r>
+            <w:proofErr w:type="spellStart"/>
+            <w:proofErr w:type="gramEnd"/>
             <w:r>
               <w:t>claimant</w:t>
             </w:r>
@@ -1513,6 +2089,7 @@
             <w:r>
               <w:t>Country</w:t>
             </w:r>
+            <w:proofErr w:type="spellEnd"/>
             <w:r>
               <w:t>!= null</w:t>
             </w:r>
@@ -1525,7 +2102,17 @@
           </w:p>
           <w:p>
             <w:r>
-              <w:t>&lt;&lt;claimant.primaryAddress.Country&gt;&gt;</w:t>
+              <w:t>&lt;&lt;</w:t>
+            </w:r>
+            <w:proofErr w:type="spellStart"/>
+            <w:proofErr w:type="gramStart"/>
+            <w:r>
+              <w:t>claimant.primaryAddress.Country</w:t>
+            </w:r>
+            <w:proofErr w:type="spellEnd"/>
+            <w:proofErr w:type="gramEnd"/>
+            <w:r>
+              <w:t>&gt;&gt;</w:t>
             </w:r>
           </w:p>
           <w:p>
@@ -1535,8 +2122,14 @@
           </w:p>
           <w:p>
             <w:r>
-              <w:t>&lt;&lt;cs_{</w:t>
-            </w:r>
+              <w:t>&lt;&lt;cs</w:t>
+            </w:r>
+            <w:proofErr w:type="gramStart"/>
+            <w:r>
+              <w:t>_{</w:t>
+            </w:r>
+            <w:proofErr w:type="spellStart"/>
+            <w:proofErr w:type="gramEnd"/>
             <w:r>
               <w:t>claimant</w:t>
             </w:r>
@@ -1546,6 +2139,7 @@
             <w:r>
               <w:t>PostCode</w:t>
             </w:r>
+            <w:proofErr w:type="spellEnd"/>
             <w:r>
               <w:t>!= null</w:t>
             </w:r>
@@ -1558,7 +2152,17 @@
           </w:p>
           <w:p>
             <w:r>
-              <w:t>&lt;&lt;claimant.primaryAddress.PostCode&gt;&gt;</w:t>
+              <w:t>&lt;&lt;</w:t>
+            </w:r>
+            <w:proofErr w:type="spellStart"/>
+            <w:proofErr w:type="gramStart"/>
+            <w:r>
+              <w:t>claimant.primaryAddress.PostCode</w:t>
+            </w:r>
+            <w:proofErr w:type="spellEnd"/>
+            <w:proofErr w:type="gramEnd"/>
+            <w:r>
+              <w:t>&gt;&gt;</w:t>
             </w:r>
           </w:p>
           <w:p>
@@ -1579,7 +2183,29 @@
                 <w:rFonts w:cstheme="minorHAnsi"/>
               </w:rPr>
               <w:lastRenderedPageBreak/>
-              <w:t>&lt;&lt;cr_{claimant</w:t>
+              <w:t>&lt;&lt;</w:t>
+            </w:r>
+            <w:proofErr w:type="spellStart"/>
+            <w:r>
+              <w:rPr>
+                <w:rFonts w:cstheme="minorHAnsi"/>
+              </w:rPr>
+              <w:t>cr</w:t>
+            </w:r>
+            <w:proofErr w:type="spellEnd"/>
+            <w:proofErr w:type="gramStart"/>
+            <w:r>
+              <w:rPr>
+                <w:rFonts w:cstheme="minorHAnsi"/>
+              </w:rPr>
+              <w:t>_{</w:t>
+            </w:r>
+            <w:proofErr w:type="gramEnd"/>
+            <w:r>
+              <w:rPr>
+                <w:rFonts w:cstheme="minorHAnsi"/>
+              </w:rPr>
+              <w:t>claimant</w:t>
             </w:r>
             <w:r>
               <w:rPr>
@@ -1619,8 +2245,13 @@
           </w:tcPr>
           <w:p>
             <w:r>
-              <w:t>&lt;&lt;cs_{</w:t>
-            </w:r>
+              <w:t>&lt;&lt;cs</w:t>
+            </w:r>
+            <w:proofErr w:type="gramStart"/>
+            <w:r>
+              <w:t>_{</w:t>
+            </w:r>
+            <w:proofErr w:type="gramEnd"/>
             <w:r>
               <w:t>claimant</w:t>
             </w:r>
@@ -1648,7 +2279,11 @@
           </w:p>
           <w:p>
             <w:r>
-              <w:t>&lt;&lt;claimant.</w:t>
+              <w:t>&lt;&lt;</w:t>
+            </w:r>
+            <w:proofErr w:type="gramStart"/>
+            <w:r>
+              <w:t>claimant.</w:t>
             </w:r>
             <w:r>
               <w:rPr>
@@ -1657,7 +2292,11 @@
               <w:t>correspondenceAddress</w:t>
             </w:r>
             <w:r>
-              <w:t>.AddressLine1&gt;&gt;</w:t>
+              <w:t>.AddressLine</w:t>
+            </w:r>
+            <w:proofErr w:type="gramEnd"/>
+            <w:r>
+              <w:t>1&gt;&gt;</w:t>
             </w:r>
           </w:p>
           <w:p>
@@ -1667,8 +2306,13 @@
           </w:p>
           <w:p>
             <w:r>
-              <w:t>&lt;&lt;cs_{</w:t>
-            </w:r>
+              <w:t>&lt;&lt;cs</w:t>
+            </w:r>
+            <w:proofErr w:type="gramStart"/>
+            <w:r>
+              <w:t>_{</w:t>
+            </w:r>
+            <w:proofErr w:type="gramEnd"/>
             <w:r>
               <w:t>claimant</w:t>
             </w:r>
@@ -1705,7 +2349,11 @@
           </w:p>
           <w:p>
             <w:r>
-              <w:t>&lt;&lt;claimant.</w:t>
+              <w:t>&lt;&lt;</w:t>
+            </w:r>
+            <w:proofErr w:type="gramStart"/>
+            <w:r>
+              <w:t>claimant.</w:t>
             </w:r>
             <w:r>
               <w:rPr>
@@ -1714,7 +2362,11 @@
               <w:t>correspondenceAddress</w:t>
             </w:r>
             <w:r>
-              <w:t>.AddressLine2&gt;&gt;</w:t>
+              <w:t>.AddressLine</w:t>
+            </w:r>
+            <w:proofErr w:type="gramEnd"/>
+            <w:r>
+              <w:t>2&gt;&gt;</w:t>
             </w:r>
           </w:p>
           <w:p>
@@ -1724,8 +2376,13 @@
           </w:p>
           <w:p>
             <w:r>
-              <w:t>&lt;&lt;cs_{</w:t>
-            </w:r>
+              <w:t>&lt;&lt;cs</w:t>
+            </w:r>
+            <w:proofErr w:type="gramStart"/>
+            <w:r>
+              <w:t>_{</w:t>
+            </w:r>
+            <w:proofErr w:type="gramEnd"/>
             <w:r>
               <w:t>claimant</w:t>
             </w:r>
@@ -1762,7 +2419,11 @@
           </w:p>
           <w:p>
             <w:r>
-              <w:t>&lt;&lt;claimant.</w:t>
+              <w:t>&lt;&lt;</w:t>
+            </w:r>
+            <w:proofErr w:type="gramStart"/>
+            <w:r>
+              <w:t>claimant.</w:t>
             </w:r>
             <w:r>
               <w:rPr>
@@ -1771,7 +2432,11 @@
               <w:t>correspondenceAddress</w:t>
             </w:r>
             <w:r>
-              <w:t>.AddressLine3&gt;&gt;</w:t>
+              <w:t>.AddressLine</w:t>
+            </w:r>
+            <w:proofErr w:type="gramEnd"/>
+            <w:r>
+              <w:t>3&gt;&gt;</w:t>
             </w:r>
           </w:p>
           <w:p>
@@ -1781,8 +2446,14 @@
           </w:p>
           <w:p>
             <w:r>
-              <w:t>&lt;&lt;cs_{</w:t>
-            </w:r>
+              <w:t>&lt;&lt;cs</w:t>
+            </w:r>
+            <w:proofErr w:type="gramStart"/>
+            <w:r>
+              <w:t>_{</w:t>
+            </w:r>
+            <w:proofErr w:type="spellStart"/>
+            <w:proofErr w:type="gramEnd"/>
             <w:r>
               <w:t>claimant</w:t>
             </w:r>
@@ -1801,6 +2472,7 @@
             <w:r>
               <w:t>PostTown</w:t>
             </w:r>
+            <w:proofErr w:type="spellEnd"/>
             <w:r>
               <w:t>!= null</w:t>
             </w:r>
@@ -1813,7 +2485,12 @@
           </w:p>
           <w:p>
             <w:r>
-              <w:t>&lt;&lt;claimant.</w:t>
+              <w:t>&lt;&lt;</w:t>
+            </w:r>
+            <w:proofErr w:type="spellStart"/>
+            <w:proofErr w:type="gramStart"/>
+            <w:r>
+              <w:t>claimant.</w:t>
             </w:r>
             <w:r>
               <w:rPr>
@@ -1822,7 +2499,12 @@
               <w:t>correspondenceAddress</w:t>
             </w:r>
             <w:r>
-              <w:t>.PostTown &gt;&gt;</w:t>
+              <w:t>.PostTown</w:t>
+            </w:r>
+            <w:proofErr w:type="spellEnd"/>
+            <w:proofErr w:type="gramEnd"/>
+            <w:r>
+              <w:t xml:space="preserve"> &gt;&gt;</w:t>
             </w:r>
           </w:p>
           <w:p>
@@ -1832,8 +2514,14 @@
           </w:p>
           <w:p>
             <w:r>
-              <w:t>&lt;&lt;cs_{</w:t>
-            </w:r>
+              <w:t>&lt;&lt;cs</w:t>
+            </w:r>
+            <w:proofErr w:type="gramStart"/>
+            <w:r>
+              <w:t>_{</w:t>
+            </w:r>
+            <w:proofErr w:type="spellStart"/>
+            <w:proofErr w:type="gramEnd"/>
             <w:r>
               <w:t>claimant</w:t>
             </w:r>
@@ -1852,6 +2540,7 @@
             <w:r>
               <w:t>County</w:t>
             </w:r>
+            <w:proofErr w:type="spellEnd"/>
             <w:r>
               <w:t>!= null</w:t>
             </w:r>
@@ -1869,8 +2558,14 @@
           </w:p>
           <w:p>
             <w:r>
-              <w:t>&lt;&lt;cs_{</w:t>
-            </w:r>
+              <w:t>&lt;&lt;cs</w:t>
+            </w:r>
+            <w:proofErr w:type="gramStart"/>
+            <w:r>
+              <w:t>_{</w:t>
+            </w:r>
+            <w:proofErr w:type="spellStart"/>
+            <w:proofErr w:type="gramEnd"/>
             <w:r>
               <w:t>claimant</w:t>
             </w:r>
@@ -1889,6 +2584,7 @@
             <w:r>
               <w:t>PostCode</w:t>
             </w:r>
+            <w:proofErr w:type="spellEnd"/>
             <w:r>
               <w:t>!= null</w:t>
             </w:r>
@@ -1901,7 +2597,12 @@
           </w:p>
           <w:p>
             <w:r>
-              <w:t>&lt;&lt;claimant.</w:t>
+              <w:t>&lt;&lt;</w:t>
+            </w:r>
+            <w:proofErr w:type="spellStart"/>
+            <w:proofErr w:type="gramStart"/>
+            <w:r>
+              <w:t>claimant.</w:t>
             </w:r>
             <w:r>
               <w:rPr>
@@ -1910,7 +2611,12 @@
               <w:t>correspondenceAddress</w:t>
             </w:r>
             <w:r>
-              <w:t>.PostCode&gt;&gt;</w:t>
+              <w:t>.PostCode</w:t>
+            </w:r>
+            <w:proofErr w:type="spellEnd"/>
+            <w:proofErr w:type="gramEnd"/>
+            <w:r>
+              <w:t>&gt;&gt;</w:t>
             </w:r>
           </w:p>
           <w:p>
@@ -1964,7 +2670,17 @@
           </w:tcPr>
           <w:p>
             <w:r>
-              <w:t>&lt;&lt;claimant.phone&gt;&gt;</w:t>
+              <w:t>&lt;&lt;</w:t>
+            </w:r>
+            <w:proofErr w:type="spellStart"/>
+            <w:proofErr w:type="gramStart"/>
+            <w:r>
+              <w:t>claimant.phone</w:t>
+            </w:r>
+            <w:proofErr w:type="spellEnd"/>
+            <w:proofErr w:type="gramEnd"/>
+            <w:r>
+              <w:t>&gt;&gt;</w:t>
             </w:r>
           </w:p>
         </w:tc>
@@ -1994,7 +2710,17 @@
           </w:tcPr>
           <w:p>
             <w:r>
-              <w:t>&lt;&lt;claimant.email&gt;&gt;</w:t>
+              <w:t>&lt;&lt;</w:t>
+            </w:r>
+            <w:proofErr w:type="spellStart"/>
+            <w:proofErr w:type="gramStart"/>
+            <w:r>
+              <w:t>claimant.email</w:t>
+            </w:r>
+            <w:proofErr w:type="spellEnd"/>
+            <w:proofErr w:type="gramEnd"/>
+            <w:r>
+              <w:t>&gt;&gt;</w:t>
             </w:r>
           </w:p>
         </w:tc>
@@ -2009,6 +2735,8 @@
       <w:r>
         <w:t>&lt;&lt;cs_{</w:t>
       </w:r>
+      <w:proofErr w:type="spellStart"/>
+      <w:proofErr w:type="gramStart"/>
       <w:r>
         <w:t>claimant</w:t>
       </w:r>
@@ -2018,6 +2746,8 @@
       <w:r>
         <w:t>isOrganisation</w:t>
       </w:r>
+      <w:proofErr w:type="spellEnd"/>
+      <w:proofErr w:type="gramEnd"/>
       <w:r>
         <w:t>}&gt;&gt;</w:t>
       </w:r>
@@ -2104,11 +2834,18 @@
           </w:tcPr>
           <w:p>
             <w:r>
-              <w:t>&lt;&lt;claimant.</w:t>
+              <w:t>&lt;&lt;</w:t>
+            </w:r>
+            <w:proofErr w:type="spellStart"/>
+            <w:proofErr w:type="gramStart"/>
+            <w:r>
+              <w:t>claimant.</w:t>
             </w:r>
             <w:r>
               <w:t>contactPerson</w:t>
             </w:r>
+            <w:proofErr w:type="spellEnd"/>
+            <w:proofErr w:type="gramEnd"/>
             <w:r>
               <w:t>&gt;&gt;</w:t>
             </w:r>
@@ -2132,8 +2869,13 @@
           </w:tcPr>
           <w:p>
             <w:r>
-              <w:t>&lt;&lt;cs_{</w:t>
-            </w:r>
+              <w:t>&lt;&lt;cs</w:t>
+            </w:r>
+            <w:proofErr w:type="gramStart"/>
+            <w:r>
+              <w:t>_{</w:t>
+            </w:r>
+            <w:proofErr w:type="gramEnd"/>
             <w:r>
               <w:t>claimant</w:t>
             </w:r>
@@ -2155,7 +2897,15 @@
           </w:p>
           <w:p>
             <w:r>
-              <w:t>&lt;&lt;claimant.primaryAddress.AddressLine1&gt;&gt;</w:t>
+              <w:t>&lt;&lt;</w:t>
+            </w:r>
+            <w:proofErr w:type="gramStart"/>
+            <w:r>
+              <w:t>claimant.primaryAddress.AddressLine</w:t>
+            </w:r>
+            <w:proofErr w:type="gramEnd"/>
+            <w:r>
+              <w:t>1&gt;&gt;</w:t>
             </w:r>
           </w:p>
           <w:p>
@@ -2165,8 +2915,13 @@
           </w:p>
           <w:p>
             <w:r>
-              <w:t>&lt;&lt;cs_{</w:t>
-            </w:r>
+              <w:t>&lt;&lt;cs</w:t>
+            </w:r>
+            <w:proofErr w:type="gramStart"/>
+            <w:r>
+              <w:t>_{</w:t>
+            </w:r>
+            <w:proofErr w:type="gramEnd"/>
             <w:r>
               <w:t>claimant</w:t>
             </w:r>
@@ -2194,7 +2949,15 @@
           </w:p>
           <w:p>
             <w:r>
-              <w:t>&lt;&lt;claimant.primaryAddress.AddressLine2&gt;&gt;</w:t>
+              <w:t>&lt;&lt;</w:t>
+            </w:r>
+            <w:proofErr w:type="gramStart"/>
+            <w:r>
+              <w:t>claimant.primaryAddress.AddressLine</w:t>
+            </w:r>
+            <w:proofErr w:type="gramEnd"/>
+            <w:r>
+              <w:t>2&gt;&gt;</w:t>
             </w:r>
           </w:p>
           <w:p>
@@ -2204,8 +2967,13 @@
           </w:p>
           <w:p>
             <w:r>
-              <w:t>&lt;&lt;cs_{</w:t>
-            </w:r>
+              <w:t>&lt;&lt;cs</w:t>
+            </w:r>
+            <w:proofErr w:type="gramStart"/>
+            <w:r>
+              <w:t>_{</w:t>
+            </w:r>
+            <w:proofErr w:type="gramEnd"/>
             <w:r>
               <w:t>claimant</w:t>
             </w:r>
@@ -2233,7 +3001,15 @@
           </w:p>
           <w:p>
             <w:r>
-              <w:t>&lt;&lt;claimant.primaryAddress.AddressLine3&gt;&gt;</w:t>
+              <w:t>&lt;&lt;</w:t>
+            </w:r>
+            <w:proofErr w:type="gramStart"/>
+            <w:r>
+              <w:t>claimant.primaryAddress.AddressLine</w:t>
+            </w:r>
+            <w:proofErr w:type="gramEnd"/>
+            <w:r>
+              <w:t>3&gt;&gt;</w:t>
             </w:r>
           </w:p>
           <w:p>
@@ -2243,8 +3019,14 @@
           </w:p>
           <w:p>
             <w:r>
-              <w:t>&lt;&lt;cs_{</w:t>
-            </w:r>
+              <w:t>&lt;&lt;cs</w:t>
+            </w:r>
+            <w:proofErr w:type="gramStart"/>
+            <w:r>
+              <w:t>_{</w:t>
+            </w:r>
+            <w:proofErr w:type="spellStart"/>
+            <w:proofErr w:type="gramEnd"/>
             <w:r>
               <w:t>claimant</w:t>
             </w:r>
@@ -2254,6 +3036,7 @@
             <w:r>
               <w:t>PostTown</w:t>
             </w:r>
+            <w:proofErr w:type="spellEnd"/>
             <w:r>
               <w:t>!= null</w:t>
             </w:r>
@@ -2266,7 +3049,17 @@
           </w:p>
           <w:p>
             <w:r>
-              <w:t>&lt;&lt;claimant.primaryAddress.PostTown &gt;&gt;</w:t>
+              <w:t>&lt;&lt;</w:t>
+            </w:r>
+            <w:proofErr w:type="spellStart"/>
+            <w:proofErr w:type="gramStart"/>
+            <w:r>
+              <w:t>claimant.primaryAddress.PostTown</w:t>
+            </w:r>
+            <w:proofErr w:type="spellEnd"/>
+            <w:proofErr w:type="gramEnd"/>
+            <w:r>
+              <w:t xml:space="preserve"> &gt;&gt;</w:t>
             </w:r>
           </w:p>
           <w:p>
@@ -2276,8 +3069,14 @@
           </w:p>
           <w:p>
             <w:r>
-              <w:t>&lt;&lt;cs_{</w:t>
-            </w:r>
+              <w:t>&lt;&lt;cs</w:t>
+            </w:r>
+            <w:proofErr w:type="gramStart"/>
+            <w:r>
+              <w:t>_{</w:t>
+            </w:r>
+            <w:proofErr w:type="spellStart"/>
+            <w:proofErr w:type="gramEnd"/>
             <w:r>
               <w:t>claimant</w:t>
             </w:r>
@@ -2287,6 +3086,7 @@
             <w:r>
               <w:t>County</w:t>
             </w:r>
+            <w:proofErr w:type="spellEnd"/>
             <w:r>
               <w:t>!= null</w:t>
             </w:r>
@@ -2299,7 +3099,17 @@
           </w:p>
           <w:p>
             <w:r>
-              <w:t>&lt;&lt;claimant.primaryAddress.County&gt;&gt;</w:t>
+              <w:t>&lt;&lt;</w:t>
+            </w:r>
+            <w:proofErr w:type="spellStart"/>
+            <w:proofErr w:type="gramStart"/>
+            <w:r>
+              <w:t>claimant.primaryAddress.County</w:t>
+            </w:r>
+            <w:proofErr w:type="spellEnd"/>
+            <w:proofErr w:type="gramEnd"/>
+            <w:r>
+              <w:t>&gt;&gt;</w:t>
             </w:r>
           </w:p>
           <w:p>
@@ -2309,8 +3119,14 @@
           </w:p>
           <w:p>
             <w:r>
-              <w:t>&lt;&lt;cs_{</w:t>
-            </w:r>
+              <w:t>&lt;&lt;cs</w:t>
+            </w:r>
+            <w:proofErr w:type="gramStart"/>
+            <w:r>
+              <w:t>_{</w:t>
+            </w:r>
+            <w:proofErr w:type="spellStart"/>
+            <w:proofErr w:type="gramEnd"/>
             <w:r>
               <w:t>claimant</w:t>
             </w:r>
@@ -2320,6 +3136,7 @@
             <w:r>
               <w:t>Country</w:t>
             </w:r>
+            <w:proofErr w:type="spellEnd"/>
             <w:r>
               <w:t>!= null</w:t>
             </w:r>
@@ -2332,7 +3149,17 @@
           </w:p>
           <w:p>
             <w:r>
-              <w:t>&lt;&lt;claimant.primaryAddress.Country&gt;&gt;</w:t>
+              <w:t>&lt;&lt;</w:t>
+            </w:r>
+            <w:proofErr w:type="spellStart"/>
+            <w:proofErr w:type="gramStart"/>
+            <w:r>
+              <w:t>claimant.primaryAddress.Country</w:t>
+            </w:r>
+            <w:proofErr w:type="spellEnd"/>
+            <w:proofErr w:type="gramEnd"/>
+            <w:r>
+              <w:t>&gt;&gt;</w:t>
             </w:r>
           </w:p>
           <w:p>
@@ -2342,8 +3169,14 @@
           </w:p>
           <w:p>
             <w:r>
-              <w:t>&lt;&lt;cs_{</w:t>
-            </w:r>
+              <w:t>&lt;&lt;cs</w:t>
+            </w:r>
+            <w:proofErr w:type="gramStart"/>
+            <w:r>
+              <w:t>_{</w:t>
+            </w:r>
+            <w:proofErr w:type="spellStart"/>
+            <w:proofErr w:type="gramEnd"/>
             <w:r>
               <w:t>claimant</w:t>
             </w:r>
@@ -2353,6 +3186,7 @@
             <w:r>
               <w:t>PostCode</w:t>
             </w:r>
+            <w:proofErr w:type="spellEnd"/>
             <w:r>
               <w:t>!= null</w:t>
             </w:r>
@@ -2365,7 +3199,17 @@
           </w:p>
           <w:p>
             <w:r>
-              <w:t>&lt;&lt;claimant.primaryAddress.PostCode&gt;&gt;</w:t>
+              <w:t>&lt;&lt;</w:t>
+            </w:r>
+            <w:proofErr w:type="spellStart"/>
+            <w:proofErr w:type="gramStart"/>
+            <w:r>
+              <w:t>claimant.primaryAddress.PostCode</w:t>
+            </w:r>
+            <w:proofErr w:type="spellEnd"/>
+            <w:proofErr w:type="gramEnd"/>
+            <w:r>
+              <w:t>&gt;&gt;</w:t>
             </w:r>
           </w:p>
           <w:p>
@@ -2385,7 +3229,29 @@
               <w:rPr>
                 <w:rFonts w:cstheme="minorHAnsi"/>
               </w:rPr>
-              <w:t>&lt;&lt;cr_{claimant</w:t>
+              <w:t>&lt;&lt;</w:t>
+            </w:r>
+            <w:proofErr w:type="spellStart"/>
+            <w:r>
+              <w:rPr>
+                <w:rFonts w:cstheme="minorHAnsi"/>
+              </w:rPr>
+              <w:t>cr</w:t>
+            </w:r>
+            <w:proofErr w:type="spellEnd"/>
+            <w:proofErr w:type="gramStart"/>
+            <w:r>
+              <w:rPr>
+                <w:rFonts w:cstheme="minorHAnsi"/>
+              </w:rPr>
+              <w:t>_{</w:t>
+            </w:r>
+            <w:proofErr w:type="gramEnd"/>
+            <w:r>
+              <w:rPr>
+                <w:rFonts w:cstheme="minorHAnsi"/>
+              </w:rPr>
+              <w:t>claimant</w:t>
             </w:r>
             <w:r>
               <w:rPr>
@@ -2425,8 +3291,13 @@
           </w:tcPr>
           <w:p>
             <w:r>
-              <w:t>&lt;&lt;cs_{</w:t>
-            </w:r>
+              <w:t>&lt;&lt;cs</w:t>
+            </w:r>
+            <w:proofErr w:type="gramStart"/>
+            <w:r>
+              <w:t>_{</w:t>
+            </w:r>
+            <w:proofErr w:type="gramEnd"/>
             <w:r>
               <w:t>claimant</w:t>
             </w:r>
@@ -2454,7 +3325,11 @@
           </w:p>
           <w:p>
             <w:r>
-              <w:t>&lt;&lt;claimant.</w:t>
+              <w:t>&lt;&lt;</w:t>
+            </w:r>
+            <w:proofErr w:type="gramStart"/>
+            <w:r>
+              <w:t>claimant.</w:t>
             </w:r>
             <w:r>
               <w:rPr>
@@ -2463,7 +3338,11 @@
               <w:t>correspondenceAddress</w:t>
             </w:r>
             <w:r>
-              <w:t>.AddressLine1&gt;&gt;</w:t>
+              <w:t>.AddressLine</w:t>
+            </w:r>
+            <w:proofErr w:type="gramEnd"/>
+            <w:r>
+              <w:t>1&gt;&gt;</w:t>
             </w:r>
           </w:p>
           <w:p>
@@ -2474,8 +3353,13 @@
           <w:p>
             <w:r>
               <w:lastRenderedPageBreak/>
-              <w:t>&lt;&lt;cs_{</w:t>
-            </w:r>
+              <w:t>&lt;&lt;cs</w:t>
+            </w:r>
+            <w:proofErr w:type="gramStart"/>
+            <w:r>
+              <w:t>_{</w:t>
+            </w:r>
+            <w:proofErr w:type="gramEnd"/>
             <w:r>
               <w:t>claimant</w:t>
             </w:r>
@@ -2512,7 +3396,11 @@
           </w:p>
           <w:p>
             <w:r>
-              <w:t>&lt;&lt;claimant.</w:t>
+              <w:t>&lt;&lt;</w:t>
+            </w:r>
+            <w:proofErr w:type="gramStart"/>
+            <w:r>
+              <w:t>claimant.</w:t>
             </w:r>
             <w:r>
               <w:rPr>
@@ -2521,7 +3409,11 @@
               <w:t>correspondenceAddress</w:t>
             </w:r>
             <w:r>
-              <w:t>.AddressLine2&gt;&gt;</w:t>
+              <w:t>.AddressLine</w:t>
+            </w:r>
+            <w:proofErr w:type="gramEnd"/>
+            <w:r>
+              <w:t>2&gt;&gt;</w:t>
             </w:r>
           </w:p>
           <w:p>
@@ -2531,8 +3423,13 @@
           </w:p>
           <w:p>
             <w:r>
-              <w:t>&lt;&lt;cs_{</w:t>
-            </w:r>
+              <w:t>&lt;&lt;cs</w:t>
+            </w:r>
+            <w:proofErr w:type="gramStart"/>
+            <w:r>
+              <w:t>_{</w:t>
+            </w:r>
+            <w:proofErr w:type="gramEnd"/>
             <w:r>
               <w:t>claimant</w:t>
             </w:r>
@@ -2569,7 +3466,11 @@
           </w:p>
           <w:p>
             <w:r>
-              <w:t>&lt;&lt;claimant.</w:t>
+              <w:t>&lt;&lt;</w:t>
+            </w:r>
+            <w:proofErr w:type="gramStart"/>
+            <w:r>
+              <w:t>claimant.</w:t>
             </w:r>
             <w:r>
               <w:rPr>
@@ -2578,7 +3479,11 @@
               <w:t>correspondenceAddress</w:t>
             </w:r>
             <w:r>
-              <w:t>.AddressLine3&gt;&gt;</w:t>
+              <w:t>.AddressLine</w:t>
+            </w:r>
+            <w:proofErr w:type="gramEnd"/>
+            <w:r>
+              <w:t>3&gt;&gt;</w:t>
             </w:r>
           </w:p>
           <w:p>
@@ -2588,8 +3493,14 @@
           </w:p>
           <w:p>
             <w:r>
-              <w:t>&lt;&lt;cs_{</w:t>
-            </w:r>
+              <w:t>&lt;&lt;cs</w:t>
+            </w:r>
+            <w:proofErr w:type="gramStart"/>
+            <w:r>
+              <w:t>_{</w:t>
+            </w:r>
+            <w:proofErr w:type="spellStart"/>
+            <w:proofErr w:type="gramEnd"/>
             <w:r>
               <w:t>claimant</w:t>
             </w:r>
@@ -2608,6 +3519,7 @@
             <w:r>
               <w:t>PostTown</w:t>
             </w:r>
+            <w:proofErr w:type="spellEnd"/>
             <w:r>
               <w:t>!= null</w:t>
             </w:r>
@@ -2620,7 +3532,12 @@
           </w:p>
           <w:p>
             <w:r>
-              <w:t>&lt;&lt;claimant.</w:t>
+              <w:t>&lt;&lt;</w:t>
+            </w:r>
+            <w:proofErr w:type="spellStart"/>
+            <w:proofErr w:type="gramStart"/>
+            <w:r>
+              <w:t>claimant.</w:t>
             </w:r>
             <w:r>
               <w:rPr>
@@ -2629,7 +3546,12 @@
               <w:t>correspondenceAddress</w:t>
             </w:r>
             <w:r>
-              <w:t>.PostTown &gt;&gt;</w:t>
+              <w:t>.PostTown</w:t>
+            </w:r>
+            <w:proofErr w:type="spellEnd"/>
+            <w:proofErr w:type="gramEnd"/>
+            <w:r>
+              <w:t xml:space="preserve"> &gt;&gt;</w:t>
             </w:r>
           </w:p>
           <w:p>
@@ -2639,8 +3561,14 @@
           </w:p>
           <w:p>
             <w:r>
-              <w:t>&lt;&lt;cs_{</w:t>
-            </w:r>
+              <w:t>&lt;&lt;cs</w:t>
+            </w:r>
+            <w:proofErr w:type="gramStart"/>
+            <w:r>
+              <w:t>_{</w:t>
+            </w:r>
+            <w:proofErr w:type="spellStart"/>
+            <w:proofErr w:type="gramEnd"/>
             <w:r>
               <w:t>claimant</w:t>
             </w:r>
@@ -2659,6 +3587,7 @@
             <w:r>
               <w:t>County</w:t>
             </w:r>
+            <w:proofErr w:type="spellEnd"/>
             <w:r>
               <w:t>!= null</w:t>
             </w:r>
@@ -2676,8 +3605,14 @@
           </w:p>
           <w:p>
             <w:r>
-              <w:t>&lt;&lt;cs_{</w:t>
-            </w:r>
+              <w:t>&lt;&lt;cs</w:t>
+            </w:r>
+            <w:proofErr w:type="gramStart"/>
+            <w:r>
+              <w:t>_{</w:t>
+            </w:r>
+            <w:proofErr w:type="spellStart"/>
+            <w:proofErr w:type="gramEnd"/>
             <w:r>
               <w:t>claimant</w:t>
             </w:r>
@@ -2696,6 +3631,7 @@
             <w:r>
               <w:t>PostCode</w:t>
             </w:r>
+            <w:proofErr w:type="spellEnd"/>
             <w:r>
               <w:t>!= null</w:t>
             </w:r>
@@ -2708,7 +3644,12 @@
           </w:p>
           <w:p>
             <w:r>
-              <w:t>&lt;&lt;claimant.</w:t>
+              <w:t>&lt;&lt;</w:t>
+            </w:r>
+            <w:proofErr w:type="spellStart"/>
+            <w:proofErr w:type="gramStart"/>
+            <w:r>
+              <w:t>claimant.</w:t>
             </w:r>
             <w:r>
               <w:rPr>
@@ -2717,7 +3658,12 @@
               <w:t>correspondenceAddress</w:t>
             </w:r>
             <w:r>
-              <w:t>.PostCode&gt;&gt;</w:t>
+              <w:t>.PostCode</w:t>
+            </w:r>
+            <w:proofErr w:type="spellEnd"/>
+            <w:proofErr w:type="gramEnd"/>
+            <w:r>
+              <w:t>&gt;&gt;</w:t>
             </w:r>
           </w:p>
           <w:p>
@@ -2752,7 +3698,17 @@
           </w:tcPr>
           <w:p>
             <w:r>
-              <w:t>&lt;&lt;claimant.phone&gt;&gt;</w:t>
+              <w:t>&lt;&lt;</w:t>
+            </w:r>
+            <w:proofErr w:type="spellStart"/>
+            <w:proofErr w:type="gramStart"/>
+            <w:r>
+              <w:t>claimant.phone</w:t>
+            </w:r>
+            <w:proofErr w:type="spellEnd"/>
+            <w:proofErr w:type="gramEnd"/>
+            <w:r>
+              <w:t>&gt;&gt;</w:t>
             </w:r>
           </w:p>
         </w:tc>
@@ -2782,7 +3738,17 @@
           </w:tcPr>
           <w:p>
             <w:r>
-              <w:t>&lt;&lt;claimant.email&gt;&gt;</w:t>
+              <w:t>&lt;&lt;</w:t>
+            </w:r>
+            <w:proofErr w:type="spellStart"/>
+            <w:proofErr w:type="gramStart"/>
+            <w:r>
+              <w:t>claimant.email</w:t>
+            </w:r>
+            <w:proofErr w:type="spellEnd"/>
+            <w:proofErr w:type="gramEnd"/>
+            <w:r>
+              <w:t>&gt;&gt;</w:t>
             </w:r>
           </w:p>
         </w:tc>
@@ -2823,6 +3789,8 @@
       <w:r>
         <w:t>&lt;&lt;cs_{</w:t>
       </w:r>
+      <w:proofErr w:type="spellStart"/>
+      <w:proofErr w:type="gramStart"/>
       <w:r>
         <w:t>claimant</w:t>
       </w:r>
@@ -2832,6 +3800,8 @@
       <w:r>
         <w:t>isCompany</w:t>
       </w:r>
+      <w:proofErr w:type="spellEnd"/>
+      <w:proofErr w:type="gramEnd"/>
       <w:r>
         <w:t>}&gt;&gt;</w:t>
       </w:r>
@@ -2918,11 +3888,18 @@
           </w:tcPr>
           <w:p>
             <w:r>
-              <w:t>&lt;&lt;claimant.</w:t>
+              <w:t>&lt;&lt;</w:t>
+            </w:r>
+            <w:proofErr w:type="spellStart"/>
+            <w:proofErr w:type="gramStart"/>
+            <w:r>
+              <w:t>claimant.</w:t>
             </w:r>
             <w:r>
               <w:t>contactPerson</w:t>
             </w:r>
+            <w:proofErr w:type="spellEnd"/>
+            <w:proofErr w:type="gramEnd"/>
             <w:r>
               <w:t>&gt;&gt;</w:t>
             </w:r>
@@ -2946,8 +3923,13 @@
           </w:tcPr>
           <w:p>
             <w:r>
-              <w:t>&lt;&lt;cs_{</w:t>
-            </w:r>
+              <w:t>&lt;&lt;cs</w:t>
+            </w:r>
+            <w:proofErr w:type="gramStart"/>
+            <w:r>
+              <w:t>_{</w:t>
+            </w:r>
+            <w:proofErr w:type="gramEnd"/>
             <w:r>
               <w:t>claimant</w:t>
             </w:r>
@@ -2969,7 +3951,15 @@
           </w:p>
           <w:p>
             <w:r>
-              <w:t>&lt;&lt;claimant.primaryAddress.AddressLine1&gt;&gt;</w:t>
+              <w:t>&lt;&lt;</w:t>
+            </w:r>
+            <w:proofErr w:type="gramStart"/>
+            <w:r>
+              <w:t>claimant.primaryAddress.AddressLine</w:t>
+            </w:r>
+            <w:proofErr w:type="gramEnd"/>
+            <w:r>
+              <w:t>1&gt;&gt;</w:t>
             </w:r>
           </w:p>
           <w:p>
@@ -2979,8 +3969,13 @@
           </w:p>
           <w:p>
             <w:r>
-              <w:t>&lt;&lt;cs_{</w:t>
-            </w:r>
+              <w:t>&lt;&lt;cs</w:t>
+            </w:r>
+            <w:proofErr w:type="gramStart"/>
+            <w:r>
+              <w:t>_{</w:t>
+            </w:r>
+            <w:proofErr w:type="gramEnd"/>
             <w:r>
               <w:t>claimant</w:t>
             </w:r>
@@ -3008,7 +4003,15 @@
           </w:p>
           <w:p>
             <w:r>
-              <w:t>&lt;&lt;claimant.primaryAddress.AddressLine2&gt;&gt;</w:t>
+              <w:t>&lt;&lt;</w:t>
+            </w:r>
+            <w:proofErr w:type="gramStart"/>
+            <w:r>
+              <w:t>claimant.primaryAddress.AddressLine</w:t>
+            </w:r>
+            <w:proofErr w:type="gramEnd"/>
+            <w:r>
+              <w:t>2&gt;&gt;</w:t>
             </w:r>
           </w:p>
           <w:p>
@@ -3018,8 +4021,13 @@
           </w:p>
           <w:p>
             <w:r>
-              <w:t>&lt;&lt;cs_{</w:t>
-            </w:r>
+              <w:t>&lt;&lt;cs</w:t>
+            </w:r>
+            <w:proofErr w:type="gramStart"/>
+            <w:r>
+              <w:t>_{</w:t>
+            </w:r>
+            <w:proofErr w:type="gramEnd"/>
             <w:r>
               <w:t>claimant</w:t>
             </w:r>
@@ -3047,7 +4055,15 @@
           </w:p>
           <w:p>
             <w:r>
-              <w:t>&lt;&lt;claimant.primaryAddress.AddressLine3&gt;&gt;</w:t>
+              <w:t>&lt;&lt;</w:t>
+            </w:r>
+            <w:proofErr w:type="gramStart"/>
+            <w:r>
+              <w:t>claimant.primaryAddress.AddressLine</w:t>
+            </w:r>
+            <w:proofErr w:type="gramEnd"/>
+            <w:r>
+              <w:t>3&gt;&gt;</w:t>
             </w:r>
           </w:p>
           <w:p>
@@ -3057,8 +4073,14 @@
           </w:p>
           <w:p>
             <w:r>
-              <w:t>&lt;&lt;cs_{</w:t>
-            </w:r>
+              <w:t>&lt;&lt;cs</w:t>
+            </w:r>
+            <w:proofErr w:type="gramStart"/>
+            <w:r>
+              <w:t>_{</w:t>
+            </w:r>
+            <w:proofErr w:type="spellStart"/>
+            <w:proofErr w:type="gramEnd"/>
             <w:r>
               <w:t>claimant</w:t>
             </w:r>
@@ -3068,6 +4090,7 @@
             <w:r>
               <w:t>PostTown</w:t>
             </w:r>
+            <w:proofErr w:type="spellEnd"/>
             <w:r>
               <w:t>!= null</w:t>
             </w:r>
@@ -3081,7 +4104,17 @@
           <w:p>
             <w:r>
               <w:lastRenderedPageBreak/>
-              <w:t>&lt;&lt;claimant.primaryAddress.PostTown &gt;&gt;</w:t>
+              <w:t>&lt;&lt;</w:t>
+            </w:r>
+            <w:proofErr w:type="spellStart"/>
+            <w:proofErr w:type="gramStart"/>
+            <w:r>
+              <w:t>claimant.primaryAddress.PostTown</w:t>
+            </w:r>
+            <w:proofErr w:type="spellEnd"/>
+            <w:proofErr w:type="gramEnd"/>
+            <w:r>
+              <w:t xml:space="preserve"> &gt;&gt;</w:t>
             </w:r>
           </w:p>
           <w:p>
@@ -3091,8 +4124,14 @@
           </w:p>
           <w:p>
             <w:r>
-              <w:t>&lt;&lt;cs_{</w:t>
-            </w:r>
+              <w:t>&lt;&lt;cs</w:t>
+            </w:r>
+            <w:proofErr w:type="gramStart"/>
+            <w:r>
+              <w:t>_{</w:t>
+            </w:r>
+            <w:proofErr w:type="spellStart"/>
+            <w:proofErr w:type="gramEnd"/>
             <w:r>
               <w:t>claimant</w:t>
             </w:r>
@@ -3102,6 +4141,7 @@
             <w:r>
               <w:t>County</w:t>
             </w:r>
+            <w:proofErr w:type="spellEnd"/>
             <w:r>
               <w:t>!= null</w:t>
             </w:r>
@@ -3114,7 +4154,17 @@
           </w:p>
           <w:p>
             <w:r>
-              <w:t>&lt;&lt;claimant.primaryAddress.County&gt;&gt;</w:t>
+              <w:t>&lt;&lt;</w:t>
+            </w:r>
+            <w:proofErr w:type="spellStart"/>
+            <w:proofErr w:type="gramStart"/>
+            <w:r>
+              <w:t>claimant.primaryAddress.County</w:t>
+            </w:r>
+            <w:proofErr w:type="spellEnd"/>
+            <w:proofErr w:type="gramEnd"/>
+            <w:r>
+              <w:t>&gt;&gt;</w:t>
             </w:r>
           </w:p>
           <w:p>
@@ -3124,8 +4174,14 @@
           </w:p>
           <w:p>
             <w:r>
-              <w:t>&lt;&lt;cs_{</w:t>
-            </w:r>
+              <w:t>&lt;&lt;cs</w:t>
+            </w:r>
+            <w:proofErr w:type="gramStart"/>
+            <w:r>
+              <w:t>_{</w:t>
+            </w:r>
+            <w:proofErr w:type="spellStart"/>
+            <w:proofErr w:type="gramEnd"/>
             <w:r>
               <w:t>claimant</w:t>
             </w:r>
@@ -3135,6 +4191,7 @@
             <w:r>
               <w:t>Country</w:t>
             </w:r>
+            <w:proofErr w:type="spellEnd"/>
             <w:r>
               <w:t>!= null</w:t>
             </w:r>
@@ -3147,7 +4204,17 @@
           </w:p>
           <w:p>
             <w:r>
-              <w:t>&lt;&lt;claimant.primaryAddress.Country&gt;&gt;</w:t>
+              <w:t>&lt;&lt;</w:t>
+            </w:r>
+            <w:proofErr w:type="spellStart"/>
+            <w:proofErr w:type="gramStart"/>
+            <w:r>
+              <w:t>claimant.primaryAddress.Country</w:t>
+            </w:r>
+            <w:proofErr w:type="spellEnd"/>
+            <w:proofErr w:type="gramEnd"/>
+            <w:r>
+              <w:t>&gt;&gt;</w:t>
             </w:r>
           </w:p>
           <w:p>
@@ -3157,8 +4224,14 @@
           </w:p>
           <w:p>
             <w:r>
-              <w:t>&lt;&lt;cs_{</w:t>
-            </w:r>
+              <w:t>&lt;&lt;cs</w:t>
+            </w:r>
+            <w:proofErr w:type="gramStart"/>
+            <w:r>
+              <w:t>_{</w:t>
+            </w:r>
+            <w:proofErr w:type="spellStart"/>
+            <w:proofErr w:type="gramEnd"/>
             <w:r>
               <w:t>claimant</w:t>
             </w:r>
@@ -3168,6 +4241,7 @@
             <w:r>
               <w:t>PostCode</w:t>
             </w:r>
+            <w:proofErr w:type="spellEnd"/>
             <w:r>
               <w:t>!= null</w:t>
             </w:r>
@@ -3180,7 +4254,17 @@
           </w:p>
           <w:p>
             <w:r>
-              <w:t>&lt;&lt;claimant.primaryAddress.PostCode&gt;&gt;</w:t>
+              <w:t>&lt;&lt;</w:t>
+            </w:r>
+            <w:proofErr w:type="spellStart"/>
+            <w:proofErr w:type="gramStart"/>
+            <w:r>
+              <w:t>claimant.primaryAddress.PostCode</w:t>
+            </w:r>
+            <w:proofErr w:type="spellEnd"/>
+            <w:proofErr w:type="gramEnd"/>
+            <w:r>
+              <w:t>&gt;&gt;</w:t>
             </w:r>
           </w:p>
           <w:p>
@@ -3201,7 +4285,29 @@
                 <w:rFonts w:cstheme="minorHAnsi"/>
               </w:rPr>
               <w:lastRenderedPageBreak/>
-              <w:t>&lt;&lt;cr_{claimant</w:t>
+              <w:t>&lt;&lt;</w:t>
+            </w:r>
+            <w:proofErr w:type="spellStart"/>
+            <w:r>
+              <w:rPr>
+                <w:rFonts w:cstheme="minorHAnsi"/>
+              </w:rPr>
+              <w:t>cr</w:t>
+            </w:r>
+            <w:proofErr w:type="spellEnd"/>
+            <w:proofErr w:type="gramStart"/>
+            <w:r>
+              <w:rPr>
+                <w:rFonts w:cstheme="minorHAnsi"/>
+              </w:rPr>
+              <w:t>_{</w:t>
+            </w:r>
+            <w:proofErr w:type="gramEnd"/>
+            <w:r>
+              <w:rPr>
+                <w:rFonts w:cstheme="minorHAnsi"/>
+              </w:rPr>
+              <w:t>claimant</w:t>
             </w:r>
             <w:r>
               <w:rPr>
@@ -3241,8 +4347,13 @@
           </w:tcPr>
           <w:p>
             <w:r>
-              <w:t>&lt;&lt;cs_{</w:t>
-            </w:r>
+              <w:t>&lt;&lt;cs</w:t>
+            </w:r>
+            <w:proofErr w:type="gramStart"/>
+            <w:r>
+              <w:t>_{</w:t>
+            </w:r>
+            <w:proofErr w:type="gramEnd"/>
             <w:r>
               <w:t>claimant</w:t>
             </w:r>
@@ -3270,7 +4381,11 @@
           </w:p>
           <w:p>
             <w:r>
-              <w:t>&lt;&lt;claimant.</w:t>
+              <w:t>&lt;&lt;</w:t>
+            </w:r>
+            <w:proofErr w:type="gramStart"/>
+            <w:r>
+              <w:t>claimant.</w:t>
             </w:r>
             <w:r>
               <w:rPr>
@@ -3279,7 +4394,11 @@
               <w:t>correspondenceAddress</w:t>
             </w:r>
             <w:r>
-              <w:t>.AddressLine1&gt;&gt;</w:t>
+              <w:t>.AddressLine</w:t>
+            </w:r>
+            <w:proofErr w:type="gramEnd"/>
+            <w:r>
+              <w:t>1&gt;&gt;</w:t>
             </w:r>
           </w:p>
           <w:p>
@@ -3289,8 +4408,13 @@
           </w:p>
           <w:p>
             <w:r>
-              <w:t>&lt;&lt;cs_{</w:t>
-            </w:r>
+              <w:t>&lt;&lt;cs</w:t>
+            </w:r>
+            <w:proofErr w:type="gramStart"/>
+            <w:r>
+              <w:t>_{</w:t>
+            </w:r>
+            <w:proofErr w:type="gramEnd"/>
             <w:r>
               <w:t>claimant</w:t>
             </w:r>
@@ -3327,7 +4451,11 @@
           </w:p>
           <w:p>
             <w:r>
-              <w:t>&lt;&lt;claimant.</w:t>
+              <w:t>&lt;&lt;</w:t>
+            </w:r>
+            <w:proofErr w:type="gramStart"/>
+            <w:r>
+              <w:t>claimant.</w:t>
             </w:r>
             <w:r>
               <w:rPr>
@@ -3336,7 +4464,11 @@
               <w:t>correspondenceAddress</w:t>
             </w:r>
             <w:r>
-              <w:t>.AddressLine2&gt;&gt;</w:t>
+              <w:t>.AddressLine</w:t>
+            </w:r>
+            <w:proofErr w:type="gramEnd"/>
+            <w:r>
+              <w:t>2&gt;&gt;</w:t>
             </w:r>
           </w:p>
           <w:p>
@@ -3346,8 +4478,13 @@
           </w:p>
           <w:p>
             <w:r>
-              <w:t>&lt;&lt;cs_{</w:t>
-            </w:r>
+              <w:t>&lt;&lt;cs</w:t>
+            </w:r>
+            <w:proofErr w:type="gramStart"/>
+            <w:r>
+              <w:t>_{</w:t>
+            </w:r>
+            <w:proofErr w:type="gramEnd"/>
             <w:r>
               <w:t>claimant</w:t>
             </w:r>
@@ -3384,7 +4521,11 @@
           </w:p>
           <w:p>
             <w:r>
-              <w:t>&lt;&lt;claimant.</w:t>
+              <w:t>&lt;&lt;</w:t>
+            </w:r>
+            <w:proofErr w:type="gramStart"/>
+            <w:r>
+              <w:t>claimant.</w:t>
             </w:r>
             <w:r>
               <w:rPr>
@@ -3393,7 +4534,11 @@
               <w:t>correspondenceAddress</w:t>
             </w:r>
             <w:r>
-              <w:t>.AddressLine3&gt;&gt;</w:t>
+              <w:t>.AddressLine</w:t>
+            </w:r>
+            <w:proofErr w:type="gramEnd"/>
+            <w:r>
+              <w:t>3&gt;&gt;</w:t>
             </w:r>
           </w:p>
           <w:p>
@@ -3403,8 +4548,14 @@
           </w:p>
           <w:p>
             <w:r>
-              <w:t>&lt;&lt;cs_{</w:t>
-            </w:r>
+              <w:t>&lt;&lt;cs</w:t>
+            </w:r>
+            <w:proofErr w:type="gramStart"/>
+            <w:r>
+              <w:t>_{</w:t>
+            </w:r>
+            <w:proofErr w:type="spellStart"/>
+            <w:proofErr w:type="gramEnd"/>
             <w:r>
               <w:t>claimant</w:t>
             </w:r>
@@ -3423,6 +4574,7 @@
             <w:r>
               <w:t>PostTown</w:t>
             </w:r>
+            <w:proofErr w:type="spellEnd"/>
             <w:r>
               <w:t>!= null</w:t>
             </w:r>
@@ -3435,7 +4587,12 @@
           </w:p>
           <w:p>
             <w:r>
-              <w:t>&lt;&lt;claimant.</w:t>
+              <w:t>&lt;&lt;</w:t>
+            </w:r>
+            <w:proofErr w:type="spellStart"/>
+            <w:proofErr w:type="gramStart"/>
+            <w:r>
+              <w:t>claimant.</w:t>
             </w:r>
             <w:r>
               <w:rPr>
@@ -3444,7 +4601,12 @@
               <w:t>correspondenceAddress</w:t>
             </w:r>
             <w:r>
-              <w:t>.PostTown &gt;&gt;</w:t>
+              <w:t>.PostTown</w:t>
+            </w:r>
+            <w:proofErr w:type="spellEnd"/>
+            <w:proofErr w:type="gramEnd"/>
+            <w:r>
+              <w:t xml:space="preserve"> &gt;&gt;</w:t>
             </w:r>
           </w:p>
           <w:p>
@@ -3454,8 +4616,14 @@
           </w:p>
           <w:p>
             <w:r>
-              <w:t>&lt;&lt;cs_{</w:t>
-            </w:r>
+              <w:t>&lt;&lt;cs</w:t>
+            </w:r>
+            <w:proofErr w:type="gramStart"/>
+            <w:r>
+              <w:t>_{</w:t>
+            </w:r>
+            <w:proofErr w:type="spellStart"/>
+            <w:proofErr w:type="gramEnd"/>
             <w:r>
               <w:t>claimant</w:t>
             </w:r>
@@ -3474,6 +4642,7 @@
             <w:r>
               <w:t>County</w:t>
             </w:r>
+            <w:proofErr w:type="spellEnd"/>
             <w:r>
               <w:t>!= null</w:t>
             </w:r>
@@ -3491,8 +4660,14 @@
           </w:p>
           <w:p>
             <w:r>
-              <w:t>&lt;&lt;cs_{</w:t>
-            </w:r>
+              <w:t>&lt;&lt;cs</w:t>
+            </w:r>
+            <w:proofErr w:type="gramStart"/>
+            <w:r>
+              <w:t>_{</w:t>
+            </w:r>
+            <w:proofErr w:type="spellStart"/>
+            <w:proofErr w:type="gramEnd"/>
             <w:r>
               <w:t>claimant</w:t>
             </w:r>
@@ -3511,6 +4686,7 @@
             <w:r>
               <w:t>PostCode</w:t>
             </w:r>
+            <w:proofErr w:type="spellEnd"/>
             <w:r>
               <w:t>!= null</w:t>
             </w:r>
@@ -3523,7 +4699,12 @@
           </w:p>
           <w:p>
             <w:r>
-              <w:t>&lt;&lt;claimant.</w:t>
+              <w:t>&lt;&lt;</w:t>
+            </w:r>
+            <w:proofErr w:type="spellStart"/>
+            <w:proofErr w:type="gramStart"/>
+            <w:r>
+              <w:t>claimant.</w:t>
             </w:r>
             <w:r>
               <w:rPr>
@@ -3532,7 +4713,12 @@
               <w:t>correspondenceAddress</w:t>
             </w:r>
             <w:r>
-              <w:t>.PostCode&gt;&gt;</w:t>
+              <w:t>.PostCode</w:t>
+            </w:r>
+            <w:proofErr w:type="spellEnd"/>
+            <w:proofErr w:type="gramEnd"/>
+            <w:r>
+              <w:t>&gt;&gt;</w:t>
             </w:r>
           </w:p>
           <w:p>
@@ -3584,7 +4770,17 @@
           </w:tcPr>
           <w:p>
             <w:r>
-              <w:t>&lt;&lt;claimant.phone&gt;&gt;</w:t>
+              <w:t>&lt;&lt;</w:t>
+            </w:r>
+            <w:proofErr w:type="spellStart"/>
+            <w:proofErr w:type="gramStart"/>
+            <w:r>
+              <w:t>claimant.phone</w:t>
+            </w:r>
+            <w:proofErr w:type="spellEnd"/>
+            <w:proofErr w:type="gramEnd"/>
+            <w:r>
+              <w:t>&gt;&gt;</w:t>
             </w:r>
           </w:p>
         </w:tc>
@@ -3615,7 +4811,17 @@
           </w:tcPr>
           <w:p>
             <w:r>
-              <w:t>&lt;&lt;claimant.email&gt;&gt;</w:t>
+              <w:t>&lt;&lt;</w:t>
+            </w:r>
+            <w:proofErr w:type="spellStart"/>
+            <w:proofErr w:type="gramStart"/>
+            <w:r>
+              <w:t>claimant.email</w:t>
+            </w:r>
+            <w:proofErr w:type="spellEnd"/>
+            <w:proofErr w:type="gramEnd"/>
+            <w:r>
+              <w:t>&gt;&gt;</w:t>
             </w:r>
           </w:p>
         </w:tc>
@@ -3628,7 +4834,17 @@
     </w:p>
     <w:p>
       <w:r>
-        <w:t>&lt;&lt;cs_{defendant.isIndividual}&gt;&gt;</w:t>
+        <w:t>&lt;&lt;cs_{</w:t>
+      </w:r>
+      <w:proofErr w:type="spellStart"/>
+      <w:proofErr w:type="gramStart"/>
+      <w:r>
+        <w:t>defendant.isIndividual</w:t>
+      </w:r>
+      <w:proofErr w:type="spellEnd"/>
+      <w:proofErr w:type="gramEnd"/>
+      <w:r>
+        <w:t>}&gt;&gt;</w:t>
       </w:r>
     </w:p>
     <w:tbl>
@@ -3712,8 +4928,13 @@
           </w:tcPr>
           <w:p>
             <w:r>
-              <w:t>&lt;&lt;cs_{</w:t>
-            </w:r>
+              <w:t>&lt;&lt;cs</w:t>
+            </w:r>
+            <w:proofErr w:type="gramStart"/>
+            <w:r>
+              <w:t>_{</w:t>
+            </w:r>
+            <w:proofErr w:type="gramEnd"/>
             <w:r>
               <w:t>defendant</w:t>
             </w:r>
@@ -3735,7 +4956,15 @@
           </w:p>
           <w:p>
             <w:r>
-              <w:t>&lt;&lt;defendant.primaryAddress.AddressLine1&gt;&gt;</w:t>
+              <w:t>&lt;&lt;</w:t>
+            </w:r>
+            <w:proofErr w:type="gramStart"/>
+            <w:r>
+              <w:t>defendant.primaryAddress.AddressLine</w:t>
+            </w:r>
+            <w:proofErr w:type="gramEnd"/>
+            <w:r>
+              <w:t>1&gt;&gt;</w:t>
             </w:r>
           </w:p>
           <w:p>
@@ -3745,8 +4974,13 @@
           </w:p>
           <w:p>
             <w:r>
-              <w:t>&lt;&lt;cs_{</w:t>
-            </w:r>
+              <w:t>&lt;&lt;cs</w:t>
+            </w:r>
+            <w:proofErr w:type="gramStart"/>
+            <w:r>
+              <w:t>_{</w:t>
+            </w:r>
+            <w:proofErr w:type="gramEnd"/>
             <w:r>
               <w:t>defendant</w:t>
             </w:r>
@@ -3774,7 +5008,15 @@
           </w:p>
           <w:p>
             <w:r>
-              <w:t>&lt;&lt;defendant.primaryAddress.AddressLine2&gt;&gt;</w:t>
+              <w:t>&lt;&lt;</w:t>
+            </w:r>
+            <w:proofErr w:type="gramStart"/>
+            <w:r>
+              <w:t>defendant.primaryAddress.AddressLine</w:t>
+            </w:r>
+            <w:proofErr w:type="gramEnd"/>
+            <w:r>
+              <w:t>2&gt;&gt;</w:t>
             </w:r>
           </w:p>
           <w:p>
@@ -3784,8 +5026,13 @@
           </w:p>
           <w:p>
             <w:r>
-              <w:t>&lt;&lt;cs_{</w:t>
-            </w:r>
+              <w:t>&lt;&lt;cs</w:t>
+            </w:r>
+            <w:proofErr w:type="gramStart"/>
+            <w:r>
+              <w:t>_{</w:t>
+            </w:r>
+            <w:proofErr w:type="gramEnd"/>
             <w:r>
               <w:t>defendant</w:t>
             </w:r>
@@ -3813,7 +5060,15 @@
           </w:p>
           <w:p>
             <w:r>
-              <w:t>&lt;&lt;defendant.primaryAddress.AddressLine3&gt;&gt;</w:t>
+              <w:t>&lt;&lt;</w:t>
+            </w:r>
+            <w:proofErr w:type="gramStart"/>
+            <w:r>
+              <w:t>defendant.primaryAddress.AddressLine</w:t>
+            </w:r>
+            <w:proofErr w:type="gramEnd"/>
+            <w:r>
+              <w:t>3&gt;&gt;</w:t>
             </w:r>
           </w:p>
           <w:p>
@@ -3823,8 +5078,14 @@
           </w:p>
           <w:p>
             <w:r>
-              <w:t>&lt;&lt;cs_{</w:t>
-            </w:r>
+              <w:t>&lt;&lt;cs</w:t>
+            </w:r>
+            <w:proofErr w:type="gramStart"/>
+            <w:r>
+              <w:t>_{</w:t>
+            </w:r>
+            <w:proofErr w:type="spellStart"/>
+            <w:proofErr w:type="gramEnd"/>
             <w:r>
               <w:t>defendant</w:t>
             </w:r>
@@ -3834,6 +5095,7 @@
             <w:r>
               <w:t>PostTown</w:t>
             </w:r>
+            <w:proofErr w:type="spellEnd"/>
             <w:r>
               <w:t>!= null</w:t>
             </w:r>
@@ -3846,7 +5108,17 @@
           </w:p>
           <w:p>
             <w:r>
-              <w:t>&lt;&lt;defendant.primaryAddress.PostTown &gt;&gt;</w:t>
+              <w:t>&lt;&lt;</w:t>
+            </w:r>
+            <w:proofErr w:type="spellStart"/>
+            <w:proofErr w:type="gramStart"/>
+            <w:r>
+              <w:t>defendant.primaryAddress.PostTown</w:t>
+            </w:r>
+            <w:proofErr w:type="spellEnd"/>
+            <w:proofErr w:type="gramEnd"/>
+            <w:r>
+              <w:t xml:space="preserve"> &gt;&gt;</w:t>
             </w:r>
           </w:p>
           <w:p>
@@ -3856,8 +5128,14 @@
           </w:p>
           <w:p>
             <w:r>
-              <w:t>&lt;&lt;cs_{</w:t>
-            </w:r>
+              <w:t>&lt;&lt;cs</w:t>
+            </w:r>
+            <w:proofErr w:type="gramStart"/>
+            <w:r>
+              <w:t>_{</w:t>
+            </w:r>
+            <w:proofErr w:type="spellStart"/>
+            <w:proofErr w:type="gramEnd"/>
             <w:r>
               <w:t>defendant</w:t>
             </w:r>
@@ -3867,6 +5145,7 @@
             <w:r>
               <w:t>County</w:t>
             </w:r>
+            <w:proofErr w:type="spellEnd"/>
             <w:r>
               <w:t>!= null</w:t>
             </w:r>
@@ -3879,7 +5158,17 @@
           </w:p>
           <w:p>
             <w:r>
-              <w:t>&lt;&lt;defendant.primaryAddress.County&gt;&gt;</w:t>
+              <w:t>&lt;&lt;</w:t>
+            </w:r>
+            <w:proofErr w:type="spellStart"/>
+            <w:proofErr w:type="gramStart"/>
+            <w:r>
+              <w:t>defendant.primaryAddress.County</w:t>
+            </w:r>
+            <w:proofErr w:type="spellEnd"/>
+            <w:proofErr w:type="gramEnd"/>
+            <w:r>
+              <w:t>&gt;&gt;</w:t>
             </w:r>
           </w:p>
           <w:p>
@@ -3889,8 +5178,14 @@
           </w:p>
           <w:p>
             <w:r>
-              <w:t>&lt;&lt;cs_{</w:t>
-            </w:r>
+              <w:t>&lt;&lt;cs</w:t>
+            </w:r>
+            <w:proofErr w:type="gramStart"/>
+            <w:r>
+              <w:t>_{</w:t>
+            </w:r>
+            <w:proofErr w:type="spellStart"/>
+            <w:proofErr w:type="gramEnd"/>
             <w:r>
               <w:t>defendant</w:t>
             </w:r>
@@ -3900,6 +5195,7 @@
             <w:r>
               <w:t>Country</w:t>
             </w:r>
+            <w:proofErr w:type="spellEnd"/>
             <w:r>
               <w:t>!= null</w:t>
             </w:r>
@@ -3912,7 +5208,17 @@
           </w:p>
           <w:p>
             <w:r>
-              <w:t>&lt;&lt;defendant.primaryAddress.Country&gt;&gt;</w:t>
+              <w:t>&lt;&lt;</w:t>
+            </w:r>
+            <w:proofErr w:type="spellStart"/>
+            <w:proofErr w:type="gramStart"/>
+            <w:r>
+              <w:t>defendant.primaryAddress.Country</w:t>
+            </w:r>
+            <w:proofErr w:type="spellEnd"/>
+            <w:proofErr w:type="gramEnd"/>
+            <w:r>
+              <w:t>&gt;&gt;</w:t>
             </w:r>
           </w:p>
           <w:p>
@@ -3922,8 +5228,14 @@
           </w:p>
           <w:p>
             <w:r>
-              <w:t>&lt;&lt;cs_{</w:t>
-            </w:r>
+              <w:t>&lt;&lt;cs</w:t>
+            </w:r>
+            <w:proofErr w:type="gramStart"/>
+            <w:r>
+              <w:t>_{</w:t>
+            </w:r>
+            <w:proofErr w:type="spellStart"/>
+            <w:proofErr w:type="gramEnd"/>
             <w:r>
               <w:t>defendant</w:t>
             </w:r>
@@ -3933,6 +5245,7 @@
             <w:r>
               <w:t>PostCode</w:t>
             </w:r>
+            <w:proofErr w:type="spellEnd"/>
             <w:r>
               <w:t>!= null</w:t>
             </w:r>
@@ -3945,7 +5258,17 @@
           </w:p>
           <w:p>
             <w:r>
-              <w:t>&lt;&lt;defendant.primaryAddress.PostCode&gt;&gt;</w:t>
+              <w:t>&lt;&lt;</w:t>
+            </w:r>
+            <w:proofErr w:type="spellStart"/>
+            <w:proofErr w:type="gramStart"/>
+            <w:r>
+              <w:t>defendant.primaryAddress.PostCode</w:t>
+            </w:r>
+            <w:proofErr w:type="spellEnd"/>
+            <w:proofErr w:type="gramEnd"/>
+            <w:r>
+              <w:t>&gt;&gt;</w:t>
             </w:r>
           </w:p>
           <w:p>
@@ -3965,7 +5288,29 @@
               <w:rPr>
                 <w:rFonts w:cstheme="minorHAnsi"/>
               </w:rPr>
-              <w:t>&lt;&lt;cr_{defendant</w:t>
+              <w:t>&lt;&lt;</w:t>
+            </w:r>
+            <w:proofErr w:type="spellStart"/>
+            <w:r>
+              <w:rPr>
+                <w:rFonts w:cstheme="minorHAnsi"/>
+              </w:rPr>
+              <w:t>cr</w:t>
+            </w:r>
+            <w:proofErr w:type="spellEnd"/>
+            <w:proofErr w:type="gramStart"/>
+            <w:r>
+              <w:rPr>
+                <w:rFonts w:cstheme="minorHAnsi"/>
+              </w:rPr>
+              <w:t>_{</w:t>
+            </w:r>
+            <w:proofErr w:type="gramEnd"/>
+            <w:r>
+              <w:rPr>
+                <w:rFonts w:cstheme="minorHAnsi"/>
+              </w:rPr>
+              <w:t>defendant</w:t>
             </w:r>
             <w:r>
               <w:rPr>
@@ -4005,12 +5350,28 @@
           </w:tcPr>
           <w:p>
             <w:r>
-              <w:t>&lt;&lt;cs_{defendant.correspondenceAddress.AddressLine1 != null}&gt;&gt;</w:t>
-            </w:r>
-          </w:p>
-          <w:p>
-            <w:r>
-              <w:t>&lt;&lt;defendant.correspondenceAddress.AddressLine1&gt;&gt;</w:t>
+              <w:t>&lt;&lt;cs</w:t>
+            </w:r>
+            <w:proofErr w:type="gramStart"/>
+            <w:r>
+              <w:t>_{</w:t>
+            </w:r>
+            <w:proofErr w:type="gramEnd"/>
+            <w:r>
+              <w:t>defendant.correspondenceAddress.AddressLine1 != null}&gt;&gt;</w:t>
+            </w:r>
+          </w:p>
+          <w:p>
+            <w:r>
+              <w:t>&lt;&lt;</w:t>
+            </w:r>
+            <w:proofErr w:type="gramStart"/>
+            <w:r>
+              <w:t>defendant.correspondenceAddress.AddressLine</w:t>
+            </w:r>
+            <w:proofErr w:type="gramEnd"/>
+            <w:r>
+              <w:t>1&gt;&gt;</w:t>
             </w:r>
           </w:p>
           <w:p>
@@ -4020,12 +5381,28 @@
           </w:p>
           <w:p>
             <w:r>
-              <w:t>&lt;&lt;cs_{defendant.correspondenceAddress.AddressLine2 != null}&gt;&gt;</w:t>
-            </w:r>
-          </w:p>
-          <w:p>
-            <w:r>
-              <w:t>&lt;&lt;defendant.correspondenceAddress.AddressLine2&gt;&gt;</w:t>
+              <w:t>&lt;&lt;cs</w:t>
+            </w:r>
+            <w:proofErr w:type="gramStart"/>
+            <w:r>
+              <w:t>_{</w:t>
+            </w:r>
+            <w:proofErr w:type="gramEnd"/>
+            <w:r>
+              <w:t>defendant.correspondenceAddress.AddressLine2 != null}&gt;&gt;</w:t>
+            </w:r>
+          </w:p>
+          <w:p>
+            <w:r>
+              <w:t>&lt;&lt;</w:t>
+            </w:r>
+            <w:proofErr w:type="gramStart"/>
+            <w:r>
+              <w:t>defendant.correspondenceAddress.AddressLine</w:t>
+            </w:r>
+            <w:proofErr w:type="gramEnd"/>
+            <w:r>
+              <w:t>2&gt;&gt;</w:t>
             </w:r>
           </w:p>
           <w:p>
@@ -4036,12 +5413,28 @@
           </w:p>
           <w:p>
             <w:r>
-              <w:t>&lt;&lt;cs_{defendant.correspondenceAddress.AddressLine3 != null}&gt;&gt;</w:t>
-            </w:r>
-          </w:p>
-          <w:p>
-            <w:r>
-              <w:t>&lt;&lt;defendant.correspondenceAddress.AddressLine3&gt;&gt;</w:t>
+              <w:t>&lt;&lt;cs</w:t>
+            </w:r>
+            <w:proofErr w:type="gramStart"/>
+            <w:r>
+              <w:t>_{</w:t>
+            </w:r>
+            <w:proofErr w:type="gramEnd"/>
+            <w:r>
+              <w:t>defendant.correspondenceAddress.AddressLine3 != null}&gt;&gt;</w:t>
+            </w:r>
+          </w:p>
+          <w:p>
+            <w:r>
+              <w:t>&lt;&lt;</w:t>
+            </w:r>
+            <w:proofErr w:type="gramStart"/>
+            <w:r>
+              <w:t>defendant.correspondenceAddress.AddressLine</w:t>
+            </w:r>
+            <w:proofErr w:type="gramEnd"/>
+            <w:r>
+              <w:t>3&gt;&gt;</w:t>
             </w:r>
           </w:p>
           <w:p>
@@ -4051,12 +5444,35 @@
           </w:p>
           <w:p>
             <w:r>
-              <w:t>&lt;&lt;cs_{defendant.correspondenceAddress.PostTown!= null}&gt;&gt;</w:t>
-            </w:r>
-          </w:p>
-          <w:p>
-            <w:r>
-              <w:t>&lt;&lt;defendant.correspondenceAddress.PostTown &gt;&gt;</w:t>
+              <w:t>&lt;&lt;cs</w:t>
+            </w:r>
+            <w:proofErr w:type="gramStart"/>
+            <w:r>
+              <w:t>_{</w:t>
+            </w:r>
+            <w:proofErr w:type="spellStart"/>
+            <w:proofErr w:type="gramEnd"/>
+            <w:r>
+              <w:t>defendant.correspondenceAddress.PostTown</w:t>
+            </w:r>
+            <w:proofErr w:type="spellEnd"/>
+            <w:r>
+              <w:t>!= null}&gt;&gt;</w:t>
+            </w:r>
+          </w:p>
+          <w:p>
+            <w:r>
+              <w:t>&lt;&lt;</w:t>
+            </w:r>
+            <w:proofErr w:type="spellStart"/>
+            <w:proofErr w:type="gramStart"/>
+            <w:r>
+              <w:t>defendant.correspondenceAddress.PostTown</w:t>
+            </w:r>
+            <w:proofErr w:type="spellEnd"/>
+            <w:proofErr w:type="gramEnd"/>
+            <w:r>
+              <w:t xml:space="preserve"> &gt;&gt;</w:t>
             </w:r>
           </w:p>
           <w:p>
@@ -4066,7 +5482,20 @@
           </w:p>
           <w:p>
             <w:r>
-              <w:t>&lt;&lt;cs_{defendant.correspondenceAddress.County!= null}&gt;&gt;</w:t>
+              <w:t>&lt;&lt;cs</w:t>
+            </w:r>
+            <w:proofErr w:type="gramStart"/>
+            <w:r>
+              <w:t>_{</w:t>
+            </w:r>
+            <w:proofErr w:type="spellStart"/>
+            <w:proofErr w:type="gramEnd"/>
+            <w:r>
+              <w:t>defendant.correspondenceAddress.County</w:t>
+            </w:r>
+            <w:proofErr w:type="spellEnd"/>
+            <w:r>
+              <w:t>!= null}&gt;&gt;</w:t>
             </w:r>
           </w:p>
           <w:p>
@@ -4076,12 +5505,35 @@
           </w:p>
           <w:p>
             <w:r>
-              <w:t>&lt;&lt;cs_{defendant.correspondenceAddress.PostCode!= null}&gt;&gt;</w:t>
-            </w:r>
-          </w:p>
-          <w:p>
-            <w:r>
-              <w:t>&lt;&lt;defendant.correspondenceAddress.PostCode&gt;&gt;</w:t>
+              <w:t>&lt;&lt;cs</w:t>
+            </w:r>
+            <w:proofErr w:type="gramStart"/>
+            <w:r>
+              <w:t>_{</w:t>
+            </w:r>
+            <w:proofErr w:type="spellStart"/>
+            <w:proofErr w:type="gramEnd"/>
+            <w:r>
+              <w:t>defendant.correspondenceAddress.PostCode</w:t>
+            </w:r>
+            <w:proofErr w:type="spellEnd"/>
+            <w:r>
+              <w:t>!= null}&gt;&gt;</w:t>
+            </w:r>
+          </w:p>
+          <w:p>
+            <w:r>
+              <w:t>&lt;&lt;</w:t>
+            </w:r>
+            <w:proofErr w:type="spellStart"/>
+            <w:proofErr w:type="gramStart"/>
+            <w:r>
+              <w:t>defendant.correspondenceAddress.PostCode</w:t>
+            </w:r>
+            <w:proofErr w:type="spellEnd"/>
+            <w:proofErr w:type="gramEnd"/>
+            <w:r>
+              <w:t>&gt;&gt;</w:t>
             </w:r>
           </w:p>
           <w:p>
@@ -4128,13 +5580,47 @@
           </w:tcPr>
           <w:p>
             <w:r>
-              <w:t>&lt;&lt;{dateFormat(</w:t>
-            </w:r>
+              <w:t>&lt;</w:t>
+            </w:r>
+            <w:proofErr w:type="gramStart"/>
+            <w:r>
+              <w:t>&lt;{</w:t>
+            </w:r>
+            <w:proofErr w:type="spellStart"/>
+            <w:proofErr w:type="gramEnd"/>
+            <w:r>
+              <w:t>dateFormat</w:t>
+            </w:r>
+            <w:proofErr w:type="spellEnd"/>
+            <w:r>
+              <w:t>(</w:t>
+            </w:r>
+            <w:proofErr w:type="spellStart"/>
             <w:r>
               <w:t>defendant</w:t>
             </w:r>
             <w:r>
-              <w:t>.dateOfBirth, ‘dd MMMM yyyy’, 'dd-MM-yyyy')}&gt;&gt;</w:t>
+              <w:t>.dateOfBirth</w:t>
+            </w:r>
+            <w:proofErr w:type="spellEnd"/>
+            <w:r>
+              <w:t xml:space="preserve">, ‘dd MMMM </w:t>
+            </w:r>
+            <w:proofErr w:type="spellStart"/>
+            <w:r>
+              <w:t>yyyy</w:t>
+            </w:r>
+            <w:proofErr w:type="spellEnd"/>
+            <w:r>
+              <w:t>’, 'dd-MM-</w:t>
+            </w:r>
+            <w:proofErr w:type="spellStart"/>
+            <w:r>
+              <w:t>yyyy</w:t>
+            </w:r>
+            <w:proofErr w:type="spellEnd"/>
+            <w:r>
+              <w:t>')}&gt;&gt;</w:t>
             </w:r>
           </w:p>
         </w:tc>
@@ -4162,7 +5648,17 @@
           </w:tcPr>
           <w:p>
             <w:r>
-              <w:t>&lt;&lt;defendant.phone&gt;&gt;</w:t>
+              <w:t>&lt;&lt;</w:t>
+            </w:r>
+            <w:proofErr w:type="spellStart"/>
+            <w:proofErr w:type="gramStart"/>
+            <w:r>
+              <w:t>defendant.phone</w:t>
+            </w:r>
+            <w:proofErr w:type="spellEnd"/>
+            <w:proofErr w:type="gramEnd"/>
+            <w:r>
+              <w:t>&gt;&gt;</w:t>
             </w:r>
           </w:p>
         </w:tc>
@@ -4192,7 +5688,17 @@
           </w:tcPr>
           <w:p>
             <w:r>
-              <w:t>&lt;&lt;defendant.email&gt;&gt;</w:t>
+              <w:t>&lt;&lt;</w:t>
+            </w:r>
+            <w:proofErr w:type="spellStart"/>
+            <w:proofErr w:type="gramStart"/>
+            <w:r>
+              <w:t>defendant.email</w:t>
+            </w:r>
+            <w:proofErr w:type="spellEnd"/>
+            <w:proofErr w:type="gramEnd"/>
+            <w:r>
+              <w:t>&gt;&gt;</w:t>
             </w:r>
           </w:p>
         </w:tc>
@@ -4205,7 +5711,17 @@
     </w:p>
     <w:p>
       <w:r>
-        <w:t>&lt;&lt;cs_{defendant.isSoleTrader}&gt;&gt;</w:t>
+        <w:t>&lt;&lt;cs_{</w:t>
+      </w:r>
+      <w:proofErr w:type="spellStart"/>
+      <w:proofErr w:type="gramStart"/>
+      <w:r>
+        <w:t>defendant.isSoleTrader</w:t>
+      </w:r>
+      <w:proofErr w:type="spellEnd"/>
+      <w:proofErr w:type="gramEnd"/>
+      <w:r>
+        <w:t>}&gt;&gt;</w:t>
       </w:r>
     </w:p>
     <w:p/>
@@ -4290,11 +5806,18 @@
           </w:tcPr>
           <w:p>
             <w:r>
-              <w:t>&lt;&lt;defendant.</w:t>
+              <w:t>&lt;&lt;</w:t>
+            </w:r>
+            <w:proofErr w:type="spellStart"/>
+            <w:proofErr w:type="gramStart"/>
+            <w:r>
+              <w:t>defendant.</w:t>
             </w:r>
             <w:r>
               <w:t>soleTraderBusinessName</w:t>
             </w:r>
+            <w:proofErr w:type="spellEnd"/>
+            <w:proofErr w:type="gramEnd"/>
             <w:r>
               <w:t>&gt;&gt;</w:t>
             </w:r>
@@ -4318,8 +5841,13 @@
           </w:tcPr>
           <w:p>
             <w:r>
-              <w:t>&lt;&lt;cs_{</w:t>
-            </w:r>
+              <w:t>&lt;&lt;cs</w:t>
+            </w:r>
+            <w:proofErr w:type="gramStart"/>
+            <w:r>
+              <w:t>_{</w:t>
+            </w:r>
+            <w:proofErr w:type="gramEnd"/>
             <w:r>
               <w:t>defendant</w:t>
             </w:r>
@@ -4341,7 +5869,15 @@
           </w:p>
           <w:p>
             <w:r>
-              <w:t>&lt;&lt;defendant.primaryAddress.AddressLine1&gt;&gt;</w:t>
+              <w:t>&lt;&lt;</w:t>
+            </w:r>
+            <w:proofErr w:type="gramStart"/>
+            <w:r>
+              <w:t>defendant.primaryAddress.AddressLine</w:t>
+            </w:r>
+            <w:proofErr w:type="gramEnd"/>
+            <w:r>
+              <w:t>1&gt;&gt;</w:t>
             </w:r>
           </w:p>
           <w:p>
@@ -4351,8 +5887,13 @@
           </w:p>
           <w:p>
             <w:r>
-              <w:t>&lt;&lt;cs_{</w:t>
-            </w:r>
+              <w:t>&lt;&lt;cs</w:t>
+            </w:r>
+            <w:proofErr w:type="gramStart"/>
+            <w:r>
+              <w:t>_{</w:t>
+            </w:r>
+            <w:proofErr w:type="gramEnd"/>
             <w:r>
               <w:t>defendant</w:t>
             </w:r>
@@ -4380,7 +5921,15 @@
           </w:p>
           <w:p>
             <w:r>
-              <w:t>&lt;&lt;defendant.primaryAddress.AddressLine2&gt;&gt;</w:t>
+              <w:t>&lt;&lt;</w:t>
+            </w:r>
+            <w:proofErr w:type="gramStart"/>
+            <w:r>
+              <w:t>defendant.primaryAddress.AddressLine</w:t>
+            </w:r>
+            <w:proofErr w:type="gramEnd"/>
+            <w:r>
+              <w:t>2&gt;&gt;</w:t>
             </w:r>
           </w:p>
           <w:p>
@@ -4390,8 +5939,13 @@
           </w:p>
           <w:p>
             <w:r>
-              <w:t>&lt;&lt;cs_{</w:t>
-            </w:r>
+              <w:t>&lt;&lt;cs</w:t>
+            </w:r>
+            <w:proofErr w:type="gramStart"/>
+            <w:r>
+              <w:t>_{</w:t>
+            </w:r>
+            <w:proofErr w:type="gramEnd"/>
             <w:r>
               <w:t>defendant</w:t>
             </w:r>
@@ -4419,7 +5973,15 @@
           </w:p>
           <w:p>
             <w:r>
-              <w:t>&lt;&lt;defendant.primaryAddress.AddressLine3&gt;&gt;</w:t>
+              <w:t>&lt;&lt;</w:t>
+            </w:r>
+            <w:proofErr w:type="gramStart"/>
+            <w:r>
+              <w:t>defendant.primaryAddress.AddressLine</w:t>
+            </w:r>
+            <w:proofErr w:type="gramEnd"/>
+            <w:r>
+              <w:t>3&gt;&gt;</w:t>
             </w:r>
           </w:p>
           <w:p>
@@ -4430,8 +5992,14 @@
           <w:p>
             <w:r>
               <w:lastRenderedPageBreak/>
-              <w:t>&lt;&lt;cs_{</w:t>
-            </w:r>
+              <w:t>&lt;&lt;cs</w:t>
+            </w:r>
+            <w:proofErr w:type="gramStart"/>
+            <w:r>
+              <w:t>_{</w:t>
+            </w:r>
+            <w:proofErr w:type="spellStart"/>
+            <w:proofErr w:type="gramEnd"/>
             <w:r>
               <w:t>defendant</w:t>
             </w:r>
@@ -4441,6 +6009,7 @@
             <w:r>
               <w:t>PostTown</w:t>
             </w:r>
+            <w:proofErr w:type="spellEnd"/>
             <w:r>
               <w:t>!= null</w:t>
             </w:r>
@@ -4453,7 +6022,17 @@
           </w:p>
           <w:p>
             <w:r>
-              <w:t>&lt;&lt;defendant.primaryAddress.PostTown &gt;&gt;</w:t>
+              <w:t>&lt;&lt;</w:t>
+            </w:r>
+            <w:proofErr w:type="spellStart"/>
+            <w:proofErr w:type="gramStart"/>
+            <w:r>
+              <w:t>defendant.primaryAddress.PostTown</w:t>
+            </w:r>
+            <w:proofErr w:type="spellEnd"/>
+            <w:proofErr w:type="gramEnd"/>
+            <w:r>
+              <w:t xml:space="preserve"> &gt;&gt;</w:t>
             </w:r>
           </w:p>
           <w:p>
@@ -4463,8 +6042,14 @@
           </w:p>
           <w:p>
             <w:r>
-              <w:t>&lt;&lt;cs_{</w:t>
-            </w:r>
+              <w:t>&lt;&lt;cs</w:t>
+            </w:r>
+            <w:proofErr w:type="gramStart"/>
+            <w:r>
+              <w:t>_{</w:t>
+            </w:r>
+            <w:proofErr w:type="spellStart"/>
+            <w:proofErr w:type="gramEnd"/>
             <w:r>
               <w:t>defendant</w:t>
             </w:r>
@@ -4474,6 +6059,7 @@
             <w:r>
               <w:t>County</w:t>
             </w:r>
+            <w:proofErr w:type="spellEnd"/>
             <w:r>
               <w:t>!= null</w:t>
             </w:r>
@@ -4486,7 +6072,17 @@
           </w:p>
           <w:p>
             <w:r>
-              <w:t>&lt;&lt;defendant.primaryAddress.County&gt;&gt;</w:t>
+              <w:t>&lt;&lt;</w:t>
+            </w:r>
+            <w:proofErr w:type="spellStart"/>
+            <w:proofErr w:type="gramStart"/>
+            <w:r>
+              <w:t>defendant.primaryAddress.County</w:t>
+            </w:r>
+            <w:proofErr w:type="spellEnd"/>
+            <w:proofErr w:type="gramEnd"/>
+            <w:r>
+              <w:t>&gt;&gt;</w:t>
             </w:r>
           </w:p>
           <w:p>
@@ -4496,8 +6092,14 @@
           </w:p>
           <w:p>
             <w:r>
-              <w:t>&lt;&lt;cs_{</w:t>
-            </w:r>
+              <w:t>&lt;&lt;cs</w:t>
+            </w:r>
+            <w:proofErr w:type="gramStart"/>
+            <w:r>
+              <w:t>_{</w:t>
+            </w:r>
+            <w:proofErr w:type="spellStart"/>
+            <w:proofErr w:type="gramEnd"/>
             <w:r>
               <w:t>defendant</w:t>
             </w:r>
@@ -4507,6 +6109,7 @@
             <w:r>
               <w:t>Country</w:t>
             </w:r>
+            <w:proofErr w:type="spellEnd"/>
             <w:r>
               <w:t>!= null</w:t>
             </w:r>
@@ -4519,7 +6122,17 @@
           </w:p>
           <w:p>
             <w:r>
-              <w:t>&lt;&lt;defendant.primaryAddress.Country&gt;&gt;</w:t>
+              <w:t>&lt;&lt;</w:t>
+            </w:r>
+            <w:proofErr w:type="spellStart"/>
+            <w:proofErr w:type="gramStart"/>
+            <w:r>
+              <w:t>defendant.primaryAddress.Country</w:t>
+            </w:r>
+            <w:proofErr w:type="spellEnd"/>
+            <w:proofErr w:type="gramEnd"/>
+            <w:r>
+              <w:t>&gt;&gt;</w:t>
             </w:r>
           </w:p>
           <w:p>
@@ -4529,8 +6142,14 @@
           </w:p>
           <w:p>
             <w:r>
-              <w:t>&lt;&lt;cs_{</w:t>
-            </w:r>
+              <w:t>&lt;&lt;cs</w:t>
+            </w:r>
+            <w:proofErr w:type="gramStart"/>
+            <w:r>
+              <w:t>_{</w:t>
+            </w:r>
+            <w:proofErr w:type="spellStart"/>
+            <w:proofErr w:type="gramEnd"/>
             <w:r>
               <w:t>defendant</w:t>
             </w:r>
@@ -4540,6 +6159,7 @@
             <w:r>
               <w:t>PostCode</w:t>
             </w:r>
+            <w:proofErr w:type="spellEnd"/>
             <w:r>
               <w:t>!= null</w:t>
             </w:r>
@@ -4552,7 +6172,17 @@
           </w:p>
           <w:p>
             <w:r>
-              <w:t>&lt;&lt;defendant.primaryAddress.PostCode&gt;&gt;</w:t>
+              <w:t>&lt;&lt;</w:t>
+            </w:r>
+            <w:proofErr w:type="spellStart"/>
+            <w:proofErr w:type="gramStart"/>
+            <w:r>
+              <w:t>defendant.primaryAddress.PostCode</w:t>
+            </w:r>
+            <w:proofErr w:type="spellEnd"/>
+            <w:proofErr w:type="gramEnd"/>
+            <w:r>
+              <w:t>&gt;&gt;</w:t>
             </w:r>
           </w:p>
           <w:p>
@@ -4573,7 +6203,29 @@
                 <w:rFonts w:cstheme="minorHAnsi"/>
               </w:rPr>
               <w:lastRenderedPageBreak/>
-              <w:t>&lt;&lt;cr_{defendant</w:t>
+              <w:t>&lt;&lt;</w:t>
+            </w:r>
+            <w:proofErr w:type="spellStart"/>
+            <w:r>
+              <w:rPr>
+                <w:rFonts w:cstheme="minorHAnsi"/>
+              </w:rPr>
+              <w:t>cr</w:t>
+            </w:r>
+            <w:proofErr w:type="spellEnd"/>
+            <w:proofErr w:type="gramStart"/>
+            <w:r>
+              <w:rPr>
+                <w:rFonts w:cstheme="minorHAnsi"/>
+              </w:rPr>
+              <w:t>_{</w:t>
+            </w:r>
+            <w:proofErr w:type="gramEnd"/>
+            <w:r>
+              <w:rPr>
+                <w:rFonts w:cstheme="minorHAnsi"/>
+              </w:rPr>
+              <w:t>defendant</w:t>
             </w:r>
             <w:r>
               <w:rPr>
@@ -4613,12 +6265,28 @@
           </w:tcPr>
           <w:p>
             <w:r>
-              <w:t>&lt;&lt;cs_{defendant.correspondenceAddress.AddressLine1 != null}&gt;&gt;</w:t>
-            </w:r>
-          </w:p>
-          <w:p>
-            <w:r>
-              <w:t>&lt;&lt;defendant.correspondenceAddress.AddressLine1&gt;&gt;</w:t>
+              <w:t>&lt;&lt;cs</w:t>
+            </w:r>
+            <w:proofErr w:type="gramStart"/>
+            <w:r>
+              <w:t>_{</w:t>
+            </w:r>
+            <w:proofErr w:type="gramEnd"/>
+            <w:r>
+              <w:t>defendant.correspondenceAddress.AddressLine1 != null}&gt;&gt;</w:t>
+            </w:r>
+          </w:p>
+          <w:p>
+            <w:r>
+              <w:t>&lt;&lt;</w:t>
+            </w:r>
+            <w:proofErr w:type="gramStart"/>
+            <w:r>
+              <w:t>defendant.correspondenceAddress.AddressLine</w:t>
+            </w:r>
+            <w:proofErr w:type="gramEnd"/>
+            <w:r>
+              <w:t>1&gt;&gt;</w:t>
             </w:r>
           </w:p>
           <w:p>
@@ -4628,12 +6296,28 @@
           </w:p>
           <w:p>
             <w:r>
-              <w:t>&lt;&lt;cs_{defendant.correspondenceAddress.AddressLine2 != null}&gt;&gt;</w:t>
-            </w:r>
-          </w:p>
-          <w:p>
-            <w:r>
-              <w:t>&lt;&lt;defendant.correspondenceAddress.AddressLine2&gt;&gt;</w:t>
+              <w:t>&lt;&lt;cs</w:t>
+            </w:r>
+            <w:proofErr w:type="gramStart"/>
+            <w:r>
+              <w:t>_{</w:t>
+            </w:r>
+            <w:proofErr w:type="gramEnd"/>
+            <w:r>
+              <w:t>defendant.correspondenceAddress.AddressLine2 != null}&gt;&gt;</w:t>
+            </w:r>
+          </w:p>
+          <w:p>
+            <w:r>
+              <w:t>&lt;&lt;</w:t>
+            </w:r>
+            <w:proofErr w:type="gramStart"/>
+            <w:r>
+              <w:t>defendant.correspondenceAddress.AddressLine</w:t>
+            </w:r>
+            <w:proofErr w:type="gramEnd"/>
+            <w:r>
+              <w:t>2&gt;&gt;</w:t>
             </w:r>
           </w:p>
           <w:p>
@@ -4643,12 +6327,28 @@
           </w:p>
           <w:p>
             <w:r>
-              <w:t>&lt;&lt;cs_{defendant.correspondenceAddress.AddressLine3 != null}&gt;&gt;</w:t>
-            </w:r>
-          </w:p>
-          <w:p>
-            <w:r>
-              <w:t>&lt;&lt;defendant.correspondenceAddress.AddressLine3&gt;&gt;</w:t>
+              <w:t>&lt;&lt;cs</w:t>
+            </w:r>
+            <w:proofErr w:type="gramStart"/>
+            <w:r>
+              <w:t>_{</w:t>
+            </w:r>
+            <w:proofErr w:type="gramEnd"/>
+            <w:r>
+              <w:t>defendant.correspondenceAddress.AddressLine3 != null}&gt;&gt;</w:t>
+            </w:r>
+          </w:p>
+          <w:p>
+            <w:r>
+              <w:t>&lt;&lt;</w:t>
+            </w:r>
+            <w:proofErr w:type="gramStart"/>
+            <w:r>
+              <w:t>defendant.correspondenceAddress.AddressLine</w:t>
+            </w:r>
+            <w:proofErr w:type="gramEnd"/>
+            <w:r>
+              <w:t>3&gt;&gt;</w:t>
             </w:r>
           </w:p>
           <w:p>
@@ -4658,12 +6358,35 @@
           </w:p>
           <w:p>
             <w:r>
-              <w:t>&lt;&lt;cs_{defendant.correspondenceAddress.PostTown!= null}&gt;&gt;</w:t>
-            </w:r>
-          </w:p>
-          <w:p>
-            <w:r>
-              <w:t>&lt;&lt;defendant.correspondenceAddress.PostTown &gt;&gt;</w:t>
+              <w:t>&lt;&lt;cs</w:t>
+            </w:r>
+            <w:proofErr w:type="gramStart"/>
+            <w:r>
+              <w:t>_{</w:t>
+            </w:r>
+            <w:proofErr w:type="spellStart"/>
+            <w:proofErr w:type="gramEnd"/>
+            <w:r>
+              <w:t>defendant.correspondenceAddress.PostTown</w:t>
+            </w:r>
+            <w:proofErr w:type="spellEnd"/>
+            <w:r>
+              <w:t>!= null}&gt;&gt;</w:t>
+            </w:r>
+          </w:p>
+          <w:p>
+            <w:r>
+              <w:t>&lt;&lt;</w:t>
+            </w:r>
+            <w:proofErr w:type="spellStart"/>
+            <w:proofErr w:type="gramStart"/>
+            <w:r>
+              <w:t>defendant.correspondenceAddress.PostTown</w:t>
+            </w:r>
+            <w:proofErr w:type="spellEnd"/>
+            <w:proofErr w:type="gramEnd"/>
+            <w:r>
+              <w:t xml:space="preserve"> &gt;&gt;</w:t>
             </w:r>
           </w:p>
           <w:p>
@@ -4673,7 +6396,20 @@
           </w:p>
           <w:p>
             <w:r>
-              <w:t>&lt;&lt;cs_{defendant.correspondenceAddress.County!= null}&gt;&gt;</w:t>
+              <w:t>&lt;&lt;cs</w:t>
+            </w:r>
+            <w:proofErr w:type="gramStart"/>
+            <w:r>
+              <w:t>_{</w:t>
+            </w:r>
+            <w:proofErr w:type="spellStart"/>
+            <w:proofErr w:type="gramEnd"/>
+            <w:r>
+              <w:t>defendant.correspondenceAddress.County</w:t>
+            </w:r>
+            <w:proofErr w:type="spellEnd"/>
+            <w:r>
+              <w:t>!= null}&gt;&gt;</w:t>
             </w:r>
           </w:p>
           <w:p>
@@ -4683,12 +6419,35 @@
           </w:p>
           <w:p>
             <w:r>
-              <w:t>&lt;&lt;cs_{defendant.correspondenceAddress.PostCode!= null}&gt;&gt;</w:t>
-            </w:r>
-          </w:p>
-          <w:p>
-            <w:r>
-              <w:t>&lt;&lt;defendant.correspondenceAddress.PostCode&gt;&gt;</w:t>
+              <w:t>&lt;&lt;cs</w:t>
+            </w:r>
+            <w:proofErr w:type="gramStart"/>
+            <w:r>
+              <w:t>_{</w:t>
+            </w:r>
+            <w:proofErr w:type="spellStart"/>
+            <w:proofErr w:type="gramEnd"/>
+            <w:r>
+              <w:t>defendant.correspondenceAddress.PostCode</w:t>
+            </w:r>
+            <w:proofErr w:type="spellEnd"/>
+            <w:r>
+              <w:t>!= null}&gt;&gt;</w:t>
+            </w:r>
+          </w:p>
+          <w:p>
+            <w:r>
+              <w:t>&lt;&lt;</w:t>
+            </w:r>
+            <w:proofErr w:type="spellStart"/>
+            <w:proofErr w:type="gramStart"/>
+            <w:r>
+              <w:t>defendant.correspondenceAddress.PostCode</w:t>
+            </w:r>
+            <w:proofErr w:type="spellEnd"/>
+            <w:proofErr w:type="gramEnd"/>
+            <w:r>
+              <w:t>&gt;&gt;</w:t>
             </w:r>
           </w:p>
           <w:p>
@@ -4741,7 +6500,17 @@
           </w:tcPr>
           <w:p>
             <w:r>
-              <w:t>&lt;&lt;defendant.phone&gt;&gt;</w:t>
+              <w:t>&lt;&lt;</w:t>
+            </w:r>
+            <w:proofErr w:type="spellStart"/>
+            <w:proofErr w:type="gramStart"/>
+            <w:r>
+              <w:t>defendant.phone</w:t>
+            </w:r>
+            <w:proofErr w:type="spellEnd"/>
+            <w:proofErr w:type="gramEnd"/>
+            <w:r>
+              <w:t>&gt;&gt;</w:t>
             </w:r>
           </w:p>
         </w:tc>
@@ -4771,7 +6540,17 @@
           </w:tcPr>
           <w:p>
             <w:r>
-              <w:t>&lt;&lt;defendant.email&gt;&gt;</w:t>
+              <w:t>&lt;&lt;</w:t>
+            </w:r>
+            <w:proofErr w:type="spellStart"/>
+            <w:proofErr w:type="gramStart"/>
+            <w:r>
+              <w:t>defendant.email</w:t>
+            </w:r>
+            <w:proofErr w:type="spellEnd"/>
+            <w:proofErr w:type="gramEnd"/>
+            <w:r>
+              <w:t>&gt;&gt;</w:t>
             </w:r>
           </w:p>
         </w:tc>
@@ -4784,7 +6563,17 @@
     </w:p>
     <w:p>
       <w:r>
-        <w:t>&lt;&lt;cs_{defendant.isOrganisation}&gt;&gt;</w:t>
+        <w:t>&lt;&lt;cs_{</w:t>
+      </w:r>
+      <w:proofErr w:type="spellStart"/>
+      <w:proofErr w:type="gramStart"/>
+      <w:r>
+        <w:t>defendant.isOrganisation</w:t>
+      </w:r>
+      <w:proofErr w:type="spellEnd"/>
+      <w:proofErr w:type="gramEnd"/>
+      <w:r>
+        <w:t>}&gt;&gt;</w:t>
       </w:r>
     </w:p>
     <w:p/>
@@ -4869,11 +6658,18 @@
           </w:tcPr>
           <w:p>
             <w:r>
-              <w:t>&lt;&lt;defendant.</w:t>
+              <w:t>&lt;&lt;</w:t>
+            </w:r>
+            <w:proofErr w:type="spellStart"/>
+            <w:proofErr w:type="gramStart"/>
+            <w:r>
+              <w:t>defendant.</w:t>
             </w:r>
             <w:r>
               <w:t>contactPerson</w:t>
             </w:r>
+            <w:proofErr w:type="spellEnd"/>
+            <w:proofErr w:type="gramEnd"/>
             <w:r>
               <w:t>&gt;&gt;</w:t>
             </w:r>
@@ -4897,8 +6693,13 @@
           </w:tcPr>
           <w:p>
             <w:r>
-              <w:t>&lt;&lt;cs_{</w:t>
-            </w:r>
+              <w:t>&lt;&lt;cs</w:t>
+            </w:r>
+            <w:proofErr w:type="gramStart"/>
+            <w:r>
+              <w:t>_{</w:t>
+            </w:r>
+            <w:proofErr w:type="gramEnd"/>
             <w:r>
               <w:t>defendant</w:t>
             </w:r>
@@ -4920,7 +6721,15 @@
           </w:p>
           <w:p>
             <w:r>
-              <w:t>&lt;&lt;defendant.primaryAddress.AddressLine1&gt;&gt;</w:t>
+              <w:t>&lt;&lt;</w:t>
+            </w:r>
+            <w:proofErr w:type="gramStart"/>
+            <w:r>
+              <w:t>defendant.primaryAddress.AddressLine</w:t>
+            </w:r>
+            <w:proofErr w:type="gramEnd"/>
+            <w:r>
+              <w:t>1&gt;&gt;</w:t>
             </w:r>
           </w:p>
           <w:p>
@@ -4930,8 +6739,13 @@
           </w:p>
           <w:p>
             <w:r>
-              <w:t>&lt;&lt;cs_{</w:t>
-            </w:r>
+              <w:t>&lt;&lt;cs</w:t>
+            </w:r>
+            <w:proofErr w:type="gramStart"/>
+            <w:r>
+              <w:t>_{</w:t>
+            </w:r>
+            <w:proofErr w:type="gramEnd"/>
             <w:r>
               <w:t>defendant</w:t>
             </w:r>
@@ -4959,7 +6773,15 @@
           </w:p>
           <w:p>
             <w:r>
-              <w:t>&lt;&lt;defendant.primaryAddress.AddressLine2&gt;&gt;</w:t>
+              <w:t>&lt;&lt;</w:t>
+            </w:r>
+            <w:proofErr w:type="gramStart"/>
+            <w:r>
+              <w:t>defendant.primaryAddress.AddressLine</w:t>
+            </w:r>
+            <w:proofErr w:type="gramEnd"/>
+            <w:r>
+              <w:t>2&gt;&gt;</w:t>
             </w:r>
           </w:p>
           <w:p>
@@ -4969,8 +6791,13 @@
           </w:p>
           <w:p>
             <w:r>
-              <w:t>&lt;&lt;cs_{</w:t>
-            </w:r>
+              <w:t>&lt;&lt;cs</w:t>
+            </w:r>
+            <w:proofErr w:type="gramStart"/>
+            <w:r>
+              <w:t>_{</w:t>
+            </w:r>
+            <w:proofErr w:type="gramEnd"/>
             <w:r>
               <w:t>defendant</w:t>
             </w:r>
@@ -4998,7 +6825,15 @@
           </w:p>
           <w:p>
             <w:r>
-              <w:t>&lt;&lt;defendant.primaryAddress.AddressLine3&gt;&gt;</w:t>
+              <w:t>&lt;&lt;</w:t>
+            </w:r>
+            <w:proofErr w:type="gramStart"/>
+            <w:r>
+              <w:t>defendant.primaryAddress.AddressLine</w:t>
+            </w:r>
+            <w:proofErr w:type="gramEnd"/>
+            <w:r>
+              <w:t>3&gt;&gt;</w:t>
             </w:r>
           </w:p>
           <w:p>
@@ -5008,8 +6843,14 @@
           </w:p>
           <w:p>
             <w:r>
-              <w:t>&lt;&lt;cs_{</w:t>
-            </w:r>
+              <w:t>&lt;&lt;cs</w:t>
+            </w:r>
+            <w:proofErr w:type="gramStart"/>
+            <w:r>
+              <w:t>_{</w:t>
+            </w:r>
+            <w:proofErr w:type="spellStart"/>
+            <w:proofErr w:type="gramEnd"/>
             <w:r>
               <w:t>defendant</w:t>
             </w:r>
@@ -5019,6 +6860,7 @@
             <w:r>
               <w:t>PostTown</w:t>
             </w:r>
+            <w:proofErr w:type="spellEnd"/>
             <w:r>
               <w:t>!= null</w:t>
             </w:r>
@@ -5031,7 +6873,17 @@
           </w:p>
           <w:p>
             <w:r>
-              <w:t>&lt;&lt;defendant.primaryAddress.PostTown &gt;&gt;</w:t>
+              <w:t>&lt;&lt;</w:t>
+            </w:r>
+            <w:proofErr w:type="spellStart"/>
+            <w:proofErr w:type="gramStart"/>
+            <w:r>
+              <w:t>defendant.primaryAddress.PostTown</w:t>
+            </w:r>
+            <w:proofErr w:type="spellEnd"/>
+            <w:proofErr w:type="gramEnd"/>
+            <w:r>
+              <w:t xml:space="preserve"> &gt;&gt;</w:t>
             </w:r>
           </w:p>
           <w:p>
@@ -5041,8 +6893,14 @@
           </w:p>
           <w:p>
             <w:r>
-              <w:t>&lt;&lt;cs_{</w:t>
-            </w:r>
+              <w:t>&lt;&lt;cs</w:t>
+            </w:r>
+            <w:proofErr w:type="gramStart"/>
+            <w:r>
+              <w:t>_{</w:t>
+            </w:r>
+            <w:proofErr w:type="spellStart"/>
+            <w:proofErr w:type="gramEnd"/>
             <w:r>
               <w:t>defendant</w:t>
             </w:r>
@@ -5052,6 +6910,7 @@
             <w:r>
               <w:t>County</w:t>
             </w:r>
+            <w:proofErr w:type="spellEnd"/>
             <w:r>
               <w:t>!= null</w:t>
             </w:r>
@@ -5064,7 +6923,17 @@
           </w:p>
           <w:p>
             <w:r>
-              <w:t>&lt;&lt;defendant.primaryAddress.County&gt;&gt;</w:t>
+              <w:t>&lt;&lt;</w:t>
+            </w:r>
+            <w:proofErr w:type="spellStart"/>
+            <w:proofErr w:type="gramStart"/>
+            <w:r>
+              <w:t>defendant.primaryAddress.County</w:t>
+            </w:r>
+            <w:proofErr w:type="spellEnd"/>
+            <w:proofErr w:type="gramEnd"/>
+            <w:r>
+              <w:t>&gt;&gt;</w:t>
             </w:r>
           </w:p>
           <w:p>
@@ -5074,8 +6943,14 @@
           </w:p>
           <w:p>
             <w:r>
-              <w:t>&lt;&lt;cs_{</w:t>
-            </w:r>
+              <w:t>&lt;&lt;cs</w:t>
+            </w:r>
+            <w:proofErr w:type="gramStart"/>
+            <w:r>
+              <w:t>_{</w:t>
+            </w:r>
+            <w:proofErr w:type="spellStart"/>
+            <w:proofErr w:type="gramEnd"/>
             <w:r>
               <w:t>defendant</w:t>
             </w:r>
@@ -5085,6 +6960,7 @@
             <w:r>
               <w:t>Country</w:t>
             </w:r>
+            <w:proofErr w:type="spellEnd"/>
             <w:r>
               <w:t>!= null</w:t>
             </w:r>
@@ -5097,7 +6973,17 @@
           </w:p>
           <w:p>
             <w:r>
-              <w:t>&lt;&lt;defendant.primaryAddress.Country&gt;&gt;</w:t>
+              <w:t>&lt;&lt;</w:t>
+            </w:r>
+            <w:proofErr w:type="spellStart"/>
+            <w:proofErr w:type="gramStart"/>
+            <w:r>
+              <w:t>defendant.primaryAddress.Country</w:t>
+            </w:r>
+            <w:proofErr w:type="spellEnd"/>
+            <w:proofErr w:type="gramEnd"/>
+            <w:r>
+              <w:t>&gt;&gt;</w:t>
             </w:r>
           </w:p>
           <w:p>
@@ -5107,8 +6993,14 @@
           </w:p>
           <w:p>
             <w:r>
-              <w:t>&lt;&lt;cs_{</w:t>
-            </w:r>
+              <w:t>&lt;&lt;cs</w:t>
+            </w:r>
+            <w:proofErr w:type="gramStart"/>
+            <w:r>
+              <w:t>_{</w:t>
+            </w:r>
+            <w:proofErr w:type="spellStart"/>
+            <w:proofErr w:type="gramEnd"/>
             <w:r>
               <w:t>defendant</w:t>
             </w:r>
@@ -5118,6 +7010,7 @@
             <w:r>
               <w:t>PostCode</w:t>
             </w:r>
+            <w:proofErr w:type="spellEnd"/>
             <w:r>
               <w:t>!= null</w:t>
             </w:r>
@@ -5130,7 +7023,17 @@
           </w:p>
           <w:p>
             <w:r>
-              <w:t>&lt;&lt;defendant.primaryAddress.PostCode&gt;&gt;</w:t>
+              <w:t>&lt;&lt;</w:t>
+            </w:r>
+            <w:proofErr w:type="spellStart"/>
+            <w:proofErr w:type="gramStart"/>
+            <w:r>
+              <w:t>defendant.primaryAddress.PostCode</w:t>
+            </w:r>
+            <w:proofErr w:type="spellEnd"/>
+            <w:proofErr w:type="gramEnd"/>
+            <w:r>
+              <w:t>&gt;&gt;</w:t>
             </w:r>
           </w:p>
           <w:p>
@@ -5150,7 +7053,29 @@
               <w:rPr>
                 <w:rFonts w:cstheme="minorHAnsi"/>
               </w:rPr>
-              <w:t>&lt;&lt;cr_{defendant</w:t>
+              <w:t>&lt;&lt;</w:t>
+            </w:r>
+            <w:proofErr w:type="spellStart"/>
+            <w:r>
+              <w:rPr>
+                <w:rFonts w:cstheme="minorHAnsi"/>
+              </w:rPr>
+              <w:t>cr</w:t>
+            </w:r>
+            <w:proofErr w:type="spellEnd"/>
+            <w:proofErr w:type="gramStart"/>
+            <w:r>
+              <w:rPr>
+                <w:rFonts w:cstheme="minorHAnsi"/>
+              </w:rPr>
+              <w:t>_{</w:t>
+            </w:r>
+            <w:proofErr w:type="gramEnd"/>
+            <w:r>
+              <w:rPr>
+                <w:rFonts w:cstheme="minorHAnsi"/>
+              </w:rPr>
+              <w:t>defendant</w:t>
             </w:r>
             <w:r>
               <w:rPr>
@@ -5190,12 +7115,28 @@
           </w:tcPr>
           <w:p>
             <w:r>
-              <w:t>&lt;&lt;cs_{defendant.correspondenceAddress.AddressLine1 != null}&gt;&gt;</w:t>
-            </w:r>
-          </w:p>
-          <w:p>
-            <w:r>
-              <w:t>&lt;&lt;defendant.correspondenceAddress.AddressLine1&gt;&gt;</w:t>
+              <w:t>&lt;&lt;cs</w:t>
+            </w:r>
+            <w:proofErr w:type="gramStart"/>
+            <w:r>
+              <w:t>_{</w:t>
+            </w:r>
+            <w:proofErr w:type="gramEnd"/>
+            <w:r>
+              <w:t>defendant.correspondenceAddress.AddressLine1 != null}&gt;&gt;</w:t>
+            </w:r>
+          </w:p>
+          <w:p>
+            <w:r>
+              <w:t>&lt;&lt;</w:t>
+            </w:r>
+            <w:proofErr w:type="gramStart"/>
+            <w:r>
+              <w:t>defendant.correspondenceAddress.AddressLine</w:t>
+            </w:r>
+            <w:proofErr w:type="gramEnd"/>
+            <w:r>
+              <w:t>1&gt;&gt;</w:t>
             </w:r>
           </w:p>
           <w:p>
@@ -5206,12 +7147,28 @@
           <w:p>
             <w:r>
               <w:lastRenderedPageBreak/>
-              <w:t>&lt;&lt;cs_{defendant.correspondenceAddress.AddressLine2 != null}&gt;&gt;</w:t>
-            </w:r>
-          </w:p>
-          <w:p>
-            <w:r>
-              <w:t>&lt;&lt;defendant.correspondenceAddress.AddressLine2&gt;&gt;</w:t>
+              <w:t>&lt;&lt;cs</w:t>
+            </w:r>
+            <w:proofErr w:type="gramStart"/>
+            <w:r>
+              <w:t>_{</w:t>
+            </w:r>
+            <w:proofErr w:type="gramEnd"/>
+            <w:r>
+              <w:t>defendant.correspondenceAddress.AddressLine2 != null}&gt;&gt;</w:t>
+            </w:r>
+          </w:p>
+          <w:p>
+            <w:r>
+              <w:t>&lt;&lt;</w:t>
+            </w:r>
+            <w:proofErr w:type="gramStart"/>
+            <w:r>
+              <w:t>defendant.correspondenceAddress.AddressLine</w:t>
+            </w:r>
+            <w:proofErr w:type="gramEnd"/>
+            <w:r>
+              <w:t>2&gt;&gt;</w:t>
             </w:r>
           </w:p>
           <w:p>
@@ -5221,12 +7178,28 @@
           </w:p>
           <w:p>
             <w:r>
-              <w:t>&lt;&lt;cs_{defendant.correspondenceAddress.AddressLine3 != null}&gt;&gt;</w:t>
-            </w:r>
-          </w:p>
-          <w:p>
-            <w:r>
-              <w:t>&lt;&lt;defendant.correspondenceAddress.AddressLine3&gt;&gt;</w:t>
+              <w:t>&lt;&lt;cs</w:t>
+            </w:r>
+            <w:proofErr w:type="gramStart"/>
+            <w:r>
+              <w:t>_{</w:t>
+            </w:r>
+            <w:proofErr w:type="gramEnd"/>
+            <w:r>
+              <w:t>defendant.correspondenceAddress.AddressLine3 != null}&gt;&gt;</w:t>
+            </w:r>
+          </w:p>
+          <w:p>
+            <w:r>
+              <w:t>&lt;&lt;</w:t>
+            </w:r>
+            <w:proofErr w:type="gramStart"/>
+            <w:r>
+              <w:t>defendant.correspondenceAddress.AddressLine</w:t>
+            </w:r>
+            <w:proofErr w:type="gramEnd"/>
+            <w:r>
+              <w:t>3&gt;&gt;</w:t>
             </w:r>
           </w:p>
           <w:p>
@@ -5236,12 +7209,35 @@
           </w:p>
           <w:p>
             <w:r>
-              <w:t>&lt;&lt;cs_{defendant.correspondenceAddress.PostTown!= null}&gt;&gt;</w:t>
-            </w:r>
-          </w:p>
-          <w:p>
-            <w:r>
-              <w:t>&lt;&lt;defendant.correspondenceAddress.PostTown &gt;&gt;</w:t>
+              <w:t>&lt;&lt;cs</w:t>
+            </w:r>
+            <w:proofErr w:type="gramStart"/>
+            <w:r>
+              <w:t>_{</w:t>
+            </w:r>
+            <w:proofErr w:type="spellStart"/>
+            <w:proofErr w:type="gramEnd"/>
+            <w:r>
+              <w:t>defendant.correspondenceAddress.PostTown</w:t>
+            </w:r>
+            <w:proofErr w:type="spellEnd"/>
+            <w:r>
+              <w:t>!= null}&gt;&gt;</w:t>
+            </w:r>
+          </w:p>
+          <w:p>
+            <w:r>
+              <w:t>&lt;&lt;</w:t>
+            </w:r>
+            <w:proofErr w:type="spellStart"/>
+            <w:proofErr w:type="gramStart"/>
+            <w:r>
+              <w:t>defendant.correspondenceAddress.PostTown</w:t>
+            </w:r>
+            <w:proofErr w:type="spellEnd"/>
+            <w:proofErr w:type="gramEnd"/>
+            <w:r>
+              <w:t xml:space="preserve"> &gt;&gt;</w:t>
             </w:r>
           </w:p>
           <w:p>
@@ -5251,7 +7247,20 @@
           </w:p>
           <w:p>
             <w:r>
-              <w:t>&lt;&lt;cs_{defendant.correspondenceAddress.County!= null}&gt;&gt;</w:t>
+              <w:t>&lt;&lt;cs</w:t>
+            </w:r>
+            <w:proofErr w:type="gramStart"/>
+            <w:r>
+              <w:t>_{</w:t>
+            </w:r>
+            <w:proofErr w:type="spellStart"/>
+            <w:proofErr w:type="gramEnd"/>
+            <w:r>
+              <w:t>defendant.correspondenceAddress.County</w:t>
+            </w:r>
+            <w:proofErr w:type="spellEnd"/>
+            <w:r>
+              <w:t>!= null}&gt;&gt;</w:t>
             </w:r>
           </w:p>
           <w:p>
@@ -5261,12 +7270,35 @@
           </w:p>
           <w:p>
             <w:r>
-              <w:t>&lt;&lt;cs_{defendant.correspondenceAddress.PostCode!= null}&gt;&gt;</w:t>
-            </w:r>
-          </w:p>
-          <w:p>
-            <w:r>
-              <w:t>&lt;&lt;defendant.correspondenceAddress.PostCode&gt;&gt;</w:t>
+              <w:t>&lt;&lt;cs</w:t>
+            </w:r>
+            <w:proofErr w:type="gramStart"/>
+            <w:r>
+              <w:t>_{</w:t>
+            </w:r>
+            <w:proofErr w:type="spellStart"/>
+            <w:proofErr w:type="gramEnd"/>
+            <w:r>
+              <w:t>defendant.correspondenceAddress.PostCode</w:t>
+            </w:r>
+            <w:proofErr w:type="spellEnd"/>
+            <w:r>
+              <w:t>!= null}&gt;&gt;</w:t>
+            </w:r>
+          </w:p>
+          <w:p>
+            <w:r>
+              <w:t>&lt;&lt;</w:t>
+            </w:r>
+            <w:proofErr w:type="spellStart"/>
+            <w:proofErr w:type="gramStart"/>
+            <w:r>
+              <w:t>defendant.correspondenceAddress.PostCode</w:t>
+            </w:r>
+            <w:proofErr w:type="spellEnd"/>
+            <w:proofErr w:type="gramEnd"/>
+            <w:r>
+              <w:t>&gt;&gt;</w:t>
             </w:r>
           </w:p>
           <w:p>
@@ -5319,7 +7351,17 @@
           </w:tcPr>
           <w:p>
             <w:r>
-              <w:t>&lt;&lt;defendant.phone&gt;&gt;</w:t>
+              <w:t>&lt;&lt;</w:t>
+            </w:r>
+            <w:proofErr w:type="spellStart"/>
+            <w:proofErr w:type="gramStart"/>
+            <w:r>
+              <w:t>defendant.phone</w:t>
+            </w:r>
+            <w:proofErr w:type="spellEnd"/>
+            <w:proofErr w:type="gramEnd"/>
+            <w:r>
+              <w:t>&gt;&gt;</w:t>
             </w:r>
           </w:p>
         </w:tc>
@@ -5349,10 +7391,20 @@
           </w:tcPr>
           <w:p>
             <w:r>
-              <w:t>&lt;&lt;defendant</w:t>
-            </w:r>
-            <w:r>
-              <w:t>.email&gt;&gt;</w:t>
+              <w:t>&lt;&lt;</w:t>
+            </w:r>
+            <w:proofErr w:type="spellStart"/>
+            <w:proofErr w:type="gramStart"/>
+            <w:r>
+              <w:t>defendant</w:t>
+            </w:r>
+            <w:r>
+              <w:t>.email</w:t>
+            </w:r>
+            <w:proofErr w:type="spellEnd"/>
+            <w:proofErr w:type="gramEnd"/>
+            <w:r>
+              <w:t>&gt;&gt;</w:t>
             </w:r>
           </w:p>
         </w:tc>
@@ -5365,7 +7417,17 @@
     </w:p>
     <w:p>
       <w:r>
-        <w:t>&lt;&lt;cs_{defendant.isCompany}&gt;&gt;</w:t>
+        <w:t>&lt;&lt;cs_{</w:t>
+      </w:r>
+      <w:proofErr w:type="spellStart"/>
+      <w:proofErr w:type="gramStart"/>
+      <w:r>
+        <w:t>defendant.isCompany</w:t>
+      </w:r>
+      <w:proofErr w:type="spellEnd"/>
+      <w:proofErr w:type="gramEnd"/>
+      <w:r>
+        <w:t>}&gt;&gt;</w:t>
       </w:r>
     </w:p>
     <w:p/>
@@ -5450,11 +7512,18 @@
           </w:tcPr>
           <w:p>
             <w:r>
-              <w:t>&lt;&lt;defendant.</w:t>
+              <w:t>&lt;&lt;</w:t>
+            </w:r>
+            <w:proofErr w:type="spellStart"/>
+            <w:proofErr w:type="gramStart"/>
+            <w:r>
+              <w:t>defendant.</w:t>
             </w:r>
             <w:r>
               <w:t>contactPerson</w:t>
             </w:r>
+            <w:proofErr w:type="spellEnd"/>
+            <w:proofErr w:type="gramEnd"/>
             <w:r>
               <w:t>&gt;&gt;</w:t>
             </w:r>
@@ -5478,8 +7547,13 @@
           </w:tcPr>
           <w:p>
             <w:r>
-              <w:t>&lt;&lt;cs_{</w:t>
-            </w:r>
+              <w:t>&lt;&lt;cs</w:t>
+            </w:r>
+            <w:proofErr w:type="gramStart"/>
+            <w:r>
+              <w:t>_{</w:t>
+            </w:r>
+            <w:proofErr w:type="gramEnd"/>
             <w:r>
               <w:t>defendant</w:t>
             </w:r>
@@ -5501,7 +7575,15 @@
           </w:p>
           <w:p>
             <w:r>
-              <w:t>&lt;&lt;defendant.primaryAddress.AddressLine1&gt;&gt;</w:t>
+              <w:t>&lt;&lt;</w:t>
+            </w:r>
+            <w:proofErr w:type="gramStart"/>
+            <w:r>
+              <w:t>defendant.primaryAddress.AddressLine</w:t>
+            </w:r>
+            <w:proofErr w:type="gramEnd"/>
+            <w:r>
+              <w:t>1&gt;&gt;</w:t>
             </w:r>
           </w:p>
           <w:p>
@@ -5511,8 +7593,13 @@
           </w:p>
           <w:p>
             <w:r>
-              <w:t>&lt;&lt;cs_{</w:t>
-            </w:r>
+              <w:t>&lt;&lt;cs</w:t>
+            </w:r>
+            <w:proofErr w:type="gramStart"/>
+            <w:r>
+              <w:t>_{</w:t>
+            </w:r>
+            <w:proofErr w:type="gramEnd"/>
             <w:r>
               <w:t>defendant</w:t>
             </w:r>
@@ -5540,7 +7627,15 @@
           </w:p>
           <w:p>
             <w:r>
-              <w:t>&lt;&lt;defendant.primaryAddress.AddressLine2&gt;&gt;</w:t>
+              <w:t>&lt;&lt;</w:t>
+            </w:r>
+            <w:proofErr w:type="gramStart"/>
+            <w:r>
+              <w:t>defendant.primaryAddress.AddressLine</w:t>
+            </w:r>
+            <w:proofErr w:type="gramEnd"/>
+            <w:r>
+              <w:t>2&gt;&gt;</w:t>
             </w:r>
           </w:p>
           <w:p>
@@ -5550,8 +7645,13 @@
           </w:p>
           <w:p>
             <w:r>
-              <w:t>&lt;&lt;cs_{</w:t>
-            </w:r>
+              <w:t>&lt;&lt;cs</w:t>
+            </w:r>
+            <w:proofErr w:type="gramStart"/>
+            <w:r>
+              <w:t>_{</w:t>
+            </w:r>
+            <w:proofErr w:type="gramEnd"/>
             <w:r>
               <w:t>defendant</w:t>
             </w:r>
@@ -5579,7 +7679,15 @@
           </w:p>
           <w:p>
             <w:r>
-              <w:t>&lt;&lt;defendant.primaryAddress.AddressLine3&gt;&gt;</w:t>
+              <w:t>&lt;&lt;</w:t>
+            </w:r>
+            <w:proofErr w:type="gramStart"/>
+            <w:r>
+              <w:t>defendant.primaryAddress.AddressLine</w:t>
+            </w:r>
+            <w:proofErr w:type="gramEnd"/>
+            <w:r>
+              <w:t>3&gt;&gt;</w:t>
             </w:r>
           </w:p>
           <w:p>
@@ -5590,8 +7698,14 @@
           </w:p>
           <w:p>
             <w:r>
-              <w:t>&lt;&lt;cs_{</w:t>
-            </w:r>
+              <w:t>&lt;&lt;cs</w:t>
+            </w:r>
+            <w:proofErr w:type="gramStart"/>
+            <w:r>
+              <w:t>_{</w:t>
+            </w:r>
+            <w:proofErr w:type="spellStart"/>
+            <w:proofErr w:type="gramEnd"/>
             <w:r>
               <w:t>defendant</w:t>
             </w:r>
@@ -5601,6 +7715,7 @@
             <w:r>
               <w:t>PostTown</w:t>
             </w:r>
+            <w:proofErr w:type="spellEnd"/>
             <w:r>
               <w:t>!= null</w:t>
             </w:r>
@@ -5613,7 +7728,17 @@
           </w:p>
           <w:p>
             <w:r>
-              <w:t>&lt;&lt;defendant.primaryAddress.PostTown &gt;&gt;</w:t>
+              <w:t>&lt;&lt;</w:t>
+            </w:r>
+            <w:proofErr w:type="spellStart"/>
+            <w:proofErr w:type="gramStart"/>
+            <w:r>
+              <w:t>defendant.primaryAddress.PostTown</w:t>
+            </w:r>
+            <w:proofErr w:type="spellEnd"/>
+            <w:proofErr w:type="gramEnd"/>
+            <w:r>
+              <w:t xml:space="preserve"> &gt;&gt;</w:t>
             </w:r>
           </w:p>
           <w:p>
@@ -5623,8 +7748,14 @@
           </w:p>
           <w:p>
             <w:r>
-              <w:t>&lt;&lt;cs_{</w:t>
-            </w:r>
+              <w:t>&lt;&lt;cs</w:t>
+            </w:r>
+            <w:proofErr w:type="gramStart"/>
+            <w:r>
+              <w:t>_{</w:t>
+            </w:r>
+            <w:proofErr w:type="spellStart"/>
+            <w:proofErr w:type="gramEnd"/>
             <w:r>
               <w:t>defendant</w:t>
             </w:r>
@@ -5634,6 +7765,7 @@
             <w:r>
               <w:t>County</w:t>
             </w:r>
+            <w:proofErr w:type="spellEnd"/>
             <w:r>
               <w:t>!= null</w:t>
             </w:r>
@@ -5646,7 +7778,17 @@
           </w:p>
           <w:p>
             <w:r>
-              <w:t>&lt;&lt;defendant.primaryAddress.County&gt;&gt;</w:t>
+              <w:t>&lt;&lt;</w:t>
+            </w:r>
+            <w:proofErr w:type="spellStart"/>
+            <w:proofErr w:type="gramStart"/>
+            <w:r>
+              <w:t>defendant.primaryAddress.County</w:t>
+            </w:r>
+            <w:proofErr w:type="spellEnd"/>
+            <w:proofErr w:type="gramEnd"/>
+            <w:r>
+              <w:t>&gt;&gt;</w:t>
             </w:r>
           </w:p>
           <w:p>
@@ -5656,8 +7798,14 @@
           </w:p>
           <w:p>
             <w:r>
-              <w:t>&lt;&lt;cs_{</w:t>
-            </w:r>
+              <w:t>&lt;&lt;cs</w:t>
+            </w:r>
+            <w:proofErr w:type="gramStart"/>
+            <w:r>
+              <w:t>_{</w:t>
+            </w:r>
+            <w:proofErr w:type="spellStart"/>
+            <w:proofErr w:type="gramEnd"/>
             <w:r>
               <w:t>defendant</w:t>
             </w:r>
@@ -5667,6 +7815,7 @@
             <w:r>
               <w:t>Country</w:t>
             </w:r>
+            <w:proofErr w:type="spellEnd"/>
             <w:r>
               <w:t>!= null</w:t>
             </w:r>
@@ -5679,7 +7828,17 @@
           </w:p>
           <w:p>
             <w:r>
-              <w:t>&lt;&lt;defendant.primaryAddress.Country&gt;&gt;</w:t>
+              <w:t>&lt;&lt;</w:t>
+            </w:r>
+            <w:proofErr w:type="spellStart"/>
+            <w:proofErr w:type="gramStart"/>
+            <w:r>
+              <w:t>defendant.primaryAddress.Country</w:t>
+            </w:r>
+            <w:proofErr w:type="spellEnd"/>
+            <w:proofErr w:type="gramEnd"/>
+            <w:r>
+              <w:t>&gt;&gt;</w:t>
             </w:r>
           </w:p>
           <w:p>
@@ -5689,8 +7848,14 @@
           </w:p>
           <w:p>
             <w:r>
-              <w:t>&lt;&lt;cs_{</w:t>
-            </w:r>
+              <w:t>&lt;&lt;cs</w:t>
+            </w:r>
+            <w:proofErr w:type="gramStart"/>
+            <w:r>
+              <w:t>_{</w:t>
+            </w:r>
+            <w:proofErr w:type="spellStart"/>
+            <w:proofErr w:type="gramEnd"/>
             <w:r>
               <w:t>defendant</w:t>
             </w:r>
@@ -5700,6 +7865,7 @@
             <w:r>
               <w:t>PostCode</w:t>
             </w:r>
+            <w:proofErr w:type="spellEnd"/>
             <w:r>
               <w:t>!= null</w:t>
             </w:r>
@@ -5712,7 +7878,17 @@
           </w:p>
           <w:p>
             <w:r>
-              <w:t>&lt;&lt;defendant.primaryAddress.PostCode&gt;&gt;</w:t>
+              <w:t>&lt;&lt;</w:t>
+            </w:r>
+            <w:proofErr w:type="spellStart"/>
+            <w:proofErr w:type="gramStart"/>
+            <w:r>
+              <w:t>defendant.primaryAddress.PostCode</w:t>
+            </w:r>
+            <w:proofErr w:type="spellEnd"/>
+            <w:proofErr w:type="gramEnd"/>
+            <w:r>
+              <w:t>&gt;&gt;</w:t>
             </w:r>
           </w:p>
           <w:p>
@@ -5733,7 +7909,29 @@
                 <w:rFonts w:cstheme="minorHAnsi"/>
               </w:rPr>
               <w:lastRenderedPageBreak/>
-              <w:t>&lt;&lt;cr_{defendant</w:t>
+              <w:t>&lt;&lt;</w:t>
+            </w:r>
+            <w:proofErr w:type="spellStart"/>
+            <w:r>
+              <w:rPr>
+                <w:rFonts w:cstheme="minorHAnsi"/>
+              </w:rPr>
+              <w:t>cr</w:t>
+            </w:r>
+            <w:proofErr w:type="spellEnd"/>
+            <w:proofErr w:type="gramStart"/>
+            <w:r>
+              <w:rPr>
+                <w:rFonts w:cstheme="minorHAnsi"/>
+              </w:rPr>
+              <w:t>_{</w:t>
+            </w:r>
+            <w:proofErr w:type="gramEnd"/>
+            <w:r>
+              <w:rPr>
+                <w:rFonts w:cstheme="minorHAnsi"/>
+              </w:rPr>
+              <w:t>defendant</w:t>
             </w:r>
             <w:r>
               <w:rPr>
@@ -5773,12 +7971,28 @@
           </w:tcPr>
           <w:p>
             <w:r>
-              <w:t>&lt;&lt;cs_{defendant.correspondenceAddress.AddressLine1 != null}&gt;&gt;</w:t>
-            </w:r>
-          </w:p>
-          <w:p>
-            <w:r>
-              <w:t>&lt;&lt;defendant.correspondenceAddress.AddressLine1&gt;&gt;</w:t>
+              <w:t>&lt;&lt;cs</w:t>
+            </w:r>
+            <w:proofErr w:type="gramStart"/>
+            <w:r>
+              <w:t>_{</w:t>
+            </w:r>
+            <w:proofErr w:type="gramEnd"/>
+            <w:r>
+              <w:t>defendant.correspondenceAddress.AddressLine1 != null}&gt;&gt;</w:t>
+            </w:r>
+          </w:p>
+          <w:p>
+            <w:r>
+              <w:t>&lt;&lt;</w:t>
+            </w:r>
+            <w:proofErr w:type="gramStart"/>
+            <w:r>
+              <w:t>defendant.correspondenceAddress.AddressLine</w:t>
+            </w:r>
+            <w:proofErr w:type="gramEnd"/>
+            <w:r>
+              <w:t>1&gt;&gt;</w:t>
             </w:r>
           </w:p>
           <w:p>
@@ -5788,12 +8002,28 @@
           </w:p>
           <w:p>
             <w:r>
-              <w:t>&lt;&lt;cs_{defendant.correspondenceAddress.AddressLine2 != null}&gt;&gt;</w:t>
-            </w:r>
-          </w:p>
-          <w:p>
-            <w:r>
-              <w:t>&lt;&lt;defendant.correspondenceAddress.AddressLine2&gt;&gt;</w:t>
+              <w:t>&lt;&lt;cs</w:t>
+            </w:r>
+            <w:proofErr w:type="gramStart"/>
+            <w:r>
+              <w:t>_{</w:t>
+            </w:r>
+            <w:proofErr w:type="gramEnd"/>
+            <w:r>
+              <w:t>defendant.correspondenceAddress.AddressLine2 != null}&gt;&gt;</w:t>
+            </w:r>
+          </w:p>
+          <w:p>
+            <w:r>
+              <w:t>&lt;&lt;</w:t>
+            </w:r>
+            <w:proofErr w:type="gramStart"/>
+            <w:r>
+              <w:t>defendant.correspondenceAddress.AddressLine</w:t>
+            </w:r>
+            <w:proofErr w:type="gramEnd"/>
+            <w:r>
+              <w:t>2&gt;&gt;</w:t>
             </w:r>
           </w:p>
           <w:p>
@@ -5803,12 +8033,28 @@
           </w:p>
           <w:p>
             <w:r>
-              <w:t>&lt;&lt;cs_{defendant.correspondenceAddress.AddressLine3 != null}&gt;&gt;</w:t>
-            </w:r>
-          </w:p>
-          <w:p>
-            <w:r>
-              <w:t>&lt;&lt;defendant.correspondenceAddress.AddressLine3&gt;&gt;</w:t>
+              <w:t>&lt;&lt;cs</w:t>
+            </w:r>
+            <w:proofErr w:type="gramStart"/>
+            <w:r>
+              <w:t>_{</w:t>
+            </w:r>
+            <w:proofErr w:type="gramEnd"/>
+            <w:r>
+              <w:t>defendant.correspondenceAddress.AddressLine3 != null}&gt;&gt;</w:t>
+            </w:r>
+          </w:p>
+          <w:p>
+            <w:r>
+              <w:t>&lt;&lt;</w:t>
+            </w:r>
+            <w:proofErr w:type="gramStart"/>
+            <w:r>
+              <w:t>defendant.correspondenceAddress.AddressLine</w:t>
+            </w:r>
+            <w:proofErr w:type="gramEnd"/>
+            <w:r>
+              <w:t>3&gt;&gt;</w:t>
             </w:r>
           </w:p>
           <w:p>
@@ -5818,12 +8064,35 @@
           </w:p>
           <w:p>
             <w:r>
-              <w:t>&lt;&lt;cs_{defendant.correspondenceAddress.PostTown!= null}&gt;&gt;</w:t>
-            </w:r>
-          </w:p>
-          <w:p>
-            <w:r>
-              <w:t>&lt;&lt;defendant.correspondenceAddress.PostTown &gt;&gt;</w:t>
+              <w:t>&lt;&lt;cs</w:t>
+            </w:r>
+            <w:proofErr w:type="gramStart"/>
+            <w:r>
+              <w:t>_{</w:t>
+            </w:r>
+            <w:proofErr w:type="spellStart"/>
+            <w:proofErr w:type="gramEnd"/>
+            <w:r>
+              <w:t>defendant.correspondenceAddress.PostTown</w:t>
+            </w:r>
+            <w:proofErr w:type="spellEnd"/>
+            <w:r>
+              <w:t>!= null}&gt;&gt;</w:t>
+            </w:r>
+          </w:p>
+          <w:p>
+            <w:r>
+              <w:t>&lt;&lt;</w:t>
+            </w:r>
+            <w:proofErr w:type="spellStart"/>
+            <w:proofErr w:type="gramStart"/>
+            <w:r>
+              <w:t>defendant.correspondenceAddress.PostTown</w:t>
+            </w:r>
+            <w:proofErr w:type="spellEnd"/>
+            <w:proofErr w:type="gramEnd"/>
+            <w:r>
+              <w:t xml:space="preserve"> &gt;&gt;</w:t>
             </w:r>
           </w:p>
           <w:p>
@@ -5833,7 +8102,20 @@
           </w:p>
           <w:p>
             <w:r>
-              <w:t>&lt;&lt;cs_{defendant.correspondenceAddress.County!= null}&gt;&gt;</w:t>
+              <w:t>&lt;&lt;cs</w:t>
+            </w:r>
+            <w:proofErr w:type="gramStart"/>
+            <w:r>
+              <w:t>_{</w:t>
+            </w:r>
+            <w:proofErr w:type="spellStart"/>
+            <w:proofErr w:type="gramEnd"/>
+            <w:r>
+              <w:t>defendant.correspondenceAddress.County</w:t>
+            </w:r>
+            <w:proofErr w:type="spellEnd"/>
+            <w:r>
+              <w:t>!= null}&gt;&gt;</w:t>
             </w:r>
           </w:p>
           <w:p>
@@ -5843,12 +8125,35 @@
           </w:p>
           <w:p>
             <w:r>
-              <w:t>&lt;&lt;cs_{defendant.correspondenceAddress.PostCode!= null}&gt;&gt;</w:t>
-            </w:r>
-          </w:p>
-          <w:p>
-            <w:r>
-              <w:t>&lt;&lt;defendant.correspondenceAddress.PostCode&gt;&gt;</w:t>
+              <w:t>&lt;&lt;cs</w:t>
+            </w:r>
+            <w:proofErr w:type="gramStart"/>
+            <w:r>
+              <w:t>_{</w:t>
+            </w:r>
+            <w:proofErr w:type="spellStart"/>
+            <w:proofErr w:type="gramEnd"/>
+            <w:r>
+              <w:t>defendant.correspondenceAddress.PostCode</w:t>
+            </w:r>
+            <w:proofErr w:type="spellEnd"/>
+            <w:r>
+              <w:t>!= null}&gt;&gt;</w:t>
+            </w:r>
+          </w:p>
+          <w:p>
+            <w:r>
+              <w:t>&lt;&lt;</w:t>
+            </w:r>
+            <w:proofErr w:type="spellStart"/>
+            <w:proofErr w:type="gramStart"/>
+            <w:r>
+              <w:t>defendant.correspondenceAddress.PostCode</w:t>
+            </w:r>
+            <w:proofErr w:type="spellEnd"/>
+            <w:proofErr w:type="gramEnd"/>
+            <w:r>
+              <w:t>&gt;&gt;</w:t>
             </w:r>
           </w:p>
           <w:p>
@@ -5901,7 +8206,17 @@
           </w:tcPr>
           <w:p>
             <w:r>
-              <w:t>&lt;&lt;defendant.phone&gt;&gt;</w:t>
+              <w:t>&lt;&lt;</w:t>
+            </w:r>
+            <w:proofErr w:type="spellStart"/>
+            <w:proofErr w:type="gramStart"/>
+            <w:r>
+              <w:t>defendant.phone</w:t>
+            </w:r>
+            <w:proofErr w:type="spellEnd"/>
+            <w:proofErr w:type="gramEnd"/>
+            <w:r>
+              <w:t>&gt;&gt;</w:t>
             </w:r>
           </w:p>
         </w:tc>
@@ -5931,7 +8246,17 @@
           </w:tcPr>
           <w:p>
             <w:r>
-              <w:t>&lt;&lt;defendant.email&gt;&gt;</w:t>
+              <w:t>&lt;&lt;</w:t>
+            </w:r>
+            <w:proofErr w:type="spellStart"/>
+            <w:proofErr w:type="gramStart"/>
+            <w:r>
+              <w:t>defendant.email</w:t>
+            </w:r>
+            <w:proofErr w:type="spellEnd"/>
+            <w:proofErr w:type="gramEnd"/>
+            <w:r>
+              <w:t>&gt;&gt;</w:t>
             </w:r>
           </w:p>
         </w:tc>
@@ -6003,9 +8328,11 @@
             <w:r>
               <w:t>&lt;&lt;</w:t>
             </w:r>
+            <w:proofErr w:type="spellStart"/>
             <w:r>
               <w:t>descriptionOfClaim</w:t>
             </w:r>
+            <w:proofErr w:type="spellEnd"/>
             <w:r>
               <w:t>&gt;&gt;</w:t>
             </w:r>
@@ -6037,11 +8364,16 @@
           </w:tcPr>
           <w:p>
             <w:r>
-              <w:t>&lt;&lt;rr_</w:t>
+              <w:t>&lt;&lt;</w:t>
+            </w:r>
+            <w:proofErr w:type="spellStart"/>
+            <w:r>
+              <w:t>rr_</w:t>
             </w:r>
             <w:r>
               <w:t>timelineEvents</w:t>
             </w:r>
+            <w:proofErr w:type="spellEnd"/>
             <w:r>
               <w:t>&gt;&gt;</w:t>
             </w:r>
@@ -6061,7 +8393,44 @@
           </w:tcPr>
           <w:p>
             <w:r>
-              <w:t>&lt;&lt;{dateFormat(timelineDate,‘d MMMM yyyy’,‘dd-MM-yyyy’)}&gt;&gt;</w:t>
+              <w:t>&lt;</w:t>
+            </w:r>
+            <w:proofErr w:type="gramStart"/>
+            <w:r>
+              <w:t>&lt;{</w:t>
+            </w:r>
+            <w:proofErr w:type="spellStart"/>
+            <w:proofErr w:type="gramEnd"/>
+            <w:r>
+              <w:t>dateFormat</w:t>
+            </w:r>
+            <w:proofErr w:type="spellEnd"/>
+            <w:r>
+              <w:t>(</w:t>
+            </w:r>
+            <w:proofErr w:type="spellStart"/>
+            <w:r>
+              <w:t>timelineDate</w:t>
+            </w:r>
+            <w:proofErr w:type="spellEnd"/>
+            <w:r>
+              <w:t xml:space="preserve">,‘d MMMM </w:t>
+            </w:r>
+            <w:proofErr w:type="spellStart"/>
+            <w:r>
+              <w:t>yyyy</w:t>
+            </w:r>
+            <w:proofErr w:type="spellEnd"/>
+            <w:r>
+              <w:t>’,‘dd-MM-</w:t>
+            </w:r>
+            <w:proofErr w:type="spellStart"/>
+            <w:r>
+              <w:t>yyyy</w:t>
+            </w:r>
+            <w:proofErr w:type="spellEnd"/>
+            <w:r>
+              <w:t>’)}&gt;&gt;</w:t>
             </w:r>
           </w:p>
         </w:tc>
@@ -6071,7 +8440,15 @@
           </w:tcPr>
           <w:p>
             <w:r>
-              <w:t>&lt;&lt;timelineDescription&gt;&gt;</w:t>
+              <w:t>&lt;&lt;</w:t>
+            </w:r>
+            <w:proofErr w:type="spellStart"/>
+            <w:r>
+              <w:t>timelineDescription</w:t>
+            </w:r>
+            <w:proofErr w:type="spellEnd"/>
+            <w:r>
+              <w:t>&gt;&gt;</w:t>
             </w:r>
           </w:p>
           <w:p/>
@@ -6084,7 +8461,15 @@
           </w:tcPr>
           <w:p>
             <w:r>
-              <w:t>&lt;&lt;er_timelineEvents&gt;&gt;</w:t>
+              <w:t>&lt;&lt;</w:t>
+            </w:r>
+            <w:proofErr w:type="spellStart"/>
+            <w:r>
+              <w:t>er_timelineEvents</w:t>
+            </w:r>
+            <w:proofErr w:type="spellEnd"/>
+            <w:r>
+              <w:t>&gt;&gt;</w:t>
             </w:r>
           </w:p>
         </w:tc>
@@ -6123,7 +8508,21 @@
               <w:rPr>
                 <w:rFonts w:cstheme="minorHAnsi"/>
               </w:rPr>
-              <w:t>&lt;&lt;rr_evidenceList&gt;&gt;</w:t>
+              <w:t>&lt;&lt;</w:t>
+            </w:r>
+            <w:proofErr w:type="spellStart"/>
+            <w:r>
+              <w:rPr>
+                <w:rFonts w:cstheme="minorHAnsi"/>
+              </w:rPr>
+              <w:t>rr_evidenceList</w:t>
+            </w:r>
+            <w:proofErr w:type="spellEnd"/>
+            <w:r>
+              <w:rPr>
+                <w:rFonts w:cstheme="minorHAnsi"/>
+              </w:rPr>
+              <w:t>&gt;&gt;</w:t>
             </w:r>
           </w:p>
         </w:tc>
@@ -6146,12 +8545,14 @@
               </w:rPr>
               <w:t>&lt;&lt;</w:t>
             </w:r>
+            <w:proofErr w:type="spellStart"/>
             <w:r>
               <w:rPr>
                 <w:rFonts w:cstheme="minorHAnsi"/>
               </w:rPr>
               <w:t>displayTypeValue</w:t>
             </w:r>
+            <w:proofErr w:type="spellEnd"/>
             <w:r>
               <w:rPr>
                 <w:rFonts w:cstheme="minorHAnsi"/>
@@ -6175,7 +8576,33 @@
                 <w:shd w:val="clear" w:color="auto" w:fill="FFFFFF"/>
                 <w:lang w:val="es-ES"/>
               </w:rPr>
-              <w:t>&lt;&lt;explanation&gt;&gt;</w:t>
+              <w:t>&lt;&lt;</w:t>
+            </w:r>
+            <w:proofErr w:type="spellStart"/>
+            <w:r>
+              <w:rPr>
+                <w:rStyle w:val="normaltextrun"/>
+                <w:rFonts w:ascii="Segoe UI" w:hAnsi="Segoe UI" w:cs="Segoe UI"/>
+                <w:color w:val="000000"/>
+                <w:sz w:val="21"/>
+                <w:szCs w:val="21"/>
+                <w:shd w:val="clear" w:color="auto" w:fill="FFFFFF"/>
+                <w:lang w:val="es-ES"/>
+              </w:rPr>
+              <w:t>explanation</w:t>
+            </w:r>
+            <w:proofErr w:type="spellEnd"/>
+            <w:r>
+              <w:rPr>
+                <w:rStyle w:val="normaltextrun"/>
+                <w:rFonts w:ascii="Segoe UI" w:hAnsi="Segoe UI" w:cs="Segoe UI"/>
+                <w:color w:val="000000"/>
+                <w:sz w:val="21"/>
+                <w:szCs w:val="21"/>
+                <w:shd w:val="clear" w:color="auto" w:fill="FFFFFF"/>
+                <w:lang w:val="es-ES"/>
+              </w:rPr>
+              <w:t>&gt;&gt;</w:t>
             </w:r>
           </w:p>
         </w:tc>
@@ -6187,7 +8614,15 @@
           </w:tcPr>
           <w:p>
             <w:r>
-              <w:t>&lt;&lt;er_evidenceList&gt;&gt;</w:t>
+              <w:t>&lt;&lt;</w:t>
+            </w:r>
+            <w:proofErr w:type="spellStart"/>
+            <w:r>
+              <w:t>er_evidenceList</w:t>
+            </w:r>
+            <w:proofErr w:type="spellEnd"/>
+            <w:r>
+              <w:t>&gt;&gt;</w:t>
             </w:r>
           </w:p>
         </w:tc>
@@ -6267,7 +8702,15 @@
           </w:tcPr>
           <w:p>
             <w:r>
-              <w:t>&lt;&lt;rr_claimAmount&gt;&gt;</w:t>
+              <w:t>&lt;&lt;</w:t>
+            </w:r>
+            <w:proofErr w:type="spellStart"/>
+            <w:r>
+              <w:t>rr_claimAmount</w:t>
+            </w:r>
+            <w:proofErr w:type="spellEnd"/>
+            <w:r>
+              <w:t>&gt;&gt;</w:t>
             </w:r>
           </w:p>
         </w:tc>
@@ -6285,7 +8728,15 @@
           </w:tcPr>
           <w:p>
             <w:r>
-              <w:t>&lt;&lt;claimReason&gt;&gt;</w:t>
+              <w:t>&lt;&lt;</w:t>
+            </w:r>
+            <w:proofErr w:type="spellStart"/>
+            <w:r>
+              <w:t>claimReason</w:t>
+            </w:r>
+            <w:proofErr w:type="spellEnd"/>
+            <w:r>
+              <w:t>&gt;&gt;</w:t>
             </w:r>
           </w:p>
         </w:tc>
@@ -6295,7 +8746,15 @@
           </w:tcPr>
           <w:p>
             <w:r>
-              <w:t>£&lt;&lt;claimAmount&gt;&gt;</w:t>
+              <w:t>£&lt;&lt;</w:t>
+            </w:r>
+            <w:proofErr w:type="spellStart"/>
+            <w:r>
+              <w:t>claimAmount</w:t>
+            </w:r>
+            <w:proofErr w:type="spellEnd"/>
+            <w:r>
+              <w:t>&gt;&gt;</w:t>
             </w:r>
           </w:p>
         </w:tc>
@@ -6307,7 +8766,15 @@
           </w:tcPr>
           <w:p>
             <w:r>
-              <w:t>&lt;&lt;er_claimAmount&gt;&gt;</w:t>
+              <w:t>&lt;&lt;</w:t>
+            </w:r>
+            <w:proofErr w:type="spellStart"/>
+            <w:r>
+              <w:t>er_claimAmount</w:t>
+            </w:r>
+            <w:proofErr w:type="spellEnd"/>
+            <w:r>
+              <w:t>&gt;&gt;</w:t>
             </w:r>
           </w:p>
         </w:tc>
@@ -6335,7 +8802,15 @@
           </w:tcPr>
           <w:p>
             <w:r>
-              <w:t>£&lt;&lt;totalInterestAmount&gt;&gt;</w:t>
+              <w:t>£&lt;&lt;</w:t>
+            </w:r>
+            <w:proofErr w:type="spellStart"/>
+            <w:r>
+              <w:t>totalInterestAmount</w:t>
+            </w:r>
+            <w:proofErr w:type="spellEnd"/>
+            <w:r>
+              <w:t>&gt;&gt;</w:t>
             </w:r>
           </w:p>
         </w:tc>
@@ -6357,7 +8832,15 @@
           </w:tcPr>
           <w:p>
             <w:r>
-              <w:t>&lt;&lt;howTheInterestWasCalculated&gt;&gt;</w:t>
+              <w:t>&lt;&lt;</w:t>
+            </w:r>
+            <w:proofErr w:type="spellStart"/>
+            <w:r>
+              <w:t>howTheInterestWasCalculated</w:t>
+            </w:r>
+            <w:proofErr w:type="spellEnd"/>
+            <w:r>
+              <w:t>&gt;&gt;</w:t>
             </w:r>
           </w:p>
         </w:tc>
@@ -6383,7 +8866,128 @@
                 <w:rFonts w:ascii="GDSTransportWebsite" w:hAnsi="GDSTransportWebsite"/>
                 <w:color w:val="000000" w:themeColor="text1"/>
               </w:rPr>
-              <w:t>&lt;&lt;{dateFormat(interestEndDate,‘d MMMM yyyy’,‘dd-MM-yyyy’)}&gt;&gt;&lt;&lt;cs_{isBlank(interestEndDate)}&gt;&gt; &lt;&lt; interestEndDateDescription &gt;&gt; &lt;&lt;es_&gt;&gt;</w:t>
+              <w:t>&lt;</w:t>
+            </w:r>
+            <w:proofErr w:type="gramStart"/>
+            <w:r>
+              <w:rPr>
+                <w:rFonts w:ascii="GDSTransportWebsite" w:hAnsi="GDSTransportWebsite"/>
+                <w:color w:val="000000" w:themeColor="text1"/>
+              </w:rPr>
+              <w:t>&lt;{</w:t>
+            </w:r>
+            <w:proofErr w:type="spellStart"/>
+            <w:proofErr w:type="gramEnd"/>
+            <w:r>
+              <w:rPr>
+                <w:rFonts w:ascii="GDSTransportWebsite" w:hAnsi="GDSTransportWebsite"/>
+                <w:color w:val="000000" w:themeColor="text1"/>
+              </w:rPr>
+              <w:t>dateFormat</w:t>
+            </w:r>
+            <w:proofErr w:type="spellEnd"/>
+            <w:r>
+              <w:rPr>
+                <w:rFonts w:ascii="GDSTransportWebsite" w:hAnsi="GDSTransportWebsite"/>
+                <w:color w:val="000000" w:themeColor="text1"/>
+              </w:rPr>
+              <w:t>(</w:t>
+            </w:r>
+            <w:proofErr w:type="spellStart"/>
+            <w:r>
+              <w:rPr>
+                <w:rFonts w:ascii="GDSTransportWebsite" w:hAnsi="GDSTransportWebsite"/>
+                <w:color w:val="000000" w:themeColor="text1"/>
+              </w:rPr>
+              <w:t>interestEndDate</w:t>
+            </w:r>
+            <w:proofErr w:type="spellEnd"/>
+            <w:r>
+              <w:rPr>
+                <w:rFonts w:ascii="GDSTransportWebsite" w:hAnsi="GDSTransportWebsite"/>
+                <w:color w:val="000000" w:themeColor="text1"/>
+              </w:rPr>
+              <w:t xml:space="preserve">,‘d MMMM </w:t>
+            </w:r>
+            <w:proofErr w:type="spellStart"/>
+            <w:r>
+              <w:rPr>
+                <w:rFonts w:ascii="GDSTransportWebsite" w:hAnsi="GDSTransportWebsite"/>
+                <w:color w:val="000000" w:themeColor="text1"/>
+              </w:rPr>
+              <w:t>yyyy</w:t>
+            </w:r>
+            <w:proofErr w:type="spellEnd"/>
+            <w:r>
+              <w:rPr>
+                <w:rFonts w:ascii="GDSTransportWebsite" w:hAnsi="GDSTransportWebsite"/>
+                <w:color w:val="000000" w:themeColor="text1"/>
+              </w:rPr>
+              <w:t>’,‘dd-MM-</w:t>
+            </w:r>
+            <w:proofErr w:type="spellStart"/>
+            <w:r>
+              <w:rPr>
+                <w:rFonts w:ascii="GDSTransportWebsite" w:hAnsi="GDSTransportWebsite"/>
+                <w:color w:val="000000" w:themeColor="text1"/>
+              </w:rPr>
+              <w:t>yyyy</w:t>
+            </w:r>
+            <w:proofErr w:type="spellEnd"/>
+            <w:r>
+              <w:rPr>
+                <w:rFonts w:ascii="GDSTransportWebsite" w:hAnsi="GDSTransportWebsite"/>
+                <w:color w:val="000000" w:themeColor="text1"/>
+              </w:rPr>
+              <w:t>’)}&gt;&gt;&lt;&lt;cs_{</w:t>
+            </w:r>
+            <w:proofErr w:type="spellStart"/>
+            <w:r>
+              <w:rPr>
+                <w:rFonts w:ascii="GDSTransportWebsite" w:hAnsi="GDSTransportWebsite"/>
+                <w:color w:val="000000" w:themeColor="text1"/>
+              </w:rPr>
+              <w:t>isBlank</w:t>
+            </w:r>
+            <w:proofErr w:type="spellEnd"/>
+            <w:r>
+              <w:rPr>
+                <w:rFonts w:ascii="GDSTransportWebsite" w:hAnsi="GDSTransportWebsite"/>
+                <w:color w:val="000000" w:themeColor="text1"/>
+              </w:rPr>
+              <w:t>(</w:t>
+            </w:r>
+            <w:proofErr w:type="spellStart"/>
+            <w:r>
+              <w:rPr>
+                <w:rFonts w:ascii="GDSTransportWebsite" w:hAnsi="GDSTransportWebsite"/>
+                <w:color w:val="000000" w:themeColor="text1"/>
+              </w:rPr>
+              <w:t>interestEndDate</w:t>
+            </w:r>
+            <w:proofErr w:type="spellEnd"/>
+            <w:r>
+              <w:rPr>
+                <w:rFonts w:ascii="GDSTransportWebsite" w:hAnsi="GDSTransportWebsite"/>
+                <w:color w:val="000000" w:themeColor="text1"/>
+              </w:rPr>
+              <w:t xml:space="preserve">)}&gt;&gt; &lt;&lt; </w:t>
+            </w:r>
+            <w:proofErr w:type="spellStart"/>
+            <w:r>
+              <w:rPr>
+                <w:rFonts w:ascii="GDSTransportWebsite" w:hAnsi="GDSTransportWebsite"/>
+                <w:color w:val="000000" w:themeColor="text1"/>
+              </w:rPr>
+              <w:t>interestEndDateDescription</w:t>
+            </w:r>
+            <w:proofErr w:type="spellEnd"/>
+            <w:r>
+              <w:rPr>
+                <w:rFonts w:ascii="GDSTransportWebsite" w:hAnsi="GDSTransportWebsite"/>
+                <w:color w:val="000000" w:themeColor="text1"/>
+              </w:rPr>
+              <w:t xml:space="preserve"> &gt;&gt; &lt;&lt;es_&gt;&gt;</w:t>
             </w:r>
           </w:p>
         </w:tc>
@@ -6405,7 +9009,15 @@
           </w:tcPr>
           <w:p>
             <w:r>
-              <w:t>&lt;&lt;interestRate&gt;&gt;%</w:t>
+              <w:t>&lt;&lt;</w:t>
+            </w:r>
+            <w:proofErr w:type="spellStart"/>
+            <w:r>
+              <w:t>interestRate</w:t>
+            </w:r>
+            <w:proofErr w:type="spellEnd"/>
+            <w:r>
+              <w:t>&gt;&gt;%</w:t>
             </w:r>
           </w:p>
         </w:tc>
@@ -6443,6 +9055,7 @@
               </w:rPr>
               <w:t>&lt;&lt;</w:t>
             </w:r>
+            <w:proofErr w:type="spellStart"/>
             <w:r>
               <w:rPr>
                 <w:rFonts w:ascii="GDSTransportWebsite" w:hAnsi="GDSTransportWebsite"/>
@@ -6450,6 +9063,7 @@
               </w:rPr>
               <w:t>interestExplanationText</w:t>
             </w:r>
+            <w:proofErr w:type="spellEnd"/>
             <w:r>
               <w:rPr>
                 <w:rFonts w:ascii="GDSTransportWebsite" w:hAnsi="GDSTransportWebsite"/>
@@ -6480,7 +9094,44 @@
           </w:tcPr>
           <w:p>
             <w:r>
-              <w:t>&lt;&lt;{dateFormat(interestFromDate,‘d MMMM yyyy’,‘dd-MM-yyyy’)}&gt;&gt;</w:t>
+              <w:t>&lt;</w:t>
+            </w:r>
+            <w:proofErr w:type="gramStart"/>
+            <w:r>
+              <w:t>&lt;{</w:t>
+            </w:r>
+            <w:proofErr w:type="spellStart"/>
+            <w:proofErr w:type="gramEnd"/>
+            <w:r>
+              <w:t>dateFormat</w:t>
+            </w:r>
+            <w:proofErr w:type="spellEnd"/>
+            <w:r>
+              <w:t>(</w:t>
+            </w:r>
+            <w:proofErr w:type="spellStart"/>
+            <w:r>
+              <w:t>interestFromDate</w:t>
+            </w:r>
+            <w:proofErr w:type="spellEnd"/>
+            <w:r>
+              <w:t xml:space="preserve">,‘d MMMM </w:t>
+            </w:r>
+            <w:proofErr w:type="spellStart"/>
+            <w:r>
+              <w:t>yyyy</w:t>
+            </w:r>
+            <w:proofErr w:type="spellEnd"/>
+            <w:r>
+              <w:t>’,‘dd-MM-</w:t>
+            </w:r>
+            <w:proofErr w:type="spellStart"/>
+            <w:r>
+              <w:t>yyyy</w:t>
+            </w:r>
+            <w:proofErr w:type="spellEnd"/>
+            <w:r>
+              <w:t>’)}&gt;&gt;</w:t>
             </w:r>
           </w:p>
         </w:tc>
@@ -6507,9 +9158,11 @@
             <w:r>
               <w:t>&lt;&lt;</w:t>
             </w:r>
+            <w:proofErr w:type="spellStart"/>
             <w:r>
               <w:t>whenAreYouClaimingInterestFrom</w:t>
             </w:r>
+            <w:proofErr w:type="spellEnd"/>
             <w:r>
               <w:t>&gt;&gt;</w:t>
             </w:r>
@@ -6579,9 +9232,11 @@
             <w:r>
               <w:t>£&lt;&lt;</w:t>
             </w:r>
+            <w:proofErr w:type="spellStart"/>
             <w:r>
               <w:t>totalClaimAmount</w:t>
             </w:r>
+            <w:proofErr w:type="spellEnd"/>
             <w:r>
               <w:t>&gt;&gt;</w:t>
             </w:r>
@@ -6618,6 +9273,7 @@
               </w:rPr>
               <w:t>&lt;&lt;</w:t>
             </w:r>
+            <w:proofErr w:type="spellStart"/>
             <w:r>
               <w:rPr>
                 <w:rFonts w:ascii="GDSTransportWebsite" w:hAnsi="GDSTransportWebsite"/>
@@ -6625,6 +9281,7 @@
               </w:rPr>
               <w:t>interestAmount</w:t>
             </w:r>
+            <w:proofErr w:type="spellEnd"/>
             <w:r>
               <w:rPr>
                 <w:rFonts w:ascii="GDSTransportWebsite" w:hAnsi="GDSTransportWebsite"/>
@@ -6665,6 +9322,7 @@
               </w:rPr>
               <w:t>&lt;&lt;</w:t>
             </w:r>
+            <w:proofErr w:type="spellStart"/>
             <w:r>
               <w:rPr>
                 <w:rFonts w:ascii="GDSTransportWebsite" w:hAnsi="GDSTransportWebsite"/>
@@ -6672,6 +9330,7 @@
               </w:rPr>
               <w:t>claimFee</w:t>
             </w:r>
+            <w:proofErr w:type="spellEnd"/>
             <w:r>
               <w:rPr>
                 <w:rFonts w:ascii="GDSTransportWebsite" w:hAnsi="GDSTransportWebsite"/>
@@ -6712,6 +9371,7 @@
               </w:rPr>
               <w:t>&lt;&lt;</w:t>
             </w:r>
+            <w:proofErr w:type="spellStart"/>
             <w:r>
               <w:rPr>
                 <w:rFonts w:ascii="GDSTransportWebsite" w:hAnsi="GDSTransportWebsite"/>
@@ -6719,6 +9379,7 @@
               </w:rPr>
               <w:t>totalAmountOfClaim</w:t>
             </w:r>
+            <w:proofErr w:type="spellEnd"/>
             <w:r>
               <w:rPr>
                 <w:rFonts w:ascii="GDSTransportWebsite" w:hAnsi="GDSTransportWebsite"/>
@@ -6829,8 +9490,42 @@
                 <w:color w:val="000000"/>
               </w:rPr>
               <w:lastRenderedPageBreak/>
-              <w:t>&lt;&lt;{dateFormat(generationDate</w:t>
-            </w:r>
+              <w:t>&lt;</w:t>
+            </w:r>
+            <w:proofErr w:type="gramStart"/>
+            <w:r>
+              <w:rPr>
+                <w:rStyle w:val="normaltextrun"/>
+                <w:color w:val="000000"/>
+              </w:rPr>
+              <w:t>&lt;{</w:t>
+            </w:r>
+            <w:proofErr w:type="spellStart"/>
+            <w:proofErr w:type="gramEnd"/>
+            <w:r>
+              <w:rPr>
+                <w:rStyle w:val="normaltextrun"/>
+                <w:color w:val="000000"/>
+              </w:rPr>
+              <w:t>dateFormat</w:t>
+            </w:r>
+            <w:proofErr w:type="spellEnd"/>
+            <w:r>
+              <w:rPr>
+                <w:rStyle w:val="normaltextrun"/>
+                <w:color w:val="000000"/>
+              </w:rPr>
+              <w:t>(</w:t>
+            </w:r>
+            <w:proofErr w:type="spellStart"/>
+            <w:r>
+              <w:rPr>
+                <w:rStyle w:val="normaltextrun"/>
+                <w:color w:val="000000"/>
+              </w:rPr>
+              <w:t>generationDate</w:t>
+            </w:r>
+            <w:proofErr w:type="spellEnd"/>
             <w:r>
               <w:rPr>
                 <w:rStyle w:val="normaltextrun"/>
@@ -6838,8 +9533,9 @@
                 <w:color w:val="0A0A0A"/>
                 <w:shd w:val="clear" w:color="auto" w:fill="FFFFFF"/>
               </w:rPr>
-              <w:t xml:space="preserve">, ‘dd MMMM yyyy’, </w:t>
-            </w:r>
+              <w:t xml:space="preserve">, ‘dd MMMM </w:t>
+            </w:r>
+            <w:proofErr w:type="spellStart"/>
             <w:r>
               <w:rPr>
                 <w:rStyle w:val="normaltextrun"/>
@@ -6847,7 +9543,46 @@
                 <w:color w:val="0A0A0A"/>
                 <w:shd w:val="clear" w:color="auto" w:fill="FFFFFF"/>
               </w:rPr>
-              <w:t>'dd-MM-yyyy'</w:t>
+              <w:t>yyyy</w:t>
+            </w:r>
+            <w:proofErr w:type="spellEnd"/>
+            <w:r>
+              <w:rPr>
+                <w:rStyle w:val="normaltextrun"/>
+                <w:rFonts w:ascii="Arial" w:hAnsi="Arial" w:cs="Arial"/>
+                <w:color w:val="0A0A0A"/>
+                <w:shd w:val="clear" w:color="auto" w:fill="FFFFFF"/>
+              </w:rPr>
+              <w:t xml:space="preserve">’, </w:t>
+            </w:r>
+            <w:r>
+              <w:rPr>
+                <w:rStyle w:val="normaltextrun"/>
+                <w:rFonts w:ascii="Arial" w:hAnsi="Arial" w:cs="Arial"/>
+                <w:color w:val="0A0A0A"/>
+                <w:shd w:val="clear" w:color="auto" w:fill="FFFFFF"/>
+              </w:rPr>
+              <w:t>'dd-MM-</w:t>
+            </w:r>
+            <w:proofErr w:type="spellStart"/>
+            <w:r>
+              <w:rPr>
+                <w:rStyle w:val="normaltextrun"/>
+                <w:rFonts w:ascii="Arial" w:hAnsi="Arial" w:cs="Arial"/>
+                <w:color w:val="0A0A0A"/>
+                <w:shd w:val="clear" w:color="auto" w:fill="FFFFFF"/>
+              </w:rPr>
+              <w:t>yyyy</w:t>
+            </w:r>
+            <w:proofErr w:type="spellEnd"/>
+            <w:r>
+              <w:rPr>
+                <w:rStyle w:val="normaltextrun"/>
+                <w:rFonts w:ascii="Arial" w:hAnsi="Arial" w:cs="Arial"/>
+                <w:color w:val="0A0A0A"/>
+                <w:shd w:val="clear" w:color="auto" w:fill="FFFFFF"/>
+              </w:rPr>
+              <w:t>'</w:t>
             </w:r>
             <w:r>
               <w:rPr>

--- a/docker/docmosis/templates/CV-SPC-CLM-ENG-DEFENDANT-CLAIM-FORM.docx
+++ b/docker/docmosis/templates/CV-SPC-CLM-ENG-DEFENDANT-CLAIM-FORM.docx
@@ -33,27 +33,15 @@
             <w:vMerge w:val="restart"/>
           </w:tcPr>
           <w:p>
-            <w:pPr>
-              <w:jc w:val="both"/>
-            </w:pPr>
-            <w:r>
-              <w:fldChar w:fldCharType="begin"/>
-            </w:r>
-            <w:r>
-              <w:instrText xml:space="preserve"> INCLUDEPICTURE "C:\\var\\folders\\m2\\qnb2dry97b79psf_83dm0rf80000gn\\T\\com.microsoft.Word\\WebArchiveCopyPasteTempFiles\\page1image12566944" \* MERGEFORMAT </w:instrText>
-            </w:r>
-            <w:r>
-              <w:fldChar w:fldCharType="separate"/>
-            </w:r>
             <w:r>
               <w:rPr>
                 <w:noProof/>
               </w:rPr>
               <w:drawing>
-                <wp:inline distT="0" distB="0" distL="0" distR="0" wp14:anchorId="20F10B85" wp14:editId="5A53AD27">
-                  <wp:extent cx="1125416" cy="1004221"/>
-                  <wp:effectExtent l="0" t="0" r="0" b="0"/>
-                  <wp:docPr id="4" name="Picture 4" descr="page1image59464816"/>
+                <wp:inline distT="0" distB="0" distL="0" distR="0" wp14:anchorId="56EEA436" wp14:editId="6B3ED3AB">
+                  <wp:extent cx="1120140" cy="913765"/>
+                  <wp:effectExtent l="0" t="0" r="3810" b="635"/>
+                  <wp:docPr id="2129341389" name="Picture 1"/>
                   <wp:cNvGraphicFramePr>
                     <a:graphicFrameLocks xmlns:a="http://schemas.openxmlformats.org/drawingml/2006/main" noChangeAspect="1"/>
                   </wp:cNvGraphicFramePr>
@@ -61,7 +49,7 @@
                     <a:graphicData uri="http://schemas.openxmlformats.org/drawingml/2006/picture">
                       <pic:pic xmlns:pic="http://schemas.openxmlformats.org/drawingml/2006/picture">
                         <pic:nvPicPr>
-                          <pic:cNvPr id="0" name="Picture 5" descr="page1image59464816"/>
+                          <pic:cNvPr id="0" name="Picture 1"/>
                           <pic:cNvPicPr>
                             <a:picLocks noChangeAspect="1" noChangeArrowheads="1"/>
                           </pic:cNvPicPr>
@@ -82,7 +70,7 @@
                         <pic:spPr bwMode="auto">
                           <a:xfrm>
                             <a:off x="0" y="0"/>
-                            <a:ext cx="1156823" cy="1032246"/>
+                            <a:ext cx="1120140" cy="913765"/>
                           </a:xfrm>
                           <a:prstGeom prst="rect">
                             <a:avLst/>
@@ -97,11 +85,6 @@
                   </a:graphic>
                 </wp:inline>
               </w:drawing>
-            </w:r>
-          </w:p>
-          <w:p>
-            <w:r>
-              <w:fldChar w:fldCharType="end"/>
             </w:r>
           </w:p>
         </w:tc>
@@ -425,8 +408,9 @@
                 <w:sz w:val="20"/>
                 <w:szCs w:val="20"/>
               </w:rPr>
-              <w:t xml:space="preserve"> </w:t>
-            </w:r>
+              <w:t xml:space="preserve"> 'at' </w:t>
+            </w:r>
+            <w:proofErr w:type="spellStart"/>
             <w:r>
               <w:rPr>
                 <w:rFonts w:ascii="GDSTransportWebsite" w:eastAsia="Times New Roman" w:hAnsi="GDSTransportWebsite" w:cs="Times New Roman"/>
@@ -434,9 +418,9 @@
                 <w:sz w:val="20"/>
                 <w:szCs w:val="20"/>
               </w:rPr>
-              <w:t xml:space="preserve">'at' </w:t>
-            </w:r>
-            <w:proofErr w:type="spellStart"/>
+              <w:t>HH:mm</w:t>
+            </w:r>
+            <w:proofErr w:type="spellEnd"/>
             <w:r>
               <w:rPr>
                 <w:rFonts w:ascii="GDSTransportWebsite" w:eastAsia="Times New Roman" w:hAnsi="GDSTransportWebsite" w:cs="Times New Roman"/>
@@ -444,9 +428,8 @@
                 <w:sz w:val="20"/>
                 <w:szCs w:val="20"/>
               </w:rPr>
-              <w:t>HH:mm</w:t>
-            </w:r>
-            <w:proofErr w:type="spellEnd"/>
+              <w:t xml:space="preserve"> a</w:t>
+            </w:r>
             <w:r>
               <w:rPr>
                 <w:rFonts w:ascii="GDSTransportWebsite" w:eastAsia="Times New Roman" w:hAnsi="GDSTransportWebsite" w:cs="Times New Roman"/>
@@ -454,8 +437,9 @@
                 <w:sz w:val="20"/>
                 <w:szCs w:val="20"/>
               </w:rPr>
-              <w:t xml:space="preserve"> a</w:t>
-            </w:r>
+              <w:t>’, 'dd-MM-</w:t>
+            </w:r>
+            <w:proofErr w:type="spellStart"/>
             <w:r>
               <w:rPr>
                 <w:rFonts w:ascii="GDSTransportWebsite" w:eastAsia="Times New Roman" w:hAnsi="GDSTransportWebsite" w:cs="Times New Roman"/>
@@ -463,9 +447,9 @@
                 <w:sz w:val="20"/>
                 <w:szCs w:val="20"/>
               </w:rPr>
-              <w:t>’, 'dd-MM-</w:t>
-            </w:r>
-            <w:proofErr w:type="spellStart"/>
+              <w:t>yyyy</w:t>
+            </w:r>
+            <w:proofErr w:type="spellEnd"/>
             <w:r>
               <w:rPr>
                 <w:rFonts w:ascii="GDSTransportWebsite" w:eastAsia="Times New Roman" w:hAnsi="GDSTransportWebsite" w:cs="Times New Roman"/>
@@ -473,26 +457,7 @@
                 <w:sz w:val="20"/>
                 <w:szCs w:val="20"/>
               </w:rPr>
-              <w:t>yyyy</w:t>
-            </w:r>
-            <w:proofErr w:type="spellEnd"/>
-            <w:r>
-              <w:rPr>
-                <w:rFonts w:ascii="GDSTransportWebsite" w:eastAsia="Times New Roman" w:hAnsi="GDSTransportWebsite" w:cs="Times New Roman"/>
-                <w:color w:val="60686D"/>
-                <w:sz w:val="20"/>
-                <w:szCs w:val="20"/>
-              </w:rPr>
-              <w:t xml:space="preserve"> </w:t>
-            </w:r>
-            <w:r>
-              <w:rPr>
-                <w:rFonts w:ascii="GDSTransportWebsite" w:eastAsia="Times New Roman" w:hAnsi="GDSTransportWebsite" w:cs="Times New Roman"/>
-                <w:color w:val="60686D"/>
-                <w:sz w:val="20"/>
-                <w:szCs w:val="20"/>
-              </w:rPr>
-              <w:t xml:space="preserve">'at' </w:t>
+              <w:t xml:space="preserve"> 'at' </w:t>
             </w:r>
             <w:proofErr w:type="spellStart"/>
             <w:r>
@@ -666,13 +631,7 @@
           </w:tcPr>
           <w:p>
             <w:r>
-              <w:t>&lt;&lt;claimant.</w:t>
-            </w:r>
-            <w:r>
-              <w:t>name</w:t>
-            </w:r>
-            <w:r>
-              <w:t>&gt;&gt;</w:t>
+              <w:t>&lt;&lt;claimant.name&gt;&gt;</w:t>
             </w:r>
           </w:p>
         </w:tc>
@@ -1295,6 +1254,38 @@
             </w:r>
             <w:proofErr w:type="gramStart"/>
             <w:r>
+              <w:t>claimant.</w:t>
+            </w:r>
+            <w:r>
+              <w:rPr>
+                <w:rFonts w:cstheme="minorHAnsi"/>
+              </w:rPr>
+              <w:t>correspondenceAddress</w:t>
+            </w:r>
+            <w:r>
+              <w:t>.AddressLine</w:t>
+            </w:r>
+            <w:proofErr w:type="gramEnd"/>
+            <w:r>
+              <w:t>3&gt;&gt;</w:t>
+            </w:r>
+          </w:p>
+          <w:p>
+            <w:r>
+              <w:t>&lt;&lt;es_&gt;&gt;</w:t>
+            </w:r>
+          </w:p>
+          <w:p>
+            <w:r>
+              <w:t>&lt;&lt;cs</w:t>
+            </w:r>
+            <w:proofErr w:type="gramStart"/>
+            <w:r>
+              <w:t>_{</w:t>
+            </w:r>
+            <w:proofErr w:type="spellStart"/>
+            <w:proofErr w:type="gramEnd"/>
+            <w:r>
               <w:t>claimant</w:t>
             </w:r>
             <w:r>
@@ -1307,11 +1298,44 @@
               <w:t>correspondenceAddress</w:t>
             </w:r>
             <w:r>
-              <w:t>.AddressLine</w:t>
-            </w:r>
-            <w:proofErr w:type="gramEnd"/>
-            <w:r>
-              <w:t>3&gt;&gt;</w:t>
+              <w:t>.</w:t>
+            </w:r>
+            <w:r>
+              <w:t>PostTown</w:t>
+            </w:r>
+            <w:proofErr w:type="spellEnd"/>
+            <w:r>
+              <w:t>!= null</w:t>
+            </w:r>
+            <w:r>
+              <w:t>}</w:t>
+            </w:r>
+            <w:r>
+              <w:t>&gt;&gt;</w:t>
+            </w:r>
+          </w:p>
+          <w:p>
+            <w:r>
+              <w:t>&lt;&lt;</w:t>
+            </w:r>
+            <w:proofErr w:type="spellStart"/>
+            <w:proofErr w:type="gramStart"/>
+            <w:r>
+              <w:t>claimant.</w:t>
+            </w:r>
+            <w:r>
+              <w:rPr>
+                <w:rFonts w:cstheme="minorHAnsi"/>
+              </w:rPr>
+              <w:t>correspondenceAddress</w:t>
+            </w:r>
+            <w:r>
+              <w:t>.PostTown</w:t>
+            </w:r>
+            <w:proofErr w:type="spellEnd"/>
+            <w:proofErr w:type="gramEnd"/>
+            <w:r>
+              <w:t xml:space="preserve"> &gt;&gt;</w:t>
             </w:r>
           </w:p>
           <w:p>
@@ -1345,7 +1369,7 @@
               <w:t>.</w:t>
             </w:r>
             <w:r>
-              <w:t>PostTown</w:t>
+              <w:t>County</w:t>
             </w:r>
             <w:proofErr w:type="spellEnd"/>
             <w:r>
@@ -1360,10 +1384,19 @@
           </w:p>
           <w:p>
             <w:r>
-              <w:t>&lt;&lt;</w:t>
-            </w:r>
-            <w:proofErr w:type="spellStart"/>
-            <w:proofErr w:type="gramStart"/>
+              <w:t>&lt;&lt;es_&gt;&gt;</w:t>
+            </w:r>
+          </w:p>
+          <w:p>
+            <w:r>
+              <w:t>&lt;&lt;cs</w:t>
+            </w:r>
+            <w:proofErr w:type="gramStart"/>
+            <w:r>
+              <w:t>_{</w:t>
+            </w:r>
+            <w:proofErr w:type="spellStart"/>
+            <w:proofErr w:type="gramEnd"/>
             <w:r>
               <w:t>claimant</w:t>
             </w:r>
@@ -1377,46 +1410,10 @@
               <w:t>correspondenceAddress</w:t>
             </w:r>
             <w:r>
-              <w:t>.PostTown</w:t>
-            </w:r>
-            <w:proofErr w:type="spellEnd"/>
-            <w:proofErr w:type="gramEnd"/>
-            <w:r>
-              <w:t xml:space="preserve"> &gt;&gt;</w:t>
-            </w:r>
-          </w:p>
-          <w:p>
-            <w:r>
-              <w:t>&lt;&lt;es_&gt;&gt;</w:t>
-            </w:r>
-          </w:p>
-          <w:p>
-            <w:r>
-              <w:t>&lt;&lt;cs</w:t>
-            </w:r>
-            <w:proofErr w:type="gramStart"/>
-            <w:r>
-              <w:t>_{</w:t>
-            </w:r>
-            <w:proofErr w:type="spellStart"/>
-            <w:proofErr w:type="gramEnd"/>
-            <w:r>
-              <w:t>claimant</w:t>
-            </w:r>
-            <w:r>
               <w:t>.</w:t>
             </w:r>
             <w:r>
-              <w:rPr>
-                <w:rFonts w:cstheme="minorHAnsi"/>
-              </w:rPr>
-              <w:t>correspondenceAddress</w:t>
-            </w:r>
-            <w:r>
-              <w:t>.</w:t>
-            </w:r>
-            <w:r>
-              <w:t>County</w:t>
+              <w:t>PostCode</w:t>
             </w:r>
             <w:proofErr w:type="spellEnd"/>
             <w:r>
@@ -1431,59 +1428,12 @@
           </w:p>
           <w:p>
             <w:r>
-              <w:t>&lt;&lt;es_&gt;&gt;</w:t>
-            </w:r>
-          </w:p>
-          <w:p>
-            <w:r>
-              <w:t>&lt;&lt;cs</w:t>
-            </w:r>
-            <w:proofErr w:type="gramStart"/>
-            <w:r>
-              <w:t>_{</w:t>
-            </w:r>
-            <w:proofErr w:type="spellStart"/>
-            <w:proofErr w:type="gramEnd"/>
-            <w:r>
-              <w:t>claimant</w:t>
-            </w:r>
-            <w:r>
-              <w:t>.</w:t>
-            </w:r>
-            <w:r>
-              <w:rPr>
-                <w:rFonts w:cstheme="minorHAnsi"/>
-              </w:rPr>
-              <w:t>correspondenceAddress</w:t>
-            </w:r>
-            <w:r>
-              <w:t>.</w:t>
-            </w:r>
-            <w:r>
-              <w:t>PostCode</w:t>
-            </w:r>
-            <w:proofErr w:type="spellEnd"/>
-            <w:r>
-              <w:t>!= null</w:t>
-            </w:r>
-            <w:r>
-              <w:t>}</w:t>
-            </w:r>
-            <w:r>
-              <w:t>&gt;&gt;</w:t>
-            </w:r>
-          </w:p>
-          <w:p>
-            <w:r>
-              <w:t>&lt;&lt;</w:t>
-            </w:r>
-            <w:proofErr w:type="spellStart"/>
-            <w:proofErr w:type="gramStart"/>
-            <w:r>
-              <w:t>claimant</w:t>
-            </w:r>
-            <w:r>
-              <w:t>.</w:t>
+              <w:t>&lt;&lt;</w:t>
+            </w:r>
+            <w:proofErr w:type="spellStart"/>
+            <w:proofErr w:type="gramStart"/>
+            <w:r>
+              <w:t>claimant.</w:t>
             </w:r>
             <w:r>
               <w:rPr>
@@ -1671,13 +1621,7 @@
     <w:p/>
     <w:p>
       <w:r>
-        <w:t>&lt;&lt;es</w:t>
-      </w:r>
-      <w:r>
-        <w:t>_</w:t>
-      </w:r>
-      <w:r>
-        <w:t>&gt;&gt;</w:t>
+        <w:t>&lt;&lt;es_&gt;&gt;</w:t>
       </w:r>
     </w:p>
     <w:p>
@@ -7396,10 +7340,7 @@
             <w:proofErr w:type="spellStart"/>
             <w:proofErr w:type="gramStart"/>
             <w:r>
-              <w:t>defendant</w:t>
-            </w:r>
-            <w:r>
-              <w:t>.email</w:t>
+              <w:t>defendant.email</w:t>
             </w:r>
             <w:proofErr w:type="spellEnd"/>
             <w:proofErr w:type="gramEnd"/>
@@ -8267,6 +8208,7 @@
         <w:t>&lt;&lt;es_&gt;&gt;</w:t>
       </w:r>
     </w:p>
+    <w:p/>
     <w:tbl>
       <w:tblPr>
         <w:tblStyle w:val="TableGrid"/>
@@ -8294,7 +8236,7 @@
               <w:pStyle w:val="ListParagraph"/>
               <w:numPr>
                 <w:ilvl w:val="0"/>
-                <w:numId w:val="4"/>
+                <w:numId w:val="1"/>
               </w:numPr>
             </w:pPr>
             <w:r>
@@ -8662,7 +8604,7 @@
               <w:pStyle w:val="ListParagraph"/>
               <w:numPr>
                 <w:ilvl w:val="0"/>
-                <w:numId w:val="4"/>
+                <w:numId w:val="1"/>
               </w:numPr>
             </w:pPr>
             <w:r>
@@ -9198,7 +9140,7 @@
               <w:pStyle w:val="ListParagraph"/>
               <w:numPr>
                 <w:ilvl w:val="0"/>
-                <w:numId w:val="4"/>
+                <w:numId w:val="1"/>
               </w:numPr>
             </w:pPr>
             <w:r>
@@ -9417,7 +9359,7 @@
               <w:pStyle w:val="ListParagraph"/>
               <w:numPr>
                 <w:ilvl w:val="0"/>
-                <w:numId w:val="4"/>
+                <w:numId w:val="1"/>
               </w:numPr>
             </w:pPr>
             <w:r>
@@ -9463,6 +9405,7 @@
                 <w:rStyle w:val="normaltextrun"/>
                 <w:color w:val="000000"/>
               </w:rPr>
+              <w:lastRenderedPageBreak/>
               <w:t>&lt;&lt;claimant.name&gt;&gt;</w:t>
             </w:r>
           </w:p>
@@ -9489,7 +9432,6 @@
                 <w:rStyle w:val="normaltextrun"/>
                 <w:color w:val="000000"/>
               </w:rPr>
-              <w:lastRenderedPageBreak/>
               <w:t>&lt;</w:t>
             </w:r>
             <w:proofErr w:type="gramStart"/>
@@ -9659,6 +9601,184 @@
 <file path=word/numbering.xml><?xml version="1.0" encoding="utf-8"?>
 <w:numbering xmlns:wpc="http://schemas.microsoft.com/office/word/2010/wordprocessingCanvas" xmlns:cx="http://schemas.microsoft.com/office/drawing/2014/chartex" xmlns:cx1="http://schemas.microsoft.com/office/drawing/2015/9/8/chartex" xmlns:cx2="http://schemas.microsoft.com/office/drawing/2015/10/21/chartex" xmlns:cx3="http://schemas.microsoft.com/office/drawing/2016/5/9/chartex" xmlns:cx4="http://schemas.microsoft.com/office/drawing/2016/5/10/chartex" xmlns:cx5="http://schemas.microsoft.com/office/drawing/2016/5/11/chartex" xmlns:cx6="http://schemas.microsoft.com/office/drawing/2016/5/12/chartex" xmlns:cx7="http://schemas.microsoft.com/office/drawing/2016/5/13/chartex" xmlns:cx8="http://schemas.microsoft.com/office/drawing/2016/5/14/chartex" xmlns:mc="http://schemas.openxmlformats.org/markup-compatibility/2006" xmlns:aink="http://schemas.microsoft.com/office/drawing/2016/ink" xmlns:am3d="http://schemas.microsoft.com/office/drawing/2017/model3d" xmlns:o="urn:schemas-microsoft-com:office:office" xmlns:oel="http://schemas.microsoft.com/office/2019/extlst" xmlns:r="http://schemas.openxmlformats.org/officeDocument/2006/relationships" xmlns:m="http://schemas.openxmlformats.org/officeDocument/2006/math" xmlns:v="urn:schemas-microsoft-com:vml" xmlns:wp14="http://schemas.microsoft.com/office/word/2010/wordprocessingDrawing" xmlns:wp="http://schemas.openxmlformats.org/drawingml/2006/wordprocessingDrawing" xmlns:w10="urn:schemas-microsoft-com:office:word" xmlns:w="http://schemas.openxmlformats.org/wordprocessingml/2006/main" xmlns:w14="http://schemas.microsoft.com/office/word/2010/wordml" xmlns:w15="http://schemas.microsoft.com/office/word/2012/wordml" xmlns:w16cex="http://schemas.microsoft.com/office/word/2018/wordml/cex" xmlns:w16cid="http://schemas.microsoft.com/office/word/2016/wordml/cid" xmlns:w16="http://schemas.microsoft.com/office/word/2018/wordml" xmlns:w16sdtdh="http://schemas.microsoft.com/office/word/2020/wordml/sdtdatahash" xmlns:w16se="http://schemas.microsoft.com/office/word/2015/wordml/symex" xmlns:wpg="http://schemas.microsoft.com/office/word/2010/wordprocessingGroup" xmlns:wpi="http://schemas.microsoft.com/office/word/2010/wordprocessingInk" xmlns:wne="http://schemas.microsoft.com/office/word/2006/wordml" xmlns:wps="http://schemas.microsoft.com/office/word/2010/wordprocessingShape" mc:Ignorable="w14 w15 w16se w16cid w16 w16cex w16sdtdh wp14">
   <w:abstractNum w:abstractNumId="0" w15:restartNumberingAfterBreak="0">
+    <w:nsid w:val="044E630D"/>
+    <w:multiLevelType w:val="hybridMultilevel"/>
+    <w:tmpl w:val="9CB43920"/>
+    <w:lvl w:ilvl="0" w:tplc="FFFFFFFF">
+      <w:start w:val="1"/>
+      <w:numFmt w:val="decimal"/>
+      <w:lvlText w:val="%1."/>
+      <w:lvlJc w:val="left"/>
+      <w:pPr>
+        <w:ind w:left="720" w:hanging="360"/>
+      </w:pPr>
+      <w:rPr>
+        <w:rFonts w:hint="default"/>
+      </w:rPr>
+    </w:lvl>
+    <w:lvl w:ilvl="1" w:tplc="FFFFFFFF" w:tentative="1">
+      <w:start w:val="1"/>
+      <w:numFmt w:val="lowerLetter"/>
+      <w:lvlText w:val="%2."/>
+      <w:lvlJc w:val="left"/>
+      <w:pPr>
+        <w:ind w:left="1440" w:hanging="360"/>
+      </w:pPr>
+    </w:lvl>
+    <w:lvl w:ilvl="2" w:tplc="FFFFFFFF" w:tentative="1">
+      <w:start w:val="1"/>
+      <w:numFmt w:val="lowerRoman"/>
+      <w:lvlText w:val="%3."/>
+      <w:lvlJc w:val="right"/>
+      <w:pPr>
+        <w:ind w:left="2160" w:hanging="180"/>
+      </w:pPr>
+    </w:lvl>
+    <w:lvl w:ilvl="3" w:tplc="FFFFFFFF" w:tentative="1">
+      <w:start w:val="1"/>
+      <w:numFmt w:val="decimal"/>
+      <w:lvlText w:val="%4."/>
+      <w:lvlJc w:val="left"/>
+      <w:pPr>
+        <w:ind w:left="2880" w:hanging="360"/>
+      </w:pPr>
+    </w:lvl>
+    <w:lvl w:ilvl="4" w:tplc="FFFFFFFF" w:tentative="1">
+      <w:start w:val="1"/>
+      <w:numFmt w:val="lowerLetter"/>
+      <w:lvlText w:val="%5."/>
+      <w:lvlJc w:val="left"/>
+      <w:pPr>
+        <w:ind w:left="3600" w:hanging="360"/>
+      </w:pPr>
+    </w:lvl>
+    <w:lvl w:ilvl="5" w:tplc="FFFFFFFF" w:tentative="1">
+      <w:start w:val="1"/>
+      <w:numFmt w:val="lowerRoman"/>
+      <w:lvlText w:val="%6."/>
+      <w:lvlJc w:val="right"/>
+      <w:pPr>
+        <w:ind w:left="4320" w:hanging="180"/>
+      </w:pPr>
+    </w:lvl>
+    <w:lvl w:ilvl="6" w:tplc="FFFFFFFF" w:tentative="1">
+      <w:start w:val="1"/>
+      <w:numFmt w:val="decimal"/>
+      <w:lvlText w:val="%7."/>
+      <w:lvlJc w:val="left"/>
+      <w:pPr>
+        <w:ind w:left="5040" w:hanging="360"/>
+      </w:pPr>
+    </w:lvl>
+    <w:lvl w:ilvl="7" w:tplc="FFFFFFFF" w:tentative="1">
+      <w:start w:val="1"/>
+      <w:numFmt w:val="lowerLetter"/>
+      <w:lvlText w:val="%8."/>
+      <w:lvlJc w:val="left"/>
+      <w:pPr>
+        <w:ind w:left="5760" w:hanging="360"/>
+      </w:pPr>
+    </w:lvl>
+    <w:lvl w:ilvl="8" w:tplc="FFFFFFFF" w:tentative="1">
+      <w:start w:val="1"/>
+      <w:numFmt w:val="lowerRoman"/>
+      <w:lvlText w:val="%9."/>
+      <w:lvlJc w:val="right"/>
+      <w:pPr>
+        <w:ind w:left="6480" w:hanging="180"/>
+      </w:pPr>
+    </w:lvl>
+  </w:abstractNum>
+  <w:abstractNum w:abstractNumId="1" w15:restartNumberingAfterBreak="0">
+    <w:nsid w:val="08BF4898"/>
+    <w:multiLevelType w:val="hybridMultilevel"/>
+    <w:tmpl w:val="E9F4E812"/>
+    <w:lvl w:ilvl="0" w:tplc="FFFFFFFF">
+      <w:start w:val="1"/>
+      <w:numFmt w:val="decimal"/>
+      <w:lvlText w:val="%1."/>
+      <w:lvlJc w:val="left"/>
+      <w:pPr>
+        <w:ind w:left="720" w:hanging="360"/>
+      </w:pPr>
+      <w:rPr>
+        <w:rFonts w:hint="default"/>
+      </w:rPr>
+    </w:lvl>
+    <w:lvl w:ilvl="1" w:tplc="FFFFFFFF" w:tentative="1">
+      <w:start w:val="1"/>
+      <w:numFmt w:val="lowerLetter"/>
+      <w:lvlText w:val="%2."/>
+      <w:lvlJc w:val="left"/>
+      <w:pPr>
+        <w:ind w:left="1440" w:hanging="360"/>
+      </w:pPr>
+    </w:lvl>
+    <w:lvl w:ilvl="2" w:tplc="FFFFFFFF" w:tentative="1">
+      <w:start w:val="1"/>
+      <w:numFmt w:val="lowerRoman"/>
+      <w:lvlText w:val="%3."/>
+      <w:lvlJc w:val="right"/>
+      <w:pPr>
+        <w:ind w:left="2160" w:hanging="180"/>
+      </w:pPr>
+    </w:lvl>
+    <w:lvl w:ilvl="3" w:tplc="FFFFFFFF" w:tentative="1">
+      <w:start w:val="1"/>
+      <w:numFmt w:val="decimal"/>
+      <w:lvlText w:val="%4."/>
+      <w:lvlJc w:val="left"/>
+      <w:pPr>
+        <w:ind w:left="2880" w:hanging="360"/>
+      </w:pPr>
+    </w:lvl>
+    <w:lvl w:ilvl="4" w:tplc="FFFFFFFF" w:tentative="1">
+      <w:start w:val="1"/>
+      <w:numFmt w:val="lowerLetter"/>
+      <w:lvlText w:val="%5."/>
+      <w:lvlJc w:val="left"/>
+      <w:pPr>
+        <w:ind w:left="3600" w:hanging="360"/>
+      </w:pPr>
+    </w:lvl>
+    <w:lvl w:ilvl="5" w:tplc="FFFFFFFF" w:tentative="1">
+      <w:start w:val="1"/>
+      <w:numFmt w:val="lowerRoman"/>
+      <w:lvlText w:val="%6."/>
+      <w:lvlJc w:val="right"/>
+      <w:pPr>
+        <w:ind w:left="4320" w:hanging="180"/>
+      </w:pPr>
+    </w:lvl>
+    <w:lvl w:ilvl="6" w:tplc="FFFFFFFF" w:tentative="1">
+      <w:start w:val="1"/>
+      <w:numFmt w:val="decimal"/>
+      <w:lvlText w:val="%7."/>
+      <w:lvlJc w:val="left"/>
+      <w:pPr>
+        <w:ind w:left="5040" w:hanging="360"/>
+      </w:pPr>
+    </w:lvl>
+    <w:lvl w:ilvl="7" w:tplc="FFFFFFFF" w:tentative="1">
+      <w:start w:val="1"/>
+      <w:numFmt w:val="lowerLetter"/>
+      <w:lvlText w:val="%8."/>
+      <w:lvlJc w:val="left"/>
+      <w:pPr>
+        <w:ind w:left="5760" w:hanging="360"/>
+      </w:pPr>
+    </w:lvl>
+    <w:lvl w:ilvl="8" w:tplc="FFFFFFFF" w:tentative="1">
+      <w:start w:val="1"/>
+      <w:numFmt w:val="lowerRoman"/>
+      <w:lvlText w:val="%9."/>
+      <w:lvlJc w:val="right"/>
+      <w:pPr>
+        <w:ind w:left="6480" w:hanging="180"/>
+      </w:pPr>
+    </w:lvl>
+  </w:abstractNum>
+  <w:abstractNum w:abstractNumId="2" w15:restartNumberingAfterBreak="0">
     <w:nsid w:val="133165D9"/>
     <w:multiLevelType w:val="hybridMultilevel"/>
     <w:tmpl w:val="75384760"/>
@@ -9747,11 +9867,11 @@
       </w:pPr>
     </w:lvl>
   </w:abstractNum>
-  <w:abstractNum w:abstractNumId="1" w15:restartNumberingAfterBreak="0">
+  <w:abstractNum w:abstractNumId="3" w15:restartNumberingAfterBreak="0">
     <w:nsid w:val="1703738A"/>
     <w:multiLevelType w:val="hybridMultilevel"/>
-    <w:tmpl w:val="2C203FBE"/>
-    <w:lvl w:ilvl="0" w:tplc="FFFFFFFF">
+    <w:tmpl w:val="CBCCD2DC"/>
+    <w:lvl w:ilvl="0" w:tplc="81A6307E">
       <w:start w:val="1"/>
       <w:numFmt w:val="decimal"/>
       <w:lvlText w:val="%1."/>
@@ -9836,10 +9956,10 @@
       </w:pPr>
     </w:lvl>
   </w:abstractNum>
-  <w:abstractNum w:abstractNumId="2" w15:restartNumberingAfterBreak="0">
-    <w:nsid w:val="2C2A7E52"/>
+  <w:abstractNum w:abstractNumId="4" w15:restartNumberingAfterBreak="0">
+    <w:nsid w:val="26392476"/>
     <w:multiLevelType w:val="hybridMultilevel"/>
-    <w:tmpl w:val="2C203FBE"/>
+    <w:tmpl w:val="05C80A0A"/>
     <w:lvl w:ilvl="0" w:tplc="FFFFFFFF">
       <w:start w:val="1"/>
       <w:numFmt w:val="decimal"/>
@@ -9925,11 +10045,11 @@
       </w:pPr>
     </w:lvl>
   </w:abstractNum>
-  <w:abstractNum w:abstractNumId="3" w15:restartNumberingAfterBreak="0">
-    <w:nsid w:val="45146540"/>
+  <w:abstractNum w:abstractNumId="5" w15:restartNumberingAfterBreak="0">
+    <w:nsid w:val="2C2A7E52"/>
     <w:multiLevelType w:val="hybridMultilevel"/>
-    <w:tmpl w:val="2C203FBE"/>
-    <w:lvl w:ilvl="0" w:tplc="FFFFFFFF">
+    <w:tmpl w:val="9CB43920"/>
+    <w:lvl w:ilvl="0" w:tplc="97F039D4">
       <w:start w:val="1"/>
       <w:numFmt w:val="decimal"/>
       <w:lvlText w:val="%1."/>
@@ -10014,7 +10134,453 @@
       </w:pPr>
     </w:lvl>
   </w:abstractNum>
-  <w:abstractNum w:abstractNumId="4" w15:restartNumberingAfterBreak="0">
+  <w:abstractNum w:abstractNumId="6" w15:restartNumberingAfterBreak="0">
+    <w:nsid w:val="3A894762"/>
+    <w:multiLevelType w:val="hybridMultilevel"/>
+    <w:tmpl w:val="EB3023B2"/>
+    <w:lvl w:ilvl="0" w:tplc="FFFFFFFF">
+      <w:start w:val="1"/>
+      <w:numFmt w:val="decimal"/>
+      <w:lvlText w:val="%1."/>
+      <w:lvlJc w:val="left"/>
+      <w:pPr>
+        <w:ind w:left="720" w:hanging="360"/>
+      </w:pPr>
+      <w:rPr>
+        <w:rFonts w:hint="default"/>
+      </w:rPr>
+    </w:lvl>
+    <w:lvl w:ilvl="1" w:tplc="FFFFFFFF" w:tentative="1">
+      <w:start w:val="1"/>
+      <w:numFmt w:val="lowerLetter"/>
+      <w:lvlText w:val="%2."/>
+      <w:lvlJc w:val="left"/>
+      <w:pPr>
+        <w:ind w:left="1440" w:hanging="360"/>
+      </w:pPr>
+    </w:lvl>
+    <w:lvl w:ilvl="2" w:tplc="FFFFFFFF" w:tentative="1">
+      <w:start w:val="1"/>
+      <w:numFmt w:val="lowerRoman"/>
+      <w:lvlText w:val="%3."/>
+      <w:lvlJc w:val="right"/>
+      <w:pPr>
+        <w:ind w:left="2160" w:hanging="180"/>
+      </w:pPr>
+    </w:lvl>
+    <w:lvl w:ilvl="3" w:tplc="FFFFFFFF" w:tentative="1">
+      <w:start w:val="1"/>
+      <w:numFmt w:val="decimal"/>
+      <w:lvlText w:val="%4."/>
+      <w:lvlJc w:val="left"/>
+      <w:pPr>
+        <w:ind w:left="2880" w:hanging="360"/>
+      </w:pPr>
+    </w:lvl>
+    <w:lvl w:ilvl="4" w:tplc="FFFFFFFF" w:tentative="1">
+      <w:start w:val="1"/>
+      <w:numFmt w:val="lowerLetter"/>
+      <w:lvlText w:val="%5."/>
+      <w:lvlJc w:val="left"/>
+      <w:pPr>
+        <w:ind w:left="3600" w:hanging="360"/>
+      </w:pPr>
+    </w:lvl>
+    <w:lvl w:ilvl="5" w:tplc="FFFFFFFF" w:tentative="1">
+      <w:start w:val="1"/>
+      <w:numFmt w:val="lowerRoman"/>
+      <w:lvlText w:val="%6."/>
+      <w:lvlJc w:val="right"/>
+      <w:pPr>
+        <w:ind w:left="4320" w:hanging="180"/>
+      </w:pPr>
+    </w:lvl>
+    <w:lvl w:ilvl="6" w:tplc="FFFFFFFF" w:tentative="1">
+      <w:start w:val="1"/>
+      <w:numFmt w:val="decimal"/>
+      <w:lvlText w:val="%7."/>
+      <w:lvlJc w:val="left"/>
+      <w:pPr>
+        <w:ind w:left="5040" w:hanging="360"/>
+      </w:pPr>
+    </w:lvl>
+    <w:lvl w:ilvl="7" w:tplc="FFFFFFFF" w:tentative="1">
+      <w:start w:val="1"/>
+      <w:numFmt w:val="lowerLetter"/>
+      <w:lvlText w:val="%8."/>
+      <w:lvlJc w:val="left"/>
+      <w:pPr>
+        <w:ind w:left="5760" w:hanging="360"/>
+      </w:pPr>
+    </w:lvl>
+    <w:lvl w:ilvl="8" w:tplc="FFFFFFFF" w:tentative="1">
+      <w:start w:val="1"/>
+      <w:numFmt w:val="lowerRoman"/>
+      <w:lvlText w:val="%9."/>
+      <w:lvlJc w:val="right"/>
+      <w:pPr>
+        <w:ind w:left="6480" w:hanging="180"/>
+      </w:pPr>
+    </w:lvl>
+  </w:abstractNum>
+  <w:abstractNum w:abstractNumId="7" w15:restartNumberingAfterBreak="0">
+    <w:nsid w:val="3CE304E0"/>
+    <w:multiLevelType w:val="multilevel"/>
+    <w:tmpl w:val="79DAFE02"/>
+    <w:styleLink w:val="CurrentList1"/>
+    <w:lvl w:ilvl="0">
+      <w:start w:val="1"/>
+      <w:numFmt w:val="decimal"/>
+      <w:lvlText w:val="%1."/>
+      <w:lvlJc w:val="left"/>
+      <w:pPr>
+        <w:ind w:left="720" w:hanging="360"/>
+      </w:pPr>
+      <w:rPr>
+        <w:rFonts w:hint="default"/>
+      </w:rPr>
+    </w:lvl>
+    <w:lvl w:ilvl="1">
+      <w:start w:val="1"/>
+      <w:numFmt w:val="lowerLetter"/>
+      <w:lvlText w:val="%2."/>
+      <w:lvlJc w:val="left"/>
+      <w:pPr>
+        <w:ind w:left="1440" w:hanging="360"/>
+      </w:pPr>
+    </w:lvl>
+    <w:lvl w:ilvl="2">
+      <w:start w:val="1"/>
+      <w:numFmt w:val="lowerRoman"/>
+      <w:lvlText w:val="%3."/>
+      <w:lvlJc w:val="right"/>
+      <w:pPr>
+        <w:ind w:left="2160" w:hanging="180"/>
+      </w:pPr>
+    </w:lvl>
+    <w:lvl w:ilvl="3">
+      <w:start w:val="1"/>
+      <w:numFmt w:val="decimal"/>
+      <w:lvlText w:val="%4."/>
+      <w:lvlJc w:val="left"/>
+      <w:pPr>
+        <w:ind w:left="2880" w:hanging="360"/>
+      </w:pPr>
+    </w:lvl>
+    <w:lvl w:ilvl="4">
+      <w:start w:val="1"/>
+      <w:numFmt w:val="lowerLetter"/>
+      <w:lvlText w:val="%5."/>
+      <w:lvlJc w:val="left"/>
+      <w:pPr>
+        <w:ind w:left="3600" w:hanging="360"/>
+      </w:pPr>
+    </w:lvl>
+    <w:lvl w:ilvl="5">
+      <w:start w:val="1"/>
+      <w:numFmt w:val="lowerRoman"/>
+      <w:lvlText w:val="%6."/>
+      <w:lvlJc w:val="right"/>
+      <w:pPr>
+        <w:ind w:left="4320" w:hanging="180"/>
+      </w:pPr>
+    </w:lvl>
+    <w:lvl w:ilvl="6">
+      <w:start w:val="1"/>
+      <w:numFmt w:val="decimal"/>
+      <w:lvlText w:val="%7."/>
+      <w:lvlJc w:val="left"/>
+      <w:pPr>
+        <w:ind w:left="5040" w:hanging="360"/>
+      </w:pPr>
+    </w:lvl>
+    <w:lvl w:ilvl="7">
+      <w:start w:val="1"/>
+      <w:numFmt w:val="lowerLetter"/>
+      <w:lvlText w:val="%8."/>
+      <w:lvlJc w:val="left"/>
+      <w:pPr>
+        <w:ind w:left="5760" w:hanging="360"/>
+      </w:pPr>
+    </w:lvl>
+    <w:lvl w:ilvl="8">
+      <w:start w:val="1"/>
+      <w:numFmt w:val="lowerRoman"/>
+      <w:lvlText w:val="%9."/>
+      <w:lvlJc w:val="right"/>
+      <w:pPr>
+        <w:ind w:left="6480" w:hanging="180"/>
+      </w:pPr>
+    </w:lvl>
+  </w:abstractNum>
+  <w:abstractNum w:abstractNumId="8" w15:restartNumberingAfterBreak="0">
+    <w:nsid w:val="45146540"/>
+    <w:multiLevelType w:val="hybridMultilevel"/>
+    <w:tmpl w:val="FDD46310"/>
+    <w:lvl w:ilvl="0" w:tplc="0809000F">
+      <w:start w:val="1"/>
+      <w:numFmt w:val="decimal"/>
+      <w:lvlText w:val="%1."/>
+      <w:lvlJc w:val="left"/>
+      <w:pPr>
+        <w:ind w:left="720" w:hanging="360"/>
+      </w:pPr>
+      <w:rPr>
+        <w:rFonts w:hint="default"/>
+      </w:rPr>
+    </w:lvl>
+    <w:lvl w:ilvl="1" w:tplc="FFFFFFFF" w:tentative="1">
+      <w:start w:val="1"/>
+      <w:numFmt w:val="lowerLetter"/>
+      <w:lvlText w:val="%2."/>
+      <w:lvlJc w:val="left"/>
+      <w:pPr>
+        <w:ind w:left="1440" w:hanging="360"/>
+      </w:pPr>
+    </w:lvl>
+    <w:lvl w:ilvl="2" w:tplc="FFFFFFFF" w:tentative="1">
+      <w:start w:val="1"/>
+      <w:numFmt w:val="lowerRoman"/>
+      <w:lvlText w:val="%3."/>
+      <w:lvlJc w:val="right"/>
+      <w:pPr>
+        <w:ind w:left="2160" w:hanging="180"/>
+      </w:pPr>
+    </w:lvl>
+    <w:lvl w:ilvl="3" w:tplc="FFFFFFFF" w:tentative="1">
+      <w:start w:val="1"/>
+      <w:numFmt w:val="decimal"/>
+      <w:lvlText w:val="%4."/>
+      <w:lvlJc w:val="left"/>
+      <w:pPr>
+        <w:ind w:left="2880" w:hanging="360"/>
+      </w:pPr>
+    </w:lvl>
+    <w:lvl w:ilvl="4" w:tplc="FFFFFFFF" w:tentative="1">
+      <w:start w:val="1"/>
+      <w:numFmt w:val="lowerLetter"/>
+      <w:lvlText w:val="%5."/>
+      <w:lvlJc w:val="left"/>
+      <w:pPr>
+        <w:ind w:left="3600" w:hanging="360"/>
+      </w:pPr>
+    </w:lvl>
+    <w:lvl w:ilvl="5" w:tplc="FFFFFFFF" w:tentative="1">
+      <w:start w:val="1"/>
+      <w:numFmt w:val="lowerRoman"/>
+      <w:lvlText w:val="%6."/>
+      <w:lvlJc w:val="right"/>
+      <w:pPr>
+        <w:ind w:left="4320" w:hanging="180"/>
+      </w:pPr>
+    </w:lvl>
+    <w:lvl w:ilvl="6" w:tplc="FFFFFFFF" w:tentative="1">
+      <w:start w:val="1"/>
+      <w:numFmt w:val="decimal"/>
+      <w:lvlText w:val="%7."/>
+      <w:lvlJc w:val="left"/>
+      <w:pPr>
+        <w:ind w:left="5040" w:hanging="360"/>
+      </w:pPr>
+    </w:lvl>
+    <w:lvl w:ilvl="7" w:tplc="FFFFFFFF" w:tentative="1">
+      <w:start w:val="1"/>
+      <w:numFmt w:val="lowerLetter"/>
+      <w:lvlText w:val="%8."/>
+      <w:lvlJc w:val="left"/>
+      <w:pPr>
+        <w:ind w:left="5760" w:hanging="360"/>
+      </w:pPr>
+    </w:lvl>
+    <w:lvl w:ilvl="8" w:tplc="FFFFFFFF" w:tentative="1">
+      <w:start w:val="1"/>
+      <w:numFmt w:val="lowerRoman"/>
+      <w:lvlText w:val="%9."/>
+      <w:lvlJc w:val="right"/>
+      <w:pPr>
+        <w:ind w:left="6480" w:hanging="180"/>
+      </w:pPr>
+    </w:lvl>
+  </w:abstractNum>
+  <w:abstractNum w:abstractNumId="9" w15:restartNumberingAfterBreak="0">
+    <w:nsid w:val="45BE5B36"/>
+    <w:multiLevelType w:val="hybridMultilevel"/>
+    <w:tmpl w:val="222402A2"/>
+    <w:lvl w:ilvl="0" w:tplc="FFFFFFFF">
+      <w:start w:val="1"/>
+      <w:numFmt w:val="decimal"/>
+      <w:lvlText w:val="%1."/>
+      <w:lvlJc w:val="left"/>
+      <w:pPr>
+        <w:ind w:left="720" w:hanging="360"/>
+      </w:pPr>
+      <w:rPr>
+        <w:rFonts w:hint="default"/>
+      </w:rPr>
+    </w:lvl>
+    <w:lvl w:ilvl="1" w:tplc="FFFFFFFF" w:tentative="1">
+      <w:start w:val="1"/>
+      <w:numFmt w:val="lowerLetter"/>
+      <w:lvlText w:val="%2."/>
+      <w:lvlJc w:val="left"/>
+      <w:pPr>
+        <w:ind w:left="1440" w:hanging="360"/>
+      </w:pPr>
+    </w:lvl>
+    <w:lvl w:ilvl="2" w:tplc="FFFFFFFF" w:tentative="1">
+      <w:start w:val="1"/>
+      <w:numFmt w:val="lowerRoman"/>
+      <w:lvlText w:val="%3."/>
+      <w:lvlJc w:val="right"/>
+      <w:pPr>
+        <w:ind w:left="2160" w:hanging="180"/>
+      </w:pPr>
+    </w:lvl>
+    <w:lvl w:ilvl="3" w:tplc="FFFFFFFF" w:tentative="1">
+      <w:start w:val="1"/>
+      <w:numFmt w:val="decimal"/>
+      <w:lvlText w:val="%4."/>
+      <w:lvlJc w:val="left"/>
+      <w:pPr>
+        <w:ind w:left="2880" w:hanging="360"/>
+      </w:pPr>
+    </w:lvl>
+    <w:lvl w:ilvl="4" w:tplc="FFFFFFFF" w:tentative="1">
+      <w:start w:val="1"/>
+      <w:numFmt w:val="lowerLetter"/>
+      <w:lvlText w:val="%5."/>
+      <w:lvlJc w:val="left"/>
+      <w:pPr>
+        <w:ind w:left="3600" w:hanging="360"/>
+      </w:pPr>
+    </w:lvl>
+    <w:lvl w:ilvl="5" w:tplc="FFFFFFFF" w:tentative="1">
+      <w:start w:val="1"/>
+      <w:numFmt w:val="lowerRoman"/>
+      <w:lvlText w:val="%6."/>
+      <w:lvlJc w:val="right"/>
+      <w:pPr>
+        <w:ind w:left="4320" w:hanging="180"/>
+      </w:pPr>
+    </w:lvl>
+    <w:lvl w:ilvl="6" w:tplc="FFFFFFFF" w:tentative="1">
+      <w:start w:val="1"/>
+      <w:numFmt w:val="decimal"/>
+      <w:lvlText w:val="%7."/>
+      <w:lvlJc w:val="left"/>
+      <w:pPr>
+        <w:ind w:left="5040" w:hanging="360"/>
+      </w:pPr>
+    </w:lvl>
+    <w:lvl w:ilvl="7" w:tplc="FFFFFFFF" w:tentative="1">
+      <w:start w:val="1"/>
+      <w:numFmt w:val="lowerLetter"/>
+      <w:lvlText w:val="%8."/>
+      <w:lvlJc w:val="left"/>
+      <w:pPr>
+        <w:ind w:left="5760" w:hanging="360"/>
+      </w:pPr>
+    </w:lvl>
+    <w:lvl w:ilvl="8" w:tplc="FFFFFFFF" w:tentative="1">
+      <w:start w:val="1"/>
+      <w:numFmt w:val="lowerRoman"/>
+      <w:lvlText w:val="%9."/>
+      <w:lvlJc w:val="right"/>
+      <w:pPr>
+        <w:ind w:left="6480" w:hanging="180"/>
+      </w:pPr>
+    </w:lvl>
+  </w:abstractNum>
+  <w:abstractNum w:abstractNumId="10" w15:restartNumberingAfterBreak="0">
+    <w:nsid w:val="4CE2493B"/>
+    <w:multiLevelType w:val="hybridMultilevel"/>
+    <w:tmpl w:val="4BD217EE"/>
+    <w:lvl w:ilvl="0" w:tplc="720A6636">
+      <w:start w:val="4"/>
+      <w:numFmt w:val="decimal"/>
+      <w:lvlText w:val="%1."/>
+      <w:lvlJc w:val="left"/>
+      <w:pPr>
+        <w:ind w:left="720" w:hanging="360"/>
+      </w:pPr>
+      <w:rPr>
+        <w:rFonts w:hint="default"/>
+      </w:rPr>
+    </w:lvl>
+    <w:lvl w:ilvl="1" w:tplc="08090019" w:tentative="1">
+      <w:start w:val="1"/>
+      <w:numFmt w:val="lowerLetter"/>
+      <w:lvlText w:val="%2."/>
+      <w:lvlJc w:val="left"/>
+      <w:pPr>
+        <w:ind w:left="1440" w:hanging="360"/>
+      </w:pPr>
+    </w:lvl>
+    <w:lvl w:ilvl="2" w:tplc="0809001B" w:tentative="1">
+      <w:start w:val="1"/>
+      <w:numFmt w:val="lowerRoman"/>
+      <w:lvlText w:val="%3."/>
+      <w:lvlJc w:val="right"/>
+      <w:pPr>
+        <w:ind w:left="2160" w:hanging="180"/>
+      </w:pPr>
+    </w:lvl>
+    <w:lvl w:ilvl="3" w:tplc="0809000F" w:tentative="1">
+      <w:start w:val="1"/>
+      <w:numFmt w:val="decimal"/>
+      <w:lvlText w:val="%4."/>
+      <w:lvlJc w:val="left"/>
+      <w:pPr>
+        <w:ind w:left="2880" w:hanging="360"/>
+      </w:pPr>
+    </w:lvl>
+    <w:lvl w:ilvl="4" w:tplc="08090019" w:tentative="1">
+      <w:start w:val="1"/>
+      <w:numFmt w:val="lowerLetter"/>
+      <w:lvlText w:val="%5."/>
+      <w:lvlJc w:val="left"/>
+      <w:pPr>
+        <w:ind w:left="3600" w:hanging="360"/>
+      </w:pPr>
+    </w:lvl>
+    <w:lvl w:ilvl="5" w:tplc="0809001B" w:tentative="1">
+      <w:start w:val="1"/>
+      <w:numFmt w:val="lowerRoman"/>
+      <w:lvlText w:val="%6."/>
+      <w:lvlJc w:val="right"/>
+      <w:pPr>
+        <w:ind w:left="4320" w:hanging="180"/>
+      </w:pPr>
+    </w:lvl>
+    <w:lvl w:ilvl="6" w:tplc="0809000F" w:tentative="1">
+      <w:start w:val="1"/>
+      <w:numFmt w:val="decimal"/>
+      <w:lvlText w:val="%7."/>
+      <w:lvlJc w:val="left"/>
+      <w:pPr>
+        <w:ind w:left="5040" w:hanging="360"/>
+      </w:pPr>
+    </w:lvl>
+    <w:lvl w:ilvl="7" w:tplc="08090019" w:tentative="1">
+      <w:start w:val="1"/>
+      <w:numFmt w:val="lowerLetter"/>
+      <w:lvlText w:val="%8."/>
+      <w:lvlJc w:val="left"/>
+      <w:pPr>
+        <w:ind w:left="5760" w:hanging="360"/>
+      </w:pPr>
+    </w:lvl>
+    <w:lvl w:ilvl="8" w:tplc="0809001B" w:tentative="1">
+      <w:start w:val="1"/>
+      <w:numFmt w:val="lowerRoman"/>
+      <w:lvlText w:val="%9."/>
+      <w:lvlJc w:val="right"/>
+      <w:pPr>
+        <w:ind w:left="6480" w:hanging="180"/>
+      </w:pPr>
+    </w:lvl>
+  </w:abstractNum>
+  <w:abstractNum w:abstractNumId="11" w15:restartNumberingAfterBreak="0">
     <w:nsid w:val="6D4A05A5"/>
     <w:multiLevelType w:val="hybridMultilevel"/>
     <w:tmpl w:val="75384760"/>
@@ -10103,11 +10669,11 @@
       </w:pPr>
     </w:lvl>
   </w:abstractNum>
-  <w:abstractNum w:abstractNumId="5" w15:restartNumberingAfterBreak="0">
-    <w:nsid w:val="7D7240FB"/>
+  <w:abstractNum w:abstractNumId="12" w15:restartNumberingAfterBreak="0">
+    <w:nsid w:val="6FD47388"/>
     <w:multiLevelType w:val="hybridMultilevel"/>
-    <w:tmpl w:val="2C203FBE"/>
-    <w:lvl w:ilvl="0" w:tplc="0809000F">
+    <w:tmpl w:val="CBCCD2DC"/>
+    <w:lvl w:ilvl="0" w:tplc="FFFFFFFF">
       <w:start w:val="1"/>
       <w:numFmt w:val="decimal"/>
       <w:lvlText w:val="%1."/>
@@ -10119,7 +10685,7 @@
         <w:rFonts w:hint="default"/>
       </w:rPr>
     </w:lvl>
-    <w:lvl w:ilvl="1" w:tplc="08090019" w:tentative="1">
+    <w:lvl w:ilvl="1" w:tplc="FFFFFFFF" w:tentative="1">
       <w:start w:val="1"/>
       <w:numFmt w:val="lowerLetter"/>
       <w:lvlText w:val="%2."/>
@@ -10128,7 +10694,7 @@
         <w:ind w:left="1440" w:hanging="360"/>
       </w:pPr>
     </w:lvl>
-    <w:lvl w:ilvl="2" w:tplc="0809001B" w:tentative="1">
+    <w:lvl w:ilvl="2" w:tplc="FFFFFFFF" w:tentative="1">
       <w:start w:val="1"/>
       <w:numFmt w:val="lowerRoman"/>
       <w:lvlText w:val="%3."/>
@@ -10137,7 +10703,7 @@
         <w:ind w:left="2160" w:hanging="180"/>
       </w:pPr>
     </w:lvl>
-    <w:lvl w:ilvl="3" w:tplc="0809000F" w:tentative="1">
+    <w:lvl w:ilvl="3" w:tplc="FFFFFFFF" w:tentative="1">
       <w:start w:val="1"/>
       <w:numFmt w:val="decimal"/>
       <w:lvlText w:val="%4."/>
@@ -10146,7 +10712,7 @@
         <w:ind w:left="2880" w:hanging="360"/>
       </w:pPr>
     </w:lvl>
-    <w:lvl w:ilvl="4" w:tplc="08090019" w:tentative="1">
+    <w:lvl w:ilvl="4" w:tplc="FFFFFFFF" w:tentative="1">
       <w:start w:val="1"/>
       <w:numFmt w:val="lowerLetter"/>
       <w:lvlText w:val="%5."/>
@@ -10155,7 +10721,7 @@
         <w:ind w:left="3600" w:hanging="360"/>
       </w:pPr>
     </w:lvl>
-    <w:lvl w:ilvl="5" w:tplc="0809001B" w:tentative="1">
+    <w:lvl w:ilvl="5" w:tplc="FFFFFFFF" w:tentative="1">
       <w:start w:val="1"/>
       <w:numFmt w:val="lowerRoman"/>
       <w:lvlText w:val="%6."/>
@@ -10164,7 +10730,7 @@
         <w:ind w:left="4320" w:hanging="180"/>
       </w:pPr>
     </w:lvl>
-    <w:lvl w:ilvl="6" w:tplc="0809000F" w:tentative="1">
+    <w:lvl w:ilvl="6" w:tplc="FFFFFFFF" w:tentative="1">
       <w:start w:val="1"/>
       <w:numFmt w:val="decimal"/>
       <w:lvlText w:val="%7."/>
@@ -10173,7 +10739,7 @@
         <w:ind w:left="5040" w:hanging="360"/>
       </w:pPr>
     </w:lvl>
-    <w:lvl w:ilvl="7" w:tplc="08090019" w:tentative="1">
+    <w:lvl w:ilvl="7" w:tplc="FFFFFFFF" w:tentative="1">
       <w:start w:val="1"/>
       <w:numFmt w:val="lowerLetter"/>
       <w:lvlText w:val="%8."/>
@@ -10182,7 +10748,7 @@
         <w:ind w:left="5760" w:hanging="360"/>
       </w:pPr>
     </w:lvl>
-    <w:lvl w:ilvl="8" w:tplc="0809001B" w:tentative="1">
+    <w:lvl w:ilvl="8" w:tplc="FFFFFFFF" w:tentative="1">
       <w:start w:val="1"/>
       <w:numFmt w:val="lowerRoman"/>
       <w:lvlText w:val="%9."/>
@@ -10192,23 +10758,228 @@
       </w:pPr>
     </w:lvl>
   </w:abstractNum>
+  <w:abstractNum w:abstractNumId="13" w15:restartNumberingAfterBreak="0">
+    <w:nsid w:val="79E46519"/>
+    <w:multiLevelType w:val="hybridMultilevel"/>
+    <w:tmpl w:val="62D26B98"/>
+    <w:lvl w:ilvl="0" w:tplc="6AE8AE32">
+      <w:start w:val="8"/>
+      <w:numFmt w:val="decimal"/>
+      <w:lvlText w:val="%1."/>
+      <w:lvlJc w:val="left"/>
+      <w:pPr>
+        <w:ind w:left="720" w:hanging="360"/>
+      </w:pPr>
+      <w:rPr>
+        <w:rFonts w:hint="default"/>
+      </w:rPr>
+    </w:lvl>
+    <w:lvl w:ilvl="1" w:tplc="08090019" w:tentative="1">
+      <w:start w:val="1"/>
+      <w:numFmt w:val="lowerLetter"/>
+      <w:lvlText w:val="%2."/>
+      <w:lvlJc w:val="left"/>
+      <w:pPr>
+        <w:ind w:left="1440" w:hanging="360"/>
+      </w:pPr>
+    </w:lvl>
+    <w:lvl w:ilvl="2" w:tplc="0809001B" w:tentative="1">
+      <w:start w:val="1"/>
+      <w:numFmt w:val="lowerRoman"/>
+      <w:lvlText w:val="%3."/>
+      <w:lvlJc w:val="right"/>
+      <w:pPr>
+        <w:ind w:left="2160" w:hanging="180"/>
+      </w:pPr>
+    </w:lvl>
+    <w:lvl w:ilvl="3" w:tplc="0809000F" w:tentative="1">
+      <w:start w:val="1"/>
+      <w:numFmt w:val="decimal"/>
+      <w:lvlText w:val="%4."/>
+      <w:lvlJc w:val="left"/>
+      <w:pPr>
+        <w:ind w:left="2880" w:hanging="360"/>
+      </w:pPr>
+    </w:lvl>
+    <w:lvl w:ilvl="4" w:tplc="08090019" w:tentative="1">
+      <w:start w:val="1"/>
+      <w:numFmt w:val="lowerLetter"/>
+      <w:lvlText w:val="%5."/>
+      <w:lvlJc w:val="left"/>
+      <w:pPr>
+        <w:ind w:left="3600" w:hanging="360"/>
+      </w:pPr>
+    </w:lvl>
+    <w:lvl w:ilvl="5" w:tplc="0809001B" w:tentative="1">
+      <w:start w:val="1"/>
+      <w:numFmt w:val="lowerRoman"/>
+      <w:lvlText w:val="%6."/>
+      <w:lvlJc w:val="right"/>
+      <w:pPr>
+        <w:ind w:left="4320" w:hanging="180"/>
+      </w:pPr>
+    </w:lvl>
+    <w:lvl w:ilvl="6" w:tplc="0809000F" w:tentative="1">
+      <w:start w:val="1"/>
+      <w:numFmt w:val="decimal"/>
+      <w:lvlText w:val="%7."/>
+      <w:lvlJc w:val="left"/>
+      <w:pPr>
+        <w:ind w:left="5040" w:hanging="360"/>
+      </w:pPr>
+    </w:lvl>
+    <w:lvl w:ilvl="7" w:tplc="08090019" w:tentative="1">
+      <w:start w:val="1"/>
+      <w:numFmt w:val="lowerLetter"/>
+      <w:lvlText w:val="%8."/>
+      <w:lvlJc w:val="left"/>
+      <w:pPr>
+        <w:ind w:left="5760" w:hanging="360"/>
+      </w:pPr>
+    </w:lvl>
+    <w:lvl w:ilvl="8" w:tplc="0809001B" w:tentative="1">
+      <w:start w:val="1"/>
+      <w:numFmt w:val="lowerRoman"/>
+      <w:lvlText w:val="%9."/>
+      <w:lvlJc w:val="right"/>
+      <w:pPr>
+        <w:ind w:left="6480" w:hanging="180"/>
+      </w:pPr>
+    </w:lvl>
+  </w:abstractNum>
+  <w:abstractNum w:abstractNumId="14" w15:restartNumberingAfterBreak="0">
+    <w:nsid w:val="7D7240FB"/>
+    <w:multiLevelType w:val="hybridMultilevel"/>
+    <w:tmpl w:val="717C1106"/>
+    <w:lvl w:ilvl="0" w:tplc="0809000F">
+      <w:start w:val="1"/>
+      <w:numFmt w:val="decimal"/>
+      <w:lvlText w:val="%1."/>
+      <w:lvlJc w:val="left"/>
+      <w:pPr>
+        <w:ind w:left="720" w:hanging="360"/>
+      </w:pPr>
+      <w:rPr>
+        <w:rFonts w:hint="default"/>
+      </w:rPr>
+    </w:lvl>
+    <w:lvl w:ilvl="1" w:tplc="08090019" w:tentative="1">
+      <w:start w:val="1"/>
+      <w:numFmt w:val="lowerLetter"/>
+      <w:lvlText w:val="%2."/>
+      <w:lvlJc w:val="left"/>
+      <w:pPr>
+        <w:ind w:left="1440" w:hanging="360"/>
+      </w:pPr>
+    </w:lvl>
+    <w:lvl w:ilvl="2" w:tplc="0809001B" w:tentative="1">
+      <w:start w:val="1"/>
+      <w:numFmt w:val="lowerRoman"/>
+      <w:lvlText w:val="%3."/>
+      <w:lvlJc w:val="right"/>
+      <w:pPr>
+        <w:ind w:left="2160" w:hanging="180"/>
+      </w:pPr>
+    </w:lvl>
+    <w:lvl w:ilvl="3" w:tplc="0809000F" w:tentative="1">
+      <w:start w:val="1"/>
+      <w:numFmt w:val="decimal"/>
+      <w:lvlText w:val="%4."/>
+      <w:lvlJc w:val="left"/>
+      <w:pPr>
+        <w:ind w:left="2880" w:hanging="360"/>
+      </w:pPr>
+    </w:lvl>
+    <w:lvl w:ilvl="4" w:tplc="08090019" w:tentative="1">
+      <w:start w:val="1"/>
+      <w:numFmt w:val="lowerLetter"/>
+      <w:lvlText w:val="%5."/>
+      <w:lvlJc w:val="left"/>
+      <w:pPr>
+        <w:ind w:left="3600" w:hanging="360"/>
+      </w:pPr>
+    </w:lvl>
+    <w:lvl w:ilvl="5" w:tplc="0809001B" w:tentative="1">
+      <w:start w:val="1"/>
+      <w:numFmt w:val="lowerRoman"/>
+      <w:lvlText w:val="%6."/>
+      <w:lvlJc w:val="right"/>
+      <w:pPr>
+        <w:ind w:left="4320" w:hanging="180"/>
+      </w:pPr>
+    </w:lvl>
+    <w:lvl w:ilvl="6" w:tplc="0809000F" w:tentative="1">
+      <w:start w:val="1"/>
+      <w:numFmt w:val="decimal"/>
+      <w:lvlText w:val="%7."/>
+      <w:lvlJc w:val="left"/>
+      <w:pPr>
+        <w:ind w:left="5040" w:hanging="360"/>
+      </w:pPr>
+    </w:lvl>
+    <w:lvl w:ilvl="7" w:tplc="08090019" w:tentative="1">
+      <w:start w:val="1"/>
+      <w:numFmt w:val="lowerLetter"/>
+      <w:lvlText w:val="%8."/>
+      <w:lvlJc w:val="left"/>
+      <w:pPr>
+        <w:ind w:left="5760" w:hanging="360"/>
+      </w:pPr>
+    </w:lvl>
+    <w:lvl w:ilvl="8" w:tplc="0809001B" w:tentative="1">
+      <w:start w:val="1"/>
+      <w:numFmt w:val="lowerRoman"/>
+      <w:lvlText w:val="%9."/>
+      <w:lvlJc w:val="right"/>
+      <w:pPr>
+        <w:ind w:left="6480" w:hanging="180"/>
+      </w:pPr>
+    </w:lvl>
+  </w:abstractNum>
   <w:num w:numId="1" w16cid:durableId="686760124">
+    <w:abstractNumId w:val="14"/>
+  </w:num>
+  <w:num w:numId="2" w16cid:durableId="1983270546">
     <w:abstractNumId w:val="5"/>
   </w:num>
-  <w:num w:numId="2" w16cid:durableId="1983270546">
+  <w:num w:numId="3" w16cid:durableId="2046832388">
+    <w:abstractNumId w:val="3"/>
+  </w:num>
+  <w:num w:numId="4" w16cid:durableId="1457599441">
+    <w:abstractNumId w:val="8"/>
+  </w:num>
+  <w:num w:numId="5" w16cid:durableId="132524724">
     <w:abstractNumId w:val="2"/>
   </w:num>
-  <w:num w:numId="3" w16cid:durableId="2046832388">
+  <w:num w:numId="6" w16cid:durableId="73360599">
+    <w:abstractNumId w:val="11"/>
+  </w:num>
+  <w:num w:numId="7" w16cid:durableId="2137864854">
+    <w:abstractNumId w:val="9"/>
+  </w:num>
+  <w:num w:numId="8" w16cid:durableId="786119800">
+    <w:abstractNumId w:val="6"/>
+  </w:num>
+  <w:num w:numId="9" w16cid:durableId="76294630">
+    <w:abstractNumId w:val="12"/>
+  </w:num>
+  <w:num w:numId="10" w16cid:durableId="2076078228">
+    <w:abstractNumId w:val="4"/>
+  </w:num>
+  <w:num w:numId="11" w16cid:durableId="758406256">
+    <w:abstractNumId w:val="13"/>
+  </w:num>
+  <w:num w:numId="12" w16cid:durableId="1283003331">
+    <w:abstractNumId w:val="10"/>
+  </w:num>
+  <w:num w:numId="13" w16cid:durableId="797186156">
+    <w:abstractNumId w:val="7"/>
+  </w:num>
+  <w:num w:numId="14" w16cid:durableId="703947708">
     <w:abstractNumId w:val="1"/>
   </w:num>
-  <w:num w:numId="4" w16cid:durableId="1457599441">
-    <w:abstractNumId w:val="3"/>
-  </w:num>
-  <w:num w:numId="5" w16cid:durableId="132524724">
+  <w:num w:numId="15" w16cid:durableId="698973760">
     <w:abstractNumId w:val="0"/>
-  </w:num>
-  <w:num w:numId="6" w16cid:durableId="73360599">
-    <w:abstractNumId w:val="4"/>
   </w:num>
 </w:numbering>
 </file>
@@ -10791,6 +11562,16 @@
     <w:uiPriority w:val="99"/>
     <w:rsid w:val="001F3951"/>
   </w:style>
+  <w:style w:type="numbering" w:customStyle="1" w:styleId="CurrentList1">
+    <w:name w:val="Current List1"/>
+    <w:uiPriority w:val="99"/>
+    <w:rsid w:val="00562296"/>
+    <w:pPr>
+      <w:numPr>
+        <w:numId w:val="13"/>
+      </w:numPr>
+    </w:pPr>
+  </w:style>
 </w:styles>
 </file>
 

--- a/docker/docmosis/templates/CV-SPC-CLM-ENG-DEFENDANT-CLAIM-FORM.docx
+++ b/docker/docmosis/templates/CV-SPC-CLM-ENG-DEFENDANT-CLAIM-FORM.docx
@@ -9397,13 +9397,18 @@
               <w:spacing w:before="0" w:beforeAutospacing="0" w:after="0" w:afterAutospacing="0"/>
               <w:textAlignment w:val="baseline"/>
               <w:rPr>
-                <w:color w:val="000000"/>
+                <w:rFonts w:asciiTheme="minorHAnsi" w:eastAsiaTheme="minorHAnsi" w:hAnsiTheme="minorHAnsi" w:cstheme="minorBidi"/>
+                <w:kern w:val="2"/>
+                <w:lang w:eastAsia="en-US"/>
+                <w14:ligatures w14:val="standardContextual"/>
               </w:rPr>
             </w:pPr>
             <w:r>
               <w:rPr>
-                <w:rStyle w:val="normaltextrun"/>
-                <w:color w:val="000000"/>
+                <w:rFonts w:asciiTheme="minorHAnsi" w:eastAsiaTheme="minorHAnsi" w:hAnsiTheme="minorHAnsi" w:cstheme="minorBidi"/>
+                <w:kern w:val="2"/>
+                <w:lang w:eastAsia="en-US"/>
+                <w14:ligatures w14:val="standardContextual"/>
               </w:rPr>
               <w:lastRenderedPageBreak/>
               <w:t>&lt;&lt;claimant.name&gt;&gt;</w:t>
@@ -9422,23 +9427,28 @@
               <w:spacing w:before="0" w:beforeAutospacing="0" w:after="0" w:afterAutospacing="0"/>
               <w:textAlignment w:val="baseline"/>
               <w:rPr>
-                <w:rFonts w:ascii="Segoe UI" w:hAnsi="Segoe UI" w:cs="Segoe UI"/>
-                <w:sz w:val="18"/>
-                <w:szCs w:val="18"/>
+                <w:rFonts w:asciiTheme="minorHAnsi" w:eastAsiaTheme="minorHAnsi" w:hAnsiTheme="minorHAnsi" w:cstheme="minorBidi"/>
+                <w:kern w:val="2"/>
+                <w:lang w:eastAsia="en-US"/>
+                <w14:ligatures w14:val="standardContextual"/>
               </w:rPr>
             </w:pPr>
             <w:r>
               <w:rPr>
-                <w:rStyle w:val="normaltextrun"/>
-                <w:color w:val="000000"/>
+                <w:rFonts w:asciiTheme="minorHAnsi" w:eastAsiaTheme="minorHAnsi" w:hAnsiTheme="minorHAnsi" w:cstheme="minorBidi"/>
+                <w:kern w:val="2"/>
+                <w:lang w:eastAsia="en-US"/>
+                <w14:ligatures w14:val="standardContextual"/>
               </w:rPr>
               <w:t>&lt;</w:t>
             </w:r>
             <w:proofErr w:type="gramStart"/>
             <w:r>
               <w:rPr>
-                <w:rStyle w:val="normaltextrun"/>
-                <w:color w:val="000000"/>
+                <w:rFonts w:asciiTheme="minorHAnsi" w:eastAsiaTheme="minorHAnsi" w:hAnsiTheme="minorHAnsi" w:cstheme="minorBidi"/>
+                <w:kern w:val="2"/>
+                <w:lang w:eastAsia="en-US"/>
+                <w14:ligatures w14:val="standardContextual"/>
               </w:rPr>
               <w:t>&lt;{</w:t>
             </w:r>
@@ -9446,101 +9456,82 @@
             <w:proofErr w:type="gramEnd"/>
             <w:r>
               <w:rPr>
-                <w:rStyle w:val="normaltextrun"/>
-                <w:color w:val="000000"/>
+                <w:rFonts w:asciiTheme="minorHAnsi" w:eastAsiaTheme="minorHAnsi" w:hAnsiTheme="minorHAnsi" w:cstheme="minorBidi"/>
+                <w:kern w:val="2"/>
+                <w:lang w:eastAsia="en-US"/>
+                <w14:ligatures w14:val="standardContextual"/>
               </w:rPr>
               <w:t>dateFormat</w:t>
             </w:r>
             <w:proofErr w:type="spellEnd"/>
             <w:r>
               <w:rPr>
-                <w:rStyle w:val="normaltextrun"/>
-                <w:color w:val="000000"/>
+                <w:rFonts w:asciiTheme="minorHAnsi" w:eastAsiaTheme="minorHAnsi" w:hAnsiTheme="minorHAnsi" w:cstheme="minorBidi"/>
+                <w:kern w:val="2"/>
+                <w:lang w:eastAsia="en-US"/>
+                <w14:ligatures w14:val="standardContextual"/>
               </w:rPr>
               <w:t>(</w:t>
             </w:r>
             <w:proofErr w:type="spellStart"/>
             <w:r>
               <w:rPr>
-                <w:rStyle w:val="normaltextrun"/>
-                <w:color w:val="000000"/>
+                <w:rFonts w:asciiTheme="minorHAnsi" w:eastAsiaTheme="minorHAnsi" w:hAnsiTheme="minorHAnsi" w:cstheme="minorBidi"/>
+                <w:kern w:val="2"/>
+                <w:lang w:eastAsia="en-US"/>
+                <w14:ligatures w14:val="standardContextual"/>
               </w:rPr>
               <w:t>generationDate</w:t>
             </w:r>
             <w:proofErr w:type="spellEnd"/>
             <w:r>
               <w:rPr>
-                <w:rStyle w:val="normaltextrun"/>
-                <w:rFonts w:ascii="Arial" w:hAnsi="Arial" w:cs="Arial"/>
-                <w:color w:val="0A0A0A"/>
-                <w:shd w:val="clear" w:color="auto" w:fill="FFFFFF"/>
+                <w:rFonts w:asciiTheme="minorHAnsi" w:eastAsiaTheme="minorHAnsi" w:hAnsiTheme="minorHAnsi" w:cstheme="minorBidi"/>
+                <w:kern w:val="2"/>
+                <w:lang w:eastAsia="en-US"/>
+                <w14:ligatures w14:val="standardContextual"/>
               </w:rPr>
               <w:t xml:space="preserve">, ‘dd MMMM </w:t>
             </w:r>
             <w:proofErr w:type="spellStart"/>
             <w:r>
               <w:rPr>
-                <w:rStyle w:val="normaltextrun"/>
-                <w:rFonts w:ascii="Arial" w:hAnsi="Arial" w:cs="Arial"/>
-                <w:color w:val="0A0A0A"/>
-                <w:shd w:val="clear" w:color="auto" w:fill="FFFFFF"/>
+                <w:rFonts w:asciiTheme="minorHAnsi" w:eastAsiaTheme="minorHAnsi" w:hAnsiTheme="minorHAnsi" w:cstheme="minorBidi"/>
+                <w:kern w:val="2"/>
+                <w:lang w:eastAsia="en-US"/>
+                <w14:ligatures w14:val="standardContextual"/>
               </w:rPr>
               <w:t>yyyy</w:t>
             </w:r>
             <w:proofErr w:type="spellEnd"/>
             <w:r>
               <w:rPr>
-                <w:rStyle w:val="normaltextrun"/>
-                <w:rFonts w:ascii="Arial" w:hAnsi="Arial" w:cs="Arial"/>
-                <w:color w:val="0A0A0A"/>
-                <w:shd w:val="clear" w:color="auto" w:fill="FFFFFF"/>
-              </w:rPr>
-              <w:t xml:space="preserve">’, </w:t>
-            </w:r>
-            <w:r>
-              <w:rPr>
-                <w:rStyle w:val="normaltextrun"/>
-                <w:rFonts w:ascii="Arial" w:hAnsi="Arial" w:cs="Arial"/>
-                <w:color w:val="0A0A0A"/>
-                <w:shd w:val="clear" w:color="auto" w:fill="FFFFFF"/>
-              </w:rPr>
-              <w:t>'dd-MM-</w:t>
-            </w:r>
-            <w:proofErr w:type="spellStart"/>
-            <w:r>
-              <w:rPr>
-                <w:rStyle w:val="normaltextrun"/>
-                <w:rFonts w:ascii="Arial" w:hAnsi="Arial" w:cs="Arial"/>
-                <w:color w:val="0A0A0A"/>
-                <w:shd w:val="clear" w:color="auto" w:fill="FFFFFF"/>
+                <w:rFonts w:asciiTheme="minorHAnsi" w:eastAsiaTheme="minorHAnsi" w:hAnsiTheme="minorHAnsi" w:cstheme="minorBidi"/>
+                <w:kern w:val="2"/>
+                <w:lang w:eastAsia="en-US"/>
+                <w14:ligatures w14:val="standardContextual"/>
+              </w:rPr>
+              <w:t>’, 'dd-MM-</w:t>
+            </w:r>
+            <w:proofErr w:type="spellStart"/>
+            <w:r>
+              <w:rPr>
+                <w:rFonts w:asciiTheme="minorHAnsi" w:eastAsiaTheme="minorHAnsi" w:hAnsiTheme="minorHAnsi" w:cstheme="minorBidi"/>
+                <w:kern w:val="2"/>
+                <w:lang w:eastAsia="en-US"/>
+                <w14:ligatures w14:val="standardContextual"/>
               </w:rPr>
               <w:t>yyyy</w:t>
             </w:r>
             <w:proofErr w:type="spellEnd"/>
             <w:r>
               <w:rPr>
-                <w:rStyle w:val="normaltextrun"/>
-                <w:rFonts w:ascii="Arial" w:hAnsi="Arial" w:cs="Arial"/>
-                <w:color w:val="0A0A0A"/>
-                <w:shd w:val="clear" w:color="auto" w:fill="FFFFFF"/>
-              </w:rPr>
-              <w:t>'</w:t>
-            </w:r>
-            <w:r>
-              <w:rPr>
-                <w:rStyle w:val="normaltextrun"/>
-                <w:rFonts w:ascii="Arial" w:hAnsi="Arial" w:cs="Arial"/>
-                <w:color w:val="0A0A0A"/>
-                <w:shd w:val="clear" w:color="auto" w:fill="FFFFFF"/>
-              </w:rPr>
-              <w:t>)}</w:t>
-            </w:r>
-            <w:r>
-              <w:rPr>
-                <w:rStyle w:val="normaltextrun"/>
-                <w:color w:val="000000"/>
-              </w:rPr>
-              <w:t>&gt;&gt;</w:t>
+                <w:rFonts w:asciiTheme="minorHAnsi" w:eastAsiaTheme="minorHAnsi" w:hAnsiTheme="minorHAnsi" w:cstheme="minorBidi"/>
+                <w:kern w:val="2"/>
+                <w:lang w:eastAsia="en-US"/>
+                <w14:ligatures w14:val="standardContextual"/>
+              </w:rPr>
+              <w:t>')}&gt;&gt;</w:t>
             </w:r>
           </w:p>
         </w:tc>

--- a/docker/docmosis/templates/CV-SPC-CLM-ENG-DEFENDANT-CLAIM-FORM.docx
+++ b/docker/docmosis/templates/CV-SPC-CLM-ENG-DEFENDANT-CLAIM-FORM.docx
@@ -111,8 +111,19 @@
                 <w:sz w:val="44"/>
                 <w:szCs w:val="44"/>
               </w:rPr>
-              <w:t>Claim form</w:t>
-            </w:r>
+              <w:t xml:space="preserve">Claim </w:t>
+            </w:r>
+            <w:proofErr w:type="gramStart"/>
+            <w:r>
+              <w:rPr>
+                <w:rFonts w:ascii="GDSTransportWebsite" w:hAnsi="GDSTransportWebsite"/>
+                <w:color w:val="0A0A0A"/>
+                <w:sz w:val="44"/>
+                <w:szCs w:val="44"/>
+              </w:rPr>
+              <w:t>form</w:t>
+            </w:r>
+            <w:proofErr w:type="gramEnd"/>
           </w:p>
           <w:p>
             <w:r>
@@ -149,7 +160,27 @@
                 <w:sz w:val="28"/>
                 <w:szCs w:val="28"/>
               </w:rPr>
-              <w:t>&lt;&lt;claimNumber&gt;&gt;</w:t>
+              <w:t>&lt;&lt;</w:t>
+            </w:r>
+            <w:proofErr w:type="spellStart"/>
+            <w:r>
+              <w:rPr>
+                <w:rFonts w:ascii="GDSTransportWebsite" w:hAnsi="GDSTransportWebsite"/>
+                <w:color w:val="60686D"/>
+                <w:sz w:val="28"/>
+                <w:szCs w:val="28"/>
+              </w:rPr>
+              <w:t>claimNumber</w:t>
+            </w:r>
+            <w:proofErr w:type="spellEnd"/>
+            <w:r>
+              <w:rPr>
+                <w:rFonts w:ascii="GDSTransportWebsite" w:hAnsi="GDSTransportWebsite"/>
+                <w:color w:val="60686D"/>
+                <w:sz w:val="28"/>
+                <w:szCs w:val="28"/>
+              </w:rPr>
+              <w:t>&gt;&gt;</w:t>
             </w:r>
           </w:p>
         </w:tc>
@@ -166,47 +197,38 @@
                 <w:noProof/>
               </w:rPr>
               <w:drawing>
-                <wp:inline distT="0" distB="0" distL="0" distR="0" wp14:anchorId="5726A814" wp14:editId="010AEB39">
-                  <wp:extent cx="808893" cy="808893"/>
-                  <wp:effectExtent l="0" t="0" r="4445" b="4445"/>
-                  <wp:docPr id="3" name="Picture 3" descr="page1image59464608"/>
-                  <wp:cNvGraphicFramePr>
-                    <a:graphicFrameLocks xmlns:a="http://schemas.openxmlformats.org/drawingml/2006/main" noChangeAspect="1"/>
-                  </wp:cNvGraphicFramePr>
+                <wp:inline distT="0" distB="0" distL="0" distR="0" wp14:anchorId="5FAD4CB1" wp14:editId="4DBAC93F">
+                  <wp:extent cx="685800" cy="685800"/>
+                  <wp:effectExtent l="0" t="0" r="0" b="0"/>
+                  <wp:docPr id="16" name="Picture 1"/>
+                  <wp:cNvGraphicFramePr/>
                   <a:graphic xmlns:a="http://schemas.openxmlformats.org/drawingml/2006/main">
                     <a:graphicData uri="http://schemas.openxmlformats.org/drawingml/2006/picture">
                       <pic:pic xmlns:pic="http://schemas.openxmlformats.org/drawingml/2006/picture">
                         <pic:nvPicPr>
-                          <pic:cNvPr id="0" name="Picture 1" descr="page1image59464608"/>
-                          <pic:cNvPicPr>
-                            <a:picLocks noChangeAspect="1" noChangeArrowheads="1"/>
-                          </pic:cNvPicPr>
+                          <pic:cNvPr id="16" name="Picture 16"/>
+                          <pic:cNvPicPr/>
                         </pic:nvPicPr>
                         <pic:blipFill>
-                          <a:blip r:embed="rId9">
+                          <a:blip r:embed="rId9" cstate="print">
                             <a:extLst>
                               <a:ext uri="{28A0092B-C50C-407E-A947-70E740481C1C}">
                                 <a14:useLocalDpi xmlns:a14="http://schemas.microsoft.com/office/drawing/2010/main" val="0"/>
                               </a:ext>
                             </a:extLst>
                           </a:blip>
-                          <a:srcRect/>
                           <a:stretch>
                             <a:fillRect/>
                           </a:stretch>
                         </pic:blipFill>
-                        <pic:spPr bwMode="auto">
+                        <pic:spPr>
                           <a:xfrm>
                             <a:off x="0" y="0"/>
-                            <a:ext cx="812899" cy="812899"/>
+                            <a:ext cx="685800" cy="685800"/>
                           </a:xfrm>
                           <a:prstGeom prst="rect">
                             <a:avLst/>
                           </a:prstGeom>
-                          <a:noFill/>
-                          <a:ln>
-                            <a:noFill/>
-                          </a:ln>
                         </pic:spPr>
                       </pic:pic>
                     </a:graphicData>
@@ -306,8 +328,9 @@
                 <w:sz w:val="20"/>
                 <w:szCs w:val="20"/>
               </w:rPr>
-              <w:t>&lt;&lt;{dateFormat(generationDate, ‘dd MMMM yyyy</w:t>
-            </w:r>
+              <w:t>&lt;</w:t>
+            </w:r>
+            <w:proofErr w:type="gramStart"/>
             <w:r>
               <w:rPr>
                 <w:rFonts w:ascii="GDSTransportWebsite" w:eastAsia="Times New Roman" w:hAnsi="GDSTransportWebsite" w:cs="Times New Roman"/>
@@ -315,8 +338,10 @@
                 <w:sz w:val="20"/>
                 <w:szCs w:val="20"/>
               </w:rPr>
-              <w:t xml:space="preserve"> 'at' HH:mm a</w:t>
-            </w:r>
+              <w:t>&lt;{</w:t>
+            </w:r>
+            <w:proofErr w:type="spellStart"/>
+            <w:proofErr w:type="gramEnd"/>
             <w:r>
               <w:rPr>
                 <w:rFonts w:ascii="GDSTransportWebsite" w:eastAsia="Times New Roman" w:hAnsi="GDSTransportWebsite" w:cs="Times New Roman"/>
@@ -324,8 +349,9 @@
                 <w:sz w:val="20"/>
                 <w:szCs w:val="20"/>
               </w:rPr>
-              <w:t>’, 'dd-MM-yyyy</w:t>
-            </w:r>
+              <w:t>dateFormat</w:t>
+            </w:r>
+            <w:proofErr w:type="spellEnd"/>
             <w:r>
               <w:rPr>
                 <w:rFonts w:ascii="GDSTransportWebsite" w:eastAsia="Times New Roman" w:hAnsi="GDSTransportWebsite" w:cs="Times New Roman"/>
@@ -333,8 +359,9 @@
                 <w:sz w:val="20"/>
                 <w:szCs w:val="20"/>
               </w:rPr>
-              <w:t xml:space="preserve"> 'at' HH:mm a</w:t>
-            </w:r>
+              <w:t>(</w:t>
+            </w:r>
+            <w:proofErr w:type="spellStart"/>
             <w:r>
               <w:rPr>
                 <w:rFonts w:ascii="GDSTransportWebsite" w:eastAsia="Times New Roman" w:hAnsi="GDSTransportWebsite" w:cs="Times New Roman"/>
@@ -342,8 +369,9 @@
                 <w:sz w:val="20"/>
                 <w:szCs w:val="20"/>
               </w:rPr>
-              <w:t>')}&gt;&gt;</w:t>
-            </w:r>
+              <w:t>generationDate</w:t>
+            </w:r>
+            <w:proofErr w:type="spellEnd"/>
             <w:r>
               <w:rPr>
                 <w:rFonts w:ascii="GDSTransportWebsite" w:eastAsia="Times New Roman" w:hAnsi="GDSTransportWebsite" w:cs="Times New Roman"/>
@@ -351,9 +379,9 @@
                 <w:sz w:val="20"/>
                 <w:szCs w:val="20"/>
               </w:rPr>
-              <w:br/>
-              <w:t>Issued</w:t>
-            </w:r>
+              <w:t xml:space="preserve">, ‘dd MMMM </w:t>
+            </w:r>
+            <w:proofErr w:type="spellStart"/>
             <w:r>
               <w:rPr>
                 <w:rFonts w:ascii="GDSTransportWebsite" w:eastAsia="Times New Roman" w:hAnsi="GDSTransportWebsite" w:cs="Times New Roman"/>
@@ -361,8 +389,9 @@
                 <w:sz w:val="20"/>
                 <w:szCs w:val="20"/>
               </w:rPr>
-              <w:t xml:space="preserve"> on</w:t>
-            </w:r>
+              <w:t>yyyy</w:t>
+            </w:r>
+            <w:proofErr w:type="spellEnd"/>
             <w:r>
               <w:rPr>
                 <w:rFonts w:ascii="GDSTransportWebsite" w:eastAsia="Times New Roman" w:hAnsi="GDSTransportWebsite" w:cs="Times New Roman"/>
@@ -370,8 +399,9 @@
                 <w:sz w:val="20"/>
                 <w:szCs w:val="20"/>
               </w:rPr>
-              <w:t xml:space="preserve">: </w:t>
-            </w:r>
+              <w:t xml:space="preserve"> 'at' </w:t>
+            </w:r>
+            <w:proofErr w:type="spellStart"/>
             <w:r>
               <w:rPr>
                 <w:rFonts w:ascii="GDSTransportWebsite" w:eastAsia="Times New Roman" w:hAnsi="GDSTransportWebsite" w:cs="Times New Roman"/>
@@ -379,7 +409,132 @@
                 <w:sz w:val="20"/>
                 <w:szCs w:val="20"/>
               </w:rPr>
-              <w:t>&lt;&lt;claimIssuedDate&gt;&gt;</w:t>
+              <w:t>HH:mm</w:t>
+            </w:r>
+            <w:proofErr w:type="spellEnd"/>
+            <w:r>
+              <w:rPr>
+                <w:rFonts w:ascii="GDSTransportWebsite" w:eastAsia="Times New Roman" w:hAnsi="GDSTransportWebsite" w:cs="Times New Roman"/>
+                <w:color w:val="60686D"/>
+                <w:sz w:val="20"/>
+                <w:szCs w:val="20"/>
+              </w:rPr>
+              <w:t xml:space="preserve"> a</w:t>
+            </w:r>
+            <w:r>
+              <w:rPr>
+                <w:rFonts w:ascii="GDSTransportWebsite" w:eastAsia="Times New Roman" w:hAnsi="GDSTransportWebsite" w:cs="Times New Roman"/>
+                <w:color w:val="60686D"/>
+                <w:sz w:val="20"/>
+                <w:szCs w:val="20"/>
+              </w:rPr>
+              <w:t>’, 'dd-MM-</w:t>
+            </w:r>
+            <w:proofErr w:type="spellStart"/>
+            <w:r>
+              <w:rPr>
+                <w:rFonts w:ascii="GDSTransportWebsite" w:eastAsia="Times New Roman" w:hAnsi="GDSTransportWebsite" w:cs="Times New Roman"/>
+                <w:color w:val="60686D"/>
+                <w:sz w:val="20"/>
+                <w:szCs w:val="20"/>
+              </w:rPr>
+              <w:t>yyyy</w:t>
+            </w:r>
+            <w:proofErr w:type="spellEnd"/>
+            <w:r>
+              <w:rPr>
+                <w:rFonts w:ascii="GDSTransportWebsite" w:eastAsia="Times New Roman" w:hAnsi="GDSTransportWebsite" w:cs="Times New Roman"/>
+                <w:color w:val="60686D"/>
+                <w:sz w:val="20"/>
+                <w:szCs w:val="20"/>
+              </w:rPr>
+              <w:t xml:space="preserve"> 'at' </w:t>
+            </w:r>
+            <w:proofErr w:type="spellStart"/>
+            <w:r>
+              <w:rPr>
+                <w:rFonts w:ascii="GDSTransportWebsite" w:eastAsia="Times New Roman" w:hAnsi="GDSTransportWebsite" w:cs="Times New Roman"/>
+                <w:color w:val="60686D"/>
+                <w:sz w:val="20"/>
+                <w:szCs w:val="20"/>
+              </w:rPr>
+              <w:t>HH:mm</w:t>
+            </w:r>
+            <w:proofErr w:type="spellEnd"/>
+            <w:r>
+              <w:rPr>
+                <w:rFonts w:ascii="GDSTransportWebsite" w:eastAsia="Times New Roman" w:hAnsi="GDSTransportWebsite" w:cs="Times New Roman"/>
+                <w:color w:val="60686D"/>
+                <w:sz w:val="20"/>
+                <w:szCs w:val="20"/>
+              </w:rPr>
+              <w:t xml:space="preserve"> a</w:t>
+            </w:r>
+            <w:r>
+              <w:rPr>
+                <w:rFonts w:ascii="GDSTransportWebsite" w:eastAsia="Times New Roman" w:hAnsi="GDSTransportWebsite" w:cs="Times New Roman"/>
+                <w:color w:val="60686D"/>
+                <w:sz w:val="20"/>
+                <w:szCs w:val="20"/>
+              </w:rPr>
+              <w:t>')}&gt;&gt;</w:t>
+            </w:r>
+            <w:r>
+              <w:rPr>
+                <w:rFonts w:ascii="GDSTransportWebsite" w:eastAsia="Times New Roman" w:hAnsi="GDSTransportWebsite" w:cs="Times New Roman"/>
+                <w:color w:val="60686D"/>
+                <w:sz w:val="20"/>
+                <w:szCs w:val="20"/>
+              </w:rPr>
+              <w:br/>
+              <w:t>Issued</w:t>
+            </w:r>
+            <w:r>
+              <w:rPr>
+                <w:rFonts w:ascii="GDSTransportWebsite" w:eastAsia="Times New Roman" w:hAnsi="GDSTransportWebsite" w:cs="Times New Roman"/>
+                <w:color w:val="60686D"/>
+                <w:sz w:val="20"/>
+                <w:szCs w:val="20"/>
+              </w:rPr>
+              <w:t xml:space="preserve"> on</w:t>
+            </w:r>
+            <w:r>
+              <w:rPr>
+                <w:rFonts w:ascii="GDSTransportWebsite" w:eastAsia="Times New Roman" w:hAnsi="GDSTransportWebsite" w:cs="Times New Roman"/>
+                <w:color w:val="60686D"/>
+                <w:sz w:val="20"/>
+                <w:szCs w:val="20"/>
+              </w:rPr>
+              <w:t xml:space="preserve">: </w:t>
+            </w:r>
+            <w:r>
+              <w:rPr>
+                <w:rFonts w:ascii="GDSTransportWebsite" w:eastAsia="Times New Roman" w:hAnsi="GDSTransportWebsite" w:cs="Times New Roman"/>
+                <w:color w:val="60686D"/>
+                <w:sz w:val="20"/>
+                <w:szCs w:val="20"/>
+              </w:rPr>
+              <w:t>&lt;&lt;</w:t>
+            </w:r>
+            <w:proofErr w:type="spellStart"/>
+            <w:r>
+              <w:rPr>
+                <w:rFonts w:ascii="GDSTransportWebsite" w:eastAsia="Times New Roman" w:hAnsi="GDSTransportWebsite" w:cs="Times New Roman"/>
+                <w:color w:val="60686D"/>
+                <w:sz w:val="20"/>
+                <w:szCs w:val="20"/>
+              </w:rPr>
+              <w:t>claimIssuedDate</w:t>
+            </w:r>
+            <w:proofErr w:type="spellEnd"/>
+            <w:r>
+              <w:rPr>
+                <w:rFonts w:ascii="GDSTransportWebsite" w:eastAsia="Times New Roman" w:hAnsi="GDSTransportWebsite" w:cs="Times New Roman"/>
+                <w:color w:val="60686D"/>
+                <w:sz w:val="20"/>
+                <w:szCs w:val="20"/>
+              </w:rPr>
+              <w:t>&gt;&gt;</w:t>
             </w:r>
           </w:p>
         </w:tc>
@@ -388,13 +543,23 @@
     <w:p/>
     <w:p>
       <w:r>
-        <w:t>&lt;&lt;cs_{</w:t>
+        <w:t>&lt;&lt;cs</w:t>
       </w:r>
+      <w:proofErr w:type="gramStart"/>
+      <w:r>
+        <w:t>_{</w:t>
+      </w:r>
+      <w:proofErr w:type="spellStart"/>
+      <w:proofErr w:type="gramEnd"/>
       <w:r>
         <w:t>claimant</w:t>
       </w:r>
       <w:r>
-        <w:t>.isIndividual }&gt;&gt;</w:t>
+        <w:t>.isIndividual</w:t>
+      </w:r>
+      <w:proofErr w:type="spellEnd"/>
+      <w:r>
+        <w:t xml:space="preserve"> }&gt;&gt;</w:t>
       </w:r>
     </w:p>
     <w:p>
@@ -541,21 +706,49 @@
               <w:rPr>
                 <w:rFonts w:cstheme="minorHAnsi"/>
               </w:rPr>
-              <w:t>&lt;&lt;cs_{claimant.primaryAddress.AddressLine1 != null}&gt;&gt;</w:t>
-            </w:r>
-          </w:p>
-          <w:p>
-            <w:pPr>
-              <w:spacing w:line="276" w:lineRule="auto"/>
-              <w:rPr>
-                <w:rFonts w:cstheme="minorHAnsi"/>
-              </w:rPr>
-            </w:pPr>
-            <w:r>
-              <w:rPr>
-                <w:rFonts w:cstheme="minorHAnsi"/>
-              </w:rPr>
-              <w:t>&lt;&lt;claimant.primaryAddress.AddressLine1&gt;&gt;</w:t>
+              <w:t>&lt;&lt;cs</w:t>
+            </w:r>
+            <w:proofErr w:type="gramStart"/>
+            <w:r>
+              <w:rPr>
+                <w:rFonts w:cstheme="minorHAnsi"/>
+              </w:rPr>
+              <w:t>_{</w:t>
+            </w:r>
+            <w:proofErr w:type="gramEnd"/>
+            <w:r>
+              <w:rPr>
+                <w:rFonts w:cstheme="minorHAnsi"/>
+              </w:rPr>
+              <w:t>claimant.primaryAddress.AddressLine1 != null}&gt;&gt;</w:t>
+            </w:r>
+          </w:p>
+          <w:p>
+            <w:pPr>
+              <w:spacing w:line="276" w:lineRule="auto"/>
+              <w:rPr>
+                <w:rFonts w:cstheme="minorHAnsi"/>
+              </w:rPr>
+            </w:pPr>
+            <w:r>
+              <w:rPr>
+                <w:rFonts w:cstheme="minorHAnsi"/>
+              </w:rPr>
+              <w:t>&lt;&lt;</w:t>
+            </w:r>
+            <w:proofErr w:type="gramStart"/>
+            <w:r>
+              <w:rPr>
+                <w:rFonts w:cstheme="minorHAnsi"/>
+              </w:rPr>
+              <w:t>claimant.primaryAddress.AddressLine</w:t>
+            </w:r>
+            <w:proofErr w:type="gramEnd"/>
+            <w:r>
+              <w:rPr>
+                <w:rFonts w:cstheme="minorHAnsi"/>
+              </w:rPr>
+              <w:t>1&gt;&gt;</w:t>
             </w:r>
           </w:p>
           <w:p>
@@ -583,21 +776,49 @@
               <w:rPr>
                 <w:rFonts w:cstheme="minorHAnsi"/>
               </w:rPr>
-              <w:t>&lt;&lt;cs_{claimant.primaryAddress.AddressLine2 != null}&gt;&gt;</w:t>
-            </w:r>
-          </w:p>
-          <w:p>
-            <w:pPr>
-              <w:spacing w:line="276" w:lineRule="auto"/>
-              <w:rPr>
-                <w:rFonts w:cstheme="minorHAnsi"/>
-              </w:rPr>
-            </w:pPr>
-            <w:r>
-              <w:rPr>
-                <w:rFonts w:cstheme="minorHAnsi"/>
-              </w:rPr>
-              <w:t>&lt;&lt;claimant.primaryAddress.AddressLine2&gt;&gt;</w:t>
+              <w:t>&lt;&lt;cs</w:t>
+            </w:r>
+            <w:proofErr w:type="gramStart"/>
+            <w:r>
+              <w:rPr>
+                <w:rFonts w:cstheme="minorHAnsi"/>
+              </w:rPr>
+              <w:t>_{</w:t>
+            </w:r>
+            <w:proofErr w:type="gramEnd"/>
+            <w:r>
+              <w:rPr>
+                <w:rFonts w:cstheme="minorHAnsi"/>
+              </w:rPr>
+              <w:t>claimant.primaryAddress.AddressLine2 != null}&gt;&gt;</w:t>
+            </w:r>
+          </w:p>
+          <w:p>
+            <w:pPr>
+              <w:spacing w:line="276" w:lineRule="auto"/>
+              <w:rPr>
+                <w:rFonts w:cstheme="minorHAnsi"/>
+              </w:rPr>
+            </w:pPr>
+            <w:r>
+              <w:rPr>
+                <w:rFonts w:cstheme="minorHAnsi"/>
+              </w:rPr>
+              <w:t>&lt;&lt;</w:t>
+            </w:r>
+            <w:proofErr w:type="gramStart"/>
+            <w:r>
+              <w:rPr>
+                <w:rFonts w:cstheme="minorHAnsi"/>
+              </w:rPr>
+              <w:t>claimant.primaryAddress.AddressLine</w:t>
+            </w:r>
+            <w:proofErr w:type="gramEnd"/>
+            <w:r>
+              <w:rPr>
+                <w:rFonts w:cstheme="minorHAnsi"/>
+              </w:rPr>
+              <w:t>2&gt;&gt;</w:t>
             </w:r>
           </w:p>
           <w:p>
@@ -625,21 +846,49 @@
               <w:rPr>
                 <w:rFonts w:cstheme="minorHAnsi"/>
               </w:rPr>
-              <w:t>&lt;&lt;cs_{claimant.primaryAddress.AddressLine3 != null}&gt;&gt;</w:t>
-            </w:r>
-          </w:p>
-          <w:p>
-            <w:pPr>
-              <w:spacing w:line="276" w:lineRule="auto"/>
-              <w:rPr>
-                <w:rFonts w:cstheme="minorHAnsi"/>
-              </w:rPr>
-            </w:pPr>
-            <w:r>
-              <w:rPr>
-                <w:rFonts w:cstheme="minorHAnsi"/>
-              </w:rPr>
-              <w:t>&lt;&lt;claimant.primaryAddress.AddressLine3&gt;&gt;</w:t>
+              <w:t>&lt;&lt;cs</w:t>
+            </w:r>
+            <w:proofErr w:type="gramStart"/>
+            <w:r>
+              <w:rPr>
+                <w:rFonts w:cstheme="minorHAnsi"/>
+              </w:rPr>
+              <w:t>_{</w:t>
+            </w:r>
+            <w:proofErr w:type="gramEnd"/>
+            <w:r>
+              <w:rPr>
+                <w:rFonts w:cstheme="minorHAnsi"/>
+              </w:rPr>
+              <w:t>claimant.primaryAddress.AddressLine3 != null}&gt;&gt;</w:t>
+            </w:r>
+          </w:p>
+          <w:p>
+            <w:pPr>
+              <w:spacing w:line="276" w:lineRule="auto"/>
+              <w:rPr>
+                <w:rFonts w:cstheme="minorHAnsi"/>
+              </w:rPr>
+            </w:pPr>
+            <w:r>
+              <w:rPr>
+                <w:rFonts w:cstheme="minorHAnsi"/>
+              </w:rPr>
+              <w:t>&lt;&lt;</w:t>
+            </w:r>
+            <w:proofErr w:type="gramStart"/>
+            <w:r>
+              <w:rPr>
+                <w:rFonts w:cstheme="minorHAnsi"/>
+              </w:rPr>
+              <w:t>claimant.primaryAddress.AddressLine</w:t>
+            </w:r>
+            <w:proofErr w:type="gramEnd"/>
+            <w:r>
+              <w:rPr>
+                <w:rFonts w:cstheme="minorHAnsi"/>
+              </w:rPr>
+              <w:t>3&gt;&gt;</w:t>
             </w:r>
           </w:p>
           <w:p>
@@ -667,21 +916,59 @@
               <w:rPr>
                 <w:rFonts w:cstheme="minorHAnsi"/>
               </w:rPr>
-              <w:t>&lt;&lt;cs_{claimant.primaryAddress.PostTown!= null}&gt;&gt;</w:t>
-            </w:r>
-          </w:p>
-          <w:p>
-            <w:pPr>
-              <w:spacing w:line="276" w:lineRule="auto"/>
-              <w:rPr>
-                <w:rFonts w:cstheme="minorHAnsi"/>
-              </w:rPr>
-            </w:pPr>
-            <w:r>
-              <w:rPr>
-                <w:rFonts w:cstheme="minorHAnsi"/>
-              </w:rPr>
-              <w:t>&lt;&lt;claimant.primaryAddress.PostTown &gt;&gt;</w:t>
+              <w:t>&lt;&lt;cs</w:t>
+            </w:r>
+            <w:proofErr w:type="gramStart"/>
+            <w:r>
+              <w:rPr>
+                <w:rFonts w:cstheme="minorHAnsi"/>
+              </w:rPr>
+              <w:t>_{</w:t>
+            </w:r>
+            <w:proofErr w:type="spellStart"/>
+            <w:proofErr w:type="gramEnd"/>
+            <w:r>
+              <w:rPr>
+                <w:rFonts w:cstheme="minorHAnsi"/>
+              </w:rPr>
+              <w:t>claimant.primaryAddress.PostTown</w:t>
+            </w:r>
+            <w:proofErr w:type="spellEnd"/>
+            <w:r>
+              <w:rPr>
+                <w:rFonts w:cstheme="minorHAnsi"/>
+              </w:rPr>
+              <w:t>!= null}&gt;&gt;</w:t>
+            </w:r>
+          </w:p>
+          <w:p>
+            <w:pPr>
+              <w:spacing w:line="276" w:lineRule="auto"/>
+              <w:rPr>
+                <w:rFonts w:cstheme="minorHAnsi"/>
+              </w:rPr>
+            </w:pPr>
+            <w:r>
+              <w:rPr>
+                <w:rFonts w:cstheme="minorHAnsi"/>
+              </w:rPr>
+              <w:t>&lt;&lt;</w:t>
+            </w:r>
+            <w:proofErr w:type="spellStart"/>
+            <w:proofErr w:type="gramStart"/>
+            <w:r>
+              <w:rPr>
+                <w:rFonts w:cstheme="minorHAnsi"/>
+              </w:rPr>
+              <w:t>claimant.primaryAddress.PostTown</w:t>
+            </w:r>
+            <w:proofErr w:type="spellEnd"/>
+            <w:proofErr w:type="gramEnd"/>
+            <w:r>
+              <w:rPr>
+                <w:rFonts w:cstheme="minorHAnsi"/>
+              </w:rPr>
+              <w:t xml:space="preserve"> &gt;&gt;</w:t>
             </w:r>
           </w:p>
           <w:p>
@@ -709,21 +996,59 @@
               <w:rPr>
                 <w:rFonts w:cstheme="minorHAnsi"/>
               </w:rPr>
-              <w:t>&lt;&lt;cs_{claimant.primaryAddress.County!= null}&gt;&gt;</w:t>
-            </w:r>
-          </w:p>
-          <w:p>
-            <w:pPr>
-              <w:spacing w:line="276" w:lineRule="auto"/>
-              <w:rPr>
-                <w:rFonts w:cstheme="minorHAnsi"/>
-              </w:rPr>
-            </w:pPr>
-            <w:r>
-              <w:rPr>
-                <w:rFonts w:cstheme="minorHAnsi"/>
-              </w:rPr>
-              <w:t>&lt;&lt;claimant.primaryAddress.County&gt;&gt;</w:t>
+              <w:t>&lt;&lt;cs</w:t>
+            </w:r>
+            <w:proofErr w:type="gramStart"/>
+            <w:r>
+              <w:rPr>
+                <w:rFonts w:cstheme="minorHAnsi"/>
+              </w:rPr>
+              <w:t>_{</w:t>
+            </w:r>
+            <w:proofErr w:type="spellStart"/>
+            <w:proofErr w:type="gramEnd"/>
+            <w:r>
+              <w:rPr>
+                <w:rFonts w:cstheme="minorHAnsi"/>
+              </w:rPr>
+              <w:t>claimant.primaryAddress.County</w:t>
+            </w:r>
+            <w:proofErr w:type="spellEnd"/>
+            <w:r>
+              <w:rPr>
+                <w:rFonts w:cstheme="minorHAnsi"/>
+              </w:rPr>
+              <w:t>!= null}&gt;&gt;</w:t>
+            </w:r>
+          </w:p>
+          <w:p>
+            <w:pPr>
+              <w:spacing w:line="276" w:lineRule="auto"/>
+              <w:rPr>
+                <w:rFonts w:cstheme="minorHAnsi"/>
+              </w:rPr>
+            </w:pPr>
+            <w:r>
+              <w:rPr>
+                <w:rFonts w:cstheme="minorHAnsi"/>
+              </w:rPr>
+              <w:t>&lt;&lt;</w:t>
+            </w:r>
+            <w:proofErr w:type="spellStart"/>
+            <w:proofErr w:type="gramStart"/>
+            <w:r>
+              <w:rPr>
+                <w:rFonts w:cstheme="minorHAnsi"/>
+              </w:rPr>
+              <w:t>claimant.primaryAddress.County</w:t>
+            </w:r>
+            <w:proofErr w:type="spellEnd"/>
+            <w:proofErr w:type="gramEnd"/>
+            <w:r>
+              <w:rPr>
+                <w:rFonts w:cstheme="minorHAnsi"/>
+              </w:rPr>
+              <w:t>&gt;&gt;</w:t>
             </w:r>
           </w:p>
           <w:p>
@@ -751,21 +1076,59 @@
               <w:rPr>
                 <w:rFonts w:cstheme="minorHAnsi"/>
               </w:rPr>
-              <w:t>&lt;&lt;cs_{claimant.primaryAddress.Country!= null}&gt;&gt;</w:t>
-            </w:r>
-          </w:p>
-          <w:p>
-            <w:pPr>
-              <w:spacing w:line="276" w:lineRule="auto"/>
-              <w:rPr>
-                <w:rFonts w:cstheme="minorHAnsi"/>
-              </w:rPr>
-            </w:pPr>
-            <w:r>
-              <w:rPr>
-                <w:rFonts w:cstheme="minorHAnsi"/>
-              </w:rPr>
-              <w:t>&lt;&lt;claimant.primaryAddress.Country&gt;&gt;</w:t>
+              <w:t>&lt;&lt;cs</w:t>
+            </w:r>
+            <w:proofErr w:type="gramStart"/>
+            <w:r>
+              <w:rPr>
+                <w:rFonts w:cstheme="minorHAnsi"/>
+              </w:rPr>
+              <w:t>_{</w:t>
+            </w:r>
+            <w:proofErr w:type="spellStart"/>
+            <w:proofErr w:type="gramEnd"/>
+            <w:r>
+              <w:rPr>
+                <w:rFonts w:cstheme="minorHAnsi"/>
+              </w:rPr>
+              <w:t>claimant.primaryAddress.Country</w:t>
+            </w:r>
+            <w:proofErr w:type="spellEnd"/>
+            <w:r>
+              <w:rPr>
+                <w:rFonts w:cstheme="minorHAnsi"/>
+              </w:rPr>
+              <w:t>!= null}&gt;&gt;</w:t>
+            </w:r>
+          </w:p>
+          <w:p>
+            <w:pPr>
+              <w:spacing w:line="276" w:lineRule="auto"/>
+              <w:rPr>
+                <w:rFonts w:cstheme="minorHAnsi"/>
+              </w:rPr>
+            </w:pPr>
+            <w:r>
+              <w:rPr>
+                <w:rFonts w:cstheme="minorHAnsi"/>
+              </w:rPr>
+              <w:t>&lt;&lt;</w:t>
+            </w:r>
+            <w:proofErr w:type="spellStart"/>
+            <w:proofErr w:type="gramStart"/>
+            <w:r>
+              <w:rPr>
+                <w:rFonts w:cstheme="minorHAnsi"/>
+              </w:rPr>
+              <w:t>claimant.primaryAddress.Country</w:t>
+            </w:r>
+            <w:proofErr w:type="spellEnd"/>
+            <w:proofErr w:type="gramEnd"/>
+            <w:r>
+              <w:rPr>
+                <w:rFonts w:cstheme="minorHAnsi"/>
+              </w:rPr>
+              <w:t>&gt;&gt;</w:t>
             </w:r>
           </w:p>
           <w:p>
@@ -793,21 +1156,59 @@
               <w:rPr>
                 <w:rFonts w:cstheme="minorHAnsi"/>
               </w:rPr>
-              <w:t>&lt;&lt;cs_{claimant.primaryAddress.PostCode!= null}&gt;&gt;</w:t>
-            </w:r>
-          </w:p>
-          <w:p>
-            <w:pPr>
-              <w:spacing w:line="276" w:lineRule="auto"/>
-              <w:rPr>
-                <w:rFonts w:cstheme="minorHAnsi"/>
-              </w:rPr>
-            </w:pPr>
-            <w:r>
-              <w:rPr>
-                <w:rFonts w:cstheme="minorHAnsi"/>
-              </w:rPr>
-              <w:t>&lt;&lt;claimant.primaryAddress.PostCode&gt;&gt;</w:t>
+              <w:t>&lt;&lt;cs</w:t>
+            </w:r>
+            <w:proofErr w:type="gramStart"/>
+            <w:r>
+              <w:rPr>
+                <w:rFonts w:cstheme="minorHAnsi"/>
+              </w:rPr>
+              <w:t>_{</w:t>
+            </w:r>
+            <w:proofErr w:type="spellStart"/>
+            <w:proofErr w:type="gramEnd"/>
+            <w:r>
+              <w:rPr>
+                <w:rFonts w:cstheme="minorHAnsi"/>
+              </w:rPr>
+              <w:t>claimant.primaryAddress.PostCode</w:t>
+            </w:r>
+            <w:proofErr w:type="spellEnd"/>
+            <w:r>
+              <w:rPr>
+                <w:rFonts w:cstheme="minorHAnsi"/>
+              </w:rPr>
+              <w:t>!= null}&gt;&gt;</w:t>
+            </w:r>
+          </w:p>
+          <w:p>
+            <w:pPr>
+              <w:spacing w:line="276" w:lineRule="auto"/>
+              <w:rPr>
+                <w:rFonts w:cstheme="minorHAnsi"/>
+              </w:rPr>
+            </w:pPr>
+            <w:r>
+              <w:rPr>
+                <w:rFonts w:cstheme="minorHAnsi"/>
+              </w:rPr>
+              <w:t>&lt;&lt;</w:t>
+            </w:r>
+            <w:proofErr w:type="spellStart"/>
+            <w:proofErr w:type="gramStart"/>
+            <w:r>
+              <w:rPr>
+                <w:rFonts w:cstheme="minorHAnsi"/>
+              </w:rPr>
+              <w:t>claimant.primaryAddress.PostCode</w:t>
+            </w:r>
+            <w:proofErr w:type="spellEnd"/>
+            <w:proofErr w:type="gramEnd"/>
+            <w:r>
+              <w:rPr>
+                <w:rFonts w:cstheme="minorHAnsi"/>
+              </w:rPr>
+              <w:t>&gt;&gt;</w:t>
             </w:r>
           </w:p>
           <w:p>
@@ -842,7 +1243,29 @@
               <w:rPr>
                 <w:rFonts w:cstheme="minorHAnsi"/>
               </w:rPr>
-              <w:t>&lt;&lt;cr_{claimant.correspondenceAddress.AddressLine1 != null}&gt;&gt;</w:t>
+              <w:t>&lt;&lt;</w:t>
+            </w:r>
+            <w:proofErr w:type="spellStart"/>
+            <w:r>
+              <w:rPr>
+                <w:rFonts w:cstheme="minorHAnsi"/>
+              </w:rPr>
+              <w:t>cr</w:t>
+            </w:r>
+            <w:proofErr w:type="spellEnd"/>
+            <w:proofErr w:type="gramStart"/>
+            <w:r>
+              <w:rPr>
+                <w:rFonts w:cstheme="minorHAnsi"/>
+              </w:rPr>
+              <w:t>_{</w:t>
+            </w:r>
+            <w:proofErr w:type="gramEnd"/>
+            <w:r>
+              <w:rPr>
+                <w:rFonts w:cstheme="minorHAnsi"/>
+              </w:rPr>
+              <w:t>claimant.correspondenceAddress.AddressLine1 != null}&gt;&gt;</w:t>
             </w:r>
           </w:p>
         </w:tc>
@@ -896,21 +1319,49 @@
               <w:rPr>
                 <w:rFonts w:cstheme="minorHAnsi"/>
               </w:rPr>
-              <w:t>&lt;&lt;cs_{claimant.correspondenceAddress.AddressLine1 != null}&gt;&gt;</w:t>
-            </w:r>
-          </w:p>
-          <w:p>
-            <w:pPr>
-              <w:spacing w:line="276" w:lineRule="auto"/>
-              <w:rPr>
-                <w:rFonts w:cstheme="minorHAnsi"/>
-              </w:rPr>
-            </w:pPr>
-            <w:r>
-              <w:rPr>
-                <w:rFonts w:cstheme="minorHAnsi"/>
-              </w:rPr>
-              <w:t>&lt;&lt;claimant.correspondenceAddress.AddressLine1&gt;&gt;</w:t>
+              <w:t>&lt;&lt;cs</w:t>
+            </w:r>
+            <w:proofErr w:type="gramStart"/>
+            <w:r>
+              <w:rPr>
+                <w:rFonts w:cstheme="minorHAnsi"/>
+              </w:rPr>
+              <w:t>_{</w:t>
+            </w:r>
+            <w:proofErr w:type="gramEnd"/>
+            <w:r>
+              <w:rPr>
+                <w:rFonts w:cstheme="minorHAnsi"/>
+              </w:rPr>
+              <w:t>claimant.correspondenceAddress.AddressLine1 != null}&gt;&gt;</w:t>
+            </w:r>
+          </w:p>
+          <w:p>
+            <w:pPr>
+              <w:spacing w:line="276" w:lineRule="auto"/>
+              <w:rPr>
+                <w:rFonts w:cstheme="minorHAnsi"/>
+              </w:rPr>
+            </w:pPr>
+            <w:r>
+              <w:rPr>
+                <w:rFonts w:cstheme="minorHAnsi"/>
+              </w:rPr>
+              <w:t>&lt;&lt;</w:t>
+            </w:r>
+            <w:proofErr w:type="gramStart"/>
+            <w:r>
+              <w:rPr>
+                <w:rFonts w:cstheme="minorHAnsi"/>
+              </w:rPr>
+              <w:t>claimant.correspondenceAddress.AddressLine</w:t>
+            </w:r>
+            <w:proofErr w:type="gramEnd"/>
+            <w:r>
+              <w:rPr>
+                <w:rFonts w:cstheme="minorHAnsi"/>
+              </w:rPr>
+              <w:t>1&gt;&gt;</w:t>
             </w:r>
           </w:p>
           <w:p>
@@ -938,21 +1389,49 @@
               <w:rPr>
                 <w:rFonts w:cstheme="minorHAnsi"/>
               </w:rPr>
-              <w:t>&lt;&lt;cs_{claimant.correspondenceAddress.AddressLine2 != null}&gt;&gt;</w:t>
-            </w:r>
-          </w:p>
-          <w:p>
-            <w:pPr>
-              <w:spacing w:line="276" w:lineRule="auto"/>
-              <w:rPr>
-                <w:rFonts w:cstheme="minorHAnsi"/>
-              </w:rPr>
-            </w:pPr>
-            <w:r>
-              <w:rPr>
-                <w:rFonts w:cstheme="minorHAnsi"/>
-              </w:rPr>
-              <w:t>&lt;&lt;claimant.correspondenceAddress.AddressLine2&gt;&gt;</w:t>
+              <w:t>&lt;&lt;cs</w:t>
+            </w:r>
+            <w:proofErr w:type="gramStart"/>
+            <w:r>
+              <w:rPr>
+                <w:rFonts w:cstheme="minorHAnsi"/>
+              </w:rPr>
+              <w:t>_{</w:t>
+            </w:r>
+            <w:proofErr w:type="gramEnd"/>
+            <w:r>
+              <w:rPr>
+                <w:rFonts w:cstheme="minorHAnsi"/>
+              </w:rPr>
+              <w:t>claimant.correspondenceAddress.AddressLine2 != null}&gt;&gt;</w:t>
+            </w:r>
+          </w:p>
+          <w:p>
+            <w:pPr>
+              <w:spacing w:line="276" w:lineRule="auto"/>
+              <w:rPr>
+                <w:rFonts w:cstheme="minorHAnsi"/>
+              </w:rPr>
+            </w:pPr>
+            <w:r>
+              <w:rPr>
+                <w:rFonts w:cstheme="minorHAnsi"/>
+              </w:rPr>
+              <w:t>&lt;&lt;</w:t>
+            </w:r>
+            <w:proofErr w:type="gramStart"/>
+            <w:r>
+              <w:rPr>
+                <w:rFonts w:cstheme="minorHAnsi"/>
+              </w:rPr>
+              <w:t>claimant.correspondenceAddress.AddressLine</w:t>
+            </w:r>
+            <w:proofErr w:type="gramEnd"/>
+            <w:r>
+              <w:rPr>
+                <w:rFonts w:cstheme="minorHAnsi"/>
+              </w:rPr>
+              <w:t>2&gt;&gt;</w:t>
             </w:r>
           </w:p>
           <w:p>
@@ -980,21 +1459,49 @@
               <w:rPr>
                 <w:rFonts w:cstheme="minorHAnsi"/>
               </w:rPr>
-              <w:t>&lt;&lt;cs_{claimant.correspondenceAddress.AddressLine3 != null}&gt;&gt;</w:t>
-            </w:r>
-          </w:p>
-          <w:p>
-            <w:pPr>
-              <w:spacing w:line="276" w:lineRule="auto"/>
-              <w:rPr>
-                <w:rFonts w:cstheme="minorHAnsi"/>
-              </w:rPr>
-            </w:pPr>
-            <w:r>
-              <w:rPr>
-                <w:rFonts w:cstheme="minorHAnsi"/>
-              </w:rPr>
-              <w:t>&lt;&lt;claimant.correspondenceAddress.AddressLine3&gt;&gt;</w:t>
+              <w:t>&lt;&lt;cs</w:t>
+            </w:r>
+            <w:proofErr w:type="gramStart"/>
+            <w:r>
+              <w:rPr>
+                <w:rFonts w:cstheme="minorHAnsi"/>
+              </w:rPr>
+              <w:t>_{</w:t>
+            </w:r>
+            <w:proofErr w:type="gramEnd"/>
+            <w:r>
+              <w:rPr>
+                <w:rFonts w:cstheme="minorHAnsi"/>
+              </w:rPr>
+              <w:t>claimant.correspondenceAddress.AddressLine3 != null}&gt;&gt;</w:t>
+            </w:r>
+          </w:p>
+          <w:p>
+            <w:pPr>
+              <w:spacing w:line="276" w:lineRule="auto"/>
+              <w:rPr>
+                <w:rFonts w:cstheme="minorHAnsi"/>
+              </w:rPr>
+            </w:pPr>
+            <w:r>
+              <w:rPr>
+                <w:rFonts w:cstheme="minorHAnsi"/>
+              </w:rPr>
+              <w:t>&lt;&lt;</w:t>
+            </w:r>
+            <w:proofErr w:type="gramStart"/>
+            <w:r>
+              <w:rPr>
+                <w:rFonts w:cstheme="minorHAnsi"/>
+              </w:rPr>
+              <w:t>claimant.correspondenceAddress.AddressLine</w:t>
+            </w:r>
+            <w:proofErr w:type="gramEnd"/>
+            <w:r>
+              <w:rPr>
+                <w:rFonts w:cstheme="minorHAnsi"/>
+              </w:rPr>
+              <w:t>3&gt;&gt;</w:t>
             </w:r>
           </w:p>
           <w:p>
@@ -1022,21 +1529,59 @@
               <w:rPr>
                 <w:rFonts w:cstheme="minorHAnsi"/>
               </w:rPr>
-              <w:t>&lt;&lt;cs_{claimant.correspondenceAddress.PostTown!= null}&gt;&gt;</w:t>
-            </w:r>
-          </w:p>
-          <w:p>
-            <w:pPr>
-              <w:spacing w:line="276" w:lineRule="auto"/>
-              <w:rPr>
-                <w:rFonts w:cstheme="minorHAnsi"/>
-              </w:rPr>
-            </w:pPr>
-            <w:r>
-              <w:rPr>
-                <w:rFonts w:cstheme="minorHAnsi"/>
-              </w:rPr>
-              <w:t>&lt;&lt;claimant.correspondenceAddress.PostTown &gt;&gt;</w:t>
+              <w:t>&lt;&lt;cs</w:t>
+            </w:r>
+            <w:proofErr w:type="gramStart"/>
+            <w:r>
+              <w:rPr>
+                <w:rFonts w:cstheme="minorHAnsi"/>
+              </w:rPr>
+              <w:t>_{</w:t>
+            </w:r>
+            <w:proofErr w:type="spellStart"/>
+            <w:proofErr w:type="gramEnd"/>
+            <w:r>
+              <w:rPr>
+                <w:rFonts w:cstheme="minorHAnsi"/>
+              </w:rPr>
+              <w:t>claimant.correspondenceAddress.PostTown</w:t>
+            </w:r>
+            <w:proofErr w:type="spellEnd"/>
+            <w:r>
+              <w:rPr>
+                <w:rFonts w:cstheme="minorHAnsi"/>
+              </w:rPr>
+              <w:t>!= null}&gt;&gt;</w:t>
+            </w:r>
+          </w:p>
+          <w:p>
+            <w:pPr>
+              <w:spacing w:line="276" w:lineRule="auto"/>
+              <w:rPr>
+                <w:rFonts w:cstheme="minorHAnsi"/>
+              </w:rPr>
+            </w:pPr>
+            <w:r>
+              <w:rPr>
+                <w:rFonts w:cstheme="minorHAnsi"/>
+              </w:rPr>
+              <w:t>&lt;&lt;</w:t>
+            </w:r>
+            <w:proofErr w:type="spellStart"/>
+            <w:proofErr w:type="gramStart"/>
+            <w:r>
+              <w:rPr>
+                <w:rFonts w:cstheme="minorHAnsi"/>
+              </w:rPr>
+              <w:t>claimant.correspondenceAddress.PostTown</w:t>
+            </w:r>
+            <w:proofErr w:type="spellEnd"/>
+            <w:proofErr w:type="gramEnd"/>
+            <w:r>
+              <w:rPr>
+                <w:rFonts w:cstheme="minorHAnsi"/>
+              </w:rPr>
+              <w:t xml:space="preserve"> &gt;&gt;</w:t>
             </w:r>
           </w:p>
           <w:p>
@@ -1064,7 +1609,29 @@
               <w:rPr>
                 <w:rFonts w:cstheme="minorHAnsi"/>
               </w:rPr>
-              <w:t>&lt;&lt;cs_{claimant.correspondenceAddress.County!= null}&gt;&gt;</w:t>
+              <w:t>&lt;&lt;cs</w:t>
+            </w:r>
+            <w:proofErr w:type="gramStart"/>
+            <w:r>
+              <w:rPr>
+                <w:rFonts w:cstheme="minorHAnsi"/>
+              </w:rPr>
+              <w:t>_{</w:t>
+            </w:r>
+            <w:proofErr w:type="spellStart"/>
+            <w:proofErr w:type="gramEnd"/>
+            <w:r>
+              <w:rPr>
+                <w:rFonts w:cstheme="minorHAnsi"/>
+              </w:rPr>
+              <w:t>claimant.correspondenceAddress.County</w:t>
+            </w:r>
+            <w:proofErr w:type="spellEnd"/>
+            <w:r>
+              <w:rPr>
+                <w:rFonts w:cstheme="minorHAnsi"/>
+              </w:rPr>
+              <w:t>!= null}&gt;&gt;</w:t>
             </w:r>
           </w:p>
           <w:p>
@@ -1092,21 +1659,59 @@
               <w:rPr>
                 <w:rFonts w:cstheme="minorHAnsi"/>
               </w:rPr>
-              <w:t>&lt;&lt;cs_{claimant.correspondenceAddress.PostCode!= null}&gt;&gt;</w:t>
-            </w:r>
-          </w:p>
-          <w:p>
-            <w:pPr>
-              <w:spacing w:line="276" w:lineRule="auto"/>
-              <w:rPr>
-                <w:rFonts w:cstheme="minorHAnsi"/>
-              </w:rPr>
-            </w:pPr>
-            <w:r>
-              <w:rPr>
-                <w:rFonts w:cstheme="minorHAnsi"/>
-              </w:rPr>
-              <w:t>&lt;&lt;claimant.correspondenceAddress.PostCode&gt;&gt;</w:t>
+              <w:t>&lt;&lt;cs</w:t>
+            </w:r>
+            <w:proofErr w:type="gramStart"/>
+            <w:r>
+              <w:rPr>
+                <w:rFonts w:cstheme="minorHAnsi"/>
+              </w:rPr>
+              <w:t>_{</w:t>
+            </w:r>
+            <w:proofErr w:type="spellStart"/>
+            <w:proofErr w:type="gramEnd"/>
+            <w:r>
+              <w:rPr>
+                <w:rFonts w:cstheme="minorHAnsi"/>
+              </w:rPr>
+              <w:t>claimant.correspondenceAddress.PostCode</w:t>
+            </w:r>
+            <w:proofErr w:type="spellEnd"/>
+            <w:r>
+              <w:rPr>
+                <w:rFonts w:cstheme="minorHAnsi"/>
+              </w:rPr>
+              <w:t>!= null}&gt;&gt;</w:t>
+            </w:r>
+          </w:p>
+          <w:p>
+            <w:pPr>
+              <w:spacing w:line="276" w:lineRule="auto"/>
+              <w:rPr>
+                <w:rFonts w:cstheme="minorHAnsi"/>
+              </w:rPr>
+            </w:pPr>
+            <w:r>
+              <w:rPr>
+                <w:rFonts w:cstheme="minorHAnsi"/>
+              </w:rPr>
+              <w:t>&lt;&lt;</w:t>
+            </w:r>
+            <w:proofErr w:type="spellStart"/>
+            <w:proofErr w:type="gramStart"/>
+            <w:r>
+              <w:rPr>
+                <w:rFonts w:cstheme="minorHAnsi"/>
+              </w:rPr>
+              <w:t>claimant.correspondenceAddress.PostCode</w:t>
+            </w:r>
+            <w:proofErr w:type="spellEnd"/>
+            <w:proofErr w:type="gramEnd"/>
+            <w:r>
+              <w:rPr>
+                <w:rFonts w:cstheme="minorHAnsi"/>
+              </w:rPr>
+              <w:t>&gt;&gt;</w:t>
             </w:r>
           </w:p>
           <w:p>
@@ -1202,7 +1807,71 @@
               <w:rPr>
                 <w:rFonts w:cstheme="minorHAnsi"/>
               </w:rPr>
-              <w:t>&lt;&lt;{dateFormat(claimant.dateOfBirth, ‘dd MMMM yyyy’, 'dd-MM-yyyy')}&gt;&gt;</w:t>
+              <w:t>&lt;</w:t>
+            </w:r>
+            <w:proofErr w:type="gramStart"/>
+            <w:r>
+              <w:rPr>
+                <w:rFonts w:cstheme="minorHAnsi"/>
+              </w:rPr>
+              <w:t>&lt;{</w:t>
+            </w:r>
+            <w:proofErr w:type="spellStart"/>
+            <w:proofErr w:type="gramEnd"/>
+            <w:r>
+              <w:rPr>
+                <w:rFonts w:cstheme="minorHAnsi"/>
+              </w:rPr>
+              <w:t>dateFormat</w:t>
+            </w:r>
+            <w:proofErr w:type="spellEnd"/>
+            <w:r>
+              <w:rPr>
+                <w:rFonts w:cstheme="minorHAnsi"/>
+              </w:rPr>
+              <w:t>(</w:t>
+            </w:r>
+            <w:proofErr w:type="spellStart"/>
+            <w:r>
+              <w:rPr>
+                <w:rFonts w:cstheme="minorHAnsi"/>
+              </w:rPr>
+              <w:t>claimant.dateOfBirth</w:t>
+            </w:r>
+            <w:proofErr w:type="spellEnd"/>
+            <w:r>
+              <w:rPr>
+                <w:rFonts w:cstheme="minorHAnsi"/>
+              </w:rPr>
+              <w:t xml:space="preserve">, ‘dd MMMM </w:t>
+            </w:r>
+            <w:proofErr w:type="spellStart"/>
+            <w:r>
+              <w:rPr>
+                <w:rFonts w:cstheme="minorHAnsi"/>
+              </w:rPr>
+              <w:t>yyyy</w:t>
+            </w:r>
+            <w:proofErr w:type="spellEnd"/>
+            <w:r>
+              <w:rPr>
+                <w:rFonts w:cstheme="minorHAnsi"/>
+              </w:rPr>
+              <w:t>’, 'dd-MM-</w:t>
+            </w:r>
+            <w:proofErr w:type="spellStart"/>
+            <w:r>
+              <w:rPr>
+                <w:rFonts w:cstheme="minorHAnsi"/>
+              </w:rPr>
+              <w:t>yyyy</w:t>
+            </w:r>
+            <w:proofErr w:type="spellEnd"/>
+            <w:r>
+              <w:rPr>
+                <w:rFonts w:cstheme="minorHAnsi"/>
+              </w:rPr>
+              <w:t>')}&gt;&gt;</w:t>
             </w:r>
           </w:p>
         </w:tc>
@@ -1242,7 +1911,23 @@
               <w:rPr>
                 <w:rFonts w:cstheme="minorHAnsi"/>
               </w:rPr>
-              <w:t>&lt;&lt;claimant.phone&gt;&gt;</w:t>
+              <w:t>&lt;&lt;</w:t>
+            </w:r>
+            <w:proofErr w:type="spellStart"/>
+            <w:proofErr w:type="gramStart"/>
+            <w:r>
+              <w:rPr>
+                <w:rFonts w:cstheme="minorHAnsi"/>
+              </w:rPr>
+              <w:t>claimant.phone</w:t>
+            </w:r>
+            <w:proofErr w:type="spellEnd"/>
+            <w:proofErr w:type="gramEnd"/>
+            <w:r>
+              <w:rPr>
+                <w:rFonts w:cstheme="minorHAnsi"/>
+              </w:rPr>
+              <w:t>&gt;&gt;</w:t>
             </w:r>
           </w:p>
         </w:tc>
@@ -1282,7 +1967,23 @@
               <w:rPr>
                 <w:rFonts w:cstheme="minorHAnsi"/>
               </w:rPr>
-              <w:t>&lt;&lt;claimant.email&gt;&gt;</w:t>
+              <w:t>&lt;&lt;</w:t>
+            </w:r>
+            <w:proofErr w:type="spellStart"/>
+            <w:proofErr w:type="gramStart"/>
+            <w:r>
+              <w:rPr>
+                <w:rFonts w:cstheme="minorHAnsi"/>
+              </w:rPr>
+              <w:t>claimant.email</w:t>
+            </w:r>
+            <w:proofErr w:type="spellEnd"/>
+            <w:proofErr w:type="gramEnd"/>
+            <w:r>
+              <w:rPr>
+                <w:rFonts w:cstheme="minorHAnsi"/>
+              </w:rPr>
+              <w:t>&gt;&gt;</w:t>
             </w:r>
           </w:p>
         </w:tc>
@@ -1321,7 +2022,29 @@
         <w:rPr>
           <w:rFonts w:cstheme="minorHAnsi"/>
         </w:rPr>
-        <w:t>&lt;&lt;cs_{claimant.isSoleTrader }&gt;&gt;</w:t>
+        <w:t>&lt;&lt;cs</w:t>
+      </w:r>
+      <w:proofErr w:type="gramStart"/>
+      <w:r>
+        <w:rPr>
+          <w:rFonts w:cstheme="minorHAnsi"/>
+        </w:rPr>
+        <w:t>_{</w:t>
+      </w:r>
+      <w:proofErr w:type="spellStart"/>
+      <w:proofErr w:type="gramEnd"/>
+      <w:r>
+        <w:rPr>
+          <w:rFonts w:cstheme="minorHAnsi"/>
+        </w:rPr>
+        <w:t>claimant.isSoleTrader</w:t>
+      </w:r>
+      <w:proofErr w:type="spellEnd"/>
+      <w:r>
+        <w:rPr>
+          <w:rFonts w:cstheme="minorHAnsi"/>
+        </w:rPr>
+        <w:t xml:space="preserve"> }&gt;&gt;</w:t>
       </w:r>
     </w:p>
     <w:p>
@@ -1467,7 +2190,23 @@
               <w:rPr>
                 <w:rFonts w:cstheme="minorHAnsi"/>
               </w:rPr>
-              <w:t>&lt;&lt;claimant.soleTraderBusinessName&gt;&gt;</w:t>
+              <w:t>&lt;&lt;</w:t>
+            </w:r>
+            <w:proofErr w:type="spellStart"/>
+            <w:proofErr w:type="gramStart"/>
+            <w:r>
+              <w:rPr>
+                <w:rFonts w:cstheme="minorHAnsi"/>
+              </w:rPr>
+              <w:t>claimant.soleTraderBusinessName</w:t>
+            </w:r>
+            <w:proofErr w:type="spellEnd"/>
+            <w:proofErr w:type="gramEnd"/>
+            <w:r>
+              <w:rPr>
+                <w:rFonts w:cstheme="minorHAnsi"/>
+              </w:rPr>
+              <w:t>&gt;&gt;</w:t>
             </w:r>
           </w:p>
         </w:tc>
@@ -1508,21 +2247,49 @@
               <w:rPr>
                 <w:rFonts w:cstheme="minorHAnsi"/>
               </w:rPr>
-              <w:t>&lt;&lt;cs_{claimant.primaryAddress.AddressLine1 != null}&gt;&gt;</w:t>
-            </w:r>
-          </w:p>
-          <w:p>
-            <w:pPr>
-              <w:spacing w:line="276" w:lineRule="auto"/>
-              <w:rPr>
-                <w:rFonts w:cstheme="minorHAnsi"/>
-              </w:rPr>
-            </w:pPr>
-            <w:r>
-              <w:rPr>
-                <w:rFonts w:cstheme="minorHAnsi"/>
-              </w:rPr>
-              <w:t>&lt;&lt;claimant.primaryAddress.AddressLine1&gt;&gt;</w:t>
+              <w:t>&lt;&lt;cs</w:t>
+            </w:r>
+            <w:proofErr w:type="gramStart"/>
+            <w:r>
+              <w:rPr>
+                <w:rFonts w:cstheme="minorHAnsi"/>
+              </w:rPr>
+              <w:t>_{</w:t>
+            </w:r>
+            <w:proofErr w:type="gramEnd"/>
+            <w:r>
+              <w:rPr>
+                <w:rFonts w:cstheme="minorHAnsi"/>
+              </w:rPr>
+              <w:t>claimant.primaryAddress.AddressLine1 != null}&gt;&gt;</w:t>
+            </w:r>
+          </w:p>
+          <w:p>
+            <w:pPr>
+              <w:spacing w:line="276" w:lineRule="auto"/>
+              <w:rPr>
+                <w:rFonts w:cstheme="minorHAnsi"/>
+              </w:rPr>
+            </w:pPr>
+            <w:r>
+              <w:rPr>
+                <w:rFonts w:cstheme="minorHAnsi"/>
+              </w:rPr>
+              <w:t>&lt;&lt;</w:t>
+            </w:r>
+            <w:proofErr w:type="gramStart"/>
+            <w:r>
+              <w:rPr>
+                <w:rFonts w:cstheme="minorHAnsi"/>
+              </w:rPr>
+              <w:t>claimant.primaryAddress.AddressLine</w:t>
+            </w:r>
+            <w:proofErr w:type="gramEnd"/>
+            <w:r>
+              <w:rPr>
+                <w:rFonts w:cstheme="minorHAnsi"/>
+              </w:rPr>
+              <w:t>1&gt;&gt;</w:t>
             </w:r>
           </w:p>
           <w:p>
@@ -1550,21 +2317,49 @@
               <w:rPr>
                 <w:rFonts w:cstheme="minorHAnsi"/>
               </w:rPr>
-              <w:t>&lt;&lt;cs_{claimant.primaryAddress.AddressLine2 != null}&gt;&gt;</w:t>
-            </w:r>
-          </w:p>
-          <w:p>
-            <w:pPr>
-              <w:spacing w:line="276" w:lineRule="auto"/>
-              <w:rPr>
-                <w:rFonts w:cstheme="minorHAnsi"/>
-              </w:rPr>
-            </w:pPr>
-            <w:r>
-              <w:rPr>
-                <w:rFonts w:cstheme="minorHAnsi"/>
-              </w:rPr>
-              <w:t>&lt;&lt;claimant.primaryAddress.AddressLine2&gt;&gt;</w:t>
+              <w:t>&lt;&lt;cs</w:t>
+            </w:r>
+            <w:proofErr w:type="gramStart"/>
+            <w:r>
+              <w:rPr>
+                <w:rFonts w:cstheme="minorHAnsi"/>
+              </w:rPr>
+              <w:t>_{</w:t>
+            </w:r>
+            <w:proofErr w:type="gramEnd"/>
+            <w:r>
+              <w:rPr>
+                <w:rFonts w:cstheme="minorHAnsi"/>
+              </w:rPr>
+              <w:t>claimant.primaryAddress.AddressLine2 != null}&gt;&gt;</w:t>
+            </w:r>
+          </w:p>
+          <w:p>
+            <w:pPr>
+              <w:spacing w:line="276" w:lineRule="auto"/>
+              <w:rPr>
+                <w:rFonts w:cstheme="minorHAnsi"/>
+              </w:rPr>
+            </w:pPr>
+            <w:r>
+              <w:rPr>
+                <w:rFonts w:cstheme="minorHAnsi"/>
+              </w:rPr>
+              <w:t>&lt;&lt;</w:t>
+            </w:r>
+            <w:proofErr w:type="gramStart"/>
+            <w:r>
+              <w:rPr>
+                <w:rFonts w:cstheme="minorHAnsi"/>
+              </w:rPr>
+              <w:t>claimant.primaryAddress.AddressLine</w:t>
+            </w:r>
+            <w:proofErr w:type="gramEnd"/>
+            <w:r>
+              <w:rPr>
+                <w:rFonts w:cstheme="minorHAnsi"/>
+              </w:rPr>
+              <w:t>2&gt;&gt;</w:t>
             </w:r>
           </w:p>
           <w:p>
@@ -1592,21 +2387,49 @@
               <w:rPr>
                 <w:rFonts w:cstheme="minorHAnsi"/>
               </w:rPr>
-              <w:t>&lt;&lt;cs_{claimant.primaryAddress.AddressLine3 != null}&gt;&gt;</w:t>
-            </w:r>
-          </w:p>
-          <w:p>
-            <w:pPr>
-              <w:spacing w:line="276" w:lineRule="auto"/>
-              <w:rPr>
-                <w:rFonts w:cstheme="minorHAnsi"/>
-              </w:rPr>
-            </w:pPr>
-            <w:r>
-              <w:rPr>
-                <w:rFonts w:cstheme="minorHAnsi"/>
-              </w:rPr>
-              <w:t>&lt;&lt;claimant.primaryAddress.AddressLine3&gt;&gt;</w:t>
+              <w:t>&lt;&lt;cs</w:t>
+            </w:r>
+            <w:proofErr w:type="gramStart"/>
+            <w:r>
+              <w:rPr>
+                <w:rFonts w:cstheme="minorHAnsi"/>
+              </w:rPr>
+              <w:t>_{</w:t>
+            </w:r>
+            <w:proofErr w:type="gramEnd"/>
+            <w:r>
+              <w:rPr>
+                <w:rFonts w:cstheme="minorHAnsi"/>
+              </w:rPr>
+              <w:t>claimant.primaryAddress.AddressLine3 != null}&gt;&gt;</w:t>
+            </w:r>
+          </w:p>
+          <w:p>
+            <w:pPr>
+              <w:spacing w:line="276" w:lineRule="auto"/>
+              <w:rPr>
+                <w:rFonts w:cstheme="minorHAnsi"/>
+              </w:rPr>
+            </w:pPr>
+            <w:r>
+              <w:rPr>
+                <w:rFonts w:cstheme="minorHAnsi"/>
+              </w:rPr>
+              <w:t>&lt;&lt;</w:t>
+            </w:r>
+            <w:proofErr w:type="gramStart"/>
+            <w:r>
+              <w:rPr>
+                <w:rFonts w:cstheme="minorHAnsi"/>
+              </w:rPr>
+              <w:t>claimant.primaryAddress.AddressLine</w:t>
+            </w:r>
+            <w:proofErr w:type="gramEnd"/>
+            <w:r>
+              <w:rPr>
+                <w:rFonts w:cstheme="minorHAnsi"/>
+              </w:rPr>
+              <w:t>3&gt;&gt;</w:t>
             </w:r>
           </w:p>
           <w:p>
@@ -1634,21 +2457,59 @@
               <w:rPr>
                 <w:rFonts w:cstheme="minorHAnsi"/>
               </w:rPr>
-              <w:t>&lt;&lt;cs_{claimant.primaryAddress.PostTown!= null}&gt;&gt;</w:t>
-            </w:r>
-          </w:p>
-          <w:p>
-            <w:pPr>
-              <w:spacing w:line="276" w:lineRule="auto"/>
-              <w:rPr>
-                <w:rFonts w:cstheme="minorHAnsi"/>
-              </w:rPr>
-            </w:pPr>
-            <w:r>
-              <w:rPr>
-                <w:rFonts w:cstheme="minorHAnsi"/>
-              </w:rPr>
-              <w:t>&lt;&lt;claimant.primaryAddress.PostTown &gt;&gt;</w:t>
+              <w:t>&lt;&lt;cs</w:t>
+            </w:r>
+            <w:proofErr w:type="gramStart"/>
+            <w:r>
+              <w:rPr>
+                <w:rFonts w:cstheme="minorHAnsi"/>
+              </w:rPr>
+              <w:t>_{</w:t>
+            </w:r>
+            <w:proofErr w:type="spellStart"/>
+            <w:proofErr w:type="gramEnd"/>
+            <w:r>
+              <w:rPr>
+                <w:rFonts w:cstheme="minorHAnsi"/>
+              </w:rPr>
+              <w:t>claimant.primaryAddress.PostTown</w:t>
+            </w:r>
+            <w:proofErr w:type="spellEnd"/>
+            <w:r>
+              <w:rPr>
+                <w:rFonts w:cstheme="minorHAnsi"/>
+              </w:rPr>
+              <w:t>!= null}&gt;&gt;</w:t>
+            </w:r>
+          </w:p>
+          <w:p>
+            <w:pPr>
+              <w:spacing w:line="276" w:lineRule="auto"/>
+              <w:rPr>
+                <w:rFonts w:cstheme="minorHAnsi"/>
+              </w:rPr>
+            </w:pPr>
+            <w:r>
+              <w:rPr>
+                <w:rFonts w:cstheme="minorHAnsi"/>
+              </w:rPr>
+              <w:t>&lt;&lt;</w:t>
+            </w:r>
+            <w:proofErr w:type="spellStart"/>
+            <w:proofErr w:type="gramStart"/>
+            <w:r>
+              <w:rPr>
+                <w:rFonts w:cstheme="minorHAnsi"/>
+              </w:rPr>
+              <w:t>claimant.primaryAddress.PostTown</w:t>
+            </w:r>
+            <w:proofErr w:type="spellEnd"/>
+            <w:proofErr w:type="gramEnd"/>
+            <w:r>
+              <w:rPr>
+                <w:rFonts w:cstheme="minorHAnsi"/>
+              </w:rPr>
+              <w:t xml:space="preserve"> &gt;&gt;</w:t>
             </w:r>
           </w:p>
           <w:p>
@@ -1676,21 +2537,59 @@
               <w:rPr>
                 <w:rFonts w:cstheme="minorHAnsi"/>
               </w:rPr>
-              <w:t>&lt;&lt;cs_{claimant.primaryAddress.County!= null}&gt;&gt;</w:t>
-            </w:r>
-          </w:p>
-          <w:p>
-            <w:pPr>
-              <w:spacing w:line="276" w:lineRule="auto"/>
-              <w:rPr>
-                <w:rFonts w:cstheme="minorHAnsi"/>
-              </w:rPr>
-            </w:pPr>
-            <w:r>
-              <w:rPr>
-                <w:rFonts w:cstheme="minorHAnsi"/>
-              </w:rPr>
-              <w:t>&lt;&lt;claimant.primaryAddress.County&gt;&gt;</w:t>
+              <w:t>&lt;&lt;cs</w:t>
+            </w:r>
+            <w:proofErr w:type="gramStart"/>
+            <w:r>
+              <w:rPr>
+                <w:rFonts w:cstheme="minorHAnsi"/>
+              </w:rPr>
+              <w:t>_{</w:t>
+            </w:r>
+            <w:proofErr w:type="spellStart"/>
+            <w:proofErr w:type="gramEnd"/>
+            <w:r>
+              <w:rPr>
+                <w:rFonts w:cstheme="minorHAnsi"/>
+              </w:rPr>
+              <w:t>claimant.primaryAddress.County</w:t>
+            </w:r>
+            <w:proofErr w:type="spellEnd"/>
+            <w:r>
+              <w:rPr>
+                <w:rFonts w:cstheme="minorHAnsi"/>
+              </w:rPr>
+              <w:t>!= null}&gt;&gt;</w:t>
+            </w:r>
+          </w:p>
+          <w:p>
+            <w:pPr>
+              <w:spacing w:line="276" w:lineRule="auto"/>
+              <w:rPr>
+                <w:rFonts w:cstheme="minorHAnsi"/>
+              </w:rPr>
+            </w:pPr>
+            <w:r>
+              <w:rPr>
+                <w:rFonts w:cstheme="minorHAnsi"/>
+              </w:rPr>
+              <w:t>&lt;&lt;</w:t>
+            </w:r>
+            <w:proofErr w:type="spellStart"/>
+            <w:proofErr w:type="gramStart"/>
+            <w:r>
+              <w:rPr>
+                <w:rFonts w:cstheme="minorHAnsi"/>
+              </w:rPr>
+              <w:t>claimant.primaryAddress.County</w:t>
+            </w:r>
+            <w:proofErr w:type="spellEnd"/>
+            <w:proofErr w:type="gramEnd"/>
+            <w:r>
+              <w:rPr>
+                <w:rFonts w:cstheme="minorHAnsi"/>
+              </w:rPr>
+              <w:t>&gt;&gt;</w:t>
             </w:r>
           </w:p>
           <w:p>
@@ -1718,21 +2617,59 @@
               <w:rPr>
                 <w:rFonts w:cstheme="minorHAnsi"/>
               </w:rPr>
-              <w:t>&lt;&lt;cs_{claimant.primaryAddress.Country!= null}&gt;&gt;</w:t>
-            </w:r>
-          </w:p>
-          <w:p>
-            <w:pPr>
-              <w:spacing w:line="276" w:lineRule="auto"/>
-              <w:rPr>
-                <w:rFonts w:cstheme="minorHAnsi"/>
-              </w:rPr>
-            </w:pPr>
-            <w:r>
-              <w:rPr>
-                <w:rFonts w:cstheme="minorHAnsi"/>
-              </w:rPr>
-              <w:t>&lt;&lt;claimant.primaryAddress.Country&gt;&gt;</w:t>
+              <w:t>&lt;&lt;cs</w:t>
+            </w:r>
+            <w:proofErr w:type="gramStart"/>
+            <w:r>
+              <w:rPr>
+                <w:rFonts w:cstheme="minorHAnsi"/>
+              </w:rPr>
+              <w:t>_{</w:t>
+            </w:r>
+            <w:proofErr w:type="spellStart"/>
+            <w:proofErr w:type="gramEnd"/>
+            <w:r>
+              <w:rPr>
+                <w:rFonts w:cstheme="minorHAnsi"/>
+              </w:rPr>
+              <w:t>claimant.primaryAddress.Country</w:t>
+            </w:r>
+            <w:proofErr w:type="spellEnd"/>
+            <w:r>
+              <w:rPr>
+                <w:rFonts w:cstheme="minorHAnsi"/>
+              </w:rPr>
+              <w:t>!= null}&gt;&gt;</w:t>
+            </w:r>
+          </w:p>
+          <w:p>
+            <w:pPr>
+              <w:spacing w:line="276" w:lineRule="auto"/>
+              <w:rPr>
+                <w:rFonts w:cstheme="minorHAnsi"/>
+              </w:rPr>
+            </w:pPr>
+            <w:r>
+              <w:rPr>
+                <w:rFonts w:cstheme="minorHAnsi"/>
+              </w:rPr>
+              <w:t>&lt;&lt;</w:t>
+            </w:r>
+            <w:proofErr w:type="spellStart"/>
+            <w:proofErr w:type="gramStart"/>
+            <w:r>
+              <w:rPr>
+                <w:rFonts w:cstheme="minorHAnsi"/>
+              </w:rPr>
+              <w:t>claimant.primaryAddress.Country</w:t>
+            </w:r>
+            <w:proofErr w:type="spellEnd"/>
+            <w:proofErr w:type="gramEnd"/>
+            <w:r>
+              <w:rPr>
+                <w:rFonts w:cstheme="minorHAnsi"/>
+              </w:rPr>
+              <w:t>&gt;&gt;</w:t>
             </w:r>
           </w:p>
           <w:p>
@@ -1760,21 +2697,59 @@
               <w:rPr>
                 <w:rFonts w:cstheme="minorHAnsi"/>
               </w:rPr>
-              <w:t>&lt;&lt;cs_{claimant.primaryAddress.PostCode!= null}&gt;&gt;</w:t>
-            </w:r>
-          </w:p>
-          <w:p>
-            <w:pPr>
-              <w:spacing w:line="276" w:lineRule="auto"/>
-              <w:rPr>
-                <w:rFonts w:cstheme="minorHAnsi"/>
-              </w:rPr>
-            </w:pPr>
-            <w:r>
-              <w:rPr>
-                <w:rFonts w:cstheme="minorHAnsi"/>
-              </w:rPr>
-              <w:t>&lt;&lt;claimant.primaryAddress.PostCode&gt;&gt;</w:t>
+              <w:t>&lt;&lt;cs</w:t>
+            </w:r>
+            <w:proofErr w:type="gramStart"/>
+            <w:r>
+              <w:rPr>
+                <w:rFonts w:cstheme="minorHAnsi"/>
+              </w:rPr>
+              <w:t>_{</w:t>
+            </w:r>
+            <w:proofErr w:type="spellStart"/>
+            <w:proofErr w:type="gramEnd"/>
+            <w:r>
+              <w:rPr>
+                <w:rFonts w:cstheme="minorHAnsi"/>
+              </w:rPr>
+              <w:t>claimant.primaryAddress.PostCode</w:t>
+            </w:r>
+            <w:proofErr w:type="spellEnd"/>
+            <w:r>
+              <w:rPr>
+                <w:rFonts w:cstheme="minorHAnsi"/>
+              </w:rPr>
+              <w:t>!= null}&gt;&gt;</w:t>
+            </w:r>
+          </w:p>
+          <w:p>
+            <w:pPr>
+              <w:spacing w:line="276" w:lineRule="auto"/>
+              <w:rPr>
+                <w:rFonts w:cstheme="minorHAnsi"/>
+              </w:rPr>
+            </w:pPr>
+            <w:r>
+              <w:rPr>
+                <w:rFonts w:cstheme="minorHAnsi"/>
+              </w:rPr>
+              <w:t>&lt;&lt;</w:t>
+            </w:r>
+            <w:proofErr w:type="spellStart"/>
+            <w:proofErr w:type="gramStart"/>
+            <w:r>
+              <w:rPr>
+                <w:rFonts w:cstheme="minorHAnsi"/>
+              </w:rPr>
+              <w:t>claimant.primaryAddress.PostCode</w:t>
+            </w:r>
+            <w:proofErr w:type="spellEnd"/>
+            <w:proofErr w:type="gramEnd"/>
+            <w:r>
+              <w:rPr>
+                <w:rFonts w:cstheme="minorHAnsi"/>
+              </w:rPr>
+              <w:t>&gt;&gt;</w:t>
             </w:r>
           </w:p>
           <w:p>
@@ -1809,7 +2784,29 @@
               <w:rPr>
                 <w:rFonts w:cstheme="minorHAnsi"/>
               </w:rPr>
-              <w:t>&lt;&lt;cr_{claimant.correspondenceAddress.AddressLine1 != null}&gt;&gt;</w:t>
+              <w:t>&lt;&lt;</w:t>
+            </w:r>
+            <w:proofErr w:type="spellStart"/>
+            <w:r>
+              <w:rPr>
+                <w:rFonts w:cstheme="minorHAnsi"/>
+              </w:rPr>
+              <w:t>cr</w:t>
+            </w:r>
+            <w:proofErr w:type="spellEnd"/>
+            <w:proofErr w:type="gramStart"/>
+            <w:r>
+              <w:rPr>
+                <w:rFonts w:cstheme="minorHAnsi"/>
+              </w:rPr>
+              <w:t>_{</w:t>
+            </w:r>
+            <w:proofErr w:type="gramEnd"/>
+            <w:r>
+              <w:rPr>
+                <w:rFonts w:cstheme="minorHAnsi"/>
+              </w:rPr>
+              <w:t>claimant.correspondenceAddress.AddressLine1 != null}&gt;&gt;</w:t>
             </w:r>
           </w:p>
         </w:tc>
@@ -1862,21 +2859,49 @@
               <w:rPr>
                 <w:rFonts w:cstheme="minorHAnsi"/>
               </w:rPr>
-              <w:t>&lt;&lt;cs_{claimant.correspondenceAddress.AddressLine1 != null}&gt;&gt;</w:t>
-            </w:r>
-          </w:p>
-          <w:p>
-            <w:pPr>
-              <w:spacing w:line="276" w:lineRule="auto"/>
-              <w:rPr>
-                <w:rFonts w:cstheme="minorHAnsi"/>
-              </w:rPr>
-            </w:pPr>
-            <w:r>
-              <w:rPr>
-                <w:rFonts w:cstheme="minorHAnsi"/>
-              </w:rPr>
-              <w:t>&lt;&lt;claimant.correspondenceAddress.AddressLine1&gt;&gt;</w:t>
+              <w:t>&lt;&lt;cs</w:t>
+            </w:r>
+            <w:proofErr w:type="gramStart"/>
+            <w:r>
+              <w:rPr>
+                <w:rFonts w:cstheme="minorHAnsi"/>
+              </w:rPr>
+              <w:t>_{</w:t>
+            </w:r>
+            <w:proofErr w:type="gramEnd"/>
+            <w:r>
+              <w:rPr>
+                <w:rFonts w:cstheme="minorHAnsi"/>
+              </w:rPr>
+              <w:t>claimant.correspondenceAddress.AddressLine1 != null}&gt;&gt;</w:t>
+            </w:r>
+          </w:p>
+          <w:p>
+            <w:pPr>
+              <w:spacing w:line="276" w:lineRule="auto"/>
+              <w:rPr>
+                <w:rFonts w:cstheme="minorHAnsi"/>
+              </w:rPr>
+            </w:pPr>
+            <w:r>
+              <w:rPr>
+                <w:rFonts w:cstheme="minorHAnsi"/>
+              </w:rPr>
+              <w:t>&lt;&lt;</w:t>
+            </w:r>
+            <w:proofErr w:type="gramStart"/>
+            <w:r>
+              <w:rPr>
+                <w:rFonts w:cstheme="minorHAnsi"/>
+              </w:rPr>
+              <w:t>claimant.correspondenceAddress.AddressLine</w:t>
+            </w:r>
+            <w:proofErr w:type="gramEnd"/>
+            <w:r>
+              <w:rPr>
+                <w:rFonts w:cstheme="minorHAnsi"/>
+              </w:rPr>
+              <w:t>1&gt;&gt;</w:t>
             </w:r>
           </w:p>
           <w:p>
@@ -1904,21 +2929,49 @@
               <w:rPr>
                 <w:rFonts w:cstheme="minorHAnsi"/>
               </w:rPr>
-              <w:t>&lt;&lt;cs_{claimant.correspondenceAddress.AddressLine2 != null}&gt;&gt;</w:t>
-            </w:r>
-          </w:p>
-          <w:p>
-            <w:pPr>
-              <w:spacing w:line="276" w:lineRule="auto"/>
-              <w:rPr>
-                <w:rFonts w:cstheme="minorHAnsi"/>
-              </w:rPr>
-            </w:pPr>
-            <w:r>
-              <w:rPr>
-                <w:rFonts w:cstheme="minorHAnsi"/>
-              </w:rPr>
-              <w:t>&lt;&lt;claimant.correspondenceAddress.AddressLine2&gt;&gt;</w:t>
+              <w:t>&lt;&lt;cs</w:t>
+            </w:r>
+            <w:proofErr w:type="gramStart"/>
+            <w:r>
+              <w:rPr>
+                <w:rFonts w:cstheme="minorHAnsi"/>
+              </w:rPr>
+              <w:t>_{</w:t>
+            </w:r>
+            <w:proofErr w:type="gramEnd"/>
+            <w:r>
+              <w:rPr>
+                <w:rFonts w:cstheme="minorHAnsi"/>
+              </w:rPr>
+              <w:t>claimant.correspondenceAddress.AddressLine2 != null}&gt;&gt;</w:t>
+            </w:r>
+          </w:p>
+          <w:p>
+            <w:pPr>
+              <w:spacing w:line="276" w:lineRule="auto"/>
+              <w:rPr>
+                <w:rFonts w:cstheme="minorHAnsi"/>
+              </w:rPr>
+            </w:pPr>
+            <w:r>
+              <w:rPr>
+                <w:rFonts w:cstheme="minorHAnsi"/>
+              </w:rPr>
+              <w:t>&lt;&lt;</w:t>
+            </w:r>
+            <w:proofErr w:type="gramStart"/>
+            <w:r>
+              <w:rPr>
+                <w:rFonts w:cstheme="minorHAnsi"/>
+              </w:rPr>
+              <w:t>claimant.correspondenceAddress.AddressLine</w:t>
+            </w:r>
+            <w:proofErr w:type="gramEnd"/>
+            <w:r>
+              <w:rPr>
+                <w:rFonts w:cstheme="minorHAnsi"/>
+              </w:rPr>
+              <w:t>2&gt;&gt;</w:t>
             </w:r>
           </w:p>
           <w:p>
@@ -1947,21 +3000,49 @@
                 <w:rFonts w:cstheme="minorHAnsi"/>
               </w:rPr>
               <w:lastRenderedPageBreak/>
-              <w:t>&lt;&lt;cs_{claimant.correspondenceAddress.AddressLine3 != null}&gt;&gt;</w:t>
-            </w:r>
-          </w:p>
-          <w:p>
-            <w:pPr>
-              <w:spacing w:line="276" w:lineRule="auto"/>
-              <w:rPr>
-                <w:rFonts w:cstheme="minorHAnsi"/>
-              </w:rPr>
-            </w:pPr>
-            <w:r>
-              <w:rPr>
-                <w:rFonts w:cstheme="minorHAnsi"/>
-              </w:rPr>
-              <w:t>&lt;&lt;claimant.correspondenceAddress.AddressLine3&gt;&gt;</w:t>
+              <w:t>&lt;&lt;cs</w:t>
+            </w:r>
+            <w:proofErr w:type="gramStart"/>
+            <w:r>
+              <w:rPr>
+                <w:rFonts w:cstheme="minorHAnsi"/>
+              </w:rPr>
+              <w:t>_{</w:t>
+            </w:r>
+            <w:proofErr w:type="gramEnd"/>
+            <w:r>
+              <w:rPr>
+                <w:rFonts w:cstheme="minorHAnsi"/>
+              </w:rPr>
+              <w:t>claimant.correspondenceAddress.AddressLine3 != null}&gt;&gt;</w:t>
+            </w:r>
+          </w:p>
+          <w:p>
+            <w:pPr>
+              <w:spacing w:line="276" w:lineRule="auto"/>
+              <w:rPr>
+                <w:rFonts w:cstheme="minorHAnsi"/>
+              </w:rPr>
+            </w:pPr>
+            <w:r>
+              <w:rPr>
+                <w:rFonts w:cstheme="minorHAnsi"/>
+              </w:rPr>
+              <w:t>&lt;&lt;</w:t>
+            </w:r>
+            <w:proofErr w:type="gramStart"/>
+            <w:r>
+              <w:rPr>
+                <w:rFonts w:cstheme="minorHAnsi"/>
+              </w:rPr>
+              <w:t>claimant.correspondenceAddress.AddressLine</w:t>
+            </w:r>
+            <w:proofErr w:type="gramEnd"/>
+            <w:r>
+              <w:rPr>
+                <w:rFonts w:cstheme="minorHAnsi"/>
+              </w:rPr>
+              <w:t>3&gt;&gt;</w:t>
             </w:r>
           </w:p>
           <w:p>
@@ -1989,21 +3070,59 @@
               <w:rPr>
                 <w:rFonts w:cstheme="minorHAnsi"/>
               </w:rPr>
-              <w:t>&lt;&lt;cs_{claimant.correspondenceAddress.PostTown!= null}&gt;&gt;</w:t>
-            </w:r>
-          </w:p>
-          <w:p>
-            <w:pPr>
-              <w:spacing w:line="276" w:lineRule="auto"/>
-              <w:rPr>
-                <w:rFonts w:cstheme="minorHAnsi"/>
-              </w:rPr>
-            </w:pPr>
-            <w:r>
-              <w:rPr>
-                <w:rFonts w:cstheme="minorHAnsi"/>
-              </w:rPr>
-              <w:t>&lt;&lt;claimant.correspondenceAddress.PostTown &gt;&gt;</w:t>
+              <w:t>&lt;&lt;cs</w:t>
+            </w:r>
+            <w:proofErr w:type="gramStart"/>
+            <w:r>
+              <w:rPr>
+                <w:rFonts w:cstheme="minorHAnsi"/>
+              </w:rPr>
+              <w:t>_{</w:t>
+            </w:r>
+            <w:proofErr w:type="spellStart"/>
+            <w:proofErr w:type="gramEnd"/>
+            <w:r>
+              <w:rPr>
+                <w:rFonts w:cstheme="minorHAnsi"/>
+              </w:rPr>
+              <w:t>claimant.correspondenceAddress.PostTown</w:t>
+            </w:r>
+            <w:proofErr w:type="spellEnd"/>
+            <w:r>
+              <w:rPr>
+                <w:rFonts w:cstheme="minorHAnsi"/>
+              </w:rPr>
+              <w:t>!= null}&gt;&gt;</w:t>
+            </w:r>
+          </w:p>
+          <w:p>
+            <w:pPr>
+              <w:spacing w:line="276" w:lineRule="auto"/>
+              <w:rPr>
+                <w:rFonts w:cstheme="minorHAnsi"/>
+              </w:rPr>
+            </w:pPr>
+            <w:r>
+              <w:rPr>
+                <w:rFonts w:cstheme="minorHAnsi"/>
+              </w:rPr>
+              <w:t>&lt;&lt;</w:t>
+            </w:r>
+            <w:proofErr w:type="spellStart"/>
+            <w:proofErr w:type="gramStart"/>
+            <w:r>
+              <w:rPr>
+                <w:rFonts w:cstheme="minorHAnsi"/>
+              </w:rPr>
+              <w:t>claimant.correspondenceAddress.PostTown</w:t>
+            </w:r>
+            <w:proofErr w:type="spellEnd"/>
+            <w:proofErr w:type="gramEnd"/>
+            <w:r>
+              <w:rPr>
+                <w:rFonts w:cstheme="minorHAnsi"/>
+              </w:rPr>
+              <w:t xml:space="preserve"> &gt;&gt;</w:t>
             </w:r>
           </w:p>
           <w:p>
@@ -2031,7 +3150,29 @@
               <w:rPr>
                 <w:rFonts w:cstheme="minorHAnsi"/>
               </w:rPr>
-              <w:t>&lt;&lt;cs_{claimant.correspondenceAddress.County!= null}&gt;&gt;</w:t>
+              <w:t>&lt;&lt;cs</w:t>
+            </w:r>
+            <w:proofErr w:type="gramStart"/>
+            <w:r>
+              <w:rPr>
+                <w:rFonts w:cstheme="minorHAnsi"/>
+              </w:rPr>
+              <w:t>_{</w:t>
+            </w:r>
+            <w:proofErr w:type="spellStart"/>
+            <w:proofErr w:type="gramEnd"/>
+            <w:r>
+              <w:rPr>
+                <w:rFonts w:cstheme="minorHAnsi"/>
+              </w:rPr>
+              <w:t>claimant.correspondenceAddress.County</w:t>
+            </w:r>
+            <w:proofErr w:type="spellEnd"/>
+            <w:r>
+              <w:rPr>
+                <w:rFonts w:cstheme="minorHAnsi"/>
+              </w:rPr>
+              <w:t>!= null}&gt;&gt;</w:t>
             </w:r>
           </w:p>
           <w:p>
@@ -2059,21 +3200,59 @@
               <w:rPr>
                 <w:rFonts w:cstheme="minorHAnsi"/>
               </w:rPr>
-              <w:t>&lt;&lt;cs_{claimant.correspondenceAddress.PostCode!= null}&gt;&gt;</w:t>
-            </w:r>
-          </w:p>
-          <w:p>
-            <w:pPr>
-              <w:spacing w:line="276" w:lineRule="auto"/>
-              <w:rPr>
-                <w:rFonts w:cstheme="minorHAnsi"/>
-              </w:rPr>
-            </w:pPr>
-            <w:r>
-              <w:rPr>
-                <w:rFonts w:cstheme="minorHAnsi"/>
-              </w:rPr>
-              <w:t>&lt;&lt;claimant.correspondenceAddress.PostCode&gt;&gt;</w:t>
+              <w:t>&lt;&lt;cs</w:t>
+            </w:r>
+            <w:proofErr w:type="gramStart"/>
+            <w:r>
+              <w:rPr>
+                <w:rFonts w:cstheme="minorHAnsi"/>
+              </w:rPr>
+              <w:t>_{</w:t>
+            </w:r>
+            <w:proofErr w:type="spellStart"/>
+            <w:proofErr w:type="gramEnd"/>
+            <w:r>
+              <w:rPr>
+                <w:rFonts w:cstheme="minorHAnsi"/>
+              </w:rPr>
+              <w:t>claimant.correspondenceAddress.PostCode</w:t>
+            </w:r>
+            <w:proofErr w:type="spellEnd"/>
+            <w:r>
+              <w:rPr>
+                <w:rFonts w:cstheme="minorHAnsi"/>
+              </w:rPr>
+              <w:t>!= null}&gt;&gt;</w:t>
+            </w:r>
+          </w:p>
+          <w:p>
+            <w:pPr>
+              <w:spacing w:line="276" w:lineRule="auto"/>
+              <w:rPr>
+                <w:rFonts w:cstheme="minorHAnsi"/>
+              </w:rPr>
+            </w:pPr>
+            <w:r>
+              <w:rPr>
+                <w:rFonts w:cstheme="minorHAnsi"/>
+              </w:rPr>
+              <w:t>&lt;&lt;</w:t>
+            </w:r>
+            <w:proofErr w:type="spellStart"/>
+            <w:proofErr w:type="gramStart"/>
+            <w:r>
+              <w:rPr>
+                <w:rFonts w:cstheme="minorHAnsi"/>
+              </w:rPr>
+              <w:t>claimant.correspondenceAddress.PostCode</w:t>
+            </w:r>
+            <w:proofErr w:type="spellEnd"/>
+            <w:proofErr w:type="gramEnd"/>
+            <w:r>
+              <w:rPr>
+                <w:rFonts w:cstheme="minorHAnsi"/>
+              </w:rPr>
+              <w:t>&gt;&gt;</w:t>
             </w:r>
           </w:p>
           <w:p>
@@ -2170,7 +3349,23 @@
               <w:rPr>
                 <w:rFonts w:cstheme="minorHAnsi"/>
               </w:rPr>
-              <w:t>&lt;&lt;claimant.phone&gt;&gt;</w:t>
+              <w:t>&lt;&lt;</w:t>
+            </w:r>
+            <w:proofErr w:type="spellStart"/>
+            <w:proofErr w:type="gramStart"/>
+            <w:r>
+              <w:rPr>
+                <w:rFonts w:cstheme="minorHAnsi"/>
+              </w:rPr>
+              <w:t>claimant.phone</w:t>
+            </w:r>
+            <w:proofErr w:type="spellEnd"/>
+            <w:proofErr w:type="gramEnd"/>
+            <w:r>
+              <w:rPr>
+                <w:rFonts w:cstheme="minorHAnsi"/>
+              </w:rPr>
+              <w:t>&gt;&gt;</w:t>
             </w:r>
           </w:p>
         </w:tc>
@@ -2210,7 +3405,23 @@
               <w:rPr>
                 <w:rFonts w:cstheme="minorHAnsi"/>
               </w:rPr>
-              <w:t>&lt;&lt;claimant.email&gt;&gt;</w:t>
+              <w:t>&lt;&lt;</w:t>
+            </w:r>
+            <w:proofErr w:type="spellStart"/>
+            <w:proofErr w:type="gramStart"/>
+            <w:r>
+              <w:rPr>
+                <w:rFonts w:cstheme="minorHAnsi"/>
+              </w:rPr>
+              <w:t>claimant.email</w:t>
+            </w:r>
+            <w:proofErr w:type="spellEnd"/>
+            <w:proofErr w:type="gramEnd"/>
+            <w:r>
+              <w:rPr>
+                <w:rFonts w:cstheme="minorHAnsi"/>
+              </w:rPr>
+              <w:t>&gt;&gt;</w:t>
             </w:r>
           </w:p>
         </w:tc>
@@ -2241,7 +3452,23 @@
         <w:rPr>
           <w:rFonts w:cstheme="minorHAnsi"/>
         </w:rPr>
-        <w:t>&lt;&lt;cs_{claimant.isOrganisation}&gt;&gt;</w:t>
+        <w:t>&lt;&lt;cs_{</w:t>
+      </w:r>
+      <w:proofErr w:type="spellStart"/>
+      <w:proofErr w:type="gramStart"/>
+      <w:r>
+        <w:rPr>
+          <w:rFonts w:cstheme="minorHAnsi"/>
+        </w:rPr>
+        <w:t>claimant.isOrganisation</w:t>
+      </w:r>
+      <w:proofErr w:type="spellEnd"/>
+      <w:proofErr w:type="gramEnd"/>
+      <w:r>
+        <w:rPr>
+          <w:rFonts w:cstheme="minorHAnsi"/>
+        </w:rPr>
+        <w:t>}&gt;&gt;</w:t>
       </w:r>
     </w:p>
     <w:p>
@@ -2389,7 +3616,23 @@
               <w:rPr>
                 <w:rFonts w:cstheme="minorHAnsi"/>
               </w:rPr>
-              <w:t>&lt;&lt;claimant.contactPerson&gt;&gt;</w:t>
+              <w:t>&lt;&lt;</w:t>
+            </w:r>
+            <w:proofErr w:type="spellStart"/>
+            <w:proofErr w:type="gramStart"/>
+            <w:r>
+              <w:rPr>
+                <w:rFonts w:cstheme="minorHAnsi"/>
+              </w:rPr>
+              <w:t>claimant.contactPerson</w:t>
+            </w:r>
+            <w:proofErr w:type="spellEnd"/>
+            <w:proofErr w:type="gramEnd"/>
+            <w:r>
+              <w:rPr>
+                <w:rFonts w:cstheme="minorHAnsi"/>
+              </w:rPr>
+              <w:t>&gt;&gt;</w:t>
             </w:r>
           </w:p>
         </w:tc>
@@ -2429,21 +3672,49 @@
               <w:rPr>
                 <w:rFonts w:cstheme="minorHAnsi"/>
               </w:rPr>
-              <w:t>&lt;&lt;cs_{claimant.primaryAddress.AddressLine1 != null}&gt;&gt;</w:t>
-            </w:r>
-          </w:p>
-          <w:p>
-            <w:pPr>
-              <w:spacing w:line="276" w:lineRule="auto"/>
-              <w:rPr>
-                <w:rFonts w:cstheme="minorHAnsi"/>
-              </w:rPr>
-            </w:pPr>
-            <w:r>
-              <w:rPr>
-                <w:rFonts w:cstheme="minorHAnsi"/>
-              </w:rPr>
-              <w:t>&lt;&lt;claimant.primaryAddress.AddressLine1&gt;&gt;</w:t>
+              <w:t>&lt;&lt;cs</w:t>
+            </w:r>
+            <w:proofErr w:type="gramStart"/>
+            <w:r>
+              <w:rPr>
+                <w:rFonts w:cstheme="minorHAnsi"/>
+              </w:rPr>
+              <w:t>_{</w:t>
+            </w:r>
+            <w:proofErr w:type="gramEnd"/>
+            <w:r>
+              <w:rPr>
+                <w:rFonts w:cstheme="minorHAnsi"/>
+              </w:rPr>
+              <w:t>claimant.primaryAddress.AddressLine1 != null}&gt;&gt;</w:t>
+            </w:r>
+          </w:p>
+          <w:p>
+            <w:pPr>
+              <w:spacing w:line="276" w:lineRule="auto"/>
+              <w:rPr>
+                <w:rFonts w:cstheme="minorHAnsi"/>
+              </w:rPr>
+            </w:pPr>
+            <w:r>
+              <w:rPr>
+                <w:rFonts w:cstheme="minorHAnsi"/>
+              </w:rPr>
+              <w:t>&lt;&lt;</w:t>
+            </w:r>
+            <w:proofErr w:type="gramStart"/>
+            <w:r>
+              <w:rPr>
+                <w:rFonts w:cstheme="minorHAnsi"/>
+              </w:rPr>
+              <w:t>claimant.primaryAddress.AddressLine</w:t>
+            </w:r>
+            <w:proofErr w:type="gramEnd"/>
+            <w:r>
+              <w:rPr>
+                <w:rFonts w:cstheme="minorHAnsi"/>
+              </w:rPr>
+              <w:t>1&gt;&gt;</w:t>
             </w:r>
           </w:p>
           <w:p>
@@ -2471,21 +3742,49 @@
               <w:rPr>
                 <w:rFonts w:cstheme="minorHAnsi"/>
               </w:rPr>
-              <w:t>&lt;&lt;cs_{claimant.primaryAddress.AddressLine2 != null}&gt;&gt;</w:t>
-            </w:r>
-          </w:p>
-          <w:p>
-            <w:pPr>
-              <w:spacing w:line="276" w:lineRule="auto"/>
-              <w:rPr>
-                <w:rFonts w:cstheme="minorHAnsi"/>
-              </w:rPr>
-            </w:pPr>
-            <w:r>
-              <w:rPr>
-                <w:rFonts w:cstheme="minorHAnsi"/>
-              </w:rPr>
-              <w:t>&lt;&lt;claimant.primaryAddress.AddressLine2&gt;&gt;</w:t>
+              <w:t>&lt;&lt;cs</w:t>
+            </w:r>
+            <w:proofErr w:type="gramStart"/>
+            <w:r>
+              <w:rPr>
+                <w:rFonts w:cstheme="minorHAnsi"/>
+              </w:rPr>
+              <w:t>_{</w:t>
+            </w:r>
+            <w:proofErr w:type="gramEnd"/>
+            <w:r>
+              <w:rPr>
+                <w:rFonts w:cstheme="minorHAnsi"/>
+              </w:rPr>
+              <w:t>claimant.primaryAddress.AddressLine2 != null}&gt;&gt;</w:t>
+            </w:r>
+          </w:p>
+          <w:p>
+            <w:pPr>
+              <w:spacing w:line="276" w:lineRule="auto"/>
+              <w:rPr>
+                <w:rFonts w:cstheme="minorHAnsi"/>
+              </w:rPr>
+            </w:pPr>
+            <w:r>
+              <w:rPr>
+                <w:rFonts w:cstheme="minorHAnsi"/>
+              </w:rPr>
+              <w:t>&lt;&lt;</w:t>
+            </w:r>
+            <w:proofErr w:type="gramStart"/>
+            <w:r>
+              <w:rPr>
+                <w:rFonts w:cstheme="minorHAnsi"/>
+              </w:rPr>
+              <w:t>claimant.primaryAddress.AddressLine</w:t>
+            </w:r>
+            <w:proofErr w:type="gramEnd"/>
+            <w:r>
+              <w:rPr>
+                <w:rFonts w:cstheme="minorHAnsi"/>
+              </w:rPr>
+              <w:t>2&gt;&gt;</w:t>
             </w:r>
           </w:p>
           <w:p>
@@ -2513,21 +3812,49 @@
               <w:rPr>
                 <w:rFonts w:cstheme="minorHAnsi"/>
               </w:rPr>
-              <w:t>&lt;&lt;cs_{claimant.primaryAddress.AddressLine3 != null}&gt;&gt;</w:t>
-            </w:r>
-          </w:p>
-          <w:p>
-            <w:pPr>
-              <w:spacing w:line="276" w:lineRule="auto"/>
-              <w:rPr>
-                <w:rFonts w:cstheme="minorHAnsi"/>
-              </w:rPr>
-            </w:pPr>
-            <w:r>
-              <w:rPr>
-                <w:rFonts w:cstheme="minorHAnsi"/>
-              </w:rPr>
-              <w:t>&lt;&lt;claimant.primaryAddress.AddressLine3&gt;&gt;</w:t>
+              <w:t>&lt;&lt;cs</w:t>
+            </w:r>
+            <w:proofErr w:type="gramStart"/>
+            <w:r>
+              <w:rPr>
+                <w:rFonts w:cstheme="minorHAnsi"/>
+              </w:rPr>
+              <w:t>_{</w:t>
+            </w:r>
+            <w:proofErr w:type="gramEnd"/>
+            <w:r>
+              <w:rPr>
+                <w:rFonts w:cstheme="minorHAnsi"/>
+              </w:rPr>
+              <w:t>claimant.primaryAddress.AddressLine3 != null}&gt;&gt;</w:t>
+            </w:r>
+          </w:p>
+          <w:p>
+            <w:pPr>
+              <w:spacing w:line="276" w:lineRule="auto"/>
+              <w:rPr>
+                <w:rFonts w:cstheme="minorHAnsi"/>
+              </w:rPr>
+            </w:pPr>
+            <w:r>
+              <w:rPr>
+                <w:rFonts w:cstheme="minorHAnsi"/>
+              </w:rPr>
+              <w:t>&lt;&lt;</w:t>
+            </w:r>
+            <w:proofErr w:type="gramStart"/>
+            <w:r>
+              <w:rPr>
+                <w:rFonts w:cstheme="minorHAnsi"/>
+              </w:rPr>
+              <w:t>claimant.primaryAddress.AddressLine</w:t>
+            </w:r>
+            <w:proofErr w:type="gramEnd"/>
+            <w:r>
+              <w:rPr>
+                <w:rFonts w:cstheme="minorHAnsi"/>
+              </w:rPr>
+              <w:t>3&gt;&gt;</w:t>
             </w:r>
           </w:p>
           <w:p>
@@ -2556,21 +3883,59 @@
                 <w:rFonts w:cstheme="minorHAnsi"/>
               </w:rPr>
               <w:lastRenderedPageBreak/>
-              <w:t>&lt;&lt;cs_{claimant.primaryAddress.PostTown!= null}&gt;&gt;</w:t>
-            </w:r>
-          </w:p>
-          <w:p>
-            <w:pPr>
-              <w:spacing w:line="276" w:lineRule="auto"/>
-              <w:rPr>
-                <w:rFonts w:cstheme="minorHAnsi"/>
-              </w:rPr>
-            </w:pPr>
-            <w:r>
-              <w:rPr>
-                <w:rFonts w:cstheme="minorHAnsi"/>
-              </w:rPr>
-              <w:t>&lt;&lt;claimant.primaryAddress.PostTown &gt;&gt;</w:t>
+              <w:t>&lt;&lt;cs</w:t>
+            </w:r>
+            <w:proofErr w:type="gramStart"/>
+            <w:r>
+              <w:rPr>
+                <w:rFonts w:cstheme="minorHAnsi"/>
+              </w:rPr>
+              <w:t>_{</w:t>
+            </w:r>
+            <w:proofErr w:type="spellStart"/>
+            <w:proofErr w:type="gramEnd"/>
+            <w:r>
+              <w:rPr>
+                <w:rFonts w:cstheme="minorHAnsi"/>
+              </w:rPr>
+              <w:t>claimant.primaryAddress.PostTown</w:t>
+            </w:r>
+            <w:proofErr w:type="spellEnd"/>
+            <w:r>
+              <w:rPr>
+                <w:rFonts w:cstheme="minorHAnsi"/>
+              </w:rPr>
+              <w:t>!= null}&gt;&gt;</w:t>
+            </w:r>
+          </w:p>
+          <w:p>
+            <w:pPr>
+              <w:spacing w:line="276" w:lineRule="auto"/>
+              <w:rPr>
+                <w:rFonts w:cstheme="minorHAnsi"/>
+              </w:rPr>
+            </w:pPr>
+            <w:r>
+              <w:rPr>
+                <w:rFonts w:cstheme="minorHAnsi"/>
+              </w:rPr>
+              <w:t>&lt;&lt;</w:t>
+            </w:r>
+            <w:proofErr w:type="spellStart"/>
+            <w:proofErr w:type="gramStart"/>
+            <w:r>
+              <w:rPr>
+                <w:rFonts w:cstheme="minorHAnsi"/>
+              </w:rPr>
+              <w:t>claimant.primaryAddress.PostTown</w:t>
+            </w:r>
+            <w:proofErr w:type="spellEnd"/>
+            <w:proofErr w:type="gramEnd"/>
+            <w:r>
+              <w:rPr>
+                <w:rFonts w:cstheme="minorHAnsi"/>
+              </w:rPr>
+              <w:t xml:space="preserve"> &gt;&gt;</w:t>
             </w:r>
           </w:p>
           <w:p>
@@ -2598,21 +3963,59 @@
               <w:rPr>
                 <w:rFonts w:cstheme="minorHAnsi"/>
               </w:rPr>
-              <w:t>&lt;&lt;cs_{claimant.primaryAddress.County!= null}&gt;&gt;</w:t>
-            </w:r>
-          </w:p>
-          <w:p>
-            <w:pPr>
-              <w:spacing w:line="276" w:lineRule="auto"/>
-              <w:rPr>
-                <w:rFonts w:cstheme="minorHAnsi"/>
-              </w:rPr>
-            </w:pPr>
-            <w:r>
-              <w:rPr>
-                <w:rFonts w:cstheme="minorHAnsi"/>
-              </w:rPr>
-              <w:t>&lt;&lt;claimant.primaryAddress.County&gt;&gt;</w:t>
+              <w:t>&lt;&lt;cs</w:t>
+            </w:r>
+            <w:proofErr w:type="gramStart"/>
+            <w:r>
+              <w:rPr>
+                <w:rFonts w:cstheme="minorHAnsi"/>
+              </w:rPr>
+              <w:t>_{</w:t>
+            </w:r>
+            <w:proofErr w:type="spellStart"/>
+            <w:proofErr w:type="gramEnd"/>
+            <w:r>
+              <w:rPr>
+                <w:rFonts w:cstheme="minorHAnsi"/>
+              </w:rPr>
+              <w:t>claimant.primaryAddress.County</w:t>
+            </w:r>
+            <w:proofErr w:type="spellEnd"/>
+            <w:r>
+              <w:rPr>
+                <w:rFonts w:cstheme="minorHAnsi"/>
+              </w:rPr>
+              <w:t>!= null}&gt;&gt;</w:t>
+            </w:r>
+          </w:p>
+          <w:p>
+            <w:pPr>
+              <w:spacing w:line="276" w:lineRule="auto"/>
+              <w:rPr>
+                <w:rFonts w:cstheme="minorHAnsi"/>
+              </w:rPr>
+            </w:pPr>
+            <w:r>
+              <w:rPr>
+                <w:rFonts w:cstheme="minorHAnsi"/>
+              </w:rPr>
+              <w:t>&lt;&lt;</w:t>
+            </w:r>
+            <w:proofErr w:type="spellStart"/>
+            <w:proofErr w:type="gramStart"/>
+            <w:r>
+              <w:rPr>
+                <w:rFonts w:cstheme="minorHAnsi"/>
+              </w:rPr>
+              <w:t>claimant.primaryAddress.County</w:t>
+            </w:r>
+            <w:proofErr w:type="spellEnd"/>
+            <w:proofErr w:type="gramEnd"/>
+            <w:r>
+              <w:rPr>
+                <w:rFonts w:cstheme="minorHAnsi"/>
+              </w:rPr>
+              <w:t>&gt;&gt;</w:t>
             </w:r>
           </w:p>
           <w:p>
@@ -2640,21 +4043,59 @@
               <w:rPr>
                 <w:rFonts w:cstheme="minorHAnsi"/>
               </w:rPr>
-              <w:t>&lt;&lt;cs_{claimant.primaryAddress.Country!= null}&gt;&gt;</w:t>
-            </w:r>
-          </w:p>
-          <w:p>
-            <w:pPr>
-              <w:spacing w:line="276" w:lineRule="auto"/>
-              <w:rPr>
-                <w:rFonts w:cstheme="minorHAnsi"/>
-              </w:rPr>
-            </w:pPr>
-            <w:r>
-              <w:rPr>
-                <w:rFonts w:cstheme="minorHAnsi"/>
-              </w:rPr>
-              <w:t>&lt;&lt;claimant.primaryAddress.Country&gt;&gt;</w:t>
+              <w:t>&lt;&lt;cs</w:t>
+            </w:r>
+            <w:proofErr w:type="gramStart"/>
+            <w:r>
+              <w:rPr>
+                <w:rFonts w:cstheme="minorHAnsi"/>
+              </w:rPr>
+              <w:t>_{</w:t>
+            </w:r>
+            <w:proofErr w:type="spellStart"/>
+            <w:proofErr w:type="gramEnd"/>
+            <w:r>
+              <w:rPr>
+                <w:rFonts w:cstheme="minorHAnsi"/>
+              </w:rPr>
+              <w:t>claimant.primaryAddress.Country</w:t>
+            </w:r>
+            <w:proofErr w:type="spellEnd"/>
+            <w:r>
+              <w:rPr>
+                <w:rFonts w:cstheme="minorHAnsi"/>
+              </w:rPr>
+              <w:t>!= null}&gt;&gt;</w:t>
+            </w:r>
+          </w:p>
+          <w:p>
+            <w:pPr>
+              <w:spacing w:line="276" w:lineRule="auto"/>
+              <w:rPr>
+                <w:rFonts w:cstheme="minorHAnsi"/>
+              </w:rPr>
+            </w:pPr>
+            <w:r>
+              <w:rPr>
+                <w:rFonts w:cstheme="minorHAnsi"/>
+              </w:rPr>
+              <w:t>&lt;&lt;</w:t>
+            </w:r>
+            <w:proofErr w:type="spellStart"/>
+            <w:proofErr w:type="gramStart"/>
+            <w:r>
+              <w:rPr>
+                <w:rFonts w:cstheme="minorHAnsi"/>
+              </w:rPr>
+              <w:t>claimant.primaryAddress.Country</w:t>
+            </w:r>
+            <w:proofErr w:type="spellEnd"/>
+            <w:proofErr w:type="gramEnd"/>
+            <w:r>
+              <w:rPr>
+                <w:rFonts w:cstheme="minorHAnsi"/>
+              </w:rPr>
+              <w:t>&gt;&gt;</w:t>
             </w:r>
           </w:p>
           <w:p>
@@ -2682,21 +4123,59 @@
               <w:rPr>
                 <w:rFonts w:cstheme="minorHAnsi"/>
               </w:rPr>
-              <w:t>&lt;&lt;cs_{claimant.primaryAddress.PostCode!= null}&gt;&gt;</w:t>
-            </w:r>
-          </w:p>
-          <w:p>
-            <w:pPr>
-              <w:spacing w:line="276" w:lineRule="auto"/>
-              <w:rPr>
-                <w:rFonts w:cstheme="minorHAnsi"/>
-              </w:rPr>
-            </w:pPr>
-            <w:r>
-              <w:rPr>
-                <w:rFonts w:cstheme="minorHAnsi"/>
-              </w:rPr>
-              <w:t>&lt;&lt;claimant.primaryAddress.PostCode&gt;&gt;</w:t>
+              <w:t>&lt;&lt;cs</w:t>
+            </w:r>
+            <w:proofErr w:type="gramStart"/>
+            <w:r>
+              <w:rPr>
+                <w:rFonts w:cstheme="minorHAnsi"/>
+              </w:rPr>
+              <w:t>_{</w:t>
+            </w:r>
+            <w:proofErr w:type="spellStart"/>
+            <w:proofErr w:type="gramEnd"/>
+            <w:r>
+              <w:rPr>
+                <w:rFonts w:cstheme="minorHAnsi"/>
+              </w:rPr>
+              <w:t>claimant.primaryAddress.PostCode</w:t>
+            </w:r>
+            <w:proofErr w:type="spellEnd"/>
+            <w:r>
+              <w:rPr>
+                <w:rFonts w:cstheme="minorHAnsi"/>
+              </w:rPr>
+              <w:t>!= null}&gt;&gt;</w:t>
+            </w:r>
+          </w:p>
+          <w:p>
+            <w:pPr>
+              <w:spacing w:line="276" w:lineRule="auto"/>
+              <w:rPr>
+                <w:rFonts w:cstheme="minorHAnsi"/>
+              </w:rPr>
+            </w:pPr>
+            <w:r>
+              <w:rPr>
+                <w:rFonts w:cstheme="minorHAnsi"/>
+              </w:rPr>
+              <w:t>&lt;&lt;</w:t>
+            </w:r>
+            <w:proofErr w:type="spellStart"/>
+            <w:proofErr w:type="gramStart"/>
+            <w:r>
+              <w:rPr>
+                <w:rFonts w:cstheme="minorHAnsi"/>
+              </w:rPr>
+              <w:t>claimant.primaryAddress.PostCode</w:t>
+            </w:r>
+            <w:proofErr w:type="spellEnd"/>
+            <w:proofErr w:type="gramEnd"/>
+            <w:r>
+              <w:rPr>
+                <w:rFonts w:cstheme="minorHAnsi"/>
+              </w:rPr>
+              <w:t>&gt;&gt;</w:t>
             </w:r>
           </w:p>
           <w:p>
@@ -2732,7 +4211,29 @@
                 <w:rFonts w:cstheme="minorHAnsi"/>
               </w:rPr>
               <w:lastRenderedPageBreak/>
-              <w:t>&lt;&lt;cr_{claimant.correspondenceAddress.AddressLine1 != null}&gt;&gt;</w:t>
+              <w:t>&lt;&lt;</w:t>
+            </w:r>
+            <w:proofErr w:type="spellStart"/>
+            <w:r>
+              <w:rPr>
+                <w:rFonts w:cstheme="minorHAnsi"/>
+              </w:rPr>
+              <w:t>cr</w:t>
+            </w:r>
+            <w:proofErr w:type="spellEnd"/>
+            <w:proofErr w:type="gramStart"/>
+            <w:r>
+              <w:rPr>
+                <w:rFonts w:cstheme="minorHAnsi"/>
+              </w:rPr>
+              <w:t>_{</w:t>
+            </w:r>
+            <w:proofErr w:type="gramEnd"/>
+            <w:r>
+              <w:rPr>
+                <w:rFonts w:cstheme="minorHAnsi"/>
+              </w:rPr>
+              <w:t>claimant.correspondenceAddress.AddressLine1 != null}&gt;&gt;</w:t>
             </w:r>
           </w:p>
         </w:tc>
@@ -2785,21 +4286,49 @@
               <w:rPr>
                 <w:rFonts w:cstheme="minorHAnsi"/>
               </w:rPr>
-              <w:t>&lt;&lt;cs_{claimant.correspondenceAddress.AddressLine1 != null}&gt;&gt;</w:t>
-            </w:r>
-          </w:p>
-          <w:p>
-            <w:pPr>
-              <w:spacing w:line="276" w:lineRule="auto"/>
-              <w:rPr>
-                <w:rFonts w:cstheme="minorHAnsi"/>
-              </w:rPr>
-            </w:pPr>
-            <w:r>
-              <w:rPr>
-                <w:rFonts w:cstheme="minorHAnsi"/>
-              </w:rPr>
-              <w:t>&lt;&lt;claimant.correspondenceAddress.AddressLine1&gt;&gt;</w:t>
+              <w:t>&lt;&lt;cs</w:t>
+            </w:r>
+            <w:proofErr w:type="gramStart"/>
+            <w:r>
+              <w:rPr>
+                <w:rFonts w:cstheme="minorHAnsi"/>
+              </w:rPr>
+              <w:t>_{</w:t>
+            </w:r>
+            <w:proofErr w:type="gramEnd"/>
+            <w:r>
+              <w:rPr>
+                <w:rFonts w:cstheme="minorHAnsi"/>
+              </w:rPr>
+              <w:t>claimant.correspondenceAddress.AddressLine1 != null}&gt;&gt;</w:t>
+            </w:r>
+          </w:p>
+          <w:p>
+            <w:pPr>
+              <w:spacing w:line="276" w:lineRule="auto"/>
+              <w:rPr>
+                <w:rFonts w:cstheme="minorHAnsi"/>
+              </w:rPr>
+            </w:pPr>
+            <w:r>
+              <w:rPr>
+                <w:rFonts w:cstheme="minorHAnsi"/>
+              </w:rPr>
+              <w:t>&lt;&lt;</w:t>
+            </w:r>
+            <w:proofErr w:type="gramStart"/>
+            <w:r>
+              <w:rPr>
+                <w:rFonts w:cstheme="minorHAnsi"/>
+              </w:rPr>
+              <w:t>claimant.correspondenceAddress.AddressLine</w:t>
+            </w:r>
+            <w:proofErr w:type="gramEnd"/>
+            <w:r>
+              <w:rPr>
+                <w:rFonts w:cstheme="minorHAnsi"/>
+              </w:rPr>
+              <w:t>1&gt;&gt;</w:t>
             </w:r>
           </w:p>
           <w:p>
@@ -2827,21 +4356,49 @@
               <w:rPr>
                 <w:rFonts w:cstheme="minorHAnsi"/>
               </w:rPr>
-              <w:t>&lt;&lt;cs_{claimant.correspondenceAddress.AddressLine2 != null}&gt;&gt;</w:t>
-            </w:r>
-          </w:p>
-          <w:p>
-            <w:pPr>
-              <w:spacing w:line="276" w:lineRule="auto"/>
-              <w:rPr>
-                <w:rFonts w:cstheme="minorHAnsi"/>
-              </w:rPr>
-            </w:pPr>
-            <w:r>
-              <w:rPr>
-                <w:rFonts w:cstheme="minorHAnsi"/>
-              </w:rPr>
-              <w:t>&lt;&lt;claimant.correspondenceAddress.AddressLine2&gt;&gt;</w:t>
+              <w:t>&lt;&lt;cs</w:t>
+            </w:r>
+            <w:proofErr w:type="gramStart"/>
+            <w:r>
+              <w:rPr>
+                <w:rFonts w:cstheme="minorHAnsi"/>
+              </w:rPr>
+              <w:t>_{</w:t>
+            </w:r>
+            <w:proofErr w:type="gramEnd"/>
+            <w:r>
+              <w:rPr>
+                <w:rFonts w:cstheme="minorHAnsi"/>
+              </w:rPr>
+              <w:t>claimant.correspondenceAddress.AddressLine2 != null}&gt;&gt;</w:t>
+            </w:r>
+          </w:p>
+          <w:p>
+            <w:pPr>
+              <w:spacing w:line="276" w:lineRule="auto"/>
+              <w:rPr>
+                <w:rFonts w:cstheme="minorHAnsi"/>
+              </w:rPr>
+            </w:pPr>
+            <w:r>
+              <w:rPr>
+                <w:rFonts w:cstheme="minorHAnsi"/>
+              </w:rPr>
+              <w:t>&lt;&lt;</w:t>
+            </w:r>
+            <w:proofErr w:type="gramStart"/>
+            <w:r>
+              <w:rPr>
+                <w:rFonts w:cstheme="minorHAnsi"/>
+              </w:rPr>
+              <w:t>claimant.correspondenceAddress.AddressLine</w:t>
+            </w:r>
+            <w:proofErr w:type="gramEnd"/>
+            <w:r>
+              <w:rPr>
+                <w:rFonts w:cstheme="minorHAnsi"/>
+              </w:rPr>
+              <w:t>2&gt;&gt;</w:t>
             </w:r>
           </w:p>
           <w:p>
@@ -2869,21 +4426,49 @@
               <w:rPr>
                 <w:rFonts w:cstheme="minorHAnsi"/>
               </w:rPr>
-              <w:t>&lt;&lt;cs_{claimant.correspondenceAddress.AddressLine3 != null}&gt;&gt;</w:t>
-            </w:r>
-          </w:p>
-          <w:p>
-            <w:pPr>
-              <w:spacing w:line="276" w:lineRule="auto"/>
-              <w:rPr>
-                <w:rFonts w:cstheme="minorHAnsi"/>
-              </w:rPr>
-            </w:pPr>
-            <w:r>
-              <w:rPr>
-                <w:rFonts w:cstheme="minorHAnsi"/>
-              </w:rPr>
-              <w:t>&lt;&lt;claimant.correspondenceAddress.AddressLine3&gt;&gt;</w:t>
+              <w:t>&lt;&lt;cs</w:t>
+            </w:r>
+            <w:proofErr w:type="gramStart"/>
+            <w:r>
+              <w:rPr>
+                <w:rFonts w:cstheme="minorHAnsi"/>
+              </w:rPr>
+              <w:t>_{</w:t>
+            </w:r>
+            <w:proofErr w:type="gramEnd"/>
+            <w:r>
+              <w:rPr>
+                <w:rFonts w:cstheme="minorHAnsi"/>
+              </w:rPr>
+              <w:t>claimant.correspondenceAddress.AddressLine3 != null}&gt;&gt;</w:t>
+            </w:r>
+          </w:p>
+          <w:p>
+            <w:pPr>
+              <w:spacing w:line="276" w:lineRule="auto"/>
+              <w:rPr>
+                <w:rFonts w:cstheme="minorHAnsi"/>
+              </w:rPr>
+            </w:pPr>
+            <w:r>
+              <w:rPr>
+                <w:rFonts w:cstheme="minorHAnsi"/>
+              </w:rPr>
+              <w:t>&lt;&lt;</w:t>
+            </w:r>
+            <w:proofErr w:type="gramStart"/>
+            <w:r>
+              <w:rPr>
+                <w:rFonts w:cstheme="minorHAnsi"/>
+              </w:rPr>
+              <w:t>claimant.correspondenceAddress.AddressLine</w:t>
+            </w:r>
+            <w:proofErr w:type="gramEnd"/>
+            <w:r>
+              <w:rPr>
+                <w:rFonts w:cstheme="minorHAnsi"/>
+              </w:rPr>
+              <w:t>3&gt;&gt;</w:t>
             </w:r>
           </w:p>
           <w:p>
@@ -2911,21 +4496,59 @@
               <w:rPr>
                 <w:rFonts w:cstheme="minorHAnsi"/>
               </w:rPr>
-              <w:t>&lt;&lt;cs_{claimant.correspondenceAddress.PostTown!= null}&gt;&gt;</w:t>
-            </w:r>
-          </w:p>
-          <w:p>
-            <w:pPr>
-              <w:spacing w:line="276" w:lineRule="auto"/>
-              <w:rPr>
-                <w:rFonts w:cstheme="minorHAnsi"/>
-              </w:rPr>
-            </w:pPr>
-            <w:r>
-              <w:rPr>
-                <w:rFonts w:cstheme="minorHAnsi"/>
-              </w:rPr>
-              <w:t>&lt;&lt;claimant.correspondenceAddress.PostTown &gt;&gt;</w:t>
+              <w:t>&lt;&lt;cs</w:t>
+            </w:r>
+            <w:proofErr w:type="gramStart"/>
+            <w:r>
+              <w:rPr>
+                <w:rFonts w:cstheme="minorHAnsi"/>
+              </w:rPr>
+              <w:t>_{</w:t>
+            </w:r>
+            <w:proofErr w:type="spellStart"/>
+            <w:proofErr w:type="gramEnd"/>
+            <w:r>
+              <w:rPr>
+                <w:rFonts w:cstheme="minorHAnsi"/>
+              </w:rPr>
+              <w:t>claimant.correspondenceAddress.PostTown</w:t>
+            </w:r>
+            <w:proofErr w:type="spellEnd"/>
+            <w:r>
+              <w:rPr>
+                <w:rFonts w:cstheme="minorHAnsi"/>
+              </w:rPr>
+              <w:t>!= null}&gt;&gt;</w:t>
+            </w:r>
+          </w:p>
+          <w:p>
+            <w:pPr>
+              <w:spacing w:line="276" w:lineRule="auto"/>
+              <w:rPr>
+                <w:rFonts w:cstheme="minorHAnsi"/>
+              </w:rPr>
+            </w:pPr>
+            <w:r>
+              <w:rPr>
+                <w:rFonts w:cstheme="minorHAnsi"/>
+              </w:rPr>
+              <w:t>&lt;&lt;</w:t>
+            </w:r>
+            <w:proofErr w:type="spellStart"/>
+            <w:proofErr w:type="gramStart"/>
+            <w:r>
+              <w:rPr>
+                <w:rFonts w:cstheme="minorHAnsi"/>
+              </w:rPr>
+              <w:t>claimant.correspondenceAddress.PostTown</w:t>
+            </w:r>
+            <w:proofErr w:type="spellEnd"/>
+            <w:proofErr w:type="gramEnd"/>
+            <w:r>
+              <w:rPr>
+                <w:rFonts w:cstheme="minorHAnsi"/>
+              </w:rPr>
+              <w:t xml:space="preserve"> &gt;&gt;</w:t>
             </w:r>
           </w:p>
           <w:p>
@@ -2953,7 +4576,29 @@
               <w:rPr>
                 <w:rFonts w:cstheme="minorHAnsi"/>
               </w:rPr>
-              <w:t>&lt;&lt;cs_{claimant.correspondenceAddress.County!= null}&gt;&gt;</w:t>
+              <w:t>&lt;&lt;cs</w:t>
+            </w:r>
+            <w:proofErr w:type="gramStart"/>
+            <w:r>
+              <w:rPr>
+                <w:rFonts w:cstheme="minorHAnsi"/>
+              </w:rPr>
+              <w:t>_{</w:t>
+            </w:r>
+            <w:proofErr w:type="spellStart"/>
+            <w:proofErr w:type="gramEnd"/>
+            <w:r>
+              <w:rPr>
+                <w:rFonts w:cstheme="minorHAnsi"/>
+              </w:rPr>
+              <w:t>claimant.correspondenceAddress.County</w:t>
+            </w:r>
+            <w:proofErr w:type="spellEnd"/>
+            <w:r>
+              <w:rPr>
+                <w:rFonts w:cstheme="minorHAnsi"/>
+              </w:rPr>
+              <w:t>!= null}&gt;&gt;</w:t>
             </w:r>
           </w:p>
           <w:p>
@@ -2982,21 +4627,59 @@
                 <w:rFonts w:cstheme="minorHAnsi"/>
               </w:rPr>
               <w:lastRenderedPageBreak/>
-              <w:t>&lt;&lt;cs_{claimant.correspondenceAddress.PostCode!= null}&gt;&gt;</w:t>
-            </w:r>
-          </w:p>
-          <w:p>
-            <w:pPr>
-              <w:spacing w:line="276" w:lineRule="auto"/>
-              <w:rPr>
-                <w:rFonts w:cstheme="minorHAnsi"/>
-              </w:rPr>
-            </w:pPr>
-            <w:r>
-              <w:rPr>
-                <w:rFonts w:cstheme="minorHAnsi"/>
-              </w:rPr>
-              <w:t>&lt;&lt;claimant.correspondenceAddress.PostCode&gt;&gt;</w:t>
+              <w:t>&lt;&lt;cs</w:t>
+            </w:r>
+            <w:proofErr w:type="gramStart"/>
+            <w:r>
+              <w:rPr>
+                <w:rFonts w:cstheme="minorHAnsi"/>
+              </w:rPr>
+              <w:t>_{</w:t>
+            </w:r>
+            <w:proofErr w:type="spellStart"/>
+            <w:proofErr w:type="gramEnd"/>
+            <w:r>
+              <w:rPr>
+                <w:rFonts w:cstheme="minorHAnsi"/>
+              </w:rPr>
+              <w:t>claimant.correspondenceAddress.PostCode</w:t>
+            </w:r>
+            <w:proofErr w:type="spellEnd"/>
+            <w:r>
+              <w:rPr>
+                <w:rFonts w:cstheme="minorHAnsi"/>
+              </w:rPr>
+              <w:t>!= null}&gt;&gt;</w:t>
+            </w:r>
+          </w:p>
+          <w:p>
+            <w:pPr>
+              <w:spacing w:line="276" w:lineRule="auto"/>
+              <w:rPr>
+                <w:rFonts w:cstheme="minorHAnsi"/>
+              </w:rPr>
+            </w:pPr>
+            <w:r>
+              <w:rPr>
+                <w:rFonts w:cstheme="minorHAnsi"/>
+              </w:rPr>
+              <w:t>&lt;&lt;</w:t>
+            </w:r>
+            <w:proofErr w:type="spellStart"/>
+            <w:proofErr w:type="gramStart"/>
+            <w:r>
+              <w:rPr>
+                <w:rFonts w:cstheme="minorHAnsi"/>
+              </w:rPr>
+              <w:t>claimant.correspondenceAddress.PostCode</w:t>
+            </w:r>
+            <w:proofErr w:type="spellEnd"/>
+            <w:proofErr w:type="gramEnd"/>
+            <w:r>
+              <w:rPr>
+                <w:rFonts w:cstheme="minorHAnsi"/>
+              </w:rPr>
+              <w:t>&gt;&gt;</w:t>
             </w:r>
           </w:p>
           <w:p>
@@ -3059,7 +4742,23 @@
               <w:rPr>
                 <w:rFonts w:cstheme="minorHAnsi"/>
               </w:rPr>
-              <w:t>&lt;&lt;claimant.phone&gt;&gt;</w:t>
+              <w:t>&lt;&lt;</w:t>
+            </w:r>
+            <w:proofErr w:type="spellStart"/>
+            <w:proofErr w:type="gramStart"/>
+            <w:r>
+              <w:rPr>
+                <w:rFonts w:cstheme="minorHAnsi"/>
+              </w:rPr>
+              <w:t>claimant.phone</w:t>
+            </w:r>
+            <w:proofErr w:type="spellEnd"/>
+            <w:proofErr w:type="gramEnd"/>
+            <w:r>
+              <w:rPr>
+                <w:rFonts w:cstheme="minorHAnsi"/>
+              </w:rPr>
+              <w:t>&gt;&gt;</w:t>
             </w:r>
           </w:p>
         </w:tc>
@@ -3099,7 +4798,23 @@
               <w:rPr>
                 <w:rFonts w:cstheme="minorHAnsi"/>
               </w:rPr>
-              <w:t>&lt;&lt;claimant.email&gt;&gt;</w:t>
+              <w:t>&lt;&lt;</w:t>
+            </w:r>
+            <w:proofErr w:type="spellStart"/>
+            <w:proofErr w:type="gramStart"/>
+            <w:r>
+              <w:rPr>
+                <w:rFonts w:cstheme="minorHAnsi"/>
+              </w:rPr>
+              <w:t>claimant.email</w:t>
+            </w:r>
+            <w:proofErr w:type="spellEnd"/>
+            <w:proofErr w:type="gramEnd"/>
+            <w:r>
+              <w:rPr>
+                <w:rFonts w:cstheme="minorHAnsi"/>
+              </w:rPr>
+              <w:t>&gt;&gt;</w:t>
             </w:r>
           </w:p>
         </w:tc>
@@ -3164,7 +4879,23 @@
         <w:rPr>
           <w:rFonts w:cstheme="minorHAnsi"/>
         </w:rPr>
-        <w:t>&lt;&lt;cs_{claimant.isCompany}&gt;&gt;</w:t>
+        <w:t>&lt;&lt;cs_{</w:t>
+      </w:r>
+      <w:proofErr w:type="spellStart"/>
+      <w:proofErr w:type="gramStart"/>
+      <w:r>
+        <w:rPr>
+          <w:rFonts w:cstheme="minorHAnsi"/>
+        </w:rPr>
+        <w:t>claimant.isCompany</w:t>
+      </w:r>
+      <w:proofErr w:type="spellEnd"/>
+      <w:proofErr w:type="gramEnd"/>
+      <w:r>
+        <w:rPr>
+          <w:rFonts w:cstheme="minorHAnsi"/>
+        </w:rPr>
+        <w:t>}&gt;&gt;</w:t>
       </w:r>
     </w:p>
     <w:p>
@@ -3316,7 +5047,23 @@
               <w:rPr>
                 <w:rFonts w:cstheme="minorHAnsi"/>
               </w:rPr>
-              <w:t>&lt;&lt;claimant.contactPerson&gt;&gt;</w:t>
+              <w:t>&lt;&lt;</w:t>
+            </w:r>
+            <w:proofErr w:type="spellStart"/>
+            <w:proofErr w:type="gramStart"/>
+            <w:r>
+              <w:rPr>
+                <w:rFonts w:cstheme="minorHAnsi"/>
+              </w:rPr>
+              <w:t>claimant.contactPerson</w:t>
+            </w:r>
+            <w:proofErr w:type="spellEnd"/>
+            <w:proofErr w:type="gramEnd"/>
+            <w:r>
+              <w:rPr>
+                <w:rFonts w:cstheme="minorHAnsi"/>
+              </w:rPr>
+              <w:t>&gt;&gt;</w:t>
             </w:r>
           </w:p>
         </w:tc>
@@ -3356,21 +5103,49 @@
               <w:rPr>
                 <w:rFonts w:cstheme="minorHAnsi"/>
               </w:rPr>
-              <w:t>&lt;&lt;cs_{claimant.primaryAddress.AddressLine1 != null}&gt;&gt;</w:t>
-            </w:r>
-          </w:p>
-          <w:p>
-            <w:pPr>
-              <w:spacing w:line="276" w:lineRule="auto"/>
-              <w:rPr>
-                <w:rFonts w:cstheme="minorHAnsi"/>
-              </w:rPr>
-            </w:pPr>
-            <w:r>
-              <w:rPr>
-                <w:rFonts w:cstheme="minorHAnsi"/>
-              </w:rPr>
-              <w:t>&lt;&lt;claimant.primaryAddress.AddressLine1&gt;&gt;</w:t>
+              <w:t>&lt;&lt;cs</w:t>
+            </w:r>
+            <w:proofErr w:type="gramStart"/>
+            <w:r>
+              <w:rPr>
+                <w:rFonts w:cstheme="minorHAnsi"/>
+              </w:rPr>
+              <w:t>_{</w:t>
+            </w:r>
+            <w:proofErr w:type="gramEnd"/>
+            <w:r>
+              <w:rPr>
+                <w:rFonts w:cstheme="minorHAnsi"/>
+              </w:rPr>
+              <w:t>claimant.primaryAddress.AddressLine1 != null}&gt;&gt;</w:t>
+            </w:r>
+          </w:p>
+          <w:p>
+            <w:pPr>
+              <w:spacing w:line="276" w:lineRule="auto"/>
+              <w:rPr>
+                <w:rFonts w:cstheme="minorHAnsi"/>
+              </w:rPr>
+            </w:pPr>
+            <w:r>
+              <w:rPr>
+                <w:rFonts w:cstheme="minorHAnsi"/>
+              </w:rPr>
+              <w:t>&lt;&lt;</w:t>
+            </w:r>
+            <w:proofErr w:type="gramStart"/>
+            <w:r>
+              <w:rPr>
+                <w:rFonts w:cstheme="minorHAnsi"/>
+              </w:rPr>
+              <w:t>claimant.primaryAddress.AddressLine</w:t>
+            </w:r>
+            <w:proofErr w:type="gramEnd"/>
+            <w:r>
+              <w:rPr>
+                <w:rFonts w:cstheme="minorHAnsi"/>
+              </w:rPr>
+              <w:t>1&gt;&gt;</w:t>
             </w:r>
           </w:p>
           <w:p>
@@ -3398,21 +5173,49 @@
               <w:rPr>
                 <w:rFonts w:cstheme="minorHAnsi"/>
               </w:rPr>
-              <w:t>&lt;&lt;cs_{claimant.primaryAddress.AddressLine2 != null}&gt;&gt;</w:t>
-            </w:r>
-          </w:p>
-          <w:p>
-            <w:pPr>
-              <w:spacing w:line="276" w:lineRule="auto"/>
-              <w:rPr>
-                <w:rFonts w:cstheme="minorHAnsi"/>
-              </w:rPr>
-            </w:pPr>
-            <w:r>
-              <w:rPr>
-                <w:rFonts w:cstheme="minorHAnsi"/>
-              </w:rPr>
-              <w:t>&lt;&lt;claimant.primaryAddress.AddressLine2&gt;&gt;</w:t>
+              <w:t>&lt;&lt;cs</w:t>
+            </w:r>
+            <w:proofErr w:type="gramStart"/>
+            <w:r>
+              <w:rPr>
+                <w:rFonts w:cstheme="minorHAnsi"/>
+              </w:rPr>
+              <w:t>_{</w:t>
+            </w:r>
+            <w:proofErr w:type="gramEnd"/>
+            <w:r>
+              <w:rPr>
+                <w:rFonts w:cstheme="minorHAnsi"/>
+              </w:rPr>
+              <w:t>claimant.primaryAddress.AddressLine2 != null}&gt;&gt;</w:t>
+            </w:r>
+          </w:p>
+          <w:p>
+            <w:pPr>
+              <w:spacing w:line="276" w:lineRule="auto"/>
+              <w:rPr>
+                <w:rFonts w:cstheme="minorHAnsi"/>
+              </w:rPr>
+            </w:pPr>
+            <w:r>
+              <w:rPr>
+                <w:rFonts w:cstheme="minorHAnsi"/>
+              </w:rPr>
+              <w:t>&lt;&lt;</w:t>
+            </w:r>
+            <w:proofErr w:type="gramStart"/>
+            <w:r>
+              <w:rPr>
+                <w:rFonts w:cstheme="minorHAnsi"/>
+              </w:rPr>
+              <w:t>claimant.primaryAddress.AddressLine</w:t>
+            </w:r>
+            <w:proofErr w:type="gramEnd"/>
+            <w:r>
+              <w:rPr>
+                <w:rFonts w:cstheme="minorHAnsi"/>
+              </w:rPr>
+              <w:t>2&gt;&gt;</w:t>
             </w:r>
           </w:p>
           <w:p>
@@ -3440,21 +5243,49 @@
               <w:rPr>
                 <w:rFonts w:cstheme="minorHAnsi"/>
               </w:rPr>
-              <w:t>&lt;&lt;cs_{claimant.primaryAddress.AddressLine3 != null}&gt;&gt;</w:t>
-            </w:r>
-          </w:p>
-          <w:p>
-            <w:pPr>
-              <w:spacing w:line="276" w:lineRule="auto"/>
-              <w:rPr>
-                <w:rFonts w:cstheme="minorHAnsi"/>
-              </w:rPr>
-            </w:pPr>
-            <w:r>
-              <w:rPr>
-                <w:rFonts w:cstheme="minorHAnsi"/>
-              </w:rPr>
-              <w:t>&lt;&lt;claimant.primaryAddress.AddressLine3&gt;&gt;</w:t>
+              <w:t>&lt;&lt;cs</w:t>
+            </w:r>
+            <w:proofErr w:type="gramStart"/>
+            <w:r>
+              <w:rPr>
+                <w:rFonts w:cstheme="minorHAnsi"/>
+              </w:rPr>
+              <w:t>_{</w:t>
+            </w:r>
+            <w:proofErr w:type="gramEnd"/>
+            <w:r>
+              <w:rPr>
+                <w:rFonts w:cstheme="minorHAnsi"/>
+              </w:rPr>
+              <w:t>claimant.primaryAddress.AddressLine3 != null}&gt;&gt;</w:t>
+            </w:r>
+          </w:p>
+          <w:p>
+            <w:pPr>
+              <w:spacing w:line="276" w:lineRule="auto"/>
+              <w:rPr>
+                <w:rFonts w:cstheme="minorHAnsi"/>
+              </w:rPr>
+            </w:pPr>
+            <w:r>
+              <w:rPr>
+                <w:rFonts w:cstheme="minorHAnsi"/>
+              </w:rPr>
+              <w:t>&lt;&lt;</w:t>
+            </w:r>
+            <w:proofErr w:type="gramStart"/>
+            <w:r>
+              <w:rPr>
+                <w:rFonts w:cstheme="minorHAnsi"/>
+              </w:rPr>
+              <w:t>claimant.primaryAddress.AddressLine</w:t>
+            </w:r>
+            <w:proofErr w:type="gramEnd"/>
+            <w:r>
+              <w:rPr>
+                <w:rFonts w:cstheme="minorHAnsi"/>
+              </w:rPr>
+              <w:t>3&gt;&gt;</w:t>
             </w:r>
           </w:p>
           <w:p>
@@ -3482,21 +5313,59 @@
               <w:rPr>
                 <w:rFonts w:cstheme="minorHAnsi"/>
               </w:rPr>
-              <w:t>&lt;&lt;cs_{claimant.primaryAddress.PostTown!= null}&gt;&gt;</w:t>
-            </w:r>
-          </w:p>
-          <w:p>
-            <w:pPr>
-              <w:spacing w:line="276" w:lineRule="auto"/>
-              <w:rPr>
-                <w:rFonts w:cstheme="minorHAnsi"/>
-              </w:rPr>
-            </w:pPr>
-            <w:r>
-              <w:rPr>
-                <w:rFonts w:cstheme="minorHAnsi"/>
-              </w:rPr>
-              <w:t>&lt;&lt;claimant.primaryAddress.PostTown &gt;&gt;</w:t>
+              <w:t>&lt;&lt;cs</w:t>
+            </w:r>
+            <w:proofErr w:type="gramStart"/>
+            <w:r>
+              <w:rPr>
+                <w:rFonts w:cstheme="minorHAnsi"/>
+              </w:rPr>
+              <w:t>_{</w:t>
+            </w:r>
+            <w:proofErr w:type="spellStart"/>
+            <w:proofErr w:type="gramEnd"/>
+            <w:r>
+              <w:rPr>
+                <w:rFonts w:cstheme="minorHAnsi"/>
+              </w:rPr>
+              <w:t>claimant.primaryAddress.PostTown</w:t>
+            </w:r>
+            <w:proofErr w:type="spellEnd"/>
+            <w:r>
+              <w:rPr>
+                <w:rFonts w:cstheme="minorHAnsi"/>
+              </w:rPr>
+              <w:t>!= null}&gt;&gt;</w:t>
+            </w:r>
+          </w:p>
+          <w:p>
+            <w:pPr>
+              <w:spacing w:line="276" w:lineRule="auto"/>
+              <w:rPr>
+                <w:rFonts w:cstheme="minorHAnsi"/>
+              </w:rPr>
+            </w:pPr>
+            <w:r>
+              <w:rPr>
+                <w:rFonts w:cstheme="minorHAnsi"/>
+              </w:rPr>
+              <w:t>&lt;&lt;</w:t>
+            </w:r>
+            <w:proofErr w:type="spellStart"/>
+            <w:proofErr w:type="gramStart"/>
+            <w:r>
+              <w:rPr>
+                <w:rFonts w:cstheme="minorHAnsi"/>
+              </w:rPr>
+              <w:t>claimant.primaryAddress.PostTown</w:t>
+            </w:r>
+            <w:proofErr w:type="spellEnd"/>
+            <w:proofErr w:type="gramEnd"/>
+            <w:r>
+              <w:rPr>
+                <w:rFonts w:cstheme="minorHAnsi"/>
+              </w:rPr>
+              <w:t xml:space="preserve"> &gt;&gt;</w:t>
             </w:r>
           </w:p>
           <w:p>
@@ -3524,21 +5393,59 @@
               <w:rPr>
                 <w:rFonts w:cstheme="minorHAnsi"/>
               </w:rPr>
-              <w:t>&lt;&lt;cs_{claimant.primaryAddress.County!= null}&gt;&gt;</w:t>
-            </w:r>
-          </w:p>
-          <w:p>
-            <w:pPr>
-              <w:spacing w:line="276" w:lineRule="auto"/>
-              <w:rPr>
-                <w:rFonts w:cstheme="minorHAnsi"/>
-              </w:rPr>
-            </w:pPr>
-            <w:r>
-              <w:rPr>
-                <w:rFonts w:cstheme="minorHAnsi"/>
-              </w:rPr>
-              <w:t>&lt;&lt;claimant.primaryAddress.County&gt;&gt;</w:t>
+              <w:t>&lt;&lt;cs</w:t>
+            </w:r>
+            <w:proofErr w:type="gramStart"/>
+            <w:r>
+              <w:rPr>
+                <w:rFonts w:cstheme="minorHAnsi"/>
+              </w:rPr>
+              <w:t>_{</w:t>
+            </w:r>
+            <w:proofErr w:type="spellStart"/>
+            <w:proofErr w:type="gramEnd"/>
+            <w:r>
+              <w:rPr>
+                <w:rFonts w:cstheme="minorHAnsi"/>
+              </w:rPr>
+              <w:t>claimant.primaryAddress.County</w:t>
+            </w:r>
+            <w:proofErr w:type="spellEnd"/>
+            <w:r>
+              <w:rPr>
+                <w:rFonts w:cstheme="minorHAnsi"/>
+              </w:rPr>
+              <w:t>!= null}&gt;&gt;</w:t>
+            </w:r>
+          </w:p>
+          <w:p>
+            <w:pPr>
+              <w:spacing w:line="276" w:lineRule="auto"/>
+              <w:rPr>
+                <w:rFonts w:cstheme="minorHAnsi"/>
+              </w:rPr>
+            </w:pPr>
+            <w:r>
+              <w:rPr>
+                <w:rFonts w:cstheme="minorHAnsi"/>
+              </w:rPr>
+              <w:t>&lt;&lt;</w:t>
+            </w:r>
+            <w:proofErr w:type="spellStart"/>
+            <w:proofErr w:type="gramStart"/>
+            <w:r>
+              <w:rPr>
+                <w:rFonts w:cstheme="minorHAnsi"/>
+              </w:rPr>
+              <w:t>claimant.primaryAddress.County</w:t>
+            </w:r>
+            <w:proofErr w:type="spellEnd"/>
+            <w:proofErr w:type="gramEnd"/>
+            <w:r>
+              <w:rPr>
+                <w:rFonts w:cstheme="minorHAnsi"/>
+              </w:rPr>
+              <w:t>&gt;&gt;</w:t>
             </w:r>
           </w:p>
           <w:p>
@@ -3566,21 +5473,59 @@
               <w:rPr>
                 <w:rFonts w:cstheme="minorHAnsi"/>
               </w:rPr>
-              <w:t>&lt;&lt;cs_{claimant.primaryAddress.Country!= null}&gt;&gt;</w:t>
-            </w:r>
-          </w:p>
-          <w:p>
-            <w:pPr>
-              <w:spacing w:line="276" w:lineRule="auto"/>
-              <w:rPr>
-                <w:rFonts w:cstheme="minorHAnsi"/>
-              </w:rPr>
-            </w:pPr>
-            <w:r>
-              <w:rPr>
-                <w:rFonts w:cstheme="minorHAnsi"/>
-              </w:rPr>
-              <w:t>&lt;&lt;claimant.primaryAddress.Country&gt;&gt;</w:t>
+              <w:t>&lt;&lt;cs</w:t>
+            </w:r>
+            <w:proofErr w:type="gramStart"/>
+            <w:r>
+              <w:rPr>
+                <w:rFonts w:cstheme="minorHAnsi"/>
+              </w:rPr>
+              <w:t>_{</w:t>
+            </w:r>
+            <w:proofErr w:type="spellStart"/>
+            <w:proofErr w:type="gramEnd"/>
+            <w:r>
+              <w:rPr>
+                <w:rFonts w:cstheme="minorHAnsi"/>
+              </w:rPr>
+              <w:t>claimant.primaryAddress.Country</w:t>
+            </w:r>
+            <w:proofErr w:type="spellEnd"/>
+            <w:r>
+              <w:rPr>
+                <w:rFonts w:cstheme="minorHAnsi"/>
+              </w:rPr>
+              <w:t>!= null}&gt;&gt;</w:t>
+            </w:r>
+          </w:p>
+          <w:p>
+            <w:pPr>
+              <w:spacing w:line="276" w:lineRule="auto"/>
+              <w:rPr>
+                <w:rFonts w:cstheme="minorHAnsi"/>
+              </w:rPr>
+            </w:pPr>
+            <w:r>
+              <w:rPr>
+                <w:rFonts w:cstheme="minorHAnsi"/>
+              </w:rPr>
+              <w:t>&lt;&lt;</w:t>
+            </w:r>
+            <w:proofErr w:type="spellStart"/>
+            <w:proofErr w:type="gramStart"/>
+            <w:r>
+              <w:rPr>
+                <w:rFonts w:cstheme="minorHAnsi"/>
+              </w:rPr>
+              <w:t>claimant.primaryAddress.Country</w:t>
+            </w:r>
+            <w:proofErr w:type="spellEnd"/>
+            <w:proofErr w:type="gramEnd"/>
+            <w:r>
+              <w:rPr>
+                <w:rFonts w:cstheme="minorHAnsi"/>
+              </w:rPr>
+              <w:t>&gt;&gt;</w:t>
             </w:r>
           </w:p>
           <w:p>
@@ -3608,7 +5553,29 @@
               <w:rPr>
                 <w:rFonts w:cstheme="minorHAnsi"/>
               </w:rPr>
-              <w:t>&lt;&lt;cs_{claimant.primaryAddress.PostCode!= null}&gt;&gt;</w:t>
+              <w:t>&lt;&lt;cs</w:t>
+            </w:r>
+            <w:proofErr w:type="gramStart"/>
+            <w:r>
+              <w:rPr>
+                <w:rFonts w:cstheme="minorHAnsi"/>
+              </w:rPr>
+              <w:t>_{</w:t>
+            </w:r>
+            <w:proofErr w:type="spellStart"/>
+            <w:proofErr w:type="gramEnd"/>
+            <w:r>
+              <w:rPr>
+                <w:rFonts w:cstheme="minorHAnsi"/>
+              </w:rPr>
+              <w:t>claimant.primaryAddress.PostCode</w:t>
+            </w:r>
+            <w:proofErr w:type="spellEnd"/>
+            <w:r>
+              <w:rPr>
+                <w:rFonts w:cstheme="minorHAnsi"/>
+              </w:rPr>
+              <w:t>!= null}&gt;&gt;</w:t>
             </w:r>
           </w:p>
           <w:p>
@@ -3623,7 +5590,23 @@
                 <w:rFonts w:cstheme="minorHAnsi"/>
               </w:rPr>
               <w:lastRenderedPageBreak/>
-              <w:t>&lt;&lt;claimant.primaryAddress.PostCode&gt;&gt;</w:t>
+              <w:t>&lt;&lt;</w:t>
+            </w:r>
+            <w:proofErr w:type="spellStart"/>
+            <w:proofErr w:type="gramStart"/>
+            <w:r>
+              <w:rPr>
+                <w:rFonts w:cstheme="minorHAnsi"/>
+              </w:rPr>
+              <w:t>claimant.primaryAddress.PostCode</w:t>
+            </w:r>
+            <w:proofErr w:type="spellEnd"/>
+            <w:proofErr w:type="gramEnd"/>
+            <w:r>
+              <w:rPr>
+                <w:rFonts w:cstheme="minorHAnsi"/>
+              </w:rPr>
+              <w:t>&gt;&gt;</w:t>
             </w:r>
           </w:p>
           <w:p>
@@ -3659,7 +5642,29 @@
                 <w:rFonts w:cstheme="minorHAnsi"/>
               </w:rPr>
               <w:lastRenderedPageBreak/>
-              <w:t>&lt;&lt;cr_{claimant.correspondenceAddress.AddressLine1 != null}&gt;&gt;</w:t>
+              <w:t>&lt;&lt;</w:t>
+            </w:r>
+            <w:proofErr w:type="spellStart"/>
+            <w:r>
+              <w:rPr>
+                <w:rFonts w:cstheme="minorHAnsi"/>
+              </w:rPr>
+              <w:t>cr</w:t>
+            </w:r>
+            <w:proofErr w:type="spellEnd"/>
+            <w:proofErr w:type="gramStart"/>
+            <w:r>
+              <w:rPr>
+                <w:rFonts w:cstheme="minorHAnsi"/>
+              </w:rPr>
+              <w:t>_{</w:t>
+            </w:r>
+            <w:proofErr w:type="gramEnd"/>
+            <w:r>
+              <w:rPr>
+                <w:rFonts w:cstheme="minorHAnsi"/>
+              </w:rPr>
+              <w:t>claimant.correspondenceAddress.AddressLine1 != null}&gt;&gt;</w:t>
             </w:r>
           </w:p>
         </w:tc>
@@ -3712,21 +5717,49 @@
               <w:rPr>
                 <w:rFonts w:cstheme="minorHAnsi"/>
               </w:rPr>
-              <w:t>&lt;&lt;cs_{claimant.correspondenceAddress.AddressLine1 != null}&gt;&gt;</w:t>
-            </w:r>
-          </w:p>
-          <w:p>
-            <w:pPr>
-              <w:spacing w:line="276" w:lineRule="auto"/>
-              <w:rPr>
-                <w:rFonts w:cstheme="minorHAnsi"/>
-              </w:rPr>
-            </w:pPr>
-            <w:r>
-              <w:rPr>
-                <w:rFonts w:cstheme="minorHAnsi"/>
-              </w:rPr>
-              <w:t>&lt;&lt;claimant.correspondenceAddress.AddressLine1&gt;&gt;</w:t>
+              <w:t>&lt;&lt;cs</w:t>
+            </w:r>
+            <w:proofErr w:type="gramStart"/>
+            <w:r>
+              <w:rPr>
+                <w:rFonts w:cstheme="minorHAnsi"/>
+              </w:rPr>
+              <w:t>_{</w:t>
+            </w:r>
+            <w:proofErr w:type="gramEnd"/>
+            <w:r>
+              <w:rPr>
+                <w:rFonts w:cstheme="minorHAnsi"/>
+              </w:rPr>
+              <w:t>claimant.correspondenceAddress.AddressLine1 != null}&gt;&gt;</w:t>
+            </w:r>
+          </w:p>
+          <w:p>
+            <w:pPr>
+              <w:spacing w:line="276" w:lineRule="auto"/>
+              <w:rPr>
+                <w:rFonts w:cstheme="minorHAnsi"/>
+              </w:rPr>
+            </w:pPr>
+            <w:r>
+              <w:rPr>
+                <w:rFonts w:cstheme="minorHAnsi"/>
+              </w:rPr>
+              <w:t>&lt;&lt;</w:t>
+            </w:r>
+            <w:proofErr w:type="gramStart"/>
+            <w:r>
+              <w:rPr>
+                <w:rFonts w:cstheme="minorHAnsi"/>
+              </w:rPr>
+              <w:t>claimant.correspondenceAddress.AddressLine</w:t>
+            </w:r>
+            <w:proofErr w:type="gramEnd"/>
+            <w:r>
+              <w:rPr>
+                <w:rFonts w:cstheme="minorHAnsi"/>
+              </w:rPr>
+              <w:t>1&gt;&gt;</w:t>
             </w:r>
           </w:p>
           <w:p>
@@ -3754,21 +5787,49 @@
               <w:rPr>
                 <w:rFonts w:cstheme="minorHAnsi"/>
               </w:rPr>
-              <w:t>&lt;&lt;cs_{claimant.correspondenceAddress.AddressLine2 != null}&gt;&gt;</w:t>
-            </w:r>
-          </w:p>
-          <w:p>
-            <w:pPr>
-              <w:spacing w:line="276" w:lineRule="auto"/>
-              <w:rPr>
-                <w:rFonts w:cstheme="minorHAnsi"/>
-              </w:rPr>
-            </w:pPr>
-            <w:r>
-              <w:rPr>
-                <w:rFonts w:cstheme="minorHAnsi"/>
-              </w:rPr>
-              <w:t>&lt;&lt;claimant.correspondenceAddress.AddressLine2&gt;&gt;</w:t>
+              <w:t>&lt;&lt;cs</w:t>
+            </w:r>
+            <w:proofErr w:type="gramStart"/>
+            <w:r>
+              <w:rPr>
+                <w:rFonts w:cstheme="minorHAnsi"/>
+              </w:rPr>
+              <w:t>_{</w:t>
+            </w:r>
+            <w:proofErr w:type="gramEnd"/>
+            <w:r>
+              <w:rPr>
+                <w:rFonts w:cstheme="minorHAnsi"/>
+              </w:rPr>
+              <w:t>claimant.correspondenceAddress.AddressLine2 != null}&gt;&gt;</w:t>
+            </w:r>
+          </w:p>
+          <w:p>
+            <w:pPr>
+              <w:spacing w:line="276" w:lineRule="auto"/>
+              <w:rPr>
+                <w:rFonts w:cstheme="minorHAnsi"/>
+              </w:rPr>
+            </w:pPr>
+            <w:r>
+              <w:rPr>
+                <w:rFonts w:cstheme="minorHAnsi"/>
+              </w:rPr>
+              <w:t>&lt;&lt;</w:t>
+            </w:r>
+            <w:proofErr w:type="gramStart"/>
+            <w:r>
+              <w:rPr>
+                <w:rFonts w:cstheme="minorHAnsi"/>
+              </w:rPr>
+              <w:t>claimant.correspondenceAddress.AddressLine</w:t>
+            </w:r>
+            <w:proofErr w:type="gramEnd"/>
+            <w:r>
+              <w:rPr>
+                <w:rFonts w:cstheme="minorHAnsi"/>
+              </w:rPr>
+              <w:t>2&gt;&gt;</w:t>
             </w:r>
           </w:p>
           <w:p>
@@ -3796,21 +5857,49 @@
               <w:rPr>
                 <w:rFonts w:cstheme="minorHAnsi"/>
               </w:rPr>
-              <w:t>&lt;&lt;cs_{claimant.correspondenceAddress.AddressLine3 != null}&gt;&gt;</w:t>
-            </w:r>
-          </w:p>
-          <w:p>
-            <w:pPr>
-              <w:spacing w:line="276" w:lineRule="auto"/>
-              <w:rPr>
-                <w:rFonts w:cstheme="minorHAnsi"/>
-              </w:rPr>
-            </w:pPr>
-            <w:r>
-              <w:rPr>
-                <w:rFonts w:cstheme="minorHAnsi"/>
-              </w:rPr>
-              <w:t>&lt;&lt;claimant.correspondenceAddress.AddressLine3&gt;&gt;</w:t>
+              <w:t>&lt;&lt;cs</w:t>
+            </w:r>
+            <w:proofErr w:type="gramStart"/>
+            <w:r>
+              <w:rPr>
+                <w:rFonts w:cstheme="minorHAnsi"/>
+              </w:rPr>
+              <w:t>_{</w:t>
+            </w:r>
+            <w:proofErr w:type="gramEnd"/>
+            <w:r>
+              <w:rPr>
+                <w:rFonts w:cstheme="minorHAnsi"/>
+              </w:rPr>
+              <w:t>claimant.correspondenceAddress.AddressLine3 != null}&gt;&gt;</w:t>
+            </w:r>
+          </w:p>
+          <w:p>
+            <w:pPr>
+              <w:spacing w:line="276" w:lineRule="auto"/>
+              <w:rPr>
+                <w:rFonts w:cstheme="minorHAnsi"/>
+              </w:rPr>
+            </w:pPr>
+            <w:r>
+              <w:rPr>
+                <w:rFonts w:cstheme="minorHAnsi"/>
+              </w:rPr>
+              <w:t>&lt;&lt;</w:t>
+            </w:r>
+            <w:proofErr w:type="gramStart"/>
+            <w:r>
+              <w:rPr>
+                <w:rFonts w:cstheme="minorHAnsi"/>
+              </w:rPr>
+              <w:t>claimant.correspondenceAddress.AddressLine</w:t>
+            </w:r>
+            <w:proofErr w:type="gramEnd"/>
+            <w:r>
+              <w:rPr>
+                <w:rFonts w:cstheme="minorHAnsi"/>
+              </w:rPr>
+              <w:t>3&gt;&gt;</w:t>
             </w:r>
           </w:p>
           <w:p>
@@ -3838,21 +5927,59 @@
               <w:rPr>
                 <w:rFonts w:cstheme="minorHAnsi"/>
               </w:rPr>
-              <w:t>&lt;&lt;cs_{claimant.correspondenceAddress.PostTown!= null}&gt;&gt;</w:t>
-            </w:r>
-          </w:p>
-          <w:p>
-            <w:pPr>
-              <w:spacing w:line="276" w:lineRule="auto"/>
-              <w:rPr>
-                <w:rFonts w:cstheme="minorHAnsi"/>
-              </w:rPr>
-            </w:pPr>
-            <w:r>
-              <w:rPr>
-                <w:rFonts w:cstheme="minorHAnsi"/>
-              </w:rPr>
-              <w:t>&lt;&lt;claimant.correspondenceAddress.PostTown &gt;&gt;</w:t>
+              <w:t>&lt;&lt;cs</w:t>
+            </w:r>
+            <w:proofErr w:type="gramStart"/>
+            <w:r>
+              <w:rPr>
+                <w:rFonts w:cstheme="minorHAnsi"/>
+              </w:rPr>
+              <w:t>_{</w:t>
+            </w:r>
+            <w:proofErr w:type="spellStart"/>
+            <w:proofErr w:type="gramEnd"/>
+            <w:r>
+              <w:rPr>
+                <w:rFonts w:cstheme="minorHAnsi"/>
+              </w:rPr>
+              <w:t>claimant.correspondenceAddress.PostTown</w:t>
+            </w:r>
+            <w:proofErr w:type="spellEnd"/>
+            <w:r>
+              <w:rPr>
+                <w:rFonts w:cstheme="minorHAnsi"/>
+              </w:rPr>
+              <w:t>!= null}&gt;&gt;</w:t>
+            </w:r>
+          </w:p>
+          <w:p>
+            <w:pPr>
+              <w:spacing w:line="276" w:lineRule="auto"/>
+              <w:rPr>
+                <w:rFonts w:cstheme="minorHAnsi"/>
+              </w:rPr>
+            </w:pPr>
+            <w:r>
+              <w:rPr>
+                <w:rFonts w:cstheme="minorHAnsi"/>
+              </w:rPr>
+              <w:t>&lt;&lt;</w:t>
+            </w:r>
+            <w:proofErr w:type="spellStart"/>
+            <w:proofErr w:type="gramStart"/>
+            <w:r>
+              <w:rPr>
+                <w:rFonts w:cstheme="minorHAnsi"/>
+              </w:rPr>
+              <w:t>claimant.correspondenceAddress.PostTown</w:t>
+            </w:r>
+            <w:proofErr w:type="spellEnd"/>
+            <w:proofErr w:type="gramEnd"/>
+            <w:r>
+              <w:rPr>
+                <w:rFonts w:cstheme="minorHAnsi"/>
+              </w:rPr>
+              <w:t xml:space="preserve"> &gt;&gt;</w:t>
             </w:r>
           </w:p>
           <w:p>
@@ -3880,7 +6007,29 @@
               <w:rPr>
                 <w:rFonts w:cstheme="minorHAnsi"/>
               </w:rPr>
-              <w:t>&lt;&lt;cs_{claimant.correspondenceAddress.County!= null}&gt;&gt;</w:t>
+              <w:t>&lt;&lt;cs</w:t>
+            </w:r>
+            <w:proofErr w:type="gramStart"/>
+            <w:r>
+              <w:rPr>
+                <w:rFonts w:cstheme="minorHAnsi"/>
+              </w:rPr>
+              <w:t>_{</w:t>
+            </w:r>
+            <w:proofErr w:type="spellStart"/>
+            <w:proofErr w:type="gramEnd"/>
+            <w:r>
+              <w:rPr>
+                <w:rFonts w:cstheme="minorHAnsi"/>
+              </w:rPr>
+              <w:t>claimant.correspondenceAddress.County</w:t>
+            </w:r>
+            <w:proofErr w:type="spellEnd"/>
+            <w:r>
+              <w:rPr>
+                <w:rFonts w:cstheme="minorHAnsi"/>
+              </w:rPr>
+              <w:t>!= null}&gt;&gt;</w:t>
             </w:r>
           </w:p>
           <w:p>
@@ -3908,21 +6057,59 @@
               <w:rPr>
                 <w:rFonts w:cstheme="minorHAnsi"/>
               </w:rPr>
-              <w:t>&lt;&lt;cs_{claimant.correspondenceAddress.PostCode!= null}&gt;&gt;</w:t>
-            </w:r>
-          </w:p>
-          <w:p>
-            <w:pPr>
-              <w:spacing w:line="276" w:lineRule="auto"/>
-              <w:rPr>
-                <w:rFonts w:cstheme="minorHAnsi"/>
-              </w:rPr>
-            </w:pPr>
-            <w:r>
-              <w:rPr>
-                <w:rFonts w:cstheme="minorHAnsi"/>
-              </w:rPr>
-              <w:t>&lt;&lt;claimant.correspondenceAddress.PostCode&gt;&gt;</w:t>
+              <w:t>&lt;&lt;cs</w:t>
+            </w:r>
+            <w:proofErr w:type="gramStart"/>
+            <w:r>
+              <w:rPr>
+                <w:rFonts w:cstheme="minorHAnsi"/>
+              </w:rPr>
+              <w:t>_{</w:t>
+            </w:r>
+            <w:proofErr w:type="spellStart"/>
+            <w:proofErr w:type="gramEnd"/>
+            <w:r>
+              <w:rPr>
+                <w:rFonts w:cstheme="minorHAnsi"/>
+              </w:rPr>
+              <w:t>claimant.correspondenceAddress.PostCode</w:t>
+            </w:r>
+            <w:proofErr w:type="spellEnd"/>
+            <w:r>
+              <w:rPr>
+                <w:rFonts w:cstheme="minorHAnsi"/>
+              </w:rPr>
+              <w:t>!= null}&gt;&gt;</w:t>
+            </w:r>
+          </w:p>
+          <w:p>
+            <w:pPr>
+              <w:spacing w:line="276" w:lineRule="auto"/>
+              <w:rPr>
+                <w:rFonts w:cstheme="minorHAnsi"/>
+              </w:rPr>
+            </w:pPr>
+            <w:r>
+              <w:rPr>
+                <w:rFonts w:cstheme="minorHAnsi"/>
+              </w:rPr>
+              <w:t>&lt;&lt;</w:t>
+            </w:r>
+            <w:proofErr w:type="spellStart"/>
+            <w:proofErr w:type="gramStart"/>
+            <w:r>
+              <w:rPr>
+                <w:rFonts w:cstheme="minorHAnsi"/>
+              </w:rPr>
+              <w:t>claimant.correspondenceAddress.PostCode</w:t>
+            </w:r>
+            <w:proofErr w:type="spellEnd"/>
+            <w:proofErr w:type="gramEnd"/>
+            <w:r>
+              <w:rPr>
+                <w:rFonts w:cstheme="minorHAnsi"/>
+              </w:rPr>
+              <w:t>&gt;&gt;</w:t>
             </w:r>
           </w:p>
           <w:p>
@@ -4018,7 +6205,23 @@
               <w:rPr>
                 <w:rFonts w:cstheme="minorHAnsi"/>
               </w:rPr>
-              <w:t>&lt;&lt;claimant.phone&gt;&gt;</w:t>
+              <w:t>&lt;&lt;</w:t>
+            </w:r>
+            <w:proofErr w:type="spellStart"/>
+            <w:proofErr w:type="gramStart"/>
+            <w:r>
+              <w:rPr>
+                <w:rFonts w:cstheme="minorHAnsi"/>
+              </w:rPr>
+              <w:t>claimant.phone</w:t>
+            </w:r>
+            <w:proofErr w:type="spellEnd"/>
+            <w:proofErr w:type="gramEnd"/>
+            <w:r>
+              <w:rPr>
+                <w:rFonts w:cstheme="minorHAnsi"/>
+              </w:rPr>
+              <w:t>&gt;&gt;</w:t>
             </w:r>
           </w:p>
         </w:tc>
@@ -4058,7 +6261,23 @@
               <w:rPr>
                 <w:rFonts w:cstheme="minorHAnsi"/>
               </w:rPr>
-              <w:t>&lt;&lt;claimant.email&gt;&gt;</w:t>
+              <w:t>&lt;&lt;</w:t>
+            </w:r>
+            <w:proofErr w:type="spellStart"/>
+            <w:proofErr w:type="gramStart"/>
+            <w:r>
+              <w:rPr>
+                <w:rFonts w:cstheme="minorHAnsi"/>
+              </w:rPr>
+              <w:t>claimant.email</w:t>
+            </w:r>
+            <w:proofErr w:type="spellEnd"/>
+            <w:proofErr w:type="gramEnd"/>
+            <w:r>
+              <w:rPr>
+                <w:rFonts w:cstheme="minorHAnsi"/>
+              </w:rPr>
+              <w:t>&gt;&gt;</w:t>
             </w:r>
           </w:p>
         </w:tc>
@@ -4089,7 +6308,23 @@
         <w:rPr>
           <w:rFonts w:cstheme="minorHAnsi"/>
         </w:rPr>
-        <w:t>&lt;&lt;cs_{defendant.isIndividual}&gt;&gt;</w:t>
+        <w:t>&lt;&lt;cs_{</w:t>
+      </w:r>
+      <w:proofErr w:type="spellStart"/>
+      <w:proofErr w:type="gramStart"/>
+      <w:r>
+        <w:rPr>
+          <w:rFonts w:cstheme="minorHAnsi"/>
+        </w:rPr>
+        <w:t>defendant.isIndividual</w:t>
+      </w:r>
+      <w:proofErr w:type="spellEnd"/>
+      <w:proofErr w:type="gramEnd"/>
+      <w:r>
+        <w:rPr>
+          <w:rFonts w:cstheme="minorHAnsi"/>
+        </w:rPr>
+        <w:t>}&gt;&gt;</w:t>
       </w:r>
     </w:p>
     <w:p>
@@ -4230,21 +6465,49 @@
               <w:rPr>
                 <w:rFonts w:cstheme="minorHAnsi"/>
               </w:rPr>
-              <w:t>&lt;&lt;cs_{defendant.primaryAddress.AddressLine1 != null}&gt;&gt;</w:t>
-            </w:r>
-          </w:p>
-          <w:p>
-            <w:pPr>
-              <w:spacing w:line="276" w:lineRule="auto"/>
-              <w:rPr>
-                <w:rFonts w:cstheme="minorHAnsi"/>
-              </w:rPr>
-            </w:pPr>
-            <w:r>
-              <w:rPr>
-                <w:rFonts w:cstheme="minorHAnsi"/>
-              </w:rPr>
-              <w:t>&lt;&lt;defendant.primaryAddress.AddressLine1&gt;&gt;</w:t>
+              <w:t>&lt;&lt;cs</w:t>
+            </w:r>
+            <w:proofErr w:type="gramStart"/>
+            <w:r>
+              <w:rPr>
+                <w:rFonts w:cstheme="minorHAnsi"/>
+              </w:rPr>
+              <w:t>_{</w:t>
+            </w:r>
+            <w:proofErr w:type="gramEnd"/>
+            <w:r>
+              <w:rPr>
+                <w:rFonts w:cstheme="minorHAnsi"/>
+              </w:rPr>
+              <w:t>defendant.primaryAddress.AddressLine1 != null}&gt;&gt;</w:t>
+            </w:r>
+          </w:p>
+          <w:p>
+            <w:pPr>
+              <w:spacing w:line="276" w:lineRule="auto"/>
+              <w:rPr>
+                <w:rFonts w:cstheme="minorHAnsi"/>
+              </w:rPr>
+            </w:pPr>
+            <w:r>
+              <w:rPr>
+                <w:rFonts w:cstheme="minorHAnsi"/>
+              </w:rPr>
+              <w:t>&lt;&lt;</w:t>
+            </w:r>
+            <w:proofErr w:type="gramStart"/>
+            <w:r>
+              <w:rPr>
+                <w:rFonts w:cstheme="minorHAnsi"/>
+              </w:rPr>
+              <w:t>defendant.primaryAddress.AddressLine</w:t>
+            </w:r>
+            <w:proofErr w:type="gramEnd"/>
+            <w:r>
+              <w:rPr>
+                <w:rFonts w:cstheme="minorHAnsi"/>
+              </w:rPr>
+              <w:t>1&gt;&gt;</w:t>
             </w:r>
           </w:p>
           <w:p>
@@ -4272,21 +6535,49 @@
               <w:rPr>
                 <w:rFonts w:cstheme="minorHAnsi"/>
               </w:rPr>
-              <w:t>&lt;&lt;cs_{defendant.primaryAddress.AddressLine2 != null}&gt;&gt;</w:t>
-            </w:r>
-          </w:p>
-          <w:p>
-            <w:pPr>
-              <w:spacing w:line="276" w:lineRule="auto"/>
-              <w:rPr>
-                <w:rFonts w:cstheme="minorHAnsi"/>
-              </w:rPr>
-            </w:pPr>
-            <w:r>
-              <w:rPr>
-                <w:rFonts w:cstheme="minorHAnsi"/>
-              </w:rPr>
-              <w:t>&lt;&lt;defendant.primaryAddress.AddressLine2&gt;&gt;</w:t>
+              <w:t>&lt;&lt;cs</w:t>
+            </w:r>
+            <w:proofErr w:type="gramStart"/>
+            <w:r>
+              <w:rPr>
+                <w:rFonts w:cstheme="minorHAnsi"/>
+              </w:rPr>
+              <w:t>_{</w:t>
+            </w:r>
+            <w:proofErr w:type="gramEnd"/>
+            <w:r>
+              <w:rPr>
+                <w:rFonts w:cstheme="minorHAnsi"/>
+              </w:rPr>
+              <w:t>defendant.primaryAddress.AddressLine2 != null}&gt;&gt;</w:t>
+            </w:r>
+          </w:p>
+          <w:p>
+            <w:pPr>
+              <w:spacing w:line="276" w:lineRule="auto"/>
+              <w:rPr>
+                <w:rFonts w:cstheme="minorHAnsi"/>
+              </w:rPr>
+            </w:pPr>
+            <w:r>
+              <w:rPr>
+                <w:rFonts w:cstheme="minorHAnsi"/>
+              </w:rPr>
+              <w:t>&lt;&lt;</w:t>
+            </w:r>
+            <w:proofErr w:type="gramStart"/>
+            <w:r>
+              <w:rPr>
+                <w:rFonts w:cstheme="minorHAnsi"/>
+              </w:rPr>
+              <w:t>defendant.primaryAddress.AddressLine</w:t>
+            </w:r>
+            <w:proofErr w:type="gramEnd"/>
+            <w:r>
+              <w:rPr>
+                <w:rFonts w:cstheme="minorHAnsi"/>
+              </w:rPr>
+              <w:t>2&gt;&gt;</w:t>
             </w:r>
           </w:p>
           <w:p>
@@ -4314,21 +6605,49 @@
               <w:rPr>
                 <w:rFonts w:cstheme="minorHAnsi"/>
               </w:rPr>
-              <w:t>&lt;&lt;cs_{defendant.primaryAddress.AddressLine3 != null}&gt;&gt;</w:t>
-            </w:r>
-          </w:p>
-          <w:p>
-            <w:pPr>
-              <w:spacing w:line="276" w:lineRule="auto"/>
-              <w:rPr>
-                <w:rFonts w:cstheme="minorHAnsi"/>
-              </w:rPr>
-            </w:pPr>
-            <w:r>
-              <w:rPr>
-                <w:rFonts w:cstheme="minorHAnsi"/>
-              </w:rPr>
-              <w:t>&lt;&lt;defendant.primaryAddress.AddressLine3&gt;&gt;</w:t>
+              <w:t>&lt;&lt;cs</w:t>
+            </w:r>
+            <w:proofErr w:type="gramStart"/>
+            <w:r>
+              <w:rPr>
+                <w:rFonts w:cstheme="minorHAnsi"/>
+              </w:rPr>
+              <w:t>_{</w:t>
+            </w:r>
+            <w:proofErr w:type="gramEnd"/>
+            <w:r>
+              <w:rPr>
+                <w:rFonts w:cstheme="minorHAnsi"/>
+              </w:rPr>
+              <w:t>defendant.primaryAddress.AddressLine3 != null}&gt;&gt;</w:t>
+            </w:r>
+          </w:p>
+          <w:p>
+            <w:pPr>
+              <w:spacing w:line="276" w:lineRule="auto"/>
+              <w:rPr>
+                <w:rFonts w:cstheme="minorHAnsi"/>
+              </w:rPr>
+            </w:pPr>
+            <w:r>
+              <w:rPr>
+                <w:rFonts w:cstheme="minorHAnsi"/>
+              </w:rPr>
+              <w:t>&lt;&lt;</w:t>
+            </w:r>
+            <w:proofErr w:type="gramStart"/>
+            <w:r>
+              <w:rPr>
+                <w:rFonts w:cstheme="minorHAnsi"/>
+              </w:rPr>
+              <w:t>defendant.primaryAddress.AddressLine</w:t>
+            </w:r>
+            <w:proofErr w:type="gramEnd"/>
+            <w:r>
+              <w:rPr>
+                <w:rFonts w:cstheme="minorHAnsi"/>
+              </w:rPr>
+              <w:t>3&gt;&gt;</w:t>
             </w:r>
           </w:p>
           <w:p>
@@ -4356,21 +6675,59 @@
               <w:rPr>
                 <w:rFonts w:cstheme="minorHAnsi"/>
               </w:rPr>
-              <w:t>&lt;&lt;cs_{defendant.primaryAddress.PostTown!= null}&gt;&gt;</w:t>
-            </w:r>
-          </w:p>
-          <w:p>
-            <w:pPr>
-              <w:spacing w:line="276" w:lineRule="auto"/>
-              <w:rPr>
-                <w:rFonts w:cstheme="minorHAnsi"/>
-              </w:rPr>
-            </w:pPr>
-            <w:r>
-              <w:rPr>
-                <w:rFonts w:cstheme="minorHAnsi"/>
-              </w:rPr>
-              <w:t>&lt;&lt;defendant.primaryAddress.PostTown &gt;&gt;</w:t>
+              <w:t>&lt;&lt;cs</w:t>
+            </w:r>
+            <w:proofErr w:type="gramStart"/>
+            <w:r>
+              <w:rPr>
+                <w:rFonts w:cstheme="minorHAnsi"/>
+              </w:rPr>
+              <w:t>_{</w:t>
+            </w:r>
+            <w:proofErr w:type="spellStart"/>
+            <w:proofErr w:type="gramEnd"/>
+            <w:r>
+              <w:rPr>
+                <w:rFonts w:cstheme="minorHAnsi"/>
+              </w:rPr>
+              <w:t>defendant.primaryAddress.PostTown</w:t>
+            </w:r>
+            <w:proofErr w:type="spellEnd"/>
+            <w:r>
+              <w:rPr>
+                <w:rFonts w:cstheme="minorHAnsi"/>
+              </w:rPr>
+              <w:t>!= null}&gt;&gt;</w:t>
+            </w:r>
+          </w:p>
+          <w:p>
+            <w:pPr>
+              <w:spacing w:line="276" w:lineRule="auto"/>
+              <w:rPr>
+                <w:rFonts w:cstheme="minorHAnsi"/>
+              </w:rPr>
+            </w:pPr>
+            <w:r>
+              <w:rPr>
+                <w:rFonts w:cstheme="minorHAnsi"/>
+              </w:rPr>
+              <w:t>&lt;&lt;</w:t>
+            </w:r>
+            <w:proofErr w:type="spellStart"/>
+            <w:proofErr w:type="gramStart"/>
+            <w:r>
+              <w:rPr>
+                <w:rFonts w:cstheme="minorHAnsi"/>
+              </w:rPr>
+              <w:t>defendant.primaryAddress.PostTown</w:t>
+            </w:r>
+            <w:proofErr w:type="spellEnd"/>
+            <w:proofErr w:type="gramEnd"/>
+            <w:r>
+              <w:rPr>
+                <w:rFonts w:cstheme="minorHAnsi"/>
+              </w:rPr>
+              <w:t xml:space="preserve"> &gt;&gt;</w:t>
             </w:r>
           </w:p>
           <w:p>
@@ -4398,21 +6755,59 @@
               <w:rPr>
                 <w:rFonts w:cstheme="minorHAnsi"/>
               </w:rPr>
-              <w:t>&lt;&lt;cs_{defendant.primaryAddress.County!= null}&gt;&gt;</w:t>
-            </w:r>
-          </w:p>
-          <w:p>
-            <w:pPr>
-              <w:spacing w:line="276" w:lineRule="auto"/>
-              <w:rPr>
-                <w:rFonts w:cstheme="minorHAnsi"/>
-              </w:rPr>
-            </w:pPr>
-            <w:r>
-              <w:rPr>
-                <w:rFonts w:cstheme="minorHAnsi"/>
-              </w:rPr>
-              <w:t>&lt;&lt;defendant.primaryAddress.County&gt;&gt;</w:t>
+              <w:t>&lt;&lt;cs</w:t>
+            </w:r>
+            <w:proofErr w:type="gramStart"/>
+            <w:r>
+              <w:rPr>
+                <w:rFonts w:cstheme="minorHAnsi"/>
+              </w:rPr>
+              <w:t>_{</w:t>
+            </w:r>
+            <w:proofErr w:type="spellStart"/>
+            <w:proofErr w:type="gramEnd"/>
+            <w:r>
+              <w:rPr>
+                <w:rFonts w:cstheme="minorHAnsi"/>
+              </w:rPr>
+              <w:t>defendant.primaryAddress.County</w:t>
+            </w:r>
+            <w:proofErr w:type="spellEnd"/>
+            <w:r>
+              <w:rPr>
+                <w:rFonts w:cstheme="minorHAnsi"/>
+              </w:rPr>
+              <w:t>!= null}&gt;&gt;</w:t>
+            </w:r>
+          </w:p>
+          <w:p>
+            <w:pPr>
+              <w:spacing w:line="276" w:lineRule="auto"/>
+              <w:rPr>
+                <w:rFonts w:cstheme="minorHAnsi"/>
+              </w:rPr>
+            </w:pPr>
+            <w:r>
+              <w:rPr>
+                <w:rFonts w:cstheme="minorHAnsi"/>
+              </w:rPr>
+              <w:t>&lt;&lt;</w:t>
+            </w:r>
+            <w:proofErr w:type="spellStart"/>
+            <w:proofErr w:type="gramStart"/>
+            <w:r>
+              <w:rPr>
+                <w:rFonts w:cstheme="minorHAnsi"/>
+              </w:rPr>
+              <w:t>defendant.primaryAddress.County</w:t>
+            </w:r>
+            <w:proofErr w:type="spellEnd"/>
+            <w:proofErr w:type="gramEnd"/>
+            <w:r>
+              <w:rPr>
+                <w:rFonts w:cstheme="minorHAnsi"/>
+              </w:rPr>
+              <w:t>&gt;&gt;</w:t>
             </w:r>
           </w:p>
           <w:p>
@@ -4440,21 +6835,59 @@
               <w:rPr>
                 <w:rFonts w:cstheme="minorHAnsi"/>
               </w:rPr>
-              <w:t>&lt;&lt;cs_{defendant.primaryAddress.Country!= null}&gt;&gt;</w:t>
-            </w:r>
-          </w:p>
-          <w:p>
-            <w:pPr>
-              <w:spacing w:line="276" w:lineRule="auto"/>
-              <w:rPr>
-                <w:rFonts w:cstheme="minorHAnsi"/>
-              </w:rPr>
-            </w:pPr>
-            <w:r>
-              <w:rPr>
-                <w:rFonts w:cstheme="minorHAnsi"/>
-              </w:rPr>
-              <w:t>&lt;&lt;defendant.primaryAddress.Country&gt;&gt;</w:t>
+              <w:t>&lt;&lt;cs</w:t>
+            </w:r>
+            <w:proofErr w:type="gramStart"/>
+            <w:r>
+              <w:rPr>
+                <w:rFonts w:cstheme="minorHAnsi"/>
+              </w:rPr>
+              <w:t>_{</w:t>
+            </w:r>
+            <w:proofErr w:type="spellStart"/>
+            <w:proofErr w:type="gramEnd"/>
+            <w:r>
+              <w:rPr>
+                <w:rFonts w:cstheme="minorHAnsi"/>
+              </w:rPr>
+              <w:t>defendant.primaryAddress.Country</w:t>
+            </w:r>
+            <w:proofErr w:type="spellEnd"/>
+            <w:r>
+              <w:rPr>
+                <w:rFonts w:cstheme="minorHAnsi"/>
+              </w:rPr>
+              <w:t>!= null}&gt;&gt;</w:t>
+            </w:r>
+          </w:p>
+          <w:p>
+            <w:pPr>
+              <w:spacing w:line="276" w:lineRule="auto"/>
+              <w:rPr>
+                <w:rFonts w:cstheme="minorHAnsi"/>
+              </w:rPr>
+            </w:pPr>
+            <w:r>
+              <w:rPr>
+                <w:rFonts w:cstheme="minorHAnsi"/>
+              </w:rPr>
+              <w:t>&lt;&lt;</w:t>
+            </w:r>
+            <w:proofErr w:type="spellStart"/>
+            <w:proofErr w:type="gramStart"/>
+            <w:r>
+              <w:rPr>
+                <w:rFonts w:cstheme="minorHAnsi"/>
+              </w:rPr>
+              <w:t>defendant.primaryAddress.Country</w:t>
+            </w:r>
+            <w:proofErr w:type="spellEnd"/>
+            <w:proofErr w:type="gramEnd"/>
+            <w:r>
+              <w:rPr>
+                <w:rFonts w:cstheme="minorHAnsi"/>
+              </w:rPr>
+              <w:t>&gt;&gt;</w:t>
             </w:r>
           </w:p>
           <w:p>
@@ -4482,21 +6915,59 @@
               <w:rPr>
                 <w:rFonts w:cstheme="minorHAnsi"/>
               </w:rPr>
-              <w:t>&lt;&lt;cs_{defendant.primaryAddress.PostCode!= null}&gt;&gt;</w:t>
-            </w:r>
-          </w:p>
-          <w:p>
-            <w:pPr>
-              <w:spacing w:line="276" w:lineRule="auto"/>
-              <w:rPr>
-                <w:rFonts w:cstheme="minorHAnsi"/>
-              </w:rPr>
-            </w:pPr>
-            <w:r>
-              <w:rPr>
-                <w:rFonts w:cstheme="minorHAnsi"/>
-              </w:rPr>
-              <w:t>&lt;&lt;defendant.primaryAddress.PostCode&gt;&gt;</w:t>
+              <w:t>&lt;&lt;cs</w:t>
+            </w:r>
+            <w:proofErr w:type="gramStart"/>
+            <w:r>
+              <w:rPr>
+                <w:rFonts w:cstheme="minorHAnsi"/>
+              </w:rPr>
+              <w:t>_{</w:t>
+            </w:r>
+            <w:proofErr w:type="spellStart"/>
+            <w:proofErr w:type="gramEnd"/>
+            <w:r>
+              <w:rPr>
+                <w:rFonts w:cstheme="minorHAnsi"/>
+              </w:rPr>
+              <w:t>defendant.primaryAddress.PostCode</w:t>
+            </w:r>
+            <w:proofErr w:type="spellEnd"/>
+            <w:r>
+              <w:rPr>
+                <w:rFonts w:cstheme="minorHAnsi"/>
+              </w:rPr>
+              <w:t>!= null}&gt;&gt;</w:t>
+            </w:r>
+          </w:p>
+          <w:p>
+            <w:pPr>
+              <w:spacing w:line="276" w:lineRule="auto"/>
+              <w:rPr>
+                <w:rFonts w:cstheme="minorHAnsi"/>
+              </w:rPr>
+            </w:pPr>
+            <w:r>
+              <w:rPr>
+                <w:rFonts w:cstheme="minorHAnsi"/>
+              </w:rPr>
+              <w:t>&lt;&lt;</w:t>
+            </w:r>
+            <w:proofErr w:type="spellStart"/>
+            <w:proofErr w:type="gramStart"/>
+            <w:r>
+              <w:rPr>
+                <w:rFonts w:cstheme="minorHAnsi"/>
+              </w:rPr>
+              <w:t>defendant.primaryAddress.PostCode</w:t>
+            </w:r>
+            <w:proofErr w:type="spellEnd"/>
+            <w:proofErr w:type="gramEnd"/>
+            <w:r>
+              <w:rPr>
+                <w:rFonts w:cstheme="minorHAnsi"/>
+              </w:rPr>
+              <w:t>&gt;&gt;</w:t>
             </w:r>
           </w:p>
           <w:p>
@@ -4531,7 +7002,29 @@
               <w:rPr>
                 <w:rFonts w:cstheme="minorHAnsi"/>
               </w:rPr>
-              <w:t>&lt;&lt;cr_{defendant.correspondenceAddress.AddressLine1 != null}&gt;&gt;</w:t>
+              <w:t>&lt;&lt;</w:t>
+            </w:r>
+            <w:proofErr w:type="spellStart"/>
+            <w:r>
+              <w:rPr>
+                <w:rFonts w:cstheme="minorHAnsi"/>
+              </w:rPr>
+              <w:t>cr</w:t>
+            </w:r>
+            <w:proofErr w:type="spellEnd"/>
+            <w:proofErr w:type="gramStart"/>
+            <w:r>
+              <w:rPr>
+                <w:rFonts w:cstheme="minorHAnsi"/>
+              </w:rPr>
+              <w:t>_{</w:t>
+            </w:r>
+            <w:proofErr w:type="gramEnd"/>
+            <w:r>
+              <w:rPr>
+                <w:rFonts w:cstheme="minorHAnsi"/>
+              </w:rPr>
+              <w:t>defendant.correspondenceAddress.AddressLine1 != null}&gt;&gt;</w:t>
             </w:r>
           </w:p>
         </w:tc>
@@ -4584,21 +7077,49 @@
               <w:rPr>
                 <w:rFonts w:cstheme="minorHAnsi"/>
               </w:rPr>
-              <w:t>&lt;&lt;cs_{defendant.correspondenceAddress.AddressLine1 != null}&gt;&gt;</w:t>
-            </w:r>
-          </w:p>
-          <w:p>
-            <w:pPr>
-              <w:spacing w:line="276" w:lineRule="auto"/>
-              <w:rPr>
-                <w:rFonts w:cstheme="minorHAnsi"/>
-              </w:rPr>
-            </w:pPr>
-            <w:r>
-              <w:rPr>
-                <w:rFonts w:cstheme="minorHAnsi"/>
-              </w:rPr>
-              <w:t>&lt;&lt;defendant.correspondenceAddress.AddressLine1&gt;&gt;</w:t>
+              <w:t>&lt;&lt;cs</w:t>
+            </w:r>
+            <w:proofErr w:type="gramStart"/>
+            <w:r>
+              <w:rPr>
+                <w:rFonts w:cstheme="minorHAnsi"/>
+              </w:rPr>
+              <w:t>_{</w:t>
+            </w:r>
+            <w:proofErr w:type="gramEnd"/>
+            <w:r>
+              <w:rPr>
+                <w:rFonts w:cstheme="minorHAnsi"/>
+              </w:rPr>
+              <w:t>defendant.correspondenceAddress.AddressLine1 != null}&gt;&gt;</w:t>
+            </w:r>
+          </w:p>
+          <w:p>
+            <w:pPr>
+              <w:spacing w:line="276" w:lineRule="auto"/>
+              <w:rPr>
+                <w:rFonts w:cstheme="minorHAnsi"/>
+              </w:rPr>
+            </w:pPr>
+            <w:r>
+              <w:rPr>
+                <w:rFonts w:cstheme="minorHAnsi"/>
+              </w:rPr>
+              <w:t>&lt;&lt;</w:t>
+            </w:r>
+            <w:proofErr w:type="gramStart"/>
+            <w:r>
+              <w:rPr>
+                <w:rFonts w:cstheme="minorHAnsi"/>
+              </w:rPr>
+              <w:t>defendant.correspondenceAddress.AddressLine</w:t>
+            </w:r>
+            <w:proofErr w:type="gramEnd"/>
+            <w:r>
+              <w:rPr>
+                <w:rFonts w:cstheme="minorHAnsi"/>
+              </w:rPr>
+              <w:t>1&gt;&gt;</w:t>
             </w:r>
           </w:p>
           <w:p>
@@ -4626,7 +7147,21 @@
               <w:rPr>
                 <w:rFonts w:cstheme="minorHAnsi"/>
               </w:rPr>
-              <w:t>&lt;&lt;cs_{defendant.correspondenceAddress.AddressLine2 != null}&gt;&gt;</w:t>
+              <w:t>&lt;&lt;cs</w:t>
+            </w:r>
+            <w:proofErr w:type="gramStart"/>
+            <w:r>
+              <w:rPr>
+                <w:rFonts w:cstheme="minorHAnsi"/>
+              </w:rPr>
+              <w:t>_{</w:t>
+            </w:r>
+            <w:proofErr w:type="gramEnd"/>
+            <w:r>
+              <w:rPr>
+                <w:rFonts w:cstheme="minorHAnsi"/>
+              </w:rPr>
+              <w:t>defendant.correspondenceAddress.AddressLine2 != null}&gt;&gt;</w:t>
             </w:r>
           </w:p>
           <w:p>
@@ -4641,7 +7176,21 @@
                 <w:rFonts w:cstheme="minorHAnsi"/>
               </w:rPr>
               <w:lastRenderedPageBreak/>
-              <w:t>&lt;&lt;defendant.correspondenceAddress.AddressLine2&gt;&gt;</w:t>
+              <w:t>&lt;&lt;</w:t>
+            </w:r>
+            <w:proofErr w:type="gramStart"/>
+            <w:r>
+              <w:rPr>
+                <w:rFonts w:cstheme="minorHAnsi"/>
+              </w:rPr>
+              <w:t>defendant.correspondenceAddress.AddressLine</w:t>
+            </w:r>
+            <w:proofErr w:type="gramEnd"/>
+            <w:r>
+              <w:rPr>
+                <w:rFonts w:cstheme="minorHAnsi"/>
+              </w:rPr>
+              <w:t>2&gt;&gt;</w:t>
             </w:r>
           </w:p>
           <w:p>
@@ -4669,21 +7218,49 @@
               <w:rPr>
                 <w:rFonts w:cstheme="minorHAnsi"/>
               </w:rPr>
-              <w:t>&lt;&lt;cs_{defendant.correspondenceAddress.AddressLine3 != null}&gt;&gt;</w:t>
-            </w:r>
-          </w:p>
-          <w:p>
-            <w:pPr>
-              <w:spacing w:line="276" w:lineRule="auto"/>
-              <w:rPr>
-                <w:rFonts w:cstheme="minorHAnsi"/>
-              </w:rPr>
-            </w:pPr>
-            <w:r>
-              <w:rPr>
-                <w:rFonts w:cstheme="minorHAnsi"/>
-              </w:rPr>
-              <w:t>&lt;&lt;defendant.correspondenceAddress.AddressLine3&gt;&gt;</w:t>
+              <w:t>&lt;&lt;cs</w:t>
+            </w:r>
+            <w:proofErr w:type="gramStart"/>
+            <w:r>
+              <w:rPr>
+                <w:rFonts w:cstheme="minorHAnsi"/>
+              </w:rPr>
+              <w:t>_{</w:t>
+            </w:r>
+            <w:proofErr w:type="gramEnd"/>
+            <w:r>
+              <w:rPr>
+                <w:rFonts w:cstheme="minorHAnsi"/>
+              </w:rPr>
+              <w:t>defendant.correspondenceAddress.AddressLine3 != null}&gt;&gt;</w:t>
+            </w:r>
+          </w:p>
+          <w:p>
+            <w:pPr>
+              <w:spacing w:line="276" w:lineRule="auto"/>
+              <w:rPr>
+                <w:rFonts w:cstheme="minorHAnsi"/>
+              </w:rPr>
+            </w:pPr>
+            <w:r>
+              <w:rPr>
+                <w:rFonts w:cstheme="minorHAnsi"/>
+              </w:rPr>
+              <w:t>&lt;&lt;</w:t>
+            </w:r>
+            <w:proofErr w:type="gramStart"/>
+            <w:r>
+              <w:rPr>
+                <w:rFonts w:cstheme="minorHAnsi"/>
+              </w:rPr>
+              <w:t>defendant.correspondenceAddress.AddressLine</w:t>
+            </w:r>
+            <w:proofErr w:type="gramEnd"/>
+            <w:r>
+              <w:rPr>
+                <w:rFonts w:cstheme="minorHAnsi"/>
+              </w:rPr>
+              <w:t>3&gt;&gt;</w:t>
             </w:r>
           </w:p>
           <w:p>
@@ -4711,21 +7288,59 @@
               <w:rPr>
                 <w:rFonts w:cstheme="minorHAnsi"/>
               </w:rPr>
-              <w:t>&lt;&lt;cs_{defendant.correspondenceAddress.PostTown!= null}&gt;&gt;</w:t>
-            </w:r>
-          </w:p>
-          <w:p>
-            <w:pPr>
-              <w:spacing w:line="276" w:lineRule="auto"/>
-              <w:rPr>
-                <w:rFonts w:cstheme="minorHAnsi"/>
-              </w:rPr>
-            </w:pPr>
-            <w:r>
-              <w:rPr>
-                <w:rFonts w:cstheme="minorHAnsi"/>
-              </w:rPr>
-              <w:t>&lt;&lt;defendant.correspondenceAddress.PostTown &gt;&gt;</w:t>
+              <w:t>&lt;&lt;cs</w:t>
+            </w:r>
+            <w:proofErr w:type="gramStart"/>
+            <w:r>
+              <w:rPr>
+                <w:rFonts w:cstheme="minorHAnsi"/>
+              </w:rPr>
+              <w:t>_{</w:t>
+            </w:r>
+            <w:proofErr w:type="spellStart"/>
+            <w:proofErr w:type="gramEnd"/>
+            <w:r>
+              <w:rPr>
+                <w:rFonts w:cstheme="minorHAnsi"/>
+              </w:rPr>
+              <w:t>defendant.correspondenceAddress.PostTown</w:t>
+            </w:r>
+            <w:proofErr w:type="spellEnd"/>
+            <w:r>
+              <w:rPr>
+                <w:rFonts w:cstheme="minorHAnsi"/>
+              </w:rPr>
+              <w:t>!= null}&gt;&gt;</w:t>
+            </w:r>
+          </w:p>
+          <w:p>
+            <w:pPr>
+              <w:spacing w:line="276" w:lineRule="auto"/>
+              <w:rPr>
+                <w:rFonts w:cstheme="minorHAnsi"/>
+              </w:rPr>
+            </w:pPr>
+            <w:r>
+              <w:rPr>
+                <w:rFonts w:cstheme="minorHAnsi"/>
+              </w:rPr>
+              <w:t>&lt;&lt;</w:t>
+            </w:r>
+            <w:proofErr w:type="spellStart"/>
+            <w:proofErr w:type="gramStart"/>
+            <w:r>
+              <w:rPr>
+                <w:rFonts w:cstheme="minorHAnsi"/>
+              </w:rPr>
+              <w:t>defendant.correspondenceAddress.PostTown</w:t>
+            </w:r>
+            <w:proofErr w:type="spellEnd"/>
+            <w:proofErr w:type="gramEnd"/>
+            <w:r>
+              <w:rPr>
+                <w:rFonts w:cstheme="minorHAnsi"/>
+              </w:rPr>
+              <w:t xml:space="preserve"> &gt;&gt;</w:t>
             </w:r>
           </w:p>
           <w:p>
@@ -4753,7 +7368,29 @@
               <w:rPr>
                 <w:rFonts w:cstheme="minorHAnsi"/>
               </w:rPr>
-              <w:t>&lt;&lt;cs_{defendant.correspondenceAddress.County!= null}&gt;&gt;</w:t>
+              <w:t>&lt;&lt;cs</w:t>
+            </w:r>
+            <w:proofErr w:type="gramStart"/>
+            <w:r>
+              <w:rPr>
+                <w:rFonts w:cstheme="minorHAnsi"/>
+              </w:rPr>
+              <w:t>_{</w:t>
+            </w:r>
+            <w:proofErr w:type="spellStart"/>
+            <w:proofErr w:type="gramEnd"/>
+            <w:r>
+              <w:rPr>
+                <w:rFonts w:cstheme="minorHAnsi"/>
+              </w:rPr>
+              <w:t>defendant.correspondenceAddress.County</w:t>
+            </w:r>
+            <w:proofErr w:type="spellEnd"/>
+            <w:r>
+              <w:rPr>
+                <w:rFonts w:cstheme="minorHAnsi"/>
+              </w:rPr>
+              <w:t>!= null}&gt;&gt;</w:t>
             </w:r>
           </w:p>
           <w:p>
@@ -4781,21 +7418,59 @@
               <w:rPr>
                 <w:rFonts w:cstheme="minorHAnsi"/>
               </w:rPr>
-              <w:t>&lt;&lt;cs_{defendant.correspondenceAddress.PostCode!= null}&gt;&gt;</w:t>
-            </w:r>
-          </w:p>
-          <w:p>
-            <w:pPr>
-              <w:spacing w:line="276" w:lineRule="auto"/>
-              <w:rPr>
-                <w:rFonts w:cstheme="minorHAnsi"/>
-              </w:rPr>
-            </w:pPr>
-            <w:r>
-              <w:rPr>
-                <w:rFonts w:cstheme="minorHAnsi"/>
-              </w:rPr>
-              <w:t>&lt;&lt;defendant.correspondenceAddress.PostCode&gt;&gt;</w:t>
+              <w:t>&lt;&lt;cs</w:t>
+            </w:r>
+            <w:proofErr w:type="gramStart"/>
+            <w:r>
+              <w:rPr>
+                <w:rFonts w:cstheme="minorHAnsi"/>
+              </w:rPr>
+              <w:t>_{</w:t>
+            </w:r>
+            <w:proofErr w:type="spellStart"/>
+            <w:proofErr w:type="gramEnd"/>
+            <w:r>
+              <w:rPr>
+                <w:rFonts w:cstheme="minorHAnsi"/>
+              </w:rPr>
+              <w:t>defendant.correspondenceAddress.PostCode</w:t>
+            </w:r>
+            <w:proofErr w:type="spellEnd"/>
+            <w:r>
+              <w:rPr>
+                <w:rFonts w:cstheme="minorHAnsi"/>
+              </w:rPr>
+              <w:t>!= null}&gt;&gt;</w:t>
+            </w:r>
+          </w:p>
+          <w:p>
+            <w:pPr>
+              <w:spacing w:line="276" w:lineRule="auto"/>
+              <w:rPr>
+                <w:rFonts w:cstheme="minorHAnsi"/>
+              </w:rPr>
+            </w:pPr>
+            <w:r>
+              <w:rPr>
+                <w:rFonts w:cstheme="minorHAnsi"/>
+              </w:rPr>
+              <w:t>&lt;&lt;</w:t>
+            </w:r>
+            <w:proofErr w:type="spellStart"/>
+            <w:proofErr w:type="gramStart"/>
+            <w:r>
+              <w:rPr>
+                <w:rFonts w:cstheme="minorHAnsi"/>
+              </w:rPr>
+              <w:t>defendant.correspondenceAddress.PostCode</w:t>
+            </w:r>
+            <w:proofErr w:type="spellEnd"/>
+            <w:proofErr w:type="gramEnd"/>
+            <w:r>
+              <w:rPr>
+                <w:rFonts w:cstheme="minorHAnsi"/>
+              </w:rPr>
+              <w:t>&gt;&gt;</w:t>
             </w:r>
           </w:p>
           <w:p>
@@ -4892,7 +7567,71 @@
               <w:rPr>
                 <w:rFonts w:cstheme="minorHAnsi"/>
               </w:rPr>
-              <w:t>&lt;&lt;{dateFormat(defendant.dateOfBirth, ‘dd MMMM yyyy’, 'dd-MM-yyyy')}&gt;&gt;</w:t>
+              <w:t>&lt;</w:t>
+            </w:r>
+            <w:proofErr w:type="gramStart"/>
+            <w:r>
+              <w:rPr>
+                <w:rFonts w:cstheme="minorHAnsi"/>
+              </w:rPr>
+              <w:t>&lt;{</w:t>
+            </w:r>
+            <w:proofErr w:type="spellStart"/>
+            <w:proofErr w:type="gramEnd"/>
+            <w:r>
+              <w:rPr>
+                <w:rFonts w:cstheme="minorHAnsi"/>
+              </w:rPr>
+              <w:t>dateFormat</w:t>
+            </w:r>
+            <w:proofErr w:type="spellEnd"/>
+            <w:r>
+              <w:rPr>
+                <w:rFonts w:cstheme="minorHAnsi"/>
+              </w:rPr>
+              <w:t>(</w:t>
+            </w:r>
+            <w:proofErr w:type="spellStart"/>
+            <w:r>
+              <w:rPr>
+                <w:rFonts w:cstheme="minorHAnsi"/>
+              </w:rPr>
+              <w:t>defendant.dateOfBirth</w:t>
+            </w:r>
+            <w:proofErr w:type="spellEnd"/>
+            <w:r>
+              <w:rPr>
+                <w:rFonts w:cstheme="minorHAnsi"/>
+              </w:rPr>
+              <w:t xml:space="preserve">, ‘dd MMMM </w:t>
+            </w:r>
+            <w:proofErr w:type="spellStart"/>
+            <w:r>
+              <w:rPr>
+                <w:rFonts w:cstheme="minorHAnsi"/>
+              </w:rPr>
+              <w:t>yyyy</w:t>
+            </w:r>
+            <w:proofErr w:type="spellEnd"/>
+            <w:r>
+              <w:rPr>
+                <w:rFonts w:cstheme="minorHAnsi"/>
+              </w:rPr>
+              <w:t>’, 'dd-MM-</w:t>
+            </w:r>
+            <w:proofErr w:type="spellStart"/>
+            <w:r>
+              <w:rPr>
+                <w:rFonts w:cstheme="minorHAnsi"/>
+              </w:rPr>
+              <w:t>yyyy</w:t>
+            </w:r>
+            <w:proofErr w:type="spellEnd"/>
+            <w:r>
+              <w:rPr>
+                <w:rFonts w:cstheme="minorHAnsi"/>
+              </w:rPr>
+              <w:t>')}&gt;&gt;</w:t>
             </w:r>
           </w:p>
         </w:tc>
@@ -4932,7 +7671,23 @@
               <w:rPr>
                 <w:rFonts w:cstheme="minorHAnsi"/>
               </w:rPr>
-              <w:t>&lt;&lt;defendant.phone&gt;&gt;</w:t>
+              <w:t>&lt;&lt;</w:t>
+            </w:r>
+            <w:proofErr w:type="spellStart"/>
+            <w:proofErr w:type="gramStart"/>
+            <w:r>
+              <w:rPr>
+                <w:rFonts w:cstheme="minorHAnsi"/>
+              </w:rPr>
+              <w:t>defendant.phone</w:t>
+            </w:r>
+            <w:proofErr w:type="spellEnd"/>
+            <w:proofErr w:type="gramEnd"/>
+            <w:r>
+              <w:rPr>
+                <w:rFonts w:cstheme="minorHAnsi"/>
+              </w:rPr>
+              <w:t>&gt;&gt;</w:t>
             </w:r>
           </w:p>
         </w:tc>
@@ -4972,7 +7727,23 @@
               <w:rPr>
                 <w:rFonts w:cstheme="minorHAnsi"/>
               </w:rPr>
-              <w:t>&lt;&lt;defendant.email&gt;&gt;</w:t>
+              <w:t>&lt;&lt;</w:t>
+            </w:r>
+            <w:proofErr w:type="spellStart"/>
+            <w:proofErr w:type="gramStart"/>
+            <w:r>
+              <w:rPr>
+                <w:rFonts w:cstheme="minorHAnsi"/>
+              </w:rPr>
+              <w:t>defendant.email</w:t>
+            </w:r>
+            <w:proofErr w:type="spellEnd"/>
+            <w:proofErr w:type="gramEnd"/>
+            <w:r>
+              <w:rPr>
+                <w:rFonts w:cstheme="minorHAnsi"/>
+              </w:rPr>
+              <w:t>&gt;&gt;</w:t>
             </w:r>
           </w:p>
         </w:tc>
@@ -5003,7 +7774,23 @@
         <w:rPr>
           <w:rFonts w:cstheme="minorHAnsi"/>
         </w:rPr>
-        <w:t>&lt;&lt;cs_{defendant.isSoleTrader}&gt;&gt;</w:t>
+        <w:t>&lt;&lt;cs_{</w:t>
+      </w:r>
+      <w:proofErr w:type="spellStart"/>
+      <w:proofErr w:type="gramStart"/>
+      <w:r>
+        <w:rPr>
+          <w:rFonts w:cstheme="minorHAnsi"/>
+        </w:rPr>
+        <w:t>defendant.isSoleTrader</w:t>
+      </w:r>
+      <w:proofErr w:type="spellEnd"/>
+      <w:proofErr w:type="gramEnd"/>
+      <w:r>
+        <w:rPr>
+          <w:rFonts w:cstheme="minorHAnsi"/>
+        </w:rPr>
+        <w:t>}&gt;&gt;</w:t>
       </w:r>
     </w:p>
     <w:p>
@@ -5143,7 +7930,23 @@
               <w:rPr>
                 <w:rFonts w:cstheme="minorHAnsi"/>
               </w:rPr>
-              <w:t>&lt;&lt;defendant.soleTraderBusinessName&gt;&gt;</w:t>
+              <w:t>&lt;&lt;</w:t>
+            </w:r>
+            <w:proofErr w:type="spellStart"/>
+            <w:proofErr w:type="gramStart"/>
+            <w:r>
+              <w:rPr>
+                <w:rFonts w:cstheme="minorHAnsi"/>
+              </w:rPr>
+              <w:t>defendant.soleTraderBusinessName</w:t>
+            </w:r>
+            <w:proofErr w:type="spellEnd"/>
+            <w:proofErr w:type="gramEnd"/>
+            <w:r>
+              <w:rPr>
+                <w:rFonts w:cstheme="minorHAnsi"/>
+              </w:rPr>
+              <w:t>&gt;&gt;</w:t>
             </w:r>
           </w:p>
         </w:tc>
@@ -5183,21 +7986,49 @@
               <w:rPr>
                 <w:rFonts w:cstheme="minorHAnsi"/>
               </w:rPr>
-              <w:t>&lt;&lt;cs_{defendant.primaryAddress.AddressLine1 != null}&gt;&gt;</w:t>
-            </w:r>
-          </w:p>
-          <w:p>
-            <w:pPr>
-              <w:spacing w:line="276" w:lineRule="auto"/>
-              <w:rPr>
-                <w:rFonts w:cstheme="minorHAnsi"/>
-              </w:rPr>
-            </w:pPr>
-            <w:r>
-              <w:rPr>
-                <w:rFonts w:cstheme="minorHAnsi"/>
-              </w:rPr>
-              <w:t>&lt;&lt;defendant.primaryAddress.AddressLine1&gt;&gt;</w:t>
+              <w:t>&lt;&lt;cs</w:t>
+            </w:r>
+            <w:proofErr w:type="gramStart"/>
+            <w:r>
+              <w:rPr>
+                <w:rFonts w:cstheme="minorHAnsi"/>
+              </w:rPr>
+              <w:t>_{</w:t>
+            </w:r>
+            <w:proofErr w:type="gramEnd"/>
+            <w:r>
+              <w:rPr>
+                <w:rFonts w:cstheme="minorHAnsi"/>
+              </w:rPr>
+              <w:t>defendant.primaryAddress.AddressLine1 != null}&gt;&gt;</w:t>
+            </w:r>
+          </w:p>
+          <w:p>
+            <w:pPr>
+              <w:spacing w:line="276" w:lineRule="auto"/>
+              <w:rPr>
+                <w:rFonts w:cstheme="minorHAnsi"/>
+              </w:rPr>
+            </w:pPr>
+            <w:r>
+              <w:rPr>
+                <w:rFonts w:cstheme="minorHAnsi"/>
+              </w:rPr>
+              <w:t>&lt;&lt;</w:t>
+            </w:r>
+            <w:proofErr w:type="gramStart"/>
+            <w:r>
+              <w:rPr>
+                <w:rFonts w:cstheme="minorHAnsi"/>
+              </w:rPr>
+              <w:t>defendant.primaryAddress.AddressLine</w:t>
+            </w:r>
+            <w:proofErr w:type="gramEnd"/>
+            <w:r>
+              <w:rPr>
+                <w:rFonts w:cstheme="minorHAnsi"/>
+              </w:rPr>
+              <w:t>1&gt;&gt;</w:t>
             </w:r>
           </w:p>
           <w:p>
@@ -5225,7 +8056,21 @@
               <w:rPr>
                 <w:rFonts w:cstheme="minorHAnsi"/>
               </w:rPr>
-              <w:t>&lt;&lt;cs_{defendant.primaryAddress.AddressLine2 != null}&gt;&gt;</w:t>
+              <w:t>&lt;&lt;cs</w:t>
+            </w:r>
+            <w:proofErr w:type="gramStart"/>
+            <w:r>
+              <w:rPr>
+                <w:rFonts w:cstheme="minorHAnsi"/>
+              </w:rPr>
+              <w:t>_{</w:t>
+            </w:r>
+            <w:proofErr w:type="gramEnd"/>
+            <w:r>
+              <w:rPr>
+                <w:rFonts w:cstheme="minorHAnsi"/>
+              </w:rPr>
+              <w:t>defendant.primaryAddress.AddressLine2 != null}&gt;&gt;</w:t>
             </w:r>
           </w:p>
           <w:p>
@@ -5240,7 +8085,21 @@
                 <w:rFonts w:cstheme="minorHAnsi"/>
               </w:rPr>
               <w:lastRenderedPageBreak/>
-              <w:t>&lt;&lt;defendant.primaryAddress.AddressLine2&gt;&gt;</w:t>
+              <w:t>&lt;&lt;</w:t>
+            </w:r>
+            <w:proofErr w:type="gramStart"/>
+            <w:r>
+              <w:rPr>
+                <w:rFonts w:cstheme="minorHAnsi"/>
+              </w:rPr>
+              <w:t>defendant.primaryAddress.AddressLine</w:t>
+            </w:r>
+            <w:proofErr w:type="gramEnd"/>
+            <w:r>
+              <w:rPr>
+                <w:rFonts w:cstheme="minorHAnsi"/>
+              </w:rPr>
+              <w:t>2&gt;&gt;</w:t>
             </w:r>
           </w:p>
           <w:p>
@@ -5268,21 +8127,49 @@
               <w:rPr>
                 <w:rFonts w:cstheme="minorHAnsi"/>
               </w:rPr>
-              <w:t>&lt;&lt;cs_{defendant.primaryAddress.AddressLine3 != null}&gt;&gt;</w:t>
-            </w:r>
-          </w:p>
-          <w:p>
-            <w:pPr>
-              <w:spacing w:line="276" w:lineRule="auto"/>
-              <w:rPr>
-                <w:rFonts w:cstheme="minorHAnsi"/>
-              </w:rPr>
-            </w:pPr>
-            <w:r>
-              <w:rPr>
-                <w:rFonts w:cstheme="minorHAnsi"/>
-              </w:rPr>
-              <w:t>&lt;&lt;defendant.primaryAddress.AddressLine3&gt;&gt;</w:t>
+              <w:t>&lt;&lt;cs</w:t>
+            </w:r>
+            <w:proofErr w:type="gramStart"/>
+            <w:r>
+              <w:rPr>
+                <w:rFonts w:cstheme="minorHAnsi"/>
+              </w:rPr>
+              <w:t>_{</w:t>
+            </w:r>
+            <w:proofErr w:type="gramEnd"/>
+            <w:r>
+              <w:rPr>
+                <w:rFonts w:cstheme="minorHAnsi"/>
+              </w:rPr>
+              <w:t>defendant.primaryAddress.AddressLine3 != null}&gt;&gt;</w:t>
+            </w:r>
+          </w:p>
+          <w:p>
+            <w:pPr>
+              <w:spacing w:line="276" w:lineRule="auto"/>
+              <w:rPr>
+                <w:rFonts w:cstheme="minorHAnsi"/>
+              </w:rPr>
+            </w:pPr>
+            <w:r>
+              <w:rPr>
+                <w:rFonts w:cstheme="minorHAnsi"/>
+              </w:rPr>
+              <w:t>&lt;&lt;</w:t>
+            </w:r>
+            <w:proofErr w:type="gramStart"/>
+            <w:r>
+              <w:rPr>
+                <w:rFonts w:cstheme="minorHAnsi"/>
+              </w:rPr>
+              <w:t>defendant.primaryAddress.AddressLine</w:t>
+            </w:r>
+            <w:proofErr w:type="gramEnd"/>
+            <w:r>
+              <w:rPr>
+                <w:rFonts w:cstheme="minorHAnsi"/>
+              </w:rPr>
+              <w:t>3&gt;&gt;</w:t>
             </w:r>
           </w:p>
           <w:p>
@@ -5310,21 +8197,59 @@
               <w:rPr>
                 <w:rFonts w:cstheme="minorHAnsi"/>
               </w:rPr>
-              <w:t>&lt;&lt;cs_{defendant.primaryAddress.PostTown!= null}&gt;&gt;</w:t>
-            </w:r>
-          </w:p>
-          <w:p>
-            <w:pPr>
-              <w:spacing w:line="276" w:lineRule="auto"/>
-              <w:rPr>
-                <w:rFonts w:cstheme="minorHAnsi"/>
-              </w:rPr>
-            </w:pPr>
-            <w:r>
-              <w:rPr>
-                <w:rFonts w:cstheme="minorHAnsi"/>
-              </w:rPr>
-              <w:t>&lt;&lt;defendant.primaryAddress.PostTown &gt;&gt;</w:t>
+              <w:t>&lt;&lt;cs</w:t>
+            </w:r>
+            <w:proofErr w:type="gramStart"/>
+            <w:r>
+              <w:rPr>
+                <w:rFonts w:cstheme="minorHAnsi"/>
+              </w:rPr>
+              <w:t>_{</w:t>
+            </w:r>
+            <w:proofErr w:type="spellStart"/>
+            <w:proofErr w:type="gramEnd"/>
+            <w:r>
+              <w:rPr>
+                <w:rFonts w:cstheme="minorHAnsi"/>
+              </w:rPr>
+              <w:t>defendant.primaryAddress.PostTown</w:t>
+            </w:r>
+            <w:proofErr w:type="spellEnd"/>
+            <w:r>
+              <w:rPr>
+                <w:rFonts w:cstheme="minorHAnsi"/>
+              </w:rPr>
+              <w:t>!= null}&gt;&gt;</w:t>
+            </w:r>
+          </w:p>
+          <w:p>
+            <w:pPr>
+              <w:spacing w:line="276" w:lineRule="auto"/>
+              <w:rPr>
+                <w:rFonts w:cstheme="minorHAnsi"/>
+              </w:rPr>
+            </w:pPr>
+            <w:r>
+              <w:rPr>
+                <w:rFonts w:cstheme="minorHAnsi"/>
+              </w:rPr>
+              <w:t>&lt;&lt;</w:t>
+            </w:r>
+            <w:proofErr w:type="spellStart"/>
+            <w:proofErr w:type="gramStart"/>
+            <w:r>
+              <w:rPr>
+                <w:rFonts w:cstheme="minorHAnsi"/>
+              </w:rPr>
+              <w:t>defendant.primaryAddress.PostTown</w:t>
+            </w:r>
+            <w:proofErr w:type="spellEnd"/>
+            <w:proofErr w:type="gramEnd"/>
+            <w:r>
+              <w:rPr>
+                <w:rFonts w:cstheme="minorHAnsi"/>
+              </w:rPr>
+              <w:t xml:space="preserve"> &gt;&gt;</w:t>
             </w:r>
           </w:p>
           <w:p>
@@ -5352,21 +8277,59 @@
               <w:rPr>
                 <w:rFonts w:cstheme="minorHAnsi"/>
               </w:rPr>
-              <w:t>&lt;&lt;cs_{defendant.primaryAddress.County!= null}&gt;&gt;</w:t>
-            </w:r>
-          </w:p>
-          <w:p>
-            <w:pPr>
-              <w:spacing w:line="276" w:lineRule="auto"/>
-              <w:rPr>
-                <w:rFonts w:cstheme="minorHAnsi"/>
-              </w:rPr>
-            </w:pPr>
-            <w:r>
-              <w:rPr>
-                <w:rFonts w:cstheme="minorHAnsi"/>
-              </w:rPr>
-              <w:t>&lt;&lt;defendant.primaryAddress.County&gt;&gt;</w:t>
+              <w:t>&lt;&lt;cs</w:t>
+            </w:r>
+            <w:proofErr w:type="gramStart"/>
+            <w:r>
+              <w:rPr>
+                <w:rFonts w:cstheme="minorHAnsi"/>
+              </w:rPr>
+              <w:t>_{</w:t>
+            </w:r>
+            <w:proofErr w:type="spellStart"/>
+            <w:proofErr w:type="gramEnd"/>
+            <w:r>
+              <w:rPr>
+                <w:rFonts w:cstheme="minorHAnsi"/>
+              </w:rPr>
+              <w:t>defendant.primaryAddress.County</w:t>
+            </w:r>
+            <w:proofErr w:type="spellEnd"/>
+            <w:r>
+              <w:rPr>
+                <w:rFonts w:cstheme="minorHAnsi"/>
+              </w:rPr>
+              <w:t>!= null}&gt;&gt;</w:t>
+            </w:r>
+          </w:p>
+          <w:p>
+            <w:pPr>
+              <w:spacing w:line="276" w:lineRule="auto"/>
+              <w:rPr>
+                <w:rFonts w:cstheme="minorHAnsi"/>
+              </w:rPr>
+            </w:pPr>
+            <w:r>
+              <w:rPr>
+                <w:rFonts w:cstheme="minorHAnsi"/>
+              </w:rPr>
+              <w:t>&lt;&lt;</w:t>
+            </w:r>
+            <w:proofErr w:type="spellStart"/>
+            <w:proofErr w:type="gramStart"/>
+            <w:r>
+              <w:rPr>
+                <w:rFonts w:cstheme="minorHAnsi"/>
+              </w:rPr>
+              <w:t>defendant.primaryAddress.County</w:t>
+            </w:r>
+            <w:proofErr w:type="spellEnd"/>
+            <w:proofErr w:type="gramEnd"/>
+            <w:r>
+              <w:rPr>
+                <w:rFonts w:cstheme="minorHAnsi"/>
+              </w:rPr>
+              <w:t>&gt;&gt;</w:t>
             </w:r>
           </w:p>
           <w:p>
@@ -5394,21 +8357,59 @@
               <w:rPr>
                 <w:rFonts w:cstheme="minorHAnsi"/>
               </w:rPr>
-              <w:t>&lt;&lt;cs_{defendant.primaryAddress.Country!= null}&gt;&gt;</w:t>
-            </w:r>
-          </w:p>
-          <w:p>
-            <w:pPr>
-              <w:spacing w:line="276" w:lineRule="auto"/>
-              <w:rPr>
-                <w:rFonts w:cstheme="minorHAnsi"/>
-              </w:rPr>
-            </w:pPr>
-            <w:r>
-              <w:rPr>
-                <w:rFonts w:cstheme="minorHAnsi"/>
-              </w:rPr>
-              <w:t>&lt;&lt;defendant.primaryAddress.Country&gt;&gt;</w:t>
+              <w:t>&lt;&lt;cs</w:t>
+            </w:r>
+            <w:proofErr w:type="gramStart"/>
+            <w:r>
+              <w:rPr>
+                <w:rFonts w:cstheme="minorHAnsi"/>
+              </w:rPr>
+              <w:t>_{</w:t>
+            </w:r>
+            <w:proofErr w:type="spellStart"/>
+            <w:proofErr w:type="gramEnd"/>
+            <w:r>
+              <w:rPr>
+                <w:rFonts w:cstheme="minorHAnsi"/>
+              </w:rPr>
+              <w:t>defendant.primaryAddress.Country</w:t>
+            </w:r>
+            <w:proofErr w:type="spellEnd"/>
+            <w:r>
+              <w:rPr>
+                <w:rFonts w:cstheme="minorHAnsi"/>
+              </w:rPr>
+              <w:t>!= null}&gt;&gt;</w:t>
+            </w:r>
+          </w:p>
+          <w:p>
+            <w:pPr>
+              <w:spacing w:line="276" w:lineRule="auto"/>
+              <w:rPr>
+                <w:rFonts w:cstheme="minorHAnsi"/>
+              </w:rPr>
+            </w:pPr>
+            <w:r>
+              <w:rPr>
+                <w:rFonts w:cstheme="minorHAnsi"/>
+              </w:rPr>
+              <w:t>&lt;&lt;</w:t>
+            </w:r>
+            <w:proofErr w:type="spellStart"/>
+            <w:proofErr w:type="gramStart"/>
+            <w:r>
+              <w:rPr>
+                <w:rFonts w:cstheme="minorHAnsi"/>
+              </w:rPr>
+              <w:t>defendant.primaryAddress.Country</w:t>
+            </w:r>
+            <w:proofErr w:type="spellEnd"/>
+            <w:proofErr w:type="gramEnd"/>
+            <w:r>
+              <w:rPr>
+                <w:rFonts w:cstheme="minorHAnsi"/>
+              </w:rPr>
+              <w:t>&gt;&gt;</w:t>
             </w:r>
           </w:p>
           <w:p>
@@ -5436,21 +8437,59 @@
               <w:rPr>
                 <w:rFonts w:cstheme="minorHAnsi"/>
               </w:rPr>
-              <w:t>&lt;&lt;cs_{defendant.primaryAddress.PostCode!= null}&gt;&gt;</w:t>
-            </w:r>
-          </w:p>
-          <w:p>
-            <w:pPr>
-              <w:spacing w:line="276" w:lineRule="auto"/>
-              <w:rPr>
-                <w:rFonts w:cstheme="minorHAnsi"/>
-              </w:rPr>
-            </w:pPr>
-            <w:r>
-              <w:rPr>
-                <w:rFonts w:cstheme="minorHAnsi"/>
-              </w:rPr>
-              <w:t>&lt;&lt;defendant.primaryAddress.PostCode&gt;&gt;</w:t>
+              <w:t>&lt;&lt;cs</w:t>
+            </w:r>
+            <w:proofErr w:type="gramStart"/>
+            <w:r>
+              <w:rPr>
+                <w:rFonts w:cstheme="minorHAnsi"/>
+              </w:rPr>
+              <w:t>_{</w:t>
+            </w:r>
+            <w:proofErr w:type="spellStart"/>
+            <w:proofErr w:type="gramEnd"/>
+            <w:r>
+              <w:rPr>
+                <w:rFonts w:cstheme="minorHAnsi"/>
+              </w:rPr>
+              <w:t>defendant.primaryAddress.PostCode</w:t>
+            </w:r>
+            <w:proofErr w:type="spellEnd"/>
+            <w:r>
+              <w:rPr>
+                <w:rFonts w:cstheme="minorHAnsi"/>
+              </w:rPr>
+              <w:t>!= null}&gt;&gt;</w:t>
+            </w:r>
+          </w:p>
+          <w:p>
+            <w:pPr>
+              <w:spacing w:line="276" w:lineRule="auto"/>
+              <w:rPr>
+                <w:rFonts w:cstheme="minorHAnsi"/>
+              </w:rPr>
+            </w:pPr>
+            <w:r>
+              <w:rPr>
+                <w:rFonts w:cstheme="minorHAnsi"/>
+              </w:rPr>
+              <w:t>&lt;&lt;</w:t>
+            </w:r>
+            <w:proofErr w:type="spellStart"/>
+            <w:proofErr w:type="gramStart"/>
+            <w:r>
+              <w:rPr>
+                <w:rFonts w:cstheme="minorHAnsi"/>
+              </w:rPr>
+              <w:t>defendant.primaryAddress.PostCode</w:t>
+            </w:r>
+            <w:proofErr w:type="spellEnd"/>
+            <w:proofErr w:type="gramEnd"/>
+            <w:r>
+              <w:rPr>
+                <w:rFonts w:cstheme="minorHAnsi"/>
+              </w:rPr>
+              <w:t>&gt;&gt;</w:t>
             </w:r>
           </w:p>
           <w:p>
@@ -5486,7 +8525,29 @@
                 <w:rFonts w:cstheme="minorHAnsi"/>
               </w:rPr>
               <w:lastRenderedPageBreak/>
-              <w:t>&lt;&lt;cr_{defendant.correspondenceAddress.AddressLine1 != null}&gt;&gt;</w:t>
+              <w:t>&lt;&lt;</w:t>
+            </w:r>
+            <w:proofErr w:type="spellStart"/>
+            <w:r>
+              <w:rPr>
+                <w:rFonts w:cstheme="minorHAnsi"/>
+              </w:rPr>
+              <w:t>cr</w:t>
+            </w:r>
+            <w:proofErr w:type="spellEnd"/>
+            <w:proofErr w:type="gramStart"/>
+            <w:r>
+              <w:rPr>
+                <w:rFonts w:cstheme="minorHAnsi"/>
+              </w:rPr>
+              <w:t>_{</w:t>
+            </w:r>
+            <w:proofErr w:type="gramEnd"/>
+            <w:r>
+              <w:rPr>
+                <w:rFonts w:cstheme="minorHAnsi"/>
+              </w:rPr>
+              <w:t>defendant.correspondenceAddress.AddressLine1 != null}&gt;&gt;</w:t>
             </w:r>
           </w:p>
         </w:tc>
@@ -5539,21 +8600,49 @@
               <w:rPr>
                 <w:rFonts w:cstheme="minorHAnsi"/>
               </w:rPr>
-              <w:t>&lt;&lt;cs_{defendant.correspondenceAddress.AddressLine1 != null}&gt;&gt;</w:t>
-            </w:r>
-          </w:p>
-          <w:p>
-            <w:pPr>
-              <w:spacing w:line="276" w:lineRule="auto"/>
-              <w:rPr>
-                <w:rFonts w:cstheme="minorHAnsi"/>
-              </w:rPr>
-            </w:pPr>
-            <w:r>
-              <w:rPr>
-                <w:rFonts w:cstheme="minorHAnsi"/>
-              </w:rPr>
-              <w:t>&lt;&lt;defendant.correspondenceAddress.AddressLine1&gt;&gt;</w:t>
+              <w:t>&lt;&lt;cs</w:t>
+            </w:r>
+            <w:proofErr w:type="gramStart"/>
+            <w:r>
+              <w:rPr>
+                <w:rFonts w:cstheme="minorHAnsi"/>
+              </w:rPr>
+              <w:t>_{</w:t>
+            </w:r>
+            <w:proofErr w:type="gramEnd"/>
+            <w:r>
+              <w:rPr>
+                <w:rFonts w:cstheme="minorHAnsi"/>
+              </w:rPr>
+              <w:t>defendant.correspondenceAddress.AddressLine1 != null}&gt;&gt;</w:t>
+            </w:r>
+          </w:p>
+          <w:p>
+            <w:pPr>
+              <w:spacing w:line="276" w:lineRule="auto"/>
+              <w:rPr>
+                <w:rFonts w:cstheme="minorHAnsi"/>
+              </w:rPr>
+            </w:pPr>
+            <w:r>
+              <w:rPr>
+                <w:rFonts w:cstheme="minorHAnsi"/>
+              </w:rPr>
+              <w:t>&lt;&lt;</w:t>
+            </w:r>
+            <w:proofErr w:type="gramStart"/>
+            <w:r>
+              <w:rPr>
+                <w:rFonts w:cstheme="minorHAnsi"/>
+              </w:rPr>
+              <w:t>defendant.correspondenceAddress.AddressLine</w:t>
+            </w:r>
+            <w:proofErr w:type="gramEnd"/>
+            <w:r>
+              <w:rPr>
+                <w:rFonts w:cstheme="minorHAnsi"/>
+              </w:rPr>
+              <w:t>1&gt;&gt;</w:t>
             </w:r>
           </w:p>
           <w:p>
@@ -5581,21 +8670,49 @@
               <w:rPr>
                 <w:rFonts w:cstheme="minorHAnsi"/>
               </w:rPr>
-              <w:t>&lt;&lt;cs_{defendant.correspondenceAddress.AddressLine2 != null}&gt;&gt;</w:t>
-            </w:r>
-          </w:p>
-          <w:p>
-            <w:pPr>
-              <w:spacing w:line="276" w:lineRule="auto"/>
-              <w:rPr>
-                <w:rFonts w:cstheme="minorHAnsi"/>
-              </w:rPr>
-            </w:pPr>
-            <w:r>
-              <w:rPr>
-                <w:rFonts w:cstheme="minorHAnsi"/>
-              </w:rPr>
-              <w:t>&lt;&lt;defendant.correspondenceAddress.AddressLine2&gt;&gt;</w:t>
+              <w:t>&lt;&lt;cs</w:t>
+            </w:r>
+            <w:proofErr w:type="gramStart"/>
+            <w:r>
+              <w:rPr>
+                <w:rFonts w:cstheme="minorHAnsi"/>
+              </w:rPr>
+              <w:t>_{</w:t>
+            </w:r>
+            <w:proofErr w:type="gramEnd"/>
+            <w:r>
+              <w:rPr>
+                <w:rFonts w:cstheme="minorHAnsi"/>
+              </w:rPr>
+              <w:t>defendant.correspondenceAddress.AddressLine2 != null}&gt;&gt;</w:t>
+            </w:r>
+          </w:p>
+          <w:p>
+            <w:pPr>
+              <w:spacing w:line="276" w:lineRule="auto"/>
+              <w:rPr>
+                <w:rFonts w:cstheme="minorHAnsi"/>
+              </w:rPr>
+            </w:pPr>
+            <w:r>
+              <w:rPr>
+                <w:rFonts w:cstheme="minorHAnsi"/>
+              </w:rPr>
+              <w:t>&lt;&lt;</w:t>
+            </w:r>
+            <w:proofErr w:type="gramStart"/>
+            <w:r>
+              <w:rPr>
+                <w:rFonts w:cstheme="minorHAnsi"/>
+              </w:rPr>
+              <w:t>defendant.correspondenceAddress.AddressLine</w:t>
+            </w:r>
+            <w:proofErr w:type="gramEnd"/>
+            <w:r>
+              <w:rPr>
+                <w:rFonts w:cstheme="minorHAnsi"/>
+              </w:rPr>
+              <w:t>2&gt;&gt;</w:t>
             </w:r>
           </w:p>
           <w:p>
@@ -5623,21 +8740,49 @@
               <w:rPr>
                 <w:rFonts w:cstheme="minorHAnsi"/>
               </w:rPr>
-              <w:t>&lt;&lt;cs_{defendant.correspondenceAddress.AddressLine3 != null}&gt;&gt;</w:t>
-            </w:r>
-          </w:p>
-          <w:p>
-            <w:pPr>
-              <w:spacing w:line="276" w:lineRule="auto"/>
-              <w:rPr>
-                <w:rFonts w:cstheme="minorHAnsi"/>
-              </w:rPr>
-            </w:pPr>
-            <w:r>
-              <w:rPr>
-                <w:rFonts w:cstheme="minorHAnsi"/>
-              </w:rPr>
-              <w:t>&lt;&lt;defendant.correspondenceAddress.AddressLine3&gt;&gt;</w:t>
+              <w:t>&lt;&lt;cs</w:t>
+            </w:r>
+            <w:proofErr w:type="gramStart"/>
+            <w:r>
+              <w:rPr>
+                <w:rFonts w:cstheme="minorHAnsi"/>
+              </w:rPr>
+              <w:t>_{</w:t>
+            </w:r>
+            <w:proofErr w:type="gramEnd"/>
+            <w:r>
+              <w:rPr>
+                <w:rFonts w:cstheme="minorHAnsi"/>
+              </w:rPr>
+              <w:t>defendant.correspondenceAddress.AddressLine3 != null}&gt;&gt;</w:t>
+            </w:r>
+          </w:p>
+          <w:p>
+            <w:pPr>
+              <w:spacing w:line="276" w:lineRule="auto"/>
+              <w:rPr>
+                <w:rFonts w:cstheme="minorHAnsi"/>
+              </w:rPr>
+            </w:pPr>
+            <w:r>
+              <w:rPr>
+                <w:rFonts w:cstheme="minorHAnsi"/>
+              </w:rPr>
+              <w:t>&lt;&lt;</w:t>
+            </w:r>
+            <w:proofErr w:type="gramStart"/>
+            <w:r>
+              <w:rPr>
+                <w:rFonts w:cstheme="minorHAnsi"/>
+              </w:rPr>
+              <w:t>defendant.correspondenceAddress.AddressLine</w:t>
+            </w:r>
+            <w:proofErr w:type="gramEnd"/>
+            <w:r>
+              <w:rPr>
+                <w:rFonts w:cstheme="minorHAnsi"/>
+              </w:rPr>
+              <w:t>3&gt;&gt;</w:t>
             </w:r>
           </w:p>
           <w:p>
@@ -5666,21 +8811,59 @@
                 <w:rFonts w:cstheme="minorHAnsi"/>
               </w:rPr>
               <w:lastRenderedPageBreak/>
-              <w:t>&lt;&lt;cs_{defendant.correspondenceAddress.PostTown!= null}&gt;&gt;</w:t>
-            </w:r>
-          </w:p>
-          <w:p>
-            <w:pPr>
-              <w:spacing w:line="276" w:lineRule="auto"/>
-              <w:rPr>
-                <w:rFonts w:cstheme="minorHAnsi"/>
-              </w:rPr>
-            </w:pPr>
-            <w:r>
-              <w:rPr>
-                <w:rFonts w:cstheme="minorHAnsi"/>
-              </w:rPr>
-              <w:t>&lt;&lt;defendant.correspondenceAddress.PostTown &gt;&gt;</w:t>
+              <w:t>&lt;&lt;cs</w:t>
+            </w:r>
+            <w:proofErr w:type="gramStart"/>
+            <w:r>
+              <w:rPr>
+                <w:rFonts w:cstheme="minorHAnsi"/>
+              </w:rPr>
+              <w:t>_{</w:t>
+            </w:r>
+            <w:proofErr w:type="spellStart"/>
+            <w:proofErr w:type="gramEnd"/>
+            <w:r>
+              <w:rPr>
+                <w:rFonts w:cstheme="minorHAnsi"/>
+              </w:rPr>
+              <w:t>defendant.correspondenceAddress.PostTown</w:t>
+            </w:r>
+            <w:proofErr w:type="spellEnd"/>
+            <w:r>
+              <w:rPr>
+                <w:rFonts w:cstheme="minorHAnsi"/>
+              </w:rPr>
+              <w:t>!= null}&gt;&gt;</w:t>
+            </w:r>
+          </w:p>
+          <w:p>
+            <w:pPr>
+              <w:spacing w:line="276" w:lineRule="auto"/>
+              <w:rPr>
+                <w:rFonts w:cstheme="minorHAnsi"/>
+              </w:rPr>
+            </w:pPr>
+            <w:r>
+              <w:rPr>
+                <w:rFonts w:cstheme="minorHAnsi"/>
+              </w:rPr>
+              <w:t>&lt;&lt;</w:t>
+            </w:r>
+            <w:proofErr w:type="spellStart"/>
+            <w:proofErr w:type="gramStart"/>
+            <w:r>
+              <w:rPr>
+                <w:rFonts w:cstheme="minorHAnsi"/>
+              </w:rPr>
+              <w:t>defendant.correspondenceAddress.PostTown</w:t>
+            </w:r>
+            <w:proofErr w:type="spellEnd"/>
+            <w:proofErr w:type="gramEnd"/>
+            <w:r>
+              <w:rPr>
+                <w:rFonts w:cstheme="minorHAnsi"/>
+              </w:rPr>
+              <w:t xml:space="preserve"> &gt;&gt;</w:t>
             </w:r>
           </w:p>
           <w:p>
@@ -5708,7 +8891,29 @@
               <w:rPr>
                 <w:rFonts w:cstheme="minorHAnsi"/>
               </w:rPr>
-              <w:t>&lt;&lt;cs_{defendant.correspondenceAddress.County!= null}&gt;&gt;</w:t>
+              <w:t>&lt;&lt;cs</w:t>
+            </w:r>
+            <w:proofErr w:type="gramStart"/>
+            <w:r>
+              <w:rPr>
+                <w:rFonts w:cstheme="minorHAnsi"/>
+              </w:rPr>
+              <w:t>_{</w:t>
+            </w:r>
+            <w:proofErr w:type="spellStart"/>
+            <w:proofErr w:type="gramEnd"/>
+            <w:r>
+              <w:rPr>
+                <w:rFonts w:cstheme="minorHAnsi"/>
+              </w:rPr>
+              <w:t>defendant.correspondenceAddress.County</w:t>
+            </w:r>
+            <w:proofErr w:type="spellEnd"/>
+            <w:r>
+              <w:rPr>
+                <w:rFonts w:cstheme="minorHAnsi"/>
+              </w:rPr>
+              <w:t>!= null}&gt;&gt;</w:t>
             </w:r>
           </w:p>
           <w:p>
@@ -5736,21 +8941,59 @@
               <w:rPr>
                 <w:rFonts w:cstheme="minorHAnsi"/>
               </w:rPr>
-              <w:t>&lt;&lt;cs_{defendant.correspondenceAddress.PostCode!= null}&gt;&gt;</w:t>
-            </w:r>
-          </w:p>
-          <w:p>
-            <w:pPr>
-              <w:spacing w:line="276" w:lineRule="auto"/>
-              <w:rPr>
-                <w:rFonts w:cstheme="minorHAnsi"/>
-              </w:rPr>
-            </w:pPr>
-            <w:r>
-              <w:rPr>
-                <w:rFonts w:cstheme="minorHAnsi"/>
-              </w:rPr>
-              <w:t>&lt;&lt;defendant.correspondenceAddress.PostCode&gt;&gt;</w:t>
+              <w:t>&lt;&lt;cs</w:t>
+            </w:r>
+            <w:proofErr w:type="gramStart"/>
+            <w:r>
+              <w:rPr>
+                <w:rFonts w:cstheme="minorHAnsi"/>
+              </w:rPr>
+              <w:t>_{</w:t>
+            </w:r>
+            <w:proofErr w:type="spellStart"/>
+            <w:proofErr w:type="gramEnd"/>
+            <w:r>
+              <w:rPr>
+                <w:rFonts w:cstheme="minorHAnsi"/>
+              </w:rPr>
+              <w:t>defendant.correspondenceAddress.PostCode</w:t>
+            </w:r>
+            <w:proofErr w:type="spellEnd"/>
+            <w:r>
+              <w:rPr>
+                <w:rFonts w:cstheme="minorHAnsi"/>
+              </w:rPr>
+              <w:t>!= null}&gt;&gt;</w:t>
+            </w:r>
+          </w:p>
+          <w:p>
+            <w:pPr>
+              <w:spacing w:line="276" w:lineRule="auto"/>
+              <w:rPr>
+                <w:rFonts w:cstheme="minorHAnsi"/>
+              </w:rPr>
+            </w:pPr>
+            <w:r>
+              <w:rPr>
+                <w:rFonts w:cstheme="minorHAnsi"/>
+              </w:rPr>
+              <w:t>&lt;&lt;</w:t>
+            </w:r>
+            <w:proofErr w:type="spellStart"/>
+            <w:proofErr w:type="gramStart"/>
+            <w:r>
+              <w:rPr>
+                <w:rFonts w:cstheme="minorHAnsi"/>
+              </w:rPr>
+              <w:t>defendant.correspondenceAddress.PostCode</w:t>
+            </w:r>
+            <w:proofErr w:type="spellEnd"/>
+            <w:proofErr w:type="gramEnd"/>
+            <w:r>
+              <w:rPr>
+                <w:rFonts w:cstheme="minorHAnsi"/>
+              </w:rPr>
+              <w:t>&gt;&gt;</w:t>
             </w:r>
           </w:p>
           <w:p>
@@ -5847,7 +9090,23 @@
               <w:rPr>
                 <w:rFonts w:cstheme="minorHAnsi"/>
               </w:rPr>
-              <w:t>&lt;&lt;defendant.phone&gt;&gt;</w:t>
+              <w:t>&lt;&lt;</w:t>
+            </w:r>
+            <w:proofErr w:type="spellStart"/>
+            <w:proofErr w:type="gramStart"/>
+            <w:r>
+              <w:rPr>
+                <w:rFonts w:cstheme="minorHAnsi"/>
+              </w:rPr>
+              <w:t>defendant.phone</w:t>
+            </w:r>
+            <w:proofErr w:type="spellEnd"/>
+            <w:proofErr w:type="gramEnd"/>
+            <w:r>
+              <w:rPr>
+                <w:rFonts w:cstheme="minorHAnsi"/>
+              </w:rPr>
+              <w:t>&gt;&gt;</w:t>
             </w:r>
           </w:p>
         </w:tc>
@@ -5887,7 +9146,23 @@
               <w:rPr>
                 <w:rFonts w:cstheme="minorHAnsi"/>
               </w:rPr>
-              <w:t>&lt;&lt;defendant.email&gt;&gt;</w:t>
+              <w:t>&lt;&lt;</w:t>
+            </w:r>
+            <w:proofErr w:type="spellStart"/>
+            <w:proofErr w:type="gramStart"/>
+            <w:r>
+              <w:rPr>
+                <w:rFonts w:cstheme="minorHAnsi"/>
+              </w:rPr>
+              <w:t>defendant.email</w:t>
+            </w:r>
+            <w:proofErr w:type="spellEnd"/>
+            <w:proofErr w:type="gramEnd"/>
+            <w:r>
+              <w:rPr>
+                <w:rFonts w:cstheme="minorHAnsi"/>
+              </w:rPr>
+              <w:t>&gt;&gt;</w:t>
             </w:r>
           </w:p>
         </w:tc>
@@ -5918,7 +9193,23 @@
         <w:rPr>
           <w:rFonts w:cstheme="minorHAnsi"/>
         </w:rPr>
-        <w:t>&lt;&lt;cs_{defendant.isOrganisation}&gt;&gt;</w:t>
+        <w:t>&lt;&lt;cs_{</w:t>
+      </w:r>
+      <w:proofErr w:type="spellStart"/>
+      <w:proofErr w:type="gramStart"/>
+      <w:r>
+        <w:rPr>
+          <w:rFonts w:cstheme="minorHAnsi"/>
+        </w:rPr>
+        <w:t>defendant.isOrganisation</w:t>
+      </w:r>
+      <w:proofErr w:type="spellEnd"/>
+      <w:proofErr w:type="gramEnd"/>
+      <w:r>
+        <w:rPr>
+          <w:rFonts w:cstheme="minorHAnsi"/>
+        </w:rPr>
+        <w:t>}&gt;&gt;</w:t>
       </w:r>
     </w:p>
     <w:tbl>
@@ -6052,7 +9343,23 @@
               <w:rPr>
                 <w:rFonts w:cstheme="minorHAnsi"/>
               </w:rPr>
-              <w:t>&lt;&lt;defendant.contactPerson&gt;&gt;</w:t>
+              <w:t>&lt;&lt;</w:t>
+            </w:r>
+            <w:proofErr w:type="spellStart"/>
+            <w:proofErr w:type="gramStart"/>
+            <w:r>
+              <w:rPr>
+                <w:rFonts w:cstheme="minorHAnsi"/>
+              </w:rPr>
+              <w:t>defendant.contactPerson</w:t>
+            </w:r>
+            <w:proofErr w:type="spellEnd"/>
+            <w:proofErr w:type="gramEnd"/>
+            <w:r>
+              <w:rPr>
+                <w:rFonts w:cstheme="minorHAnsi"/>
+              </w:rPr>
+              <w:t>&gt;&gt;</w:t>
             </w:r>
           </w:p>
         </w:tc>
@@ -6092,21 +9399,49 @@
               <w:rPr>
                 <w:rFonts w:cstheme="minorHAnsi"/>
               </w:rPr>
-              <w:t>&lt;&lt;cs_{defendant.primaryAddress.AddressLine1 != null}&gt;&gt;</w:t>
-            </w:r>
-          </w:p>
-          <w:p>
-            <w:pPr>
-              <w:spacing w:line="276" w:lineRule="auto"/>
-              <w:rPr>
-                <w:rFonts w:cstheme="minorHAnsi"/>
-              </w:rPr>
-            </w:pPr>
-            <w:r>
-              <w:rPr>
-                <w:rFonts w:cstheme="minorHAnsi"/>
-              </w:rPr>
-              <w:t>&lt;&lt;defendant.primaryAddress.AddressLine1&gt;&gt;</w:t>
+              <w:t>&lt;&lt;cs</w:t>
+            </w:r>
+            <w:proofErr w:type="gramStart"/>
+            <w:r>
+              <w:rPr>
+                <w:rFonts w:cstheme="minorHAnsi"/>
+              </w:rPr>
+              <w:t>_{</w:t>
+            </w:r>
+            <w:proofErr w:type="gramEnd"/>
+            <w:r>
+              <w:rPr>
+                <w:rFonts w:cstheme="minorHAnsi"/>
+              </w:rPr>
+              <w:t>defendant.primaryAddress.AddressLine1 != null}&gt;&gt;</w:t>
+            </w:r>
+          </w:p>
+          <w:p>
+            <w:pPr>
+              <w:spacing w:line="276" w:lineRule="auto"/>
+              <w:rPr>
+                <w:rFonts w:cstheme="minorHAnsi"/>
+              </w:rPr>
+            </w:pPr>
+            <w:r>
+              <w:rPr>
+                <w:rFonts w:cstheme="minorHAnsi"/>
+              </w:rPr>
+              <w:t>&lt;&lt;</w:t>
+            </w:r>
+            <w:proofErr w:type="gramStart"/>
+            <w:r>
+              <w:rPr>
+                <w:rFonts w:cstheme="minorHAnsi"/>
+              </w:rPr>
+              <w:t>defendant.primaryAddress.AddressLine</w:t>
+            </w:r>
+            <w:proofErr w:type="gramEnd"/>
+            <w:r>
+              <w:rPr>
+                <w:rFonts w:cstheme="minorHAnsi"/>
+              </w:rPr>
+              <w:t>1&gt;&gt;</w:t>
             </w:r>
           </w:p>
           <w:p>
@@ -6134,21 +9469,49 @@
               <w:rPr>
                 <w:rFonts w:cstheme="minorHAnsi"/>
               </w:rPr>
-              <w:t>&lt;&lt;cs_{defendant.primaryAddress.AddressLine2 != null}&gt;&gt;</w:t>
-            </w:r>
-          </w:p>
-          <w:p>
-            <w:pPr>
-              <w:spacing w:line="276" w:lineRule="auto"/>
-              <w:rPr>
-                <w:rFonts w:cstheme="minorHAnsi"/>
-              </w:rPr>
-            </w:pPr>
-            <w:r>
-              <w:rPr>
-                <w:rFonts w:cstheme="minorHAnsi"/>
-              </w:rPr>
-              <w:t>&lt;&lt;defendant.primaryAddress.AddressLine2&gt;&gt;</w:t>
+              <w:t>&lt;&lt;cs</w:t>
+            </w:r>
+            <w:proofErr w:type="gramStart"/>
+            <w:r>
+              <w:rPr>
+                <w:rFonts w:cstheme="minorHAnsi"/>
+              </w:rPr>
+              <w:t>_{</w:t>
+            </w:r>
+            <w:proofErr w:type="gramEnd"/>
+            <w:r>
+              <w:rPr>
+                <w:rFonts w:cstheme="minorHAnsi"/>
+              </w:rPr>
+              <w:t>defendant.primaryAddress.AddressLine2 != null}&gt;&gt;</w:t>
+            </w:r>
+          </w:p>
+          <w:p>
+            <w:pPr>
+              <w:spacing w:line="276" w:lineRule="auto"/>
+              <w:rPr>
+                <w:rFonts w:cstheme="minorHAnsi"/>
+              </w:rPr>
+            </w:pPr>
+            <w:r>
+              <w:rPr>
+                <w:rFonts w:cstheme="minorHAnsi"/>
+              </w:rPr>
+              <w:t>&lt;&lt;</w:t>
+            </w:r>
+            <w:proofErr w:type="gramStart"/>
+            <w:r>
+              <w:rPr>
+                <w:rFonts w:cstheme="minorHAnsi"/>
+              </w:rPr>
+              <w:t>defendant.primaryAddress.AddressLine</w:t>
+            </w:r>
+            <w:proofErr w:type="gramEnd"/>
+            <w:r>
+              <w:rPr>
+                <w:rFonts w:cstheme="minorHAnsi"/>
+              </w:rPr>
+              <w:t>2&gt;&gt;</w:t>
             </w:r>
           </w:p>
           <w:p>
@@ -6176,21 +9539,49 @@
               <w:rPr>
                 <w:rFonts w:cstheme="minorHAnsi"/>
               </w:rPr>
-              <w:t>&lt;&lt;cs_{defendant.primaryAddress.AddressLine3 != null}&gt;&gt;</w:t>
-            </w:r>
-          </w:p>
-          <w:p>
-            <w:pPr>
-              <w:spacing w:line="276" w:lineRule="auto"/>
-              <w:rPr>
-                <w:rFonts w:cstheme="minorHAnsi"/>
-              </w:rPr>
-            </w:pPr>
-            <w:r>
-              <w:rPr>
-                <w:rFonts w:cstheme="minorHAnsi"/>
-              </w:rPr>
-              <w:t>&lt;&lt;defendant.primaryAddress.AddressLine3&gt;&gt;</w:t>
+              <w:t>&lt;&lt;cs</w:t>
+            </w:r>
+            <w:proofErr w:type="gramStart"/>
+            <w:r>
+              <w:rPr>
+                <w:rFonts w:cstheme="minorHAnsi"/>
+              </w:rPr>
+              <w:t>_{</w:t>
+            </w:r>
+            <w:proofErr w:type="gramEnd"/>
+            <w:r>
+              <w:rPr>
+                <w:rFonts w:cstheme="minorHAnsi"/>
+              </w:rPr>
+              <w:t>defendant.primaryAddress.AddressLine3 != null}&gt;&gt;</w:t>
+            </w:r>
+          </w:p>
+          <w:p>
+            <w:pPr>
+              <w:spacing w:line="276" w:lineRule="auto"/>
+              <w:rPr>
+                <w:rFonts w:cstheme="minorHAnsi"/>
+              </w:rPr>
+            </w:pPr>
+            <w:r>
+              <w:rPr>
+                <w:rFonts w:cstheme="minorHAnsi"/>
+              </w:rPr>
+              <w:t>&lt;&lt;</w:t>
+            </w:r>
+            <w:proofErr w:type="gramStart"/>
+            <w:r>
+              <w:rPr>
+                <w:rFonts w:cstheme="minorHAnsi"/>
+              </w:rPr>
+              <w:t>defendant.primaryAddress.AddressLine</w:t>
+            </w:r>
+            <w:proofErr w:type="gramEnd"/>
+            <w:r>
+              <w:rPr>
+                <w:rFonts w:cstheme="minorHAnsi"/>
+              </w:rPr>
+              <w:t>3&gt;&gt;</w:t>
             </w:r>
           </w:p>
           <w:p>
@@ -6218,21 +9609,59 @@
               <w:rPr>
                 <w:rFonts w:cstheme="minorHAnsi"/>
               </w:rPr>
-              <w:t>&lt;&lt;cs_{defendant.primaryAddress.PostTown!= null}&gt;&gt;</w:t>
-            </w:r>
-          </w:p>
-          <w:p>
-            <w:pPr>
-              <w:spacing w:line="276" w:lineRule="auto"/>
-              <w:rPr>
-                <w:rFonts w:cstheme="minorHAnsi"/>
-              </w:rPr>
-            </w:pPr>
-            <w:r>
-              <w:rPr>
-                <w:rFonts w:cstheme="minorHAnsi"/>
-              </w:rPr>
-              <w:t>&lt;&lt;defendant.primaryAddress.PostTown &gt;&gt;</w:t>
+              <w:t>&lt;&lt;cs</w:t>
+            </w:r>
+            <w:proofErr w:type="gramStart"/>
+            <w:r>
+              <w:rPr>
+                <w:rFonts w:cstheme="minorHAnsi"/>
+              </w:rPr>
+              <w:t>_{</w:t>
+            </w:r>
+            <w:proofErr w:type="spellStart"/>
+            <w:proofErr w:type="gramEnd"/>
+            <w:r>
+              <w:rPr>
+                <w:rFonts w:cstheme="minorHAnsi"/>
+              </w:rPr>
+              <w:t>defendant.primaryAddress.PostTown</w:t>
+            </w:r>
+            <w:proofErr w:type="spellEnd"/>
+            <w:r>
+              <w:rPr>
+                <w:rFonts w:cstheme="minorHAnsi"/>
+              </w:rPr>
+              <w:t>!= null}&gt;&gt;</w:t>
+            </w:r>
+          </w:p>
+          <w:p>
+            <w:pPr>
+              <w:spacing w:line="276" w:lineRule="auto"/>
+              <w:rPr>
+                <w:rFonts w:cstheme="minorHAnsi"/>
+              </w:rPr>
+            </w:pPr>
+            <w:r>
+              <w:rPr>
+                <w:rFonts w:cstheme="minorHAnsi"/>
+              </w:rPr>
+              <w:t>&lt;&lt;</w:t>
+            </w:r>
+            <w:proofErr w:type="spellStart"/>
+            <w:proofErr w:type="gramStart"/>
+            <w:r>
+              <w:rPr>
+                <w:rFonts w:cstheme="minorHAnsi"/>
+              </w:rPr>
+              <w:t>defendant.primaryAddress.PostTown</w:t>
+            </w:r>
+            <w:proofErr w:type="spellEnd"/>
+            <w:proofErr w:type="gramEnd"/>
+            <w:r>
+              <w:rPr>
+                <w:rFonts w:cstheme="minorHAnsi"/>
+              </w:rPr>
+              <w:t xml:space="preserve"> &gt;&gt;</w:t>
             </w:r>
           </w:p>
           <w:p>
@@ -6261,21 +9690,59 @@
                 <w:rFonts w:cstheme="minorHAnsi"/>
               </w:rPr>
               <w:lastRenderedPageBreak/>
-              <w:t>&lt;&lt;cs_{defendant.primaryAddress.County!= null}&gt;&gt;</w:t>
-            </w:r>
-          </w:p>
-          <w:p>
-            <w:pPr>
-              <w:spacing w:line="276" w:lineRule="auto"/>
-              <w:rPr>
-                <w:rFonts w:cstheme="minorHAnsi"/>
-              </w:rPr>
-            </w:pPr>
-            <w:r>
-              <w:rPr>
-                <w:rFonts w:cstheme="minorHAnsi"/>
-              </w:rPr>
-              <w:t>&lt;&lt;defendant.primaryAddress.County&gt;&gt;</w:t>
+              <w:t>&lt;&lt;cs</w:t>
+            </w:r>
+            <w:proofErr w:type="gramStart"/>
+            <w:r>
+              <w:rPr>
+                <w:rFonts w:cstheme="minorHAnsi"/>
+              </w:rPr>
+              <w:t>_{</w:t>
+            </w:r>
+            <w:proofErr w:type="spellStart"/>
+            <w:proofErr w:type="gramEnd"/>
+            <w:r>
+              <w:rPr>
+                <w:rFonts w:cstheme="minorHAnsi"/>
+              </w:rPr>
+              <w:t>defendant.primaryAddress.County</w:t>
+            </w:r>
+            <w:proofErr w:type="spellEnd"/>
+            <w:r>
+              <w:rPr>
+                <w:rFonts w:cstheme="minorHAnsi"/>
+              </w:rPr>
+              <w:t>!= null}&gt;&gt;</w:t>
+            </w:r>
+          </w:p>
+          <w:p>
+            <w:pPr>
+              <w:spacing w:line="276" w:lineRule="auto"/>
+              <w:rPr>
+                <w:rFonts w:cstheme="minorHAnsi"/>
+              </w:rPr>
+            </w:pPr>
+            <w:r>
+              <w:rPr>
+                <w:rFonts w:cstheme="minorHAnsi"/>
+              </w:rPr>
+              <w:t>&lt;&lt;</w:t>
+            </w:r>
+            <w:proofErr w:type="spellStart"/>
+            <w:proofErr w:type="gramStart"/>
+            <w:r>
+              <w:rPr>
+                <w:rFonts w:cstheme="minorHAnsi"/>
+              </w:rPr>
+              <w:t>defendant.primaryAddress.County</w:t>
+            </w:r>
+            <w:proofErr w:type="spellEnd"/>
+            <w:proofErr w:type="gramEnd"/>
+            <w:r>
+              <w:rPr>
+                <w:rFonts w:cstheme="minorHAnsi"/>
+              </w:rPr>
+              <w:t>&gt;&gt;</w:t>
             </w:r>
           </w:p>
           <w:p>
@@ -6303,21 +9770,59 @@
               <w:rPr>
                 <w:rFonts w:cstheme="minorHAnsi"/>
               </w:rPr>
-              <w:t>&lt;&lt;cs_{defendant.primaryAddress.Country!= null}&gt;&gt;</w:t>
-            </w:r>
-          </w:p>
-          <w:p>
-            <w:pPr>
-              <w:spacing w:line="276" w:lineRule="auto"/>
-              <w:rPr>
-                <w:rFonts w:cstheme="minorHAnsi"/>
-              </w:rPr>
-            </w:pPr>
-            <w:r>
-              <w:rPr>
-                <w:rFonts w:cstheme="minorHAnsi"/>
-              </w:rPr>
-              <w:t>&lt;&lt;defendant.primaryAddress.Country&gt;&gt;</w:t>
+              <w:t>&lt;&lt;cs</w:t>
+            </w:r>
+            <w:proofErr w:type="gramStart"/>
+            <w:r>
+              <w:rPr>
+                <w:rFonts w:cstheme="minorHAnsi"/>
+              </w:rPr>
+              <w:t>_{</w:t>
+            </w:r>
+            <w:proofErr w:type="spellStart"/>
+            <w:proofErr w:type="gramEnd"/>
+            <w:r>
+              <w:rPr>
+                <w:rFonts w:cstheme="minorHAnsi"/>
+              </w:rPr>
+              <w:t>defendant.primaryAddress.Country</w:t>
+            </w:r>
+            <w:proofErr w:type="spellEnd"/>
+            <w:r>
+              <w:rPr>
+                <w:rFonts w:cstheme="minorHAnsi"/>
+              </w:rPr>
+              <w:t>!= null}&gt;&gt;</w:t>
+            </w:r>
+          </w:p>
+          <w:p>
+            <w:pPr>
+              <w:spacing w:line="276" w:lineRule="auto"/>
+              <w:rPr>
+                <w:rFonts w:cstheme="minorHAnsi"/>
+              </w:rPr>
+            </w:pPr>
+            <w:r>
+              <w:rPr>
+                <w:rFonts w:cstheme="minorHAnsi"/>
+              </w:rPr>
+              <w:t>&lt;&lt;</w:t>
+            </w:r>
+            <w:proofErr w:type="spellStart"/>
+            <w:proofErr w:type="gramStart"/>
+            <w:r>
+              <w:rPr>
+                <w:rFonts w:cstheme="minorHAnsi"/>
+              </w:rPr>
+              <w:t>defendant.primaryAddress.Country</w:t>
+            </w:r>
+            <w:proofErr w:type="spellEnd"/>
+            <w:proofErr w:type="gramEnd"/>
+            <w:r>
+              <w:rPr>
+                <w:rFonts w:cstheme="minorHAnsi"/>
+              </w:rPr>
+              <w:t>&gt;&gt;</w:t>
             </w:r>
           </w:p>
           <w:p>
@@ -6345,21 +9850,59 @@
               <w:rPr>
                 <w:rFonts w:cstheme="minorHAnsi"/>
               </w:rPr>
-              <w:t>&lt;&lt;cs_{defendant.primaryAddress.PostCode!= null}&gt;&gt;</w:t>
-            </w:r>
-          </w:p>
-          <w:p>
-            <w:pPr>
-              <w:spacing w:line="276" w:lineRule="auto"/>
-              <w:rPr>
-                <w:rFonts w:cstheme="minorHAnsi"/>
-              </w:rPr>
-            </w:pPr>
-            <w:r>
-              <w:rPr>
-                <w:rFonts w:cstheme="minorHAnsi"/>
-              </w:rPr>
-              <w:t>&lt;&lt;defendant.primaryAddress.PostCode&gt;&gt;</w:t>
+              <w:t>&lt;&lt;cs</w:t>
+            </w:r>
+            <w:proofErr w:type="gramStart"/>
+            <w:r>
+              <w:rPr>
+                <w:rFonts w:cstheme="minorHAnsi"/>
+              </w:rPr>
+              <w:t>_{</w:t>
+            </w:r>
+            <w:proofErr w:type="spellStart"/>
+            <w:proofErr w:type="gramEnd"/>
+            <w:r>
+              <w:rPr>
+                <w:rFonts w:cstheme="minorHAnsi"/>
+              </w:rPr>
+              <w:t>defendant.primaryAddress.PostCode</w:t>
+            </w:r>
+            <w:proofErr w:type="spellEnd"/>
+            <w:r>
+              <w:rPr>
+                <w:rFonts w:cstheme="minorHAnsi"/>
+              </w:rPr>
+              <w:t>!= null}&gt;&gt;</w:t>
+            </w:r>
+          </w:p>
+          <w:p>
+            <w:pPr>
+              <w:spacing w:line="276" w:lineRule="auto"/>
+              <w:rPr>
+                <w:rFonts w:cstheme="minorHAnsi"/>
+              </w:rPr>
+            </w:pPr>
+            <w:r>
+              <w:rPr>
+                <w:rFonts w:cstheme="minorHAnsi"/>
+              </w:rPr>
+              <w:t>&lt;&lt;</w:t>
+            </w:r>
+            <w:proofErr w:type="spellStart"/>
+            <w:proofErr w:type="gramStart"/>
+            <w:r>
+              <w:rPr>
+                <w:rFonts w:cstheme="minorHAnsi"/>
+              </w:rPr>
+              <w:t>defendant.primaryAddress.PostCode</w:t>
+            </w:r>
+            <w:proofErr w:type="spellEnd"/>
+            <w:proofErr w:type="gramEnd"/>
+            <w:r>
+              <w:rPr>
+                <w:rFonts w:cstheme="minorHAnsi"/>
+              </w:rPr>
+              <w:t>&gt;&gt;</w:t>
             </w:r>
           </w:p>
           <w:p>
@@ -6395,7 +9938,29 @@
                 <w:rFonts w:cstheme="minorHAnsi"/>
               </w:rPr>
               <w:lastRenderedPageBreak/>
-              <w:t>&lt;&lt;cr_{defendant.correspondenceAddress.AddressLine1 != null}&gt;&gt;</w:t>
+              <w:t>&lt;&lt;</w:t>
+            </w:r>
+            <w:proofErr w:type="spellStart"/>
+            <w:r>
+              <w:rPr>
+                <w:rFonts w:cstheme="minorHAnsi"/>
+              </w:rPr>
+              <w:t>cr</w:t>
+            </w:r>
+            <w:proofErr w:type="spellEnd"/>
+            <w:proofErr w:type="gramStart"/>
+            <w:r>
+              <w:rPr>
+                <w:rFonts w:cstheme="minorHAnsi"/>
+              </w:rPr>
+              <w:t>_{</w:t>
+            </w:r>
+            <w:proofErr w:type="gramEnd"/>
+            <w:r>
+              <w:rPr>
+                <w:rFonts w:cstheme="minorHAnsi"/>
+              </w:rPr>
+              <w:t>defendant.correspondenceAddress.AddressLine1 != null}&gt;&gt;</w:t>
             </w:r>
           </w:p>
         </w:tc>
@@ -6448,21 +10013,49 @@
               <w:rPr>
                 <w:rFonts w:cstheme="minorHAnsi"/>
               </w:rPr>
-              <w:t>&lt;&lt;cs_{defendant.correspondenceAddress.AddressLine1 != null}&gt;&gt;</w:t>
-            </w:r>
-          </w:p>
-          <w:p>
-            <w:pPr>
-              <w:spacing w:line="276" w:lineRule="auto"/>
-              <w:rPr>
-                <w:rFonts w:cstheme="minorHAnsi"/>
-              </w:rPr>
-            </w:pPr>
-            <w:r>
-              <w:rPr>
-                <w:rFonts w:cstheme="minorHAnsi"/>
-              </w:rPr>
-              <w:t>&lt;&lt;defendant.correspondenceAddress.AddressLine1&gt;&gt;</w:t>
+              <w:t>&lt;&lt;cs</w:t>
+            </w:r>
+            <w:proofErr w:type="gramStart"/>
+            <w:r>
+              <w:rPr>
+                <w:rFonts w:cstheme="minorHAnsi"/>
+              </w:rPr>
+              <w:t>_{</w:t>
+            </w:r>
+            <w:proofErr w:type="gramEnd"/>
+            <w:r>
+              <w:rPr>
+                <w:rFonts w:cstheme="minorHAnsi"/>
+              </w:rPr>
+              <w:t>defendant.correspondenceAddress.AddressLine1 != null}&gt;&gt;</w:t>
+            </w:r>
+          </w:p>
+          <w:p>
+            <w:pPr>
+              <w:spacing w:line="276" w:lineRule="auto"/>
+              <w:rPr>
+                <w:rFonts w:cstheme="minorHAnsi"/>
+              </w:rPr>
+            </w:pPr>
+            <w:r>
+              <w:rPr>
+                <w:rFonts w:cstheme="minorHAnsi"/>
+              </w:rPr>
+              <w:t>&lt;&lt;</w:t>
+            </w:r>
+            <w:proofErr w:type="gramStart"/>
+            <w:r>
+              <w:rPr>
+                <w:rFonts w:cstheme="minorHAnsi"/>
+              </w:rPr>
+              <w:t>defendant.correspondenceAddress.AddressLine</w:t>
+            </w:r>
+            <w:proofErr w:type="gramEnd"/>
+            <w:r>
+              <w:rPr>
+                <w:rFonts w:cstheme="minorHAnsi"/>
+              </w:rPr>
+              <w:t>1&gt;&gt;</w:t>
             </w:r>
           </w:p>
           <w:p>
@@ -6490,21 +10083,49 @@
               <w:rPr>
                 <w:rFonts w:cstheme="minorHAnsi"/>
               </w:rPr>
-              <w:t>&lt;&lt;cs_{defendant.correspondenceAddress.AddressLine2 != null}&gt;&gt;</w:t>
-            </w:r>
-          </w:p>
-          <w:p>
-            <w:pPr>
-              <w:spacing w:line="276" w:lineRule="auto"/>
-              <w:rPr>
-                <w:rFonts w:cstheme="minorHAnsi"/>
-              </w:rPr>
-            </w:pPr>
-            <w:r>
-              <w:rPr>
-                <w:rFonts w:cstheme="minorHAnsi"/>
-              </w:rPr>
-              <w:t>&lt;&lt;defendant.correspondenceAddress.AddressLine2&gt;&gt;</w:t>
+              <w:t>&lt;&lt;cs</w:t>
+            </w:r>
+            <w:proofErr w:type="gramStart"/>
+            <w:r>
+              <w:rPr>
+                <w:rFonts w:cstheme="minorHAnsi"/>
+              </w:rPr>
+              <w:t>_{</w:t>
+            </w:r>
+            <w:proofErr w:type="gramEnd"/>
+            <w:r>
+              <w:rPr>
+                <w:rFonts w:cstheme="minorHAnsi"/>
+              </w:rPr>
+              <w:t>defendant.correspondenceAddress.AddressLine2 != null}&gt;&gt;</w:t>
+            </w:r>
+          </w:p>
+          <w:p>
+            <w:pPr>
+              <w:spacing w:line="276" w:lineRule="auto"/>
+              <w:rPr>
+                <w:rFonts w:cstheme="minorHAnsi"/>
+              </w:rPr>
+            </w:pPr>
+            <w:r>
+              <w:rPr>
+                <w:rFonts w:cstheme="minorHAnsi"/>
+              </w:rPr>
+              <w:t>&lt;&lt;</w:t>
+            </w:r>
+            <w:proofErr w:type="gramStart"/>
+            <w:r>
+              <w:rPr>
+                <w:rFonts w:cstheme="minorHAnsi"/>
+              </w:rPr>
+              <w:t>defendant.correspondenceAddress.AddressLine</w:t>
+            </w:r>
+            <w:proofErr w:type="gramEnd"/>
+            <w:r>
+              <w:rPr>
+                <w:rFonts w:cstheme="minorHAnsi"/>
+              </w:rPr>
+              <w:t>2&gt;&gt;</w:t>
             </w:r>
           </w:p>
           <w:p>
@@ -6532,21 +10153,49 @@
               <w:rPr>
                 <w:rFonts w:cstheme="minorHAnsi"/>
               </w:rPr>
-              <w:t>&lt;&lt;cs_{defendant.correspondenceAddress.AddressLine3 != null}&gt;&gt;</w:t>
-            </w:r>
-          </w:p>
-          <w:p>
-            <w:pPr>
-              <w:spacing w:line="276" w:lineRule="auto"/>
-              <w:rPr>
-                <w:rFonts w:cstheme="minorHAnsi"/>
-              </w:rPr>
-            </w:pPr>
-            <w:r>
-              <w:rPr>
-                <w:rFonts w:cstheme="minorHAnsi"/>
-              </w:rPr>
-              <w:t>&lt;&lt;defendant.correspondenceAddress.AddressLine3&gt;&gt;</w:t>
+              <w:t>&lt;&lt;cs</w:t>
+            </w:r>
+            <w:proofErr w:type="gramStart"/>
+            <w:r>
+              <w:rPr>
+                <w:rFonts w:cstheme="minorHAnsi"/>
+              </w:rPr>
+              <w:t>_{</w:t>
+            </w:r>
+            <w:proofErr w:type="gramEnd"/>
+            <w:r>
+              <w:rPr>
+                <w:rFonts w:cstheme="minorHAnsi"/>
+              </w:rPr>
+              <w:t>defendant.correspondenceAddress.AddressLine3 != null}&gt;&gt;</w:t>
+            </w:r>
+          </w:p>
+          <w:p>
+            <w:pPr>
+              <w:spacing w:line="276" w:lineRule="auto"/>
+              <w:rPr>
+                <w:rFonts w:cstheme="minorHAnsi"/>
+              </w:rPr>
+            </w:pPr>
+            <w:r>
+              <w:rPr>
+                <w:rFonts w:cstheme="minorHAnsi"/>
+              </w:rPr>
+              <w:t>&lt;&lt;</w:t>
+            </w:r>
+            <w:proofErr w:type="gramStart"/>
+            <w:r>
+              <w:rPr>
+                <w:rFonts w:cstheme="minorHAnsi"/>
+              </w:rPr>
+              <w:t>defendant.correspondenceAddress.AddressLine</w:t>
+            </w:r>
+            <w:proofErr w:type="gramEnd"/>
+            <w:r>
+              <w:rPr>
+                <w:rFonts w:cstheme="minorHAnsi"/>
+              </w:rPr>
+              <w:t>3&gt;&gt;</w:t>
             </w:r>
           </w:p>
           <w:p>
@@ -6574,21 +10223,59 @@
               <w:rPr>
                 <w:rFonts w:cstheme="minorHAnsi"/>
               </w:rPr>
-              <w:t>&lt;&lt;cs_{defendant.correspondenceAddress.PostTown!= null}&gt;&gt;</w:t>
-            </w:r>
-          </w:p>
-          <w:p>
-            <w:pPr>
-              <w:spacing w:line="276" w:lineRule="auto"/>
-              <w:rPr>
-                <w:rFonts w:cstheme="minorHAnsi"/>
-              </w:rPr>
-            </w:pPr>
-            <w:r>
-              <w:rPr>
-                <w:rFonts w:cstheme="minorHAnsi"/>
-              </w:rPr>
-              <w:t>&lt;&lt;defendant.correspondenceAddress.PostTown &gt;&gt;</w:t>
+              <w:t>&lt;&lt;cs</w:t>
+            </w:r>
+            <w:proofErr w:type="gramStart"/>
+            <w:r>
+              <w:rPr>
+                <w:rFonts w:cstheme="minorHAnsi"/>
+              </w:rPr>
+              <w:t>_{</w:t>
+            </w:r>
+            <w:proofErr w:type="spellStart"/>
+            <w:proofErr w:type="gramEnd"/>
+            <w:r>
+              <w:rPr>
+                <w:rFonts w:cstheme="minorHAnsi"/>
+              </w:rPr>
+              <w:t>defendant.correspondenceAddress.PostTown</w:t>
+            </w:r>
+            <w:proofErr w:type="spellEnd"/>
+            <w:r>
+              <w:rPr>
+                <w:rFonts w:cstheme="minorHAnsi"/>
+              </w:rPr>
+              <w:t>!= null}&gt;&gt;</w:t>
+            </w:r>
+          </w:p>
+          <w:p>
+            <w:pPr>
+              <w:spacing w:line="276" w:lineRule="auto"/>
+              <w:rPr>
+                <w:rFonts w:cstheme="minorHAnsi"/>
+              </w:rPr>
+            </w:pPr>
+            <w:r>
+              <w:rPr>
+                <w:rFonts w:cstheme="minorHAnsi"/>
+              </w:rPr>
+              <w:t>&lt;&lt;</w:t>
+            </w:r>
+            <w:proofErr w:type="spellStart"/>
+            <w:proofErr w:type="gramStart"/>
+            <w:r>
+              <w:rPr>
+                <w:rFonts w:cstheme="minorHAnsi"/>
+              </w:rPr>
+              <w:t>defendant.correspondenceAddress.PostTown</w:t>
+            </w:r>
+            <w:proofErr w:type="spellEnd"/>
+            <w:proofErr w:type="gramEnd"/>
+            <w:r>
+              <w:rPr>
+                <w:rFonts w:cstheme="minorHAnsi"/>
+              </w:rPr>
+              <w:t xml:space="preserve"> &gt;&gt;</w:t>
             </w:r>
           </w:p>
           <w:p>
@@ -6616,7 +10303,29 @@
               <w:rPr>
                 <w:rFonts w:cstheme="minorHAnsi"/>
               </w:rPr>
-              <w:t>&lt;&lt;cs_{defendant.correspondenceAddress.County!= null}&gt;&gt;</w:t>
+              <w:t>&lt;&lt;cs</w:t>
+            </w:r>
+            <w:proofErr w:type="gramStart"/>
+            <w:r>
+              <w:rPr>
+                <w:rFonts w:cstheme="minorHAnsi"/>
+              </w:rPr>
+              <w:t>_{</w:t>
+            </w:r>
+            <w:proofErr w:type="spellStart"/>
+            <w:proofErr w:type="gramEnd"/>
+            <w:r>
+              <w:rPr>
+                <w:rFonts w:cstheme="minorHAnsi"/>
+              </w:rPr>
+              <w:t>defendant.correspondenceAddress.County</w:t>
+            </w:r>
+            <w:proofErr w:type="spellEnd"/>
+            <w:r>
+              <w:rPr>
+                <w:rFonts w:cstheme="minorHAnsi"/>
+              </w:rPr>
+              <w:t>!= null}&gt;&gt;</w:t>
             </w:r>
           </w:p>
           <w:p>
@@ -6644,21 +10353,59 @@
               <w:rPr>
                 <w:rFonts w:cstheme="minorHAnsi"/>
               </w:rPr>
-              <w:t>&lt;&lt;cs_{defendant.correspondenceAddress.PostCode!= null}&gt;&gt;</w:t>
-            </w:r>
-          </w:p>
-          <w:p>
-            <w:pPr>
-              <w:spacing w:line="276" w:lineRule="auto"/>
-              <w:rPr>
-                <w:rFonts w:cstheme="minorHAnsi"/>
-              </w:rPr>
-            </w:pPr>
-            <w:r>
-              <w:rPr>
-                <w:rFonts w:cstheme="minorHAnsi"/>
-              </w:rPr>
-              <w:t>&lt;&lt;defendant.correspondenceAddress.PostCode&gt;&gt;</w:t>
+              <w:t>&lt;&lt;cs</w:t>
+            </w:r>
+            <w:proofErr w:type="gramStart"/>
+            <w:r>
+              <w:rPr>
+                <w:rFonts w:cstheme="minorHAnsi"/>
+              </w:rPr>
+              <w:t>_{</w:t>
+            </w:r>
+            <w:proofErr w:type="spellStart"/>
+            <w:proofErr w:type="gramEnd"/>
+            <w:r>
+              <w:rPr>
+                <w:rFonts w:cstheme="minorHAnsi"/>
+              </w:rPr>
+              <w:t>defendant.correspondenceAddress.PostCode</w:t>
+            </w:r>
+            <w:proofErr w:type="spellEnd"/>
+            <w:r>
+              <w:rPr>
+                <w:rFonts w:cstheme="minorHAnsi"/>
+              </w:rPr>
+              <w:t>!= null}&gt;&gt;</w:t>
+            </w:r>
+          </w:p>
+          <w:p>
+            <w:pPr>
+              <w:spacing w:line="276" w:lineRule="auto"/>
+              <w:rPr>
+                <w:rFonts w:cstheme="minorHAnsi"/>
+              </w:rPr>
+            </w:pPr>
+            <w:r>
+              <w:rPr>
+                <w:rFonts w:cstheme="minorHAnsi"/>
+              </w:rPr>
+              <w:t>&lt;&lt;</w:t>
+            </w:r>
+            <w:proofErr w:type="spellStart"/>
+            <w:proofErr w:type="gramStart"/>
+            <w:r>
+              <w:rPr>
+                <w:rFonts w:cstheme="minorHAnsi"/>
+              </w:rPr>
+              <w:t>defendant.correspondenceAddress.PostCode</w:t>
+            </w:r>
+            <w:proofErr w:type="spellEnd"/>
+            <w:proofErr w:type="gramEnd"/>
+            <w:r>
+              <w:rPr>
+                <w:rFonts w:cstheme="minorHAnsi"/>
+              </w:rPr>
+              <w:t>&gt;&gt;</w:t>
             </w:r>
           </w:p>
           <w:p>
@@ -6756,7 +10503,23 @@
               <w:rPr>
                 <w:rFonts w:cstheme="minorHAnsi"/>
               </w:rPr>
-              <w:t>&lt;&lt;defendant.phone&gt;&gt;</w:t>
+              <w:t>&lt;&lt;</w:t>
+            </w:r>
+            <w:proofErr w:type="spellStart"/>
+            <w:proofErr w:type="gramStart"/>
+            <w:r>
+              <w:rPr>
+                <w:rFonts w:cstheme="minorHAnsi"/>
+              </w:rPr>
+              <w:t>defendant.phone</w:t>
+            </w:r>
+            <w:proofErr w:type="spellEnd"/>
+            <w:proofErr w:type="gramEnd"/>
+            <w:r>
+              <w:rPr>
+                <w:rFonts w:cstheme="minorHAnsi"/>
+              </w:rPr>
+              <w:t>&gt;&gt;</w:t>
             </w:r>
           </w:p>
         </w:tc>
@@ -6796,7 +10559,23 @@
               <w:rPr>
                 <w:rFonts w:cstheme="minorHAnsi"/>
               </w:rPr>
-              <w:t>&lt;&lt;defendant.email&gt;&gt;</w:t>
+              <w:t>&lt;&lt;</w:t>
+            </w:r>
+            <w:proofErr w:type="spellStart"/>
+            <w:proofErr w:type="gramStart"/>
+            <w:r>
+              <w:rPr>
+                <w:rFonts w:cstheme="minorHAnsi"/>
+              </w:rPr>
+              <w:t>defendant.email</w:t>
+            </w:r>
+            <w:proofErr w:type="spellEnd"/>
+            <w:proofErr w:type="gramEnd"/>
+            <w:r>
+              <w:rPr>
+                <w:rFonts w:cstheme="minorHAnsi"/>
+              </w:rPr>
+              <w:t>&gt;&gt;</w:t>
             </w:r>
           </w:p>
         </w:tc>
@@ -6827,7 +10606,23 @@
         <w:rPr>
           <w:rFonts w:cstheme="minorHAnsi"/>
         </w:rPr>
-        <w:t>&lt;&lt;cs_{defendant.isCompany}&gt;&gt;</w:t>
+        <w:t>&lt;&lt;cs_{</w:t>
+      </w:r>
+      <w:proofErr w:type="spellStart"/>
+      <w:proofErr w:type="gramStart"/>
+      <w:r>
+        <w:rPr>
+          <w:rFonts w:cstheme="minorHAnsi"/>
+        </w:rPr>
+        <w:t>defendant.isCompany</w:t>
+      </w:r>
+      <w:proofErr w:type="spellEnd"/>
+      <w:proofErr w:type="gramEnd"/>
+      <w:r>
+        <w:rPr>
+          <w:rFonts w:cstheme="minorHAnsi"/>
+        </w:rPr>
+        <w:t>}&gt;&gt;</w:t>
       </w:r>
     </w:p>
     <w:p>
@@ -6966,7 +10761,23 @@
               <w:rPr>
                 <w:rFonts w:cstheme="minorHAnsi"/>
               </w:rPr>
-              <w:t>&lt;&lt;defendant.contactPerson&gt;&gt;</w:t>
+              <w:t>&lt;&lt;</w:t>
+            </w:r>
+            <w:proofErr w:type="spellStart"/>
+            <w:proofErr w:type="gramStart"/>
+            <w:r>
+              <w:rPr>
+                <w:rFonts w:cstheme="minorHAnsi"/>
+              </w:rPr>
+              <w:t>defendant.contactPerson</w:t>
+            </w:r>
+            <w:proofErr w:type="spellEnd"/>
+            <w:proofErr w:type="gramEnd"/>
+            <w:r>
+              <w:rPr>
+                <w:rFonts w:cstheme="minorHAnsi"/>
+              </w:rPr>
+              <w:t>&gt;&gt;</w:t>
             </w:r>
           </w:p>
         </w:tc>
@@ -7006,21 +10817,49 @@
               <w:rPr>
                 <w:rFonts w:cstheme="minorHAnsi"/>
               </w:rPr>
-              <w:t>&lt;&lt;cs_{defendant.primaryAddress.AddressLine1 != null}&gt;&gt;</w:t>
-            </w:r>
-          </w:p>
-          <w:p>
-            <w:pPr>
-              <w:spacing w:line="276" w:lineRule="auto"/>
-              <w:rPr>
-                <w:rFonts w:cstheme="minorHAnsi"/>
-              </w:rPr>
-            </w:pPr>
-            <w:r>
-              <w:rPr>
-                <w:rFonts w:cstheme="minorHAnsi"/>
-              </w:rPr>
-              <w:t>&lt;&lt;defendant.primaryAddress.AddressLine1&gt;&gt;</w:t>
+              <w:t>&lt;&lt;cs</w:t>
+            </w:r>
+            <w:proofErr w:type="gramStart"/>
+            <w:r>
+              <w:rPr>
+                <w:rFonts w:cstheme="minorHAnsi"/>
+              </w:rPr>
+              <w:t>_{</w:t>
+            </w:r>
+            <w:proofErr w:type="gramEnd"/>
+            <w:r>
+              <w:rPr>
+                <w:rFonts w:cstheme="minorHAnsi"/>
+              </w:rPr>
+              <w:t>defendant.primaryAddress.AddressLine1 != null}&gt;&gt;</w:t>
+            </w:r>
+          </w:p>
+          <w:p>
+            <w:pPr>
+              <w:spacing w:line="276" w:lineRule="auto"/>
+              <w:rPr>
+                <w:rFonts w:cstheme="minorHAnsi"/>
+              </w:rPr>
+            </w:pPr>
+            <w:r>
+              <w:rPr>
+                <w:rFonts w:cstheme="minorHAnsi"/>
+              </w:rPr>
+              <w:t>&lt;&lt;</w:t>
+            </w:r>
+            <w:proofErr w:type="gramStart"/>
+            <w:r>
+              <w:rPr>
+                <w:rFonts w:cstheme="minorHAnsi"/>
+              </w:rPr>
+              <w:t>defendant.primaryAddress.AddressLine</w:t>
+            </w:r>
+            <w:proofErr w:type="gramEnd"/>
+            <w:r>
+              <w:rPr>
+                <w:rFonts w:cstheme="minorHAnsi"/>
+              </w:rPr>
+              <w:t>1&gt;&gt;</w:t>
             </w:r>
           </w:p>
           <w:p>
@@ -7048,21 +10887,49 @@
               <w:rPr>
                 <w:rFonts w:cstheme="minorHAnsi"/>
               </w:rPr>
-              <w:t>&lt;&lt;cs_{defendant.primaryAddress.AddressLine2 != null}&gt;&gt;</w:t>
-            </w:r>
-          </w:p>
-          <w:p>
-            <w:pPr>
-              <w:spacing w:line="276" w:lineRule="auto"/>
-              <w:rPr>
-                <w:rFonts w:cstheme="minorHAnsi"/>
-              </w:rPr>
-            </w:pPr>
-            <w:r>
-              <w:rPr>
-                <w:rFonts w:cstheme="minorHAnsi"/>
-              </w:rPr>
-              <w:t>&lt;&lt;defendant.primaryAddress.AddressLine2&gt;&gt;</w:t>
+              <w:t>&lt;&lt;cs</w:t>
+            </w:r>
+            <w:proofErr w:type="gramStart"/>
+            <w:r>
+              <w:rPr>
+                <w:rFonts w:cstheme="minorHAnsi"/>
+              </w:rPr>
+              <w:t>_{</w:t>
+            </w:r>
+            <w:proofErr w:type="gramEnd"/>
+            <w:r>
+              <w:rPr>
+                <w:rFonts w:cstheme="minorHAnsi"/>
+              </w:rPr>
+              <w:t>defendant.primaryAddress.AddressLine2 != null}&gt;&gt;</w:t>
+            </w:r>
+          </w:p>
+          <w:p>
+            <w:pPr>
+              <w:spacing w:line="276" w:lineRule="auto"/>
+              <w:rPr>
+                <w:rFonts w:cstheme="minorHAnsi"/>
+              </w:rPr>
+            </w:pPr>
+            <w:r>
+              <w:rPr>
+                <w:rFonts w:cstheme="minorHAnsi"/>
+              </w:rPr>
+              <w:t>&lt;&lt;</w:t>
+            </w:r>
+            <w:proofErr w:type="gramStart"/>
+            <w:r>
+              <w:rPr>
+                <w:rFonts w:cstheme="minorHAnsi"/>
+              </w:rPr>
+              <w:t>defendant.primaryAddress.AddressLine</w:t>
+            </w:r>
+            <w:proofErr w:type="gramEnd"/>
+            <w:r>
+              <w:rPr>
+                <w:rFonts w:cstheme="minorHAnsi"/>
+              </w:rPr>
+              <w:t>2&gt;&gt;</w:t>
             </w:r>
           </w:p>
           <w:p>
@@ -7090,21 +10957,49 @@
               <w:rPr>
                 <w:rFonts w:cstheme="minorHAnsi"/>
               </w:rPr>
-              <w:t>&lt;&lt;cs_{defendant.primaryAddress.AddressLine3 != null}&gt;&gt;</w:t>
-            </w:r>
-          </w:p>
-          <w:p>
-            <w:pPr>
-              <w:spacing w:line="276" w:lineRule="auto"/>
-              <w:rPr>
-                <w:rFonts w:cstheme="minorHAnsi"/>
-              </w:rPr>
-            </w:pPr>
-            <w:r>
-              <w:rPr>
-                <w:rFonts w:cstheme="minorHAnsi"/>
-              </w:rPr>
-              <w:t>&lt;&lt;defendant.primaryAddress.AddressLine3&gt;&gt;</w:t>
+              <w:t>&lt;&lt;cs</w:t>
+            </w:r>
+            <w:proofErr w:type="gramStart"/>
+            <w:r>
+              <w:rPr>
+                <w:rFonts w:cstheme="minorHAnsi"/>
+              </w:rPr>
+              <w:t>_{</w:t>
+            </w:r>
+            <w:proofErr w:type="gramEnd"/>
+            <w:r>
+              <w:rPr>
+                <w:rFonts w:cstheme="minorHAnsi"/>
+              </w:rPr>
+              <w:t>defendant.primaryAddress.AddressLine3 != null}&gt;&gt;</w:t>
+            </w:r>
+          </w:p>
+          <w:p>
+            <w:pPr>
+              <w:spacing w:line="276" w:lineRule="auto"/>
+              <w:rPr>
+                <w:rFonts w:cstheme="minorHAnsi"/>
+              </w:rPr>
+            </w:pPr>
+            <w:r>
+              <w:rPr>
+                <w:rFonts w:cstheme="minorHAnsi"/>
+              </w:rPr>
+              <w:t>&lt;&lt;</w:t>
+            </w:r>
+            <w:proofErr w:type="gramStart"/>
+            <w:r>
+              <w:rPr>
+                <w:rFonts w:cstheme="minorHAnsi"/>
+              </w:rPr>
+              <w:t>defendant.primaryAddress.AddressLine</w:t>
+            </w:r>
+            <w:proofErr w:type="gramEnd"/>
+            <w:r>
+              <w:rPr>
+                <w:rFonts w:cstheme="minorHAnsi"/>
+              </w:rPr>
+              <w:t>3&gt;&gt;</w:t>
             </w:r>
           </w:p>
           <w:p>
@@ -7132,21 +11027,59 @@
               <w:rPr>
                 <w:rFonts w:cstheme="minorHAnsi"/>
               </w:rPr>
-              <w:t>&lt;&lt;cs_{defendant.primaryAddress.PostTown!= null}&gt;&gt;</w:t>
-            </w:r>
-          </w:p>
-          <w:p>
-            <w:pPr>
-              <w:spacing w:line="276" w:lineRule="auto"/>
-              <w:rPr>
-                <w:rFonts w:cstheme="minorHAnsi"/>
-              </w:rPr>
-            </w:pPr>
-            <w:r>
-              <w:rPr>
-                <w:rFonts w:cstheme="minorHAnsi"/>
-              </w:rPr>
-              <w:t>&lt;&lt;defendant.primaryAddress.PostTown &gt;&gt;</w:t>
+              <w:t>&lt;&lt;cs</w:t>
+            </w:r>
+            <w:proofErr w:type="gramStart"/>
+            <w:r>
+              <w:rPr>
+                <w:rFonts w:cstheme="minorHAnsi"/>
+              </w:rPr>
+              <w:t>_{</w:t>
+            </w:r>
+            <w:proofErr w:type="spellStart"/>
+            <w:proofErr w:type="gramEnd"/>
+            <w:r>
+              <w:rPr>
+                <w:rFonts w:cstheme="minorHAnsi"/>
+              </w:rPr>
+              <w:t>defendant.primaryAddress.PostTown</w:t>
+            </w:r>
+            <w:proofErr w:type="spellEnd"/>
+            <w:r>
+              <w:rPr>
+                <w:rFonts w:cstheme="minorHAnsi"/>
+              </w:rPr>
+              <w:t>!= null}&gt;&gt;</w:t>
+            </w:r>
+          </w:p>
+          <w:p>
+            <w:pPr>
+              <w:spacing w:line="276" w:lineRule="auto"/>
+              <w:rPr>
+                <w:rFonts w:cstheme="minorHAnsi"/>
+              </w:rPr>
+            </w:pPr>
+            <w:r>
+              <w:rPr>
+                <w:rFonts w:cstheme="minorHAnsi"/>
+              </w:rPr>
+              <w:t>&lt;&lt;</w:t>
+            </w:r>
+            <w:proofErr w:type="spellStart"/>
+            <w:proofErr w:type="gramStart"/>
+            <w:r>
+              <w:rPr>
+                <w:rFonts w:cstheme="minorHAnsi"/>
+              </w:rPr>
+              <w:t>defendant.primaryAddress.PostTown</w:t>
+            </w:r>
+            <w:proofErr w:type="spellEnd"/>
+            <w:proofErr w:type="gramEnd"/>
+            <w:r>
+              <w:rPr>
+                <w:rFonts w:cstheme="minorHAnsi"/>
+              </w:rPr>
+              <w:t xml:space="preserve"> &gt;&gt;</w:t>
             </w:r>
           </w:p>
           <w:p>
@@ -7174,21 +11107,59 @@
               <w:rPr>
                 <w:rFonts w:cstheme="minorHAnsi"/>
               </w:rPr>
-              <w:t>&lt;&lt;cs_{defendant.primaryAddress.County!= null}&gt;&gt;</w:t>
-            </w:r>
-          </w:p>
-          <w:p>
-            <w:pPr>
-              <w:spacing w:line="276" w:lineRule="auto"/>
-              <w:rPr>
-                <w:rFonts w:cstheme="minorHAnsi"/>
-              </w:rPr>
-            </w:pPr>
-            <w:r>
-              <w:rPr>
-                <w:rFonts w:cstheme="minorHAnsi"/>
-              </w:rPr>
-              <w:t>&lt;&lt;defendant.primaryAddress.County&gt;&gt;</w:t>
+              <w:t>&lt;&lt;cs</w:t>
+            </w:r>
+            <w:proofErr w:type="gramStart"/>
+            <w:r>
+              <w:rPr>
+                <w:rFonts w:cstheme="minorHAnsi"/>
+              </w:rPr>
+              <w:t>_{</w:t>
+            </w:r>
+            <w:proofErr w:type="spellStart"/>
+            <w:proofErr w:type="gramEnd"/>
+            <w:r>
+              <w:rPr>
+                <w:rFonts w:cstheme="minorHAnsi"/>
+              </w:rPr>
+              <w:t>defendant.primaryAddress.County</w:t>
+            </w:r>
+            <w:proofErr w:type="spellEnd"/>
+            <w:r>
+              <w:rPr>
+                <w:rFonts w:cstheme="minorHAnsi"/>
+              </w:rPr>
+              <w:t>!= null}&gt;&gt;</w:t>
+            </w:r>
+          </w:p>
+          <w:p>
+            <w:pPr>
+              <w:spacing w:line="276" w:lineRule="auto"/>
+              <w:rPr>
+                <w:rFonts w:cstheme="minorHAnsi"/>
+              </w:rPr>
+            </w:pPr>
+            <w:r>
+              <w:rPr>
+                <w:rFonts w:cstheme="minorHAnsi"/>
+              </w:rPr>
+              <w:t>&lt;&lt;</w:t>
+            </w:r>
+            <w:proofErr w:type="spellStart"/>
+            <w:proofErr w:type="gramStart"/>
+            <w:r>
+              <w:rPr>
+                <w:rFonts w:cstheme="minorHAnsi"/>
+              </w:rPr>
+              <w:t>defendant.primaryAddress.County</w:t>
+            </w:r>
+            <w:proofErr w:type="spellEnd"/>
+            <w:proofErr w:type="gramEnd"/>
+            <w:r>
+              <w:rPr>
+                <w:rFonts w:cstheme="minorHAnsi"/>
+              </w:rPr>
+              <w:t>&gt;&gt;</w:t>
             </w:r>
           </w:p>
           <w:p>
@@ -7216,21 +11187,59 @@
               <w:rPr>
                 <w:rFonts w:cstheme="minorHAnsi"/>
               </w:rPr>
-              <w:t>&lt;&lt;cs_{defendant.primaryAddress.Country!= null}&gt;&gt;</w:t>
-            </w:r>
-          </w:p>
-          <w:p>
-            <w:pPr>
-              <w:spacing w:line="276" w:lineRule="auto"/>
-              <w:rPr>
-                <w:rFonts w:cstheme="minorHAnsi"/>
-              </w:rPr>
-            </w:pPr>
-            <w:r>
-              <w:rPr>
-                <w:rFonts w:cstheme="minorHAnsi"/>
-              </w:rPr>
-              <w:t>&lt;&lt;defendant.primaryAddress.Country&gt;&gt;</w:t>
+              <w:t>&lt;&lt;cs</w:t>
+            </w:r>
+            <w:proofErr w:type="gramStart"/>
+            <w:r>
+              <w:rPr>
+                <w:rFonts w:cstheme="minorHAnsi"/>
+              </w:rPr>
+              <w:t>_{</w:t>
+            </w:r>
+            <w:proofErr w:type="spellStart"/>
+            <w:proofErr w:type="gramEnd"/>
+            <w:r>
+              <w:rPr>
+                <w:rFonts w:cstheme="minorHAnsi"/>
+              </w:rPr>
+              <w:t>defendant.primaryAddress.Country</w:t>
+            </w:r>
+            <w:proofErr w:type="spellEnd"/>
+            <w:r>
+              <w:rPr>
+                <w:rFonts w:cstheme="minorHAnsi"/>
+              </w:rPr>
+              <w:t>!= null}&gt;&gt;</w:t>
+            </w:r>
+          </w:p>
+          <w:p>
+            <w:pPr>
+              <w:spacing w:line="276" w:lineRule="auto"/>
+              <w:rPr>
+                <w:rFonts w:cstheme="minorHAnsi"/>
+              </w:rPr>
+            </w:pPr>
+            <w:r>
+              <w:rPr>
+                <w:rFonts w:cstheme="minorHAnsi"/>
+              </w:rPr>
+              <w:t>&lt;&lt;</w:t>
+            </w:r>
+            <w:proofErr w:type="spellStart"/>
+            <w:proofErr w:type="gramStart"/>
+            <w:r>
+              <w:rPr>
+                <w:rFonts w:cstheme="minorHAnsi"/>
+              </w:rPr>
+              <w:t>defendant.primaryAddress.Country</w:t>
+            </w:r>
+            <w:proofErr w:type="spellEnd"/>
+            <w:proofErr w:type="gramEnd"/>
+            <w:r>
+              <w:rPr>
+                <w:rFonts w:cstheme="minorHAnsi"/>
+              </w:rPr>
+              <w:t>&gt;&gt;</w:t>
             </w:r>
           </w:p>
           <w:p>
@@ -7258,21 +11267,59 @@
               <w:rPr>
                 <w:rFonts w:cstheme="minorHAnsi"/>
               </w:rPr>
-              <w:t>&lt;&lt;cs_{defendant.primaryAddress.PostCode!= null}&gt;&gt;</w:t>
-            </w:r>
-          </w:p>
-          <w:p>
-            <w:pPr>
-              <w:spacing w:line="276" w:lineRule="auto"/>
-              <w:rPr>
-                <w:rFonts w:cstheme="minorHAnsi"/>
-              </w:rPr>
-            </w:pPr>
-            <w:r>
-              <w:rPr>
-                <w:rFonts w:cstheme="minorHAnsi"/>
-              </w:rPr>
-              <w:t>&lt;&lt;defendant.primaryAddress.PostCode&gt;&gt;</w:t>
+              <w:t>&lt;&lt;cs</w:t>
+            </w:r>
+            <w:proofErr w:type="gramStart"/>
+            <w:r>
+              <w:rPr>
+                <w:rFonts w:cstheme="minorHAnsi"/>
+              </w:rPr>
+              <w:t>_{</w:t>
+            </w:r>
+            <w:proofErr w:type="spellStart"/>
+            <w:proofErr w:type="gramEnd"/>
+            <w:r>
+              <w:rPr>
+                <w:rFonts w:cstheme="minorHAnsi"/>
+              </w:rPr>
+              <w:t>defendant.primaryAddress.PostCode</w:t>
+            </w:r>
+            <w:proofErr w:type="spellEnd"/>
+            <w:r>
+              <w:rPr>
+                <w:rFonts w:cstheme="minorHAnsi"/>
+              </w:rPr>
+              <w:t>!= null}&gt;&gt;</w:t>
+            </w:r>
+          </w:p>
+          <w:p>
+            <w:pPr>
+              <w:spacing w:line="276" w:lineRule="auto"/>
+              <w:rPr>
+                <w:rFonts w:cstheme="minorHAnsi"/>
+              </w:rPr>
+            </w:pPr>
+            <w:r>
+              <w:rPr>
+                <w:rFonts w:cstheme="minorHAnsi"/>
+              </w:rPr>
+              <w:t>&lt;&lt;</w:t>
+            </w:r>
+            <w:proofErr w:type="spellStart"/>
+            <w:proofErr w:type="gramStart"/>
+            <w:r>
+              <w:rPr>
+                <w:rFonts w:cstheme="minorHAnsi"/>
+              </w:rPr>
+              <w:t>defendant.primaryAddress.PostCode</w:t>
+            </w:r>
+            <w:proofErr w:type="spellEnd"/>
+            <w:proofErr w:type="gramEnd"/>
+            <w:r>
+              <w:rPr>
+                <w:rFonts w:cstheme="minorHAnsi"/>
+              </w:rPr>
+              <w:t>&gt;&gt;</w:t>
             </w:r>
           </w:p>
           <w:p>
@@ -7309,7 +11356,29 @@
                 <w:rFonts w:cstheme="minorHAnsi"/>
               </w:rPr>
               <w:lastRenderedPageBreak/>
-              <w:t>&lt;&lt;cr_{defendant.correspondenceAddress.AddressLine1 != null}&gt;&gt;</w:t>
+              <w:t>&lt;&lt;</w:t>
+            </w:r>
+            <w:proofErr w:type="spellStart"/>
+            <w:r>
+              <w:rPr>
+                <w:rFonts w:cstheme="minorHAnsi"/>
+              </w:rPr>
+              <w:t>cr</w:t>
+            </w:r>
+            <w:proofErr w:type="spellEnd"/>
+            <w:proofErr w:type="gramStart"/>
+            <w:r>
+              <w:rPr>
+                <w:rFonts w:cstheme="minorHAnsi"/>
+              </w:rPr>
+              <w:t>_{</w:t>
+            </w:r>
+            <w:proofErr w:type="gramEnd"/>
+            <w:r>
+              <w:rPr>
+                <w:rFonts w:cstheme="minorHAnsi"/>
+              </w:rPr>
+              <w:t>defendant.correspondenceAddress.AddressLine1 != null}&gt;&gt;</w:t>
             </w:r>
           </w:p>
         </w:tc>
@@ -7362,21 +11431,49 @@
               <w:rPr>
                 <w:rFonts w:cstheme="minorHAnsi"/>
               </w:rPr>
-              <w:t>&lt;&lt;cs_{defendant.correspondenceAddress.AddressLine1 != null}&gt;&gt;</w:t>
-            </w:r>
-          </w:p>
-          <w:p>
-            <w:pPr>
-              <w:spacing w:line="276" w:lineRule="auto"/>
-              <w:rPr>
-                <w:rFonts w:cstheme="minorHAnsi"/>
-              </w:rPr>
-            </w:pPr>
-            <w:r>
-              <w:rPr>
-                <w:rFonts w:cstheme="minorHAnsi"/>
-              </w:rPr>
-              <w:t>&lt;&lt;defendant.correspondenceAddress.AddressLine1&gt;&gt;</w:t>
+              <w:t>&lt;&lt;cs</w:t>
+            </w:r>
+            <w:proofErr w:type="gramStart"/>
+            <w:r>
+              <w:rPr>
+                <w:rFonts w:cstheme="minorHAnsi"/>
+              </w:rPr>
+              <w:t>_{</w:t>
+            </w:r>
+            <w:proofErr w:type="gramEnd"/>
+            <w:r>
+              <w:rPr>
+                <w:rFonts w:cstheme="minorHAnsi"/>
+              </w:rPr>
+              <w:t>defendant.correspondenceAddress.AddressLine1 != null}&gt;&gt;</w:t>
+            </w:r>
+          </w:p>
+          <w:p>
+            <w:pPr>
+              <w:spacing w:line="276" w:lineRule="auto"/>
+              <w:rPr>
+                <w:rFonts w:cstheme="minorHAnsi"/>
+              </w:rPr>
+            </w:pPr>
+            <w:r>
+              <w:rPr>
+                <w:rFonts w:cstheme="minorHAnsi"/>
+              </w:rPr>
+              <w:t>&lt;&lt;</w:t>
+            </w:r>
+            <w:proofErr w:type="gramStart"/>
+            <w:r>
+              <w:rPr>
+                <w:rFonts w:cstheme="minorHAnsi"/>
+              </w:rPr>
+              <w:t>defendant.correspondenceAddress.AddressLine</w:t>
+            </w:r>
+            <w:proofErr w:type="gramEnd"/>
+            <w:r>
+              <w:rPr>
+                <w:rFonts w:cstheme="minorHAnsi"/>
+              </w:rPr>
+              <w:t>1&gt;&gt;</w:t>
             </w:r>
           </w:p>
           <w:p>
@@ -7404,21 +11501,49 @@
               <w:rPr>
                 <w:rFonts w:cstheme="minorHAnsi"/>
               </w:rPr>
-              <w:t>&lt;&lt;cs_{defendant.correspondenceAddress.AddressLine2 != null}&gt;&gt;</w:t>
-            </w:r>
-          </w:p>
-          <w:p>
-            <w:pPr>
-              <w:spacing w:line="276" w:lineRule="auto"/>
-              <w:rPr>
-                <w:rFonts w:cstheme="minorHAnsi"/>
-              </w:rPr>
-            </w:pPr>
-            <w:r>
-              <w:rPr>
-                <w:rFonts w:cstheme="minorHAnsi"/>
-              </w:rPr>
-              <w:t>&lt;&lt;defendant.correspondenceAddress.AddressLine2&gt;&gt;</w:t>
+              <w:t>&lt;&lt;cs</w:t>
+            </w:r>
+            <w:proofErr w:type="gramStart"/>
+            <w:r>
+              <w:rPr>
+                <w:rFonts w:cstheme="minorHAnsi"/>
+              </w:rPr>
+              <w:t>_{</w:t>
+            </w:r>
+            <w:proofErr w:type="gramEnd"/>
+            <w:r>
+              <w:rPr>
+                <w:rFonts w:cstheme="minorHAnsi"/>
+              </w:rPr>
+              <w:t>defendant.correspondenceAddress.AddressLine2 != null}&gt;&gt;</w:t>
+            </w:r>
+          </w:p>
+          <w:p>
+            <w:pPr>
+              <w:spacing w:line="276" w:lineRule="auto"/>
+              <w:rPr>
+                <w:rFonts w:cstheme="minorHAnsi"/>
+              </w:rPr>
+            </w:pPr>
+            <w:r>
+              <w:rPr>
+                <w:rFonts w:cstheme="minorHAnsi"/>
+              </w:rPr>
+              <w:t>&lt;&lt;</w:t>
+            </w:r>
+            <w:proofErr w:type="gramStart"/>
+            <w:r>
+              <w:rPr>
+                <w:rFonts w:cstheme="minorHAnsi"/>
+              </w:rPr>
+              <w:t>defendant.correspondenceAddress.AddressLine</w:t>
+            </w:r>
+            <w:proofErr w:type="gramEnd"/>
+            <w:r>
+              <w:rPr>
+                <w:rFonts w:cstheme="minorHAnsi"/>
+              </w:rPr>
+              <w:t>2&gt;&gt;</w:t>
             </w:r>
           </w:p>
           <w:p>
@@ -7446,21 +11571,49 @@
               <w:rPr>
                 <w:rFonts w:cstheme="minorHAnsi"/>
               </w:rPr>
-              <w:t>&lt;&lt;cs_{defendant.correspondenceAddress.AddressLine3 != null}&gt;&gt;</w:t>
-            </w:r>
-          </w:p>
-          <w:p>
-            <w:pPr>
-              <w:spacing w:line="276" w:lineRule="auto"/>
-              <w:rPr>
-                <w:rFonts w:cstheme="minorHAnsi"/>
-              </w:rPr>
-            </w:pPr>
-            <w:r>
-              <w:rPr>
-                <w:rFonts w:cstheme="minorHAnsi"/>
-              </w:rPr>
-              <w:t>&lt;&lt;defendant.correspondenceAddress.AddressLine3&gt;&gt;</w:t>
+              <w:t>&lt;&lt;cs</w:t>
+            </w:r>
+            <w:proofErr w:type="gramStart"/>
+            <w:r>
+              <w:rPr>
+                <w:rFonts w:cstheme="minorHAnsi"/>
+              </w:rPr>
+              <w:t>_{</w:t>
+            </w:r>
+            <w:proofErr w:type="gramEnd"/>
+            <w:r>
+              <w:rPr>
+                <w:rFonts w:cstheme="minorHAnsi"/>
+              </w:rPr>
+              <w:t>defendant.correspondenceAddress.AddressLine3 != null}&gt;&gt;</w:t>
+            </w:r>
+          </w:p>
+          <w:p>
+            <w:pPr>
+              <w:spacing w:line="276" w:lineRule="auto"/>
+              <w:rPr>
+                <w:rFonts w:cstheme="minorHAnsi"/>
+              </w:rPr>
+            </w:pPr>
+            <w:r>
+              <w:rPr>
+                <w:rFonts w:cstheme="minorHAnsi"/>
+              </w:rPr>
+              <w:t>&lt;&lt;</w:t>
+            </w:r>
+            <w:proofErr w:type="gramStart"/>
+            <w:r>
+              <w:rPr>
+                <w:rFonts w:cstheme="minorHAnsi"/>
+              </w:rPr>
+              <w:t>defendant.correspondenceAddress.AddressLine</w:t>
+            </w:r>
+            <w:proofErr w:type="gramEnd"/>
+            <w:r>
+              <w:rPr>
+                <w:rFonts w:cstheme="minorHAnsi"/>
+              </w:rPr>
+              <w:t>3&gt;&gt;</w:t>
             </w:r>
           </w:p>
           <w:p>
@@ -7488,21 +11641,59 @@
               <w:rPr>
                 <w:rFonts w:cstheme="minorHAnsi"/>
               </w:rPr>
-              <w:t>&lt;&lt;cs_{defendant.correspondenceAddress.PostTown!= null}&gt;&gt;</w:t>
-            </w:r>
-          </w:p>
-          <w:p>
-            <w:pPr>
-              <w:spacing w:line="276" w:lineRule="auto"/>
-              <w:rPr>
-                <w:rFonts w:cstheme="minorHAnsi"/>
-              </w:rPr>
-            </w:pPr>
-            <w:r>
-              <w:rPr>
-                <w:rFonts w:cstheme="minorHAnsi"/>
-              </w:rPr>
-              <w:t>&lt;&lt;defendant.correspondenceAddress.PostTown &gt;&gt;</w:t>
+              <w:t>&lt;&lt;cs</w:t>
+            </w:r>
+            <w:proofErr w:type="gramStart"/>
+            <w:r>
+              <w:rPr>
+                <w:rFonts w:cstheme="minorHAnsi"/>
+              </w:rPr>
+              <w:t>_{</w:t>
+            </w:r>
+            <w:proofErr w:type="spellStart"/>
+            <w:proofErr w:type="gramEnd"/>
+            <w:r>
+              <w:rPr>
+                <w:rFonts w:cstheme="minorHAnsi"/>
+              </w:rPr>
+              <w:t>defendant.correspondenceAddress.PostTown</w:t>
+            </w:r>
+            <w:proofErr w:type="spellEnd"/>
+            <w:r>
+              <w:rPr>
+                <w:rFonts w:cstheme="minorHAnsi"/>
+              </w:rPr>
+              <w:t>!= null}&gt;&gt;</w:t>
+            </w:r>
+          </w:p>
+          <w:p>
+            <w:pPr>
+              <w:spacing w:line="276" w:lineRule="auto"/>
+              <w:rPr>
+                <w:rFonts w:cstheme="minorHAnsi"/>
+              </w:rPr>
+            </w:pPr>
+            <w:r>
+              <w:rPr>
+                <w:rFonts w:cstheme="minorHAnsi"/>
+              </w:rPr>
+              <w:t>&lt;&lt;</w:t>
+            </w:r>
+            <w:proofErr w:type="spellStart"/>
+            <w:proofErr w:type="gramStart"/>
+            <w:r>
+              <w:rPr>
+                <w:rFonts w:cstheme="minorHAnsi"/>
+              </w:rPr>
+              <w:t>defendant.correspondenceAddress.PostTown</w:t>
+            </w:r>
+            <w:proofErr w:type="spellEnd"/>
+            <w:proofErr w:type="gramEnd"/>
+            <w:r>
+              <w:rPr>
+                <w:rFonts w:cstheme="minorHAnsi"/>
+              </w:rPr>
+              <w:t xml:space="preserve"> &gt;&gt;</w:t>
             </w:r>
           </w:p>
           <w:p>
@@ -7530,7 +11721,29 @@
               <w:rPr>
                 <w:rFonts w:cstheme="minorHAnsi"/>
               </w:rPr>
-              <w:t>&lt;&lt;cs_{defendant.correspondenceAddress.County!= null}&gt;&gt;</w:t>
+              <w:t>&lt;&lt;cs</w:t>
+            </w:r>
+            <w:proofErr w:type="gramStart"/>
+            <w:r>
+              <w:rPr>
+                <w:rFonts w:cstheme="minorHAnsi"/>
+              </w:rPr>
+              <w:t>_{</w:t>
+            </w:r>
+            <w:proofErr w:type="spellStart"/>
+            <w:proofErr w:type="gramEnd"/>
+            <w:r>
+              <w:rPr>
+                <w:rFonts w:cstheme="minorHAnsi"/>
+              </w:rPr>
+              <w:t>defendant.correspondenceAddress.County</w:t>
+            </w:r>
+            <w:proofErr w:type="spellEnd"/>
+            <w:r>
+              <w:rPr>
+                <w:rFonts w:cstheme="minorHAnsi"/>
+              </w:rPr>
+              <w:t>!= null}&gt;&gt;</w:t>
             </w:r>
           </w:p>
           <w:p>
@@ -7558,21 +11771,59 @@
               <w:rPr>
                 <w:rFonts w:cstheme="minorHAnsi"/>
               </w:rPr>
-              <w:t>&lt;&lt;cs_{defendant.correspondenceAddress.PostCode!= null}&gt;&gt;</w:t>
-            </w:r>
-          </w:p>
-          <w:p>
-            <w:pPr>
-              <w:spacing w:line="276" w:lineRule="auto"/>
-              <w:rPr>
-                <w:rFonts w:cstheme="minorHAnsi"/>
-              </w:rPr>
-            </w:pPr>
-            <w:r>
-              <w:rPr>
-                <w:rFonts w:cstheme="minorHAnsi"/>
-              </w:rPr>
-              <w:t>&lt;&lt;defendant.correspondenceAddress.PostCode&gt;&gt;</w:t>
+              <w:t>&lt;&lt;cs</w:t>
+            </w:r>
+            <w:proofErr w:type="gramStart"/>
+            <w:r>
+              <w:rPr>
+                <w:rFonts w:cstheme="minorHAnsi"/>
+              </w:rPr>
+              <w:t>_{</w:t>
+            </w:r>
+            <w:proofErr w:type="spellStart"/>
+            <w:proofErr w:type="gramEnd"/>
+            <w:r>
+              <w:rPr>
+                <w:rFonts w:cstheme="minorHAnsi"/>
+              </w:rPr>
+              <w:t>defendant.correspondenceAddress.PostCode</w:t>
+            </w:r>
+            <w:proofErr w:type="spellEnd"/>
+            <w:r>
+              <w:rPr>
+                <w:rFonts w:cstheme="minorHAnsi"/>
+              </w:rPr>
+              <w:t>!= null}&gt;&gt;</w:t>
+            </w:r>
+          </w:p>
+          <w:p>
+            <w:pPr>
+              <w:spacing w:line="276" w:lineRule="auto"/>
+              <w:rPr>
+                <w:rFonts w:cstheme="minorHAnsi"/>
+              </w:rPr>
+            </w:pPr>
+            <w:r>
+              <w:rPr>
+                <w:rFonts w:cstheme="minorHAnsi"/>
+              </w:rPr>
+              <w:t>&lt;&lt;</w:t>
+            </w:r>
+            <w:proofErr w:type="spellStart"/>
+            <w:proofErr w:type="gramStart"/>
+            <w:r>
+              <w:rPr>
+                <w:rFonts w:cstheme="minorHAnsi"/>
+              </w:rPr>
+              <w:t>defendant.correspondenceAddress.PostCode</w:t>
+            </w:r>
+            <w:proofErr w:type="spellEnd"/>
+            <w:proofErr w:type="gramEnd"/>
+            <w:r>
+              <w:rPr>
+                <w:rFonts w:cstheme="minorHAnsi"/>
+              </w:rPr>
+              <w:t>&gt;&gt;</w:t>
             </w:r>
           </w:p>
           <w:p>
@@ -7668,7 +11919,23 @@
               <w:rPr>
                 <w:rFonts w:cstheme="minorHAnsi"/>
               </w:rPr>
-              <w:t>&lt;&lt;defendant.phone&gt;&gt;</w:t>
+              <w:t>&lt;&lt;</w:t>
+            </w:r>
+            <w:proofErr w:type="spellStart"/>
+            <w:proofErr w:type="gramStart"/>
+            <w:r>
+              <w:rPr>
+                <w:rFonts w:cstheme="minorHAnsi"/>
+              </w:rPr>
+              <w:t>defendant.phone</w:t>
+            </w:r>
+            <w:proofErr w:type="spellEnd"/>
+            <w:proofErr w:type="gramEnd"/>
+            <w:r>
+              <w:rPr>
+                <w:rFonts w:cstheme="minorHAnsi"/>
+              </w:rPr>
+              <w:t>&gt;&gt;</w:t>
             </w:r>
           </w:p>
         </w:tc>
@@ -7708,7 +11975,23 @@
               <w:rPr>
                 <w:rFonts w:cstheme="minorHAnsi"/>
               </w:rPr>
-              <w:t>&lt;&lt;defendant.email&gt;&gt;</w:t>
+              <w:t>&lt;&lt;</w:t>
+            </w:r>
+            <w:proofErr w:type="spellStart"/>
+            <w:proofErr w:type="gramStart"/>
+            <w:r>
+              <w:rPr>
+                <w:rFonts w:cstheme="minorHAnsi"/>
+              </w:rPr>
+              <w:t>defendant.email</w:t>
+            </w:r>
+            <w:proofErr w:type="spellEnd"/>
+            <w:proofErr w:type="gramEnd"/>
+            <w:r>
+              <w:rPr>
+                <w:rFonts w:cstheme="minorHAnsi"/>
+              </w:rPr>
+              <w:t>&gt;&gt;</w:t>
             </w:r>
           </w:p>
         </w:tc>
@@ -7833,7 +12116,21 @@
               <w:rPr>
                 <w:rFonts w:cstheme="minorHAnsi"/>
               </w:rPr>
-              <w:t>&lt;&lt;descriptionOfClaim&gt;&gt;</w:t>
+              <w:t>&lt;&lt;</w:t>
+            </w:r>
+            <w:proofErr w:type="spellStart"/>
+            <w:r>
+              <w:rPr>
+                <w:rFonts w:cstheme="minorHAnsi"/>
+              </w:rPr>
+              <w:t>descriptionOfClaim</w:t>
+            </w:r>
+            <w:proofErr w:type="spellEnd"/>
+            <w:r>
+              <w:rPr>
+                <w:rFonts w:cstheme="minorHAnsi"/>
+              </w:rPr>
+              <w:t>&gt;&gt;</w:t>
             </w:r>
           </w:p>
         </w:tc>
@@ -7888,7 +12185,21 @@
               <w:rPr>
                 <w:rFonts w:cstheme="minorHAnsi"/>
               </w:rPr>
-              <w:t>&lt;&lt;rr_timelineEvents&gt;&gt;</w:t>
+              <w:t>&lt;&lt;</w:t>
+            </w:r>
+            <w:proofErr w:type="spellStart"/>
+            <w:r>
+              <w:rPr>
+                <w:rFonts w:cstheme="minorHAnsi"/>
+              </w:rPr>
+              <w:t>rr_timelineEvents</w:t>
+            </w:r>
+            <w:proofErr w:type="spellEnd"/>
+            <w:r>
+              <w:rPr>
+                <w:rFonts w:cstheme="minorHAnsi"/>
+              </w:rPr>
+              <w:t>&gt;&gt;</w:t>
             </w:r>
           </w:p>
         </w:tc>
@@ -7923,7 +12234,71 @@
                 <w:rFonts w:cstheme="minorHAnsi"/>
               </w:rPr>
               <w:lastRenderedPageBreak/>
-              <w:t>&lt;&lt;{dateFormat(timelineDate,‘d MMMM yyyy’,‘dd-MM-yyyy’)}&gt;&gt;</w:t>
+              <w:t>&lt;</w:t>
+            </w:r>
+            <w:proofErr w:type="gramStart"/>
+            <w:r>
+              <w:rPr>
+                <w:rFonts w:cstheme="minorHAnsi"/>
+              </w:rPr>
+              <w:t>&lt;{</w:t>
+            </w:r>
+            <w:proofErr w:type="spellStart"/>
+            <w:proofErr w:type="gramEnd"/>
+            <w:r>
+              <w:rPr>
+                <w:rFonts w:cstheme="minorHAnsi"/>
+              </w:rPr>
+              <w:t>dateFormat</w:t>
+            </w:r>
+            <w:proofErr w:type="spellEnd"/>
+            <w:r>
+              <w:rPr>
+                <w:rFonts w:cstheme="minorHAnsi"/>
+              </w:rPr>
+              <w:t>(</w:t>
+            </w:r>
+            <w:proofErr w:type="spellStart"/>
+            <w:r>
+              <w:rPr>
+                <w:rFonts w:cstheme="minorHAnsi"/>
+              </w:rPr>
+              <w:t>timelineDate</w:t>
+            </w:r>
+            <w:proofErr w:type="spellEnd"/>
+            <w:r>
+              <w:rPr>
+                <w:rFonts w:cstheme="minorHAnsi"/>
+              </w:rPr>
+              <w:t xml:space="preserve">,‘d MMMM </w:t>
+            </w:r>
+            <w:proofErr w:type="spellStart"/>
+            <w:r>
+              <w:rPr>
+                <w:rFonts w:cstheme="minorHAnsi"/>
+              </w:rPr>
+              <w:t>yyyy</w:t>
+            </w:r>
+            <w:proofErr w:type="spellEnd"/>
+            <w:r>
+              <w:rPr>
+                <w:rFonts w:cstheme="minorHAnsi"/>
+              </w:rPr>
+              <w:t>’,‘dd-MM-</w:t>
+            </w:r>
+            <w:proofErr w:type="spellStart"/>
+            <w:r>
+              <w:rPr>
+                <w:rFonts w:cstheme="minorHAnsi"/>
+              </w:rPr>
+              <w:t>yyyy</w:t>
+            </w:r>
+            <w:proofErr w:type="spellEnd"/>
+            <w:r>
+              <w:rPr>
+                <w:rFonts w:cstheme="minorHAnsi"/>
+              </w:rPr>
+              <w:t>’)}&gt;&gt;</w:t>
             </w:r>
           </w:p>
         </w:tc>
@@ -7942,7 +12317,21 @@
               <w:rPr>
                 <w:rFonts w:cstheme="minorHAnsi"/>
               </w:rPr>
-              <w:t>&lt;&lt;timelineDescription&gt;&gt;</w:t>
+              <w:t>&lt;&lt;</w:t>
+            </w:r>
+            <w:proofErr w:type="spellStart"/>
+            <w:r>
+              <w:rPr>
+                <w:rFonts w:cstheme="minorHAnsi"/>
+              </w:rPr>
+              <w:t>timelineDescription</w:t>
+            </w:r>
+            <w:proofErr w:type="spellEnd"/>
+            <w:r>
+              <w:rPr>
+                <w:rFonts w:cstheme="minorHAnsi"/>
+              </w:rPr>
+              <w:t>&gt;&gt;</w:t>
             </w:r>
           </w:p>
           <w:p>
@@ -7971,7 +12360,21 @@
               <w:rPr>
                 <w:rFonts w:cstheme="minorHAnsi"/>
               </w:rPr>
-              <w:t>&lt;&lt;er_timelineEvents&gt;&gt;</w:t>
+              <w:t>&lt;&lt;</w:t>
+            </w:r>
+            <w:proofErr w:type="spellStart"/>
+            <w:r>
+              <w:rPr>
+                <w:rFonts w:cstheme="minorHAnsi"/>
+              </w:rPr>
+              <w:t>er_timelineEvents</w:t>
+            </w:r>
+            <w:proofErr w:type="spellEnd"/>
+            <w:r>
+              <w:rPr>
+                <w:rFonts w:cstheme="minorHAnsi"/>
+              </w:rPr>
+              <w:t>&gt;&gt;</w:t>
             </w:r>
           </w:p>
         </w:tc>
@@ -8039,7 +12442,21 @@
               <w:rPr>
                 <w:rFonts w:cstheme="minorHAnsi"/>
               </w:rPr>
-              <w:t>&lt;&lt;rr_evidenceList&gt;&gt;</w:t>
+              <w:t>&lt;&lt;</w:t>
+            </w:r>
+            <w:proofErr w:type="spellStart"/>
+            <w:r>
+              <w:rPr>
+                <w:rFonts w:cstheme="minorHAnsi"/>
+              </w:rPr>
+              <w:t>rr_evidenceList</w:t>
+            </w:r>
+            <w:proofErr w:type="spellEnd"/>
+            <w:r>
+              <w:rPr>
+                <w:rFonts w:cstheme="minorHAnsi"/>
+              </w:rPr>
+              <w:t>&gt;&gt;</w:t>
             </w:r>
           </w:p>
         </w:tc>
@@ -8073,7 +12490,21 @@
               <w:rPr>
                 <w:rFonts w:cstheme="minorHAnsi"/>
               </w:rPr>
-              <w:t>&lt;&lt;displayTypeValue&gt;&gt;</w:t>
+              <w:t>&lt;&lt;</w:t>
+            </w:r>
+            <w:proofErr w:type="spellStart"/>
+            <w:r>
+              <w:rPr>
+                <w:rFonts w:cstheme="minorHAnsi"/>
+              </w:rPr>
+              <w:t>displayTypeValue</w:t>
+            </w:r>
+            <w:proofErr w:type="spellEnd"/>
+            <w:r>
+              <w:rPr>
+                <w:rFonts w:cstheme="minorHAnsi"/>
+              </w:rPr>
+              <w:t>&gt;&gt;</w:t>
             </w:r>
           </w:p>
         </w:tc>
@@ -8096,7 +12527,29 @@
                 <w:shd w:val="clear" w:color="auto" w:fill="FFFFFF"/>
                 <w:lang w:val="es-ES"/>
               </w:rPr>
-              <w:t>&lt;&lt;explanation&gt;&gt;</w:t>
+              <w:t>&lt;&lt;</w:t>
+            </w:r>
+            <w:proofErr w:type="spellStart"/>
+            <w:r>
+              <w:rPr>
+                <w:rStyle w:val="normaltextrun"/>
+                <w:rFonts w:cstheme="minorHAnsi"/>
+                <w:color w:val="000000"/>
+                <w:shd w:val="clear" w:color="auto" w:fill="FFFFFF"/>
+                <w:lang w:val="es-ES"/>
+              </w:rPr>
+              <w:t>explanation</w:t>
+            </w:r>
+            <w:proofErr w:type="spellEnd"/>
+            <w:r>
+              <w:rPr>
+                <w:rStyle w:val="normaltextrun"/>
+                <w:rFonts w:cstheme="minorHAnsi"/>
+                <w:color w:val="000000"/>
+                <w:shd w:val="clear" w:color="auto" w:fill="FFFFFF"/>
+                <w:lang w:val="es-ES"/>
+              </w:rPr>
+              <w:t>&gt;&gt;</w:t>
             </w:r>
           </w:p>
         </w:tc>
@@ -8117,7 +12570,21 @@
               <w:rPr>
                 <w:rFonts w:cstheme="minorHAnsi"/>
               </w:rPr>
-              <w:t>&lt;&lt;er_evidenceList&gt;&gt;</w:t>
+              <w:t>&lt;&lt;</w:t>
+            </w:r>
+            <w:proofErr w:type="spellStart"/>
+            <w:r>
+              <w:rPr>
+                <w:rFonts w:cstheme="minorHAnsi"/>
+              </w:rPr>
+              <w:t>er_evidenceList</w:t>
+            </w:r>
+            <w:proofErr w:type="spellEnd"/>
+            <w:r>
+              <w:rPr>
+                <w:rFonts w:cstheme="minorHAnsi"/>
+              </w:rPr>
+              <w:t>&gt;&gt;</w:t>
             </w:r>
           </w:p>
         </w:tc>
@@ -8257,7 +12724,21 @@
               <w:rPr>
                 <w:rFonts w:cstheme="minorHAnsi"/>
               </w:rPr>
-              <w:t>&lt;&lt;rr_claimAmount&gt;&gt;</w:t>
+              <w:t>&lt;&lt;</w:t>
+            </w:r>
+            <w:proofErr w:type="spellStart"/>
+            <w:r>
+              <w:rPr>
+                <w:rFonts w:cstheme="minorHAnsi"/>
+              </w:rPr>
+              <w:t>rr_claimAmount</w:t>
+            </w:r>
+            <w:proofErr w:type="spellEnd"/>
+            <w:r>
+              <w:rPr>
+                <w:rFonts w:cstheme="minorHAnsi"/>
+              </w:rPr>
+              <w:t>&gt;&gt;</w:t>
             </w:r>
           </w:p>
         </w:tc>
@@ -8291,7 +12772,21 @@
               <w:rPr>
                 <w:rFonts w:cstheme="minorHAnsi"/>
               </w:rPr>
-              <w:t>&lt;&lt;claimReason&gt;&gt;</w:t>
+              <w:t>&lt;&lt;</w:t>
+            </w:r>
+            <w:proofErr w:type="spellStart"/>
+            <w:r>
+              <w:rPr>
+                <w:rFonts w:cstheme="minorHAnsi"/>
+              </w:rPr>
+              <w:t>claimReason</w:t>
+            </w:r>
+            <w:proofErr w:type="spellEnd"/>
+            <w:r>
+              <w:rPr>
+                <w:rFonts w:cstheme="minorHAnsi"/>
+              </w:rPr>
+              <w:t>&gt;&gt;</w:t>
             </w:r>
           </w:p>
         </w:tc>
@@ -8310,7 +12805,21 @@
               <w:rPr>
                 <w:rFonts w:cstheme="minorHAnsi"/>
               </w:rPr>
-              <w:t>£&lt;&lt;claimAmount&gt;&gt;</w:t>
+              <w:t>£&lt;&lt;</w:t>
+            </w:r>
+            <w:proofErr w:type="spellStart"/>
+            <w:r>
+              <w:rPr>
+                <w:rFonts w:cstheme="minorHAnsi"/>
+              </w:rPr>
+              <w:t>claimAmount</w:t>
+            </w:r>
+            <w:proofErr w:type="spellEnd"/>
+            <w:r>
+              <w:rPr>
+                <w:rFonts w:cstheme="minorHAnsi"/>
+              </w:rPr>
+              <w:t>&gt;&gt;</w:t>
             </w:r>
           </w:p>
         </w:tc>
@@ -8331,7 +12840,21 @@
               <w:rPr>
                 <w:rFonts w:cstheme="minorHAnsi"/>
               </w:rPr>
-              <w:t>&lt;&lt;er_claimAmount&gt;&gt;</w:t>
+              <w:t>&lt;&lt;</w:t>
+            </w:r>
+            <w:proofErr w:type="spellStart"/>
+            <w:r>
+              <w:rPr>
+                <w:rFonts w:cstheme="minorHAnsi"/>
+              </w:rPr>
+              <w:t>er_claimAmount</w:t>
+            </w:r>
+            <w:proofErr w:type="spellEnd"/>
+            <w:r>
+              <w:rPr>
+                <w:rFonts w:cstheme="minorHAnsi"/>
+              </w:rPr>
+              <w:t>&gt;&gt;</w:t>
             </w:r>
           </w:p>
         </w:tc>
@@ -8384,7 +12907,21 @@
               <w:rPr>
                 <w:rFonts w:cstheme="minorHAnsi"/>
               </w:rPr>
-              <w:t>£&lt;&lt;totalInterestAmount&gt;&gt;</w:t>
+              <w:t>£&lt;&lt;</w:t>
+            </w:r>
+            <w:proofErr w:type="spellStart"/>
+            <w:r>
+              <w:rPr>
+                <w:rFonts w:cstheme="minorHAnsi"/>
+              </w:rPr>
+              <w:t>totalInterestAmount</w:t>
+            </w:r>
+            <w:proofErr w:type="spellEnd"/>
+            <w:r>
+              <w:rPr>
+                <w:rFonts w:cstheme="minorHAnsi"/>
+              </w:rPr>
+              <w:t>&gt;&gt;</w:t>
             </w:r>
           </w:p>
         </w:tc>
@@ -8424,7 +12961,21 @@
               <w:rPr>
                 <w:rFonts w:cstheme="minorHAnsi"/>
               </w:rPr>
-              <w:t>&lt;&lt;howTheInterestWasCalculated&gt;&gt;</w:t>
+              <w:t>&lt;&lt;</w:t>
+            </w:r>
+            <w:proofErr w:type="spellStart"/>
+            <w:r>
+              <w:rPr>
+                <w:rFonts w:cstheme="minorHAnsi"/>
+              </w:rPr>
+              <w:t>howTheInterestWasCalculated</w:t>
+            </w:r>
+            <w:proofErr w:type="spellEnd"/>
+            <w:r>
+              <w:rPr>
+                <w:rFonts w:cstheme="minorHAnsi"/>
+              </w:rPr>
+              <w:t>&gt;&gt;</w:t>
             </w:r>
           </w:p>
         </w:tc>
@@ -8465,7 +13016,128 @@
                 <w:rFonts w:cstheme="minorHAnsi"/>
                 <w:color w:val="000000" w:themeColor="text1"/>
               </w:rPr>
-              <w:t>&lt;&lt;{dateFormat(interestEndDate,‘d MMMM yyyy’,‘dd-MM-yyyy’)}&gt;&gt;&lt;&lt;cs_{isBlank(interestEndDate)}&gt;&gt; &lt;&lt; interestEndDateDescription &gt;&gt; &lt;&lt;es_&gt;&gt;</w:t>
+              <w:t>&lt;</w:t>
+            </w:r>
+            <w:proofErr w:type="gramStart"/>
+            <w:r>
+              <w:rPr>
+                <w:rFonts w:cstheme="minorHAnsi"/>
+                <w:color w:val="000000" w:themeColor="text1"/>
+              </w:rPr>
+              <w:t>&lt;{</w:t>
+            </w:r>
+            <w:proofErr w:type="spellStart"/>
+            <w:proofErr w:type="gramEnd"/>
+            <w:r>
+              <w:rPr>
+                <w:rFonts w:cstheme="minorHAnsi"/>
+                <w:color w:val="000000" w:themeColor="text1"/>
+              </w:rPr>
+              <w:t>dateFormat</w:t>
+            </w:r>
+            <w:proofErr w:type="spellEnd"/>
+            <w:r>
+              <w:rPr>
+                <w:rFonts w:cstheme="minorHAnsi"/>
+                <w:color w:val="000000" w:themeColor="text1"/>
+              </w:rPr>
+              <w:t>(</w:t>
+            </w:r>
+            <w:proofErr w:type="spellStart"/>
+            <w:r>
+              <w:rPr>
+                <w:rFonts w:cstheme="minorHAnsi"/>
+                <w:color w:val="000000" w:themeColor="text1"/>
+              </w:rPr>
+              <w:t>interestEndDate</w:t>
+            </w:r>
+            <w:proofErr w:type="spellEnd"/>
+            <w:r>
+              <w:rPr>
+                <w:rFonts w:cstheme="minorHAnsi"/>
+                <w:color w:val="000000" w:themeColor="text1"/>
+              </w:rPr>
+              <w:t xml:space="preserve">,‘d MMMM </w:t>
+            </w:r>
+            <w:proofErr w:type="spellStart"/>
+            <w:r>
+              <w:rPr>
+                <w:rFonts w:cstheme="minorHAnsi"/>
+                <w:color w:val="000000" w:themeColor="text1"/>
+              </w:rPr>
+              <w:t>yyyy</w:t>
+            </w:r>
+            <w:proofErr w:type="spellEnd"/>
+            <w:r>
+              <w:rPr>
+                <w:rFonts w:cstheme="minorHAnsi"/>
+                <w:color w:val="000000" w:themeColor="text1"/>
+              </w:rPr>
+              <w:t>’,‘dd-MM-</w:t>
+            </w:r>
+            <w:proofErr w:type="spellStart"/>
+            <w:r>
+              <w:rPr>
+                <w:rFonts w:cstheme="minorHAnsi"/>
+                <w:color w:val="000000" w:themeColor="text1"/>
+              </w:rPr>
+              <w:t>yyyy</w:t>
+            </w:r>
+            <w:proofErr w:type="spellEnd"/>
+            <w:r>
+              <w:rPr>
+                <w:rFonts w:cstheme="minorHAnsi"/>
+                <w:color w:val="000000" w:themeColor="text1"/>
+              </w:rPr>
+              <w:t>’)}&gt;&gt;&lt;&lt;cs_{</w:t>
+            </w:r>
+            <w:proofErr w:type="spellStart"/>
+            <w:r>
+              <w:rPr>
+                <w:rFonts w:cstheme="minorHAnsi"/>
+                <w:color w:val="000000" w:themeColor="text1"/>
+              </w:rPr>
+              <w:t>isBlank</w:t>
+            </w:r>
+            <w:proofErr w:type="spellEnd"/>
+            <w:r>
+              <w:rPr>
+                <w:rFonts w:cstheme="minorHAnsi"/>
+                <w:color w:val="000000" w:themeColor="text1"/>
+              </w:rPr>
+              <w:t>(</w:t>
+            </w:r>
+            <w:proofErr w:type="spellStart"/>
+            <w:r>
+              <w:rPr>
+                <w:rFonts w:cstheme="minorHAnsi"/>
+                <w:color w:val="000000" w:themeColor="text1"/>
+              </w:rPr>
+              <w:t>interestEndDate</w:t>
+            </w:r>
+            <w:proofErr w:type="spellEnd"/>
+            <w:r>
+              <w:rPr>
+                <w:rFonts w:cstheme="minorHAnsi"/>
+                <w:color w:val="000000" w:themeColor="text1"/>
+              </w:rPr>
+              <w:t xml:space="preserve">)}&gt;&gt; &lt;&lt; </w:t>
+            </w:r>
+            <w:proofErr w:type="spellStart"/>
+            <w:r>
+              <w:rPr>
+                <w:rFonts w:cstheme="minorHAnsi"/>
+                <w:color w:val="000000" w:themeColor="text1"/>
+              </w:rPr>
+              <w:t>interestEndDateDescription</w:t>
+            </w:r>
+            <w:proofErr w:type="spellEnd"/>
+            <w:r>
+              <w:rPr>
+                <w:rFonts w:cstheme="minorHAnsi"/>
+                <w:color w:val="000000" w:themeColor="text1"/>
+              </w:rPr>
+              <w:t xml:space="preserve"> &gt;&gt; &lt;&lt;es_&gt;&gt;</w:t>
             </w:r>
           </w:p>
         </w:tc>
@@ -8505,7 +13177,21 @@
               <w:rPr>
                 <w:rFonts w:cstheme="minorHAnsi"/>
               </w:rPr>
-              <w:t>&lt;&lt;interestRate&gt;&gt;%</w:t>
+              <w:t>&lt;&lt;</w:t>
+            </w:r>
+            <w:proofErr w:type="spellStart"/>
+            <w:r>
+              <w:rPr>
+                <w:rFonts w:cstheme="minorHAnsi"/>
+              </w:rPr>
+              <w:t>interestRate</w:t>
+            </w:r>
+            <w:proofErr w:type="spellEnd"/>
+            <w:r>
+              <w:rPr>
+                <w:rFonts w:cstheme="minorHAnsi"/>
+              </w:rPr>
+              <w:t>&gt;&gt;%</w:t>
             </w:r>
           </w:p>
         </w:tc>
@@ -8550,7 +13236,23 @@
                 <w:rFonts w:cstheme="minorHAnsi"/>
                 <w:color w:val="0A0A0A"/>
               </w:rPr>
-              <w:t>&lt;&lt;interestExplanationText&gt;&gt;</w:t>
+              <w:t>&lt;&lt;</w:t>
+            </w:r>
+            <w:proofErr w:type="spellStart"/>
+            <w:r>
+              <w:rPr>
+                <w:rFonts w:cstheme="minorHAnsi"/>
+                <w:color w:val="0A0A0A"/>
+              </w:rPr>
+              <w:t>interestExplanationText</w:t>
+            </w:r>
+            <w:proofErr w:type="spellEnd"/>
+            <w:r>
+              <w:rPr>
+                <w:rFonts w:cstheme="minorHAnsi"/>
+                <w:color w:val="0A0A0A"/>
+              </w:rPr>
+              <w:t>&gt;&gt;</w:t>
             </w:r>
           </w:p>
         </w:tc>
@@ -8593,7 +13295,71 @@
               <w:rPr>
                 <w:rFonts w:cstheme="minorHAnsi"/>
               </w:rPr>
-              <w:t>&lt;&lt;{dateFormat(interestFromDate,‘d MMMM yyyy’,‘dd-MM-yyyy’)}&gt;&gt;</w:t>
+              <w:t>&lt;</w:t>
+            </w:r>
+            <w:proofErr w:type="gramStart"/>
+            <w:r>
+              <w:rPr>
+                <w:rFonts w:cstheme="minorHAnsi"/>
+              </w:rPr>
+              <w:t>&lt;{</w:t>
+            </w:r>
+            <w:proofErr w:type="spellStart"/>
+            <w:proofErr w:type="gramEnd"/>
+            <w:r>
+              <w:rPr>
+                <w:rFonts w:cstheme="minorHAnsi"/>
+              </w:rPr>
+              <w:t>dateFormat</w:t>
+            </w:r>
+            <w:proofErr w:type="spellEnd"/>
+            <w:r>
+              <w:rPr>
+                <w:rFonts w:cstheme="minorHAnsi"/>
+              </w:rPr>
+              <w:t>(</w:t>
+            </w:r>
+            <w:proofErr w:type="spellStart"/>
+            <w:r>
+              <w:rPr>
+                <w:rFonts w:cstheme="minorHAnsi"/>
+              </w:rPr>
+              <w:t>interestFromDate</w:t>
+            </w:r>
+            <w:proofErr w:type="spellEnd"/>
+            <w:r>
+              <w:rPr>
+                <w:rFonts w:cstheme="minorHAnsi"/>
+              </w:rPr>
+              <w:t xml:space="preserve">,‘d MMMM </w:t>
+            </w:r>
+            <w:proofErr w:type="spellStart"/>
+            <w:r>
+              <w:rPr>
+                <w:rFonts w:cstheme="minorHAnsi"/>
+              </w:rPr>
+              <w:t>yyyy</w:t>
+            </w:r>
+            <w:proofErr w:type="spellEnd"/>
+            <w:r>
+              <w:rPr>
+                <w:rFonts w:cstheme="minorHAnsi"/>
+              </w:rPr>
+              <w:t>’,‘dd-MM-</w:t>
+            </w:r>
+            <w:proofErr w:type="spellStart"/>
+            <w:r>
+              <w:rPr>
+                <w:rFonts w:cstheme="minorHAnsi"/>
+              </w:rPr>
+              <w:t>yyyy</w:t>
+            </w:r>
+            <w:proofErr w:type="spellEnd"/>
+            <w:r>
+              <w:rPr>
+                <w:rFonts w:cstheme="minorHAnsi"/>
+              </w:rPr>
+              <w:t>’)}&gt;&gt;</w:t>
             </w:r>
           </w:p>
         </w:tc>
@@ -8636,7 +13402,21 @@
               <w:rPr>
                 <w:rFonts w:cstheme="minorHAnsi"/>
               </w:rPr>
-              <w:t>&lt;&lt;whenAreYouClaimingInterestFrom&gt;&gt;</w:t>
+              <w:t>&lt;&lt;</w:t>
+            </w:r>
+            <w:proofErr w:type="spellStart"/>
+            <w:r>
+              <w:rPr>
+                <w:rFonts w:cstheme="minorHAnsi"/>
+              </w:rPr>
+              <w:t>whenAreYouClaimingInterestFrom</w:t>
+            </w:r>
+            <w:proofErr w:type="spellEnd"/>
+            <w:r>
+              <w:rPr>
+                <w:rFonts w:cstheme="minorHAnsi"/>
+              </w:rPr>
+              <w:t>&gt;&gt;</w:t>
             </w:r>
           </w:p>
         </w:tc>
@@ -8747,7 +13527,21 @@
               <w:rPr>
                 <w:rFonts w:cstheme="minorHAnsi"/>
               </w:rPr>
-              <w:t>£&lt;&lt;totalClaimAmount&gt;&gt;</w:t>
+              <w:t>£&lt;&lt;</w:t>
+            </w:r>
+            <w:proofErr w:type="spellStart"/>
+            <w:r>
+              <w:rPr>
+                <w:rFonts w:cstheme="minorHAnsi"/>
+              </w:rPr>
+              <w:t>totalClaimAmount</w:t>
+            </w:r>
+            <w:proofErr w:type="spellEnd"/>
+            <w:r>
+              <w:rPr>
+                <w:rFonts w:cstheme="minorHAnsi"/>
+              </w:rPr>
+              <w:t>&gt;&gt;</w:t>
             </w:r>
           </w:p>
         </w:tc>
@@ -8788,7 +13582,23 @@
                 <w:rFonts w:cstheme="minorHAnsi"/>
                 <w:color w:val="0A0A0A"/>
               </w:rPr>
-              <w:t>£&lt;&lt;interestAmount&gt;&gt;</w:t>
+              <w:t>£&lt;&lt;</w:t>
+            </w:r>
+            <w:proofErr w:type="spellStart"/>
+            <w:r>
+              <w:rPr>
+                <w:rFonts w:cstheme="minorHAnsi"/>
+                <w:color w:val="0A0A0A"/>
+              </w:rPr>
+              <w:t>interestAmount</w:t>
+            </w:r>
+            <w:proofErr w:type="spellEnd"/>
+            <w:r>
+              <w:rPr>
+                <w:rFonts w:cstheme="minorHAnsi"/>
+                <w:color w:val="0A0A0A"/>
+              </w:rPr>
+              <w:t>&gt;&gt;</w:t>
             </w:r>
           </w:p>
         </w:tc>
@@ -8829,7 +13639,23 @@
                 <w:rFonts w:cstheme="minorHAnsi"/>
                 <w:color w:val="0A0A0A"/>
               </w:rPr>
-              <w:t>£&lt;&lt;claimFee&gt;&gt;</w:t>
+              <w:t>£&lt;&lt;</w:t>
+            </w:r>
+            <w:proofErr w:type="spellStart"/>
+            <w:r>
+              <w:rPr>
+                <w:rFonts w:cstheme="minorHAnsi"/>
+                <w:color w:val="0A0A0A"/>
+              </w:rPr>
+              <w:t>claimFee</w:t>
+            </w:r>
+            <w:proofErr w:type="spellEnd"/>
+            <w:r>
+              <w:rPr>
+                <w:rFonts w:cstheme="minorHAnsi"/>
+                <w:color w:val="0A0A0A"/>
+              </w:rPr>
+              <w:t>&gt;&gt;</w:t>
             </w:r>
           </w:p>
         </w:tc>
@@ -8870,7 +13696,23 @@
                 <w:rFonts w:cstheme="minorHAnsi"/>
                 <w:color w:val="0A0A0A"/>
               </w:rPr>
-              <w:t>£&lt;&lt;totalAmountOfClaim&gt;&gt;</w:t>
+              <w:t>£&lt;&lt;</w:t>
+            </w:r>
+            <w:proofErr w:type="spellStart"/>
+            <w:r>
+              <w:rPr>
+                <w:rFonts w:cstheme="minorHAnsi"/>
+                <w:color w:val="0A0A0A"/>
+              </w:rPr>
+              <w:t>totalAmountOfClaim</w:t>
+            </w:r>
+            <w:proofErr w:type="spellEnd"/>
+            <w:r>
+              <w:rPr>
+                <w:rFonts w:cstheme="minorHAnsi"/>
+                <w:color w:val="0A0A0A"/>
+              </w:rPr>
+              <w:t>&gt;&gt;</w:t>
             </w:r>
           </w:p>
         </w:tc>
@@ -8989,7 +13831,71 @@
               <w:rPr>
                 <w:rFonts w:cstheme="minorHAnsi"/>
               </w:rPr>
-              <w:t>&lt;&lt;{dateFormat(generationDate, ‘dd MMMM yyyy’, 'dd-MM-yyyy')}&gt;&gt;</w:t>
+              <w:t>&lt;</w:t>
+            </w:r>
+            <w:proofErr w:type="gramStart"/>
+            <w:r>
+              <w:rPr>
+                <w:rFonts w:cstheme="minorHAnsi"/>
+              </w:rPr>
+              <w:t>&lt;{</w:t>
+            </w:r>
+            <w:proofErr w:type="spellStart"/>
+            <w:proofErr w:type="gramEnd"/>
+            <w:r>
+              <w:rPr>
+                <w:rFonts w:cstheme="minorHAnsi"/>
+              </w:rPr>
+              <w:t>dateFormat</w:t>
+            </w:r>
+            <w:proofErr w:type="spellEnd"/>
+            <w:r>
+              <w:rPr>
+                <w:rFonts w:cstheme="minorHAnsi"/>
+              </w:rPr>
+              <w:t>(</w:t>
+            </w:r>
+            <w:proofErr w:type="spellStart"/>
+            <w:r>
+              <w:rPr>
+                <w:rFonts w:cstheme="minorHAnsi"/>
+              </w:rPr>
+              <w:t>generationDate</w:t>
+            </w:r>
+            <w:proofErr w:type="spellEnd"/>
+            <w:r>
+              <w:rPr>
+                <w:rFonts w:cstheme="minorHAnsi"/>
+              </w:rPr>
+              <w:t xml:space="preserve">, ‘dd MMMM </w:t>
+            </w:r>
+            <w:proofErr w:type="spellStart"/>
+            <w:r>
+              <w:rPr>
+                <w:rFonts w:cstheme="minorHAnsi"/>
+              </w:rPr>
+              <w:t>yyyy</w:t>
+            </w:r>
+            <w:proofErr w:type="spellEnd"/>
+            <w:r>
+              <w:rPr>
+                <w:rFonts w:cstheme="minorHAnsi"/>
+              </w:rPr>
+              <w:t>’, 'dd-MM-</w:t>
+            </w:r>
+            <w:proofErr w:type="spellStart"/>
+            <w:r>
+              <w:rPr>
+                <w:rFonts w:cstheme="minorHAnsi"/>
+              </w:rPr>
+              <w:t>yyyy</w:t>
+            </w:r>
+            <w:proofErr w:type="spellEnd"/>
+            <w:r>
+              <w:rPr>
+                <w:rFonts w:cstheme="minorHAnsi"/>
+              </w:rPr>
+              <w:t>')}&gt;&gt;</w:t>
             </w:r>
           </w:p>
         </w:tc>

--- a/docker/docmosis/templates/CV-SPC-CLM-ENG-DEFENDANT-CLAIM-FORM.docx
+++ b/docker/docmosis/templates/CV-SPC-CLM-ENG-DEFENDANT-CLAIM-FORM.docx
@@ -38,7 +38,7 @@
                 <w:noProof/>
               </w:rPr>
               <w:drawing>
-                <wp:inline distT="0" distB="0" distL="0" distR="0" wp14:anchorId="56EEA436" wp14:editId="6B3ED3AB">
+                <wp:inline distT="0" distB="0" distL="0" distR="0" wp14:anchorId="5A27C304" wp14:editId="427167F7">
                   <wp:extent cx="1120140" cy="913765"/>
                   <wp:effectExtent l="0" t="0" r="3810" b="635"/>
                   <wp:docPr id="2129341389" name="Picture 1"/>
@@ -49,9 +49,9 @@
                     <a:graphicData uri="http://schemas.openxmlformats.org/drawingml/2006/picture">
                       <pic:pic xmlns:pic="http://schemas.openxmlformats.org/drawingml/2006/picture">
                         <pic:nvPicPr>
-                          <pic:cNvPr id="0" name="Picture 1"/>
+                          <pic:cNvPr id="2129341389" name="Picture 1"/>
                           <pic:cNvPicPr>
-                            <a:picLocks noChangeAspect="1" noChangeArrowheads="1"/>
+                            <a:picLocks noChangeAspect="1"/>
                           </pic:cNvPicPr>
                         </pic:nvPicPr>
                         <pic:blipFill>
@@ -111,19 +111,8 @@
                 <w:sz w:val="44"/>
                 <w:szCs w:val="44"/>
               </w:rPr>
-              <w:t xml:space="preserve">Claim </w:t>
-            </w:r>
-            <w:proofErr w:type="gramStart"/>
-            <w:r>
-              <w:rPr>
-                <w:rFonts w:ascii="GDSTransportWebsite" w:hAnsi="GDSTransportWebsite"/>
-                <w:color w:val="0A0A0A"/>
-                <w:sz w:val="44"/>
-                <w:szCs w:val="44"/>
-              </w:rPr>
-              <w:t>form</w:t>
-            </w:r>
-            <w:proofErr w:type="gramEnd"/>
+              <w:t>Claim form</w:t>
+            </w:r>
           </w:p>
           <w:p>
             <w:r>
@@ -160,27 +149,7 @@
                 <w:sz w:val="28"/>
                 <w:szCs w:val="28"/>
               </w:rPr>
-              <w:t>&lt;&lt;</w:t>
-            </w:r>
-            <w:proofErr w:type="spellStart"/>
-            <w:r>
-              <w:rPr>
-                <w:rFonts w:ascii="GDSTransportWebsite" w:hAnsi="GDSTransportWebsite"/>
-                <w:color w:val="60686D"/>
-                <w:sz w:val="28"/>
-                <w:szCs w:val="28"/>
-              </w:rPr>
-              <w:t>claimNumber</w:t>
-            </w:r>
-            <w:proofErr w:type="spellEnd"/>
-            <w:r>
-              <w:rPr>
-                <w:rFonts w:ascii="GDSTransportWebsite" w:hAnsi="GDSTransportWebsite"/>
-                <w:color w:val="60686D"/>
-                <w:sz w:val="28"/>
-                <w:szCs w:val="28"/>
-              </w:rPr>
-              <w:t>&gt;&gt;</w:t>
+              <w:t>&lt;&lt;claimNumber&gt;&gt;</w:t>
             </w:r>
           </w:p>
         </w:tc>
@@ -328,9 +297,8 @@
                 <w:sz w:val="20"/>
                 <w:szCs w:val="20"/>
               </w:rPr>
-              <w:t>&lt;</w:t>
-            </w:r>
-            <w:proofErr w:type="gramStart"/>
+              <w:t>&lt;&lt;{dateFormat(generationDate, ‘dd MMMM yyyy</w:t>
+            </w:r>
             <w:r>
               <w:rPr>
                 <w:rFonts w:ascii="GDSTransportWebsite" w:eastAsia="Times New Roman" w:hAnsi="GDSTransportWebsite" w:cs="Times New Roman"/>
@@ -338,10 +306,8 @@
                 <w:sz w:val="20"/>
                 <w:szCs w:val="20"/>
               </w:rPr>
-              <w:t>&lt;{</w:t>
-            </w:r>
-            <w:proofErr w:type="spellStart"/>
-            <w:proofErr w:type="gramEnd"/>
+              <w:t xml:space="preserve"> 'at' HH:mm a</w:t>
+            </w:r>
             <w:r>
               <w:rPr>
                 <w:rFonts w:ascii="GDSTransportWebsite" w:eastAsia="Times New Roman" w:hAnsi="GDSTransportWebsite" w:cs="Times New Roman"/>
@@ -349,9 +315,8 @@
                 <w:sz w:val="20"/>
                 <w:szCs w:val="20"/>
               </w:rPr>
-              <w:t>dateFormat</w:t>
-            </w:r>
-            <w:proofErr w:type="spellEnd"/>
+              <w:t>’, 'dd-MM-yyyy</w:t>
+            </w:r>
             <w:r>
               <w:rPr>
                 <w:rFonts w:ascii="GDSTransportWebsite" w:eastAsia="Times New Roman" w:hAnsi="GDSTransportWebsite" w:cs="Times New Roman"/>
@@ -359,9 +324,8 @@
                 <w:sz w:val="20"/>
                 <w:szCs w:val="20"/>
               </w:rPr>
-              <w:t>(</w:t>
-            </w:r>
-            <w:proofErr w:type="spellStart"/>
+              <w:t xml:space="preserve"> 'at' HH:mm a</w:t>
+            </w:r>
             <w:r>
               <w:rPr>
                 <w:rFonts w:ascii="GDSTransportWebsite" w:eastAsia="Times New Roman" w:hAnsi="GDSTransportWebsite" w:cs="Times New Roman"/>
@@ -369,9 +333,8 @@
                 <w:sz w:val="20"/>
                 <w:szCs w:val="20"/>
               </w:rPr>
-              <w:t>generationDate</w:t>
-            </w:r>
-            <w:proofErr w:type="spellEnd"/>
+              <w:t>')}&gt;&gt;</w:t>
+            </w:r>
             <w:r>
               <w:rPr>
                 <w:rFonts w:ascii="GDSTransportWebsite" w:eastAsia="Times New Roman" w:hAnsi="GDSTransportWebsite" w:cs="Times New Roman"/>
@@ -379,9 +342,9 @@
                 <w:sz w:val="20"/>
                 <w:szCs w:val="20"/>
               </w:rPr>
-              <w:t xml:space="preserve">, ‘dd MMMM </w:t>
-            </w:r>
-            <w:proofErr w:type="spellStart"/>
+              <w:br/>
+              <w:t>Issued</w:t>
+            </w:r>
             <w:r>
               <w:rPr>
                 <w:rFonts w:ascii="GDSTransportWebsite" w:eastAsia="Times New Roman" w:hAnsi="GDSTransportWebsite" w:cs="Times New Roman"/>
@@ -389,9 +352,8 @@
                 <w:sz w:val="20"/>
                 <w:szCs w:val="20"/>
               </w:rPr>
-              <w:t>yyyy</w:t>
-            </w:r>
-            <w:proofErr w:type="spellEnd"/>
+              <w:t xml:space="preserve"> on</w:t>
+            </w:r>
             <w:r>
               <w:rPr>
                 <w:rFonts w:ascii="GDSTransportWebsite" w:eastAsia="Times New Roman" w:hAnsi="GDSTransportWebsite" w:cs="Times New Roman"/>
@@ -399,9 +361,8 @@
                 <w:sz w:val="20"/>
                 <w:szCs w:val="20"/>
               </w:rPr>
-              <w:t xml:space="preserve"> 'at' </w:t>
-            </w:r>
-            <w:proofErr w:type="spellStart"/>
+              <w:t xml:space="preserve">: </w:t>
+            </w:r>
             <w:r>
               <w:rPr>
                 <w:rFonts w:ascii="GDSTransportWebsite" w:eastAsia="Times New Roman" w:hAnsi="GDSTransportWebsite" w:cs="Times New Roman"/>
@@ -409,132 +370,7 @@
                 <w:sz w:val="20"/>
                 <w:szCs w:val="20"/>
               </w:rPr>
-              <w:t>HH:mm</w:t>
-            </w:r>
-            <w:proofErr w:type="spellEnd"/>
-            <w:r>
-              <w:rPr>
-                <w:rFonts w:ascii="GDSTransportWebsite" w:eastAsia="Times New Roman" w:hAnsi="GDSTransportWebsite" w:cs="Times New Roman"/>
-                <w:color w:val="60686D"/>
-                <w:sz w:val="20"/>
-                <w:szCs w:val="20"/>
-              </w:rPr>
-              <w:t xml:space="preserve"> a</w:t>
-            </w:r>
-            <w:r>
-              <w:rPr>
-                <w:rFonts w:ascii="GDSTransportWebsite" w:eastAsia="Times New Roman" w:hAnsi="GDSTransportWebsite" w:cs="Times New Roman"/>
-                <w:color w:val="60686D"/>
-                <w:sz w:val="20"/>
-                <w:szCs w:val="20"/>
-              </w:rPr>
-              <w:t>’, 'dd-MM-</w:t>
-            </w:r>
-            <w:proofErr w:type="spellStart"/>
-            <w:r>
-              <w:rPr>
-                <w:rFonts w:ascii="GDSTransportWebsite" w:eastAsia="Times New Roman" w:hAnsi="GDSTransportWebsite" w:cs="Times New Roman"/>
-                <w:color w:val="60686D"/>
-                <w:sz w:val="20"/>
-                <w:szCs w:val="20"/>
-              </w:rPr>
-              <w:t>yyyy</w:t>
-            </w:r>
-            <w:proofErr w:type="spellEnd"/>
-            <w:r>
-              <w:rPr>
-                <w:rFonts w:ascii="GDSTransportWebsite" w:eastAsia="Times New Roman" w:hAnsi="GDSTransportWebsite" w:cs="Times New Roman"/>
-                <w:color w:val="60686D"/>
-                <w:sz w:val="20"/>
-                <w:szCs w:val="20"/>
-              </w:rPr>
-              <w:t xml:space="preserve"> 'at' </w:t>
-            </w:r>
-            <w:proofErr w:type="spellStart"/>
-            <w:r>
-              <w:rPr>
-                <w:rFonts w:ascii="GDSTransportWebsite" w:eastAsia="Times New Roman" w:hAnsi="GDSTransportWebsite" w:cs="Times New Roman"/>
-                <w:color w:val="60686D"/>
-                <w:sz w:val="20"/>
-                <w:szCs w:val="20"/>
-              </w:rPr>
-              <w:t>HH:mm</w:t>
-            </w:r>
-            <w:proofErr w:type="spellEnd"/>
-            <w:r>
-              <w:rPr>
-                <w:rFonts w:ascii="GDSTransportWebsite" w:eastAsia="Times New Roman" w:hAnsi="GDSTransportWebsite" w:cs="Times New Roman"/>
-                <w:color w:val="60686D"/>
-                <w:sz w:val="20"/>
-                <w:szCs w:val="20"/>
-              </w:rPr>
-              <w:t xml:space="preserve"> a</w:t>
-            </w:r>
-            <w:r>
-              <w:rPr>
-                <w:rFonts w:ascii="GDSTransportWebsite" w:eastAsia="Times New Roman" w:hAnsi="GDSTransportWebsite" w:cs="Times New Roman"/>
-                <w:color w:val="60686D"/>
-                <w:sz w:val="20"/>
-                <w:szCs w:val="20"/>
-              </w:rPr>
-              <w:t>')}&gt;&gt;</w:t>
-            </w:r>
-            <w:r>
-              <w:rPr>
-                <w:rFonts w:ascii="GDSTransportWebsite" w:eastAsia="Times New Roman" w:hAnsi="GDSTransportWebsite" w:cs="Times New Roman"/>
-                <w:color w:val="60686D"/>
-                <w:sz w:val="20"/>
-                <w:szCs w:val="20"/>
-              </w:rPr>
-              <w:br/>
-              <w:t>Issued</w:t>
-            </w:r>
-            <w:r>
-              <w:rPr>
-                <w:rFonts w:ascii="GDSTransportWebsite" w:eastAsia="Times New Roman" w:hAnsi="GDSTransportWebsite" w:cs="Times New Roman"/>
-                <w:color w:val="60686D"/>
-                <w:sz w:val="20"/>
-                <w:szCs w:val="20"/>
-              </w:rPr>
-              <w:t xml:space="preserve"> on</w:t>
-            </w:r>
-            <w:r>
-              <w:rPr>
-                <w:rFonts w:ascii="GDSTransportWebsite" w:eastAsia="Times New Roman" w:hAnsi="GDSTransportWebsite" w:cs="Times New Roman"/>
-                <w:color w:val="60686D"/>
-                <w:sz w:val="20"/>
-                <w:szCs w:val="20"/>
-              </w:rPr>
-              <w:t xml:space="preserve">: </w:t>
-            </w:r>
-            <w:r>
-              <w:rPr>
-                <w:rFonts w:ascii="GDSTransportWebsite" w:eastAsia="Times New Roman" w:hAnsi="GDSTransportWebsite" w:cs="Times New Roman"/>
-                <w:color w:val="60686D"/>
-                <w:sz w:val="20"/>
-                <w:szCs w:val="20"/>
-              </w:rPr>
-              <w:t>&lt;&lt;</w:t>
-            </w:r>
-            <w:proofErr w:type="spellStart"/>
-            <w:r>
-              <w:rPr>
-                <w:rFonts w:ascii="GDSTransportWebsite" w:eastAsia="Times New Roman" w:hAnsi="GDSTransportWebsite" w:cs="Times New Roman"/>
-                <w:color w:val="60686D"/>
-                <w:sz w:val="20"/>
-                <w:szCs w:val="20"/>
-              </w:rPr>
-              <w:t>claimIssuedDate</w:t>
-            </w:r>
-            <w:proofErr w:type="spellEnd"/>
-            <w:r>
-              <w:rPr>
-                <w:rFonts w:ascii="GDSTransportWebsite" w:eastAsia="Times New Roman" w:hAnsi="GDSTransportWebsite" w:cs="Times New Roman"/>
-                <w:color w:val="60686D"/>
-                <w:sz w:val="20"/>
-                <w:szCs w:val="20"/>
-              </w:rPr>
-              <w:t>&gt;&gt;</w:t>
+              <w:t>&lt;&lt;claimIssuedDate&gt;&gt;</w:t>
             </w:r>
           </w:p>
         </w:tc>
@@ -543,23 +379,13 @@
     <w:p/>
     <w:p>
       <w:r>
-        <w:t>&lt;&lt;cs</w:t>
+        <w:t>&lt;&lt;cs_{</w:t>
       </w:r>
-      <w:proofErr w:type="gramStart"/>
-      <w:r>
-        <w:t>_{</w:t>
-      </w:r>
-      <w:proofErr w:type="spellStart"/>
-      <w:proofErr w:type="gramEnd"/>
       <w:r>
         <w:t>claimant</w:t>
       </w:r>
       <w:r>
-        <w:t>.isIndividual</w:t>
-      </w:r>
-      <w:proofErr w:type="spellEnd"/>
-      <w:r>
-        <w:t xml:space="preserve"> }&gt;&gt;</w:t>
+        <w:t>.isIndividual }&gt;&gt;</w:t>
       </w:r>
     </w:p>
     <w:p>
@@ -706,49 +532,21 @@
               <w:rPr>
                 <w:rFonts w:cstheme="minorHAnsi"/>
               </w:rPr>
-              <w:t>&lt;&lt;cs</w:t>
-            </w:r>
-            <w:proofErr w:type="gramStart"/>
-            <w:r>
-              <w:rPr>
-                <w:rFonts w:cstheme="minorHAnsi"/>
-              </w:rPr>
-              <w:t>_{</w:t>
-            </w:r>
-            <w:proofErr w:type="gramEnd"/>
-            <w:r>
-              <w:rPr>
-                <w:rFonts w:cstheme="minorHAnsi"/>
-              </w:rPr>
-              <w:t>claimant.primaryAddress.AddressLine1 != null}&gt;&gt;</w:t>
-            </w:r>
-          </w:p>
-          <w:p>
-            <w:pPr>
-              <w:spacing w:line="276" w:lineRule="auto"/>
-              <w:rPr>
-                <w:rFonts w:cstheme="minorHAnsi"/>
-              </w:rPr>
-            </w:pPr>
-            <w:r>
-              <w:rPr>
-                <w:rFonts w:cstheme="minorHAnsi"/>
-              </w:rPr>
-              <w:t>&lt;&lt;</w:t>
-            </w:r>
-            <w:proofErr w:type="gramStart"/>
-            <w:r>
-              <w:rPr>
-                <w:rFonts w:cstheme="minorHAnsi"/>
-              </w:rPr>
-              <w:t>claimant.primaryAddress.AddressLine</w:t>
-            </w:r>
-            <w:proofErr w:type="gramEnd"/>
-            <w:r>
-              <w:rPr>
-                <w:rFonts w:cstheme="minorHAnsi"/>
-              </w:rPr>
-              <w:t>1&gt;&gt;</w:t>
+              <w:t>&lt;&lt;cs_{claimant.primaryAddress.AddressLine1 != null}&gt;&gt;</w:t>
+            </w:r>
+          </w:p>
+          <w:p>
+            <w:pPr>
+              <w:spacing w:line="276" w:lineRule="auto"/>
+              <w:rPr>
+                <w:rFonts w:cstheme="minorHAnsi"/>
+              </w:rPr>
+            </w:pPr>
+            <w:r>
+              <w:rPr>
+                <w:rFonts w:cstheme="minorHAnsi"/>
+              </w:rPr>
+              <w:t>&lt;&lt;claimant.primaryAddress.AddressLine1&gt;&gt;</w:t>
             </w:r>
           </w:p>
           <w:p>
@@ -776,49 +574,21 @@
               <w:rPr>
                 <w:rFonts w:cstheme="minorHAnsi"/>
               </w:rPr>
-              <w:t>&lt;&lt;cs</w:t>
-            </w:r>
-            <w:proofErr w:type="gramStart"/>
-            <w:r>
-              <w:rPr>
-                <w:rFonts w:cstheme="minorHAnsi"/>
-              </w:rPr>
-              <w:t>_{</w:t>
-            </w:r>
-            <w:proofErr w:type="gramEnd"/>
-            <w:r>
-              <w:rPr>
-                <w:rFonts w:cstheme="minorHAnsi"/>
-              </w:rPr>
-              <w:t>claimant.primaryAddress.AddressLine2 != null}&gt;&gt;</w:t>
-            </w:r>
-          </w:p>
-          <w:p>
-            <w:pPr>
-              <w:spacing w:line="276" w:lineRule="auto"/>
-              <w:rPr>
-                <w:rFonts w:cstheme="minorHAnsi"/>
-              </w:rPr>
-            </w:pPr>
-            <w:r>
-              <w:rPr>
-                <w:rFonts w:cstheme="minorHAnsi"/>
-              </w:rPr>
-              <w:t>&lt;&lt;</w:t>
-            </w:r>
-            <w:proofErr w:type="gramStart"/>
-            <w:r>
-              <w:rPr>
-                <w:rFonts w:cstheme="minorHAnsi"/>
-              </w:rPr>
-              <w:t>claimant.primaryAddress.AddressLine</w:t>
-            </w:r>
-            <w:proofErr w:type="gramEnd"/>
-            <w:r>
-              <w:rPr>
-                <w:rFonts w:cstheme="minorHAnsi"/>
-              </w:rPr>
-              <w:t>2&gt;&gt;</w:t>
+              <w:t>&lt;&lt;cs_{claimant.primaryAddress.AddressLine2 != null}&gt;&gt;</w:t>
+            </w:r>
+          </w:p>
+          <w:p>
+            <w:pPr>
+              <w:spacing w:line="276" w:lineRule="auto"/>
+              <w:rPr>
+                <w:rFonts w:cstheme="minorHAnsi"/>
+              </w:rPr>
+            </w:pPr>
+            <w:r>
+              <w:rPr>
+                <w:rFonts w:cstheme="minorHAnsi"/>
+              </w:rPr>
+              <w:t>&lt;&lt;claimant.primaryAddress.AddressLine2&gt;&gt;</w:t>
             </w:r>
           </w:p>
           <w:p>
@@ -846,49 +616,21 @@
               <w:rPr>
                 <w:rFonts w:cstheme="minorHAnsi"/>
               </w:rPr>
-              <w:t>&lt;&lt;cs</w:t>
-            </w:r>
-            <w:proofErr w:type="gramStart"/>
-            <w:r>
-              <w:rPr>
-                <w:rFonts w:cstheme="minorHAnsi"/>
-              </w:rPr>
-              <w:t>_{</w:t>
-            </w:r>
-            <w:proofErr w:type="gramEnd"/>
-            <w:r>
-              <w:rPr>
-                <w:rFonts w:cstheme="minorHAnsi"/>
-              </w:rPr>
-              <w:t>claimant.primaryAddress.AddressLine3 != null}&gt;&gt;</w:t>
-            </w:r>
-          </w:p>
-          <w:p>
-            <w:pPr>
-              <w:spacing w:line="276" w:lineRule="auto"/>
-              <w:rPr>
-                <w:rFonts w:cstheme="minorHAnsi"/>
-              </w:rPr>
-            </w:pPr>
-            <w:r>
-              <w:rPr>
-                <w:rFonts w:cstheme="minorHAnsi"/>
-              </w:rPr>
-              <w:t>&lt;&lt;</w:t>
-            </w:r>
-            <w:proofErr w:type="gramStart"/>
-            <w:r>
-              <w:rPr>
-                <w:rFonts w:cstheme="minorHAnsi"/>
-              </w:rPr>
-              <w:t>claimant.primaryAddress.AddressLine</w:t>
-            </w:r>
-            <w:proofErr w:type="gramEnd"/>
-            <w:r>
-              <w:rPr>
-                <w:rFonts w:cstheme="minorHAnsi"/>
-              </w:rPr>
-              <w:t>3&gt;&gt;</w:t>
+              <w:t>&lt;&lt;cs_{claimant.primaryAddress.AddressLine3 != null}&gt;&gt;</w:t>
+            </w:r>
+          </w:p>
+          <w:p>
+            <w:pPr>
+              <w:spacing w:line="276" w:lineRule="auto"/>
+              <w:rPr>
+                <w:rFonts w:cstheme="minorHAnsi"/>
+              </w:rPr>
+            </w:pPr>
+            <w:r>
+              <w:rPr>
+                <w:rFonts w:cstheme="minorHAnsi"/>
+              </w:rPr>
+              <w:t>&lt;&lt;claimant.primaryAddress.AddressLine3&gt;&gt;</w:t>
             </w:r>
           </w:p>
           <w:p>
@@ -916,59 +658,21 @@
               <w:rPr>
                 <w:rFonts w:cstheme="minorHAnsi"/>
               </w:rPr>
-              <w:t>&lt;&lt;cs</w:t>
-            </w:r>
-            <w:proofErr w:type="gramStart"/>
-            <w:r>
-              <w:rPr>
-                <w:rFonts w:cstheme="minorHAnsi"/>
-              </w:rPr>
-              <w:t>_{</w:t>
-            </w:r>
-            <w:proofErr w:type="spellStart"/>
-            <w:proofErr w:type="gramEnd"/>
-            <w:r>
-              <w:rPr>
-                <w:rFonts w:cstheme="minorHAnsi"/>
-              </w:rPr>
-              <w:t>claimant.primaryAddress.PostTown</w:t>
-            </w:r>
-            <w:proofErr w:type="spellEnd"/>
-            <w:r>
-              <w:rPr>
-                <w:rFonts w:cstheme="minorHAnsi"/>
-              </w:rPr>
-              <w:t>!= null}&gt;&gt;</w:t>
-            </w:r>
-          </w:p>
-          <w:p>
-            <w:pPr>
-              <w:spacing w:line="276" w:lineRule="auto"/>
-              <w:rPr>
-                <w:rFonts w:cstheme="minorHAnsi"/>
-              </w:rPr>
-            </w:pPr>
-            <w:r>
-              <w:rPr>
-                <w:rFonts w:cstheme="minorHAnsi"/>
-              </w:rPr>
-              <w:t>&lt;&lt;</w:t>
-            </w:r>
-            <w:proofErr w:type="spellStart"/>
-            <w:proofErr w:type="gramStart"/>
-            <w:r>
-              <w:rPr>
-                <w:rFonts w:cstheme="minorHAnsi"/>
-              </w:rPr>
-              <w:t>claimant.primaryAddress.PostTown</w:t>
-            </w:r>
-            <w:proofErr w:type="spellEnd"/>
-            <w:proofErr w:type="gramEnd"/>
-            <w:r>
-              <w:rPr>
-                <w:rFonts w:cstheme="minorHAnsi"/>
-              </w:rPr>
-              <w:t xml:space="preserve"> &gt;&gt;</w:t>
+              <w:t>&lt;&lt;cs_{claimant.primaryAddress.PostTown!= null}&gt;&gt;</w:t>
+            </w:r>
+          </w:p>
+          <w:p>
+            <w:pPr>
+              <w:spacing w:line="276" w:lineRule="auto"/>
+              <w:rPr>
+                <w:rFonts w:cstheme="minorHAnsi"/>
+              </w:rPr>
+            </w:pPr>
+            <w:r>
+              <w:rPr>
+                <w:rFonts w:cstheme="minorHAnsi"/>
+              </w:rPr>
+              <w:t>&lt;&lt;claimant.primaryAddress.PostTown &gt;&gt;</w:t>
             </w:r>
           </w:p>
           <w:p>
@@ -996,59 +700,21 @@
               <w:rPr>
                 <w:rFonts w:cstheme="minorHAnsi"/>
               </w:rPr>
-              <w:t>&lt;&lt;cs</w:t>
-            </w:r>
-            <w:proofErr w:type="gramStart"/>
-            <w:r>
-              <w:rPr>
-                <w:rFonts w:cstheme="minorHAnsi"/>
-              </w:rPr>
-              <w:t>_{</w:t>
-            </w:r>
-            <w:proofErr w:type="spellStart"/>
-            <w:proofErr w:type="gramEnd"/>
-            <w:r>
-              <w:rPr>
-                <w:rFonts w:cstheme="minorHAnsi"/>
-              </w:rPr>
-              <w:t>claimant.primaryAddress.County</w:t>
-            </w:r>
-            <w:proofErr w:type="spellEnd"/>
-            <w:r>
-              <w:rPr>
-                <w:rFonts w:cstheme="minorHAnsi"/>
-              </w:rPr>
-              <w:t>!= null}&gt;&gt;</w:t>
-            </w:r>
-          </w:p>
-          <w:p>
-            <w:pPr>
-              <w:spacing w:line="276" w:lineRule="auto"/>
-              <w:rPr>
-                <w:rFonts w:cstheme="minorHAnsi"/>
-              </w:rPr>
-            </w:pPr>
-            <w:r>
-              <w:rPr>
-                <w:rFonts w:cstheme="minorHAnsi"/>
-              </w:rPr>
-              <w:t>&lt;&lt;</w:t>
-            </w:r>
-            <w:proofErr w:type="spellStart"/>
-            <w:proofErr w:type="gramStart"/>
-            <w:r>
-              <w:rPr>
-                <w:rFonts w:cstheme="minorHAnsi"/>
-              </w:rPr>
-              <w:t>claimant.primaryAddress.County</w:t>
-            </w:r>
-            <w:proofErr w:type="spellEnd"/>
-            <w:proofErr w:type="gramEnd"/>
-            <w:r>
-              <w:rPr>
-                <w:rFonts w:cstheme="minorHAnsi"/>
-              </w:rPr>
-              <w:t>&gt;&gt;</w:t>
+              <w:t>&lt;&lt;cs_{claimant.primaryAddress.County!= null}&gt;&gt;</w:t>
+            </w:r>
+          </w:p>
+          <w:p>
+            <w:pPr>
+              <w:spacing w:line="276" w:lineRule="auto"/>
+              <w:rPr>
+                <w:rFonts w:cstheme="minorHAnsi"/>
+              </w:rPr>
+            </w:pPr>
+            <w:r>
+              <w:rPr>
+                <w:rFonts w:cstheme="minorHAnsi"/>
+              </w:rPr>
+              <w:t>&lt;&lt;claimant.primaryAddress.County&gt;&gt;</w:t>
             </w:r>
           </w:p>
           <w:p>
@@ -1076,59 +742,21 @@
               <w:rPr>
                 <w:rFonts w:cstheme="minorHAnsi"/>
               </w:rPr>
-              <w:t>&lt;&lt;cs</w:t>
-            </w:r>
-            <w:proofErr w:type="gramStart"/>
-            <w:r>
-              <w:rPr>
-                <w:rFonts w:cstheme="minorHAnsi"/>
-              </w:rPr>
-              <w:t>_{</w:t>
-            </w:r>
-            <w:proofErr w:type="spellStart"/>
-            <w:proofErr w:type="gramEnd"/>
-            <w:r>
-              <w:rPr>
-                <w:rFonts w:cstheme="minorHAnsi"/>
-              </w:rPr>
-              <w:t>claimant.primaryAddress.Country</w:t>
-            </w:r>
-            <w:proofErr w:type="spellEnd"/>
-            <w:r>
-              <w:rPr>
-                <w:rFonts w:cstheme="minorHAnsi"/>
-              </w:rPr>
-              <w:t>!= null}&gt;&gt;</w:t>
-            </w:r>
-          </w:p>
-          <w:p>
-            <w:pPr>
-              <w:spacing w:line="276" w:lineRule="auto"/>
-              <w:rPr>
-                <w:rFonts w:cstheme="minorHAnsi"/>
-              </w:rPr>
-            </w:pPr>
-            <w:r>
-              <w:rPr>
-                <w:rFonts w:cstheme="minorHAnsi"/>
-              </w:rPr>
-              <w:t>&lt;&lt;</w:t>
-            </w:r>
-            <w:proofErr w:type="spellStart"/>
-            <w:proofErr w:type="gramStart"/>
-            <w:r>
-              <w:rPr>
-                <w:rFonts w:cstheme="minorHAnsi"/>
-              </w:rPr>
-              <w:t>claimant.primaryAddress.Country</w:t>
-            </w:r>
-            <w:proofErr w:type="spellEnd"/>
-            <w:proofErr w:type="gramEnd"/>
-            <w:r>
-              <w:rPr>
-                <w:rFonts w:cstheme="minorHAnsi"/>
-              </w:rPr>
-              <w:t>&gt;&gt;</w:t>
+              <w:t>&lt;&lt;cs_{claimant.primaryAddress.Country!= null}&gt;&gt;</w:t>
+            </w:r>
+          </w:p>
+          <w:p>
+            <w:pPr>
+              <w:spacing w:line="276" w:lineRule="auto"/>
+              <w:rPr>
+                <w:rFonts w:cstheme="minorHAnsi"/>
+              </w:rPr>
+            </w:pPr>
+            <w:r>
+              <w:rPr>
+                <w:rFonts w:cstheme="minorHAnsi"/>
+              </w:rPr>
+              <w:t>&lt;&lt;claimant.primaryAddress.Country&gt;&gt;</w:t>
             </w:r>
           </w:p>
           <w:p>
@@ -1156,59 +784,21 @@
               <w:rPr>
                 <w:rFonts w:cstheme="minorHAnsi"/>
               </w:rPr>
-              <w:t>&lt;&lt;cs</w:t>
-            </w:r>
-            <w:proofErr w:type="gramStart"/>
-            <w:r>
-              <w:rPr>
-                <w:rFonts w:cstheme="minorHAnsi"/>
-              </w:rPr>
-              <w:t>_{</w:t>
-            </w:r>
-            <w:proofErr w:type="spellStart"/>
-            <w:proofErr w:type="gramEnd"/>
-            <w:r>
-              <w:rPr>
-                <w:rFonts w:cstheme="minorHAnsi"/>
-              </w:rPr>
-              <w:t>claimant.primaryAddress.PostCode</w:t>
-            </w:r>
-            <w:proofErr w:type="spellEnd"/>
-            <w:r>
-              <w:rPr>
-                <w:rFonts w:cstheme="minorHAnsi"/>
-              </w:rPr>
-              <w:t>!= null}&gt;&gt;</w:t>
-            </w:r>
-          </w:p>
-          <w:p>
-            <w:pPr>
-              <w:spacing w:line="276" w:lineRule="auto"/>
-              <w:rPr>
-                <w:rFonts w:cstheme="minorHAnsi"/>
-              </w:rPr>
-            </w:pPr>
-            <w:r>
-              <w:rPr>
-                <w:rFonts w:cstheme="minorHAnsi"/>
-              </w:rPr>
-              <w:t>&lt;&lt;</w:t>
-            </w:r>
-            <w:proofErr w:type="spellStart"/>
-            <w:proofErr w:type="gramStart"/>
-            <w:r>
-              <w:rPr>
-                <w:rFonts w:cstheme="minorHAnsi"/>
-              </w:rPr>
-              <w:t>claimant.primaryAddress.PostCode</w:t>
-            </w:r>
-            <w:proofErr w:type="spellEnd"/>
-            <w:proofErr w:type="gramEnd"/>
-            <w:r>
-              <w:rPr>
-                <w:rFonts w:cstheme="minorHAnsi"/>
-              </w:rPr>
-              <w:t>&gt;&gt;</w:t>
+              <w:t>&lt;&lt;cs_{claimant.primaryAddress.PostCode!= null}&gt;&gt;</w:t>
+            </w:r>
+          </w:p>
+          <w:p>
+            <w:pPr>
+              <w:spacing w:line="276" w:lineRule="auto"/>
+              <w:rPr>
+                <w:rFonts w:cstheme="minorHAnsi"/>
+              </w:rPr>
+            </w:pPr>
+            <w:r>
+              <w:rPr>
+                <w:rFonts w:cstheme="minorHAnsi"/>
+              </w:rPr>
+              <w:t>&lt;&lt;claimant.primaryAddress.PostCode&gt;&gt;</w:t>
             </w:r>
           </w:p>
           <w:p>
@@ -1243,29 +833,7 @@
               <w:rPr>
                 <w:rFonts w:cstheme="minorHAnsi"/>
               </w:rPr>
-              <w:t>&lt;&lt;</w:t>
-            </w:r>
-            <w:proofErr w:type="spellStart"/>
-            <w:r>
-              <w:rPr>
-                <w:rFonts w:cstheme="minorHAnsi"/>
-              </w:rPr>
-              <w:t>cr</w:t>
-            </w:r>
-            <w:proofErr w:type="spellEnd"/>
-            <w:proofErr w:type="gramStart"/>
-            <w:r>
-              <w:rPr>
-                <w:rFonts w:cstheme="minorHAnsi"/>
-              </w:rPr>
-              <w:t>_{</w:t>
-            </w:r>
-            <w:proofErr w:type="gramEnd"/>
-            <w:r>
-              <w:rPr>
-                <w:rFonts w:cstheme="minorHAnsi"/>
-              </w:rPr>
-              <w:t>claimant.correspondenceAddress.AddressLine1 != null}&gt;&gt;</w:t>
+              <w:t>&lt;&lt;cr_{claimant.correspondenceAddress.AddressLine1 != null}&gt;&gt;</w:t>
             </w:r>
           </w:p>
         </w:tc>
@@ -1319,49 +887,21 @@
               <w:rPr>
                 <w:rFonts w:cstheme="minorHAnsi"/>
               </w:rPr>
-              <w:t>&lt;&lt;cs</w:t>
-            </w:r>
-            <w:proofErr w:type="gramStart"/>
-            <w:r>
-              <w:rPr>
-                <w:rFonts w:cstheme="minorHAnsi"/>
-              </w:rPr>
-              <w:t>_{</w:t>
-            </w:r>
-            <w:proofErr w:type="gramEnd"/>
-            <w:r>
-              <w:rPr>
-                <w:rFonts w:cstheme="minorHAnsi"/>
-              </w:rPr>
-              <w:t>claimant.correspondenceAddress.AddressLine1 != null}&gt;&gt;</w:t>
-            </w:r>
-          </w:p>
-          <w:p>
-            <w:pPr>
-              <w:spacing w:line="276" w:lineRule="auto"/>
-              <w:rPr>
-                <w:rFonts w:cstheme="minorHAnsi"/>
-              </w:rPr>
-            </w:pPr>
-            <w:r>
-              <w:rPr>
-                <w:rFonts w:cstheme="minorHAnsi"/>
-              </w:rPr>
-              <w:t>&lt;&lt;</w:t>
-            </w:r>
-            <w:proofErr w:type="gramStart"/>
-            <w:r>
-              <w:rPr>
-                <w:rFonts w:cstheme="minorHAnsi"/>
-              </w:rPr>
-              <w:t>claimant.correspondenceAddress.AddressLine</w:t>
-            </w:r>
-            <w:proofErr w:type="gramEnd"/>
-            <w:r>
-              <w:rPr>
-                <w:rFonts w:cstheme="minorHAnsi"/>
-              </w:rPr>
-              <w:t>1&gt;&gt;</w:t>
+              <w:t>&lt;&lt;cs_{claimant.correspondenceAddress.AddressLine1 != null}&gt;&gt;</w:t>
+            </w:r>
+          </w:p>
+          <w:p>
+            <w:pPr>
+              <w:spacing w:line="276" w:lineRule="auto"/>
+              <w:rPr>
+                <w:rFonts w:cstheme="minorHAnsi"/>
+              </w:rPr>
+            </w:pPr>
+            <w:r>
+              <w:rPr>
+                <w:rFonts w:cstheme="minorHAnsi"/>
+              </w:rPr>
+              <w:t>&lt;&lt;claimant.correspondenceAddress.AddressLine1&gt;&gt;</w:t>
             </w:r>
           </w:p>
           <w:p>
@@ -1389,49 +929,21 @@
               <w:rPr>
                 <w:rFonts w:cstheme="minorHAnsi"/>
               </w:rPr>
-              <w:t>&lt;&lt;cs</w:t>
-            </w:r>
-            <w:proofErr w:type="gramStart"/>
-            <w:r>
-              <w:rPr>
-                <w:rFonts w:cstheme="minorHAnsi"/>
-              </w:rPr>
-              <w:t>_{</w:t>
-            </w:r>
-            <w:proofErr w:type="gramEnd"/>
-            <w:r>
-              <w:rPr>
-                <w:rFonts w:cstheme="minorHAnsi"/>
-              </w:rPr>
-              <w:t>claimant.correspondenceAddress.AddressLine2 != null}&gt;&gt;</w:t>
-            </w:r>
-          </w:p>
-          <w:p>
-            <w:pPr>
-              <w:spacing w:line="276" w:lineRule="auto"/>
-              <w:rPr>
-                <w:rFonts w:cstheme="minorHAnsi"/>
-              </w:rPr>
-            </w:pPr>
-            <w:r>
-              <w:rPr>
-                <w:rFonts w:cstheme="minorHAnsi"/>
-              </w:rPr>
-              <w:t>&lt;&lt;</w:t>
-            </w:r>
-            <w:proofErr w:type="gramStart"/>
-            <w:r>
-              <w:rPr>
-                <w:rFonts w:cstheme="minorHAnsi"/>
-              </w:rPr>
-              <w:t>claimant.correspondenceAddress.AddressLine</w:t>
-            </w:r>
-            <w:proofErr w:type="gramEnd"/>
-            <w:r>
-              <w:rPr>
-                <w:rFonts w:cstheme="minorHAnsi"/>
-              </w:rPr>
-              <w:t>2&gt;&gt;</w:t>
+              <w:t>&lt;&lt;cs_{claimant.correspondenceAddress.AddressLine2 != null}&gt;&gt;</w:t>
+            </w:r>
+          </w:p>
+          <w:p>
+            <w:pPr>
+              <w:spacing w:line="276" w:lineRule="auto"/>
+              <w:rPr>
+                <w:rFonts w:cstheme="minorHAnsi"/>
+              </w:rPr>
+            </w:pPr>
+            <w:r>
+              <w:rPr>
+                <w:rFonts w:cstheme="minorHAnsi"/>
+              </w:rPr>
+              <w:t>&lt;&lt;claimant.correspondenceAddress.AddressLine2&gt;&gt;</w:t>
             </w:r>
           </w:p>
           <w:p>
@@ -1459,49 +971,21 @@
               <w:rPr>
                 <w:rFonts w:cstheme="minorHAnsi"/>
               </w:rPr>
-              <w:t>&lt;&lt;cs</w:t>
-            </w:r>
-            <w:proofErr w:type="gramStart"/>
-            <w:r>
-              <w:rPr>
-                <w:rFonts w:cstheme="minorHAnsi"/>
-              </w:rPr>
-              <w:t>_{</w:t>
-            </w:r>
-            <w:proofErr w:type="gramEnd"/>
-            <w:r>
-              <w:rPr>
-                <w:rFonts w:cstheme="minorHAnsi"/>
-              </w:rPr>
-              <w:t>claimant.correspondenceAddress.AddressLine3 != null}&gt;&gt;</w:t>
-            </w:r>
-          </w:p>
-          <w:p>
-            <w:pPr>
-              <w:spacing w:line="276" w:lineRule="auto"/>
-              <w:rPr>
-                <w:rFonts w:cstheme="minorHAnsi"/>
-              </w:rPr>
-            </w:pPr>
-            <w:r>
-              <w:rPr>
-                <w:rFonts w:cstheme="minorHAnsi"/>
-              </w:rPr>
-              <w:t>&lt;&lt;</w:t>
-            </w:r>
-            <w:proofErr w:type="gramStart"/>
-            <w:r>
-              <w:rPr>
-                <w:rFonts w:cstheme="minorHAnsi"/>
-              </w:rPr>
-              <w:t>claimant.correspondenceAddress.AddressLine</w:t>
-            </w:r>
-            <w:proofErr w:type="gramEnd"/>
-            <w:r>
-              <w:rPr>
-                <w:rFonts w:cstheme="minorHAnsi"/>
-              </w:rPr>
-              <w:t>3&gt;&gt;</w:t>
+              <w:t>&lt;&lt;cs_{claimant.correspondenceAddress.AddressLine3 != null}&gt;&gt;</w:t>
+            </w:r>
+          </w:p>
+          <w:p>
+            <w:pPr>
+              <w:spacing w:line="276" w:lineRule="auto"/>
+              <w:rPr>
+                <w:rFonts w:cstheme="minorHAnsi"/>
+              </w:rPr>
+            </w:pPr>
+            <w:r>
+              <w:rPr>
+                <w:rFonts w:cstheme="minorHAnsi"/>
+              </w:rPr>
+              <w:t>&lt;&lt;claimant.correspondenceAddress.AddressLine3&gt;&gt;</w:t>
             </w:r>
           </w:p>
           <w:p>
@@ -1529,59 +1013,21 @@
               <w:rPr>
                 <w:rFonts w:cstheme="minorHAnsi"/>
               </w:rPr>
-              <w:t>&lt;&lt;cs</w:t>
-            </w:r>
-            <w:proofErr w:type="gramStart"/>
-            <w:r>
-              <w:rPr>
-                <w:rFonts w:cstheme="minorHAnsi"/>
-              </w:rPr>
-              <w:t>_{</w:t>
-            </w:r>
-            <w:proofErr w:type="spellStart"/>
-            <w:proofErr w:type="gramEnd"/>
-            <w:r>
-              <w:rPr>
-                <w:rFonts w:cstheme="minorHAnsi"/>
-              </w:rPr>
-              <w:t>claimant.correspondenceAddress.PostTown</w:t>
-            </w:r>
-            <w:proofErr w:type="spellEnd"/>
-            <w:r>
-              <w:rPr>
-                <w:rFonts w:cstheme="minorHAnsi"/>
-              </w:rPr>
-              <w:t>!= null}&gt;&gt;</w:t>
-            </w:r>
-          </w:p>
-          <w:p>
-            <w:pPr>
-              <w:spacing w:line="276" w:lineRule="auto"/>
-              <w:rPr>
-                <w:rFonts w:cstheme="minorHAnsi"/>
-              </w:rPr>
-            </w:pPr>
-            <w:r>
-              <w:rPr>
-                <w:rFonts w:cstheme="minorHAnsi"/>
-              </w:rPr>
-              <w:t>&lt;&lt;</w:t>
-            </w:r>
-            <w:proofErr w:type="spellStart"/>
-            <w:proofErr w:type="gramStart"/>
-            <w:r>
-              <w:rPr>
-                <w:rFonts w:cstheme="minorHAnsi"/>
-              </w:rPr>
-              <w:t>claimant.correspondenceAddress.PostTown</w:t>
-            </w:r>
-            <w:proofErr w:type="spellEnd"/>
-            <w:proofErr w:type="gramEnd"/>
-            <w:r>
-              <w:rPr>
-                <w:rFonts w:cstheme="minorHAnsi"/>
-              </w:rPr>
-              <w:t xml:space="preserve"> &gt;&gt;</w:t>
+              <w:t>&lt;&lt;cs_{claimant.correspondenceAddress.PostTown!= null}&gt;&gt;</w:t>
+            </w:r>
+          </w:p>
+          <w:p>
+            <w:pPr>
+              <w:spacing w:line="276" w:lineRule="auto"/>
+              <w:rPr>
+                <w:rFonts w:cstheme="minorHAnsi"/>
+              </w:rPr>
+            </w:pPr>
+            <w:r>
+              <w:rPr>
+                <w:rFonts w:cstheme="minorHAnsi"/>
+              </w:rPr>
+              <w:t>&lt;&lt;claimant.correspondenceAddress.PostTown &gt;&gt;</w:t>
             </w:r>
           </w:p>
           <w:p>
@@ -1609,29 +1055,7 @@
               <w:rPr>
                 <w:rFonts w:cstheme="minorHAnsi"/>
               </w:rPr>
-              <w:t>&lt;&lt;cs</w:t>
-            </w:r>
-            <w:proofErr w:type="gramStart"/>
-            <w:r>
-              <w:rPr>
-                <w:rFonts w:cstheme="minorHAnsi"/>
-              </w:rPr>
-              <w:t>_{</w:t>
-            </w:r>
-            <w:proofErr w:type="spellStart"/>
-            <w:proofErr w:type="gramEnd"/>
-            <w:r>
-              <w:rPr>
-                <w:rFonts w:cstheme="minorHAnsi"/>
-              </w:rPr>
-              <w:t>claimant.correspondenceAddress.County</w:t>
-            </w:r>
-            <w:proofErr w:type="spellEnd"/>
-            <w:r>
-              <w:rPr>
-                <w:rFonts w:cstheme="minorHAnsi"/>
-              </w:rPr>
-              <w:t>!= null}&gt;&gt;</w:t>
+              <w:t>&lt;&lt;cs_{claimant.correspondenceAddress.County!= null}&gt;&gt;</w:t>
             </w:r>
           </w:p>
           <w:p>
@@ -1659,59 +1083,21 @@
               <w:rPr>
                 <w:rFonts w:cstheme="minorHAnsi"/>
               </w:rPr>
-              <w:t>&lt;&lt;cs</w:t>
-            </w:r>
-            <w:proofErr w:type="gramStart"/>
-            <w:r>
-              <w:rPr>
-                <w:rFonts w:cstheme="minorHAnsi"/>
-              </w:rPr>
-              <w:t>_{</w:t>
-            </w:r>
-            <w:proofErr w:type="spellStart"/>
-            <w:proofErr w:type="gramEnd"/>
-            <w:r>
-              <w:rPr>
-                <w:rFonts w:cstheme="minorHAnsi"/>
-              </w:rPr>
-              <w:t>claimant.correspondenceAddress.PostCode</w:t>
-            </w:r>
-            <w:proofErr w:type="spellEnd"/>
-            <w:r>
-              <w:rPr>
-                <w:rFonts w:cstheme="minorHAnsi"/>
-              </w:rPr>
-              <w:t>!= null}&gt;&gt;</w:t>
-            </w:r>
-          </w:p>
-          <w:p>
-            <w:pPr>
-              <w:spacing w:line="276" w:lineRule="auto"/>
-              <w:rPr>
-                <w:rFonts w:cstheme="minorHAnsi"/>
-              </w:rPr>
-            </w:pPr>
-            <w:r>
-              <w:rPr>
-                <w:rFonts w:cstheme="minorHAnsi"/>
-              </w:rPr>
-              <w:t>&lt;&lt;</w:t>
-            </w:r>
-            <w:proofErr w:type="spellStart"/>
-            <w:proofErr w:type="gramStart"/>
-            <w:r>
-              <w:rPr>
-                <w:rFonts w:cstheme="minorHAnsi"/>
-              </w:rPr>
-              <w:t>claimant.correspondenceAddress.PostCode</w:t>
-            </w:r>
-            <w:proofErr w:type="spellEnd"/>
-            <w:proofErr w:type="gramEnd"/>
-            <w:r>
-              <w:rPr>
-                <w:rFonts w:cstheme="minorHAnsi"/>
-              </w:rPr>
-              <w:t>&gt;&gt;</w:t>
+              <w:t>&lt;&lt;cs_{claimant.correspondenceAddress.PostCode!= null}&gt;&gt;</w:t>
+            </w:r>
+          </w:p>
+          <w:p>
+            <w:pPr>
+              <w:spacing w:line="276" w:lineRule="auto"/>
+              <w:rPr>
+                <w:rFonts w:cstheme="minorHAnsi"/>
+              </w:rPr>
+            </w:pPr>
+            <w:r>
+              <w:rPr>
+                <w:rFonts w:cstheme="minorHAnsi"/>
+              </w:rPr>
+              <w:t>&lt;&lt;claimant.correspondenceAddress.PostCode&gt;&gt;</w:t>
             </w:r>
           </w:p>
           <w:p>
@@ -1807,71 +1193,7 @@
               <w:rPr>
                 <w:rFonts w:cstheme="minorHAnsi"/>
               </w:rPr>
-              <w:t>&lt;</w:t>
-            </w:r>
-            <w:proofErr w:type="gramStart"/>
-            <w:r>
-              <w:rPr>
-                <w:rFonts w:cstheme="minorHAnsi"/>
-              </w:rPr>
-              <w:t>&lt;{</w:t>
-            </w:r>
-            <w:proofErr w:type="spellStart"/>
-            <w:proofErr w:type="gramEnd"/>
-            <w:r>
-              <w:rPr>
-                <w:rFonts w:cstheme="minorHAnsi"/>
-              </w:rPr>
-              <w:t>dateFormat</w:t>
-            </w:r>
-            <w:proofErr w:type="spellEnd"/>
-            <w:r>
-              <w:rPr>
-                <w:rFonts w:cstheme="minorHAnsi"/>
-              </w:rPr>
-              <w:t>(</w:t>
-            </w:r>
-            <w:proofErr w:type="spellStart"/>
-            <w:r>
-              <w:rPr>
-                <w:rFonts w:cstheme="minorHAnsi"/>
-              </w:rPr>
-              <w:t>claimant.dateOfBirth</w:t>
-            </w:r>
-            <w:proofErr w:type="spellEnd"/>
-            <w:r>
-              <w:rPr>
-                <w:rFonts w:cstheme="minorHAnsi"/>
-              </w:rPr>
-              <w:t xml:space="preserve">, ‘dd MMMM </w:t>
-            </w:r>
-            <w:proofErr w:type="spellStart"/>
-            <w:r>
-              <w:rPr>
-                <w:rFonts w:cstheme="minorHAnsi"/>
-              </w:rPr>
-              <w:t>yyyy</w:t>
-            </w:r>
-            <w:proofErr w:type="spellEnd"/>
-            <w:r>
-              <w:rPr>
-                <w:rFonts w:cstheme="minorHAnsi"/>
-              </w:rPr>
-              <w:t>’, 'dd-MM-</w:t>
-            </w:r>
-            <w:proofErr w:type="spellStart"/>
-            <w:r>
-              <w:rPr>
-                <w:rFonts w:cstheme="minorHAnsi"/>
-              </w:rPr>
-              <w:t>yyyy</w:t>
-            </w:r>
-            <w:proofErr w:type="spellEnd"/>
-            <w:r>
-              <w:rPr>
-                <w:rFonts w:cstheme="minorHAnsi"/>
-              </w:rPr>
-              <w:t>')}&gt;&gt;</w:t>
+              <w:t>&lt;&lt;{dateFormat(claimant.dateOfBirth, ‘dd MMMM yyyy’, 'dd-MM-yyyy')}&gt;&gt;</w:t>
             </w:r>
           </w:p>
         </w:tc>
@@ -1911,23 +1233,7 @@
               <w:rPr>
                 <w:rFonts w:cstheme="minorHAnsi"/>
               </w:rPr>
-              <w:t>&lt;&lt;</w:t>
-            </w:r>
-            <w:proofErr w:type="spellStart"/>
-            <w:proofErr w:type="gramStart"/>
-            <w:r>
-              <w:rPr>
-                <w:rFonts w:cstheme="minorHAnsi"/>
-              </w:rPr>
-              <w:t>claimant.phone</w:t>
-            </w:r>
-            <w:proofErr w:type="spellEnd"/>
-            <w:proofErr w:type="gramEnd"/>
-            <w:r>
-              <w:rPr>
-                <w:rFonts w:cstheme="minorHAnsi"/>
-              </w:rPr>
-              <w:t>&gt;&gt;</w:t>
+              <w:t>&lt;&lt;claimant.phone&gt;&gt;</w:t>
             </w:r>
           </w:p>
         </w:tc>
@@ -1967,23 +1273,7 @@
               <w:rPr>
                 <w:rFonts w:cstheme="minorHAnsi"/>
               </w:rPr>
-              <w:t>&lt;&lt;</w:t>
-            </w:r>
-            <w:proofErr w:type="spellStart"/>
-            <w:proofErr w:type="gramStart"/>
-            <w:r>
-              <w:rPr>
-                <w:rFonts w:cstheme="minorHAnsi"/>
-              </w:rPr>
-              <w:t>claimant.email</w:t>
-            </w:r>
-            <w:proofErr w:type="spellEnd"/>
-            <w:proofErr w:type="gramEnd"/>
-            <w:r>
-              <w:rPr>
-                <w:rFonts w:cstheme="minorHAnsi"/>
-              </w:rPr>
-              <w:t>&gt;&gt;</w:t>
+              <w:t>&lt;&lt;claimant.email&gt;&gt;</w:t>
             </w:r>
           </w:p>
         </w:tc>
@@ -2022,29 +1312,7 @@
         <w:rPr>
           <w:rFonts w:cstheme="minorHAnsi"/>
         </w:rPr>
-        <w:t>&lt;&lt;cs</w:t>
-      </w:r>
-      <w:proofErr w:type="gramStart"/>
-      <w:r>
-        <w:rPr>
-          <w:rFonts w:cstheme="minorHAnsi"/>
-        </w:rPr>
-        <w:t>_{</w:t>
-      </w:r>
-      <w:proofErr w:type="spellStart"/>
-      <w:proofErr w:type="gramEnd"/>
-      <w:r>
-        <w:rPr>
-          <w:rFonts w:cstheme="minorHAnsi"/>
-        </w:rPr>
-        <w:t>claimant.isSoleTrader</w:t>
-      </w:r>
-      <w:proofErr w:type="spellEnd"/>
-      <w:r>
-        <w:rPr>
-          <w:rFonts w:cstheme="minorHAnsi"/>
-        </w:rPr>
-        <w:t xml:space="preserve"> }&gt;&gt;</w:t>
+        <w:t>&lt;&lt;cs_{claimant.isSoleTrader }&gt;&gt;</w:t>
       </w:r>
     </w:p>
     <w:p>
@@ -2190,23 +1458,7 @@
               <w:rPr>
                 <w:rFonts w:cstheme="minorHAnsi"/>
               </w:rPr>
-              <w:t>&lt;&lt;</w:t>
-            </w:r>
-            <w:proofErr w:type="spellStart"/>
-            <w:proofErr w:type="gramStart"/>
-            <w:r>
-              <w:rPr>
-                <w:rFonts w:cstheme="minorHAnsi"/>
-              </w:rPr>
-              <w:t>claimant.soleTraderBusinessName</w:t>
-            </w:r>
-            <w:proofErr w:type="spellEnd"/>
-            <w:proofErr w:type="gramEnd"/>
-            <w:r>
-              <w:rPr>
-                <w:rFonts w:cstheme="minorHAnsi"/>
-              </w:rPr>
-              <w:t>&gt;&gt;</w:t>
+              <w:t>&lt;&lt;claimant.soleTraderBusinessName&gt;&gt;</w:t>
             </w:r>
           </w:p>
         </w:tc>
@@ -2247,49 +1499,21 @@
               <w:rPr>
                 <w:rFonts w:cstheme="minorHAnsi"/>
               </w:rPr>
-              <w:t>&lt;&lt;cs</w:t>
-            </w:r>
-            <w:proofErr w:type="gramStart"/>
-            <w:r>
-              <w:rPr>
-                <w:rFonts w:cstheme="minorHAnsi"/>
-              </w:rPr>
-              <w:t>_{</w:t>
-            </w:r>
-            <w:proofErr w:type="gramEnd"/>
-            <w:r>
-              <w:rPr>
-                <w:rFonts w:cstheme="minorHAnsi"/>
-              </w:rPr>
-              <w:t>claimant.primaryAddress.AddressLine1 != null}&gt;&gt;</w:t>
-            </w:r>
-          </w:p>
-          <w:p>
-            <w:pPr>
-              <w:spacing w:line="276" w:lineRule="auto"/>
-              <w:rPr>
-                <w:rFonts w:cstheme="minorHAnsi"/>
-              </w:rPr>
-            </w:pPr>
-            <w:r>
-              <w:rPr>
-                <w:rFonts w:cstheme="minorHAnsi"/>
-              </w:rPr>
-              <w:t>&lt;&lt;</w:t>
-            </w:r>
-            <w:proofErr w:type="gramStart"/>
-            <w:r>
-              <w:rPr>
-                <w:rFonts w:cstheme="minorHAnsi"/>
-              </w:rPr>
-              <w:t>claimant.primaryAddress.AddressLine</w:t>
-            </w:r>
-            <w:proofErr w:type="gramEnd"/>
-            <w:r>
-              <w:rPr>
-                <w:rFonts w:cstheme="minorHAnsi"/>
-              </w:rPr>
-              <w:t>1&gt;&gt;</w:t>
+              <w:t>&lt;&lt;cs_{claimant.primaryAddress.AddressLine1 != null}&gt;&gt;</w:t>
+            </w:r>
+          </w:p>
+          <w:p>
+            <w:pPr>
+              <w:spacing w:line="276" w:lineRule="auto"/>
+              <w:rPr>
+                <w:rFonts w:cstheme="minorHAnsi"/>
+              </w:rPr>
+            </w:pPr>
+            <w:r>
+              <w:rPr>
+                <w:rFonts w:cstheme="minorHAnsi"/>
+              </w:rPr>
+              <w:t>&lt;&lt;claimant.primaryAddress.AddressLine1&gt;&gt;</w:t>
             </w:r>
           </w:p>
           <w:p>
@@ -2317,49 +1541,21 @@
               <w:rPr>
                 <w:rFonts w:cstheme="minorHAnsi"/>
               </w:rPr>
-              <w:t>&lt;&lt;cs</w:t>
-            </w:r>
-            <w:proofErr w:type="gramStart"/>
-            <w:r>
-              <w:rPr>
-                <w:rFonts w:cstheme="minorHAnsi"/>
-              </w:rPr>
-              <w:t>_{</w:t>
-            </w:r>
-            <w:proofErr w:type="gramEnd"/>
-            <w:r>
-              <w:rPr>
-                <w:rFonts w:cstheme="minorHAnsi"/>
-              </w:rPr>
-              <w:t>claimant.primaryAddress.AddressLine2 != null}&gt;&gt;</w:t>
-            </w:r>
-          </w:p>
-          <w:p>
-            <w:pPr>
-              <w:spacing w:line="276" w:lineRule="auto"/>
-              <w:rPr>
-                <w:rFonts w:cstheme="minorHAnsi"/>
-              </w:rPr>
-            </w:pPr>
-            <w:r>
-              <w:rPr>
-                <w:rFonts w:cstheme="minorHAnsi"/>
-              </w:rPr>
-              <w:t>&lt;&lt;</w:t>
-            </w:r>
-            <w:proofErr w:type="gramStart"/>
-            <w:r>
-              <w:rPr>
-                <w:rFonts w:cstheme="minorHAnsi"/>
-              </w:rPr>
-              <w:t>claimant.primaryAddress.AddressLine</w:t>
-            </w:r>
-            <w:proofErr w:type="gramEnd"/>
-            <w:r>
-              <w:rPr>
-                <w:rFonts w:cstheme="minorHAnsi"/>
-              </w:rPr>
-              <w:t>2&gt;&gt;</w:t>
+              <w:t>&lt;&lt;cs_{claimant.primaryAddress.AddressLine2 != null}&gt;&gt;</w:t>
+            </w:r>
+          </w:p>
+          <w:p>
+            <w:pPr>
+              <w:spacing w:line="276" w:lineRule="auto"/>
+              <w:rPr>
+                <w:rFonts w:cstheme="minorHAnsi"/>
+              </w:rPr>
+            </w:pPr>
+            <w:r>
+              <w:rPr>
+                <w:rFonts w:cstheme="minorHAnsi"/>
+              </w:rPr>
+              <w:t>&lt;&lt;claimant.primaryAddress.AddressLine2&gt;&gt;</w:t>
             </w:r>
           </w:p>
           <w:p>
@@ -2387,49 +1583,21 @@
               <w:rPr>
                 <w:rFonts w:cstheme="minorHAnsi"/>
               </w:rPr>
-              <w:t>&lt;&lt;cs</w:t>
-            </w:r>
-            <w:proofErr w:type="gramStart"/>
-            <w:r>
-              <w:rPr>
-                <w:rFonts w:cstheme="minorHAnsi"/>
-              </w:rPr>
-              <w:t>_{</w:t>
-            </w:r>
-            <w:proofErr w:type="gramEnd"/>
-            <w:r>
-              <w:rPr>
-                <w:rFonts w:cstheme="minorHAnsi"/>
-              </w:rPr>
-              <w:t>claimant.primaryAddress.AddressLine3 != null}&gt;&gt;</w:t>
-            </w:r>
-          </w:p>
-          <w:p>
-            <w:pPr>
-              <w:spacing w:line="276" w:lineRule="auto"/>
-              <w:rPr>
-                <w:rFonts w:cstheme="minorHAnsi"/>
-              </w:rPr>
-            </w:pPr>
-            <w:r>
-              <w:rPr>
-                <w:rFonts w:cstheme="minorHAnsi"/>
-              </w:rPr>
-              <w:t>&lt;&lt;</w:t>
-            </w:r>
-            <w:proofErr w:type="gramStart"/>
-            <w:r>
-              <w:rPr>
-                <w:rFonts w:cstheme="minorHAnsi"/>
-              </w:rPr>
-              <w:t>claimant.primaryAddress.AddressLine</w:t>
-            </w:r>
-            <w:proofErr w:type="gramEnd"/>
-            <w:r>
-              <w:rPr>
-                <w:rFonts w:cstheme="minorHAnsi"/>
-              </w:rPr>
-              <w:t>3&gt;&gt;</w:t>
+              <w:t>&lt;&lt;cs_{claimant.primaryAddress.AddressLine3 != null}&gt;&gt;</w:t>
+            </w:r>
+          </w:p>
+          <w:p>
+            <w:pPr>
+              <w:spacing w:line="276" w:lineRule="auto"/>
+              <w:rPr>
+                <w:rFonts w:cstheme="minorHAnsi"/>
+              </w:rPr>
+            </w:pPr>
+            <w:r>
+              <w:rPr>
+                <w:rFonts w:cstheme="minorHAnsi"/>
+              </w:rPr>
+              <w:t>&lt;&lt;claimant.primaryAddress.AddressLine3&gt;&gt;</w:t>
             </w:r>
           </w:p>
           <w:p>
@@ -2457,59 +1625,21 @@
               <w:rPr>
                 <w:rFonts w:cstheme="minorHAnsi"/>
               </w:rPr>
-              <w:t>&lt;&lt;cs</w:t>
-            </w:r>
-            <w:proofErr w:type="gramStart"/>
-            <w:r>
-              <w:rPr>
-                <w:rFonts w:cstheme="minorHAnsi"/>
-              </w:rPr>
-              <w:t>_{</w:t>
-            </w:r>
-            <w:proofErr w:type="spellStart"/>
-            <w:proofErr w:type="gramEnd"/>
-            <w:r>
-              <w:rPr>
-                <w:rFonts w:cstheme="minorHAnsi"/>
-              </w:rPr>
-              <w:t>claimant.primaryAddress.PostTown</w:t>
-            </w:r>
-            <w:proofErr w:type="spellEnd"/>
-            <w:r>
-              <w:rPr>
-                <w:rFonts w:cstheme="minorHAnsi"/>
-              </w:rPr>
-              <w:t>!= null}&gt;&gt;</w:t>
-            </w:r>
-          </w:p>
-          <w:p>
-            <w:pPr>
-              <w:spacing w:line="276" w:lineRule="auto"/>
-              <w:rPr>
-                <w:rFonts w:cstheme="minorHAnsi"/>
-              </w:rPr>
-            </w:pPr>
-            <w:r>
-              <w:rPr>
-                <w:rFonts w:cstheme="minorHAnsi"/>
-              </w:rPr>
-              <w:t>&lt;&lt;</w:t>
-            </w:r>
-            <w:proofErr w:type="spellStart"/>
-            <w:proofErr w:type="gramStart"/>
-            <w:r>
-              <w:rPr>
-                <w:rFonts w:cstheme="minorHAnsi"/>
-              </w:rPr>
-              <w:t>claimant.primaryAddress.PostTown</w:t>
-            </w:r>
-            <w:proofErr w:type="spellEnd"/>
-            <w:proofErr w:type="gramEnd"/>
-            <w:r>
-              <w:rPr>
-                <w:rFonts w:cstheme="minorHAnsi"/>
-              </w:rPr>
-              <w:t xml:space="preserve"> &gt;&gt;</w:t>
+              <w:t>&lt;&lt;cs_{claimant.primaryAddress.PostTown!= null}&gt;&gt;</w:t>
+            </w:r>
+          </w:p>
+          <w:p>
+            <w:pPr>
+              <w:spacing w:line="276" w:lineRule="auto"/>
+              <w:rPr>
+                <w:rFonts w:cstheme="minorHAnsi"/>
+              </w:rPr>
+            </w:pPr>
+            <w:r>
+              <w:rPr>
+                <w:rFonts w:cstheme="minorHAnsi"/>
+              </w:rPr>
+              <w:t>&lt;&lt;claimant.primaryAddress.PostTown &gt;&gt;</w:t>
             </w:r>
           </w:p>
           <w:p>
@@ -2537,59 +1667,21 @@
               <w:rPr>
                 <w:rFonts w:cstheme="minorHAnsi"/>
               </w:rPr>
-              <w:t>&lt;&lt;cs</w:t>
-            </w:r>
-            <w:proofErr w:type="gramStart"/>
-            <w:r>
-              <w:rPr>
-                <w:rFonts w:cstheme="minorHAnsi"/>
-              </w:rPr>
-              <w:t>_{</w:t>
-            </w:r>
-            <w:proofErr w:type="spellStart"/>
-            <w:proofErr w:type="gramEnd"/>
-            <w:r>
-              <w:rPr>
-                <w:rFonts w:cstheme="minorHAnsi"/>
-              </w:rPr>
-              <w:t>claimant.primaryAddress.County</w:t>
-            </w:r>
-            <w:proofErr w:type="spellEnd"/>
-            <w:r>
-              <w:rPr>
-                <w:rFonts w:cstheme="minorHAnsi"/>
-              </w:rPr>
-              <w:t>!= null}&gt;&gt;</w:t>
-            </w:r>
-          </w:p>
-          <w:p>
-            <w:pPr>
-              <w:spacing w:line="276" w:lineRule="auto"/>
-              <w:rPr>
-                <w:rFonts w:cstheme="minorHAnsi"/>
-              </w:rPr>
-            </w:pPr>
-            <w:r>
-              <w:rPr>
-                <w:rFonts w:cstheme="minorHAnsi"/>
-              </w:rPr>
-              <w:t>&lt;&lt;</w:t>
-            </w:r>
-            <w:proofErr w:type="spellStart"/>
-            <w:proofErr w:type="gramStart"/>
-            <w:r>
-              <w:rPr>
-                <w:rFonts w:cstheme="minorHAnsi"/>
-              </w:rPr>
-              <w:t>claimant.primaryAddress.County</w:t>
-            </w:r>
-            <w:proofErr w:type="spellEnd"/>
-            <w:proofErr w:type="gramEnd"/>
-            <w:r>
-              <w:rPr>
-                <w:rFonts w:cstheme="minorHAnsi"/>
-              </w:rPr>
-              <w:t>&gt;&gt;</w:t>
+              <w:t>&lt;&lt;cs_{claimant.primaryAddress.County!= null}&gt;&gt;</w:t>
+            </w:r>
+          </w:p>
+          <w:p>
+            <w:pPr>
+              <w:spacing w:line="276" w:lineRule="auto"/>
+              <w:rPr>
+                <w:rFonts w:cstheme="minorHAnsi"/>
+              </w:rPr>
+            </w:pPr>
+            <w:r>
+              <w:rPr>
+                <w:rFonts w:cstheme="minorHAnsi"/>
+              </w:rPr>
+              <w:t>&lt;&lt;claimant.primaryAddress.County&gt;&gt;</w:t>
             </w:r>
           </w:p>
           <w:p>
@@ -2617,59 +1709,21 @@
               <w:rPr>
                 <w:rFonts w:cstheme="minorHAnsi"/>
               </w:rPr>
-              <w:t>&lt;&lt;cs</w:t>
-            </w:r>
-            <w:proofErr w:type="gramStart"/>
-            <w:r>
-              <w:rPr>
-                <w:rFonts w:cstheme="minorHAnsi"/>
-              </w:rPr>
-              <w:t>_{</w:t>
-            </w:r>
-            <w:proofErr w:type="spellStart"/>
-            <w:proofErr w:type="gramEnd"/>
-            <w:r>
-              <w:rPr>
-                <w:rFonts w:cstheme="minorHAnsi"/>
-              </w:rPr>
-              <w:t>claimant.primaryAddress.Country</w:t>
-            </w:r>
-            <w:proofErr w:type="spellEnd"/>
-            <w:r>
-              <w:rPr>
-                <w:rFonts w:cstheme="minorHAnsi"/>
-              </w:rPr>
-              <w:t>!= null}&gt;&gt;</w:t>
-            </w:r>
-          </w:p>
-          <w:p>
-            <w:pPr>
-              <w:spacing w:line="276" w:lineRule="auto"/>
-              <w:rPr>
-                <w:rFonts w:cstheme="minorHAnsi"/>
-              </w:rPr>
-            </w:pPr>
-            <w:r>
-              <w:rPr>
-                <w:rFonts w:cstheme="minorHAnsi"/>
-              </w:rPr>
-              <w:t>&lt;&lt;</w:t>
-            </w:r>
-            <w:proofErr w:type="spellStart"/>
-            <w:proofErr w:type="gramStart"/>
-            <w:r>
-              <w:rPr>
-                <w:rFonts w:cstheme="minorHAnsi"/>
-              </w:rPr>
-              <w:t>claimant.primaryAddress.Country</w:t>
-            </w:r>
-            <w:proofErr w:type="spellEnd"/>
-            <w:proofErr w:type="gramEnd"/>
-            <w:r>
-              <w:rPr>
-                <w:rFonts w:cstheme="minorHAnsi"/>
-              </w:rPr>
-              <w:t>&gt;&gt;</w:t>
+              <w:t>&lt;&lt;cs_{claimant.primaryAddress.Country!= null}&gt;&gt;</w:t>
+            </w:r>
+          </w:p>
+          <w:p>
+            <w:pPr>
+              <w:spacing w:line="276" w:lineRule="auto"/>
+              <w:rPr>
+                <w:rFonts w:cstheme="minorHAnsi"/>
+              </w:rPr>
+            </w:pPr>
+            <w:r>
+              <w:rPr>
+                <w:rFonts w:cstheme="minorHAnsi"/>
+              </w:rPr>
+              <w:t>&lt;&lt;claimant.primaryAddress.Country&gt;&gt;</w:t>
             </w:r>
           </w:p>
           <w:p>
@@ -2697,59 +1751,21 @@
               <w:rPr>
                 <w:rFonts w:cstheme="minorHAnsi"/>
               </w:rPr>
-              <w:t>&lt;&lt;cs</w:t>
-            </w:r>
-            <w:proofErr w:type="gramStart"/>
-            <w:r>
-              <w:rPr>
-                <w:rFonts w:cstheme="minorHAnsi"/>
-              </w:rPr>
-              <w:t>_{</w:t>
-            </w:r>
-            <w:proofErr w:type="spellStart"/>
-            <w:proofErr w:type="gramEnd"/>
-            <w:r>
-              <w:rPr>
-                <w:rFonts w:cstheme="minorHAnsi"/>
-              </w:rPr>
-              <w:t>claimant.primaryAddress.PostCode</w:t>
-            </w:r>
-            <w:proofErr w:type="spellEnd"/>
-            <w:r>
-              <w:rPr>
-                <w:rFonts w:cstheme="minorHAnsi"/>
-              </w:rPr>
-              <w:t>!= null}&gt;&gt;</w:t>
-            </w:r>
-          </w:p>
-          <w:p>
-            <w:pPr>
-              <w:spacing w:line="276" w:lineRule="auto"/>
-              <w:rPr>
-                <w:rFonts w:cstheme="minorHAnsi"/>
-              </w:rPr>
-            </w:pPr>
-            <w:r>
-              <w:rPr>
-                <w:rFonts w:cstheme="minorHAnsi"/>
-              </w:rPr>
-              <w:t>&lt;&lt;</w:t>
-            </w:r>
-            <w:proofErr w:type="spellStart"/>
-            <w:proofErr w:type="gramStart"/>
-            <w:r>
-              <w:rPr>
-                <w:rFonts w:cstheme="minorHAnsi"/>
-              </w:rPr>
-              <w:t>claimant.primaryAddress.PostCode</w:t>
-            </w:r>
-            <w:proofErr w:type="spellEnd"/>
-            <w:proofErr w:type="gramEnd"/>
-            <w:r>
-              <w:rPr>
-                <w:rFonts w:cstheme="minorHAnsi"/>
-              </w:rPr>
-              <w:t>&gt;&gt;</w:t>
+              <w:t>&lt;&lt;cs_{claimant.primaryAddress.PostCode!= null}&gt;&gt;</w:t>
+            </w:r>
+          </w:p>
+          <w:p>
+            <w:pPr>
+              <w:spacing w:line="276" w:lineRule="auto"/>
+              <w:rPr>
+                <w:rFonts w:cstheme="minorHAnsi"/>
+              </w:rPr>
+            </w:pPr>
+            <w:r>
+              <w:rPr>
+                <w:rFonts w:cstheme="minorHAnsi"/>
+              </w:rPr>
+              <w:t>&lt;&lt;claimant.primaryAddress.PostCode&gt;&gt;</w:t>
             </w:r>
           </w:p>
           <w:p>
@@ -2784,29 +1800,7 @@
               <w:rPr>
                 <w:rFonts w:cstheme="minorHAnsi"/>
               </w:rPr>
-              <w:t>&lt;&lt;</w:t>
-            </w:r>
-            <w:proofErr w:type="spellStart"/>
-            <w:r>
-              <w:rPr>
-                <w:rFonts w:cstheme="minorHAnsi"/>
-              </w:rPr>
-              <w:t>cr</w:t>
-            </w:r>
-            <w:proofErr w:type="spellEnd"/>
-            <w:proofErr w:type="gramStart"/>
-            <w:r>
-              <w:rPr>
-                <w:rFonts w:cstheme="minorHAnsi"/>
-              </w:rPr>
-              <w:t>_{</w:t>
-            </w:r>
-            <w:proofErr w:type="gramEnd"/>
-            <w:r>
-              <w:rPr>
-                <w:rFonts w:cstheme="minorHAnsi"/>
-              </w:rPr>
-              <w:t>claimant.correspondenceAddress.AddressLine1 != null}&gt;&gt;</w:t>
+              <w:t>&lt;&lt;cr_{claimant.correspondenceAddress.AddressLine1 != null}&gt;&gt;</w:t>
             </w:r>
           </w:p>
         </w:tc>
@@ -2859,49 +1853,21 @@
               <w:rPr>
                 <w:rFonts w:cstheme="minorHAnsi"/>
               </w:rPr>
-              <w:t>&lt;&lt;cs</w:t>
-            </w:r>
-            <w:proofErr w:type="gramStart"/>
-            <w:r>
-              <w:rPr>
-                <w:rFonts w:cstheme="minorHAnsi"/>
-              </w:rPr>
-              <w:t>_{</w:t>
-            </w:r>
-            <w:proofErr w:type="gramEnd"/>
-            <w:r>
-              <w:rPr>
-                <w:rFonts w:cstheme="minorHAnsi"/>
-              </w:rPr>
-              <w:t>claimant.correspondenceAddress.AddressLine1 != null}&gt;&gt;</w:t>
-            </w:r>
-          </w:p>
-          <w:p>
-            <w:pPr>
-              <w:spacing w:line="276" w:lineRule="auto"/>
-              <w:rPr>
-                <w:rFonts w:cstheme="minorHAnsi"/>
-              </w:rPr>
-            </w:pPr>
-            <w:r>
-              <w:rPr>
-                <w:rFonts w:cstheme="minorHAnsi"/>
-              </w:rPr>
-              <w:t>&lt;&lt;</w:t>
-            </w:r>
-            <w:proofErr w:type="gramStart"/>
-            <w:r>
-              <w:rPr>
-                <w:rFonts w:cstheme="minorHAnsi"/>
-              </w:rPr>
-              <w:t>claimant.correspondenceAddress.AddressLine</w:t>
-            </w:r>
-            <w:proofErr w:type="gramEnd"/>
-            <w:r>
-              <w:rPr>
-                <w:rFonts w:cstheme="minorHAnsi"/>
-              </w:rPr>
-              <w:t>1&gt;&gt;</w:t>
+              <w:t>&lt;&lt;cs_{claimant.correspondenceAddress.AddressLine1 != null}&gt;&gt;</w:t>
+            </w:r>
+          </w:p>
+          <w:p>
+            <w:pPr>
+              <w:spacing w:line="276" w:lineRule="auto"/>
+              <w:rPr>
+                <w:rFonts w:cstheme="minorHAnsi"/>
+              </w:rPr>
+            </w:pPr>
+            <w:r>
+              <w:rPr>
+                <w:rFonts w:cstheme="minorHAnsi"/>
+              </w:rPr>
+              <w:t>&lt;&lt;claimant.correspondenceAddress.AddressLine1&gt;&gt;</w:t>
             </w:r>
           </w:p>
           <w:p>
@@ -2929,49 +1895,21 @@
               <w:rPr>
                 <w:rFonts w:cstheme="minorHAnsi"/>
               </w:rPr>
-              <w:t>&lt;&lt;cs</w:t>
-            </w:r>
-            <w:proofErr w:type="gramStart"/>
-            <w:r>
-              <w:rPr>
-                <w:rFonts w:cstheme="minorHAnsi"/>
-              </w:rPr>
-              <w:t>_{</w:t>
-            </w:r>
-            <w:proofErr w:type="gramEnd"/>
-            <w:r>
-              <w:rPr>
-                <w:rFonts w:cstheme="minorHAnsi"/>
-              </w:rPr>
-              <w:t>claimant.correspondenceAddress.AddressLine2 != null}&gt;&gt;</w:t>
-            </w:r>
-          </w:p>
-          <w:p>
-            <w:pPr>
-              <w:spacing w:line="276" w:lineRule="auto"/>
-              <w:rPr>
-                <w:rFonts w:cstheme="minorHAnsi"/>
-              </w:rPr>
-            </w:pPr>
-            <w:r>
-              <w:rPr>
-                <w:rFonts w:cstheme="minorHAnsi"/>
-              </w:rPr>
-              <w:t>&lt;&lt;</w:t>
-            </w:r>
-            <w:proofErr w:type="gramStart"/>
-            <w:r>
-              <w:rPr>
-                <w:rFonts w:cstheme="minorHAnsi"/>
-              </w:rPr>
-              <w:t>claimant.correspondenceAddress.AddressLine</w:t>
-            </w:r>
-            <w:proofErr w:type="gramEnd"/>
-            <w:r>
-              <w:rPr>
-                <w:rFonts w:cstheme="minorHAnsi"/>
-              </w:rPr>
-              <w:t>2&gt;&gt;</w:t>
+              <w:t>&lt;&lt;cs_{claimant.correspondenceAddress.AddressLine2 != null}&gt;&gt;</w:t>
+            </w:r>
+          </w:p>
+          <w:p>
+            <w:pPr>
+              <w:spacing w:line="276" w:lineRule="auto"/>
+              <w:rPr>
+                <w:rFonts w:cstheme="minorHAnsi"/>
+              </w:rPr>
+            </w:pPr>
+            <w:r>
+              <w:rPr>
+                <w:rFonts w:cstheme="minorHAnsi"/>
+              </w:rPr>
+              <w:t>&lt;&lt;claimant.correspondenceAddress.AddressLine2&gt;&gt;</w:t>
             </w:r>
           </w:p>
           <w:p>
@@ -3000,49 +1938,21 @@
                 <w:rFonts w:cstheme="minorHAnsi"/>
               </w:rPr>
               <w:lastRenderedPageBreak/>
-              <w:t>&lt;&lt;cs</w:t>
-            </w:r>
-            <w:proofErr w:type="gramStart"/>
-            <w:r>
-              <w:rPr>
-                <w:rFonts w:cstheme="minorHAnsi"/>
-              </w:rPr>
-              <w:t>_{</w:t>
-            </w:r>
-            <w:proofErr w:type="gramEnd"/>
-            <w:r>
-              <w:rPr>
-                <w:rFonts w:cstheme="minorHAnsi"/>
-              </w:rPr>
-              <w:t>claimant.correspondenceAddress.AddressLine3 != null}&gt;&gt;</w:t>
-            </w:r>
-          </w:p>
-          <w:p>
-            <w:pPr>
-              <w:spacing w:line="276" w:lineRule="auto"/>
-              <w:rPr>
-                <w:rFonts w:cstheme="minorHAnsi"/>
-              </w:rPr>
-            </w:pPr>
-            <w:r>
-              <w:rPr>
-                <w:rFonts w:cstheme="minorHAnsi"/>
-              </w:rPr>
-              <w:t>&lt;&lt;</w:t>
-            </w:r>
-            <w:proofErr w:type="gramStart"/>
-            <w:r>
-              <w:rPr>
-                <w:rFonts w:cstheme="minorHAnsi"/>
-              </w:rPr>
-              <w:t>claimant.correspondenceAddress.AddressLine</w:t>
-            </w:r>
-            <w:proofErr w:type="gramEnd"/>
-            <w:r>
-              <w:rPr>
-                <w:rFonts w:cstheme="minorHAnsi"/>
-              </w:rPr>
-              <w:t>3&gt;&gt;</w:t>
+              <w:t>&lt;&lt;cs_{claimant.correspondenceAddress.AddressLine3 != null}&gt;&gt;</w:t>
+            </w:r>
+          </w:p>
+          <w:p>
+            <w:pPr>
+              <w:spacing w:line="276" w:lineRule="auto"/>
+              <w:rPr>
+                <w:rFonts w:cstheme="minorHAnsi"/>
+              </w:rPr>
+            </w:pPr>
+            <w:r>
+              <w:rPr>
+                <w:rFonts w:cstheme="minorHAnsi"/>
+              </w:rPr>
+              <w:t>&lt;&lt;claimant.correspondenceAddress.AddressLine3&gt;&gt;</w:t>
             </w:r>
           </w:p>
           <w:p>
@@ -3070,59 +1980,21 @@
               <w:rPr>
                 <w:rFonts w:cstheme="minorHAnsi"/>
               </w:rPr>
-              <w:t>&lt;&lt;cs</w:t>
-            </w:r>
-            <w:proofErr w:type="gramStart"/>
-            <w:r>
-              <w:rPr>
-                <w:rFonts w:cstheme="minorHAnsi"/>
-              </w:rPr>
-              <w:t>_{</w:t>
-            </w:r>
-            <w:proofErr w:type="spellStart"/>
-            <w:proofErr w:type="gramEnd"/>
-            <w:r>
-              <w:rPr>
-                <w:rFonts w:cstheme="minorHAnsi"/>
-              </w:rPr>
-              <w:t>claimant.correspondenceAddress.PostTown</w:t>
-            </w:r>
-            <w:proofErr w:type="spellEnd"/>
-            <w:r>
-              <w:rPr>
-                <w:rFonts w:cstheme="minorHAnsi"/>
-              </w:rPr>
-              <w:t>!= null}&gt;&gt;</w:t>
-            </w:r>
-          </w:p>
-          <w:p>
-            <w:pPr>
-              <w:spacing w:line="276" w:lineRule="auto"/>
-              <w:rPr>
-                <w:rFonts w:cstheme="minorHAnsi"/>
-              </w:rPr>
-            </w:pPr>
-            <w:r>
-              <w:rPr>
-                <w:rFonts w:cstheme="minorHAnsi"/>
-              </w:rPr>
-              <w:t>&lt;&lt;</w:t>
-            </w:r>
-            <w:proofErr w:type="spellStart"/>
-            <w:proofErr w:type="gramStart"/>
-            <w:r>
-              <w:rPr>
-                <w:rFonts w:cstheme="minorHAnsi"/>
-              </w:rPr>
-              <w:t>claimant.correspondenceAddress.PostTown</w:t>
-            </w:r>
-            <w:proofErr w:type="spellEnd"/>
-            <w:proofErr w:type="gramEnd"/>
-            <w:r>
-              <w:rPr>
-                <w:rFonts w:cstheme="minorHAnsi"/>
-              </w:rPr>
-              <w:t xml:space="preserve"> &gt;&gt;</w:t>
+              <w:t>&lt;&lt;cs_{claimant.correspondenceAddress.PostTown!= null}&gt;&gt;</w:t>
+            </w:r>
+          </w:p>
+          <w:p>
+            <w:pPr>
+              <w:spacing w:line="276" w:lineRule="auto"/>
+              <w:rPr>
+                <w:rFonts w:cstheme="minorHAnsi"/>
+              </w:rPr>
+            </w:pPr>
+            <w:r>
+              <w:rPr>
+                <w:rFonts w:cstheme="minorHAnsi"/>
+              </w:rPr>
+              <w:t>&lt;&lt;claimant.correspondenceAddress.PostTown &gt;&gt;</w:t>
             </w:r>
           </w:p>
           <w:p>
@@ -3150,29 +2022,7 @@
               <w:rPr>
                 <w:rFonts w:cstheme="minorHAnsi"/>
               </w:rPr>
-              <w:t>&lt;&lt;cs</w:t>
-            </w:r>
-            <w:proofErr w:type="gramStart"/>
-            <w:r>
-              <w:rPr>
-                <w:rFonts w:cstheme="minorHAnsi"/>
-              </w:rPr>
-              <w:t>_{</w:t>
-            </w:r>
-            <w:proofErr w:type="spellStart"/>
-            <w:proofErr w:type="gramEnd"/>
-            <w:r>
-              <w:rPr>
-                <w:rFonts w:cstheme="minorHAnsi"/>
-              </w:rPr>
-              <w:t>claimant.correspondenceAddress.County</w:t>
-            </w:r>
-            <w:proofErr w:type="spellEnd"/>
-            <w:r>
-              <w:rPr>
-                <w:rFonts w:cstheme="minorHAnsi"/>
-              </w:rPr>
-              <w:t>!= null}&gt;&gt;</w:t>
+              <w:t>&lt;&lt;cs_{claimant.correspondenceAddress.County!= null}&gt;&gt;</w:t>
             </w:r>
           </w:p>
           <w:p>
@@ -3200,59 +2050,21 @@
               <w:rPr>
                 <w:rFonts w:cstheme="minorHAnsi"/>
               </w:rPr>
-              <w:t>&lt;&lt;cs</w:t>
-            </w:r>
-            <w:proofErr w:type="gramStart"/>
-            <w:r>
-              <w:rPr>
-                <w:rFonts w:cstheme="minorHAnsi"/>
-              </w:rPr>
-              <w:t>_{</w:t>
-            </w:r>
-            <w:proofErr w:type="spellStart"/>
-            <w:proofErr w:type="gramEnd"/>
-            <w:r>
-              <w:rPr>
-                <w:rFonts w:cstheme="minorHAnsi"/>
-              </w:rPr>
-              <w:t>claimant.correspondenceAddress.PostCode</w:t>
-            </w:r>
-            <w:proofErr w:type="spellEnd"/>
-            <w:r>
-              <w:rPr>
-                <w:rFonts w:cstheme="minorHAnsi"/>
-              </w:rPr>
-              <w:t>!= null}&gt;&gt;</w:t>
-            </w:r>
-          </w:p>
-          <w:p>
-            <w:pPr>
-              <w:spacing w:line="276" w:lineRule="auto"/>
-              <w:rPr>
-                <w:rFonts w:cstheme="minorHAnsi"/>
-              </w:rPr>
-            </w:pPr>
-            <w:r>
-              <w:rPr>
-                <w:rFonts w:cstheme="minorHAnsi"/>
-              </w:rPr>
-              <w:t>&lt;&lt;</w:t>
-            </w:r>
-            <w:proofErr w:type="spellStart"/>
-            <w:proofErr w:type="gramStart"/>
-            <w:r>
-              <w:rPr>
-                <w:rFonts w:cstheme="minorHAnsi"/>
-              </w:rPr>
-              <w:t>claimant.correspondenceAddress.PostCode</w:t>
-            </w:r>
-            <w:proofErr w:type="spellEnd"/>
-            <w:proofErr w:type="gramEnd"/>
-            <w:r>
-              <w:rPr>
-                <w:rFonts w:cstheme="minorHAnsi"/>
-              </w:rPr>
-              <w:t>&gt;&gt;</w:t>
+              <w:t>&lt;&lt;cs_{claimant.correspondenceAddress.PostCode!= null}&gt;&gt;</w:t>
+            </w:r>
+          </w:p>
+          <w:p>
+            <w:pPr>
+              <w:spacing w:line="276" w:lineRule="auto"/>
+              <w:rPr>
+                <w:rFonts w:cstheme="minorHAnsi"/>
+              </w:rPr>
+            </w:pPr>
+            <w:r>
+              <w:rPr>
+                <w:rFonts w:cstheme="minorHAnsi"/>
+              </w:rPr>
+              <w:t>&lt;&lt;claimant.correspondenceAddress.PostCode&gt;&gt;</w:t>
             </w:r>
           </w:p>
           <w:p>
@@ -3349,23 +2161,7 @@
               <w:rPr>
                 <w:rFonts w:cstheme="minorHAnsi"/>
               </w:rPr>
-              <w:t>&lt;&lt;</w:t>
-            </w:r>
-            <w:proofErr w:type="spellStart"/>
-            <w:proofErr w:type="gramStart"/>
-            <w:r>
-              <w:rPr>
-                <w:rFonts w:cstheme="minorHAnsi"/>
-              </w:rPr>
-              <w:t>claimant.phone</w:t>
-            </w:r>
-            <w:proofErr w:type="spellEnd"/>
-            <w:proofErr w:type="gramEnd"/>
-            <w:r>
-              <w:rPr>
-                <w:rFonts w:cstheme="minorHAnsi"/>
-              </w:rPr>
-              <w:t>&gt;&gt;</w:t>
+              <w:t>&lt;&lt;claimant.phone&gt;&gt;</w:t>
             </w:r>
           </w:p>
         </w:tc>
@@ -3405,23 +2201,7 @@
               <w:rPr>
                 <w:rFonts w:cstheme="minorHAnsi"/>
               </w:rPr>
-              <w:t>&lt;&lt;</w:t>
-            </w:r>
-            <w:proofErr w:type="spellStart"/>
-            <w:proofErr w:type="gramStart"/>
-            <w:r>
-              <w:rPr>
-                <w:rFonts w:cstheme="minorHAnsi"/>
-              </w:rPr>
-              <w:t>claimant.email</w:t>
-            </w:r>
-            <w:proofErr w:type="spellEnd"/>
-            <w:proofErr w:type="gramEnd"/>
-            <w:r>
-              <w:rPr>
-                <w:rFonts w:cstheme="minorHAnsi"/>
-              </w:rPr>
-              <w:t>&gt;&gt;</w:t>
+              <w:t>&lt;&lt;claimant.email&gt;&gt;</w:t>
             </w:r>
           </w:p>
         </w:tc>
@@ -3452,23 +2232,7 @@
         <w:rPr>
           <w:rFonts w:cstheme="minorHAnsi"/>
         </w:rPr>
-        <w:t>&lt;&lt;cs_{</w:t>
-      </w:r>
-      <w:proofErr w:type="spellStart"/>
-      <w:proofErr w:type="gramStart"/>
-      <w:r>
-        <w:rPr>
-          <w:rFonts w:cstheme="minorHAnsi"/>
-        </w:rPr>
-        <w:t>claimant.isOrganisation</w:t>
-      </w:r>
-      <w:proofErr w:type="spellEnd"/>
-      <w:proofErr w:type="gramEnd"/>
-      <w:r>
-        <w:rPr>
-          <w:rFonts w:cstheme="minorHAnsi"/>
-        </w:rPr>
-        <w:t>}&gt;&gt;</w:t>
+        <w:t>&lt;&lt;cs_{claimant.isOrganisation}&gt;&gt;</w:t>
       </w:r>
     </w:p>
     <w:p>
@@ -3616,23 +2380,7 @@
               <w:rPr>
                 <w:rFonts w:cstheme="minorHAnsi"/>
               </w:rPr>
-              <w:t>&lt;&lt;</w:t>
-            </w:r>
-            <w:proofErr w:type="spellStart"/>
-            <w:proofErr w:type="gramStart"/>
-            <w:r>
-              <w:rPr>
-                <w:rFonts w:cstheme="minorHAnsi"/>
-              </w:rPr>
-              <w:t>claimant.contactPerson</w:t>
-            </w:r>
-            <w:proofErr w:type="spellEnd"/>
-            <w:proofErr w:type="gramEnd"/>
-            <w:r>
-              <w:rPr>
-                <w:rFonts w:cstheme="minorHAnsi"/>
-              </w:rPr>
-              <w:t>&gt;&gt;</w:t>
+              <w:t>&lt;&lt;claimant.contactPerson&gt;&gt;</w:t>
             </w:r>
           </w:p>
         </w:tc>
@@ -3672,49 +2420,21 @@
               <w:rPr>
                 <w:rFonts w:cstheme="minorHAnsi"/>
               </w:rPr>
-              <w:t>&lt;&lt;cs</w:t>
-            </w:r>
-            <w:proofErr w:type="gramStart"/>
-            <w:r>
-              <w:rPr>
-                <w:rFonts w:cstheme="minorHAnsi"/>
-              </w:rPr>
-              <w:t>_{</w:t>
-            </w:r>
-            <w:proofErr w:type="gramEnd"/>
-            <w:r>
-              <w:rPr>
-                <w:rFonts w:cstheme="minorHAnsi"/>
-              </w:rPr>
-              <w:t>claimant.primaryAddress.AddressLine1 != null}&gt;&gt;</w:t>
-            </w:r>
-          </w:p>
-          <w:p>
-            <w:pPr>
-              <w:spacing w:line="276" w:lineRule="auto"/>
-              <w:rPr>
-                <w:rFonts w:cstheme="minorHAnsi"/>
-              </w:rPr>
-            </w:pPr>
-            <w:r>
-              <w:rPr>
-                <w:rFonts w:cstheme="minorHAnsi"/>
-              </w:rPr>
-              <w:t>&lt;&lt;</w:t>
-            </w:r>
-            <w:proofErr w:type="gramStart"/>
-            <w:r>
-              <w:rPr>
-                <w:rFonts w:cstheme="minorHAnsi"/>
-              </w:rPr>
-              <w:t>claimant.primaryAddress.AddressLine</w:t>
-            </w:r>
-            <w:proofErr w:type="gramEnd"/>
-            <w:r>
-              <w:rPr>
-                <w:rFonts w:cstheme="minorHAnsi"/>
-              </w:rPr>
-              <w:t>1&gt;&gt;</w:t>
+              <w:t>&lt;&lt;cs_{claimant.primaryAddress.AddressLine1 != null}&gt;&gt;</w:t>
+            </w:r>
+          </w:p>
+          <w:p>
+            <w:pPr>
+              <w:spacing w:line="276" w:lineRule="auto"/>
+              <w:rPr>
+                <w:rFonts w:cstheme="minorHAnsi"/>
+              </w:rPr>
+            </w:pPr>
+            <w:r>
+              <w:rPr>
+                <w:rFonts w:cstheme="minorHAnsi"/>
+              </w:rPr>
+              <w:t>&lt;&lt;claimant.primaryAddress.AddressLine1&gt;&gt;</w:t>
             </w:r>
           </w:p>
           <w:p>
@@ -3742,49 +2462,21 @@
               <w:rPr>
                 <w:rFonts w:cstheme="minorHAnsi"/>
               </w:rPr>
-              <w:t>&lt;&lt;cs</w:t>
-            </w:r>
-            <w:proofErr w:type="gramStart"/>
-            <w:r>
-              <w:rPr>
-                <w:rFonts w:cstheme="minorHAnsi"/>
-              </w:rPr>
-              <w:t>_{</w:t>
-            </w:r>
-            <w:proofErr w:type="gramEnd"/>
-            <w:r>
-              <w:rPr>
-                <w:rFonts w:cstheme="minorHAnsi"/>
-              </w:rPr>
-              <w:t>claimant.primaryAddress.AddressLine2 != null}&gt;&gt;</w:t>
-            </w:r>
-          </w:p>
-          <w:p>
-            <w:pPr>
-              <w:spacing w:line="276" w:lineRule="auto"/>
-              <w:rPr>
-                <w:rFonts w:cstheme="minorHAnsi"/>
-              </w:rPr>
-            </w:pPr>
-            <w:r>
-              <w:rPr>
-                <w:rFonts w:cstheme="minorHAnsi"/>
-              </w:rPr>
-              <w:t>&lt;&lt;</w:t>
-            </w:r>
-            <w:proofErr w:type="gramStart"/>
-            <w:r>
-              <w:rPr>
-                <w:rFonts w:cstheme="minorHAnsi"/>
-              </w:rPr>
-              <w:t>claimant.primaryAddress.AddressLine</w:t>
-            </w:r>
-            <w:proofErr w:type="gramEnd"/>
-            <w:r>
-              <w:rPr>
-                <w:rFonts w:cstheme="minorHAnsi"/>
-              </w:rPr>
-              <w:t>2&gt;&gt;</w:t>
+              <w:t>&lt;&lt;cs_{claimant.primaryAddress.AddressLine2 != null}&gt;&gt;</w:t>
+            </w:r>
+          </w:p>
+          <w:p>
+            <w:pPr>
+              <w:spacing w:line="276" w:lineRule="auto"/>
+              <w:rPr>
+                <w:rFonts w:cstheme="minorHAnsi"/>
+              </w:rPr>
+            </w:pPr>
+            <w:r>
+              <w:rPr>
+                <w:rFonts w:cstheme="minorHAnsi"/>
+              </w:rPr>
+              <w:t>&lt;&lt;claimant.primaryAddress.AddressLine2&gt;&gt;</w:t>
             </w:r>
           </w:p>
           <w:p>
@@ -3812,49 +2504,21 @@
               <w:rPr>
                 <w:rFonts w:cstheme="minorHAnsi"/>
               </w:rPr>
-              <w:t>&lt;&lt;cs</w:t>
-            </w:r>
-            <w:proofErr w:type="gramStart"/>
-            <w:r>
-              <w:rPr>
-                <w:rFonts w:cstheme="minorHAnsi"/>
-              </w:rPr>
-              <w:t>_{</w:t>
-            </w:r>
-            <w:proofErr w:type="gramEnd"/>
-            <w:r>
-              <w:rPr>
-                <w:rFonts w:cstheme="minorHAnsi"/>
-              </w:rPr>
-              <w:t>claimant.primaryAddress.AddressLine3 != null}&gt;&gt;</w:t>
-            </w:r>
-          </w:p>
-          <w:p>
-            <w:pPr>
-              <w:spacing w:line="276" w:lineRule="auto"/>
-              <w:rPr>
-                <w:rFonts w:cstheme="minorHAnsi"/>
-              </w:rPr>
-            </w:pPr>
-            <w:r>
-              <w:rPr>
-                <w:rFonts w:cstheme="minorHAnsi"/>
-              </w:rPr>
-              <w:t>&lt;&lt;</w:t>
-            </w:r>
-            <w:proofErr w:type="gramStart"/>
-            <w:r>
-              <w:rPr>
-                <w:rFonts w:cstheme="minorHAnsi"/>
-              </w:rPr>
-              <w:t>claimant.primaryAddress.AddressLine</w:t>
-            </w:r>
-            <w:proofErr w:type="gramEnd"/>
-            <w:r>
-              <w:rPr>
-                <w:rFonts w:cstheme="minorHAnsi"/>
-              </w:rPr>
-              <w:t>3&gt;&gt;</w:t>
+              <w:t>&lt;&lt;cs_{claimant.primaryAddress.AddressLine3 != null}&gt;&gt;</w:t>
+            </w:r>
+          </w:p>
+          <w:p>
+            <w:pPr>
+              <w:spacing w:line="276" w:lineRule="auto"/>
+              <w:rPr>
+                <w:rFonts w:cstheme="minorHAnsi"/>
+              </w:rPr>
+            </w:pPr>
+            <w:r>
+              <w:rPr>
+                <w:rFonts w:cstheme="minorHAnsi"/>
+              </w:rPr>
+              <w:t>&lt;&lt;claimant.primaryAddress.AddressLine3&gt;&gt;</w:t>
             </w:r>
           </w:p>
           <w:p>
@@ -3883,59 +2547,21 @@
                 <w:rFonts w:cstheme="minorHAnsi"/>
               </w:rPr>
               <w:lastRenderedPageBreak/>
-              <w:t>&lt;&lt;cs</w:t>
-            </w:r>
-            <w:proofErr w:type="gramStart"/>
-            <w:r>
-              <w:rPr>
-                <w:rFonts w:cstheme="minorHAnsi"/>
-              </w:rPr>
-              <w:t>_{</w:t>
-            </w:r>
-            <w:proofErr w:type="spellStart"/>
-            <w:proofErr w:type="gramEnd"/>
-            <w:r>
-              <w:rPr>
-                <w:rFonts w:cstheme="minorHAnsi"/>
-              </w:rPr>
-              <w:t>claimant.primaryAddress.PostTown</w:t>
-            </w:r>
-            <w:proofErr w:type="spellEnd"/>
-            <w:r>
-              <w:rPr>
-                <w:rFonts w:cstheme="minorHAnsi"/>
-              </w:rPr>
-              <w:t>!= null}&gt;&gt;</w:t>
-            </w:r>
-          </w:p>
-          <w:p>
-            <w:pPr>
-              <w:spacing w:line="276" w:lineRule="auto"/>
-              <w:rPr>
-                <w:rFonts w:cstheme="minorHAnsi"/>
-              </w:rPr>
-            </w:pPr>
-            <w:r>
-              <w:rPr>
-                <w:rFonts w:cstheme="minorHAnsi"/>
-              </w:rPr>
-              <w:t>&lt;&lt;</w:t>
-            </w:r>
-            <w:proofErr w:type="spellStart"/>
-            <w:proofErr w:type="gramStart"/>
-            <w:r>
-              <w:rPr>
-                <w:rFonts w:cstheme="minorHAnsi"/>
-              </w:rPr>
-              <w:t>claimant.primaryAddress.PostTown</w:t>
-            </w:r>
-            <w:proofErr w:type="spellEnd"/>
-            <w:proofErr w:type="gramEnd"/>
-            <w:r>
-              <w:rPr>
-                <w:rFonts w:cstheme="minorHAnsi"/>
-              </w:rPr>
-              <w:t xml:space="preserve"> &gt;&gt;</w:t>
+              <w:t>&lt;&lt;cs_{claimant.primaryAddress.PostTown!= null}&gt;&gt;</w:t>
+            </w:r>
+          </w:p>
+          <w:p>
+            <w:pPr>
+              <w:spacing w:line="276" w:lineRule="auto"/>
+              <w:rPr>
+                <w:rFonts w:cstheme="minorHAnsi"/>
+              </w:rPr>
+            </w:pPr>
+            <w:r>
+              <w:rPr>
+                <w:rFonts w:cstheme="minorHAnsi"/>
+              </w:rPr>
+              <w:t>&lt;&lt;claimant.primaryAddress.PostTown &gt;&gt;</w:t>
             </w:r>
           </w:p>
           <w:p>
@@ -3963,59 +2589,21 @@
               <w:rPr>
                 <w:rFonts w:cstheme="minorHAnsi"/>
               </w:rPr>
-              <w:t>&lt;&lt;cs</w:t>
-            </w:r>
-            <w:proofErr w:type="gramStart"/>
-            <w:r>
-              <w:rPr>
-                <w:rFonts w:cstheme="minorHAnsi"/>
-              </w:rPr>
-              <w:t>_{</w:t>
-            </w:r>
-            <w:proofErr w:type="spellStart"/>
-            <w:proofErr w:type="gramEnd"/>
-            <w:r>
-              <w:rPr>
-                <w:rFonts w:cstheme="minorHAnsi"/>
-              </w:rPr>
-              <w:t>claimant.primaryAddress.County</w:t>
-            </w:r>
-            <w:proofErr w:type="spellEnd"/>
-            <w:r>
-              <w:rPr>
-                <w:rFonts w:cstheme="minorHAnsi"/>
-              </w:rPr>
-              <w:t>!= null}&gt;&gt;</w:t>
-            </w:r>
-          </w:p>
-          <w:p>
-            <w:pPr>
-              <w:spacing w:line="276" w:lineRule="auto"/>
-              <w:rPr>
-                <w:rFonts w:cstheme="minorHAnsi"/>
-              </w:rPr>
-            </w:pPr>
-            <w:r>
-              <w:rPr>
-                <w:rFonts w:cstheme="minorHAnsi"/>
-              </w:rPr>
-              <w:t>&lt;&lt;</w:t>
-            </w:r>
-            <w:proofErr w:type="spellStart"/>
-            <w:proofErr w:type="gramStart"/>
-            <w:r>
-              <w:rPr>
-                <w:rFonts w:cstheme="minorHAnsi"/>
-              </w:rPr>
-              <w:t>claimant.primaryAddress.County</w:t>
-            </w:r>
-            <w:proofErr w:type="spellEnd"/>
-            <w:proofErr w:type="gramEnd"/>
-            <w:r>
-              <w:rPr>
-                <w:rFonts w:cstheme="minorHAnsi"/>
-              </w:rPr>
-              <w:t>&gt;&gt;</w:t>
+              <w:t>&lt;&lt;cs_{claimant.primaryAddress.County!= null}&gt;&gt;</w:t>
+            </w:r>
+          </w:p>
+          <w:p>
+            <w:pPr>
+              <w:spacing w:line="276" w:lineRule="auto"/>
+              <w:rPr>
+                <w:rFonts w:cstheme="minorHAnsi"/>
+              </w:rPr>
+            </w:pPr>
+            <w:r>
+              <w:rPr>
+                <w:rFonts w:cstheme="minorHAnsi"/>
+              </w:rPr>
+              <w:t>&lt;&lt;claimant.primaryAddress.County&gt;&gt;</w:t>
             </w:r>
           </w:p>
           <w:p>
@@ -4043,59 +2631,21 @@
               <w:rPr>
                 <w:rFonts w:cstheme="minorHAnsi"/>
               </w:rPr>
-              <w:t>&lt;&lt;cs</w:t>
-            </w:r>
-            <w:proofErr w:type="gramStart"/>
-            <w:r>
-              <w:rPr>
-                <w:rFonts w:cstheme="minorHAnsi"/>
-              </w:rPr>
-              <w:t>_{</w:t>
-            </w:r>
-            <w:proofErr w:type="spellStart"/>
-            <w:proofErr w:type="gramEnd"/>
-            <w:r>
-              <w:rPr>
-                <w:rFonts w:cstheme="minorHAnsi"/>
-              </w:rPr>
-              <w:t>claimant.primaryAddress.Country</w:t>
-            </w:r>
-            <w:proofErr w:type="spellEnd"/>
-            <w:r>
-              <w:rPr>
-                <w:rFonts w:cstheme="minorHAnsi"/>
-              </w:rPr>
-              <w:t>!= null}&gt;&gt;</w:t>
-            </w:r>
-          </w:p>
-          <w:p>
-            <w:pPr>
-              <w:spacing w:line="276" w:lineRule="auto"/>
-              <w:rPr>
-                <w:rFonts w:cstheme="minorHAnsi"/>
-              </w:rPr>
-            </w:pPr>
-            <w:r>
-              <w:rPr>
-                <w:rFonts w:cstheme="minorHAnsi"/>
-              </w:rPr>
-              <w:t>&lt;&lt;</w:t>
-            </w:r>
-            <w:proofErr w:type="spellStart"/>
-            <w:proofErr w:type="gramStart"/>
-            <w:r>
-              <w:rPr>
-                <w:rFonts w:cstheme="minorHAnsi"/>
-              </w:rPr>
-              <w:t>claimant.primaryAddress.Country</w:t>
-            </w:r>
-            <w:proofErr w:type="spellEnd"/>
-            <w:proofErr w:type="gramEnd"/>
-            <w:r>
-              <w:rPr>
-                <w:rFonts w:cstheme="minorHAnsi"/>
-              </w:rPr>
-              <w:t>&gt;&gt;</w:t>
+              <w:t>&lt;&lt;cs_{claimant.primaryAddress.Country!= null}&gt;&gt;</w:t>
+            </w:r>
+          </w:p>
+          <w:p>
+            <w:pPr>
+              <w:spacing w:line="276" w:lineRule="auto"/>
+              <w:rPr>
+                <w:rFonts w:cstheme="minorHAnsi"/>
+              </w:rPr>
+            </w:pPr>
+            <w:r>
+              <w:rPr>
+                <w:rFonts w:cstheme="minorHAnsi"/>
+              </w:rPr>
+              <w:t>&lt;&lt;claimant.primaryAddress.Country&gt;&gt;</w:t>
             </w:r>
           </w:p>
           <w:p>
@@ -4123,59 +2673,21 @@
               <w:rPr>
                 <w:rFonts w:cstheme="minorHAnsi"/>
               </w:rPr>
-              <w:t>&lt;&lt;cs</w:t>
-            </w:r>
-            <w:proofErr w:type="gramStart"/>
-            <w:r>
-              <w:rPr>
-                <w:rFonts w:cstheme="minorHAnsi"/>
-              </w:rPr>
-              <w:t>_{</w:t>
-            </w:r>
-            <w:proofErr w:type="spellStart"/>
-            <w:proofErr w:type="gramEnd"/>
-            <w:r>
-              <w:rPr>
-                <w:rFonts w:cstheme="minorHAnsi"/>
-              </w:rPr>
-              <w:t>claimant.primaryAddress.PostCode</w:t>
-            </w:r>
-            <w:proofErr w:type="spellEnd"/>
-            <w:r>
-              <w:rPr>
-                <w:rFonts w:cstheme="minorHAnsi"/>
-              </w:rPr>
-              <w:t>!= null}&gt;&gt;</w:t>
-            </w:r>
-          </w:p>
-          <w:p>
-            <w:pPr>
-              <w:spacing w:line="276" w:lineRule="auto"/>
-              <w:rPr>
-                <w:rFonts w:cstheme="minorHAnsi"/>
-              </w:rPr>
-            </w:pPr>
-            <w:r>
-              <w:rPr>
-                <w:rFonts w:cstheme="minorHAnsi"/>
-              </w:rPr>
-              <w:t>&lt;&lt;</w:t>
-            </w:r>
-            <w:proofErr w:type="spellStart"/>
-            <w:proofErr w:type="gramStart"/>
-            <w:r>
-              <w:rPr>
-                <w:rFonts w:cstheme="minorHAnsi"/>
-              </w:rPr>
-              <w:t>claimant.primaryAddress.PostCode</w:t>
-            </w:r>
-            <w:proofErr w:type="spellEnd"/>
-            <w:proofErr w:type="gramEnd"/>
-            <w:r>
-              <w:rPr>
-                <w:rFonts w:cstheme="minorHAnsi"/>
-              </w:rPr>
-              <w:t>&gt;&gt;</w:t>
+              <w:t>&lt;&lt;cs_{claimant.primaryAddress.PostCode!= null}&gt;&gt;</w:t>
+            </w:r>
+          </w:p>
+          <w:p>
+            <w:pPr>
+              <w:spacing w:line="276" w:lineRule="auto"/>
+              <w:rPr>
+                <w:rFonts w:cstheme="minorHAnsi"/>
+              </w:rPr>
+            </w:pPr>
+            <w:r>
+              <w:rPr>
+                <w:rFonts w:cstheme="minorHAnsi"/>
+              </w:rPr>
+              <w:t>&lt;&lt;claimant.primaryAddress.PostCode&gt;&gt;</w:t>
             </w:r>
           </w:p>
           <w:p>
@@ -4211,29 +2723,7 @@
                 <w:rFonts w:cstheme="minorHAnsi"/>
               </w:rPr>
               <w:lastRenderedPageBreak/>
-              <w:t>&lt;&lt;</w:t>
-            </w:r>
-            <w:proofErr w:type="spellStart"/>
-            <w:r>
-              <w:rPr>
-                <w:rFonts w:cstheme="minorHAnsi"/>
-              </w:rPr>
-              <w:t>cr</w:t>
-            </w:r>
-            <w:proofErr w:type="spellEnd"/>
-            <w:proofErr w:type="gramStart"/>
-            <w:r>
-              <w:rPr>
-                <w:rFonts w:cstheme="minorHAnsi"/>
-              </w:rPr>
-              <w:t>_{</w:t>
-            </w:r>
-            <w:proofErr w:type="gramEnd"/>
-            <w:r>
-              <w:rPr>
-                <w:rFonts w:cstheme="minorHAnsi"/>
-              </w:rPr>
-              <w:t>claimant.correspondenceAddress.AddressLine1 != null}&gt;&gt;</w:t>
+              <w:t>&lt;&lt;cr_{claimant.correspondenceAddress.AddressLine1 != null}&gt;&gt;</w:t>
             </w:r>
           </w:p>
         </w:tc>
@@ -4286,49 +2776,21 @@
               <w:rPr>
                 <w:rFonts w:cstheme="minorHAnsi"/>
               </w:rPr>
-              <w:t>&lt;&lt;cs</w:t>
-            </w:r>
-            <w:proofErr w:type="gramStart"/>
-            <w:r>
-              <w:rPr>
-                <w:rFonts w:cstheme="minorHAnsi"/>
-              </w:rPr>
-              <w:t>_{</w:t>
-            </w:r>
-            <w:proofErr w:type="gramEnd"/>
-            <w:r>
-              <w:rPr>
-                <w:rFonts w:cstheme="minorHAnsi"/>
-              </w:rPr>
-              <w:t>claimant.correspondenceAddress.AddressLine1 != null}&gt;&gt;</w:t>
-            </w:r>
-          </w:p>
-          <w:p>
-            <w:pPr>
-              <w:spacing w:line="276" w:lineRule="auto"/>
-              <w:rPr>
-                <w:rFonts w:cstheme="minorHAnsi"/>
-              </w:rPr>
-            </w:pPr>
-            <w:r>
-              <w:rPr>
-                <w:rFonts w:cstheme="minorHAnsi"/>
-              </w:rPr>
-              <w:t>&lt;&lt;</w:t>
-            </w:r>
-            <w:proofErr w:type="gramStart"/>
-            <w:r>
-              <w:rPr>
-                <w:rFonts w:cstheme="minorHAnsi"/>
-              </w:rPr>
-              <w:t>claimant.correspondenceAddress.AddressLine</w:t>
-            </w:r>
-            <w:proofErr w:type="gramEnd"/>
-            <w:r>
-              <w:rPr>
-                <w:rFonts w:cstheme="minorHAnsi"/>
-              </w:rPr>
-              <w:t>1&gt;&gt;</w:t>
+              <w:t>&lt;&lt;cs_{claimant.correspondenceAddress.AddressLine1 != null}&gt;&gt;</w:t>
+            </w:r>
+          </w:p>
+          <w:p>
+            <w:pPr>
+              <w:spacing w:line="276" w:lineRule="auto"/>
+              <w:rPr>
+                <w:rFonts w:cstheme="minorHAnsi"/>
+              </w:rPr>
+            </w:pPr>
+            <w:r>
+              <w:rPr>
+                <w:rFonts w:cstheme="minorHAnsi"/>
+              </w:rPr>
+              <w:t>&lt;&lt;claimant.correspondenceAddress.AddressLine1&gt;&gt;</w:t>
             </w:r>
           </w:p>
           <w:p>
@@ -4356,49 +2818,21 @@
               <w:rPr>
                 <w:rFonts w:cstheme="minorHAnsi"/>
               </w:rPr>
-              <w:t>&lt;&lt;cs</w:t>
-            </w:r>
-            <w:proofErr w:type="gramStart"/>
-            <w:r>
-              <w:rPr>
-                <w:rFonts w:cstheme="minorHAnsi"/>
-              </w:rPr>
-              <w:t>_{</w:t>
-            </w:r>
-            <w:proofErr w:type="gramEnd"/>
-            <w:r>
-              <w:rPr>
-                <w:rFonts w:cstheme="minorHAnsi"/>
-              </w:rPr>
-              <w:t>claimant.correspondenceAddress.AddressLine2 != null}&gt;&gt;</w:t>
-            </w:r>
-          </w:p>
-          <w:p>
-            <w:pPr>
-              <w:spacing w:line="276" w:lineRule="auto"/>
-              <w:rPr>
-                <w:rFonts w:cstheme="minorHAnsi"/>
-              </w:rPr>
-            </w:pPr>
-            <w:r>
-              <w:rPr>
-                <w:rFonts w:cstheme="minorHAnsi"/>
-              </w:rPr>
-              <w:t>&lt;&lt;</w:t>
-            </w:r>
-            <w:proofErr w:type="gramStart"/>
-            <w:r>
-              <w:rPr>
-                <w:rFonts w:cstheme="minorHAnsi"/>
-              </w:rPr>
-              <w:t>claimant.correspondenceAddress.AddressLine</w:t>
-            </w:r>
-            <w:proofErr w:type="gramEnd"/>
-            <w:r>
-              <w:rPr>
-                <w:rFonts w:cstheme="minorHAnsi"/>
-              </w:rPr>
-              <w:t>2&gt;&gt;</w:t>
+              <w:t>&lt;&lt;cs_{claimant.correspondenceAddress.AddressLine2 != null}&gt;&gt;</w:t>
+            </w:r>
+          </w:p>
+          <w:p>
+            <w:pPr>
+              <w:spacing w:line="276" w:lineRule="auto"/>
+              <w:rPr>
+                <w:rFonts w:cstheme="minorHAnsi"/>
+              </w:rPr>
+            </w:pPr>
+            <w:r>
+              <w:rPr>
+                <w:rFonts w:cstheme="minorHAnsi"/>
+              </w:rPr>
+              <w:t>&lt;&lt;claimant.correspondenceAddress.AddressLine2&gt;&gt;</w:t>
             </w:r>
           </w:p>
           <w:p>
@@ -4426,49 +2860,21 @@
               <w:rPr>
                 <w:rFonts w:cstheme="minorHAnsi"/>
               </w:rPr>
-              <w:t>&lt;&lt;cs</w:t>
-            </w:r>
-            <w:proofErr w:type="gramStart"/>
-            <w:r>
-              <w:rPr>
-                <w:rFonts w:cstheme="minorHAnsi"/>
-              </w:rPr>
-              <w:t>_{</w:t>
-            </w:r>
-            <w:proofErr w:type="gramEnd"/>
-            <w:r>
-              <w:rPr>
-                <w:rFonts w:cstheme="minorHAnsi"/>
-              </w:rPr>
-              <w:t>claimant.correspondenceAddress.AddressLine3 != null}&gt;&gt;</w:t>
-            </w:r>
-          </w:p>
-          <w:p>
-            <w:pPr>
-              <w:spacing w:line="276" w:lineRule="auto"/>
-              <w:rPr>
-                <w:rFonts w:cstheme="minorHAnsi"/>
-              </w:rPr>
-            </w:pPr>
-            <w:r>
-              <w:rPr>
-                <w:rFonts w:cstheme="minorHAnsi"/>
-              </w:rPr>
-              <w:t>&lt;&lt;</w:t>
-            </w:r>
-            <w:proofErr w:type="gramStart"/>
-            <w:r>
-              <w:rPr>
-                <w:rFonts w:cstheme="minorHAnsi"/>
-              </w:rPr>
-              <w:t>claimant.correspondenceAddress.AddressLine</w:t>
-            </w:r>
-            <w:proofErr w:type="gramEnd"/>
-            <w:r>
-              <w:rPr>
-                <w:rFonts w:cstheme="minorHAnsi"/>
-              </w:rPr>
-              <w:t>3&gt;&gt;</w:t>
+              <w:t>&lt;&lt;cs_{claimant.correspondenceAddress.AddressLine3 != null}&gt;&gt;</w:t>
+            </w:r>
+          </w:p>
+          <w:p>
+            <w:pPr>
+              <w:spacing w:line="276" w:lineRule="auto"/>
+              <w:rPr>
+                <w:rFonts w:cstheme="minorHAnsi"/>
+              </w:rPr>
+            </w:pPr>
+            <w:r>
+              <w:rPr>
+                <w:rFonts w:cstheme="minorHAnsi"/>
+              </w:rPr>
+              <w:t>&lt;&lt;claimant.correspondenceAddress.AddressLine3&gt;&gt;</w:t>
             </w:r>
           </w:p>
           <w:p>
@@ -4496,59 +2902,21 @@
               <w:rPr>
                 <w:rFonts w:cstheme="minorHAnsi"/>
               </w:rPr>
-              <w:t>&lt;&lt;cs</w:t>
-            </w:r>
-            <w:proofErr w:type="gramStart"/>
-            <w:r>
-              <w:rPr>
-                <w:rFonts w:cstheme="minorHAnsi"/>
-              </w:rPr>
-              <w:t>_{</w:t>
-            </w:r>
-            <w:proofErr w:type="spellStart"/>
-            <w:proofErr w:type="gramEnd"/>
-            <w:r>
-              <w:rPr>
-                <w:rFonts w:cstheme="minorHAnsi"/>
-              </w:rPr>
-              <w:t>claimant.correspondenceAddress.PostTown</w:t>
-            </w:r>
-            <w:proofErr w:type="spellEnd"/>
-            <w:r>
-              <w:rPr>
-                <w:rFonts w:cstheme="minorHAnsi"/>
-              </w:rPr>
-              <w:t>!= null}&gt;&gt;</w:t>
-            </w:r>
-          </w:p>
-          <w:p>
-            <w:pPr>
-              <w:spacing w:line="276" w:lineRule="auto"/>
-              <w:rPr>
-                <w:rFonts w:cstheme="minorHAnsi"/>
-              </w:rPr>
-            </w:pPr>
-            <w:r>
-              <w:rPr>
-                <w:rFonts w:cstheme="minorHAnsi"/>
-              </w:rPr>
-              <w:t>&lt;&lt;</w:t>
-            </w:r>
-            <w:proofErr w:type="spellStart"/>
-            <w:proofErr w:type="gramStart"/>
-            <w:r>
-              <w:rPr>
-                <w:rFonts w:cstheme="minorHAnsi"/>
-              </w:rPr>
-              <w:t>claimant.correspondenceAddress.PostTown</w:t>
-            </w:r>
-            <w:proofErr w:type="spellEnd"/>
-            <w:proofErr w:type="gramEnd"/>
-            <w:r>
-              <w:rPr>
-                <w:rFonts w:cstheme="minorHAnsi"/>
-              </w:rPr>
-              <w:t xml:space="preserve"> &gt;&gt;</w:t>
+              <w:t>&lt;&lt;cs_{claimant.correspondenceAddress.PostTown!= null}&gt;&gt;</w:t>
+            </w:r>
+          </w:p>
+          <w:p>
+            <w:pPr>
+              <w:spacing w:line="276" w:lineRule="auto"/>
+              <w:rPr>
+                <w:rFonts w:cstheme="minorHAnsi"/>
+              </w:rPr>
+            </w:pPr>
+            <w:r>
+              <w:rPr>
+                <w:rFonts w:cstheme="minorHAnsi"/>
+              </w:rPr>
+              <w:t>&lt;&lt;claimant.correspondenceAddress.PostTown &gt;&gt;</w:t>
             </w:r>
           </w:p>
           <w:p>
@@ -4576,29 +2944,7 @@
               <w:rPr>
                 <w:rFonts w:cstheme="minorHAnsi"/>
               </w:rPr>
-              <w:t>&lt;&lt;cs</w:t>
-            </w:r>
-            <w:proofErr w:type="gramStart"/>
-            <w:r>
-              <w:rPr>
-                <w:rFonts w:cstheme="minorHAnsi"/>
-              </w:rPr>
-              <w:t>_{</w:t>
-            </w:r>
-            <w:proofErr w:type="spellStart"/>
-            <w:proofErr w:type="gramEnd"/>
-            <w:r>
-              <w:rPr>
-                <w:rFonts w:cstheme="minorHAnsi"/>
-              </w:rPr>
-              <w:t>claimant.correspondenceAddress.County</w:t>
-            </w:r>
-            <w:proofErr w:type="spellEnd"/>
-            <w:r>
-              <w:rPr>
-                <w:rFonts w:cstheme="minorHAnsi"/>
-              </w:rPr>
-              <w:t>!= null}&gt;&gt;</w:t>
+              <w:t>&lt;&lt;cs_{claimant.correspondenceAddress.County!= null}&gt;&gt;</w:t>
             </w:r>
           </w:p>
           <w:p>
@@ -4627,59 +2973,21 @@
                 <w:rFonts w:cstheme="minorHAnsi"/>
               </w:rPr>
               <w:lastRenderedPageBreak/>
-              <w:t>&lt;&lt;cs</w:t>
-            </w:r>
-            <w:proofErr w:type="gramStart"/>
-            <w:r>
-              <w:rPr>
-                <w:rFonts w:cstheme="minorHAnsi"/>
-              </w:rPr>
-              <w:t>_{</w:t>
-            </w:r>
-            <w:proofErr w:type="spellStart"/>
-            <w:proofErr w:type="gramEnd"/>
-            <w:r>
-              <w:rPr>
-                <w:rFonts w:cstheme="minorHAnsi"/>
-              </w:rPr>
-              <w:t>claimant.correspondenceAddress.PostCode</w:t>
-            </w:r>
-            <w:proofErr w:type="spellEnd"/>
-            <w:r>
-              <w:rPr>
-                <w:rFonts w:cstheme="minorHAnsi"/>
-              </w:rPr>
-              <w:t>!= null}&gt;&gt;</w:t>
-            </w:r>
-          </w:p>
-          <w:p>
-            <w:pPr>
-              <w:spacing w:line="276" w:lineRule="auto"/>
-              <w:rPr>
-                <w:rFonts w:cstheme="minorHAnsi"/>
-              </w:rPr>
-            </w:pPr>
-            <w:r>
-              <w:rPr>
-                <w:rFonts w:cstheme="minorHAnsi"/>
-              </w:rPr>
-              <w:t>&lt;&lt;</w:t>
-            </w:r>
-            <w:proofErr w:type="spellStart"/>
-            <w:proofErr w:type="gramStart"/>
-            <w:r>
-              <w:rPr>
-                <w:rFonts w:cstheme="minorHAnsi"/>
-              </w:rPr>
-              <w:t>claimant.correspondenceAddress.PostCode</w:t>
-            </w:r>
-            <w:proofErr w:type="spellEnd"/>
-            <w:proofErr w:type="gramEnd"/>
-            <w:r>
-              <w:rPr>
-                <w:rFonts w:cstheme="minorHAnsi"/>
-              </w:rPr>
-              <w:t>&gt;&gt;</w:t>
+              <w:t>&lt;&lt;cs_{claimant.correspondenceAddress.PostCode!= null}&gt;&gt;</w:t>
+            </w:r>
+          </w:p>
+          <w:p>
+            <w:pPr>
+              <w:spacing w:line="276" w:lineRule="auto"/>
+              <w:rPr>
+                <w:rFonts w:cstheme="minorHAnsi"/>
+              </w:rPr>
+            </w:pPr>
+            <w:r>
+              <w:rPr>
+                <w:rFonts w:cstheme="minorHAnsi"/>
+              </w:rPr>
+              <w:t>&lt;&lt;claimant.correspondenceAddress.PostCode&gt;&gt;</w:t>
             </w:r>
           </w:p>
           <w:p>
@@ -4742,23 +3050,7 @@
               <w:rPr>
                 <w:rFonts w:cstheme="minorHAnsi"/>
               </w:rPr>
-              <w:t>&lt;&lt;</w:t>
-            </w:r>
-            <w:proofErr w:type="spellStart"/>
-            <w:proofErr w:type="gramStart"/>
-            <w:r>
-              <w:rPr>
-                <w:rFonts w:cstheme="minorHAnsi"/>
-              </w:rPr>
-              <w:t>claimant.phone</w:t>
-            </w:r>
-            <w:proofErr w:type="spellEnd"/>
-            <w:proofErr w:type="gramEnd"/>
-            <w:r>
-              <w:rPr>
-                <w:rFonts w:cstheme="minorHAnsi"/>
-              </w:rPr>
-              <w:t>&gt;&gt;</w:t>
+              <w:t>&lt;&lt;claimant.phone&gt;&gt;</w:t>
             </w:r>
           </w:p>
         </w:tc>
@@ -4798,23 +3090,7 @@
               <w:rPr>
                 <w:rFonts w:cstheme="minorHAnsi"/>
               </w:rPr>
-              <w:t>&lt;&lt;</w:t>
-            </w:r>
-            <w:proofErr w:type="spellStart"/>
-            <w:proofErr w:type="gramStart"/>
-            <w:r>
-              <w:rPr>
-                <w:rFonts w:cstheme="minorHAnsi"/>
-              </w:rPr>
-              <w:t>claimant.email</w:t>
-            </w:r>
-            <w:proofErr w:type="spellEnd"/>
-            <w:proofErr w:type="gramEnd"/>
-            <w:r>
-              <w:rPr>
-                <w:rFonts w:cstheme="minorHAnsi"/>
-              </w:rPr>
-              <w:t>&gt;&gt;</w:t>
+              <w:t>&lt;&lt;claimant.email&gt;&gt;</w:t>
             </w:r>
           </w:p>
         </w:tc>
@@ -4879,23 +3155,7 @@
         <w:rPr>
           <w:rFonts w:cstheme="minorHAnsi"/>
         </w:rPr>
-        <w:t>&lt;&lt;cs_{</w:t>
-      </w:r>
-      <w:proofErr w:type="spellStart"/>
-      <w:proofErr w:type="gramStart"/>
-      <w:r>
-        <w:rPr>
-          <w:rFonts w:cstheme="minorHAnsi"/>
-        </w:rPr>
-        <w:t>claimant.isCompany</w:t>
-      </w:r>
-      <w:proofErr w:type="spellEnd"/>
-      <w:proofErr w:type="gramEnd"/>
-      <w:r>
-        <w:rPr>
-          <w:rFonts w:cstheme="minorHAnsi"/>
-        </w:rPr>
-        <w:t>}&gt;&gt;</w:t>
+        <w:t>&lt;&lt;cs_{claimant.isCompany}&gt;&gt;</w:t>
       </w:r>
     </w:p>
     <w:p>
@@ -5047,23 +3307,7 @@
               <w:rPr>
                 <w:rFonts w:cstheme="minorHAnsi"/>
               </w:rPr>
-              <w:t>&lt;&lt;</w:t>
-            </w:r>
-            <w:proofErr w:type="spellStart"/>
-            <w:proofErr w:type="gramStart"/>
-            <w:r>
-              <w:rPr>
-                <w:rFonts w:cstheme="minorHAnsi"/>
-              </w:rPr>
-              <w:t>claimant.contactPerson</w:t>
-            </w:r>
-            <w:proofErr w:type="spellEnd"/>
-            <w:proofErr w:type="gramEnd"/>
-            <w:r>
-              <w:rPr>
-                <w:rFonts w:cstheme="minorHAnsi"/>
-              </w:rPr>
-              <w:t>&gt;&gt;</w:t>
+              <w:t>&lt;&lt;claimant.contactPerson&gt;&gt;</w:t>
             </w:r>
           </w:p>
         </w:tc>
@@ -5103,49 +3347,21 @@
               <w:rPr>
                 <w:rFonts w:cstheme="minorHAnsi"/>
               </w:rPr>
-              <w:t>&lt;&lt;cs</w:t>
-            </w:r>
-            <w:proofErr w:type="gramStart"/>
-            <w:r>
-              <w:rPr>
-                <w:rFonts w:cstheme="minorHAnsi"/>
-              </w:rPr>
-              <w:t>_{</w:t>
-            </w:r>
-            <w:proofErr w:type="gramEnd"/>
-            <w:r>
-              <w:rPr>
-                <w:rFonts w:cstheme="minorHAnsi"/>
-              </w:rPr>
-              <w:t>claimant.primaryAddress.AddressLine1 != null}&gt;&gt;</w:t>
-            </w:r>
-          </w:p>
-          <w:p>
-            <w:pPr>
-              <w:spacing w:line="276" w:lineRule="auto"/>
-              <w:rPr>
-                <w:rFonts w:cstheme="minorHAnsi"/>
-              </w:rPr>
-            </w:pPr>
-            <w:r>
-              <w:rPr>
-                <w:rFonts w:cstheme="minorHAnsi"/>
-              </w:rPr>
-              <w:t>&lt;&lt;</w:t>
-            </w:r>
-            <w:proofErr w:type="gramStart"/>
-            <w:r>
-              <w:rPr>
-                <w:rFonts w:cstheme="minorHAnsi"/>
-              </w:rPr>
-              <w:t>claimant.primaryAddress.AddressLine</w:t>
-            </w:r>
-            <w:proofErr w:type="gramEnd"/>
-            <w:r>
-              <w:rPr>
-                <w:rFonts w:cstheme="minorHAnsi"/>
-              </w:rPr>
-              <w:t>1&gt;&gt;</w:t>
+              <w:t>&lt;&lt;cs_{claimant.primaryAddress.AddressLine1 != null}&gt;&gt;</w:t>
+            </w:r>
+          </w:p>
+          <w:p>
+            <w:pPr>
+              <w:spacing w:line="276" w:lineRule="auto"/>
+              <w:rPr>
+                <w:rFonts w:cstheme="minorHAnsi"/>
+              </w:rPr>
+            </w:pPr>
+            <w:r>
+              <w:rPr>
+                <w:rFonts w:cstheme="minorHAnsi"/>
+              </w:rPr>
+              <w:t>&lt;&lt;claimant.primaryAddress.AddressLine1&gt;&gt;</w:t>
             </w:r>
           </w:p>
           <w:p>
@@ -5173,49 +3389,21 @@
               <w:rPr>
                 <w:rFonts w:cstheme="minorHAnsi"/>
               </w:rPr>
-              <w:t>&lt;&lt;cs</w:t>
-            </w:r>
-            <w:proofErr w:type="gramStart"/>
-            <w:r>
-              <w:rPr>
-                <w:rFonts w:cstheme="minorHAnsi"/>
-              </w:rPr>
-              <w:t>_{</w:t>
-            </w:r>
-            <w:proofErr w:type="gramEnd"/>
-            <w:r>
-              <w:rPr>
-                <w:rFonts w:cstheme="minorHAnsi"/>
-              </w:rPr>
-              <w:t>claimant.primaryAddress.AddressLine2 != null}&gt;&gt;</w:t>
-            </w:r>
-          </w:p>
-          <w:p>
-            <w:pPr>
-              <w:spacing w:line="276" w:lineRule="auto"/>
-              <w:rPr>
-                <w:rFonts w:cstheme="minorHAnsi"/>
-              </w:rPr>
-            </w:pPr>
-            <w:r>
-              <w:rPr>
-                <w:rFonts w:cstheme="minorHAnsi"/>
-              </w:rPr>
-              <w:t>&lt;&lt;</w:t>
-            </w:r>
-            <w:proofErr w:type="gramStart"/>
-            <w:r>
-              <w:rPr>
-                <w:rFonts w:cstheme="minorHAnsi"/>
-              </w:rPr>
-              <w:t>claimant.primaryAddress.AddressLine</w:t>
-            </w:r>
-            <w:proofErr w:type="gramEnd"/>
-            <w:r>
-              <w:rPr>
-                <w:rFonts w:cstheme="minorHAnsi"/>
-              </w:rPr>
-              <w:t>2&gt;&gt;</w:t>
+              <w:t>&lt;&lt;cs_{claimant.primaryAddress.AddressLine2 != null}&gt;&gt;</w:t>
+            </w:r>
+          </w:p>
+          <w:p>
+            <w:pPr>
+              <w:spacing w:line="276" w:lineRule="auto"/>
+              <w:rPr>
+                <w:rFonts w:cstheme="minorHAnsi"/>
+              </w:rPr>
+            </w:pPr>
+            <w:r>
+              <w:rPr>
+                <w:rFonts w:cstheme="minorHAnsi"/>
+              </w:rPr>
+              <w:t>&lt;&lt;claimant.primaryAddress.AddressLine2&gt;&gt;</w:t>
             </w:r>
           </w:p>
           <w:p>
@@ -5243,49 +3431,21 @@
               <w:rPr>
                 <w:rFonts w:cstheme="minorHAnsi"/>
               </w:rPr>
-              <w:t>&lt;&lt;cs</w:t>
-            </w:r>
-            <w:proofErr w:type="gramStart"/>
-            <w:r>
-              <w:rPr>
-                <w:rFonts w:cstheme="minorHAnsi"/>
-              </w:rPr>
-              <w:t>_{</w:t>
-            </w:r>
-            <w:proofErr w:type="gramEnd"/>
-            <w:r>
-              <w:rPr>
-                <w:rFonts w:cstheme="minorHAnsi"/>
-              </w:rPr>
-              <w:t>claimant.primaryAddress.AddressLine3 != null}&gt;&gt;</w:t>
-            </w:r>
-          </w:p>
-          <w:p>
-            <w:pPr>
-              <w:spacing w:line="276" w:lineRule="auto"/>
-              <w:rPr>
-                <w:rFonts w:cstheme="minorHAnsi"/>
-              </w:rPr>
-            </w:pPr>
-            <w:r>
-              <w:rPr>
-                <w:rFonts w:cstheme="minorHAnsi"/>
-              </w:rPr>
-              <w:t>&lt;&lt;</w:t>
-            </w:r>
-            <w:proofErr w:type="gramStart"/>
-            <w:r>
-              <w:rPr>
-                <w:rFonts w:cstheme="minorHAnsi"/>
-              </w:rPr>
-              <w:t>claimant.primaryAddress.AddressLine</w:t>
-            </w:r>
-            <w:proofErr w:type="gramEnd"/>
-            <w:r>
-              <w:rPr>
-                <w:rFonts w:cstheme="minorHAnsi"/>
-              </w:rPr>
-              <w:t>3&gt;&gt;</w:t>
+              <w:t>&lt;&lt;cs_{claimant.primaryAddress.AddressLine3 != null}&gt;&gt;</w:t>
+            </w:r>
+          </w:p>
+          <w:p>
+            <w:pPr>
+              <w:spacing w:line="276" w:lineRule="auto"/>
+              <w:rPr>
+                <w:rFonts w:cstheme="minorHAnsi"/>
+              </w:rPr>
+            </w:pPr>
+            <w:r>
+              <w:rPr>
+                <w:rFonts w:cstheme="minorHAnsi"/>
+              </w:rPr>
+              <w:t>&lt;&lt;claimant.primaryAddress.AddressLine3&gt;&gt;</w:t>
             </w:r>
           </w:p>
           <w:p>
@@ -5313,59 +3473,21 @@
               <w:rPr>
                 <w:rFonts w:cstheme="minorHAnsi"/>
               </w:rPr>
-              <w:t>&lt;&lt;cs</w:t>
-            </w:r>
-            <w:proofErr w:type="gramStart"/>
-            <w:r>
-              <w:rPr>
-                <w:rFonts w:cstheme="minorHAnsi"/>
-              </w:rPr>
-              <w:t>_{</w:t>
-            </w:r>
-            <w:proofErr w:type="spellStart"/>
-            <w:proofErr w:type="gramEnd"/>
-            <w:r>
-              <w:rPr>
-                <w:rFonts w:cstheme="minorHAnsi"/>
-              </w:rPr>
-              <w:t>claimant.primaryAddress.PostTown</w:t>
-            </w:r>
-            <w:proofErr w:type="spellEnd"/>
-            <w:r>
-              <w:rPr>
-                <w:rFonts w:cstheme="minorHAnsi"/>
-              </w:rPr>
-              <w:t>!= null}&gt;&gt;</w:t>
-            </w:r>
-          </w:p>
-          <w:p>
-            <w:pPr>
-              <w:spacing w:line="276" w:lineRule="auto"/>
-              <w:rPr>
-                <w:rFonts w:cstheme="minorHAnsi"/>
-              </w:rPr>
-            </w:pPr>
-            <w:r>
-              <w:rPr>
-                <w:rFonts w:cstheme="minorHAnsi"/>
-              </w:rPr>
-              <w:t>&lt;&lt;</w:t>
-            </w:r>
-            <w:proofErr w:type="spellStart"/>
-            <w:proofErr w:type="gramStart"/>
-            <w:r>
-              <w:rPr>
-                <w:rFonts w:cstheme="minorHAnsi"/>
-              </w:rPr>
-              <w:t>claimant.primaryAddress.PostTown</w:t>
-            </w:r>
-            <w:proofErr w:type="spellEnd"/>
-            <w:proofErr w:type="gramEnd"/>
-            <w:r>
-              <w:rPr>
-                <w:rFonts w:cstheme="minorHAnsi"/>
-              </w:rPr>
-              <w:t xml:space="preserve"> &gt;&gt;</w:t>
+              <w:t>&lt;&lt;cs_{claimant.primaryAddress.PostTown!= null}&gt;&gt;</w:t>
+            </w:r>
+          </w:p>
+          <w:p>
+            <w:pPr>
+              <w:spacing w:line="276" w:lineRule="auto"/>
+              <w:rPr>
+                <w:rFonts w:cstheme="minorHAnsi"/>
+              </w:rPr>
+            </w:pPr>
+            <w:r>
+              <w:rPr>
+                <w:rFonts w:cstheme="minorHAnsi"/>
+              </w:rPr>
+              <w:t>&lt;&lt;claimant.primaryAddress.PostTown &gt;&gt;</w:t>
             </w:r>
           </w:p>
           <w:p>
@@ -5393,59 +3515,21 @@
               <w:rPr>
                 <w:rFonts w:cstheme="minorHAnsi"/>
               </w:rPr>
-              <w:t>&lt;&lt;cs</w:t>
-            </w:r>
-            <w:proofErr w:type="gramStart"/>
-            <w:r>
-              <w:rPr>
-                <w:rFonts w:cstheme="minorHAnsi"/>
-              </w:rPr>
-              <w:t>_{</w:t>
-            </w:r>
-            <w:proofErr w:type="spellStart"/>
-            <w:proofErr w:type="gramEnd"/>
-            <w:r>
-              <w:rPr>
-                <w:rFonts w:cstheme="minorHAnsi"/>
-              </w:rPr>
-              <w:t>claimant.primaryAddress.County</w:t>
-            </w:r>
-            <w:proofErr w:type="spellEnd"/>
-            <w:r>
-              <w:rPr>
-                <w:rFonts w:cstheme="minorHAnsi"/>
-              </w:rPr>
-              <w:t>!= null}&gt;&gt;</w:t>
-            </w:r>
-          </w:p>
-          <w:p>
-            <w:pPr>
-              <w:spacing w:line="276" w:lineRule="auto"/>
-              <w:rPr>
-                <w:rFonts w:cstheme="minorHAnsi"/>
-              </w:rPr>
-            </w:pPr>
-            <w:r>
-              <w:rPr>
-                <w:rFonts w:cstheme="minorHAnsi"/>
-              </w:rPr>
-              <w:t>&lt;&lt;</w:t>
-            </w:r>
-            <w:proofErr w:type="spellStart"/>
-            <w:proofErr w:type="gramStart"/>
-            <w:r>
-              <w:rPr>
-                <w:rFonts w:cstheme="minorHAnsi"/>
-              </w:rPr>
-              <w:t>claimant.primaryAddress.County</w:t>
-            </w:r>
-            <w:proofErr w:type="spellEnd"/>
-            <w:proofErr w:type="gramEnd"/>
-            <w:r>
-              <w:rPr>
-                <w:rFonts w:cstheme="minorHAnsi"/>
-              </w:rPr>
-              <w:t>&gt;&gt;</w:t>
+              <w:t>&lt;&lt;cs_{claimant.primaryAddress.County!= null}&gt;&gt;</w:t>
+            </w:r>
+          </w:p>
+          <w:p>
+            <w:pPr>
+              <w:spacing w:line="276" w:lineRule="auto"/>
+              <w:rPr>
+                <w:rFonts w:cstheme="minorHAnsi"/>
+              </w:rPr>
+            </w:pPr>
+            <w:r>
+              <w:rPr>
+                <w:rFonts w:cstheme="minorHAnsi"/>
+              </w:rPr>
+              <w:t>&lt;&lt;claimant.primaryAddress.County&gt;&gt;</w:t>
             </w:r>
           </w:p>
           <w:p>
@@ -5473,59 +3557,21 @@
               <w:rPr>
                 <w:rFonts w:cstheme="minorHAnsi"/>
               </w:rPr>
-              <w:t>&lt;&lt;cs</w:t>
-            </w:r>
-            <w:proofErr w:type="gramStart"/>
-            <w:r>
-              <w:rPr>
-                <w:rFonts w:cstheme="minorHAnsi"/>
-              </w:rPr>
-              <w:t>_{</w:t>
-            </w:r>
-            <w:proofErr w:type="spellStart"/>
-            <w:proofErr w:type="gramEnd"/>
-            <w:r>
-              <w:rPr>
-                <w:rFonts w:cstheme="minorHAnsi"/>
-              </w:rPr>
-              <w:t>claimant.primaryAddress.Country</w:t>
-            </w:r>
-            <w:proofErr w:type="spellEnd"/>
-            <w:r>
-              <w:rPr>
-                <w:rFonts w:cstheme="minorHAnsi"/>
-              </w:rPr>
-              <w:t>!= null}&gt;&gt;</w:t>
-            </w:r>
-          </w:p>
-          <w:p>
-            <w:pPr>
-              <w:spacing w:line="276" w:lineRule="auto"/>
-              <w:rPr>
-                <w:rFonts w:cstheme="minorHAnsi"/>
-              </w:rPr>
-            </w:pPr>
-            <w:r>
-              <w:rPr>
-                <w:rFonts w:cstheme="minorHAnsi"/>
-              </w:rPr>
-              <w:t>&lt;&lt;</w:t>
-            </w:r>
-            <w:proofErr w:type="spellStart"/>
-            <w:proofErr w:type="gramStart"/>
-            <w:r>
-              <w:rPr>
-                <w:rFonts w:cstheme="minorHAnsi"/>
-              </w:rPr>
-              <w:t>claimant.primaryAddress.Country</w:t>
-            </w:r>
-            <w:proofErr w:type="spellEnd"/>
-            <w:proofErr w:type="gramEnd"/>
-            <w:r>
-              <w:rPr>
-                <w:rFonts w:cstheme="minorHAnsi"/>
-              </w:rPr>
-              <w:t>&gt;&gt;</w:t>
+              <w:t>&lt;&lt;cs_{claimant.primaryAddress.Country!= null}&gt;&gt;</w:t>
+            </w:r>
+          </w:p>
+          <w:p>
+            <w:pPr>
+              <w:spacing w:line="276" w:lineRule="auto"/>
+              <w:rPr>
+                <w:rFonts w:cstheme="minorHAnsi"/>
+              </w:rPr>
+            </w:pPr>
+            <w:r>
+              <w:rPr>
+                <w:rFonts w:cstheme="minorHAnsi"/>
+              </w:rPr>
+              <w:t>&lt;&lt;claimant.primaryAddress.Country&gt;&gt;</w:t>
             </w:r>
           </w:p>
           <w:p>
@@ -5553,29 +3599,7 @@
               <w:rPr>
                 <w:rFonts w:cstheme="minorHAnsi"/>
               </w:rPr>
-              <w:t>&lt;&lt;cs</w:t>
-            </w:r>
-            <w:proofErr w:type="gramStart"/>
-            <w:r>
-              <w:rPr>
-                <w:rFonts w:cstheme="minorHAnsi"/>
-              </w:rPr>
-              <w:t>_{</w:t>
-            </w:r>
-            <w:proofErr w:type="spellStart"/>
-            <w:proofErr w:type="gramEnd"/>
-            <w:r>
-              <w:rPr>
-                <w:rFonts w:cstheme="minorHAnsi"/>
-              </w:rPr>
-              <w:t>claimant.primaryAddress.PostCode</w:t>
-            </w:r>
-            <w:proofErr w:type="spellEnd"/>
-            <w:r>
-              <w:rPr>
-                <w:rFonts w:cstheme="minorHAnsi"/>
-              </w:rPr>
-              <w:t>!= null}&gt;&gt;</w:t>
+              <w:t>&lt;&lt;cs_{claimant.primaryAddress.PostCode!= null}&gt;&gt;</w:t>
             </w:r>
           </w:p>
           <w:p>
@@ -5590,23 +3614,7 @@
                 <w:rFonts w:cstheme="minorHAnsi"/>
               </w:rPr>
               <w:lastRenderedPageBreak/>
-              <w:t>&lt;&lt;</w:t>
-            </w:r>
-            <w:proofErr w:type="spellStart"/>
-            <w:proofErr w:type="gramStart"/>
-            <w:r>
-              <w:rPr>
-                <w:rFonts w:cstheme="minorHAnsi"/>
-              </w:rPr>
-              <w:t>claimant.primaryAddress.PostCode</w:t>
-            </w:r>
-            <w:proofErr w:type="spellEnd"/>
-            <w:proofErr w:type="gramEnd"/>
-            <w:r>
-              <w:rPr>
-                <w:rFonts w:cstheme="minorHAnsi"/>
-              </w:rPr>
-              <w:t>&gt;&gt;</w:t>
+              <w:t>&lt;&lt;claimant.primaryAddress.PostCode&gt;&gt;</w:t>
             </w:r>
           </w:p>
           <w:p>
@@ -5642,29 +3650,7 @@
                 <w:rFonts w:cstheme="minorHAnsi"/>
               </w:rPr>
               <w:lastRenderedPageBreak/>
-              <w:t>&lt;&lt;</w:t>
-            </w:r>
-            <w:proofErr w:type="spellStart"/>
-            <w:r>
-              <w:rPr>
-                <w:rFonts w:cstheme="minorHAnsi"/>
-              </w:rPr>
-              <w:t>cr</w:t>
-            </w:r>
-            <w:proofErr w:type="spellEnd"/>
-            <w:proofErr w:type="gramStart"/>
-            <w:r>
-              <w:rPr>
-                <w:rFonts w:cstheme="minorHAnsi"/>
-              </w:rPr>
-              <w:t>_{</w:t>
-            </w:r>
-            <w:proofErr w:type="gramEnd"/>
-            <w:r>
-              <w:rPr>
-                <w:rFonts w:cstheme="minorHAnsi"/>
-              </w:rPr>
-              <w:t>claimant.correspondenceAddress.AddressLine1 != null}&gt;&gt;</w:t>
+              <w:t>&lt;&lt;cr_{claimant.correspondenceAddress.AddressLine1 != null}&gt;&gt;</w:t>
             </w:r>
           </w:p>
         </w:tc>
@@ -5717,49 +3703,21 @@
               <w:rPr>
                 <w:rFonts w:cstheme="minorHAnsi"/>
               </w:rPr>
-              <w:t>&lt;&lt;cs</w:t>
-            </w:r>
-            <w:proofErr w:type="gramStart"/>
-            <w:r>
-              <w:rPr>
-                <w:rFonts w:cstheme="minorHAnsi"/>
-              </w:rPr>
-              <w:t>_{</w:t>
-            </w:r>
-            <w:proofErr w:type="gramEnd"/>
-            <w:r>
-              <w:rPr>
-                <w:rFonts w:cstheme="minorHAnsi"/>
-              </w:rPr>
-              <w:t>claimant.correspondenceAddress.AddressLine1 != null}&gt;&gt;</w:t>
-            </w:r>
-          </w:p>
-          <w:p>
-            <w:pPr>
-              <w:spacing w:line="276" w:lineRule="auto"/>
-              <w:rPr>
-                <w:rFonts w:cstheme="minorHAnsi"/>
-              </w:rPr>
-            </w:pPr>
-            <w:r>
-              <w:rPr>
-                <w:rFonts w:cstheme="minorHAnsi"/>
-              </w:rPr>
-              <w:t>&lt;&lt;</w:t>
-            </w:r>
-            <w:proofErr w:type="gramStart"/>
-            <w:r>
-              <w:rPr>
-                <w:rFonts w:cstheme="minorHAnsi"/>
-              </w:rPr>
-              <w:t>claimant.correspondenceAddress.AddressLine</w:t>
-            </w:r>
-            <w:proofErr w:type="gramEnd"/>
-            <w:r>
-              <w:rPr>
-                <w:rFonts w:cstheme="minorHAnsi"/>
-              </w:rPr>
-              <w:t>1&gt;&gt;</w:t>
+              <w:t>&lt;&lt;cs_{claimant.correspondenceAddress.AddressLine1 != null}&gt;&gt;</w:t>
+            </w:r>
+          </w:p>
+          <w:p>
+            <w:pPr>
+              <w:spacing w:line="276" w:lineRule="auto"/>
+              <w:rPr>
+                <w:rFonts w:cstheme="minorHAnsi"/>
+              </w:rPr>
+            </w:pPr>
+            <w:r>
+              <w:rPr>
+                <w:rFonts w:cstheme="minorHAnsi"/>
+              </w:rPr>
+              <w:t>&lt;&lt;claimant.correspondenceAddress.AddressLine1&gt;&gt;</w:t>
             </w:r>
           </w:p>
           <w:p>
@@ -5787,49 +3745,21 @@
               <w:rPr>
                 <w:rFonts w:cstheme="minorHAnsi"/>
               </w:rPr>
-              <w:t>&lt;&lt;cs</w:t>
-            </w:r>
-            <w:proofErr w:type="gramStart"/>
-            <w:r>
-              <w:rPr>
-                <w:rFonts w:cstheme="minorHAnsi"/>
-              </w:rPr>
-              <w:t>_{</w:t>
-            </w:r>
-            <w:proofErr w:type="gramEnd"/>
-            <w:r>
-              <w:rPr>
-                <w:rFonts w:cstheme="minorHAnsi"/>
-              </w:rPr>
-              <w:t>claimant.correspondenceAddress.AddressLine2 != null}&gt;&gt;</w:t>
-            </w:r>
-          </w:p>
-          <w:p>
-            <w:pPr>
-              <w:spacing w:line="276" w:lineRule="auto"/>
-              <w:rPr>
-                <w:rFonts w:cstheme="minorHAnsi"/>
-              </w:rPr>
-            </w:pPr>
-            <w:r>
-              <w:rPr>
-                <w:rFonts w:cstheme="minorHAnsi"/>
-              </w:rPr>
-              <w:t>&lt;&lt;</w:t>
-            </w:r>
-            <w:proofErr w:type="gramStart"/>
-            <w:r>
-              <w:rPr>
-                <w:rFonts w:cstheme="minorHAnsi"/>
-              </w:rPr>
-              <w:t>claimant.correspondenceAddress.AddressLine</w:t>
-            </w:r>
-            <w:proofErr w:type="gramEnd"/>
-            <w:r>
-              <w:rPr>
-                <w:rFonts w:cstheme="minorHAnsi"/>
-              </w:rPr>
-              <w:t>2&gt;&gt;</w:t>
+              <w:t>&lt;&lt;cs_{claimant.correspondenceAddress.AddressLine2 != null}&gt;&gt;</w:t>
+            </w:r>
+          </w:p>
+          <w:p>
+            <w:pPr>
+              <w:spacing w:line="276" w:lineRule="auto"/>
+              <w:rPr>
+                <w:rFonts w:cstheme="minorHAnsi"/>
+              </w:rPr>
+            </w:pPr>
+            <w:r>
+              <w:rPr>
+                <w:rFonts w:cstheme="minorHAnsi"/>
+              </w:rPr>
+              <w:t>&lt;&lt;claimant.correspondenceAddress.AddressLine2&gt;&gt;</w:t>
             </w:r>
           </w:p>
           <w:p>
@@ -5857,49 +3787,21 @@
               <w:rPr>
                 <w:rFonts w:cstheme="minorHAnsi"/>
               </w:rPr>
-              <w:t>&lt;&lt;cs</w:t>
-            </w:r>
-            <w:proofErr w:type="gramStart"/>
-            <w:r>
-              <w:rPr>
-                <w:rFonts w:cstheme="minorHAnsi"/>
-              </w:rPr>
-              <w:t>_{</w:t>
-            </w:r>
-            <w:proofErr w:type="gramEnd"/>
-            <w:r>
-              <w:rPr>
-                <w:rFonts w:cstheme="minorHAnsi"/>
-              </w:rPr>
-              <w:t>claimant.correspondenceAddress.AddressLine3 != null}&gt;&gt;</w:t>
-            </w:r>
-          </w:p>
-          <w:p>
-            <w:pPr>
-              <w:spacing w:line="276" w:lineRule="auto"/>
-              <w:rPr>
-                <w:rFonts w:cstheme="minorHAnsi"/>
-              </w:rPr>
-            </w:pPr>
-            <w:r>
-              <w:rPr>
-                <w:rFonts w:cstheme="minorHAnsi"/>
-              </w:rPr>
-              <w:t>&lt;&lt;</w:t>
-            </w:r>
-            <w:proofErr w:type="gramStart"/>
-            <w:r>
-              <w:rPr>
-                <w:rFonts w:cstheme="minorHAnsi"/>
-              </w:rPr>
-              <w:t>claimant.correspondenceAddress.AddressLine</w:t>
-            </w:r>
-            <w:proofErr w:type="gramEnd"/>
-            <w:r>
-              <w:rPr>
-                <w:rFonts w:cstheme="minorHAnsi"/>
-              </w:rPr>
-              <w:t>3&gt;&gt;</w:t>
+              <w:t>&lt;&lt;cs_{claimant.correspondenceAddress.AddressLine3 != null}&gt;&gt;</w:t>
+            </w:r>
+          </w:p>
+          <w:p>
+            <w:pPr>
+              <w:spacing w:line="276" w:lineRule="auto"/>
+              <w:rPr>
+                <w:rFonts w:cstheme="minorHAnsi"/>
+              </w:rPr>
+            </w:pPr>
+            <w:r>
+              <w:rPr>
+                <w:rFonts w:cstheme="minorHAnsi"/>
+              </w:rPr>
+              <w:t>&lt;&lt;claimant.correspondenceAddress.AddressLine3&gt;&gt;</w:t>
             </w:r>
           </w:p>
           <w:p>
@@ -5927,59 +3829,21 @@
               <w:rPr>
                 <w:rFonts w:cstheme="minorHAnsi"/>
               </w:rPr>
-              <w:t>&lt;&lt;cs</w:t>
-            </w:r>
-            <w:proofErr w:type="gramStart"/>
-            <w:r>
-              <w:rPr>
-                <w:rFonts w:cstheme="minorHAnsi"/>
-              </w:rPr>
-              <w:t>_{</w:t>
-            </w:r>
-            <w:proofErr w:type="spellStart"/>
-            <w:proofErr w:type="gramEnd"/>
-            <w:r>
-              <w:rPr>
-                <w:rFonts w:cstheme="minorHAnsi"/>
-              </w:rPr>
-              <w:t>claimant.correspondenceAddress.PostTown</w:t>
-            </w:r>
-            <w:proofErr w:type="spellEnd"/>
-            <w:r>
-              <w:rPr>
-                <w:rFonts w:cstheme="minorHAnsi"/>
-              </w:rPr>
-              <w:t>!= null}&gt;&gt;</w:t>
-            </w:r>
-          </w:p>
-          <w:p>
-            <w:pPr>
-              <w:spacing w:line="276" w:lineRule="auto"/>
-              <w:rPr>
-                <w:rFonts w:cstheme="minorHAnsi"/>
-              </w:rPr>
-            </w:pPr>
-            <w:r>
-              <w:rPr>
-                <w:rFonts w:cstheme="minorHAnsi"/>
-              </w:rPr>
-              <w:t>&lt;&lt;</w:t>
-            </w:r>
-            <w:proofErr w:type="spellStart"/>
-            <w:proofErr w:type="gramStart"/>
-            <w:r>
-              <w:rPr>
-                <w:rFonts w:cstheme="minorHAnsi"/>
-              </w:rPr>
-              <w:t>claimant.correspondenceAddress.PostTown</w:t>
-            </w:r>
-            <w:proofErr w:type="spellEnd"/>
-            <w:proofErr w:type="gramEnd"/>
-            <w:r>
-              <w:rPr>
-                <w:rFonts w:cstheme="minorHAnsi"/>
-              </w:rPr>
-              <w:t xml:space="preserve"> &gt;&gt;</w:t>
+              <w:t>&lt;&lt;cs_{claimant.correspondenceAddress.PostTown!= null}&gt;&gt;</w:t>
+            </w:r>
+          </w:p>
+          <w:p>
+            <w:pPr>
+              <w:spacing w:line="276" w:lineRule="auto"/>
+              <w:rPr>
+                <w:rFonts w:cstheme="minorHAnsi"/>
+              </w:rPr>
+            </w:pPr>
+            <w:r>
+              <w:rPr>
+                <w:rFonts w:cstheme="minorHAnsi"/>
+              </w:rPr>
+              <w:t>&lt;&lt;claimant.correspondenceAddress.PostTown &gt;&gt;</w:t>
             </w:r>
           </w:p>
           <w:p>
@@ -6007,29 +3871,7 @@
               <w:rPr>
                 <w:rFonts w:cstheme="minorHAnsi"/>
               </w:rPr>
-              <w:t>&lt;&lt;cs</w:t>
-            </w:r>
-            <w:proofErr w:type="gramStart"/>
-            <w:r>
-              <w:rPr>
-                <w:rFonts w:cstheme="minorHAnsi"/>
-              </w:rPr>
-              <w:t>_{</w:t>
-            </w:r>
-            <w:proofErr w:type="spellStart"/>
-            <w:proofErr w:type="gramEnd"/>
-            <w:r>
-              <w:rPr>
-                <w:rFonts w:cstheme="minorHAnsi"/>
-              </w:rPr>
-              <w:t>claimant.correspondenceAddress.County</w:t>
-            </w:r>
-            <w:proofErr w:type="spellEnd"/>
-            <w:r>
-              <w:rPr>
-                <w:rFonts w:cstheme="minorHAnsi"/>
-              </w:rPr>
-              <w:t>!= null}&gt;&gt;</w:t>
+              <w:t>&lt;&lt;cs_{claimant.correspondenceAddress.County!= null}&gt;&gt;</w:t>
             </w:r>
           </w:p>
           <w:p>
@@ -6057,59 +3899,21 @@
               <w:rPr>
                 <w:rFonts w:cstheme="minorHAnsi"/>
               </w:rPr>
-              <w:t>&lt;&lt;cs</w:t>
-            </w:r>
-            <w:proofErr w:type="gramStart"/>
-            <w:r>
-              <w:rPr>
-                <w:rFonts w:cstheme="minorHAnsi"/>
-              </w:rPr>
-              <w:t>_{</w:t>
-            </w:r>
-            <w:proofErr w:type="spellStart"/>
-            <w:proofErr w:type="gramEnd"/>
-            <w:r>
-              <w:rPr>
-                <w:rFonts w:cstheme="minorHAnsi"/>
-              </w:rPr>
-              <w:t>claimant.correspondenceAddress.PostCode</w:t>
-            </w:r>
-            <w:proofErr w:type="spellEnd"/>
-            <w:r>
-              <w:rPr>
-                <w:rFonts w:cstheme="minorHAnsi"/>
-              </w:rPr>
-              <w:t>!= null}&gt;&gt;</w:t>
-            </w:r>
-          </w:p>
-          <w:p>
-            <w:pPr>
-              <w:spacing w:line="276" w:lineRule="auto"/>
-              <w:rPr>
-                <w:rFonts w:cstheme="minorHAnsi"/>
-              </w:rPr>
-            </w:pPr>
-            <w:r>
-              <w:rPr>
-                <w:rFonts w:cstheme="minorHAnsi"/>
-              </w:rPr>
-              <w:t>&lt;&lt;</w:t>
-            </w:r>
-            <w:proofErr w:type="spellStart"/>
-            <w:proofErr w:type="gramStart"/>
-            <w:r>
-              <w:rPr>
-                <w:rFonts w:cstheme="minorHAnsi"/>
-              </w:rPr>
-              <w:t>claimant.correspondenceAddress.PostCode</w:t>
-            </w:r>
-            <w:proofErr w:type="spellEnd"/>
-            <w:proofErr w:type="gramEnd"/>
-            <w:r>
-              <w:rPr>
-                <w:rFonts w:cstheme="minorHAnsi"/>
-              </w:rPr>
-              <w:t>&gt;&gt;</w:t>
+              <w:t>&lt;&lt;cs_{claimant.correspondenceAddress.PostCode!= null}&gt;&gt;</w:t>
+            </w:r>
+          </w:p>
+          <w:p>
+            <w:pPr>
+              <w:spacing w:line="276" w:lineRule="auto"/>
+              <w:rPr>
+                <w:rFonts w:cstheme="minorHAnsi"/>
+              </w:rPr>
+            </w:pPr>
+            <w:r>
+              <w:rPr>
+                <w:rFonts w:cstheme="minorHAnsi"/>
+              </w:rPr>
+              <w:t>&lt;&lt;claimant.correspondenceAddress.PostCode&gt;&gt;</w:t>
             </w:r>
           </w:p>
           <w:p>
@@ -6205,23 +4009,7 @@
               <w:rPr>
                 <w:rFonts w:cstheme="minorHAnsi"/>
               </w:rPr>
-              <w:t>&lt;&lt;</w:t>
-            </w:r>
-            <w:proofErr w:type="spellStart"/>
-            <w:proofErr w:type="gramStart"/>
-            <w:r>
-              <w:rPr>
-                <w:rFonts w:cstheme="minorHAnsi"/>
-              </w:rPr>
-              <w:t>claimant.phone</w:t>
-            </w:r>
-            <w:proofErr w:type="spellEnd"/>
-            <w:proofErr w:type="gramEnd"/>
-            <w:r>
-              <w:rPr>
-                <w:rFonts w:cstheme="minorHAnsi"/>
-              </w:rPr>
-              <w:t>&gt;&gt;</w:t>
+              <w:t>&lt;&lt;claimant.phone&gt;&gt;</w:t>
             </w:r>
           </w:p>
         </w:tc>
@@ -6261,23 +4049,7 @@
               <w:rPr>
                 <w:rFonts w:cstheme="minorHAnsi"/>
               </w:rPr>
-              <w:t>&lt;&lt;</w:t>
-            </w:r>
-            <w:proofErr w:type="spellStart"/>
-            <w:proofErr w:type="gramStart"/>
-            <w:r>
-              <w:rPr>
-                <w:rFonts w:cstheme="minorHAnsi"/>
-              </w:rPr>
-              <w:t>claimant.email</w:t>
-            </w:r>
-            <w:proofErr w:type="spellEnd"/>
-            <w:proofErr w:type="gramEnd"/>
-            <w:r>
-              <w:rPr>
-                <w:rFonts w:cstheme="minorHAnsi"/>
-              </w:rPr>
-              <w:t>&gt;&gt;</w:t>
+              <w:t>&lt;&lt;claimant.email&gt;&gt;</w:t>
             </w:r>
           </w:p>
         </w:tc>
@@ -6308,23 +4080,7 @@
         <w:rPr>
           <w:rFonts w:cstheme="minorHAnsi"/>
         </w:rPr>
-        <w:t>&lt;&lt;cs_{</w:t>
-      </w:r>
-      <w:proofErr w:type="spellStart"/>
-      <w:proofErr w:type="gramStart"/>
-      <w:r>
-        <w:rPr>
-          <w:rFonts w:cstheme="minorHAnsi"/>
-        </w:rPr>
-        <w:t>defendant.isIndividual</w:t>
-      </w:r>
-      <w:proofErr w:type="spellEnd"/>
-      <w:proofErr w:type="gramEnd"/>
-      <w:r>
-        <w:rPr>
-          <w:rFonts w:cstheme="minorHAnsi"/>
-        </w:rPr>
-        <w:t>}&gt;&gt;</w:t>
+        <w:t>&lt;&lt;cs_{defendant.isIndividual}&gt;&gt;</w:t>
       </w:r>
     </w:p>
     <w:p>
@@ -6465,49 +4221,21 @@
               <w:rPr>
                 <w:rFonts w:cstheme="minorHAnsi"/>
               </w:rPr>
-              <w:t>&lt;&lt;cs</w:t>
-            </w:r>
-            <w:proofErr w:type="gramStart"/>
-            <w:r>
-              <w:rPr>
-                <w:rFonts w:cstheme="minorHAnsi"/>
-              </w:rPr>
-              <w:t>_{</w:t>
-            </w:r>
-            <w:proofErr w:type="gramEnd"/>
-            <w:r>
-              <w:rPr>
-                <w:rFonts w:cstheme="minorHAnsi"/>
-              </w:rPr>
-              <w:t>defendant.primaryAddress.AddressLine1 != null}&gt;&gt;</w:t>
-            </w:r>
-          </w:p>
-          <w:p>
-            <w:pPr>
-              <w:spacing w:line="276" w:lineRule="auto"/>
-              <w:rPr>
-                <w:rFonts w:cstheme="minorHAnsi"/>
-              </w:rPr>
-            </w:pPr>
-            <w:r>
-              <w:rPr>
-                <w:rFonts w:cstheme="minorHAnsi"/>
-              </w:rPr>
-              <w:t>&lt;&lt;</w:t>
-            </w:r>
-            <w:proofErr w:type="gramStart"/>
-            <w:r>
-              <w:rPr>
-                <w:rFonts w:cstheme="minorHAnsi"/>
-              </w:rPr>
-              <w:t>defendant.primaryAddress.AddressLine</w:t>
-            </w:r>
-            <w:proofErr w:type="gramEnd"/>
-            <w:r>
-              <w:rPr>
-                <w:rFonts w:cstheme="minorHAnsi"/>
-              </w:rPr>
-              <w:t>1&gt;&gt;</w:t>
+              <w:t>&lt;&lt;cs_{defendant.primaryAddress.AddressLine1 != null}&gt;&gt;</w:t>
+            </w:r>
+          </w:p>
+          <w:p>
+            <w:pPr>
+              <w:spacing w:line="276" w:lineRule="auto"/>
+              <w:rPr>
+                <w:rFonts w:cstheme="minorHAnsi"/>
+              </w:rPr>
+            </w:pPr>
+            <w:r>
+              <w:rPr>
+                <w:rFonts w:cstheme="minorHAnsi"/>
+              </w:rPr>
+              <w:t>&lt;&lt;defendant.primaryAddress.AddressLine1&gt;&gt;</w:t>
             </w:r>
           </w:p>
           <w:p>
@@ -6535,49 +4263,21 @@
               <w:rPr>
                 <w:rFonts w:cstheme="minorHAnsi"/>
               </w:rPr>
-              <w:t>&lt;&lt;cs</w:t>
-            </w:r>
-            <w:proofErr w:type="gramStart"/>
-            <w:r>
-              <w:rPr>
-                <w:rFonts w:cstheme="minorHAnsi"/>
-              </w:rPr>
-              <w:t>_{</w:t>
-            </w:r>
-            <w:proofErr w:type="gramEnd"/>
-            <w:r>
-              <w:rPr>
-                <w:rFonts w:cstheme="minorHAnsi"/>
-              </w:rPr>
-              <w:t>defendant.primaryAddress.AddressLine2 != null}&gt;&gt;</w:t>
-            </w:r>
-          </w:p>
-          <w:p>
-            <w:pPr>
-              <w:spacing w:line="276" w:lineRule="auto"/>
-              <w:rPr>
-                <w:rFonts w:cstheme="minorHAnsi"/>
-              </w:rPr>
-            </w:pPr>
-            <w:r>
-              <w:rPr>
-                <w:rFonts w:cstheme="minorHAnsi"/>
-              </w:rPr>
-              <w:t>&lt;&lt;</w:t>
-            </w:r>
-            <w:proofErr w:type="gramStart"/>
-            <w:r>
-              <w:rPr>
-                <w:rFonts w:cstheme="minorHAnsi"/>
-              </w:rPr>
-              <w:t>defendant.primaryAddress.AddressLine</w:t>
-            </w:r>
-            <w:proofErr w:type="gramEnd"/>
-            <w:r>
-              <w:rPr>
-                <w:rFonts w:cstheme="minorHAnsi"/>
-              </w:rPr>
-              <w:t>2&gt;&gt;</w:t>
+              <w:t>&lt;&lt;cs_{defendant.primaryAddress.AddressLine2 != null}&gt;&gt;</w:t>
+            </w:r>
+          </w:p>
+          <w:p>
+            <w:pPr>
+              <w:spacing w:line="276" w:lineRule="auto"/>
+              <w:rPr>
+                <w:rFonts w:cstheme="minorHAnsi"/>
+              </w:rPr>
+            </w:pPr>
+            <w:r>
+              <w:rPr>
+                <w:rFonts w:cstheme="minorHAnsi"/>
+              </w:rPr>
+              <w:t>&lt;&lt;defendant.primaryAddress.AddressLine2&gt;&gt;</w:t>
             </w:r>
           </w:p>
           <w:p>
@@ -6605,49 +4305,21 @@
               <w:rPr>
                 <w:rFonts w:cstheme="minorHAnsi"/>
               </w:rPr>
-              <w:t>&lt;&lt;cs</w:t>
-            </w:r>
-            <w:proofErr w:type="gramStart"/>
-            <w:r>
-              <w:rPr>
-                <w:rFonts w:cstheme="minorHAnsi"/>
-              </w:rPr>
-              <w:t>_{</w:t>
-            </w:r>
-            <w:proofErr w:type="gramEnd"/>
-            <w:r>
-              <w:rPr>
-                <w:rFonts w:cstheme="minorHAnsi"/>
-              </w:rPr>
-              <w:t>defendant.primaryAddress.AddressLine3 != null}&gt;&gt;</w:t>
-            </w:r>
-          </w:p>
-          <w:p>
-            <w:pPr>
-              <w:spacing w:line="276" w:lineRule="auto"/>
-              <w:rPr>
-                <w:rFonts w:cstheme="minorHAnsi"/>
-              </w:rPr>
-            </w:pPr>
-            <w:r>
-              <w:rPr>
-                <w:rFonts w:cstheme="minorHAnsi"/>
-              </w:rPr>
-              <w:t>&lt;&lt;</w:t>
-            </w:r>
-            <w:proofErr w:type="gramStart"/>
-            <w:r>
-              <w:rPr>
-                <w:rFonts w:cstheme="minorHAnsi"/>
-              </w:rPr>
-              <w:t>defendant.primaryAddress.AddressLine</w:t>
-            </w:r>
-            <w:proofErr w:type="gramEnd"/>
-            <w:r>
-              <w:rPr>
-                <w:rFonts w:cstheme="minorHAnsi"/>
-              </w:rPr>
-              <w:t>3&gt;&gt;</w:t>
+              <w:t>&lt;&lt;cs_{defendant.primaryAddress.AddressLine3 != null}&gt;&gt;</w:t>
+            </w:r>
+          </w:p>
+          <w:p>
+            <w:pPr>
+              <w:spacing w:line="276" w:lineRule="auto"/>
+              <w:rPr>
+                <w:rFonts w:cstheme="minorHAnsi"/>
+              </w:rPr>
+            </w:pPr>
+            <w:r>
+              <w:rPr>
+                <w:rFonts w:cstheme="minorHAnsi"/>
+              </w:rPr>
+              <w:t>&lt;&lt;defendant.primaryAddress.AddressLine3&gt;&gt;</w:t>
             </w:r>
           </w:p>
           <w:p>
@@ -6675,59 +4347,21 @@
               <w:rPr>
                 <w:rFonts w:cstheme="minorHAnsi"/>
               </w:rPr>
-              <w:t>&lt;&lt;cs</w:t>
-            </w:r>
-            <w:proofErr w:type="gramStart"/>
-            <w:r>
-              <w:rPr>
-                <w:rFonts w:cstheme="minorHAnsi"/>
-              </w:rPr>
-              <w:t>_{</w:t>
-            </w:r>
-            <w:proofErr w:type="spellStart"/>
-            <w:proofErr w:type="gramEnd"/>
-            <w:r>
-              <w:rPr>
-                <w:rFonts w:cstheme="minorHAnsi"/>
-              </w:rPr>
-              <w:t>defendant.primaryAddress.PostTown</w:t>
-            </w:r>
-            <w:proofErr w:type="spellEnd"/>
-            <w:r>
-              <w:rPr>
-                <w:rFonts w:cstheme="minorHAnsi"/>
-              </w:rPr>
-              <w:t>!= null}&gt;&gt;</w:t>
-            </w:r>
-          </w:p>
-          <w:p>
-            <w:pPr>
-              <w:spacing w:line="276" w:lineRule="auto"/>
-              <w:rPr>
-                <w:rFonts w:cstheme="minorHAnsi"/>
-              </w:rPr>
-            </w:pPr>
-            <w:r>
-              <w:rPr>
-                <w:rFonts w:cstheme="minorHAnsi"/>
-              </w:rPr>
-              <w:t>&lt;&lt;</w:t>
-            </w:r>
-            <w:proofErr w:type="spellStart"/>
-            <w:proofErr w:type="gramStart"/>
-            <w:r>
-              <w:rPr>
-                <w:rFonts w:cstheme="minorHAnsi"/>
-              </w:rPr>
-              <w:t>defendant.primaryAddress.PostTown</w:t>
-            </w:r>
-            <w:proofErr w:type="spellEnd"/>
-            <w:proofErr w:type="gramEnd"/>
-            <w:r>
-              <w:rPr>
-                <w:rFonts w:cstheme="minorHAnsi"/>
-              </w:rPr>
-              <w:t xml:space="preserve"> &gt;&gt;</w:t>
+              <w:t>&lt;&lt;cs_{defendant.primaryAddress.PostTown!= null}&gt;&gt;</w:t>
+            </w:r>
+          </w:p>
+          <w:p>
+            <w:pPr>
+              <w:spacing w:line="276" w:lineRule="auto"/>
+              <w:rPr>
+                <w:rFonts w:cstheme="minorHAnsi"/>
+              </w:rPr>
+            </w:pPr>
+            <w:r>
+              <w:rPr>
+                <w:rFonts w:cstheme="minorHAnsi"/>
+              </w:rPr>
+              <w:t>&lt;&lt;defendant.primaryAddress.PostTown &gt;&gt;</w:t>
             </w:r>
           </w:p>
           <w:p>
@@ -6755,59 +4389,21 @@
               <w:rPr>
                 <w:rFonts w:cstheme="minorHAnsi"/>
               </w:rPr>
-              <w:t>&lt;&lt;cs</w:t>
-            </w:r>
-            <w:proofErr w:type="gramStart"/>
-            <w:r>
-              <w:rPr>
-                <w:rFonts w:cstheme="minorHAnsi"/>
-              </w:rPr>
-              <w:t>_{</w:t>
-            </w:r>
-            <w:proofErr w:type="spellStart"/>
-            <w:proofErr w:type="gramEnd"/>
-            <w:r>
-              <w:rPr>
-                <w:rFonts w:cstheme="minorHAnsi"/>
-              </w:rPr>
-              <w:t>defendant.primaryAddress.County</w:t>
-            </w:r>
-            <w:proofErr w:type="spellEnd"/>
-            <w:r>
-              <w:rPr>
-                <w:rFonts w:cstheme="minorHAnsi"/>
-              </w:rPr>
-              <w:t>!= null}&gt;&gt;</w:t>
-            </w:r>
-          </w:p>
-          <w:p>
-            <w:pPr>
-              <w:spacing w:line="276" w:lineRule="auto"/>
-              <w:rPr>
-                <w:rFonts w:cstheme="minorHAnsi"/>
-              </w:rPr>
-            </w:pPr>
-            <w:r>
-              <w:rPr>
-                <w:rFonts w:cstheme="minorHAnsi"/>
-              </w:rPr>
-              <w:t>&lt;&lt;</w:t>
-            </w:r>
-            <w:proofErr w:type="spellStart"/>
-            <w:proofErr w:type="gramStart"/>
-            <w:r>
-              <w:rPr>
-                <w:rFonts w:cstheme="minorHAnsi"/>
-              </w:rPr>
-              <w:t>defendant.primaryAddress.County</w:t>
-            </w:r>
-            <w:proofErr w:type="spellEnd"/>
-            <w:proofErr w:type="gramEnd"/>
-            <w:r>
-              <w:rPr>
-                <w:rFonts w:cstheme="minorHAnsi"/>
-              </w:rPr>
-              <w:t>&gt;&gt;</w:t>
+              <w:t>&lt;&lt;cs_{defendant.primaryAddress.County!= null}&gt;&gt;</w:t>
+            </w:r>
+          </w:p>
+          <w:p>
+            <w:pPr>
+              <w:spacing w:line="276" w:lineRule="auto"/>
+              <w:rPr>
+                <w:rFonts w:cstheme="minorHAnsi"/>
+              </w:rPr>
+            </w:pPr>
+            <w:r>
+              <w:rPr>
+                <w:rFonts w:cstheme="minorHAnsi"/>
+              </w:rPr>
+              <w:t>&lt;&lt;defendant.primaryAddress.County&gt;&gt;</w:t>
             </w:r>
           </w:p>
           <w:p>
@@ -6835,59 +4431,21 @@
               <w:rPr>
                 <w:rFonts w:cstheme="minorHAnsi"/>
               </w:rPr>
-              <w:t>&lt;&lt;cs</w:t>
-            </w:r>
-            <w:proofErr w:type="gramStart"/>
-            <w:r>
-              <w:rPr>
-                <w:rFonts w:cstheme="minorHAnsi"/>
-              </w:rPr>
-              <w:t>_{</w:t>
-            </w:r>
-            <w:proofErr w:type="spellStart"/>
-            <w:proofErr w:type="gramEnd"/>
-            <w:r>
-              <w:rPr>
-                <w:rFonts w:cstheme="minorHAnsi"/>
-              </w:rPr>
-              <w:t>defendant.primaryAddress.Country</w:t>
-            </w:r>
-            <w:proofErr w:type="spellEnd"/>
-            <w:r>
-              <w:rPr>
-                <w:rFonts w:cstheme="minorHAnsi"/>
-              </w:rPr>
-              <w:t>!= null}&gt;&gt;</w:t>
-            </w:r>
-          </w:p>
-          <w:p>
-            <w:pPr>
-              <w:spacing w:line="276" w:lineRule="auto"/>
-              <w:rPr>
-                <w:rFonts w:cstheme="minorHAnsi"/>
-              </w:rPr>
-            </w:pPr>
-            <w:r>
-              <w:rPr>
-                <w:rFonts w:cstheme="minorHAnsi"/>
-              </w:rPr>
-              <w:t>&lt;&lt;</w:t>
-            </w:r>
-            <w:proofErr w:type="spellStart"/>
-            <w:proofErr w:type="gramStart"/>
-            <w:r>
-              <w:rPr>
-                <w:rFonts w:cstheme="minorHAnsi"/>
-              </w:rPr>
-              <w:t>defendant.primaryAddress.Country</w:t>
-            </w:r>
-            <w:proofErr w:type="spellEnd"/>
-            <w:proofErr w:type="gramEnd"/>
-            <w:r>
-              <w:rPr>
-                <w:rFonts w:cstheme="minorHAnsi"/>
-              </w:rPr>
-              <w:t>&gt;&gt;</w:t>
+              <w:t>&lt;&lt;cs_{defendant.primaryAddress.Country!= null}&gt;&gt;</w:t>
+            </w:r>
+          </w:p>
+          <w:p>
+            <w:pPr>
+              <w:spacing w:line="276" w:lineRule="auto"/>
+              <w:rPr>
+                <w:rFonts w:cstheme="minorHAnsi"/>
+              </w:rPr>
+            </w:pPr>
+            <w:r>
+              <w:rPr>
+                <w:rFonts w:cstheme="minorHAnsi"/>
+              </w:rPr>
+              <w:t>&lt;&lt;defendant.primaryAddress.Country&gt;&gt;</w:t>
             </w:r>
           </w:p>
           <w:p>
@@ -6915,59 +4473,21 @@
               <w:rPr>
                 <w:rFonts w:cstheme="minorHAnsi"/>
               </w:rPr>
-              <w:t>&lt;&lt;cs</w:t>
-            </w:r>
-            <w:proofErr w:type="gramStart"/>
-            <w:r>
-              <w:rPr>
-                <w:rFonts w:cstheme="minorHAnsi"/>
-              </w:rPr>
-              <w:t>_{</w:t>
-            </w:r>
-            <w:proofErr w:type="spellStart"/>
-            <w:proofErr w:type="gramEnd"/>
-            <w:r>
-              <w:rPr>
-                <w:rFonts w:cstheme="minorHAnsi"/>
-              </w:rPr>
-              <w:t>defendant.primaryAddress.PostCode</w:t>
-            </w:r>
-            <w:proofErr w:type="spellEnd"/>
-            <w:r>
-              <w:rPr>
-                <w:rFonts w:cstheme="minorHAnsi"/>
-              </w:rPr>
-              <w:t>!= null}&gt;&gt;</w:t>
-            </w:r>
-          </w:p>
-          <w:p>
-            <w:pPr>
-              <w:spacing w:line="276" w:lineRule="auto"/>
-              <w:rPr>
-                <w:rFonts w:cstheme="minorHAnsi"/>
-              </w:rPr>
-            </w:pPr>
-            <w:r>
-              <w:rPr>
-                <w:rFonts w:cstheme="minorHAnsi"/>
-              </w:rPr>
-              <w:t>&lt;&lt;</w:t>
-            </w:r>
-            <w:proofErr w:type="spellStart"/>
-            <w:proofErr w:type="gramStart"/>
-            <w:r>
-              <w:rPr>
-                <w:rFonts w:cstheme="minorHAnsi"/>
-              </w:rPr>
-              <w:t>defendant.primaryAddress.PostCode</w:t>
-            </w:r>
-            <w:proofErr w:type="spellEnd"/>
-            <w:proofErr w:type="gramEnd"/>
-            <w:r>
-              <w:rPr>
-                <w:rFonts w:cstheme="minorHAnsi"/>
-              </w:rPr>
-              <w:t>&gt;&gt;</w:t>
+              <w:t>&lt;&lt;cs_{defendant.primaryAddress.PostCode!= null}&gt;&gt;</w:t>
+            </w:r>
+          </w:p>
+          <w:p>
+            <w:pPr>
+              <w:spacing w:line="276" w:lineRule="auto"/>
+              <w:rPr>
+                <w:rFonts w:cstheme="minorHAnsi"/>
+              </w:rPr>
+            </w:pPr>
+            <w:r>
+              <w:rPr>
+                <w:rFonts w:cstheme="minorHAnsi"/>
+              </w:rPr>
+              <w:t>&lt;&lt;defendant.primaryAddress.PostCode&gt;&gt;</w:t>
             </w:r>
           </w:p>
           <w:p>
@@ -7002,29 +4522,7 @@
               <w:rPr>
                 <w:rFonts w:cstheme="minorHAnsi"/>
               </w:rPr>
-              <w:t>&lt;&lt;</w:t>
-            </w:r>
-            <w:proofErr w:type="spellStart"/>
-            <w:r>
-              <w:rPr>
-                <w:rFonts w:cstheme="minorHAnsi"/>
-              </w:rPr>
-              <w:t>cr</w:t>
-            </w:r>
-            <w:proofErr w:type="spellEnd"/>
-            <w:proofErr w:type="gramStart"/>
-            <w:r>
-              <w:rPr>
-                <w:rFonts w:cstheme="minorHAnsi"/>
-              </w:rPr>
-              <w:t>_{</w:t>
-            </w:r>
-            <w:proofErr w:type="gramEnd"/>
-            <w:r>
-              <w:rPr>
-                <w:rFonts w:cstheme="minorHAnsi"/>
-              </w:rPr>
-              <w:t>defendant.correspondenceAddress.AddressLine1 != null}&gt;&gt;</w:t>
+              <w:t>&lt;&lt;cr_{defendant.correspondenceAddress.AddressLine1 != null}&gt;&gt;</w:t>
             </w:r>
           </w:p>
         </w:tc>
@@ -7077,49 +4575,21 @@
               <w:rPr>
                 <w:rFonts w:cstheme="minorHAnsi"/>
               </w:rPr>
-              <w:t>&lt;&lt;cs</w:t>
-            </w:r>
-            <w:proofErr w:type="gramStart"/>
-            <w:r>
-              <w:rPr>
-                <w:rFonts w:cstheme="minorHAnsi"/>
-              </w:rPr>
-              <w:t>_{</w:t>
-            </w:r>
-            <w:proofErr w:type="gramEnd"/>
-            <w:r>
-              <w:rPr>
-                <w:rFonts w:cstheme="minorHAnsi"/>
-              </w:rPr>
-              <w:t>defendant.correspondenceAddress.AddressLine1 != null}&gt;&gt;</w:t>
-            </w:r>
-          </w:p>
-          <w:p>
-            <w:pPr>
-              <w:spacing w:line="276" w:lineRule="auto"/>
-              <w:rPr>
-                <w:rFonts w:cstheme="minorHAnsi"/>
-              </w:rPr>
-            </w:pPr>
-            <w:r>
-              <w:rPr>
-                <w:rFonts w:cstheme="minorHAnsi"/>
-              </w:rPr>
-              <w:t>&lt;&lt;</w:t>
-            </w:r>
-            <w:proofErr w:type="gramStart"/>
-            <w:r>
-              <w:rPr>
-                <w:rFonts w:cstheme="minorHAnsi"/>
-              </w:rPr>
-              <w:t>defendant.correspondenceAddress.AddressLine</w:t>
-            </w:r>
-            <w:proofErr w:type="gramEnd"/>
-            <w:r>
-              <w:rPr>
-                <w:rFonts w:cstheme="minorHAnsi"/>
-              </w:rPr>
-              <w:t>1&gt;&gt;</w:t>
+              <w:t>&lt;&lt;cs_{defendant.correspondenceAddress.AddressLine1 != null}&gt;&gt;</w:t>
+            </w:r>
+          </w:p>
+          <w:p>
+            <w:pPr>
+              <w:spacing w:line="276" w:lineRule="auto"/>
+              <w:rPr>
+                <w:rFonts w:cstheme="minorHAnsi"/>
+              </w:rPr>
+            </w:pPr>
+            <w:r>
+              <w:rPr>
+                <w:rFonts w:cstheme="minorHAnsi"/>
+              </w:rPr>
+              <w:t>&lt;&lt;defendant.correspondenceAddress.AddressLine1&gt;&gt;</w:t>
             </w:r>
           </w:p>
           <w:p>
@@ -7147,21 +4617,7 @@
               <w:rPr>
                 <w:rFonts w:cstheme="minorHAnsi"/>
               </w:rPr>
-              <w:t>&lt;&lt;cs</w:t>
-            </w:r>
-            <w:proofErr w:type="gramStart"/>
-            <w:r>
-              <w:rPr>
-                <w:rFonts w:cstheme="minorHAnsi"/>
-              </w:rPr>
-              <w:t>_{</w:t>
-            </w:r>
-            <w:proofErr w:type="gramEnd"/>
-            <w:r>
-              <w:rPr>
-                <w:rFonts w:cstheme="minorHAnsi"/>
-              </w:rPr>
-              <w:t>defendant.correspondenceAddress.AddressLine2 != null}&gt;&gt;</w:t>
+              <w:t>&lt;&lt;cs_{defendant.correspondenceAddress.AddressLine2 != null}&gt;&gt;</w:t>
             </w:r>
           </w:p>
           <w:p>
@@ -7176,21 +4632,7 @@
                 <w:rFonts w:cstheme="minorHAnsi"/>
               </w:rPr>
               <w:lastRenderedPageBreak/>
-              <w:t>&lt;&lt;</w:t>
-            </w:r>
-            <w:proofErr w:type="gramStart"/>
-            <w:r>
-              <w:rPr>
-                <w:rFonts w:cstheme="minorHAnsi"/>
-              </w:rPr>
-              <w:t>defendant.correspondenceAddress.AddressLine</w:t>
-            </w:r>
-            <w:proofErr w:type="gramEnd"/>
-            <w:r>
-              <w:rPr>
-                <w:rFonts w:cstheme="minorHAnsi"/>
-              </w:rPr>
-              <w:t>2&gt;&gt;</w:t>
+              <w:t>&lt;&lt;defendant.correspondenceAddress.AddressLine2&gt;&gt;</w:t>
             </w:r>
           </w:p>
           <w:p>
@@ -7218,49 +4660,21 @@
               <w:rPr>
                 <w:rFonts w:cstheme="minorHAnsi"/>
               </w:rPr>
-              <w:t>&lt;&lt;cs</w:t>
-            </w:r>
-            <w:proofErr w:type="gramStart"/>
-            <w:r>
-              <w:rPr>
-                <w:rFonts w:cstheme="minorHAnsi"/>
-              </w:rPr>
-              <w:t>_{</w:t>
-            </w:r>
-            <w:proofErr w:type="gramEnd"/>
-            <w:r>
-              <w:rPr>
-                <w:rFonts w:cstheme="minorHAnsi"/>
-              </w:rPr>
-              <w:t>defendant.correspondenceAddress.AddressLine3 != null}&gt;&gt;</w:t>
-            </w:r>
-          </w:p>
-          <w:p>
-            <w:pPr>
-              <w:spacing w:line="276" w:lineRule="auto"/>
-              <w:rPr>
-                <w:rFonts w:cstheme="minorHAnsi"/>
-              </w:rPr>
-            </w:pPr>
-            <w:r>
-              <w:rPr>
-                <w:rFonts w:cstheme="minorHAnsi"/>
-              </w:rPr>
-              <w:t>&lt;&lt;</w:t>
-            </w:r>
-            <w:proofErr w:type="gramStart"/>
-            <w:r>
-              <w:rPr>
-                <w:rFonts w:cstheme="minorHAnsi"/>
-              </w:rPr>
-              <w:t>defendant.correspondenceAddress.AddressLine</w:t>
-            </w:r>
-            <w:proofErr w:type="gramEnd"/>
-            <w:r>
-              <w:rPr>
-                <w:rFonts w:cstheme="minorHAnsi"/>
-              </w:rPr>
-              <w:t>3&gt;&gt;</w:t>
+              <w:t>&lt;&lt;cs_{defendant.correspondenceAddress.AddressLine3 != null}&gt;&gt;</w:t>
+            </w:r>
+          </w:p>
+          <w:p>
+            <w:pPr>
+              <w:spacing w:line="276" w:lineRule="auto"/>
+              <w:rPr>
+                <w:rFonts w:cstheme="minorHAnsi"/>
+              </w:rPr>
+            </w:pPr>
+            <w:r>
+              <w:rPr>
+                <w:rFonts w:cstheme="minorHAnsi"/>
+              </w:rPr>
+              <w:t>&lt;&lt;defendant.correspondenceAddress.AddressLine3&gt;&gt;</w:t>
             </w:r>
           </w:p>
           <w:p>
@@ -7288,59 +4702,21 @@
               <w:rPr>
                 <w:rFonts w:cstheme="minorHAnsi"/>
               </w:rPr>
-              <w:t>&lt;&lt;cs</w:t>
-            </w:r>
-            <w:proofErr w:type="gramStart"/>
-            <w:r>
-              <w:rPr>
-                <w:rFonts w:cstheme="minorHAnsi"/>
-              </w:rPr>
-              <w:t>_{</w:t>
-            </w:r>
-            <w:proofErr w:type="spellStart"/>
-            <w:proofErr w:type="gramEnd"/>
-            <w:r>
-              <w:rPr>
-                <w:rFonts w:cstheme="minorHAnsi"/>
-              </w:rPr>
-              <w:t>defendant.correspondenceAddress.PostTown</w:t>
-            </w:r>
-            <w:proofErr w:type="spellEnd"/>
-            <w:r>
-              <w:rPr>
-                <w:rFonts w:cstheme="minorHAnsi"/>
-              </w:rPr>
-              <w:t>!= null}&gt;&gt;</w:t>
-            </w:r>
-          </w:p>
-          <w:p>
-            <w:pPr>
-              <w:spacing w:line="276" w:lineRule="auto"/>
-              <w:rPr>
-                <w:rFonts w:cstheme="minorHAnsi"/>
-              </w:rPr>
-            </w:pPr>
-            <w:r>
-              <w:rPr>
-                <w:rFonts w:cstheme="minorHAnsi"/>
-              </w:rPr>
-              <w:t>&lt;&lt;</w:t>
-            </w:r>
-            <w:proofErr w:type="spellStart"/>
-            <w:proofErr w:type="gramStart"/>
-            <w:r>
-              <w:rPr>
-                <w:rFonts w:cstheme="minorHAnsi"/>
-              </w:rPr>
-              <w:t>defendant.correspondenceAddress.PostTown</w:t>
-            </w:r>
-            <w:proofErr w:type="spellEnd"/>
-            <w:proofErr w:type="gramEnd"/>
-            <w:r>
-              <w:rPr>
-                <w:rFonts w:cstheme="minorHAnsi"/>
-              </w:rPr>
-              <w:t xml:space="preserve"> &gt;&gt;</w:t>
+              <w:t>&lt;&lt;cs_{defendant.correspondenceAddress.PostTown!= null}&gt;&gt;</w:t>
+            </w:r>
+          </w:p>
+          <w:p>
+            <w:pPr>
+              <w:spacing w:line="276" w:lineRule="auto"/>
+              <w:rPr>
+                <w:rFonts w:cstheme="minorHAnsi"/>
+              </w:rPr>
+            </w:pPr>
+            <w:r>
+              <w:rPr>
+                <w:rFonts w:cstheme="minorHAnsi"/>
+              </w:rPr>
+              <w:t>&lt;&lt;defendant.correspondenceAddress.PostTown &gt;&gt;</w:t>
             </w:r>
           </w:p>
           <w:p>
@@ -7368,29 +4744,7 @@
               <w:rPr>
                 <w:rFonts w:cstheme="minorHAnsi"/>
               </w:rPr>
-              <w:t>&lt;&lt;cs</w:t>
-            </w:r>
-            <w:proofErr w:type="gramStart"/>
-            <w:r>
-              <w:rPr>
-                <w:rFonts w:cstheme="minorHAnsi"/>
-              </w:rPr>
-              <w:t>_{</w:t>
-            </w:r>
-            <w:proofErr w:type="spellStart"/>
-            <w:proofErr w:type="gramEnd"/>
-            <w:r>
-              <w:rPr>
-                <w:rFonts w:cstheme="minorHAnsi"/>
-              </w:rPr>
-              <w:t>defendant.correspondenceAddress.County</w:t>
-            </w:r>
-            <w:proofErr w:type="spellEnd"/>
-            <w:r>
-              <w:rPr>
-                <w:rFonts w:cstheme="minorHAnsi"/>
-              </w:rPr>
-              <w:t>!= null}&gt;&gt;</w:t>
+              <w:t>&lt;&lt;cs_{defendant.correspondenceAddress.County!= null}&gt;&gt;</w:t>
             </w:r>
           </w:p>
           <w:p>
@@ -7418,59 +4772,21 @@
               <w:rPr>
                 <w:rFonts w:cstheme="minorHAnsi"/>
               </w:rPr>
-              <w:t>&lt;&lt;cs</w:t>
-            </w:r>
-            <w:proofErr w:type="gramStart"/>
-            <w:r>
-              <w:rPr>
-                <w:rFonts w:cstheme="minorHAnsi"/>
-              </w:rPr>
-              <w:t>_{</w:t>
-            </w:r>
-            <w:proofErr w:type="spellStart"/>
-            <w:proofErr w:type="gramEnd"/>
-            <w:r>
-              <w:rPr>
-                <w:rFonts w:cstheme="minorHAnsi"/>
-              </w:rPr>
-              <w:t>defendant.correspondenceAddress.PostCode</w:t>
-            </w:r>
-            <w:proofErr w:type="spellEnd"/>
-            <w:r>
-              <w:rPr>
-                <w:rFonts w:cstheme="minorHAnsi"/>
-              </w:rPr>
-              <w:t>!= null}&gt;&gt;</w:t>
-            </w:r>
-          </w:p>
-          <w:p>
-            <w:pPr>
-              <w:spacing w:line="276" w:lineRule="auto"/>
-              <w:rPr>
-                <w:rFonts w:cstheme="minorHAnsi"/>
-              </w:rPr>
-            </w:pPr>
-            <w:r>
-              <w:rPr>
-                <w:rFonts w:cstheme="minorHAnsi"/>
-              </w:rPr>
-              <w:t>&lt;&lt;</w:t>
-            </w:r>
-            <w:proofErr w:type="spellStart"/>
-            <w:proofErr w:type="gramStart"/>
-            <w:r>
-              <w:rPr>
-                <w:rFonts w:cstheme="minorHAnsi"/>
-              </w:rPr>
-              <w:t>defendant.correspondenceAddress.PostCode</w:t>
-            </w:r>
-            <w:proofErr w:type="spellEnd"/>
-            <w:proofErr w:type="gramEnd"/>
-            <w:r>
-              <w:rPr>
-                <w:rFonts w:cstheme="minorHAnsi"/>
-              </w:rPr>
-              <w:t>&gt;&gt;</w:t>
+              <w:t>&lt;&lt;cs_{defendant.correspondenceAddress.PostCode!= null}&gt;&gt;</w:t>
+            </w:r>
+          </w:p>
+          <w:p>
+            <w:pPr>
+              <w:spacing w:line="276" w:lineRule="auto"/>
+              <w:rPr>
+                <w:rFonts w:cstheme="minorHAnsi"/>
+              </w:rPr>
+            </w:pPr>
+            <w:r>
+              <w:rPr>
+                <w:rFonts w:cstheme="minorHAnsi"/>
+              </w:rPr>
+              <w:t>&lt;&lt;defendant.correspondenceAddress.PostCode&gt;&gt;</w:t>
             </w:r>
           </w:p>
           <w:p>
@@ -7567,71 +4883,7 @@
               <w:rPr>
                 <w:rFonts w:cstheme="minorHAnsi"/>
               </w:rPr>
-              <w:t>&lt;</w:t>
-            </w:r>
-            <w:proofErr w:type="gramStart"/>
-            <w:r>
-              <w:rPr>
-                <w:rFonts w:cstheme="minorHAnsi"/>
-              </w:rPr>
-              <w:t>&lt;{</w:t>
-            </w:r>
-            <w:proofErr w:type="spellStart"/>
-            <w:proofErr w:type="gramEnd"/>
-            <w:r>
-              <w:rPr>
-                <w:rFonts w:cstheme="minorHAnsi"/>
-              </w:rPr>
-              <w:t>dateFormat</w:t>
-            </w:r>
-            <w:proofErr w:type="spellEnd"/>
-            <w:r>
-              <w:rPr>
-                <w:rFonts w:cstheme="minorHAnsi"/>
-              </w:rPr>
-              <w:t>(</w:t>
-            </w:r>
-            <w:proofErr w:type="spellStart"/>
-            <w:r>
-              <w:rPr>
-                <w:rFonts w:cstheme="minorHAnsi"/>
-              </w:rPr>
-              <w:t>defendant.dateOfBirth</w:t>
-            </w:r>
-            <w:proofErr w:type="spellEnd"/>
-            <w:r>
-              <w:rPr>
-                <w:rFonts w:cstheme="minorHAnsi"/>
-              </w:rPr>
-              <w:t xml:space="preserve">, ‘dd MMMM </w:t>
-            </w:r>
-            <w:proofErr w:type="spellStart"/>
-            <w:r>
-              <w:rPr>
-                <w:rFonts w:cstheme="minorHAnsi"/>
-              </w:rPr>
-              <w:t>yyyy</w:t>
-            </w:r>
-            <w:proofErr w:type="spellEnd"/>
-            <w:r>
-              <w:rPr>
-                <w:rFonts w:cstheme="minorHAnsi"/>
-              </w:rPr>
-              <w:t>’, 'dd-MM-</w:t>
-            </w:r>
-            <w:proofErr w:type="spellStart"/>
-            <w:r>
-              <w:rPr>
-                <w:rFonts w:cstheme="minorHAnsi"/>
-              </w:rPr>
-              <w:t>yyyy</w:t>
-            </w:r>
-            <w:proofErr w:type="spellEnd"/>
-            <w:r>
-              <w:rPr>
-                <w:rFonts w:cstheme="minorHAnsi"/>
-              </w:rPr>
-              <w:t>')}&gt;&gt;</w:t>
+              <w:t>&lt;&lt;{dateFormat(defendant.dateOfBirth, ‘dd MMMM yyyy’, 'dd-MM-yyyy')}&gt;&gt;</w:t>
             </w:r>
           </w:p>
         </w:tc>
@@ -7671,23 +4923,7 @@
               <w:rPr>
                 <w:rFonts w:cstheme="minorHAnsi"/>
               </w:rPr>
-              <w:t>&lt;&lt;</w:t>
-            </w:r>
-            <w:proofErr w:type="spellStart"/>
-            <w:proofErr w:type="gramStart"/>
-            <w:r>
-              <w:rPr>
-                <w:rFonts w:cstheme="minorHAnsi"/>
-              </w:rPr>
-              <w:t>defendant.phone</w:t>
-            </w:r>
-            <w:proofErr w:type="spellEnd"/>
-            <w:proofErr w:type="gramEnd"/>
-            <w:r>
-              <w:rPr>
-                <w:rFonts w:cstheme="minorHAnsi"/>
-              </w:rPr>
-              <w:t>&gt;&gt;</w:t>
+              <w:t>&lt;&lt;defendant.phone&gt;&gt;</w:t>
             </w:r>
           </w:p>
         </w:tc>
@@ -7727,23 +4963,7 @@
               <w:rPr>
                 <w:rFonts w:cstheme="minorHAnsi"/>
               </w:rPr>
-              <w:t>&lt;&lt;</w:t>
-            </w:r>
-            <w:proofErr w:type="spellStart"/>
-            <w:proofErr w:type="gramStart"/>
-            <w:r>
-              <w:rPr>
-                <w:rFonts w:cstheme="minorHAnsi"/>
-              </w:rPr>
-              <w:t>defendant.email</w:t>
-            </w:r>
-            <w:proofErr w:type="spellEnd"/>
-            <w:proofErr w:type="gramEnd"/>
-            <w:r>
-              <w:rPr>
-                <w:rFonts w:cstheme="minorHAnsi"/>
-              </w:rPr>
-              <w:t>&gt;&gt;</w:t>
+              <w:t>&lt;&lt;defendant.email&gt;&gt;</w:t>
             </w:r>
           </w:p>
         </w:tc>
@@ -7774,23 +4994,7 @@
         <w:rPr>
           <w:rFonts w:cstheme="minorHAnsi"/>
         </w:rPr>
-        <w:t>&lt;&lt;cs_{</w:t>
-      </w:r>
-      <w:proofErr w:type="spellStart"/>
-      <w:proofErr w:type="gramStart"/>
-      <w:r>
-        <w:rPr>
-          <w:rFonts w:cstheme="minorHAnsi"/>
-        </w:rPr>
-        <w:t>defendant.isSoleTrader</w:t>
-      </w:r>
-      <w:proofErr w:type="spellEnd"/>
-      <w:proofErr w:type="gramEnd"/>
-      <w:r>
-        <w:rPr>
-          <w:rFonts w:cstheme="minorHAnsi"/>
-        </w:rPr>
-        <w:t>}&gt;&gt;</w:t>
+        <w:t>&lt;&lt;cs_{defendant.isSoleTrader}&gt;&gt;</w:t>
       </w:r>
     </w:p>
     <w:p>
@@ -7930,23 +5134,7 @@
               <w:rPr>
                 <w:rFonts w:cstheme="minorHAnsi"/>
               </w:rPr>
-              <w:t>&lt;&lt;</w:t>
-            </w:r>
-            <w:proofErr w:type="spellStart"/>
-            <w:proofErr w:type="gramStart"/>
-            <w:r>
-              <w:rPr>
-                <w:rFonts w:cstheme="minorHAnsi"/>
-              </w:rPr>
-              <w:t>defendant.soleTraderBusinessName</w:t>
-            </w:r>
-            <w:proofErr w:type="spellEnd"/>
-            <w:proofErr w:type="gramEnd"/>
-            <w:r>
-              <w:rPr>
-                <w:rFonts w:cstheme="minorHAnsi"/>
-              </w:rPr>
-              <w:t>&gt;&gt;</w:t>
+              <w:t>&lt;&lt;defendant.soleTraderBusinessName&gt;&gt;</w:t>
             </w:r>
           </w:p>
         </w:tc>
@@ -7986,49 +5174,21 @@
               <w:rPr>
                 <w:rFonts w:cstheme="minorHAnsi"/>
               </w:rPr>
-              <w:t>&lt;&lt;cs</w:t>
-            </w:r>
-            <w:proofErr w:type="gramStart"/>
-            <w:r>
-              <w:rPr>
-                <w:rFonts w:cstheme="minorHAnsi"/>
-              </w:rPr>
-              <w:t>_{</w:t>
-            </w:r>
-            <w:proofErr w:type="gramEnd"/>
-            <w:r>
-              <w:rPr>
-                <w:rFonts w:cstheme="minorHAnsi"/>
-              </w:rPr>
-              <w:t>defendant.primaryAddress.AddressLine1 != null}&gt;&gt;</w:t>
-            </w:r>
-          </w:p>
-          <w:p>
-            <w:pPr>
-              <w:spacing w:line="276" w:lineRule="auto"/>
-              <w:rPr>
-                <w:rFonts w:cstheme="minorHAnsi"/>
-              </w:rPr>
-            </w:pPr>
-            <w:r>
-              <w:rPr>
-                <w:rFonts w:cstheme="minorHAnsi"/>
-              </w:rPr>
-              <w:t>&lt;&lt;</w:t>
-            </w:r>
-            <w:proofErr w:type="gramStart"/>
-            <w:r>
-              <w:rPr>
-                <w:rFonts w:cstheme="minorHAnsi"/>
-              </w:rPr>
-              <w:t>defendant.primaryAddress.AddressLine</w:t>
-            </w:r>
-            <w:proofErr w:type="gramEnd"/>
-            <w:r>
-              <w:rPr>
-                <w:rFonts w:cstheme="minorHAnsi"/>
-              </w:rPr>
-              <w:t>1&gt;&gt;</w:t>
+              <w:t>&lt;&lt;cs_{defendant.primaryAddress.AddressLine1 != null}&gt;&gt;</w:t>
+            </w:r>
+          </w:p>
+          <w:p>
+            <w:pPr>
+              <w:spacing w:line="276" w:lineRule="auto"/>
+              <w:rPr>
+                <w:rFonts w:cstheme="minorHAnsi"/>
+              </w:rPr>
+            </w:pPr>
+            <w:r>
+              <w:rPr>
+                <w:rFonts w:cstheme="minorHAnsi"/>
+              </w:rPr>
+              <w:t>&lt;&lt;defendant.primaryAddress.AddressLine1&gt;&gt;</w:t>
             </w:r>
           </w:p>
           <w:p>
@@ -8056,21 +5216,7 @@
               <w:rPr>
                 <w:rFonts w:cstheme="minorHAnsi"/>
               </w:rPr>
-              <w:t>&lt;&lt;cs</w:t>
-            </w:r>
-            <w:proofErr w:type="gramStart"/>
-            <w:r>
-              <w:rPr>
-                <w:rFonts w:cstheme="minorHAnsi"/>
-              </w:rPr>
-              <w:t>_{</w:t>
-            </w:r>
-            <w:proofErr w:type="gramEnd"/>
-            <w:r>
-              <w:rPr>
-                <w:rFonts w:cstheme="minorHAnsi"/>
-              </w:rPr>
-              <w:t>defendant.primaryAddress.AddressLine2 != null}&gt;&gt;</w:t>
+              <w:t>&lt;&lt;cs_{defendant.primaryAddress.AddressLine2 != null}&gt;&gt;</w:t>
             </w:r>
           </w:p>
           <w:p>
@@ -8085,21 +5231,7 @@
                 <w:rFonts w:cstheme="minorHAnsi"/>
               </w:rPr>
               <w:lastRenderedPageBreak/>
-              <w:t>&lt;&lt;</w:t>
-            </w:r>
-            <w:proofErr w:type="gramStart"/>
-            <w:r>
-              <w:rPr>
-                <w:rFonts w:cstheme="minorHAnsi"/>
-              </w:rPr>
-              <w:t>defendant.primaryAddress.AddressLine</w:t>
-            </w:r>
-            <w:proofErr w:type="gramEnd"/>
-            <w:r>
-              <w:rPr>
-                <w:rFonts w:cstheme="minorHAnsi"/>
-              </w:rPr>
-              <w:t>2&gt;&gt;</w:t>
+              <w:t>&lt;&lt;defendant.primaryAddress.AddressLine2&gt;&gt;</w:t>
             </w:r>
           </w:p>
           <w:p>
@@ -8127,49 +5259,21 @@
               <w:rPr>
                 <w:rFonts w:cstheme="minorHAnsi"/>
               </w:rPr>
-              <w:t>&lt;&lt;cs</w:t>
-            </w:r>
-            <w:proofErr w:type="gramStart"/>
-            <w:r>
-              <w:rPr>
-                <w:rFonts w:cstheme="minorHAnsi"/>
-              </w:rPr>
-              <w:t>_{</w:t>
-            </w:r>
-            <w:proofErr w:type="gramEnd"/>
-            <w:r>
-              <w:rPr>
-                <w:rFonts w:cstheme="minorHAnsi"/>
-              </w:rPr>
-              <w:t>defendant.primaryAddress.AddressLine3 != null}&gt;&gt;</w:t>
-            </w:r>
-          </w:p>
-          <w:p>
-            <w:pPr>
-              <w:spacing w:line="276" w:lineRule="auto"/>
-              <w:rPr>
-                <w:rFonts w:cstheme="minorHAnsi"/>
-              </w:rPr>
-            </w:pPr>
-            <w:r>
-              <w:rPr>
-                <w:rFonts w:cstheme="minorHAnsi"/>
-              </w:rPr>
-              <w:t>&lt;&lt;</w:t>
-            </w:r>
-            <w:proofErr w:type="gramStart"/>
-            <w:r>
-              <w:rPr>
-                <w:rFonts w:cstheme="minorHAnsi"/>
-              </w:rPr>
-              <w:t>defendant.primaryAddress.AddressLine</w:t>
-            </w:r>
-            <w:proofErr w:type="gramEnd"/>
-            <w:r>
-              <w:rPr>
-                <w:rFonts w:cstheme="minorHAnsi"/>
-              </w:rPr>
-              <w:t>3&gt;&gt;</w:t>
+              <w:t>&lt;&lt;cs_{defendant.primaryAddress.AddressLine3 != null}&gt;&gt;</w:t>
+            </w:r>
+          </w:p>
+          <w:p>
+            <w:pPr>
+              <w:spacing w:line="276" w:lineRule="auto"/>
+              <w:rPr>
+                <w:rFonts w:cstheme="minorHAnsi"/>
+              </w:rPr>
+            </w:pPr>
+            <w:r>
+              <w:rPr>
+                <w:rFonts w:cstheme="minorHAnsi"/>
+              </w:rPr>
+              <w:t>&lt;&lt;defendant.primaryAddress.AddressLine3&gt;&gt;</w:t>
             </w:r>
           </w:p>
           <w:p>
@@ -8197,59 +5301,21 @@
               <w:rPr>
                 <w:rFonts w:cstheme="minorHAnsi"/>
               </w:rPr>
-              <w:t>&lt;&lt;cs</w:t>
-            </w:r>
-            <w:proofErr w:type="gramStart"/>
-            <w:r>
-              <w:rPr>
-                <w:rFonts w:cstheme="minorHAnsi"/>
-              </w:rPr>
-              <w:t>_{</w:t>
-            </w:r>
-            <w:proofErr w:type="spellStart"/>
-            <w:proofErr w:type="gramEnd"/>
-            <w:r>
-              <w:rPr>
-                <w:rFonts w:cstheme="minorHAnsi"/>
-              </w:rPr>
-              <w:t>defendant.primaryAddress.PostTown</w:t>
-            </w:r>
-            <w:proofErr w:type="spellEnd"/>
-            <w:r>
-              <w:rPr>
-                <w:rFonts w:cstheme="minorHAnsi"/>
-              </w:rPr>
-              <w:t>!= null}&gt;&gt;</w:t>
-            </w:r>
-          </w:p>
-          <w:p>
-            <w:pPr>
-              <w:spacing w:line="276" w:lineRule="auto"/>
-              <w:rPr>
-                <w:rFonts w:cstheme="minorHAnsi"/>
-              </w:rPr>
-            </w:pPr>
-            <w:r>
-              <w:rPr>
-                <w:rFonts w:cstheme="minorHAnsi"/>
-              </w:rPr>
-              <w:t>&lt;&lt;</w:t>
-            </w:r>
-            <w:proofErr w:type="spellStart"/>
-            <w:proofErr w:type="gramStart"/>
-            <w:r>
-              <w:rPr>
-                <w:rFonts w:cstheme="minorHAnsi"/>
-              </w:rPr>
-              <w:t>defendant.primaryAddress.PostTown</w:t>
-            </w:r>
-            <w:proofErr w:type="spellEnd"/>
-            <w:proofErr w:type="gramEnd"/>
-            <w:r>
-              <w:rPr>
-                <w:rFonts w:cstheme="minorHAnsi"/>
-              </w:rPr>
-              <w:t xml:space="preserve"> &gt;&gt;</w:t>
+              <w:t>&lt;&lt;cs_{defendant.primaryAddress.PostTown!= null}&gt;&gt;</w:t>
+            </w:r>
+          </w:p>
+          <w:p>
+            <w:pPr>
+              <w:spacing w:line="276" w:lineRule="auto"/>
+              <w:rPr>
+                <w:rFonts w:cstheme="minorHAnsi"/>
+              </w:rPr>
+            </w:pPr>
+            <w:r>
+              <w:rPr>
+                <w:rFonts w:cstheme="minorHAnsi"/>
+              </w:rPr>
+              <w:t>&lt;&lt;defendant.primaryAddress.PostTown &gt;&gt;</w:t>
             </w:r>
           </w:p>
           <w:p>
@@ -8277,59 +5343,21 @@
               <w:rPr>
                 <w:rFonts w:cstheme="minorHAnsi"/>
               </w:rPr>
-              <w:t>&lt;&lt;cs</w:t>
-            </w:r>
-            <w:proofErr w:type="gramStart"/>
-            <w:r>
-              <w:rPr>
-                <w:rFonts w:cstheme="minorHAnsi"/>
-              </w:rPr>
-              <w:t>_{</w:t>
-            </w:r>
-            <w:proofErr w:type="spellStart"/>
-            <w:proofErr w:type="gramEnd"/>
-            <w:r>
-              <w:rPr>
-                <w:rFonts w:cstheme="minorHAnsi"/>
-              </w:rPr>
-              <w:t>defendant.primaryAddress.County</w:t>
-            </w:r>
-            <w:proofErr w:type="spellEnd"/>
-            <w:r>
-              <w:rPr>
-                <w:rFonts w:cstheme="minorHAnsi"/>
-              </w:rPr>
-              <w:t>!= null}&gt;&gt;</w:t>
-            </w:r>
-          </w:p>
-          <w:p>
-            <w:pPr>
-              <w:spacing w:line="276" w:lineRule="auto"/>
-              <w:rPr>
-                <w:rFonts w:cstheme="minorHAnsi"/>
-              </w:rPr>
-            </w:pPr>
-            <w:r>
-              <w:rPr>
-                <w:rFonts w:cstheme="minorHAnsi"/>
-              </w:rPr>
-              <w:t>&lt;&lt;</w:t>
-            </w:r>
-            <w:proofErr w:type="spellStart"/>
-            <w:proofErr w:type="gramStart"/>
-            <w:r>
-              <w:rPr>
-                <w:rFonts w:cstheme="minorHAnsi"/>
-              </w:rPr>
-              <w:t>defendant.primaryAddress.County</w:t>
-            </w:r>
-            <w:proofErr w:type="spellEnd"/>
-            <w:proofErr w:type="gramEnd"/>
-            <w:r>
-              <w:rPr>
-                <w:rFonts w:cstheme="minorHAnsi"/>
-              </w:rPr>
-              <w:t>&gt;&gt;</w:t>
+              <w:t>&lt;&lt;cs_{defendant.primaryAddress.County!= null}&gt;&gt;</w:t>
+            </w:r>
+          </w:p>
+          <w:p>
+            <w:pPr>
+              <w:spacing w:line="276" w:lineRule="auto"/>
+              <w:rPr>
+                <w:rFonts w:cstheme="minorHAnsi"/>
+              </w:rPr>
+            </w:pPr>
+            <w:r>
+              <w:rPr>
+                <w:rFonts w:cstheme="minorHAnsi"/>
+              </w:rPr>
+              <w:t>&lt;&lt;defendant.primaryAddress.County&gt;&gt;</w:t>
             </w:r>
           </w:p>
           <w:p>
@@ -8357,59 +5385,21 @@
               <w:rPr>
                 <w:rFonts w:cstheme="minorHAnsi"/>
               </w:rPr>
-              <w:t>&lt;&lt;cs</w:t>
-            </w:r>
-            <w:proofErr w:type="gramStart"/>
-            <w:r>
-              <w:rPr>
-                <w:rFonts w:cstheme="minorHAnsi"/>
-              </w:rPr>
-              <w:t>_{</w:t>
-            </w:r>
-            <w:proofErr w:type="spellStart"/>
-            <w:proofErr w:type="gramEnd"/>
-            <w:r>
-              <w:rPr>
-                <w:rFonts w:cstheme="minorHAnsi"/>
-              </w:rPr>
-              <w:t>defendant.primaryAddress.Country</w:t>
-            </w:r>
-            <w:proofErr w:type="spellEnd"/>
-            <w:r>
-              <w:rPr>
-                <w:rFonts w:cstheme="minorHAnsi"/>
-              </w:rPr>
-              <w:t>!= null}&gt;&gt;</w:t>
-            </w:r>
-          </w:p>
-          <w:p>
-            <w:pPr>
-              <w:spacing w:line="276" w:lineRule="auto"/>
-              <w:rPr>
-                <w:rFonts w:cstheme="minorHAnsi"/>
-              </w:rPr>
-            </w:pPr>
-            <w:r>
-              <w:rPr>
-                <w:rFonts w:cstheme="minorHAnsi"/>
-              </w:rPr>
-              <w:t>&lt;&lt;</w:t>
-            </w:r>
-            <w:proofErr w:type="spellStart"/>
-            <w:proofErr w:type="gramStart"/>
-            <w:r>
-              <w:rPr>
-                <w:rFonts w:cstheme="minorHAnsi"/>
-              </w:rPr>
-              <w:t>defendant.primaryAddress.Country</w:t>
-            </w:r>
-            <w:proofErr w:type="spellEnd"/>
-            <w:proofErr w:type="gramEnd"/>
-            <w:r>
-              <w:rPr>
-                <w:rFonts w:cstheme="minorHAnsi"/>
-              </w:rPr>
-              <w:t>&gt;&gt;</w:t>
+              <w:t>&lt;&lt;cs_{defendant.primaryAddress.Country!= null}&gt;&gt;</w:t>
+            </w:r>
+          </w:p>
+          <w:p>
+            <w:pPr>
+              <w:spacing w:line="276" w:lineRule="auto"/>
+              <w:rPr>
+                <w:rFonts w:cstheme="minorHAnsi"/>
+              </w:rPr>
+            </w:pPr>
+            <w:r>
+              <w:rPr>
+                <w:rFonts w:cstheme="minorHAnsi"/>
+              </w:rPr>
+              <w:t>&lt;&lt;defendant.primaryAddress.Country&gt;&gt;</w:t>
             </w:r>
           </w:p>
           <w:p>
@@ -8437,59 +5427,21 @@
               <w:rPr>
                 <w:rFonts w:cstheme="minorHAnsi"/>
               </w:rPr>
-              <w:t>&lt;&lt;cs</w:t>
-            </w:r>
-            <w:proofErr w:type="gramStart"/>
-            <w:r>
-              <w:rPr>
-                <w:rFonts w:cstheme="minorHAnsi"/>
-              </w:rPr>
-              <w:t>_{</w:t>
-            </w:r>
-            <w:proofErr w:type="spellStart"/>
-            <w:proofErr w:type="gramEnd"/>
-            <w:r>
-              <w:rPr>
-                <w:rFonts w:cstheme="minorHAnsi"/>
-              </w:rPr>
-              <w:t>defendant.primaryAddress.PostCode</w:t>
-            </w:r>
-            <w:proofErr w:type="spellEnd"/>
-            <w:r>
-              <w:rPr>
-                <w:rFonts w:cstheme="minorHAnsi"/>
-              </w:rPr>
-              <w:t>!= null}&gt;&gt;</w:t>
-            </w:r>
-          </w:p>
-          <w:p>
-            <w:pPr>
-              <w:spacing w:line="276" w:lineRule="auto"/>
-              <w:rPr>
-                <w:rFonts w:cstheme="minorHAnsi"/>
-              </w:rPr>
-            </w:pPr>
-            <w:r>
-              <w:rPr>
-                <w:rFonts w:cstheme="minorHAnsi"/>
-              </w:rPr>
-              <w:t>&lt;&lt;</w:t>
-            </w:r>
-            <w:proofErr w:type="spellStart"/>
-            <w:proofErr w:type="gramStart"/>
-            <w:r>
-              <w:rPr>
-                <w:rFonts w:cstheme="minorHAnsi"/>
-              </w:rPr>
-              <w:t>defendant.primaryAddress.PostCode</w:t>
-            </w:r>
-            <w:proofErr w:type="spellEnd"/>
-            <w:proofErr w:type="gramEnd"/>
-            <w:r>
-              <w:rPr>
-                <w:rFonts w:cstheme="minorHAnsi"/>
-              </w:rPr>
-              <w:t>&gt;&gt;</w:t>
+              <w:t>&lt;&lt;cs_{defendant.primaryAddress.PostCode!= null}&gt;&gt;</w:t>
+            </w:r>
+          </w:p>
+          <w:p>
+            <w:pPr>
+              <w:spacing w:line="276" w:lineRule="auto"/>
+              <w:rPr>
+                <w:rFonts w:cstheme="minorHAnsi"/>
+              </w:rPr>
+            </w:pPr>
+            <w:r>
+              <w:rPr>
+                <w:rFonts w:cstheme="minorHAnsi"/>
+              </w:rPr>
+              <w:t>&lt;&lt;defendant.primaryAddress.PostCode&gt;&gt;</w:t>
             </w:r>
           </w:p>
           <w:p>
@@ -8525,29 +5477,7 @@
                 <w:rFonts w:cstheme="minorHAnsi"/>
               </w:rPr>
               <w:lastRenderedPageBreak/>
-              <w:t>&lt;&lt;</w:t>
-            </w:r>
-            <w:proofErr w:type="spellStart"/>
-            <w:r>
-              <w:rPr>
-                <w:rFonts w:cstheme="minorHAnsi"/>
-              </w:rPr>
-              <w:t>cr</w:t>
-            </w:r>
-            <w:proofErr w:type="spellEnd"/>
-            <w:proofErr w:type="gramStart"/>
-            <w:r>
-              <w:rPr>
-                <w:rFonts w:cstheme="minorHAnsi"/>
-              </w:rPr>
-              <w:t>_{</w:t>
-            </w:r>
-            <w:proofErr w:type="gramEnd"/>
-            <w:r>
-              <w:rPr>
-                <w:rFonts w:cstheme="minorHAnsi"/>
-              </w:rPr>
-              <w:t>defendant.correspondenceAddress.AddressLine1 != null}&gt;&gt;</w:t>
+              <w:t>&lt;&lt;cr_{defendant.correspondenceAddress.AddressLine1 != null}&gt;&gt;</w:t>
             </w:r>
           </w:p>
         </w:tc>
@@ -8600,49 +5530,21 @@
               <w:rPr>
                 <w:rFonts w:cstheme="minorHAnsi"/>
               </w:rPr>
-              <w:t>&lt;&lt;cs</w:t>
-            </w:r>
-            <w:proofErr w:type="gramStart"/>
-            <w:r>
-              <w:rPr>
-                <w:rFonts w:cstheme="minorHAnsi"/>
-              </w:rPr>
-              <w:t>_{</w:t>
-            </w:r>
-            <w:proofErr w:type="gramEnd"/>
-            <w:r>
-              <w:rPr>
-                <w:rFonts w:cstheme="minorHAnsi"/>
-              </w:rPr>
-              <w:t>defendant.correspondenceAddress.AddressLine1 != null}&gt;&gt;</w:t>
-            </w:r>
-          </w:p>
-          <w:p>
-            <w:pPr>
-              <w:spacing w:line="276" w:lineRule="auto"/>
-              <w:rPr>
-                <w:rFonts w:cstheme="minorHAnsi"/>
-              </w:rPr>
-            </w:pPr>
-            <w:r>
-              <w:rPr>
-                <w:rFonts w:cstheme="minorHAnsi"/>
-              </w:rPr>
-              <w:t>&lt;&lt;</w:t>
-            </w:r>
-            <w:proofErr w:type="gramStart"/>
-            <w:r>
-              <w:rPr>
-                <w:rFonts w:cstheme="minorHAnsi"/>
-              </w:rPr>
-              <w:t>defendant.correspondenceAddress.AddressLine</w:t>
-            </w:r>
-            <w:proofErr w:type="gramEnd"/>
-            <w:r>
-              <w:rPr>
-                <w:rFonts w:cstheme="minorHAnsi"/>
-              </w:rPr>
-              <w:t>1&gt;&gt;</w:t>
+              <w:t>&lt;&lt;cs_{defendant.correspondenceAddress.AddressLine1 != null}&gt;&gt;</w:t>
+            </w:r>
+          </w:p>
+          <w:p>
+            <w:pPr>
+              <w:spacing w:line="276" w:lineRule="auto"/>
+              <w:rPr>
+                <w:rFonts w:cstheme="minorHAnsi"/>
+              </w:rPr>
+            </w:pPr>
+            <w:r>
+              <w:rPr>
+                <w:rFonts w:cstheme="minorHAnsi"/>
+              </w:rPr>
+              <w:t>&lt;&lt;defendant.correspondenceAddress.AddressLine1&gt;&gt;</w:t>
             </w:r>
           </w:p>
           <w:p>
@@ -8670,49 +5572,21 @@
               <w:rPr>
                 <w:rFonts w:cstheme="minorHAnsi"/>
               </w:rPr>
-              <w:t>&lt;&lt;cs</w:t>
-            </w:r>
-            <w:proofErr w:type="gramStart"/>
-            <w:r>
-              <w:rPr>
-                <w:rFonts w:cstheme="minorHAnsi"/>
-              </w:rPr>
-              <w:t>_{</w:t>
-            </w:r>
-            <w:proofErr w:type="gramEnd"/>
-            <w:r>
-              <w:rPr>
-                <w:rFonts w:cstheme="minorHAnsi"/>
-              </w:rPr>
-              <w:t>defendant.correspondenceAddress.AddressLine2 != null}&gt;&gt;</w:t>
-            </w:r>
-          </w:p>
-          <w:p>
-            <w:pPr>
-              <w:spacing w:line="276" w:lineRule="auto"/>
-              <w:rPr>
-                <w:rFonts w:cstheme="minorHAnsi"/>
-              </w:rPr>
-            </w:pPr>
-            <w:r>
-              <w:rPr>
-                <w:rFonts w:cstheme="minorHAnsi"/>
-              </w:rPr>
-              <w:t>&lt;&lt;</w:t>
-            </w:r>
-            <w:proofErr w:type="gramStart"/>
-            <w:r>
-              <w:rPr>
-                <w:rFonts w:cstheme="minorHAnsi"/>
-              </w:rPr>
-              <w:t>defendant.correspondenceAddress.AddressLine</w:t>
-            </w:r>
-            <w:proofErr w:type="gramEnd"/>
-            <w:r>
-              <w:rPr>
-                <w:rFonts w:cstheme="minorHAnsi"/>
-              </w:rPr>
-              <w:t>2&gt;&gt;</w:t>
+              <w:t>&lt;&lt;cs_{defendant.correspondenceAddress.AddressLine2 != null}&gt;&gt;</w:t>
+            </w:r>
+          </w:p>
+          <w:p>
+            <w:pPr>
+              <w:spacing w:line="276" w:lineRule="auto"/>
+              <w:rPr>
+                <w:rFonts w:cstheme="minorHAnsi"/>
+              </w:rPr>
+            </w:pPr>
+            <w:r>
+              <w:rPr>
+                <w:rFonts w:cstheme="minorHAnsi"/>
+              </w:rPr>
+              <w:t>&lt;&lt;defendant.correspondenceAddress.AddressLine2&gt;&gt;</w:t>
             </w:r>
           </w:p>
           <w:p>
@@ -8740,49 +5614,21 @@
               <w:rPr>
                 <w:rFonts w:cstheme="minorHAnsi"/>
               </w:rPr>
-              <w:t>&lt;&lt;cs</w:t>
-            </w:r>
-            <w:proofErr w:type="gramStart"/>
-            <w:r>
-              <w:rPr>
-                <w:rFonts w:cstheme="minorHAnsi"/>
-              </w:rPr>
-              <w:t>_{</w:t>
-            </w:r>
-            <w:proofErr w:type="gramEnd"/>
-            <w:r>
-              <w:rPr>
-                <w:rFonts w:cstheme="minorHAnsi"/>
-              </w:rPr>
-              <w:t>defendant.correspondenceAddress.AddressLine3 != null}&gt;&gt;</w:t>
-            </w:r>
-          </w:p>
-          <w:p>
-            <w:pPr>
-              <w:spacing w:line="276" w:lineRule="auto"/>
-              <w:rPr>
-                <w:rFonts w:cstheme="minorHAnsi"/>
-              </w:rPr>
-            </w:pPr>
-            <w:r>
-              <w:rPr>
-                <w:rFonts w:cstheme="minorHAnsi"/>
-              </w:rPr>
-              <w:t>&lt;&lt;</w:t>
-            </w:r>
-            <w:proofErr w:type="gramStart"/>
-            <w:r>
-              <w:rPr>
-                <w:rFonts w:cstheme="minorHAnsi"/>
-              </w:rPr>
-              <w:t>defendant.correspondenceAddress.AddressLine</w:t>
-            </w:r>
-            <w:proofErr w:type="gramEnd"/>
-            <w:r>
-              <w:rPr>
-                <w:rFonts w:cstheme="minorHAnsi"/>
-              </w:rPr>
-              <w:t>3&gt;&gt;</w:t>
+              <w:t>&lt;&lt;cs_{defendant.correspondenceAddress.AddressLine3 != null}&gt;&gt;</w:t>
+            </w:r>
+          </w:p>
+          <w:p>
+            <w:pPr>
+              <w:spacing w:line="276" w:lineRule="auto"/>
+              <w:rPr>
+                <w:rFonts w:cstheme="minorHAnsi"/>
+              </w:rPr>
+            </w:pPr>
+            <w:r>
+              <w:rPr>
+                <w:rFonts w:cstheme="minorHAnsi"/>
+              </w:rPr>
+              <w:t>&lt;&lt;defendant.correspondenceAddress.AddressLine3&gt;&gt;</w:t>
             </w:r>
           </w:p>
           <w:p>
@@ -8811,59 +5657,21 @@
                 <w:rFonts w:cstheme="minorHAnsi"/>
               </w:rPr>
               <w:lastRenderedPageBreak/>
-              <w:t>&lt;&lt;cs</w:t>
-            </w:r>
-            <w:proofErr w:type="gramStart"/>
-            <w:r>
-              <w:rPr>
-                <w:rFonts w:cstheme="minorHAnsi"/>
-              </w:rPr>
-              <w:t>_{</w:t>
-            </w:r>
-            <w:proofErr w:type="spellStart"/>
-            <w:proofErr w:type="gramEnd"/>
-            <w:r>
-              <w:rPr>
-                <w:rFonts w:cstheme="minorHAnsi"/>
-              </w:rPr>
-              <w:t>defendant.correspondenceAddress.PostTown</w:t>
-            </w:r>
-            <w:proofErr w:type="spellEnd"/>
-            <w:r>
-              <w:rPr>
-                <w:rFonts w:cstheme="minorHAnsi"/>
-              </w:rPr>
-              <w:t>!= null}&gt;&gt;</w:t>
-            </w:r>
-          </w:p>
-          <w:p>
-            <w:pPr>
-              <w:spacing w:line="276" w:lineRule="auto"/>
-              <w:rPr>
-                <w:rFonts w:cstheme="minorHAnsi"/>
-              </w:rPr>
-            </w:pPr>
-            <w:r>
-              <w:rPr>
-                <w:rFonts w:cstheme="minorHAnsi"/>
-              </w:rPr>
-              <w:t>&lt;&lt;</w:t>
-            </w:r>
-            <w:proofErr w:type="spellStart"/>
-            <w:proofErr w:type="gramStart"/>
-            <w:r>
-              <w:rPr>
-                <w:rFonts w:cstheme="minorHAnsi"/>
-              </w:rPr>
-              <w:t>defendant.correspondenceAddress.PostTown</w:t>
-            </w:r>
-            <w:proofErr w:type="spellEnd"/>
-            <w:proofErr w:type="gramEnd"/>
-            <w:r>
-              <w:rPr>
-                <w:rFonts w:cstheme="minorHAnsi"/>
-              </w:rPr>
-              <w:t xml:space="preserve"> &gt;&gt;</w:t>
+              <w:t>&lt;&lt;cs_{defendant.correspondenceAddress.PostTown!= null}&gt;&gt;</w:t>
+            </w:r>
+          </w:p>
+          <w:p>
+            <w:pPr>
+              <w:spacing w:line="276" w:lineRule="auto"/>
+              <w:rPr>
+                <w:rFonts w:cstheme="minorHAnsi"/>
+              </w:rPr>
+            </w:pPr>
+            <w:r>
+              <w:rPr>
+                <w:rFonts w:cstheme="minorHAnsi"/>
+              </w:rPr>
+              <w:t>&lt;&lt;defendant.correspondenceAddress.PostTown &gt;&gt;</w:t>
             </w:r>
           </w:p>
           <w:p>
@@ -8891,29 +5699,7 @@
               <w:rPr>
                 <w:rFonts w:cstheme="minorHAnsi"/>
               </w:rPr>
-              <w:t>&lt;&lt;cs</w:t>
-            </w:r>
-            <w:proofErr w:type="gramStart"/>
-            <w:r>
-              <w:rPr>
-                <w:rFonts w:cstheme="minorHAnsi"/>
-              </w:rPr>
-              <w:t>_{</w:t>
-            </w:r>
-            <w:proofErr w:type="spellStart"/>
-            <w:proofErr w:type="gramEnd"/>
-            <w:r>
-              <w:rPr>
-                <w:rFonts w:cstheme="minorHAnsi"/>
-              </w:rPr>
-              <w:t>defendant.correspondenceAddress.County</w:t>
-            </w:r>
-            <w:proofErr w:type="spellEnd"/>
-            <w:r>
-              <w:rPr>
-                <w:rFonts w:cstheme="minorHAnsi"/>
-              </w:rPr>
-              <w:t>!= null}&gt;&gt;</w:t>
+              <w:t>&lt;&lt;cs_{defendant.correspondenceAddress.County!= null}&gt;&gt;</w:t>
             </w:r>
           </w:p>
           <w:p>
@@ -8941,59 +5727,21 @@
               <w:rPr>
                 <w:rFonts w:cstheme="minorHAnsi"/>
               </w:rPr>
-              <w:t>&lt;&lt;cs</w:t>
-            </w:r>
-            <w:proofErr w:type="gramStart"/>
-            <w:r>
-              <w:rPr>
-                <w:rFonts w:cstheme="minorHAnsi"/>
-              </w:rPr>
-              <w:t>_{</w:t>
-            </w:r>
-            <w:proofErr w:type="spellStart"/>
-            <w:proofErr w:type="gramEnd"/>
-            <w:r>
-              <w:rPr>
-                <w:rFonts w:cstheme="minorHAnsi"/>
-              </w:rPr>
-              <w:t>defendant.correspondenceAddress.PostCode</w:t>
-            </w:r>
-            <w:proofErr w:type="spellEnd"/>
-            <w:r>
-              <w:rPr>
-                <w:rFonts w:cstheme="minorHAnsi"/>
-              </w:rPr>
-              <w:t>!= null}&gt;&gt;</w:t>
-            </w:r>
-          </w:p>
-          <w:p>
-            <w:pPr>
-              <w:spacing w:line="276" w:lineRule="auto"/>
-              <w:rPr>
-                <w:rFonts w:cstheme="minorHAnsi"/>
-              </w:rPr>
-            </w:pPr>
-            <w:r>
-              <w:rPr>
-                <w:rFonts w:cstheme="minorHAnsi"/>
-              </w:rPr>
-              <w:t>&lt;&lt;</w:t>
-            </w:r>
-            <w:proofErr w:type="spellStart"/>
-            <w:proofErr w:type="gramStart"/>
-            <w:r>
-              <w:rPr>
-                <w:rFonts w:cstheme="minorHAnsi"/>
-              </w:rPr>
-              <w:t>defendant.correspondenceAddress.PostCode</w:t>
-            </w:r>
-            <w:proofErr w:type="spellEnd"/>
-            <w:proofErr w:type="gramEnd"/>
-            <w:r>
-              <w:rPr>
-                <w:rFonts w:cstheme="minorHAnsi"/>
-              </w:rPr>
-              <w:t>&gt;&gt;</w:t>
+              <w:t>&lt;&lt;cs_{defendant.correspondenceAddress.PostCode!= null}&gt;&gt;</w:t>
+            </w:r>
+          </w:p>
+          <w:p>
+            <w:pPr>
+              <w:spacing w:line="276" w:lineRule="auto"/>
+              <w:rPr>
+                <w:rFonts w:cstheme="minorHAnsi"/>
+              </w:rPr>
+            </w:pPr>
+            <w:r>
+              <w:rPr>
+                <w:rFonts w:cstheme="minorHAnsi"/>
+              </w:rPr>
+              <w:t>&lt;&lt;defendant.correspondenceAddress.PostCode&gt;&gt;</w:t>
             </w:r>
           </w:p>
           <w:p>
@@ -9090,23 +5838,7 @@
               <w:rPr>
                 <w:rFonts w:cstheme="minorHAnsi"/>
               </w:rPr>
-              <w:t>&lt;&lt;</w:t>
-            </w:r>
-            <w:proofErr w:type="spellStart"/>
-            <w:proofErr w:type="gramStart"/>
-            <w:r>
-              <w:rPr>
-                <w:rFonts w:cstheme="minorHAnsi"/>
-              </w:rPr>
-              <w:t>defendant.phone</w:t>
-            </w:r>
-            <w:proofErr w:type="spellEnd"/>
-            <w:proofErr w:type="gramEnd"/>
-            <w:r>
-              <w:rPr>
-                <w:rFonts w:cstheme="minorHAnsi"/>
-              </w:rPr>
-              <w:t>&gt;&gt;</w:t>
+              <w:t>&lt;&lt;defendant.phone&gt;&gt;</w:t>
             </w:r>
           </w:p>
         </w:tc>
@@ -9146,23 +5878,7 @@
               <w:rPr>
                 <w:rFonts w:cstheme="minorHAnsi"/>
               </w:rPr>
-              <w:t>&lt;&lt;</w:t>
-            </w:r>
-            <w:proofErr w:type="spellStart"/>
-            <w:proofErr w:type="gramStart"/>
-            <w:r>
-              <w:rPr>
-                <w:rFonts w:cstheme="minorHAnsi"/>
-              </w:rPr>
-              <w:t>defendant.email</w:t>
-            </w:r>
-            <w:proofErr w:type="spellEnd"/>
-            <w:proofErr w:type="gramEnd"/>
-            <w:r>
-              <w:rPr>
-                <w:rFonts w:cstheme="minorHAnsi"/>
-              </w:rPr>
-              <w:t>&gt;&gt;</w:t>
+              <w:t>&lt;&lt;defendant.email&gt;&gt;</w:t>
             </w:r>
           </w:p>
         </w:tc>
@@ -9193,23 +5909,7 @@
         <w:rPr>
           <w:rFonts w:cstheme="minorHAnsi"/>
         </w:rPr>
-        <w:t>&lt;&lt;cs_{</w:t>
-      </w:r>
-      <w:proofErr w:type="spellStart"/>
-      <w:proofErr w:type="gramStart"/>
-      <w:r>
-        <w:rPr>
-          <w:rFonts w:cstheme="minorHAnsi"/>
-        </w:rPr>
-        <w:t>defendant.isOrganisation</w:t>
-      </w:r>
-      <w:proofErr w:type="spellEnd"/>
-      <w:proofErr w:type="gramEnd"/>
-      <w:r>
-        <w:rPr>
-          <w:rFonts w:cstheme="minorHAnsi"/>
-        </w:rPr>
-        <w:t>}&gt;&gt;</w:t>
+        <w:t>&lt;&lt;cs_{defendant.isOrganisation}&gt;&gt;</w:t>
       </w:r>
     </w:p>
     <w:tbl>
@@ -9343,23 +6043,7 @@
               <w:rPr>
                 <w:rFonts w:cstheme="minorHAnsi"/>
               </w:rPr>
-              <w:t>&lt;&lt;</w:t>
-            </w:r>
-            <w:proofErr w:type="spellStart"/>
-            <w:proofErr w:type="gramStart"/>
-            <w:r>
-              <w:rPr>
-                <w:rFonts w:cstheme="minorHAnsi"/>
-              </w:rPr>
-              <w:t>defendant.contactPerson</w:t>
-            </w:r>
-            <w:proofErr w:type="spellEnd"/>
-            <w:proofErr w:type="gramEnd"/>
-            <w:r>
-              <w:rPr>
-                <w:rFonts w:cstheme="minorHAnsi"/>
-              </w:rPr>
-              <w:t>&gt;&gt;</w:t>
+              <w:t>&lt;&lt;defendant.contactPerson&gt;&gt;</w:t>
             </w:r>
           </w:p>
         </w:tc>
@@ -9399,49 +6083,21 @@
               <w:rPr>
                 <w:rFonts w:cstheme="minorHAnsi"/>
               </w:rPr>
-              <w:t>&lt;&lt;cs</w:t>
-            </w:r>
-            <w:proofErr w:type="gramStart"/>
-            <w:r>
-              <w:rPr>
-                <w:rFonts w:cstheme="minorHAnsi"/>
-              </w:rPr>
-              <w:t>_{</w:t>
-            </w:r>
-            <w:proofErr w:type="gramEnd"/>
-            <w:r>
-              <w:rPr>
-                <w:rFonts w:cstheme="minorHAnsi"/>
-              </w:rPr>
-              <w:t>defendant.primaryAddress.AddressLine1 != null}&gt;&gt;</w:t>
-            </w:r>
-          </w:p>
-          <w:p>
-            <w:pPr>
-              <w:spacing w:line="276" w:lineRule="auto"/>
-              <w:rPr>
-                <w:rFonts w:cstheme="minorHAnsi"/>
-              </w:rPr>
-            </w:pPr>
-            <w:r>
-              <w:rPr>
-                <w:rFonts w:cstheme="minorHAnsi"/>
-              </w:rPr>
-              <w:t>&lt;&lt;</w:t>
-            </w:r>
-            <w:proofErr w:type="gramStart"/>
-            <w:r>
-              <w:rPr>
-                <w:rFonts w:cstheme="minorHAnsi"/>
-              </w:rPr>
-              <w:t>defendant.primaryAddress.AddressLine</w:t>
-            </w:r>
-            <w:proofErr w:type="gramEnd"/>
-            <w:r>
-              <w:rPr>
-                <w:rFonts w:cstheme="minorHAnsi"/>
-              </w:rPr>
-              <w:t>1&gt;&gt;</w:t>
+              <w:t>&lt;&lt;cs_{defendant.primaryAddress.AddressLine1 != null}&gt;&gt;</w:t>
+            </w:r>
+          </w:p>
+          <w:p>
+            <w:pPr>
+              <w:spacing w:line="276" w:lineRule="auto"/>
+              <w:rPr>
+                <w:rFonts w:cstheme="minorHAnsi"/>
+              </w:rPr>
+            </w:pPr>
+            <w:r>
+              <w:rPr>
+                <w:rFonts w:cstheme="minorHAnsi"/>
+              </w:rPr>
+              <w:t>&lt;&lt;defendant.primaryAddress.AddressLine1&gt;&gt;</w:t>
             </w:r>
           </w:p>
           <w:p>
@@ -9469,49 +6125,21 @@
               <w:rPr>
                 <w:rFonts w:cstheme="minorHAnsi"/>
               </w:rPr>
-              <w:t>&lt;&lt;cs</w:t>
-            </w:r>
-            <w:proofErr w:type="gramStart"/>
-            <w:r>
-              <w:rPr>
-                <w:rFonts w:cstheme="minorHAnsi"/>
-              </w:rPr>
-              <w:t>_{</w:t>
-            </w:r>
-            <w:proofErr w:type="gramEnd"/>
-            <w:r>
-              <w:rPr>
-                <w:rFonts w:cstheme="minorHAnsi"/>
-              </w:rPr>
-              <w:t>defendant.primaryAddress.AddressLine2 != null}&gt;&gt;</w:t>
-            </w:r>
-          </w:p>
-          <w:p>
-            <w:pPr>
-              <w:spacing w:line="276" w:lineRule="auto"/>
-              <w:rPr>
-                <w:rFonts w:cstheme="minorHAnsi"/>
-              </w:rPr>
-            </w:pPr>
-            <w:r>
-              <w:rPr>
-                <w:rFonts w:cstheme="minorHAnsi"/>
-              </w:rPr>
-              <w:t>&lt;&lt;</w:t>
-            </w:r>
-            <w:proofErr w:type="gramStart"/>
-            <w:r>
-              <w:rPr>
-                <w:rFonts w:cstheme="minorHAnsi"/>
-              </w:rPr>
-              <w:t>defendant.primaryAddress.AddressLine</w:t>
-            </w:r>
-            <w:proofErr w:type="gramEnd"/>
-            <w:r>
-              <w:rPr>
-                <w:rFonts w:cstheme="minorHAnsi"/>
-              </w:rPr>
-              <w:t>2&gt;&gt;</w:t>
+              <w:t>&lt;&lt;cs_{defendant.primaryAddress.AddressLine2 != null}&gt;&gt;</w:t>
+            </w:r>
+          </w:p>
+          <w:p>
+            <w:pPr>
+              <w:spacing w:line="276" w:lineRule="auto"/>
+              <w:rPr>
+                <w:rFonts w:cstheme="minorHAnsi"/>
+              </w:rPr>
+            </w:pPr>
+            <w:r>
+              <w:rPr>
+                <w:rFonts w:cstheme="minorHAnsi"/>
+              </w:rPr>
+              <w:t>&lt;&lt;defendant.primaryAddress.AddressLine2&gt;&gt;</w:t>
             </w:r>
           </w:p>
           <w:p>
@@ -9539,49 +6167,21 @@
               <w:rPr>
                 <w:rFonts w:cstheme="minorHAnsi"/>
               </w:rPr>
-              <w:t>&lt;&lt;cs</w:t>
-            </w:r>
-            <w:proofErr w:type="gramStart"/>
-            <w:r>
-              <w:rPr>
-                <w:rFonts w:cstheme="minorHAnsi"/>
-              </w:rPr>
-              <w:t>_{</w:t>
-            </w:r>
-            <w:proofErr w:type="gramEnd"/>
-            <w:r>
-              <w:rPr>
-                <w:rFonts w:cstheme="minorHAnsi"/>
-              </w:rPr>
-              <w:t>defendant.primaryAddress.AddressLine3 != null}&gt;&gt;</w:t>
-            </w:r>
-          </w:p>
-          <w:p>
-            <w:pPr>
-              <w:spacing w:line="276" w:lineRule="auto"/>
-              <w:rPr>
-                <w:rFonts w:cstheme="minorHAnsi"/>
-              </w:rPr>
-            </w:pPr>
-            <w:r>
-              <w:rPr>
-                <w:rFonts w:cstheme="minorHAnsi"/>
-              </w:rPr>
-              <w:t>&lt;&lt;</w:t>
-            </w:r>
-            <w:proofErr w:type="gramStart"/>
-            <w:r>
-              <w:rPr>
-                <w:rFonts w:cstheme="minorHAnsi"/>
-              </w:rPr>
-              <w:t>defendant.primaryAddress.AddressLine</w:t>
-            </w:r>
-            <w:proofErr w:type="gramEnd"/>
-            <w:r>
-              <w:rPr>
-                <w:rFonts w:cstheme="minorHAnsi"/>
-              </w:rPr>
-              <w:t>3&gt;&gt;</w:t>
+              <w:t>&lt;&lt;cs_{defendant.primaryAddress.AddressLine3 != null}&gt;&gt;</w:t>
+            </w:r>
+          </w:p>
+          <w:p>
+            <w:pPr>
+              <w:spacing w:line="276" w:lineRule="auto"/>
+              <w:rPr>
+                <w:rFonts w:cstheme="minorHAnsi"/>
+              </w:rPr>
+            </w:pPr>
+            <w:r>
+              <w:rPr>
+                <w:rFonts w:cstheme="minorHAnsi"/>
+              </w:rPr>
+              <w:t>&lt;&lt;defendant.primaryAddress.AddressLine3&gt;&gt;</w:t>
             </w:r>
           </w:p>
           <w:p>
@@ -9609,59 +6209,21 @@
               <w:rPr>
                 <w:rFonts w:cstheme="minorHAnsi"/>
               </w:rPr>
-              <w:t>&lt;&lt;cs</w:t>
-            </w:r>
-            <w:proofErr w:type="gramStart"/>
-            <w:r>
-              <w:rPr>
-                <w:rFonts w:cstheme="minorHAnsi"/>
-              </w:rPr>
-              <w:t>_{</w:t>
-            </w:r>
-            <w:proofErr w:type="spellStart"/>
-            <w:proofErr w:type="gramEnd"/>
-            <w:r>
-              <w:rPr>
-                <w:rFonts w:cstheme="minorHAnsi"/>
-              </w:rPr>
-              <w:t>defendant.primaryAddress.PostTown</w:t>
-            </w:r>
-            <w:proofErr w:type="spellEnd"/>
-            <w:r>
-              <w:rPr>
-                <w:rFonts w:cstheme="minorHAnsi"/>
-              </w:rPr>
-              <w:t>!= null}&gt;&gt;</w:t>
-            </w:r>
-          </w:p>
-          <w:p>
-            <w:pPr>
-              <w:spacing w:line="276" w:lineRule="auto"/>
-              <w:rPr>
-                <w:rFonts w:cstheme="minorHAnsi"/>
-              </w:rPr>
-            </w:pPr>
-            <w:r>
-              <w:rPr>
-                <w:rFonts w:cstheme="minorHAnsi"/>
-              </w:rPr>
-              <w:t>&lt;&lt;</w:t>
-            </w:r>
-            <w:proofErr w:type="spellStart"/>
-            <w:proofErr w:type="gramStart"/>
-            <w:r>
-              <w:rPr>
-                <w:rFonts w:cstheme="minorHAnsi"/>
-              </w:rPr>
-              <w:t>defendant.primaryAddress.PostTown</w:t>
-            </w:r>
-            <w:proofErr w:type="spellEnd"/>
-            <w:proofErr w:type="gramEnd"/>
-            <w:r>
-              <w:rPr>
-                <w:rFonts w:cstheme="minorHAnsi"/>
-              </w:rPr>
-              <w:t xml:space="preserve"> &gt;&gt;</w:t>
+              <w:t>&lt;&lt;cs_{defendant.primaryAddress.PostTown!= null}&gt;&gt;</w:t>
+            </w:r>
+          </w:p>
+          <w:p>
+            <w:pPr>
+              <w:spacing w:line="276" w:lineRule="auto"/>
+              <w:rPr>
+                <w:rFonts w:cstheme="minorHAnsi"/>
+              </w:rPr>
+            </w:pPr>
+            <w:r>
+              <w:rPr>
+                <w:rFonts w:cstheme="minorHAnsi"/>
+              </w:rPr>
+              <w:t>&lt;&lt;defendant.primaryAddress.PostTown &gt;&gt;</w:t>
             </w:r>
           </w:p>
           <w:p>
@@ -9690,59 +6252,21 @@
                 <w:rFonts w:cstheme="minorHAnsi"/>
               </w:rPr>
               <w:lastRenderedPageBreak/>
-              <w:t>&lt;&lt;cs</w:t>
-            </w:r>
-            <w:proofErr w:type="gramStart"/>
-            <w:r>
-              <w:rPr>
-                <w:rFonts w:cstheme="minorHAnsi"/>
-              </w:rPr>
-              <w:t>_{</w:t>
-            </w:r>
-            <w:proofErr w:type="spellStart"/>
-            <w:proofErr w:type="gramEnd"/>
-            <w:r>
-              <w:rPr>
-                <w:rFonts w:cstheme="minorHAnsi"/>
-              </w:rPr>
-              <w:t>defendant.primaryAddress.County</w:t>
-            </w:r>
-            <w:proofErr w:type="spellEnd"/>
-            <w:r>
-              <w:rPr>
-                <w:rFonts w:cstheme="minorHAnsi"/>
-              </w:rPr>
-              <w:t>!= null}&gt;&gt;</w:t>
-            </w:r>
-          </w:p>
-          <w:p>
-            <w:pPr>
-              <w:spacing w:line="276" w:lineRule="auto"/>
-              <w:rPr>
-                <w:rFonts w:cstheme="minorHAnsi"/>
-              </w:rPr>
-            </w:pPr>
-            <w:r>
-              <w:rPr>
-                <w:rFonts w:cstheme="minorHAnsi"/>
-              </w:rPr>
-              <w:t>&lt;&lt;</w:t>
-            </w:r>
-            <w:proofErr w:type="spellStart"/>
-            <w:proofErr w:type="gramStart"/>
-            <w:r>
-              <w:rPr>
-                <w:rFonts w:cstheme="minorHAnsi"/>
-              </w:rPr>
-              <w:t>defendant.primaryAddress.County</w:t>
-            </w:r>
-            <w:proofErr w:type="spellEnd"/>
-            <w:proofErr w:type="gramEnd"/>
-            <w:r>
-              <w:rPr>
-                <w:rFonts w:cstheme="minorHAnsi"/>
-              </w:rPr>
-              <w:t>&gt;&gt;</w:t>
+              <w:t>&lt;&lt;cs_{defendant.primaryAddress.County!= null}&gt;&gt;</w:t>
+            </w:r>
+          </w:p>
+          <w:p>
+            <w:pPr>
+              <w:spacing w:line="276" w:lineRule="auto"/>
+              <w:rPr>
+                <w:rFonts w:cstheme="minorHAnsi"/>
+              </w:rPr>
+            </w:pPr>
+            <w:r>
+              <w:rPr>
+                <w:rFonts w:cstheme="minorHAnsi"/>
+              </w:rPr>
+              <w:t>&lt;&lt;defendant.primaryAddress.County&gt;&gt;</w:t>
             </w:r>
           </w:p>
           <w:p>
@@ -9770,59 +6294,21 @@
               <w:rPr>
                 <w:rFonts w:cstheme="minorHAnsi"/>
               </w:rPr>
-              <w:t>&lt;&lt;cs</w:t>
-            </w:r>
-            <w:proofErr w:type="gramStart"/>
-            <w:r>
-              <w:rPr>
-                <w:rFonts w:cstheme="minorHAnsi"/>
-              </w:rPr>
-              <w:t>_{</w:t>
-            </w:r>
-            <w:proofErr w:type="spellStart"/>
-            <w:proofErr w:type="gramEnd"/>
-            <w:r>
-              <w:rPr>
-                <w:rFonts w:cstheme="minorHAnsi"/>
-              </w:rPr>
-              <w:t>defendant.primaryAddress.Country</w:t>
-            </w:r>
-            <w:proofErr w:type="spellEnd"/>
-            <w:r>
-              <w:rPr>
-                <w:rFonts w:cstheme="minorHAnsi"/>
-              </w:rPr>
-              <w:t>!= null}&gt;&gt;</w:t>
-            </w:r>
-          </w:p>
-          <w:p>
-            <w:pPr>
-              <w:spacing w:line="276" w:lineRule="auto"/>
-              <w:rPr>
-                <w:rFonts w:cstheme="minorHAnsi"/>
-              </w:rPr>
-            </w:pPr>
-            <w:r>
-              <w:rPr>
-                <w:rFonts w:cstheme="minorHAnsi"/>
-              </w:rPr>
-              <w:t>&lt;&lt;</w:t>
-            </w:r>
-            <w:proofErr w:type="spellStart"/>
-            <w:proofErr w:type="gramStart"/>
-            <w:r>
-              <w:rPr>
-                <w:rFonts w:cstheme="minorHAnsi"/>
-              </w:rPr>
-              <w:t>defendant.primaryAddress.Country</w:t>
-            </w:r>
-            <w:proofErr w:type="spellEnd"/>
-            <w:proofErr w:type="gramEnd"/>
-            <w:r>
-              <w:rPr>
-                <w:rFonts w:cstheme="minorHAnsi"/>
-              </w:rPr>
-              <w:t>&gt;&gt;</w:t>
+              <w:t>&lt;&lt;cs_{defendant.primaryAddress.Country!= null}&gt;&gt;</w:t>
+            </w:r>
+          </w:p>
+          <w:p>
+            <w:pPr>
+              <w:spacing w:line="276" w:lineRule="auto"/>
+              <w:rPr>
+                <w:rFonts w:cstheme="minorHAnsi"/>
+              </w:rPr>
+            </w:pPr>
+            <w:r>
+              <w:rPr>
+                <w:rFonts w:cstheme="minorHAnsi"/>
+              </w:rPr>
+              <w:t>&lt;&lt;defendant.primaryAddress.Country&gt;&gt;</w:t>
             </w:r>
           </w:p>
           <w:p>
@@ -9850,59 +6336,21 @@
               <w:rPr>
                 <w:rFonts w:cstheme="minorHAnsi"/>
               </w:rPr>
-              <w:t>&lt;&lt;cs</w:t>
-            </w:r>
-            <w:proofErr w:type="gramStart"/>
-            <w:r>
-              <w:rPr>
-                <w:rFonts w:cstheme="minorHAnsi"/>
-              </w:rPr>
-              <w:t>_{</w:t>
-            </w:r>
-            <w:proofErr w:type="spellStart"/>
-            <w:proofErr w:type="gramEnd"/>
-            <w:r>
-              <w:rPr>
-                <w:rFonts w:cstheme="minorHAnsi"/>
-              </w:rPr>
-              <w:t>defendant.primaryAddress.PostCode</w:t>
-            </w:r>
-            <w:proofErr w:type="spellEnd"/>
-            <w:r>
-              <w:rPr>
-                <w:rFonts w:cstheme="minorHAnsi"/>
-              </w:rPr>
-              <w:t>!= null}&gt;&gt;</w:t>
-            </w:r>
-          </w:p>
-          <w:p>
-            <w:pPr>
-              <w:spacing w:line="276" w:lineRule="auto"/>
-              <w:rPr>
-                <w:rFonts w:cstheme="minorHAnsi"/>
-              </w:rPr>
-            </w:pPr>
-            <w:r>
-              <w:rPr>
-                <w:rFonts w:cstheme="minorHAnsi"/>
-              </w:rPr>
-              <w:t>&lt;&lt;</w:t>
-            </w:r>
-            <w:proofErr w:type="spellStart"/>
-            <w:proofErr w:type="gramStart"/>
-            <w:r>
-              <w:rPr>
-                <w:rFonts w:cstheme="minorHAnsi"/>
-              </w:rPr>
-              <w:t>defendant.primaryAddress.PostCode</w:t>
-            </w:r>
-            <w:proofErr w:type="spellEnd"/>
-            <w:proofErr w:type="gramEnd"/>
-            <w:r>
-              <w:rPr>
-                <w:rFonts w:cstheme="minorHAnsi"/>
-              </w:rPr>
-              <w:t>&gt;&gt;</w:t>
+              <w:t>&lt;&lt;cs_{defendant.primaryAddress.PostCode!= null}&gt;&gt;</w:t>
+            </w:r>
+          </w:p>
+          <w:p>
+            <w:pPr>
+              <w:spacing w:line="276" w:lineRule="auto"/>
+              <w:rPr>
+                <w:rFonts w:cstheme="minorHAnsi"/>
+              </w:rPr>
+            </w:pPr>
+            <w:r>
+              <w:rPr>
+                <w:rFonts w:cstheme="minorHAnsi"/>
+              </w:rPr>
+              <w:t>&lt;&lt;defendant.primaryAddress.PostCode&gt;&gt;</w:t>
             </w:r>
           </w:p>
           <w:p>
@@ -9938,29 +6386,7 @@
                 <w:rFonts w:cstheme="minorHAnsi"/>
               </w:rPr>
               <w:lastRenderedPageBreak/>
-              <w:t>&lt;&lt;</w:t>
-            </w:r>
-            <w:proofErr w:type="spellStart"/>
-            <w:r>
-              <w:rPr>
-                <w:rFonts w:cstheme="minorHAnsi"/>
-              </w:rPr>
-              <w:t>cr</w:t>
-            </w:r>
-            <w:proofErr w:type="spellEnd"/>
-            <w:proofErr w:type="gramStart"/>
-            <w:r>
-              <w:rPr>
-                <w:rFonts w:cstheme="minorHAnsi"/>
-              </w:rPr>
-              <w:t>_{</w:t>
-            </w:r>
-            <w:proofErr w:type="gramEnd"/>
-            <w:r>
-              <w:rPr>
-                <w:rFonts w:cstheme="minorHAnsi"/>
-              </w:rPr>
-              <w:t>defendant.correspondenceAddress.AddressLine1 != null}&gt;&gt;</w:t>
+              <w:t>&lt;&lt;cr_{defendant.correspondenceAddress.AddressLine1 != null}&gt;&gt;</w:t>
             </w:r>
           </w:p>
         </w:tc>
@@ -10013,49 +6439,21 @@
               <w:rPr>
                 <w:rFonts w:cstheme="minorHAnsi"/>
               </w:rPr>
-              <w:t>&lt;&lt;cs</w:t>
-            </w:r>
-            <w:proofErr w:type="gramStart"/>
-            <w:r>
-              <w:rPr>
-                <w:rFonts w:cstheme="minorHAnsi"/>
-              </w:rPr>
-              <w:t>_{</w:t>
-            </w:r>
-            <w:proofErr w:type="gramEnd"/>
-            <w:r>
-              <w:rPr>
-                <w:rFonts w:cstheme="minorHAnsi"/>
-              </w:rPr>
-              <w:t>defendant.correspondenceAddress.AddressLine1 != null}&gt;&gt;</w:t>
-            </w:r>
-          </w:p>
-          <w:p>
-            <w:pPr>
-              <w:spacing w:line="276" w:lineRule="auto"/>
-              <w:rPr>
-                <w:rFonts w:cstheme="minorHAnsi"/>
-              </w:rPr>
-            </w:pPr>
-            <w:r>
-              <w:rPr>
-                <w:rFonts w:cstheme="minorHAnsi"/>
-              </w:rPr>
-              <w:t>&lt;&lt;</w:t>
-            </w:r>
-            <w:proofErr w:type="gramStart"/>
-            <w:r>
-              <w:rPr>
-                <w:rFonts w:cstheme="minorHAnsi"/>
-              </w:rPr>
-              <w:t>defendant.correspondenceAddress.AddressLine</w:t>
-            </w:r>
-            <w:proofErr w:type="gramEnd"/>
-            <w:r>
-              <w:rPr>
-                <w:rFonts w:cstheme="minorHAnsi"/>
-              </w:rPr>
-              <w:t>1&gt;&gt;</w:t>
+              <w:t>&lt;&lt;cs_{defendant.correspondenceAddress.AddressLine1 != null}&gt;&gt;</w:t>
+            </w:r>
+          </w:p>
+          <w:p>
+            <w:pPr>
+              <w:spacing w:line="276" w:lineRule="auto"/>
+              <w:rPr>
+                <w:rFonts w:cstheme="minorHAnsi"/>
+              </w:rPr>
+            </w:pPr>
+            <w:r>
+              <w:rPr>
+                <w:rFonts w:cstheme="minorHAnsi"/>
+              </w:rPr>
+              <w:t>&lt;&lt;defendant.correspondenceAddress.AddressLine1&gt;&gt;</w:t>
             </w:r>
           </w:p>
           <w:p>
@@ -10083,49 +6481,21 @@
               <w:rPr>
                 <w:rFonts w:cstheme="minorHAnsi"/>
               </w:rPr>
-              <w:t>&lt;&lt;cs</w:t>
-            </w:r>
-            <w:proofErr w:type="gramStart"/>
-            <w:r>
-              <w:rPr>
-                <w:rFonts w:cstheme="minorHAnsi"/>
-              </w:rPr>
-              <w:t>_{</w:t>
-            </w:r>
-            <w:proofErr w:type="gramEnd"/>
-            <w:r>
-              <w:rPr>
-                <w:rFonts w:cstheme="minorHAnsi"/>
-              </w:rPr>
-              <w:t>defendant.correspondenceAddress.AddressLine2 != null}&gt;&gt;</w:t>
-            </w:r>
-          </w:p>
-          <w:p>
-            <w:pPr>
-              <w:spacing w:line="276" w:lineRule="auto"/>
-              <w:rPr>
-                <w:rFonts w:cstheme="minorHAnsi"/>
-              </w:rPr>
-            </w:pPr>
-            <w:r>
-              <w:rPr>
-                <w:rFonts w:cstheme="minorHAnsi"/>
-              </w:rPr>
-              <w:t>&lt;&lt;</w:t>
-            </w:r>
-            <w:proofErr w:type="gramStart"/>
-            <w:r>
-              <w:rPr>
-                <w:rFonts w:cstheme="minorHAnsi"/>
-              </w:rPr>
-              <w:t>defendant.correspondenceAddress.AddressLine</w:t>
-            </w:r>
-            <w:proofErr w:type="gramEnd"/>
-            <w:r>
-              <w:rPr>
-                <w:rFonts w:cstheme="minorHAnsi"/>
-              </w:rPr>
-              <w:t>2&gt;&gt;</w:t>
+              <w:t>&lt;&lt;cs_{defendant.correspondenceAddress.AddressLine2 != null}&gt;&gt;</w:t>
+            </w:r>
+          </w:p>
+          <w:p>
+            <w:pPr>
+              <w:spacing w:line="276" w:lineRule="auto"/>
+              <w:rPr>
+                <w:rFonts w:cstheme="minorHAnsi"/>
+              </w:rPr>
+            </w:pPr>
+            <w:r>
+              <w:rPr>
+                <w:rFonts w:cstheme="minorHAnsi"/>
+              </w:rPr>
+              <w:t>&lt;&lt;defendant.correspondenceAddress.AddressLine2&gt;&gt;</w:t>
             </w:r>
           </w:p>
           <w:p>
@@ -10153,49 +6523,21 @@
               <w:rPr>
                 <w:rFonts w:cstheme="minorHAnsi"/>
               </w:rPr>
-              <w:t>&lt;&lt;cs</w:t>
-            </w:r>
-            <w:proofErr w:type="gramStart"/>
-            <w:r>
-              <w:rPr>
-                <w:rFonts w:cstheme="minorHAnsi"/>
-              </w:rPr>
-              <w:t>_{</w:t>
-            </w:r>
-            <w:proofErr w:type="gramEnd"/>
-            <w:r>
-              <w:rPr>
-                <w:rFonts w:cstheme="minorHAnsi"/>
-              </w:rPr>
-              <w:t>defendant.correspondenceAddress.AddressLine3 != null}&gt;&gt;</w:t>
-            </w:r>
-          </w:p>
-          <w:p>
-            <w:pPr>
-              <w:spacing w:line="276" w:lineRule="auto"/>
-              <w:rPr>
-                <w:rFonts w:cstheme="minorHAnsi"/>
-              </w:rPr>
-            </w:pPr>
-            <w:r>
-              <w:rPr>
-                <w:rFonts w:cstheme="minorHAnsi"/>
-              </w:rPr>
-              <w:t>&lt;&lt;</w:t>
-            </w:r>
-            <w:proofErr w:type="gramStart"/>
-            <w:r>
-              <w:rPr>
-                <w:rFonts w:cstheme="minorHAnsi"/>
-              </w:rPr>
-              <w:t>defendant.correspondenceAddress.AddressLine</w:t>
-            </w:r>
-            <w:proofErr w:type="gramEnd"/>
-            <w:r>
-              <w:rPr>
-                <w:rFonts w:cstheme="minorHAnsi"/>
-              </w:rPr>
-              <w:t>3&gt;&gt;</w:t>
+              <w:t>&lt;&lt;cs_{defendant.correspondenceAddress.AddressLine3 != null}&gt;&gt;</w:t>
+            </w:r>
+          </w:p>
+          <w:p>
+            <w:pPr>
+              <w:spacing w:line="276" w:lineRule="auto"/>
+              <w:rPr>
+                <w:rFonts w:cstheme="minorHAnsi"/>
+              </w:rPr>
+            </w:pPr>
+            <w:r>
+              <w:rPr>
+                <w:rFonts w:cstheme="minorHAnsi"/>
+              </w:rPr>
+              <w:t>&lt;&lt;defendant.correspondenceAddress.AddressLine3&gt;&gt;</w:t>
             </w:r>
           </w:p>
           <w:p>
@@ -10223,59 +6565,21 @@
               <w:rPr>
                 <w:rFonts w:cstheme="minorHAnsi"/>
               </w:rPr>
-              <w:t>&lt;&lt;cs</w:t>
-            </w:r>
-            <w:proofErr w:type="gramStart"/>
-            <w:r>
-              <w:rPr>
-                <w:rFonts w:cstheme="minorHAnsi"/>
-              </w:rPr>
-              <w:t>_{</w:t>
-            </w:r>
-            <w:proofErr w:type="spellStart"/>
-            <w:proofErr w:type="gramEnd"/>
-            <w:r>
-              <w:rPr>
-                <w:rFonts w:cstheme="minorHAnsi"/>
-              </w:rPr>
-              <w:t>defendant.correspondenceAddress.PostTown</w:t>
-            </w:r>
-            <w:proofErr w:type="spellEnd"/>
-            <w:r>
-              <w:rPr>
-                <w:rFonts w:cstheme="minorHAnsi"/>
-              </w:rPr>
-              <w:t>!= null}&gt;&gt;</w:t>
-            </w:r>
-          </w:p>
-          <w:p>
-            <w:pPr>
-              <w:spacing w:line="276" w:lineRule="auto"/>
-              <w:rPr>
-                <w:rFonts w:cstheme="minorHAnsi"/>
-              </w:rPr>
-            </w:pPr>
-            <w:r>
-              <w:rPr>
-                <w:rFonts w:cstheme="minorHAnsi"/>
-              </w:rPr>
-              <w:t>&lt;&lt;</w:t>
-            </w:r>
-            <w:proofErr w:type="spellStart"/>
-            <w:proofErr w:type="gramStart"/>
-            <w:r>
-              <w:rPr>
-                <w:rFonts w:cstheme="minorHAnsi"/>
-              </w:rPr>
-              <w:t>defendant.correspondenceAddress.PostTown</w:t>
-            </w:r>
-            <w:proofErr w:type="spellEnd"/>
-            <w:proofErr w:type="gramEnd"/>
-            <w:r>
-              <w:rPr>
-                <w:rFonts w:cstheme="minorHAnsi"/>
-              </w:rPr>
-              <w:t xml:space="preserve"> &gt;&gt;</w:t>
+              <w:t>&lt;&lt;cs_{defendant.correspondenceAddress.PostTown!= null}&gt;&gt;</w:t>
+            </w:r>
+          </w:p>
+          <w:p>
+            <w:pPr>
+              <w:spacing w:line="276" w:lineRule="auto"/>
+              <w:rPr>
+                <w:rFonts w:cstheme="minorHAnsi"/>
+              </w:rPr>
+            </w:pPr>
+            <w:r>
+              <w:rPr>
+                <w:rFonts w:cstheme="minorHAnsi"/>
+              </w:rPr>
+              <w:t>&lt;&lt;defendant.correspondenceAddress.PostTown &gt;&gt;</w:t>
             </w:r>
           </w:p>
           <w:p>
@@ -10303,29 +6607,7 @@
               <w:rPr>
                 <w:rFonts w:cstheme="minorHAnsi"/>
               </w:rPr>
-              <w:t>&lt;&lt;cs</w:t>
-            </w:r>
-            <w:proofErr w:type="gramStart"/>
-            <w:r>
-              <w:rPr>
-                <w:rFonts w:cstheme="minorHAnsi"/>
-              </w:rPr>
-              <w:t>_{</w:t>
-            </w:r>
-            <w:proofErr w:type="spellStart"/>
-            <w:proofErr w:type="gramEnd"/>
-            <w:r>
-              <w:rPr>
-                <w:rFonts w:cstheme="minorHAnsi"/>
-              </w:rPr>
-              <w:t>defendant.correspondenceAddress.County</w:t>
-            </w:r>
-            <w:proofErr w:type="spellEnd"/>
-            <w:r>
-              <w:rPr>
-                <w:rFonts w:cstheme="minorHAnsi"/>
-              </w:rPr>
-              <w:t>!= null}&gt;&gt;</w:t>
+              <w:t>&lt;&lt;cs_{defendant.correspondenceAddress.County!= null}&gt;&gt;</w:t>
             </w:r>
           </w:p>
           <w:p>
@@ -10353,59 +6635,21 @@
               <w:rPr>
                 <w:rFonts w:cstheme="minorHAnsi"/>
               </w:rPr>
-              <w:t>&lt;&lt;cs</w:t>
-            </w:r>
-            <w:proofErr w:type="gramStart"/>
-            <w:r>
-              <w:rPr>
-                <w:rFonts w:cstheme="minorHAnsi"/>
-              </w:rPr>
-              <w:t>_{</w:t>
-            </w:r>
-            <w:proofErr w:type="spellStart"/>
-            <w:proofErr w:type="gramEnd"/>
-            <w:r>
-              <w:rPr>
-                <w:rFonts w:cstheme="minorHAnsi"/>
-              </w:rPr>
-              <w:t>defendant.correspondenceAddress.PostCode</w:t>
-            </w:r>
-            <w:proofErr w:type="spellEnd"/>
-            <w:r>
-              <w:rPr>
-                <w:rFonts w:cstheme="minorHAnsi"/>
-              </w:rPr>
-              <w:t>!= null}&gt;&gt;</w:t>
-            </w:r>
-          </w:p>
-          <w:p>
-            <w:pPr>
-              <w:spacing w:line="276" w:lineRule="auto"/>
-              <w:rPr>
-                <w:rFonts w:cstheme="minorHAnsi"/>
-              </w:rPr>
-            </w:pPr>
-            <w:r>
-              <w:rPr>
-                <w:rFonts w:cstheme="minorHAnsi"/>
-              </w:rPr>
-              <w:t>&lt;&lt;</w:t>
-            </w:r>
-            <w:proofErr w:type="spellStart"/>
-            <w:proofErr w:type="gramStart"/>
-            <w:r>
-              <w:rPr>
-                <w:rFonts w:cstheme="minorHAnsi"/>
-              </w:rPr>
-              <w:t>defendant.correspondenceAddress.PostCode</w:t>
-            </w:r>
-            <w:proofErr w:type="spellEnd"/>
-            <w:proofErr w:type="gramEnd"/>
-            <w:r>
-              <w:rPr>
-                <w:rFonts w:cstheme="minorHAnsi"/>
-              </w:rPr>
-              <w:t>&gt;&gt;</w:t>
+              <w:t>&lt;&lt;cs_{defendant.correspondenceAddress.PostCode!= null}&gt;&gt;</w:t>
+            </w:r>
+          </w:p>
+          <w:p>
+            <w:pPr>
+              <w:spacing w:line="276" w:lineRule="auto"/>
+              <w:rPr>
+                <w:rFonts w:cstheme="minorHAnsi"/>
+              </w:rPr>
+            </w:pPr>
+            <w:r>
+              <w:rPr>
+                <w:rFonts w:cstheme="minorHAnsi"/>
+              </w:rPr>
+              <w:t>&lt;&lt;defendant.correspondenceAddress.PostCode&gt;&gt;</w:t>
             </w:r>
           </w:p>
           <w:p>
@@ -10503,23 +6747,7 @@
               <w:rPr>
                 <w:rFonts w:cstheme="minorHAnsi"/>
               </w:rPr>
-              <w:t>&lt;&lt;</w:t>
-            </w:r>
-            <w:proofErr w:type="spellStart"/>
-            <w:proofErr w:type="gramStart"/>
-            <w:r>
-              <w:rPr>
-                <w:rFonts w:cstheme="minorHAnsi"/>
-              </w:rPr>
-              <w:t>defendant.phone</w:t>
-            </w:r>
-            <w:proofErr w:type="spellEnd"/>
-            <w:proofErr w:type="gramEnd"/>
-            <w:r>
-              <w:rPr>
-                <w:rFonts w:cstheme="minorHAnsi"/>
-              </w:rPr>
-              <w:t>&gt;&gt;</w:t>
+              <w:t>&lt;&lt;defendant.phone&gt;&gt;</w:t>
             </w:r>
           </w:p>
         </w:tc>
@@ -10559,23 +6787,7 @@
               <w:rPr>
                 <w:rFonts w:cstheme="minorHAnsi"/>
               </w:rPr>
-              <w:t>&lt;&lt;</w:t>
-            </w:r>
-            <w:proofErr w:type="spellStart"/>
-            <w:proofErr w:type="gramStart"/>
-            <w:r>
-              <w:rPr>
-                <w:rFonts w:cstheme="minorHAnsi"/>
-              </w:rPr>
-              <w:t>defendant.email</w:t>
-            </w:r>
-            <w:proofErr w:type="spellEnd"/>
-            <w:proofErr w:type="gramEnd"/>
-            <w:r>
-              <w:rPr>
-                <w:rFonts w:cstheme="minorHAnsi"/>
-              </w:rPr>
-              <w:t>&gt;&gt;</w:t>
+              <w:t>&lt;&lt;defendant.email&gt;&gt;</w:t>
             </w:r>
           </w:p>
         </w:tc>
@@ -10606,23 +6818,7 @@
         <w:rPr>
           <w:rFonts w:cstheme="minorHAnsi"/>
         </w:rPr>
-        <w:t>&lt;&lt;cs_{</w:t>
-      </w:r>
-      <w:proofErr w:type="spellStart"/>
-      <w:proofErr w:type="gramStart"/>
-      <w:r>
-        <w:rPr>
-          <w:rFonts w:cstheme="minorHAnsi"/>
-        </w:rPr>
-        <w:t>defendant.isCompany</w:t>
-      </w:r>
-      <w:proofErr w:type="spellEnd"/>
-      <w:proofErr w:type="gramEnd"/>
-      <w:r>
-        <w:rPr>
-          <w:rFonts w:cstheme="minorHAnsi"/>
-        </w:rPr>
-        <w:t>}&gt;&gt;</w:t>
+        <w:t>&lt;&lt;cs_{defendant.isCompany}&gt;&gt;</w:t>
       </w:r>
     </w:p>
     <w:p>
@@ -10761,23 +6957,7 @@
               <w:rPr>
                 <w:rFonts w:cstheme="minorHAnsi"/>
               </w:rPr>
-              <w:t>&lt;&lt;</w:t>
-            </w:r>
-            <w:proofErr w:type="spellStart"/>
-            <w:proofErr w:type="gramStart"/>
-            <w:r>
-              <w:rPr>
-                <w:rFonts w:cstheme="minorHAnsi"/>
-              </w:rPr>
-              <w:t>defendant.contactPerson</w:t>
-            </w:r>
-            <w:proofErr w:type="spellEnd"/>
-            <w:proofErr w:type="gramEnd"/>
-            <w:r>
-              <w:rPr>
-                <w:rFonts w:cstheme="minorHAnsi"/>
-              </w:rPr>
-              <w:t>&gt;&gt;</w:t>
+              <w:t>&lt;&lt;defendant.contactPerson&gt;&gt;</w:t>
             </w:r>
           </w:p>
         </w:tc>
@@ -10817,49 +6997,21 @@
               <w:rPr>
                 <w:rFonts w:cstheme="minorHAnsi"/>
               </w:rPr>
-              <w:t>&lt;&lt;cs</w:t>
-            </w:r>
-            <w:proofErr w:type="gramStart"/>
-            <w:r>
-              <w:rPr>
-                <w:rFonts w:cstheme="minorHAnsi"/>
-              </w:rPr>
-              <w:t>_{</w:t>
-            </w:r>
-            <w:proofErr w:type="gramEnd"/>
-            <w:r>
-              <w:rPr>
-                <w:rFonts w:cstheme="minorHAnsi"/>
-              </w:rPr>
-              <w:t>defendant.primaryAddress.AddressLine1 != null}&gt;&gt;</w:t>
-            </w:r>
-          </w:p>
-          <w:p>
-            <w:pPr>
-              <w:spacing w:line="276" w:lineRule="auto"/>
-              <w:rPr>
-                <w:rFonts w:cstheme="minorHAnsi"/>
-              </w:rPr>
-            </w:pPr>
-            <w:r>
-              <w:rPr>
-                <w:rFonts w:cstheme="minorHAnsi"/>
-              </w:rPr>
-              <w:t>&lt;&lt;</w:t>
-            </w:r>
-            <w:proofErr w:type="gramStart"/>
-            <w:r>
-              <w:rPr>
-                <w:rFonts w:cstheme="minorHAnsi"/>
-              </w:rPr>
-              <w:t>defendant.primaryAddress.AddressLine</w:t>
-            </w:r>
-            <w:proofErr w:type="gramEnd"/>
-            <w:r>
-              <w:rPr>
-                <w:rFonts w:cstheme="minorHAnsi"/>
-              </w:rPr>
-              <w:t>1&gt;&gt;</w:t>
+              <w:t>&lt;&lt;cs_{defendant.primaryAddress.AddressLine1 != null}&gt;&gt;</w:t>
+            </w:r>
+          </w:p>
+          <w:p>
+            <w:pPr>
+              <w:spacing w:line="276" w:lineRule="auto"/>
+              <w:rPr>
+                <w:rFonts w:cstheme="minorHAnsi"/>
+              </w:rPr>
+            </w:pPr>
+            <w:r>
+              <w:rPr>
+                <w:rFonts w:cstheme="minorHAnsi"/>
+              </w:rPr>
+              <w:t>&lt;&lt;defendant.primaryAddress.AddressLine1&gt;&gt;</w:t>
             </w:r>
           </w:p>
           <w:p>
@@ -10887,49 +7039,21 @@
               <w:rPr>
                 <w:rFonts w:cstheme="minorHAnsi"/>
               </w:rPr>
-              <w:t>&lt;&lt;cs</w:t>
-            </w:r>
-            <w:proofErr w:type="gramStart"/>
-            <w:r>
-              <w:rPr>
-                <w:rFonts w:cstheme="minorHAnsi"/>
-              </w:rPr>
-              <w:t>_{</w:t>
-            </w:r>
-            <w:proofErr w:type="gramEnd"/>
-            <w:r>
-              <w:rPr>
-                <w:rFonts w:cstheme="minorHAnsi"/>
-              </w:rPr>
-              <w:t>defendant.primaryAddress.AddressLine2 != null}&gt;&gt;</w:t>
-            </w:r>
-          </w:p>
-          <w:p>
-            <w:pPr>
-              <w:spacing w:line="276" w:lineRule="auto"/>
-              <w:rPr>
-                <w:rFonts w:cstheme="minorHAnsi"/>
-              </w:rPr>
-            </w:pPr>
-            <w:r>
-              <w:rPr>
-                <w:rFonts w:cstheme="minorHAnsi"/>
-              </w:rPr>
-              <w:t>&lt;&lt;</w:t>
-            </w:r>
-            <w:proofErr w:type="gramStart"/>
-            <w:r>
-              <w:rPr>
-                <w:rFonts w:cstheme="minorHAnsi"/>
-              </w:rPr>
-              <w:t>defendant.primaryAddress.AddressLine</w:t>
-            </w:r>
-            <w:proofErr w:type="gramEnd"/>
-            <w:r>
-              <w:rPr>
-                <w:rFonts w:cstheme="minorHAnsi"/>
-              </w:rPr>
-              <w:t>2&gt;&gt;</w:t>
+              <w:t>&lt;&lt;cs_{defendant.primaryAddress.AddressLine2 != null}&gt;&gt;</w:t>
+            </w:r>
+          </w:p>
+          <w:p>
+            <w:pPr>
+              <w:spacing w:line="276" w:lineRule="auto"/>
+              <w:rPr>
+                <w:rFonts w:cstheme="minorHAnsi"/>
+              </w:rPr>
+            </w:pPr>
+            <w:r>
+              <w:rPr>
+                <w:rFonts w:cstheme="minorHAnsi"/>
+              </w:rPr>
+              <w:t>&lt;&lt;defendant.primaryAddress.AddressLine2&gt;&gt;</w:t>
             </w:r>
           </w:p>
           <w:p>
@@ -10957,49 +7081,21 @@
               <w:rPr>
                 <w:rFonts w:cstheme="minorHAnsi"/>
               </w:rPr>
-              <w:t>&lt;&lt;cs</w:t>
-            </w:r>
-            <w:proofErr w:type="gramStart"/>
-            <w:r>
-              <w:rPr>
-                <w:rFonts w:cstheme="minorHAnsi"/>
-              </w:rPr>
-              <w:t>_{</w:t>
-            </w:r>
-            <w:proofErr w:type="gramEnd"/>
-            <w:r>
-              <w:rPr>
-                <w:rFonts w:cstheme="minorHAnsi"/>
-              </w:rPr>
-              <w:t>defendant.primaryAddress.AddressLine3 != null}&gt;&gt;</w:t>
-            </w:r>
-          </w:p>
-          <w:p>
-            <w:pPr>
-              <w:spacing w:line="276" w:lineRule="auto"/>
-              <w:rPr>
-                <w:rFonts w:cstheme="minorHAnsi"/>
-              </w:rPr>
-            </w:pPr>
-            <w:r>
-              <w:rPr>
-                <w:rFonts w:cstheme="minorHAnsi"/>
-              </w:rPr>
-              <w:t>&lt;&lt;</w:t>
-            </w:r>
-            <w:proofErr w:type="gramStart"/>
-            <w:r>
-              <w:rPr>
-                <w:rFonts w:cstheme="minorHAnsi"/>
-              </w:rPr>
-              <w:t>defendant.primaryAddress.AddressLine</w:t>
-            </w:r>
-            <w:proofErr w:type="gramEnd"/>
-            <w:r>
-              <w:rPr>
-                <w:rFonts w:cstheme="minorHAnsi"/>
-              </w:rPr>
-              <w:t>3&gt;&gt;</w:t>
+              <w:t>&lt;&lt;cs_{defendant.primaryAddress.AddressLine3 != null}&gt;&gt;</w:t>
+            </w:r>
+          </w:p>
+          <w:p>
+            <w:pPr>
+              <w:spacing w:line="276" w:lineRule="auto"/>
+              <w:rPr>
+                <w:rFonts w:cstheme="minorHAnsi"/>
+              </w:rPr>
+            </w:pPr>
+            <w:r>
+              <w:rPr>
+                <w:rFonts w:cstheme="minorHAnsi"/>
+              </w:rPr>
+              <w:t>&lt;&lt;defendant.primaryAddress.AddressLine3&gt;&gt;</w:t>
             </w:r>
           </w:p>
           <w:p>
@@ -11027,59 +7123,21 @@
               <w:rPr>
                 <w:rFonts w:cstheme="minorHAnsi"/>
               </w:rPr>
-              <w:t>&lt;&lt;cs</w:t>
-            </w:r>
-            <w:proofErr w:type="gramStart"/>
-            <w:r>
-              <w:rPr>
-                <w:rFonts w:cstheme="minorHAnsi"/>
-              </w:rPr>
-              <w:t>_{</w:t>
-            </w:r>
-            <w:proofErr w:type="spellStart"/>
-            <w:proofErr w:type="gramEnd"/>
-            <w:r>
-              <w:rPr>
-                <w:rFonts w:cstheme="minorHAnsi"/>
-              </w:rPr>
-              <w:t>defendant.primaryAddress.PostTown</w:t>
-            </w:r>
-            <w:proofErr w:type="spellEnd"/>
-            <w:r>
-              <w:rPr>
-                <w:rFonts w:cstheme="minorHAnsi"/>
-              </w:rPr>
-              <w:t>!= null}&gt;&gt;</w:t>
-            </w:r>
-          </w:p>
-          <w:p>
-            <w:pPr>
-              <w:spacing w:line="276" w:lineRule="auto"/>
-              <w:rPr>
-                <w:rFonts w:cstheme="minorHAnsi"/>
-              </w:rPr>
-            </w:pPr>
-            <w:r>
-              <w:rPr>
-                <w:rFonts w:cstheme="minorHAnsi"/>
-              </w:rPr>
-              <w:t>&lt;&lt;</w:t>
-            </w:r>
-            <w:proofErr w:type="spellStart"/>
-            <w:proofErr w:type="gramStart"/>
-            <w:r>
-              <w:rPr>
-                <w:rFonts w:cstheme="minorHAnsi"/>
-              </w:rPr>
-              <w:t>defendant.primaryAddress.PostTown</w:t>
-            </w:r>
-            <w:proofErr w:type="spellEnd"/>
-            <w:proofErr w:type="gramEnd"/>
-            <w:r>
-              <w:rPr>
-                <w:rFonts w:cstheme="minorHAnsi"/>
-              </w:rPr>
-              <w:t xml:space="preserve"> &gt;&gt;</w:t>
+              <w:t>&lt;&lt;cs_{defendant.primaryAddress.PostTown!= null}&gt;&gt;</w:t>
+            </w:r>
+          </w:p>
+          <w:p>
+            <w:pPr>
+              <w:spacing w:line="276" w:lineRule="auto"/>
+              <w:rPr>
+                <w:rFonts w:cstheme="minorHAnsi"/>
+              </w:rPr>
+            </w:pPr>
+            <w:r>
+              <w:rPr>
+                <w:rFonts w:cstheme="minorHAnsi"/>
+              </w:rPr>
+              <w:t>&lt;&lt;defendant.primaryAddress.PostTown &gt;&gt;</w:t>
             </w:r>
           </w:p>
           <w:p>
@@ -11107,59 +7165,21 @@
               <w:rPr>
                 <w:rFonts w:cstheme="minorHAnsi"/>
               </w:rPr>
-              <w:t>&lt;&lt;cs</w:t>
-            </w:r>
-            <w:proofErr w:type="gramStart"/>
-            <w:r>
-              <w:rPr>
-                <w:rFonts w:cstheme="minorHAnsi"/>
-              </w:rPr>
-              <w:t>_{</w:t>
-            </w:r>
-            <w:proofErr w:type="spellStart"/>
-            <w:proofErr w:type="gramEnd"/>
-            <w:r>
-              <w:rPr>
-                <w:rFonts w:cstheme="minorHAnsi"/>
-              </w:rPr>
-              <w:t>defendant.primaryAddress.County</w:t>
-            </w:r>
-            <w:proofErr w:type="spellEnd"/>
-            <w:r>
-              <w:rPr>
-                <w:rFonts w:cstheme="minorHAnsi"/>
-              </w:rPr>
-              <w:t>!= null}&gt;&gt;</w:t>
-            </w:r>
-          </w:p>
-          <w:p>
-            <w:pPr>
-              <w:spacing w:line="276" w:lineRule="auto"/>
-              <w:rPr>
-                <w:rFonts w:cstheme="minorHAnsi"/>
-              </w:rPr>
-            </w:pPr>
-            <w:r>
-              <w:rPr>
-                <w:rFonts w:cstheme="minorHAnsi"/>
-              </w:rPr>
-              <w:t>&lt;&lt;</w:t>
-            </w:r>
-            <w:proofErr w:type="spellStart"/>
-            <w:proofErr w:type="gramStart"/>
-            <w:r>
-              <w:rPr>
-                <w:rFonts w:cstheme="minorHAnsi"/>
-              </w:rPr>
-              <w:t>defendant.primaryAddress.County</w:t>
-            </w:r>
-            <w:proofErr w:type="spellEnd"/>
-            <w:proofErr w:type="gramEnd"/>
-            <w:r>
-              <w:rPr>
-                <w:rFonts w:cstheme="minorHAnsi"/>
-              </w:rPr>
-              <w:t>&gt;&gt;</w:t>
+              <w:t>&lt;&lt;cs_{defendant.primaryAddress.County!= null}&gt;&gt;</w:t>
+            </w:r>
+          </w:p>
+          <w:p>
+            <w:pPr>
+              <w:spacing w:line="276" w:lineRule="auto"/>
+              <w:rPr>
+                <w:rFonts w:cstheme="minorHAnsi"/>
+              </w:rPr>
+            </w:pPr>
+            <w:r>
+              <w:rPr>
+                <w:rFonts w:cstheme="minorHAnsi"/>
+              </w:rPr>
+              <w:t>&lt;&lt;defendant.primaryAddress.County&gt;&gt;</w:t>
             </w:r>
           </w:p>
           <w:p>
@@ -11187,59 +7207,21 @@
               <w:rPr>
                 <w:rFonts w:cstheme="minorHAnsi"/>
               </w:rPr>
-              <w:t>&lt;&lt;cs</w:t>
-            </w:r>
-            <w:proofErr w:type="gramStart"/>
-            <w:r>
-              <w:rPr>
-                <w:rFonts w:cstheme="minorHAnsi"/>
-              </w:rPr>
-              <w:t>_{</w:t>
-            </w:r>
-            <w:proofErr w:type="spellStart"/>
-            <w:proofErr w:type="gramEnd"/>
-            <w:r>
-              <w:rPr>
-                <w:rFonts w:cstheme="minorHAnsi"/>
-              </w:rPr>
-              <w:t>defendant.primaryAddress.Country</w:t>
-            </w:r>
-            <w:proofErr w:type="spellEnd"/>
-            <w:r>
-              <w:rPr>
-                <w:rFonts w:cstheme="minorHAnsi"/>
-              </w:rPr>
-              <w:t>!= null}&gt;&gt;</w:t>
-            </w:r>
-          </w:p>
-          <w:p>
-            <w:pPr>
-              <w:spacing w:line="276" w:lineRule="auto"/>
-              <w:rPr>
-                <w:rFonts w:cstheme="minorHAnsi"/>
-              </w:rPr>
-            </w:pPr>
-            <w:r>
-              <w:rPr>
-                <w:rFonts w:cstheme="minorHAnsi"/>
-              </w:rPr>
-              <w:t>&lt;&lt;</w:t>
-            </w:r>
-            <w:proofErr w:type="spellStart"/>
-            <w:proofErr w:type="gramStart"/>
-            <w:r>
-              <w:rPr>
-                <w:rFonts w:cstheme="minorHAnsi"/>
-              </w:rPr>
-              <w:t>defendant.primaryAddress.Country</w:t>
-            </w:r>
-            <w:proofErr w:type="spellEnd"/>
-            <w:proofErr w:type="gramEnd"/>
-            <w:r>
-              <w:rPr>
-                <w:rFonts w:cstheme="minorHAnsi"/>
-              </w:rPr>
-              <w:t>&gt;&gt;</w:t>
+              <w:t>&lt;&lt;cs_{defendant.primaryAddress.Country!= null}&gt;&gt;</w:t>
+            </w:r>
+          </w:p>
+          <w:p>
+            <w:pPr>
+              <w:spacing w:line="276" w:lineRule="auto"/>
+              <w:rPr>
+                <w:rFonts w:cstheme="minorHAnsi"/>
+              </w:rPr>
+            </w:pPr>
+            <w:r>
+              <w:rPr>
+                <w:rFonts w:cstheme="minorHAnsi"/>
+              </w:rPr>
+              <w:t>&lt;&lt;defendant.primaryAddress.Country&gt;&gt;</w:t>
             </w:r>
           </w:p>
           <w:p>
@@ -11267,59 +7249,21 @@
               <w:rPr>
                 <w:rFonts w:cstheme="minorHAnsi"/>
               </w:rPr>
-              <w:t>&lt;&lt;cs</w:t>
-            </w:r>
-            <w:proofErr w:type="gramStart"/>
-            <w:r>
-              <w:rPr>
-                <w:rFonts w:cstheme="minorHAnsi"/>
-              </w:rPr>
-              <w:t>_{</w:t>
-            </w:r>
-            <w:proofErr w:type="spellStart"/>
-            <w:proofErr w:type="gramEnd"/>
-            <w:r>
-              <w:rPr>
-                <w:rFonts w:cstheme="minorHAnsi"/>
-              </w:rPr>
-              <w:t>defendant.primaryAddress.PostCode</w:t>
-            </w:r>
-            <w:proofErr w:type="spellEnd"/>
-            <w:r>
-              <w:rPr>
-                <w:rFonts w:cstheme="minorHAnsi"/>
-              </w:rPr>
-              <w:t>!= null}&gt;&gt;</w:t>
-            </w:r>
-          </w:p>
-          <w:p>
-            <w:pPr>
-              <w:spacing w:line="276" w:lineRule="auto"/>
-              <w:rPr>
-                <w:rFonts w:cstheme="minorHAnsi"/>
-              </w:rPr>
-            </w:pPr>
-            <w:r>
-              <w:rPr>
-                <w:rFonts w:cstheme="minorHAnsi"/>
-              </w:rPr>
-              <w:t>&lt;&lt;</w:t>
-            </w:r>
-            <w:proofErr w:type="spellStart"/>
-            <w:proofErr w:type="gramStart"/>
-            <w:r>
-              <w:rPr>
-                <w:rFonts w:cstheme="minorHAnsi"/>
-              </w:rPr>
-              <w:t>defendant.primaryAddress.PostCode</w:t>
-            </w:r>
-            <w:proofErr w:type="spellEnd"/>
-            <w:proofErr w:type="gramEnd"/>
-            <w:r>
-              <w:rPr>
-                <w:rFonts w:cstheme="minorHAnsi"/>
-              </w:rPr>
-              <w:t>&gt;&gt;</w:t>
+              <w:t>&lt;&lt;cs_{defendant.primaryAddress.PostCode!= null}&gt;&gt;</w:t>
+            </w:r>
+          </w:p>
+          <w:p>
+            <w:pPr>
+              <w:spacing w:line="276" w:lineRule="auto"/>
+              <w:rPr>
+                <w:rFonts w:cstheme="minorHAnsi"/>
+              </w:rPr>
+            </w:pPr>
+            <w:r>
+              <w:rPr>
+                <w:rFonts w:cstheme="minorHAnsi"/>
+              </w:rPr>
+              <w:t>&lt;&lt;defendant.primaryAddress.PostCode&gt;&gt;</w:t>
             </w:r>
           </w:p>
           <w:p>
@@ -11356,29 +7300,7 @@
                 <w:rFonts w:cstheme="minorHAnsi"/>
               </w:rPr>
               <w:lastRenderedPageBreak/>
-              <w:t>&lt;&lt;</w:t>
-            </w:r>
-            <w:proofErr w:type="spellStart"/>
-            <w:r>
-              <w:rPr>
-                <w:rFonts w:cstheme="minorHAnsi"/>
-              </w:rPr>
-              <w:t>cr</w:t>
-            </w:r>
-            <w:proofErr w:type="spellEnd"/>
-            <w:proofErr w:type="gramStart"/>
-            <w:r>
-              <w:rPr>
-                <w:rFonts w:cstheme="minorHAnsi"/>
-              </w:rPr>
-              <w:t>_{</w:t>
-            </w:r>
-            <w:proofErr w:type="gramEnd"/>
-            <w:r>
-              <w:rPr>
-                <w:rFonts w:cstheme="minorHAnsi"/>
-              </w:rPr>
-              <w:t>defendant.correspondenceAddress.AddressLine1 != null}&gt;&gt;</w:t>
+              <w:t>&lt;&lt;cr_{defendant.correspondenceAddress.AddressLine1 != null}&gt;&gt;</w:t>
             </w:r>
           </w:p>
         </w:tc>
@@ -11431,49 +7353,21 @@
               <w:rPr>
                 <w:rFonts w:cstheme="minorHAnsi"/>
               </w:rPr>
-              <w:t>&lt;&lt;cs</w:t>
-            </w:r>
-            <w:proofErr w:type="gramStart"/>
-            <w:r>
-              <w:rPr>
-                <w:rFonts w:cstheme="minorHAnsi"/>
-              </w:rPr>
-              <w:t>_{</w:t>
-            </w:r>
-            <w:proofErr w:type="gramEnd"/>
-            <w:r>
-              <w:rPr>
-                <w:rFonts w:cstheme="minorHAnsi"/>
-              </w:rPr>
-              <w:t>defendant.correspondenceAddress.AddressLine1 != null}&gt;&gt;</w:t>
-            </w:r>
-          </w:p>
-          <w:p>
-            <w:pPr>
-              <w:spacing w:line="276" w:lineRule="auto"/>
-              <w:rPr>
-                <w:rFonts w:cstheme="minorHAnsi"/>
-              </w:rPr>
-            </w:pPr>
-            <w:r>
-              <w:rPr>
-                <w:rFonts w:cstheme="minorHAnsi"/>
-              </w:rPr>
-              <w:t>&lt;&lt;</w:t>
-            </w:r>
-            <w:proofErr w:type="gramStart"/>
-            <w:r>
-              <w:rPr>
-                <w:rFonts w:cstheme="minorHAnsi"/>
-              </w:rPr>
-              <w:t>defendant.correspondenceAddress.AddressLine</w:t>
-            </w:r>
-            <w:proofErr w:type="gramEnd"/>
-            <w:r>
-              <w:rPr>
-                <w:rFonts w:cstheme="minorHAnsi"/>
-              </w:rPr>
-              <w:t>1&gt;&gt;</w:t>
+              <w:t>&lt;&lt;cs_{defendant.correspondenceAddress.AddressLine1 != null}&gt;&gt;</w:t>
+            </w:r>
+          </w:p>
+          <w:p>
+            <w:pPr>
+              <w:spacing w:line="276" w:lineRule="auto"/>
+              <w:rPr>
+                <w:rFonts w:cstheme="minorHAnsi"/>
+              </w:rPr>
+            </w:pPr>
+            <w:r>
+              <w:rPr>
+                <w:rFonts w:cstheme="minorHAnsi"/>
+              </w:rPr>
+              <w:t>&lt;&lt;defendant.correspondenceAddress.AddressLine1&gt;&gt;</w:t>
             </w:r>
           </w:p>
           <w:p>
@@ -11501,49 +7395,21 @@
               <w:rPr>
                 <w:rFonts w:cstheme="minorHAnsi"/>
               </w:rPr>
-              <w:t>&lt;&lt;cs</w:t>
-            </w:r>
-            <w:proofErr w:type="gramStart"/>
-            <w:r>
-              <w:rPr>
-                <w:rFonts w:cstheme="minorHAnsi"/>
-              </w:rPr>
-              <w:t>_{</w:t>
-            </w:r>
-            <w:proofErr w:type="gramEnd"/>
-            <w:r>
-              <w:rPr>
-                <w:rFonts w:cstheme="minorHAnsi"/>
-              </w:rPr>
-              <w:t>defendant.correspondenceAddress.AddressLine2 != null}&gt;&gt;</w:t>
-            </w:r>
-          </w:p>
-          <w:p>
-            <w:pPr>
-              <w:spacing w:line="276" w:lineRule="auto"/>
-              <w:rPr>
-                <w:rFonts w:cstheme="minorHAnsi"/>
-              </w:rPr>
-            </w:pPr>
-            <w:r>
-              <w:rPr>
-                <w:rFonts w:cstheme="minorHAnsi"/>
-              </w:rPr>
-              <w:t>&lt;&lt;</w:t>
-            </w:r>
-            <w:proofErr w:type="gramStart"/>
-            <w:r>
-              <w:rPr>
-                <w:rFonts w:cstheme="minorHAnsi"/>
-              </w:rPr>
-              <w:t>defendant.correspondenceAddress.AddressLine</w:t>
-            </w:r>
-            <w:proofErr w:type="gramEnd"/>
-            <w:r>
-              <w:rPr>
-                <w:rFonts w:cstheme="minorHAnsi"/>
-              </w:rPr>
-              <w:t>2&gt;&gt;</w:t>
+              <w:t>&lt;&lt;cs_{defendant.correspondenceAddress.AddressLine2 != null}&gt;&gt;</w:t>
+            </w:r>
+          </w:p>
+          <w:p>
+            <w:pPr>
+              <w:spacing w:line="276" w:lineRule="auto"/>
+              <w:rPr>
+                <w:rFonts w:cstheme="minorHAnsi"/>
+              </w:rPr>
+            </w:pPr>
+            <w:r>
+              <w:rPr>
+                <w:rFonts w:cstheme="minorHAnsi"/>
+              </w:rPr>
+              <w:t>&lt;&lt;defendant.correspondenceAddress.AddressLine2&gt;&gt;</w:t>
             </w:r>
           </w:p>
           <w:p>
@@ -11571,49 +7437,21 @@
               <w:rPr>
                 <w:rFonts w:cstheme="minorHAnsi"/>
               </w:rPr>
-              <w:t>&lt;&lt;cs</w:t>
-            </w:r>
-            <w:proofErr w:type="gramStart"/>
-            <w:r>
-              <w:rPr>
-                <w:rFonts w:cstheme="minorHAnsi"/>
-              </w:rPr>
-              <w:t>_{</w:t>
-            </w:r>
-            <w:proofErr w:type="gramEnd"/>
-            <w:r>
-              <w:rPr>
-                <w:rFonts w:cstheme="minorHAnsi"/>
-              </w:rPr>
-              <w:t>defendant.correspondenceAddress.AddressLine3 != null}&gt;&gt;</w:t>
-            </w:r>
-          </w:p>
-          <w:p>
-            <w:pPr>
-              <w:spacing w:line="276" w:lineRule="auto"/>
-              <w:rPr>
-                <w:rFonts w:cstheme="minorHAnsi"/>
-              </w:rPr>
-            </w:pPr>
-            <w:r>
-              <w:rPr>
-                <w:rFonts w:cstheme="minorHAnsi"/>
-              </w:rPr>
-              <w:t>&lt;&lt;</w:t>
-            </w:r>
-            <w:proofErr w:type="gramStart"/>
-            <w:r>
-              <w:rPr>
-                <w:rFonts w:cstheme="minorHAnsi"/>
-              </w:rPr>
-              <w:t>defendant.correspondenceAddress.AddressLine</w:t>
-            </w:r>
-            <w:proofErr w:type="gramEnd"/>
-            <w:r>
-              <w:rPr>
-                <w:rFonts w:cstheme="minorHAnsi"/>
-              </w:rPr>
-              <w:t>3&gt;&gt;</w:t>
+              <w:t>&lt;&lt;cs_{defendant.correspondenceAddress.AddressLine3 != null}&gt;&gt;</w:t>
+            </w:r>
+          </w:p>
+          <w:p>
+            <w:pPr>
+              <w:spacing w:line="276" w:lineRule="auto"/>
+              <w:rPr>
+                <w:rFonts w:cstheme="minorHAnsi"/>
+              </w:rPr>
+            </w:pPr>
+            <w:r>
+              <w:rPr>
+                <w:rFonts w:cstheme="minorHAnsi"/>
+              </w:rPr>
+              <w:t>&lt;&lt;defendant.correspondenceAddress.AddressLine3&gt;&gt;</w:t>
             </w:r>
           </w:p>
           <w:p>
@@ -11641,59 +7479,21 @@
               <w:rPr>
                 <w:rFonts w:cstheme="minorHAnsi"/>
               </w:rPr>
-              <w:t>&lt;&lt;cs</w:t>
-            </w:r>
-            <w:proofErr w:type="gramStart"/>
-            <w:r>
-              <w:rPr>
-                <w:rFonts w:cstheme="minorHAnsi"/>
-              </w:rPr>
-              <w:t>_{</w:t>
-            </w:r>
-            <w:proofErr w:type="spellStart"/>
-            <w:proofErr w:type="gramEnd"/>
-            <w:r>
-              <w:rPr>
-                <w:rFonts w:cstheme="minorHAnsi"/>
-              </w:rPr>
-              <w:t>defendant.correspondenceAddress.PostTown</w:t>
-            </w:r>
-            <w:proofErr w:type="spellEnd"/>
-            <w:r>
-              <w:rPr>
-                <w:rFonts w:cstheme="minorHAnsi"/>
-              </w:rPr>
-              <w:t>!= null}&gt;&gt;</w:t>
-            </w:r>
-          </w:p>
-          <w:p>
-            <w:pPr>
-              <w:spacing w:line="276" w:lineRule="auto"/>
-              <w:rPr>
-                <w:rFonts w:cstheme="minorHAnsi"/>
-              </w:rPr>
-            </w:pPr>
-            <w:r>
-              <w:rPr>
-                <w:rFonts w:cstheme="minorHAnsi"/>
-              </w:rPr>
-              <w:t>&lt;&lt;</w:t>
-            </w:r>
-            <w:proofErr w:type="spellStart"/>
-            <w:proofErr w:type="gramStart"/>
-            <w:r>
-              <w:rPr>
-                <w:rFonts w:cstheme="minorHAnsi"/>
-              </w:rPr>
-              <w:t>defendant.correspondenceAddress.PostTown</w:t>
-            </w:r>
-            <w:proofErr w:type="spellEnd"/>
-            <w:proofErr w:type="gramEnd"/>
-            <w:r>
-              <w:rPr>
-                <w:rFonts w:cstheme="minorHAnsi"/>
-              </w:rPr>
-              <w:t xml:space="preserve"> &gt;&gt;</w:t>
+              <w:t>&lt;&lt;cs_{defendant.correspondenceAddress.PostTown!= null}&gt;&gt;</w:t>
+            </w:r>
+          </w:p>
+          <w:p>
+            <w:pPr>
+              <w:spacing w:line="276" w:lineRule="auto"/>
+              <w:rPr>
+                <w:rFonts w:cstheme="minorHAnsi"/>
+              </w:rPr>
+            </w:pPr>
+            <w:r>
+              <w:rPr>
+                <w:rFonts w:cstheme="minorHAnsi"/>
+              </w:rPr>
+              <w:t>&lt;&lt;defendant.correspondenceAddress.PostTown &gt;&gt;</w:t>
             </w:r>
           </w:p>
           <w:p>
@@ -11721,29 +7521,7 @@
               <w:rPr>
                 <w:rFonts w:cstheme="minorHAnsi"/>
               </w:rPr>
-              <w:t>&lt;&lt;cs</w:t>
-            </w:r>
-            <w:proofErr w:type="gramStart"/>
-            <w:r>
-              <w:rPr>
-                <w:rFonts w:cstheme="minorHAnsi"/>
-              </w:rPr>
-              <w:t>_{</w:t>
-            </w:r>
-            <w:proofErr w:type="spellStart"/>
-            <w:proofErr w:type="gramEnd"/>
-            <w:r>
-              <w:rPr>
-                <w:rFonts w:cstheme="minorHAnsi"/>
-              </w:rPr>
-              <w:t>defendant.correspondenceAddress.County</w:t>
-            </w:r>
-            <w:proofErr w:type="spellEnd"/>
-            <w:r>
-              <w:rPr>
-                <w:rFonts w:cstheme="minorHAnsi"/>
-              </w:rPr>
-              <w:t>!= null}&gt;&gt;</w:t>
+              <w:t>&lt;&lt;cs_{defendant.correspondenceAddress.County!= null}&gt;&gt;</w:t>
             </w:r>
           </w:p>
           <w:p>
@@ -11771,59 +7549,21 @@
               <w:rPr>
                 <w:rFonts w:cstheme="minorHAnsi"/>
               </w:rPr>
-              <w:t>&lt;&lt;cs</w:t>
-            </w:r>
-            <w:proofErr w:type="gramStart"/>
-            <w:r>
-              <w:rPr>
-                <w:rFonts w:cstheme="minorHAnsi"/>
-              </w:rPr>
-              <w:t>_{</w:t>
-            </w:r>
-            <w:proofErr w:type="spellStart"/>
-            <w:proofErr w:type="gramEnd"/>
-            <w:r>
-              <w:rPr>
-                <w:rFonts w:cstheme="minorHAnsi"/>
-              </w:rPr>
-              <w:t>defendant.correspondenceAddress.PostCode</w:t>
-            </w:r>
-            <w:proofErr w:type="spellEnd"/>
-            <w:r>
-              <w:rPr>
-                <w:rFonts w:cstheme="minorHAnsi"/>
-              </w:rPr>
-              <w:t>!= null}&gt;&gt;</w:t>
-            </w:r>
-          </w:p>
-          <w:p>
-            <w:pPr>
-              <w:spacing w:line="276" w:lineRule="auto"/>
-              <w:rPr>
-                <w:rFonts w:cstheme="minorHAnsi"/>
-              </w:rPr>
-            </w:pPr>
-            <w:r>
-              <w:rPr>
-                <w:rFonts w:cstheme="minorHAnsi"/>
-              </w:rPr>
-              <w:t>&lt;&lt;</w:t>
-            </w:r>
-            <w:proofErr w:type="spellStart"/>
-            <w:proofErr w:type="gramStart"/>
-            <w:r>
-              <w:rPr>
-                <w:rFonts w:cstheme="minorHAnsi"/>
-              </w:rPr>
-              <w:t>defendant.correspondenceAddress.PostCode</w:t>
-            </w:r>
-            <w:proofErr w:type="spellEnd"/>
-            <w:proofErr w:type="gramEnd"/>
-            <w:r>
-              <w:rPr>
-                <w:rFonts w:cstheme="minorHAnsi"/>
-              </w:rPr>
-              <w:t>&gt;&gt;</w:t>
+              <w:t>&lt;&lt;cs_{defendant.correspondenceAddress.PostCode!= null}&gt;&gt;</w:t>
+            </w:r>
+          </w:p>
+          <w:p>
+            <w:pPr>
+              <w:spacing w:line="276" w:lineRule="auto"/>
+              <w:rPr>
+                <w:rFonts w:cstheme="minorHAnsi"/>
+              </w:rPr>
+            </w:pPr>
+            <w:r>
+              <w:rPr>
+                <w:rFonts w:cstheme="minorHAnsi"/>
+              </w:rPr>
+              <w:t>&lt;&lt;defendant.correspondenceAddress.PostCode&gt;&gt;</w:t>
             </w:r>
           </w:p>
           <w:p>
@@ -11919,23 +7659,7 @@
               <w:rPr>
                 <w:rFonts w:cstheme="minorHAnsi"/>
               </w:rPr>
-              <w:t>&lt;&lt;</w:t>
-            </w:r>
-            <w:proofErr w:type="spellStart"/>
-            <w:proofErr w:type="gramStart"/>
-            <w:r>
-              <w:rPr>
-                <w:rFonts w:cstheme="minorHAnsi"/>
-              </w:rPr>
-              <w:t>defendant.phone</w:t>
-            </w:r>
-            <w:proofErr w:type="spellEnd"/>
-            <w:proofErr w:type="gramEnd"/>
-            <w:r>
-              <w:rPr>
-                <w:rFonts w:cstheme="minorHAnsi"/>
-              </w:rPr>
-              <w:t>&gt;&gt;</w:t>
+              <w:t>&lt;&lt;defendant.phone&gt;&gt;</w:t>
             </w:r>
           </w:p>
         </w:tc>
@@ -11975,23 +7699,7 @@
               <w:rPr>
                 <w:rFonts w:cstheme="minorHAnsi"/>
               </w:rPr>
-              <w:t>&lt;&lt;</w:t>
-            </w:r>
-            <w:proofErr w:type="spellStart"/>
-            <w:proofErr w:type="gramStart"/>
-            <w:r>
-              <w:rPr>
-                <w:rFonts w:cstheme="minorHAnsi"/>
-              </w:rPr>
-              <w:t>defendant.email</w:t>
-            </w:r>
-            <w:proofErr w:type="spellEnd"/>
-            <w:proofErr w:type="gramEnd"/>
-            <w:r>
-              <w:rPr>
-                <w:rFonts w:cstheme="minorHAnsi"/>
-              </w:rPr>
-              <w:t>&gt;&gt;</w:t>
+              <w:t>&lt;&lt;defendant.email&gt;&gt;</w:t>
             </w:r>
           </w:p>
         </w:tc>
@@ -12116,21 +7824,7 @@
               <w:rPr>
                 <w:rFonts w:cstheme="minorHAnsi"/>
               </w:rPr>
-              <w:t>&lt;&lt;</w:t>
-            </w:r>
-            <w:proofErr w:type="spellStart"/>
-            <w:r>
-              <w:rPr>
-                <w:rFonts w:cstheme="minorHAnsi"/>
-              </w:rPr>
-              <w:t>descriptionOfClaim</w:t>
-            </w:r>
-            <w:proofErr w:type="spellEnd"/>
-            <w:r>
-              <w:rPr>
-                <w:rFonts w:cstheme="minorHAnsi"/>
-              </w:rPr>
-              <w:t>&gt;&gt;</w:t>
+              <w:t>&lt;&lt;descriptionOfClaim&gt;&gt;</w:t>
             </w:r>
           </w:p>
         </w:tc>
@@ -12185,21 +7879,7 @@
               <w:rPr>
                 <w:rFonts w:cstheme="minorHAnsi"/>
               </w:rPr>
-              <w:t>&lt;&lt;</w:t>
-            </w:r>
-            <w:proofErr w:type="spellStart"/>
-            <w:r>
-              <w:rPr>
-                <w:rFonts w:cstheme="minorHAnsi"/>
-              </w:rPr>
-              <w:t>rr_timelineEvents</w:t>
-            </w:r>
-            <w:proofErr w:type="spellEnd"/>
-            <w:r>
-              <w:rPr>
-                <w:rFonts w:cstheme="minorHAnsi"/>
-              </w:rPr>
-              <w:t>&gt;&gt;</w:t>
+              <w:t>&lt;&lt;rr_timelineEvents&gt;&gt;</w:t>
             </w:r>
           </w:p>
         </w:tc>
@@ -12234,71 +7914,7 @@
                 <w:rFonts w:cstheme="minorHAnsi"/>
               </w:rPr>
               <w:lastRenderedPageBreak/>
-              <w:t>&lt;</w:t>
-            </w:r>
-            <w:proofErr w:type="gramStart"/>
-            <w:r>
-              <w:rPr>
-                <w:rFonts w:cstheme="minorHAnsi"/>
-              </w:rPr>
-              <w:t>&lt;{</w:t>
-            </w:r>
-            <w:proofErr w:type="spellStart"/>
-            <w:proofErr w:type="gramEnd"/>
-            <w:r>
-              <w:rPr>
-                <w:rFonts w:cstheme="minorHAnsi"/>
-              </w:rPr>
-              <w:t>dateFormat</w:t>
-            </w:r>
-            <w:proofErr w:type="spellEnd"/>
-            <w:r>
-              <w:rPr>
-                <w:rFonts w:cstheme="minorHAnsi"/>
-              </w:rPr>
-              <w:t>(</w:t>
-            </w:r>
-            <w:proofErr w:type="spellStart"/>
-            <w:r>
-              <w:rPr>
-                <w:rFonts w:cstheme="minorHAnsi"/>
-              </w:rPr>
-              <w:t>timelineDate</w:t>
-            </w:r>
-            <w:proofErr w:type="spellEnd"/>
-            <w:r>
-              <w:rPr>
-                <w:rFonts w:cstheme="minorHAnsi"/>
-              </w:rPr>
-              <w:t xml:space="preserve">,‘d MMMM </w:t>
-            </w:r>
-            <w:proofErr w:type="spellStart"/>
-            <w:r>
-              <w:rPr>
-                <w:rFonts w:cstheme="minorHAnsi"/>
-              </w:rPr>
-              <w:t>yyyy</w:t>
-            </w:r>
-            <w:proofErr w:type="spellEnd"/>
-            <w:r>
-              <w:rPr>
-                <w:rFonts w:cstheme="minorHAnsi"/>
-              </w:rPr>
-              <w:t>’,‘dd-MM-</w:t>
-            </w:r>
-            <w:proofErr w:type="spellStart"/>
-            <w:r>
-              <w:rPr>
-                <w:rFonts w:cstheme="minorHAnsi"/>
-              </w:rPr>
-              <w:t>yyyy</w:t>
-            </w:r>
-            <w:proofErr w:type="spellEnd"/>
-            <w:r>
-              <w:rPr>
-                <w:rFonts w:cstheme="minorHAnsi"/>
-              </w:rPr>
-              <w:t>’)}&gt;&gt;</w:t>
+              <w:t>&lt;&lt;{dateFormat(timelineDate,‘d MMMM yyyy’,‘dd-MM-yyyy’)}&gt;&gt;</w:t>
             </w:r>
           </w:p>
         </w:tc>
@@ -12317,21 +7933,7 @@
               <w:rPr>
                 <w:rFonts w:cstheme="minorHAnsi"/>
               </w:rPr>
-              <w:t>&lt;&lt;</w:t>
-            </w:r>
-            <w:proofErr w:type="spellStart"/>
-            <w:r>
-              <w:rPr>
-                <w:rFonts w:cstheme="minorHAnsi"/>
-              </w:rPr>
-              <w:t>timelineDescription</w:t>
-            </w:r>
-            <w:proofErr w:type="spellEnd"/>
-            <w:r>
-              <w:rPr>
-                <w:rFonts w:cstheme="minorHAnsi"/>
-              </w:rPr>
-              <w:t>&gt;&gt;</w:t>
+              <w:t>&lt;&lt;timelineDescription&gt;&gt;</w:t>
             </w:r>
           </w:p>
           <w:p>
@@ -12360,21 +7962,7 @@
               <w:rPr>
                 <w:rFonts w:cstheme="minorHAnsi"/>
               </w:rPr>
-              <w:t>&lt;&lt;</w:t>
-            </w:r>
-            <w:proofErr w:type="spellStart"/>
-            <w:r>
-              <w:rPr>
-                <w:rFonts w:cstheme="minorHAnsi"/>
-              </w:rPr>
-              <w:t>er_timelineEvents</w:t>
-            </w:r>
-            <w:proofErr w:type="spellEnd"/>
-            <w:r>
-              <w:rPr>
-                <w:rFonts w:cstheme="minorHAnsi"/>
-              </w:rPr>
-              <w:t>&gt;&gt;</w:t>
+              <w:t>&lt;&lt;er_timelineEvents&gt;&gt;</w:t>
             </w:r>
           </w:p>
         </w:tc>
@@ -12442,21 +8030,7 @@
               <w:rPr>
                 <w:rFonts w:cstheme="minorHAnsi"/>
               </w:rPr>
-              <w:t>&lt;&lt;</w:t>
-            </w:r>
-            <w:proofErr w:type="spellStart"/>
-            <w:r>
-              <w:rPr>
-                <w:rFonts w:cstheme="minorHAnsi"/>
-              </w:rPr>
-              <w:t>rr_evidenceList</w:t>
-            </w:r>
-            <w:proofErr w:type="spellEnd"/>
-            <w:r>
-              <w:rPr>
-                <w:rFonts w:cstheme="minorHAnsi"/>
-              </w:rPr>
-              <w:t>&gt;&gt;</w:t>
+              <w:t>&lt;&lt;rr_evidenceList&gt;&gt;</w:t>
             </w:r>
           </w:p>
         </w:tc>
@@ -12490,21 +8064,7 @@
               <w:rPr>
                 <w:rFonts w:cstheme="minorHAnsi"/>
               </w:rPr>
-              <w:t>&lt;&lt;</w:t>
-            </w:r>
-            <w:proofErr w:type="spellStart"/>
-            <w:r>
-              <w:rPr>
-                <w:rFonts w:cstheme="minorHAnsi"/>
-              </w:rPr>
-              <w:t>displayTypeValue</w:t>
-            </w:r>
-            <w:proofErr w:type="spellEnd"/>
-            <w:r>
-              <w:rPr>
-                <w:rFonts w:cstheme="minorHAnsi"/>
-              </w:rPr>
-              <w:t>&gt;&gt;</w:t>
+              <w:t>&lt;&lt;displayTypeValue&gt;&gt;</w:t>
             </w:r>
           </w:p>
         </w:tc>
@@ -12527,29 +8087,7 @@
                 <w:shd w:val="clear" w:color="auto" w:fill="FFFFFF"/>
                 <w:lang w:val="es-ES"/>
               </w:rPr>
-              <w:t>&lt;&lt;</w:t>
-            </w:r>
-            <w:proofErr w:type="spellStart"/>
-            <w:r>
-              <w:rPr>
-                <w:rStyle w:val="normaltextrun"/>
-                <w:rFonts w:cstheme="minorHAnsi"/>
-                <w:color w:val="000000"/>
-                <w:shd w:val="clear" w:color="auto" w:fill="FFFFFF"/>
-                <w:lang w:val="es-ES"/>
-              </w:rPr>
-              <w:t>explanation</w:t>
-            </w:r>
-            <w:proofErr w:type="spellEnd"/>
-            <w:r>
-              <w:rPr>
-                <w:rStyle w:val="normaltextrun"/>
-                <w:rFonts w:cstheme="minorHAnsi"/>
-                <w:color w:val="000000"/>
-                <w:shd w:val="clear" w:color="auto" w:fill="FFFFFF"/>
-                <w:lang w:val="es-ES"/>
-              </w:rPr>
-              <w:t>&gt;&gt;</w:t>
+              <w:t>&lt;&lt;explanation&gt;&gt;</w:t>
             </w:r>
           </w:p>
         </w:tc>
@@ -12570,21 +8108,7 @@
               <w:rPr>
                 <w:rFonts w:cstheme="minorHAnsi"/>
               </w:rPr>
-              <w:t>&lt;&lt;</w:t>
-            </w:r>
-            <w:proofErr w:type="spellStart"/>
-            <w:r>
-              <w:rPr>
-                <w:rFonts w:cstheme="minorHAnsi"/>
-              </w:rPr>
-              <w:t>er_evidenceList</w:t>
-            </w:r>
-            <w:proofErr w:type="spellEnd"/>
-            <w:r>
-              <w:rPr>
-                <w:rFonts w:cstheme="minorHAnsi"/>
-              </w:rPr>
-              <w:t>&gt;&gt;</w:t>
+              <w:t>&lt;&lt;er_evidenceList&gt;&gt;</w:t>
             </w:r>
           </w:p>
         </w:tc>
@@ -12724,21 +8248,7 @@
               <w:rPr>
                 <w:rFonts w:cstheme="minorHAnsi"/>
               </w:rPr>
-              <w:t>&lt;&lt;</w:t>
-            </w:r>
-            <w:proofErr w:type="spellStart"/>
-            <w:r>
-              <w:rPr>
-                <w:rFonts w:cstheme="minorHAnsi"/>
-              </w:rPr>
-              <w:t>rr_claimAmount</w:t>
-            </w:r>
-            <w:proofErr w:type="spellEnd"/>
-            <w:r>
-              <w:rPr>
-                <w:rFonts w:cstheme="minorHAnsi"/>
-              </w:rPr>
-              <w:t>&gt;&gt;</w:t>
+              <w:t>&lt;&lt;rr_claimAmount&gt;&gt;</w:t>
             </w:r>
           </w:p>
         </w:tc>
@@ -12772,21 +8282,7 @@
               <w:rPr>
                 <w:rFonts w:cstheme="minorHAnsi"/>
               </w:rPr>
-              <w:t>&lt;&lt;</w:t>
-            </w:r>
-            <w:proofErr w:type="spellStart"/>
-            <w:r>
-              <w:rPr>
-                <w:rFonts w:cstheme="minorHAnsi"/>
-              </w:rPr>
-              <w:t>claimReason</w:t>
-            </w:r>
-            <w:proofErr w:type="spellEnd"/>
-            <w:r>
-              <w:rPr>
-                <w:rFonts w:cstheme="minorHAnsi"/>
-              </w:rPr>
-              <w:t>&gt;&gt;</w:t>
+              <w:t>&lt;&lt;claimReason&gt;&gt;</w:t>
             </w:r>
           </w:p>
         </w:tc>
@@ -12805,21 +8301,7 @@
               <w:rPr>
                 <w:rFonts w:cstheme="minorHAnsi"/>
               </w:rPr>
-              <w:t>£&lt;&lt;</w:t>
-            </w:r>
-            <w:proofErr w:type="spellStart"/>
-            <w:r>
-              <w:rPr>
-                <w:rFonts w:cstheme="minorHAnsi"/>
-              </w:rPr>
-              <w:t>claimAmount</w:t>
-            </w:r>
-            <w:proofErr w:type="spellEnd"/>
-            <w:r>
-              <w:rPr>
-                <w:rFonts w:cstheme="minorHAnsi"/>
-              </w:rPr>
-              <w:t>&gt;&gt;</w:t>
+              <w:t>£&lt;&lt;claimAmount&gt;&gt;</w:t>
             </w:r>
           </w:p>
         </w:tc>
@@ -12840,21 +8322,7 @@
               <w:rPr>
                 <w:rFonts w:cstheme="minorHAnsi"/>
               </w:rPr>
-              <w:t>&lt;&lt;</w:t>
-            </w:r>
-            <w:proofErr w:type="spellStart"/>
-            <w:r>
-              <w:rPr>
-                <w:rFonts w:cstheme="minorHAnsi"/>
-              </w:rPr>
-              <w:t>er_claimAmount</w:t>
-            </w:r>
-            <w:proofErr w:type="spellEnd"/>
-            <w:r>
-              <w:rPr>
-                <w:rFonts w:cstheme="minorHAnsi"/>
-              </w:rPr>
-              <w:t>&gt;&gt;</w:t>
+              <w:t>&lt;&lt;er_claimAmount&gt;&gt;</w:t>
             </w:r>
           </w:p>
         </w:tc>
@@ -12907,21 +8375,7 @@
               <w:rPr>
                 <w:rFonts w:cstheme="minorHAnsi"/>
               </w:rPr>
-              <w:t>£&lt;&lt;</w:t>
-            </w:r>
-            <w:proofErr w:type="spellStart"/>
-            <w:r>
-              <w:rPr>
-                <w:rFonts w:cstheme="minorHAnsi"/>
-              </w:rPr>
-              <w:t>totalInterestAmount</w:t>
-            </w:r>
-            <w:proofErr w:type="spellEnd"/>
-            <w:r>
-              <w:rPr>
-                <w:rFonts w:cstheme="minorHAnsi"/>
-              </w:rPr>
-              <w:t>&gt;&gt;</w:t>
+              <w:t>£&lt;&lt;totalInterestAmount&gt;&gt;</w:t>
             </w:r>
           </w:p>
         </w:tc>
@@ -12961,21 +8415,7 @@
               <w:rPr>
                 <w:rFonts w:cstheme="minorHAnsi"/>
               </w:rPr>
-              <w:t>&lt;&lt;</w:t>
-            </w:r>
-            <w:proofErr w:type="spellStart"/>
-            <w:r>
-              <w:rPr>
-                <w:rFonts w:cstheme="minorHAnsi"/>
-              </w:rPr>
-              <w:t>howTheInterestWasCalculated</w:t>
-            </w:r>
-            <w:proofErr w:type="spellEnd"/>
-            <w:r>
-              <w:rPr>
-                <w:rFonts w:cstheme="minorHAnsi"/>
-              </w:rPr>
-              <w:t>&gt;&gt;</w:t>
+              <w:t>&lt;&lt;howTheInterestWasCalculated&gt;&gt;</w:t>
             </w:r>
           </w:p>
         </w:tc>
@@ -13016,128 +8456,7 @@
                 <w:rFonts w:cstheme="minorHAnsi"/>
                 <w:color w:val="000000" w:themeColor="text1"/>
               </w:rPr>
-              <w:t>&lt;</w:t>
-            </w:r>
-            <w:proofErr w:type="gramStart"/>
-            <w:r>
-              <w:rPr>
-                <w:rFonts w:cstheme="minorHAnsi"/>
-                <w:color w:val="000000" w:themeColor="text1"/>
-              </w:rPr>
-              <w:t>&lt;{</w:t>
-            </w:r>
-            <w:proofErr w:type="spellStart"/>
-            <w:proofErr w:type="gramEnd"/>
-            <w:r>
-              <w:rPr>
-                <w:rFonts w:cstheme="minorHAnsi"/>
-                <w:color w:val="000000" w:themeColor="text1"/>
-              </w:rPr>
-              <w:t>dateFormat</w:t>
-            </w:r>
-            <w:proofErr w:type="spellEnd"/>
-            <w:r>
-              <w:rPr>
-                <w:rFonts w:cstheme="minorHAnsi"/>
-                <w:color w:val="000000" w:themeColor="text1"/>
-              </w:rPr>
-              <w:t>(</w:t>
-            </w:r>
-            <w:proofErr w:type="spellStart"/>
-            <w:r>
-              <w:rPr>
-                <w:rFonts w:cstheme="minorHAnsi"/>
-                <w:color w:val="000000" w:themeColor="text1"/>
-              </w:rPr>
-              <w:t>interestEndDate</w:t>
-            </w:r>
-            <w:proofErr w:type="spellEnd"/>
-            <w:r>
-              <w:rPr>
-                <w:rFonts w:cstheme="minorHAnsi"/>
-                <w:color w:val="000000" w:themeColor="text1"/>
-              </w:rPr>
-              <w:t xml:space="preserve">,‘d MMMM </w:t>
-            </w:r>
-            <w:proofErr w:type="spellStart"/>
-            <w:r>
-              <w:rPr>
-                <w:rFonts w:cstheme="minorHAnsi"/>
-                <w:color w:val="000000" w:themeColor="text1"/>
-              </w:rPr>
-              <w:t>yyyy</w:t>
-            </w:r>
-            <w:proofErr w:type="spellEnd"/>
-            <w:r>
-              <w:rPr>
-                <w:rFonts w:cstheme="minorHAnsi"/>
-                <w:color w:val="000000" w:themeColor="text1"/>
-              </w:rPr>
-              <w:t>’,‘dd-MM-</w:t>
-            </w:r>
-            <w:proofErr w:type="spellStart"/>
-            <w:r>
-              <w:rPr>
-                <w:rFonts w:cstheme="minorHAnsi"/>
-                <w:color w:val="000000" w:themeColor="text1"/>
-              </w:rPr>
-              <w:t>yyyy</w:t>
-            </w:r>
-            <w:proofErr w:type="spellEnd"/>
-            <w:r>
-              <w:rPr>
-                <w:rFonts w:cstheme="minorHAnsi"/>
-                <w:color w:val="000000" w:themeColor="text1"/>
-              </w:rPr>
-              <w:t>’)}&gt;&gt;&lt;&lt;cs_{</w:t>
-            </w:r>
-            <w:proofErr w:type="spellStart"/>
-            <w:r>
-              <w:rPr>
-                <w:rFonts w:cstheme="minorHAnsi"/>
-                <w:color w:val="000000" w:themeColor="text1"/>
-              </w:rPr>
-              <w:t>isBlank</w:t>
-            </w:r>
-            <w:proofErr w:type="spellEnd"/>
-            <w:r>
-              <w:rPr>
-                <w:rFonts w:cstheme="minorHAnsi"/>
-                <w:color w:val="000000" w:themeColor="text1"/>
-              </w:rPr>
-              <w:t>(</w:t>
-            </w:r>
-            <w:proofErr w:type="spellStart"/>
-            <w:r>
-              <w:rPr>
-                <w:rFonts w:cstheme="minorHAnsi"/>
-                <w:color w:val="000000" w:themeColor="text1"/>
-              </w:rPr>
-              <w:t>interestEndDate</w:t>
-            </w:r>
-            <w:proofErr w:type="spellEnd"/>
-            <w:r>
-              <w:rPr>
-                <w:rFonts w:cstheme="minorHAnsi"/>
-                <w:color w:val="000000" w:themeColor="text1"/>
-              </w:rPr>
-              <w:t xml:space="preserve">)}&gt;&gt; &lt;&lt; </w:t>
-            </w:r>
-            <w:proofErr w:type="spellStart"/>
-            <w:r>
-              <w:rPr>
-                <w:rFonts w:cstheme="minorHAnsi"/>
-                <w:color w:val="000000" w:themeColor="text1"/>
-              </w:rPr>
-              <w:t>interestEndDateDescription</w:t>
-            </w:r>
-            <w:proofErr w:type="spellEnd"/>
-            <w:r>
-              <w:rPr>
-                <w:rFonts w:cstheme="minorHAnsi"/>
-                <w:color w:val="000000" w:themeColor="text1"/>
-              </w:rPr>
-              <w:t xml:space="preserve"> &gt;&gt; &lt;&lt;es_&gt;&gt;</w:t>
+              <w:t>&lt;&lt;{dateFormat(interestEndDate,‘d MMMM yyyy’,‘dd-MM-yyyy’)}&gt;&gt;&lt;&lt;cs_{isBlank(interestEndDate)}&gt;&gt; &lt;&lt; interestEndDateDescription &gt;&gt; &lt;&lt;es_&gt;&gt;</w:t>
             </w:r>
           </w:p>
         </w:tc>
@@ -13177,21 +8496,7 @@
               <w:rPr>
                 <w:rFonts w:cstheme="minorHAnsi"/>
               </w:rPr>
-              <w:t>&lt;&lt;</w:t>
-            </w:r>
-            <w:proofErr w:type="spellStart"/>
-            <w:r>
-              <w:rPr>
-                <w:rFonts w:cstheme="minorHAnsi"/>
-              </w:rPr>
-              <w:t>interestRate</w:t>
-            </w:r>
-            <w:proofErr w:type="spellEnd"/>
-            <w:r>
-              <w:rPr>
-                <w:rFonts w:cstheme="minorHAnsi"/>
-              </w:rPr>
-              <w:t>&gt;&gt;%</w:t>
+              <w:t>&lt;&lt;interestRate&gt;&gt;%</w:t>
             </w:r>
           </w:p>
         </w:tc>
@@ -13236,23 +8541,7 @@
                 <w:rFonts w:cstheme="minorHAnsi"/>
                 <w:color w:val="0A0A0A"/>
               </w:rPr>
-              <w:t>&lt;&lt;</w:t>
-            </w:r>
-            <w:proofErr w:type="spellStart"/>
-            <w:r>
-              <w:rPr>
-                <w:rFonts w:cstheme="minorHAnsi"/>
-                <w:color w:val="0A0A0A"/>
-              </w:rPr>
-              <w:t>interestExplanationText</w:t>
-            </w:r>
-            <w:proofErr w:type="spellEnd"/>
-            <w:r>
-              <w:rPr>
-                <w:rFonts w:cstheme="minorHAnsi"/>
-                <w:color w:val="0A0A0A"/>
-              </w:rPr>
-              <w:t>&gt;&gt;</w:t>
+              <w:t>&lt;&lt;interestExplanationText&gt;&gt;</w:t>
             </w:r>
           </w:p>
         </w:tc>
@@ -13295,71 +8584,7 @@
               <w:rPr>
                 <w:rFonts w:cstheme="minorHAnsi"/>
               </w:rPr>
-              <w:t>&lt;</w:t>
-            </w:r>
-            <w:proofErr w:type="gramStart"/>
-            <w:r>
-              <w:rPr>
-                <w:rFonts w:cstheme="minorHAnsi"/>
-              </w:rPr>
-              <w:t>&lt;{</w:t>
-            </w:r>
-            <w:proofErr w:type="spellStart"/>
-            <w:proofErr w:type="gramEnd"/>
-            <w:r>
-              <w:rPr>
-                <w:rFonts w:cstheme="minorHAnsi"/>
-              </w:rPr>
-              <w:t>dateFormat</w:t>
-            </w:r>
-            <w:proofErr w:type="spellEnd"/>
-            <w:r>
-              <w:rPr>
-                <w:rFonts w:cstheme="minorHAnsi"/>
-              </w:rPr>
-              <w:t>(</w:t>
-            </w:r>
-            <w:proofErr w:type="spellStart"/>
-            <w:r>
-              <w:rPr>
-                <w:rFonts w:cstheme="minorHAnsi"/>
-              </w:rPr>
-              <w:t>interestFromDate</w:t>
-            </w:r>
-            <w:proofErr w:type="spellEnd"/>
-            <w:r>
-              <w:rPr>
-                <w:rFonts w:cstheme="minorHAnsi"/>
-              </w:rPr>
-              <w:t xml:space="preserve">,‘d MMMM </w:t>
-            </w:r>
-            <w:proofErr w:type="spellStart"/>
-            <w:r>
-              <w:rPr>
-                <w:rFonts w:cstheme="minorHAnsi"/>
-              </w:rPr>
-              <w:t>yyyy</w:t>
-            </w:r>
-            <w:proofErr w:type="spellEnd"/>
-            <w:r>
-              <w:rPr>
-                <w:rFonts w:cstheme="minorHAnsi"/>
-              </w:rPr>
-              <w:t>’,‘dd-MM-</w:t>
-            </w:r>
-            <w:proofErr w:type="spellStart"/>
-            <w:r>
-              <w:rPr>
-                <w:rFonts w:cstheme="minorHAnsi"/>
-              </w:rPr>
-              <w:t>yyyy</w:t>
-            </w:r>
-            <w:proofErr w:type="spellEnd"/>
-            <w:r>
-              <w:rPr>
-                <w:rFonts w:cstheme="minorHAnsi"/>
-              </w:rPr>
-              <w:t>’)}&gt;&gt;</w:t>
+              <w:t>&lt;&lt;{dateFormat(interestFromDate,‘d MMMM yyyy’,‘dd-MM-yyyy’)}&gt;&gt;</w:t>
             </w:r>
           </w:p>
         </w:tc>
@@ -13402,21 +8627,7 @@
               <w:rPr>
                 <w:rFonts w:cstheme="minorHAnsi"/>
               </w:rPr>
-              <w:t>&lt;&lt;</w:t>
-            </w:r>
-            <w:proofErr w:type="spellStart"/>
-            <w:r>
-              <w:rPr>
-                <w:rFonts w:cstheme="minorHAnsi"/>
-              </w:rPr>
-              <w:t>whenAreYouClaimingInterestFrom</w:t>
-            </w:r>
-            <w:proofErr w:type="spellEnd"/>
-            <w:r>
-              <w:rPr>
-                <w:rFonts w:cstheme="minorHAnsi"/>
-              </w:rPr>
-              <w:t>&gt;&gt;</w:t>
+              <w:t>&lt;&lt;whenAreYouClaimingInterestFrom&gt;&gt;</w:t>
             </w:r>
           </w:p>
         </w:tc>
@@ -13527,21 +8738,7 @@
               <w:rPr>
                 <w:rFonts w:cstheme="minorHAnsi"/>
               </w:rPr>
-              <w:t>£&lt;&lt;</w:t>
-            </w:r>
-            <w:proofErr w:type="spellStart"/>
-            <w:r>
-              <w:rPr>
-                <w:rFonts w:cstheme="minorHAnsi"/>
-              </w:rPr>
-              <w:t>totalClaimAmount</w:t>
-            </w:r>
-            <w:proofErr w:type="spellEnd"/>
-            <w:r>
-              <w:rPr>
-                <w:rFonts w:cstheme="minorHAnsi"/>
-              </w:rPr>
-              <w:t>&gt;&gt;</w:t>
+              <w:t>£&lt;&lt;totalClaimAmount&gt;&gt;</w:t>
             </w:r>
           </w:p>
         </w:tc>
@@ -13582,23 +8779,7 @@
                 <w:rFonts w:cstheme="minorHAnsi"/>
                 <w:color w:val="0A0A0A"/>
               </w:rPr>
-              <w:t>£&lt;&lt;</w:t>
-            </w:r>
-            <w:proofErr w:type="spellStart"/>
-            <w:r>
-              <w:rPr>
-                <w:rFonts w:cstheme="minorHAnsi"/>
-                <w:color w:val="0A0A0A"/>
-              </w:rPr>
-              <w:t>interestAmount</w:t>
-            </w:r>
-            <w:proofErr w:type="spellEnd"/>
-            <w:r>
-              <w:rPr>
-                <w:rFonts w:cstheme="minorHAnsi"/>
-                <w:color w:val="0A0A0A"/>
-              </w:rPr>
-              <w:t>&gt;&gt;</w:t>
+              <w:t>£&lt;&lt;interestAmount&gt;&gt;</w:t>
             </w:r>
           </w:p>
         </w:tc>
@@ -13639,23 +8820,7 @@
                 <w:rFonts w:cstheme="minorHAnsi"/>
                 <w:color w:val="0A0A0A"/>
               </w:rPr>
-              <w:t>£&lt;&lt;</w:t>
-            </w:r>
-            <w:proofErr w:type="spellStart"/>
-            <w:r>
-              <w:rPr>
-                <w:rFonts w:cstheme="minorHAnsi"/>
-                <w:color w:val="0A0A0A"/>
-              </w:rPr>
-              <w:t>claimFee</w:t>
-            </w:r>
-            <w:proofErr w:type="spellEnd"/>
-            <w:r>
-              <w:rPr>
-                <w:rFonts w:cstheme="minorHAnsi"/>
-                <w:color w:val="0A0A0A"/>
-              </w:rPr>
-              <w:t>&gt;&gt;</w:t>
+              <w:t>£&lt;&lt;claimFee&gt;&gt;</w:t>
             </w:r>
           </w:p>
         </w:tc>
@@ -13696,23 +8861,7 @@
                 <w:rFonts w:cstheme="minorHAnsi"/>
                 <w:color w:val="0A0A0A"/>
               </w:rPr>
-              <w:t>£&lt;&lt;</w:t>
-            </w:r>
-            <w:proofErr w:type="spellStart"/>
-            <w:r>
-              <w:rPr>
-                <w:rFonts w:cstheme="minorHAnsi"/>
-                <w:color w:val="0A0A0A"/>
-              </w:rPr>
-              <w:t>totalAmountOfClaim</w:t>
-            </w:r>
-            <w:proofErr w:type="spellEnd"/>
-            <w:r>
-              <w:rPr>
-                <w:rFonts w:cstheme="minorHAnsi"/>
-                <w:color w:val="0A0A0A"/>
-              </w:rPr>
-              <w:t>&gt;&gt;</w:t>
+              <w:t>£&lt;&lt;totalAmountOfClaim&gt;&gt;</w:t>
             </w:r>
           </w:p>
         </w:tc>
@@ -13831,71 +8980,7 @@
               <w:rPr>
                 <w:rFonts w:cstheme="minorHAnsi"/>
               </w:rPr>
-              <w:t>&lt;</w:t>
-            </w:r>
-            <w:proofErr w:type="gramStart"/>
-            <w:r>
-              <w:rPr>
-                <w:rFonts w:cstheme="minorHAnsi"/>
-              </w:rPr>
-              <w:t>&lt;{</w:t>
-            </w:r>
-            <w:proofErr w:type="spellStart"/>
-            <w:proofErr w:type="gramEnd"/>
-            <w:r>
-              <w:rPr>
-                <w:rFonts w:cstheme="minorHAnsi"/>
-              </w:rPr>
-              <w:t>dateFormat</w:t>
-            </w:r>
-            <w:proofErr w:type="spellEnd"/>
-            <w:r>
-              <w:rPr>
-                <w:rFonts w:cstheme="minorHAnsi"/>
-              </w:rPr>
-              <w:t>(</w:t>
-            </w:r>
-            <w:proofErr w:type="spellStart"/>
-            <w:r>
-              <w:rPr>
-                <w:rFonts w:cstheme="minorHAnsi"/>
-              </w:rPr>
-              <w:t>generationDate</w:t>
-            </w:r>
-            <w:proofErr w:type="spellEnd"/>
-            <w:r>
-              <w:rPr>
-                <w:rFonts w:cstheme="minorHAnsi"/>
-              </w:rPr>
-              <w:t xml:space="preserve">, ‘dd MMMM </w:t>
-            </w:r>
-            <w:proofErr w:type="spellStart"/>
-            <w:r>
-              <w:rPr>
-                <w:rFonts w:cstheme="minorHAnsi"/>
-              </w:rPr>
-              <w:t>yyyy</w:t>
-            </w:r>
-            <w:proofErr w:type="spellEnd"/>
-            <w:r>
-              <w:rPr>
-                <w:rFonts w:cstheme="minorHAnsi"/>
-              </w:rPr>
-              <w:t>’, 'dd-MM-</w:t>
-            </w:r>
-            <w:proofErr w:type="spellStart"/>
-            <w:r>
-              <w:rPr>
-                <w:rFonts w:cstheme="minorHAnsi"/>
-              </w:rPr>
-              <w:t>yyyy</w:t>
-            </w:r>
-            <w:proofErr w:type="spellEnd"/>
-            <w:r>
-              <w:rPr>
-                <w:rFonts w:cstheme="minorHAnsi"/>
-              </w:rPr>
-              <w:t>')}&gt;&gt;</w:t>
+              <w:t>&lt;&lt;{dateFormat(generationDate, ‘dd MMMM yyyy’, 'dd-MM-yyyy')}&gt;&gt;</w:t>
             </w:r>
           </w:p>
         </w:tc>

--- a/docker/docmosis/templates/CV-SPC-CLM-ENG-DEFENDANT-CLAIM-FORM.docx
+++ b/docker/docmosis/templates/CV-SPC-CLM-ENG-DEFENDANT-CLAIM-FORM.docx
@@ -38,10 +38,10 @@
                 <w:noProof/>
               </w:rPr>
               <w:drawing>
-                <wp:inline distT="0" distB="0" distL="0" distR="0" wp14:anchorId="5A27C304" wp14:editId="427167F7">
-                  <wp:extent cx="1120140" cy="913765"/>
-                  <wp:effectExtent l="0" t="0" r="3810" b="635"/>
-                  <wp:docPr id="2129341389" name="Picture 1"/>
+                <wp:inline distT="0" distB="0" distL="0" distR="0" wp14:anchorId="75667872" wp14:editId="7727AA9E">
+                  <wp:extent cx="1135666" cy="926704"/>
+                  <wp:effectExtent l="0" t="0" r="0" b="635"/>
+                  <wp:docPr id="7" name="Picture 7" descr="A picture containing text&#10;&#10;Description automatically generated"/>
                   <wp:cNvGraphicFramePr>
                     <a:graphicFrameLocks xmlns:a="http://schemas.openxmlformats.org/drawingml/2006/main" noChangeAspect="1"/>
                   </wp:cNvGraphicFramePr>
@@ -49,13 +49,14 @@
                     <a:graphicData uri="http://schemas.openxmlformats.org/drawingml/2006/picture">
                       <pic:pic xmlns:pic="http://schemas.openxmlformats.org/drawingml/2006/picture">
                         <pic:nvPicPr>
-                          <pic:cNvPr id="2129341389" name="Picture 1"/>
+                          <pic:cNvPr id="7" name="Picture 7" descr="A picture containing text&#10;&#10;Description automatically generated"/>
                           <pic:cNvPicPr>
-                            <a:picLocks noChangeAspect="1"/>
+                            <a:picLocks noChangeAspect="1" noChangeArrowheads="1"/>
                           </pic:cNvPicPr>
                         </pic:nvPicPr>
                         <pic:blipFill>
                           <a:blip r:embed="rId8">
+                            <a:biLevel thresh="75000"/>
                             <a:extLst>
                               <a:ext uri="{28A0092B-C50C-407E-A947-70E740481C1C}">
                                 <a14:useLocalDpi xmlns:a14="http://schemas.microsoft.com/office/drawing/2010/main" val="0"/>
@@ -70,7 +71,7 @@
                         <pic:spPr bwMode="auto">
                           <a:xfrm>
                             <a:off x="0" y="0"/>
-                            <a:ext cx="1120140" cy="913765"/>
+                            <a:ext cx="1200358" cy="979493"/>
                           </a:xfrm>
                           <a:prstGeom prst="rect">
                             <a:avLst/>

--- a/docker/docmosis/templates/CV-SPC-CLM-ENG-DEFENDANT-CLAIM-FORM.docx
+++ b/docker/docmosis/templates/CV-SPC-CLM-ENG-DEFENDANT-CLAIM-FORM.docx
@@ -38,10 +38,10 @@
                 <w:noProof/>
               </w:rPr>
               <w:drawing>
-                <wp:inline distT="0" distB="0" distL="0" distR="0" wp14:anchorId="56EEA436" wp14:editId="6B3ED3AB">
-                  <wp:extent cx="1120140" cy="913765"/>
-                  <wp:effectExtent l="0" t="0" r="3810" b="635"/>
-                  <wp:docPr id="2129341389" name="Picture 1"/>
+                <wp:inline distT="0" distB="0" distL="0" distR="0" wp14:anchorId="75667872" wp14:editId="7727AA9E">
+                  <wp:extent cx="1135666" cy="926704"/>
+                  <wp:effectExtent l="0" t="0" r="0" b="635"/>
+                  <wp:docPr id="7" name="Picture 7" descr="A picture containing text&#10;&#10;Description automatically generated"/>
                   <wp:cNvGraphicFramePr>
                     <a:graphicFrameLocks xmlns:a="http://schemas.openxmlformats.org/drawingml/2006/main" noChangeAspect="1"/>
                   </wp:cNvGraphicFramePr>
@@ -49,13 +49,14 @@
                     <a:graphicData uri="http://schemas.openxmlformats.org/drawingml/2006/picture">
                       <pic:pic xmlns:pic="http://schemas.openxmlformats.org/drawingml/2006/picture">
                         <pic:nvPicPr>
-                          <pic:cNvPr id="0" name="Picture 1"/>
+                          <pic:cNvPr id="7" name="Picture 7" descr="A picture containing text&#10;&#10;Description automatically generated"/>
                           <pic:cNvPicPr>
                             <a:picLocks noChangeAspect="1" noChangeArrowheads="1"/>
                           </pic:cNvPicPr>
                         </pic:nvPicPr>
                         <pic:blipFill>
                           <a:blip r:embed="rId8">
+                            <a:biLevel thresh="75000"/>
                             <a:extLst>
                               <a:ext uri="{28A0092B-C50C-407E-A947-70E740481C1C}">
                                 <a14:useLocalDpi xmlns:a14="http://schemas.microsoft.com/office/drawing/2010/main" val="0"/>
@@ -70,7 +71,7 @@
                         <pic:spPr bwMode="auto">
                           <a:xfrm>
                             <a:off x="0" y="0"/>
-                            <a:ext cx="1120140" cy="913765"/>
+                            <a:ext cx="1200358" cy="979493"/>
                           </a:xfrm>
                           <a:prstGeom prst="rect">
                             <a:avLst/>
@@ -166,47 +167,38 @@
                 <w:noProof/>
               </w:rPr>
               <w:drawing>
-                <wp:inline distT="0" distB="0" distL="0" distR="0" wp14:anchorId="5726A814" wp14:editId="010AEB39">
-                  <wp:extent cx="808893" cy="808893"/>
-                  <wp:effectExtent l="0" t="0" r="4445" b="4445"/>
-                  <wp:docPr id="3" name="Picture 3" descr="page1image59464608"/>
-                  <wp:cNvGraphicFramePr>
-                    <a:graphicFrameLocks xmlns:a="http://schemas.openxmlformats.org/drawingml/2006/main" noChangeAspect="1"/>
-                  </wp:cNvGraphicFramePr>
+                <wp:inline distT="0" distB="0" distL="0" distR="0" wp14:anchorId="5FAD4CB1" wp14:editId="4DBAC93F">
+                  <wp:extent cx="685800" cy="685800"/>
+                  <wp:effectExtent l="0" t="0" r="0" b="0"/>
+                  <wp:docPr id="16" name="Picture 1"/>
+                  <wp:cNvGraphicFramePr/>
                   <a:graphic xmlns:a="http://schemas.openxmlformats.org/drawingml/2006/main">
                     <a:graphicData uri="http://schemas.openxmlformats.org/drawingml/2006/picture">
                       <pic:pic xmlns:pic="http://schemas.openxmlformats.org/drawingml/2006/picture">
                         <pic:nvPicPr>
-                          <pic:cNvPr id="0" name="Picture 1" descr="page1image59464608"/>
-                          <pic:cNvPicPr>
-                            <a:picLocks noChangeAspect="1" noChangeArrowheads="1"/>
-                          </pic:cNvPicPr>
+                          <pic:cNvPr id="16" name="Picture 16"/>
+                          <pic:cNvPicPr/>
                         </pic:nvPicPr>
                         <pic:blipFill>
-                          <a:blip r:embed="rId9">
+                          <a:blip r:embed="rId9" cstate="print">
                             <a:extLst>
                               <a:ext uri="{28A0092B-C50C-407E-A947-70E740481C1C}">
                                 <a14:useLocalDpi xmlns:a14="http://schemas.microsoft.com/office/drawing/2010/main" val="0"/>
                               </a:ext>
                             </a:extLst>
                           </a:blip>
-                          <a:srcRect/>
                           <a:stretch>
                             <a:fillRect/>
                           </a:stretch>
                         </pic:blipFill>
-                        <pic:spPr bwMode="auto">
+                        <pic:spPr>
                           <a:xfrm>
                             <a:off x="0" y="0"/>
-                            <a:ext cx="812899" cy="812899"/>
+                            <a:ext cx="685800" cy="685800"/>
                           </a:xfrm>
                           <a:prstGeom prst="rect">
                             <a:avLst/>
                           </a:prstGeom>
-                          <a:noFill/>
-                          <a:ln>
-                            <a:noFill/>
-                          </a:ln>
                         </pic:spPr>
                       </pic:pic>
                     </a:graphicData>

--- a/docker/docmosis/templates/CV-SPC-CLM-ENG-DEFENDANT-CLAIM-FORM.docx
+++ b/docker/docmosis/templates/CV-SPC-CLM-ENG-DEFENDANT-CLAIM-FORM.docx
@@ -112,8 +112,19 @@
                 <w:sz w:val="44"/>
                 <w:szCs w:val="44"/>
               </w:rPr>
-              <w:t>Claim form</w:t>
-            </w:r>
+              <w:t xml:space="preserve">Claim </w:t>
+            </w:r>
+            <w:proofErr w:type="gramStart"/>
+            <w:r>
+              <w:rPr>
+                <w:rFonts w:ascii="GDSTransportWebsite" w:hAnsi="GDSTransportWebsite"/>
+                <w:color w:val="0A0A0A"/>
+                <w:sz w:val="44"/>
+                <w:szCs w:val="44"/>
+              </w:rPr>
+              <w:t>form</w:t>
+            </w:r>
+            <w:proofErr w:type="gramEnd"/>
           </w:p>
           <w:p>
             <w:r>
@@ -150,7 +161,27 @@
                 <w:sz w:val="28"/>
                 <w:szCs w:val="28"/>
               </w:rPr>
-              <w:t>&lt;&lt;claimNumber&gt;&gt;</w:t>
+              <w:t>&lt;&lt;</w:t>
+            </w:r>
+            <w:proofErr w:type="spellStart"/>
+            <w:r>
+              <w:rPr>
+                <w:rFonts w:ascii="GDSTransportWebsite" w:hAnsi="GDSTransportWebsite"/>
+                <w:color w:val="60686D"/>
+                <w:sz w:val="28"/>
+                <w:szCs w:val="28"/>
+              </w:rPr>
+              <w:t>claimNumber</w:t>
+            </w:r>
+            <w:proofErr w:type="spellEnd"/>
+            <w:r>
+              <w:rPr>
+                <w:rFonts w:ascii="GDSTransportWebsite" w:hAnsi="GDSTransportWebsite"/>
+                <w:color w:val="60686D"/>
+                <w:sz w:val="28"/>
+                <w:szCs w:val="28"/>
+              </w:rPr>
+              <w:t>&gt;&gt;</w:t>
             </w:r>
           </w:p>
         </w:tc>
@@ -298,8 +329,9 @@
                 <w:sz w:val="20"/>
                 <w:szCs w:val="20"/>
               </w:rPr>
-              <w:t>&lt;&lt;{dateFormat(generationDate, ‘dd MMMM yyyy</w:t>
-            </w:r>
+              <w:t>&lt;</w:t>
+            </w:r>
+            <w:proofErr w:type="gramStart"/>
             <w:r>
               <w:rPr>
                 <w:rFonts w:ascii="GDSTransportWebsite" w:eastAsia="Times New Roman" w:hAnsi="GDSTransportWebsite" w:cs="Times New Roman"/>
@@ -307,8 +339,10 @@
                 <w:sz w:val="20"/>
                 <w:szCs w:val="20"/>
               </w:rPr>
-              <w:t xml:space="preserve"> 'at' HH:mm a</w:t>
-            </w:r>
+              <w:t>&lt;{</w:t>
+            </w:r>
+            <w:proofErr w:type="spellStart"/>
+            <w:proofErr w:type="gramEnd"/>
             <w:r>
               <w:rPr>
                 <w:rFonts w:ascii="GDSTransportWebsite" w:eastAsia="Times New Roman" w:hAnsi="GDSTransportWebsite" w:cs="Times New Roman"/>
@@ -316,8 +350,9 @@
                 <w:sz w:val="20"/>
                 <w:szCs w:val="20"/>
               </w:rPr>
-              <w:t>’, 'dd-MM-yyyy</w:t>
-            </w:r>
+              <w:t>dateFormat</w:t>
+            </w:r>
+            <w:proofErr w:type="spellEnd"/>
             <w:r>
               <w:rPr>
                 <w:rFonts w:ascii="GDSTransportWebsite" w:eastAsia="Times New Roman" w:hAnsi="GDSTransportWebsite" w:cs="Times New Roman"/>
@@ -325,8 +360,9 @@
                 <w:sz w:val="20"/>
                 <w:szCs w:val="20"/>
               </w:rPr>
-              <w:t xml:space="preserve"> 'at' HH:mm a</w:t>
-            </w:r>
+              <w:t>(</w:t>
+            </w:r>
+            <w:proofErr w:type="spellStart"/>
             <w:r>
               <w:rPr>
                 <w:rFonts w:ascii="GDSTransportWebsite" w:eastAsia="Times New Roman" w:hAnsi="GDSTransportWebsite" w:cs="Times New Roman"/>
@@ -334,8 +370,9 @@
                 <w:sz w:val="20"/>
                 <w:szCs w:val="20"/>
               </w:rPr>
-              <w:t>')}&gt;&gt;</w:t>
-            </w:r>
+              <w:t>generationDate</w:t>
+            </w:r>
+            <w:proofErr w:type="spellEnd"/>
             <w:r>
               <w:rPr>
                 <w:rFonts w:ascii="GDSTransportWebsite" w:eastAsia="Times New Roman" w:hAnsi="GDSTransportWebsite" w:cs="Times New Roman"/>
@@ -343,9 +380,9 @@
                 <w:sz w:val="20"/>
                 <w:szCs w:val="20"/>
               </w:rPr>
-              <w:br/>
-              <w:t>Issued</w:t>
-            </w:r>
+              <w:t xml:space="preserve">, ‘dd MMMM </w:t>
+            </w:r>
+            <w:proofErr w:type="spellStart"/>
             <w:r>
               <w:rPr>
                 <w:rFonts w:ascii="GDSTransportWebsite" w:eastAsia="Times New Roman" w:hAnsi="GDSTransportWebsite" w:cs="Times New Roman"/>
@@ -353,8 +390,9 @@
                 <w:sz w:val="20"/>
                 <w:szCs w:val="20"/>
               </w:rPr>
-              <w:t xml:space="preserve"> on</w:t>
-            </w:r>
+              <w:t>yyyy</w:t>
+            </w:r>
+            <w:proofErr w:type="spellEnd"/>
             <w:r>
               <w:rPr>
                 <w:rFonts w:ascii="GDSTransportWebsite" w:eastAsia="Times New Roman" w:hAnsi="GDSTransportWebsite" w:cs="Times New Roman"/>
@@ -362,8 +400,9 @@
                 <w:sz w:val="20"/>
                 <w:szCs w:val="20"/>
               </w:rPr>
-              <w:t xml:space="preserve">: </w:t>
-            </w:r>
+              <w:t xml:space="preserve"> 'at' </w:t>
+            </w:r>
+            <w:proofErr w:type="spellStart"/>
             <w:r>
               <w:rPr>
                 <w:rFonts w:ascii="GDSTransportWebsite" w:eastAsia="Times New Roman" w:hAnsi="GDSTransportWebsite" w:cs="Times New Roman"/>
@@ -371,7 +410,132 @@
                 <w:sz w:val="20"/>
                 <w:szCs w:val="20"/>
               </w:rPr>
-              <w:t>&lt;&lt;claimIssuedDate&gt;&gt;</w:t>
+              <w:t>HH:mm</w:t>
+            </w:r>
+            <w:proofErr w:type="spellEnd"/>
+            <w:r>
+              <w:rPr>
+                <w:rFonts w:ascii="GDSTransportWebsite" w:eastAsia="Times New Roman" w:hAnsi="GDSTransportWebsite" w:cs="Times New Roman"/>
+                <w:color w:val="60686D"/>
+                <w:sz w:val="20"/>
+                <w:szCs w:val="20"/>
+              </w:rPr>
+              <w:t xml:space="preserve"> a</w:t>
+            </w:r>
+            <w:r>
+              <w:rPr>
+                <w:rFonts w:ascii="GDSTransportWebsite" w:eastAsia="Times New Roman" w:hAnsi="GDSTransportWebsite" w:cs="Times New Roman"/>
+                <w:color w:val="60686D"/>
+                <w:sz w:val="20"/>
+                <w:szCs w:val="20"/>
+              </w:rPr>
+              <w:t>’, 'dd-MM-</w:t>
+            </w:r>
+            <w:proofErr w:type="spellStart"/>
+            <w:r>
+              <w:rPr>
+                <w:rFonts w:ascii="GDSTransportWebsite" w:eastAsia="Times New Roman" w:hAnsi="GDSTransportWebsite" w:cs="Times New Roman"/>
+                <w:color w:val="60686D"/>
+                <w:sz w:val="20"/>
+                <w:szCs w:val="20"/>
+              </w:rPr>
+              <w:t>yyyy</w:t>
+            </w:r>
+            <w:proofErr w:type="spellEnd"/>
+            <w:r>
+              <w:rPr>
+                <w:rFonts w:ascii="GDSTransportWebsite" w:eastAsia="Times New Roman" w:hAnsi="GDSTransportWebsite" w:cs="Times New Roman"/>
+                <w:color w:val="60686D"/>
+                <w:sz w:val="20"/>
+                <w:szCs w:val="20"/>
+              </w:rPr>
+              <w:t xml:space="preserve"> 'at' </w:t>
+            </w:r>
+            <w:proofErr w:type="spellStart"/>
+            <w:r>
+              <w:rPr>
+                <w:rFonts w:ascii="GDSTransportWebsite" w:eastAsia="Times New Roman" w:hAnsi="GDSTransportWebsite" w:cs="Times New Roman"/>
+                <w:color w:val="60686D"/>
+                <w:sz w:val="20"/>
+                <w:szCs w:val="20"/>
+              </w:rPr>
+              <w:t>HH:mm</w:t>
+            </w:r>
+            <w:proofErr w:type="spellEnd"/>
+            <w:r>
+              <w:rPr>
+                <w:rFonts w:ascii="GDSTransportWebsite" w:eastAsia="Times New Roman" w:hAnsi="GDSTransportWebsite" w:cs="Times New Roman"/>
+                <w:color w:val="60686D"/>
+                <w:sz w:val="20"/>
+                <w:szCs w:val="20"/>
+              </w:rPr>
+              <w:t xml:space="preserve"> a</w:t>
+            </w:r>
+            <w:r>
+              <w:rPr>
+                <w:rFonts w:ascii="GDSTransportWebsite" w:eastAsia="Times New Roman" w:hAnsi="GDSTransportWebsite" w:cs="Times New Roman"/>
+                <w:color w:val="60686D"/>
+                <w:sz w:val="20"/>
+                <w:szCs w:val="20"/>
+              </w:rPr>
+              <w:t>')}&gt;&gt;</w:t>
+            </w:r>
+            <w:r>
+              <w:rPr>
+                <w:rFonts w:ascii="GDSTransportWebsite" w:eastAsia="Times New Roman" w:hAnsi="GDSTransportWebsite" w:cs="Times New Roman"/>
+                <w:color w:val="60686D"/>
+                <w:sz w:val="20"/>
+                <w:szCs w:val="20"/>
+              </w:rPr>
+              <w:br/>
+              <w:t>Issued</w:t>
+            </w:r>
+            <w:r>
+              <w:rPr>
+                <w:rFonts w:ascii="GDSTransportWebsite" w:eastAsia="Times New Roman" w:hAnsi="GDSTransportWebsite" w:cs="Times New Roman"/>
+                <w:color w:val="60686D"/>
+                <w:sz w:val="20"/>
+                <w:szCs w:val="20"/>
+              </w:rPr>
+              <w:t xml:space="preserve"> on</w:t>
+            </w:r>
+            <w:r>
+              <w:rPr>
+                <w:rFonts w:ascii="GDSTransportWebsite" w:eastAsia="Times New Roman" w:hAnsi="GDSTransportWebsite" w:cs="Times New Roman"/>
+                <w:color w:val="60686D"/>
+                <w:sz w:val="20"/>
+                <w:szCs w:val="20"/>
+              </w:rPr>
+              <w:t xml:space="preserve">: </w:t>
+            </w:r>
+            <w:r>
+              <w:rPr>
+                <w:rFonts w:ascii="GDSTransportWebsite" w:eastAsia="Times New Roman" w:hAnsi="GDSTransportWebsite" w:cs="Times New Roman"/>
+                <w:color w:val="60686D"/>
+                <w:sz w:val="20"/>
+                <w:szCs w:val="20"/>
+              </w:rPr>
+              <w:t>&lt;&lt;</w:t>
+            </w:r>
+            <w:proofErr w:type="spellStart"/>
+            <w:r>
+              <w:rPr>
+                <w:rFonts w:ascii="GDSTransportWebsite" w:eastAsia="Times New Roman" w:hAnsi="GDSTransportWebsite" w:cs="Times New Roman"/>
+                <w:color w:val="60686D"/>
+                <w:sz w:val="20"/>
+                <w:szCs w:val="20"/>
+              </w:rPr>
+              <w:t>claimIssuedDate</w:t>
+            </w:r>
+            <w:proofErr w:type="spellEnd"/>
+            <w:r>
+              <w:rPr>
+                <w:rFonts w:ascii="GDSTransportWebsite" w:eastAsia="Times New Roman" w:hAnsi="GDSTransportWebsite" w:cs="Times New Roman"/>
+                <w:color w:val="60686D"/>
+                <w:sz w:val="20"/>
+                <w:szCs w:val="20"/>
+              </w:rPr>
+              <w:t>&gt;&gt;</w:t>
             </w:r>
           </w:p>
         </w:tc>
@@ -380,13 +544,23 @@
     <w:p/>
     <w:p>
       <w:r>
-        <w:t>&lt;&lt;cs_{</w:t>
+        <w:t>&lt;&lt;cs</w:t>
       </w:r>
+      <w:proofErr w:type="gramStart"/>
+      <w:r>
+        <w:t>_{</w:t>
+      </w:r>
+      <w:proofErr w:type="spellStart"/>
+      <w:proofErr w:type="gramEnd"/>
       <w:r>
         <w:t>claimant</w:t>
       </w:r>
       <w:r>
-        <w:t>.isIndividual }&gt;&gt;</w:t>
+        <w:t>.isIndividual</w:t>
+      </w:r>
+      <w:proofErr w:type="spellEnd"/>
+      <w:r>
+        <w:t xml:space="preserve"> }&gt;&gt;</w:t>
       </w:r>
     </w:p>
     <w:p>
@@ -533,21 +707,49 @@
               <w:rPr>
                 <w:rFonts w:cstheme="minorHAnsi"/>
               </w:rPr>
-              <w:t>&lt;&lt;cs_{claimant.primaryAddress.AddressLine1 != null}&gt;&gt;</w:t>
-            </w:r>
-          </w:p>
-          <w:p>
-            <w:pPr>
-              <w:spacing w:line="276" w:lineRule="auto"/>
-              <w:rPr>
-                <w:rFonts w:cstheme="minorHAnsi"/>
-              </w:rPr>
-            </w:pPr>
-            <w:r>
-              <w:rPr>
-                <w:rFonts w:cstheme="minorHAnsi"/>
-              </w:rPr>
-              <w:t>&lt;&lt;claimant.primaryAddress.AddressLine1&gt;&gt;</w:t>
+              <w:t>&lt;&lt;cs</w:t>
+            </w:r>
+            <w:proofErr w:type="gramStart"/>
+            <w:r>
+              <w:rPr>
+                <w:rFonts w:cstheme="minorHAnsi"/>
+              </w:rPr>
+              <w:t>_{</w:t>
+            </w:r>
+            <w:proofErr w:type="gramEnd"/>
+            <w:r>
+              <w:rPr>
+                <w:rFonts w:cstheme="minorHAnsi"/>
+              </w:rPr>
+              <w:t>claimant.primaryAddress.AddressLine1 != null}&gt;&gt;</w:t>
+            </w:r>
+          </w:p>
+          <w:p>
+            <w:pPr>
+              <w:spacing w:line="276" w:lineRule="auto"/>
+              <w:rPr>
+                <w:rFonts w:cstheme="minorHAnsi"/>
+              </w:rPr>
+            </w:pPr>
+            <w:r>
+              <w:rPr>
+                <w:rFonts w:cstheme="minorHAnsi"/>
+              </w:rPr>
+              <w:t>&lt;&lt;</w:t>
+            </w:r>
+            <w:proofErr w:type="gramStart"/>
+            <w:r>
+              <w:rPr>
+                <w:rFonts w:cstheme="minorHAnsi"/>
+              </w:rPr>
+              <w:t>claimant.primaryAddress.AddressLine</w:t>
+            </w:r>
+            <w:proofErr w:type="gramEnd"/>
+            <w:r>
+              <w:rPr>
+                <w:rFonts w:cstheme="minorHAnsi"/>
+              </w:rPr>
+              <w:t>1&gt;&gt;</w:t>
             </w:r>
           </w:p>
           <w:p>
@@ -575,21 +777,49 @@
               <w:rPr>
                 <w:rFonts w:cstheme="minorHAnsi"/>
               </w:rPr>
-              <w:t>&lt;&lt;cs_{claimant.primaryAddress.AddressLine2 != null}&gt;&gt;</w:t>
-            </w:r>
-          </w:p>
-          <w:p>
-            <w:pPr>
-              <w:spacing w:line="276" w:lineRule="auto"/>
-              <w:rPr>
-                <w:rFonts w:cstheme="minorHAnsi"/>
-              </w:rPr>
-            </w:pPr>
-            <w:r>
-              <w:rPr>
-                <w:rFonts w:cstheme="minorHAnsi"/>
-              </w:rPr>
-              <w:t>&lt;&lt;claimant.primaryAddress.AddressLine2&gt;&gt;</w:t>
+              <w:t>&lt;&lt;cs</w:t>
+            </w:r>
+            <w:proofErr w:type="gramStart"/>
+            <w:r>
+              <w:rPr>
+                <w:rFonts w:cstheme="minorHAnsi"/>
+              </w:rPr>
+              <w:t>_{</w:t>
+            </w:r>
+            <w:proofErr w:type="gramEnd"/>
+            <w:r>
+              <w:rPr>
+                <w:rFonts w:cstheme="minorHAnsi"/>
+              </w:rPr>
+              <w:t>claimant.primaryAddress.AddressLine2 != null}&gt;&gt;</w:t>
+            </w:r>
+          </w:p>
+          <w:p>
+            <w:pPr>
+              <w:spacing w:line="276" w:lineRule="auto"/>
+              <w:rPr>
+                <w:rFonts w:cstheme="minorHAnsi"/>
+              </w:rPr>
+            </w:pPr>
+            <w:r>
+              <w:rPr>
+                <w:rFonts w:cstheme="minorHAnsi"/>
+              </w:rPr>
+              <w:t>&lt;&lt;</w:t>
+            </w:r>
+            <w:proofErr w:type="gramStart"/>
+            <w:r>
+              <w:rPr>
+                <w:rFonts w:cstheme="minorHAnsi"/>
+              </w:rPr>
+              <w:t>claimant.primaryAddress.AddressLine</w:t>
+            </w:r>
+            <w:proofErr w:type="gramEnd"/>
+            <w:r>
+              <w:rPr>
+                <w:rFonts w:cstheme="minorHAnsi"/>
+              </w:rPr>
+              <w:t>2&gt;&gt;</w:t>
             </w:r>
           </w:p>
           <w:p>
@@ -617,21 +847,49 @@
               <w:rPr>
                 <w:rFonts w:cstheme="minorHAnsi"/>
               </w:rPr>
-              <w:t>&lt;&lt;cs_{claimant.primaryAddress.AddressLine3 != null}&gt;&gt;</w:t>
-            </w:r>
-          </w:p>
-          <w:p>
-            <w:pPr>
-              <w:spacing w:line="276" w:lineRule="auto"/>
-              <w:rPr>
-                <w:rFonts w:cstheme="minorHAnsi"/>
-              </w:rPr>
-            </w:pPr>
-            <w:r>
-              <w:rPr>
-                <w:rFonts w:cstheme="minorHAnsi"/>
-              </w:rPr>
-              <w:t>&lt;&lt;claimant.primaryAddress.AddressLine3&gt;&gt;</w:t>
+              <w:t>&lt;&lt;cs</w:t>
+            </w:r>
+            <w:proofErr w:type="gramStart"/>
+            <w:r>
+              <w:rPr>
+                <w:rFonts w:cstheme="minorHAnsi"/>
+              </w:rPr>
+              <w:t>_{</w:t>
+            </w:r>
+            <w:proofErr w:type="gramEnd"/>
+            <w:r>
+              <w:rPr>
+                <w:rFonts w:cstheme="minorHAnsi"/>
+              </w:rPr>
+              <w:t>claimant.primaryAddress.AddressLine3 != null}&gt;&gt;</w:t>
+            </w:r>
+          </w:p>
+          <w:p>
+            <w:pPr>
+              <w:spacing w:line="276" w:lineRule="auto"/>
+              <w:rPr>
+                <w:rFonts w:cstheme="minorHAnsi"/>
+              </w:rPr>
+            </w:pPr>
+            <w:r>
+              <w:rPr>
+                <w:rFonts w:cstheme="minorHAnsi"/>
+              </w:rPr>
+              <w:t>&lt;&lt;</w:t>
+            </w:r>
+            <w:proofErr w:type="gramStart"/>
+            <w:r>
+              <w:rPr>
+                <w:rFonts w:cstheme="minorHAnsi"/>
+              </w:rPr>
+              <w:t>claimant.primaryAddress.AddressLine</w:t>
+            </w:r>
+            <w:proofErr w:type="gramEnd"/>
+            <w:r>
+              <w:rPr>
+                <w:rFonts w:cstheme="minorHAnsi"/>
+              </w:rPr>
+              <w:t>3&gt;&gt;</w:t>
             </w:r>
           </w:p>
           <w:p>
@@ -659,21 +917,59 @@
               <w:rPr>
                 <w:rFonts w:cstheme="minorHAnsi"/>
               </w:rPr>
-              <w:t>&lt;&lt;cs_{claimant.primaryAddress.PostTown!= null}&gt;&gt;</w:t>
-            </w:r>
-          </w:p>
-          <w:p>
-            <w:pPr>
-              <w:spacing w:line="276" w:lineRule="auto"/>
-              <w:rPr>
-                <w:rFonts w:cstheme="minorHAnsi"/>
-              </w:rPr>
-            </w:pPr>
-            <w:r>
-              <w:rPr>
-                <w:rFonts w:cstheme="minorHAnsi"/>
-              </w:rPr>
-              <w:t>&lt;&lt;claimant.primaryAddress.PostTown &gt;&gt;</w:t>
+              <w:t>&lt;&lt;cs</w:t>
+            </w:r>
+            <w:proofErr w:type="gramStart"/>
+            <w:r>
+              <w:rPr>
+                <w:rFonts w:cstheme="minorHAnsi"/>
+              </w:rPr>
+              <w:t>_{</w:t>
+            </w:r>
+            <w:proofErr w:type="spellStart"/>
+            <w:proofErr w:type="gramEnd"/>
+            <w:r>
+              <w:rPr>
+                <w:rFonts w:cstheme="minorHAnsi"/>
+              </w:rPr>
+              <w:t>claimant.primaryAddress.PostTown</w:t>
+            </w:r>
+            <w:proofErr w:type="spellEnd"/>
+            <w:r>
+              <w:rPr>
+                <w:rFonts w:cstheme="minorHAnsi"/>
+              </w:rPr>
+              <w:t>!= null}&gt;&gt;</w:t>
+            </w:r>
+          </w:p>
+          <w:p>
+            <w:pPr>
+              <w:spacing w:line="276" w:lineRule="auto"/>
+              <w:rPr>
+                <w:rFonts w:cstheme="minorHAnsi"/>
+              </w:rPr>
+            </w:pPr>
+            <w:r>
+              <w:rPr>
+                <w:rFonts w:cstheme="minorHAnsi"/>
+              </w:rPr>
+              <w:t>&lt;&lt;</w:t>
+            </w:r>
+            <w:proofErr w:type="spellStart"/>
+            <w:proofErr w:type="gramStart"/>
+            <w:r>
+              <w:rPr>
+                <w:rFonts w:cstheme="minorHAnsi"/>
+              </w:rPr>
+              <w:t>claimant.primaryAddress.PostTown</w:t>
+            </w:r>
+            <w:proofErr w:type="spellEnd"/>
+            <w:proofErr w:type="gramEnd"/>
+            <w:r>
+              <w:rPr>
+                <w:rFonts w:cstheme="minorHAnsi"/>
+              </w:rPr>
+              <w:t xml:space="preserve"> &gt;&gt;</w:t>
             </w:r>
           </w:p>
           <w:p>
@@ -701,21 +997,59 @@
               <w:rPr>
                 <w:rFonts w:cstheme="minorHAnsi"/>
               </w:rPr>
-              <w:t>&lt;&lt;cs_{claimant.primaryAddress.County!= null}&gt;&gt;</w:t>
-            </w:r>
-          </w:p>
-          <w:p>
-            <w:pPr>
-              <w:spacing w:line="276" w:lineRule="auto"/>
-              <w:rPr>
-                <w:rFonts w:cstheme="minorHAnsi"/>
-              </w:rPr>
-            </w:pPr>
-            <w:r>
-              <w:rPr>
-                <w:rFonts w:cstheme="minorHAnsi"/>
-              </w:rPr>
-              <w:t>&lt;&lt;claimant.primaryAddress.County&gt;&gt;</w:t>
+              <w:t>&lt;&lt;cs</w:t>
+            </w:r>
+            <w:proofErr w:type="gramStart"/>
+            <w:r>
+              <w:rPr>
+                <w:rFonts w:cstheme="minorHAnsi"/>
+              </w:rPr>
+              <w:t>_{</w:t>
+            </w:r>
+            <w:proofErr w:type="spellStart"/>
+            <w:proofErr w:type="gramEnd"/>
+            <w:r>
+              <w:rPr>
+                <w:rFonts w:cstheme="minorHAnsi"/>
+              </w:rPr>
+              <w:t>claimant.primaryAddress.County</w:t>
+            </w:r>
+            <w:proofErr w:type="spellEnd"/>
+            <w:r>
+              <w:rPr>
+                <w:rFonts w:cstheme="minorHAnsi"/>
+              </w:rPr>
+              <w:t>!= null}&gt;&gt;</w:t>
+            </w:r>
+          </w:p>
+          <w:p>
+            <w:pPr>
+              <w:spacing w:line="276" w:lineRule="auto"/>
+              <w:rPr>
+                <w:rFonts w:cstheme="minorHAnsi"/>
+              </w:rPr>
+            </w:pPr>
+            <w:r>
+              <w:rPr>
+                <w:rFonts w:cstheme="minorHAnsi"/>
+              </w:rPr>
+              <w:t>&lt;&lt;</w:t>
+            </w:r>
+            <w:proofErr w:type="spellStart"/>
+            <w:proofErr w:type="gramStart"/>
+            <w:r>
+              <w:rPr>
+                <w:rFonts w:cstheme="minorHAnsi"/>
+              </w:rPr>
+              <w:t>claimant.primaryAddress.County</w:t>
+            </w:r>
+            <w:proofErr w:type="spellEnd"/>
+            <w:proofErr w:type="gramEnd"/>
+            <w:r>
+              <w:rPr>
+                <w:rFonts w:cstheme="minorHAnsi"/>
+              </w:rPr>
+              <w:t>&gt;&gt;</w:t>
             </w:r>
           </w:p>
           <w:p>
@@ -743,21 +1077,59 @@
               <w:rPr>
                 <w:rFonts w:cstheme="minorHAnsi"/>
               </w:rPr>
-              <w:t>&lt;&lt;cs_{claimant.primaryAddress.Country!= null}&gt;&gt;</w:t>
-            </w:r>
-          </w:p>
-          <w:p>
-            <w:pPr>
-              <w:spacing w:line="276" w:lineRule="auto"/>
-              <w:rPr>
-                <w:rFonts w:cstheme="minorHAnsi"/>
-              </w:rPr>
-            </w:pPr>
-            <w:r>
-              <w:rPr>
-                <w:rFonts w:cstheme="minorHAnsi"/>
-              </w:rPr>
-              <w:t>&lt;&lt;claimant.primaryAddress.Country&gt;&gt;</w:t>
+              <w:t>&lt;&lt;cs</w:t>
+            </w:r>
+            <w:proofErr w:type="gramStart"/>
+            <w:r>
+              <w:rPr>
+                <w:rFonts w:cstheme="minorHAnsi"/>
+              </w:rPr>
+              <w:t>_{</w:t>
+            </w:r>
+            <w:proofErr w:type="spellStart"/>
+            <w:proofErr w:type="gramEnd"/>
+            <w:r>
+              <w:rPr>
+                <w:rFonts w:cstheme="minorHAnsi"/>
+              </w:rPr>
+              <w:t>claimant.primaryAddress.Country</w:t>
+            </w:r>
+            <w:proofErr w:type="spellEnd"/>
+            <w:r>
+              <w:rPr>
+                <w:rFonts w:cstheme="minorHAnsi"/>
+              </w:rPr>
+              <w:t>!= null}&gt;&gt;</w:t>
+            </w:r>
+          </w:p>
+          <w:p>
+            <w:pPr>
+              <w:spacing w:line="276" w:lineRule="auto"/>
+              <w:rPr>
+                <w:rFonts w:cstheme="minorHAnsi"/>
+              </w:rPr>
+            </w:pPr>
+            <w:r>
+              <w:rPr>
+                <w:rFonts w:cstheme="minorHAnsi"/>
+              </w:rPr>
+              <w:t>&lt;&lt;</w:t>
+            </w:r>
+            <w:proofErr w:type="spellStart"/>
+            <w:proofErr w:type="gramStart"/>
+            <w:r>
+              <w:rPr>
+                <w:rFonts w:cstheme="minorHAnsi"/>
+              </w:rPr>
+              <w:t>claimant.primaryAddress.Country</w:t>
+            </w:r>
+            <w:proofErr w:type="spellEnd"/>
+            <w:proofErr w:type="gramEnd"/>
+            <w:r>
+              <w:rPr>
+                <w:rFonts w:cstheme="minorHAnsi"/>
+              </w:rPr>
+              <w:t>&gt;&gt;</w:t>
             </w:r>
           </w:p>
           <w:p>
@@ -785,21 +1157,59 @@
               <w:rPr>
                 <w:rFonts w:cstheme="minorHAnsi"/>
               </w:rPr>
-              <w:t>&lt;&lt;cs_{claimant.primaryAddress.PostCode!= null}&gt;&gt;</w:t>
-            </w:r>
-          </w:p>
-          <w:p>
-            <w:pPr>
-              <w:spacing w:line="276" w:lineRule="auto"/>
-              <w:rPr>
-                <w:rFonts w:cstheme="minorHAnsi"/>
-              </w:rPr>
-            </w:pPr>
-            <w:r>
-              <w:rPr>
-                <w:rFonts w:cstheme="minorHAnsi"/>
-              </w:rPr>
-              <w:t>&lt;&lt;claimant.primaryAddress.PostCode&gt;&gt;</w:t>
+              <w:t>&lt;&lt;cs</w:t>
+            </w:r>
+            <w:proofErr w:type="gramStart"/>
+            <w:r>
+              <w:rPr>
+                <w:rFonts w:cstheme="minorHAnsi"/>
+              </w:rPr>
+              <w:t>_{</w:t>
+            </w:r>
+            <w:proofErr w:type="spellStart"/>
+            <w:proofErr w:type="gramEnd"/>
+            <w:r>
+              <w:rPr>
+                <w:rFonts w:cstheme="minorHAnsi"/>
+              </w:rPr>
+              <w:t>claimant.primaryAddress.PostCode</w:t>
+            </w:r>
+            <w:proofErr w:type="spellEnd"/>
+            <w:r>
+              <w:rPr>
+                <w:rFonts w:cstheme="minorHAnsi"/>
+              </w:rPr>
+              <w:t>!= null}&gt;&gt;</w:t>
+            </w:r>
+          </w:p>
+          <w:p>
+            <w:pPr>
+              <w:spacing w:line="276" w:lineRule="auto"/>
+              <w:rPr>
+                <w:rFonts w:cstheme="minorHAnsi"/>
+              </w:rPr>
+            </w:pPr>
+            <w:r>
+              <w:rPr>
+                <w:rFonts w:cstheme="minorHAnsi"/>
+              </w:rPr>
+              <w:t>&lt;&lt;</w:t>
+            </w:r>
+            <w:proofErr w:type="spellStart"/>
+            <w:proofErr w:type="gramStart"/>
+            <w:r>
+              <w:rPr>
+                <w:rFonts w:cstheme="minorHAnsi"/>
+              </w:rPr>
+              <w:t>claimant.primaryAddress.PostCode</w:t>
+            </w:r>
+            <w:proofErr w:type="spellEnd"/>
+            <w:proofErr w:type="gramEnd"/>
+            <w:r>
+              <w:rPr>
+                <w:rFonts w:cstheme="minorHAnsi"/>
+              </w:rPr>
+              <w:t>&gt;&gt;</w:t>
             </w:r>
           </w:p>
           <w:p>
@@ -834,7 +1244,29 @@
               <w:rPr>
                 <w:rFonts w:cstheme="minorHAnsi"/>
               </w:rPr>
-              <w:t>&lt;&lt;cr_{claimant.correspondenceAddress.AddressLine1 != null}&gt;&gt;</w:t>
+              <w:t>&lt;&lt;</w:t>
+            </w:r>
+            <w:proofErr w:type="spellStart"/>
+            <w:r>
+              <w:rPr>
+                <w:rFonts w:cstheme="minorHAnsi"/>
+              </w:rPr>
+              <w:t>cr</w:t>
+            </w:r>
+            <w:proofErr w:type="spellEnd"/>
+            <w:proofErr w:type="gramStart"/>
+            <w:r>
+              <w:rPr>
+                <w:rFonts w:cstheme="minorHAnsi"/>
+              </w:rPr>
+              <w:t>_{</w:t>
+            </w:r>
+            <w:proofErr w:type="gramEnd"/>
+            <w:r>
+              <w:rPr>
+                <w:rFonts w:cstheme="minorHAnsi"/>
+              </w:rPr>
+              <w:t>claimant.correspondenceAddress.AddressLine1 != null}&gt;&gt;</w:t>
             </w:r>
           </w:p>
         </w:tc>
@@ -888,21 +1320,49 @@
               <w:rPr>
                 <w:rFonts w:cstheme="minorHAnsi"/>
               </w:rPr>
-              <w:t>&lt;&lt;cs_{claimant.correspondenceAddress.AddressLine1 != null}&gt;&gt;</w:t>
-            </w:r>
-          </w:p>
-          <w:p>
-            <w:pPr>
-              <w:spacing w:line="276" w:lineRule="auto"/>
-              <w:rPr>
-                <w:rFonts w:cstheme="minorHAnsi"/>
-              </w:rPr>
-            </w:pPr>
-            <w:r>
-              <w:rPr>
-                <w:rFonts w:cstheme="minorHAnsi"/>
-              </w:rPr>
-              <w:t>&lt;&lt;claimant.correspondenceAddress.AddressLine1&gt;&gt;</w:t>
+              <w:t>&lt;&lt;cs</w:t>
+            </w:r>
+            <w:proofErr w:type="gramStart"/>
+            <w:r>
+              <w:rPr>
+                <w:rFonts w:cstheme="minorHAnsi"/>
+              </w:rPr>
+              <w:t>_{</w:t>
+            </w:r>
+            <w:proofErr w:type="gramEnd"/>
+            <w:r>
+              <w:rPr>
+                <w:rFonts w:cstheme="minorHAnsi"/>
+              </w:rPr>
+              <w:t>claimant.correspondenceAddress.AddressLine1 != null}&gt;&gt;</w:t>
+            </w:r>
+          </w:p>
+          <w:p>
+            <w:pPr>
+              <w:spacing w:line="276" w:lineRule="auto"/>
+              <w:rPr>
+                <w:rFonts w:cstheme="minorHAnsi"/>
+              </w:rPr>
+            </w:pPr>
+            <w:r>
+              <w:rPr>
+                <w:rFonts w:cstheme="minorHAnsi"/>
+              </w:rPr>
+              <w:t>&lt;&lt;</w:t>
+            </w:r>
+            <w:proofErr w:type="gramStart"/>
+            <w:r>
+              <w:rPr>
+                <w:rFonts w:cstheme="minorHAnsi"/>
+              </w:rPr>
+              <w:t>claimant.correspondenceAddress.AddressLine</w:t>
+            </w:r>
+            <w:proofErr w:type="gramEnd"/>
+            <w:r>
+              <w:rPr>
+                <w:rFonts w:cstheme="minorHAnsi"/>
+              </w:rPr>
+              <w:t>1&gt;&gt;</w:t>
             </w:r>
           </w:p>
           <w:p>
@@ -930,21 +1390,49 @@
               <w:rPr>
                 <w:rFonts w:cstheme="minorHAnsi"/>
               </w:rPr>
-              <w:t>&lt;&lt;cs_{claimant.correspondenceAddress.AddressLine2 != null}&gt;&gt;</w:t>
-            </w:r>
-          </w:p>
-          <w:p>
-            <w:pPr>
-              <w:spacing w:line="276" w:lineRule="auto"/>
-              <w:rPr>
-                <w:rFonts w:cstheme="minorHAnsi"/>
-              </w:rPr>
-            </w:pPr>
-            <w:r>
-              <w:rPr>
-                <w:rFonts w:cstheme="minorHAnsi"/>
-              </w:rPr>
-              <w:t>&lt;&lt;claimant.correspondenceAddress.AddressLine2&gt;&gt;</w:t>
+              <w:t>&lt;&lt;cs</w:t>
+            </w:r>
+            <w:proofErr w:type="gramStart"/>
+            <w:r>
+              <w:rPr>
+                <w:rFonts w:cstheme="minorHAnsi"/>
+              </w:rPr>
+              <w:t>_{</w:t>
+            </w:r>
+            <w:proofErr w:type="gramEnd"/>
+            <w:r>
+              <w:rPr>
+                <w:rFonts w:cstheme="minorHAnsi"/>
+              </w:rPr>
+              <w:t>claimant.correspondenceAddress.AddressLine2 != null}&gt;&gt;</w:t>
+            </w:r>
+          </w:p>
+          <w:p>
+            <w:pPr>
+              <w:spacing w:line="276" w:lineRule="auto"/>
+              <w:rPr>
+                <w:rFonts w:cstheme="minorHAnsi"/>
+              </w:rPr>
+            </w:pPr>
+            <w:r>
+              <w:rPr>
+                <w:rFonts w:cstheme="minorHAnsi"/>
+              </w:rPr>
+              <w:t>&lt;&lt;</w:t>
+            </w:r>
+            <w:proofErr w:type="gramStart"/>
+            <w:r>
+              <w:rPr>
+                <w:rFonts w:cstheme="minorHAnsi"/>
+              </w:rPr>
+              <w:t>claimant.correspondenceAddress.AddressLine</w:t>
+            </w:r>
+            <w:proofErr w:type="gramEnd"/>
+            <w:r>
+              <w:rPr>
+                <w:rFonts w:cstheme="minorHAnsi"/>
+              </w:rPr>
+              <w:t>2&gt;&gt;</w:t>
             </w:r>
           </w:p>
           <w:p>
@@ -972,21 +1460,49 @@
               <w:rPr>
                 <w:rFonts w:cstheme="minorHAnsi"/>
               </w:rPr>
-              <w:t>&lt;&lt;cs_{claimant.correspondenceAddress.AddressLine3 != null}&gt;&gt;</w:t>
-            </w:r>
-          </w:p>
-          <w:p>
-            <w:pPr>
-              <w:spacing w:line="276" w:lineRule="auto"/>
-              <w:rPr>
-                <w:rFonts w:cstheme="minorHAnsi"/>
-              </w:rPr>
-            </w:pPr>
-            <w:r>
-              <w:rPr>
-                <w:rFonts w:cstheme="minorHAnsi"/>
-              </w:rPr>
-              <w:t>&lt;&lt;claimant.correspondenceAddress.AddressLine3&gt;&gt;</w:t>
+              <w:t>&lt;&lt;cs</w:t>
+            </w:r>
+            <w:proofErr w:type="gramStart"/>
+            <w:r>
+              <w:rPr>
+                <w:rFonts w:cstheme="minorHAnsi"/>
+              </w:rPr>
+              <w:t>_{</w:t>
+            </w:r>
+            <w:proofErr w:type="gramEnd"/>
+            <w:r>
+              <w:rPr>
+                <w:rFonts w:cstheme="minorHAnsi"/>
+              </w:rPr>
+              <w:t>claimant.correspondenceAddress.AddressLine3 != null}&gt;&gt;</w:t>
+            </w:r>
+          </w:p>
+          <w:p>
+            <w:pPr>
+              <w:spacing w:line="276" w:lineRule="auto"/>
+              <w:rPr>
+                <w:rFonts w:cstheme="minorHAnsi"/>
+              </w:rPr>
+            </w:pPr>
+            <w:r>
+              <w:rPr>
+                <w:rFonts w:cstheme="minorHAnsi"/>
+              </w:rPr>
+              <w:t>&lt;&lt;</w:t>
+            </w:r>
+            <w:proofErr w:type="gramStart"/>
+            <w:r>
+              <w:rPr>
+                <w:rFonts w:cstheme="minorHAnsi"/>
+              </w:rPr>
+              <w:t>claimant.correspondenceAddress.AddressLine</w:t>
+            </w:r>
+            <w:proofErr w:type="gramEnd"/>
+            <w:r>
+              <w:rPr>
+                <w:rFonts w:cstheme="minorHAnsi"/>
+              </w:rPr>
+              <w:t>3&gt;&gt;</w:t>
             </w:r>
           </w:p>
           <w:p>
@@ -1014,21 +1530,59 @@
               <w:rPr>
                 <w:rFonts w:cstheme="minorHAnsi"/>
               </w:rPr>
-              <w:t>&lt;&lt;cs_{claimant.correspondenceAddress.PostTown!= null}&gt;&gt;</w:t>
-            </w:r>
-          </w:p>
-          <w:p>
-            <w:pPr>
-              <w:spacing w:line="276" w:lineRule="auto"/>
-              <w:rPr>
-                <w:rFonts w:cstheme="minorHAnsi"/>
-              </w:rPr>
-            </w:pPr>
-            <w:r>
-              <w:rPr>
-                <w:rFonts w:cstheme="minorHAnsi"/>
-              </w:rPr>
-              <w:t>&lt;&lt;claimant.correspondenceAddress.PostTown &gt;&gt;</w:t>
+              <w:t>&lt;&lt;cs</w:t>
+            </w:r>
+            <w:proofErr w:type="gramStart"/>
+            <w:r>
+              <w:rPr>
+                <w:rFonts w:cstheme="minorHAnsi"/>
+              </w:rPr>
+              <w:t>_{</w:t>
+            </w:r>
+            <w:proofErr w:type="spellStart"/>
+            <w:proofErr w:type="gramEnd"/>
+            <w:r>
+              <w:rPr>
+                <w:rFonts w:cstheme="minorHAnsi"/>
+              </w:rPr>
+              <w:t>claimant.correspondenceAddress.PostTown</w:t>
+            </w:r>
+            <w:proofErr w:type="spellEnd"/>
+            <w:r>
+              <w:rPr>
+                <w:rFonts w:cstheme="minorHAnsi"/>
+              </w:rPr>
+              <w:t>!= null}&gt;&gt;</w:t>
+            </w:r>
+          </w:p>
+          <w:p>
+            <w:pPr>
+              <w:spacing w:line="276" w:lineRule="auto"/>
+              <w:rPr>
+                <w:rFonts w:cstheme="minorHAnsi"/>
+              </w:rPr>
+            </w:pPr>
+            <w:r>
+              <w:rPr>
+                <w:rFonts w:cstheme="minorHAnsi"/>
+              </w:rPr>
+              <w:t>&lt;&lt;</w:t>
+            </w:r>
+            <w:proofErr w:type="spellStart"/>
+            <w:proofErr w:type="gramStart"/>
+            <w:r>
+              <w:rPr>
+                <w:rFonts w:cstheme="minorHAnsi"/>
+              </w:rPr>
+              <w:t>claimant.correspondenceAddress.PostTown</w:t>
+            </w:r>
+            <w:proofErr w:type="spellEnd"/>
+            <w:proofErr w:type="gramEnd"/>
+            <w:r>
+              <w:rPr>
+                <w:rFonts w:cstheme="minorHAnsi"/>
+              </w:rPr>
+              <w:t xml:space="preserve"> &gt;&gt;</w:t>
             </w:r>
           </w:p>
           <w:p>
@@ -1056,7 +1610,29 @@
               <w:rPr>
                 <w:rFonts w:cstheme="minorHAnsi"/>
               </w:rPr>
-              <w:t>&lt;&lt;cs_{claimant.correspondenceAddress.County!= null}&gt;&gt;</w:t>
+              <w:t>&lt;&lt;cs</w:t>
+            </w:r>
+            <w:proofErr w:type="gramStart"/>
+            <w:r>
+              <w:rPr>
+                <w:rFonts w:cstheme="minorHAnsi"/>
+              </w:rPr>
+              <w:t>_{</w:t>
+            </w:r>
+            <w:proofErr w:type="spellStart"/>
+            <w:proofErr w:type="gramEnd"/>
+            <w:r>
+              <w:rPr>
+                <w:rFonts w:cstheme="minorHAnsi"/>
+              </w:rPr>
+              <w:t>claimant.correspondenceAddress.County</w:t>
+            </w:r>
+            <w:proofErr w:type="spellEnd"/>
+            <w:r>
+              <w:rPr>
+                <w:rFonts w:cstheme="minorHAnsi"/>
+              </w:rPr>
+              <w:t>!= null}&gt;&gt;</w:t>
             </w:r>
           </w:p>
           <w:p>
@@ -1084,21 +1660,59 @@
               <w:rPr>
                 <w:rFonts w:cstheme="minorHAnsi"/>
               </w:rPr>
-              <w:t>&lt;&lt;cs_{claimant.correspondenceAddress.PostCode!= null}&gt;&gt;</w:t>
-            </w:r>
-          </w:p>
-          <w:p>
-            <w:pPr>
-              <w:spacing w:line="276" w:lineRule="auto"/>
-              <w:rPr>
-                <w:rFonts w:cstheme="minorHAnsi"/>
-              </w:rPr>
-            </w:pPr>
-            <w:r>
-              <w:rPr>
-                <w:rFonts w:cstheme="minorHAnsi"/>
-              </w:rPr>
-              <w:t>&lt;&lt;claimant.correspondenceAddress.PostCode&gt;&gt;</w:t>
+              <w:t>&lt;&lt;cs</w:t>
+            </w:r>
+            <w:proofErr w:type="gramStart"/>
+            <w:r>
+              <w:rPr>
+                <w:rFonts w:cstheme="minorHAnsi"/>
+              </w:rPr>
+              <w:t>_{</w:t>
+            </w:r>
+            <w:proofErr w:type="spellStart"/>
+            <w:proofErr w:type="gramEnd"/>
+            <w:r>
+              <w:rPr>
+                <w:rFonts w:cstheme="minorHAnsi"/>
+              </w:rPr>
+              <w:t>claimant.correspondenceAddress.PostCode</w:t>
+            </w:r>
+            <w:proofErr w:type="spellEnd"/>
+            <w:r>
+              <w:rPr>
+                <w:rFonts w:cstheme="minorHAnsi"/>
+              </w:rPr>
+              <w:t>!= null}&gt;&gt;</w:t>
+            </w:r>
+          </w:p>
+          <w:p>
+            <w:pPr>
+              <w:spacing w:line="276" w:lineRule="auto"/>
+              <w:rPr>
+                <w:rFonts w:cstheme="minorHAnsi"/>
+              </w:rPr>
+            </w:pPr>
+            <w:r>
+              <w:rPr>
+                <w:rFonts w:cstheme="minorHAnsi"/>
+              </w:rPr>
+              <w:t>&lt;&lt;</w:t>
+            </w:r>
+            <w:proofErr w:type="spellStart"/>
+            <w:proofErr w:type="gramStart"/>
+            <w:r>
+              <w:rPr>
+                <w:rFonts w:cstheme="minorHAnsi"/>
+              </w:rPr>
+              <w:t>claimant.correspondenceAddress.PostCode</w:t>
+            </w:r>
+            <w:proofErr w:type="spellEnd"/>
+            <w:proofErr w:type="gramEnd"/>
+            <w:r>
+              <w:rPr>
+                <w:rFonts w:cstheme="minorHAnsi"/>
+              </w:rPr>
+              <w:t>&gt;&gt;</w:t>
             </w:r>
           </w:p>
           <w:p>
@@ -1194,7 +1808,71 @@
               <w:rPr>
                 <w:rFonts w:cstheme="minorHAnsi"/>
               </w:rPr>
-              <w:t>&lt;&lt;{dateFormat(claimant.dateOfBirth, ‘dd MMMM yyyy’, 'dd-MM-yyyy')}&gt;&gt;</w:t>
+              <w:t>&lt;</w:t>
+            </w:r>
+            <w:proofErr w:type="gramStart"/>
+            <w:r>
+              <w:rPr>
+                <w:rFonts w:cstheme="minorHAnsi"/>
+              </w:rPr>
+              <w:t>&lt;{</w:t>
+            </w:r>
+            <w:proofErr w:type="spellStart"/>
+            <w:proofErr w:type="gramEnd"/>
+            <w:r>
+              <w:rPr>
+                <w:rFonts w:cstheme="minorHAnsi"/>
+              </w:rPr>
+              <w:t>dateFormat</w:t>
+            </w:r>
+            <w:proofErr w:type="spellEnd"/>
+            <w:r>
+              <w:rPr>
+                <w:rFonts w:cstheme="minorHAnsi"/>
+              </w:rPr>
+              <w:t>(</w:t>
+            </w:r>
+            <w:proofErr w:type="spellStart"/>
+            <w:r>
+              <w:rPr>
+                <w:rFonts w:cstheme="minorHAnsi"/>
+              </w:rPr>
+              <w:t>claimant.dateOfBirth</w:t>
+            </w:r>
+            <w:proofErr w:type="spellEnd"/>
+            <w:r>
+              <w:rPr>
+                <w:rFonts w:cstheme="minorHAnsi"/>
+              </w:rPr>
+              <w:t xml:space="preserve">, ‘dd MMMM </w:t>
+            </w:r>
+            <w:proofErr w:type="spellStart"/>
+            <w:r>
+              <w:rPr>
+                <w:rFonts w:cstheme="minorHAnsi"/>
+              </w:rPr>
+              <w:t>yyyy</w:t>
+            </w:r>
+            <w:proofErr w:type="spellEnd"/>
+            <w:r>
+              <w:rPr>
+                <w:rFonts w:cstheme="minorHAnsi"/>
+              </w:rPr>
+              <w:t>’, 'dd-MM-</w:t>
+            </w:r>
+            <w:proofErr w:type="spellStart"/>
+            <w:r>
+              <w:rPr>
+                <w:rFonts w:cstheme="minorHAnsi"/>
+              </w:rPr>
+              <w:t>yyyy</w:t>
+            </w:r>
+            <w:proofErr w:type="spellEnd"/>
+            <w:r>
+              <w:rPr>
+                <w:rFonts w:cstheme="minorHAnsi"/>
+              </w:rPr>
+              <w:t>')}&gt;&gt;</w:t>
             </w:r>
           </w:p>
         </w:tc>
@@ -1234,7 +1912,23 @@
               <w:rPr>
                 <w:rFonts w:cstheme="minorHAnsi"/>
               </w:rPr>
-              <w:t>&lt;&lt;claimant.phone&gt;&gt;</w:t>
+              <w:t>&lt;&lt;</w:t>
+            </w:r>
+            <w:proofErr w:type="spellStart"/>
+            <w:proofErr w:type="gramStart"/>
+            <w:r>
+              <w:rPr>
+                <w:rFonts w:cstheme="minorHAnsi"/>
+              </w:rPr>
+              <w:t>claimant.phone</w:t>
+            </w:r>
+            <w:proofErr w:type="spellEnd"/>
+            <w:proofErr w:type="gramEnd"/>
+            <w:r>
+              <w:rPr>
+                <w:rFonts w:cstheme="minorHAnsi"/>
+              </w:rPr>
+              <w:t>&gt;&gt;</w:t>
             </w:r>
           </w:p>
         </w:tc>
@@ -1274,7 +1968,23 @@
               <w:rPr>
                 <w:rFonts w:cstheme="minorHAnsi"/>
               </w:rPr>
-              <w:t>&lt;&lt;claimant.email&gt;&gt;</w:t>
+              <w:t>&lt;&lt;</w:t>
+            </w:r>
+            <w:proofErr w:type="spellStart"/>
+            <w:proofErr w:type="gramStart"/>
+            <w:r>
+              <w:rPr>
+                <w:rFonts w:cstheme="minorHAnsi"/>
+              </w:rPr>
+              <w:t>claimant.email</w:t>
+            </w:r>
+            <w:proofErr w:type="spellEnd"/>
+            <w:proofErr w:type="gramEnd"/>
+            <w:r>
+              <w:rPr>
+                <w:rFonts w:cstheme="minorHAnsi"/>
+              </w:rPr>
+              <w:t>&gt;&gt;</w:t>
             </w:r>
           </w:p>
         </w:tc>
@@ -1313,7 +2023,29 @@
         <w:rPr>
           <w:rFonts w:cstheme="minorHAnsi"/>
         </w:rPr>
-        <w:t>&lt;&lt;cs_{claimant.isSoleTrader }&gt;&gt;</w:t>
+        <w:t>&lt;&lt;cs</w:t>
+      </w:r>
+      <w:proofErr w:type="gramStart"/>
+      <w:r>
+        <w:rPr>
+          <w:rFonts w:cstheme="minorHAnsi"/>
+        </w:rPr>
+        <w:t>_{</w:t>
+      </w:r>
+      <w:proofErr w:type="spellStart"/>
+      <w:proofErr w:type="gramEnd"/>
+      <w:r>
+        <w:rPr>
+          <w:rFonts w:cstheme="minorHAnsi"/>
+        </w:rPr>
+        <w:t>claimant.isSoleTrader</w:t>
+      </w:r>
+      <w:proofErr w:type="spellEnd"/>
+      <w:r>
+        <w:rPr>
+          <w:rFonts w:cstheme="minorHAnsi"/>
+        </w:rPr>
+        <w:t xml:space="preserve"> }&gt;&gt;</w:t>
       </w:r>
     </w:p>
     <w:p>
@@ -1459,7 +2191,23 @@
               <w:rPr>
                 <w:rFonts w:cstheme="minorHAnsi"/>
               </w:rPr>
-              <w:t>&lt;&lt;claimant.soleTraderBusinessName&gt;&gt;</w:t>
+              <w:t>&lt;&lt;</w:t>
+            </w:r>
+            <w:proofErr w:type="spellStart"/>
+            <w:proofErr w:type="gramStart"/>
+            <w:r>
+              <w:rPr>
+                <w:rFonts w:cstheme="minorHAnsi"/>
+              </w:rPr>
+              <w:t>claimant.soleTraderBusinessName</w:t>
+            </w:r>
+            <w:proofErr w:type="spellEnd"/>
+            <w:proofErr w:type="gramEnd"/>
+            <w:r>
+              <w:rPr>
+                <w:rFonts w:cstheme="minorHAnsi"/>
+              </w:rPr>
+              <w:t>&gt;&gt;</w:t>
             </w:r>
           </w:p>
         </w:tc>
@@ -1500,21 +2248,49 @@
               <w:rPr>
                 <w:rFonts w:cstheme="minorHAnsi"/>
               </w:rPr>
-              <w:t>&lt;&lt;cs_{claimant.primaryAddress.AddressLine1 != null}&gt;&gt;</w:t>
-            </w:r>
-          </w:p>
-          <w:p>
-            <w:pPr>
-              <w:spacing w:line="276" w:lineRule="auto"/>
-              <w:rPr>
-                <w:rFonts w:cstheme="minorHAnsi"/>
-              </w:rPr>
-            </w:pPr>
-            <w:r>
-              <w:rPr>
-                <w:rFonts w:cstheme="minorHAnsi"/>
-              </w:rPr>
-              <w:t>&lt;&lt;claimant.primaryAddress.AddressLine1&gt;&gt;</w:t>
+              <w:t>&lt;&lt;cs</w:t>
+            </w:r>
+            <w:proofErr w:type="gramStart"/>
+            <w:r>
+              <w:rPr>
+                <w:rFonts w:cstheme="minorHAnsi"/>
+              </w:rPr>
+              <w:t>_{</w:t>
+            </w:r>
+            <w:proofErr w:type="gramEnd"/>
+            <w:r>
+              <w:rPr>
+                <w:rFonts w:cstheme="minorHAnsi"/>
+              </w:rPr>
+              <w:t>claimant.primaryAddress.AddressLine1 != null}&gt;&gt;</w:t>
+            </w:r>
+          </w:p>
+          <w:p>
+            <w:pPr>
+              <w:spacing w:line="276" w:lineRule="auto"/>
+              <w:rPr>
+                <w:rFonts w:cstheme="minorHAnsi"/>
+              </w:rPr>
+            </w:pPr>
+            <w:r>
+              <w:rPr>
+                <w:rFonts w:cstheme="minorHAnsi"/>
+              </w:rPr>
+              <w:t>&lt;&lt;</w:t>
+            </w:r>
+            <w:proofErr w:type="gramStart"/>
+            <w:r>
+              <w:rPr>
+                <w:rFonts w:cstheme="minorHAnsi"/>
+              </w:rPr>
+              <w:t>claimant.primaryAddress.AddressLine</w:t>
+            </w:r>
+            <w:proofErr w:type="gramEnd"/>
+            <w:r>
+              <w:rPr>
+                <w:rFonts w:cstheme="minorHAnsi"/>
+              </w:rPr>
+              <w:t>1&gt;&gt;</w:t>
             </w:r>
           </w:p>
           <w:p>
@@ -1542,21 +2318,49 @@
               <w:rPr>
                 <w:rFonts w:cstheme="minorHAnsi"/>
               </w:rPr>
-              <w:t>&lt;&lt;cs_{claimant.primaryAddress.AddressLine2 != null}&gt;&gt;</w:t>
-            </w:r>
-          </w:p>
-          <w:p>
-            <w:pPr>
-              <w:spacing w:line="276" w:lineRule="auto"/>
-              <w:rPr>
-                <w:rFonts w:cstheme="minorHAnsi"/>
-              </w:rPr>
-            </w:pPr>
-            <w:r>
-              <w:rPr>
-                <w:rFonts w:cstheme="minorHAnsi"/>
-              </w:rPr>
-              <w:t>&lt;&lt;claimant.primaryAddress.AddressLine2&gt;&gt;</w:t>
+              <w:t>&lt;&lt;cs</w:t>
+            </w:r>
+            <w:proofErr w:type="gramStart"/>
+            <w:r>
+              <w:rPr>
+                <w:rFonts w:cstheme="minorHAnsi"/>
+              </w:rPr>
+              <w:t>_{</w:t>
+            </w:r>
+            <w:proofErr w:type="gramEnd"/>
+            <w:r>
+              <w:rPr>
+                <w:rFonts w:cstheme="minorHAnsi"/>
+              </w:rPr>
+              <w:t>claimant.primaryAddress.AddressLine2 != null}&gt;&gt;</w:t>
+            </w:r>
+          </w:p>
+          <w:p>
+            <w:pPr>
+              <w:spacing w:line="276" w:lineRule="auto"/>
+              <w:rPr>
+                <w:rFonts w:cstheme="minorHAnsi"/>
+              </w:rPr>
+            </w:pPr>
+            <w:r>
+              <w:rPr>
+                <w:rFonts w:cstheme="minorHAnsi"/>
+              </w:rPr>
+              <w:t>&lt;&lt;</w:t>
+            </w:r>
+            <w:proofErr w:type="gramStart"/>
+            <w:r>
+              <w:rPr>
+                <w:rFonts w:cstheme="minorHAnsi"/>
+              </w:rPr>
+              <w:t>claimant.primaryAddress.AddressLine</w:t>
+            </w:r>
+            <w:proofErr w:type="gramEnd"/>
+            <w:r>
+              <w:rPr>
+                <w:rFonts w:cstheme="minorHAnsi"/>
+              </w:rPr>
+              <w:t>2&gt;&gt;</w:t>
             </w:r>
           </w:p>
           <w:p>
@@ -1584,21 +2388,49 @@
               <w:rPr>
                 <w:rFonts w:cstheme="minorHAnsi"/>
               </w:rPr>
-              <w:t>&lt;&lt;cs_{claimant.primaryAddress.AddressLine3 != null}&gt;&gt;</w:t>
-            </w:r>
-          </w:p>
-          <w:p>
-            <w:pPr>
-              <w:spacing w:line="276" w:lineRule="auto"/>
-              <w:rPr>
-                <w:rFonts w:cstheme="minorHAnsi"/>
-              </w:rPr>
-            </w:pPr>
-            <w:r>
-              <w:rPr>
-                <w:rFonts w:cstheme="minorHAnsi"/>
-              </w:rPr>
-              <w:t>&lt;&lt;claimant.primaryAddress.AddressLine3&gt;&gt;</w:t>
+              <w:t>&lt;&lt;cs</w:t>
+            </w:r>
+            <w:proofErr w:type="gramStart"/>
+            <w:r>
+              <w:rPr>
+                <w:rFonts w:cstheme="minorHAnsi"/>
+              </w:rPr>
+              <w:t>_{</w:t>
+            </w:r>
+            <w:proofErr w:type="gramEnd"/>
+            <w:r>
+              <w:rPr>
+                <w:rFonts w:cstheme="minorHAnsi"/>
+              </w:rPr>
+              <w:t>claimant.primaryAddress.AddressLine3 != null}&gt;&gt;</w:t>
+            </w:r>
+          </w:p>
+          <w:p>
+            <w:pPr>
+              <w:spacing w:line="276" w:lineRule="auto"/>
+              <w:rPr>
+                <w:rFonts w:cstheme="minorHAnsi"/>
+              </w:rPr>
+            </w:pPr>
+            <w:r>
+              <w:rPr>
+                <w:rFonts w:cstheme="minorHAnsi"/>
+              </w:rPr>
+              <w:t>&lt;&lt;</w:t>
+            </w:r>
+            <w:proofErr w:type="gramStart"/>
+            <w:r>
+              <w:rPr>
+                <w:rFonts w:cstheme="minorHAnsi"/>
+              </w:rPr>
+              <w:t>claimant.primaryAddress.AddressLine</w:t>
+            </w:r>
+            <w:proofErr w:type="gramEnd"/>
+            <w:r>
+              <w:rPr>
+                <w:rFonts w:cstheme="minorHAnsi"/>
+              </w:rPr>
+              <w:t>3&gt;&gt;</w:t>
             </w:r>
           </w:p>
           <w:p>
@@ -1626,21 +2458,59 @@
               <w:rPr>
                 <w:rFonts w:cstheme="minorHAnsi"/>
               </w:rPr>
-              <w:t>&lt;&lt;cs_{claimant.primaryAddress.PostTown!= null}&gt;&gt;</w:t>
-            </w:r>
-          </w:p>
-          <w:p>
-            <w:pPr>
-              <w:spacing w:line="276" w:lineRule="auto"/>
-              <w:rPr>
-                <w:rFonts w:cstheme="minorHAnsi"/>
-              </w:rPr>
-            </w:pPr>
-            <w:r>
-              <w:rPr>
-                <w:rFonts w:cstheme="minorHAnsi"/>
-              </w:rPr>
-              <w:t>&lt;&lt;claimant.primaryAddress.PostTown &gt;&gt;</w:t>
+              <w:t>&lt;&lt;cs</w:t>
+            </w:r>
+            <w:proofErr w:type="gramStart"/>
+            <w:r>
+              <w:rPr>
+                <w:rFonts w:cstheme="minorHAnsi"/>
+              </w:rPr>
+              <w:t>_{</w:t>
+            </w:r>
+            <w:proofErr w:type="spellStart"/>
+            <w:proofErr w:type="gramEnd"/>
+            <w:r>
+              <w:rPr>
+                <w:rFonts w:cstheme="minorHAnsi"/>
+              </w:rPr>
+              <w:t>claimant.primaryAddress.PostTown</w:t>
+            </w:r>
+            <w:proofErr w:type="spellEnd"/>
+            <w:r>
+              <w:rPr>
+                <w:rFonts w:cstheme="minorHAnsi"/>
+              </w:rPr>
+              <w:t>!= null}&gt;&gt;</w:t>
+            </w:r>
+          </w:p>
+          <w:p>
+            <w:pPr>
+              <w:spacing w:line="276" w:lineRule="auto"/>
+              <w:rPr>
+                <w:rFonts w:cstheme="minorHAnsi"/>
+              </w:rPr>
+            </w:pPr>
+            <w:r>
+              <w:rPr>
+                <w:rFonts w:cstheme="minorHAnsi"/>
+              </w:rPr>
+              <w:t>&lt;&lt;</w:t>
+            </w:r>
+            <w:proofErr w:type="spellStart"/>
+            <w:proofErr w:type="gramStart"/>
+            <w:r>
+              <w:rPr>
+                <w:rFonts w:cstheme="minorHAnsi"/>
+              </w:rPr>
+              <w:t>claimant.primaryAddress.PostTown</w:t>
+            </w:r>
+            <w:proofErr w:type="spellEnd"/>
+            <w:proofErr w:type="gramEnd"/>
+            <w:r>
+              <w:rPr>
+                <w:rFonts w:cstheme="minorHAnsi"/>
+              </w:rPr>
+              <w:t xml:space="preserve"> &gt;&gt;</w:t>
             </w:r>
           </w:p>
           <w:p>
@@ -1668,21 +2538,59 @@
               <w:rPr>
                 <w:rFonts w:cstheme="minorHAnsi"/>
               </w:rPr>
-              <w:t>&lt;&lt;cs_{claimant.primaryAddress.County!= null}&gt;&gt;</w:t>
-            </w:r>
-          </w:p>
-          <w:p>
-            <w:pPr>
-              <w:spacing w:line="276" w:lineRule="auto"/>
-              <w:rPr>
-                <w:rFonts w:cstheme="minorHAnsi"/>
-              </w:rPr>
-            </w:pPr>
-            <w:r>
-              <w:rPr>
-                <w:rFonts w:cstheme="minorHAnsi"/>
-              </w:rPr>
-              <w:t>&lt;&lt;claimant.primaryAddress.County&gt;&gt;</w:t>
+              <w:t>&lt;&lt;cs</w:t>
+            </w:r>
+            <w:proofErr w:type="gramStart"/>
+            <w:r>
+              <w:rPr>
+                <w:rFonts w:cstheme="minorHAnsi"/>
+              </w:rPr>
+              <w:t>_{</w:t>
+            </w:r>
+            <w:proofErr w:type="spellStart"/>
+            <w:proofErr w:type="gramEnd"/>
+            <w:r>
+              <w:rPr>
+                <w:rFonts w:cstheme="minorHAnsi"/>
+              </w:rPr>
+              <w:t>claimant.primaryAddress.County</w:t>
+            </w:r>
+            <w:proofErr w:type="spellEnd"/>
+            <w:r>
+              <w:rPr>
+                <w:rFonts w:cstheme="minorHAnsi"/>
+              </w:rPr>
+              <w:t>!= null}&gt;&gt;</w:t>
+            </w:r>
+          </w:p>
+          <w:p>
+            <w:pPr>
+              <w:spacing w:line="276" w:lineRule="auto"/>
+              <w:rPr>
+                <w:rFonts w:cstheme="minorHAnsi"/>
+              </w:rPr>
+            </w:pPr>
+            <w:r>
+              <w:rPr>
+                <w:rFonts w:cstheme="minorHAnsi"/>
+              </w:rPr>
+              <w:t>&lt;&lt;</w:t>
+            </w:r>
+            <w:proofErr w:type="spellStart"/>
+            <w:proofErr w:type="gramStart"/>
+            <w:r>
+              <w:rPr>
+                <w:rFonts w:cstheme="minorHAnsi"/>
+              </w:rPr>
+              <w:t>claimant.primaryAddress.County</w:t>
+            </w:r>
+            <w:proofErr w:type="spellEnd"/>
+            <w:proofErr w:type="gramEnd"/>
+            <w:r>
+              <w:rPr>
+                <w:rFonts w:cstheme="minorHAnsi"/>
+              </w:rPr>
+              <w:t>&gt;&gt;</w:t>
             </w:r>
           </w:p>
           <w:p>
@@ -1710,21 +2618,59 @@
               <w:rPr>
                 <w:rFonts w:cstheme="minorHAnsi"/>
               </w:rPr>
-              <w:t>&lt;&lt;cs_{claimant.primaryAddress.Country!= null}&gt;&gt;</w:t>
-            </w:r>
-          </w:p>
-          <w:p>
-            <w:pPr>
-              <w:spacing w:line="276" w:lineRule="auto"/>
-              <w:rPr>
-                <w:rFonts w:cstheme="minorHAnsi"/>
-              </w:rPr>
-            </w:pPr>
-            <w:r>
-              <w:rPr>
-                <w:rFonts w:cstheme="minorHAnsi"/>
-              </w:rPr>
-              <w:t>&lt;&lt;claimant.primaryAddress.Country&gt;&gt;</w:t>
+              <w:t>&lt;&lt;cs</w:t>
+            </w:r>
+            <w:proofErr w:type="gramStart"/>
+            <w:r>
+              <w:rPr>
+                <w:rFonts w:cstheme="minorHAnsi"/>
+              </w:rPr>
+              <w:t>_{</w:t>
+            </w:r>
+            <w:proofErr w:type="spellStart"/>
+            <w:proofErr w:type="gramEnd"/>
+            <w:r>
+              <w:rPr>
+                <w:rFonts w:cstheme="minorHAnsi"/>
+              </w:rPr>
+              <w:t>claimant.primaryAddress.Country</w:t>
+            </w:r>
+            <w:proofErr w:type="spellEnd"/>
+            <w:r>
+              <w:rPr>
+                <w:rFonts w:cstheme="minorHAnsi"/>
+              </w:rPr>
+              <w:t>!= null}&gt;&gt;</w:t>
+            </w:r>
+          </w:p>
+          <w:p>
+            <w:pPr>
+              <w:spacing w:line="276" w:lineRule="auto"/>
+              <w:rPr>
+                <w:rFonts w:cstheme="minorHAnsi"/>
+              </w:rPr>
+            </w:pPr>
+            <w:r>
+              <w:rPr>
+                <w:rFonts w:cstheme="minorHAnsi"/>
+              </w:rPr>
+              <w:t>&lt;&lt;</w:t>
+            </w:r>
+            <w:proofErr w:type="spellStart"/>
+            <w:proofErr w:type="gramStart"/>
+            <w:r>
+              <w:rPr>
+                <w:rFonts w:cstheme="minorHAnsi"/>
+              </w:rPr>
+              <w:t>claimant.primaryAddress.Country</w:t>
+            </w:r>
+            <w:proofErr w:type="spellEnd"/>
+            <w:proofErr w:type="gramEnd"/>
+            <w:r>
+              <w:rPr>
+                <w:rFonts w:cstheme="minorHAnsi"/>
+              </w:rPr>
+              <w:t>&gt;&gt;</w:t>
             </w:r>
           </w:p>
           <w:p>
@@ -1752,21 +2698,59 @@
               <w:rPr>
                 <w:rFonts w:cstheme="minorHAnsi"/>
               </w:rPr>
-              <w:t>&lt;&lt;cs_{claimant.primaryAddress.PostCode!= null}&gt;&gt;</w:t>
-            </w:r>
-          </w:p>
-          <w:p>
-            <w:pPr>
-              <w:spacing w:line="276" w:lineRule="auto"/>
-              <w:rPr>
-                <w:rFonts w:cstheme="minorHAnsi"/>
-              </w:rPr>
-            </w:pPr>
-            <w:r>
-              <w:rPr>
-                <w:rFonts w:cstheme="minorHAnsi"/>
-              </w:rPr>
-              <w:t>&lt;&lt;claimant.primaryAddress.PostCode&gt;&gt;</w:t>
+              <w:t>&lt;&lt;cs</w:t>
+            </w:r>
+            <w:proofErr w:type="gramStart"/>
+            <w:r>
+              <w:rPr>
+                <w:rFonts w:cstheme="minorHAnsi"/>
+              </w:rPr>
+              <w:t>_{</w:t>
+            </w:r>
+            <w:proofErr w:type="spellStart"/>
+            <w:proofErr w:type="gramEnd"/>
+            <w:r>
+              <w:rPr>
+                <w:rFonts w:cstheme="minorHAnsi"/>
+              </w:rPr>
+              <w:t>claimant.primaryAddress.PostCode</w:t>
+            </w:r>
+            <w:proofErr w:type="spellEnd"/>
+            <w:r>
+              <w:rPr>
+                <w:rFonts w:cstheme="minorHAnsi"/>
+              </w:rPr>
+              <w:t>!= null}&gt;&gt;</w:t>
+            </w:r>
+          </w:p>
+          <w:p>
+            <w:pPr>
+              <w:spacing w:line="276" w:lineRule="auto"/>
+              <w:rPr>
+                <w:rFonts w:cstheme="minorHAnsi"/>
+              </w:rPr>
+            </w:pPr>
+            <w:r>
+              <w:rPr>
+                <w:rFonts w:cstheme="minorHAnsi"/>
+              </w:rPr>
+              <w:t>&lt;&lt;</w:t>
+            </w:r>
+            <w:proofErr w:type="spellStart"/>
+            <w:proofErr w:type="gramStart"/>
+            <w:r>
+              <w:rPr>
+                <w:rFonts w:cstheme="minorHAnsi"/>
+              </w:rPr>
+              <w:t>claimant.primaryAddress.PostCode</w:t>
+            </w:r>
+            <w:proofErr w:type="spellEnd"/>
+            <w:proofErr w:type="gramEnd"/>
+            <w:r>
+              <w:rPr>
+                <w:rFonts w:cstheme="minorHAnsi"/>
+              </w:rPr>
+              <w:t>&gt;&gt;</w:t>
             </w:r>
           </w:p>
           <w:p>
@@ -1801,7 +2785,29 @@
               <w:rPr>
                 <w:rFonts w:cstheme="minorHAnsi"/>
               </w:rPr>
-              <w:t>&lt;&lt;cr_{claimant.correspondenceAddress.AddressLine1 != null}&gt;&gt;</w:t>
+              <w:t>&lt;&lt;</w:t>
+            </w:r>
+            <w:proofErr w:type="spellStart"/>
+            <w:r>
+              <w:rPr>
+                <w:rFonts w:cstheme="minorHAnsi"/>
+              </w:rPr>
+              <w:t>cr</w:t>
+            </w:r>
+            <w:proofErr w:type="spellEnd"/>
+            <w:proofErr w:type="gramStart"/>
+            <w:r>
+              <w:rPr>
+                <w:rFonts w:cstheme="minorHAnsi"/>
+              </w:rPr>
+              <w:t>_{</w:t>
+            </w:r>
+            <w:proofErr w:type="gramEnd"/>
+            <w:r>
+              <w:rPr>
+                <w:rFonts w:cstheme="minorHAnsi"/>
+              </w:rPr>
+              <w:t>claimant.correspondenceAddress.AddressLine1 != null}&gt;&gt;</w:t>
             </w:r>
           </w:p>
         </w:tc>
@@ -1854,21 +2860,49 @@
               <w:rPr>
                 <w:rFonts w:cstheme="minorHAnsi"/>
               </w:rPr>
-              <w:t>&lt;&lt;cs_{claimant.correspondenceAddress.AddressLine1 != null}&gt;&gt;</w:t>
-            </w:r>
-          </w:p>
-          <w:p>
-            <w:pPr>
-              <w:spacing w:line="276" w:lineRule="auto"/>
-              <w:rPr>
-                <w:rFonts w:cstheme="minorHAnsi"/>
-              </w:rPr>
-            </w:pPr>
-            <w:r>
-              <w:rPr>
-                <w:rFonts w:cstheme="minorHAnsi"/>
-              </w:rPr>
-              <w:t>&lt;&lt;claimant.correspondenceAddress.AddressLine1&gt;&gt;</w:t>
+              <w:t>&lt;&lt;cs</w:t>
+            </w:r>
+            <w:proofErr w:type="gramStart"/>
+            <w:r>
+              <w:rPr>
+                <w:rFonts w:cstheme="minorHAnsi"/>
+              </w:rPr>
+              <w:t>_{</w:t>
+            </w:r>
+            <w:proofErr w:type="gramEnd"/>
+            <w:r>
+              <w:rPr>
+                <w:rFonts w:cstheme="minorHAnsi"/>
+              </w:rPr>
+              <w:t>claimant.correspondenceAddress.AddressLine1 != null}&gt;&gt;</w:t>
+            </w:r>
+          </w:p>
+          <w:p>
+            <w:pPr>
+              <w:spacing w:line="276" w:lineRule="auto"/>
+              <w:rPr>
+                <w:rFonts w:cstheme="minorHAnsi"/>
+              </w:rPr>
+            </w:pPr>
+            <w:r>
+              <w:rPr>
+                <w:rFonts w:cstheme="minorHAnsi"/>
+              </w:rPr>
+              <w:t>&lt;&lt;</w:t>
+            </w:r>
+            <w:proofErr w:type="gramStart"/>
+            <w:r>
+              <w:rPr>
+                <w:rFonts w:cstheme="minorHAnsi"/>
+              </w:rPr>
+              <w:t>claimant.correspondenceAddress.AddressLine</w:t>
+            </w:r>
+            <w:proofErr w:type="gramEnd"/>
+            <w:r>
+              <w:rPr>
+                <w:rFonts w:cstheme="minorHAnsi"/>
+              </w:rPr>
+              <w:t>1&gt;&gt;</w:t>
             </w:r>
           </w:p>
           <w:p>
@@ -1896,21 +2930,49 @@
               <w:rPr>
                 <w:rFonts w:cstheme="minorHAnsi"/>
               </w:rPr>
-              <w:t>&lt;&lt;cs_{claimant.correspondenceAddress.AddressLine2 != null}&gt;&gt;</w:t>
-            </w:r>
-          </w:p>
-          <w:p>
-            <w:pPr>
-              <w:spacing w:line="276" w:lineRule="auto"/>
-              <w:rPr>
-                <w:rFonts w:cstheme="minorHAnsi"/>
-              </w:rPr>
-            </w:pPr>
-            <w:r>
-              <w:rPr>
-                <w:rFonts w:cstheme="minorHAnsi"/>
-              </w:rPr>
-              <w:t>&lt;&lt;claimant.correspondenceAddress.AddressLine2&gt;&gt;</w:t>
+              <w:t>&lt;&lt;cs</w:t>
+            </w:r>
+            <w:proofErr w:type="gramStart"/>
+            <w:r>
+              <w:rPr>
+                <w:rFonts w:cstheme="minorHAnsi"/>
+              </w:rPr>
+              <w:t>_{</w:t>
+            </w:r>
+            <w:proofErr w:type="gramEnd"/>
+            <w:r>
+              <w:rPr>
+                <w:rFonts w:cstheme="minorHAnsi"/>
+              </w:rPr>
+              <w:t>claimant.correspondenceAddress.AddressLine2 != null}&gt;&gt;</w:t>
+            </w:r>
+          </w:p>
+          <w:p>
+            <w:pPr>
+              <w:spacing w:line="276" w:lineRule="auto"/>
+              <w:rPr>
+                <w:rFonts w:cstheme="minorHAnsi"/>
+              </w:rPr>
+            </w:pPr>
+            <w:r>
+              <w:rPr>
+                <w:rFonts w:cstheme="minorHAnsi"/>
+              </w:rPr>
+              <w:t>&lt;&lt;</w:t>
+            </w:r>
+            <w:proofErr w:type="gramStart"/>
+            <w:r>
+              <w:rPr>
+                <w:rFonts w:cstheme="minorHAnsi"/>
+              </w:rPr>
+              <w:t>claimant.correspondenceAddress.AddressLine</w:t>
+            </w:r>
+            <w:proofErr w:type="gramEnd"/>
+            <w:r>
+              <w:rPr>
+                <w:rFonts w:cstheme="minorHAnsi"/>
+              </w:rPr>
+              <w:t>2&gt;&gt;</w:t>
             </w:r>
           </w:p>
           <w:p>
@@ -1939,21 +3001,49 @@
                 <w:rFonts w:cstheme="minorHAnsi"/>
               </w:rPr>
               <w:lastRenderedPageBreak/>
-              <w:t>&lt;&lt;cs_{claimant.correspondenceAddress.AddressLine3 != null}&gt;&gt;</w:t>
-            </w:r>
-          </w:p>
-          <w:p>
-            <w:pPr>
-              <w:spacing w:line="276" w:lineRule="auto"/>
-              <w:rPr>
-                <w:rFonts w:cstheme="minorHAnsi"/>
-              </w:rPr>
-            </w:pPr>
-            <w:r>
-              <w:rPr>
-                <w:rFonts w:cstheme="minorHAnsi"/>
-              </w:rPr>
-              <w:t>&lt;&lt;claimant.correspondenceAddress.AddressLine3&gt;&gt;</w:t>
+              <w:t>&lt;&lt;cs</w:t>
+            </w:r>
+            <w:proofErr w:type="gramStart"/>
+            <w:r>
+              <w:rPr>
+                <w:rFonts w:cstheme="minorHAnsi"/>
+              </w:rPr>
+              <w:t>_{</w:t>
+            </w:r>
+            <w:proofErr w:type="gramEnd"/>
+            <w:r>
+              <w:rPr>
+                <w:rFonts w:cstheme="minorHAnsi"/>
+              </w:rPr>
+              <w:t>claimant.correspondenceAddress.AddressLine3 != null}&gt;&gt;</w:t>
+            </w:r>
+          </w:p>
+          <w:p>
+            <w:pPr>
+              <w:spacing w:line="276" w:lineRule="auto"/>
+              <w:rPr>
+                <w:rFonts w:cstheme="minorHAnsi"/>
+              </w:rPr>
+            </w:pPr>
+            <w:r>
+              <w:rPr>
+                <w:rFonts w:cstheme="minorHAnsi"/>
+              </w:rPr>
+              <w:t>&lt;&lt;</w:t>
+            </w:r>
+            <w:proofErr w:type="gramStart"/>
+            <w:r>
+              <w:rPr>
+                <w:rFonts w:cstheme="minorHAnsi"/>
+              </w:rPr>
+              <w:t>claimant.correspondenceAddress.AddressLine</w:t>
+            </w:r>
+            <w:proofErr w:type="gramEnd"/>
+            <w:r>
+              <w:rPr>
+                <w:rFonts w:cstheme="minorHAnsi"/>
+              </w:rPr>
+              <w:t>3&gt;&gt;</w:t>
             </w:r>
           </w:p>
           <w:p>
@@ -1981,21 +3071,59 @@
               <w:rPr>
                 <w:rFonts w:cstheme="minorHAnsi"/>
               </w:rPr>
-              <w:t>&lt;&lt;cs_{claimant.correspondenceAddress.PostTown!= null}&gt;&gt;</w:t>
-            </w:r>
-          </w:p>
-          <w:p>
-            <w:pPr>
-              <w:spacing w:line="276" w:lineRule="auto"/>
-              <w:rPr>
-                <w:rFonts w:cstheme="minorHAnsi"/>
-              </w:rPr>
-            </w:pPr>
-            <w:r>
-              <w:rPr>
-                <w:rFonts w:cstheme="minorHAnsi"/>
-              </w:rPr>
-              <w:t>&lt;&lt;claimant.correspondenceAddress.PostTown &gt;&gt;</w:t>
+              <w:t>&lt;&lt;cs</w:t>
+            </w:r>
+            <w:proofErr w:type="gramStart"/>
+            <w:r>
+              <w:rPr>
+                <w:rFonts w:cstheme="minorHAnsi"/>
+              </w:rPr>
+              <w:t>_{</w:t>
+            </w:r>
+            <w:proofErr w:type="spellStart"/>
+            <w:proofErr w:type="gramEnd"/>
+            <w:r>
+              <w:rPr>
+                <w:rFonts w:cstheme="minorHAnsi"/>
+              </w:rPr>
+              <w:t>claimant.correspondenceAddress.PostTown</w:t>
+            </w:r>
+            <w:proofErr w:type="spellEnd"/>
+            <w:r>
+              <w:rPr>
+                <w:rFonts w:cstheme="minorHAnsi"/>
+              </w:rPr>
+              <w:t>!= null}&gt;&gt;</w:t>
+            </w:r>
+          </w:p>
+          <w:p>
+            <w:pPr>
+              <w:spacing w:line="276" w:lineRule="auto"/>
+              <w:rPr>
+                <w:rFonts w:cstheme="minorHAnsi"/>
+              </w:rPr>
+            </w:pPr>
+            <w:r>
+              <w:rPr>
+                <w:rFonts w:cstheme="minorHAnsi"/>
+              </w:rPr>
+              <w:t>&lt;&lt;</w:t>
+            </w:r>
+            <w:proofErr w:type="spellStart"/>
+            <w:proofErr w:type="gramStart"/>
+            <w:r>
+              <w:rPr>
+                <w:rFonts w:cstheme="minorHAnsi"/>
+              </w:rPr>
+              <w:t>claimant.correspondenceAddress.PostTown</w:t>
+            </w:r>
+            <w:proofErr w:type="spellEnd"/>
+            <w:proofErr w:type="gramEnd"/>
+            <w:r>
+              <w:rPr>
+                <w:rFonts w:cstheme="minorHAnsi"/>
+              </w:rPr>
+              <w:t xml:space="preserve"> &gt;&gt;</w:t>
             </w:r>
           </w:p>
           <w:p>
@@ -2023,7 +3151,29 @@
               <w:rPr>
                 <w:rFonts w:cstheme="minorHAnsi"/>
               </w:rPr>
-              <w:t>&lt;&lt;cs_{claimant.correspondenceAddress.County!= null}&gt;&gt;</w:t>
+              <w:t>&lt;&lt;cs</w:t>
+            </w:r>
+            <w:proofErr w:type="gramStart"/>
+            <w:r>
+              <w:rPr>
+                <w:rFonts w:cstheme="minorHAnsi"/>
+              </w:rPr>
+              <w:t>_{</w:t>
+            </w:r>
+            <w:proofErr w:type="spellStart"/>
+            <w:proofErr w:type="gramEnd"/>
+            <w:r>
+              <w:rPr>
+                <w:rFonts w:cstheme="minorHAnsi"/>
+              </w:rPr>
+              <w:t>claimant.correspondenceAddress.County</w:t>
+            </w:r>
+            <w:proofErr w:type="spellEnd"/>
+            <w:r>
+              <w:rPr>
+                <w:rFonts w:cstheme="minorHAnsi"/>
+              </w:rPr>
+              <w:t>!= null}&gt;&gt;</w:t>
             </w:r>
           </w:p>
           <w:p>
@@ -2051,21 +3201,59 @@
               <w:rPr>
                 <w:rFonts w:cstheme="minorHAnsi"/>
               </w:rPr>
-              <w:t>&lt;&lt;cs_{claimant.correspondenceAddress.PostCode!= null}&gt;&gt;</w:t>
-            </w:r>
-          </w:p>
-          <w:p>
-            <w:pPr>
-              <w:spacing w:line="276" w:lineRule="auto"/>
-              <w:rPr>
-                <w:rFonts w:cstheme="minorHAnsi"/>
-              </w:rPr>
-            </w:pPr>
-            <w:r>
-              <w:rPr>
-                <w:rFonts w:cstheme="minorHAnsi"/>
-              </w:rPr>
-              <w:t>&lt;&lt;claimant.correspondenceAddress.PostCode&gt;&gt;</w:t>
+              <w:t>&lt;&lt;cs</w:t>
+            </w:r>
+            <w:proofErr w:type="gramStart"/>
+            <w:r>
+              <w:rPr>
+                <w:rFonts w:cstheme="minorHAnsi"/>
+              </w:rPr>
+              <w:t>_{</w:t>
+            </w:r>
+            <w:proofErr w:type="spellStart"/>
+            <w:proofErr w:type="gramEnd"/>
+            <w:r>
+              <w:rPr>
+                <w:rFonts w:cstheme="minorHAnsi"/>
+              </w:rPr>
+              <w:t>claimant.correspondenceAddress.PostCode</w:t>
+            </w:r>
+            <w:proofErr w:type="spellEnd"/>
+            <w:r>
+              <w:rPr>
+                <w:rFonts w:cstheme="minorHAnsi"/>
+              </w:rPr>
+              <w:t>!= null}&gt;&gt;</w:t>
+            </w:r>
+          </w:p>
+          <w:p>
+            <w:pPr>
+              <w:spacing w:line="276" w:lineRule="auto"/>
+              <w:rPr>
+                <w:rFonts w:cstheme="minorHAnsi"/>
+              </w:rPr>
+            </w:pPr>
+            <w:r>
+              <w:rPr>
+                <w:rFonts w:cstheme="minorHAnsi"/>
+              </w:rPr>
+              <w:t>&lt;&lt;</w:t>
+            </w:r>
+            <w:proofErr w:type="spellStart"/>
+            <w:proofErr w:type="gramStart"/>
+            <w:r>
+              <w:rPr>
+                <w:rFonts w:cstheme="minorHAnsi"/>
+              </w:rPr>
+              <w:t>claimant.correspondenceAddress.PostCode</w:t>
+            </w:r>
+            <w:proofErr w:type="spellEnd"/>
+            <w:proofErr w:type="gramEnd"/>
+            <w:r>
+              <w:rPr>
+                <w:rFonts w:cstheme="minorHAnsi"/>
+              </w:rPr>
+              <w:t>&gt;&gt;</w:t>
             </w:r>
           </w:p>
           <w:p>
@@ -2162,7 +3350,23 @@
               <w:rPr>
                 <w:rFonts w:cstheme="minorHAnsi"/>
               </w:rPr>
-              <w:t>&lt;&lt;claimant.phone&gt;&gt;</w:t>
+              <w:t>&lt;&lt;</w:t>
+            </w:r>
+            <w:proofErr w:type="spellStart"/>
+            <w:proofErr w:type="gramStart"/>
+            <w:r>
+              <w:rPr>
+                <w:rFonts w:cstheme="minorHAnsi"/>
+              </w:rPr>
+              <w:t>claimant.phone</w:t>
+            </w:r>
+            <w:proofErr w:type="spellEnd"/>
+            <w:proofErr w:type="gramEnd"/>
+            <w:r>
+              <w:rPr>
+                <w:rFonts w:cstheme="minorHAnsi"/>
+              </w:rPr>
+              <w:t>&gt;&gt;</w:t>
             </w:r>
           </w:p>
         </w:tc>
@@ -2202,7 +3406,23 @@
               <w:rPr>
                 <w:rFonts w:cstheme="minorHAnsi"/>
               </w:rPr>
-              <w:t>&lt;&lt;claimant.email&gt;&gt;</w:t>
+              <w:t>&lt;&lt;</w:t>
+            </w:r>
+            <w:proofErr w:type="spellStart"/>
+            <w:proofErr w:type="gramStart"/>
+            <w:r>
+              <w:rPr>
+                <w:rFonts w:cstheme="minorHAnsi"/>
+              </w:rPr>
+              <w:t>claimant.email</w:t>
+            </w:r>
+            <w:proofErr w:type="spellEnd"/>
+            <w:proofErr w:type="gramEnd"/>
+            <w:r>
+              <w:rPr>
+                <w:rFonts w:cstheme="minorHAnsi"/>
+              </w:rPr>
+              <w:t>&gt;&gt;</w:t>
             </w:r>
           </w:p>
         </w:tc>
@@ -2233,7 +3453,23 @@
         <w:rPr>
           <w:rFonts w:cstheme="minorHAnsi"/>
         </w:rPr>
-        <w:t>&lt;&lt;cs_{claimant.isOrganisation}&gt;&gt;</w:t>
+        <w:t>&lt;&lt;cs_{</w:t>
+      </w:r>
+      <w:proofErr w:type="spellStart"/>
+      <w:proofErr w:type="gramStart"/>
+      <w:r>
+        <w:rPr>
+          <w:rFonts w:cstheme="minorHAnsi"/>
+        </w:rPr>
+        <w:t>claimant.isOrganisation</w:t>
+      </w:r>
+      <w:proofErr w:type="spellEnd"/>
+      <w:proofErr w:type="gramEnd"/>
+      <w:r>
+        <w:rPr>
+          <w:rFonts w:cstheme="minorHAnsi"/>
+        </w:rPr>
+        <w:t>}&gt;&gt;</w:t>
       </w:r>
     </w:p>
     <w:p>
@@ -2381,7 +3617,23 @@
               <w:rPr>
                 <w:rFonts w:cstheme="minorHAnsi"/>
               </w:rPr>
-              <w:t>&lt;&lt;claimant.contactPerson&gt;&gt;</w:t>
+              <w:t>&lt;&lt;</w:t>
+            </w:r>
+            <w:proofErr w:type="spellStart"/>
+            <w:proofErr w:type="gramStart"/>
+            <w:r>
+              <w:rPr>
+                <w:rFonts w:cstheme="minorHAnsi"/>
+              </w:rPr>
+              <w:t>claimant.contactPerson</w:t>
+            </w:r>
+            <w:proofErr w:type="spellEnd"/>
+            <w:proofErr w:type="gramEnd"/>
+            <w:r>
+              <w:rPr>
+                <w:rFonts w:cstheme="minorHAnsi"/>
+              </w:rPr>
+              <w:t>&gt;&gt;</w:t>
             </w:r>
           </w:p>
         </w:tc>
@@ -2421,21 +3673,49 @@
               <w:rPr>
                 <w:rFonts w:cstheme="minorHAnsi"/>
               </w:rPr>
-              <w:t>&lt;&lt;cs_{claimant.primaryAddress.AddressLine1 != null}&gt;&gt;</w:t>
-            </w:r>
-          </w:p>
-          <w:p>
-            <w:pPr>
-              <w:spacing w:line="276" w:lineRule="auto"/>
-              <w:rPr>
-                <w:rFonts w:cstheme="minorHAnsi"/>
-              </w:rPr>
-            </w:pPr>
-            <w:r>
-              <w:rPr>
-                <w:rFonts w:cstheme="minorHAnsi"/>
-              </w:rPr>
-              <w:t>&lt;&lt;claimant.primaryAddress.AddressLine1&gt;&gt;</w:t>
+              <w:t>&lt;&lt;cs</w:t>
+            </w:r>
+            <w:proofErr w:type="gramStart"/>
+            <w:r>
+              <w:rPr>
+                <w:rFonts w:cstheme="minorHAnsi"/>
+              </w:rPr>
+              <w:t>_{</w:t>
+            </w:r>
+            <w:proofErr w:type="gramEnd"/>
+            <w:r>
+              <w:rPr>
+                <w:rFonts w:cstheme="minorHAnsi"/>
+              </w:rPr>
+              <w:t>claimant.primaryAddress.AddressLine1 != null}&gt;&gt;</w:t>
+            </w:r>
+          </w:p>
+          <w:p>
+            <w:pPr>
+              <w:spacing w:line="276" w:lineRule="auto"/>
+              <w:rPr>
+                <w:rFonts w:cstheme="minorHAnsi"/>
+              </w:rPr>
+            </w:pPr>
+            <w:r>
+              <w:rPr>
+                <w:rFonts w:cstheme="minorHAnsi"/>
+              </w:rPr>
+              <w:t>&lt;&lt;</w:t>
+            </w:r>
+            <w:proofErr w:type="gramStart"/>
+            <w:r>
+              <w:rPr>
+                <w:rFonts w:cstheme="minorHAnsi"/>
+              </w:rPr>
+              <w:t>claimant.primaryAddress.AddressLine</w:t>
+            </w:r>
+            <w:proofErr w:type="gramEnd"/>
+            <w:r>
+              <w:rPr>
+                <w:rFonts w:cstheme="minorHAnsi"/>
+              </w:rPr>
+              <w:t>1&gt;&gt;</w:t>
             </w:r>
           </w:p>
           <w:p>
@@ -2463,21 +3743,49 @@
               <w:rPr>
                 <w:rFonts w:cstheme="minorHAnsi"/>
               </w:rPr>
-              <w:t>&lt;&lt;cs_{claimant.primaryAddress.AddressLine2 != null}&gt;&gt;</w:t>
-            </w:r>
-          </w:p>
-          <w:p>
-            <w:pPr>
-              <w:spacing w:line="276" w:lineRule="auto"/>
-              <w:rPr>
-                <w:rFonts w:cstheme="minorHAnsi"/>
-              </w:rPr>
-            </w:pPr>
-            <w:r>
-              <w:rPr>
-                <w:rFonts w:cstheme="minorHAnsi"/>
-              </w:rPr>
-              <w:t>&lt;&lt;claimant.primaryAddress.AddressLine2&gt;&gt;</w:t>
+              <w:t>&lt;&lt;cs</w:t>
+            </w:r>
+            <w:proofErr w:type="gramStart"/>
+            <w:r>
+              <w:rPr>
+                <w:rFonts w:cstheme="minorHAnsi"/>
+              </w:rPr>
+              <w:t>_{</w:t>
+            </w:r>
+            <w:proofErr w:type="gramEnd"/>
+            <w:r>
+              <w:rPr>
+                <w:rFonts w:cstheme="minorHAnsi"/>
+              </w:rPr>
+              <w:t>claimant.primaryAddress.AddressLine2 != null}&gt;&gt;</w:t>
+            </w:r>
+          </w:p>
+          <w:p>
+            <w:pPr>
+              <w:spacing w:line="276" w:lineRule="auto"/>
+              <w:rPr>
+                <w:rFonts w:cstheme="minorHAnsi"/>
+              </w:rPr>
+            </w:pPr>
+            <w:r>
+              <w:rPr>
+                <w:rFonts w:cstheme="minorHAnsi"/>
+              </w:rPr>
+              <w:t>&lt;&lt;</w:t>
+            </w:r>
+            <w:proofErr w:type="gramStart"/>
+            <w:r>
+              <w:rPr>
+                <w:rFonts w:cstheme="minorHAnsi"/>
+              </w:rPr>
+              <w:t>claimant.primaryAddress.AddressLine</w:t>
+            </w:r>
+            <w:proofErr w:type="gramEnd"/>
+            <w:r>
+              <w:rPr>
+                <w:rFonts w:cstheme="minorHAnsi"/>
+              </w:rPr>
+              <w:t>2&gt;&gt;</w:t>
             </w:r>
           </w:p>
           <w:p>
@@ -2505,21 +3813,49 @@
               <w:rPr>
                 <w:rFonts w:cstheme="minorHAnsi"/>
               </w:rPr>
-              <w:t>&lt;&lt;cs_{claimant.primaryAddress.AddressLine3 != null}&gt;&gt;</w:t>
-            </w:r>
-          </w:p>
-          <w:p>
-            <w:pPr>
-              <w:spacing w:line="276" w:lineRule="auto"/>
-              <w:rPr>
-                <w:rFonts w:cstheme="minorHAnsi"/>
-              </w:rPr>
-            </w:pPr>
-            <w:r>
-              <w:rPr>
-                <w:rFonts w:cstheme="minorHAnsi"/>
-              </w:rPr>
-              <w:t>&lt;&lt;claimant.primaryAddress.AddressLine3&gt;&gt;</w:t>
+              <w:t>&lt;&lt;cs</w:t>
+            </w:r>
+            <w:proofErr w:type="gramStart"/>
+            <w:r>
+              <w:rPr>
+                <w:rFonts w:cstheme="minorHAnsi"/>
+              </w:rPr>
+              <w:t>_{</w:t>
+            </w:r>
+            <w:proofErr w:type="gramEnd"/>
+            <w:r>
+              <w:rPr>
+                <w:rFonts w:cstheme="minorHAnsi"/>
+              </w:rPr>
+              <w:t>claimant.primaryAddress.AddressLine3 != null}&gt;&gt;</w:t>
+            </w:r>
+          </w:p>
+          <w:p>
+            <w:pPr>
+              <w:spacing w:line="276" w:lineRule="auto"/>
+              <w:rPr>
+                <w:rFonts w:cstheme="minorHAnsi"/>
+              </w:rPr>
+            </w:pPr>
+            <w:r>
+              <w:rPr>
+                <w:rFonts w:cstheme="minorHAnsi"/>
+              </w:rPr>
+              <w:t>&lt;&lt;</w:t>
+            </w:r>
+            <w:proofErr w:type="gramStart"/>
+            <w:r>
+              <w:rPr>
+                <w:rFonts w:cstheme="minorHAnsi"/>
+              </w:rPr>
+              <w:t>claimant.primaryAddress.AddressLine</w:t>
+            </w:r>
+            <w:proofErr w:type="gramEnd"/>
+            <w:r>
+              <w:rPr>
+                <w:rFonts w:cstheme="minorHAnsi"/>
+              </w:rPr>
+              <w:t>3&gt;&gt;</w:t>
             </w:r>
           </w:p>
           <w:p>
@@ -2548,21 +3884,59 @@
                 <w:rFonts w:cstheme="minorHAnsi"/>
               </w:rPr>
               <w:lastRenderedPageBreak/>
-              <w:t>&lt;&lt;cs_{claimant.primaryAddress.PostTown!= null}&gt;&gt;</w:t>
-            </w:r>
-          </w:p>
-          <w:p>
-            <w:pPr>
-              <w:spacing w:line="276" w:lineRule="auto"/>
-              <w:rPr>
-                <w:rFonts w:cstheme="minorHAnsi"/>
-              </w:rPr>
-            </w:pPr>
-            <w:r>
-              <w:rPr>
-                <w:rFonts w:cstheme="minorHAnsi"/>
-              </w:rPr>
-              <w:t>&lt;&lt;claimant.primaryAddress.PostTown &gt;&gt;</w:t>
+              <w:t>&lt;&lt;cs</w:t>
+            </w:r>
+            <w:proofErr w:type="gramStart"/>
+            <w:r>
+              <w:rPr>
+                <w:rFonts w:cstheme="minorHAnsi"/>
+              </w:rPr>
+              <w:t>_{</w:t>
+            </w:r>
+            <w:proofErr w:type="spellStart"/>
+            <w:proofErr w:type="gramEnd"/>
+            <w:r>
+              <w:rPr>
+                <w:rFonts w:cstheme="minorHAnsi"/>
+              </w:rPr>
+              <w:t>claimant.primaryAddress.PostTown</w:t>
+            </w:r>
+            <w:proofErr w:type="spellEnd"/>
+            <w:r>
+              <w:rPr>
+                <w:rFonts w:cstheme="minorHAnsi"/>
+              </w:rPr>
+              <w:t>!= null}&gt;&gt;</w:t>
+            </w:r>
+          </w:p>
+          <w:p>
+            <w:pPr>
+              <w:spacing w:line="276" w:lineRule="auto"/>
+              <w:rPr>
+                <w:rFonts w:cstheme="minorHAnsi"/>
+              </w:rPr>
+            </w:pPr>
+            <w:r>
+              <w:rPr>
+                <w:rFonts w:cstheme="minorHAnsi"/>
+              </w:rPr>
+              <w:t>&lt;&lt;</w:t>
+            </w:r>
+            <w:proofErr w:type="spellStart"/>
+            <w:proofErr w:type="gramStart"/>
+            <w:r>
+              <w:rPr>
+                <w:rFonts w:cstheme="minorHAnsi"/>
+              </w:rPr>
+              <w:t>claimant.primaryAddress.PostTown</w:t>
+            </w:r>
+            <w:proofErr w:type="spellEnd"/>
+            <w:proofErr w:type="gramEnd"/>
+            <w:r>
+              <w:rPr>
+                <w:rFonts w:cstheme="minorHAnsi"/>
+              </w:rPr>
+              <w:t xml:space="preserve"> &gt;&gt;</w:t>
             </w:r>
           </w:p>
           <w:p>
@@ -2590,21 +3964,59 @@
               <w:rPr>
                 <w:rFonts w:cstheme="minorHAnsi"/>
               </w:rPr>
-              <w:t>&lt;&lt;cs_{claimant.primaryAddress.County!= null}&gt;&gt;</w:t>
-            </w:r>
-          </w:p>
-          <w:p>
-            <w:pPr>
-              <w:spacing w:line="276" w:lineRule="auto"/>
-              <w:rPr>
-                <w:rFonts w:cstheme="minorHAnsi"/>
-              </w:rPr>
-            </w:pPr>
-            <w:r>
-              <w:rPr>
-                <w:rFonts w:cstheme="minorHAnsi"/>
-              </w:rPr>
-              <w:t>&lt;&lt;claimant.primaryAddress.County&gt;&gt;</w:t>
+              <w:t>&lt;&lt;cs</w:t>
+            </w:r>
+            <w:proofErr w:type="gramStart"/>
+            <w:r>
+              <w:rPr>
+                <w:rFonts w:cstheme="minorHAnsi"/>
+              </w:rPr>
+              <w:t>_{</w:t>
+            </w:r>
+            <w:proofErr w:type="spellStart"/>
+            <w:proofErr w:type="gramEnd"/>
+            <w:r>
+              <w:rPr>
+                <w:rFonts w:cstheme="minorHAnsi"/>
+              </w:rPr>
+              <w:t>claimant.primaryAddress.County</w:t>
+            </w:r>
+            <w:proofErr w:type="spellEnd"/>
+            <w:r>
+              <w:rPr>
+                <w:rFonts w:cstheme="minorHAnsi"/>
+              </w:rPr>
+              <w:t>!= null}&gt;&gt;</w:t>
+            </w:r>
+          </w:p>
+          <w:p>
+            <w:pPr>
+              <w:spacing w:line="276" w:lineRule="auto"/>
+              <w:rPr>
+                <w:rFonts w:cstheme="minorHAnsi"/>
+              </w:rPr>
+            </w:pPr>
+            <w:r>
+              <w:rPr>
+                <w:rFonts w:cstheme="minorHAnsi"/>
+              </w:rPr>
+              <w:t>&lt;&lt;</w:t>
+            </w:r>
+            <w:proofErr w:type="spellStart"/>
+            <w:proofErr w:type="gramStart"/>
+            <w:r>
+              <w:rPr>
+                <w:rFonts w:cstheme="minorHAnsi"/>
+              </w:rPr>
+              <w:t>claimant.primaryAddress.County</w:t>
+            </w:r>
+            <w:proofErr w:type="spellEnd"/>
+            <w:proofErr w:type="gramEnd"/>
+            <w:r>
+              <w:rPr>
+                <w:rFonts w:cstheme="minorHAnsi"/>
+              </w:rPr>
+              <w:t>&gt;&gt;</w:t>
             </w:r>
           </w:p>
           <w:p>
@@ -2632,21 +4044,59 @@
               <w:rPr>
                 <w:rFonts w:cstheme="minorHAnsi"/>
               </w:rPr>
-              <w:t>&lt;&lt;cs_{claimant.primaryAddress.Country!= null}&gt;&gt;</w:t>
-            </w:r>
-          </w:p>
-          <w:p>
-            <w:pPr>
-              <w:spacing w:line="276" w:lineRule="auto"/>
-              <w:rPr>
-                <w:rFonts w:cstheme="minorHAnsi"/>
-              </w:rPr>
-            </w:pPr>
-            <w:r>
-              <w:rPr>
-                <w:rFonts w:cstheme="minorHAnsi"/>
-              </w:rPr>
-              <w:t>&lt;&lt;claimant.primaryAddress.Country&gt;&gt;</w:t>
+              <w:t>&lt;&lt;cs</w:t>
+            </w:r>
+            <w:proofErr w:type="gramStart"/>
+            <w:r>
+              <w:rPr>
+                <w:rFonts w:cstheme="minorHAnsi"/>
+              </w:rPr>
+              <w:t>_{</w:t>
+            </w:r>
+            <w:proofErr w:type="spellStart"/>
+            <w:proofErr w:type="gramEnd"/>
+            <w:r>
+              <w:rPr>
+                <w:rFonts w:cstheme="minorHAnsi"/>
+              </w:rPr>
+              <w:t>claimant.primaryAddress.Country</w:t>
+            </w:r>
+            <w:proofErr w:type="spellEnd"/>
+            <w:r>
+              <w:rPr>
+                <w:rFonts w:cstheme="minorHAnsi"/>
+              </w:rPr>
+              <w:t>!= null}&gt;&gt;</w:t>
+            </w:r>
+          </w:p>
+          <w:p>
+            <w:pPr>
+              <w:spacing w:line="276" w:lineRule="auto"/>
+              <w:rPr>
+                <w:rFonts w:cstheme="minorHAnsi"/>
+              </w:rPr>
+            </w:pPr>
+            <w:r>
+              <w:rPr>
+                <w:rFonts w:cstheme="minorHAnsi"/>
+              </w:rPr>
+              <w:t>&lt;&lt;</w:t>
+            </w:r>
+            <w:proofErr w:type="spellStart"/>
+            <w:proofErr w:type="gramStart"/>
+            <w:r>
+              <w:rPr>
+                <w:rFonts w:cstheme="minorHAnsi"/>
+              </w:rPr>
+              <w:t>claimant.primaryAddress.Country</w:t>
+            </w:r>
+            <w:proofErr w:type="spellEnd"/>
+            <w:proofErr w:type="gramEnd"/>
+            <w:r>
+              <w:rPr>
+                <w:rFonts w:cstheme="minorHAnsi"/>
+              </w:rPr>
+              <w:t>&gt;&gt;</w:t>
             </w:r>
           </w:p>
           <w:p>
@@ -2674,21 +4124,59 @@
               <w:rPr>
                 <w:rFonts w:cstheme="minorHAnsi"/>
               </w:rPr>
-              <w:t>&lt;&lt;cs_{claimant.primaryAddress.PostCode!= null}&gt;&gt;</w:t>
-            </w:r>
-          </w:p>
-          <w:p>
-            <w:pPr>
-              <w:spacing w:line="276" w:lineRule="auto"/>
-              <w:rPr>
-                <w:rFonts w:cstheme="minorHAnsi"/>
-              </w:rPr>
-            </w:pPr>
-            <w:r>
-              <w:rPr>
-                <w:rFonts w:cstheme="minorHAnsi"/>
-              </w:rPr>
-              <w:t>&lt;&lt;claimant.primaryAddress.PostCode&gt;&gt;</w:t>
+              <w:t>&lt;&lt;cs</w:t>
+            </w:r>
+            <w:proofErr w:type="gramStart"/>
+            <w:r>
+              <w:rPr>
+                <w:rFonts w:cstheme="minorHAnsi"/>
+              </w:rPr>
+              <w:t>_{</w:t>
+            </w:r>
+            <w:proofErr w:type="spellStart"/>
+            <w:proofErr w:type="gramEnd"/>
+            <w:r>
+              <w:rPr>
+                <w:rFonts w:cstheme="minorHAnsi"/>
+              </w:rPr>
+              <w:t>claimant.primaryAddress.PostCode</w:t>
+            </w:r>
+            <w:proofErr w:type="spellEnd"/>
+            <w:r>
+              <w:rPr>
+                <w:rFonts w:cstheme="minorHAnsi"/>
+              </w:rPr>
+              <w:t>!= null}&gt;&gt;</w:t>
+            </w:r>
+          </w:p>
+          <w:p>
+            <w:pPr>
+              <w:spacing w:line="276" w:lineRule="auto"/>
+              <w:rPr>
+                <w:rFonts w:cstheme="minorHAnsi"/>
+              </w:rPr>
+            </w:pPr>
+            <w:r>
+              <w:rPr>
+                <w:rFonts w:cstheme="minorHAnsi"/>
+              </w:rPr>
+              <w:t>&lt;&lt;</w:t>
+            </w:r>
+            <w:proofErr w:type="spellStart"/>
+            <w:proofErr w:type="gramStart"/>
+            <w:r>
+              <w:rPr>
+                <w:rFonts w:cstheme="minorHAnsi"/>
+              </w:rPr>
+              <w:t>claimant.primaryAddress.PostCode</w:t>
+            </w:r>
+            <w:proofErr w:type="spellEnd"/>
+            <w:proofErr w:type="gramEnd"/>
+            <w:r>
+              <w:rPr>
+                <w:rFonts w:cstheme="minorHAnsi"/>
+              </w:rPr>
+              <w:t>&gt;&gt;</w:t>
             </w:r>
           </w:p>
           <w:p>
@@ -2724,7 +4212,29 @@
                 <w:rFonts w:cstheme="minorHAnsi"/>
               </w:rPr>
               <w:lastRenderedPageBreak/>
-              <w:t>&lt;&lt;cr_{claimant.correspondenceAddress.AddressLine1 != null}&gt;&gt;</w:t>
+              <w:t>&lt;&lt;</w:t>
+            </w:r>
+            <w:proofErr w:type="spellStart"/>
+            <w:r>
+              <w:rPr>
+                <w:rFonts w:cstheme="minorHAnsi"/>
+              </w:rPr>
+              <w:t>cr</w:t>
+            </w:r>
+            <w:proofErr w:type="spellEnd"/>
+            <w:proofErr w:type="gramStart"/>
+            <w:r>
+              <w:rPr>
+                <w:rFonts w:cstheme="minorHAnsi"/>
+              </w:rPr>
+              <w:t>_{</w:t>
+            </w:r>
+            <w:proofErr w:type="gramEnd"/>
+            <w:r>
+              <w:rPr>
+                <w:rFonts w:cstheme="minorHAnsi"/>
+              </w:rPr>
+              <w:t>claimant.correspondenceAddress.AddressLine1 != null}&gt;&gt;</w:t>
             </w:r>
           </w:p>
         </w:tc>
@@ -2777,21 +4287,49 @@
               <w:rPr>
                 <w:rFonts w:cstheme="minorHAnsi"/>
               </w:rPr>
-              <w:t>&lt;&lt;cs_{claimant.correspondenceAddress.AddressLine1 != null}&gt;&gt;</w:t>
-            </w:r>
-          </w:p>
-          <w:p>
-            <w:pPr>
-              <w:spacing w:line="276" w:lineRule="auto"/>
-              <w:rPr>
-                <w:rFonts w:cstheme="minorHAnsi"/>
-              </w:rPr>
-            </w:pPr>
-            <w:r>
-              <w:rPr>
-                <w:rFonts w:cstheme="minorHAnsi"/>
-              </w:rPr>
-              <w:t>&lt;&lt;claimant.correspondenceAddress.AddressLine1&gt;&gt;</w:t>
+              <w:t>&lt;&lt;cs</w:t>
+            </w:r>
+            <w:proofErr w:type="gramStart"/>
+            <w:r>
+              <w:rPr>
+                <w:rFonts w:cstheme="minorHAnsi"/>
+              </w:rPr>
+              <w:t>_{</w:t>
+            </w:r>
+            <w:proofErr w:type="gramEnd"/>
+            <w:r>
+              <w:rPr>
+                <w:rFonts w:cstheme="minorHAnsi"/>
+              </w:rPr>
+              <w:t>claimant.correspondenceAddress.AddressLine1 != null}&gt;&gt;</w:t>
+            </w:r>
+          </w:p>
+          <w:p>
+            <w:pPr>
+              <w:spacing w:line="276" w:lineRule="auto"/>
+              <w:rPr>
+                <w:rFonts w:cstheme="minorHAnsi"/>
+              </w:rPr>
+            </w:pPr>
+            <w:r>
+              <w:rPr>
+                <w:rFonts w:cstheme="minorHAnsi"/>
+              </w:rPr>
+              <w:t>&lt;&lt;</w:t>
+            </w:r>
+            <w:proofErr w:type="gramStart"/>
+            <w:r>
+              <w:rPr>
+                <w:rFonts w:cstheme="minorHAnsi"/>
+              </w:rPr>
+              <w:t>claimant.correspondenceAddress.AddressLine</w:t>
+            </w:r>
+            <w:proofErr w:type="gramEnd"/>
+            <w:r>
+              <w:rPr>
+                <w:rFonts w:cstheme="minorHAnsi"/>
+              </w:rPr>
+              <w:t>1&gt;&gt;</w:t>
             </w:r>
           </w:p>
           <w:p>
@@ -2819,21 +4357,49 @@
               <w:rPr>
                 <w:rFonts w:cstheme="minorHAnsi"/>
               </w:rPr>
-              <w:t>&lt;&lt;cs_{claimant.correspondenceAddress.AddressLine2 != null}&gt;&gt;</w:t>
-            </w:r>
-          </w:p>
-          <w:p>
-            <w:pPr>
-              <w:spacing w:line="276" w:lineRule="auto"/>
-              <w:rPr>
-                <w:rFonts w:cstheme="minorHAnsi"/>
-              </w:rPr>
-            </w:pPr>
-            <w:r>
-              <w:rPr>
-                <w:rFonts w:cstheme="minorHAnsi"/>
-              </w:rPr>
-              <w:t>&lt;&lt;claimant.correspondenceAddress.AddressLine2&gt;&gt;</w:t>
+              <w:t>&lt;&lt;cs</w:t>
+            </w:r>
+            <w:proofErr w:type="gramStart"/>
+            <w:r>
+              <w:rPr>
+                <w:rFonts w:cstheme="minorHAnsi"/>
+              </w:rPr>
+              <w:t>_{</w:t>
+            </w:r>
+            <w:proofErr w:type="gramEnd"/>
+            <w:r>
+              <w:rPr>
+                <w:rFonts w:cstheme="minorHAnsi"/>
+              </w:rPr>
+              <w:t>claimant.correspondenceAddress.AddressLine2 != null}&gt;&gt;</w:t>
+            </w:r>
+          </w:p>
+          <w:p>
+            <w:pPr>
+              <w:spacing w:line="276" w:lineRule="auto"/>
+              <w:rPr>
+                <w:rFonts w:cstheme="minorHAnsi"/>
+              </w:rPr>
+            </w:pPr>
+            <w:r>
+              <w:rPr>
+                <w:rFonts w:cstheme="minorHAnsi"/>
+              </w:rPr>
+              <w:t>&lt;&lt;</w:t>
+            </w:r>
+            <w:proofErr w:type="gramStart"/>
+            <w:r>
+              <w:rPr>
+                <w:rFonts w:cstheme="minorHAnsi"/>
+              </w:rPr>
+              <w:t>claimant.correspondenceAddress.AddressLine</w:t>
+            </w:r>
+            <w:proofErr w:type="gramEnd"/>
+            <w:r>
+              <w:rPr>
+                <w:rFonts w:cstheme="minorHAnsi"/>
+              </w:rPr>
+              <w:t>2&gt;&gt;</w:t>
             </w:r>
           </w:p>
           <w:p>
@@ -2861,21 +4427,49 @@
               <w:rPr>
                 <w:rFonts w:cstheme="minorHAnsi"/>
               </w:rPr>
-              <w:t>&lt;&lt;cs_{claimant.correspondenceAddress.AddressLine3 != null}&gt;&gt;</w:t>
-            </w:r>
-          </w:p>
-          <w:p>
-            <w:pPr>
-              <w:spacing w:line="276" w:lineRule="auto"/>
-              <w:rPr>
-                <w:rFonts w:cstheme="minorHAnsi"/>
-              </w:rPr>
-            </w:pPr>
-            <w:r>
-              <w:rPr>
-                <w:rFonts w:cstheme="minorHAnsi"/>
-              </w:rPr>
-              <w:t>&lt;&lt;claimant.correspondenceAddress.AddressLine3&gt;&gt;</w:t>
+              <w:t>&lt;&lt;cs</w:t>
+            </w:r>
+            <w:proofErr w:type="gramStart"/>
+            <w:r>
+              <w:rPr>
+                <w:rFonts w:cstheme="minorHAnsi"/>
+              </w:rPr>
+              <w:t>_{</w:t>
+            </w:r>
+            <w:proofErr w:type="gramEnd"/>
+            <w:r>
+              <w:rPr>
+                <w:rFonts w:cstheme="minorHAnsi"/>
+              </w:rPr>
+              <w:t>claimant.correspondenceAddress.AddressLine3 != null}&gt;&gt;</w:t>
+            </w:r>
+          </w:p>
+          <w:p>
+            <w:pPr>
+              <w:spacing w:line="276" w:lineRule="auto"/>
+              <w:rPr>
+                <w:rFonts w:cstheme="minorHAnsi"/>
+              </w:rPr>
+            </w:pPr>
+            <w:r>
+              <w:rPr>
+                <w:rFonts w:cstheme="minorHAnsi"/>
+              </w:rPr>
+              <w:t>&lt;&lt;</w:t>
+            </w:r>
+            <w:proofErr w:type="gramStart"/>
+            <w:r>
+              <w:rPr>
+                <w:rFonts w:cstheme="minorHAnsi"/>
+              </w:rPr>
+              <w:t>claimant.correspondenceAddress.AddressLine</w:t>
+            </w:r>
+            <w:proofErr w:type="gramEnd"/>
+            <w:r>
+              <w:rPr>
+                <w:rFonts w:cstheme="minorHAnsi"/>
+              </w:rPr>
+              <w:t>3&gt;&gt;</w:t>
             </w:r>
           </w:p>
           <w:p>
@@ -2903,21 +4497,59 @@
               <w:rPr>
                 <w:rFonts w:cstheme="minorHAnsi"/>
               </w:rPr>
-              <w:t>&lt;&lt;cs_{claimant.correspondenceAddress.PostTown!= null}&gt;&gt;</w:t>
-            </w:r>
-          </w:p>
-          <w:p>
-            <w:pPr>
-              <w:spacing w:line="276" w:lineRule="auto"/>
-              <w:rPr>
-                <w:rFonts w:cstheme="minorHAnsi"/>
-              </w:rPr>
-            </w:pPr>
-            <w:r>
-              <w:rPr>
-                <w:rFonts w:cstheme="minorHAnsi"/>
-              </w:rPr>
-              <w:t>&lt;&lt;claimant.correspondenceAddress.PostTown &gt;&gt;</w:t>
+              <w:t>&lt;&lt;cs</w:t>
+            </w:r>
+            <w:proofErr w:type="gramStart"/>
+            <w:r>
+              <w:rPr>
+                <w:rFonts w:cstheme="minorHAnsi"/>
+              </w:rPr>
+              <w:t>_{</w:t>
+            </w:r>
+            <w:proofErr w:type="spellStart"/>
+            <w:proofErr w:type="gramEnd"/>
+            <w:r>
+              <w:rPr>
+                <w:rFonts w:cstheme="minorHAnsi"/>
+              </w:rPr>
+              <w:t>claimant.correspondenceAddress.PostTown</w:t>
+            </w:r>
+            <w:proofErr w:type="spellEnd"/>
+            <w:r>
+              <w:rPr>
+                <w:rFonts w:cstheme="minorHAnsi"/>
+              </w:rPr>
+              <w:t>!= null}&gt;&gt;</w:t>
+            </w:r>
+          </w:p>
+          <w:p>
+            <w:pPr>
+              <w:spacing w:line="276" w:lineRule="auto"/>
+              <w:rPr>
+                <w:rFonts w:cstheme="minorHAnsi"/>
+              </w:rPr>
+            </w:pPr>
+            <w:r>
+              <w:rPr>
+                <w:rFonts w:cstheme="minorHAnsi"/>
+              </w:rPr>
+              <w:t>&lt;&lt;</w:t>
+            </w:r>
+            <w:proofErr w:type="spellStart"/>
+            <w:proofErr w:type="gramStart"/>
+            <w:r>
+              <w:rPr>
+                <w:rFonts w:cstheme="minorHAnsi"/>
+              </w:rPr>
+              <w:t>claimant.correspondenceAddress.PostTown</w:t>
+            </w:r>
+            <w:proofErr w:type="spellEnd"/>
+            <w:proofErr w:type="gramEnd"/>
+            <w:r>
+              <w:rPr>
+                <w:rFonts w:cstheme="minorHAnsi"/>
+              </w:rPr>
+              <w:t xml:space="preserve"> &gt;&gt;</w:t>
             </w:r>
           </w:p>
           <w:p>
@@ -2945,7 +4577,29 @@
               <w:rPr>
                 <w:rFonts w:cstheme="minorHAnsi"/>
               </w:rPr>
-              <w:t>&lt;&lt;cs_{claimant.correspondenceAddress.County!= null}&gt;&gt;</w:t>
+              <w:t>&lt;&lt;cs</w:t>
+            </w:r>
+            <w:proofErr w:type="gramStart"/>
+            <w:r>
+              <w:rPr>
+                <w:rFonts w:cstheme="minorHAnsi"/>
+              </w:rPr>
+              <w:t>_{</w:t>
+            </w:r>
+            <w:proofErr w:type="spellStart"/>
+            <w:proofErr w:type="gramEnd"/>
+            <w:r>
+              <w:rPr>
+                <w:rFonts w:cstheme="minorHAnsi"/>
+              </w:rPr>
+              <w:t>claimant.correspondenceAddress.County</w:t>
+            </w:r>
+            <w:proofErr w:type="spellEnd"/>
+            <w:r>
+              <w:rPr>
+                <w:rFonts w:cstheme="minorHAnsi"/>
+              </w:rPr>
+              <w:t>!= null}&gt;&gt;</w:t>
             </w:r>
           </w:p>
           <w:p>
@@ -2974,21 +4628,59 @@
                 <w:rFonts w:cstheme="minorHAnsi"/>
               </w:rPr>
               <w:lastRenderedPageBreak/>
-              <w:t>&lt;&lt;cs_{claimant.correspondenceAddress.PostCode!= null}&gt;&gt;</w:t>
-            </w:r>
-          </w:p>
-          <w:p>
-            <w:pPr>
-              <w:spacing w:line="276" w:lineRule="auto"/>
-              <w:rPr>
-                <w:rFonts w:cstheme="minorHAnsi"/>
-              </w:rPr>
-            </w:pPr>
-            <w:r>
-              <w:rPr>
-                <w:rFonts w:cstheme="minorHAnsi"/>
-              </w:rPr>
-              <w:t>&lt;&lt;claimant.correspondenceAddress.PostCode&gt;&gt;</w:t>
+              <w:t>&lt;&lt;cs</w:t>
+            </w:r>
+            <w:proofErr w:type="gramStart"/>
+            <w:r>
+              <w:rPr>
+                <w:rFonts w:cstheme="minorHAnsi"/>
+              </w:rPr>
+              <w:t>_{</w:t>
+            </w:r>
+            <w:proofErr w:type="spellStart"/>
+            <w:proofErr w:type="gramEnd"/>
+            <w:r>
+              <w:rPr>
+                <w:rFonts w:cstheme="minorHAnsi"/>
+              </w:rPr>
+              <w:t>claimant.correspondenceAddress.PostCode</w:t>
+            </w:r>
+            <w:proofErr w:type="spellEnd"/>
+            <w:r>
+              <w:rPr>
+                <w:rFonts w:cstheme="minorHAnsi"/>
+              </w:rPr>
+              <w:t>!= null}&gt;&gt;</w:t>
+            </w:r>
+          </w:p>
+          <w:p>
+            <w:pPr>
+              <w:spacing w:line="276" w:lineRule="auto"/>
+              <w:rPr>
+                <w:rFonts w:cstheme="minorHAnsi"/>
+              </w:rPr>
+            </w:pPr>
+            <w:r>
+              <w:rPr>
+                <w:rFonts w:cstheme="minorHAnsi"/>
+              </w:rPr>
+              <w:t>&lt;&lt;</w:t>
+            </w:r>
+            <w:proofErr w:type="spellStart"/>
+            <w:proofErr w:type="gramStart"/>
+            <w:r>
+              <w:rPr>
+                <w:rFonts w:cstheme="minorHAnsi"/>
+              </w:rPr>
+              <w:t>claimant.correspondenceAddress.PostCode</w:t>
+            </w:r>
+            <w:proofErr w:type="spellEnd"/>
+            <w:proofErr w:type="gramEnd"/>
+            <w:r>
+              <w:rPr>
+                <w:rFonts w:cstheme="minorHAnsi"/>
+              </w:rPr>
+              <w:t>&gt;&gt;</w:t>
             </w:r>
           </w:p>
           <w:p>
@@ -3051,7 +4743,23 @@
               <w:rPr>
                 <w:rFonts w:cstheme="minorHAnsi"/>
               </w:rPr>
-              <w:t>&lt;&lt;claimant.phone&gt;&gt;</w:t>
+              <w:t>&lt;&lt;</w:t>
+            </w:r>
+            <w:proofErr w:type="spellStart"/>
+            <w:proofErr w:type="gramStart"/>
+            <w:r>
+              <w:rPr>
+                <w:rFonts w:cstheme="minorHAnsi"/>
+              </w:rPr>
+              <w:t>claimant.phone</w:t>
+            </w:r>
+            <w:proofErr w:type="spellEnd"/>
+            <w:proofErr w:type="gramEnd"/>
+            <w:r>
+              <w:rPr>
+                <w:rFonts w:cstheme="minorHAnsi"/>
+              </w:rPr>
+              <w:t>&gt;&gt;</w:t>
             </w:r>
           </w:p>
         </w:tc>
@@ -3091,7 +4799,23 @@
               <w:rPr>
                 <w:rFonts w:cstheme="minorHAnsi"/>
               </w:rPr>
-              <w:t>&lt;&lt;claimant.email&gt;&gt;</w:t>
+              <w:t>&lt;&lt;</w:t>
+            </w:r>
+            <w:proofErr w:type="spellStart"/>
+            <w:proofErr w:type="gramStart"/>
+            <w:r>
+              <w:rPr>
+                <w:rFonts w:cstheme="minorHAnsi"/>
+              </w:rPr>
+              <w:t>claimant.email</w:t>
+            </w:r>
+            <w:proofErr w:type="spellEnd"/>
+            <w:proofErr w:type="gramEnd"/>
+            <w:r>
+              <w:rPr>
+                <w:rFonts w:cstheme="minorHAnsi"/>
+              </w:rPr>
+              <w:t>&gt;&gt;</w:t>
             </w:r>
           </w:p>
         </w:tc>
@@ -3156,7 +4880,23 @@
         <w:rPr>
           <w:rFonts w:cstheme="minorHAnsi"/>
         </w:rPr>
-        <w:t>&lt;&lt;cs_{claimant.isCompany}&gt;&gt;</w:t>
+        <w:t>&lt;&lt;cs_{</w:t>
+      </w:r>
+      <w:proofErr w:type="spellStart"/>
+      <w:proofErr w:type="gramStart"/>
+      <w:r>
+        <w:rPr>
+          <w:rFonts w:cstheme="minorHAnsi"/>
+        </w:rPr>
+        <w:t>claimant.isCompany</w:t>
+      </w:r>
+      <w:proofErr w:type="spellEnd"/>
+      <w:proofErr w:type="gramEnd"/>
+      <w:r>
+        <w:rPr>
+          <w:rFonts w:cstheme="minorHAnsi"/>
+        </w:rPr>
+        <w:t>}&gt;&gt;</w:t>
       </w:r>
     </w:p>
     <w:p>
@@ -3308,7 +5048,23 @@
               <w:rPr>
                 <w:rFonts w:cstheme="minorHAnsi"/>
               </w:rPr>
-              <w:t>&lt;&lt;claimant.contactPerson&gt;&gt;</w:t>
+              <w:t>&lt;&lt;</w:t>
+            </w:r>
+            <w:proofErr w:type="spellStart"/>
+            <w:proofErr w:type="gramStart"/>
+            <w:r>
+              <w:rPr>
+                <w:rFonts w:cstheme="minorHAnsi"/>
+              </w:rPr>
+              <w:t>claimant.contactPerson</w:t>
+            </w:r>
+            <w:proofErr w:type="spellEnd"/>
+            <w:proofErr w:type="gramEnd"/>
+            <w:r>
+              <w:rPr>
+                <w:rFonts w:cstheme="minorHAnsi"/>
+              </w:rPr>
+              <w:t>&gt;&gt;</w:t>
             </w:r>
           </w:p>
         </w:tc>
@@ -3348,21 +5104,49 @@
               <w:rPr>
                 <w:rFonts w:cstheme="minorHAnsi"/>
               </w:rPr>
-              <w:t>&lt;&lt;cs_{claimant.primaryAddress.AddressLine1 != null}&gt;&gt;</w:t>
-            </w:r>
-          </w:p>
-          <w:p>
-            <w:pPr>
-              <w:spacing w:line="276" w:lineRule="auto"/>
-              <w:rPr>
-                <w:rFonts w:cstheme="minorHAnsi"/>
-              </w:rPr>
-            </w:pPr>
-            <w:r>
-              <w:rPr>
-                <w:rFonts w:cstheme="minorHAnsi"/>
-              </w:rPr>
-              <w:t>&lt;&lt;claimant.primaryAddress.AddressLine1&gt;&gt;</w:t>
+              <w:t>&lt;&lt;cs</w:t>
+            </w:r>
+            <w:proofErr w:type="gramStart"/>
+            <w:r>
+              <w:rPr>
+                <w:rFonts w:cstheme="minorHAnsi"/>
+              </w:rPr>
+              <w:t>_{</w:t>
+            </w:r>
+            <w:proofErr w:type="gramEnd"/>
+            <w:r>
+              <w:rPr>
+                <w:rFonts w:cstheme="minorHAnsi"/>
+              </w:rPr>
+              <w:t>claimant.primaryAddress.AddressLine1 != null}&gt;&gt;</w:t>
+            </w:r>
+          </w:p>
+          <w:p>
+            <w:pPr>
+              <w:spacing w:line="276" w:lineRule="auto"/>
+              <w:rPr>
+                <w:rFonts w:cstheme="minorHAnsi"/>
+              </w:rPr>
+            </w:pPr>
+            <w:r>
+              <w:rPr>
+                <w:rFonts w:cstheme="minorHAnsi"/>
+              </w:rPr>
+              <w:t>&lt;&lt;</w:t>
+            </w:r>
+            <w:proofErr w:type="gramStart"/>
+            <w:r>
+              <w:rPr>
+                <w:rFonts w:cstheme="minorHAnsi"/>
+              </w:rPr>
+              <w:t>claimant.primaryAddress.AddressLine</w:t>
+            </w:r>
+            <w:proofErr w:type="gramEnd"/>
+            <w:r>
+              <w:rPr>
+                <w:rFonts w:cstheme="minorHAnsi"/>
+              </w:rPr>
+              <w:t>1&gt;&gt;</w:t>
             </w:r>
           </w:p>
           <w:p>
@@ -3390,21 +5174,49 @@
               <w:rPr>
                 <w:rFonts w:cstheme="minorHAnsi"/>
               </w:rPr>
-              <w:t>&lt;&lt;cs_{claimant.primaryAddress.AddressLine2 != null}&gt;&gt;</w:t>
-            </w:r>
-          </w:p>
-          <w:p>
-            <w:pPr>
-              <w:spacing w:line="276" w:lineRule="auto"/>
-              <w:rPr>
-                <w:rFonts w:cstheme="minorHAnsi"/>
-              </w:rPr>
-            </w:pPr>
-            <w:r>
-              <w:rPr>
-                <w:rFonts w:cstheme="minorHAnsi"/>
-              </w:rPr>
-              <w:t>&lt;&lt;claimant.primaryAddress.AddressLine2&gt;&gt;</w:t>
+              <w:t>&lt;&lt;cs</w:t>
+            </w:r>
+            <w:proofErr w:type="gramStart"/>
+            <w:r>
+              <w:rPr>
+                <w:rFonts w:cstheme="minorHAnsi"/>
+              </w:rPr>
+              <w:t>_{</w:t>
+            </w:r>
+            <w:proofErr w:type="gramEnd"/>
+            <w:r>
+              <w:rPr>
+                <w:rFonts w:cstheme="minorHAnsi"/>
+              </w:rPr>
+              <w:t>claimant.primaryAddress.AddressLine2 != null}&gt;&gt;</w:t>
+            </w:r>
+          </w:p>
+          <w:p>
+            <w:pPr>
+              <w:spacing w:line="276" w:lineRule="auto"/>
+              <w:rPr>
+                <w:rFonts w:cstheme="minorHAnsi"/>
+              </w:rPr>
+            </w:pPr>
+            <w:r>
+              <w:rPr>
+                <w:rFonts w:cstheme="minorHAnsi"/>
+              </w:rPr>
+              <w:t>&lt;&lt;</w:t>
+            </w:r>
+            <w:proofErr w:type="gramStart"/>
+            <w:r>
+              <w:rPr>
+                <w:rFonts w:cstheme="minorHAnsi"/>
+              </w:rPr>
+              <w:t>claimant.primaryAddress.AddressLine</w:t>
+            </w:r>
+            <w:proofErr w:type="gramEnd"/>
+            <w:r>
+              <w:rPr>
+                <w:rFonts w:cstheme="minorHAnsi"/>
+              </w:rPr>
+              <w:t>2&gt;&gt;</w:t>
             </w:r>
           </w:p>
           <w:p>
@@ -3432,21 +5244,49 @@
               <w:rPr>
                 <w:rFonts w:cstheme="minorHAnsi"/>
               </w:rPr>
-              <w:t>&lt;&lt;cs_{claimant.primaryAddress.AddressLine3 != null}&gt;&gt;</w:t>
-            </w:r>
-          </w:p>
-          <w:p>
-            <w:pPr>
-              <w:spacing w:line="276" w:lineRule="auto"/>
-              <w:rPr>
-                <w:rFonts w:cstheme="minorHAnsi"/>
-              </w:rPr>
-            </w:pPr>
-            <w:r>
-              <w:rPr>
-                <w:rFonts w:cstheme="minorHAnsi"/>
-              </w:rPr>
-              <w:t>&lt;&lt;claimant.primaryAddress.AddressLine3&gt;&gt;</w:t>
+              <w:t>&lt;&lt;cs</w:t>
+            </w:r>
+            <w:proofErr w:type="gramStart"/>
+            <w:r>
+              <w:rPr>
+                <w:rFonts w:cstheme="minorHAnsi"/>
+              </w:rPr>
+              <w:t>_{</w:t>
+            </w:r>
+            <w:proofErr w:type="gramEnd"/>
+            <w:r>
+              <w:rPr>
+                <w:rFonts w:cstheme="minorHAnsi"/>
+              </w:rPr>
+              <w:t>claimant.primaryAddress.AddressLine3 != null}&gt;&gt;</w:t>
+            </w:r>
+          </w:p>
+          <w:p>
+            <w:pPr>
+              <w:spacing w:line="276" w:lineRule="auto"/>
+              <w:rPr>
+                <w:rFonts w:cstheme="minorHAnsi"/>
+              </w:rPr>
+            </w:pPr>
+            <w:r>
+              <w:rPr>
+                <w:rFonts w:cstheme="minorHAnsi"/>
+              </w:rPr>
+              <w:t>&lt;&lt;</w:t>
+            </w:r>
+            <w:proofErr w:type="gramStart"/>
+            <w:r>
+              <w:rPr>
+                <w:rFonts w:cstheme="minorHAnsi"/>
+              </w:rPr>
+              <w:t>claimant.primaryAddress.AddressLine</w:t>
+            </w:r>
+            <w:proofErr w:type="gramEnd"/>
+            <w:r>
+              <w:rPr>
+                <w:rFonts w:cstheme="minorHAnsi"/>
+              </w:rPr>
+              <w:t>3&gt;&gt;</w:t>
             </w:r>
           </w:p>
           <w:p>
@@ -3474,21 +5314,59 @@
               <w:rPr>
                 <w:rFonts w:cstheme="minorHAnsi"/>
               </w:rPr>
-              <w:t>&lt;&lt;cs_{claimant.primaryAddress.PostTown!= null}&gt;&gt;</w:t>
-            </w:r>
-          </w:p>
-          <w:p>
-            <w:pPr>
-              <w:spacing w:line="276" w:lineRule="auto"/>
-              <w:rPr>
-                <w:rFonts w:cstheme="minorHAnsi"/>
-              </w:rPr>
-            </w:pPr>
-            <w:r>
-              <w:rPr>
-                <w:rFonts w:cstheme="minorHAnsi"/>
-              </w:rPr>
-              <w:t>&lt;&lt;claimant.primaryAddress.PostTown &gt;&gt;</w:t>
+              <w:t>&lt;&lt;cs</w:t>
+            </w:r>
+            <w:proofErr w:type="gramStart"/>
+            <w:r>
+              <w:rPr>
+                <w:rFonts w:cstheme="minorHAnsi"/>
+              </w:rPr>
+              <w:t>_{</w:t>
+            </w:r>
+            <w:proofErr w:type="spellStart"/>
+            <w:proofErr w:type="gramEnd"/>
+            <w:r>
+              <w:rPr>
+                <w:rFonts w:cstheme="minorHAnsi"/>
+              </w:rPr>
+              <w:t>claimant.primaryAddress.PostTown</w:t>
+            </w:r>
+            <w:proofErr w:type="spellEnd"/>
+            <w:r>
+              <w:rPr>
+                <w:rFonts w:cstheme="minorHAnsi"/>
+              </w:rPr>
+              <w:t>!= null}&gt;&gt;</w:t>
+            </w:r>
+          </w:p>
+          <w:p>
+            <w:pPr>
+              <w:spacing w:line="276" w:lineRule="auto"/>
+              <w:rPr>
+                <w:rFonts w:cstheme="minorHAnsi"/>
+              </w:rPr>
+            </w:pPr>
+            <w:r>
+              <w:rPr>
+                <w:rFonts w:cstheme="minorHAnsi"/>
+              </w:rPr>
+              <w:t>&lt;&lt;</w:t>
+            </w:r>
+            <w:proofErr w:type="spellStart"/>
+            <w:proofErr w:type="gramStart"/>
+            <w:r>
+              <w:rPr>
+                <w:rFonts w:cstheme="minorHAnsi"/>
+              </w:rPr>
+              <w:t>claimant.primaryAddress.PostTown</w:t>
+            </w:r>
+            <w:proofErr w:type="spellEnd"/>
+            <w:proofErr w:type="gramEnd"/>
+            <w:r>
+              <w:rPr>
+                <w:rFonts w:cstheme="minorHAnsi"/>
+              </w:rPr>
+              <w:t xml:space="preserve"> &gt;&gt;</w:t>
             </w:r>
           </w:p>
           <w:p>
@@ -3516,21 +5394,59 @@
               <w:rPr>
                 <w:rFonts w:cstheme="minorHAnsi"/>
               </w:rPr>
-              <w:t>&lt;&lt;cs_{claimant.primaryAddress.County!= null}&gt;&gt;</w:t>
-            </w:r>
-          </w:p>
-          <w:p>
-            <w:pPr>
-              <w:spacing w:line="276" w:lineRule="auto"/>
-              <w:rPr>
-                <w:rFonts w:cstheme="minorHAnsi"/>
-              </w:rPr>
-            </w:pPr>
-            <w:r>
-              <w:rPr>
-                <w:rFonts w:cstheme="minorHAnsi"/>
-              </w:rPr>
-              <w:t>&lt;&lt;claimant.primaryAddress.County&gt;&gt;</w:t>
+              <w:t>&lt;&lt;cs</w:t>
+            </w:r>
+            <w:proofErr w:type="gramStart"/>
+            <w:r>
+              <w:rPr>
+                <w:rFonts w:cstheme="minorHAnsi"/>
+              </w:rPr>
+              <w:t>_{</w:t>
+            </w:r>
+            <w:proofErr w:type="spellStart"/>
+            <w:proofErr w:type="gramEnd"/>
+            <w:r>
+              <w:rPr>
+                <w:rFonts w:cstheme="minorHAnsi"/>
+              </w:rPr>
+              <w:t>claimant.primaryAddress.County</w:t>
+            </w:r>
+            <w:proofErr w:type="spellEnd"/>
+            <w:r>
+              <w:rPr>
+                <w:rFonts w:cstheme="minorHAnsi"/>
+              </w:rPr>
+              <w:t>!= null}&gt;&gt;</w:t>
+            </w:r>
+          </w:p>
+          <w:p>
+            <w:pPr>
+              <w:spacing w:line="276" w:lineRule="auto"/>
+              <w:rPr>
+                <w:rFonts w:cstheme="minorHAnsi"/>
+              </w:rPr>
+            </w:pPr>
+            <w:r>
+              <w:rPr>
+                <w:rFonts w:cstheme="minorHAnsi"/>
+              </w:rPr>
+              <w:t>&lt;&lt;</w:t>
+            </w:r>
+            <w:proofErr w:type="spellStart"/>
+            <w:proofErr w:type="gramStart"/>
+            <w:r>
+              <w:rPr>
+                <w:rFonts w:cstheme="minorHAnsi"/>
+              </w:rPr>
+              <w:t>claimant.primaryAddress.County</w:t>
+            </w:r>
+            <w:proofErr w:type="spellEnd"/>
+            <w:proofErr w:type="gramEnd"/>
+            <w:r>
+              <w:rPr>
+                <w:rFonts w:cstheme="minorHAnsi"/>
+              </w:rPr>
+              <w:t>&gt;&gt;</w:t>
             </w:r>
           </w:p>
           <w:p>
@@ -3558,21 +5474,59 @@
               <w:rPr>
                 <w:rFonts w:cstheme="minorHAnsi"/>
               </w:rPr>
-              <w:t>&lt;&lt;cs_{claimant.primaryAddress.Country!= null}&gt;&gt;</w:t>
-            </w:r>
-          </w:p>
-          <w:p>
-            <w:pPr>
-              <w:spacing w:line="276" w:lineRule="auto"/>
-              <w:rPr>
-                <w:rFonts w:cstheme="minorHAnsi"/>
-              </w:rPr>
-            </w:pPr>
-            <w:r>
-              <w:rPr>
-                <w:rFonts w:cstheme="minorHAnsi"/>
-              </w:rPr>
-              <w:t>&lt;&lt;claimant.primaryAddress.Country&gt;&gt;</w:t>
+              <w:t>&lt;&lt;cs</w:t>
+            </w:r>
+            <w:proofErr w:type="gramStart"/>
+            <w:r>
+              <w:rPr>
+                <w:rFonts w:cstheme="minorHAnsi"/>
+              </w:rPr>
+              <w:t>_{</w:t>
+            </w:r>
+            <w:proofErr w:type="spellStart"/>
+            <w:proofErr w:type="gramEnd"/>
+            <w:r>
+              <w:rPr>
+                <w:rFonts w:cstheme="minorHAnsi"/>
+              </w:rPr>
+              <w:t>claimant.primaryAddress.Country</w:t>
+            </w:r>
+            <w:proofErr w:type="spellEnd"/>
+            <w:r>
+              <w:rPr>
+                <w:rFonts w:cstheme="minorHAnsi"/>
+              </w:rPr>
+              <w:t>!= null}&gt;&gt;</w:t>
+            </w:r>
+          </w:p>
+          <w:p>
+            <w:pPr>
+              <w:spacing w:line="276" w:lineRule="auto"/>
+              <w:rPr>
+                <w:rFonts w:cstheme="minorHAnsi"/>
+              </w:rPr>
+            </w:pPr>
+            <w:r>
+              <w:rPr>
+                <w:rFonts w:cstheme="minorHAnsi"/>
+              </w:rPr>
+              <w:t>&lt;&lt;</w:t>
+            </w:r>
+            <w:proofErr w:type="spellStart"/>
+            <w:proofErr w:type="gramStart"/>
+            <w:r>
+              <w:rPr>
+                <w:rFonts w:cstheme="minorHAnsi"/>
+              </w:rPr>
+              <w:t>claimant.primaryAddress.Country</w:t>
+            </w:r>
+            <w:proofErr w:type="spellEnd"/>
+            <w:proofErr w:type="gramEnd"/>
+            <w:r>
+              <w:rPr>
+                <w:rFonts w:cstheme="minorHAnsi"/>
+              </w:rPr>
+              <w:t>&gt;&gt;</w:t>
             </w:r>
           </w:p>
           <w:p>
@@ -3600,7 +5554,29 @@
               <w:rPr>
                 <w:rFonts w:cstheme="minorHAnsi"/>
               </w:rPr>
-              <w:t>&lt;&lt;cs_{claimant.primaryAddress.PostCode!= null}&gt;&gt;</w:t>
+              <w:t>&lt;&lt;cs</w:t>
+            </w:r>
+            <w:proofErr w:type="gramStart"/>
+            <w:r>
+              <w:rPr>
+                <w:rFonts w:cstheme="minorHAnsi"/>
+              </w:rPr>
+              <w:t>_{</w:t>
+            </w:r>
+            <w:proofErr w:type="spellStart"/>
+            <w:proofErr w:type="gramEnd"/>
+            <w:r>
+              <w:rPr>
+                <w:rFonts w:cstheme="minorHAnsi"/>
+              </w:rPr>
+              <w:t>claimant.primaryAddress.PostCode</w:t>
+            </w:r>
+            <w:proofErr w:type="spellEnd"/>
+            <w:r>
+              <w:rPr>
+                <w:rFonts w:cstheme="minorHAnsi"/>
+              </w:rPr>
+              <w:t>!= null}&gt;&gt;</w:t>
             </w:r>
           </w:p>
           <w:p>
@@ -3615,7 +5591,23 @@
                 <w:rFonts w:cstheme="minorHAnsi"/>
               </w:rPr>
               <w:lastRenderedPageBreak/>
-              <w:t>&lt;&lt;claimant.primaryAddress.PostCode&gt;&gt;</w:t>
+              <w:t>&lt;&lt;</w:t>
+            </w:r>
+            <w:proofErr w:type="spellStart"/>
+            <w:proofErr w:type="gramStart"/>
+            <w:r>
+              <w:rPr>
+                <w:rFonts w:cstheme="minorHAnsi"/>
+              </w:rPr>
+              <w:t>claimant.primaryAddress.PostCode</w:t>
+            </w:r>
+            <w:proofErr w:type="spellEnd"/>
+            <w:proofErr w:type="gramEnd"/>
+            <w:r>
+              <w:rPr>
+                <w:rFonts w:cstheme="minorHAnsi"/>
+              </w:rPr>
+              <w:t>&gt;&gt;</w:t>
             </w:r>
           </w:p>
           <w:p>
@@ -3651,7 +5643,29 @@
                 <w:rFonts w:cstheme="minorHAnsi"/>
               </w:rPr>
               <w:lastRenderedPageBreak/>
-              <w:t>&lt;&lt;cr_{claimant.correspondenceAddress.AddressLine1 != null}&gt;&gt;</w:t>
+              <w:t>&lt;&lt;</w:t>
+            </w:r>
+            <w:proofErr w:type="spellStart"/>
+            <w:r>
+              <w:rPr>
+                <w:rFonts w:cstheme="minorHAnsi"/>
+              </w:rPr>
+              <w:t>cr</w:t>
+            </w:r>
+            <w:proofErr w:type="spellEnd"/>
+            <w:proofErr w:type="gramStart"/>
+            <w:r>
+              <w:rPr>
+                <w:rFonts w:cstheme="minorHAnsi"/>
+              </w:rPr>
+              <w:t>_{</w:t>
+            </w:r>
+            <w:proofErr w:type="gramEnd"/>
+            <w:r>
+              <w:rPr>
+                <w:rFonts w:cstheme="minorHAnsi"/>
+              </w:rPr>
+              <w:t>claimant.correspondenceAddress.AddressLine1 != null}&gt;&gt;</w:t>
             </w:r>
           </w:p>
         </w:tc>
@@ -3704,21 +5718,49 @@
               <w:rPr>
                 <w:rFonts w:cstheme="minorHAnsi"/>
               </w:rPr>
-              <w:t>&lt;&lt;cs_{claimant.correspondenceAddress.AddressLine1 != null}&gt;&gt;</w:t>
-            </w:r>
-          </w:p>
-          <w:p>
-            <w:pPr>
-              <w:spacing w:line="276" w:lineRule="auto"/>
-              <w:rPr>
-                <w:rFonts w:cstheme="minorHAnsi"/>
-              </w:rPr>
-            </w:pPr>
-            <w:r>
-              <w:rPr>
-                <w:rFonts w:cstheme="minorHAnsi"/>
-              </w:rPr>
-              <w:t>&lt;&lt;claimant.correspondenceAddress.AddressLine1&gt;&gt;</w:t>
+              <w:t>&lt;&lt;cs</w:t>
+            </w:r>
+            <w:proofErr w:type="gramStart"/>
+            <w:r>
+              <w:rPr>
+                <w:rFonts w:cstheme="minorHAnsi"/>
+              </w:rPr>
+              <w:t>_{</w:t>
+            </w:r>
+            <w:proofErr w:type="gramEnd"/>
+            <w:r>
+              <w:rPr>
+                <w:rFonts w:cstheme="minorHAnsi"/>
+              </w:rPr>
+              <w:t>claimant.correspondenceAddress.AddressLine1 != null}&gt;&gt;</w:t>
+            </w:r>
+          </w:p>
+          <w:p>
+            <w:pPr>
+              <w:spacing w:line="276" w:lineRule="auto"/>
+              <w:rPr>
+                <w:rFonts w:cstheme="minorHAnsi"/>
+              </w:rPr>
+            </w:pPr>
+            <w:r>
+              <w:rPr>
+                <w:rFonts w:cstheme="minorHAnsi"/>
+              </w:rPr>
+              <w:t>&lt;&lt;</w:t>
+            </w:r>
+            <w:proofErr w:type="gramStart"/>
+            <w:r>
+              <w:rPr>
+                <w:rFonts w:cstheme="minorHAnsi"/>
+              </w:rPr>
+              <w:t>claimant.correspondenceAddress.AddressLine</w:t>
+            </w:r>
+            <w:proofErr w:type="gramEnd"/>
+            <w:r>
+              <w:rPr>
+                <w:rFonts w:cstheme="minorHAnsi"/>
+              </w:rPr>
+              <w:t>1&gt;&gt;</w:t>
             </w:r>
           </w:p>
           <w:p>
@@ -3746,21 +5788,49 @@
               <w:rPr>
                 <w:rFonts w:cstheme="minorHAnsi"/>
               </w:rPr>
-              <w:t>&lt;&lt;cs_{claimant.correspondenceAddress.AddressLine2 != null}&gt;&gt;</w:t>
-            </w:r>
-          </w:p>
-          <w:p>
-            <w:pPr>
-              <w:spacing w:line="276" w:lineRule="auto"/>
-              <w:rPr>
-                <w:rFonts w:cstheme="minorHAnsi"/>
-              </w:rPr>
-            </w:pPr>
-            <w:r>
-              <w:rPr>
-                <w:rFonts w:cstheme="minorHAnsi"/>
-              </w:rPr>
-              <w:t>&lt;&lt;claimant.correspondenceAddress.AddressLine2&gt;&gt;</w:t>
+              <w:t>&lt;&lt;cs</w:t>
+            </w:r>
+            <w:proofErr w:type="gramStart"/>
+            <w:r>
+              <w:rPr>
+                <w:rFonts w:cstheme="minorHAnsi"/>
+              </w:rPr>
+              <w:t>_{</w:t>
+            </w:r>
+            <w:proofErr w:type="gramEnd"/>
+            <w:r>
+              <w:rPr>
+                <w:rFonts w:cstheme="minorHAnsi"/>
+              </w:rPr>
+              <w:t>claimant.correspondenceAddress.AddressLine2 != null}&gt;&gt;</w:t>
+            </w:r>
+          </w:p>
+          <w:p>
+            <w:pPr>
+              <w:spacing w:line="276" w:lineRule="auto"/>
+              <w:rPr>
+                <w:rFonts w:cstheme="minorHAnsi"/>
+              </w:rPr>
+            </w:pPr>
+            <w:r>
+              <w:rPr>
+                <w:rFonts w:cstheme="minorHAnsi"/>
+              </w:rPr>
+              <w:t>&lt;&lt;</w:t>
+            </w:r>
+            <w:proofErr w:type="gramStart"/>
+            <w:r>
+              <w:rPr>
+                <w:rFonts w:cstheme="minorHAnsi"/>
+              </w:rPr>
+              <w:t>claimant.correspondenceAddress.AddressLine</w:t>
+            </w:r>
+            <w:proofErr w:type="gramEnd"/>
+            <w:r>
+              <w:rPr>
+                <w:rFonts w:cstheme="minorHAnsi"/>
+              </w:rPr>
+              <w:t>2&gt;&gt;</w:t>
             </w:r>
           </w:p>
           <w:p>
@@ -3788,21 +5858,49 @@
               <w:rPr>
                 <w:rFonts w:cstheme="minorHAnsi"/>
               </w:rPr>
-              <w:t>&lt;&lt;cs_{claimant.correspondenceAddress.AddressLine3 != null}&gt;&gt;</w:t>
-            </w:r>
-          </w:p>
-          <w:p>
-            <w:pPr>
-              <w:spacing w:line="276" w:lineRule="auto"/>
-              <w:rPr>
-                <w:rFonts w:cstheme="minorHAnsi"/>
-              </w:rPr>
-            </w:pPr>
-            <w:r>
-              <w:rPr>
-                <w:rFonts w:cstheme="minorHAnsi"/>
-              </w:rPr>
-              <w:t>&lt;&lt;claimant.correspondenceAddress.AddressLine3&gt;&gt;</w:t>
+              <w:t>&lt;&lt;cs</w:t>
+            </w:r>
+            <w:proofErr w:type="gramStart"/>
+            <w:r>
+              <w:rPr>
+                <w:rFonts w:cstheme="minorHAnsi"/>
+              </w:rPr>
+              <w:t>_{</w:t>
+            </w:r>
+            <w:proofErr w:type="gramEnd"/>
+            <w:r>
+              <w:rPr>
+                <w:rFonts w:cstheme="minorHAnsi"/>
+              </w:rPr>
+              <w:t>claimant.correspondenceAddress.AddressLine3 != null}&gt;&gt;</w:t>
+            </w:r>
+          </w:p>
+          <w:p>
+            <w:pPr>
+              <w:spacing w:line="276" w:lineRule="auto"/>
+              <w:rPr>
+                <w:rFonts w:cstheme="minorHAnsi"/>
+              </w:rPr>
+            </w:pPr>
+            <w:r>
+              <w:rPr>
+                <w:rFonts w:cstheme="minorHAnsi"/>
+              </w:rPr>
+              <w:t>&lt;&lt;</w:t>
+            </w:r>
+            <w:proofErr w:type="gramStart"/>
+            <w:r>
+              <w:rPr>
+                <w:rFonts w:cstheme="minorHAnsi"/>
+              </w:rPr>
+              <w:t>claimant.correspondenceAddress.AddressLine</w:t>
+            </w:r>
+            <w:proofErr w:type="gramEnd"/>
+            <w:r>
+              <w:rPr>
+                <w:rFonts w:cstheme="minorHAnsi"/>
+              </w:rPr>
+              <w:t>3&gt;&gt;</w:t>
             </w:r>
           </w:p>
           <w:p>
@@ -3830,21 +5928,59 @@
               <w:rPr>
                 <w:rFonts w:cstheme="minorHAnsi"/>
               </w:rPr>
-              <w:t>&lt;&lt;cs_{claimant.correspondenceAddress.PostTown!= null}&gt;&gt;</w:t>
-            </w:r>
-          </w:p>
-          <w:p>
-            <w:pPr>
-              <w:spacing w:line="276" w:lineRule="auto"/>
-              <w:rPr>
-                <w:rFonts w:cstheme="minorHAnsi"/>
-              </w:rPr>
-            </w:pPr>
-            <w:r>
-              <w:rPr>
-                <w:rFonts w:cstheme="minorHAnsi"/>
-              </w:rPr>
-              <w:t>&lt;&lt;claimant.correspondenceAddress.PostTown &gt;&gt;</w:t>
+              <w:t>&lt;&lt;cs</w:t>
+            </w:r>
+            <w:proofErr w:type="gramStart"/>
+            <w:r>
+              <w:rPr>
+                <w:rFonts w:cstheme="minorHAnsi"/>
+              </w:rPr>
+              <w:t>_{</w:t>
+            </w:r>
+            <w:proofErr w:type="spellStart"/>
+            <w:proofErr w:type="gramEnd"/>
+            <w:r>
+              <w:rPr>
+                <w:rFonts w:cstheme="minorHAnsi"/>
+              </w:rPr>
+              <w:t>claimant.correspondenceAddress.PostTown</w:t>
+            </w:r>
+            <w:proofErr w:type="spellEnd"/>
+            <w:r>
+              <w:rPr>
+                <w:rFonts w:cstheme="minorHAnsi"/>
+              </w:rPr>
+              <w:t>!= null}&gt;&gt;</w:t>
+            </w:r>
+          </w:p>
+          <w:p>
+            <w:pPr>
+              <w:spacing w:line="276" w:lineRule="auto"/>
+              <w:rPr>
+                <w:rFonts w:cstheme="minorHAnsi"/>
+              </w:rPr>
+            </w:pPr>
+            <w:r>
+              <w:rPr>
+                <w:rFonts w:cstheme="minorHAnsi"/>
+              </w:rPr>
+              <w:t>&lt;&lt;</w:t>
+            </w:r>
+            <w:proofErr w:type="spellStart"/>
+            <w:proofErr w:type="gramStart"/>
+            <w:r>
+              <w:rPr>
+                <w:rFonts w:cstheme="minorHAnsi"/>
+              </w:rPr>
+              <w:t>claimant.correspondenceAddress.PostTown</w:t>
+            </w:r>
+            <w:proofErr w:type="spellEnd"/>
+            <w:proofErr w:type="gramEnd"/>
+            <w:r>
+              <w:rPr>
+                <w:rFonts w:cstheme="minorHAnsi"/>
+              </w:rPr>
+              <w:t xml:space="preserve"> &gt;&gt;</w:t>
             </w:r>
           </w:p>
           <w:p>
@@ -3872,7 +6008,29 @@
               <w:rPr>
                 <w:rFonts w:cstheme="minorHAnsi"/>
               </w:rPr>
-              <w:t>&lt;&lt;cs_{claimant.correspondenceAddress.County!= null}&gt;&gt;</w:t>
+              <w:t>&lt;&lt;cs</w:t>
+            </w:r>
+            <w:proofErr w:type="gramStart"/>
+            <w:r>
+              <w:rPr>
+                <w:rFonts w:cstheme="minorHAnsi"/>
+              </w:rPr>
+              <w:t>_{</w:t>
+            </w:r>
+            <w:proofErr w:type="spellStart"/>
+            <w:proofErr w:type="gramEnd"/>
+            <w:r>
+              <w:rPr>
+                <w:rFonts w:cstheme="minorHAnsi"/>
+              </w:rPr>
+              <w:t>claimant.correspondenceAddress.County</w:t>
+            </w:r>
+            <w:proofErr w:type="spellEnd"/>
+            <w:r>
+              <w:rPr>
+                <w:rFonts w:cstheme="minorHAnsi"/>
+              </w:rPr>
+              <w:t>!= null}&gt;&gt;</w:t>
             </w:r>
           </w:p>
           <w:p>
@@ -3900,21 +6058,59 @@
               <w:rPr>
                 <w:rFonts w:cstheme="minorHAnsi"/>
               </w:rPr>
-              <w:t>&lt;&lt;cs_{claimant.correspondenceAddress.PostCode!= null}&gt;&gt;</w:t>
-            </w:r>
-          </w:p>
-          <w:p>
-            <w:pPr>
-              <w:spacing w:line="276" w:lineRule="auto"/>
-              <w:rPr>
-                <w:rFonts w:cstheme="minorHAnsi"/>
-              </w:rPr>
-            </w:pPr>
-            <w:r>
-              <w:rPr>
-                <w:rFonts w:cstheme="minorHAnsi"/>
-              </w:rPr>
-              <w:t>&lt;&lt;claimant.correspondenceAddress.PostCode&gt;&gt;</w:t>
+              <w:t>&lt;&lt;cs</w:t>
+            </w:r>
+            <w:proofErr w:type="gramStart"/>
+            <w:r>
+              <w:rPr>
+                <w:rFonts w:cstheme="minorHAnsi"/>
+              </w:rPr>
+              <w:t>_{</w:t>
+            </w:r>
+            <w:proofErr w:type="spellStart"/>
+            <w:proofErr w:type="gramEnd"/>
+            <w:r>
+              <w:rPr>
+                <w:rFonts w:cstheme="minorHAnsi"/>
+              </w:rPr>
+              <w:t>claimant.correspondenceAddress.PostCode</w:t>
+            </w:r>
+            <w:proofErr w:type="spellEnd"/>
+            <w:r>
+              <w:rPr>
+                <w:rFonts w:cstheme="minorHAnsi"/>
+              </w:rPr>
+              <w:t>!= null}&gt;&gt;</w:t>
+            </w:r>
+          </w:p>
+          <w:p>
+            <w:pPr>
+              <w:spacing w:line="276" w:lineRule="auto"/>
+              <w:rPr>
+                <w:rFonts w:cstheme="minorHAnsi"/>
+              </w:rPr>
+            </w:pPr>
+            <w:r>
+              <w:rPr>
+                <w:rFonts w:cstheme="minorHAnsi"/>
+              </w:rPr>
+              <w:t>&lt;&lt;</w:t>
+            </w:r>
+            <w:proofErr w:type="spellStart"/>
+            <w:proofErr w:type="gramStart"/>
+            <w:r>
+              <w:rPr>
+                <w:rFonts w:cstheme="minorHAnsi"/>
+              </w:rPr>
+              <w:t>claimant.correspondenceAddress.PostCode</w:t>
+            </w:r>
+            <w:proofErr w:type="spellEnd"/>
+            <w:proofErr w:type="gramEnd"/>
+            <w:r>
+              <w:rPr>
+                <w:rFonts w:cstheme="minorHAnsi"/>
+              </w:rPr>
+              <w:t>&gt;&gt;</w:t>
             </w:r>
           </w:p>
           <w:p>
@@ -4010,7 +6206,23 @@
               <w:rPr>
                 <w:rFonts w:cstheme="minorHAnsi"/>
               </w:rPr>
-              <w:t>&lt;&lt;claimant.phone&gt;&gt;</w:t>
+              <w:t>&lt;&lt;</w:t>
+            </w:r>
+            <w:proofErr w:type="spellStart"/>
+            <w:proofErr w:type="gramStart"/>
+            <w:r>
+              <w:rPr>
+                <w:rFonts w:cstheme="minorHAnsi"/>
+              </w:rPr>
+              <w:t>claimant.phone</w:t>
+            </w:r>
+            <w:proofErr w:type="spellEnd"/>
+            <w:proofErr w:type="gramEnd"/>
+            <w:r>
+              <w:rPr>
+                <w:rFonts w:cstheme="minorHAnsi"/>
+              </w:rPr>
+              <w:t>&gt;&gt;</w:t>
             </w:r>
           </w:p>
         </w:tc>
@@ -4050,7 +6262,23 @@
               <w:rPr>
                 <w:rFonts w:cstheme="minorHAnsi"/>
               </w:rPr>
-              <w:t>&lt;&lt;claimant.email&gt;&gt;</w:t>
+              <w:t>&lt;&lt;</w:t>
+            </w:r>
+            <w:proofErr w:type="spellStart"/>
+            <w:proofErr w:type="gramStart"/>
+            <w:r>
+              <w:rPr>
+                <w:rFonts w:cstheme="minorHAnsi"/>
+              </w:rPr>
+              <w:t>claimant.email</w:t>
+            </w:r>
+            <w:proofErr w:type="spellEnd"/>
+            <w:proofErr w:type="gramEnd"/>
+            <w:r>
+              <w:rPr>
+                <w:rFonts w:cstheme="minorHAnsi"/>
+              </w:rPr>
+              <w:t>&gt;&gt;</w:t>
             </w:r>
           </w:p>
         </w:tc>
@@ -4081,7 +6309,23 @@
         <w:rPr>
           <w:rFonts w:cstheme="minorHAnsi"/>
         </w:rPr>
-        <w:t>&lt;&lt;cs_{defendant.isIndividual}&gt;&gt;</w:t>
+        <w:t>&lt;&lt;cs_{</w:t>
+      </w:r>
+      <w:proofErr w:type="spellStart"/>
+      <w:proofErr w:type="gramStart"/>
+      <w:r>
+        <w:rPr>
+          <w:rFonts w:cstheme="minorHAnsi"/>
+        </w:rPr>
+        <w:t>defendant.isIndividual</w:t>
+      </w:r>
+      <w:proofErr w:type="spellEnd"/>
+      <w:proofErr w:type="gramEnd"/>
+      <w:r>
+        <w:rPr>
+          <w:rFonts w:cstheme="minorHAnsi"/>
+        </w:rPr>
+        <w:t>}&gt;&gt;</w:t>
       </w:r>
     </w:p>
     <w:p>
@@ -4222,21 +6466,49 @@
               <w:rPr>
                 <w:rFonts w:cstheme="minorHAnsi"/>
               </w:rPr>
-              <w:t>&lt;&lt;cs_{defendant.primaryAddress.AddressLine1 != null}&gt;&gt;</w:t>
-            </w:r>
-          </w:p>
-          <w:p>
-            <w:pPr>
-              <w:spacing w:line="276" w:lineRule="auto"/>
-              <w:rPr>
-                <w:rFonts w:cstheme="minorHAnsi"/>
-              </w:rPr>
-            </w:pPr>
-            <w:r>
-              <w:rPr>
-                <w:rFonts w:cstheme="minorHAnsi"/>
-              </w:rPr>
-              <w:t>&lt;&lt;defendant.primaryAddress.AddressLine1&gt;&gt;</w:t>
+              <w:t>&lt;&lt;cs</w:t>
+            </w:r>
+            <w:proofErr w:type="gramStart"/>
+            <w:r>
+              <w:rPr>
+                <w:rFonts w:cstheme="minorHAnsi"/>
+              </w:rPr>
+              <w:t>_{</w:t>
+            </w:r>
+            <w:proofErr w:type="gramEnd"/>
+            <w:r>
+              <w:rPr>
+                <w:rFonts w:cstheme="minorHAnsi"/>
+              </w:rPr>
+              <w:t>defendant.primaryAddress.AddressLine1 != null}&gt;&gt;</w:t>
+            </w:r>
+          </w:p>
+          <w:p>
+            <w:pPr>
+              <w:spacing w:line="276" w:lineRule="auto"/>
+              <w:rPr>
+                <w:rFonts w:cstheme="minorHAnsi"/>
+              </w:rPr>
+            </w:pPr>
+            <w:r>
+              <w:rPr>
+                <w:rFonts w:cstheme="minorHAnsi"/>
+              </w:rPr>
+              <w:t>&lt;&lt;</w:t>
+            </w:r>
+            <w:proofErr w:type="gramStart"/>
+            <w:r>
+              <w:rPr>
+                <w:rFonts w:cstheme="minorHAnsi"/>
+              </w:rPr>
+              <w:t>defendant.primaryAddress.AddressLine</w:t>
+            </w:r>
+            <w:proofErr w:type="gramEnd"/>
+            <w:r>
+              <w:rPr>
+                <w:rFonts w:cstheme="minorHAnsi"/>
+              </w:rPr>
+              <w:t>1&gt;&gt;</w:t>
             </w:r>
           </w:p>
           <w:p>
@@ -4264,21 +6536,49 @@
               <w:rPr>
                 <w:rFonts w:cstheme="minorHAnsi"/>
               </w:rPr>
-              <w:t>&lt;&lt;cs_{defendant.primaryAddress.AddressLine2 != null}&gt;&gt;</w:t>
-            </w:r>
-          </w:p>
-          <w:p>
-            <w:pPr>
-              <w:spacing w:line="276" w:lineRule="auto"/>
-              <w:rPr>
-                <w:rFonts w:cstheme="minorHAnsi"/>
-              </w:rPr>
-            </w:pPr>
-            <w:r>
-              <w:rPr>
-                <w:rFonts w:cstheme="minorHAnsi"/>
-              </w:rPr>
-              <w:t>&lt;&lt;defendant.primaryAddress.AddressLine2&gt;&gt;</w:t>
+              <w:t>&lt;&lt;cs</w:t>
+            </w:r>
+            <w:proofErr w:type="gramStart"/>
+            <w:r>
+              <w:rPr>
+                <w:rFonts w:cstheme="minorHAnsi"/>
+              </w:rPr>
+              <w:t>_{</w:t>
+            </w:r>
+            <w:proofErr w:type="gramEnd"/>
+            <w:r>
+              <w:rPr>
+                <w:rFonts w:cstheme="minorHAnsi"/>
+              </w:rPr>
+              <w:t>defendant.primaryAddress.AddressLine2 != null}&gt;&gt;</w:t>
+            </w:r>
+          </w:p>
+          <w:p>
+            <w:pPr>
+              <w:spacing w:line="276" w:lineRule="auto"/>
+              <w:rPr>
+                <w:rFonts w:cstheme="minorHAnsi"/>
+              </w:rPr>
+            </w:pPr>
+            <w:r>
+              <w:rPr>
+                <w:rFonts w:cstheme="minorHAnsi"/>
+              </w:rPr>
+              <w:t>&lt;&lt;</w:t>
+            </w:r>
+            <w:proofErr w:type="gramStart"/>
+            <w:r>
+              <w:rPr>
+                <w:rFonts w:cstheme="minorHAnsi"/>
+              </w:rPr>
+              <w:t>defendant.primaryAddress.AddressLine</w:t>
+            </w:r>
+            <w:proofErr w:type="gramEnd"/>
+            <w:r>
+              <w:rPr>
+                <w:rFonts w:cstheme="minorHAnsi"/>
+              </w:rPr>
+              <w:t>2&gt;&gt;</w:t>
             </w:r>
           </w:p>
           <w:p>
@@ -4306,21 +6606,49 @@
               <w:rPr>
                 <w:rFonts w:cstheme="minorHAnsi"/>
               </w:rPr>
-              <w:t>&lt;&lt;cs_{defendant.primaryAddress.AddressLine3 != null}&gt;&gt;</w:t>
-            </w:r>
-          </w:p>
-          <w:p>
-            <w:pPr>
-              <w:spacing w:line="276" w:lineRule="auto"/>
-              <w:rPr>
-                <w:rFonts w:cstheme="minorHAnsi"/>
-              </w:rPr>
-            </w:pPr>
-            <w:r>
-              <w:rPr>
-                <w:rFonts w:cstheme="minorHAnsi"/>
-              </w:rPr>
-              <w:t>&lt;&lt;defendant.primaryAddress.AddressLine3&gt;&gt;</w:t>
+              <w:t>&lt;&lt;cs</w:t>
+            </w:r>
+            <w:proofErr w:type="gramStart"/>
+            <w:r>
+              <w:rPr>
+                <w:rFonts w:cstheme="minorHAnsi"/>
+              </w:rPr>
+              <w:t>_{</w:t>
+            </w:r>
+            <w:proofErr w:type="gramEnd"/>
+            <w:r>
+              <w:rPr>
+                <w:rFonts w:cstheme="minorHAnsi"/>
+              </w:rPr>
+              <w:t>defendant.primaryAddress.AddressLine3 != null}&gt;&gt;</w:t>
+            </w:r>
+          </w:p>
+          <w:p>
+            <w:pPr>
+              <w:spacing w:line="276" w:lineRule="auto"/>
+              <w:rPr>
+                <w:rFonts w:cstheme="minorHAnsi"/>
+              </w:rPr>
+            </w:pPr>
+            <w:r>
+              <w:rPr>
+                <w:rFonts w:cstheme="minorHAnsi"/>
+              </w:rPr>
+              <w:t>&lt;&lt;</w:t>
+            </w:r>
+            <w:proofErr w:type="gramStart"/>
+            <w:r>
+              <w:rPr>
+                <w:rFonts w:cstheme="minorHAnsi"/>
+              </w:rPr>
+              <w:t>defendant.primaryAddress.AddressLine</w:t>
+            </w:r>
+            <w:proofErr w:type="gramEnd"/>
+            <w:r>
+              <w:rPr>
+                <w:rFonts w:cstheme="minorHAnsi"/>
+              </w:rPr>
+              <w:t>3&gt;&gt;</w:t>
             </w:r>
           </w:p>
           <w:p>
@@ -4348,21 +6676,59 @@
               <w:rPr>
                 <w:rFonts w:cstheme="minorHAnsi"/>
               </w:rPr>
-              <w:t>&lt;&lt;cs_{defendant.primaryAddress.PostTown!= null}&gt;&gt;</w:t>
-            </w:r>
-          </w:p>
-          <w:p>
-            <w:pPr>
-              <w:spacing w:line="276" w:lineRule="auto"/>
-              <w:rPr>
-                <w:rFonts w:cstheme="minorHAnsi"/>
-              </w:rPr>
-            </w:pPr>
-            <w:r>
-              <w:rPr>
-                <w:rFonts w:cstheme="minorHAnsi"/>
-              </w:rPr>
-              <w:t>&lt;&lt;defendant.primaryAddress.PostTown &gt;&gt;</w:t>
+              <w:t>&lt;&lt;cs</w:t>
+            </w:r>
+            <w:proofErr w:type="gramStart"/>
+            <w:r>
+              <w:rPr>
+                <w:rFonts w:cstheme="minorHAnsi"/>
+              </w:rPr>
+              <w:t>_{</w:t>
+            </w:r>
+            <w:proofErr w:type="spellStart"/>
+            <w:proofErr w:type="gramEnd"/>
+            <w:r>
+              <w:rPr>
+                <w:rFonts w:cstheme="minorHAnsi"/>
+              </w:rPr>
+              <w:t>defendant.primaryAddress.PostTown</w:t>
+            </w:r>
+            <w:proofErr w:type="spellEnd"/>
+            <w:r>
+              <w:rPr>
+                <w:rFonts w:cstheme="minorHAnsi"/>
+              </w:rPr>
+              <w:t>!= null}&gt;&gt;</w:t>
+            </w:r>
+          </w:p>
+          <w:p>
+            <w:pPr>
+              <w:spacing w:line="276" w:lineRule="auto"/>
+              <w:rPr>
+                <w:rFonts w:cstheme="minorHAnsi"/>
+              </w:rPr>
+            </w:pPr>
+            <w:r>
+              <w:rPr>
+                <w:rFonts w:cstheme="minorHAnsi"/>
+              </w:rPr>
+              <w:t>&lt;&lt;</w:t>
+            </w:r>
+            <w:proofErr w:type="spellStart"/>
+            <w:proofErr w:type="gramStart"/>
+            <w:r>
+              <w:rPr>
+                <w:rFonts w:cstheme="minorHAnsi"/>
+              </w:rPr>
+              <w:t>defendant.primaryAddress.PostTown</w:t>
+            </w:r>
+            <w:proofErr w:type="spellEnd"/>
+            <w:proofErr w:type="gramEnd"/>
+            <w:r>
+              <w:rPr>
+                <w:rFonts w:cstheme="minorHAnsi"/>
+              </w:rPr>
+              <w:t xml:space="preserve"> &gt;&gt;</w:t>
             </w:r>
           </w:p>
           <w:p>
@@ -4390,21 +6756,59 @@
               <w:rPr>
                 <w:rFonts w:cstheme="minorHAnsi"/>
               </w:rPr>
-              <w:t>&lt;&lt;cs_{defendant.primaryAddress.County!= null}&gt;&gt;</w:t>
-            </w:r>
-          </w:p>
-          <w:p>
-            <w:pPr>
-              <w:spacing w:line="276" w:lineRule="auto"/>
-              <w:rPr>
-                <w:rFonts w:cstheme="minorHAnsi"/>
-              </w:rPr>
-            </w:pPr>
-            <w:r>
-              <w:rPr>
-                <w:rFonts w:cstheme="minorHAnsi"/>
-              </w:rPr>
-              <w:t>&lt;&lt;defendant.primaryAddress.County&gt;&gt;</w:t>
+              <w:t>&lt;&lt;cs</w:t>
+            </w:r>
+            <w:proofErr w:type="gramStart"/>
+            <w:r>
+              <w:rPr>
+                <w:rFonts w:cstheme="minorHAnsi"/>
+              </w:rPr>
+              <w:t>_{</w:t>
+            </w:r>
+            <w:proofErr w:type="spellStart"/>
+            <w:proofErr w:type="gramEnd"/>
+            <w:r>
+              <w:rPr>
+                <w:rFonts w:cstheme="minorHAnsi"/>
+              </w:rPr>
+              <w:t>defendant.primaryAddress.County</w:t>
+            </w:r>
+            <w:proofErr w:type="spellEnd"/>
+            <w:r>
+              <w:rPr>
+                <w:rFonts w:cstheme="minorHAnsi"/>
+              </w:rPr>
+              <w:t>!= null}&gt;&gt;</w:t>
+            </w:r>
+          </w:p>
+          <w:p>
+            <w:pPr>
+              <w:spacing w:line="276" w:lineRule="auto"/>
+              <w:rPr>
+                <w:rFonts w:cstheme="minorHAnsi"/>
+              </w:rPr>
+            </w:pPr>
+            <w:r>
+              <w:rPr>
+                <w:rFonts w:cstheme="minorHAnsi"/>
+              </w:rPr>
+              <w:t>&lt;&lt;</w:t>
+            </w:r>
+            <w:proofErr w:type="spellStart"/>
+            <w:proofErr w:type="gramStart"/>
+            <w:r>
+              <w:rPr>
+                <w:rFonts w:cstheme="minorHAnsi"/>
+              </w:rPr>
+              <w:t>defendant.primaryAddress.County</w:t>
+            </w:r>
+            <w:proofErr w:type="spellEnd"/>
+            <w:proofErr w:type="gramEnd"/>
+            <w:r>
+              <w:rPr>
+                <w:rFonts w:cstheme="minorHAnsi"/>
+              </w:rPr>
+              <w:t>&gt;&gt;</w:t>
             </w:r>
           </w:p>
           <w:p>
@@ -4432,21 +6836,59 @@
               <w:rPr>
                 <w:rFonts w:cstheme="minorHAnsi"/>
               </w:rPr>
-              <w:t>&lt;&lt;cs_{defendant.primaryAddress.Country!= null}&gt;&gt;</w:t>
-            </w:r>
-          </w:p>
-          <w:p>
-            <w:pPr>
-              <w:spacing w:line="276" w:lineRule="auto"/>
-              <w:rPr>
-                <w:rFonts w:cstheme="minorHAnsi"/>
-              </w:rPr>
-            </w:pPr>
-            <w:r>
-              <w:rPr>
-                <w:rFonts w:cstheme="minorHAnsi"/>
-              </w:rPr>
-              <w:t>&lt;&lt;defendant.primaryAddress.Country&gt;&gt;</w:t>
+              <w:t>&lt;&lt;cs</w:t>
+            </w:r>
+            <w:proofErr w:type="gramStart"/>
+            <w:r>
+              <w:rPr>
+                <w:rFonts w:cstheme="minorHAnsi"/>
+              </w:rPr>
+              <w:t>_{</w:t>
+            </w:r>
+            <w:proofErr w:type="spellStart"/>
+            <w:proofErr w:type="gramEnd"/>
+            <w:r>
+              <w:rPr>
+                <w:rFonts w:cstheme="minorHAnsi"/>
+              </w:rPr>
+              <w:t>defendant.primaryAddress.Country</w:t>
+            </w:r>
+            <w:proofErr w:type="spellEnd"/>
+            <w:r>
+              <w:rPr>
+                <w:rFonts w:cstheme="minorHAnsi"/>
+              </w:rPr>
+              <w:t>!= null}&gt;&gt;</w:t>
+            </w:r>
+          </w:p>
+          <w:p>
+            <w:pPr>
+              <w:spacing w:line="276" w:lineRule="auto"/>
+              <w:rPr>
+                <w:rFonts w:cstheme="minorHAnsi"/>
+              </w:rPr>
+            </w:pPr>
+            <w:r>
+              <w:rPr>
+                <w:rFonts w:cstheme="minorHAnsi"/>
+              </w:rPr>
+              <w:t>&lt;&lt;</w:t>
+            </w:r>
+            <w:proofErr w:type="spellStart"/>
+            <w:proofErr w:type="gramStart"/>
+            <w:r>
+              <w:rPr>
+                <w:rFonts w:cstheme="minorHAnsi"/>
+              </w:rPr>
+              <w:t>defendant.primaryAddress.Country</w:t>
+            </w:r>
+            <w:proofErr w:type="spellEnd"/>
+            <w:proofErr w:type="gramEnd"/>
+            <w:r>
+              <w:rPr>
+                <w:rFonts w:cstheme="minorHAnsi"/>
+              </w:rPr>
+              <w:t>&gt;&gt;</w:t>
             </w:r>
           </w:p>
           <w:p>
@@ -4474,21 +6916,59 @@
               <w:rPr>
                 <w:rFonts w:cstheme="minorHAnsi"/>
               </w:rPr>
-              <w:t>&lt;&lt;cs_{defendant.primaryAddress.PostCode!= null}&gt;&gt;</w:t>
-            </w:r>
-          </w:p>
-          <w:p>
-            <w:pPr>
-              <w:spacing w:line="276" w:lineRule="auto"/>
-              <w:rPr>
-                <w:rFonts w:cstheme="minorHAnsi"/>
-              </w:rPr>
-            </w:pPr>
-            <w:r>
-              <w:rPr>
-                <w:rFonts w:cstheme="minorHAnsi"/>
-              </w:rPr>
-              <w:t>&lt;&lt;defendant.primaryAddress.PostCode&gt;&gt;</w:t>
+              <w:t>&lt;&lt;cs</w:t>
+            </w:r>
+            <w:proofErr w:type="gramStart"/>
+            <w:r>
+              <w:rPr>
+                <w:rFonts w:cstheme="minorHAnsi"/>
+              </w:rPr>
+              <w:t>_{</w:t>
+            </w:r>
+            <w:proofErr w:type="spellStart"/>
+            <w:proofErr w:type="gramEnd"/>
+            <w:r>
+              <w:rPr>
+                <w:rFonts w:cstheme="minorHAnsi"/>
+              </w:rPr>
+              <w:t>defendant.primaryAddress.PostCode</w:t>
+            </w:r>
+            <w:proofErr w:type="spellEnd"/>
+            <w:r>
+              <w:rPr>
+                <w:rFonts w:cstheme="minorHAnsi"/>
+              </w:rPr>
+              <w:t>!= null}&gt;&gt;</w:t>
+            </w:r>
+          </w:p>
+          <w:p>
+            <w:pPr>
+              <w:spacing w:line="276" w:lineRule="auto"/>
+              <w:rPr>
+                <w:rFonts w:cstheme="minorHAnsi"/>
+              </w:rPr>
+            </w:pPr>
+            <w:r>
+              <w:rPr>
+                <w:rFonts w:cstheme="minorHAnsi"/>
+              </w:rPr>
+              <w:t>&lt;&lt;</w:t>
+            </w:r>
+            <w:proofErr w:type="spellStart"/>
+            <w:proofErr w:type="gramStart"/>
+            <w:r>
+              <w:rPr>
+                <w:rFonts w:cstheme="minorHAnsi"/>
+              </w:rPr>
+              <w:t>defendant.primaryAddress.PostCode</w:t>
+            </w:r>
+            <w:proofErr w:type="spellEnd"/>
+            <w:proofErr w:type="gramEnd"/>
+            <w:r>
+              <w:rPr>
+                <w:rFonts w:cstheme="minorHAnsi"/>
+              </w:rPr>
+              <w:t>&gt;&gt;</w:t>
             </w:r>
           </w:p>
           <w:p>
@@ -4523,7 +7003,29 @@
               <w:rPr>
                 <w:rFonts w:cstheme="minorHAnsi"/>
               </w:rPr>
-              <w:t>&lt;&lt;cr_{defendant.correspondenceAddress.AddressLine1 != null}&gt;&gt;</w:t>
+              <w:t>&lt;&lt;</w:t>
+            </w:r>
+            <w:proofErr w:type="spellStart"/>
+            <w:r>
+              <w:rPr>
+                <w:rFonts w:cstheme="minorHAnsi"/>
+              </w:rPr>
+              <w:t>cr</w:t>
+            </w:r>
+            <w:proofErr w:type="spellEnd"/>
+            <w:proofErr w:type="gramStart"/>
+            <w:r>
+              <w:rPr>
+                <w:rFonts w:cstheme="minorHAnsi"/>
+              </w:rPr>
+              <w:t>_{</w:t>
+            </w:r>
+            <w:proofErr w:type="gramEnd"/>
+            <w:r>
+              <w:rPr>
+                <w:rFonts w:cstheme="minorHAnsi"/>
+              </w:rPr>
+              <w:t>defendant.correspondenceAddress.AddressLine1 != null}&gt;&gt;</w:t>
             </w:r>
           </w:p>
         </w:tc>
@@ -4576,21 +7078,49 @@
               <w:rPr>
                 <w:rFonts w:cstheme="minorHAnsi"/>
               </w:rPr>
-              <w:t>&lt;&lt;cs_{defendant.correspondenceAddress.AddressLine1 != null}&gt;&gt;</w:t>
-            </w:r>
-          </w:p>
-          <w:p>
-            <w:pPr>
-              <w:spacing w:line="276" w:lineRule="auto"/>
-              <w:rPr>
-                <w:rFonts w:cstheme="minorHAnsi"/>
-              </w:rPr>
-            </w:pPr>
-            <w:r>
-              <w:rPr>
-                <w:rFonts w:cstheme="minorHAnsi"/>
-              </w:rPr>
-              <w:t>&lt;&lt;defendant.correspondenceAddress.AddressLine1&gt;&gt;</w:t>
+              <w:t>&lt;&lt;cs</w:t>
+            </w:r>
+            <w:proofErr w:type="gramStart"/>
+            <w:r>
+              <w:rPr>
+                <w:rFonts w:cstheme="minorHAnsi"/>
+              </w:rPr>
+              <w:t>_{</w:t>
+            </w:r>
+            <w:proofErr w:type="gramEnd"/>
+            <w:r>
+              <w:rPr>
+                <w:rFonts w:cstheme="minorHAnsi"/>
+              </w:rPr>
+              <w:t>defendant.correspondenceAddress.AddressLine1 != null}&gt;&gt;</w:t>
+            </w:r>
+          </w:p>
+          <w:p>
+            <w:pPr>
+              <w:spacing w:line="276" w:lineRule="auto"/>
+              <w:rPr>
+                <w:rFonts w:cstheme="minorHAnsi"/>
+              </w:rPr>
+            </w:pPr>
+            <w:r>
+              <w:rPr>
+                <w:rFonts w:cstheme="minorHAnsi"/>
+              </w:rPr>
+              <w:t>&lt;&lt;</w:t>
+            </w:r>
+            <w:proofErr w:type="gramStart"/>
+            <w:r>
+              <w:rPr>
+                <w:rFonts w:cstheme="minorHAnsi"/>
+              </w:rPr>
+              <w:t>defendant.correspondenceAddress.AddressLine</w:t>
+            </w:r>
+            <w:proofErr w:type="gramEnd"/>
+            <w:r>
+              <w:rPr>
+                <w:rFonts w:cstheme="minorHAnsi"/>
+              </w:rPr>
+              <w:t>1&gt;&gt;</w:t>
             </w:r>
           </w:p>
           <w:p>
@@ -4618,7 +7148,21 @@
               <w:rPr>
                 <w:rFonts w:cstheme="minorHAnsi"/>
               </w:rPr>
-              <w:t>&lt;&lt;cs_{defendant.correspondenceAddress.AddressLine2 != null}&gt;&gt;</w:t>
+              <w:t>&lt;&lt;cs</w:t>
+            </w:r>
+            <w:proofErr w:type="gramStart"/>
+            <w:r>
+              <w:rPr>
+                <w:rFonts w:cstheme="minorHAnsi"/>
+              </w:rPr>
+              <w:t>_{</w:t>
+            </w:r>
+            <w:proofErr w:type="gramEnd"/>
+            <w:r>
+              <w:rPr>
+                <w:rFonts w:cstheme="minorHAnsi"/>
+              </w:rPr>
+              <w:t>defendant.correspondenceAddress.AddressLine2 != null}&gt;&gt;</w:t>
             </w:r>
           </w:p>
           <w:p>
@@ -4633,7 +7177,21 @@
                 <w:rFonts w:cstheme="minorHAnsi"/>
               </w:rPr>
               <w:lastRenderedPageBreak/>
-              <w:t>&lt;&lt;defendant.correspondenceAddress.AddressLine2&gt;&gt;</w:t>
+              <w:t>&lt;&lt;</w:t>
+            </w:r>
+            <w:proofErr w:type="gramStart"/>
+            <w:r>
+              <w:rPr>
+                <w:rFonts w:cstheme="minorHAnsi"/>
+              </w:rPr>
+              <w:t>defendant.correspondenceAddress.AddressLine</w:t>
+            </w:r>
+            <w:proofErr w:type="gramEnd"/>
+            <w:r>
+              <w:rPr>
+                <w:rFonts w:cstheme="minorHAnsi"/>
+              </w:rPr>
+              <w:t>2&gt;&gt;</w:t>
             </w:r>
           </w:p>
           <w:p>
@@ -4661,21 +7219,49 @@
               <w:rPr>
                 <w:rFonts w:cstheme="minorHAnsi"/>
               </w:rPr>
-              <w:t>&lt;&lt;cs_{defendant.correspondenceAddress.AddressLine3 != null}&gt;&gt;</w:t>
-            </w:r>
-          </w:p>
-          <w:p>
-            <w:pPr>
-              <w:spacing w:line="276" w:lineRule="auto"/>
-              <w:rPr>
-                <w:rFonts w:cstheme="minorHAnsi"/>
-              </w:rPr>
-            </w:pPr>
-            <w:r>
-              <w:rPr>
-                <w:rFonts w:cstheme="minorHAnsi"/>
-              </w:rPr>
-              <w:t>&lt;&lt;defendant.correspondenceAddress.AddressLine3&gt;&gt;</w:t>
+              <w:t>&lt;&lt;cs</w:t>
+            </w:r>
+            <w:proofErr w:type="gramStart"/>
+            <w:r>
+              <w:rPr>
+                <w:rFonts w:cstheme="minorHAnsi"/>
+              </w:rPr>
+              <w:t>_{</w:t>
+            </w:r>
+            <w:proofErr w:type="gramEnd"/>
+            <w:r>
+              <w:rPr>
+                <w:rFonts w:cstheme="minorHAnsi"/>
+              </w:rPr>
+              <w:t>defendant.correspondenceAddress.AddressLine3 != null}&gt;&gt;</w:t>
+            </w:r>
+          </w:p>
+          <w:p>
+            <w:pPr>
+              <w:spacing w:line="276" w:lineRule="auto"/>
+              <w:rPr>
+                <w:rFonts w:cstheme="minorHAnsi"/>
+              </w:rPr>
+            </w:pPr>
+            <w:r>
+              <w:rPr>
+                <w:rFonts w:cstheme="minorHAnsi"/>
+              </w:rPr>
+              <w:t>&lt;&lt;</w:t>
+            </w:r>
+            <w:proofErr w:type="gramStart"/>
+            <w:r>
+              <w:rPr>
+                <w:rFonts w:cstheme="minorHAnsi"/>
+              </w:rPr>
+              <w:t>defendant.correspondenceAddress.AddressLine</w:t>
+            </w:r>
+            <w:proofErr w:type="gramEnd"/>
+            <w:r>
+              <w:rPr>
+                <w:rFonts w:cstheme="minorHAnsi"/>
+              </w:rPr>
+              <w:t>3&gt;&gt;</w:t>
             </w:r>
           </w:p>
           <w:p>
@@ -4703,21 +7289,59 @@
               <w:rPr>
                 <w:rFonts w:cstheme="minorHAnsi"/>
               </w:rPr>
-              <w:t>&lt;&lt;cs_{defendant.correspondenceAddress.PostTown!= null}&gt;&gt;</w:t>
-            </w:r>
-          </w:p>
-          <w:p>
-            <w:pPr>
-              <w:spacing w:line="276" w:lineRule="auto"/>
-              <w:rPr>
-                <w:rFonts w:cstheme="minorHAnsi"/>
-              </w:rPr>
-            </w:pPr>
-            <w:r>
-              <w:rPr>
-                <w:rFonts w:cstheme="minorHAnsi"/>
-              </w:rPr>
-              <w:t>&lt;&lt;defendant.correspondenceAddress.PostTown &gt;&gt;</w:t>
+              <w:t>&lt;&lt;cs</w:t>
+            </w:r>
+            <w:proofErr w:type="gramStart"/>
+            <w:r>
+              <w:rPr>
+                <w:rFonts w:cstheme="minorHAnsi"/>
+              </w:rPr>
+              <w:t>_{</w:t>
+            </w:r>
+            <w:proofErr w:type="spellStart"/>
+            <w:proofErr w:type="gramEnd"/>
+            <w:r>
+              <w:rPr>
+                <w:rFonts w:cstheme="minorHAnsi"/>
+              </w:rPr>
+              <w:t>defendant.correspondenceAddress.PostTown</w:t>
+            </w:r>
+            <w:proofErr w:type="spellEnd"/>
+            <w:r>
+              <w:rPr>
+                <w:rFonts w:cstheme="minorHAnsi"/>
+              </w:rPr>
+              <w:t>!= null}&gt;&gt;</w:t>
+            </w:r>
+          </w:p>
+          <w:p>
+            <w:pPr>
+              <w:spacing w:line="276" w:lineRule="auto"/>
+              <w:rPr>
+                <w:rFonts w:cstheme="minorHAnsi"/>
+              </w:rPr>
+            </w:pPr>
+            <w:r>
+              <w:rPr>
+                <w:rFonts w:cstheme="minorHAnsi"/>
+              </w:rPr>
+              <w:t>&lt;&lt;</w:t>
+            </w:r>
+            <w:proofErr w:type="spellStart"/>
+            <w:proofErr w:type="gramStart"/>
+            <w:r>
+              <w:rPr>
+                <w:rFonts w:cstheme="minorHAnsi"/>
+              </w:rPr>
+              <w:t>defendant.correspondenceAddress.PostTown</w:t>
+            </w:r>
+            <w:proofErr w:type="spellEnd"/>
+            <w:proofErr w:type="gramEnd"/>
+            <w:r>
+              <w:rPr>
+                <w:rFonts w:cstheme="minorHAnsi"/>
+              </w:rPr>
+              <w:t xml:space="preserve"> &gt;&gt;</w:t>
             </w:r>
           </w:p>
           <w:p>
@@ -4745,7 +7369,29 @@
               <w:rPr>
                 <w:rFonts w:cstheme="minorHAnsi"/>
               </w:rPr>
-              <w:t>&lt;&lt;cs_{defendant.correspondenceAddress.County!= null}&gt;&gt;</w:t>
+              <w:t>&lt;&lt;cs</w:t>
+            </w:r>
+            <w:proofErr w:type="gramStart"/>
+            <w:r>
+              <w:rPr>
+                <w:rFonts w:cstheme="minorHAnsi"/>
+              </w:rPr>
+              <w:t>_{</w:t>
+            </w:r>
+            <w:proofErr w:type="spellStart"/>
+            <w:proofErr w:type="gramEnd"/>
+            <w:r>
+              <w:rPr>
+                <w:rFonts w:cstheme="minorHAnsi"/>
+              </w:rPr>
+              <w:t>defendant.correspondenceAddress.County</w:t>
+            </w:r>
+            <w:proofErr w:type="spellEnd"/>
+            <w:r>
+              <w:rPr>
+                <w:rFonts w:cstheme="minorHAnsi"/>
+              </w:rPr>
+              <w:t>!= null}&gt;&gt;</w:t>
             </w:r>
           </w:p>
           <w:p>
@@ -4773,21 +7419,59 @@
               <w:rPr>
                 <w:rFonts w:cstheme="minorHAnsi"/>
               </w:rPr>
-              <w:t>&lt;&lt;cs_{defendant.correspondenceAddress.PostCode!= null}&gt;&gt;</w:t>
-            </w:r>
-          </w:p>
-          <w:p>
-            <w:pPr>
-              <w:spacing w:line="276" w:lineRule="auto"/>
-              <w:rPr>
-                <w:rFonts w:cstheme="minorHAnsi"/>
-              </w:rPr>
-            </w:pPr>
-            <w:r>
-              <w:rPr>
-                <w:rFonts w:cstheme="minorHAnsi"/>
-              </w:rPr>
-              <w:t>&lt;&lt;defendant.correspondenceAddress.PostCode&gt;&gt;</w:t>
+              <w:t>&lt;&lt;cs</w:t>
+            </w:r>
+            <w:proofErr w:type="gramStart"/>
+            <w:r>
+              <w:rPr>
+                <w:rFonts w:cstheme="minorHAnsi"/>
+              </w:rPr>
+              <w:t>_{</w:t>
+            </w:r>
+            <w:proofErr w:type="spellStart"/>
+            <w:proofErr w:type="gramEnd"/>
+            <w:r>
+              <w:rPr>
+                <w:rFonts w:cstheme="minorHAnsi"/>
+              </w:rPr>
+              <w:t>defendant.correspondenceAddress.PostCode</w:t>
+            </w:r>
+            <w:proofErr w:type="spellEnd"/>
+            <w:r>
+              <w:rPr>
+                <w:rFonts w:cstheme="minorHAnsi"/>
+              </w:rPr>
+              <w:t>!= null}&gt;&gt;</w:t>
+            </w:r>
+          </w:p>
+          <w:p>
+            <w:pPr>
+              <w:spacing w:line="276" w:lineRule="auto"/>
+              <w:rPr>
+                <w:rFonts w:cstheme="minorHAnsi"/>
+              </w:rPr>
+            </w:pPr>
+            <w:r>
+              <w:rPr>
+                <w:rFonts w:cstheme="minorHAnsi"/>
+              </w:rPr>
+              <w:t>&lt;&lt;</w:t>
+            </w:r>
+            <w:proofErr w:type="spellStart"/>
+            <w:proofErr w:type="gramStart"/>
+            <w:r>
+              <w:rPr>
+                <w:rFonts w:cstheme="minorHAnsi"/>
+              </w:rPr>
+              <w:t>defendant.correspondenceAddress.PostCode</w:t>
+            </w:r>
+            <w:proofErr w:type="spellEnd"/>
+            <w:proofErr w:type="gramEnd"/>
+            <w:r>
+              <w:rPr>
+                <w:rFonts w:cstheme="minorHAnsi"/>
+              </w:rPr>
+              <w:t>&gt;&gt;</w:t>
             </w:r>
           </w:p>
           <w:p>
@@ -4884,7 +7568,71 @@
               <w:rPr>
                 <w:rFonts w:cstheme="minorHAnsi"/>
               </w:rPr>
-              <w:t>&lt;&lt;{dateFormat(defendant.dateOfBirth, ‘dd MMMM yyyy’, 'dd-MM-yyyy')}&gt;&gt;</w:t>
+              <w:t>&lt;</w:t>
+            </w:r>
+            <w:proofErr w:type="gramStart"/>
+            <w:r>
+              <w:rPr>
+                <w:rFonts w:cstheme="minorHAnsi"/>
+              </w:rPr>
+              <w:t>&lt;{</w:t>
+            </w:r>
+            <w:proofErr w:type="spellStart"/>
+            <w:proofErr w:type="gramEnd"/>
+            <w:r>
+              <w:rPr>
+                <w:rFonts w:cstheme="minorHAnsi"/>
+              </w:rPr>
+              <w:t>dateFormat</w:t>
+            </w:r>
+            <w:proofErr w:type="spellEnd"/>
+            <w:r>
+              <w:rPr>
+                <w:rFonts w:cstheme="minorHAnsi"/>
+              </w:rPr>
+              <w:t>(</w:t>
+            </w:r>
+            <w:proofErr w:type="spellStart"/>
+            <w:r>
+              <w:rPr>
+                <w:rFonts w:cstheme="minorHAnsi"/>
+              </w:rPr>
+              <w:t>defendant.dateOfBirth</w:t>
+            </w:r>
+            <w:proofErr w:type="spellEnd"/>
+            <w:r>
+              <w:rPr>
+                <w:rFonts w:cstheme="minorHAnsi"/>
+              </w:rPr>
+              <w:t xml:space="preserve">, ‘dd MMMM </w:t>
+            </w:r>
+            <w:proofErr w:type="spellStart"/>
+            <w:r>
+              <w:rPr>
+                <w:rFonts w:cstheme="minorHAnsi"/>
+              </w:rPr>
+              <w:t>yyyy</w:t>
+            </w:r>
+            <w:proofErr w:type="spellEnd"/>
+            <w:r>
+              <w:rPr>
+                <w:rFonts w:cstheme="minorHAnsi"/>
+              </w:rPr>
+              <w:t>’, 'dd-MM-</w:t>
+            </w:r>
+            <w:proofErr w:type="spellStart"/>
+            <w:r>
+              <w:rPr>
+                <w:rFonts w:cstheme="minorHAnsi"/>
+              </w:rPr>
+              <w:t>yyyy</w:t>
+            </w:r>
+            <w:proofErr w:type="spellEnd"/>
+            <w:r>
+              <w:rPr>
+                <w:rFonts w:cstheme="minorHAnsi"/>
+              </w:rPr>
+              <w:t>')}&gt;&gt;</w:t>
             </w:r>
           </w:p>
         </w:tc>
@@ -4924,7 +7672,23 @@
               <w:rPr>
                 <w:rFonts w:cstheme="minorHAnsi"/>
               </w:rPr>
-              <w:t>&lt;&lt;defendant.phone&gt;&gt;</w:t>
+              <w:t>&lt;&lt;</w:t>
+            </w:r>
+            <w:proofErr w:type="spellStart"/>
+            <w:proofErr w:type="gramStart"/>
+            <w:r>
+              <w:rPr>
+                <w:rFonts w:cstheme="minorHAnsi"/>
+              </w:rPr>
+              <w:t>defendant.phone</w:t>
+            </w:r>
+            <w:proofErr w:type="spellEnd"/>
+            <w:proofErr w:type="gramEnd"/>
+            <w:r>
+              <w:rPr>
+                <w:rFonts w:cstheme="minorHAnsi"/>
+              </w:rPr>
+              <w:t>&gt;&gt;</w:t>
             </w:r>
           </w:p>
         </w:tc>
@@ -4964,7 +7728,23 @@
               <w:rPr>
                 <w:rFonts w:cstheme="minorHAnsi"/>
               </w:rPr>
-              <w:t>&lt;&lt;defendant.email&gt;&gt;</w:t>
+              <w:t>&lt;&lt;</w:t>
+            </w:r>
+            <w:proofErr w:type="spellStart"/>
+            <w:proofErr w:type="gramStart"/>
+            <w:r>
+              <w:rPr>
+                <w:rFonts w:cstheme="minorHAnsi"/>
+              </w:rPr>
+              <w:t>defendant.email</w:t>
+            </w:r>
+            <w:proofErr w:type="spellEnd"/>
+            <w:proofErr w:type="gramEnd"/>
+            <w:r>
+              <w:rPr>
+                <w:rFonts w:cstheme="minorHAnsi"/>
+              </w:rPr>
+              <w:t>&gt;&gt;</w:t>
             </w:r>
           </w:p>
         </w:tc>
@@ -4995,7 +7775,23 @@
         <w:rPr>
           <w:rFonts w:cstheme="minorHAnsi"/>
         </w:rPr>
-        <w:t>&lt;&lt;cs_{defendant.isSoleTrader}&gt;&gt;</w:t>
+        <w:t>&lt;&lt;cs_{</w:t>
+      </w:r>
+      <w:proofErr w:type="spellStart"/>
+      <w:proofErr w:type="gramStart"/>
+      <w:r>
+        <w:rPr>
+          <w:rFonts w:cstheme="minorHAnsi"/>
+        </w:rPr>
+        <w:t>defendant.isSoleTrader</w:t>
+      </w:r>
+      <w:proofErr w:type="spellEnd"/>
+      <w:proofErr w:type="gramEnd"/>
+      <w:r>
+        <w:rPr>
+          <w:rFonts w:cstheme="minorHAnsi"/>
+        </w:rPr>
+        <w:t>}&gt;&gt;</w:t>
       </w:r>
     </w:p>
     <w:p>
@@ -5135,7 +7931,23 @@
               <w:rPr>
                 <w:rFonts w:cstheme="minorHAnsi"/>
               </w:rPr>
-              <w:t>&lt;&lt;defendant.soleTraderBusinessName&gt;&gt;</w:t>
+              <w:t>&lt;&lt;</w:t>
+            </w:r>
+            <w:proofErr w:type="spellStart"/>
+            <w:proofErr w:type="gramStart"/>
+            <w:r>
+              <w:rPr>
+                <w:rFonts w:cstheme="minorHAnsi"/>
+              </w:rPr>
+              <w:t>defendant.soleTraderBusinessName</w:t>
+            </w:r>
+            <w:proofErr w:type="spellEnd"/>
+            <w:proofErr w:type="gramEnd"/>
+            <w:r>
+              <w:rPr>
+                <w:rFonts w:cstheme="minorHAnsi"/>
+              </w:rPr>
+              <w:t>&gt;&gt;</w:t>
             </w:r>
           </w:p>
         </w:tc>
@@ -5175,21 +7987,49 @@
               <w:rPr>
                 <w:rFonts w:cstheme="minorHAnsi"/>
               </w:rPr>
-              <w:t>&lt;&lt;cs_{defendant.primaryAddress.AddressLine1 != null}&gt;&gt;</w:t>
-            </w:r>
-          </w:p>
-          <w:p>
-            <w:pPr>
-              <w:spacing w:line="276" w:lineRule="auto"/>
-              <w:rPr>
-                <w:rFonts w:cstheme="minorHAnsi"/>
-              </w:rPr>
-            </w:pPr>
-            <w:r>
-              <w:rPr>
-                <w:rFonts w:cstheme="minorHAnsi"/>
-              </w:rPr>
-              <w:t>&lt;&lt;defendant.primaryAddress.AddressLine1&gt;&gt;</w:t>
+              <w:t>&lt;&lt;cs</w:t>
+            </w:r>
+            <w:proofErr w:type="gramStart"/>
+            <w:r>
+              <w:rPr>
+                <w:rFonts w:cstheme="minorHAnsi"/>
+              </w:rPr>
+              <w:t>_{</w:t>
+            </w:r>
+            <w:proofErr w:type="gramEnd"/>
+            <w:r>
+              <w:rPr>
+                <w:rFonts w:cstheme="minorHAnsi"/>
+              </w:rPr>
+              <w:t>defendant.primaryAddress.AddressLine1 != null}&gt;&gt;</w:t>
+            </w:r>
+          </w:p>
+          <w:p>
+            <w:pPr>
+              <w:spacing w:line="276" w:lineRule="auto"/>
+              <w:rPr>
+                <w:rFonts w:cstheme="minorHAnsi"/>
+              </w:rPr>
+            </w:pPr>
+            <w:r>
+              <w:rPr>
+                <w:rFonts w:cstheme="minorHAnsi"/>
+              </w:rPr>
+              <w:t>&lt;&lt;</w:t>
+            </w:r>
+            <w:proofErr w:type="gramStart"/>
+            <w:r>
+              <w:rPr>
+                <w:rFonts w:cstheme="minorHAnsi"/>
+              </w:rPr>
+              <w:t>defendant.primaryAddress.AddressLine</w:t>
+            </w:r>
+            <w:proofErr w:type="gramEnd"/>
+            <w:r>
+              <w:rPr>
+                <w:rFonts w:cstheme="minorHAnsi"/>
+              </w:rPr>
+              <w:t>1&gt;&gt;</w:t>
             </w:r>
           </w:p>
           <w:p>
@@ -5217,7 +8057,21 @@
               <w:rPr>
                 <w:rFonts w:cstheme="minorHAnsi"/>
               </w:rPr>
-              <w:t>&lt;&lt;cs_{defendant.primaryAddress.AddressLine2 != null}&gt;&gt;</w:t>
+              <w:t>&lt;&lt;cs</w:t>
+            </w:r>
+            <w:proofErr w:type="gramStart"/>
+            <w:r>
+              <w:rPr>
+                <w:rFonts w:cstheme="minorHAnsi"/>
+              </w:rPr>
+              <w:t>_{</w:t>
+            </w:r>
+            <w:proofErr w:type="gramEnd"/>
+            <w:r>
+              <w:rPr>
+                <w:rFonts w:cstheme="minorHAnsi"/>
+              </w:rPr>
+              <w:t>defendant.primaryAddress.AddressLine2 != null}&gt;&gt;</w:t>
             </w:r>
           </w:p>
           <w:p>
@@ -5232,7 +8086,21 @@
                 <w:rFonts w:cstheme="minorHAnsi"/>
               </w:rPr>
               <w:lastRenderedPageBreak/>
-              <w:t>&lt;&lt;defendant.primaryAddress.AddressLine2&gt;&gt;</w:t>
+              <w:t>&lt;&lt;</w:t>
+            </w:r>
+            <w:proofErr w:type="gramStart"/>
+            <w:r>
+              <w:rPr>
+                <w:rFonts w:cstheme="minorHAnsi"/>
+              </w:rPr>
+              <w:t>defendant.primaryAddress.AddressLine</w:t>
+            </w:r>
+            <w:proofErr w:type="gramEnd"/>
+            <w:r>
+              <w:rPr>
+                <w:rFonts w:cstheme="minorHAnsi"/>
+              </w:rPr>
+              <w:t>2&gt;&gt;</w:t>
             </w:r>
           </w:p>
           <w:p>
@@ -5260,21 +8128,49 @@
               <w:rPr>
                 <w:rFonts w:cstheme="minorHAnsi"/>
               </w:rPr>
-              <w:t>&lt;&lt;cs_{defendant.primaryAddress.AddressLine3 != null}&gt;&gt;</w:t>
-            </w:r>
-          </w:p>
-          <w:p>
-            <w:pPr>
-              <w:spacing w:line="276" w:lineRule="auto"/>
-              <w:rPr>
-                <w:rFonts w:cstheme="minorHAnsi"/>
-              </w:rPr>
-            </w:pPr>
-            <w:r>
-              <w:rPr>
-                <w:rFonts w:cstheme="minorHAnsi"/>
-              </w:rPr>
-              <w:t>&lt;&lt;defendant.primaryAddress.AddressLine3&gt;&gt;</w:t>
+              <w:t>&lt;&lt;cs</w:t>
+            </w:r>
+            <w:proofErr w:type="gramStart"/>
+            <w:r>
+              <w:rPr>
+                <w:rFonts w:cstheme="minorHAnsi"/>
+              </w:rPr>
+              <w:t>_{</w:t>
+            </w:r>
+            <w:proofErr w:type="gramEnd"/>
+            <w:r>
+              <w:rPr>
+                <w:rFonts w:cstheme="minorHAnsi"/>
+              </w:rPr>
+              <w:t>defendant.primaryAddress.AddressLine3 != null}&gt;&gt;</w:t>
+            </w:r>
+          </w:p>
+          <w:p>
+            <w:pPr>
+              <w:spacing w:line="276" w:lineRule="auto"/>
+              <w:rPr>
+                <w:rFonts w:cstheme="minorHAnsi"/>
+              </w:rPr>
+            </w:pPr>
+            <w:r>
+              <w:rPr>
+                <w:rFonts w:cstheme="minorHAnsi"/>
+              </w:rPr>
+              <w:t>&lt;&lt;</w:t>
+            </w:r>
+            <w:proofErr w:type="gramStart"/>
+            <w:r>
+              <w:rPr>
+                <w:rFonts w:cstheme="minorHAnsi"/>
+              </w:rPr>
+              <w:t>defendant.primaryAddress.AddressLine</w:t>
+            </w:r>
+            <w:proofErr w:type="gramEnd"/>
+            <w:r>
+              <w:rPr>
+                <w:rFonts w:cstheme="minorHAnsi"/>
+              </w:rPr>
+              <w:t>3&gt;&gt;</w:t>
             </w:r>
           </w:p>
           <w:p>
@@ -5302,21 +8198,59 @@
               <w:rPr>
                 <w:rFonts w:cstheme="minorHAnsi"/>
               </w:rPr>
-              <w:t>&lt;&lt;cs_{defendant.primaryAddress.PostTown!= null}&gt;&gt;</w:t>
-            </w:r>
-          </w:p>
-          <w:p>
-            <w:pPr>
-              <w:spacing w:line="276" w:lineRule="auto"/>
-              <w:rPr>
-                <w:rFonts w:cstheme="minorHAnsi"/>
-              </w:rPr>
-            </w:pPr>
-            <w:r>
-              <w:rPr>
-                <w:rFonts w:cstheme="minorHAnsi"/>
-              </w:rPr>
-              <w:t>&lt;&lt;defendant.primaryAddress.PostTown &gt;&gt;</w:t>
+              <w:t>&lt;&lt;cs</w:t>
+            </w:r>
+            <w:proofErr w:type="gramStart"/>
+            <w:r>
+              <w:rPr>
+                <w:rFonts w:cstheme="minorHAnsi"/>
+              </w:rPr>
+              <w:t>_{</w:t>
+            </w:r>
+            <w:proofErr w:type="spellStart"/>
+            <w:proofErr w:type="gramEnd"/>
+            <w:r>
+              <w:rPr>
+                <w:rFonts w:cstheme="minorHAnsi"/>
+              </w:rPr>
+              <w:t>defendant.primaryAddress.PostTown</w:t>
+            </w:r>
+            <w:proofErr w:type="spellEnd"/>
+            <w:r>
+              <w:rPr>
+                <w:rFonts w:cstheme="minorHAnsi"/>
+              </w:rPr>
+              <w:t>!= null}&gt;&gt;</w:t>
+            </w:r>
+          </w:p>
+          <w:p>
+            <w:pPr>
+              <w:spacing w:line="276" w:lineRule="auto"/>
+              <w:rPr>
+                <w:rFonts w:cstheme="minorHAnsi"/>
+              </w:rPr>
+            </w:pPr>
+            <w:r>
+              <w:rPr>
+                <w:rFonts w:cstheme="minorHAnsi"/>
+              </w:rPr>
+              <w:t>&lt;&lt;</w:t>
+            </w:r>
+            <w:proofErr w:type="spellStart"/>
+            <w:proofErr w:type="gramStart"/>
+            <w:r>
+              <w:rPr>
+                <w:rFonts w:cstheme="minorHAnsi"/>
+              </w:rPr>
+              <w:t>defendant.primaryAddress.PostTown</w:t>
+            </w:r>
+            <w:proofErr w:type="spellEnd"/>
+            <w:proofErr w:type="gramEnd"/>
+            <w:r>
+              <w:rPr>
+                <w:rFonts w:cstheme="minorHAnsi"/>
+              </w:rPr>
+              <w:t xml:space="preserve"> &gt;&gt;</w:t>
             </w:r>
           </w:p>
           <w:p>
@@ -5344,21 +8278,59 @@
               <w:rPr>
                 <w:rFonts w:cstheme="minorHAnsi"/>
               </w:rPr>
-              <w:t>&lt;&lt;cs_{defendant.primaryAddress.County!= null}&gt;&gt;</w:t>
-            </w:r>
-          </w:p>
-          <w:p>
-            <w:pPr>
-              <w:spacing w:line="276" w:lineRule="auto"/>
-              <w:rPr>
-                <w:rFonts w:cstheme="minorHAnsi"/>
-              </w:rPr>
-            </w:pPr>
-            <w:r>
-              <w:rPr>
-                <w:rFonts w:cstheme="minorHAnsi"/>
-              </w:rPr>
-              <w:t>&lt;&lt;defendant.primaryAddress.County&gt;&gt;</w:t>
+              <w:t>&lt;&lt;cs</w:t>
+            </w:r>
+            <w:proofErr w:type="gramStart"/>
+            <w:r>
+              <w:rPr>
+                <w:rFonts w:cstheme="minorHAnsi"/>
+              </w:rPr>
+              <w:t>_{</w:t>
+            </w:r>
+            <w:proofErr w:type="spellStart"/>
+            <w:proofErr w:type="gramEnd"/>
+            <w:r>
+              <w:rPr>
+                <w:rFonts w:cstheme="minorHAnsi"/>
+              </w:rPr>
+              <w:t>defendant.primaryAddress.County</w:t>
+            </w:r>
+            <w:proofErr w:type="spellEnd"/>
+            <w:r>
+              <w:rPr>
+                <w:rFonts w:cstheme="minorHAnsi"/>
+              </w:rPr>
+              <w:t>!= null}&gt;&gt;</w:t>
+            </w:r>
+          </w:p>
+          <w:p>
+            <w:pPr>
+              <w:spacing w:line="276" w:lineRule="auto"/>
+              <w:rPr>
+                <w:rFonts w:cstheme="minorHAnsi"/>
+              </w:rPr>
+            </w:pPr>
+            <w:r>
+              <w:rPr>
+                <w:rFonts w:cstheme="minorHAnsi"/>
+              </w:rPr>
+              <w:t>&lt;&lt;</w:t>
+            </w:r>
+            <w:proofErr w:type="spellStart"/>
+            <w:proofErr w:type="gramStart"/>
+            <w:r>
+              <w:rPr>
+                <w:rFonts w:cstheme="minorHAnsi"/>
+              </w:rPr>
+              <w:t>defendant.primaryAddress.County</w:t>
+            </w:r>
+            <w:proofErr w:type="spellEnd"/>
+            <w:proofErr w:type="gramEnd"/>
+            <w:r>
+              <w:rPr>
+                <w:rFonts w:cstheme="minorHAnsi"/>
+              </w:rPr>
+              <w:t>&gt;&gt;</w:t>
             </w:r>
           </w:p>
           <w:p>
@@ -5386,21 +8358,59 @@
               <w:rPr>
                 <w:rFonts w:cstheme="minorHAnsi"/>
               </w:rPr>
-              <w:t>&lt;&lt;cs_{defendant.primaryAddress.Country!= null}&gt;&gt;</w:t>
-            </w:r>
-          </w:p>
-          <w:p>
-            <w:pPr>
-              <w:spacing w:line="276" w:lineRule="auto"/>
-              <w:rPr>
-                <w:rFonts w:cstheme="minorHAnsi"/>
-              </w:rPr>
-            </w:pPr>
-            <w:r>
-              <w:rPr>
-                <w:rFonts w:cstheme="minorHAnsi"/>
-              </w:rPr>
-              <w:t>&lt;&lt;defendant.primaryAddress.Country&gt;&gt;</w:t>
+              <w:t>&lt;&lt;cs</w:t>
+            </w:r>
+            <w:proofErr w:type="gramStart"/>
+            <w:r>
+              <w:rPr>
+                <w:rFonts w:cstheme="minorHAnsi"/>
+              </w:rPr>
+              <w:t>_{</w:t>
+            </w:r>
+            <w:proofErr w:type="spellStart"/>
+            <w:proofErr w:type="gramEnd"/>
+            <w:r>
+              <w:rPr>
+                <w:rFonts w:cstheme="minorHAnsi"/>
+              </w:rPr>
+              <w:t>defendant.primaryAddress.Country</w:t>
+            </w:r>
+            <w:proofErr w:type="spellEnd"/>
+            <w:r>
+              <w:rPr>
+                <w:rFonts w:cstheme="minorHAnsi"/>
+              </w:rPr>
+              <w:t>!= null}&gt;&gt;</w:t>
+            </w:r>
+          </w:p>
+          <w:p>
+            <w:pPr>
+              <w:spacing w:line="276" w:lineRule="auto"/>
+              <w:rPr>
+                <w:rFonts w:cstheme="minorHAnsi"/>
+              </w:rPr>
+            </w:pPr>
+            <w:r>
+              <w:rPr>
+                <w:rFonts w:cstheme="minorHAnsi"/>
+              </w:rPr>
+              <w:t>&lt;&lt;</w:t>
+            </w:r>
+            <w:proofErr w:type="spellStart"/>
+            <w:proofErr w:type="gramStart"/>
+            <w:r>
+              <w:rPr>
+                <w:rFonts w:cstheme="minorHAnsi"/>
+              </w:rPr>
+              <w:t>defendant.primaryAddress.Country</w:t>
+            </w:r>
+            <w:proofErr w:type="spellEnd"/>
+            <w:proofErr w:type="gramEnd"/>
+            <w:r>
+              <w:rPr>
+                <w:rFonts w:cstheme="minorHAnsi"/>
+              </w:rPr>
+              <w:t>&gt;&gt;</w:t>
             </w:r>
           </w:p>
           <w:p>
@@ -5428,21 +8438,59 @@
               <w:rPr>
                 <w:rFonts w:cstheme="minorHAnsi"/>
               </w:rPr>
-              <w:t>&lt;&lt;cs_{defendant.primaryAddress.PostCode!= null}&gt;&gt;</w:t>
-            </w:r>
-          </w:p>
-          <w:p>
-            <w:pPr>
-              <w:spacing w:line="276" w:lineRule="auto"/>
-              <w:rPr>
-                <w:rFonts w:cstheme="minorHAnsi"/>
-              </w:rPr>
-            </w:pPr>
-            <w:r>
-              <w:rPr>
-                <w:rFonts w:cstheme="minorHAnsi"/>
-              </w:rPr>
-              <w:t>&lt;&lt;defendant.primaryAddress.PostCode&gt;&gt;</w:t>
+              <w:t>&lt;&lt;cs</w:t>
+            </w:r>
+            <w:proofErr w:type="gramStart"/>
+            <w:r>
+              <w:rPr>
+                <w:rFonts w:cstheme="minorHAnsi"/>
+              </w:rPr>
+              <w:t>_{</w:t>
+            </w:r>
+            <w:proofErr w:type="spellStart"/>
+            <w:proofErr w:type="gramEnd"/>
+            <w:r>
+              <w:rPr>
+                <w:rFonts w:cstheme="minorHAnsi"/>
+              </w:rPr>
+              <w:t>defendant.primaryAddress.PostCode</w:t>
+            </w:r>
+            <w:proofErr w:type="spellEnd"/>
+            <w:r>
+              <w:rPr>
+                <w:rFonts w:cstheme="minorHAnsi"/>
+              </w:rPr>
+              <w:t>!= null}&gt;&gt;</w:t>
+            </w:r>
+          </w:p>
+          <w:p>
+            <w:pPr>
+              <w:spacing w:line="276" w:lineRule="auto"/>
+              <w:rPr>
+                <w:rFonts w:cstheme="minorHAnsi"/>
+              </w:rPr>
+            </w:pPr>
+            <w:r>
+              <w:rPr>
+                <w:rFonts w:cstheme="minorHAnsi"/>
+              </w:rPr>
+              <w:t>&lt;&lt;</w:t>
+            </w:r>
+            <w:proofErr w:type="spellStart"/>
+            <w:proofErr w:type="gramStart"/>
+            <w:r>
+              <w:rPr>
+                <w:rFonts w:cstheme="minorHAnsi"/>
+              </w:rPr>
+              <w:t>defendant.primaryAddress.PostCode</w:t>
+            </w:r>
+            <w:proofErr w:type="spellEnd"/>
+            <w:proofErr w:type="gramEnd"/>
+            <w:r>
+              <w:rPr>
+                <w:rFonts w:cstheme="minorHAnsi"/>
+              </w:rPr>
+              <w:t>&gt;&gt;</w:t>
             </w:r>
           </w:p>
           <w:p>
@@ -5478,7 +8526,29 @@
                 <w:rFonts w:cstheme="minorHAnsi"/>
               </w:rPr>
               <w:lastRenderedPageBreak/>
-              <w:t>&lt;&lt;cr_{defendant.correspondenceAddress.AddressLine1 != null}&gt;&gt;</w:t>
+              <w:t>&lt;&lt;</w:t>
+            </w:r>
+            <w:proofErr w:type="spellStart"/>
+            <w:r>
+              <w:rPr>
+                <w:rFonts w:cstheme="minorHAnsi"/>
+              </w:rPr>
+              <w:t>cr</w:t>
+            </w:r>
+            <w:proofErr w:type="spellEnd"/>
+            <w:proofErr w:type="gramStart"/>
+            <w:r>
+              <w:rPr>
+                <w:rFonts w:cstheme="minorHAnsi"/>
+              </w:rPr>
+              <w:t>_{</w:t>
+            </w:r>
+            <w:proofErr w:type="gramEnd"/>
+            <w:r>
+              <w:rPr>
+                <w:rFonts w:cstheme="minorHAnsi"/>
+              </w:rPr>
+              <w:t>defendant.correspondenceAddress.AddressLine1 != null}&gt;&gt;</w:t>
             </w:r>
           </w:p>
         </w:tc>
@@ -5531,21 +8601,49 @@
               <w:rPr>
                 <w:rFonts w:cstheme="minorHAnsi"/>
               </w:rPr>
-              <w:t>&lt;&lt;cs_{defendant.correspondenceAddress.AddressLine1 != null}&gt;&gt;</w:t>
-            </w:r>
-          </w:p>
-          <w:p>
-            <w:pPr>
-              <w:spacing w:line="276" w:lineRule="auto"/>
-              <w:rPr>
-                <w:rFonts w:cstheme="minorHAnsi"/>
-              </w:rPr>
-            </w:pPr>
-            <w:r>
-              <w:rPr>
-                <w:rFonts w:cstheme="minorHAnsi"/>
-              </w:rPr>
-              <w:t>&lt;&lt;defendant.correspondenceAddress.AddressLine1&gt;&gt;</w:t>
+              <w:t>&lt;&lt;cs</w:t>
+            </w:r>
+            <w:proofErr w:type="gramStart"/>
+            <w:r>
+              <w:rPr>
+                <w:rFonts w:cstheme="minorHAnsi"/>
+              </w:rPr>
+              <w:t>_{</w:t>
+            </w:r>
+            <w:proofErr w:type="gramEnd"/>
+            <w:r>
+              <w:rPr>
+                <w:rFonts w:cstheme="minorHAnsi"/>
+              </w:rPr>
+              <w:t>defendant.correspondenceAddress.AddressLine1 != null}&gt;&gt;</w:t>
+            </w:r>
+          </w:p>
+          <w:p>
+            <w:pPr>
+              <w:spacing w:line="276" w:lineRule="auto"/>
+              <w:rPr>
+                <w:rFonts w:cstheme="minorHAnsi"/>
+              </w:rPr>
+            </w:pPr>
+            <w:r>
+              <w:rPr>
+                <w:rFonts w:cstheme="minorHAnsi"/>
+              </w:rPr>
+              <w:t>&lt;&lt;</w:t>
+            </w:r>
+            <w:proofErr w:type="gramStart"/>
+            <w:r>
+              <w:rPr>
+                <w:rFonts w:cstheme="minorHAnsi"/>
+              </w:rPr>
+              <w:t>defendant.correspondenceAddress.AddressLine</w:t>
+            </w:r>
+            <w:proofErr w:type="gramEnd"/>
+            <w:r>
+              <w:rPr>
+                <w:rFonts w:cstheme="minorHAnsi"/>
+              </w:rPr>
+              <w:t>1&gt;&gt;</w:t>
             </w:r>
           </w:p>
           <w:p>
@@ -5573,21 +8671,49 @@
               <w:rPr>
                 <w:rFonts w:cstheme="minorHAnsi"/>
               </w:rPr>
-              <w:t>&lt;&lt;cs_{defendant.correspondenceAddress.AddressLine2 != null}&gt;&gt;</w:t>
-            </w:r>
-          </w:p>
-          <w:p>
-            <w:pPr>
-              <w:spacing w:line="276" w:lineRule="auto"/>
-              <w:rPr>
-                <w:rFonts w:cstheme="minorHAnsi"/>
-              </w:rPr>
-            </w:pPr>
-            <w:r>
-              <w:rPr>
-                <w:rFonts w:cstheme="minorHAnsi"/>
-              </w:rPr>
-              <w:t>&lt;&lt;defendant.correspondenceAddress.AddressLine2&gt;&gt;</w:t>
+              <w:t>&lt;&lt;cs</w:t>
+            </w:r>
+            <w:proofErr w:type="gramStart"/>
+            <w:r>
+              <w:rPr>
+                <w:rFonts w:cstheme="minorHAnsi"/>
+              </w:rPr>
+              <w:t>_{</w:t>
+            </w:r>
+            <w:proofErr w:type="gramEnd"/>
+            <w:r>
+              <w:rPr>
+                <w:rFonts w:cstheme="minorHAnsi"/>
+              </w:rPr>
+              <w:t>defendant.correspondenceAddress.AddressLine2 != null}&gt;&gt;</w:t>
+            </w:r>
+          </w:p>
+          <w:p>
+            <w:pPr>
+              <w:spacing w:line="276" w:lineRule="auto"/>
+              <w:rPr>
+                <w:rFonts w:cstheme="minorHAnsi"/>
+              </w:rPr>
+            </w:pPr>
+            <w:r>
+              <w:rPr>
+                <w:rFonts w:cstheme="minorHAnsi"/>
+              </w:rPr>
+              <w:t>&lt;&lt;</w:t>
+            </w:r>
+            <w:proofErr w:type="gramStart"/>
+            <w:r>
+              <w:rPr>
+                <w:rFonts w:cstheme="minorHAnsi"/>
+              </w:rPr>
+              <w:t>defendant.correspondenceAddress.AddressLine</w:t>
+            </w:r>
+            <w:proofErr w:type="gramEnd"/>
+            <w:r>
+              <w:rPr>
+                <w:rFonts w:cstheme="minorHAnsi"/>
+              </w:rPr>
+              <w:t>2&gt;&gt;</w:t>
             </w:r>
           </w:p>
           <w:p>
@@ -5615,21 +8741,49 @@
               <w:rPr>
                 <w:rFonts w:cstheme="minorHAnsi"/>
               </w:rPr>
-              <w:t>&lt;&lt;cs_{defendant.correspondenceAddress.AddressLine3 != null}&gt;&gt;</w:t>
-            </w:r>
-          </w:p>
-          <w:p>
-            <w:pPr>
-              <w:spacing w:line="276" w:lineRule="auto"/>
-              <w:rPr>
-                <w:rFonts w:cstheme="minorHAnsi"/>
-              </w:rPr>
-            </w:pPr>
-            <w:r>
-              <w:rPr>
-                <w:rFonts w:cstheme="minorHAnsi"/>
-              </w:rPr>
-              <w:t>&lt;&lt;defendant.correspondenceAddress.AddressLine3&gt;&gt;</w:t>
+              <w:t>&lt;&lt;cs</w:t>
+            </w:r>
+            <w:proofErr w:type="gramStart"/>
+            <w:r>
+              <w:rPr>
+                <w:rFonts w:cstheme="minorHAnsi"/>
+              </w:rPr>
+              <w:t>_{</w:t>
+            </w:r>
+            <w:proofErr w:type="gramEnd"/>
+            <w:r>
+              <w:rPr>
+                <w:rFonts w:cstheme="minorHAnsi"/>
+              </w:rPr>
+              <w:t>defendant.correspondenceAddress.AddressLine3 != null}&gt;&gt;</w:t>
+            </w:r>
+          </w:p>
+          <w:p>
+            <w:pPr>
+              <w:spacing w:line="276" w:lineRule="auto"/>
+              <w:rPr>
+                <w:rFonts w:cstheme="minorHAnsi"/>
+              </w:rPr>
+            </w:pPr>
+            <w:r>
+              <w:rPr>
+                <w:rFonts w:cstheme="minorHAnsi"/>
+              </w:rPr>
+              <w:t>&lt;&lt;</w:t>
+            </w:r>
+            <w:proofErr w:type="gramStart"/>
+            <w:r>
+              <w:rPr>
+                <w:rFonts w:cstheme="minorHAnsi"/>
+              </w:rPr>
+              <w:t>defendant.correspondenceAddress.AddressLine</w:t>
+            </w:r>
+            <w:proofErr w:type="gramEnd"/>
+            <w:r>
+              <w:rPr>
+                <w:rFonts w:cstheme="minorHAnsi"/>
+              </w:rPr>
+              <w:t>3&gt;&gt;</w:t>
             </w:r>
           </w:p>
           <w:p>
@@ -5658,21 +8812,59 @@
                 <w:rFonts w:cstheme="minorHAnsi"/>
               </w:rPr>
               <w:lastRenderedPageBreak/>
-              <w:t>&lt;&lt;cs_{defendant.correspondenceAddress.PostTown!= null}&gt;&gt;</w:t>
-            </w:r>
-          </w:p>
-          <w:p>
-            <w:pPr>
-              <w:spacing w:line="276" w:lineRule="auto"/>
-              <w:rPr>
-                <w:rFonts w:cstheme="minorHAnsi"/>
-              </w:rPr>
-            </w:pPr>
-            <w:r>
-              <w:rPr>
-                <w:rFonts w:cstheme="minorHAnsi"/>
-              </w:rPr>
-              <w:t>&lt;&lt;defendant.correspondenceAddress.PostTown &gt;&gt;</w:t>
+              <w:t>&lt;&lt;cs</w:t>
+            </w:r>
+            <w:proofErr w:type="gramStart"/>
+            <w:r>
+              <w:rPr>
+                <w:rFonts w:cstheme="minorHAnsi"/>
+              </w:rPr>
+              <w:t>_{</w:t>
+            </w:r>
+            <w:proofErr w:type="spellStart"/>
+            <w:proofErr w:type="gramEnd"/>
+            <w:r>
+              <w:rPr>
+                <w:rFonts w:cstheme="minorHAnsi"/>
+              </w:rPr>
+              <w:t>defendant.correspondenceAddress.PostTown</w:t>
+            </w:r>
+            <w:proofErr w:type="spellEnd"/>
+            <w:r>
+              <w:rPr>
+                <w:rFonts w:cstheme="minorHAnsi"/>
+              </w:rPr>
+              <w:t>!= null}&gt;&gt;</w:t>
+            </w:r>
+          </w:p>
+          <w:p>
+            <w:pPr>
+              <w:spacing w:line="276" w:lineRule="auto"/>
+              <w:rPr>
+                <w:rFonts w:cstheme="minorHAnsi"/>
+              </w:rPr>
+            </w:pPr>
+            <w:r>
+              <w:rPr>
+                <w:rFonts w:cstheme="minorHAnsi"/>
+              </w:rPr>
+              <w:t>&lt;&lt;</w:t>
+            </w:r>
+            <w:proofErr w:type="spellStart"/>
+            <w:proofErr w:type="gramStart"/>
+            <w:r>
+              <w:rPr>
+                <w:rFonts w:cstheme="minorHAnsi"/>
+              </w:rPr>
+              <w:t>defendant.correspondenceAddress.PostTown</w:t>
+            </w:r>
+            <w:proofErr w:type="spellEnd"/>
+            <w:proofErr w:type="gramEnd"/>
+            <w:r>
+              <w:rPr>
+                <w:rFonts w:cstheme="minorHAnsi"/>
+              </w:rPr>
+              <w:t xml:space="preserve"> &gt;&gt;</w:t>
             </w:r>
           </w:p>
           <w:p>
@@ -5700,7 +8892,29 @@
               <w:rPr>
                 <w:rFonts w:cstheme="minorHAnsi"/>
               </w:rPr>
-              <w:t>&lt;&lt;cs_{defendant.correspondenceAddress.County!= null}&gt;&gt;</w:t>
+              <w:t>&lt;&lt;cs</w:t>
+            </w:r>
+            <w:proofErr w:type="gramStart"/>
+            <w:r>
+              <w:rPr>
+                <w:rFonts w:cstheme="minorHAnsi"/>
+              </w:rPr>
+              <w:t>_{</w:t>
+            </w:r>
+            <w:proofErr w:type="spellStart"/>
+            <w:proofErr w:type="gramEnd"/>
+            <w:r>
+              <w:rPr>
+                <w:rFonts w:cstheme="minorHAnsi"/>
+              </w:rPr>
+              <w:t>defendant.correspondenceAddress.County</w:t>
+            </w:r>
+            <w:proofErr w:type="spellEnd"/>
+            <w:r>
+              <w:rPr>
+                <w:rFonts w:cstheme="minorHAnsi"/>
+              </w:rPr>
+              <w:t>!= null}&gt;&gt;</w:t>
             </w:r>
           </w:p>
           <w:p>
@@ -5728,21 +8942,59 @@
               <w:rPr>
                 <w:rFonts w:cstheme="minorHAnsi"/>
               </w:rPr>
-              <w:t>&lt;&lt;cs_{defendant.correspondenceAddress.PostCode!= null}&gt;&gt;</w:t>
-            </w:r>
-          </w:p>
-          <w:p>
-            <w:pPr>
-              <w:spacing w:line="276" w:lineRule="auto"/>
-              <w:rPr>
-                <w:rFonts w:cstheme="minorHAnsi"/>
-              </w:rPr>
-            </w:pPr>
-            <w:r>
-              <w:rPr>
-                <w:rFonts w:cstheme="minorHAnsi"/>
-              </w:rPr>
-              <w:t>&lt;&lt;defendant.correspondenceAddress.PostCode&gt;&gt;</w:t>
+              <w:t>&lt;&lt;cs</w:t>
+            </w:r>
+            <w:proofErr w:type="gramStart"/>
+            <w:r>
+              <w:rPr>
+                <w:rFonts w:cstheme="minorHAnsi"/>
+              </w:rPr>
+              <w:t>_{</w:t>
+            </w:r>
+            <w:proofErr w:type="spellStart"/>
+            <w:proofErr w:type="gramEnd"/>
+            <w:r>
+              <w:rPr>
+                <w:rFonts w:cstheme="minorHAnsi"/>
+              </w:rPr>
+              <w:t>defendant.correspondenceAddress.PostCode</w:t>
+            </w:r>
+            <w:proofErr w:type="spellEnd"/>
+            <w:r>
+              <w:rPr>
+                <w:rFonts w:cstheme="minorHAnsi"/>
+              </w:rPr>
+              <w:t>!= null}&gt;&gt;</w:t>
+            </w:r>
+          </w:p>
+          <w:p>
+            <w:pPr>
+              <w:spacing w:line="276" w:lineRule="auto"/>
+              <w:rPr>
+                <w:rFonts w:cstheme="minorHAnsi"/>
+              </w:rPr>
+            </w:pPr>
+            <w:r>
+              <w:rPr>
+                <w:rFonts w:cstheme="minorHAnsi"/>
+              </w:rPr>
+              <w:t>&lt;&lt;</w:t>
+            </w:r>
+            <w:proofErr w:type="spellStart"/>
+            <w:proofErr w:type="gramStart"/>
+            <w:r>
+              <w:rPr>
+                <w:rFonts w:cstheme="minorHAnsi"/>
+              </w:rPr>
+              <w:t>defendant.correspondenceAddress.PostCode</w:t>
+            </w:r>
+            <w:proofErr w:type="spellEnd"/>
+            <w:proofErr w:type="gramEnd"/>
+            <w:r>
+              <w:rPr>
+                <w:rFonts w:cstheme="minorHAnsi"/>
+              </w:rPr>
+              <w:t>&gt;&gt;</w:t>
             </w:r>
           </w:p>
           <w:p>
@@ -5839,7 +9091,23 @@
               <w:rPr>
                 <w:rFonts w:cstheme="minorHAnsi"/>
               </w:rPr>
-              <w:t>&lt;&lt;defendant.phone&gt;&gt;</w:t>
+              <w:t>&lt;&lt;</w:t>
+            </w:r>
+            <w:proofErr w:type="spellStart"/>
+            <w:proofErr w:type="gramStart"/>
+            <w:r>
+              <w:rPr>
+                <w:rFonts w:cstheme="minorHAnsi"/>
+              </w:rPr>
+              <w:t>defendant.phone</w:t>
+            </w:r>
+            <w:proofErr w:type="spellEnd"/>
+            <w:proofErr w:type="gramEnd"/>
+            <w:r>
+              <w:rPr>
+                <w:rFonts w:cstheme="minorHAnsi"/>
+              </w:rPr>
+              <w:t>&gt;&gt;</w:t>
             </w:r>
           </w:p>
         </w:tc>
@@ -5879,7 +9147,23 @@
               <w:rPr>
                 <w:rFonts w:cstheme="minorHAnsi"/>
               </w:rPr>
-              <w:t>&lt;&lt;defendant.email&gt;&gt;</w:t>
+              <w:t>&lt;&lt;</w:t>
+            </w:r>
+            <w:proofErr w:type="spellStart"/>
+            <w:proofErr w:type="gramStart"/>
+            <w:r>
+              <w:rPr>
+                <w:rFonts w:cstheme="minorHAnsi"/>
+              </w:rPr>
+              <w:t>defendant.email</w:t>
+            </w:r>
+            <w:proofErr w:type="spellEnd"/>
+            <w:proofErr w:type="gramEnd"/>
+            <w:r>
+              <w:rPr>
+                <w:rFonts w:cstheme="minorHAnsi"/>
+              </w:rPr>
+              <w:t>&gt;&gt;</w:t>
             </w:r>
           </w:p>
         </w:tc>
@@ -5910,7 +9194,23 @@
         <w:rPr>
           <w:rFonts w:cstheme="minorHAnsi"/>
         </w:rPr>
-        <w:t>&lt;&lt;cs_{defendant.isOrganisation}&gt;&gt;</w:t>
+        <w:t>&lt;&lt;cs_{</w:t>
+      </w:r>
+      <w:proofErr w:type="spellStart"/>
+      <w:proofErr w:type="gramStart"/>
+      <w:r>
+        <w:rPr>
+          <w:rFonts w:cstheme="minorHAnsi"/>
+        </w:rPr>
+        <w:t>defendant.isOrganisation</w:t>
+      </w:r>
+      <w:proofErr w:type="spellEnd"/>
+      <w:proofErr w:type="gramEnd"/>
+      <w:r>
+        <w:rPr>
+          <w:rFonts w:cstheme="minorHAnsi"/>
+        </w:rPr>
+        <w:t>}&gt;&gt;</w:t>
       </w:r>
     </w:p>
     <w:tbl>
@@ -6044,7 +9344,23 @@
               <w:rPr>
                 <w:rFonts w:cstheme="minorHAnsi"/>
               </w:rPr>
-              <w:t>&lt;&lt;defendant.contactPerson&gt;&gt;</w:t>
+              <w:t>&lt;&lt;</w:t>
+            </w:r>
+            <w:proofErr w:type="spellStart"/>
+            <w:proofErr w:type="gramStart"/>
+            <w:r>
+              <w:rPr>
+                <w:rFonts w:cstheme="minorHAnsi"/>
+              </w:rPr>
+              <w:t>defendant.contactPerson</w:t>
+            </w:r>
+            <w:proofErr w:type="spellEnd"/>
+            <w:proofErr w:type="gramEnd"/>
+            <w:r>
+              <w:rPr>
+                <w:rFonts w:cstheme="minorHAnsi"/>
+              </w:rPr>
+              <w:t>&gt;&gt;</w:t>
             </w:r>
           </w:p>
         </w:tc>
@@ -6084,21 +9400,49 @@
               <w:rPr>
                 <w:rFonts w:cstheme="minorHAnsi"/>
               </w:rPr>
-              <w:t>&lt;&lt;cs_{defendant.primaryAddress.AddressLine1 != null}&gt;&gt;</w:t>
-            </w:r>
-          </w:p>
-          <w:p>
-            <w:pPr>
-              <w:spacing w:line="276" w:lineRule="auto"/>
-              <w:rPr>
-                <w:rFonts w:cstheme="minorHAnsi"/>
-              </w:rPr>
-            </w:pPr>
-            <w:r>
-              <w:rPr>
-                <w:rFonts w:cstheme="minorHAnsi"/>
-              </w:rPr>
-              <w:t>&lt;&lt;defendant.primaryAddress.AddressLine1&gt;&gt;</w:t>
+              <w:t>&lt;&lt;cs</w:t>
+            </w:r>
+            <w:proofErr w:type="gramStart"/>
+            <w:r>
+              <w:rPr>
+                <w:rFonts w:cstheme="minorHAnsi"/>
+              </w:rPr>
+              <w:t>_{</w:t>
+            </w:r>
+            <w:proofErr w:type="gramEnd"/>
+            <w:r>
+              <w:rPr>
+                <w:rFonts w:cstheme="minorHAnsi"/>
+              </w:rPr>
+              <w:t>defendant.primaryAddress.AddressLine1 != null}&gt;&gt;</w:t>
+            </w:r>
+          </w:p>
+          <w:p>
+            <w:pPr>
+              <w:spacing w:line="276" w:lineRule="auto"/>
+              <w:rPr>
+                <w:rFonts w:cstheme="minorHAnsi"/>
+              </w:rPr>
+            </w:pPr>
+            <w:r>
+              <w:rPr>
+                <w:rFonts w:cstheme="minorHAnsi"/>
+              </w:rPr>
+              <w:t>&lt;&lt;</w:t>
+            </w:r>
+            <w:proofErr w:type="gramStart"/>
+            <w:r>
+              <w:rPr>
+                <w:rFonts w:cstheme="minorHAnsi"/>
+              </w:rPr>
+              <w:t>defendant.primaryAddress.AddressLine</w:t>
+            </w:r>
+            <w:proofErr w:type="gramEnd"/>
+            <w:r>
+              <w:rPr>
+                <w:rFonts w:cstheme="minorHAnsi"/>
+              </w:rPr>
+              <w:t>1&gt;&gt;</w:t>
             </w:r>
           </w:p>
           <w:p>
@@ -6126,21 +9470,49 @@
               <w:rPr>
                 <w:rFonts w:cstheme="minorHAnsi"/>
               </w:rPr>
-              <w:t>&lt;&lt;cs_{defendant.primaryAddress.AddressLine2 != null}&gt;&gt;</w:t>
-            </w:r>
-          </w:p>
-          <w:p>
-            <w:pPr>
-              <w:spacing w:line="276" w:lineRule="auto"/>
-              <w:rPr>
-                <w:rFonts w:cstheme="minorHAnsi"/>
-              </w:rPr>
-            </w:pPr>
-            <w:r>
-              <w:rPr>
-                <w:rFonts w:cstheme="minorHAnsi"/>
-              </w:rPr>
-              <w:t>&lt;&lt;defendant.primaryAddress.AddressLine2&gt;&gt;</w:t>
+              <w:t>&lt;&lt;cs</w:t>
+            </w:r>
+            <w:proofErr w:type="gramStart"/>
+            <w:r>
+              <w:rPr>
+                <w:rFonts w:cstheme="minorHAnsi"/>
+              </w:rPr>
+              <w:t>_{</w:t>
+            </w:r>
+            <w:proofErr w:type="gramEnd"/>
+            <w:r>
+              <w:rPr>
+                <w:rFonts w:cstheme="minorHAnsi"/>
+              </w:rPr>
+              <w:t>defendant.primaryAddress.AddressLine2 != null}&gt;&gt;</w:t>
+            </w:r>
+          </w:p>
+          <w:p>
+            <w:pPr>
+              <w:spacing w:line="276" w:lineRule="auto"/>
+              <w:rPr>
+                <w:rFonts w:cstheme="minorHAnsi"/>
+              </w:rPr>
+            </w:pPr>
+            <w:r>
+              <w:rPr>
+                <w:rFonts w:cstheme="minorHAnsi"/>
+              </w:rPr>
+              <w:t>&lt;&lt;</w:t>
+            </w:r>
+            <w:proofErr w:type="gramStart"/>
+            <w:r>
+              <w:rPr>
+                <w:rFonts w:cstheme="minorHAnsi"/>
+              </w:rPr>
+              <w:t>defendant.primaryAddress.AddressLine</w:t>
+            </w:r>
+            <w:proofErr w:type="gramEnd"/>
+            <w:r>
+              <w:rPr>
+                <w:rFonts w:cstheme="minorHAnsi"/>
+              </w:rPr>
+              <w:t>2&gt;&gt;</w:t>
             </w:r>
           </w:p>
           <w:p>
@@ -6168,21 +9540,49 @@
               <w:rPr>
                 <w:rFonts w:cstheme="minorHAnsi"/>
               </w:rPr>
-              <w:t>&lt;&lt;cs_{defendant.primaryAddress.AddressLine3 != null}&gt;&gt;</w:t>
-            </w:r>
-          </w:p>
-          <w:p>
-            <w:pPr>
-              <w:spacing w:line="276" w:lineRule="auto"/>
-              <w:rPr>
-                <w:rFonts w:cstheme="minorHAnsi"/>
-              </w:rPr>
-            </w:pPr>
-            <w:r>
-              <w:rPr>
-                <w:rFonts w:cstheme="minorHAnsi"/>
-              </w:rPr>
-              <w:t>&lt;&lt;defendant.primaryAddress.AddressLine3&gt;&gt;</w:t>
+              <w:t>&lt;&lt;cs</w:t>
+            </w:r>
+            <w:proofErr w:type="gramStart"/>
+            <w:r>
+              <w:rPr>
+                <w:rFonts w:cstheme="minorHAnsi"/>
+              </w:rPr>
+              <w:t>_{</w:t>
+            </w:r>
+            <w:proofErr w:type="gramEnd"/>
+            <w:r>
+              <w:rPr>
+                <w:rFonts w:cstheme="minorHAnsi"/>
+              </w:rPr>
+              <w:t>defendant.primaryAddress.AddressLine3 != null}&gt;&gt;</w:t>
+            </w:r>
+          </w:p>
+          <w:p>
+            <w:pPr>
+              <w:spacing w:line="276" w:lineRule="auto"/>
+              <w:rPr>
+                <w:rFonts w:cstheme="minorHAnsi"/>
+              </w:rPr>
+            </w:pPr>
+            <w:r>
+              <w:rPr>
+                <w:rFonts w:cstheme="minorHAnsi"/>
+              </w:rPr>
+              <w:t>&lt;&lt;</w:t>
+            </w:r>
+            <w:proofErr w:type="gramStart"/>
+            <w:r>
+              <w:rPr>
+                <w:rFonts w:cstheme="minorHAnsi"/>
+              </w:rPr>
+              <w:t>defendant.primaryAddress.AddressLine</w:t>
+            </w:r>
+            <w:proofErr w:type="gramEnd"/>
+            <w:r>
+              <w:rPr>
+                <w:rFonts w:cstheme="minorHAnsi"/>
+              </w:rPr>
+              <w:t>3&gt;&gt;</w:t>
             </w:r>
           </w:p>
           <w:p>
@@ -6210,21 +9610,59 @@
               <w:rPr>
                 <w:rFonts w:cstheme="minorHAnsi"/>
               </w:rPr>
-              <w:t>&lt;&lt;cs_{defendant.primaryAddress.PostTown!= null}&gt;&gt;</w:t>
-            </w:r>
-          </w:p>
-          <w:p>
-            <w:pPr>
-              <w:spacing w:line="276" w:lineRule="auto"/>
-              <w:rPr>
-                <w:rFonts w:cstheme="minorHAnsi"/>
-              </w:rPr>
-            </w:pPr>
-            <w:r>
-              <w:rPr>
-                <w:rFonts w:cstheme="minorHAnsi"/>
-              </w:rPr>
-              <w:t>&lt;&lt;defendant.primaryAddress.PostTown &gt;&gt;</w:t>
+              <w:t>&lt;&lt;cs</w:t>
+            </w:r>
+            <w:proofErr w:type="gramStart"/>
+            <w:r>
+              <w:rPr>
+                <w:rFonts w:cstheme="minorHAnsi"/>
+              </w:rPr>
+              <w:t>_{</w:t>
+            </w:r>
+            <w:proofErr w:type="spellStart"/>
+            <w:proofErr w:type="gramEnd"/>
+            <w:r>
+              <w:rPr>
+                <w:rFonts w:cstheme="minorHAnsi"/>
+              </w:rPr>
+              <w:t>defendant.primaryAddress.PostTown</w:t>
+            </w:r>
+            <w:proofErr w:type="spellEnd"/>
+            <w:r>
+              <w:rPr>
+                <w:rFonts w:cstheme="minorHAnsi"/>
+              </w:rPr>
+              <w:t>!= null}&gt;&gt;</w:t>
+            </w:r>
+          </w:p>
+          <w:p>
+            <w:pPr>
+              <w:spacing w:line="276" w:lineRule="auto"/>
+              <w:rPr>
+                <w:rFonts w:cstheme="minorHAnsi"/>
+              </w:rPr>
+            </w:pPr>
+            <w:r>
+              <w:rPr>
+                <w:rFonts w:cstheme="minorHAnsi"/>
+              </w:rPr>
+              <w:t>&lt;&lt;</w:t>
+            </w:r>
+            <w:proofErr w:type="spellStart"/>
+            <w:proofErr w:type="gramStart"/>
+            <w:r>
+              <w:rPr>
+                <w:rFonts w:cstheme="minorHAnsi"/>
+              </w:rPr>
+              <w:t>defendant.primaryAddress.PostTown</w:t>
+            </w:r>
+            <w:proofErr w:type="spellEnd"/>
+            <w:proofErr w:type="gramEnd"/>
+            <w:r>
+              <w:rPr>
+                <w:rFonts w:cstheme="minorHAnsi"/>
+              </w:rPr>
+              <w:t xml:space="preserve"> &gt;&gt;</w:t>
             </w:r>
           </w:p>
           <w:p>
@@ -6253,21 +9691,59 @@
                 <w:rFonts w:cstheme="minorHAnsi"/>
               </w:rPr>
               <w:lastRenderedPageBreak/>
-              <w:t>&lt;&lt;cs_{defendant.primaryAddress.County!= null}&gt;&gt;</w:t>
-            </w:r>
-          </w:p>
-          <w:p>
-            <w:pPr>
-              <w:spacing w:line="276" w:lineRule="auto"/>
-              <w:rPr>
-                <w:rFonts w:cstheme="minorHAnsi"/>
-              </w:rPr>
-            </w:pPr>
-            <w:r>
-              <w:rPr>
-                <w:rFonts w:cstheme="minorHAnsi"/>
-              </w:rPr>
-              <w:t>&lt;&lt;defendant.primaryAddress.County&gt;&gt;</w:t>
+              <w:t>&lt;&lt;cs</w:t>
+            </w:r>
+            <w:proofErr w:type="gramStart"/>
+            <w:r>
+              <w:rPr>
+                <w:rFonts w:cstheme="minorHAnsi"/>
+              </w:rPr>
+              <w:t>_{</w:t>
+            </w:r>
+            <w:proofErr w:type="spellStart"/>
+            <w:proofErr w:type="gramEnd"/>
+            <w:r>
+              <w:rPr>
+                <w:rFonts w:cstheme="minorHAnsi"/>
+              </w:rPr>
+              <w:t>defendant.primaryAddress.County</w:t>
+            </w:r>
+            <w:proofErr w:type="spellEnd"/>
+            <w:r>
+              <w:rPr>
+                <w:rFonts w:cstheme="minorHAnsi"/>
+              </w:rPr>
+              <w:t>!= null}&gt;&gt;</w:t>
+            </w:r>
+          </w:p>
+          <w:p>
+            <w:pPr>
+              <w:spacing w:line="276" w:lineRule="auto"/>
+              <w:rPr>
+                <w:rFonts w:cstheme="minorHAnsi"/>
+              </w:rPr>
+            </w:pPr>
+            <w:r>
+              <w:rPr>
+                <w:rFonts w:cstheme="minorHAnsi"/>
+              </w:rPr>
+              <w:t>&lt;&lt;</w:t>
+            </w:r>
+            <w:proofErr w:type="spellStart"/>
+            <w:proofErr w:type="gramStart"/>
+            <w:r>
+              <w:rPr>
+                <w:rFonts w:cstheme="minorHAnsi"/>
+              </w:rPr>
+              <w:t>defendant.primaryAddress.County</w:t>
+            </w:r>
+            <w:proofErr w:type="spellEnd"/>
+            <w:proofErr w:type="gramEnd"/>
+            <w:r>
+              <w:rPr>
+                <w:rFonts w:cstheme="minorHAnsi"/>
+              </w:rPr>
+              <w:t>&gt;&gt;</w:t>
             </w:r>
           </w:p>
           <w:p>
@@ -6295,21 +9771,59 @@
               <w:rPr>
                 <w:rFonts w:cstheme="minorHAnsi"/>
               </w:rPr>
-              <w:t>&lt;&lt;cs_{defendant.primaryAddress.Country!= null}&gt;&gt;</w:t>
-            </w:r>
-          </w:p>
-          <w:p>
-            <w:pPr>
-              <w:spacing w:line="276" w:lineRule="auto"/>
-              <w:rPr>
-                <w:rFonts w:cstheme="minorHAnsi"/>
-              </w:rPr>
-            </w:pPr>
-            <w:r>
-              <w:rPr>
-                <w:rFonts w:cstheme="minorHAnsi"/>
-              </w:rPr>
-              <w:t>&lt;&lt;defendant.primaryAddress.Country&gt;&gt;</w:t>
+              <w:t>&lt;&lt;cs</w:t>
+            </w:r>
+            <w:proofErr w:type="gramStart"/>
+            <w:r>
+              <w:rPr>
+                <w:rFonts w:cstheme="minorHAnsi"/>
+              </w:rPr>
+              <w:t>_{</w:t>
+            </w:r>
+            <w:proofErr w:type="spellStart"/>
+            <w:proofErr w:type="gramEnd"/>
+            <w:r>
+              <w:rPr>
+                <w:rFonts w:cstheme="minorHAnsi"/>
+              </w:rPr>
+              <w:t>defendant.primaryAddress.Country</w:t>
+            </w:r>
+            <w:proofErr w:type="spellEnd"/>
+            <w:r>
+              <w:rPr>
+                <w:rFonts w:cstheme="minorHAnsi"/>
+              </w:rPr>
+              <w:t>!= null}&gt;&gt;</w:t>
+            </w:r>
+          </w:p>
+          <w:p>
+            <w:pPr>
+              <w:spacing w:line="276" w:lineRule="auto"/>
+              <w:rPr>
+                <w:rFonts w:cstheme="minorHAnsi"/>
+              </w:rPr>
+            </w:pPr>
+            <w:r>
+              <w:rPr>
+                <w:rFonts w:cstheme="minorHAnsi"/>
+              </w:rPr>
+              <w:t>&lt;&lt;</w:t>
+            </w:r>
+            <w:proofErr w:type="spellStart"/>
+            <w:proofErr w:type="gramStart"/>
+            <w:r>
+              <w:rPr>
+                <w:rFonts w:cstheme="minorHAnsi"/>
+              </w:rPr>
+              <w:t>defendant.primaryAddress.Country</w:t>
+            </w:r>
+            <w:proofErr w:type="spellEnd"/>
+            <w:proofErr w:type="gramEnd"/>
+            <w:r>
+              <w:rPr>
+                <w:rFonts w:cstheme="minorHAnsi"/>
+              </w:rPr>
+              <w:t>&gt;&gt;</w:t>
             </w:r>
           </w:p>
           <w:p>
@@ -6337,21 +9851,59 @@
               <w:rPr>
                 <w:rFonts w:cstheme="minorHAnsi"/>
               </w:rPr>
-              <w:t>&lt;&lt;cs_{defendant.primaryAddress.PostCode!= null}&gt;&gt;</w:t>
-            </w:r>
-          </w:p>
-          <w:p>
-            <w:pPr>
-              <w:spacing w:line="276" w:lineRule="auto"/>
-              <w:rPr>
-                <w:rFonts w:cstheme="minorHAnsi"/>
-              </w:rPr>
-            </w:pPr>
-            <w:r>
-              <w:rPr>
-                <w:rFonts w:cstheme="minorHAnsi"/>
-              </w:rPr>
-              <w:t>&lt;&lt;defendant.primaryAddress.PostCode&gt;&gt;</w:t>
+              <w:t>&lt;&lt;cs</w:t>
+            </w:r>
+            <w:proofErr w:type="gramStart"/>
+            <w:r>
+              <w:rPr>
+                <w:rFonts w:cstheme="minorHAnsi"/>
+              </w:rPr>
+              <w:t>_{</w:t>
+            </w:r>
+            <w:proofErr w:type="spellStart"/>
+            <w:proofErr w:type="gramEnd"/>
+            <w:r>
+              <w:rPr>
+                <w:rFonts w:cstheme="minorHAnsi"/>
+              </w:rPr>
+              <w:t>defendant.primaryAddress.PostCode</w:t>
+            </w:r>
+            <w:proofErr w:type="spellEnd"/>
+            <w:r>
+              <w:rPr>
+                <w:rFonts w:cstheme="minorHAnsi"/>
+              </w:rPr>
+              <w:t>!= null}&gt;&gt;</w:t>
+            </w:r>
+          </w:p>
+          <w:p>
+            <w:pPr>
+              <w:spacing w:line="276" w:lineRule="auto"/>
+              <w:rPr>
+                <w:rFonts w:cstheme="minorHAnsi"/>
+              </w:rPr>
+            </w:pPr>
+            <w:r>
+              <w:rPr>
+                <w:rFonts w:cstheme="minorHAnsi"/>
+              </w:rPr>
+              <w:t>&lt;&lt;</w:t>
+            </w:r>
+            <w:proofErr w:type="spellStart"/>
+            <w:proofErr w:type="gramStart"/>
+            <w:r>
+              <w:rPr>
+                <w:rFonts w:cstheme="minorHAnsi"/>
+              </w:rPr>
+              <w:t>defendant.primaryAddress.PostCode</w:t>
+            </w:r>
+            <w:proofErr w:type="spellEnd"/>
+            <w:proofErr w:type="gramEnd"/>
+            <w:r>
+              <w:rPr>
+                <w:rFonts w:cstheme="minorHAnsi"/>
+              </w:rPr>
+              <w:t>&gt;&gt;</w:t>
             </w:r>
           </w:p>
           <w:p>
@@ -6387,7 +9939,29 @@
                 <w:rFonts w:cstheme="minorHAnsi"/>
               </w:rPr>
               <w:lastRenderedPageBreak/>
-              <w:t>&lt;&lt;cr_{defendant.correspondenceAddress.AddressLine1 != null}&gt;&gt;</w:t>
+              <w:t>&lt;&lt;</w:t>
+            </w:r>
+            <w:proofErr w:type="spellStart"/>
+            <w:r>
+              <w:rPr>
+                <w:rFonts w:cstheme="minorHAnsi"/>
+              </w:rPr>
+              <w:t>cr</w:t>
+            </w:r>
+            <w:proofErr w:type="spellEnd"/>
+            <w:proofErr w:type="gramStart"/>
+            <w:r>
+              <w:rPr>
+                <w:rFonts w:cstheme="minorHAnsi"/>
+              </w:rPr>
+              <w:t>_{</w:t>
+            </w:r>
+            <w:proofErr w:type="gramEnd"/>
+            <w:r>
+              <w:rPr>
+                <w:rFonts w:cstheme="minorHAnsi"/>
+              </w:rPr>
+              <w:t>defendant.correspondenceAddress.AddressLine1 != null}&gt;&gt;</w:t>
             </w:r>
           </w:p>
         </w:tc>
@@ -6440,21 +10014,49 @@
               <w:rPr>
                 <w:rFonts w:cstheme="minorHAnsi"/>
               </w:rPr>
-              <w:t>&lt;&lt;cs_{defendant.correspondenceAddress.AddressLine1 != null}&gt;&gt;</w:t>
-            </w:r>
-          </w:p>
-          <w:p>
-            <w:pPr>
-              <w:spacing w:line="276" w:lineRule="auto"/>
-              <w:rPr>
-                <w:rFonts w:cstheme="minorHAnsi"/>
-              </w:rPr>
-            </w:pPr>
-            <w:r>
-              <w:rPr>
-                <w:rFonts w:cstheme="minorHAnsi"/>
-              </w:rPr>
-              <w:t>&lt;&lt;defendant.correspondenceAddress.AddressLine1&gt;&gt;</w:t>
+              <w:t>&lt;&lt;cs</w:t>
+            </w:r>
+            <w:proofErr w:type="gramStart"/>
+            <w:r>
+              <w:rPr>
+                <w:rFonts w:cstheme="minorHAnsi"/>
+              </w:rPr>
+              <w:t>_{</w:t>
+            </w:r>
+            <w:proofErr w:type="gramEnd"/>
+            <w:r>
+              <w:rPr>
+                <w:rFonts w:cstheme="minorHAnsi"/>
+              </w:rPr>
+              <w:t>defendant.correspondenceAddress.AddressLine1 != null}&gt;&gt;</w:t>
+            </w:r>
+          </w:p>
+          <w:p>
+            <w:pPr>
+              <w:spacing w:line="276" w:lineRule="auto"/>
+              <w:rPr>
+                <w:rFonts w:cstheme="minorHAnsi"/>
+              </w:rPr>
+            </w:pPr>
+            <w:r>
+              <w:rPr>
+                <w:rFonts w:cstheme="minorHAnsi"/>
+              </w:rPr>
+              <w:t>&lt;&lt;</w:t>
+            </w:r>
+            <w:proofErr w:type="gramStart"/>
+            <w:r>
+              <w:rPr>
+                <w:rFonts w:cstheme="minorHAnsi"/>
+              </w:rPr>
+              <w:t>defendant.correspondenceAddress.AddressLine</w:t>
+            </w:r>
+            <w:proofErr w:type="gramEnd"/>
+            <w:r>
+              <w:rPr>
+                <w:rFonts w:cstheme="minorHAnsi"/>
+              </w:rPr>
+              <w:t>1&gt;&gt;</w:t>
             </w:r>
           </w:p>
           <w:p>
@@ -6482,21 +10084,49 @@
               <w:rPr>
                 <w:rFonts w:cstheme="minorHAnsi"/>
               </w:rPr>
-              <w:t>&lt;&lt;cs_{defendant.correspondenceAddress.AddressLine2 != null}&gt;&gt;</w:t>
-            </w:r>
-          </w:p>
-          <w:p>
-            <w:pPr>
-              <w:spacing w:line="276" w:lineRule="auto"/>
-              <w:rPr>
-                <w:rFonts w:cstheme="minorHAnsi"/>
-              </w:rPr>
-            </w:pPr>
-            <w:r>
-              <w:rPr>
-                <w:rFonts w:cstheme="minorHAnsi"/>
-              </w:rPr>
-              <w:t>&lt;&lt;defendant.correspondenceAddress.AddressLine2&gt;&gt;</w:t>
+              <w:t>&lt;&lt;cs</w:t>
+            </w:r>
+            <w:proofErr w:type="gramStart"/>
+            <w:r>
+              <w:rPr>
+                <w:rFonts w:cstheme="minorHAnsi"/>
+              </w:rPr>
+              <w:t>_{</w:t>
+            </w:r>
+            <w:proofErr w:type="gramEnd"/>
+            <w:r>
+              <w:rPr>
+                <w:rFonts w:cstheme="minorHAnsi"/>
+              </w:rPr>
+              <w:t>defendant.correspondenceAddress.AddressLine2 != null}&gt;&gt;</w:t>
+            </w:r>
+          </w:p>
+          <w:p>
+            <w:pPr>
+              <w:spacing w:line="276" w:lineRule="auto"/>
+              <w:rPr>
+                <w:rFonts w:cstheme="minorHAnsi"/>
+              </w:rPr>
+            </w:pPr>
+            <w:r>
+              <w:rPr>
+                <w:rFonts w:cstheme="minorHAnsi"/>
+              </w:rPr>
+              <w:t>&lt;&lt;</w:t>
+            </w:r>
+            <w:proofErr w:type="gramStart"/>
+            <w:r>
+              <w:rPr>
+                <w:rFonts w:cstheme="minorHAnsi"/>
+              </w:rPr>
+              <w:t>defendant.correspondenceAddress.AddressLine</w:t>
+            </w:r>
+            <w:proofErr w:type="gramEnd"/>
+            <w:r>
+              <w:rPr>
+                <w:rFonts w:cstheme="minorHAnsi"/>
+              </w:rPr>
+              <w:t>2&gt;&gt;</w:t>
             </w:r>
           </w:p>
           <w:p>
@@ -6524,21 +10154,49 @@
               <w:rPr>
                 <w:rFonts w:cstheme="minorHAnsi"/>
               </w:rPr>
-              <w:t>&lt;&lt;cs_{defendant.correspondenceAddress.AddressLine3 != null}&gt;&gt;</w:t>
-            </w:r>
-          </w:p>
-          <w:p>
-            <w:pPr>
-              <w:spacing w:line="276" w:lineRule="auto"/>
-              <w:rPr>
-                <w:rFonts w:cstheme="minorHAnsi"/>
-              </w:rPr>
-            </w:pPr>
-            <w:r>
-              <w:rPr>
-                <w:rFonts w:cstheme="minorHAnsi"/>
-              </w:rPr>
-              <w:t>&lt;&lt;defendant.correspondenceAddress.AddressLine3&gt;&gt;</w:t>
+              <w:t>&lt;&lt;cs</w:t>
+            </w:r>
+            <w:proofErr w:type="gramStart"/>
+            <w:r>
+              <w:rPr>
+                <w:rFonts w:cstheme="minorHAnsi"/>
+              </w:rPr>
+              <w:t>_{</w:t>
+            </w:r>
+            <w:proofErr w:type="gramEnd"/>
+            <w:r>
+              <w:rPr>
+                <w:rFonts w:cstheme="minorHAnsi"/>
+              </w:rPr>
+              <w:t>defendant.correspondenceAddress.AddressLine3 != null}&gt;&gt;</w:t>
+            </w:r>
+          </w:p>
+          <w:p>
+            <w:pPr>
+              <w:spacing w:line="276" w:lineRule="auto"/>
+              <w:rPr>
+                <w:rFonts w:cstheme="minorHAnsi"/>
+              </w:rPr>
+            </w:pPr>
+            <w:r>
+              <w:rPr>
+                <w:rFonts w:cstheme="minorHAnsi"/>
+              </w:rPr>
+              <w:t>&lt;&lt;</w:t>
+            </w:r>
+            <w:proofErr w:type="gramStart"/>
+            <w:r>
+              <w:rPr>
+                <w:rFonts w:cstheme="minorHAnsi"/>
+              </w:rPr>
+              <w:t>defendant.correspondenceAddress.AddressLine</w:t>
+            </w:r>
+            <w:proofErr w:type="gramEnd"/>
+            <w:r>
+              <w:rPr>
+                <w:rFonts w:cstheme="minorHAnsi"/>
+              </w:rPr>
+              <w:t>3&gt;&gt;</w:t>
             </w:r>
           </w:p>
           <w:p>
@@ -6566,21 +10224,59 @@
               <w:rPr>
                 <w:rFonts w:cstheme="minorHAnsi"/>
               </w:rPr>
-              <w:t>&lt;&lt;cs_{defendant.correspondenceAddress.PostTown!= null}&gt;&gt;</w:t>
-            </w:r>
-          </w:p>
-          <w:p>
-            <w:pPr>
-              <w:spacing w:line="276" w:lineRule="auto"/>
-              <w:rPr>
-                <w:rFonts w:cstheme="minorHAnsi"/>
-              </w:rPr>
-            </w:pPr>
-            <w:r>
-              <w:rPr>
-                <w:rFonts w:cstheme="minorHAnsi"/>
-              </w:rPr>
-              <w:t>&lt;&lt;defendant.correspondenceAddress.PostTown &gt;&gt;</w:t>
+              <w:t>&lt;&lt;cs</w:t>
+            </w:r>
+            <w:proofErr w:type="gramStart"/>
+            <w:r>
+              <w:rPr>
+                <w:rFonts w:cstheme="minorHAnsi"/>
+              </w:rPr>
+              <w:t>_{</w:t>
+            </w:r>
+            <w:proofErr w:type="spellStart"/>
+            <w:proofErr w:type="gramEnd"/>
+            <w:r>
+              <w:rPr>
+                <w:rFonts w:cstheme="minorHAnsi"/>
+              </w:rPr>
+              <w:t>defendant.correspondenceAddress.PostTown</w:t>
+            </w:r>
+            <w:proofErr w:type="spellEnd"/>
+            <w:r>
+              <w:rPr>
+                <w:rFonts w:cstheme="minorHAnsi"/>
+              </w:rPr>
+              <w:t>!= null}&gt;&gt;</w:t>
+            </w:r>
+          </w:p>
+          <w:p>
+            <w:pPr>
+              <w:spacing w:line="276" w:lineRule="auto"/>
+              <w:rPr>
+                <w:rFonts w:cstheme="minorHAnsi"/>
+              </w:rPr>
+            </w:pPr>
+            <w:r>
+              <w:rPr>
+                <w:rFonts w:cstheme="minorHAnsi"/>
+              </w:rPr>
+              <w:t>&lt;&lt;</w:t>
+            </w:r>
+            <w:proofErr w:type="spellStart"/>
+            <w:proofErr w:type="gramStart"/>
+            <w:r>
+              <w:rPr>
+                <w:rFonts w:cstheme="minorHAnsi"/>
+              </w:rPr>
+              <w:t>defendant.correspondenceAddress.PostTown</w:t>
+            </w:r>
+            <w:proofErr w:type="spellEnd"/>
+            <w:proofErr w:type="gramEnd"/>
+            <w:r>
+              <w:rPr>
+                <w:rFonts w:cstheme="minorHAnsi"/>
+              </w:rPr>
+              <w:t xml:space="preserve"> &gt;&gt;</w:t>
             </w:r>
           </w:p>
           <w:p>
@@ -6608,7 +10304,29 @@
               <w:rPr>
                 <w:rFonts w:cstheme="minorHAnsi"/>
               </w:rPr>
-              <w:t>&lt;&lt;cs_{defendant.correspondenceAddress.County!= null}&gt;&gt;</w:t>
+              <w:t>&lt;&lt;cs</w:t>
+            </w:r>
+            <w:proofErr w:type="gramStart"/>
+            <w:r>
+              <w:rPr>
+                <w:rFonts w:cstheme="minorHAnsi"/>
+              </w:rPr>
+              <w:t>_{</w:t>
+            </w:r>
+            <w:proofErr w:type="spellStart"/>
+            <w:proofErr w:type="gramEnd"/>
+            <w:r>
+              <w:rPr>
+                <w:rFonts w:cstheme="minorHAnsi"/>
+              </w:rPr>
+              <w:t>defendant.correspondenceAddress.County</w:t>
+            </w:r>
+            <w:proofErr w:type="spellEnd"/>
+            <w:r>
+              <w:rPr>
+                <w:rFonts w:cstheme="minorHAnsi"/>
+              </w:rPr>
+              <w:t>!= null}&gt;&gt;</w:t>
             </w:r>
           </w:p>
           <w:p>
@@ -6636,21 +10354,59 @@
               <w:rPr>
                 <w:rFonts w:cstheme="minorHAnsi"/>
               </w:rPr>
-              <w:t>&lt;&lt;cs_{defendant.correspondenceAddress.PostCode!= null}&gt;&gt;</w:t>
-            </w:r>
-          </w:p>
-          <w:p>
-            <w:pPr>
-              <w:spacing w:line="276" w:lineRule="auto"/>
-              <w:rPr>
-                <w:rFonts w:cstheme="minorHAnsi"/>
-              </w:rPr>
-            </w:pPr>
-            <w:r>
-              <w:rPr>
-                <w:rFonts w:cstheme="minorHAnsi"/>
-              </w:rPr>
-              <w:t>&lt;&lt;defendant.correspondenceAddress.PostCode&gt;&gt;</w:t>
+              <w:t>&lt;&lt;cs</w:t>
+            </w:r>
+            <w:proofErr w:type="gramStart"/>
+            <w:r>
+              <w:rPr>
+                <w:rFonts w:cstheme="minorHAnsi"/>
+              </w:rPr>
+              <w:t>_{</w:t>
+            </w:r>
+            <w:proofErr w:type="spellStart"/>
+            <w:proofErr w:type="gramEnd"/>
+            <w:r>
+              <w:rPr>
+                <w:rFonts w:cstheme="minorHAnsi"/>
+              </w:rPr>
+              <w:t>defendant.correspondenceAddress.PostCode</w:t>
+            </w:r>
+            <w:proofErr w:type="spellEnd"/>
+            <w:r>
+              <w:rPr>
+                <w:rFonts w:cstheme="minorHAnsi"/>
+              </w:rPr>
+              <w:t>!= null}&gt;&gt;</w:t>
+            </w:r>
+          </w:p>
+          <w:p>
+            <w:pPr>
+              <w:spacing w:line="276" w:lineRule="auto"/>
+              <w:rPr>
+                <w:rFonts w:cstheme="minorHAnsi"/>
+              </w:rPr>
+            </w:pPr>
+            <w:r>
+              <w:rPr>
+                <w:rFonts w:cstheme="minorHAnsi"/>
+              </w:rPr>
+              <w:t>&lt;&lt;</w:t>
+            </w:r>
+            <w:proofErr w:type="spellStart"/>
+            <w:proofErr w:type="gramStart"/>
+            <w:r>
+              <w:rPr>
+                <w:rFonts w:cstheme="minorHAnsi"/>
+              </w:rPr>
+              <w:t>defendant.correspondenceAddress.PostCode</w:t>
+            </w:r>
+            <w:proofErr w:type="spellEnd"/>
+            <w:proofErr w:type="gramEnd"/>
+            <w:r>
+              <w:rPr>
+                <w:rFonts w:cstheme="minorHAnsi"/>
+              </w:rPr>
+              <w:t>&gt;&gt;</w:t>
             </w:r>
           </w:p>
           <w:p>
@@ -6748,7 +10504,23 @@
               <w:rPr>
                 <w:rFonts w:cstheme="minorHAnsi"/>
               </w:rPr>
-              <w:t>&lt;&lt;defendant.phone&gt;&gt;</w:t>
+              <w:t>&lt;&lt;</w:t>
+            </w:r>
+            <w:proofErr w:type="spellStart"/>
+            <w:proofErr w:type="gramStart"/>
+            <w:r>
+              <w:rPr>
+                <w:rFonts w:cstheme="minorHAnsi"/>
+              </w:rPr>
+              <w:t>defendant.phone</w:t>
+            </w:r>
+            <w:proofErr w:type="spellEnd"/>
+            <w:proofErr w:type="gramEnd"/>
+            <w:r>
+              <w:rPr>
+                <w:rFonts w:cstheme="minorHAnsi"/>
+              </w:rPr>
+              <w:t>&gt;&gt;</w:t>
             </w:r>
           </w:p>
         </w:tc>
@@ -6788,7 +10560,23 @@
               <w:rPr>
                 <w:rFonts w:cstheme="minorHAnsi"/>
               </w:rPr>
-              <w:t>&lt;&lt;defendant.email&gt;&gt;</w:t>
+              <w:t>&lt;&lt;</w:t>
+            </w:r>
+            <w:proofErr w:type="spellStart"/>
+            <w:proofErr w:type="gramStart"/>
+            <w:r>
+              <w:rPr>
+                <w:rFonts w:cstheme="minorHAnsi"/>
+              </w:rPr>
+              <w:t>defendant.email</w:t>
+            </w:r>
+            <w:proofErr w:type="spellEnd"/>
+            <w:proofErr w:type="gramEnd"/>
+            <w:r>
+              <w:rPr>
+                <w:rFonts w:cstheme="minorHAnsi"/>
+              </w:rPr>
+              <w:t>&gt;&gt;</w:t>
             </w:r>
           </w:p>
         </w:tc>
@@ -6819,7 +10607,23 @@
         <w:rPr>
           <w:rFonts w:cstheme="minorHAnsi"/>
         </w:rPr>
-        <w:t>&lt;&lt;cs_{defendant.isCompany}&gt;&gt;</w:t>
+        <w:t>&lt;&lt;cs_{</w:t>
+      </w:r>
+      <w:proofErr w:type="spellStart"/>
+      <w:proofErr w:type="gramStart"/>
+      <w:r>
+        <w:rPr>
+          <w:rFonts w:cstheme="minorHAnsi"/>
+        </w:rPr>
+        <w:t>defendant.isCompany</w:t>
+      </w:r>
+      <w:proofErr w:type="spellEnd"/>
+      <w:proofErr w:type="gramEnd"/>
+      <w:r>
+        <w:rPr>
+          <w:rFonts w:cstheme="minorHAnsi"/>
+        </w:rPr>
+        <w:t>}&gt;&gt;</w:t>
       </w:r>
     </w:p>
     <w:p>
@@ -6958,7 +10762,23 @@
               <w:rPr>
                 <w:rFonts w:cstheme="minorHAnsi"/>
               </w:rPr>
-              <w:t>&lt;&lt;defendant.contactPerson&gt;&gt;</w:t>
+              <w:t>&lt;&lt;</w:t>
+            </w:r>
+            <w:proofErr w:type="spellStart"/>
+            <w:proofErr w:type="gramStart"/>
+            <w:r>
+              <w:rPr>
+                <w:rFonts w:cstheme="minorHAnsi"/>
+              </w:rPr>
+              <w:t>defendant.contactPerson</w:t>
+            </w:r>
+            <w:proofErr w:type="spellEnd"/>
+            <w:proofErr w:type="gramEnd"/>
+            <w:r>
+              <w:rPr>
+                <w:rFonts w:cstheme="minorHAnsi"/>
+              </w:rPr>
+              <w:t>&gt;&gt;</w:t>
             </w:r>
           </w:p>
         </w:tc>
@@ -6998,21 +10818,49 @@
               <w:rPr>
                 <w:rFonts w:cstheme="minorHAnsi"/>
               </w:rPr>
-              <w:t>&lt;&lt;cs_{defendant.primaryAddress.AddressLine1 != null}&gt;&gt;</w:t>
-            </w:r>
-          </w:p>
-          <w:p>
-            <w:pPr>
-              <w:spacing w:line="276" w:lineRule="auto"/>
-              <w:rPr>
-                <w:rFonts w:cstheme="minorHAnsi"/>
-              </w:rPr>
-            </w:pPr>
-            <w:r>
-              <w:rPr>
-                <w:rFonts w:cstheme="minorHAnsi"/>
-              </w:rPr>
-              <w:t>&lt;&lt;defendant.primaryAddress.AddressLine1&gt;&gt;</w:t>
+              <w:t>&lt;&lt;cs</w:t>
+            </w:r>
+            <w:proofErr w:type="gramStart"/>
+            <w:r>
+              <w:rPr>
+                <w:rFonts w:cstheme="minorHAnsi"/>
+              </w:rPr>
+              <w:t>_{</w:t>
+            </w:r>
+            <w:proofErr w:type="gramEnd"/>
+            <w:r>
+              <w:rPr>
+                <w:rFonts w:cstheme="minorHAnsi"/>
+              </w:rPr>
+              <w:t>defendant.primaryAddress.AddressLine1 != null}&gt;&gt;</w:t>
+            </w:r>
+          </w:p>
+          <w:p>
+            <w:pPr>
+              <w:spacing w:line="276" w:lineRule="auto"/>
+              <w:rPr>
+                <w:rFonts w:cstheme="minorHAnsi"/>
+              </w:rPr>
+            </w:pPr>
+            <w:r>
+              <w:rPr>
+                <w:rFonts w:cstheme="minorHAnsi"/>
+              </w:rPr>
+              <w:t>&lt;&lt;</w:t>
+            </w:r>
+            <w:proofErr w:type="gramStart"/>
+            <w:r>
+              <w:rPr>
+                <w:rFonts w:cstheme="minorHAnsi"/>
+              </w:rPr>
+              <w:t>defendant.primaryAddress.AddressLine</w:t>
+            </w:r>
+            <w:proofErr w:type="gramEnd"/>
+            <w:r>
+              <w:rPr>
+                <w:rFonts w:cstheme="minorHAnsi"/>
+              </w:rPr>
+              <w:t>1&gt;&gt;</w:t>
             </w:r>
           </w:p>
           <w:p>
@@ -7040,21 +10888,49 @@
               <w:rPr>
                 <w:rFonts w:cstheme="minorHAnsi"/>
               </w:rPr>
-              <w:t>&lt;&lt;cs_{defendant.primaryAddress.AddressLine2 != null}&gt;&gt;</w:t>
-            </w:r>
-          </w:p>
-          <w:p>
-            <w:pPr>
-              <w:spacing w:line="276" w:lineRule="auto"/>
-              <w:rPr>
-                <w:rFonts w:cstheme="minorHAnsi"/>
-              </w:rPr>
-            </w:pPr>
-            <w:r>
-              <w:rPr>
-                <w:rFonts w:cstheme="minorHAnsi"/>
-              </w:rPr>
-              <w:t>&lt;&lt;defendant.primaryAddress.AddressLine2&gt;&gt;</w:t>
+              <w:t>&lt;&lt;cs</w:t>
+            </w:r>
+            <w:proofErr w:type="gramStart"/>
+            <w:r>
+              <w:rPr>
+                <w:rFonts w:cstheme="minorHAnsi"/>
+              </w:rPr>
+              <w:t>_{</w:t>
+            </w:r>
+            <w:proofErr w:type="gramEnd"/>
+            <w:r>
+              <w:rPr>
+                <w:rFonts w:cstheme="minorHAnsi"/>
+              </w:rPr>
+              <w:t>defendant.primaryAddress.AddressLine2 != null}&gt;&gt;</w:t>
+            </w:r>
+          </w:p>
+          <w:p>
+            <w:pPr>
+              <w:spacing w:line="276" w:lineRule="auto"/>
+              <w:rPr>
+                <w:rFonts w:cstheme="minorHAnsi"/>
+              </w:rPr>
+            </w:pPr>
+            <w:r>
+              <w:rPr>
+                <w:rFonts w:cstheme="minorHAnsi"/>
+              </w:rPr>
+              <w:t>&lt;&lt;</w:t>
+            </w:r>
+            <w:proofErr w:type="gramStart"/>
+            <w:r>
+              <w:rPr>
+                <w:rFonts w:cstheme="minorHAnsi"/>
+              </w:rPr>
+              <w:t>defendant.primaryAddress.AddressLine</w:t>
+            </w:r>
+            <w:proofErr w:type="gramEnd"/>
+            <w:r>
+              <w:rPr>
+                <w:rFonts w:cstheme="minorHAnsi"/>
+              </w:rPr>
+              <w:t>2&gt;&gt;</w:t>
             </w:r>
           </w:p>
           <w:p>
@@ -7082,21 +10958,49 @@
               <w:rPr>
                 <w:rFonts w:cstheme="minorHAnsi"/>
               </w:rPr>
-              <w:t>&lt;&lt;cs_{defendant.primaryAddress.AddressLine3 != null}&gt;&gt;</w:t>
-            </w:r>
-          </w:p>
-          <w:p>
-            <w:pPr>
-              <w:spacing w:line="276" w:lineRule="auto"/>
-              <w:rPr>
-                <w:rFonts w:cstheme="minorHAnsi"/>
-              </w:rPr>
-            </w:pPr>
-            <w:r>
-              <w:rPr>
-                <w:rFonts w:cstheme="minorHAnsi"/>
-              </w:rPr>
-              <w:t>&lt;&lt;defendant.primaryAddress.AddressLine3&gt;&gt;</w:t>
+              <w:t>&lt;&lt;cs</w:t>
+            </w:r>
+            <w:proofErr w:type="gramStart"/>
+            <w:r>
+              <w:rPr>
+                <w:rFonts w:cstheme="minorHAnsi"/>
+              </w:rPr>
+              <w:t>_{</w:t>
+            </w:r>
+            <w:proofErr w:type="gramEnd"/>
+            <w:r>
+              <w:rPr>
+                <w:rFonts w:cstheme="minorHAnsi"/>
+              </w:rPr>
+              <w:t>defendant.primaryAddress.AddressLine3 != null}&gt;&gt;</w:t>
+            </w:r>
+          </w:p>
+          <w:p>
+            <w:pPr>
+              <w:spacing w:line="276" w:lineRule="auto"/>
+              <w:rPr>
+                <w:rFonts w:cstheme="minorHAnsi"/>
+              </w:rPr>
+            </w:pPr>
+            <w:r>
+              <w:rPr>
+                <w:rFonts w:cstheme="minorHAnsi"/>
+              </w:rPr>
+              <w:t>&lt;&lt;</w:t>
+            </w:r>
+            <w:proofErr w:type="gramStart"/>
+            <w:r>
+              <w:rPr>
+                <w:rFonts w:cstheme="minorHAnsi"/>
+              </w:rPr>
+              <w:t>defendant.primaryAddress.AddressLine</w:t>
+            </w:r>
+            <w:proofErr w:type="gramEnd"/>
+            <w:r>
+              <w:rPr>
+                <w:rFonts w:cstheme="minorHAnsi"/>
+              </w:rPr>
+              <w:t>3&gt;&gt;</w:t>
             </w:r>
           </w:p>
           <w:p>
@@ -7124,21 +11028,59 @@
               <w:rPr>
                 <w:rFonts w:cstheme="minorHAnsi"/>
               </w:rPr>
-              <w:t>&lt;&lt;cs_{defendant.primaryAddress.PostTown!= null}&gt;&gt;</w:t>
-            </w:r>
-          </w:p>
-          <w:p>
-            <w:pPr>
-              <w:spacing w:line="276" w:lineRule="auto"/>
-              <w:rPr>
-                <w:rFonts w:cstheme="minorHAnsi"/>
-              </w:rPr>
-            </w:pPr>
-            <w:r>
-              <w:rPr>
-                <w:rFonts w:cstheme="minorHAnsi"/>
-              </w:rPr>
-              <w:t>&lt;&lt;defendant.primaryAddress.PostTown &gt;&gt;</w:t>
+              <w:t>&lt;&lt;cs</w:t>
+            </w:r>
+            <w:proofErr w:type="gramStart"/>
+            <w:r>
+              <w:rPr>
+                <w:rFonts w:cstheme="minorHAnsi"/>
+              </w:rPr>
+              <w:t>_{</w:t>
+            </w:r>
+            <w:proofErr w:type="spellStart"/>
+            <w:proofErr w:type="gramEnd"/>
+            <w:r>
+              <w:rPr>
+                <w:rFonts w:cstheme="minorHAnsi"/>
+              </w:rPr>
+              <w:t>defendant.primaryAddress.PostTown</w:t>
+            </w:r>
+            <w:proofErr w:type="spellEnd"/>
+            <w:r>
+              <w:rPr>
+                <w:rFonts w:cstheme="minorHAnsi"/>
+              </w:rPr>
+              <w:t>!= null}&gt;&gt;</w:t>
+            </w:r>
+          </w:p>
+          <w:p>
+            <w:pPr>
+              <w:spacing w:line="276" w:lineRule="auto"/>
+              <w:rPr>
+                <w:rFonts w:cstheme="minorHAnsi"/>
+              </w:rPr>
+            </w:pPr>
+            <w:r>
+              <w:rPr>
+                <w:rFonts w:cstheme="minorHAnsi"/>
+              </w:rPr>
+              <w:t>&lt;&lt;</w:t>
+            </w:r>
+            <w:proofErr w:type="spellStart"/>
+            <w:proofErr w:type="gramStart"/>
+            <w:r>
+              <w:rPr>
+                <w:rFonts w:cstheme="minorHAnsi"/>
+              </w:rPr>
+              <w:t>defendant.primaryAddress.PostTown</w:t>
+            </w:r>
+            <w:proofErr w:type="spellEnd"/>
+            <w:proofErr w:type="gramEnd"/>
+            <w:r>
+              <w:rPr>
+                <w:rFonts w:cstheme="minorHAnsi"/>
+              </w:rPr>
+              <w:t xml:space="preserve"> &gt;&gt;</w:t>
             </w:r>
           </w:p>
           <w:p>
@@ -7166,21 +11108,59 @@
               <w:rPr>
                 <w:rFonts w:cstheme="minorHAnsi"/>
               </w:rPr>
-              <w:t>&lt;&lt;cs_{defendant.primaryAddress.County!= null}&gt;&gt;</w:t>
-            </w:r>
-          </w:p>
-          <w:p>
-            <w:pPr>
-              <w:spacing w:line="276" w:lineRule="auto"/>
-              <w:rPr>
-                <w:rFonts w:cstheme="minorHAnsi"/>
-              </w:rPr>
-            </w:pPr>
-            <w:r>
-              <w:rPr>
-                <w:rFonts w:cstheme="minorHAnsi"/>
-              </w:rPr>
-              <w:t>&lt;&lt;defendant.primaryAddress.County&gt;&gt;</w:t>
+              <w:t>&lt;&lt;cs</w:t>
+            </w:r>
+            <w:proofErr w:type="gramStart"/>
+            <w:r>
+              <w:rPr>
+                <w:rFonts w:cstheme="minorHAnsi"/>
+              </w:rPr>
+              <w:t>_{</w:t>
+            </w:r>
+            <w:proofErr w:type="spellStart"/>
+            <w:proofErr w:type="gramEnd"/>
+            <w:r>
+              <w:rPr>
+                <w:rFonts w:cstheme="minorHAnsi"/>
+              </w:rPr>
+              <w:t>defendant.primaryAddress.County</w:t>
+            </w:r>
+            <w:proofErr w:type="spellEnd"/>
+            <w:r>
+              <w:rPr>
+                <w:rFonts w:cstheme="minorHAnsi"/>
+              </w:rPr>
+              <w:t>!= null}&gt;&gt;</w:t>
+            </w:r>
+          </w:p>
+          <w:p>
+            <w:pPr>
+              <w:spacing w:line="276" w:lineRule="auto"/>
+              <w:rPr>
+                <w:rFonts w:cstheme="minorHAnsi"/>
+              </w:rPr>
+            </w:pPr>
+            <w:r>
+              <w:rPr>
+                <w:rFonts w:cstheme="minorHAnsi"/>
+              </w:rPr>
+              <w:t>&lt;&lt;</w:t>
+            </w:r>
+            <w:proofErr w:type="spellStart"/>
+            <w:proofErr w:type="gramStart"/>
+            <w:r>
+              <w:rPr>
+                <w:rFonts w:cstheme="minorHAnsi"/>
+              </w:rPr>
+              <w:t>defendant.primaryAddress.County</w:t>
+            </w:r>
+            <w:proofErr w:type="spellEnd"/>
+            <w:proofErr w:type="gramEnd"/>
+            <w:r>
+              <w:rPr>
+                <w:rFonts w:cstheme="minorHAnsi"/>
+              </w:rPr>
+              <w:t>&gt;&gt;</w:t>
             </w:r>
           </w:p>
           <w:p>
@@ -7208,21 +11188,59 @@
               <w:rPr>
                 <w:rFonts w:cstheme="minorHAnsi"/>
               </w:rPr>
-              <w:t>&lt;&lt;cs_{defendant.primaryAddress.Country!= null}&gt;&gt;</w:t>
-            </w:r>
-          </w:p>
-          <w:p>
-            <w:pPr>
-              <w:spacing w:line="276" w:lineRule="auto"/>
-              <w:rPr>
-                <w:rFonts w:cstheme="minorHAnsi"/>
-              </w:rPr>
-            </w:pPr>
-            <w:r>
-              <w:rPr>
-                <w:rFonts w:cstheme="minorHAnsi"/>
-              </w:rPr>
-              <w:t>&lt;&lt;defendant.primaryAddress.Country&gt;&gt;</w:t>
+              <w:t>&lt;&lt;cs</w:t>
+            </w:r>
+            <w:proofErr w:type="gramStart"/>
+            <w:r>
+              <w:rPr>
+                <w:rFonts w:cstheme="minorHAnsi"/>
+              </w:rPr>
+              <w:t>_{</w:t>
+            </w:r>
+            <w:proofErr w:type="spellStart"/>
+            <w:proofErr w:type="gramEnd"/>
+            <w:r>
+              <w:rPr>
+                <w:rFonts w:cstheme="minorHAnsi"/>
+              </w:rPr>
+              <w:t>defendant.primaryAddress.Country</w:t>
+            </w:r>
+            <w:proofErr w:type="spellEnd"/>
+            <w:r>
+              <w:rPr>
+                <w:rFonts w:cstheme="minorHAnsi"/>
+              </w:rPr>
+              <w:t>!= null}&gt;&gt;</w:t>
+            </w:r>
+          </w:p>
+          <w:p>
+            <w:pPr>
+              <w:spacing w:line="276" w:lineRule="auto"/>
+              <w:rPr>
+                <w:rFonts w:cstheme="minorHAnsi"/>
+              </w:rPr>
+            </w:pPr>
+            <w:r>
+              <w:rPr>
+                <w:rFonts w:cstheme="minorHAnsi"/>
+              </w:rPr>
+              <w:t>&lt;&lt;</w:t>
+            </w:r>
+            <w:proofErr w:type="spellStart"/>
+            <w:proofErr w:type="gramStart"/>
+            <w:r>
+              <w:rPr>
+                <w:rFonts w:cstheme="minorHAnsi"/>
+              </w:rPr>
+              <w:t>defendant.primaryAddress.Country</w:t>
+            </w:r>
+            <w:proofErr w:type="spellEnd"/>
+            <w:proofErr w:type="gramEnd"/>
+            <w:r>
+              <w:rPr>
+                <w:rFonts w:cstheme="minorHAnsi"/>
+              </w:rPr>
+              <w:t>&gt;&gt;</w:t>
             </w:r>
           </w:p>
           <w:p>
@@ -7250,21 +11268,59 @@
               <w:rPr>
                 <w:rFonts w:cstheme="minorHAnsi"/>
               </w:rPr>
-              <w:t>&lt;&lt;cs_{defendant.primaryAddress.PostCode!= null}&gt;&gt;</w:t>
-            </w:r>
-          </w:p>
-          <w:p>
-            <w:pPr>
-              <w:spacing w:line="276" w:lineRule="auto"/>
-              <w:rPr>
-                <w:rFonts w:cstheme="minorHAnsi"/>
-              </w:rPr>
-            </w:pPr>
-            <w:r>
-              <w:rPr>
-                <w:rFonts w:cstheme="minorHAnsi"/>
-              </w:rPr>
-              <w:t>&lt;&lt;defendant.primaryAddress.PostCode&gt;&gt;</w:t>
+              <w:t>&lt;&lt;cs</w:t>
+            </w:r>
+            <w:proofErr w:type="gramStart"/>
+            <w:r>
+              <w:rPr>
+                <w:rFonts w:cstheme="minorHAnsi"/>
+              </w:rPr>
+              <w:t>_{</w:t>
+            </w:r>
+            <w:proofErr w:type="spellStart"/>
+            <w:proofErr w:type="gramEnd"/>
+            <w:r>
+              <w:rPr>
+                <w:rFonts w:cstheme="minorHAnsi"/>
+              </w:rPr>
+              <w:t>defendant.primaryAddress.PostCode</w:t>
+            </w:r>
+            <w:proofErr w:type="spellEnd"/>
+            <w:r>
+              <w:rPr>
+                <w:rFonts w:cstheme="minorHAnsi"/>
+              </w:rPr>
+              <w:t>!= null}&gt;&gt;</w:t>
+            </w:r>
+          </w:p>
+          <w:p>
+            <w:pPr>
+              <w:spacing w:line="276" w:lineRule="auto"/>
+              <w:rPr>
+                <w:rFonts w:cstheme="minorHAnsi"/>
+              </w:rPr>
+            </w:pPr>
+            <w:r>
+              <w:rPr>
+                <w:rFonts w:cstheme="minorHAnsi"/>
+              </w:rPr>
+              <w:t>&lt;&lt;</w:t>
+            </w:r>
+            <w:proofErr w:type="spellStart"/>
+            <w:proofErr w:type="gramStart"/>
+            <w:r>
+              <w:rPr>
+                <w:rFonts w:cstheme="minorHAnsi"/>
+              </w:rPr>
+              <w:t>defendant.primaryAddress.PostCode</w:t>
+            </w:r>
+            <w:proofErr w:type="spellEnd"/>
+            <w:proofErr w:type="gramEnd"/>
+            <w:r>
+              <w:rPr>
+                <w:rFonts w:cstheme="minorHAnsi"/>
+              </w:rPr>
+              <w:t>&gt;&gt;</w:t>
             </w:r>
           </w:p>
           <w:p>
@@ -7301,7 +11357,29 @@
                 <w:rFonts w:cstheme="minorHAnsi"/>
               </w:rPr>
               <w:lastRenderedPageBreak/>
-              <w:t>&lt;&lt;cr_{defendant.correspondenceAddress.AddressLine1 != null}&gt;&gt;</w:t>
+              <w:t>&lt;&lt;</w:t>
+            </w:r>
+            <w:proofErr w:type="spellStart"/>
+            <w:r>
+              <w:rPr>
+                <w:rFonts w:cstheme="minorHAnsi"/>
+              </w:rPr>
+              <w:t>cr</w:t>
+            </w:r>
+            <w:proofErr w:type="spellEnd"/>
+            <w:proofErr w:type="gramStart"/>
+            <w:r>
+              <w:rPr>
+                <w:rFonts w:cstheme="minorHAnsi"/>
+              </w:rPr>
+              <w:t>_{</w:t>
+            </w:r>
+            <w:proofErr w:type="gramEnd"/>
+            <w:r>
+              <w:rPr>
+                <w:rFonts w:cstheme="minorHAnsi"/>
+              </w:rPr>
+              <w:t>defendant.correspondenceAddress.AddressLine1 != null}&gt;&gt;</w:t>
             </w:r>
           </w:p>
         </w:tc>
@@ -7354,21 +11432,49 @@
               <w:rPr>
                 <w:rFonts w:cstheme="minorHAnsi"/>
               </w:rPr>
-              <w:t>&lt;&lt;cs_{defendant.correspondenceAddress.AddressLine1 != null}&gt;&gt;</w:t>
-            </w:r>
-          </w:p>
-          <w:p>
-            <w:pPr>
-              <w:spacing w:line="276" w:lineRule="auto"/>
-              <w:rPr>
-                <w:rFonts w:cstheme="minorHAnsi"/>
-              </w:rPr>
-            </w:pPr>
-            <w:r>
-              <w:rPr>
-                <w:rFonts w:cstheme="minorHAnsi"/>
-              </w:rPr>
-              <w:t>&lt;&lt;defendant.correspondenceAddress.AddressLine1&gt;&gt;</w:t>
+              <w:t>&lt;&lt;cs</w:t>
+            </w:r>
+            <w:proofErr w:type="gramStart"/>
+            <w:r>
+              <w:rPr>
+                <w:rFonts w:cstheme="minorHAnsi"/>
+              </w:rPr>
+              <w:t>_{</w:t>
+            </w:r>
+            <w:proofErr w:type="gramEnd"/>
+            <w:r>
+              <w:rPr>
+                <w:rFonts w:cstheme="minorHAnsi"/>
+              </w:rPr>
+              <w:t>defendant.correspondenceAddress.AddressLine1 != null}&gt;&gt;</w:t>
+            </w:r>
+          </w:p>
+          <w:p>
+            <w:pPr>
+              <w:spacing w:line="276" w:lineRule="auto"/>
+              <w:rPr>
+                <w:rFonts w:cstheme="minorHAnsi"/>
+              </w:rPr>
+            </w:pPr>
+            <w:r>
+              <w:rPr>
+                <w:rFonts w:cstheme="minorHAnsi"/>
+              </w:rPr>
+              <w:t>&lt;&lt;</w:t>
+            </w:r>
+            <w:proofErr w:type="gramStart"/>
+            <w:r>
+              <w:rPr>
+                <w:rFonts w:cstheme="minorHAnsi"/>
+              </w:rPr>
+              <w:t>defendant.correspondenceAddress.AddressLine</w:t>
+            </w:r>
+            <w:proofErr w:type="gramEnd"/>
+            <w:r>
+              <w:rPr>
+                <w:rFonts w:cstheme="minorHAnsi"/>
+              </w:rPr>
+              <w:t>1&gt;&gt;</w:t>
             </w:r>
           </w:p>
           <w:p>
@@ -7396,21 +11502,49 @@
               <w:rPr>
                 <w:rFonts w:cstheme="minorHAnsi"/>
               </w:rPr>
-              <w:t>&lt;&lt;cs_{defendant.correspondenceAddress.AddressLine2 != null}&gt;&gt;</w:t>
-            </w:r>
-          </w:p>
-          <w:p>
-            <w:pPr>
-              <w:spacing w:line="276" w:lineRule="auto"/>
-              <w:rPr>
-                <w:rFonts w:cstheme="minorHAnsi"/>
-              </w:rPr>
-            </w:pPr>
-            <w:r>
-              <w:rPr>
-                <w:rFonts w:cstheme="minorHAnsi"/>
-              </w:rPr>
-              <w:t>&lt;&lt;defendant.correspondenceAddress.AddressLine2&gt;&gt;</w:t>
+              <w:t>&lt;&lt;cs</w:t>
+            </w:r>
+            <w:proofErr w:type="gramStart"/>
+            <w:r>
+              <w:rPr>
+                <w:rFonts w:cstheme="minorHAnsi"/>
+              </w:rPr>
+              <w:t>_{</w:t>
+            </w:r>
+            <w:proofErr w:type="gramEnd"/>
+            <w:r>
+              <w:rPr>
+                <w:rFonts w:cstheme="minorHAnsi"/>
+              </w:rPr>
+              <w:t>defendant.correspondenceAddress.AddressLine2 != null}&gt;&gt;</w:t>
+            </w:r>
+          </w:p>
+          <w:p>
+            <w:pPr>
+              <w:spacing w:line="276" w:lineRule="auto"/>
+              <w:rPr>
+                <w:rFonts w:cstheme="minorHAnsi"/>
+              </w:rPr>
+            </w:pPr>
+            <w:r>
+              <w:rPr>
+                <w:rFonts w:cstheme="minorHAnsi"/>
+              </w:rPr>
+              <w:t>&lt;&lt;</w:t>
+            </w:r>
+            <w:proofErr w:type="gramStart"/>
+            <w:r>
+              <w:rPr>
+                <w:rFonts w:cstheme="minorHAnsi"/>
+              </w:rPr>
+              <w:t>defendant.correspondenceAddress.AddressLine</w:t>
+            </w:r>
+            <w:proofErr w:type="gramEnd"/>
+            <w:r>
+              <w:rPr>
+                <w:rFonts w:cstheme="minorHAnsi"/>
+              </w:rPr>
+              <w:t>2&gt;&gt;</w:t>
             </w:r>
           </w:p>
           <w:p>
@@ -7438,21 +11572,49 @@
               <w:rPr>
                 <w:rFonts w:cstheme="minorHAnsi"/>
               </w:rPr>
-              <w:t>&lt;&lt;cs_{defendant.correspondenceAddress.AddressLine3 != null}&gt;&gt;</w:t>
-            </w:r>
-          </w:p>
-          <w:p>
-            <w:pPr>
-              <w:spacing w:line="276" w:lineRule="auto"/>
-              <w:rPr>
-                <w:rFonts w:cstheme="minorHAnsi"/>
-              </w:rPr>
-            </w:pPr>
-            <w:r>
-              <w:rPr>
-                <w:rFonts w:cstheme="minorHAnsi"/>
-              </w:rPr>
-              <w:t>&lt;&lt;defendant.correspondenceAddress.AddressLine3&gt;&gt;</w:t>
+              <w:t>&lt;&lt;cs</w:t>
+            </w:r>
+            <w:proofErr w:type="gramStart"/>
+            <w:r>
+              <w:rPr>
+                <w:rFonts w:cstheme="minorHAnsi"/>
+              </w:rPr>
+              <w:t>_{</w:t>
+            </w:r>
+            <w:proofErr w:type="gramEnd"/>
+            <w:r>
+              <w:rPr>
+                <w:rFonts w:cstheme="minorHAnsi"/>
+              </w:rPr>
+              <w:t>defendant.correspondenceAddress.AddressLine3 != null}&gt;&gt;</w:t>
+            </w:r>
+          </w:p>
+          <w:p>
+            <w:pPr>
+              <w:spacing w:line="276" w:lineRule="auto"/>
+              <w:rPr>
+                <w:rFonts w:cstheme="minorHAnsi"/>
+              </w:rPr>
+            </w:pPr>
+            <w:r>
+              <w:rPr>
+                <w:rFonts w:cstheme="minorHAnsi"/>
+              </w:rPr>
+              <w:t>&lt;&lt;</w:t>
+            </w:r>
+            <w:proofErr w:type="gramStart"/>
+            <w:r>
+              <w:rPr>
+                <w:rFonts w:cstheme="minorHAnsi"/>
+              </w:rPr>
+              <w:t>defendant.correspondenceAddress.AddressLine</w:t>
+            </w:r>
+            <w:proofErr w:type="gramEnd"/>
+            <w:r>
+              <w:rPr>
+                <w:rFonts w:cstheme="minorHAnsi"/>
+              </w:rPr>
+              <w:t>3&gt;&gt;</w:t>
             </w:r>
           </w:p>
           <w:p>
@@ -7480,21 +11642,59 @@
               <w:rPr>
                 <w:rFonts w:cstheme="minorHAnsi"/>
               </w:rPr>
-              <w:t>&lt;&lt;cs_{defendant.correspondenceAddress.PostTown!= null}&gt;&gt;</w:t>
-            </w:r>
-          </w:p>
-          <w:p>
-            <w:pPr>
-              <w:spacing w:line="276" w:lineRule="auto"/>
-              <w:rPr>
-                <w:rFonts w:cstheme="minorHAnsi"/>
-              </w:rPr>
-            </w:pPr>
-            <w:r>
-              <w:rPr>
-                <w:rFonts w:cstheme="minorHAnsi"/>
-              </w:rPr>
-              <w:t>&lt;&lt;defendant.correspondenceAddress.PostTown &gt;&gt;</w:t>
+              <w:t>&lt;&lt;cs</w:t>
+            </w:r>
+            <w:proofErr w:type="gramStart"/>
+            <w:r>
+              <w:rPr>
+                <w:rFonts w:cstheme="minorHAnsi"/>
+              </w:rPr>
+              <w:t>_{</w:t>
+            </w:r>
+            <w:proofErr w:type="spellStart"/>
+            <w:proofErr w:type="gramEnd"/>
+            <w:r>
+              <w:rPr>
+                <w:rFonts w:cstheme="minorHAnsi"/>
+              </w:rPr>
+              <w:t>defendant.correspondenceAddress.PostTown</w:t>
+            </w:r>
+            <w:proofErr w:type="spellEnd"/>
+            <w:r>
+              <w:rPr>
+                <w:rFonts w:cstheme="minorHAnsi"/>
+              </w:rPr>
+              <w:t>!= null}&gt;&gt;</w:t>
+            </w:r>
+          </w:p>
+          <w:p>
+            <w:pPr>
+              <w:spacing w:line="276" w:lineRule="auto"/>
+              <w:rPr>
+                <w:rFonts w:cstheme="minorHAnsi"/>
+              </w:rPr>
+            </w:pPr>
+            <w:r>
+              <w:rPr>
+                <w:rFonts w:cstheme="minorHAnsi"/>
+              </w:rPr>
+              <w:t>&lt;&lt;</w:t>
+            </w:r>
+            <w:proofErr w:type="spellStart"/>
+            <w:proofErr w:type="gramStart"/>
+            <w:r>
+              <w:rPr>
+                <w:rFonts w:cstheme="minorHAnsi"/>
+              </w:rPr>
+              <w:t>defendant.correspondenceAddress.PostTown</w:t>
+            </w:r>
+            <w:proofErr w:type="spellEnd"/>
+            <w:proofErr w:type="gramEnd"/>
+            <w:r>
+              <w:rPr>
+                <w:rFonts w:cstheme="minorHAnsi"/>
+              </w:rPr>
+              <w:t xml:space="preserve"> &gt;&gt;</w:t>
             </w:r>
           </w:p>
           <w:p>
@@ -7522,7 +11722,29 @@
               <w:rPr>
                 <w:rFonts w:cstheme="minorHAnsi"/>
               </w:rPr>
-              <w:t>&lt;&lt;cs_{defendant.correspondenceAddress.County!= null}&gt;&gt;</w:t>
+              <w:t>&lt;&lt;cs</w:t>
+            </w:r>
+            <w:proofErr w:type="gramStart"/>
+            <w:r>
+              <w:rPr>
+                <w:rFonts w:cstheme="minorHAnsi"/>
+              </w:rPr>
+              <w:t>_{</w:t>
+            </w:r>
+            <w:proofErr w:type="spellStart"/>
+            <w:proofErr w:type="gramEnd"/>
+            <w:r>
+              <w:rPr>
+                <w:rFonts w:cstheme="minorHAnsi"/>
+              </w:rPr>
+              <w:t>defendant.correspondenceAddress.County</w:t>
+            </w:r>
+            <w:proofErr w:type="spellEnd"/>
+            <w:r>
+              <w:rPr>
+                <w:rFonts w:cstheme="minorHAnsi"/>
+              </w:rPr>
+              <w:t>!= null}&gt;&gt;</w:t>
             </w:r>
           </w:p>
           <w:p>
@@ -7550,21 +11772,59 @@
               <w:rPr>
                 <w:rFonts w:cstheme="minorHAnsi"/>
               </w:rPr>
-              <w:t>&lt;&lt;cs_{defendant.correspondenceAddress.PostCode!= null}&gt;&gt;</w:t>
-            </w:r>
-          </w:p>
-          <w:p>
-            <w:pPr>
-              <w:spacing w:line="276" w:lineRule="auto"/>
-              <w:rPr>
-                <w:rFonts w:cstheme="minorHAnsi"/>
-              </w:rPr>
-            </w:pPr>
-            <w:r>
-              <w:rPr>
-                <w:rFonts w:cstheme="minorHAnsi"/>
-              </w:rPr>
-              <w:t>&lt;&lt;defendant.correspondenceAddress.PostCode&gt;&gt;</w:t>
+              <w:t>&lt;&lt;cs</w:t>
+            </w:r>
+            <w:proofErr w:type="gramStart"/>
+            <w:r>
+              <w:rPr>
+                <w:rFonts w:cstheme="minorHAnsi"/>
+              </w:rPr>
+              <w:t>_{</w:t>
+            </w:r>
+            <w:proofErr w:type="spellStart"/>
+            <w:proofErr w:type="gramEnd"/>
+            <w:r>
+              <w:rPr>
+                <w:rFonts w:cstheme="minorHAnsi"/>
+              </w:rPr>
+              <w:t>defendant.correspondenceAddress.PostCode</w:t>
+            </w:r>
+            <w:proofErr w:type="spellEnd"/>
+            <w:r>
+              <w:rPr>
+                <w:rFonts w:cstheme="minorHAnsi"/>
+              </w:rPr>
+              <w:t>!= null}&gt;&gt;</w:t>
+            </w:r>
+          </w:p>
+          <w:p>
+            <w:pPr>
+              <w:spacing w:line="276" w:lineRule="auto"/>
+              <w:rPr>
+                <w:rFonts w:cstheme="minorHAnsi"/>
+              </w:rPr>
+            </w:pPr>
+            <w:r>
+              <w:rPr>
+                <w:rFonts w:cstheme="minorHAnsi"/>
+              </w:rPr>
+              <w:t>&lt;&lt;</w:t>
+            </w:r>
+            <w:proofErr w:type="spellStart"/>
+            <w:proofErr w:type="gramStart"/>
+            <w:r>
+              <w:rPr>
+                <w:rFonts w:cstheme="minorHAnsi"/>
+              </w:rPr>
+              <w:t>defendant.correspondenceAddress.PostCode</w:t>
+            </w:r>
+            <w:proofErr w:type="spellEnd"/>
+            <w:proofErr w:type="gramEnd"/>
+            <w:r>
+              <w:rPr>
+                <w:rFonts w:cstheme="minorHAnsi"/>
+              </w:rPr>
+              <w:t>&gt;&gt;</w:t>
             </w:r>
           </w:p>
           <w:p>
@@ -7660,7 +11920,23 @@
               <w:rPr>
                 <w:rFonts w:cstheme="minorHAnsi"/>
               </w:rPr>
-              <w:t>&lt;&lt;defendant.phone&gt;&gt;</w:t>
+              <w:t>&lt;&lt;</w:t>
+            </w:r>
+            <w:proofErr w:type="spellStart"/>
+            <w:proofErr w:type="gramStart"/>
+            <w:r>
+              <w:rPr>
+                <w:rFonts w:cstheme="minorHAnsi"/>
+              </w:rPr>
+              <w:t>defendant.phone</w:t>
+            </w:r>
+            <w:proofErr w:type="spellEnd"/>
+            <w:proofErr w:type="gramEnd"/>
+            <w:r>
+              <w:rPr>
+                <w:rFonts w:cstheme="minorHAnsi"/>
+              </w:rPr>
+              <w:t>&gt;&gt;</w:t>
             </w:r>
           </w:p>
         </w:tc>
@@ -7700,8 +11976,353 @@
               <w:rPr>
                 <w:rFonts w:cstheme="minorHAnsi"/>
               </w:rPr>
-              <w:t>&lt;&lt;defendant.email&gt;&gt;</w:t>
-            </w:r>
+              <w:t>&lt;&lt;</w:t>
+            </w:r>
+            <w:proofErr w:type="spellStart"/>
+            <w:proofErr w:type="gramStart"/>
+            <w:r>
+              <w:rPr>
+                <w:rFonts w:cstheme="minorHAnsi"/>
+              </w:rPr>
+              <w:t>defendant.email</w:t>
+            </w:r>
+            <w:proofErr w:type="spellEnd"/>
+            <w:proofErr w:type="gramEnd"/>
+            <w:r>
+              <w:rPr>
+                <w:rFonts w:cstheme="minorHAnsi"/>
+              </w:rPr>
+              <w:t>&gt;&gt;</w:t>
+            </w:r>
+          </w:p>
+        </w:tc>
+      </w:tr>
+      <w:tr>
+        <w:tc>
+          <w:tcPr>
+            <w:tcW w:w="4531" w:type="dxa"/>
+          </w:tcPr>
+          <w:p>
+            <w:pPr>
+              <w:spacing w:line="276" w:lineRule="auto"/>
+              <w:rPr>
+                <w:rFonts w:cstheme="minorHAnsi"/>
+              </w:rPr>
+            </w:pPr>
+            <w:r>
+              <w:rPr>
+                <w:rFonts w:cstheme="minorHAnsi"/>
+              </w:rPr>
+              <w:t>&lt;&lt;</w:t>
+            </w:r>
+            <w:proofErr w:type="spellStart"/>
+            <w:r>
+              <w:rPr>
+                <w:rFonts w:cstheme="minorHAnsi"/>
+              </w:rPr>
+              <w:t>cr</w:t>
+            </w:r>
+            <w:proofErr w:type="spellEnd"/>
+            <w:proofErr w:type="gramStart"/>
+            <w:r>
+              <w:rPr>
+                <w:rFonts w:cstheme="minorHAnsi"/>
+              </w:rPr>
+              <w:t>_{</w:t>
+            </w:r>
+            <w:proofErr w:type="spellStart"/>
+            <w:proofErr w:type="gramEnd"/>
+            <w:r>
+              <w:rPr>
+                <w:rFonts w:cstheme="minorHAnsi"/>
+              </w:rPr>
+              <w:t>flightDelayDetails</w:t>
+            </w:r>
+            <w:r>
+              <w:rPr>
+                <w:rFonts w:cstheme="minorHAnsi"/>
+              </w:rPr>
+              <w:t>.</w:t>
+            </w:r>
+            <w:r>
+              <w:rPr>
+                <w:rFonts w:cstheme="minorHAnsi"/>
+              </w:rPr>
+              <w:t>nameOfAirline</w:t>
+            </w:r>
+            <w:proofErr w:type="spellEnd"/>
+            <w:r>
+              <w:rPr>
+                <w:rFonts w:cstheme="minorHAnsi"/>
+              </w:rPr>
+              <w:t xml:space="preserve"> != null}&gt;&gt;</w:t>
+            </w:r>
+          </w:p>
+        </w:tc>
+        <w:tc>
+          <w:tcPr>
+            <w:tcW w:w="4495" w:type="dxa"/>
+          </w:tcPr>
+          <w:p>
+            <w:pPr>
+              <w:spacing w:line="276" w:lineRule="auto"/>
+              <w:rPr>
+                <w:rFonts w:cstheme="minorHAnsi"/>
+              </w:rPr>
+            </w:pPr>
+          </w:p>
+        </w:tc>
+      </w:tr>
+      <w:tr>
+        <w:tc>
+          <w:tcPr>
+            <w:tcW w:w="4531" w:type="dxa"/>
+          </w:tcPr>
+          <w:p>
+            <w:pPr>
+              <w:spacing w:line="276" w:lineRule="auto"/>
+              <w:rPr>
+                <w:rFonts w:cstheme="minorHAnsi"/>
+              </w:rPr>
+            </w:pPr>
+            <w:r>
+              <w:rPr>
+                <w:rFonts w:cstheme="minorHAnsi"/>
+              </w:rPr>
+              <w:t>Airline</w:t>
+            </w:r>
+          </w:p>
+        </w:tc>
+        <w:tc>
+          <w:tcPr>
+            <w:tcW w:w="4495" w:type="dxa"/>
+          </w:tcPr>
+          <w:p>
+            <w:pPr>
+              <w:spacing w:line="276" w:lineRule="auto"/>
+              <w:rPr>
+                <w:rFonts w:cstheme="minorHAnsi"/>
+              </w:rPr>
+            </w:pPr>
+            <w:r>
+              <w:rPr>
+                <w:rFonts w:cstheme="minorHAnsi"/>
+              </w:rPr>
+              <w:t>&lt;&lt;</w:t>
+            </w:r>
+            <w:proofErr w:type="spellStart"/>
+            <w:r>
+              <w:rPr>
+                <w:rFonts w:cstheme="minorHAnsi"/>
+              </w:rPr>
+              <w:t>flightDelayDetails.nameOfAirline</w:t>
+            </w:r>
+            <w:proofErr w:type="spellEnd"/>
+            <w:r>
+              <w:rPr>
+                <w:rFonts w:cstheme="minorHAnsi"/>
+              </w:rPr>
+              <w:t>&gt;&gt;</w:t>
+            </w:r>
+          </w:p>
+        </w:tc>
+      </w:tr>
+      <w:tr>
+        <w:tc>
+          <w:tcPr>
+            <w:tcW w:w="4531" w:type="dxa"/>
+          </w:tcPr>
+          <w:p>
+            <w:pPr>
+              <w:spacing w:line="276" w:lineRule="auto"/>
+              <w:rPr>
+                <w:rFonts w:cstheme="minorHAnsi"/>
+              </w:rPr>
+            </w:pPr>
+            <w:r>
+              <w:rPr>
+                <w:rFonts w:cstheme="minorHAnsi"/>
+              </w:rPr>
+              <w:t>Flight number</w:t>
+            </w:r>
+          </w:p>
+        </w:tc>
+        <w:tc>
+          <w:tcPr>
+            <w:tcW w:w="4495" w:type="dxa"/>
+          </w:tcPr>
+          <w:p>
+            <w:pPr>
+              <w:spacing w:line="276" w:lineRule="auto"/>
+              <w:rPr>
+                <w:rFonts w:cstheme="minorHAnsi"/>
+              </w:rPr>
+            </w:pPr>
+            <w:r>
+              <w:rPr>
+                <w:rFonts w:cstheme="minorHAnsi"/>
+              </w:rPr>
+              <w:t>&lt;&lt;</w:t>
+            </w:r>
+            <w:proofErr w:type="spellStart"/>
+            <w:r>
+              <w:rPr>
+                <w:rFonts w:cstheme="minorHAnsi"/>
+              </w:rPr>
+              <w:t>flightDelayDetails.</w:t>
+            </w:r>
+            <w:r>
+              <w:rPr>
+                <w:rFonts w:cstheme="minorHAnsi"/>
+              </w:rPr>
+              <w:t>flightNumber</w:t>
+            </w:r>
+            <w:proofErr w:type="spellEnd"/>
+            <w:r>
+              <w:rPr>
+                <w:rFonts w:cstheme="minorHAnsi"/>
+              </w:rPr>
+              <w:t>&gt;&gt;</w:t>
+            </w:r>
+          </w:p>
+        </w:tc>
+      </w:tr>
+      <w:tr>
+        <w:tc>
+          <w:tcPr>
+            <w:tcW w:w="4531" w:type="dxa"/>
+          </w:tcPr>
+          <w:p>
+            <w:pPr>
+              <w:spacing w:line="276" w:lineRule="auto"/>
+              <w:rPr>
+                <w:rFonts w:cstheme="minorHAnsi"/>
+              </w:rPr>
+            </w:pPr>
+            <w:r>
+              <w:rPr>
+                <w:rFonts w:cstheme="minorHAnsi"/>
+              </w:rPr>
+              <w:t>Scheduled date of flight</w:t>
+            </w:r>
+          </w:p>
+        </w:tc>
+        <w:tc>
+          <w:tcPr>
+            <w:tcW w:w="4495" w:type="dxa"/>
+          </w:tcPr>
+          <w:p>
+            <w:pPr>
+              <w:spacing w:line="276" w:lineRule="auto"/>
+              <w:rPr>
+                <w:rFonts w:cstheme="minorHAnsi"/>
+              </w:rPr>
+            </w:pPr>
+            <w:r>
+              <w:rPr>
+                <w:rFonts w:cstheme="minorHAnsi"/>
+              </w:rPr>
+              <w:t>&lt;</w:t>
+            </w:r>
+            <w:proofErr w:type="gramStart"/>
+            <w:r>
+              <w:rPr>
+                <w:rFonts w:cstheme="minorHAnsi"/>
+              </w:rPr>
+              <w:t>&lt;{</w:t>
+            </w:r>
+            <w:proofErr w:type="spellStart"/>
+            <w:proofErr w:type="gramEnd"/>
+            <w:r>
+              <w:rPr>
+                <w:rFonts w:cstheme="minorHAnsi"/>
+              </w:rPr>
+              <w:t>dateFormat</w:t>
+            </w:r>
+            <w:proofErr w:type="spellEnd"/>
+            <w:r>
+              <w:rPr>
+                <w:rFonts w:cstheme="minorHAnsi"/>
+              </w:rPr>
+              <w:t>(flightDelayDetails.</w:t>
+            </w:r>
+            <w:proofErr w:type="spellStart"/>
+            <w:r>
+              <w:rPr>
+                <w:rFonts w:cstheme="minorHAnsi"/>
+              </w:rPr>
+              <w:t>scheduledDate</w:t>
+            </w:r>
+            <w:proofErr w:type="spellEnd"/>
+            <w:r>
+              <w:rPr>
+                <w:rFonts w:cstheme="minorHAnsi"/>
+              </w:rPr>
+              <w:t xml:space="preserve">,‘dd MMMM </w:t>
+            </w:r>
+            <w:proofErr w:type="spellStart"/>
+            <w:r>
+              <w:rPr>
+                <w:rFonts w:cstheme="minorHAnsi"/>
+              </w:rPr>
+              <w:t>yyyy</w:t>
+            </w:r>
+            <w:proofErr w:type="spellEnd"/>
+            <w:r>
+              <w:rPr>
+                <w:rFonts w:cstheme="minorHAnsi"/>
+              </w:rPr>
+              <w:t>’,‘dd-MM-</w:t>
+            </w:r>
+            <w:proofErr w:type="spellStart"/>
+            <w:r>
+              <w:rPr>
+                <w:rFonts w:cstheme="minorHAnsi"/>
+              </w:rPr>
+              <w:t>yyyy</w:t>
+            </w:r>
+            <w:proofErr w:type="spellEnd"/>
+            <w:r>
+              <w:rPr>
+                <w:rFonts w:cstheme="minorHAnsi"/>
+              </w:rPr>
+              <w:t>’)}&gt;&gt;</w:t>
+            </w:r>
+          </w:p>
+        </w:tc>
+      </w:tr>
+      <w:tr>
+        <w:tc>
+          <w:tcPr>
+            <w:tcW w:w="4531" w:type="dxa"/>
+          </w:tcPr>
+          <w:p>
+            <w:pPr>
+              <w:spacing w:line="276" w:lineRule="auto"/>
+              <w:rPr>
+                <w:rFonts w:cstheme="minorHAnsi"/>
+              </w:rPr>
+            </w:pPr>
+            <w:r>
+              <w:rPr>
+                <w:rFonts w:cstheme="minorHAnsi"/>
+              </w:rPr>
+              <w:lastRenderedPageBreak/>
+              <w:t>&lt;&lt;er_&gt;&gt;</w:t>
+            </w:r>
+          </w:p>
+        </w:tc>
+        <w:tc>
+          <w:tcPr>
+            <w:tcW w:w="4495" w:type="dxa"/>
+          </w:tcPr>
+          <w:p>
+            <w:pPr>
+              <w:spacing w:line="276" w:lineRule="auto"/>
+              <w:rPr>
+                <w:rFonts w:cstheme="minorHAnsi"/>
+              </w:rPr>
+            </w:pPr>
           </w:p>
         </w:tc>
       </w:tr>
@@ -7825,7 +12446,21 @@
               <w:rPr>
                 <w:rFonts w:cstheme="minorHAnsi"/>
               </w:rPr>
-              <w:t>&lt;&lt;descriptionOfClaim&gt;&gt;</w:t>
+              <w:t>&lt;&lt;</w:t>
+            </w:r>
+            <w:proofErr w:type="spellStart"/>
+            <w:r>
+              <w:rPr>
+                <w:rFonts w:cstheme="minorHAnsi"/>
+              </w:rPr>
+              <w:t>descriptionOfClaim</w:t>
+            </w:r>
+            <w:proofErr w:type="spellEnd"/>
+            <w:r>
+              <w:rPr>
+                <w:rFonts w:cstheme="minorHAnsi"/>
+              </w:rPr>
+              <w:t>&gt;&gt;</w:t>
             </w:r>
           </w:p>
         </w:tc>
@@ -7880,7 +12515,21 @@
               <w:rPr>
                 <w:rFonts w:cstheme="minorHAnsi"/>
               </w:rPr>
-              <w:t>&lt;&lt;rr_timelineEvents&gt;&gt;</w:t>
+              <w:t>&lt;&lt;</w:t>
+            </w:r>
+            <w:proofErr w:type="spellStart"/>
+            <w:r>
+              <w:rPr>
+                <w:rFonts w:cstheme="minorHAnsi"/>
+              </w:rPr>
+              <w:t>rr_timelineEvents</w:t>
+            </w:r>
+            <w:proofErr w:type="spellEnd"/>
+            <w:r>
+              <w:rPr>
+                <w:rFonts w:cstheme="minorHAnsi"/>
+              </w:rPr>
+              <w:t>&gt;&gt;</w:t>
             </w:r>
           </w:p>
         </w:tc>
@@ -7914,8 +12563,71 @@
               <w:rPr>
                 <w:rFonts w:cstheme="minorHAnsi"/>
               </w:rPr>
-              <w:lastRenderedPageBreak/>
-              <w:t>&lt;&lt;{dateFormat(timelineDate,‘d MMMM yyyy’,‘dd-MM-yyyy’)}&gt;&gt;</w:t>
+              <w:t>&lt;</w:t>
+            </w:r>
+            <w:proofErr w:type="gramStart"/>
+            <w:r>
+              <w:rPr>
+                <w:rFonts w:cstheme="minorHAnsi"/>
+              </w:rPr>
+              <w:t>&lt;{</w:t>
+            </w:r>
+            <w:proofErr w:type="spellStart"/>
+            <w:proofErr w:type="gramEnd"/>
+            <w:r>
+              <w:rPr>
+                <w:rFonts w:cstheme="minorHAnsi"/>
+              </w:rPr>
+              <w:t>dateFormat</w:t>
+            </w:r>
+            <w:proofErr w:type="spellEnd"/>
+            <w:r>
+              <w:rPr>
+                <w:rFonts w:cstheme="minorHAnsi"/>
+              </w:rPr>
+              <w:t>(</w:t>
+            </w:r>
+            <w:proofErr w:type="spellStart"/>
+            <w:r>
+              <w:rPr>
+                <w:rFonts w:cstheme="minorHAnsi"/>
+              </w:rPr>
+              <w:t>timelineDate</w:t>
+            </w:r>
+            <w:proofErr w:type="spellEnd"/>
+            <w:r>
+              <w:rPr>
+                <w:rFonts w:cstheme="minorHAnsi"/>
+              </w:rPr>
+              <w:t xml:space="preserve">,‘d MMMM </w:t>
+            </w:r>
+            <w:proofErr w:type="spellStart"/>
+            <w:r>
+              <w:rPr>
+                <w:rFonts w:cstheme="minorHAnsi"/>
+              </w:rPr>
+              <w:t>yyyy</w:t>
+            </w:r>
+            <w:proofErr w:type="spellEnd"/>
+            <w:r>
+              <w:rPr>
+                <w:rFonts w:cstheme="minorHAnsi"/>
+              </w:rPr>
+              <w:t>’,‘dd-MM-</w:t>
+            </w:r>
+            <w:proofErr w:type="spellStart"/>
+            <w:r>
+              <w:rPr>
+                <w:rFonts w:cstheme="minorHAnsi"/>
+              </w:rPr>
+              <w:t>yyyy</w:t>
+            </w:r>
+            <w:proofErr w:type="spellEnd"/>
+            <w:r>
+              <w:rPr>
+                <w:rFonts w:cstheme="minorHAnsi"/>
+              </w:rPr>
+              <w:t>’)}&gt;&gt;</w:t>
             </w:r>
           </w:p>
         </w:tc>
@@ -7934,7 +12646,21 @@
               <w:rPr>
                 <w:rFonts w:cstheme="minorHAnsi"/>
               </w:rPr>
-              <w:t>&lt;&lt;timelineDescription&gt;&gt;</w:t>
+              <w:t>&lt;&lt;</w:t>
+            </w:r>
+            <w:proofErr w:type="spellStart"/>
+            <w:r>
+              <w:rPr>
+                <w:rFonts w:cstheme="minorHAnsi"/>
+              </w:rPr>
+              <w:t>timelineDescription</w:t>
+            </w:r>
+            <w:proofErr w:type="spellEnd"/>
+            <w:r>
+              <w:rPr>
+                <w:rFonts w:cstheme="minorHAnsi"/>
+              </w:rPr>
+              <w:t>&gt;&gt;</w:t>
             </w:r>
           </w:p>
           <w:p>
@@ -7963,7 +12689,21 @@
               <w:rPr>
                 <w:rFonts w:cstheme="minorHAnsi"/>
               </w:rPr>
-              <w:t>&lt;&lt;er_timelineEvents&gt;&gt;</w:t>
+              <w:t>&lt;&lt;</w:t>
+            </w:r>
+            <w:proofErr w:type="spellStart"/>
+            <w:r>
+              <w:rPr>
+                <w:rFonts w:cstheme="minorHAnsi"/>
+              </w:rPr>
+              <w:t>er_timelineEvents</w:t>
+            </w:r>
+            <w:proofErr w:type="spellEnd"/>
+            <w:r>
+              <w:rPr>
+                <w:rFonts w:cstheme="minorHAnsi"/>
+              </w:rPr>
+              <w:t>&gt;&gt;</w:t>
             </w:r>
           </w:p>
         </w:tc>
@@ -8031,7 +12771,21 @@
               <w:rPr>
                 <w:rFonts w:cstheme="minorHAnsi"/>
               </w:rPr>
-              <w:t>&lt;&lt;rr_evidenceList&gt;&gt;</w:t>
+              <w:t>&lt;&lt;</w:t>
+            </w:r>
+            <w:proofErr w:type="spellStart"/>
+            <w:r>
+              <w:rPr>
+                <w:rFonts w:cstheme="minorHAnsi"/>
+              </w:rPr>
+              <w:t>rr_evidenceList</w:t>
+            </w:r>
+            <w:proofErr w:type="spellEnd"/>
+            <w:r>
+              <w:rPr>
+                <w:rFonts w:cstheme="minorHAnsi"/>
+              </w:rPr>
+              <w:t>&gt;&gt;</w:t>
             </w:r>
           </w:p>
         </w:tc>
@@ -8065,7 +12819,21 @@
               <w:rPr>
                 <w:rFonts w:cstheme="minorHAnsi"/>
               </w:rPr>
-              <w:t>&lt;&lt;displayTypeValue&gt;&gt;</w:t>
+              <w:t>&lt;&lt;</w:t>
+            </w:r>
+            <w:proofErr w:type="spellStart"/>
+            <w:r>
+              <w:rPr>
+                <w:rFonts w:cstheme="minorHAnsi"/>
+              </w:rPr>
+              <w:t>displayTypeValue</w:t>
+            </w:r>
+            <w:proofErr w:type="spellEnd"/>
+            <w:r>
+              <w:rPr>
+                <w:rFonts w:cstheme="minorHAnsi"/>
+              </w:rPr>
+              <w:t>&gt;&gt;</w:t>
             </w:r>
           </w:p>
         </w:tc>
@@ -8088,7 +12856,29 @@
                 <w:shd w:val="clear" w:color="auto" w:fill="FFFFFF"/>
                 <w:lang w:val="es-ES"/>
               </w:rPr>
-              <w:t>&lt;&lt;explanation&gt;&gt;</w:t>
+              <w:t>&lt;&lt;</w:t>
+            </w:r>
+            <w:proofErr w:type="spellStart"/>
+            <w:r>
+              <w:rPr>
+                <w:rStyle w:val="normaltextrun"/>
+                <w:rFonts w:cstheme="minorHAnsi"/>
+                <w:color w:val="000000"/>
+                <w:shd w:val="clear" w:color="auto" w:fill="FFFFFF"/>
+                <w:lang w:val="es-ES"/>
+              </w:rPr>
+              <w:t>explanation</w:t>
+            </w:r>
+            <w:proofErr w:type="spellEnd"/>
+            <w:r>
+              <w:rPr>
+                <w:rStyle w:val="normaltextrun"/>
+                <w:rFonts w:cstheme="minorHAnsi"/>
+                <w:color w:val="000000"/>
+                <w:shd w:val="clear" w:color="auto" w:fill="FFFFFF"/>
+                <w:lang w:val="es-ES"/>
+              </w:rPr>
+              <w:t>&gt;&gt;</w:t>
             </w:r>
           </w:p>
         </w:tc>
@@ -8109,7 +12899,21 @@
               <w:rPr>
                 <w:rFonts w:cstheme="minorHAnsi"/>
               </w:rPr>
-              <w:t>&lt;&lt;er_evidenceList&gt;&gt;</w:t>
+              <w:t>&lt;&lt;</w:t>
+            </w:r>
+            <w:proofErr w:type="spellStart"/>
+            <w:r>
+              <w:rPr>
+                <w:rFonts w:cstheme="minorHAnsi"/>
+              </w:rPr>
+              <w:t>er_evidenceList</w:t>
+            </w:r>
+            <w:proofErr w:type="spellEnd"/>
+            <w:r>
+              <w:rPr>
+                <w:rFonts w:cstheme="minorHAnsi"/>
+              </w:rPr>
+              <w:t>&gt;&gt;</w:t>
             </w:r>
           </w:p>
         </w:tc>
@@ -8249,7 +13053,21 @@
               <w:rPr>
                 <w:rFonts w:cstheme="minorHAnsi"/>
               </w:rPr>
-              <w:t>&lt;&lt;rr_claimAmount&gt;&gt;</w:t>
+              <w:t>&lt;&lt;</w:t>
+            </w:r>
+            <w:proofErr w:type="spellStart"/>
+            <w:r>
+              <w:rPr>
+                <w:rFonts w:cstheme="minorHAnsi"/>
+              </w:rPr>
+              <w:t>rr_claimAmount</w:t>
+            </w:r>
+            <w:proofErr w:type="spellEnd"/>
+            <w:r>
+              <w:rPr>
+                <w:rFonts w:cstheme="minorHAnsi"/>
+              </w:rPr>
+              <w:t>&gt;&gt;</w:t>
             </w:r>
           </w:p>
         </w:tc>
@@ -8283,7 +13101,21 @@
               <w:rPr>
                 <w:rFonts w:cstheme="minorHAnsi"/>
               </w:rPr>
-              <w:t>&lt;&lt;claimReason&gt;&gt;</w:t>
+              <w:t>&lt;&lt;</w:t>
+            </w:r>
+            <w:proofErr w:type="spellStart"/>
+            <w:r>
+              <w:rPr>
+                <w:rFonts w:cstheme="minorHAnsi"/>
+              </w:rPr>
+              <w:t>claimReason</w:t>
+            </w:r>
+            <w:proofErr w:type="spellEnd"/>
+            <w:r>
+              <w:rPr>
+                <w:rFonts w:cstheme="minorHAnsi"/>
+              </w:rPr>
+              <w:t>&gt;&gt;</w:t>
             </w:r>
           </w:p>
         </w:tc>
@@ -8302,7 +13134,21 @@
               <w:rPr>
                 <w:rFonts w:cstheme="minorHAnsi"/>
               </w:rPr>
-              <w:t>£&lt;&lt;claimAmount&gt;&gt;</w:t>
+              <w:t>£&lt;&lt;</w:t>
+            </w:r>
+            <w:proofErr w:type="spellStart"/>
+            <w:r>
+              <w:rPr>
+                <w:rFonts w:cstheme="minorHAnsi"/>
+              </w:rPr>
+              <w:t>claimAmount</w:t>
+            </w:r>
+            <w:proofErr w:type="spellEnd"/>
+            <w:r>
+              <w:rPr>
+                <w:rFonts w:cstheme="minorHAnsi"/>
+              </w:rPr>
+              <w:t>&gt;&gt;</w:t>
             </w:r>
           </w:p>
         </w:tc>
@@ -8323,7 +13169,21 @@
               <w:rPr>
                 <w:rFonts w:cstheme="minorHAnsi"/>
               </w:rPr>
-              <w:t>&lt;&lt;er_claimAmount&gt;&gt;</w:t>
+              <w:t>&lt;&lt;</w:t>
+            </w:r>
+            <w:proofErr w:type="spellStart"/>
+            <w:r>
+              <w:rPr>
+                <w:rFonts w:cstheme="minorHAnsi"/>
+              </w:rPr>
+              <w:t>er_claimAmount</w:t>
+            </w:r>
+            <w:proofErr w:type="spellEnd"/>
+            <w:r>
+              <w:rPr>
+                <w:rFonts w:cstheme="minorHAnsi"/>
+              </w:rPr>
+              <w:t>&gt;&gt;</w:t>
             </w:r>
           </w:p>
         </w:tc>
@@ -8376,7 +13236,21 @@
               <w:rPr>
                 <w:rFonts w:cstheme="minorHAnsi"/>
               </w:rPr>
-              <w:t>£&lt;&lt;totalInterestAmount&gt;&gt;</w:t>
+              <w:t>£&lt;&lt;</w:t>
+            </w:r>
+            <w:proofErr w:type="spellStart"/>
+            <w:r>
+              <w:rPr>
+                <w:rFonts w:cstheme="minorHAnsi"/>
+              </w:rPr>
+              <w:t>totalInterestAmount</w:t>
+            </w:r>
+            <w:proofErr w:type="spellEnd"/>
+            <w:r>
+              <w:rPr>
+                <w:rFonts w:cstheme="minorHAnsi"/>
+              </w:rPr>
+              <w:t>&gt;&gt;</w:t>
             </w:r>
           </w:p>
         </w:tc>
@@ -8416,7 +13290,21 @@
               <w:rPr>
                 <w:rFonts w:cstheme="minorHAnsi"/>
               </w:rPr>
-              <w:t>&lt;&lt;howTheInterestWasCalculated&gt;&gt;</w:t>
+              <w:t>&lt;&lt;</w:t>
+            </w:r>
+            <w:proofErr w:type="spellStart"/>
+            <w:r>
+              <w:rPr>
+                <w:rFonts w:cstheme="minorHAnsi"/>
+              </w:rPr>
+              <w:t>howTheInterestWasCalculated</w:t>
+            </w:r>
+            <w:proofErr w:type="spellEnd"/>
+            <w:r>
+              <w:rPr>
+                <w:rFonts w:cstheme="minorHAnsi"/>
+              </w:rPr>
+              <w:t>&gt;&gt;</w:t>
             </w:r>
           </w:p>
         </w:tc>
@@ -8457,7 +13345,128 @@
                 <w:rFonts w:cstheme="minorHAnsi"/>
                 <w:color w:val="000000" w:themeColor="text1"/>
               </w:rPr>
-              <w:t>&lt;&lt;{dateFormat(interestEndDate,‘d MMMM yyyy’,‘dd-MM-yyyy’)}&gt;&gt;&lt;&lt;cs_{isBlank(interestEndDate)}&gt;&gt; &lt;&lt; interestEndDateDescription &gt;&gt; &lt;&lt;es_&gt;&gt;</w:t>
+              <w:t>&lt;</w:t>
+            </w:r>
+            <w:proofErr w:type="gramStart"/>
+            <w:r>
+              <w:rPr>
+                <w:rFonts w:cstheme="minorHAnsi"/>
+                <w:color w:val="000000" w:themeColor="text1"/>
+              </w:rPr>
+              <w:t>&lt;{</w:t>
+            </w:r>
+            <w:proofErr w:type="spellStart"/>
+            <w:proofErr w:type="gramEnd"/>
+            <w:r>
+              <w:rPr>
+                <w:rFonts w:cstheme="minorHAnsi"/>
+                <w:color w:val="000000" w:themeColor="text1"/>
+              </w:rPr>
+              <w:t>dateFormat</w:t>
+            </w:r>
+            <w:proofErr w:type="spellEnd"/>
+            <w:r>
+              <w:rPr>
+                <w:rFonts w:cstheme="minorHAnsi"/>
+                <w:color w:val="000000" w:themeColor="text1"/>
+              </w:rPr>
+              <w:t>(</w:t>
+            </w:r>
+            <w:proofErr w:type="spellStart"/>
+            <w:r>
+              <w:rPr>
+                <w:rFonts w:cstheme="minorHAnsi"/>
+                <w:color w:val="000000" w:themeColor="text1"/>
+              </w:rPr>
+              <w:t>interestEndDate</w:t>
+            </w:r>
+            <w:proofErr w:type="spellEnd"/>
+            <w:r>
+              <w:rPr>
+                <w:rFonts w:cstheme="minorHAnsi"/>
+                <w:color w:val="000000" w:themeColor="text1"/>
+              </w:rPr>
+              <w:t xml:space="preserve">,‘d MMMM </w:t>
+            </w:r>
+            <w:proofErr w:type="spellStart"/>
+            <w:r>
+              <w:rPr>
+                <w:rFonts w:cstheme="minorHAnsi"/>
+                <w:color w:val="000000" w:themeColor="text1"/>
+              </w:rPr>
+              <w:t>yyyy</w:t>
+            </w:r>
+            <w:proofErr w:type="spellEnd"/>
+            <w:r>
+              <w:rPr>
+                <w:rFonts w:cstheme="minorHAnsi"/>
+                <w:color w:val="000000" w:themeColor="text1"/>
+              </w:rPr>
+              <w:t>’,‘dd-MM-</w:t>
+            </w:r>
+            <w:proofErr w:type="spellStart"/>
+            <w:r>
+              <w:rPr>
+                <w:rFonts w:cstheme="minorHAnsi"/>
+                <w:color w:val="000000" w:themeColor="text1"/>
+              </w:rPr>
+              <w:t>yyyy</w:t>
+            </w:r>
+            <w:proofErr w:type="spellEnd"/>
+            <w:r>
+              <w:rPr>
+                <w:rFonts w:cstheme="minorHAnsi"/>
+                <w:color w:val="000000" w:themeColor="text1"/>
+              </w:rPr>
+              <w:t>’)}&gt;&gt;&lt;&lt;cs_{</w:t>
+            </w:r>
+            <w:proofErr w:type="spellStart"/>
+            <w:r>
+              <w:rPr>
+                <w:rFonts w:cstheme="minorHAnsi"/>
+                <w:color w:val="000000" w:themeColor="text1"/>
+              </w:rPr>
+              <w:t>isBlank</w:t>
+            </w:r>
+            <w:proofErr w:type="spellEnd"/>
+            <w:r>
+              <w:rPr>
+                <w:rFonts w:cstheme="minorHAnsi"/>
+                <w:color w:val="000000" w:themeColor="text1"/>
+              </w:rPr>
+              <w:t>(</w:t>
+            </w:r>
+            <w:proofErr w:type="spellStart"/>
+            <w:r>
+              <w:rPr>
+                <w:rFonts w:cstheme="minorHAnsi"/>
+                <w:color w:val="000000" w:themeColor="text1"/>
+              </w:rPr>
+              <w:t>interestEndDate</w:t>
+            </w:r>
+            <w:proofErr w:type="spellEnd"/>
+            <w:r>
+              <w:rPr>
+                <w:rFonts w:cstheme="minorHAnsi"/>
+                <w:color w:val="000000" w:themeColor="text1"/>
+              </w:rPr>
+              <w:t xml:space="preserve">)}&gt;&gt; &lt;&lt; </w:t>
+            </w:r>
+            <w:proofErr w:type="spellStart"/>
+            <w:r>
+              <w:rPr>
+                <w:rFonts w:cstheme="minorHAnsi"/>
+                <w:color w:val="000000" w:themeColor="text1"/>
+              </w:rPr>
+              <w:t>interestEndDateDescription</w:t>
+            </w:r>
+            <w:proofErr w:type="spellEnd"/>
+            <w:r>
+              <w:rPr>
+                <w:rFonts w:cstheme="minorHAnsi"/>
+                <w:color w:val="000000" w:themeColor="text1"/>
+              </w:rPr>
+              <w:t xml:space="preserve"> &gt;&gt; &lt;&lt;es_&gt;&gt;</w:t>
             </w:r>
           </w:p>
         </w:tc>
@@ -8497,7 +13506,21 @@
               <w:rPr>
                 <w:rFonts w:cstheme="minorHAnsi"/>
               </w:rPr>
-              <w:t>&lt;&lt;interestRate&gt;&gt;%</w:t>
+              <w:t>&lt;&lt;</w:t>
+            </w:r>
+            <w:proofErr w:type="spellStart"/>
+            <w:r>
+              <w:rPr>
+                <w:rFonts w:cstheme="minorHAnsi"/>
+              </w:rPr>
+              <w:t>interestRate</w:t>
+            </w:r>
+            <w:proofErr w:type="spellEnd"/>
+            <w:r>
+              <w:rPr>
+                <w:rFonts w:cstheme="minorHAnsi"/>
+              </w:rPr>
+              <w:t>&gt;&gt;%</w:t>
             </w:r>
           </w:p>
         </w:tc>
@@ -8542,7 +13565,23 @@
                 <w:rFonts w:cstheme="minorHAnsi"/>
                 <w:color w:val="0A0A0A"/>
               </w:rPr>
-              <w:t>&lt;&lt;interestExplanationText&gt;&gt;</w:t>
+              <w:t>&lt;&lt;</w:t>
+            </w:r>
+            <w:proofErr w:type="spellStart"/>
+            <w:r>
+              <w:rPr>
+                <w:rFonts w:cstheme="minorHAnsi"/>
+                <w:color w:val="0A0A0A"/>
+              </w:rPr>
+              <w:t>interestExplanationText</w:t>
+            </w:r>
+            <w:proofErr w:type="spellEnd"/>
+            <w:r>
+              <w:rPr>
+                <w:rFonts w:cstheme="minorHAnsi"/>
+                <w:color w:val="0A0A0A"/>
+              </w:rPr>
+              <w:t>&gt;&gt;</w:t>
             </w:r>
           </w:p>
         </w:tc>
@@ -8585,7 +13624,71 @@
               <w:rPr>
                 <w:rFonts w:cstheme="minorHAnsi"/>
               </w:rPr>
-              <w:t>&lt;&lt;{dateFormat(interestFromDate,‘d MMMM yyyy’,‘dd-MM-yyyy’)}&gt;&gt;</w:t>
+              <w:t>&lt;</w:t>
+            </w:r>
+            <w:proofErr w:type="gramStart"/>
+            <w:r>
+              <w:rPr>
+                <w:rFonts w:cstheme="minorHAnsi"/>
+              </w:rPr>
+              <w:t>&lt;{</w:t>
+            </w:r>
+            <w:proofErr w:type="spellStart"/>
+            <w:proofErr w:type="gramEnd"/>
+            <w:r>
+              <w:rPr>
+                <w:rFonts w:cstheme="minorHAnsi"/>
+              </w:rPr>
+              <w:t>dateFormat</w:t>
+            </w:r>
+            <w:proofErr w:type="spellEnd"/>
+            <w:r>
+              <w:rPr>
+                <w:rFonts w:cstheme="minorHAnsi"/>
+              </w:rPr>
+              <w:t>(</w:t>
+            </w:r>
+            <w:proofErr w:type="spellStart"/>
+            <w:r>
+              <w:rPr>
+                <w:rFonts w:cstheme="minorHAnsi"/>
+              </w:rPr>
+              <w:t>interestFromDate</w:t>
+            </w:r>
+            <w:proofErr w:type="spellEnd"/>
+            <w:r>
+              <w:rPr>
+                <w:rFonts w:cstheme="minorHAnsi"/>
+              </w:rPr>
+              <w:t xml:space="preserve">,‘d MMMM </w:t>
+            </w:r>
+            <w:proofErr w:type="spellStart"/>
+            <w:r>
+              <w:rPr>
+                <w:rFonts w:cstheme="minorHAnsi"/>
+              </w:rPr>
+              <w:t>yyyy</w:t>
+            </w:r>
+            <w:proofErr w:type="spellEnd"/>
+            <w:r>
+              <w:rPr>
+                <w:rFonts w:cstheme="minorHAnsi"/>
+              </w:rPr>
+              <w:t>’,‘dd-MM-</w:t>
+            </w:r>
+            <w:proofErr w:type="spellStart"/>
+            <w:r>
+              <w:rPr>
+                <w:rFonts w:cstheme="minorHAnsi"/>
+              </w:rPr>
+              <w:t>yyyy</w:t>
+            </w:r>
+            <w:proofErr w:type="spellEnd"/>
+            <w:r>
+              <w:rPr>
+                <w:rFonts w:cstheme="minorHAnsi"/>
+              </w:rPr>
+              <w:t>’)}&gt;&gt;</w:t>
             </w:r>
           </w:p>
         </w:tc>
@@ -8628,7 +13731,21 @@
               <w:rPr>
                 <w:rFonts w:cstheme="minorHAnsi"/>
               </w:rPr>
-              <w:t>&lt;&lt;whenAreYouClaimingInterestFrom&gt;&gt;</w:t>
+              <w:t>&lt;&lt;</w:t>
+            </w:r>
+            <w:proofErr w:type="spellStart"/>
+            <w:r>
+              <w:rPr>
+                <w:rFonts w:cstheme="minorHAnsi"/>
+              </w:rPr>
+              <w:t>whenAreYouClaimingInterestFrom</w:t>
+            </w:r>
+            <w:proofErr w:type="spellEnd"/>
+            <w:r>
+              <w:rPr>
+                <w:rFonts w:cstheme="minorHAnsi"/>
+              </w:rPr>
+              <w:t>&gt;&gt;</w:t>
             </w:r>
           </w:p>
         </w:tc>
@@ -8739,7 +13856,21 @@
               <w:rPr>
                 <w:rFonts w:cstheme="minorHAnsi"/>
               </w:rPr>
-              <w:t>£&lt;&lt;totalClaimAmount&gt;&gt;</w:t>
+              <w:t>£&lt;&lt;</w:t>
+            </w:r>
+            <w:proofErr w:type="spellStart"/>
+            <w:r>
+              <w:rPr>
+                <w:rFonts w:cstheme="minorHAnsi"/>
+              </w:rPr>
+              <w:t>totalClaimAmount</w:t>
+            </w:r>
+            <w:proofErr w:type="spellEnd"/>
+            <w:r>
+              <w:rPr>
+                <w:rFonts w:cstheme="minorHAnsi"/>
+              </w:rPr>
+              <w:t>&gt;&gt;</w:t>
             </w:r>
           </w:p>
         </w:tc>
@@ -8780,7 +13911,23 @@
                 <w:rFonts w:cstheme="minorHAnsi"/>
                 <w:color w:val="0A0A0A"/>
               </w:rPr>
-              <w:t>£&lt;&lt;interestAmount&gt;&gt;</w:t>
+              <w:t>£&lt;&lt;</w:t>
+            </w:r>
+            <w:proofErr w:type="spellStart"/>
+            <w:r>
+              <w:rPr>
+                <w:rFonts w:cstheme="minorHAnsi"/>
+                <w:color w:val="0A0A0A"/>
+              </w:rPr>
+              <w:t>interestAmount</w:t>
+            </w:r>
+            <w:proofErr w:type="spellEnd"/>
+            <w:r>
+              <w:rPr>
+                <w:rFonts w:cstheme="minorHAnsi"/>
+                <w:color w:val="0A0A0A"/>
+              </w:rPr>
+              <w:t>&gt;&gt;</w:t>
             </w:r>
           </w:p>
         </w:tc>
@@ -8821,7 +13968,23 @@
                 <w:rFonts w:cstheme="minorHAnsi"/>
                 <w:color w:val="0A0A0A"/>
               </w:rPr>
-              <w:t>£&lt;&lt;claimFee&gt;&gt;</w:t>
+              <w:t>£&lt;&lt;</w:t>
+            </w:r>
+            <w:proofErr w:type="spellStart"/>
+            <w:r>
+              <w:rPr>
+                <w:rFonts w:cstheme="minorHAnsi"/>
+                <w:color w:val="0A0A0A"/>
+              </w:rPr>
+              <w:t>claimFee</w:t>
+            </w:r>
+            <w:proofErr w:type="spellEnd"/>
+            <w:r>
+              <w:rPr>
+                <w:rFonts w:cstheme="minorHAnsi"/>
+                <w:color w:val="0A0A0A"/>
+              </w:rPr>
+              <w:t>&gt;&gt;</w:t>
             </w:r>
           </w:p>
         </w:tc>
@@ -8862,7 +14025,23 @@
                 <w:rFonts w:cstheme="minorHAnsi"/>
                 <w:color w:val="0A0A0A"/>
               </w:rPr>
-              <w:t>£&lt;&lt;totalAmountOfClaim&gt;&gt;</w:t>
+              <w:t>£&lt;&lt;</w:t>
+            </w:r>
+            <w:proofErr w:type="spellStart"/>
+            <w:r>
+              <w:rPr>
+                <w:rFonts w:cstheme="minorHAnsi"/>
+                <w:color w:val="0A0A0A"/>
+              </w:rPr>
+              <w:t>totalAmountOfClaim</w:t>
+            </w:r>
+            <w:proofErr w:type="spellEnd"/>
+            <w:r>
+              <w:rPr>
+                <w:rFonts w:cstheme="minorHAnsi"/>
+                <w:color w:val="0A0A0A"/>
+              </w:rPr>
+              <w:t>&gt;&gt;</w:t>
             </w:r>
           </w:p>
         </w:tc>
@@ -8939,6 +14118,7 @@
               <w:rPr>
                 <w:rFonts w:cstheme="minorHAnsi"/>
               </w:rPr>
+              <w:lastRenderedPageBreak/>
               <w:t>I believe the facts stated in this response are true. I understand that proceedings for contempt of court may be brought against anyone who makes, or causes to be made, a false statement in a document verified by a statement of truth without an honest belief in its truth.</w:t>
             </w:r>
           </w:p>
@@ -8981,7 +14161,71 @@
               <w:rPr>
                 <w:rFonts w:cstheme="minorHAnsi"/>
               </w:rPr>
-              <w:t>&lt;&lt;{dateFormat(generationDate, ‘dd MMMM yyyy’, 'dd-MM-yyyy')}&gt;&gt;</w:t>
+              <w:t>&lt;</w:t>
+            </w:r>
+            <w:proofErr w:type="gramStart"/>
+            <w:r>
+              <w:rPr>
+                <w:rFonts w:cstheme="minorHAnsi"/>
+              </w:rPr>
+              <w:t>&lt;{</w:t>
+            </w:r>
+            <w:proofErr w:type="spellStart"/>
+            <w:proofErr w:type="gramEnd"/>
+            <w:r>
+              <w:rPr>
+                <w:rFonts w:cstheme="minorHAnsi"/>
+              </w:rPr>
+              <w:t>dateFormat</w:t>
+            </w:r>
+            <w:proofErr w:type="spellEnd"/>
+            <w:r>
+              <w:rPr>
+                <w:rFonts w:cstheme="minorHAnsi"/>
+              </w:rPr>
+              <w:t>(</w:t>
+            </w:r>
+            <w:proofErr w:type="spellStart"/>
+            <w:r>
+              <w:rPr>
+                <w:rFonts w:cstheme="minorHAnsi"/>
+              </w:rPr>
+              <w:t>generationDate</w:t>
+            </w:r>
+            <w:proofErr w:type="spellEnd"/>
+            <w:r>
+              <w:rPr>
+                <w:rFonts w:cstheme="minorHAnsi"/>
+              </w:rPr>
+              <w:t xml:space="preserve">, ‘dd MMMM </w:t>
+            </w:r>
+            <w:proofErr w:type="spellStart"/>
+            <w:r>
+              <w:rPr>
+                <w:rFonts w:cstheme="minorHAnsi"/>
+              </w:rPr>
+              <w:t>yyyy</w:t>
+            </w:r>
+            <w:proofErr w:type="spellEnd"/>
+            <w:r>
+              <w:rPr>
+                <w:rFonts w:cstheme="minorHAnsi"/>
+              </w:rPr>
+              <w:t>’, 'dd-MM-</w:t>
+            </w:r>
+            <w:proofErr w:type="spellStart"/>
+            <w:r>
+              <w:rPr>
+                <w:rFonts w:cstheme="minorHAnsi"/>
+              </w:rPr>
+              <w:t>yyyy</w:t>
+            </w:r>
+            <w:proofErr w:type="spellEnd"/>
+            <w:r>
+              <w:rPr>
+                <w:rFonts w:cstheme="minorHAnsi"/>
+              </w:rPr>
+              <w:t>')}&gt;&gt;</w:t>
             </w:r>
           </w:p>
         </w:tc>

--- a/docker/docmosis/templates/CV-SPC-CLM-ENG-DEFENDANT-CLAIM-FORM.docx
+++ b/docker/docmosis/templates/CV-SPC-CLM-ENG-DEFENDANT-CLAIM-FORM.docx
@@ -150,27 +150,7 @@
                 <w:sz w:val="28"/>
                 <w:szCs w:val="28"/>
               </w:rPr>
-              <w:t>&lt;&lt;</w:t>
-            </w:r>
-            <w:proofErr w:type="spellStart"/>
-            <w:r>
-              <w:rPr>
-                <w:rFonts w:ascii="GDSTransportWebsite" w:hAnsi="GDSTransportWebsite"/>
-                <w:color w:val="60686D"/>
-                <w:sz w:val="28"/>
-                <w:szCs w:val="28"/>
-              </w:rPr>
-              <w:t>claimNumber</w:t>
-            </w:r>
-            <w:proofErr w:type="spellEnd"/>
-            <w:r>
-              <w:rPr>
-                <w:rFonts w:ascii="GDSTransportWebsite" w:hAnsi="GDSTransportWebsite"/>
-                <w:color w:val="60686D"/>
-                <w:sz w:val="28"/>
-                <w:szCs w:val="28"/>
-              </w:rPr>
-              <w:t>&gt;&gt;</w:t>
+              <w:t>&lt;&lt;claimNumber&gt;&gt;</w:t>
             </w:r>
           </w:p>
         </w:tc>
@@ -318,9 +298,8 @@
                 <w:sz w:val="20"/>
                 <w:szCs w:val="20"/>
               </w:rPr>
-              <w:t>&lt;&lt;{</w:t>
-            </w:r>
-            <w:proofErr w:type="spellStart"/>
+              <w:t>&lt;&lt;{dateFormat(generationDate, ‘dd MMMM yyyy</w:t>
+            </w:r>
             <w:r>
               <w:rPr>
                 <w:rFonts w:ascii="GDSTransportWebsite" w:eastAsia="Times New Roman" w:hAnsi="GDSTransportWebsite" w:cs="Times New Roman"/>
@@ -328,9 +307,8 @@
                 <w:sz w:val="20"/>
                 <w:szCs w:val="20"/>
               </w:rPr>
-              <w:t>dateFormat</w:t>
-            </w:r>
-            <w:proofErr w:type="spellEnd"/>
+              <w:t xml:space="preserve"> 'at' HH:mm a</w:t>
+            </w:r>
             <w:r>
               <w:rPr>
                 <w:rFonts w:ascii="GDSTransportWebsite" w:eastAsia="Times New Roman" w:hAnsi="GDSTransportWebsite" w:cs="Times New Roman"/>
@@ -338,9 +316,8 @@
                 <w:sz w:val="20"/>
                 <w:szCs w:val="20"/>
               </w:rPr>
-              <w:t>(</w:t>
-            </w:r>
-            <w:proofErr w:type="spellStart"/>
+              <w:t>’, 'dd-MM-yyyy</w:t>
+            </w:r>
             <w:r>
               <w:rPr>
                 <w:rFonts w:ascii="GDSTransportWebsite" w:eastAsia="Times New Roman" w:hAnsi="GDSTransportWebsite" w:cs="Times New Roman"/>
@@ -348,9 +325,8 @@
                 <w:sz w:val="20"/>
                 <w:szCs w:val="20"/>
               </w:rPr>
-              <w:t>generationDate</w:t>
-            </w:r>
-            <w:proofErr w:type="spellEnd"/>
+              <w:t xml:space="preserve"> 'at' HH:mm a</w:t>
+            </w:r>
             <w:r>
               <w:rPr>
                 <w:rFonts w:ascii="GDSTransportWebsite" w:eastAsia="Times New Roman" w:hAnsi="GDSTransportWebsite" w:cs="Times New Roman"/>
@@ -358,9 +334,8 @@
                 <w:sz w:val="20"/>
                 <w:szCs w:val="20"/>
               </w:rPr>
-              <w:t xml:space="preserve">, ‘dd MMMM </w:t>
-            </w:r>
-            <w:proofErr w:type="spellStart"/>
+              <w:t>')}&gt;&gt;</w:t>
+            </w:r>
             <w:r>
               <w:rPr>
                 <w:rFonts w:ascii="GDSTransportWebsite" w:eastAsia="Times New Roman" w:hAnsi="GDSTransportWebsite" w:cs="Times New Roman"/>
@@ -368,9 +343,9 @@
                 <w:sz w:val="20"/>
                 <w:szCs w:val="20"/>
               </w:rPr>
-              <w:t>yyyy</w:t>
-            </w:r>
-            <w:proofErr w:type="spellEnd"/>
+              <w:br/>
+              <w:t>Issued</w:t>
+            </w:r>
             <w:r>
               <w:rPr>
                 <w:rFonts w:ascii="GDSTransportWebsite" w:eastAsia="Times New Roman" w:hAnsi="GDSTransportWebsite" w:cs="Times New Roman"/>
@@ -378,9 +353,8 @@
                 <w:sz w:val="20"/>
                 <w:szCs w:val="20"/>
               </w:rPr>
-              <w:t xml:space="preserve"> 'at' </w:t>
-            </w:r>
-            <w:proofErr w:type="spellStart"/>
+              <w:t xml:space="preserve"> on</w:t>
+            </w:r>
             <w:r>
               <w:rPr>
                 <w:rFonts w:ascii="GDSTransportWebsite" w:eastAsia="Times New Roman" w:hAnsi="GDSTransportWebsite" w:cs="Times New Roman"/>
@@ -388,9 +362,8 @@
                 <w:sz w:val="20"/>
                 <w:szCs w:val="20"/>
               </w:rPr>
-              <w:t>HH:mm</w:t>
-            </w:r>
-            <w:proofErr w:type="spellEnd"/>
+              <w:t xml:space="preserve">: </w:t>
+            </w:r>
             <w:r>
               <w:rPr>
                 <w:rFonts w:ascii="GDSTransportWebsite" w:eastAsia="Times New Roman" w:hAnsi="GDSTransportWebsite" w:cs="Times New Roman"/>
@@ -398,122 +371,7 @@
                 <w:sz w:val="20"/>
                 <w:szCs w:val="20"/>
               </w:rPr>
-              <w:t xml:space="preserve"> a</w:t>
-            </w:r>
-            <w:r>
-              <w:rPr>
-                <w:rFonts w:ascii="GDSTransportWebsite" w:eastAsia="Times New Roman" w:hAnsi="GDSTransportWebsite" w:cs="Times New Roman"/>
-                <w:color w:val="60686D"/>
-                <w:sz w:val="20"/>
-                <w:szCs w:val="20"/>
-              </w:rPr>
-              <w:t>’, 'dd-MM-</w:t>
-            </w:r>
-            <w:proofErr w:type="spellStart"/>
-            <w:r>
-              <w:rPr>
-                <w:rFonts w:ascii="GDSTransportWebsite" w:eastAsia="Times New Roman" w:hAnsi="GDSTransportWebsite" w:cs="Times New Roman"/>
-                <w:color w:val="60686D"/>
-                <w:sz w:val="20"/>
-                <w:szCs w:val="20"/>
-              </w:rPr>
-              <w:t>yyyy</w:t>
-            </w:r>
-            <w:proofErr w:type="spellEnd"/>
-            <w:r>
-              <w:rPr>
-                <w:rFonts w:ascii="GDSTransportWebsite" w:eastAsia="Times New Roman" w:hAnsi="GDSTransportWebsite" w:cs="Times New Roman"/>
-                <w:color w:val="60686D"/>
-                <w:sz w:val="20"/>
-                <w:szCs w:val="20"/>
-              </w:rPr>
-              <w:t xml:space="preserve"> 'at' </w:t>
-            </w:r>
-            <w:proofErr w:type="spellStart"/>
-            <w:r>
-              <w:rPr>
-                <w:rFonts w:ascii="GDSTransportWebsite" w:eastAsia="Times New Roman" w:hAnsi="GDSTransportWebsite" w:cs="Times New Roman"/>
-                <w:color w:val="60686D"/>
-                <w:sz w:val="20"/>
-                <w:szCs w:val="20"/>
-              </w:rPr>
-              <w:t>HH:mm</w:t>
-            </w:r>
-            <w:proofErr w:type="spellEnd"/>
-            <w:r>
-              <w:rPr>
-                <w:rFonts w:ascii="GDSTransportWebsite" w:eastAsia="Times New Roman" w:hAnsi="GDSTransportWebsite" w:cs="Times New Roman"/>
-                <w:color w:val="60686D"/>
-                <w:sz w:val="20"/>
-                <w:szCs w:val="20"/>
-              </w:rPr>
-              <w:t xml:space="preserve"> a</w:t>
-            </w:r>
-            <w:r>
-              <w:rPr>
-                <w:rFonts w:ascii="GDSTransportWebsite" w:eastAsia="Times New Roman" w:hAnsi="GDSTransportWebsite" w:cs="Times New Roman"/>
-                <w:color w:val="60686D"/>
-                <w:sz w:val="20"/>
-                <w:szCs w:val="20"/>
-              </w:rPr>
-              <w:t>')}&gt;&gt;</w:t>
-            </w:r>
-            <w:r>
-              <w:rPr>
-                <w:rFonts w:ascii="GDSTransportWebsite" w:eastAsia="Times New Roman" w:hAnsi="GDSTransportWebsite" w:cs="Times New Roman"/>
-                <w:color w:val="60686D"/>
-                <w:sz w:val="20"/>
-                <w:szCs w:val="20"/>
-              </w:rPr>
-              <w:br/>
-              <w:t>Issued</w:t>
-            </w:r>
-            <w:r>
-              <w:rPr>
-                <w:rFonts w:ascii="GDSTransportWebsite" w:eastAsia="Times New Roman" w:hAnsi="GDSTransportWebsite" w:cs="Times New Roman"/>
-                <w:color w:val="60686D"/>
-                <w:sz w:val="20"/>
-                <w:szCs w:val="20"/>
-              </w:rPr>
-              <w:t xml:space="preserve"> on</w:t>
-            </w:r>
-            <w:r>
-              <w:rPr>
-                <w:rFonts w:ascii="GDSTransportWebsite" w:eastAsia="Times New Roman" w:hAnsi="GDSTransportWebsite" w:cs="Times New Roman"/>
-                <w:color w:val="60686D"/>
-                <w:sz w:val="20"/>
-                <w:szCs w:val="20"/>
-              </w:rPr>
-              <w:t xml:space="preserve">: </w:t>
-            </w:r>
-            <w:r>
-              <w:rPr>
-                <w:rFonts w:ascii="GDSTransportWebsite" w:eastAsia="Times New Roman" w:hAnsi="GDSTransportWebsite" w:cs="Times New Roman"/>
-                <w:color w:val="60686D"/>
-                <w:sz w:val="20"/>
-                <w:szCs w:val="20"/>
-              </w:rPr>
-              <w:t>&lt;&lt;</w:t>
-            </w:r>
-            <w:proofErr w:type="spellStart"/>
-            <w:r>
-              <w:rPr>
-                <w:rFonts w:ascii="GDSTransportWebsite" w:eastAsia="Times New Roman" w:hAnsi="GDSTransportWebsite" w:cs="Times New Roman"/>
-                <w:color w:val="60686D"/>
-                <w:sz w:val="20"/>
-                <w:szCs w:val="20"/>
-              </w:rPr>
-              <w:t>claimIssuedDate</w:t>
-            </w:r>
-            <w:proofErr w:type="spellEnd"/>
-            <w:r>
-              <w:rPr>
-                <w:rFonts w:ascii="GDSTransportWebsite" w:eastAsia="Times New Roman" w:hAnsi="GDSTransportWebsite" w:cs="Times New Roman"/>
-                <w:color w:val="60686D"/>
-                <w:sz w:val="20"/>
-                <w:szCs w:val="20"/>
-              </w:rPr>
-              <w:t>&gt;&gt;</w:t>
+              <w:t>&lt;&lt;claimIssuedDate&gt;&gt;</w:t>
             </w:r>
           </w:p>
         </w:tc>
@@ -524,16 +382,11 @@
       <w:r>
         <w:t>&lt;&lt;cs_{</w:t>
       </w:r>
-      <w:proofErr w:type="spellStart"/>
       <w:r>
         <w:t>claimant</w:t>
       </w:r>
       <w:r>
-        <w:t>.isIndividual</w:t>
-      </w:r>
-      <w:proofErr w:type="spellEnd"/>
-      <w:r>
-        <w:t xml:space="preserve"> }&gt;&gt;</w:t>
+        <w:t>.isIndividual }&gt;&gt;</w:t>
       </w:r>
     </w:p>
     <w:p>
@@ -806,49 +659,21 @@
               <w:rPr>
                 <w:rFonts w:cstheme="minorHAnsi"/>
               </w:rPr>
-              <w:t>&lt;&lt;cs_{</w:t>
-            </w:r>
-            <w:proofErr w:type="spellStart"/>
-            <w:r>
-              <w:rPr>
-                <w:rFonts w:cstheme="minorHAnsi"/>
-              </w:rPr>
-              <w:t>claimant.primaryAddress.PostTown</w:t>
-            </w:r>
-            <w:proofErr w:type="spellEnd"/>
-            <w:r>
-              <w:rPr>
-                <w:rFonts w:cstheme="minorHAnsi"/>
-              </w:rPr>
-              <w:t>!= null}&gt;&gt;</w:t>
-            </w:r>
-          </w:p>
-          <w:p>
-            <w:pPr>
-              <w:spacing w:line="276" w:lineRule="auto"/>
-              <w:rPr>
-                <w:rFonts w:cstheme="minorHAnsi"/>
-              </w:rPr>
-            </w:pPr>
-            <w:r>
-              <w:rPr>
-                <w:rFonts w:cstheme="minorHAnsi"/>
-              </w:rPr>
-              <w:t>&lt;&lt;</w:t>
-            </w:r>
-            <w:proofErr w:type="spellStart"/>
-            <w:r>
-              <w:rPr>
-                <w:rFonts w:cstheme="minorHAnsi"/>
-              </w:rPr>
-              <w:t>claimant.primaryAddress.PostTown</w:t>
-            </w:r>
-            <w:proofErr w:type="spellEnd"/>
-            <w:r>
-              <w:rPr>
-                <w:rFonts w:cstheme="minorHAnsi"/>
-              </w:rPr>
-              <w:t xml:space="preserve"> &gt;&gt;</w:t>
+              <w:t>&lt;&lt;cs_{claimant.primaryAddress.PostTown!= null}&gt;&gt;</w:t>
+            </w:r>
+          </w:p>
+          <w:p>
+            <w:pPr>
+              <w:spacing w:line="276" w:lineRule="auto"/>
+              <w:rPr>
+                <w:rFonts w:cstheme="minorHAnsi"/>
+              </w:rPr>
+            </w:pPr>
+            <w:r>
+              <w:rPr>
+                <w:rFonts w:cstheme="minorHAnsi"/>
+              </w:rPr>
+              <w:t>&lt;&lt;claimant.primaryAddress.PostTown &gt;&gt;</w:t>
             </w:r>
           </w:p>
           <w:p>
@@ -876,49 +701,21 @@
               <w:rPr>
                 <w:rFonts w:cstheme="minorHAnsi"/>
               </w:rPr>
-              <w:t>&lt;&lt;cs_{</w:t>
-            </w:r>
-            <w:proofErr w:type="spellStart"/>
-            <w:r>
-              <w:rPr>
-                <w:rFonts w:cstheme="minorHAnsi"/>
-              </w:rPr>
-              <w:t>claimant.primaryAddress.County</w:t>
-            </w:r>
-            <w:proofErr w:type="spellEnd"/>
-            <w:r>
-              <w:rPr>
-                <w:rFonts w:cstheme="minorHAnsi"/>
-              </w:rPr>
-              <w:t>!= null}&gt;&gt;</w:t>
-            </w:r>
-          </w:p>
-          <w:p>
-            <w:pPr>
-              <w:spacing w:line="276" w:lineRule="auto"/>
-              <w:rPr>
-                <w:rFonts w:cstheme="minorHAnsi"/>
-              </w:rPr>
-            </w:pPr>
-            <w:r>
-              <w:rPr>
-                <w:rFonts w:cstheme="minorHAnsi"/>
-              </w:rPr>
-              <w:t>&lt;&lt;</w:t>
-            </w:r>
-            <w:proofErr w:type="spellStart"/>
-            <w:r>
-              <w:rPr>
-                <w:rFonts w:cstheme="minorHAnsi"/>
-              </w:rPr>
-              <w:t>claimant.primaryAddress.County</w:t>
-            </w:r>
-            <w:proofErr w:type="spellEnd"/>
-            <w:r>
-              <w:rPr>
-                <w:rFonts w:cstheme="minorHAnsi"/>
-              </w:rPr>
-              <w:t>&gt;&gt;</w:t>
+              <w:t>&lt;&lt;cs_{claimant.primaryAddress.County!= null}&gt;&gt;</w:t>
+            </w:r>
+          </w:p>
+          <w:p>
+            <w:pPr>
+              <w:spacing w:line="276" w:lineRule="auto"/>
+              <w:rPr>
+                <w:rFonts w:cstheme="minorHAnsi"/>
+              </w:rPr>
+            </w:pPr>
+            <w:r>
+              <w:rPr>
+                <w:rFonts w:cstheme="minorHAnsi"/>
+              </w:rPr>
+              <w:t>&lt;&lt;claimant.primaryAddress.County&gt;&gt;</w:t>
             </w:r>
           </w:p>
           <w:p>
@@ -946,49 +743,21 @@
               <w:rPr>
                 <w:rFonts w:cstheme="minorHAnsi"/>
               </w:rPr>
-              <w:t>&lt;&lt;cs_{</w:t>
-            </w:r>
-            <w:proofErr w:type="spellStart"/>
-            <w:r>
-              <w:rPr>
-                <w:rFonts w:cstheme="minorHAnsi"/>
-              </w:rPr>
-              <w:t>claimant.primaryAddress.Country</w:t>
-            </w:r>
-            <w:proofErr w:type="spellEnd"/>
-            <w:r>
-              <w:rPr>
-                <w:rFonts w:cstheme="minorHAnsi"/>
-              </w:rPr>
-              <w:t>!= null}&gt;&gt;</w:t>
-            </w:r>
-          </w:p>
-          <w:p>
-            <w:pPr>
-              <w:spacing w:line="276" w:lineRule="auto"/>
-              <w:rPr>
-                <w:rFonts w:cstheme="minorHAnsi"/>
-              </w:rPr>
-            </w:pPr>
-            <w:r>
-              <w:rPr>
-                <w:rFonts w:cstheme="minorHAnsi"/>
-              </w:rPr>
-              <w:t>&lt;&lt;</w:t>
-            </w:r>
-            <w:proofErr w:type="spellStart"/>
-            <w:r>
-              <w:rPr>
-                <w:rFonts w:cstheme="minorHAnsi"/>
-              </w:rPr>
-              <w:t>claimant.primaryAddress.Country</w:t>
-            </w:r>
-            <w:proofErr w:type="spellEnd"/>
-            <w:r>
-              <w:rPr>
-                <w:rFonts w:cstheme="minorHAnsi"/>
-              </w:rPr>
-              <w:t>&gt;&gt;</w:t>
+              <w:t>&lt;&lt;cs_{claimant.primaryAddress.Country!= null}&gt;&gt;</w:t>
+            </w:r>
+          </w:p>
+          <w:p>
+            <w:pPr>
+              <w:spacing w:line="276" w:lineRule="auto"/>
+              <w:rPr>
+                <w:rFonts w:cstheme="minorHAnsi"/>
+              </w:rPr>
+            </w:pPr>
+            <w:r>
+              <w:rPr>
+                <w:rFonts w:cstheme="minorHAnsi"/>
+              </w:rPr>
+              <w:t>&lt;&lt;claimant.primaryAddress.Country&gt;&gt;</w:t>
             </w:r>
           </w:p>
           <w:p>
@@ -1016,49 +785,21 @@
               <w:rPr>
                 <w:rFonts w:cstheme="minorHAnsi"/>
               </w:rPr>
-              <w:t>&lt;&lt;cs_{</w:t>
-            </w:r>
-            <w:proofErr w:type="spellStart"/>
-            <w:r>
-              <w:rPr>
-                <w:rFonts w:cstheme="minorHAnsi"/>
-              </w:rPr>
-              <w:t>claimant.primaryAddress.PostCode</w:t>
-            </w:r>
-            <w:proofErr w:type="spellEnd"/>
-            <w:r>
-              <w:rPr>
-                <w:rFonts w:cstheme="minorHAnsi"/>
-              </w:rPr>
-              <w:t>!= null}&gt;&gt;</w:t>
-            </w:r>
-          </w:p>
-          <w:p>
-            <w:pPr>
-              <w:spacing w:line="276" w:lineRule="auto"/>
-              <w:rPr>
-                <w:rFonts w:cstheme="minorHAnsi"/>
-              </w:rPr>
-            </w:pPr>
-            <w:r>
-              <w:rPr>
-                <w:rFonts w:cstheme="minorHAnsi"/>
-              </w:rPr>
-              <w:t>&lt;&lt;</w:t>
-            </w:r>
-            <w:proofErr w:type="spellStart"/>
-            <w:r>
-              <w:rPr>
-                <w:rFonts w:cstheme="minorHAnsi"/>
-              </w:rPr>
-              <w:t>claimant.primaryAddress.PostCode</w:t>
-            </w:r>
-            <w:proofErr w:type="spellEnd"/>
-            <w:r>
-              <w:rPr>
-                <w:rFonts w:cstheme="minorHAnsi"/>
-              </w:rPr>
-              <w:t>&gt;&gt;</w:t>
+              <w:t>&lt;&lt;cs_{claimant.primaryAddress.PostCode!= null}&gt;&gt;</w:t>
+            </w:r>
+          </w:p>
+          <w:p>
+            <w:pPr>
+              <w:spacing w:line="276" w:lineRule="auto"/>
+              <w:rPr>
+                <w:rFonts w:cstheme="minorHAnsi"/>
+              </w:rPr>
+            </w:pPr>
+            <w:r>
+              <w:rPr>
+                <w:rFonts w:cstheme="minorHAnsi"/>
+              </w:rPr>
+              <w:t>&lt;&lt;claimant.primaryAddress.PostCode&gt;&gt;</w:t>
             </w:r>
           </w:p>
           <w:p>
@@ -1093,21 +834,7 @@
               <w:rPr>
                 <w:rFonts w:cstheme="minorHAnsi"/>
               </w:rPr>
-              <w:t>&lt;&lt;</w:t>
-            </w:r>
-            <w:proofErr w:type="spellStart"/>
-            <w:r>
-              <w:rPr>
-                <w:rFonts w:cstheme="minorHAnsi"/>
-              </w:rPr>
-              <w:t>cr</w:t>
-            </w:r>
-            <w:proofErr w:type="spellEnd"/>
-            <w:r>
-              <w:rPr>
-                <w:rFonts w:cstheme="minorHAnsi"/>
-              </w:rPr>
-              <w:t>_{claimant.correspondenceAddress.AddressLine1 != null}&gt;&gt;</w:t>
+              <w:t>&lt;&lt;cr_{claimant.correspondenceAddress.AddressLine1 != null}&gt;&gt;</w:t>
             </w:r>
           </w:p>
         </w:tc>
@@ -1287,49 +1014,21 @@
               <w:rPr>
                 <w:rFonts w:cstheme="minorHAnsi"/>
               </w:rPr>
-              <w:t>&lt;&lt;cs_{</w:t>
-            </w:r>
-            <w:proofErr w:type="spellStart"/>
-            <w:r>
-              <w:rPr>
-                <w:rFonts w:cstheme="minorHAnsi"/>
-              </w:rPr>
-              <w:t>claimant.correspondenceAddress.PostTown</w:t>
-            </w:r>
-            <w:proofErr w:type="spellEnd"/>
-            <w:r>
-              <w:rPr>
-                <w:rFonts w:cstheme="minorHAnsi"/>
-              </w:rPr>
-              <w:t>!= null}&gt;&gt;</w:t>
-            </w:r>
-          </w:p>
-          <w:p>
-            <w:pPr>
-              <w:spacing w:line="276" w:lineRule="auto"/>
-              <w:rPr>
-                <w:rFonts w:cstheme="minorHAnsi"/>
-              </w:rPr>
-            </w:pPr>
-            <w:r>
-              <w:rPr>
-                <w:rFonts w:cstheme="minorHAnsi"/>
-              </w:rPr>
-              <w:t>&lt;&lt;</w:t>
-            </w:r>
-            <w:proofErr w:type="spellStart"/>
-            <w:r>
-              <w:rPr>
-                <w:rFonts w:cstheme="minorHAnsi"/>
-              </w:rPr>
-              <w:t>claimant.correspondenceAddress.PostTown</w:t>
-            </w:r>
-            <w:proofErr w:type="spellEnd"/>
-            <w:r>
-              <w:rPr>
-                <w:rFonts w:cstheme="minorHAnsi"/>
-              </w:rPr>
-              <w:t xml:space="preserve"> &gt;&gt;</w:t>
+              <w:t>&lt;&lt;cs_{claimant.correspondenceAddress.PostTown!= null}&gt;&gt;</w:t>
+            </w:r>
+          </w:p>
+          <w:p>
+            <w:pPr>
+              <w:spacing w:line="276" w:lineRule="auto"/>
+              <w:rPr>
+                <w:rFonts w:cstheme="minorHAnsi"/>
+              </w:rPr>
+            </w:pPr>
+            <w:r>
+              <w:rPr>
+                <w:rFonts w:cstheme="minorHAnsi"/>
+              </w:rPr>
+              <w:t>&lt;&lt;claimant.correspondenceAddress.PostTown &gt;&gt;</w:t>
             </w:r>
           </w:p>
           <w:p>
@@ -1357,21 +1056,7 @@
               <w:rPr>
                 <w:rFonts w:cstheme="minorHAnsi"/>
               </w:rPr>
-              <w:t>&lt;&lt;cs_{</w:t>
-            </w:r>
-            <w:proofErr w:type="spellStart"/>
-            <w:r>
-              <w:rPr>
-                <w:rFonts w:cstheme="minorHAnsi"/>
-              </w:rPr>
-              <w:t>claimant.correspondenceAddress.County</w:t>
-            </w:r>
-            <w:proofErr w:type="spellEnd"/>
-            <w:r>
-              <w:rPr>
-                <w:rFonts w:cstheme="minorHAnsi"/>
-              </w:rPr>
-              <w:t>!= null}&gt;&gt;</w:t>
+              <w:t>&lt;&lt;cs_{claimant.correspondenceAddress.County!= null}&gt;&gt;</w:t>
             </w:r>
           </w:p>
           <w:p>
@@ -1399,49 +1084,21 @@
               <w:rPr>
                 <w:rFonts w:cstheme="minorHAnsi"/>
               </w:rPr>
-              <w:t>&lt;&lt;cs_{</w:t>
-            </w:r>
-            <w:proofErr w:type="spellStart"/>
-            <w:r>
-              <w:rPr>
-                <w:rFonts w:cstheme="minorHAnsi"/>
-              </w:rPr>
-              <w:t>claimant.correspondenceAddress.PostCode</w:t>
-            </w:r>
-            <w:proofErr w:type="spellEnd"/>
-            <w:r>
-              <w:rPr>
-                <w:rFonts w:cstheme="minorHAnsi"/>
-              </w:rPr>
-              <w:t>!= null}&gt;&gt;</w:t>
-            </w:r>
-          </w:p>
-          <w:p>
-            <w:pPr>
-              <w:spacing w:line="276" w:lineRule="auto"/>
-              <w:rPr>
-                <w:rFonts w:cstheme="minorHAnsi"/>
-              </w:rPr>
-            </w:pPr>
-            <w:r>
-              <w:rPr>
-                <w:rFonts w:cstheme="minorHAnsi"/>
-              </w:rPr>
-              <w:t>&lt;&lt;</w:t>
-            </w:r>
-            <w:proofErr w:type="spellStart"/>
-            <w:r>
-              <w:rPr>
-                <w:rFonts w:cstheme="minorHAnsi"/>
-              </w:rPr>
-              <w:t>claimant.correspondenceAddress.PostCode</w:t>
-            </w:r>
-            <w:proofErr w:type="spellEnd"/>
-            <w:r>
-              <w:rPr>
-                <w:rFonts w:cstheme="minorHAnsi"/>
-              </w:rPr>
-              <w:t>&gt;&gt;</w:t>
+              <w:t>&lt;&lt;cs_{claimant.correspondenceAddress.PostCode!= null}&gt;&gt;</w:t>
+            </w:r>
+          </w:p>
+          <w:p>
+            <w:pPr>
+              <w:spacing w:line="276" w:lineRule="auto"/>
+              <w:rPr>
+                <w:rFonts w:cstheme="minorHAnsi"/>
+              </w:rPr>
+            </w:pPr>
+            <w:r>
+              <w:rPr>
+                <w:rFonts w:cstheme="minorHAnsi"/>
+              </w:rPr>
+              <w:t>&lt;&lt;claimant.correspondenceAddress.PostCode&gt;&gt;</w:t>
             </w:r>
           </w:p>
           <w:p>
@@ -1537,63 +1194,7 @@
               <w:rPr>
                 <w:rFonts w:cstheme="minorHAnsi"/>
               </w:rPr>
-              <w:t>&lt;&lt;{</w:t>
-            </w:r>
-            <w:proofErr w:type="spellStart"/>
-            <w:r>
-              <w:rPr>
-                <w:rFonts w:cstheme="minorHAnsi"/>
-              </w:rPr>
-              <w:t>dateFormat</w:t>
-            </w:r>
-            <w:proofErr w:type="spellEnd"/>
-            <w:r>
-              <w:rPr>
-                <w:rFonts w:cstheme="minorHAnsi"/>
-              </w:rPr>
-              <w:t>(</w:t>
-            </w:r>
-            <w:proofErr w:type="spellStart"/>
-            <w:r>
-              <w:rPr>
-                <w:rFonts w:cstheme="minorHAnsi"/>
-              </w:rPr>
-              <w:t>claimant.dateOfBirth</w:t>
-            </w:r>
-            <w:proofErr w:type="spellEnd"/>
-            <w:r>
-              <w:rPr>
-                <w:rFonts w:cstheme="minorHAnsi"/>
-              </w:rPr>
-              <w:t xml:space="preserve">, ‘dd MMMM </w:t>
-            </w:r>
-            <w:proofErr w:type="spellStart"/>
-            <w:r>
-              <w:rPr>
-                <w:rFonts w:cstheme="minorHAnsi"/>
-              </w:rPr>
-              <w:t>yyyy</w:t>
-            </w:r>
-            <w:proofErr w:type="spellEnd"/>
-            <w:r>
-              <w:rPr>
-                <w:rFonts w:cstheme="minorHAnsi"/>
-              </w:rPr>
-              <w:t>’, 'dd-MM-</w:t>
-            </w:r>
-            <w:proofErr w:type="spellStart"/>
-            <w:r>
-              <w:rPr>
-                <w:rFonts w:cstheme="minorHAnsi"/>
-              </w:rPr>
-              <w:t>yyyy</w:t>
-            </w:r>
-            <w:proofErr w:type="spellEnd"/>
-            <w:r>
-              <w:rPr>
-                <w:rFonts w:cstheme="minorHAnsi"/>
-              </w:rPr>
-              <w:t>')}&gt;&gt;</w:t>
+              <w:t>&lt;&lt;{dateFormat(claimant.dateOfBirth, ‘dd MMMM yyyy’, 'dd-MM-yyyy')}&gt;&gt;</w:t>
             </w:r>
           </w:p>
         </w:tc>
@@ -1633,21 +1234,7 @@
               <w:rPr>
                 <w:rFonts w:cstheme="minorHAnsi"/>
               </w:rPr>
-              <w:t>&lt;&lt;</w:t>
-            </w:r>
-            <w:proofErr w:type="spellStart"/>
-            <w:r>
-              <w:rPr>
-                <w:rFonts w:cstheme="minorHAnsi"/>
-              </w:rPr>
-              <w:t>claimant.phone</w:t>
-            </w:r>
-            <w:proofErr w:type="spellEnd"/>
-            <w:r>
-              <w:rPr>
-                <w:rFonts w:cstheme="minorHAnsi"/>
-              </w:rPr>
-              <w:t>&gt;&gt;</w:t>
+              <w:t>&lt;&lt;claimant.phone&gt;&gt;</w:t>
             </w:r>
           </w:p>
         </w:tc>
@@ -1687,21 +1274,7 @@
               <w:rPr>
                 <w:rFonts w:cstheme="minorHAnsi"/>
               </w:rPr>
-              <w:t>&lt;&lt;</w:t>
-            </w:r>
-            <w:proofErr w:type="spellStart"/>
-            <w:r>
-              <w:rPr>
-                <w:rFonts w:cstheme="minorHAnsi"/>
-              </w:rPr>
-              <w:t>claimant.email</w:t>
-            </w:r>
-            <w:proofErr w:type="spellEnd"/>
-            <w:r>
-              <w:rPr>
-                <w:rFonts w:cstheme="minorHAnsi"/>
-              </w:rPr>
-              <w:t>&gt;&gt;</w:t>
+              <w:t>&lt;&lt;claimant.email&gt;&gt;</w:t>
             </w:r>
           </w:p>
         </w:tc>
@@ -1740,21 +1313,7 @@
         <w:rPr>
           <w:rFonts w:cstheme="minorHAnsi"/>
         </w:rPr>
-        <w:t>&lt;&lt;cs_{</w:t>
-      </w:r>
-      <w:proofErr w:type="spellStart"/>
-      <w:r>
-        <w:rPr>
-          <w:rFonts w:cstheme="minorHAnsi"/>
-        </w:rPr>
-        <w:t>claimant.isSoleTrader</w:t>
-      </w:r>
-      <w:proofErr w:type="spellEnd"/>
-      <w:r>
-        <w:rPr>
-          <w:rFonts w:cstheme="minorHAnsi"/>
-        </w:rPr>
-        <w:t xml:space="preserve"> }&gt;&gt;</w:t>
+        <w:t>&lt;&lt;cs_{claimant.isSoleTrader }&gt;&gt;</w:t>
       </w:r>
     </w:p>
     <w:p>
@@ -1900,21 +1459,7 @@
               <w:rPr>
                 <w:rFonts w:cstheme="minorHAnsi"/>
               </w:rPr>
-              <w:t>&lt;&lt;</w:t>
-            </w:r>
-            <w:proofErr w:type="spellStart"/>
-            <w:r>
-              <w:rPr>
-                <w:rFonts w:cstheme="minorHAnsi"/>
-              </w:rPr>
-              <w:t>claimant.soleTraderBusinessName</w:t>
-            </w:r>
-            <w:proofErr w:type="spellEnd"/>
-            <w:r>
-              <w:rPr>
-                <w:rFonts w:cstheme="minorHAnsi"/>
-              </w:rPr>
-              <w:t>&gt;&gt;</w:t>
+              <w:t>&lt;&lt;claimant.soleTraderBusinessName&gt;&gt;</w:t>
             </w:r>
           </w:p>
         </w:tc>
@@ -2081,49 +1626,21 @@
               <w:rPr>
                 <w:rFonts w:cstheme="minorHAnsi"/>
               </w:rPr>
-              <w:t>&lt;&lt;cs_{</w:t>
-            </w:r>
-            <w:proofErr w:type="spellStart"/>
-            <w:r>
-              <w:rPr>
-                <w:rFonts w:cstheme="minorHAnsi"/>
-              </w:rPr>
-              <w:t>claimant.primaryAddress.PostTown</w:t>
-            </w:r>
-            <w:proofErr w:type="spellEnd"/>
-            <w:r>
-              <w:rPr>
-                <w:rFonts w:cstheme="minorHAnsi"/>
-              </w:rPr>
-              <w:t>!= null}&gt;&gt;</w:t>
-            </w:r>
-          </w:p>
-          <w:p>
-            <w:pPr>
-              <w:spacing w:line="276" w:lineRule="auto"/>
-              <w:rPr>
-                <w:rFonts w:cstheme="minorHAnsi"/>
-              </w:rPr>
-            </w:pPr>
-            <w:r>
-              <w:rPr>
-                <w:rFonts w:cstheme="minorHAnsi"/>
-              </w:rPr>
-              <w:t>&lt;&lt;</w:t>
-            </w:r>
-            <w:proofErr w:type="spellStart"/>
-            <w:r>
-              <w:rPr>
-                <w:rFonts w:cstheme="minorHAnsi"/>
-              </w:rPr>
-              <w:t>claimant.primaryAddress.PostTown</w:t>
-            </w:r>
-            <w:proofErr w:type="spellEnd"/>
-            <w:r>
-              <w:rPr>
-                <w:rFonts w:cstheme="minorHAnsi"/>
-              </w:rPr>
-              <w:t xml:space="preserve"> &gt;&gt;</w:t>
+              <w:t>&lt;&lt;cs_{claimant.primaryAddress.PostTown!= null}&gt;&gt;</w:t>
+            </w:r>
+          </w:p>
+          <w:p>
+            <w:pPr>
+              <w:spacing w:line="276" w:lineRule="auto"/>
+              <w:rPr>
+                <w:rFonts w:cstheme="minorHAnsi"/>
+              </w:rPr>
+            </w:pPr>
+            <w:r>
+              <w:rPr>
+                <w:rFonts w:cstheme="minorHAnsi"/>
+              </w:rPr>
+              <w:t>&lt;&lt;claimant.primaryAddress.PostTown &gt;&gt;</w:t>
             </w:r>
           </w:p>
           <w:p>
@@ -2151,49 +1668,21 @@
               <w:rPr>
                 <w:rFonts w:cstheme="minorHAnsi"/>
               </w:rPr>
-              <w:t>&lt;&lt;cs_{</w:t>
-            </w:r>
-            <w:proofErr w:type="spellStart"/>
-            <w:r>
-              <w:rPr>
-                <w:rFonts w:cstheme="minorHAnsi"/>
-              </w:rPr>
-              <w:t>claimant.primaryAddress.County</w:t>
-            </w:r>
-            <w:proofErr w:type="spellEnd"/>
-            <w:r>
-              <w:rPr>
-                <w:rFonts w:cstheme="minorHAnsi"/>
-              </w:rPr>
-              <w:t>!= null}&gt;&gt;</w:t>
-            </w:r>
-          </w:p>
-          <w:p>
-            <w:pPr>
-              <w:spacing w:line="276" w:lineRule="auto"/>
-              <w:rPr>
-                <w:rFonts w:cstheme="minorHAnsi"/>
-              </w:rPr>
-            </w:pPr>
-            <w:r>
-              <w:rPr>
-                <w:rFonts w:cstheme="minorHAnsi"/>
-              </w:rPr>
-              <w:t>&lt;&lt;</w:t>
-            </w:r>
-            <w:proofErr w:type="spellStart"/>
-            <w:r>
-              <w:rPr>
-                <w:rFonts w:cstheme="minorHAnsi"/>
-              </w:rPr>
-              <w:t>claimant.primaryAddress.County</w:t>
-            </w:r>
-            <w:proofErr w:type="spellEnd"/>
-            <w:r>
-              <w:rPr>
-                <w:rFonts w:cstheme="minorHAnsi"/>
-              </w:rPr>
-              <w:t>&gt;&gt;</w:t>
+              <w:t>&lt;&lt;cs_{claimant.primaryAddress.County!= null}&gt;&gt;</w:t>
+            </w:r>
+          </w:p>
+          <w:p>
+            <w:pPr>
+              <w:spacing w:line="276" w:lineRule="auto"/>
+              <w:rPr>
+                <w:rFonts w:cstheme="minorHAnsi"/>
+              </w:rPr>
+            </w:pPr>
+            <w:r>
+              <w:rPr>
+                <w:rFonts w:cstheme="minorHAnsi"/>
+              </w:rPr>
+              <w:t>&lt;&lt;claimant.primaryAddress.County&gt;&gt;</w:t>
             </w:r>
           </w:p>
           <w:p>
@@ -2221,49 +1710,21 @@
               <w:rPr>
                 <w:rFonts w:cstheme="minorHAnsi"/>
               </w:rPr>
-              <w:t>&lt;&lt;cs_{</w:t>
-            </w:r>
-            <w:proofErr w:type="spellStart"/>
-            <w:r>
-              <w:rPr>
-                <w:rFonts w:cstheme="minorHAnsi"/>
-              </w:rPr>
-              <w:t>claimant.primaryAddress.Country</w:t>
-            </w:r>
-            <w:proofErr w:type="spellEnd"/>
-            <w:r>
-              <w:rPr>
-                <w:rFonts w:cstheme="minorHAnsi"/>
-              </w:rPr>
-              <w:t>!= null}&gt;&gt;</w:t>
-            </w:r>
-          </w:p>
-          <w:p>
-            <w:pPr>
-              <w:spacing w:line="276" w:lineRule="auto"/>
-              <w:rPr>
-                <w:rFonts w:cstheme="minorHAnsi"/>
-              </w:rPr>
-            </w:pPr>
-            <w:r>
-              <w:rPr>
-                <w:rFonts w:cstheme="minorHAnsi"/>
-              </w:rPr>
-              <w:t>&lt;&lt;</w:t>
-            </w:r>
-            <w:proofErr w:type="spellStart"/>
-            <w:r>
-              <w:rPr>
-                <w:rFonts w:cstheme="minorHAnsi"/>
-              </w:rPr>
-              <w:t>claimant.primaryAddress.Country</w:t>
-            </w:r>
-            <w:proofErr w:type="spellEnd"/>
-            <w:r>
-              <w:rPr>
-                <w:rFonts w:cstheme="minorHAnsi"/>
-              </w:rPr>
-              <w:t>&gt;&gt;</w:t>
+              <w:t>&lt;&lt;cs_{claimant.primaryAddress.Country!= null}&gt;&gt;</w:t>
+            </w:r>
+          </w:p>
+          <w:p>
+            <w:pPr>
+              <w:spacing w:line="276" w:lineRule="auto"/>
+              <w:rPr>
+                <w:rFonts w:cstheme="minorHAnsi"/>
+              </w:rPr>
+            </w:pPr>
+            <w:r>
+              <w:rPr>
+                <w:rFonts w:cstheme="minorHAnsi"/>
+              </w:rPr>
+              <w:t>&lt;&lt;claimant.primaryAddress.Country&gt;&gt;</w:t>
             </w:r>
           </w:p>
           <w:p>
@@ -2291,49 +1752,21 @@
               <w:rPr>
                 <w:rFonts w:cstheme="minorHAnsi"/>
               </w:rPr>
-              <w:t>&lt;&lt;cs_{</w:t>
-            </w:r>
-            <w:proofErr w:type="spellStart"/>
-            <w:r>
-              <w:rPr>
-                <w:rFonts w:cstheme="minorHAnsi"/>
-              </w:rPr>
-              <w:t>claimant.primaryAddress.PostCode</w:t>
-            </w:r>
-            <w:proofErr w:type="spellEnd"/>
-            <w:r>
-              <w:rPr>
-                <w:rFonts w:cstheme="minorHAnsi"/>
-              </w:rPr>
-              <w:t>!= null}&gt;&gt;</w:t>
-            </w:r>
-          </w:p>
-          <w:p>
-            <w:pPr>
-              <w:spacing w:line="276" w:lineRule="auto"/>
-              <w:rPr>
-                <w:rFonts w:cstheme="minorHAnsi"/>
-              </w:rPr>
-            </w:pPr>
-            <w:r>
-              <w:rPr>
-                <w:rFonts w:cstheme="minorHAnsi"/>
-              </w:rPr>
-              <w:t>&lt;&lt;</w:t>
-            </w:r>
-            <w:proofErr w:type="spellStart"/>
-            <w:r>
-              <w:rPr>
-                <w:rFonts w:cstheme="minorHAnsi"/>
-              </w:rPr>
-              <w:t>claimant.primaryAddress.PostCode</w:t>
-            </w:r>
-            <w:proofErr w:type="spellEnd"/>
-            <w:r>
-              <w:rPr>
-                <w:rFonts w:cstheme="minorHAnsi"/>
-              </w:rPr>
-              <w:t>&gt;&gt;</w:t>
+              <w:t>&lt;&lt;cs_{claimant.primaryAddress.PostCode!= null}&gt;&gt;</w:t>
+            </w:r>
+          </w:p>
+          <w:p>
+            <w:pPr>
+              <w:spacing w:line="276" w:lineRule="auto"/>
+              <w:rPr>
+                <w:rFonts w:cstheme="minorHAnsi"/>
+              </w:rPr>
+            </w:pPr>
+            <w:r>
+              <w:rPr>
+                <w:rFonts w:cstheme="minorHAnsi"/>
+              </w:rPr>
+              <w:t>&lt;&lt;claimant.primaryAddress.PostCode&gt;&gt;</w:t>
             </w:r>
           </w:p>
           <w:p>
@@ -2368,21 +1801,7 @@
               <w:rPr>
                 <w:rFonts w:cstheme="minorHAnsi"/>
               </w:rPr>
-              <w:t>&lt;&lt;</w:t>
-            </w:r>
-            <w:proofErr w:type="spellStart"/>
-            <w:r>
-              <w:rPr>
-                <w:rFonts w:cstheme="minorHAnsi"/>
-              </w:rPr>
-              <w:t>cr</w:t>
-            </w:r>
-            <w:proofErr w:type="spellEnd"/>
-            <w:r>
-              <w:rPr>
-                <w:rFonts w:cstheme="minorHAnsi"/>
-              </w:rPr>
-              <w:t>_{claimant.correspondenceAddress.AddressLine1 != null}&gt;&gt;</w:t>
+              <w:t>&lt;&lt;cr_{claimant.correspondenceAddress.AddressLine1 != null}&gt;&gt;</w:t>
             </w:r>
           </w:p>
         </w:tc>
@@ -2562,49 +1981,21 @@
               <w:rPr>
                 <w:rFonts w:cstheme="minorHAnsi"/>
               </w:rPr>
-              <w:t>&lt;&lt;cs_{</w:t>
-            </w:r>
-            <w:proofErr w:type="spellStart"/>
-            <w:r>
-              <w:rPr>
-                <w:rFonts w:cstheme="minorHAnsi"/>
-              </w:rPr>
-              <w:t>claimant.correspondenceAddress.PostTown</w:t>
-            </w:r>
-            <w:proofErr w:type="spellEnd"/>
-            <w:r>
-              <w:rPr>
-                <w:rFonts w:cstheme="minorHAnsi"/>
-              </w:rPr>
-              <w:t>!= null}&gt;&gt;</w:t>
-            </w:r>
-          </w:p>
-          <w:p>
-            <w:pPr>
-              <w:spacing w:line="276" w:lineRule="auto"/>
-              <w:rPr>
-                <w:rFonts w:cstheme="minorHAnsi"/>
-              </w:rPr>
-            </w:pPr>
-            <w:r>
-              <w:rPr>
-                <w:rFonts w:cstheme="minorHAnsi"/>
-              </w:rPr>
-              <w:t>&lt;&lt;</w:t>
-            </w:r>
-            <w:proofErr w:type="spellStart"/>
-            <w:r>
-              <w:rPr>
-                <w:rFonts w:cstheme="minorHAnsi"/>
-              </w:rPr>
-              <w:t>claimant.correspondenceAddress.PostTown</w:t>
-            </w:r>
-            <w:proofErr w:type="spellEnd"/>
-            <w:r>
-              <w:rPr>
-                <w:rFonts w:cstheme="minorHAnsi"/>
-              </w:rPr>
-              <w:t xml:space="preserve"> &gt;&gt;</w:t>
+              <w:t>&lt;&lt;cs_{claimant.correspondenceAddress.PostTown!= null}&gt;&gt;</w:t>
+            </w:r>
+          </w:p>
+          <w:p>
+            <w:pPr>
+              <w:spacing w:line="276" w:lineRule="auto"/>
+              <w:rPr>
+                <w:rFonts w:cstheme="minorHAnsi"/>
+              </w:rPr>
+            </w:pPr>
+            <w:r>
+              <w:rPr>
+                <w:rFonts w:cstheme="minorHAnsi"/>
+              </w:rPr>
+              <w:t>&lt;&lt;claimant.correspondenceAddress.PostTown &gt;&gt;</w:t>
             </w:r>
           </w:p>
           <w:p>
@@ -2632,21 +2023,7 @@
               <w:rPr>
                 <w:rFonts w:cstheme="minorHAnsi"/>
               </w:rPr>
-              <w:t>&lt;&lt;cs_{</w:t>
-            </w:r>
-            <w:proofErr w:type="spellStart"/>
-            <w:r>
-              <w:rPr>
-                <w:rFonts w:cstheme="minorHAnsi"/>
-              </w:rPr>
-              <w:t>claimant.correspondenceAddress.County</w:t>
-            </w:r>
-            <w:proofErr w:type="spellEnd"/>
-            <w:r>
-              <w:rPr>
-                <w:rFonts w:cstheme="minorHAnsi"/>
-              </w:rPr>
-              <w:t>!= null}&gt;&gt;</w:t>
+              <w:t>&lt;&lt;cs_{claimant.correspondenceAddress.County!= null}&gt;&gt;</w:t>
             </w:r>
           </w:p>
           <w:p>
@@ -2674,49 +2051,21 @@
               <w:rPr>
                 <w:rFonts w:cstheme="minorHAnsi"/>
               </w:rPr>
-              <w:t>&lt;&lt;cs_{</w:t>
-            </w:r>
-            <w:proofErr w:type="spellStart"/>
-            <w:r>
-              <w:rPr>
-                <w:rFonts w:cstheme="minorHAnsi"/>
-              </w:rPr>
-              <w:t>claimant.correspondenceAddress.PostCode</w:t>
-            </w:r>
-            <w:proofErr w:type="spellEnd"/>
-            <w:r>
-              <w:rPr>
-                <w:rFonts w:cstheme="minorHAnsi"/>
-              </w:rPr>
-              <w:t>!= null}&gt;&gt;</w:t>
-            </w:r>
-          </w:p>
-          <w:p>
-            <w:pPr>
-              <w:spacing w:line="276" w:lineRule="auto"/>
-              <w:rPr>
-                <w:rFonts w:cstheme="minorHAnsi"/>
-              </w:rPr>
-            </w:pPr>
-            <w:r>
-              <w:rPr>
-                <w:rFonts w:cstheme="minorHAnsi"/>
-              </w:rPr>
-              <w:t>&lt;&lt;</w:t>
-            </w:r>
-            <w:proofErr w:type="spellStart"/>
-            <w:r>
-              <w:rPr>
-                <w:rFonts w:cstheme="minorHAnsi"/>
-              </w:rPr>
-              <w:t>claimant.correspondenceAddress.PostCode</w:t>
-            </w:r>
-            <w:proofErr w:type="spellEnd"/>
-            <w:r>
-              <w:rPr>
-                <w:rFonts w:cstheme="minorHAnsi"/>
-              </w:rPr>
-              <w:t>&gt;&gt;</w:t>
+              <w:t>&lt;&lt;cs_{claimant.correspondenceAddress.PostCode!= null}&gt;&gt;</w:t>
+            </w:r>
+          </w:p>
+          <w:p>
+            <w:pPr>
+              <w:spacing w:line="276" w:lineRule="auto"/>
+              <w:rPr>
+                <w:rFonts w:cstheme="minorHAnsi"/>
+              </w:rPr>
+            </w:pPr>
+            <w:r>
+              <w:rPr>
+                <w:rFonts w:cstheme="minorHAnsi"/>
+              </w:rPr>
+              <w:t>&lt;&lt;claimant.correspondenceAddress.PostCode&gt;&gt;</w:t>
             </w:r>
           </w:p>
           <w:p>
@@ -2813,21 +2162,7 @@
               <w:rPr>
                 <w:rFonts w:cstheme="minorHAnsi"/>
               </w:rPr>
-              <w:t>&lt;&lt;</w:t>
-            </w:r>
-            <w:proofErr w:type="spellStart"/>
-            <w:r>
-              <w:rPr>
-                <w:rFonts w:cstheme="minorHAnsi"/>
-              </w:rPr>
-              <w:t>claimant.phone</w:t>
-            </w:r>
-            <w:proofErr w:type="spellEnd"/>
-            <w:r>
-              <w:rPr>
-                <w:rFonts w:cstheme="minorHAnsi"/>
-              </w:rPr>
-              <w:t>&gt;&gt;</w:t>
+              <w:t>&lt;&lt;claimant.phone&gt;&gt;</w:t>
             </w:r>
           </w:p>
         </w:tc>
@@ -2867,21 +2202,7 @@
               <w:rPr>
                 <w:rFonts w:cstheme="minorHAnsi"/>
               </w:rPr>
-              <w:t>&lt;&lt;</w:t>
-            </w:r>
-            <w:proofErr w:type="spellStart"/>
-            <w:r>
-              <w:rPr>
-                <w:rFonts w:cstheme="minorHAnsi"/>
-              </w:rPr>
-              <w:t>claimant.email</w:t>
-            </w:r>
-            <w:proofErr w:type="spellEnd"/>
-            <w:r>
-              <w:rPr>
-                <w:rFonts w:cstheme="minorHAnsi"/>
-              </w:rPr>
-              <w:t>&gt;&gt;</w:t>
+              <w:t>&lt;&lt;claimant.email&gt;&gt;</w:t>
             </w:r>
           </w:p>
         </w:tc>
@@ -2912,21 +2233,7 @@
         <w:rPr>
           <w:rFonts w:cstheme="minorHAnsi"/>
         </w:rPr>
-        <w:t>&lt;&lt;cs_{</w:t>
-      </w:r>
-      <w:proofErr w:type="spellStart"/>
-      <w:r>
-        <w:rPr>
-          <w:rFonts w:cstheme="minorHAnsi"/>
-        </w:rPr>
-        <w:t>claimant.isOrganisation</w:t>
-      </w:r>
-      <w:proofErr w:type="spellEnd"/>
-      <w:r>
-        <w:rPr>
-          <w:rFonts w:cstheme="minorHAnsi"/>
-        </w:rPr>
-        <w:t>}&gt;&gt;</w:t>
+        <w:t>&lt;&lt;cs_{claimant.isOrganisation}&gt;&gt;</w:t>
       </w:r>
     </w:p>
     <w:p>
@@ -3074,21 +2381,7 @@
               <w:rPr>
                 <w:rFonts w:cstheme="minorHAnsi"/>
               </w:rPr>
-              <w:t>&lt;&lt;</w:t>
-            </w:r>
-            <w:proofErr w:type="spellStart"/>
-            <w:r>
-              <w:rPr>
-                <w:rFonts w:cstheme="minorHAnsi"/>
-              </w:rPr>
-              <w:t>claimant.contactPerson</w:t>
-            </w:r>
-            <w:proofErr w:type="spellEnd"/>
-            <w:r>
-              <w:rPr>
-                <w:rFonts w:cstheme="minorHAnsi"/>
-              </w:rPr>
-              <w:t>&gt;&gt;</w:t>
+              <w:t>&lt;&lt;claimant.contactPerson&gt;&gt;</w:t>
             </w:r>
           </w:p>
         </w:tc>
@@ -3255,49 +2548,21 @@
                 <w:rFonts w:cstheme="minorHAnsi"/>
               </w:rPr>
               <w:lastRenderedPageBreak/>
-              <w:t>&lt;&lt;cs_{</w:t>
-            </w:r>
-            <w:proofErr w:type="spellStart"/>
-            <w:r>
-              <w:rPr>
-                <w:rFonts w:cstheme="minorHAnsi"/>
-              </w:rPr>
-              <w:t>claimant.primaryAddress.PostTown</w:t>
-            </w:r>
-            <w:proofErr w:type="spellEnd"/>
-            <w:r>
-              <w:rPr>
-                <w:rFonts w:cstheme="minorHAnsi"/>
-              </w:rPr>
-              <w:t>!= null}&gt;&gt;</w:t>
-            </w:r>
-          </w:p>
-          <w:p>
-            <w:pPr>
-              <w:spacing w:line="276" w:lineRule="auto"/>
-              <w:rPr>
-                <w:rFonts w:cstheme="minorHAnsi"/>
-              </w:rPr>
-            </w:pPr>
-            <w:r>
-              <w:rPr>
-                <w:rFonts w:cstheme="minorHAnsi"/>
-              </w:rPr>
-              <w:t>&lt;&lt;</w:t>
-            </w:r>
-            <w:proofErr w:type="spellStart"/>
-            <w:r>
-              <w:rPr>
-                <w:rFonts w:cstheme="minorHAnsi"/>
-              </w:rPr>
-              <w:t>claimant.primaryAddress.PostTown</w:t>
-            </w:r>
-            <w:proofErr w:type="spellEnd"/>
-            <w:r>
-              <w:rPr>
-                <w:rFonts w:cstheme="minorHAnsi"/>
-              </w:rPr>
-              <w:t xml:space="preserve"> &gt;&gt;</w:t>
+              <w:t>&lt;&lt;cs_{claimant.primaryAddress.PostTown!= null}&gt;&gt;</w:t>
+            </w:r>
+          </w:p>
+          <w:p>
+            <w:pPr>
+              <w:spacing w:line="276" w:lineRule="auto"/>
+              <w:rPr>
+                <w:rFonts w:cstheme="minorHAnsi"/>
+              </w:rPr>
+            </w:pPr>
+            <w:r>
+              <w:rPr>
+                <w:rFonts w:cstheme="minorHAnsi"/>
+              </w:rPr>
+              <w:t>&lt;&lt;claimant.primaryAddress.PostTown &gt;&gt;</w:t>
             </w:r>
           </w:p>
           <w:p>
@@ -3325,49 +2590,21 @@
               <w:rPr>
                 <w:rFonts w:cstheme="minorHAnsi"/>
               </w:rPr>
-              <w:t>&lt;&lt;cs_{</w:t>
-            </w:r>
-            <w:proofErr w:type="spellStart"/>
-            <w:r>
-              <w:rPr>
-                <w:rFonts w:cstheme="minorHAnsi"/>
-              </w:rPr>
-              <w:t>claimant.primaryAddress.County</w:t>
-            </w:r>
-            <w:proofErr w:type="spellEnd"/>
-            <w:r>
-              <w:rPr>
-                <w:rFonts w:cstheme="minorHAnsi"/>
-              </w:rPr>
-              <w:t>!= null}&gt;&gt;</w:t>
-            </w:r>
-          </w:p>
-          <w:p>
-            <w:pPr>
-              <w:spacing w:line="276" w:lineRule="auto"/>
-              <w:rPr>
-                <w:rFonts w:cstheme="minorHAnsi"/>
-              </w:rPr>
-            </w:pPr>
-            <w:r>
-              <w:rPr>
-                <w:rFonts w:cstheme="minorHAnsi"/>
-              </w:rPr>
-              <w:t>&lt;&lt;</w:t>
-            </w:r>
-            <w:proofErr w:type="spellStart"/>
-            <w:r>
-              <w:rPr>
-                <w:rFonts w:cstheme="minorHAnsi"/>
-              </w:rPr>
-              <w:t>claimant.primaryAddress.County</w:t>
-            </w:r>
-            <w:proofErr w:type="spellEnd"/>
-            <w:r>
-              <w:rPr>
-                <w:rFonts w:cstheme="minorHAnsi"/>
-              </w:rPr>
-              <w:t>&gt;&gt;</w:t>
+              <w:t>&lt;&lt;cs_{claimant.primaryAddress.County!= null}&gt;&gt;</w:t>
+            </w:r>
+          </w:p>
+          <w:p>
+            <w:pPr>
+              <w:spacing w:line="276" w:lineRule="auto"/>
+              <w:rPr>
+                <w:rFonts w:cstheme="minorHAnsi"/>
+              </w:rPr>
+            </w:pPr>
+            <w:r>
+              <w:rPr>
+                <w:rFonts w:cstheme="minorHAnsi"/>
+              </w:rPr>
+              <w:t>&lt;&lt;claimant.primaryAddress.County&gt;&gt;</w:t>
             </w:r>
           </w:p>
           <w:p>
@@ -3395,49 +2632,21 @@
               <w:rPr>
                 <w:rFonts w:cstheme="minorHAnsi"/>
               </w:rPr>
-              <w:t>&lt;&lt;cs_{</w:t>
-            </w:r>
-            <w:proofErr w:type="spellStart"/>
-            <w:r>
-              <w:rPr>
-                <w:rFonts w:cstheme="minorHAnsi"/>
-              </w:rPr>
-              <w:t>claimant.primaryAddress.Country</w:t>
-            </w:r>
-            <w:proofErr w:type="spellEnd"/>
-            <w:r>
-              <w:rPr>
-                <w:rFonts w:cstheme="minorHAnsi"/>
-              </w:rPr>
-              <w:t>!= null}&gt;&gt;</w:t>
-            </w:r>
-          </w:p>
-          <w:p>
-            <w:pPr>
-              <w:spacing w:line="276" w:lineRule="auto"/>
-              <w:rPr>
-                <w:rFonts w:cstheme="minorHAnsi"/>
-              </w:rPr>
-            </w:pPr>
-            <w:r>
-              <w:rPr>
-                <w:rFonts w:cstheme="minorHAnsi"/>
-              </w:rPr>
-              <w:t>&lt;&lt;</w:t>
-            </w:r>
-            <w:proofErr w:type="spellStart"/>
-            <w:r>
-              <w:rPr>
-                <w:rFonts w:cstheme="minorHAnsi"/>
-              </w:rPr>
-              <w:t>claimant.primaryAddress.Country</w:t>
-            </w:r>
-            <w:proofErr w:type="spellEnd"/>
-            <w:r>
-              <w:rPr>
-                <w:rFonts w:cstheme="minorHAnsi"/>
-              </w:rPr>
-              <w:t>&gt;&gt;</w:t>
+              <w:t>&lt;&lt;cs_{claimant.primaryAddress.Country!= null}&gt;&gt;</w:t>
+            </w:r>
+          </w:p>
+          <w:p>
+            <w:pPr>
+              <w:spacing w:line="276" w:lineRule="auto"/>
+              <w:rPr>
+                <w:rFonts w:cstheme="minorHAnsi"/>
+              </w:rPr>
+            </w:pPr>
+            <w:r>
+              <w:rPr>
+                <w:rFonts w:cstheme="minorHAnsi"/>
+              </w:rPr>
+              <w:t>&lt;&lt;claimant.primaryAddress.Country&gt;&gt;</w:t>
             </w:r>
           </w:p>
           <w:p>
@@ -3465,49 +2674,21 @@
               <w:rPr>
                 <w:rFonts w:cstheme="minorHAnsi"/>
               </w:rPr>
-              <w:t>&lt;&lt;cs_{</w:t>
-            </w:r>
-            <w:proofErr w:type="spellStart"/>
-            <w:r>
-              <w:rPr>
-                <w:rFonts w:cstheme="minorHAnsi"/>
-              </w:rPr>
-              <w:t>claimant.primaryAddress.PostCode</w:t>
-            </w:r>
-            <w:proofErr w:type="spellEnd"/>
-            <w:r>
-              <w:rPr>
-                <w:rFonts w:cstheme="minorHAnsi"/>
-              </w:rPr>
-              <w:t>!= null}&gt;&gt;</w:t>
-            </w:r>
-          </w:p>
-          <w:p>
-            <w:pPr>
-              <w:spacing w:line="276" w:lineRule="auto"/>
-              <w:rPr>
-                <w:rFonts w:cstheme="minorHAnsi"/>
-              </w:rPr>
-            </w:pPr>
-            <w:r>
-              <w:rPr>
-                <w:rFonts w:cstheme="minorHAnsi"/>
-              </w:rPr>
-              <w:t>&lt;&lt;</w:t>
-            </w:r>
-            <w:proofErr w:type="spellStart"/>
-            <w:r>
-              <w:rPr>
-                <w:rFonts w:cstheme="minorHAnsi"/>
-              </w:rPr>
-              <w:t>claimant.primaryAddress.PostCode</w:t>
-            </w:r>
-            <w:proofErr w:type="spellEnd"/>
-            <w:r>
-              <w:rPr>
-                <w:rFonts w:cstheme="minorHAnsi"/>
-              </w:rPr>
-              <w:t>&gt;&gt;</w:t>
+              <w:t>&lt;&lt;cs_{claimant.primaryAddress.PostCode!= null}&gt;&gt;</w:t>
+            </w:r>
+          </w:p>
+          <w:p>
+            <w:pPr>
+              <w:spacing w:line="276" w:lineRule="auto"/>
+              <w:rPr>
+                <w:rFonts w:cstheme="minorHAnsi"/>
+              </w:rPr>
+            </w:pPr>
+            <w:r>
+              <w:rPr>
+                <w:rFonts w:cstheme="minorHAnsi"/>
+              </w:rPr>
+              <w:t>&lt;&lt;claimant.primaryAddress.PostCode&gt;&gt;</w:t>
             </w:r>
           </w:p>
           <w:p>
@@ -3543,21 +2724,7 @@
                 <w:rFonts w:cstheme="minorHAnsi"/>
               </w:rPr>
               <w:lastRenderedPageBreak/>
-              <w:t>&lt;&lt;</w:t>
-            </w:r>
-            <w:proofErr w:type="spellStart"/>
-            <w:r>
-              <w:rPr>
-                <w:rFonts w:cstheme="minorHAnsi"/>
-              </w:rPr>
-              <w:t>cr</w:t>
-            </w:r>
-            <w:proofErr w:type="spellEnd"/>
-            <w:r>
-              <w:rPr>
-                <w:rFonts w:cstheme="minorHAnsi"/>
-              </w:rPr>
-              <w:t>_{claimant.correspondenceAddress.AddressLine1 != null}&gt;&gt;</w:t>
+              <w:t>&lt;&lt;cr_{claimant.correspondenceAddress.AddressLine1 != null}&gt;&gt;</w:t>
             </w:r>
           </w:p>
         </w:tc>
@@ -3736,49 +2903,21 @@
               <w:rPr>
                 <w:rFonts w:cstheme="minorHAnsi"/>
               </w:rPr>
-              <w:t>&lt;&lt;cs_{</w:t>
-            </w:r>
-            <w:proofErr w:type="spellStart"/>
-            <w:r>
-              <w:rPr>
-                <w:rFonts w:cstheme="minorHAnsi"/>
-              </w:rPr>
-              <w:t>claimant.correspondenceAddress.PostTown</w:t>
-            </w:r>
-            <w:proofErr w:type="spellEnd"/>
-            <w:r>
-              <w:rPr>
-                <w:rFonts w:cstheme="minorHAnsi"/>
-              </w:rPr>
-              <w:t>!= null}&gt;&gt;</w:t>
-            </w:r>
-          </w:p>
-          <w:p>
-            <w:pPr>
-              <w:spacing w:line="276" w:lineRule="auto"/>
-              <w:rPr>
-                <w:rFonts w:cstheme="minorHAnsi"/>
-              </w:rPr>
-            </w:pPr>
-            <w:r>
-              <w:rPr>
-                <w:rFonts w:cstheme="minorHAnsi"/>
-              </w:rPr>
-              <w:t>&lt;&lt;</w:t>
-            </w:r>
-            <w:proofErr w:type="spellStart"/>
-            <w:r>
-              <w:rPr>
-                <w:rFonts w:cstheme="minorHAnsi"/>
-              </w:rPr>
-              <w:t>claimant.correspondenceAddress.PostTown</w:t>
-            </w:r>
-            <w:proofErr w:type="spellEnd"/>
-            <w:r>
-              <w:rPr>
-                <w:rFonts w:cstheme="minorHAnsi"/>
-              </w:rPr>
-              <w:t xml:space="preserve"> &gt;&gt;</w:t>
+              <w:t>&lt;&lt;cs_{claimant.correspondenceAddress.PostTown!= null}&gt;&gt;</w:t>
+            </w:r>
+          </w:p>
+          <w:p>
+            <w:pPr>
+              <w:spacing w:line="276" w:lineRule="auto"/>
+              <w:rPr>
+                <w:rFonts w:cstheme="minorHAnsi"/>
+              </w:rPr>
+            </w:pPr>
+            <w:r>
+              <w:rPr>
+                <w:rFonts w:cstheme="minorHAnsi"/>
+              </w:rPr>
+              <w:t>&lt;&lt;claimant.correspondenceAddress.PostTown &gt;&gt;</w:t>
             </w:r>
           </w:p>
           <w:p>
@@ -3806,21 +2945,7 @@
               <w:rPr>
                 <w:rFonts w:cstheme="minorHAnsi"/>
               </w:rPr>
-              <w:t>&lt;&lt;cs_{</w:t>
-            </w:r>
-            <w:proofErr w:type="spellStart"/>
-            <w:r>
-              <w:rPr>
-                <w:rFonts w:cstheme="minorHAnsi"/>
-              </w:rPr>
-              <w:t>claimant.correspondenceAddress.County</w:t>
-            </w:r>
-            <w:proofErr w:type="spellEnd"/>
-            <w:r>
-              <w:rPr>
-                <w:rFonts w:cstheme="minorHAnsi"/>
-              </w:rPr>
-              <w:t>!= null}&gt;&gt;</w:t>
+              <w:t>&lt;&lt;cs_{claimant.correspondenceAddress.County!= null}&gt;&gt;</w:t>
             </w:r>
           </w:p>
           <w:p>
@@ -3849,49 +2974,21 @@
                 <w:rFonts w:cstheme="minorHAnsi"/>
               </w:rPr>
               <w:lastRenderedPageBreak/>
-              <w:t>&lt;&lt;cs_{</w:t>
-            </w:r>
-            <w:proofErr w:type="spellStart"/>
-            <w:r>
-              <w:rPr>
-                <w:rFonts w:cstheme="minorHAnsi"/>
-              </w:rPr>
-              <w:t>claimant.correspondenceAddress.PostCode</w:t>
-            </w:r>
-            <w:proofErr w:type="spellEnd"/>
-            <w:r>
-              <w:rPr>
-                <w:rFonts w:cstheme="minorHAnsi"/>
-              </w:rPr>
-              <w:t>!= null}&gt;&gt;</w:t>
-            </w:r>
-          </w:p>
-          <w:p>
-            <w:pPr>
-              <w:spacing w:line="276" w:lineRule="auto"/>
-              <w:rPr>
-                <w:rFonts w:cstheme="minorHAnsi"/>
-              </w:rPr>
-            </w:pPr>
-            <w:r>
-              <w:rPr>
-                <w:rFonts w:cstheme="minorHAnsi"/>
-              </w:rPr>
-              <w:t>&lt;&lt;</w:t>
-            </w:r>
-            <w:proofErr w:type="spellStart"/>
-            <w:r>
-              <w:rPr>
-                <w:rFonts w:cstheme="minorHAnsi"/>
-              </w:rPr>
-              <w:t>claimant.correspondenceAddress.PostCode</w:t>
-            </w:r>
-            <w:proofErr w:type="spellEnd"/>
-            <w:r>
-              <w:rPr>
-                <w:rFonts w:cstheme="minorHAnsi"/>
-              </w:rPr>
-              <w:t>&gt;&gt;</w:t>
+              <w:t>&lt;&lt;cs_{claimant.correspondenceAddress.PostCode!= null}&gt;&gt;</w:t>
+            </w:r>
+          </w:p>
+          <w:p>
+            <w:pPr>
+              <w:spacing w:line="276" w:lineRule="auto"/>
+              <w:rPr>
+                <w:rFonts w:cstheme="minorHAnsi"/>
+              </w:rPr>
+            </w:pPr>
+            <w:r>
+              <w:rPr>
+                <w:rFonts w:cstheme="minorHAnsi"/>
+              </w:rPr>
+              <w:t>&lt;&lt;claimant.correspondenceAddress.PostCode&gt;&gt;</w:t>
             </w:r>
           </w:p>
           <w:p>
@@ -3954,21 +3051,7 @@
               <w:rPr>
                 <w:rFonts w:cstheme="minorHAnsi"/>
               </w:rPr>
-              <w:t>&lt;&lt;</w:t>
-            </w:r>
-            <w:proofErr w:type="spellStart"/>
-            <w:r>
-              <w:rPr>
-                <w:rFonts w:cstheme="minorHAnsi"/>
-              </w:rPr>
-              <w:t>claimant.phone</w:t>
-            </w:r>
-            <w:proofErr w:type="spellEnd"/>
-            <w:r>
-              <w:rPr>
-                <w:rFonts w:cstheme="minorHAnsi"/>
-              </w:rPr>
-              <w:t>&gt;&gt;</w:t>
+              <w:t>&lt;&lt;claimant.phone&gt;&gt;</w:t>
             </w:r>
           </w:p>
         </w:tc>
@@ -4008,21 +3091,7 @@
               <w:rPr>
                 <w:rFonts w:cstheme="minorHAnsi"/>
               </w:rPr>
-              <w:t>&lt;&lt;</w:t>
-            </w:r>
-            <w:proofErr w:type="spellStart"/>
-            <w:r>
-              <w:rPr>
-                <w:rFonts w:cstheme="minorHAnsi"/>
-              </w:rPr>
-              <w:t>claimant.email</w:t>
-            </w:r>
-            <w:proofErr w:type="spellEnd"/>
-            <w:r>
-              <w:rPr>
-                <w:rFonts w:cstheme="minorHAnsi"/>
-              </w:rPr>
-              <w:t>&gt;&gt;</w:t>
+              <w:t>&lt;&lt;claimant.email&gt;&gt;</w:t>
             </w:r>
           </w:p>
         </w:tc>
@@ -4087,21 +3156,7 @@
         <w:rPr>
           <w:rFonts w:cstheme="minorHAnsi"/>
         </w:rPr>
-        <w:t>&lt;&lt;cs_{</w:t>
-      </w:r>
-      <w:proofErr w:type="spellStart"/>
-      <w:r>
-        <w:rPr>
-          <w:rFonts w:cstheme="minorHAnsi"/>
-        </w:rPr>
-        <w:t>claimant.isCompany</w:t>
-      </w:r>
-      <w:proofErr w:type="spellEnd"/>
-      <w:r>
-        <w:rPr>
-          <w:rFonts w:cstheme="minorHAnsi"/>
-        </w:rPr>
-        <w:t>}&gt;&gt;</w:t>
+        <w:t>&lt;&lt;cs_{claimant.isCompany}&gt;&gt;</w:t>
       </w:r>
     </w:p>
     <w:p>
@@ -4253,21 +3308,7 @@
               <w:rPr>
                 <w:rFonts w:cstheme="minorHAnsi"/>
               </w:rPr>
-              <w:t>&lt;&lt;</w:t>
-            </w:r>
-            <w:proofErr w:type="spellStart"/>
-            <w:r>
-              <w:rPr>
-                <w:rFonts w:cstheme="minorHAnsi"/>
-              </w:rPr>
-              <w:t>claimant.contactPerson</w:t>
-            </w:r>
-            <w:proofErr w:type="spellEnd"/>
-            <w:r>
-              <w:rPr>
-                <w:rFonts w:cstheme="minorHAnsi"/>
-              </w:rPr>
-              <w:t>&gt;&gt;</w:t>
+              <w:t>&lt;&lt;claimant.contactPerson&gt;&gt;</w:t>
             </w:r>
           </w:p>
         </w:tc>
@@ -4433,49 +3474,21 @@
               <w:rPr>
                 <w:rFonts w:cstheme="minorHAnsi"/>
               </w:rPr>
-              <w:t>&lt;&lt;cs_{</w:t>
-            </w:r>
-            <w:proofErr w:type="spellStart"/>
-            <w:r>
-              <w:rPr>
-                <w:rFonts w:cstheme="minorHAnsi"/>
-              </w:rPr>
-              <w:t>claimant.primaryAddress.PostTown</w:t>
-            </w:r>
-            <w:proofErr w:type="spellEnd"/>
-            <w:r>
-              <w:rPr>
-                <w:rFonts w:cstheme="minorHAnsi"/>
-              </w:rPr>
-              <w:t>!= null}&gt;&gt;</w:t>
-            </w:r>
-          </w:p>
-          <w:p>
-            <w:pPr>
-              <w:spacing w:line="276" w:lineRule="auto"/>
-              <w:rPr>
-                <w:rFonts w:cstheme="minorHAnsi"/>
-              </w:rPr>
-            </w:pPr>
-            <w:r>
-              <w:rPr>
-                <w:rFonts w:cstheme="minorHAnsi"/>
-              </w:rPr>
-              <w:t>&lt;&lt;</w:t>
-            </w:r>
-            <w:proofErr w:type="spellStart"/>
-            <w:r>
-              <w:rPr>
-                <w:rFonts w:cstheme="minorHAnsi"/>
-              </w:rPr>
-              <w:t>claimant.primaryAddress.PostTown</w:t>
-            </w:r>
-            <w:proofErr w:type="spellEnd"/>
-            <w:r>
-              <w:rPr>
-                <w:rFonts w:cstheme="minorHAnsi"/>
-              </w:rPr>
-              <w:t xml:space="preserve"> &gt;&gt;</w:t>
+              <w:t>&lt;&lt;cs_{claimant.primaryAddress.PostTown!= null}&gt;&gt;</w:t>
+            </w:r>
+          </w:p>
+          <w:p>
+            <w:pPr>
+              <w:spacing w:line="276" w:lineRule="auto"/>
+              <w:rPr>
+                <w:rFonts w:cstheme="minorHAnsi"/>
+              </w:rPr>
+            </w:pPr>
+            <w:r>
+              <w:rPr>
+                <w:rFonts w:cstheme="minorHAnsi"/>
+              </w:rPr>
+              <w:t>&lt;&lt;claimant.primaryAddress.PostTown &gt;&gt;</w:t>
             </w:r>
           </w:p>
           <w:p>
@@ -4503,49 +3516,21 @@
               <w:rPr>
                 <w:rFonts w:cstheme="minorHAnsi"/>
               </w:rPr>
-              <w:t>&lt;&lt;cs_{</w:t>
-            </w:r>
-            <w:proofErr w:type="spellStart"/>
-            <w:r>
-              <w:rPr>
-                <w:rFonts w:cstheme="minorHAnsi"/>
-              </w:rPr>
-              <w:t>claimant.primaryAddress.County</w:t>
-            </w:r>
-            <w:proofErr w:type="spellEnd"/>
-            <w:r>
-              <w:rPr>
-                <w:rFonts w:cstheme="minorHAnsi"/>
-              </w:rPr>
-              <w:t>!= null}&gt;&gt;</w:t>
-            </w:r>
-          </w:p>
-          <w:p>
-            <w:pPr>
-              <w:spacing w:line="276" w:lineRule="auto"/>
-              <w:rPr>
-                <w:rFonts w:cstheme="minorHAnsi"/>
-              </w:rPr>
-            </w:pPr>
-            <w:r>
-              <w:rPr>
-                <w:rFonts w:cstheme="minorHAnsi"/>
-              </w:rPr>
-              <w:t>&lt;&lt;</w:t>
-            </w:r>
-            <w:proofErr w:type="spellStart"/>
-            <w:r>
-              <w:rPr>
-                <w:rFonts w:cstheme="minorHAnsi"/>
-              </w:rPr>
-              <w:t>claimant.primaryAddress.County</w:t>
-            </w:r>
-            <w:proofErr w:type="spellEnd"/>
-            <w:r>
-              <w:rPr>
-                <w:rFonts w:cstheme="minorHAnsi"/>
-              </w:rPr>
-              <w:t>&gt;&gt;</w:t>
+              <w:t>&lt;&lt;cs_{claimant.primaryAddress.County!= null}&gt;&gt;</w:t>
+            </w:r>
+          </w:p>
+          <w:p>
+            <w:pPr>
+              <w:spacing w:line="276" w:lineRule="auto"/>
+              <w:rPr>
+                <w:rFonts w:cstheme="minorHAnsi"/>
+              </w:rPr>
+            </w:pPr>
+            <w:r>
+              <w:rPr>
+                <w:rFonts w:cstheme="minorHAnsi"/>
+              </w:rPr>
+              <w:t>&lt;&lt;claimant.primaryAddress.County&gt;&gt;</w:t>
             </w:r>
           </w:p>
           <w:p>
@@ -4573,49 +3558,21 @@
               <w:rPr>
                 <w:rFonts w:cstheme="minorHAnsi"/>
               </w:rPr>
-              <w:t>&lt;&lt;cs_{</w:t>
-            </w:r>
-            <w:proofErr w:type="spellStart"/>
-            <w:r>
-              <w:rPr>
-                <w:rFonts w:cstheme="minorHAnsi"/>
-              </w:rPr>
-              <w:t>claimant.primaryAddress.Country</w:t>
-            </w:r>
-            <w:proofErr w:type="spellEnd"/>
-            <w:r>
-              <w:rPr>
-                <w:rFonts w:cstheme="minorHAnsi"/>
-              </w:rPr>
-              <w:t>!= null}&gt;&gt;</w:t>
-            </w:r>
-          </w:p>
-          <w:p>
-            <w:pPr>
-              <w:spacing w:line="276" w:lineRule="auto"/>
-              <w:rPr>
-                <w:rFonts w:cstheme="minorHAnsi"/>
-              </w:rPr>
-            </w:pPr>
-            <w:r>
-              <w:rPr>
-                <w:rFonts w:cstheme="minorHAnsi"/>
-              </w:rPr>
-              <w:t>&lt;&lt;</w:t>
-            </w:r>
-            <w:proofErr w:type="spellStart"/>
-            <w:r>
-              <w:rPr>
-                <w:rFonts w:cstheme="minorHAnsi"/>
-              </w:rPr>
-              <w:t>claimant.primaryAddress.Country</w:t>
-            </w:r>
-            <w:proofErr w:type="spellEnd"/>
-            <w:r>
-              <w:rPr>
-                <w:rFonts w:cstheme="minorHAnsi"/>
-              </w:rPr>
-              <w:t>&gt;&gt;</w:t>
+              <w:t>&lt;&lt;cs_{claimant.primaryAddress.Country!= null}&gt;&gt;</w:t>
+            </w:r>
+          </w:p>
+          <w:p>
+            <w:pPr>
+              <w:spacing w:line="276" w:lineRule="auto"/>
+              <w:rPr>
+                <w:rFonts w:cstheme="minorHAnsi"/>
+              </w:rPr>
+            </w:pPr>
+            <w:r>
+              <w:rPr>
+                <w:rFonts w:cstheme="minorHAnsi"/>
+              </w:rPr>
+              <w:t>&lt;&lt;claimant.primaryAddress.Country&gt;&gt;</w:t>
             </w:r>
           </w:p>
           <w:p>
@@ -4643,21 +3600,7 @@
               <w:rPr>
                 <w:rFonts w:cstheme="minorHAnsi"/>
               </w:rPr>
-              <w:t>&lt;&lt;cs_{</w:t>
-            </w:r>
-            <w:proofErr w:type="spellStart"/>
-            <w:r>
-              <w:rPr>
-                <w:rFonts w:cstheme="minorHAnsi"/>
-              </w:rPr>
-              <w:t>claimant.primaryAddress.PostCode</w:t>
-            </w:r>
-            <w:proofErr w:type="spellEnd"/>
-            <w:r>
-              <w:rPr>
-                <w:rFonts w:cstheme="minorHAnsi"/>
-              </w:rPr>
-              <w:t>!= null}&gt;&gt;</w:t>
+              <w:t>&lt;&lt;cs_{claimant.primaryAddress.PostCode!= null}&gt;&gt;</w:t>
             </w:r>
           </w:p>
           <w:p>
@@ -4672,21 +3615,7 @@
                 <w:rFonts w:cstheme="minorHAnsi"/>
               </w:rPr>
               <w:lastRenderedPageBreak/>
-              <w:t>&lt;&lt;</w:t>
-            </w:r>
-            <w:proofErr w:type="spellStart"/>
-            <w:r>
-              <w:rPr>
-                <w:rFonts w:cstheme="minorHAnsi"/>
-              </w:rPr>
-              <w:t>claimant.primaryAddress.PostCode</w:t>
-            </w:r>
-            <w:proofErr w:type="spellEnd"/>
-            <w:r>
-              <w:rPr>
-                <w:rFonts w:cstheme="minorHAnsi"/>
-              </w:rPr>
-              <w:t>&gt;&gt;</w:t>
+              <w:t>&lt;&lt;claimant.primaryAddress.PostCode&gt;&gt;</w:t>
             </w:r>
           </w:p>
           <w:p>
@@ -4722,21 +3651,7 @@
                 <w:rFonts w:cstheme="minorHAnsi"/>
               </w:rPr>
               <w:lastRenderedPageBreak/>
-              <w:t>&lt;&lt;</w:t>
-            </w:r>
-            <w:proofErr w:type="spellStart"/>
-            <w:r>
-              <w:rPr>
-                <w:rFonts w:cstheme="minorHAnsi"/>
-              </w:rPr>
-              <w:t>cr</w:t>
-            </w:r>
-            <w:proofErr w:type="spellEnd"/>
-            <w:r>
-              <w:rPr>
-                <w:rFonts w:cstheme="minorHAnsi"/>
-              </w:rPr>
-              <w:t>_{claimant.correspondenceAddress.AddressLine1 != null}&gt;&gt;</w:t>
+              <w:t>&lt;&lt;cr_{claimant.correspondenceAddress.AddressLine1 != null}&gt;&gt;</w:t>
             </w:r>
           </w:p>
         </w:tc>
@@ -4915,49 +3830,21 @@
               <w:rPr>
                 <w:rFonts w:cstheme="minorHAnsi"/>
               </w:rPr>
-              <w:t>&lt;&lt;cs_{</w:t>
-            </w:r>
-            <w:proofErr w:type="spellStart"/>
-            <w:r>
-              <w:rPr>
-                <w:rFonts w:cstheme="minorHAnsi"/>
-              </w:rPr>
-              <w:t>claimant.correspondenceAddress.PostTown</w:t>
-            </w:r>
-            <w:proofErr w:type="spellEnd"/>
-            <w:r>
-              <w:rPr>
-                <w:rFonts w:cstheme="minorHAnsi"/>
-              </w:rPr>
-              <w:t>!= null}&gt;&gt;</w:t>
-            </w:r>
-          </w:p>
-          <w:p>
-            <w:pPr>
-              <w:spacing w:line="276" w:lineRule="auto"/>
-              <w:rPr>
-                <w:rFonts w:cstheme="minorHAnsi"/>
-              </w:rPr>
-            </w:pPr>
-            <w:r>
-              <w:rPr>
-                <w:rFonts w:cstheme="minorHAnsi"/>
-              </w:rPr>
-              <w:t>&lt;&lt;</w:t>
-            </w:r>
-            <w:proofErr w:type="spellStart"/>
-            <w:r>
-              <w:rPr>
-                <w:rFonts w:cstheme="minorHAnsi"/>
-              </w:rPr>
-              <w:t>claimant.correspondenceAddress.PostTown</w:t>
-            </w:r>
-            <w:proofErr w:type="spellEnd"/>
-            <w:r>
-              <w:rPr>
-                <w:rFonts w:cstheme="minorHAnsi"/>
-              </w:rPr>
-              <w:t xml:space="preserve"> &gt;&gt;</w:t>
+              <w:t>&lt;&lt;cs_{claimant.correspondenceAddress.PostTown!= null}&gt;&gt;</w:t>
+            </w:r>
+          </w:p>
+          <w:p>
+            <w:pPr>
+              <w:spacing w:line="276" w:lineRule="auto"/>
+              <w:rPr>
+                <w:rFonts w:cstheme="minorHAnsi"/>
+              </w:rPr>
+            </w:pPr>
+            <w:r>
+              <w:rPr>
+                <w:rFonts w:cstheme="minorHAnsi"/>
+              </w:rPr>
+              <w:t>&lt;&lt;claimant.correspondenceAddress.PostTown &gt;&gt;</w:t>
             </w:r>
           </w:p>
           <w:p>
@@ -4985,21 +3872,7 @@
               <w:rPr>
                 <w:rFonts w:cstheme="minorHAnsi"/>
               </w:rPr>
-              <w:t>&lt;&lt;cs_{</w:t>
-            </w:r>
-            <w:proofErr w:type="spellStart"/>
-            <w:r>
-              <w:rPr>
-                <w:rFonts w:cstheme="minorHAnsi"/>
-              </w:rPr>
-              <w:t>claimant.correspondenceAddress.County</w:t>
-            </w:r>
-            <w:proofErr w:type="spellEnd"/>
-            <w:r>
-              <w:rPr>
-                <w:rFonts w:cstheme="minorHAnsi"/>
-              </w:rPr>
-              <w:t>!= null}&gt;&gt;</w:t>
+              <w:t>&lt;&lt;cs_{claimant.correspondenceAddress.County!= null}&gt;&gt;</w:t>
             </w:r>
           </w:p>
           <w:p>
@@ -5027,49 +3900,21 @@
               <w:rPr>
                 <w:rFonts w:cstheme="minorHAnsi"/>
               </w:rPr>
-              <w:t>&lt;&lt;cs_{</w:t>
-            </w:r>
-            <w:proofErr w:type="spellStart"/>
-            <w:r>
-              <w:rPr>
-                <w:rFonts w:cstheme="minorHAnsi"/>
-              </w:rPr>
-              <w:t>claimant.correspondenceAddress.PostCode</w:t>
-            </w:r>
-            <w:proofErr w:type="spellEnd"/>
-            <w:r>
-              <w:rPr>
-                <w:rFonts w:cstheme="minorHAnsi"/>
-              </w:rPr>
-              <w:t>!= null}&gt;&gt;</w:t>
-            </w:r>
-          </w:p>
-          <w:p>
-            <w:pPr>
-              <w:spacing w:line="276" w:lineRule="auto"/>
-              <w:rPr>
-                <w:rFonts w:cstheme="minorHAnsi"/>
-              </w:rPr>
-            </w:pPr>
-            <w:r>
-              <w:rPr>
-                <w:rFonts w:cstheme="minorHAnsi"/>
-              </w:rPr>
-              <w:t>&lt;&lt;</w:t>
-            </w:r>
-            <w:proofErr w:type="spellStart"/>
-            <w:r>
-              <w:rPr>
-                <w:rFonts w:cstheme="minorHAnsi"/>
-              </w:rPr>
-              <w:t>claimant.correspondenceAddress.PostCode</w:t>
-            </w:r>
-            <w:proofErr w:type="spellEnd"/>
-            <w:r>
-              <w:rPr>
-                <w:rFonts w:cstheme="minorHAnsi"/>
-              </w:rPr>
-              <w:t>&gt;&gt;</w:t>
+              <w:t>&lt;&lt;cs_{claimant.correspondenceAddress.PostCode!= null}&gt;&gt;</w:t>
+            </w:r>
+          </w:p>
+          <w:p>
+            <w:pPr>
+              <w:spacing w:line="276" w:lineRule="auto"/>
+              <w:rPr>
+                <w:rFonts w:cstheme="minorHAnsi"/>
+              </w:rPr>
+            </w:pPr>
+            <w:r>
+              <w:rPr>
+                <w:rFonts w:cstheme="minorHAnsi"/>
+              </w:rPr>
+              <w:t>&lt;&lt;claimant.correspondenceAddress.PostCode&gt;&gt;</w:t>
             </w:r>
           </w:p>
           <w:p>
@@ -5165,21 +4010,7 @@
               <w:rPr>
                 <w:rFonts w:cstheme="minorHAnsi"/>
               </w:rPr>
-              <w:t>&lt;&lt;</w:t>
-            </w:r>
-            <w:proofErr w:type="spellStart"/>
-            <w:r>
-              <w:rPr>
-                <w:rFonts w:cstheme="minorHAnsi"/>
-              </w:rPr>
-              <w:t>claimant.phone</w:t>
-            </w:r>
-            <w:proofErr w:type="spellEnd"/>
-            <w:r>
-              <w:rPr>
-                <w:rFonts w:cstheme="minorHAnsi"/>
-              </w:rPr>
-              <w:t>&gt;&gt;</w:t>
+              <w:t>&lt;&lt;claimant.phone&gt;&gt;</w:t>
             </w:r>
           </w:p>
         </w:tc>
@@ -5219,21 +4050,7 @@
               <w:rPr>
                 <w:rFonts w:cstheme="minorHAnsi"/>
               </w:rPr>
-              <w:t>&lt;&lt;</w:t>
-            </w:r>
-            <w:proofErr w:type="spellStart"/>
-            <w:r>
-              <w:rPr>
-                <w:rFonts w:cstheme="minorHAnsi"/>
-              </w:rPr>
-              <w:t>claimant.email</w:t>
-            </w:r>
-            <w:proofErr w:type="spellEnd"/>
-            <w:r>
-              <w:rPr>
-                <w:rFonts w:cstheme="minorHAnsi"/>
-              </w:rPr>
-              <w:t>&gt;&gt;</w:t>
+              <w:t>&lt;&lt;claimant.email&gt;&gt;</w:t>
             </w:r>
           </w:p>
         </w:tc>
@@ -5264,21 +4081,7 @@
         <w:rPr>
           <w:rFonts w:cstheme="minorHAnsi"/>
         </w:rPr>
-        <w:t>&lt;&lt;cs_{</w:t>
-      </w:r>
-      <w:proofErr w:type="spellStart"/>
-      <w:r>
-        <w:rPr>
-          <w:rFonts w:cstheme="minorHAnsi"/>
-        </w:rPr>
-        <w:t>defendant.isIndividual</w:t>
-      </w:r>
-      <w:proofErr w:type="spellEnd"/>
-      <w:r>
-        <w:rPr>
-          <w:rFonts w:cstheme="minorHAnsi"/>
-        </w:rPr>
-        <w:t>}&gt;&gt;</w:t>
+        <w:t>&lt;&lt;cs_{defendant.isIndividual}&gt;&gt;</w:t>
       </w:r>
     </w:p>
     <w:p>
@@ -5545,49 +4348,21 @@
               <w:rPr>
                 <w:rFonts w:cstheme="minorHAnsi"/>
               </w:rPr>
-              <w:t>&lt;&lt;cs_{</w:t>
-            </w:r>
-            <w:proofErr w:type="spellStart"/>
-            <w:r>
-              <w:rPr>
-                <w:rFonts w:cstheme="minorHAnsi"/>
-              </w:rPr>
-              <w:t>defendant.primaryAddress.PostTown</w:t>
-            </w:r>
-            <w:proofErr w:type="spellEnd"/>
-            <w:r>
-              <w:rPr>
-                <w:rFonts w:cstheme="minorHAnsi"/>
-              </w:rPr>
-              <w:t>!= null}&gt;&gt;</w:t>
-            </w:r>
-          </w:p>
-          <w:p>
-            <w:pPr>
-              <w:spacing w:line="276" w:lineRule="auto"/>
-              <w:rPr>
-                <w:rFonts w:cstheme="minorHAnsi"/>
-              </w:rPr>
-            </w:pPr>
-            <w:r>
-              <w:rPr>
-                <w:rFonts w:cstheme="minorHAnsi"/>
-              </w:rPr>
-              <w:t>&lt;&lt;</w:t>
-            </w:r>
-            <w:proofErr w:type="spellStart"/>
-            <w:r>
-              <w:rPr>
-                <w:rFonts w:cstheme="minorHAnsi"/>
-              </w:rPr>
-              <w:t>defendant.primaryAddress.PostTown</w:t>
-            </w:r>
-            <w:proofErr w:type="spellEnd"/>
-            <w:r>
-              <w:rPr>
-                <w:rFonts w:cstheme="minorHAnsi"/>
-              </w:rPr>
-              <w:t xml:space="preserve"> &gt;&gt;</w:t>
+              <w:t>&lt;&lt;cs_{defendant.primaryAddress.PostTown!= null}&gt;&gt;</w:t>
+            </w:r>
+          </w:p>
+          <w:p>
+            <w:pPr>
+              <w:spacing w:line="276" w:lineRule="auto"/>
+              <w:rPr>
+                <w:rFonts w:cstheme="minorHAnsi"/>
+              </w:rPr>
+            </w:pPr>
+            <w:r>
+              <w:rPr>
+                <w:rFonts w:cstheme="minorHAnsi"/>
+              </w:rPr>
+              <w:t>&lt;&lt;defendant.primaryAddress.PostTown &gt;&gt;</w:t>
             </w:r>
           </w:p>
           <w:p>
@@ -5615,49 +4390,21 @@
               <w:rPr>
                 <w:rFonts w:cstheme="minorHAnsi"/>
               </w:rPr>
-              <w:t>&lt;&lt;cs_{</w:t>
-            </w:r>
-            <w:proofErr w:type="spellStart"/>
-            <w:r>
-              <w:rPr>
-                <w:rFonts w:cstheme="minorHAnsi"/>
-              </w:rPr>
-              <w:t>defendant.primaryAddress.County</w:t>
-            </w:r>
-            <w:proofErr w:type="spellEnd"/>
-            <w:r>
-              <w:rPr>
-                <w:rFonts w:cstheme="minorHAnsi"/>
-              </w:rPr>
-              <w:t>!= null}&gt;&gt;</w:t>
-            </w:r>
-          </w:p>
-          <w:p>
-            <w:pPr>
-              <w:spacing w:line="276" w:lineRule="auto"/>
-              <w:rPr>
-                <w:rFonts w:cstheme="minorHAnsi"/>
-              </w:rPr>
-            </w:pPr>
-            <w:r>
-              <w:rPr>
-                <w:rFonts w:cstheme="minorHAnsi"/>
-              </w:rPr>
-              <w:t>&lt;&lt;</w:t>
-            </w:r>
-            <w:proofErr w:type="spellStart"/>
-            <w:r>
-              <w:rPr>
-                <w:rFonts w:cstheme="minorHAnsi"/>
-              </w:rPr>
-              <w:t>defendant.primaryAddress.County</w:t>
-            </w:r>
-            <w:proofErr w:type="spellEnd"/>
-            <w:r>
-              <w:rPr>
-                <w:rFonts w:cstheme="minorHAnsi"/>
-              </w:rPr>
-              <w:t>&gt;&gt;</w:t>
+              <w:t>&lt;&lt;cs_{defendant.primaryAddress.County!= null}&gt;&gt;</w:t>
+            </w:r>
+          </w:p>
+          <w:p>
+            <w:pPr>
+              <w:spacing w:line="276" w:lineRule="auto"/>
+              <w:rPr>
+                <w:rFonts w:cstheme="minorHAnsi"/>
+              </w:rPr>
+            </w:pPr>
+            <w:r>
+              <w:rPr>
+                <w:rFonts w:cstheme="minorHAnsi"/>
+              </w:rPr>
+              <w:t>&lt;&lt;defendant.primaryAddress.County&gt;&gt;</w:t>
             </w:r>
           </w:p>
           <w:p>
@@ -5685,49 +4432,21 @@
               <w:rPr>
                 <w:rFonts w:cstheme="minorHAnsi"/>
               </w:rPr>
-              <w:t>&lt;&lt;cs_{</w:t>
-            </w:r>
-            <w:proofErr w:type="spellStart"/>
-            <w:r>
-              <w:rPr>
-                <w:rFonts w:cstheme="minorHAnsi"/>
-              </w:rPr>
-              <w:t>defendant.primaryAddress.Country</w:t>
-            </w:r>
-            <w:proofErr w:type="spellEnd"/>
-            <w:r>
-              <w:rPr>
-                <w:rFonts w:cstheme="minorHAnsi"/>
-              </w:rPr>
-              <w:t>!= null}&gt;&gt;</w:t>
-            </w:r>
-          </w:p>
-          <w:p>
-            <w:pPr>
-              <w:spacing w:line="276" w:lineRule="auto"/>
-              <w:rPr>
-                <w:rFonts w:cstheme="minorHAnsi"/>
-              </w:rPr>
-            </w:pPr>
-            <w:r>
-              <w:rPr>
-                <w:rFonts w:cstheme="minorHAnsi"/>
-              </w:rPr>
-              <w:t>&lt;&lt;</w:t>
-            </w:r>
-            <w:proofErr w:type="spellStart"/>
-            <w:r>
-              <w:rPr>
-                <w:rFonts w:cstheme="minorHAnsi"/>
-              </w:rPr>
-              <w:t>defendant.primaryAddress.Country</w:t>
-            </w:r>
-            <w:proofErr w:type="spellEnd"/>
-            <w:r>
-              <w:rPr>
-                <w:rFonts w:cstheme="minorHAnsi"/>
-              </w:rPr>
-              <w:t>&gt;&gt;</w:t>
+              <w:t>&lt;&lt;cs_{defendant.primaryAddress.Country!= null}&gt;&gt;</w:t>
+            </w:r>
+          </w:p>
+          <w:p>
+            <w:pPr>
+              <w:spacing w:line="276" w:lineRule="auto"/>
+              <w:rPr>
+                <w:rFonts w:cstheme="minorHAnsi"/>
+              </w:rPr>
+            </w:pPr>
+            <w:r>
+              <w:rPr>
+                <w:rFonts w:cstheme="minorHAnsi"/>
+              </w:rPr>
+              <w:t>&lt;&lt;defendant.primaryAddress.Country&gt;&gt;</w:t>
             </w:r>
           </w:p>
           <w:p>
@@ -5755,49 +4474,21 @@
               <w:rPr>
                 <w:rFonts w:cstheme="minorHAnsi"/>
               </w:rPr>
-              <w:t>&lt;&lt;cs_{</w:t>
-            </w:r>
-            <w:proofErr w:type="spellStart"/>
-            <w:r>
-              <w:rPr>
-                <w:rFonts w:cstheme="minorHAnsi"/>
-              </w:rPr>
-              <w:t>defendant.primaryAddress.PostCode</w:t>
-            </w:r>
-            <w:proofErr w:type="spellEnd"/>
-            <w:r>
-              <w:rPr>
-                <w:rFonts w:cstheme="minorHAnsi"/>
-              </w:rPr>
-              <w:t>!= null}&gt;&gt;</w:t>
-            </w:r>
-          </w:p>
-          <w:p>
-            <w:pPr>
-              <w:spacing w:line="276" w:lineRule="auto"/>
-              <w:rPr>
-                <w:rFonts w:cstheme="minorHAnsi"/>
-              </w:rPr>
-            </w:pPr>
-            <w:r>
-              <w:rPr>
-                <w:rFonts w:cstheme="minorHAnsi"/>
-              </w:rPr>
-              <w:t>&lt;&lt;</w:t>
-            </w:r>
-            <w:proofErr w:type="spellStart"/>
-            <w:r>
-              <w:rPr>
-                <w:rFonts w:cstheme="minorHAnsi"/>
-              </w:rPr>
-              <w:t>defendant.primaryAddress.PostCode</w:t>
-            </w:r>
-            <w:proofErr w:type="spellEnd"/>
-            <w:r>
-              <w:rPr>
-                <w:rFonts w:cstheme="minorHAnsi"/>
-              </w:rPr>
-              <w:t>&gt;&gt;</w:t>
+              <w:t>&lt;&lt;cs_{defendant.primaryAddress.PostCode!= null}&gt;&gt;</w:t>
+            </w:r>
+          </w:p>
+          <w:p>
+            <w:pPr>
+              <w:spacing w:line="276" w:lineRule="auto"/>
+              <w:rPr>
+                <w:rFonts w:cstheme="minorHAnsi"/>
+              </w:rPr>
+            </w:pPr>
+            <w:r>
+              <w:rPr>
+                <w:rFonts w:cstheme="minorHAnsi"/>
+              </w:rPr>
+              <w:t>&lt;&lt;defendant.primaryAddress.PostCode&gt;&gt;</w:t>
             </w:r>
           </w:p>
           <w:p>
@@ -5832,21 +4523,7 @@
               <w:rPr>
                 <w:rFonts w:cstheme="minorHAnsi"/>
               </w:rPr>
-              <w:t>&lt;&lt;</w:t>
-            </w:r>
-            <w:proofErr w:type="spellStart"/>
-            <w:r>
-              <w:rPr>
-                <w:rFonts w:cstheme="minorHAnsi"/>
-              </w:rPr>
-              <w:t>cr</w:t>
-            </w:r>
-            <w:proofErr w:type="spellEnd"/>
-            <w:r>
-              <w:rPr>
-                <w:rFonts w:cstheme="minorHAnsi"/>
-              </w:rPr>
-              <w:t>_{defendant.correspondenceAddress.AddressLine1 != null}&gt;&gt;</w:t>
+              <w:t>&lt;&lt;cr_{defendant.correspondenceAddress.AddressLine1 != null}&gt;&gt;</w:t>
             </w:r>
           </w:p>
         </w:tc>
@@ -6026,49 +4703,21 @@
               <w:rPr>
                 <w:rFonts w:cstheme="minorHAnsi"/>
               </w:rPr>
-              <w:t>&lt;&lt;cs_{</w:t>
-            </w:r>
-            <w:proofErr w:type="spellStart"/>
-            <w:r>
-              <w:rPr>
-                <w:rFonts w:cstheme="minorHAnsi"/>
-              </w:rPr>
-              <w:t>defendant.correspondenceAddress.PostTown</w:t>
-            </w:r>
-            <w:proofErr w:type="spellEnd"/>
-            <w:r>
-              <w:rPr>
-                <w:rFonts w:cstheme="minorHAnsi"/>
-              </w:rPr>
-              <w:t>!= null}&gt;&gt;</w:t>
-            </w:r>
-          </w:p>
-          <w:p>
-            <w:pPr>
-              <w:spacing w:line="276" w:lineRule="auto"/>
-              <w:rPr>
-                <w:rFonts w:cstheme="minorHAnsi"/>
-              </w:rPr>
-            </w:pPr>
-            <w:r>
-              <w:rPr>
-                <w:rFonts w:cstheme="minorHAnsi"/>
-              </w:rPr>
-              <w:t>&lt;&lt;</w:t>
-            </w:r>
-            <w:proofErr w:type="spellStart"/>
-            <w:r>
-              <w:rPr>
-                <w:rFonts w:cstheme="minorHAnsi"/>
-              </w:rPr>
-              <w:t>defendant.correspondenceAddress.PostTown</w:t>
-            </w:r>
-            <w:proofErr w:type="spellEnd"/>
-            <w:r>
-              <w:rPr>
-                <w:rFonts w:cstheme="minorHAnsi"/>
-              </w:rPr>
-              <w:t xml:space="preserve"> &gt;&gt;</w:t>
+              <w:t>&lt;&lt;cs_{defendant.correspondenceAddress.PostTown!= null}&gt;&gt;</w:t>
+            </w:r>
+          </w:p>
+          <w:p>
+            <w:pPr>
+              <w:spacing w:line="276" w:lineRule="auto"/>
+              <w:rPr>
+                <w:rFonts w:cstheme="minorHAnsi"/>
+              </w:rPr>
+            </w:pPr>
+            <w:r>
+              <w:rPr>
+                <w:rFonts w:cstheme="minorHAnsi"/>
+              </w:rPr>
+              <w:t>&lt;&lt;defendant.correspondenceAddress.PostTown &gt;&gt;</w:t>
             </w:r>
           </w:p>
           <w:p>
@@ -6096,21 +4745,7 @@
               <w:rPr>
                 <w:rFonts w:cstheme="minorHAnsi"/>
               </w:rPr>
-              <w:t>&lt;&lt;cs_{</w:t>
-            </w:r>
-            <w:proofErr w:type="spellStart"/>
-            <w:r>
-              <w:rPr>
-                <w:rFonts w:cstheme="minorHAnsi"/>
-              </w:rPr>
-              <w:t>defendant.correspondenceAddress.County</w:t>
-            </w:r>
-            <w:proofErr w:type="spellEnd"/>
-            <w:r>
-              <w:rPr>
-                <w:rFonts w:cstheme="minorHAnsi"/>
-              </w:rPr>
-              <w:t>!= null}&gt;&gt;</w:t>
+              <w:t>&lt;&lt;cs_{defendant.correspondenceAddress.County!= null}&gt;&gt;</w:t>
             </w:r>
           </w:p>
           <w:p>
@@ -6138,49 +4773,21 @@
               <w:rPr>
                 <w:rFonts w:cstheme="minorHAnsi"/>
               </w:rPr>
-              <w:t>&lt;&lt;cs_{</w:t>
-            </w:r>
-            <w:proofErr w:type="spellStart"/>
-            <w:r>
-              <w:rPr>
-                <w:rFonts w:cstheme="minorHAnsi"/>
-              </w:rPr>
-              <w:t>defendant.correspondenceAddress.PostCode</w:t>
-            </w:r>
-            <w:proofErr w:type="spellEnd"/>
-            <w:r>
-              <w:rPr>
-                <w:rFonts w:cstheme="minorHAnsi"/>
-              </w:rPr>
-              <w:t>!= null}&gt;&gt;</w:t>
-            </w:r>
-          </w:p>
-          <w:p>
-            <w:pPr>
-              <w:spacing w:line="276" w:lineRule="auto"/>
-              <w:rPr>
-                <w:rFonts w:cstheme="minorHAnsi"/>
-              </w:rPr>
-            </w:pPr>
-            <w:r>
-              <w:rPr>
-                <w:rFonts w:cstheme="minorHAnsi"/>
-              </w:rPr>
-              <w:t>&lt;&lt;</w:t>
-            </w:r>
-            <w:proofErr w:type="spellStart"/>
-            <w:r>
-              <w:rPr>
-                <w:rFonts w:cstheme="minorHAnsi"/>
-              </w:rPr>
-              <w:t>defendant.correspondenceAddress.PostCode</w:t>
-            </w:r>
-            <w:proofErr w:type="spellEnd"/>
-            <w:r>
-              <w:rPr>
-                <w:rFonts w:cstheme="minorHAnsi"/>
-              </w:rPr>
-              <w:t>&gt;&gt;</w:t>
+              <w:t>&lt;&lt;cs_{defendant.correspondenceAddress.PostCode!= null}&gt;&gt;</w:t>
+            </w:r>
+          </w:p>
+          <w:p>
+            <w:pPr>
+              <w:spacing w:line="276" w:lineRule="auto"/>
+              <w:rPr>
+                <w:rFonts w:cstheme="minorHAnsi"/>
+              </w:rPr>
+            </w:pPr>
+            <w:r>
+              <w:rPr>
+                <w:rFonts w:cstheme="minorHAnsi"/>
+              </w:rPr>
+              <w:t>&lt;&lt;defendant.correspondenceAddress.PostCode&gt;&gt;</w:t>
             </w:r>
           </w:p>
           <w:p>
@@ -6277,63 +4884,7 @@
               <w:rPr>
                 <w:rFonts w:cstheme="minorHAnsi"/>
               </w:rPr>
-              <w:t>&lt;&lt;{</w:t>
-            </w:r>
-            <w:proofErr w:type="spellStart"/>
-            <w:r>
-              <w:rPr>
-                <w:rFonts w:cstheme="minorHAnsi"/>
-              </w:rPr>
-              <w:t>dateFormat</w:t>
-            </w:r>
-            <w:proofErr w:type="spellEnd"/>
-            <w:r>
-              <w:rPr>
-                <w:rFonts w:cstheme="minorHAnsi"/>
-              </w:rPr>
-              <w:t>(</w:t>
-            </w:r>
-            <w:proofErr w:type="spellStart"/>
-            <w:r>
-              <w:rPr>
-                <w:rFonts w:cstheme="minorHAnsi"/>
-              </w:rPr>
-              <w:t>defendant.dateOfBirth</w:t>
-            </w:r>
-            <w:proofErr w:type="spellEnd"/>
-            <w:r>
-              <w:rPr>
-                <w:rFonts w:cstheme="minorHAnsi"/>
-              </w:rPr>
-              <w:t xml:space="preserve">, ‘dd MMMM </w:t>
-            </w:r>
-            <w:proofErr w:type="spellStart"/>
-            <w:r>
-              <w:rPr>
-                <w:rFonts w:cstheme="minorHAnsi"/>
-              </w:rPr>
-              <w:t>yyyy</w:t>
-            </w:r>
-            <w:proofErr w:type="spellEnd"/>
-            <w:r>
-              <w:rPr>
-                <w:rFonts w:cstheme="minorHAnsi"/>
-              </w:rPr>
-              <w:t>’, 'dd-MM-</w:t>
-            </w:r>
-            <w:proofErr w:type="spellStart"/>
-            <w:r>
-              <w:rPr>
-                <w:rFonts w:cstheme="minorHAnsi"/>
-              </w:rPr>
-              <w:t>yyyy</w:t>
-            </w:r>
-            <w:proofErr w:type="spellEnd"/>
-            <w:r>
-              <w:rPr>
-                <w:rFonts w:cstheme="minorHAnsi"/>
-              </w:rPr>
-              <w:t>')}&gt;&gt;</w:t>
+              <w:t>&lt;&lt;{dateFormat(defendant.dateOfBirth, ‘dd MMMM yyyy’, 'dd-MM-yyyy')}&gt;&gt;</w:t>
             </w:r>
           </w:p>
         </w:tc>
@@ -6373,21 +4924,7 @@
               <w:rPr>
                 <w:rFonts w:cstheme="minorHAnsi"/>
               </w:rPr>
-              <w:t>&lt;&lt;</w:t>
-            </w:r>
-            <w:proofErr w:type="spellStart"/>
-            <w:r>
-              <w:rPr>
-                <w:rFonts w:cstheme="minorHAnsi"/>
-              </w:rPr>
-              <w:t>defendant.phone</w:t>
-            </w:r>
-            <w:proofErr w:type="spellEnd"/>
-            <w:r>
-              <w:rPr>
-                <w:rFonts w:cstheme="minorHAnsi"/>
-              </w:rPr>
-              <w:t>&gt;&gt;</w:t>
+              <w:t>&lt;&lt;defendant.phone&gt;&gt;</w:t>
             </w:r>
           </w:p>
         </w:tc>
@@ -6427,21 +4964,7 @@
               <w:rPr>
                 <w:rFonts w:cstheme="minorHAnsi"/>
               </w:rPr>
-              <w:t>&lt;&lt;</w:t>
-            </w:r>
-            <w:proofErr w:type="spellStart"/>
-            <w:r>
-              <w:rPr>
-                <w:rFonts w:cstheme="minorHAnsi"/>
-              </w:rPr>
-              <w:t>defendant.email</w:t>
-            </w:r>
-            <w:proofErr w:type="spellEnd"/>
-            <w:r>
-              <w:rPr>
-                <w:rFonts w:cstheme="minorHAnsi"/>
-              </w:rPr>
-              <w:t>&gt;&gt;</w:t>
+              <w:t>&lt;&lt;defendant.email&gt;&gt;</w:t>
             </w:r>
           </w:p>
         </w:tc>
@@ -6472,21 +4995,7 @@
         <w:rPr>
           <w:rFonts w:cstheme="minorHAnsi"/>
         </w:rPr>
-        <w:t>&lt;&lt;cs_{</w:t>
-      </w:r>
-      <w:proofErr w:type="spellStart"/>
-      <w:r>
-        <w:rPr>
-          <w:rFonts w:cstheme="minorHAnsi"/>
-        </w:rPr>
-        <w:t>defendant.isSoleTrader</w:t>
-      </w:r>
-      <w:proofErr w:type="spellEnd"/>
-      <w:r>
-        <w:rPr>
-          <w:rFonts w:cstheme="minorHAnsi"/>
-        </w:rPr>
-        <w:t>}&gt;&gt;</w:t>
+        <w:t>&lt;&lt;cs_{defendant.isSoleTrader}&gt;&gt;</w:t>
       </w:r>
     </w:p>
     <w:p>
@@ -6626,21 +5135,7 @@
               <w:rPr>
                 <w:rFonts w:cstheme="minorHAnsi"/>
               </w:rPr>
-              <w:t>&lt;&lt;</w:t>
-            </w:r>
-            <w:proofErr w:type="spellStart"/>
-            <w:r>
-              <w:rPr>
-                <w:rFonts w:cstheme="minorHAnsi"/>
-              </w:rPr>
-              <w:t>defendant.soleTraderBusinessName</w:t>
-            </w:r>
-            <w:proofErr w:type="spellEnd"/>
-            <w:r>
-              <w:rPr>
-                <w:rFonts w:cstheme="minorHAnsi"/>
-              </w:rPr>
-              <w:t>&gt;&gt;</w:t>
+              <w:t>&lt;&lt;defendant.soleTraderBusinessName&gt;&gt;</w:t>
             </w:r>
           </w:p>
         </w:tc>
@@ -6807,49 +5302,21 @@
               <w:rPr>
                 <w:rFonts w:cstheme="minorHAnsi"/>
               </w:rPr>
-              <w:t>&lt;&lt;cs_{</w:t>
-            </w:r>
-            <w:proofErr w:type="spellStart"/>
-            <w:r>
-              <w:rPr>
-                <w:rFonts w:cstheme="minorHAnsi"/>
-              </w:rPr>
-              <w:t>defendant.primaryAddress.PostTown</w:t>
-            </w:r>
-            <w:proofErr w:type="spellEnd"/>
-            <w:r>
-              <w:rPr>
-                <w:rFonts w:cstheme="minorHAnsi"/>
-              </w:rPr>
-              <w:t>!= null}&gt;&gt;</w:t>
-            </w:r>
-          </w:p>
-          <w:p>
-            <w:pPr>
-              <w:spacing w:line="276" w:lineRule="auto"/>
-              <w:rPr>
-                <w:rFonts w:cstheme="minorHAnsi"/>
-              </w:rPr>
-            </w:pPr>
-            <w:r>
-              <w:rPr>
-                <w:rFonts w:cstheme="minorHAnsi"/>
-              </w:rPr>
-              <w:t>&lt;&lt;</w:t>
-            </w:r>
-            <w:proofErr w:type="spellStart"/>
-            <w:r>
-              <w:rPr>
-                <w:rFonts w:cstheme="minorHAnsi"/>
-              </w:rPr>
-              <w:t>defendant.primaryAddress.PostTown</w:t>
-            </w:r>
-            <w:proofErr w:type="spellEnd"/>
-            <w:r>
-              <w:rPr>
-                <w:rFonts w:cstheme="minorHAnsi"/>
-              </w:rPr>
-              <w:t xml:space="preserve"> &gt;&gt;</w:t>
+              <w:t>&lt;&lt;cs_{defendant.primaryAddress.PostTown!= null}&gt;&gt;</w:t>
+            </w:r>
+          </w:p>
+          <w:p>
+            <w:pPr>
+              <w:spacing w:line="276" w:lineRule="auto"/>
+              <w:rPr>
+                <w:rFonts w:cstheme="minorHAnsi"/>
+              </w:rPr>
+            </w:pPr>
+            <w:r>
+              <w:rPr>
+                <w:rFonts w:cstheme="minorHAnsi"/>
+              </w:rPr>
+              <w:t>&lt;&lt;defendant.primaryAddress.PostTown &gt;&gt;</w:t>
             </w:r>
           </w:p>
           <w:p>
@@ -6877,49 +5344,21 @@
               <w:rPr>
                 <w:rFonts w:cstheme="minorHAnsi"/>
               </w:rPr>
-              <w:t>&lt;&lt;cs_{</w:t>
-            </w:r>
-            <w:proofErr w:type="spellStart"/>
-            <w:r>
-              <w:rPr>
-                <w:rFonts w:cstheme="minorHAnsi"/>
-              </w:rPr>
-              <w:t>defendant.primaryAddress.County</w:t>
-            </w:r>
-            <w:proofErr w:type="spellEnd"/>
-            <w:r>
-              <w:rPr>
-                <w:rFonts w:cstheme="minorHAnsi"/>
-              </w:rPr>
-              <w:t>!= null}&gt;&gt;</w:t>
-            </w:r>
-          </w:p>
-          <w:p>
-            <w:pPr>
-              <w:spacing w:line="276" w:lineRule="auto"/>
-              <w:rPr>
-                <w:rFonts w:cstheme="minorHAnsi"/>
-              </w:rPr>
-            </w:pPr>
-            <w:r>
-              <w:rPr>
-                <w:rFonts w:cstheme="minorHAnsi"/>
-              </w:rPr>
-              <w:t>&lt;&lt;</w:t>
-            </w:r>
-            <w:proofErr w:type="spellStart"/>
-            <w:r>
-              <w:rPr>
-                <w:rFonts w:cstheme="minorHAnsi"/>
-              </w:rPr>
-              <w:t>defendant.primaryAddress.County</w:t>
-            </w:r>
-            <w:proofErr w:type="spellEnd"/>
-            <w:r>
-              <w:rPr>
-                <w:rFonts w:cstheme="minorHAnsi"/>
-              </w:rPr>
-              <w:t>&gt;&gt;</w:t>
+              <w:t>&lt;&lt;cs_{defendant.primaryAddress.County!= null}&gt;&gt;</w:t>
+            </w:r>
+          </w:p>
+          <w:p>
+            <w:pPr>
+              <w:spacing w:line="276" w:lineRule="auto"/>
+              <w:rPr>
+                <w:rFonts w:cstheme="minorHAnsi"/>
+              </w:rPr>
+            </w:pPr>
+            <w:r>
+              <w:rPr>
+                <w:rFonts w:cstheme="minorHAnsi"/>
+              </w:rPr>
+              <w:t>&lt;&lt;defendant.primaryAddress.County&gt;&gt;</w:t>
             </w:r>
           </w:p>
           <w:p>
@@ -6947,49 +5386,21 @@
               <w:rPr>
                 <w:rFonts w:cstheme="minorHAnsi"/>
               </w:rPr>
-              <w:t>&lt;&lt;cs_{</w:t>
-            </w:r>
-            <w:proofErr w:type="spellStart"/>
-            <w:r>
-              <w:rPr>
-                <w:rFonts w:cstheme="minorHAnsi"/>
-              </w:rPr>
-              <w:t>defendant.primaryAddress.Country</w:t>
-            </w:r>
-            <w:proofErr w:type="spellEnd"/>
-            <w:r>
-              <w:rPr>
-                <w:rFonts w:cstheme="minorHAnsi"/>
-              </w:rPr>
-              <w:t>!= null}&gt;&gt;</w:t>
-            </w:r>
-          </w:p>
-          <w:p>
-            <w:pPr>
-              <w:spacing w:line="276" w:lineRule="auto"/>
-              <w:rPr>
-                <w:rFonts w:cstheme="minorHAnsi"/>
-              </w:rPr>
-            </w:pPr>
-            <w:r>
-              <w:rPr>
-                <w:rFonts w:cstheme="minorHAnsi"/>
-              </w:rPr>
-              <w:t>&lt;&lt;</w:t>
-            </w:r>
-            <w:proofErr w:type="spellStart"/>
-            <w:r>
-              <w:rPr>
-                <w:rFonts w:cstheme="minorHAnsi"/>
-              </w:rPr>
-              <w:t>defendant.primaryAddress.Country</w:t>
-            </w:r>
-            <w:proofErr w:type="spellEnd"/>
-            <w:r>
-              <w:rPr>
-                <w:rFonts w:cstheme="minorHAnsi"/>
-              </w:rPr>
-              <w:t>&gt;&gt;</w:t>
+              <w:t>&lt;&lt;cs_{defendant.primaryAddress.Country!= null}&gt;&gt;</w:t>
+            </w:r>
+          </w:p>
+          <w:p>
+            <w:pPr>
+              <w:spacing w:line="276" w:lineRule="auto"/>
+              <w:rPr>
+                <w:rFonts w:cstheme="minorHAnsi"/>
+              </w:rPr>
+            </w:pPr>
+            <w:r>
+              <w:rPr>
+                <w:rFonts w:cstheme="minorHAnsi"/>
+              </w:rPr>
+              <w:t>&lt;&lt;defendant.primaryAddress.Country&gt;&gt;</w:t>
             </w:r>
           </w:p>
           <w:p>
@@ -7017,49 +5428,21 @@
               <w:rPr>
                 <w:rFonts w:cstheme="minorHAnsi"/>
               </w:rPr>
-              <w:t>&lt;&lt;cs_{</w:t>
-            </w:r>
-            <w:proofErr w:type="spellStart"/>
-            <w:r>
-              <w:rPr>
-                <w:rFonts w:cstheme="minorHAnsi"/>
-              </w:rPr>
-              <w:t>defendant.primaryAddress.PostCode</w:t>
-            </w:r>
-            <w:proofErr w:type="spellEnd"/>
-            <w:r>
-              <w:rPr>
-                <w:rFonts w:cstheme="minorHAnsi"/>
-              </w:rPr>
-              <w:t>!= null}&gt;&gt;</w:t>
-            </w:r>
-          </w:p>
-          <w:p>
-            <w:pPr>
-              <w:spacing w:line="276" w:lineRule="auto"/>
-              <w:rPr>
-                <w:rFonts w:cstheme="minorHAnsi"/>
-              </w:rPr>
-            </w:pPr>
-            <w:r>
-              <w:rPr>
-                <w:rFonts w:cstheme="minorHAnsi"/>
-              </w:rPr>
-              <w:t>&lt;&lt;</w:t>
-            </w:r>
-            <w:proofErr w:type="spellStart"/>
-            <w:r>
-              <w:rPr>
-                <w:rFonts w:cstheme="minorHAnsi"/>
-              </w:rPr>
-              <w:t>defendant.primaryAddress.PostCode</w:t>
-            </w:r>
-            <w:proofErr w:type="spellEnd"/>
-            <w:r>
-              <w:rPr>
-                <w:rFonts w:cstheme="minorHAnsi"/>
-              </w:rPr>
-              <w:t>&gt;&gt;</w:t>
+              <w:t>&lt;&lt;cs_{defendant.primaryAddress.PostCode!= null}&gt;&gt;</w:t>
+            </w:r>
+          </w:p>
+          <w:p>
+            <w:pPr>
+              <w:spacing w:line="276" w:lineRule="auto"/>
+              <w:rPr>
+                <w:rFonts w:cstheme="minorHAnsi"/>
+              </w:rPr>
+            </w:pPr>
+            <w:r>
+              <w:rPr>
+                <w:rFonts w:cstheme="minorHAnsi"/>
+              </w:rPr>
+              <w:t>&lt;&lt;defendant.primaryAddress.PostCode&gt;&gt;</w:t>
             </w:r>
           </w:p>
           <w:p>
@@ -7095,21 +5478,7 @@
                 <w:rFonts w:cstheme="minorHAnsi"/>
               </w:rPr>
               <w:lastRenderedPageBreak/>
-              <w:t>&lt;&lt;</w:t>
-            </w:r>
-            <w:proofErr w:type="spellStart"/>
-            <w:r>
-              <w:rPr>
-                <w:rFonts w:cstheme="minorHAnsi"/>
-              </w:rPr>
-              <w:t>cr</w:t>
-            </w:r>
-            <w:proofErr w:type="spellEnd"/>
-            <w:r>
-              <w:rPr>
-                <w:rFonts w:cstheme="minorHAnsi"/>
-              </w:rPr>
-              <w:t>_{defendant.correspondenceAddress.AddressLine1 != null}&gt;&gt;</w:t>
+              <w:t>&lt;&lt;cr_{defendant.correspondenceAddress.AddressLine1 != null}&gt;&gt;</w:t>
             </w:r>
           </w:p>
         </w:tc>
@@ -7289,49 +5658,21 @@
                 <w:rFonts w:cstheme="minorHAnsi"/>
               </w:rPr>
               <w:lastRenderedPageBreak/>
-              <w:t>&lt;&lt;cs_{</w:t>
-            </w:r>
-            <w:proofErr w:type="spellStart"/>
-            <w:r>
-              <w:rPr>
-                <w:rFonts w:cstheme="minorHAnsi"/>
-              </w:rPr>
-              <w:t>defendant.correspondenceAddress.PostTown</w:t>
-            </w:r>
-            <w:proofErr w:type="spellEnd"/>
-            <w:r>
-              <w:rPr>
-                <w:rFonts w:cstheme="minorHAnsi"/>
-              </w:rPr>
-              <w:t>!= null}&gt;&gt;</w:t>
-            </w:r>
-          </w:p>
-          <w:p>
-            <w:pPr>
-              <w:spacing w:line="276" w:lineRule="auto"/>
-              <w:rPr>
-                <w:rFonts w:cstheme="minorHAnsi"/>
-              </w:rPr>
-            </w:pPr>
-            <w:r>
-              <w:rPr>
-                <w:rFonts w:cstheme="minorHAnsi"/>
-              </w:rPr>
-              <w:t>&lt;&lt;</w:t>
-            </w:r>
-            <w:proofErr w:type="spellStart"/>
-            <w:r>
-              <w:rPr>
-                <w:rFonts w:cstheme="minorHAnsi"/>
-              </w:rPr>
-              <w:t>defendant.correspondenceAddress.PostTown</w:t>
-            </w:r>
-            <w:proofErr w:type="spellEnd"/>
-            <w:r>
-              <w:rPr>
-                <w:rFonts w:cstheme="minorHAnsi"/>
-              </w:rPr>
-              <w:t xml:space="preserve"> &gt;&gt;</w:t>
+              <w:t>&lt;&lt;cs_{defendant.correspondenceAddress.PostTown!= null}&gt;&gt;</w:t>
+            </w:r>
+          </w:p>
+          <w:p>
+            <w:pPr>
+              <w:spacing w:line="276" w:lineRule="auto"/>
+              <w:rPr>
+                <w:rFonts w:cstheme="minorHAnsi"/>
+              </w:rPr>
+            </w:pPr>
+            <w:r>
+              <w:rPr>
+                <w:rFonts w:cstheme="minorHAnsi"/>
+              </w:rPr>
+              <w:t>&lt;&lt;defendant.correspondenceAddress.PostTown &gt;&gt;</w:t>
             </w:r>
           </w:p>
           <w:p>
@@ -7359,21 +5700,7 @@
               <w:rPr>
                 <w:rFonts w:cstheme="minorHAnsi"/>
               </w:rPr>
-              <w:t>&lt;&lt;cs_{</w:t>
-            </w:r>
-            <w:proofErr w:type="spellStart"/>
-            <w:r>
-              <w:rPr>
-                <w:rFonts w:cstheme="minorHAnsi"/>
-              </w:rPr>
-              <w:t>defendant.correspondenceAddress.County</w:t>
-            </w:r>
-            <w:proofErr w:type="spellEnd"/>
-            <w:r>
-              <w:rPr>
-                <w:rFonts w:cstheme="minorHAnsi"/>
-              </w:rPr>
-              <w:t>!= null}&gt;&gt;</w:t>
+              <w:t>&lt;&lt;cs_{defendant.correspondenceAddress.County!= null}&gt;&gt;</w:t>
             </w:r>
           </w:p>
           <w:p>
@@ -7401,49 +5728,21 @@
               <w:rPr>
                 <w:rFonts w:cstheme="minorHAnsi"/>
               </w:rPr>
-              <w:t>&lt;&lt;cs_{</w:t>
-            </w:r>
-            <w:proofErr w:type="spellStart"/>
-            <w:r>
-              <w:rPr>
-                <w:rFonts w:cstheme="minorHAnsi"/>
-              </w:rPr>
-              <w:t>defendant.correspondenceAddress.PostCode</w:t>
-            </w:r>
-            <w:proofErr w:type="spellEnd"/>
-            <w:r>
-              <w:rPr>
-                <w:rFonts w:cstheme="minorHAnsi"/>
-              </w:rPr>
-              <w:t>!= null}&gt;&gt;</w:t>
-            </w:r>
-          </w:p>
-          <w:p>
-            <w:pPr>
-              <w:spacing w:line="276" w:lineRule="auto"/>
-              <w:rPr>
-                <w:rFonts w:cstheme="minorHAnsi"/>
-              </w:rPr>
-            </w:pPr>
-            <w:r>
-              <w:rPr>
-                <w:rFonts w:cstheme="minorHAnsi"/>
-              </w:rPr>
-              <w:t>&lt;&lt;</w:t>
-            </w:r>
-            <w:proofErr w:type="spellStart"/>
-            <w:r>
-              <w:rPr>
-                <w:rFonts w:cstheme="minorHAnsi"/>
-              </w:rPr>
-              <w:t>defendant.correspondenceAddress.PostCode</w:t>
-            </w:r>
-            <w:proofErr w:type="spellEnd"/>
-            <w:r>
-              <w:rPr>
-                <w:rFonts w:cstheme="minorHAnsi"/>
-              </w:rPr>
-              <w:t>&gt;&gt;</w:t>
+              <w:t>&lt;&lt;cs_{defendant.correspondenceAddress.PostCode!= null}&gt;&gt;</w:t>
+            </w:r>
+          </w:p>
+          <w:p>
+            <w:pPr>
+              <w:spacing w:line="276" w:lineRule="auto"/>
+              <w:rPr>
+                <w:rFonts w:cstheme="minorHAnsi"/>
+              </w:rPr>
+            </w:pPr>
+            <w:r>
+              <w:rPr>
+                <w:rFonts w:cstheme="minorHAnsi"/>
+              </w:rPr>
+              <w:t>&lt;&lt;defendant.correspondenceAddress.PostCode&gt;&gt;</w:t>
             </w:r>
           </w:p>
           <w:p>
@@ -7540,21 +5839,7 @@
               <w:rPr>
                 <w:rFonts w:cstheme="minorHAnsi"/>
               </w:rPr>
-              <w:t>&lt;&lt;</w:t>
-            </w:r>
-            <w:proofErr w:type="spellStart"/>
-            <w:r>
-              <w:rPr>
-                <w:rFonts w:cstheme="minorHAnsi"/>
-              </w:rPr>
-              <w:t>defendant.phone</w:t>
-            </w:r>
-            <w:proofErr w:type="spellEnd"/>
-            <w:r>
-              <w:rPr>
-                <w:rFonts w:cstheme="minorHAnsi"/>
-              </w:rPr>
-              <w:t>&gt;&gt;</w:t>
+              <w:t>&lt;&lt;defendant.phone&gt;&gt;</w:t>
             </w:r>
           </w:p>
         </w:tc>
@@ -7594,21 +5879,7 @@
               <w:rPr>
                 <w:rFonts w:cstheme="minorHAnsi"/>
               </w:rPr>
-              <w:t>&lt;&lt;</w:t>
-            </w:r>
-            <w:proofErr w:type="spellStart"/>
-            <w:r>
-              <w:rPr>
-                <w:rFonts w:cstheme="minorHAnsi"/>
-              </w:rPr>
-              <w:t>defendant.email</w:t>
-            </w:r>
-            <w:proofErr w:type="spellEnd"/>
-            <w:r>
-              <w:rPr>
-                <w:rFonts w:cstheme="minorHAnsi"/>
-              </w:rPr>
-              <w:t>&gt;&gt;</w:t>
+              <w:t>&lt;&lt;defendant.email&gt;&gt;</w:t>
             </w:r>
           </w:p>
         </w:tc>
@@ -7639,21 +5910,7 @@
         <w:rPr>
           <w:rFonts w:cstheme="minorHAnsi"/>
         </w:rPr>
-        <w:t>&lt;&lt;cs_{</w:t>
-      </w:r>
-      <w:proofErr w:type="spellStart"/>
-      <w:r>
-        <w:rPr>
-          <w:rFonts w:cstheme="minorHAnsi"/>
-        </w:rPr>
-        <w:t>defendant.isOrganisation</w:t>
-      </w:r>
-      <w:proofErr w:type="spellEnd"/>
-      <w:r>
-        <w:rPr>
-          <w:rFonts w:cstheme="minorHAnsi"/>
-        </w:rPr>
-        <w:t>}&gt;&gt;</w:t>
+        <w:t>&lt;&lt;cs_{defendant.isOrganisation}&gt;&gt;</w:t>
       </w:r>
     </w:p>
     <w:tbl>
@@ -7787,21 +6044,7 @@
               <w:rPr>
                 <w:rFonts w:cstheme="minorHAnsi"/>
               </w:rPr>
-              <w:t>&lt;&lt;</w:t>
-            </w:r>
-            <w:proofErr w:type="spellStart"/>
-            <w:r>
-              <w:rPr>
-                <w:rFonts w:cstheme="minorHAnsi"/>
-              </w:rPr>
-              <w:t>defendant.contactPerson</w:t>
-            </w:r>
-            <w:proofErr w:type="spellEnd"/>
-            <w:r>
-              <w:rPr>
-                <w:rFonts w:cstheme="minorHAnsi"/>
-              </w:rPr>
-              <w:t>&gt;&gt;</w:t>
+              <w:t>&lt;&lt;defendant.contactPerson&gt;&gt;</w:t>
             </w:r>
           </w:p>
         </w:tc>
@@ -7967,49 +6210,21 @@
               <w:rPr>
                 <w:rFonts w:cstheme="minorHAnsi"/>
               </w:rPr>
-              <w:t>&lt;&lt;cs_{</w:t>
-            </w:r>
-            <w:proofErr w:type="spellStart"/>
-            <w:r>
-              <w:rPr>
-                <w:rFonts w:cstheme="minorHAnsi"/>
-              </w:rPr>
-              <w:t>defendant.primaryAddress.PostTown</w:t>
-            </w:r>
-            <w:proofErr w:type="spellEnd"/>
-            <w:r>
-              <w:rPr>
-                <w:rFonts w:cstheme="minorHAnsi"/>
-              </w:rPr>
-              <w:t>!= null}&gt;&gt;</w:t>
-            </w:r>
-          </w:p>
-          <w:p>
-            <w:pPr>
-              <w:spacing w:line="276" w:lineRule="auto"/>
-              <w:rPr>
-                <w:rFonts w:cstheme="minorHAnsi"/>
-              </w:rPr>
-            </w:pPr>
-            <w:r>
-              <w:rPr>
-                <w:rFonts w:cstheme="minorHAnsi"/>
-              </w:rPr>
-              <w:t>&lt;&lt;</w:t>
-            </w:r>
-            <w:proofErr w:type="spellStart"/>
-            <w:r>
-              <w:rPr>
-                <w:rFonts w:cstheme="minorHAnsi"/>
-              </w:rPr>
-              <w:t>defendant.primaryAddress.PostTown</w:t>
-            </w:r>
-            <w:proofErr w:type="spellEnd"/>
-            <w:r>
-              <w:rPr>
-                <w:rFonts w:cstheme="minorHAnsi"/>
-              </w:rPr>
-              <w:t xml:space="preserve"> &gt;&gt;</w:t>
+              <w:t>&lt;&lt;cs_{defendant.primaryAddress.PostTown!= null}&gt;&gt;</w:t>
+            </w:r>
+          </w:p>
+          <w:p>
+            <w:pPr>
+              <w:spacing w:line="276" w:lineRule="auto"/>
+              <w:rPr>
+                <w:rFonts w:cstheme="minorHAnsi"/>
+              </w:rPr>
+            </w:pPr>
+            <w:r>
+              <w:rPr>
+                <w:rFonts w:cstheme="minorHAnsi"/>
+              </w:rPr>
+              <w:t>&lt;&lt;defendant.primaryAddress.PostTown &gt;&gt;</w:t>
             </w:r>
           </w:p>
           <w:p>
@@ -8038,49 +6253,21 @@
                 <w:rFonts w:cstheme="minorHAnsi"/>
               </w:rPr>
               <w:lastRenderedPageBreak/>
-              <w:t>&lt;&lt;cs_{</w:t>
-            </w:r>
-            <w:proofErr w:type="spellStart"/>
-            <w:r>
-              <w:rPr>
-                <w:rFonts w:cstheme="minorHAnsi"/>
-              </w:rPr>
-              <w:t>defendant.primaryAddress.County</w:t>
-            </w:r>
-            <w:proofErr w:type="spellEnd"/>
-            <w:r>
-              <w:rPr>
-                <w:rFonts w:cstheme="minorHAnsi"/>
-              </w:rPr>
-              <w:t>!= null}&gt;&gt;</w:t>
-            </w:r>
-          </w:p>
-          <w:p>
-            <w:pPr>
-              <w:spacing w:line="276" w:lineRule="auto"/>
-              <w:rPr>
-                <w:rFonts w:cstheme="minorHAnsi"/>
-              </w:rPr>
-            </w:pPr>
-            <w:r>
-              <w:rPr>
-                <w:rFonts w:cstheme="minorHAnsi"/>
-              </w:rPr>
-              <w:t>&lt;&lt;</w:t>
-            </w:r>
-            <w:proofErr w:type="spellStart"/>
-            <w:r>
-              <w:rPr>
-                <w:rFonts w:cstheme="minorHAnsi"/>
-              </w:rPr>
-              <w:t>defendant.primaryAddress.County</w:t>
-            </w:r>
-            <w:proofErr w:type="spellEnd"/>
-            <w:r>
-              <w:rPr>
-                <w:rFonts w:cstheme="minorHAnsi"/>
-              </w:rPr>
-              <w:t>&gt;&gt;</w:t>
+              <w:t>&lt;&lt;cs_{defendant.primaryAddress.County!= null}&gt;&gt;</w:t>
+            </w:r>
+          </w:p>
+          <w:p>
+            <w:pPr>
+              <w:spacing w:line="276" w:lineRule="auto"/>
+              <w:rPr>
+                <w:rFonts w:cstheme="minorHAnsi"/>
+              </w:rPr>
+            </w:pPr>
+            <w:r>
+              <w:rPr>
+                <w:rFonts w:cstheme="minorHAnsi"/>
+              </w:rPr>
+              <w:t>&lt;&lt;defendant.primaryAddress.County&gt;&gt;</w:t>
             </w:r>
           </w:p>
           <w:p>
@@ -8108,49 +6295,21 @@
               <w:rPr>
                 <w:rFonts w:cstheme="minorHAnsi"/>
               </w:rPr>
-              <w:t>&lt;&lt;cs_{</w:t>
-            </w:r>
-            <w:proofErr w:type="spellStart"/>
-            <w:r>
-              <w:rPr>
-                <w:rFonts w:cstheme="minorHAnsi"/>
-              </w:rPr>
-              <w:t>defendant.primaryAddress.Country</w:t>
-            </w:r>
-            <w:proofErr w:type="spellEnd"/>
-            <w:r>
-              <w:rPr>
-                <w:rFonts w:cstheme="minorHAnsi"/>
-              </w:rPr>
-              <w:t>!= null}&gt;&gt;</w:t>
-            </w:r>
-          </w:p>
-          <w:p>
-            <w:pPr>
-              <w:spacing w:line="276" w:lineRule="auto"/>
-              <w:rPr>
-                <w:rFonts w:cstheme="minorHAnsi"/>
-              </w:rPr>
-            </w:pPr>
-            <w:r>
-              <w:rPr>
-                <w:rFonts w:cstheme="minorHAnsi"/>
-              </w:rPr>
-              <w:t>&lt;&lt;</w:t>
-            </w:r>
-            <w:proofErr w:type="spellStart"/>
-            <w:r>
-              <w:rPr>
-                <w:rFonts w:cstheme="minorHAnsi"/>
-              </w:rPr>
-              <w:t>defendant.primaryAddress.Country</w:t>
-            </w:r>
-            <w:proofErr w:type="spellEnd"/>
-            <w:r>
-              <w:rPr>
-                <w:rFonts w:cstheme="minorHAnsi"/>
-              </w:rPr>
-              <w:t>&gt;&gt;</w:t>
+              <w:t>&lt;&lt;cs_{defendant.primaryAddress.Country!= null}&gt;&gt;</w:t>
+            </w:r>
+          </w:p>
+          <w:p>
+            <w:pPr>
+              <w:spacing w:line="276" w:lineRule="auto"/>
+              <w:rPr>
+                <w:rFonts w:cstheme="minorHAnsi"/>
+              </w:rPr>
+            </w:pPr>
+            <w:r>
+              <w:rPr>
+                <w:rFonts w:cstheme="minorHAnsi"/>
+              </w:rPr>
+              <w:t>&lt;&lt;defendant.primaryAddress.Country&gt;&gt;</w:t>
             </w:r>
           </w:p>
           <w:p>
@@ -8178,49 +6337,21 @@
               <w:rPr>
                 <w:rFonts w:cstheme="minorHAnsi"/>
               </w:rPr>
-              <w:t>&lt;&lt;cs_{</w:t>
-            </w:r>
-            <w:proofErr w:type="spellStart"/>
-            <w:r>
-              <w:rPr>
-                <w:rFonts w:cstheme="minorHAnsi"/>
-              </w:rPr>
-              <w:t>defendant.primaryAddress.PostCode</w:t>
-            </w:r>
-            <w:proofErr w:type="spellEnd"/>
-            <w:r>
-              <w:rPr>
-                <w:rFonts w:cstheme="minorHAnsi"/>
-              </w:rPr>
-              <w:t>!= null}&gt;&gt;</w:t>
-            </w:r>
-          </w:p>
-          <w:p>
-            <w:pPr>
-              <w:spacing w:line="276" w:lineRule="auto"/>
-              <w:rPr>
-                <w:rFonts w:cstheme="minorHAnsi"/>
-              </w:rPr>
-            </w:pPr>
-            <w:r>
-              <w:rPr>
-                <w:rFonts w:cstheme="minorHAnsi"/>
-              </w:rPr>
-              <w:t>&lt;&lt;</w:t>
-            </w:r>
-            <w:proofErr w:type="spellStart"/>
-            <w:r>
-              <w:rPr>
-                <w:rFonts w:cstheme="minorHAnsi"/>
-              </w:rPr>
-              <w:t>defendant.primaryAddress.PostCode</w:t>
-            </w:r>
-            <w:proofErr w:type="spellEnd"/>
-            <w:r>
-              <w:rPr>
-                <w:rFonts w:cstheme="minorHAnsi"/>
-              </w:rPr>
-              <w:t>&gt;&gt;</w:t>
+              <w:t>&lt;&lt;cs_{defendant.primaryAddress.PostCode!= null}&gt;&gt;</w:t>
+            </w:r>
+          </w:p>
+          <w:p>
+            <w:pPr>
+              <w:spacing w:line="276" w:lineRule="auto"/>
+              <w:rPr>
+                <w:rFonts w:cstheme="minorHAnsi"/>
+              </w:rPr>
+            </w:pPr>
+            <w:r>
+              <w:rPr>
+                <w:rFonts w:cstheme="minorHAnsi"/>
+              </w:rPr>
+              <w:t>&lt;&lt;defendant.primaryAddress.PostCode&gt;&gt;</w:t>
             </w:r>
           </w:p>
           <w:p>
@@ -8256,21 +6387,7 @@
                 <w:rFonts w:cstheme="minorHAnsi"/>
               </w:rPr>
               <w:lastRenderedPageBreak/>
-              <w:t>&lt;&lt;</w:t>
-            </w:r>
-            <w:proofErr w:type="spellStart"/>
-            <w:r>
-              <w:rPr>
-                <w:rFonts w:cstheme="minorHAnsi"/>
-              </w:rPr>
-              <w:t>cr</w:t>
-            </w:r>
-            <w:proofErr w:type="spellEnd"/>
-            <w:r>
-              <w:rPr>
-                <w:rFonts w:cstheme="minorHAnsi"/>
-              </w:rPr>
-              <w:t>_{defendant.correspondenceAddress.AddressLine1 != null}&gt;&gt;</w:t>
+              <w:t>&lt;&lt;cr_{defendant.correspondenceAddress.AddressLine1 != null}&gt;&gt;</w:t>
             </w:r>
           </w:p>
         </w:tc>
@@ -8449,49 +6566,21 @@
               <w:rPr>
                 <w:rFonts w:cstheme="minorHAnsi"/>
               </w:rPr>
-              <w:t>&lt;&lt;cs_{</w:t>
-            </w:r>
-            <w:proofErr w:type="spellStart"/>
-            <w:r>
-              <w:rPr>
-                <w:rFonts w:cstheme="minorHAnsi"/>
-              </w:rPr>
-              <w:t>defendant.correspondenceAddress.PostTown</w:t>
-            </w:r>
-            <w:proofErr w:type="spellEnd"/>
-            <w:r>
-              <w:rPr>
-                <w:rFonts w:cstheme="minorHAnsi"/>
-              </w:rPr>
-              <w:t>!= null}&gt;&gt;</w:t>
-            </w:r>
-          </w:p>
-          <w:p>
-            <w:pPr>
-              <w:spacing w:line="276" w:lineRule="auto"/>
-              <w:rPr>
-                <w:rFonts w:cstheme="minorHAnsi"/>
-              </w:rPr>
-            </w:pPr>
-            <w:r>
-              <w:rPr>
-                <w:rFonts w:cstheme="minorHAnsi"/>
-              </w:rPr>
-              <w:t>&lt;&lt;</w:t>
-            </w:r>
-            <w:proofErr w:type="spellStart"/>
-            <w:r>
-              <w:rPr>
-                <w:rFonts w:cstheme="minorHAnsi"/>
-              </w:rPr>
-              <w:t>defendant.correspondenceAddress.PostTown</w:t>
-            </w:r>
-            <w:proofErr w:type="spellEnd"/>
-            <w:r>
-              <w:rPr>
-                <w:rFonts w:cstheme="minorHAnsi"/>
-              </w:rPr>
-              <w:t xml:space="preserve"> &gt;&gt;</w:t>
+              <w:t>&lt;&lt;cs_{defendant.correspondenceAddress.PostTown!= null}&gt;&gt;</w:t>
+            </w:r>
+          </w:p>
+          <w:p>
+            <w:pPr>
+              <w:spacing w:line="276" w:lineRule="auto"/>
+              <w:rPr>
+                <w:rFonts w:cstheme="minorHAnsi"/>
+              </w:rPr>
+            </w:pPr>
+            <w:r>
+              <w:rPr>
+                <w:rFonts w:cstheme="minorHAnsi"/>
+              </w:rPr>
+              <w:t>&lt;&lt;defendant.correspondenceAddress.PostTown &gt;&gt;</w:t>
             </w:r>
           </w:p>
           <w:p>
@@ -8519,21 +6608,7 @@
               <w:rPr>
                 <w:rFonts w:cstheme="minorHAnsi"/>
               </w:rPr>
-              <w:t>&lt;&lt;cs_{</w:t>
-            </w:r>
-            <w:proofErr w:type="spellStart"/>
-            <w:r>
-              <w:rPr>
-                <w:rFonts w:cstheme="minorHAnsi"/>
-              </w:rPr>
-              <w:t>defendant.correspondenceAddress.County</w:t>
-            </w:r>
-            <w:proofErr w:type="spellEnd"/>
-            <w:r>
-              <w:rPr>
-                <w:rFonts w:cstheme="minorHAnsi"/>
-              </w:rPr>
-              <w:t>!= null}&gt;&gt;</w:t>
+              <w:t>&lt;&lt;cs_{defendant.correspondenceAddress.County!= null}&gt;&gt;</w:t>
             </w:r>
           </w:p>
           <w:p>
@@ -8561,49 +6636,21 @@
               <w:rPr>
                 <w:rFonts w:cstheme="minorHAnsi"/>
               </w:rPr>
-              <w:t>&lt;&lt;cs_{</w:t>
-            </w:r>
-            <w:proofErr w:type="spellStart"/>
-            <w:r>
-              <w:rPr>
-                <w:rFonts w:cstheme="minorHAnsi"/>
-              </w:rPr>
-              <w:t>defendant.correspondenceAddress.PostCode</w:t>
-            </w:r>
-            <w:proofErr w:type="spellEnd"/>
-            <w:r>
-              <w:rPr>
-                <w:rFonts w:cstheme="minorHAnsi"/>
-              </w:rPr>
-              <w:t>!= null}&gt;&gt;</w:t>
-            </w:r>
-          </w:p>
-          <w:p>
-            <w:pPr>
-              <w:spacing w:line="276" w:lineRule="auto"/>
-              <w:rPr>
-                <w:rFonts w:cstheme="minorHAnsi"/>
-              </w:rPr>
-            </w:pPr>
-            <w:r>
-              <w:rPr>
-                <w:rFonts w:cstheme="minorHAnsi"/>
-              </w:rPr>
-              <w:t>&lt;&lt;</w:t>
-            </w:r>
-            <w:proofErr w:type="spellStart"/>
-            <w:r>
-              <w:rPr>
-                <w:rFonts w:cstheme="minorHAnsi"/>
-              </w:rPr>
-              <w:t>defendant.correspondenceAddress.PostCode</w:t>
-            </w:r>
-            <w:proofErr w:type="spellEnd"/>
-            <w:r>
-              <w:rPr>
-                <w:rFonts w:cstheme="minorHAnsi"/>
-              </w:rPr>
-              <w:t>&gt;&gt;</w:t>
+              <w:t>&lt;&lt;cs_{defendant.correspondenceAddress.PostCode!= null}&gt;&gt;</w:t>
+            </w:r>
+          </w:p>
+          <w:p>
+            <w:pPr>
+              <w:spacing w:line="276" w:lineRule="auto"/>
+              <w:rPr>
+                <w:rFonts w:cstheme="minorHAnsi"/>
+              </w:rPr>
+            </w:pPr>
+            <w:r>
+              <w:rPr>
+                <w:rFonts w:cstheme="minorHAnsi"/>
+              </w:rPr>
+              <w:t>&lt;&lt;defendant.correspondenceAddress.PostCode&gt;&gt;</w:t>
             </w:r>
           </w:p>
           <w:p>
@@ -8701,21 +6748,7 @@
               <w:rPr>
                 <w:rFonts w:cstheme="minorHAnsi"/>
               </w:rPr>
-              <w:t>&lt;&lt;</w:t>
-            </w:r>
-            <w:proofErr w:type="spellStart"/>
-            <w:r>
-              <w:rPr>
-                <w:rFonts w:cstheme="minorHAnsi"/>
-              </w:rPr>
-              <w:t>defendant.phone</w:t>
-            </w:r>
-            <w:proofErr w:type="spellEnd"/>
-            <w:r>
-              <w:rPr>
-                <w:rFonts w:cstheme="minorHAnsi"/>
-              </w:rPr>
-              <w:t>&gt;&gt;</w:t>
+              <w:t>&lt;&lt;defendant.phone&gt;&gt;</w:t>
             </w:r>
           </w:p>
         </w:tc>
@@ -8755,21 +6788,7 @@
               <w:rPr>
                 <w:rFonts w:cstheme="minorHAnsi"/>
               </w:rPr>
-              <w:t>&lt;&lt;</w:t>
-            </w:r>
-            <w:proofErr w:type="spellStart"/>
-            <w:r>
-              <w:rPr>
-                <w:rFonts w:cstheme="minorHAnsi"/>
-              </w:rPr>
-              <w:t>defendant.email</w:t>
-            </w:r>
-            <w:proofErr w:type="spellEnd"/>
-            <w:r>
-              <w:rPr>
-                <w:rFonts w:cstheme="minorHAnsi"/>
-              </w:rPr>
-              <w:t>&gt;&gt;</w:t>
+              <w:t>&lt;&lt;defendant.email&gt;&gt;</w:t>
             </w:r>
           </w:p>
         </w:tc>
@@ -8800,21 +6819,7 @@
         <w:rPr>
           <w:rFonts w:cstheme="minorHAnsi"/>
         </w:rPr>
-        <w:t>&lt;&lt;cs_{</w:t>
-      </w:r>
-      <w:proofErr w:type="spellStart"/>
-      <w:r>
-        <w:rPr>
-          <w:rFonts w:cstheme="minorHAnsi"/>
-        </w:rPr>
-        <w:t>defendant.isCompany</w:t>
-      </w:r>
-      <w:proofErr w:type="spellEnd"/>
-      <w:r>
-        <w:rPr>
-          <w:rFonts w:cstheme="minorHAnsi"/>
-        </w:rPr>
-        <w:t>}&gt;&gt;</w:t>
+        <w:t>&lt;&lt;cs_{defendant.isCompany}&gt;&gt;</w:t>
       </w:r>
     </w:p>
     <w:p>
@@ -8953,21 +6958,7 @@
               <w:rPr>
                 <w:rFonts w:cstheme="minorHAnsi"/>
               </w:rPr>
-              <w:t>&lt;&lt;</w:t>
-            </w:r>
-            <w:proofErr w:type="spellStart"/>
-            <w:r>
-              <w:rPr>
-                <w:rFonts w:cstheme="minorHAnsi"/>
-              </w:rPr>
-              <w:t>defendant.contactPerson</w:t>
-            </w:r>
-            <w:proofErr w:type="spellEnd"/>
-            <w:r>
-              <w:rPr>
-                <w:rFonts w:cstheme="minorHAnsi"/>
-              </w:rPr>
-              <w:t>&gt;&gt;</w:t>
+              <w:t>&lt;&lt;defendant.contactPerson&gt;&gt;</w:t>
             </w:r>
           </w:p>
         </w:tc>
@@ -9133,49 +7124,21 @@
               <w:rPr>
                 <w:rFonts w:cstheme="minorHAnsi"/>
               </w:rPr>
-              <w:t>&lt;&lt;cs_{</w:t>
-            </w:r>
-            <w:proofErr w:type="spellStart"/>
-            <w:r>
-              <w:rPr>
-                <w:rFonts w:cstheme="minorHAnsi"/>
-              </w:rPr>
-              <w:t>defendant.primaryAddress.PostTown</w:t>
-            </w:r>
-            <w:proofErr w:type="spellEnd"/>
-            <w:r>
-              <w:rPr>
-                <w:rFonts w:cstheme="minorHAnsi"/>
-              </w:rPr>
-              <w:t>!= null}&gt;&gt;</w:t>
-            </w:r>
-          </w:p>
-          <w:p>
-            <w:pPr>
-              <w:spacing w:line="276" w:lineRule="auto"/>
-              <w:rPr>
-                <w:rFonts w:cstheme="minorHAnsi"/>
-              </w:rPr>
-            </w:pPr>
-            <w:r>
-              <w:rPr>
-                <w:rFonts w:cstheme="minorHAnsi"/>
-              </w:rPr>
-              <w:t>&lt;&lt;</w:t>
-            </w:r>
-            <w:proofErr w:type="spellStart"/>
-            <w:r>
-              <w:rPr>
-                <w:rFonts w:cstheme="minorHAnsi"/>
-              </w:rPr>
-              <w:t>defendant.primaryAddress.PostTown</w:t>
-            </w:r>
-            <w:proofErr w:type="spellEnd"/>
-            <w:r>
-              <w:rPr>
-                <w:rFonts w:cstheme="minorHAnsi"/>
-              </w:rPr>
-              <w:t xml:space="preserve"> &gt;&gt;</w:t>
+              <w:t>&lt;&lt;cs_{defendant.primaryAddress.PostTown!= null}&gt;&gt;</w:t>
+            </w:r>
+          </w:p>
+          <w:p>
+            <w:pPr>
+              <w:spacing w:line="276" w:lineRule="auto"/>
+              <w:rPr>
+                <w:rFonts w:cstheme="minorHAnsi"/>
+              </w:rPr>
+            </w:pPr>
+            <w:r>
+              <w:rPr>
+                <w:rFonts w:cstheme="minorHAnsi"/>
+              </w:rPr>
+              <w:t>&lt;&lt;defendant.primaryAddress.PostTown &gt;&gt;</w:t>
             </w:r>
           </w:p>
           <w:p>
@@ -9203,49 +7166,21 @@
               <w:rPr>
                 <w:rFonts w:cstheme="minorHAnsi"/>
               </w:rPr>
-              <w:t>&lt;&lt;cs_{</w:t>
-            </w:r>
-            <w:proofErr w:type="spellStart"/>
-            <w:r>
-              <w:rPr>
-                <w:rFonts w:cstheme="minorHAnsi"/>
-              </w:rPr>
-              <w:t>defendant.primaryAddress.County</w:t>
-            </w:r>
-            <w:proofErr w:type="spellEnd"/>
-            <w:r>
-              <w:rPr>
-                <w:rFonts w:cstheme="minorHAnsi"/>
-              </w:rPr>
-              <w:t>!= null}&gt;&gt;</w:t>
-            </w:r>
-          </w:p>
-          <w:p>
-            <w:pPr>
-              <w:spacing w:line="276" w:lineRule="auto"/>
-              <w:rPr>
-                <w:rFonts w:cstheme="minorHAnsi"/>
-              </w:rPr>
-            </w:pPr>
-            <w:r>
-              <w:rPr>
-                <w:rFonts w:cstheme="minorHAnsi"/>
-              </w:rPr>
-              <w:t>&lt;&lt;</w:t>
-            </w:r>
-            <w:proofErr w:type="spellStart"/>
-            <w:r>
-              <w:rPr>
-                <w:rFonts w:cstheme="minorHAnsi"/>
-              </w:rPr>
-              <w:t>defendant.primaryAddress.County</w:t>
-            </w:r>
-            <w:proofErr w:type="spellEnd"/>
-            <w:r>
-              <w:rPr>
-                <w:rFonts w:cstheme="minorHAnsi"/>
-              </w:rPr>
-              <w:t>&gt;&gt;</w:t>
+              <w:t>&lt;&lt;cs_{defendant.primaryAddress.County!= null}&gt;&gt;</w:t>
+            </w:r>
+          </w:p>
+          <w:p>
+            <w:pPr>
+              <w:spacing w:line="276" w:lineRule="auto"/>
+              <w:rPr>
+                <w:rFonts w:cstheme="minorHAnsi"/>
+              </w:rPr>
+            </w:pPr>
+            <w:r>
+              <w:rPr>
+                <w:rFonts w:cstheme="minorHAnsi"/>
+              </w:rPr>
+              <w:t>&lt;&lt;defendant.primaryAddress.County&gt;&gt;</w:t>
             </w:r>
           </w:p>
           <w:p>
@@ -9273,49 +7208,21 @@
               <w:rPr>
                 <w:rFonts w:cstheme="minorHAnsi"/>
               </w:rPr>
-              <w:t>&lt;&lt;cs_{</w:t>
-            </w:r>
-            <w:proofErr w:type="spellStart"/>
-            <w:r>
-              <w:rPr>
-                <w:rFonts w:cstheme="minorHAnsi"/>
-              </w:rPr>
-              <w:t>defendant.primaryAddress.Country</w:t>
-            </w:r>
-            <w:proofErr w:type="spellEnd"/>
-            <w:r>
-              <w:rPr>
-                <w:rFonts w:cstheme="minorHAnsi"/>
-              </w:rPr>
-              <w:t>!= null}&gt;&gt;</w:t>
-            </w:r>
-          </w:p>
-          <w:p>
-            <w:pPr>
-              <w:spacing w:line="276" w:lineRule="auto"/>
-              <w:rPr>
-                <w:rFonts w:cstheme="minorHAnsi"/>
-              </w:rPr>
-            </w:pPr>
-            <w:r>
-              <w:rPr>
-                <w:rFonts w:cstheme="minorHAnsi"/>
-              </w:rPr>
-              <w:t>&lt;&lt;</w:t>
-            </w:r>
-            <w:proofErr w:type="spellStart"/>
-            <w:r>
-              <w:rPr>
-                <w:rFonts w:cstheme="minorHAnsi"/>
-              </w:rPr>
-              <w:t>defendant.primaryAddress.Country</w:t>
-            </w:r>
-            <w:proofErr w:type="spellEnd"/>
-            <w:r>
-              <w:rPr>
-                <w:rFonts w:cstheme="minorHAnsi"/>
-              </w:rPr>
-              <w:t>&gt;&gt;</w:t>
+              <w:t>&lt;&lt;cs_{defendant.primaryAddress.Country!= null}&gt;&gt;</w:t>
+            </w:r>
+          </w:p>
+          <w:p>
+            <w:pPr>
+              <w:spacing w:line="276" w:lineRule="auto"/>
+              <w:rPr>
+                <w:rFonts w:cstheme="minorHAnsi"/>
+              </w:rPr>
+            </w:pPr>
+            <w:r>
+              <w:rPr>
+                <w:rFonts w:cstheme="minorHAnsi"/>
+              </w:rPr>
+              <w:t>&lt;&lt;defendant.primaryAddress.Country&gt;&gt;</w:t>
             </w:r>
           </w:p>
           <w:p>
@@ -9343,49 +7250,21 @@
               <w:rPr>
                 <w:rFonts w:cstheme="minorHAnsi"/>
               </w:rPr>
-              <w:t>&lt;&lt;cs_{</w:t>
-            </w:r>
-            <w:proofErr w:type="spellStart"/>
-            <w:r>
-              <w:rPr>
-                <w:rFonts w:cstheme="minorHAnsi"/>
-              </w:rPr>
-              <w:t>defendant.primaryAddress.PostCode</w:t>
-            </w:r>
-            <w:proofErr w:type="spellEnd"/>
-            <w:r>
-              <w:rPr>
-                <w:rFonts w:cstheme="minorHAnsi"/>
-              </w:rPr>
-              <w:t>!= null}&gt;&gt;</w:t>
-            </w:r>
-          </w:p>
-          <w:p>
-            <w:pPr>
-              <w:spacing w:line="276" w:lineRule="auto"/>
-              <w:rPr>
-                <w:rFonts w:cstheme="minorHAnsi"/>
-              </w:rPr>
-            </w:pPr>
-            <w:r>
-              <w:rPr>
-                <w:rFonts w:cstheme="minorHAnsi"/>
-              </w:rPr>
-              <w:t>&lt;&lt;</w:t>
-            </w:r>
-            <w:proofErr w:type="spellStart"/>
-            <w:r>
-              <w:rPr>
-                <w:rFonts w:cstheme="minorHAnsi"/>
-              </w:rPr>
-              <w:t>defendant.primaryAddress.PostCode</w:t>
-            </w:r>
-            <w:proofErr w:type="spellEnd"/>
-            <w:r>
-              <w:rPr>
-                <w:rFonts w:cstheme="minorHAnsi"/>
-              </w:rPr>
-              <w:t>&gt;&gt;</w:t>
+              <w:t>&lt;&lt;cs_{defendant.primaryAddress.PostCode!= null}&gt;&gt;</w:t>
+            </w:r>
+          </w:p>
+          <w:p>
+            <w:pPr>
+              <w:spacing w:line="276" w:lineRule="auto"/>
+              <w:rPr>
+                <w:rFonts w:cstheme="minorHAnsi"/>
+              </w:rPr>
+            </w:pPr>
+            <w:r>
+              <w:rPr>
+                <w:rFonts w:cstheme="minorHAnsi"/>
+              </w:rPr>
+              <w:t>&lt;&lt;defendant.primaryAddress.PostCode&gt;&gt;</w:t>
             </w:r>
           </w:p>
           <w:p>
@@ -9422,21 +7301,7 @@
                 <w:rFonts w:cstheme="minorHAnsi"/>
               </w:rPr>
               <w:lastRenderedPageBreak/>
-              <w:t>&lt;&lt;</w:t>
-            </w:r>
-            <w:proofErr w:type="spellStart"/>
-            <w:r>
-              <w:rPr>
-                <w:rFonts w:cstheme="minorHAnsi"/>
-              </w:rPr>
-              <w:t>cr</w:t>
-            </w:r>
-            <w:proofErr w:type="spellEnd"/>
-            <w:r>
-              <w:rPr>
-                <w:rFonts w:cstheme="minorHAnsi"/>
-              </w:rPr>
-              <w:t>_{defendant.correspondenceAddress.AddressLine1 != null}&gt;&gt;</w:t>
+              <w:t>&lt;&lt;cr_{defendant.correspondenceAddress.AddressLine1 != null}&gt;&gt;</w:t>
             </w:r>
           </w:p>
         </w:tc>
@@ -9615,49 +7480,21 @@
               <w:rPr>
                 <w:rFonts w:cstheme="minorHAnsi"/>
               </w:rPr>
-              <w:t>&lt;&lt;cs_{</w:t>
-            </w:r>
-            <w:proofErr w:type="spellStart"/>
-            <w:r>
-              <w:rPr>
-                <w:rFonts w:cstheme="minorHAnsi"/>
-              </w:rPr>
-              <w:t>defendant.correspondenceAddress.PostTown</w:t>
-            </w:r>
-            <w:proofErr w:type="spellEnd"/>
-            <w:r>
-              <w:rPr>
-                <w:rFonts w:cstheme="minorHAnsi"/>
-              </w:rPr>
-              <w:t>!= null}&gt;&gt;</w:t>
-            </w:r>
-          </w:p>
-          <w:p>
-            <w:pPr>
-              <w:spacing w:line="276" w:lineRule="auto"/>
-              <w:rPr>
-                <w:rFonts w:cstheme="minorHAnsi"/>
-              </w:rPr>
-            </w:pPr>
-            <w:r>
-              <w:rPr>
-                <w:rFonts w:cstheme="minorHAnsi"/>
-              </w:rPr>
-              <w:t>&lt;&lt;</w:t>
-            </w:r>
-            <w:proofErr w:type="spellStart"/>
-            <w:r>
-              <w:rPr>
-                <w:rFonts w:cstheme="minorHAnsi"/>
-              </w:rPr>
-              <w:t>defendant.correspondenceAddress.PostTown</w:t>
-            </w:r>
-            <w:proofErr w:type="spellEnd"/>
-            <w:r>
-              <w:rPr>
-                <w:rFonts w:cstheme="minorHAnsi"/>
-              </w:rPr>
-              <w:t xml:space="preserve"> &gt;&gt;</w:t>
+              <w:t>&lt;&lt;cs_{defendant.correspondenceAddress.PostTown!= null}&gt;&gt;</w:t>
+            </w:r>
+          </w:p>
+          <w:p>
+            <w:pPr>
+              <w:spacing w:line="276" w:lineRule="auto"/>
+              <w:rPr>
+                <w:rFonts w:cstheme="minorHAnsi"/>
+              </w:rPr>
+            </w:pPr>
+            <w:r>
+              <w:rPr>
+                <w:rFonts w:cstheme="minorHAnsi"/>
+              </w:rPr>
+              <w:t>&lt;&lt;defendant.correspondenceAddress.PostTown &gt;&gt;</w:t>
             </w:r>
           </w:p>
           <w:p>
@@ -9685,21 +7522,7 @@
               <w:rPr>
                 <w:rFonts w:cstheme="minorHAnsi"/>
               </w:rPr>
-              <w:t>&lt;&lt;cs_{</w:t>
-            </w:r>
-            <w:proofErr w:type="spellStart"/>
-            <w:r>
-              <w:rPr>
-                <w:rFonts w:cstheme="minorHAnsi"/>
-              </w:rPr>
-              <w:t>defendant.correspondenceAddress.County</w:t>
-            </w:r>
-            <w:proofErr w:type="spellEnd"/>
-            <w:r>
-              <w:rPr>
-                <w:rFonts w:cstheme="minorHAnsi"/>
-              </w:rPr>
-              <w:t>!= null}&gt;&gt;</w:t>
+              <w:t>&lt;&lt;cs_{defendant.correspondenceAddress.County!= null}&gt;&gt;</w:t>
             </w:r>
           </w:p>
           <w:p>
@@ -9727,49 +7550,21 @@
               <w:rPr>
                 <w:rFonts w:cstheme="minorHAnsi"/>
               </w:rPr>
-              <w:t>&lt;&lt;cs_{</w:t>
-            </w:r>
-            <w:proofErr w:type="spellStart"/>
-            <w:r>
-              <w:rPr>
-                <w:rFonts w:cstheme="minorHAnsi"/>
-              </w:rPr>
-              <w:t>defendant.correspondenceAddress.PostCode</w:t>
-            </w:r>
-            <w:proofErr w:type="spellEnd"/>
-            <w:r>
-              <w:rPr>
-                <w:rFonts w:cstheme="minorHAnsi"/>
-              </w:rPr>
-              <w:t>!= null}&gt;&gt;</w:t>
-            </w:r>
-          </w:p>
-          <w:p>
-            <w:pPr>
-              <w:spacing w:line="276" w:lineRule="auto"/>
-              <w:rPr>
-                <w:rFonts w:cstheme="minorHAnsi"/>
-              </w:rPr>
-            </w:pPr>
-            <w:r>
-              <w:rPr>
-                <w:rFonts w:cstheme="minorHAnsi"/>
-              </w:rPr>
-              <w:t>&lt;&lt;</w:t>
-            </w:r>
-            <w:proofErr w:type="spellStart"/>
-            <w:r>
-              <w:rPr>
-                <w:rFonts w:cstheme="minorHAnsi"/>
-              </w:rPr>
-              <w:t>defendant.correspondenceAddress.PostCode</w:t>
-            </w:r>
-            <w:proofErr w:type="spellEnd"/>
-            <w:r>
-              <w:rPr>
-                <w:rFonts w:cstheme="minorHAnsi"/>
-              </w:rPr>
-              <w:t>&gt;&gt;</w:t>
+              <w:t>&lt;&lt;cs_{defendant.correspondenceAddress.PostCode!= null}&gt;&gt;</w:t>
+            </w:r>
+          </w:p>
+          <w:p>
+            <w:pPr>
+              <w:spacing w:line="276" w:lineRule="auto"/>
+              <w:rPr>
+                <w:rFonts w:cstheme="minorHAnsi"/>
+              </w:rPr>
+            </w:pPr>
+            <w:r>
+              <w:rPr>
+                <w:rFonts w:cstheme="minorHAnsi"/>
+              </w:rPr>
+              <w:t>&lt;&lt;defendant.correspondenceAddress.PostCode&gt;&gt;</w:t>
             </w:r>
           </w:p>
           <w:p>
@@ -9865,21 +7660,7 @@
               <w:rPr>
                 <w:rFonts w:cstheme="minorHAnsi"/>
               </w:rPr>
-              <w:t>&lt;&lt;</w:t>
-            </w:r>
-            <w:proofErr w:type="spellStart"/>
-            <w:r>
-              <w:rPr>
-                <w:rFonts w:cstheme="minorHAnsi"/>
-              </w:rPr>
-              <w:t>defendant.phone</w:t>
-            </w:r>
-            <w:proofErr w:type="spellEnd"/>
-            <w:r>
-              <w:rPr>
-                <w:rFonts w:cstheme="minorHAnsi"/>
-              </w:rPr>
-              <w:t>&gt;&gt;</w:t>
+              <w:t>&lt;&lt;defendant.phone&gt;&gt;</w:t>
             </w:r>
           </w:p>
         </w:tc>
@@ -9919,21 +7700,7 @@
               <w:rPr>
                 <w:rFonts w:cstheme="minorHAnsi"/>
               </w:rPr>
-              <w:t>&lt;&lt;</w:t>
-            </w:r>
-            <w:proofErr w:type="spellStart"/>
-            <w:r>
-              <w:rPr>
-                <w:rFonts w:cstheme="minorHAnsi"/>
-              </w:rPr>
-              <w:t>defendant.email</w:t>
-            </w:r>
-            <w:proofErr w:type="spellEnd"/>
-            <w:r>
-              <w:rPr>
-                <w:rFonts w:cstheme="minorHAnsi"/>
-              </w:rPr>
-              <w:t>&gt;&gt;</w:t>
+              <w:t>&lt;&lt;defendant.email&gt;&gt;</w:t>
             </w:r>
           </w:p>
         </w:tc>
@@ -9954,23 +7721,8 @@
               <w:rPr>
                 <w:rFonts w:cstheme="minorHAnsi"/>
               </w:rPr>
-              <w:t>&lt;&lt;</w:t>
-            </w:r>
-            <w:proofErr w:type="spellStart"/>
-            <w:r>
-              <w:rPr>
-                <w:rFonts w:cstheme="minorHAnsi"/>
-              </w:rPr>
-              <w:t>cr</w:t>
-            </w:r>
-            <w:proofErr w:type="spellEnd"/>
-            <w:r>
-              <w:rPr>
-                <w:rFonts w:cstheme="minorHAnsi"/>
-              </w:rPr>
-              <w:t>_{</w:t>
-            </w:r>
-            <w:proofErr w:type="spellStart"/>
+              <w:t>&lt;&lt;cr_{</w:t>
+            </w:r>
             <w:r>
               <w:rPr>
                 <w:rFonts w:cstheme="minorHAnsi"/>
@@ -9989,7 +7741,6 @@
               </w:rPr>
               <w:t>nameOfAirline</w:t>
             </w:r>
-            <w:proofErr w:type="spellEnd"/>
             <w:r>
               <w:rPr>
                 <w:rFonts w:cstheme="minorHAnsi"/>
@@ -10049,14 +7800,12 @@
               </w:rPr>
               <w:t>&lt;&lt;</w:t>
             </w:r>
-            <w:proofErr w:type="spellStart"/>
             <w:r>
               <w:rPr>
                 <w:rFonts w:cstheme="minorHAnsi"/>
               </w:rPr>
               <w:t>flightDelayDetails.nameOfAirline</w:t>
             </w:r>
-            <w:proofErr w:type="spellEnd"/>
             <w:r>
               <w:rPr>
                 <w:rFonts w:cstheme="minorHAnsi"/>
@@ -10103,7 +7852,6 @@
               </w:rPr>
               <w:t>&lt;&lt;</w:t>
             </w:r>
-            <w:proofErr w:type="spellStart"/>
             <w:r>
               <w:rPr>
                 <w:rFonts w:cstheme="minorHAnsi"/>
@@ -10114,14 +7862,7 @@
               <w:rPr>
                 <w:rFonts w:cstheme="minorHAnsi"/>
               </w:rPr>
-              <w:t>flightNumber</w:t>
-            </w:r>
-            <w:proofErr w:type="spellEnd"/>
-            <w:r>
-              <w:rPr>
-                <w:rFonts w:cstheme="minorHAnsi"/>
-              </w:rPr>
-              <w:t>&gt;&gt;</w:t>
+              <w:t>flightNumber&gt;&gt;</w:t>
             </w:r>
           </w:p>
         </w:tc>
@@ -10161,35 +7902,7 @@
               <w:rPr>
                 <w:rFonts w:cstheme="minorHAnsi"/>
               </w:rPr>
-              <w:t>&lt;&lt;{</w:t>
-            </w:r>
-            <w:proofErr w:type="spellStart"/>
-            <w:r>
-              <w:rPr>
-                <w:rFonts w:cstheme="minorHAnsi"/>
-              </w:rPr>
-              <w:t>dateFormat</w:t>
-            </w:r>
-            <w:proofErr w:type="spellEnd"/>
-            <w:r>
-              <w:rPr>
-                <w:rFonts w:cstheme="minorHAnsi"/>
-              </w:rPr>
-              <w:t>(</w:t>
-            </w:r>
-            <w:proofErr w:type="spellStart"/>
-            <w:r>
-              <w:rPr>
-                <w:rFonts w:cstheme="minorHAnsi"/>
-              </w:rPr>
-              <w:t>flightDelayDetails.scheduledDate</w:t>
-            </w:r>
-            <w:proofErr w:type="spellEnd"/>
-            <w:r>
-              <w:rPr>
-                <w:rFonts w:cstheme="minorHAnsi"/>
-              </w:rPr>
-              <w:t>,</w:t>
+              <w:t>&lt;&lt;{dateFormat(flightDelayDetails.scheduledDate,</w:t>
             </w:r>
             <w:r>
               <w:t xml:space="preserve"> </w:t>
@@ -10198,30 +7911,14 @@
               <w:rPr>
                 <w:rFonts w:cstheme="minorHAnsi"/>
               </w:rPr>
-              <w:t xml:space="preserve">‘dd MMMM </w:t>
-            </w:r>
-            <w:proofErr w:type="spellStart"/>
-            <w:r>
-              <w:rPr>
-                <w:rFonts w:cstheme="minorHAnsi"/>
-              </w:rPr>
-              <w:t>yyyy</w:t>
-            </w:r>
-            <w:proofErr w:type="spellEnd"/>
-            <w:r>
-              <w:rPr>
-                <w:rFonts w:cstheme="minorHAnsi"/>
-              </w:rPr>
-              <w:t>’, 'dd-MM-</w:t>
-            </w:r>
-            <w:proofErr w:type="spellStart"/>
-            <w:r>
-              <w:rPr>
-                <w:rFonts w:cstheme="minorHAnsi"/>
-              </w:rPr>
-              <w:t>yyyy</w:t>
-            </w:r>
-            <w:proofErr w:type="spellEnd"/>
+              <w:t>‘dd MMMM yyyy’, '</w:t>
+            </w:r>
+            <w:r>
+              <w:rPr>
+                <w:rFonts w:cstheme="minorHAnsi"/>
+              </w:rPr>
+              <w:t>yyyy-MM-dd</w:t>
+            </w:r>
             <w:r>
               <w:rPr>
                 <w:rFonts w:cstheme="minorHAnsi"/>
@@ -10392,21 +8089,7 @@
               <w:rPr>
                 <w:rFonts w:cstheme="minorHAnsi"/>
               </w:rPr>
-              <w:t>&lt;&lt;</w:t>
-            </w:r>
-            <w:proofErr w:type="spellStart"/>
-            <w:r>
-              <w:rPr>
-                <w:rFonts w:cstheme="minorHAnsi"/>
-              </w:rPr>
-              <w:t>descriptionOfClaim</w:t>
-            </w:r>
-            <w:proofErr w:type="spellEnd"/>
-            <w:r>
-              <w:rPr>
-                <w:rFonts w:cstheme="minorHAnsi"/>
-              </w:rPr>
-              <w:t>&gt;&gt;</w:t>
+              <w:t>&lt;&lt;descriptionOfClaim&gt;&gt;</w:t>
             </w:r>
           </w:p>
         </w:tc>
@@ -10461,21 +8144,7 @@
               <w:rPr>
                 <w:rFonts w:cstheme="minorHAnsi"/>
               </w:rPr>
-              <w:t>&lt;&lt;</w:t>
-            </w:r>
-            <w:proofErr w:type="spellStart"/>
-            <w:r>
-              <w:rPr>
-                <w:rFonts w:cstheme="minorHAnsi"/>
-              </w:rPr>
-              <w:t>rr_timelineEvents</w:t>
-            </w:r>
-            <w:proofErr w:type="spellEnd"/>
-            <w:r>
-              <w:rPr>
-                <w:rFonts w:cstheme="minorHAnsi"/>
-              </w:rPr>
-              <w:t>&gt;&gt;</w:t>
+              <w:t>&lt;&lt;rr_timelineEvents&gt;&gt;</w:t>
             </w:r>
           </w:p>
         </w:tc>
@@ -10509,63 +8178,7 @@
               <w:rPr>
                 <w:rFonts w:cstheme="minorHAnsi"/>
               </w:rPr>
-              <w:t>&lt;&lt;{</w:t>
-            </w:r>
-            <w:proofErr w:type="spellStart"/>
-            <w:r>
-              <w:rPr>
-                <w:rFonts w:cstheme="minorHAnsi"/>
-              </w:rPr>
-              <w:t>dateFormat</w:t>
-            </w:r>
-            <w:proofErr w:type="spellEnd"/>
-            <w:r>
-              <w:rPr>
-                <w:rFonts w:cstheme="minorHAnsi"/>
-              </w:rPr>
-              <w:t>(</w:t>
-            </w:r>
-            <w:proofErr w:type="spellStart"/>
-            <w:r>
-              <w:rPr>
-                <w:rFonts w:cstheme="minorHAnsi"/>
-              </w:rPr>
-              <w:t>timelineDate</w:t>
-            </w:r>
-            <w:proofErr w:type="spellEnd"/>
-            <w:r>
-              <w:rPr>
-                <w:rFonts w:cstheme="minorHAnsi"/>
-              </w:rPr>
-              <w:t xml:space="preserve">,‘d MMMM </w:t>
-            </w:r>
-            <w:proofErr w:type="spellStart"/>
-            <w:r>
-              <w:rPr>
-                <w:rFonts w:cstheme="minorHAnsi"/>
-              </w:rPr>
-              <w:t>yyyy</w:t>
-            </w:r>
-            <w:proofErr w:type="spellEnd"/>
-            <w:r>
-              <w:rPr>
-                <w:rFonts w:cstheme="minorHAnsi"/>
-              </w:rPr>
-              <w:t>’,‘dd-MM-</w:t>
-            </w:r>
-            <w:proofErr w:type="spellStart"/>
-            <w:r>
-              <w:rPr>
-                <w:rFonts w:cstheme="minorHAnsi"/>
-              </w:rPr>
-              <w:t>yyyy</w:t>
-            </w:r>
-            <w:proofErr w:type="spellEnd"/>
-            <w:r>
-              <w:rPr>
-                <w:rFonts w:cstheme="minorHAnsi"/>
-              </w:rPr>
-              <w:t>’)}&gt;&gt;</w:t>
+              <w:t>&lt;&lt;{dateFormat(timelineDate,‘d MMMM yyyy’,‘dd-MM-yyyy’)}&gt;&gt;</w:t>
             </w:r>
           </w:p>
         </w:tc>
@@ -10584,21 +8197,7 @@
               <w:rPr>
                 <w:rFonts w:cstheme="minorHAnsi"/>
               </w:rPr>
-              <w:t>&lt;&lt;</w:t>
-            </w:r>
-            <w:proofErr w:type="spellStart"/>
-            <w:r>
-              <w:rPr>
-                <w:rFonts w:cstheme="minorHAnsi"/>
-              </w:rPr>
-              <w:t>timelineDescription</w:t>
-            </w:r>
-            <w:proofErr w:type="spellEnd"/>
-            <w:r>
-              <w:rPr>
-                <w:rFonts w:cstheme="minorHAnsi"/>
-              </w:rPr>
-              <w:t>&gt;&gt;</w:t>
+              <w:t>&lt;&lt;timelineDescription&gt;&gt;</w:t>
             </w:r>
           </w:p>
           <w:p>
@@ -10627,21 +8226,7 @@
               <w:rPr>
                 <w:rFonts w:cstheme="minorHAnsi"/>
               </w:rPr>
-              <w:t>&lt;&lt;</w:t>
-            </w:r>
-            <w:proofErr w:type="spellStart"/>
-            <w:r>
-              <w:rPr>
-                <w:rFonts w:cstheme="minorHAnsi"/>
-              </w:rPr>
-              <w:t>er_timelineEvents</w:t>
-            </w:r>
-            <w:proofErr w:type="spellEnd"/>
-            <w:r>
-              <w:rPr>
-                <w:rFonts w:cstheme="minorHAnsi"/>
-              </w:rPr>
-              <w:t>&gt;&gt;</w:t>
+              <w:t>&lt;&lt;er_timelineEvents&gt;&gt;</w:t>
             </w:r>
           </w:p>
         </w:tc>
@@ -10709,21 +8294,7 @@
               <w:rPr>
                 <w:rFonts w:cstheme="minorHAnsi"/>
               </w:rPr>
-              <w:t>&lt;&lt;</w:t>
-            </w:r>
-            <w:proofErr w:type="spellStart"/>
-            <w:r>
-              <w:rPr>
-                <w:rFonts w:cstheme="minorHAnsi"/>
-              </w:rPr>
-              <w:t>rr_evidenceList</w:t>
-            </w:r>
-            <w:proofErr w:type="spellEnd"/>
-            <w:r>
-              <w:rPr>
-                <w:rFonts w:cstheme="minorHAnsi"/>
-              </w:rPr>
-              <w:t>&gt;&gt;</w:t>
+              <w:t>&lt;&lt;rr_evidenceList&gt;&gt;</w:t>
             </w:r>
           </w:p>
         </w:tc>
@@ -10757,21 +8328,7 @@
               <w:rPr>
                 <w:rFonts w:cstheme="minorHAnsi"/>
               </w:rPr>
-              <w:t>&lt;&lt;</w:t>
-            </w:r>
-            <w:proofErr w:type="spellStart"/>
-            <w:r>
-              <w:rPr>
-                <w:rFonts w:cstheme="minorHAnsi"/>
-              </w:rPr>
-              <w:t>displayTypeValue</w:t>
-            </w:r>
-            <w:proofErr w:type="spellEnd"/>
-            <w:r>
-              <w:rPr>
-                <w:rFonts w:cstheme="minorHAnsi"/>
-              </w:rPr>
-              <w:t>&gt;&gt;</w:t>
+              <w:t>&lt;&lt;displayTypeValue&gt;&gt;</w:t>
             </w:r>
           </w:p>
         </w:tc>
@@ -10794,29 +8351,7 @@
                 <w:shd w:val="clear" w:color="auto" w:fill="FFFFFF"/>
                 <w:lang w:val="es-ES"/>
               </w:rPr>
-              <w:t>&lt;&lt;</w:t>
-            </w:r>
-            <w:proofErr w:type="spellStart"/>
-            <w:r>
-              <w:rPr>
-                <w:rStyle w:val="normaltextrun"/>
-                <w:rFonts w:cstheme="minorHAnsi"/>
-                <w:color w:val="000000"/>
-                <w:shd w:val="clear" w:color="auto" w:fill="FFFFFF"/>
-                <w:lang w:val="es-ES"/>
-              </w:rPr>
-              <w:t>explanation</w:t>
-            </w:r>
-            <w:proofErr w:type="spellEnd"/>
-            <w:r>
-              <w:rPr>
-                <w:rStyle w:val="normaltextrun"/>
-                <w:rFonts w:cstheme="minorHAnsi"/>
-                <w:color w:val="000000"/>
-                <w:shd w:val="clear" w:color="auto" w:fill="FFFFFF"/>
-                <w:lang w:val="es-ES"/>
-              </w:rPr>
-              <w:t>&gt;&gt;</w:t>
+              <w:t>&lt;&lt;explanation&gt;&gt;</w:t>
             </w:r>
           </w:p>
         </w:tc>
@@ -10837,21 +8372,7 @@
               <w:rPr>
                 <w:rFonts w:cstheme="minorHAnsi"/>
               </w:rPr>
-              <w:t>&lt;&lt;</w:t>
-            </w:r>
-            <w:proofErr w:type="spellStart"/>
-            <w:r>
-              <w:rPr>
-                <w:rFonts w:cstheme="minorHAnsi"/>
-              </w:rPr>
-              <w:t>er_evidenceList</w:t>
-            </w:r>
-            <w:proofErr w:type="spellEnd"/>
-            <w:r>
-              <w:rPr>
-                <w:rFonts w:cstheme="minorHAnsi"/>
-              </w:rPr>
-              <w:t>&gt;&gt;</w:t>
+              <w:t>&lt;&lt;er_evidenceList&gt;&gt;</w:t>
             </w:r>
           </w:p>
         </w:tc>
@@ -10991,21 +8512,7 @@
               <w:rPr>
                 <w:rFonts w:cstheme="minorHAnsi"/>
               </w:rPr>
-              <w:t>&lt;&lt;</w:t>
-            </w:r>
-            <w:proofErr w:type="spellStart"/>
-            <w:r>
-              <w:rPr>
-                <w:rFonts w:cstheme="minorHAnsi"/>
-              </w:rPr>
-              <w:t>rr_claimAmount</w:t>
-            </w:r>
-            <w:proofErr w:type="spellEnd"/>
-            <w:r>
-              <w:rPr>
-                <w:rFonts w:cstheme="minorHAnsi"/>
-              </w:rPr>
-              <w:t>&gt;&gt;</w:t>
+              <w:t>&lt;&lt;rr_claimAmount&gt;&gt;</w:t>
             </w:r>
           </w:p>
         </w:tc>
@@ -11039,21 +8546,7 @@
               <w:rPr>
                 <w:rFonts w:cstheme="minorHAnsi"/>
               </w:rPr>
-              <w:t>&lt;&lt;</w:t>
-            </w:r>
-            <w:proofErr w:type="spellStart"/>
-            <w:r>
-              <w:rPr>
-                <w:rFonts w:cstheme="minorHAnsi"/>
-              </w:rPr>
-              <w:t>claimReason</w:t>
-            </w:r>
-            <w:proofErr w:type="spellEnd"/>
-            <w:r>
-              <w:rPr>
-                <w:rFonts w:cstheme="minorHAnsi"/>
-              </w:rPr>
-              <w:t>&gt;&gt;</w:t>
+              <w:t>&lt;&lt;claimReason&gt;&gt;</w:t>
             </w:r>
           </w:p>
         </w:tc>
@@ -11072,21 +8565,7 @@
               <w:rPr>
                 <w:rFonts w:cstheme="minorHAnsi"/>
               </w:rPr>
-              <w:t>£&lt;&lt;</w:t>
-            </w:r>
-            <w:proofErr w:type="spellStart"/>
-            <w:r>
-              <w:rPr>
-                <w:rFonts w:cstheme="minorHAnsi"/>
-              </w:rPr>
-              <w:t>claimAmount</w:t>
-            </w:r>
-            <w:proofErr w:type="spellEnd"/>
-            <w:r>
-              <w:rPr>
-                <w:rFonts w:cstheme="minorHAnsi"/>
-              </w:rPr>
-              <w:t>&gt;&gt;</w:t>
+              <w:t>£&lt;&lt;claimAmount&gt;&gt;</w:t>
             </w:r>
           </w:p>
         </w:tc>
@@ -11107,21 +8586,7 @@
               <w:rPr>
                 <w:rFonts w:cstheme="minorHAnsi"/>
               </w:rPr>
-              <w:t>&lt;&lt;</w:t>
-            </w:r>
-            <w:proofErr w:type="spellStart"/>
-            <w:r>
-              <w:rPr>
-                <w:rFonts w:cstheme="minorHAnsi"/>
-              </w:rPr>
-              <w:t>er_claimAmount</w:t>
-            </w:r>
-            <w:proofErr w:type="spellEnd"/>
-            <w:r>
-              <w:rPr>
-                <w:rFonts w:cstheme="minorHAnsi"/>
-              </w:rPr>
-              <w:t>&gt;&gt;</w:t>
+              <w:t>&lt;&lt;er_claimAmount&gt;&gt;</w:t>
             </w:r>
           </w:p>
         </w:tc>
@@ -11174,21 +8639,7 @@
               <w:rPr>
                 <w:rFonts w:cstheme="minorHAnsi"/>
               </w:rPr>
-              <w:t>£&lt;&lt;</w:t>
-            </w:r>
-            <w:proofErr w:type="spellStart"/>
-            <w:r>
-              <w:rPr>
-                <w:rFonts w:cstheme="minorHAnsi"/>
-              </w:rPr>
-              <w:t>totalInterestAmount</w:t>
-            </w:r>
-            <w:proofErr w:type="spellEnd"/>
-            <w:r>
-              <w:rPr>
-                <w:rFonts w:cstheme="minorHAnsi"/>
-              </w:rPr>
-              <w:t>&gt;&gt;</w:t>
+              <w:t>£&lt;&lt;totalInterestAmount&gt;&gt;</w:t>
             </w:r>
           </w:p>
         </w:tc>
@@ -11228,21 +8679,7 @@
               <w:rPr>
                 <w:rFonts w:cstheme="minorHAnsi"/>
               </w:rPr>
-              <w:t>&lt;&lt;</w:t>
-            </w:r>
-            <w:proofErr w:type="spellStart"/>
-            <w:r>
-              <w:rPr>
-                <w:rFonts w:cstheme="minorHAnsi"/>
-              </w:rPr>
-              <w:t>howTheInterestWasCalculated</w:t>
-            </w:r>
-            <w:proofErr w:type="spellEnd"/>
-            <w:r>
-              <w:rPr>
-                <w:rFonts w:cstheme="minorHAnsi"/>
-              </w:rPr>
-              <w:t>&gt;&gt;</w:t>
+              <w:t>&lt;&lt;howTheInterestWasCalculated&gt;&gt;</w:t>
             </w:r>
           </w:p>
         </w:tc>
@@ -11283,119 +8720,7 @@
                 <w:rFonts w:cstheme="minorHAnsi"/>
                 <w:color w:val="000000" w:themeColor="text1"/>
               </w:rPr>
-              <w:t>&lt;&lt;{</w:t>
-            </w:r>
-            <w:proofErr w:type="spellStart"/>
-            <w:r>
-              <w:rPr>
-                <w:rFonts w:cstheme="minorHAnsi"/>
-                <w:color w:val="000000" w:themeColor="text1"/>
-              </w:rPr>
-              <w:t>dateFormat</w:t>
-            </w:r>
-            <w:proofErr w:type="spellEnd"/>
-            <w:r>
-              <w:rPr>
-                <w:rFonts w:cstheme="minorHAnsi"/>
-                <w:color w:val="000000" w:themeColor="text1"/>
-              </w:rPr>
-              <w:t>(</w:t>
-            </w:r>
-            <w:proofErr w:type="spellStart"/>
-            <w:r>
-              <w:rPr>
-                <w:rFonts w:cstheme="minorHAnsi"/>
-                <w:color w:val="000000" w:themeColor="text1"/>
-              </w:rPr>
-              <w:t>interestEndDate</w:t>
-            </w:r>
-            <w:proofErr w:type="spellEnd"/>
-            <w:r>
-              <w:rPr>
-                <w:rFonts w:cstheme="minorHAnsi"/>
-                <w:color w:val="000000" w:themeColor="text1"/>
-              </w:rPr>
-              <w:t xml:space="preserve">,‘d MMMM </w:t>
-            </w:r>
-            <w:proofErr w:type="spellStart"/>
-            <w:r>
-              <w:rPr>
-                <w:rFonts w:cstheme="minorHAnsi"/>
-                <w:color w:val="000000" w:themeColor="text1"/>
-              </w:rPr>
-              <w:t>yyyy</w:t>
-            </w:r>
-            <w:proofErr w:type="spellEnd"/>
-            <w:r>
-              <w:rPr>
-                <w:rFonts w:cstheme="minorHAnsi"/>
-                <w:color w:val="000000" w:themeColor="text1"/>
-              </w:rPr>
-              <w:t>’,‘dd-MM-</w:t>
-            </w:r>
-            <w:proofErr w:type="spellStart"/>
-            <w:r>
-              <w:rPr>
-                <w:rFonts w:cstheme="minorHAnsi"/>
-                <w:color w:val="000000" w:themeColor="text1"/>
-              </w:rPr>
-              <w:t>yyyy</w:t>
-            </w:r>
-            <w:proofErr w:type="spellEnd"/>
-            <w:r>
-              <w:rPr>
-                <w:rFonts w:cstheme="minorHAnsi"/>
-                <w:color w:val="000000" w:themeColor="text1"/>
-              </w:rPr>
-              <w:t>’)}&gt;&gt;&lt;&lt;cs_{</w:t>
-            </w:r>
-            <w:proofErr w:type="spellStart"/>
-            <w:r>
-              <w:rPr>
-                <w:rFonts w:cstheme="minorHAnsi"/>
-                <w:color w:val="000000" w:themeColor="text1"/>
-              </w:rPr>
-              <w:t>isBlank</w:t>
-            </w:r>
-            <w:proofErr w:type="spellEnd"/>
-            <w:r>
-              <w:rPr>
-                <w:rFonts w:cstheme="minorHAnsi"/>
-                <w:color w:val="000000" w:themeColor="text1"/>
-              </w:rPr>
-              <w:t>(</w:t>
-            </w:r>
-            <w:proofErr w:type="spellStart"/>
-            <w:r>
-              <w:rPr>
-                <w:rFonts w:cstheme="minorHAnsi"/>
-                <w:color w:val="000000" w:themeColor="text1"/>
-              </w:rPr>
-              <w:t>interestEndDate</w:t>
-            </w:r>
-            <w:proofErr w:type="spellEnd"/>
-            <w:r>
-              <w:rPr>
-                <w:rFonts w:cstheme="minorHAnsi"/>
-                <w:color w:val="000000" w:themeColor="text1"/>
-              </w:rPr>
-              <w:t xml:space="preserve">)}&gt;&gt; &lt;&lt; </w:t>
-            </w:r>
-            <w:proofErr w:type="spellStart"/>
-            <w:r>
-              <w:rPr>
-                <w:rFonts w:cstheme="minorHAnsi"/>
-                <w:color w:val="000000" w:themeColor="text1"/>
-              </w:rPr>
-              <w:t>interestEndDateDescription</w:t>
-            </w:r>
-            <w:proofErr w:type="spellEnd"/>
-            <w:r>
-              <w:rPr>
-                <w:rFonts w:cstheme="minorHAnsi"/>
-                <w:color w:val="000000" w:themeColor="text1"/>
-              </w:rPr>
-              <w:t xml:space="preserve"> &gt;&gt; &lt;&lt;es_&gt;&gt;</w:t>
+              <w:t>&lt;&lt;{dateFormat(interestEndDate,‘d MMMM yyyy’,‘dd-MM-yyyy’)}&gt;&gt;&lt;&lt;cs_{isBlank(interestEndDate)}&gt;&gt; &lt;&lt; interestEndDateDescription &gt;&gt; &lt;&lt;es_&gt;&gt;</w:t>
             </w:r>
           </w:p>
         </w:tc>
@@ -11435,21 +8760,7 @@
               <w:rPr>
                 <w:rFonts w:cstheme="minorHAnsi"/>
               </w:rPr>
-              <w:t>&lt;&lt;</w:t>
-            </w:r>
-            <w:proofErr w:type="spellStart"/>
-            <w:r>
-              <w:rPr>
-                <w:rFonts w:cstheme="minorHAnsi"/>
-              </w:rPr>
-              <w:t>interestRate</w:t>
-            </w:r>
-            <w:proofErr w:type="spellEnd"/>
-            <w:r>
-              <w:rPr>
-                <w:rFonts w:cstheme="minorHAnsi"/>
-              </w:rPr>
-              <w:t>&gt;&gt;%</w:t>
+              <w:t>&lt;&lt;interestRate&gt;&gt;%</w:t>
             </w:r>
           </w:p>
         </w:tc>
@@ -11494,23 +8805,7 @@
                 <w:rFonts w:cstheme="minorHAnsi"/>
                 <w:color w:val="0A0A0A"/>
               </w:rPr>
-              <w:t>&lt;&lt;</w:t>
-            </w:r>
-            <w:proofErr w:type="spellStart"/>
-            <w:r>
-              <w:rPr>
-                <w:rFonts w:cstheme="minorHAnsi"/>
-                <w:color w:val="0A0A0A"/>
-              </w:rPr>
-              <w:t>interestExplanationText</w:t>
-            </w:r>
-            <w:proofErr w:type="spellEnd"/>
-            <w:r>
-              <w:rPr>
-                <w:rFonts w:cstheme="minorHAnsi"/>
-                <w:color w:val="0A0A0A"/>
-              </w:rPr>
-              <w:t>&gt;&gt;</w:t>
+              <w:t>&lt;&lt;interestExplanationText&gt;&gt;</w:t>
             </w:r>
           </w:p>
         </w:tc>
@@ -11553,63 +8848,7 @@
               <w:rPr>
                 <w:rFonts w:cstheme="minorHAnsi"/>
               </w:rPr>
-              <w:t>&lt;&lt;{</w:t>
-            </w:r>
-            <w:proofErr w:type="spellStart"/>
-            <w:r>
-              <w:rPr>
-                <w:rFonts w:cstheme="minorHAnsi"/>
-              </w:rPr>
-              <w:t>dateFormat</w:t>
-            </w:r>
-            <w:proofErr w:type="spellEnd"/>
-            <w:r>
-              <w:rPr>
-                <w:rFonts w:cstheme="minorHAnsi"/>
-              </w:rPr>
-              <w:t>(</w:t>
-            </w:r>
-            <w:proofErr w:type="spellStart"/>
-            <w:r>
-              <w:rPr>
-                <w:rFonts w:cstheme="minorHAnsi"/>
-              </w:rPr>
-              <w:t>interestFromDate</w:t>
-            </w:r>
-            <w:proofErr w:type="spellEnd"/>
-            <w:r>
-              <w:rPr>
-                <w:rFonts w:cstheme="minorHAnsi"/>
-              </w:rPr>
-              <w:t xml:space="preserve">,‘d MMMM </w:t>
-            </w:r>
-            <w:proofErr w:type="spellStart"/>
-            <w:r>
-              <w:rPr>
-                <w:rFonts w:cstheme="minorHAnsi"/>
-              </w:rPr>
-              <w:t>yyyy</w:t>
-            </w:r>
-            <w:proofErr w:type="spellEnd"/>
-            <w:r>
-              <w:rPr>
-                <w:rFonts w:cstheme="minorHAnsi"/>
-              </w:rPr>
-              <w:t>’,‘dd-MM-</w:t>
-            </w:r>
-            <w:proofErr w:type="spellStart"/>
-            <w:r>
-              <w:rPr>
-                <w:rFonts w:cstheme="minorHAnsi"/>
-              </w:rPr>
-              <w:t>yyyy</w:t>
-            </w:r>
-            <w:proofErr w:type="spellEnd"/>
-            <w:r>
-              <w:rPr>
-                <w:rFonts w:cstheme="minorHAnsi"/>
-              </w:rPr>
-              <w:t>’)}&gt;&gt;</w:t>
+              <w:t>&lt;&lt;{dateFormat(interestFromDate,‘d MMMM yyyy’,‘dd-MM-yyyy’)}&gt;&gt;</w:t>
             </w:r>
           </w:p>
         </w:tc>
@@ -11652,21 +8891,7 @@
               <w:rPr>
                 <w:rFonts w:cstheme="minorHAnsi"/>
               </w:rPr>
-              <w:t>&lt;&lt;</w:t>
-            </w:r>
-            <w:proofErr w:type="spellStart"/>
-            <w:r>
-              <w:rPr>
-                <w:rFonts w:cstheme="minorHAnsi"/>
-              </w:rPr>
-              <w:t>whenAreYouClaimingInterestFrom</w:t>
-            </w:r>
-            <w:proofErr w:type="spellEnd"/>
-            <w:r>
-              <w:rPr>
-                <w:rFonts w:cstheme="minorHAnsi"/>
-              </w:rPr>
-              <w:t>&gt;&gt;</w:t>
+              <w:t>&lt;&lt;whenAreYouClaimingInterestFrom&gt;&gt;</w:t>
             </w:r>
           </w:p>
         </w:tc>
@@ -11777,21 +9002,7 @@
               <w:rPr>
                 <w:rFonts w:cstheme="minorHAnsi"/>
               </w:rPr>
-              <w:t>£&lt;&lt;</w:t>
-            </w:r>
-            <w:proofErr w:type="spellStart"/>
-            <w:r>
-              <w:rPr>
-                <w:rFonts w:cstheme="minorHAnsi"/>
-              </w:rPr>
-              <w:t>totalClaimAmount</w:t>
-            </w:r>
-            <w:proofErr w:type="spellEnd"/>
-            <w:r>
-              <w:rPr>
-                <w:rFonts w:cstheme="minorHAnsi"/>
-              </w:rPr>
-              <w:t>&gt;&gt;</w:t>
+              <w:t>£&lt;&lt;totalClaimAmount&gt;&gt;</w:t>
             </w:r>
           </w:p>
         </w:tc>
@@ -11832,23 +9043,7 @@
                 <w:rFonts w:cstheme="minorHAnsi"/>
                 <w:color w:val="0A0A0A"/>
               </w:rPr>
-              <w:t>£&lt;&lt;</w:t>
-            </w:r>
-            <w:proofErr w:type="spellStart"/>
-            <w:r>
-              <w:rPr>
-                <w:rFonts w:cstheme="minorHAnsi"/>
-                <w:color w:val="0A0A0A"/>
-              </w:rPr>
-              <w:t>interestAmount</w:t>
-            </w:r>
-            <w:proofErr w:type="spellEnd"/>
-            <w:r>
-              <w:rPr>
-                <w:rFonts w:cstheme="minorHAnsi"/>
-                <w:color w:val="0A0A0A"/>
-              </w:rPr>
-              <w:t>&gt;&gt;</w:t>
+              <w:t>£&lt;&lt;interestAmount&gt;&gt;</w:t>
             </w:r>
           </w:p>
         </w:tc>
@@ -11889,23 +9084,7 @@
                 <w:rFonts w:cstheme="minorHAnsi"/>
                 <w:color w:val="0A0A0A"/>
               </w:rPr>
-              <w:t>£&lt;&lt;</w:t>
-            </w:r>
-            <w:proofErr w:type="spellStart"/>
-            <w:r>
-              <w:rPr>
-                <w:rFonts w:cstheme="minorHAnsi"/>
-                <w:color w:val="0A0A0A"/>
-              </w:rPr>
-              <w:t>claimFee</w:t>
-            </w:r>
-            <w:proofErr w:type="spellEnd"/>
-            <w:r>
-              <w:rPr>
-                <w:rFonts w:cstheme="minorHAnsi"/>
-                <w:color w:val="0A0A0A"/>
-              </w:rPr>
-              <w:t>&gt;&gt;</w:t>
+              <w:t>£&lt;&lt;claimFee&gt;&gt;</w:t>
             </w:r>
           </w:p>
         </w:tc>
@@ -11946,23 +9125,7 @@
                 <w:rFonts w:cstheme="minorHAnsi"/>
                 <w:color w:val="0A0A0A"/>
               </w:rPr>
-              <w:t>£&lt;&lt;</w:t>
-            </w:r>
-            <w:proofErr w:type="spellStart"/>
-            <w:r>
-              <w:rPr>
-                <w:rFonts w:cstheme="minorHAnsi"/>
-                <w:color w:val="0A0A0A"/>
-              </w:rPr>
-              <w:t>totalAmountOfClaim</w:t>
-            </w:r>
-            <w:proofErr w:type="spellEnd"/>
-            <w:r>
-              <w:rPr>
-                <w:rFonts w:cstheme="minorHAnsi"/>
-                <w:color w:val="0A0A0A"/>
-              </w:rPr>
-              <w:t>&gt;&gt;</w:t>
+              <w:t>£&lt;&lt;totalAmountOfClaim&gt;&gt;</w:t>
             </w:r>
           </w:p>
         </w:tc>
@@ -12082,63 +9245,7 @@
               <w:rPr>
                 <w:rFonts w:cstheme="minorHAnsi"/>
               </w:rPr>
-              <w:t>&lt;&lt;{</w:t>
-            </w:r>
-            <w:proofErr w:type="spellStart"/>
-            <w:r>
-              <w:rPr>
-                <w:rFonts w:cstheme="minorHAnsi"/>
-              </w:rPr>
-              <w:t>dateFormat</w:t>
-            </w:r>
-            <w:proofErr w:type="spellEnd"/>
-            <w:r>
-              <w:rPr>
-                <w:rFonts w:cstheme="minorHAnsi"/>
-              </w:rPr>
-              <w:t>(</w:t>
-            </w:r>
-            <w:proofErr w:type="spellStart"/>
-            <w:r>
-              <w:rPr>
-                <w:rFonts w:cstheme="minorHAnsi"/>
-              </w:rPr>
-              <w:t>generationDate</w:t>
-            </w:r>
-            <w:proofErr w:type="spellEnd"/>
-            <w:r>
-              <w:rPr>
-                <w:rFonts w:cstheme="minorHAnsi"/>
-              </w:rPr>
-              <w:t xml:space="preserve">, ‘dd MMMM </w:t>
-            </w:r>
-            <w:proofErr w:type="spellStart"/>
-            <w:r>
-              <w:rPr>
-                <w:rFonts w:cstheme="minorHAnsi"/>
-              </w:rPr>
-              <w:t>yyyy</w:t>
-            </w:r>
-            <w:proofErr w:type="spellEnd"/>
-            <w:r>
-              <w:rPr>
-                <w:rFonts w:cstheme="minorHAnsi"/>
-              </w:rPr>
-              <w:t>’, 'dd-MM-</w:t>
-            </w:r>
-            <w:proofErr w:type="spellStart"/>
-            <w:r>
-              <w:rPr>
-                <w:rFonts w:cstheme="minorHAnsi"/>
-              </w:rPr>
-              <w:t>yyyy</w:t>
-            </w:r>
-            <w:proofErr w:type="spellEnd"/>
-            <w:r>
-              <w:rPr>
-                <w:rFonts w:cstheme="minorHAnsi"/>
-              </w:rPr>
-              <w:t>')}&gt;&gt;</w:t>
+              <w:t>&lt;&lt;{dateFormat(generationDate, ‘dd MMMM yyyy’, 'dd-MM-yyyy')}&gt;&gt;</w:t>
             </w:r>
           </w:p>
         </w:tc>

--- a/docker/docmosis/templates/CV-SPC-CLM-ENG-DEFENDANT-CLAIM-FORM.docx
+++ b/docker/docmosis/templates/CV-SPC-CLM-ENG-DEFENDANT-CLAIM-FORM.docx
@@ -7705,6 +7705,270 @@
           </w:p>
         </w:tc>
       </w:tr>
+      <w:tr>
+        <w:tc>
+          <w:tcPr>
+            <w:tcW w:w="4531" w:type="dxa"/>
+          </w:tcPr>
+          <w:p>
+            <w:pPr>
+              <w:spacing w:line="276" w:lineRule="auto"/>
+              <w:rPr>
+                <w:rFonts w:cstheme="minorHAnsi"/>
+              </w:rPr>
+            </w:pPr>
+            <w:r>
+              <w:rPr>
+                <w:rFonts w:cstheme="minorHAnsi"/>
+              </w:rPr>
+              <w:t>&lt;&lt;cr_{</w:t>
+            </w:r>
+            <w:r>
+              <w:rPr>
+                <w:rFonts w:cstheme="minorHAnsi"/>
+              </w:rPr>
+              <w:t>flightDelayDetails</w:t>
+            </w:r>
+            <w:r>
+              <w:rPr>
+                <w:rFonts w:cstheme="minorHAnsi"/>
+              </w:rPr>
+              <w:t>.</w:t>
+            </w:r>
+            <w:r>
+              <w:rPr>
+                <w:rFonts w:cstheme="minorHAnsi"/>
+              </w:rPr>
+              <w:t>nameOfAirline</w:t>
+            </w:r>
+            <w:r>
+              <w:rPr>
+                <w:rFonts w:cstheme="minorHAnsi"/>
+              </w:rPr>
+              <w:t xml:space="preserve"> != null}&gt;&gt;</w:t>
+            </w:r>
+          </w:p>
+        </w:tc>
+        <w:tc>
+          <w:tcPr>
+            <w:tcW w:w="4495" w:type="dxa"/>
+          </w:tcPr>
+          <w:p>
+            <w:pPr>
+              <w:spacing w:line="276" w:lineRule="auto"/>
+              <w:rPr>
+                <w:rFonts w:cstheme="minorHAnsi"/>
+              </w:rPr>
+            </w:pPr>
+          </w:p>
+        </w:tc>
+      </w:tr>
+      <w:tr>
+        <w:tc>
+          <w:tcPr>
+            <w:tcW w:w="4531" w:type="dxa"/>
+          </w:tcPr>
+          <w:p>
+            <w:pPr>
+              <w:spacing w:line="276" w:lineRule="auto"/>
+              <w:rPr>
+                <w:rFonts w:cstheme="minorHAnsi"/>
+              </w:rPr>
+            </w:pPr>
+            <w:r>
+              <w:rPr>
+                <w:rFonts w:cstheme="minorHAnsi"/>
+              </w:rPr>
+              <w:t>Airline</w:t>
+            </w:r>
+          </w:p>
+        </w:tc>
+        <w:tc>
+          <w:tcPr>
+            <w:tcW w:w="4495" w:type="dxa"/>
+          </w:tcPr>
+          <w:p>
+            <w:pPr>
+              <w:spacing w:line="276" w:lineRule="auto"/>
+              <w:rPr>
+                <w:rFonts w:cstheme="minorHAnsi"/>
+              </w:rPr>
+            </w:pPr>
+            <w:r>
+              <w:rPr>
+                <w:rFonts w:cstheme="minorHAnsi"/>
+              </w:rPr>
+              <w:t>&lt;&lt;</w:t>
+            </w:r>
+            <w:r>
+              <w:rPr>
+                <w:rFonts w:cstheme="minorHAnsi"/>
+              </w:rPr>
+              <w:t>flightDelayDetails.nameOfAirline</w:t>
+            </w:r>
+            <w:r>
+              <w:rPr>
+                <w:rFonts w:cstheme="minorHAnsi"/>
+              </w:rPr>
+              <w:t>&gt;&gt;</w:t>
+            </w:r>
+          </w:p>
+        </w:tc>
+      </w:tr>
+      <w:tr>
+        <w:tc>
+          <w:tcPr>
+            <w:tcW w:w="4531" w:type="dxa"/>
+          </w:tcPr>
+          <w:p>
+            <w:pPr>
+              <w:spacing w:line="276" w:lineRule="auto"/>
+              <w:rPr>
+                <w:rFonts w:cstheme="minorHAnsi"/>
+              </w:rPr>
+            </w:pPr>
+            <w:r>
+              <w:rPr>
+                <w:rFonts w:cstheme="minorHAnsi"/>
+              </w:rPr>
+              <w:t>Flight number</w:t>
+            </w:r>
+          </w:p>
+        </w:tc>
+        <w:tc>
+          <w:tcPr>
+            <w:tcW w:w="4495" w:type="dxa"/>
+          </w:tcPr>
+          <w:p>
+            <w:pPr>
+              <w:spacing w:line="276" w:lineRule="auto"/>
+              <w:rPr>
+                <w:rFonts w:cstheme="minorHAnsi"/>
+              </w:rPr>
+            </w:pPr>
+            <w:r>
+              <w:rPr>
+                <w:rFonts w:cstheme="minorHAnsi"/>
+              </w:rPr>
+              <w:t>&lt;&lt;</w:t>
+            </w:r>
+            <w:r>
+              <w:rPr>
+                <w:rFonts w:cstheme="minorHAnsi"/>
+              </w:rPr>
+              <w:t>flightDelayDetails.</w:t>
+            </w:r>
+            <w:r>
+              <w:rPr>
+                <w:rFonts w:cstheme="minorHAnsi"/>
+              </w:rPr>
+              <w:t>flightNumber&gt;&gt;</w:t>
+            </w:r>
+          </w:p>
+        </w:tc>
+      </w:tr>
+      <w:tr>
+        <w:tc>
+          <w:tcPr>
+            <w:tcW w:w="4531" w:type="dxa"/>
+          </w:tcPr>
+          <w:p>
+            <w:pPr>
+              <w:spacing w:line="276" w:lineRule="auto"/>
+              <w:rPr>
+                <w:rFonts w:cstheme="minorHAnsi"/>
+              </w:rPr>
+            </w:pPr>
+            <w:r>
+              <w:rPr>
+                <w:rFonts w:cstheme="minorHAnsi"/>
+              </w:rPr>
+              <w:t>Scheduled date of flight</w:t>
+            </w:r>
+          </w:p>
+        </w:tc>
+        <w:tc>
+          <w:tcPr>
+            <w:tcW w:w="4495" w:type="dxa"/>
+          </w:tcPr>
+          <w:p>
+            <w:pPr>
+              <w:spacing w:line="276" w:lineRule="auto"/>
+              <w:rPr>
+                <w:rFonts w:cstheme="minorHAnsi"/>
+              </w:rPr>
+            </w:pPr>
+            <w:r>
+              <w:rPr>
+                <w:rFonts w:cstheme="minorHAnsi"/>
+              </w:rPr>
+              <w:t>&lt;&lt;{dateFormat(flightDelayDetails.scheduledDate,</w:t>
+            </w:r>
+            <w:r>
+              <w:t xml:space="preserve"> </w:t>
+            </w:r>
+            <w:r>
+              <w:rPr>
+                <w:rFonts w:cstheme="minorHAnsi"/>
+              </w:rPr>
+              <w:t>‘dd MMMM yyyy’, '</w:t>
+            </w:r>
+            <w:r>
+              <w:rPr>
+                <w:rFonts w:cstheme="minorHAnsi"/>
+              </w:rPr>
+              <w:t>yyyy-MM-dd</w:t>
+            </w:r>
+            <w:r>
+              <w:rPr>
+                <w:rFonts w:cstheme="minorHAnsi"/>
+              </w:rPr>
+              <w:t>'</w:t>
+            </w:r>
+            <w:r>
+              <w:rPr>
+                <w:rFonts w:cstheme="minorHAnsi"/>
+              </w:rPr>
+              <w:t>)}&gt;&gt;</w:t>
+            </w:r>
+          </w:p>
+        </w:tc>
+      </w:tr>
+      <w:tr>
+        <w:tc>
+          <w:tcPr>
+            <w:tcW w:w="4531" w:type="dxa"/>
+          </w:tcPr>
+          <w:p>
+            <w:pPr>
+              <w:spacing w:line="276" w:lineRule="auto"/>
+              <w:rPr>
+                <w:rFonts w:cstheme="minorHAnsi"/>
+              </w:rPr>
+            </w:pPr>
+            <w:r>
+              <w:rPr>
+                <w:rFonts w:cstheme="minorHAnsi"/>
+              </w:rPr>
+              <w:lastRenderedPageBreak/>
+              <w:t>&lt;&lt;er_&gt;&gt;</w:t>
+            </w:r>
+          </w:p>
+        </w:tc>
+        <w:tc>
+          <w:tcPr>
+            <w:tcW w:w="4495" w:type="dxa"/>
+          </w:tcPr>
+          <w:p>
+            <w:pPr>
+              <w:spacing w:line="276" w:lineRule="auto"/>
+              <w:rPr>
+                <w:rFonts w:cstheme="minorHAnsi"/>
+              </w:rPr>
+            </w:pPr>
+          </w:p>
+        </w:tc>
+      </w:tr>
     </w:tbl>
     <w:p>
       <w:pPr>
@@ -7914,7 +8178,6 @@
               <w:rPr>
                 <w:rFonts w:cstheme="minorHAnsi"/>
               </w:rPr>
-              <w:lastRenderedPageBreak/>
               <w:t>&lt;&lt;{dateFormat(timelineDate,‘d MMMM yyyy’,‘dd-MM-yyyy’)}&gt;&gt;</w:t>
             </w:r>
           </w:p>
@@ -8939,6 +9202,7 @@
               <w:rPr>
                 <w:rFonts w:cstheme="minorHAnsi"/>
               </w:rPr>
+              <w:lastRenderedPageBreak/>
               <w:t>I believe the facts stated in this response are true. I understand that proceedings for contempt of court may be brought against anyone who makes, or causes to be made, a false statement in a document verified by a statement of truth without an honest belief in its truth.</w:t>
             </w:r>
           </w:p>

--- a/docker/docmosis/templates/CV-SPC-CLM-ENG-DEFENDANT-CLAIM-FORM.docx
+++ b/docker/docmosis/templates/CV-SPC-CLM-ENG-DEFENDANT-CLAIM-FORM.docx
@@ -1,6 +1,6 @@
 
 <file path=word/document.xml><?xml version="1.0" encoding="utf-8"?>
-<w:document xmlns:wpc="http://schemas.microsoft.com/office/word/2010/wordprocessingCanvas" xmlns:cx="http://schemas.microsoft.com/office/drawing/2014/chartex" xmlns:cx1="http://schemas.microsoft.com/office/drawing/2015/9/8/chartex" xmlns:cx2="http://schemas.microsoft.com/office/drawing/2015/10/21/chartex" xmlns:cx3="http://schemas.microsoft.com/office/drawing/2016/5/9/chartex" xmlns:cx4="http://schemas.microsoft.com/office/drawing/2016/5/10/chartex" xmlns:cx5="http://schemas.microsoft.com/office/drawing/2016/5/11/chartex" xmlns:cx6="http://schemas.microsoft.com/office/drawing/2016/5/12/chartex" xmlns:cx7="http://schemas.microsoft.com/office/drawing/2016/5/13/chartex" xmlns:cx8="http://schemas.microsoft.com/office/drawing/2016/5/14/chartex" xmlns:mc="http://schemas.openxmlformats.org/markup-compatibility/2006" xmlns:aink="http://schemas.microsoft.com/office/drawing/2016/ink" xmlns:am3d="http://schemas.microsoft.com/office/drawing/2017/model3d" xmlns:o="urn:schemas-microsoft-com:office:office" xmlns:oel="http://schemas.microsoft.com/office/2019/extlst" xmlns:r="http://schemas.openxmlformats.org/officeDocument/2006/relationships" xmlns:m="http://schemas.openxmlformats.org/officeDocument/2006/math" xmlns:v="urn:schemas-microsoft-com:vml" xmlns:wp14="http://schemas.microsoft.com/office/word/2010/wordprocessingDrawing" xmlns:wp="http://schemas.openxmlformats.org/drawingml/2006/wordprocessingDrawing" xmlns:w10="urn:schemas-microsoft-com:office:word" xmlns:w="http://schemas.openxmlformats.org/wordprocessingml/2006/main" xmlns:w14="http://schemas.microsoft.com/office/word/2010/wordml" xmlns:w15="http://schemas.microsoft.com/office/word/2012/wordml" xmlns:w16cex="http://schemas.microsoft.com/office/word/2018/wordml/cex" xmlns:w16cid="http://schemas.microsoft.com/office/word/2016/wordml/cid" xmlns:w16="http://schemas.microsoft.com/office/word/2018/wordml" xmlns:w16sdtdh="http://schemas.microsoft.com/office/word/2020/wordml/sdtdatahash" xmlns:w16se="http://schemas.microsoft.com/office/word/2015/wordml/symex" xmlns:wpg="http://schemas.microsoft.com/office/word/2010/wordprocessingGroup" xmlns:wpi="http://schemas.microsoft.com/office/word/2010/wordprocessingInk" xmlns:wne="http://schemas.microsoft.com/office/word/2006/wordml" xmlns:wps="http://schemas.microsoft.com/office/word/2010/wordprocessingShape" mc:Ignorable="w14 w15 w16se w16cid w16 w16cex w16sdtdh wp14">
+<w:document xmlns:wpc="http://schemas.microsoft.com/office/word/2010/wordprocessingCanvas" xmlns:cx="http://schemas.microsoft.com/office/drawing/2014/chartex" xmlns:cx1="http://schemas.microsoft.com/office/drawing/2015/9/8/chartex" xmlns:cx2="http://schemas.microsoft.com/office/drawing/2015/10/21/chartex" xmlns:cx3="http://schemas.microsoft.com/office/drawing/2016/5/9/chartex" xmlns:cx4="http://schemas.microsoft.com/office/drawing/2016/5/10/chartex" xmlns:cx5="http://schemas.microsoft.com/office/drawing/2016/5/11/chartex" xmlns:cx6="http://schemas.microsoft.com/office/drawing/2016/5/12/chartex" xmlns:cx7="http://schemas.microsoft.com/office/drawing/2016/5/13/chartex" xmlns:cx8="http://schemas.microsoft.com/office/drawing/2016/5/14/chartex" xmlns:mc="http://schemas.openxmlformats.org/markup-compatibility/2006" xmlns:aink="http://schemas.microsoft.com/office/drawing/2016/ink" xmlns:am3d="http://schemas.microsoft.com/office/drawing/2017/model3d" xmlns:o="urn:schemas-microsoft-com:office:office" xmlns:oel="http://schemas.microsoft.com/office/2019/extlst" xmlns:r="http://schemas.openxmlformats.org/officeDocument/2006/relationships" xmlns:m="http://schemas.openxmlformats.org/officeDocument/2006/math" xmlns:v="urn:schemas-microsoft-com:vml" xmlns:wp14="http://schemas.microsoft.com/office/word/2010/wordprocessingDrawing" xmlns:wp="http://schemas.openxmlformats.org/drawingml/2006/wordprocessingDrawing" xmlns:w10="urn:schemas-microsoft-com:office:word" xmlns:w="http://schemas.openxmlformats.org/wordprocessingml/2006/main" xmlns:w14="http://schemas.microsoft.com/office/word/2010/wordml" xmlns:w15="http://schemas.microsoft.com/office/word/2012/wordml" xmlns:w16cex="http://schemas.microsoft.com/office/word/2018/wordml/cex" xmlns:w16cid="http://schemas.microsoft.com/office/word/2016/wordml/cid" xmlns:w16="http://schemas.microsoft.com/office/word/2018/wordml" xmlns:w16du="http://schemas.microsoft.com/office/word/2023/wordml/word16du" xmlns:w16sdtdh="http://schemas.microsoft.com/office/word/2020/wordml/sdtdatahash" xmlns:w16se="http://schemas.microsoft.com/office/word/2015/wordml/symex" xmlns:wpg="http://schemas.microsoft.com/office/word/2010/wordprocessingGroup" xmlns:wpi="http://schemas.microsoft.com/office/word/2010/wordprocessingInk" xmlns:wne="http://schemas.microsoft.com/office/word/2006/wordml" xmlns:wps="http://schemas.microsoft.com/office/word/2010/wordprocessingShape" mc:Ignorable="w14 w15 w16se w16cid w16 w16cex w16sdtdh w16du wp14">
   <w:body>
     <w:tbl>
       <w:tblPr>
@@ -8760,8 +8760,44 @@
               <w:rPr>
                 <w:rFonts w:cstheme="minorHAnsi"/>
               </w:rPr>
+              <w:t>&lt;&lt;cs_{interestRate!= null}&gt;&gt;</w:t>
+            </w:r>
+          </w:p>
+          <w:p>
+            <w:pPr>
+              <w:spacing w:line="276" w:lineRule="auto"/>
+              <w:rPr>
+                <w:rFonts w:cstheme="minorHAnsi"/>
+              </w:rPr>
+            </w:pPr>
+            <w:r>
+              <w:rPr>
+                <w:rFonts w:cstheme="minorHAnsi"/>
+              </w:rPr>
               <w:t>&lt;&lt;interestRate&gt;&gt;%</w:t>
             </w:r>
+          </w:p>
+          <w:p>
+            <w:pPr>
+              <w:spacing w:line="276" w:lineRule="auto"/>
+              <w:rPr>
+                <w:rFonts w:cstheme="minorHAnsi"/>
+              </w:rPr>
+            </w:pPr>
+            <w:r>
+              <w:rPr>
+                <w:rFonts w:cstheme="minorHAnsi"/>
+              </w:rPr>
+              <w:t>&lt;&lt;es_&gt;&gt;</w:t>
+            </w:r>
+          </w:p>
+          <w:p>
+            <w:pPr>
+              <w:spacing w:line="276" w:lineRule="auto"/>
+              <w:rPr>
+                <w:rFonts w:cstheme="minorHAnsi"/>
+              </w:rPr>
+            </w:pPr>
           </w:p>
         </w:tc>
       </w:tr>
@@ -9202,7 +9238,6 @@
               <w:rPr>
                 <w:rFonts w:cstheme="minorHAnsi"/>
               </w:rPr>
-              <w:lastRenderedPageBreak/>
               <w:t>I believe the facts stated in this response are true. I understand that proceedings for contempt of court may be brought against anyone who makes, or causes to be made, a false statement in a document verified by a statement of truth without an honest belief in its truth.</w:t>
             </w:r>
           </w:p>
@@ -9265,7 +9300,7 @@
 </file>
 
 <file path=word/endnotes.xml><?xml version="1.0" encoding="utf-8"?>
-<w:endnotes xmlns:wpc="http://schemas.microsoft.com/office/word/2010/wordprocessingCanvas" xmlns:cx="http://schemas.microsoft.com/office/drawing/2014/chartex" xmlns:cx1="http://schemas.microsoft.com/office/drawing/2015/9/8/chartex" xmlns:cx2="http://schemas.microsoft.com/office/drawing/2015/10/21/chartex" xmlns:cx3="http://schemas.microsoft.com/office/drawing/2016/5/9/chartex" xmlns:cx4="http://schemas.microsoft.com/office/drawing/2016/5/10/chartex" xmlns:cx5="http://schemas.microsoft.com/office/drawing/2016/5/11/chartex" xmlns:cx6="http://schemas.microsoft.com/office/drawing/2016/5/12/chartex" xmlns:cx7="http://schemas.microsoft.com/office/drawing/2016/5/13/chartex" xmlns:cx8="http://schemas.microsoft.com/office/drawing/2016/5/14/chartex" xmlns:mc="http://schemas.openxmlformats.org/markup-compatibility/2006" xmlns:aink="http://schemas.microsoft.com/office/drawing/2016/ink" xmlns:am3d="http://schemas.microsoft.com/office/drawing/2017/model3d" xmlns:o="urn:schemas-microsoft-com:office:office" xmlns:oel="http://schemas.microsoft.com/office/2019/extlst" xmlns:r="http://schemas.openxmlformats.org/officeDocument/2006/relationships" xmlns:m="http://schemas.openxmlformats.org/officeDocument/2006/math" xmlns:v="urn:schemas-microsoft-com:vml" xmlns:wp14="http://schemas.microsoft.com/office/word/2010/wordprocessingDrawing" xmlns:wp="http://schemas.openxmlformats.org/drawingml/2006/wordprocessingDrawing" xmlns:w10="urn:schemas-microsoft-com:office:word" xmlns:w="http://schemas.openxmlformats.org/wordprocessingml/2006/main" xmlns:w14="http://schemas.microsoft.com/office/word/2010/wordml" xmlns:w15="http://schemas.microsoft.com/office/word/2012/wordml" xmlns:w16cex="http://schemas.microsoft.com/office/word/2018/wordml/cex" xmlns:w16cid="http://schemas.microsoft.com/office/word/2016/wordml/cid" xmlns:w16="http://schemas.microsoft.com/office/word/2018/wordml" xmlns:w16sdtdh="http://schemas.microsoft.com/office/word/2020/wordml/sdtdatahash" xmlns:w16se="http://schemas.microsoft.com/office/word/2015/wordml/symex" xmlns:wpg="http://schemas.microsoft.com/office/word/2010/wordprocessingGroup" xmlns:wpi="http://schemas.microsoft.com/office/word/2010/wordprocessingInk" xmlns:wne="http://schemas.microsoft.com/office/word/2006/wordml" xmlns:wps="http://schemas.microsoft.com/office/word/2010/wordprocessingShape" mc:Ignorable="w14 w15 w16se w16cid w16 w16cex w16sdtdh wp14">
+<w:endnotes xmlns:wpc="http://schemas.microsoft.com/office/word/2010/wordprocessingCanvas" xmlns:cx="http://schemas.microsoft.com/office/drawing/2014/chartex" xmlns:cx1="http://schemas.microsoft.com/office/drawing/2015/9/8/chartex" xmlns:cx2="http://schemas.microsoft.com/office/drawing/2015/10/21/chartex" xmlns:cx3="http://schemas.microsoft.com/office/drawing/2016/5/9/chartex" xmlns:cx4="http://schemas.microsoft.com/office/drawing/2016/5/10/chartex" xmlns:cx5="http://schemas.microsoft.com/office/drawing/2016/5/11/chartex" xmlns:cx6="http://schemas.microsoft.com/office/drawing/2016/5/12/chartex" xmlns:cx7="http://schemas.microsoft.com/office/drawing/2016/5/13/chartex" xmlns:cx8="http://schemas.microsoft.com/office/drawing/2016/5/14/chartex" xmlns:mc="http://schemas.openxmlformats.org/markup-compatibility/2006" xmlns:aink="http://schemas.microsoft.com/office/drawing/2016/ink" xmlns:am3d="http://schemas.microsoft.com/office/drawing/2017/model3d" xmlns:o="urn:schemas-microsoft-com:office:office" xmlns:oel="http://schemas.microsoft.com/office/2019/extlst" xmlns:r="http://schemas.openxmlformats.org/officeDocument/2006/relationships" xmlns:m="http://schemas.openxmlformats.org/officeDocument/2006/math" xmlns:v="urn:schemas-microsoft-com:vml" xmlns:wp14="http://schemas.microsoft.com/office/word/2010/wordprocessingDrawing" xmlns:wp="http://schemas.openxmlformats.org/drawingml/2006/wordprocessingDrawing" xmlns:w10="urn:schemas-microsoft-com:office:word" xmlns:w="http://schemas.openxmlformats.org/wordprocessingml/2006/main" xmlns:w14="http://schemas.microsoft.com/office/word/2010/wordml" xmlns:w15="http://schemas.microsoft.com/office/word/2012/wordml" xmlns:w16cex="http://schemas.microsoft.com/office/word/2018/wordml/cex" xmlns:w16cid="http://schemas.microsoft.com/office/word/2016/wordml/cid" xmlns:w16="http://schemas.microsoft.com/office/word/2018/wordml" xmlns:w16du="http://schemas.microsoft.com/office/word/2023/wordml/word16du" xmlns:w16sdtdh="http://schemas.microsoft.com/office/word/2020/wordml/sdtdatahash" xmlns:w16se="http://schemas.microsoft.com/office/word/2015/wordml/symex" xmlns:wpg="http://schemas.microsoft.com/office/word/2010/wordprocessingGroup" xmlns:wpi="http://schemas.microsoft.com/office/word/2010/wordprocessingInk" xmlns:wne="http://schemas.microsoft.com/office/word/2006/wordml" xmlns:wps="http://schemas.microsoft.com/office/word/2010/wordprocessingShape" mc:Ignorable="w14 w15 w16se w16cid w16 w16cex w16sdtdh w16du wp14">
   <w:endnote w:type="separator" w:id="-1">
     <w:p>
       <w:r>
@@ -9284,7 +9319,7 @@
 </file>
 
 <file path=word/footnotes.xml><?xml version="1.0" encoding="utf-8"?>
-<w:footnotes xmlns:wpc="http://schemas.microsoft.com/office/word/2010/wordprocessingCanvas" xmlns:cx="http://schemas.microsoft.com/office/drawing/2014/chartex" xmlns:cx1="http://schemas.microsoft.com/office/drawing/2015/9/8/chartex" xmlns:cx2="http://schemas.microsoft.com/office/drawing/2015/10/21/chartex" xmlns:cx3="http://schemas.microsoft.com/office/drawing/2016/5/9/chartex" xmlns:cx4="http://schemas.microsoft.com/office/drawing/2016/5/10/chartex" xmlns:cx5="http://schemas.microsoft.com/office/drawing/2016/5/11/chartex" xmlns:cx6="http://schemas.microsoft.com/office/drawing/2016/5/12/chartex" xmlns:cx7="http://schemas.microsoft.com/office/drawing/2016/5/13/chartex" xmlns:cx8="http://schemas.microsoft.com/office/drawing/2016/5/14/chartex" xmlns:mc="http://schemas.openxmlformats.org/markup-compatibility/2006" xmlns:aink="http://schemas.microsoft.com/office/drawing/2016/ink" xmlns:am3d="http://schemas.microsoft.com/office/drawing/2017/model3d" xmlns:o="urn:schemas-microsoft-com:office:office" xmlns:oel="http://schemas.microsoft.com/office/2019/extlst" xmlns:r="http://schemas.openxmlformats.org/officeDocument/2006/relationships" xmlns:m="http://schemas.openxmlformats.org/officeDocument/2006/math" xmlns:v="urn:schemas-microsoft-com:vml" xmlns:wp14="http://schemas.microsoft.com/office/word/2010/wordprocessingDrawing" xmlns:wp="http://schemas.openxmlformats.org/drawingml/2006/wordprocessingDrawing" xmlns:w10="urn:schemas-microsoft-com:office:word" xmlns:w="http://schemas.openxmlformats.org/wordprocessingml/2006/main" xmlns:w14="http://schemas.microsoft.com/office/word/2010/wordml" xmlns:w15="http://schemas.microsoft.com/office/word/2012/wordml" xmlns:w16cex="http://schemas.microsoft.com/office/word/2018/wordml/cex" xmlns:w16cid="http://schemas.microsoft.com/office/word/2016/wordml/cid" xmlns:w16="http://schemas.microsoft.com/office/word/2018/wordml" xmlns:w16sdtdh="http://schemas.microsoft.com/office/word/2020/wordml/sdtdatahash" xmlns:w16se="http://schemas.microsoft.com/office/word/2015/wordml/symex" xmlns:wpg="http://schemas.microsoft.com/office/word/2010/wordprocessingGroup" xmlns:wpi="http://schemas.microsoft.com/office/word/2010/wordprocessingInk" xmlns:wne="http://schemas.microsoft.com/office/word/2006/wordml" xmlns:wps="http://schemas.microsoft.com/office/word/2010/wordprocessingShape" mc:Ignorable="w14 w15 w16se w16cid w16 w16cex w16sdtdh wp14">
+<w:footnotes xmlns:wpc="http://schemas.microsoft.com/office/word/2010/wordprocessingCanvas" xmlns:cx="http://schemas.microsoft.com/office/drawing/2014/chartex" xmlns:cx1="http://schemas.microsoft.com/office/drawing/2015/9/8/chartex" xmlns:cx2="http://schemas.microsoft.com/office/drawing/2015/10/21/chartex" xmlns:cx3="http://schemas.microsoft.com/office/drawing/2016/5/9/chartex" xmlns:cx4="http://schemas.microsoft.com/office/drawing/2016/5/10/chartex" xmlns:cx5="http://schemas.microsoft.com/office/drawing/2016/5/11/chartex" xmlns:cx6="http://schemas.microsoft.com/office/drawing/2016/5/12/chartex" xmlns:cx7="http://schemas.microsoft.com/office/drawing/2016/5/13/chartex" xmlns:cx8="http://schemas.microsoft.com/office/drawing/2016/5/14/chartex" xmlns:mc="http://schemas.openxmlformats.org/markup-compatibility/2006" xmlns:aink="http://schemas.microsoft.com/office/drawing/2016/ink" xmlns:am3d="http://schemas.microsoft.com/office/drawing/2017/model3d" xmlns:o="urn:schemas-microsoft-com:office:office" xmlns:oel="http://schemas.microsoft.com/office/2019/extlst" xmlns:r="http://schemas.openxmlformats.org/officeDocument/2006/relationships" xmlns:m="http://schemas.openxmlformats.org/officeDocument/2006/math" xmlns:v="urn:schemas-microsoft-com:vml" xmlns:wp14="http://schemas.microsoft.com/office/word/2010/wordprocessingDrawing" xmlns:wp="http://schemas.openxmlformats.org/drawingml/2006/wordprocessingDrawing" xmlns:w10="urn:schemas-microsoft-com:office:word" xmlns:w="http://schemas.openxmlformats.org/wordprocessingml/2006/main" xmlns:w14="http://schemas.microsoft.com/office/word/2010/wordml" xmlns:w15="http://schemas.microsoft.com/office/word/2012/wordml" xmlns:w16cex="http://schemas.microsoft.com/office/word/2018/wordml/cex" xmlns:w16cid="http://schemas.microsoft.com/office/word/2016/wordml/cid" xmlns:w16="http://schemas.microsoft.com/office/word/2018/wordml" xmlns:w16du="http://schemas.microsoft.com/office/word/2023/wordml/word16du" xmlns:w16sdtdh="http://schemas.microsoft.com/office/word/2020/wordml/sdtdatahash" xmlns:w16se="http://schemas.microsoft.com/office/word/2015/wordml/symex" xmlns:wpg="http://schemas.microsoft.com/office/word/2010/wordprocessingGroup" xmlns:wpi="http://schemas.microsoft.com/office/word/2010/wordprocessingInk" xmlns:wne="http://schemas.microsoft.com/office/word/2006/wordml" xmlns:wps="http://schemas.microsoft.com/office/word/2010/wordprocessingShape" mc:Ignorable="w14 w15 w16se w16cid w16 w16cex w16sdtdh w16du wp14">
   <w:footnote w:type="separator" w:id="-1">
     <w:p>
       <w:r>
@@ -9303,7 +9338,7 @@
 </file>
 
 <file path=word/numbering.xml><?xml version="1.0" encoding="utf-8"?>
-<w:numbering xmlns:wpc="http://schemas.microsoft.com/office/word/2010/wordprocessingCanvas" xmlns:cx="http://schemas.microsoft.com/office/drawing/2014/chartex" xmlns:cx1="http://schemas.microsoft.com/office/drawing/2015/9/8/chartex" xmlns:cx2="http://schemas.microsoft.com/office/drawing/2015/10/21/chartex" xmlns:cx3="http://schemas.microsoft.com/office/drawing/2016/5/9/chartex" xmlns:cx4="http://schemas.microsoft.com/office/drawing/2016/5/10/chartex" xmlns:cx5="http://schemas.microsoft.com/office/drawing/2016/5/11/chartex" xmlns:cx6="http://schemas.microsoft.com/office/drawing/2016/5/12/chartex" xmlns:cx7="http://schemas.microsoft.com/office/drawing/2016/5/13/chartex" xmlns:cx8="http://schemas.microsoft.com/office/drawing/2016/5/14/chartex" xmlns:mc="http://schemas.openxmlformats.org/markup-compatibility/2006" xmlns:aink="http://schemas.microsoft.com/office/drawing/2016/ink" xmlns:am3d="http://schemas.microsoft.com/office/drawing/2017/model3d" xmlns:o="urn:schemas-microsoft-com:office:office" xmlns:oel="http://schemas.microsoft.com/office/2019/extlst" xmlns:r="http://schemas.openxmlformats.org/officeDocument/2006/relationships" xmlns:m="http://schemas.openxmlformats.org/officeDocument/2006/math" xmlns:v="urn:schemas-microsoft-com:vml" xmlns:wp14="http://schemas.microsoft.com/office/word/2010/wordprocessingDrawing" xmlns:wp="http://schemas.openxmlformats.org/drawingml/2006/wordprocessingDrawing" xmlns:w10="urn:schemas-microsoft-com:office:word" xmlns:w="http://schemas.openxmlformats.org/wordprocessingml/2006/main" xmlns:w14="http://schemas.microsoft.com/office/word/2010/wordml" xmlns:w15="http://schemas.microsoft.com/office/word/2012/wordml" xmlns:w16cex="http://schemas.microsoft.com/office/word/2018/wordml/cex" xmlns:w16cid="http://schemas.microsoft.com/office/word/2016/wordml/cid" xmlns:w16="http://schemas.microsoft.com/office/word/2018/wordml" xmlns:w16sdtdh="http://schemas.microsoft.com/office/word/2020/wordml/sdtdatahash" xmlns:w16se="http://schemas.microsoft.com/office/word/2015/wordml/symex" xmlns:wpg="http://schemas.microsoft.com/office/word/2010/wordprocessingGroup" xmlns:wpi="http://schemas.microsoft.com/office/word/2010/wordprocessingInk" xmlns:wne="http://schemas.microsoft.com/office/word/2006/wordml" xmlns:wps="http://schemas.microsoft.com/office/word/2010/wordprocessingShape" mc:Ignorable="w14 w15 w16se w16cid w16 w16cex w16sdtdh wp14">
+<w:numbering xmlns:wpc="http://schemas.microsoft.com/office/word/2010/wordprocessingCanvas" xmlns:cx="http://schemas.microsoft.com/office/drawing/2014/chartex" xmlns:cx1="http://schemas.microsoft.com/office/drawing/2015/9/8/chartex" xmlns:cx2="http://schemas.microsoft.com/office/drawing/2015/10/21/chartex" xmlns:cx3="http://schemas.microsoft.com/office/drawing/2016/5/9/chartex" xmlns:cx4="http://schemas.microsoft.com/office/drawing/2016/5/10/chartex" xmlns:cx5="http://schemas.microsoft.com/office/drawing/2016/5/11/chartex" xmlns:cx6="http://schemas.microsoft.com/office/drawing/2016/5/12/chartex" xmlns:cx7="http://schemas.microsoft.com/office/drawing/2016/5/13/chartex" xmlns:cx8="http://schemas.microsoft.com/office/drawing/2016/5/14/chartex" xmlns:mc="http://schemas.openxmlformats.org/markup-compatibility/2006" xmlns:aink="http://schemas.microsoft.com/office/drawing/2016/ink" xmlns:am3d="http://schemas.microsoft.com/office/drawing/2017/model3d" xmlns:o="urn:schemas-microsoft-com:office:office" xmlns:oel="http://schemas.microsoft.com/office/2019/extlst" xmlns:r="http://schemas.openxmlformats.org/officeDocument/2006/relationships" xmlns:m="http://schemas.openxmlformats.org/officeDocument/2006/math" xmlns:v="urn:schemas-microsoft-com:vml" xmlns:wp14="http://schemas.microsoft.com/office/word/2010/wordprocessingDrawing" xmlns:wp="http://schemas.openxmlformats.org/drawingml/2006/wordprocessingDrawing" xmlns:w10="urn:schemas-microsoft-com:office:word" xmlns:w="http://schemas.openxmlformats.org/wordprocessingml/2006/main" xmlns:w14="http://schemas.microsoft.com/office/word/2010/wordml" xmlns:w15="http://schemas.microsoft.com/office/word/2012/wordml" xmlns:w16cex="http://schemas.microsoft.com/office/word/2018/wordml/cex" xmlns:w16cid="http://schemas.microsoft.com/office/word/2016/wordml/cid" xmlns:w16="http://schemas.microsoft.com/office/word/2018/wordml" xmlns:w16du="http://schemas.microsoft.com/office/word/2023/wordml/word16du" xmlns:w16sdtdh="http://schemas.microsoft.com/office/word/2020/wordml/sdtdatahash" xmlns:w16se="http://schemas.microsoft.com/office/word/2015/wordml/symex" xmlns:wpg="http://schemas.microsoft.com/office/word/2010/wordprocessingGroup" xmlns:wpi="http://schemas.microsoft.com/office/word/2010/wordprocessingInk" xmlns:wne="http://schemas.microsoft.com/office/word/2006/wordml" xmlns:wps="http://schemas.microsoft.com/office/word/2010/wordprocessingShape" mc:Ignorable="w14 w15 w16se w16cid w16 w16cex w16sdtdh w16du wp14">
   <w:abstractNum w:abstractNumId="0" w15:restartNumberingAfterBreak="0">
     <w:nsid w:val="00625F56"/>
     <w:multiLevelType w:val="hybridMultilevel"/>
@@ -12809,7 +12844,7 @@
 </file>
 
 <file path=word/styles.xml><?xml version="1.0" encoding="utf-8"?>
-<w:styles xmlns:mc="http://schemas.openxmlformats.org/markup-compatibility/2006" xmlns:r="http://schemas.openxmlformats.org/officeDocument/2006/relationships" xmlns:w="http://schemas.openxmlformats.org/wordprocessingml/2006/main" xmlns:w14="http://schemas.microsoft.com/office/word/2010/wordml" xmlns:w15="http://schemas.microsoft.com/office/word/2012/wordml" xmlns:w16cex="http://schemas.microsoft.com/office/word/2018/wordml/cex" xmlns:w16cid="http://schemas.microsoft.com/office/word/2016/wordml/cid" xmlns:w16="http://schemas.microsoft.com/office/word/2018/wordml" xmlns:w16sdtdh="http://schemas.microsoft.com/office/word/2020/wordml/sdtdatahash" xmlns:w16se="http://schemas.microsoft.com/office/word/2015/wordml/symex" mc:Ignorable="w14 w15 w16se w16cid w16 w16cex w16sdtdh">
+<w:styles xmlns:mc="http://schemas.openxmlformats.org/markup-compatibility/2006" xmlns:r="http://schemas.openxmlformats.org/officeDocument/2006/relationships" xmlns:w="http://schemas.openxmlformats.org/wordprocessingml/2006/main" xmlns:w14="http://schemas.microsoft.com/office/word/2010/wordml" xmlns:w15="http://schemas.microsoft.com/office/word/2012/wordml" xmlns:w16cex="http://schemas.microsoft.com/office/word/2018/wordml/cex" xmlns:w16cid="http://schemas.microsoft.com/office/word/2016/wordml/cid" xmlns:w16="http://schemas.microsoft.com/office/word/2018/wordml" xmlns:w16du="http://schemas.microsoft.com/office/word/2023/wordml/word16du" xmlns:w16sdtdh="http://schemas.microsoft.com/office/word/2020/wordml/sdtdatahash" xmlns:w16se="http://schemas.microsoft.com/office/word/2015/wordml/symex" mc:Ignorable="w14 w15 w16se w16cid w16 w16cex w16sdtdh w16du">
   <w:docDefaults>
     <w:rPrDefault>
       <w:rPr>
@@ -13204,7 +13239,7 @@
   <w:style w:type="paragraph" w:default="1" w:styleId="Normal">
     <w:name w:val="Normal"/>
     <w:qFormat/>
-    <w:rsid w:val="007231A5"/>
+    <w:rsid w:val="006C1348"/>
   </w:style>
   <w:style w:type="character" w:default="1" w:styleId="DefaultParagraphFont">
     <w:name w:val="Default Paragraph Font"/>

--- a/docker/docmosis/templates/CV-SPC-CLM-ENG-DEFENDANT-CLAIM-FORM.docx
+++ b/docker/docmosis/templates/CV-SPC-CLM-ENG-DEFENDANT-CLAIM-FORM.docx
@@ -150,7 +150,27 @@
                 <w:sz w:val="28"/>
                 <w:szCs w:val="28"/>
               </w:rPr>
-              <w:t>&lt;&lt;claimNumber&gt;&gt;</w:t>
+              <w:t>&lt;&lt;</w:t>
+            </w:r>
+            <w:proofErr w:type="spellStart"/>
+            <w:r>
+              <w:rPr>
+                <w:rFonts w:ascii="GDSTransportWebsite" w:hAnsi="GDSTransportWebsite"/>
+                <w:color w:val="60686D"/>
+                <w:sz w:val="28"/>
+                <w:szCs w:val="28"/>
+              </w:rPr>
+              <w:t>claimNumber</w:t>
+            </w:r>
+            <w:proofErr w:type="spellEnd"/>
+            <w:r>
+              <w:rPr>
+                <w:rFonts w:ascii="GDSTransportWebsite" w:hAnsi="GDSTransportWebsite"/>
+                <w:color w:val="60686D"/>
+                <w:sz w:val="28"/>
+                <w:szCs w:val="28"/>
+              </w:rPr>
+              <w:t>&gt;&gt;</w:t>
             </w:r>
           </w:p>
         </w:tc>
@@ -298,8 +318,9 @@
                 <w:sz w:val="20"/>
                 <w:szCs w:val="20"/>
               </w:rPr>
-              <w:t>&lt;&lt;{dateFormat(generationDate, ‘dd MMMM yyyy</w:t>
-            </w:r>
+              <w:t>&lt;&lt;{</w:t>
+            </w:r>
+            <w:proofErr w:type="spellStart"/>
             <w:r>
               <w:rPr>
                 <w:rFonts w:ascii="GDSTransportWebsite" w:eastAsia="Times New Roman" w:hAnsi="GDSTransportWebsite" w:cs="Times New Roman"/>
@@ -307,8 +328,9 @@
                 <w:sz w:val="20"/>
                 <w:szCs w:val="20"/>
               </w:rPr>
-              <w:t xml:space="preserve"> 'at' HH:mm a</w:t>
-            </w:r>
+              <w:t>dateFormat</w:t>
+            </w:r>
+            <w:proofErr w:type="spellEnd"/>
             <w:r>
               <w:rPr>
                 <w:rFonts w:ascii="GDSTransportWebsite" w:eastAsia="Times New Roman" w:hAnsi="GDSTransportWebsite" w:cs="Times New Roman"/>
@@ -316,8 +338,9 @@
                 <w:sz w:val="20"/>
                 <w:szCs w:val="20"/>
               </w:rPr>
-              <w:t>’, 'dd-MM-yyyy</w:t>
-            </w:r>
+              <w:t>(</w:t>
+            </w:r>
+            <w:proofErr w:type="spellStart"/>
             <w:r>
               <w:rPr>
                 <w:rFonts w:ascii="GDSTransportWebsite" w:eastAsia="Times New Roman" w:hAnsi="GDSTransportWebsite" w:cs="Times New Roman"/>
@@ -325,8 +348,9 @@
                 <w:sz w:val="20"/>
                 <w:szCs w:val="20"/>
               </w:rPr>
-              <w:t xml:space="preserve"> 'at' HH:mm a</w:t>
-            </w:r>
+              <w:t>generationDate</w:t>
+            </w:r>
+            <w:proofErr w:type="spellEnd"/>
             <w:r>
               <w:rPr>
                 <w:rFonts w:ascii="GDSTransportWebsite" w:eastAsia="Times New Roman" w:hAnsi="GDSTransportWebsite" w:cs="Times New Roman"/>
@@ -334,8 +358,9 @@
                 <w:sz w:val="20"/>
                 <w:szCs w:val="20"/>
               </w:rPr>
-              <w:t>')}&gt;&gt;</w:t>
-            </w:r>
+              <w:t xml:space="preserve">, ‘dd MMMM </w:t>
+            </w:r>
+            <w:proofErr w:type="spellStart"/>
             <w:r>
               <w:rPr>
                 <w:rFonts w:ascii="GDSTransportWebsite" w:eastAsia="Times New Roman" w:hAnsi="GDSTransportWebsite" w:cs="Times New Roman"/>
@@ -343,9 +368,9 @@
                 <w:sz w:val="20"/>
                 <w:szCs w:val="20"/>
               </w:rPr>
-              <w:br/>
-              <w:t>Issued</w:t>
-            </w:r>
+              <w:t>yyyy</w:t>
+            </w:r>
+            <w:proofErr w:type="spellEnd"/>
             <w:r>
               <w:rPr>
                 <w:rFonts w:ascii="GDSTransportWebsite" w:eastAsia="Times New Roman" w:hAnsi="GDSTransportWebsite" w:cs="Times New Roman"/>
@@ -353,8 +378,9 @@
                 <w:sz w:val="20"/>
                 <w:szCs w:val="20"/>
               </w:rPr>
-              <w:t xml:space="preserve"> on</w:t>
-            </w:r>
+              <w:t xml:space="preserve"> 'at' </w:t>
+            </w:r>
+            <w:proofErr w:type="spellStart"/>
             <w:r>
               <w:rPr>
                 <w:rFonts w:ascii="GDSTransportWebsite" w:eastAsia="Times New Roman" w:hAnsi="GDSTransportWebsite" w:cs="Times New Roman"/>
@@ -362,8 +388,9 @@
                 <w:sz w:val="20"/>
                 <w:szCs w:val="20"/>
               </w:rPr>
-              <w:t xml:space="preserve">: </w:t>
-            </w:r>
+              <w:t>HH:mm</w:t>
+            </w:r>
+            <w:proofErr w:type="spellEnd"/>
             <w:r>
               <w:rPr>
                 <w:rFonts w:ascii="GDSTransportWebsite" w:eastAsia="Times New Roman" w:hAnsi="GDSTransportWebsite" w:cs="Times New Roman"/>
@@ -371,7 +398,122 @@
                 <w:sz w:val="20"/>
                 <w:szCs w:val="20"/>
               </w:rPr>
-              <w:t>&lt;&lt;claimIssuedDate&gt;&gt;</w:t>
+              <w:t xml:space="preserve"> a</w:t>
+            </w:r>
+            <w:r>
+              <w:rPr>
+                <w:rFonts w:ascii="GDSTransportWebsite" w:eastAsia="Times New Roman" w:hAnsi="GDSTransportWebsite" w:cs="Times New Roman"/>
+                <w:color w:val="60686D"/>
+                <w:sz w:val="20"/>
+                <w:szCs w:val="20"/>
+              </w:rPr>
+              <w:t>’, 'dd-MM-</w:t>
+            </w:r>
+            <w:proofErr w:type="spellStart"/>
+            <w:r>
+              <w:rPr>
+                <w:rFonts w:ascii="GDSTransportWebsite" w:eastAsia="Times New Roman" w:hAnsi="GDSTransportWebsite" w:cs="Times New Roman"/>
+                <w:color w:val="60686D"/>
+                <w:sz w:val="20"/>
+                <w:szCs w:val="20"/>
+              </w:rPr>
+              <w:t>yyyy</w:t>
+            </w:r>
+            <w:proofErr w:type="spellEnd"/>
+            <w:r>
+              <w:rPr>
+                <w:rFonts w:ascii="GDSTransportWebsite" w:eastAsia="Times New Roman" w:hAnsi="GDSTransportWebsite" w:cs="Times New Roman"/>
+                <w:color w:val="60686D"/>
+                <w:sz w:val="20"/>
+                <w:szCs w:val="20"/>
+              </w:rPr>
+              <w:t xml:space="preserve"> 'at' </w:t>
+            </w:r>
+            <w:proofErr w:type="spellStart"/>
+            <w:r>
+              <w:rPr>
+                <w:rFonts w:ascii="GDSTransportWebsite" w:eastAsia="Times New Roman" w:hAnsi="GDSTransportWebsite" w:cs="Times New Roman"/>
+                <w:color w:val="60686D"/>
+                <w:sz w:val="20"/>
+                <w:szCs w:val="20"/>
+              </w:rPr>
+              <w:t>HH:mm</w:t>
+            </w:r>
+            <w:proofErr w:type="spellEnd"/>
+            <w:r>
+              <w:rPr>
+                <w:rFonts w:ascii="GDSTransportWebsite" w:eastAsia="Times New Roman" w:hAnsi="GDSTransportWebsite" w:cs="Times New Roman"/>
+                <w:color w:val="60686D"/>
+                <w:sz w:val="20"/>
+                <w:szCs w:val="20"/>
+              </w:rPr>
+              <w:t xml:space="preserve"> a</w:t>
+            </w:r>
+            <w:r>
+              <w:rPr>
+                <w:rFonts w:ascii="GDSTransportWebsite" w:eastAsia="Times New Roman" w:hAnsi="GDSTransportWebsite" w:cs="Times New Roman"/>
+                <w:color w:val="60686D"/>
+                <w:sz w:val="20"/>
+                <w:szCs w:val="20"/>
+              </w:rPr>
+              <w:t>')}&gt;&gt;</w:t>
+            </w:r>
+            <w:r>
+              <w:rPr>
+                <w:rFonts w:ascii="GDSTransportWebsite" w:eastAsia="Times New Roman" w:hAnsi="GDSTransportWebsite" w:cs="Times New Roman"/>
+                <w:color w:val="60686D"/>
+                <w:sz w:val="20"/>
+                <w:szCs w:val="20"/>
+              </w:rPr>
+              <w:br/>
+              <w:t>Issued</w:t>
+            </w:r>
+            <w:r>
+              <w:rPr>
+                <w:rFonts w:ascii="GDSTransportWebsite" w:eastAsia="Times New Roman" w:hAnsi="GDSTransportWebsite" w:cs="Times New Roman"/>
+                <w:color w:val="60686D"/>
+                <w:sz w:val="20"/>
+                <w:szCs w:val="20"/>
+              </w:rPr>
+              <w:t xml:space="preserve"> on</w:t>
+            </w:r>
+            <w:r>
+              <w:rPr>
+                <w:rFonts w:ascii="GDSTransportWebsite" w:eastAsia="Times New Roman" w:hAnsi="GDSTransportWebsite" w:cs="Times New Roman"/>
+                <w:color w:val="60686D"/>
+                <w:sz w:val="20"/>
+                <w:szCs w:val="20"/>
+              </w:rPr>
+              <w:t xml:space="preserve">: </w:t>
+            </w:r>
+            <w:r>
+              <w:rPr>
+                <w:rFonts w:ascii="GDSTransportWebsite" w:eastAsia="Times New Roman" w:hAnsi="GDSTransportWebsite" w:cs="Times New Roman"/>
+                <w:color w:val="60686D"/>
+                <w:sz w:val="20"/>
+                <w:szCs w:val="20"/>
+              </w:rPr>
+              <w:t>&lt;&lt;</w:t>
+            </w:r>
+            <w:proofErr w:type="spellStart"/>
+            <w:r>
+              <w:rPr>
+                <w:rFonts w:ascii="GDSTransportWebsite" w:eastAsia="Times New Roman" w:hAnsi="GDSTransportWebsite" w:cs="Times New Roman"/>
+                <w:color w:val="60686D"/>
+                <w:sz w:val="20"/>
+                <w:szCs w:val="20"/>
+              </w:rPr>
+              <w:t>claimIssuedDate</w:t>
+            </w:r>
+            <w:proofErr w:type="spellEnd"/>
+            <w:r>
+              <w:rPr>
+                <w:rFonts w:ascii="GDSTransportWebsite" w:eastAsia="Times New Roman" w:hAnsi="GDSTransportWebsite" w:cs="Times New Roman"/>
+                <w:color w:val="60686D"/>
+                <w:sz w:val="20"/>
+                <w:szCs w:val="20"/>
+              </w:rPr>
+              <w:t>&gt;&gt;</w:t>
             </w:r>
           </w:p>
         </w:tc>
@@ -382,11 +524,16 @@
       <w:r>
         <w:t>&lt;&lt;cs_{</w:t>
       </w:r>
+      <w:proofErr w:type="spellStart"/>
       <w:r>
         <w:t>claimant</w:t>
       </w:r>
       <w:r>
-        <w:t>.isIndividual }&gt;&gt;</w:t>
+        <w:t>.isIndividual</w:t>
+      </w:r>
+      <w:proofErr w:type="spellEnd"/>
+      <w:r>
+        <w:t xml:space="preserve"> }&gt;&gt;</w:t>
       </w:r>
     </w:p>
     <w:p>
@@ -659,21 +806,49 @@
               <w:rPr>
                 <w:rFonts w:cstheme="minorHAnsi"/>
               </w:rPr>
-              <w:t>&lt;&lt;cs_{claimant.primaryAddress.PostTown!= null}&gt;&gt;</w:t>
-            </w:r>
-          </w:p>
-          <w:p>
-            <w:pPr>
-              <w:spacing w:line="276" w:lineRule="auto"/>
-              <w:rPr>
-                <w:rFonts w:cstheme="minorHAnsi"/>
-              </w:rPr>
-            </w:pPr>
-            <w:r>
-              <w:rPr>
-                <w:rFonts w:cstheme="minorHAnsi"/>
-              </w:rPr>
-              <w:t>&lt;&lt;claimant.primaryAddress.PostTown &gt;&gt;</w:t>
+              <w:t>&lt;&lt;cs_{</w:t>
+            </w:r>
+            <w:proofErr w:type="spellStart"/>
+            <w:r>
+              <w:rPr>
+                <w:rFonts w:cstheme="minorHAnsi"/>
+              </w:rPr>
+              <w:t>claimant.primaryAddress.PostTown</w:t>
+            </w:r>
+            <w:proofErr w:type="spellEnd"/>
+            <w:r>
+              <w:rPr>
+                <w:rFonts w:cstheme="minorHAnsi"/>
+              </w:rPr>
+              <w:t>!= null}&gt;&gt;</w:t>
+            </w:r>
+          </w:p>
+          <w:p>
+            <w:pPr>
+              <w:spacing w:line="276" w:lineRule="auto"/>
+              <w:rPr>
+                <w:rFonts w:cstheme="minorHAnsi"/>
+              </w:rPr>
+            </w:pPr>
+            <w:r>
+              <w:rPr>
+                <w:rFonts w:cstheme="minorHAnsi"/>
+              </w:rPr>
+              <w:t>&lt;&lt;</w:t>
+            </w:r>
+            <w:proofErr w:type="spellStart"/>
+            <w:r>
+              <w:rPr>
+                <w:rFonts w:cstheme="minorHAnsi"/>
+              </w:rPr>
+              <w:t>claimant.primaryAddress.PostTown</w:t>
+            </w:r>
+            <w:proofErr w:type="spellEnd"/>
+            <w:r>
+              <w:rPr>
+                <w:rFonts w:cstheme="minorHAnsi"/>
+              </w:rPr>
+              <w:t xml:space="preserve"> &gt;&gt;</w:t>
             </w:r>
           </w:p>
           <w:p>
@@ -701,21 +876,49 @@
               <w:rPr>
                 <w:rFonts w:cstheme="minorHAnsi"/>
               </w:rPr>
-              <w:t>&lt;&lt;cs_{claimant.primaryAddress.County!= null}&gt;&gt;</w:t>
-            </w:r>
-          </w:p>
-          <w:p>
-            <w:pPr>
-              <w:spacing w:line="276" w:lineRule="auto"/>
-              <w:rPr>
-                <w:rFonts w:cstheme="minorHAnsi"/>
-              </w:rPr>
-            </w:pPr>
-            <w:r>
-              <w:rPr>
-                <w:rFonts w:cstheme="minorHAnsi"/>
-              </w:rPr>
-              <w:t>&lt;&lt;claimant.primaryAddress.County&gt;&gt;</w:t>
+              <w:t>&lt;&lt;cs_{</w:t>
+            </w:r>
+            <w:proofErr w:type="spellStart"/>
+            <w:r>
+              <w:rPr>
+                <w:rFonts w:cstheme="minorHAnsi"/>
+              </w:rPr>
+              <w:t>claimant.primaryAddress.County</w:t>
+            </w:r>
+            <w:proofErr w:type="spellEnd"/>
+            <w:r>
+              <w:rPr>
+                <w:rFonts w:cstheme="minorHAnsi"/>
+              </w:rPr>
+              <w:t>!= null}&gt;&gt;</w:t>
+            </w:r>
+          </w:p>
+          <w:p>
+            <w:pPr>
+              <w:spacing w:line="276" w:lineRule="auto"/>
+              <w:rPr>
+                <w:rFonts w:cstheme="minorHAnsi"/>
+              </w:rPr>
+            </w:pPr>
+            <w:r>
+              <w:rPr>
+                <w:rFonts w:cstheme="minorHAnsi"/>
+              </w:rPr>
+              <w:t>&lt;&lt;</w:t>
+            </w:r>
+            <w:proofErr w:type="spellStart"/>
+            <w:r>
+              <w:rPr>
+                <w:rFonts w:cstheme="minorHAnsi"/>
+              </w:rPr>
+              <w:t>claimant.primaryAddress.County</w:t>
+            </w:r>
+            <w:proofErr w:type="spellEnd"/>
+            <w:r>
+              <w:rPr>
+                <w:rFonts w:cstheme="minorHAnsi"/>
+              </w:rPr>
+              <w:t>&gt;&gt;</w:t>
             </w:r>
           </w:p>
           <w:p>
@@ -743,21 +946,49 @@
               <w:rPr>
                 <w:rFonts w:cstheme="minorHAnsi"/>
               </w:rPr>
-              <w:t>&lt;&lt;cs_{claimant.primaryAddress.Country!= null}&gt;&gt;</w:t>
-            </w:r>
-          </w:p>
-          <w:p>
-            <w:pPr>
-              <w:spacing w:line="276" w:lineRule="auto"/>
-              <w:rPr>
-                <w:rFonts w:cstheme="minorHAnsi"/>
-              </w:rPr>
-            </w:pPr>
-            <w:r>
-              <w:rPr>
-                <w:rFonts w:cstheme="minorHAnsi"/>
-              </w:rPr>
-              <w:t>&lt;&lt;claimant.primaryAddress.Country&gt;&gt;</w:t>
+              <w:t>&lt;&lt;cs_{</w:t>
+            </w:r>
+            <w:proofErr w:type="spellStart"/>
+            <w:r>
+              <w:rPr>
+                <w:rFonts w:cstheme="minorHAnsi"/>
+              </w:rPr>
+              <w:t>claimant.primaryAddress.Country</w:t>
+            </w:r>
+            <w:proofErr w:type="spellEnd"/>
+            <w:r>
+              <w:rPr>
+                <w:rFonts w:cstheme="minorHAnsi"/>
+              </w:rPr>
+              <w:t>!= null}&gt;&gt;</w:t>
+            </w:r>
+          </w:p>
+          <w:p>
+            <w:pPr>
+              <w:spacing w:line="276" w:lineRule="auto"/>
+              <w:rPr>
+                <w:rFonts w:cstheme="minorHAnsi"/>
+              </w:rPr>
+            </w:pPr>
+            <w:r>
+              <w:rPr>
+                <w:rFonts w:cstheme="minorHAnsi"/>
+              </w:rPr>
+              <w:t>&lt;&lt;</w:t>
+            </w:r>
+            <w:proofErr w:type="spellStart"/>
+            <w:r>
+              <w:rPr>
+                <w:rFonts w:cstheme="minorHAnsi"/>
+              </w:rPr>
+              <w:t>claimant.primaryAddress.Country</w:t>
+            </w:r>
+            <w:proofErr w:type="spellEnd"/>
+            <w:r>
+              <w:rPr>
+                <w:rFonts w:cstheme="minorHAnsi"/>
+              </w:rPr>
+              <w:t>&gt;&gt;</w:t>
             </w:r>
           </w:p>
           <w:p>
@@ -785,21 +1016,49 @@
               <w:rPr>
                 <w:rFonts w:cstheme="minorHAnsi"/>
               </w:rPr>
-              <w:t>&lt;&lt;cs_{claimant.primaryAddress.PostCode!= null}&gt;&gt;</w:t>
-            </w:r>
-          </w:p>
-          <w:p>
-            <w:pPr>
-              <w:spacing w:line="276" w:lineRule="auto"/>
-              <w:rPr>
-                <w:rFonts w:cstheme="minorHAnsi"/>
-              </w:rPr>
-            </w:pPr>
-            <w:r>
-              <w:rPr>
-                <w:rFonts w:cstheme="minorHAnsi"/>
-              </w:rPr>
-              <w:t>&lt;&lt;claimant.primaryAddress.PostCode&gt;&gt;</w:t>
+              <w:t>&lt;&lt;cs_{</w:t>
+            </w:r>
+            <w:proofErr w:type="spellStart"/>
+            <w:r>
+              <w:rPr>
+                <w:rFonts w:cstheme="minorHAnsi"/>
+              </w:rPr>
+              <w:t>claimant.primaryAddress.PostCode</w:t>
+            </w:r>
+            <w:proofErr w:type="spellEnd"/>
+            <w:r>
+              <w:rPr>
+                <w:rFonts w:cstheme="minorHAnsi"/>
+              </w:rPr>
+              <w:t>!= null}&gt;&gt;</w:t>
+            </w:r>
+          </w:p>
+          <w:p>
+            <w:pPr>
+              <w:spacing w:line="276" w:lineRule="auto"/>
+              <w:rPr>
+                <w:rFonts w:cstheme="minorHAnsi"/>
+              </w:rPr>
+            </w:pPr>
+            <w:r>
+              <w:rPr>
+                <w:rFonts w:cstheme="minorHAnsi"/>
+              </w:rPr>
+              <w:t>&lt;&lt;</w:t>
+            </w:r>
+            <w:proofErr w:type="spellStart"/>
+            <w:r>
+              <w:rPr>
+                <w:rFonts w:cstheme="minorHAnsi"/>
+              </w:rPr>
+              <w:t>claimant.primaryAddress.PostCode</w:t>
+            </w:r>
+            <w:proofErr w:type="spellEnd"/>
+            <w:r>
+              <w:rPr>
+                <w:rFonts w:cstheme="minorHAnsi"/>
+              </w:rPr>
+              <w:t>&gt;&gt;</w:t>
             </w:r>
           </w:p>
           <w:p>
@@ -834,7 +1093,21 @@
               <w:rPr>
                 <w:rFonts w:cstheme="minorHAnsi"/>
               </w:rPr>
-              <w:t>&lt;&lt;cr_{claimant.correspondenceAddress.AddressLine1 != null}&gt;&gt;</w:t>
+              <w:t>&lt;&lt;</w:t>
+            </w:r>
+            <w:proofErr w:type="spellStart"/>
+            <w:r>
+              <w:rPr>
+                <w:rFonts w:cstheme="minorHAnsi"/>
+              </w:rPr>
+              <w:t>cr</w:t>
+            </w:r>
+            <w:proofErr w:type="spellEnd"/>
+            <w:r>
+              <w:rPr>
+                <w:rFonts w:cstheme="minorHAnsi"/>
+              </w:rPr>
+              <w:t>_{claimant.correspondenceAddress.AddressLine1 != null}&gt;&gt;</w:t>
             </w:r>
           </w:p>
         </w:tc>
@@ -1014,21 +1287,49 @@
               <w:rPr>
                 <w:rFonts w:cstheme="minorHAnsi"/>
               </w:rPr>
-              <w:t>&lt;&lt;cs_{claimant.correspondenceAddress.PostTown!= null}&gt;&gt;</w:t>
-            </w:r>
-          </w:p>
-          <w:p>
-            <w:pPr>
-              <w:spacing w:line="276" w:lineRule="auto"/>
-              <w:rPr>
-                <w:rFonts w:cstheme="minorHAnsi"/>
-              </w:rPr>
-            </w:pPr>
-            <w:r>
-              <w:rPr>
-                <w:rFonts w:cstheme="minorHAnsi"/>
-              </w:rPr>
-              <w:t>&lt;&lt;claimant.correspondenceAddress.PostTown &gt;&gt;</w:t>
+              <w:t>&lt;&lt;cs_{</w:t>
+            </w:r>
+            <w:proofErr w:type="spellStart"/>
+            <w:r>
+              <w:rPr>
+                <w:rFonts w:cstheme="minorHAnsi"/>
+              </w:rPr>
+              <w:t>claimant.correspondenceAddress.PostTown</w:t>
+            </w:r>
+            <w:proofErr w:type="spellEnd"/>
+            <w:r>
+              <w:rPr>
+                <w:rFonts w:cstheme="minorHAnsi"/>
+              </w:rPr>
+              <w:t>!= null}&gt;&gt;</w:t>
+            </w:r>
+          </w:p>
+          <w:p>
+            <w:pPr>
+              <w:spacing w:line="276" w:lineRule="auto"/>
+              <w:rPr>
+                <w:rFonts w:cstheme="minorHAnsi"/>
+              </w:rPr>
+            </w:pPr>
+            <w:r>
+              <w:rPr>
+                <w:rFonts w:cstheme="minorHAnsi"/>
+              </w:rPr>
+              <w:t>&lt;&lt;</w:t>
+            </w:r>
+            <w:proofErr w:type="spellStart"/>
+            <w:r>
+              <w:rPr>
+                <w:rFonts w:cstheme="minorHAnsi"/>
+              </w:rPr>
+              <w:t>claimant.correspondenceAddress.PostTown</w:t>
+            </w:r>
+            <w:proofErr w:type="spellEnd"/>
+            <w:r>
+              <w:rPr>
+                <w:rFonts w:cstheme="minorHAnsi"/>
+              </w:rPr>
+              <w:t xml:space="preserve"> &gt;&gt;</w:t>
             </w:r>
           </w:p>
           <w:p>
@@ -1056,7 +1357,21 @@
               <w:rPr>
                 <w:rFonts w:cstheme="minorHAnsi"/>
               </w:rPr>
-              <w:t>&lt;&lt;cs_{claimant.correspondenceAddress.County!= null}&gt;&gt;</w:t>
+              <w:t>&lt;&lt;cs_{</w:t>
+            </w:r>
+            <w:proofErr w:type="spellStart"/>
+            <w:r>
+              <w:rPr>
+                <w:rFonts w:cstheme="minorHAnsi"/>
+              </w:rPr>
+              <w:t>claimant.correspondenceAddress.County</w:t>
+            </w:r>
+            <w:proofErr w:type="spellEnd"/>
+            <w:r>
+              <w:rPr>
+                <w:rFonts w:cstheme="minorHAnsi"/>
+              </w:rPr>
+              <w:t>!= null}&gt;&gt;</w:t>
             </w:r>
           </w:p>
           <w:p>
@@ -1084,21 +1399,49 @@
               <w:rPr>
                 <w:rFonts w:cstheme="minorHAnsi"/>
               </w:rPr>
-              <w:t>&lt;&lt;cs_{claimant.correspondenceAddress.PostCode!= null}&gt;&gt;</w:t>
-            </w:r>
-          </w:p>
-          <w:p>
-            <w:pPr>
-              <w:spacing w:line="276" w:lineRule="auto"/>
-              <w:rPr>
-                <w:rFonts w:cstheme="minorHAnsi"/>
-              </w:rPr>
-            </w:pPr>
-            <w:r>
-              <w:rPr>
-                <w:rFonts w:cstheme="minorHAnsi"/>
-              </w:rPr>
-              <w:t>&lt;&lt;claimant.correspondenceAddress.PostCode&gt;&gt;</w:t>
+              <w:t>&lt;&lt;cs_{</w:t>
+            </w:r>
+            <w:proofErr w:type="spellStart"/>
+            <w:r>
+              <w:rPr>
+                <w:rFonts w:cstheme="minorHAnsi"/>
+              </w:rPr>
+              <w:t>claimant.correspondenceAddress.PostCode</w:t>
+            </w:r>
+            <w:proofErr w:type="spellEnd"/>
+            <w:r>
+              <w:rPr>
+                <w:rFonts w:cstheme="minorHAnsi"/>
+              </w:rPr>
+              <w:t>!= null}&gt;&gt;</w:t>
+            </w:r>
+          </w:p>
+          <w:p>
+            <w:pPr>
+              <w:spacing w:line="276" w:lineRule="auto"/>
+              <w:rPr>
+                <w:rFonts w:cstheme="minorHAnsi"/>
+              </w:rPr>
+            </w:pPr>
+            <w:r>
+              <w:rPr>
+                <w:rFonts w:cstheme="minorHAnsi"/>
+              </w:rPr>
+              <w:t>&lt;&lt;</w:t>
+            </w:r>
+            <w:proofErr w:type="spellStart"/>
+            <w:r>
+              <w:rPr>
+                <w:rFonts w:cstheme="minorHAnsi"/>
+              </w:rPr>
+              <w:t>claimant.correspondenceAddress.PostCode</w:t>
+            </w:r>
+            <w:proofErr w:type="spellEnd"/>
+            <w:r>
+              <w:rPr>
+                <w:rFonts w:cstheme="minorHAnsi"/>
+              </w:rPr>
+              <w:t>&gt;&gt;</w:t>
             </w:r>
           </w:p>
           <w:p>
@@ -1194,7 +1537,63 @@
               <w:rPr>
                 <w:rFonts w:cstheme="minorHAnsi"/>
               </w:rPr>
-              <w:t>&lt;&lt;{dateFormat(claimant.dateOfBirth, ‘dd MMMM yyyy’, 'dd-MM-yyyy')}&gt;&gt;</w:t>
+              <w:t>&lt;&lt;{</w:t>
+            </w:r>
+            <w:proofErr w:type="spellStart"/>
+            <w:r>
+              <w:rPr>
+                <w:rFonts w:cstheme="minorHAnsi"/>
+              </w:rPr>
+              <w:t>dateFormat</w:t>
+            </w:r>
+            <w:proofErr w:type="spellEnd"/>
+            <w:r>
+              <w:rPr>
+                <w:rFonts w:cstheme="minorHAnsi"/>
+              </w:rPr>
+              <w:t>(</w:t>
+            </w:r>
+            <w:proofErr w:type="spellStart"/>
+            <w:r>
+              <w:rPr>
+                <w:rFonts w:cstheme="minorHAnsi"/>
+              </w:rPr>
+              <w:t>claimant.dateOfBirth</w:t>
+            </w:r>
+            <w:proofErr w:type="spellEnd"/>
+            <w:r>
+              <w:rPr>
+                <w:rFonts w:cstheme="minorHAnsi"/>
+              </w:rPr>
+              <w:t xml:space="preserve">, ‘dd MMMM </w:t>
+            </w:r>
+            <w:proofErr w:type="spellStart"/>
+            <w:r>
+              <w:rPr>
+                <w:rFonts w:cstheme="minorHAnsi"/>
+              </w:rPr>
+              <w:t>yyyy</w:t>
+            </w:r>
+            <w:proofErr w:type="spellEnd"/>
+            <w:r>
+              <w:rPr>
+                <w:rFonts w:cstheme="minorHAnsi"/>
+              </w:rPr>
+              <w:t>’, 'dd-MM-</w:t>
+            </w:r>
+            <w:proofErr w:type="spellStart"/>
+            <w:r>
+              <w:rPr>
+                <w:rFonts w:cstheme="minorHAnsi"/>
+              </w:rPr>
+              <w:t>yyyy</w:t>
+            </w:r>
+            <w:proofErr w:type="spellEnd"/>
+            <w:r>
+              <w:rPr>
+                <w:rFonts w:cstheme="minorHAnsi"/>
+              </w:rPr>
+              <w:t>')}&gt;&gt;</w:t>
             </w:r>
           </w:p>
         </w:tc>
@@ -1234,7 +1633,21 @@
               <w:rPr>
                 <w:rFonts w:cstheme="minorHAnsi"/>
               </w:rPr>
-              <w:t>&lt;&lt;claimant.phone&gt;&gt;</w:t>
+              <w:t>&lt;&lt;</w:t>
+            </w:r>
+            <w:proofErr w:type="spellStart"/>
+            <w:r>
+              <w:rPr>
+                <w:rFonts w:cstheme="minorHAnsi"/>
+              </w:rPr>
+              <w:t>claimant.phone</w:t>
+            </w:r>
+            <w:proofErr w:type="spellEnd"/>
+            <w:r>
+              <w:rPr>
+                <w:rFonts w:cstheme="minorHAnsi"/>
+              </w:rPr>
+              <w:t>&gt;&gt;</w:t>
             </w:r>
           </w:p>
         </w:tc>
@@ -1274,7 +1687,21 @@
               <w:rPr>
                 <w:rFonts w:cstheme="minorHAnsi"/>
               </w:rPr>
-              <w:t>&lt;&lt;claimant.email&gt;&gt;</w:t>
+              <w:t>&lt;&lt;</w:t>
+            </w:r>
+            <w:proofErr w:type="spellStart"/>
+            <w:r>
+              <w:rPr>
+                <w:rFonts w:cstheme="minorHAnsi"/>
+              </w:rPr>
+              <w:t>claimant.email</w:t>
+            </w:r>
+            <w:proofErr w:type="spellEnd"/>
+            <w:r>
+              <w:rPr>
+                <w:rFonts w:cstheme="minorHAnsi"/>
+              </w:rPr>
+              <w:t>&gt;&gt;</w:t>
             </w:r>
           </w:p>
         </w:tc>
@@ -1313,7 +1740,21 @@
         <w:rPr>
           <w:rFonts w:cstheme="minorHAnsi"/>
         </w:rPr>
-        <w:t>&lt;&lt;cs_{claimant.isSoleTrader }&gt;&gt;</w:t>
+        <w:t>&lt;&lt;cs_{</w:t>
+      </w:r>
+      <w:proofErr w:type="spellStart"/>
+      <w:r>
+        <w:rPr>
+          <w:rFonts w:cstheme="minorHAnsi"/>
+        </w:rPr>
+        <w:t>claimant.isSoleTrader</w:t>
+      </w:r>
+      <w:proofErr w:type="spellEnd"/>
+      <w:r>
+        <w:rPr>
+          <w:rFonts w:cstheme="minorHAnsi"/>
+        </w:rPr>
+        <w:t xml:space="preserve"> }&gt;&gt;</w:t>
       </w:r>
     </w:p>
     <w:p>
@@ -1459,7 +1900,21 @@
               <w:rPr>
                 <w:rFonts w:cstheme="minorHAnsi"/>
               </w:rPr>
-              <w:t>&lt;&lt;claimant.soleTraderBusinessName&gt;&gt;</w:t>
+              <w:t>&lt;&lt;</w:t>
+            </w:r>
+            <w:proofErr w:type="spellStart"/>
+            <w:r>
+              <w:rPr>
+                <w:rFonts w:cstheme="minorHAnsi"/>
+              </w:rPr>
+              <w:t>claimant.soleTraderBusinessName</w:t>
+            </w:r>
+            <w:proofErr w:type="spellEnd"/>
+            <w:r>
+              <w:rPr>
+                <w:rFonts w:cstheme="minorHAnsi"/>
+              </w:rPr>
+              <w:t>&gt;&gt;</w:t>
             </w:r>
           </w:p>
         </w:tc>
@@ -1626,21 +2081,49 @@
               <w:rPr>
                 <w:rFonts w:cstheme="minorHAnsi"/>
               </w:rPr>
-              <w:t>&lt;&lt;cs_{claimant.primaryAddress.PostTown!= null}&gt;&gt;</w:t>
-            </w:r>
-          </w:p>
-          <w:p>
-            <w:pPr>
-              <w:spacing w:line="276" w:lineRule="auto"/>
-              <w:rPr>
-                <w:rFonts w:cstheme="minorHAnsi"/>
-              </w:rPr>
-            </w:pPr>
-            <w:r>
-              <w:rPr>
-                <w:rFonts w:cstheme="minorHAnsi"/>
-              </w:rPr>
-              <w:t>&lt;&lt;claimant.primaryAddress.PostTown &gt;&gt;</w:t>
+              <w:t>&lt;&lt;cs_{</w:t>
+            </w:r>
+            <w:proofErr w:type="spellStart"/>
+            <w:r>
+              <w:rPr>
+                <w:rFonts w:cstheme="minorHAnsi"/>
+              </w:rPr>
+              <w:t>claimant.primaryAddress.PostTown</w:t>
+            </w:r>
+            <w:proofErr w:type="spellEnd"/>
+            <w:r>
+              <w:rPr>
+                <w:rFonts w:cstheme="minorHAnsi"/>
+              </w:rPr>
+              <w:t>!= null}&gt;&gt;</w:t>
+            </w:r>
+          </w:p>
+          <w:p>
+            <w:pPr>
+              <w:spacing w:line="276" w:lineRule="auto"/>
+              <w:rPr>
+                <w:rFonts w:cstheme="minorHAnsi"/>
+              </w:rPr>
+            </w:pPr>
+            <w:r>
+              <w:rPr>
+                <w:rFonts w:cstheme="minorHAnsi"/>
+              </w:rPr>
+              <w:t>&lt;&lt;</w:t>
+            </w:r>
+            <w:proofErr w:type="spellStart"/>
+            <w:r>
+              <w:rPr>
+                <w:rFonts w:cstheme="minorHAnsi"/>
+              </w:rPr>
+              <w:t>claimant.primaryAddress.PostTown</w:t>
+            </w:r>
+            <w:proofErr w:type="spellEnd"/>
+            <w:r>
+              <w:rPr>
+                <w:rFonts w:cstheme="minorHAnsi"/>
+              </w:rPr>
+              <w:t xml:space="preserve"> &gt;&gt;</w:t>
             </w:r>
           </w:p>
           <w:p>
@@ -1668,21 +2151,49 @@
               <w:rPr>
                 <w:rFonts w:cstheme="minorHAnsi"/>
               </w:rPr>
-              <w:t>&lt;&lt;cs_{claimant.primaryAddress.County!= null}&gt;&gt;</w:t>
-            </w:r>
-          </w:p>
-          <w:p>
-            <w:pPr>
-              <w:spacing w:line="276" w:lineRule="auto"/>
-              <w:rPr>
-                <w:rFonts w:cstheme="minorHAnsi"/>
-              </w:rPr>
-            </w:pPr>
-            <w:r>
-              <w:rPr>
-                <w:rFonts w:cstheme="minorHAnsi"/>
-              </w:rPr>
-              <w:t>&lt;&lt;claimant.primaryAddress.County&gt;&gt;</w:t>
+              <w:t>&lt;&lt;cs_{</w:t>
+            </w:r>
+            <w:proofErr w:type="spellStart"/>
+            <w:r>
+              <w:rPr>
+                <w:rFonts w:cstheme="minorHAnsi"/>
+              </w:rPr>
+              <w:t>claimant.primaryAddress.County</w:t>
+            </w:r>
+            <w:proofErr w:type="spellEnd"/>
+            <w:r>
+              <w:rPr>
+                <w:rFonts w:cstheme="minorHAnsi"/>
+              </w:rPr>
+              <w:t>!= null}&gt;&gt;</w:t>
+            </w:r>
+          </w:p>
+          <w:p>
+            <w:pPr>
+              <w:spacing w:line="276" w:lineRule="auto"/>
+              <w:rPr>
+                <w:rFonts w:cstheme="minorHAnsi"/>
+              </w:rPr>
+            </w:pPr>
+            <w:r>
+              <w:rPr>
+                <w:rFonts w:cstheme="minorHAnsi"/>
+              </w:rPr>
+              <w:t>&lt;&lt;</w:t>
+            </w:r>
+            <w:proofErr w:type="spellStart"/>
+            <w:r>
+              <w:rPr>
+                <w:rFonts w:cstheme="minorHAnsi"/>
+              </w:rPr>
+              <w:t>claimant.primaryAddress.County</w:t>
+            </w:r>
+            <w:proofErr w:type="spellEnd"/>
+            <w:r>
+              <w:rPr>
+                <w:rFonts w:cstheme="minorHAnsi"/>
+              </w:rPr>
+              <w:t>&gt;&gt;</w:t>
             </w:r>
           </w:p>
           <w:p>
@@ -1710,21 +2221,49 @@
               <w:rPr>
                 <w:rFonts w:cstheme="minorHAnsi"/>
               </w:rPr>
-              <w:t>&lt;&lt;cs_{claimant.primaryAddress.Country!= null}&gt;&gt;</w:t>
-            </w:r>
-          </w:p>
-          <w:p>
-            <w:pPr>
-              <w:spacing w:line="276" w:lineRule="auto"/>
-              <w:rPr>
-                <w:rFonts w:cstheme="minorHAnsi"/>
-              </w:rPr>
-            </w:pPr>
-            <w:r>
-              <w:rPr>
-                <w:rFonts w:cstheme="minorHAnsi"/>
-              </w:rPr>
-              <w:t>&lt;&lt;claimant.primaryAddress.Country&gt;&gt;</w:t>
+              <w:t>&lt;&lt;cs_{</w:t>
+            </w:r>
+            <w:proofErr w:type="spellStart"/>
+            <w:r>
+              <w:rPr>
+                <w:rFonts w:cstheme="minorHAnsi"/>
+              </w:rPr>
+              <w:t>claimant.primaryAddress.Country</w:t>
+            </w:r>
+            <w:proofErr w:type="spellEnd"/>
+            <w:r>
+              <w:rPr>
+                <w:rFonts w:cstheme="minorHAnsi"/>
+              </w:rPr>
+              <w:t>!= null}&gt;&gt;</w:t>
+            </w:r>
+          </w:p>
+          <w:p>
+            <w:pPr>
+              <w:spacing w:line="276" w:lineRule="auto"/>
+              <w:rPr>
+                <w:rFonts w:cstheme="minorHAnsi"/>
+              </w:rPr>
+            </w:pPr>
+            <w:r>
+              <w:rPr>
+                <w:rFonts w:cstheme="minorHAnsi"/>
+              </w:rPr>
+              <w:t>&lt;&lt;</w:t>
+            </w:r>
+            <w:proofErr w:type="spellStart"/>
+            <w:r>
+              <w:rPr>
+                <w:rFonts w:cstheme="minorHAnsi"/>
+              </w:rPr>
+              <w:t>claimant.primaryAddress.Country</w:t>
+            </w:r>
+            <w:proofErr w:type="spellEnd"/>
+            <w:r>
+              <w:rPr>
+                <w:rFonts w:cstheme="minorHAnsi"/>
+              </w:rPr>
+              <w:t>&gt;&gt;</w:t>
             </w:r>
           </w:p>
           <w:p>
@@ -1752,21 +2291,49 @@
               <w:rPr>
                 <w:rFonts w:cstheme="minorHAnsi"/>
               </w:rPr>
-              <w:t>&lt;&lt;cs_{claimant.primaryAddress.PostCode!= null}&gt;&gt;</w:t>
-            </w:r>
-          </w:p>
-          <w:p>
-            <w:pPr>
-              <w:spacing w:line="276" w:lineRule="auto"/>
-              <w:rPr>
-                <w:rFonts w:cstheme="minorHAnsi"/>
-              </w:rPr>
-            </w:pPr>
-            <w:r>
-              <w:rPr>
-                <w:rFonts w:cstheme="minorHAnsi"/>
-              </w:rPr>
-              <w:t>&lt;&lt;claimant.primaryAddress.PostCode&gt;&gt;</w:t>
+              <w:t>&lt;&lt;cs_{</w:t>
+            </w:r>
+            <w:proofErr w:type="spellStart"/>
+            <w:r>
+              <w:rPr>
+                <w:rFonts w:cstheme="minorHAnsi"/>
+              </w:rPr>
+              <w:t>claimant.primaryAddress.PostCode</w:t>
+            </w:r>
+            <w:proofErr w:type="spellEnd"/>
+            <w:r>
+              <w:rPr>
+                <w:rFonts w:cstheme="minorHAnsi"/>
+              </w:rPr>
+              <w:t>!= null}&gt;&gt;</w:t>
+            </w:r>
+          </w:p>
+          <w:p>
+            <w:pPr>
+              <w:spacing w:line="276" w:lineRule="auto"/>
+              <w:rPr>
+                <w:rFonts w:cstheme="minorHAnsi"/>
+              </w:rPr>
+            </w:pPr>
+            <w:r>
+              <w:rPr>
+                <w:rFonts w:cstheme="minorHAnsi"/>
+              </w:rPr>
+              <w:t>&lt;&lt;</w:t>
+            </w:r>
+            <w:proofErr w:type="spellStart"/>
+            <w:r>
+              <w:rPr>
+                <w:rFonts w:cstheme="minorHAnsi"/>
+              </w:rPr>
+              <w:t>claimant.primaryAddress.PostCode</w:t>
+            </w:r>
+            <w:proofErr w:type="spellEnd"/>
+            <w:r>
+              <w:rPr>
+                <w:rFonts w:cstheme="minorHAnsi"/>
+              </w:rPr>
+              <w:t>&gt;&gt;</w:t>
             </w:r>
           </w:p>
           <w:p>
@@ -1801,7 +2368,21 @@
               <w:rPr>
                 <w:rFonts w:cstheme="minorHAnsi"/>
               </w:rPr>
-              <w:t>&lt;&lt;cr_{claimant.correspondenceAddress.AddressLine1 != null}&gt;&gt;</w:t>
+              <w:t>&lt;&lt;</w:t>
+            </w:r>
+            <w:proofErr w:type="spellStart"/>
+            <w:r>
+              <w:rPr>
+                <w:rFonts w:cstheme="minorHAnsi"/>
+              </w:rPr>
+              <w:t>cr</w:t>
+            </w:r>
+            <w:proofErr w:type="spellEnd"/>
+            <w:r>
+              <w:rPr>
+                <w:rFonts w:cstheme="minorHAnsi"/>
+              </w:rPr>
+              <w:t>_{claimant.correspondenceAddress.AddressLine1 != null}&gt;&gt;</w:t>
             </w:r>
           </w:p>
         </w:tc>
@@ -1981,21 +2562,49 @@
               <w:rPr>
                 <w:rFonts w:cstheme="minorHAnsi"/>
               </w:rPr>
-              <w:t>&lt;&lt;cs_{claimant.correspondenceAddress.PostTown!= null}&gt;&gt;</w:t>
-            </w:r>
-          </w:p>
-          <w:p>
-            <w:pPr>
-              <w:spacing w:line="276" w:lineRule="auto"/>
-              <w:rPr>
-                <w:rFonts w:cstheme="minorHAnsi"/>
-              </w:rPr>
-            </w:pPr>
-            <w:r>
-              <w:rPr>
-                <w:rFonts w:cstheme="minorHAnsi"/>
-              </w:rPr>
-              <w:t>&lt;&lt;claimant.correspondenceAddress.PostTown &gt;&gt;</w:t>
+              <w:t>&lt;&lt;cs_{</w:t>
+            </w:r>
+            <w:proofErr w:type="spellStart"/>
+            <w:r>
+              <w:rPr>
+                <w:rFonts w:cstheme="minorHAnsi"/>
+              </w:rPr>
+              <w:t>claimant.correspondenceAddress.PostTown</w:t>
+            </w:r>
+            <w:proofErr w:type="spellEnd"/>
+            <w:r>
+              <w:rPr>
+                <w:rFonts w:cstheme="minorHAnsi"/>
+              </w:rPr>
+              <w:t>!= null}&gt;&gt;</w:t>
+            </w:r>
+          </w:p>
+          <w:p>
+            <w:pPr>
+              <w:spacing w:line="276" w:lineRule="auto"/>
+              <w:rPr>
+                <w:rFonts w:cstheme="minorHAnsi"/>
+              </w:rPr>
+            </w:pPr>
+            <w:r>
+              <w:rPr>
+                <w:rFonts w:cstheme="minorHAnsi"/>
+              </w:rPr>
+              <w:t>&lt;&lt;</w:t>
+            </w:r>
+            <w:proofErr w:type="spellStart"/>
+            <w:r>
+              <w:rPr>
+                <w:rFonts w:cstheme="minorHAnsi"/>
+              </w:rPr>
+              <w:t>claimant.correspondenceAddress.PostTown</w:t>
+            </w:r>
+            <w:proofErr w:type="spellEnd"/>
+            <w:r>
+              <w:rPr>
+                <w:rFonts w:cstheme="minorHAnsi"/>
+              </w:rPr>
+              <w:t xml:space="preserve"> &gt;&gt;</w:t>
             </w:r>
           </w:p>
           <w:p>
@@ -2023,7 +2632,21 @@
               <w:rPr>
                 <w:rFonts w:cstheme="minorHAnsi"/>
               </w:rPr>
-              <w:t>&lt;&lt;cs_{claimant.correspondenceAddress.County!= null}&gt;&gt;</w:t>
+              <w:t>&lt;&lt;cs_{</w:t>
+            </w:r>
+            <w:proofErr w:type="spellStart"/>
+            <w:r>
+              <w:rPr>
+                <w:rFonts w:cstheme="minorHAnsi"/>
+              </w:rPr>
+              <w:t>claimant.correspondenceAddress.County</w:t>
+            </w:r>
+            <w:proofErr w:type="spellEnd"/>
+            <w:r>
+              <w:rPr>
+                <w:rFonts w:cstheme="minorHAnsi"/>
+              </w:rPr>
+              <w:t>!= null}&gt;&gt;</w:t>
             </w:r>
           </w:p>
           <w:p>
@@ -2051,21 +2674,49 @@
               <w:rPr>
                 <w:rFonts w:cstheme="minorHAnsi"/>
               </w:rPr>
-              <w:t>&lt;&lt;cs_{claimant.correspondenceAddress.PostCode!= null}&gt;&gt;</w:t>
-            </w:r>
-          </w:p>
-          <w:p>
-            <w:pPr>
-              <w:spacing w:line="276" w:lineRule="auto"/>
-              <w:rPr>
-                <w:rFonts w:cstheme="minorHAnsi"/>
-              </w:rPr>
-            </w:pPr>
-            <w:r>
-              <w:rPr>
-                <w:rFonts w:cstheme="minorHAnsi"/>
-              </w:rPr>
-              <w:t>&lt;&lt;claimant.correspondenceAddress.PostCode&gt;&gt;</w:t>
+              <w:t>&lt;&lt;cs_{</w:t>
+            </w:r>
+            <w:proofErr w:type="spellStart"/>
+            <w:r>
+              <w:rPr>
+                <w:rFonts w:cstheme="minorHAnsi"/>
+              </w:rPr>
+              <w:t>claimant.correspondenceAddress.PostCode</w:t>
+            </w:r>
+            <w:proofErr w:type="spellEnd"/>
+            <w:r>
+              <w:rPr>
+                <w:rFonts w:cstheme="minorHAnsi"/>
+              </w:rPr>
+              <w:t>!= null}&gt;&gt;</w:t>
+            </w:r>
+          </w:p>
+          <w:p>
+            <w:pPr>
+              <w:spacing w:line="276" w:lineRule="auto"/>
+              <w:rPr>
+                <w:rFonts w:cstheme="minorHAnsi"/>
+              </w:rPr>
+            </w:pPr>
+            <w:r>
+              <w:rPr>
+                <w:rFonts w:cstheme="minorHAnsi"/>
+              </w:rPr>
+              <w:t>&lt;&lt;</w:t>
+            </w:r>
+            <w:proofErr w:type="spellStart"/>
+            <w:r>
+              <w:rPr>
+                <w:rFonts w:cstheme="minorHAnsi"/>
+              </w:rPr>
+              <w:t>claimant.correspondenceAddress.PostCode</w:t>
+            </w:r>
+            <w:proofErr w:type="spellEnd"/>
+            <w:r>
+              <w:rPr>
+                <w:rFonts w:cstheme="minorHAnsi"/>
+              </w:rPr>
+              <w:t>&gt;&gt;</w:t>
             </w:r>
           </w:p>
           <w:p>
@@ -2162,7 +2813,21 @@
               <w:rPr>
                 <w:rFonts w:cstheme="minorHAnsi"/>
               </w:rPr>
-              <w:t>&lt;&lt;claimant.phone&gt;&gt;</w:t>
+              <w:t>&lt;&lt;</w:t>
+            </w:r>
+            <w:proofErr w:type="spellStart"/>
+            <w:r>
+              <w:rPr>
+                <w:rFonts w:cstheme="minorHAnsi"/>
+              </w:rPr>
+              <w:t>claimant.phone</w:t>
+            </w:r>
+            <w:proofErr w:type="spellEnd"/>
+            <w:r>
+              <w:rPr>
+                <w:rFonts w:cstheme="minorHAnsi"/>
+              </w:rPr>
+              <w:t>&gt;&gt;</w:t>
             </w:r>
           </w:p>
         </w:tc>
@@ -2202,7 +2867,21 @@
               <w:rPr>
                 <w:rFonts w:cstheme="minorHAnsi"/>
               </w:rPr>
-              <w:t>&lt;&lt;claimant.email&gt;&gt;</w:t>
+              <w:t>&lt;&lt;</w:t>
+            </w:r>
+            <w:proofErr w:type="spellStart"/>
+            <w:r>
+              <w:rPr>
+                <w:rFonts w:cstheme="minorHAnsi"/>
+              </w:rPr>
+              <w:t>claimant.email</w:t>
+            </w:r>
+            <w:proofErr w:type="spellEnd"/>
+            <w:r>
+              <w:rPr>
+                <w:rFonts w:cstheme="minorHAnsi"/>
+              </w:rPr>
+              <w:t>&gt;&gt;</w:t>
             </w:r>
           </w:p>
         </w:tc>
@@ -2233,7 +2912,21 @@
         <w:rPr>
           <w:rFonts w:cstheme="minorHAnsi"/>
         </w:rPr>
-        <w:t>&lt;&lt;cs_{claimant.isOrganisation}&gt;&gt;</w:t>
+        <w:t>&lt;&lt;cs_{</w:t>
+      </w:r>
+      <w:proofErr w:type="spellStart"/>
+      <w:r>
+        <w:rPr>
+          <w:rFonts w:cstheme="minorHAnsi"/>
+        </w:rPr>
+        <w:t>claimant.isOrganisation</w:t>
+      </w:r>
+      <w:proofErr w:type="spellEnd"/>
+      <w:r>
+        <w:rPr>
+          <w:rFonts w:cstheme="minorHAnsi"/>
+        </w:rPr>
+        <w:t>}&gt;&gt;</w:t>
       </w:r>
     </w:p>
     <w:p>
@@ -2381,7 +3074,21 @@
               <w:rPr>
                 <w:rFonts w:cstheme="minorHAnsi"/>
               </w:rPr>
-              <w:t>&lt;&lt;claimant.contactPerson&gt;&gt;</w:t>
+              <w:t>&lt;&lt;</w:t>
+            </w:r>
+            <w:proofErr w:type="spellStart"/>
+            <w:r>
+              <w:rPr>
+                <w:rFonts w:cstheme="minorHAnsi"/>
+              </w:rPr>
+              <w:t>claimant.contactPerson</w:t>
+            </w:r>
+            <w:proofErr w:type="spellEnd"/>
+            <w:r>
+              <w:rPr>
+                <w:rFonts w:cstheme="minorHAnsi"/>
+              </w:rPr>
+              <w:t>&gt;&gt;</w:t>
             </w:r>
           </w:p>
         </w:tc>
@@ -2548,21 +3255,49 @@
                 <w:rFonts w:cstheme="minorHAnsi"/>
               </w:rPr>
               <w:lastRenderedPageBreak/>
-              <w:t>&lt;&lt;cs_{claimant.primaryAddress.PostTown!= null}&gt;&gt;</w:t>
-            </w:r>
-          </w:p>
-          <w:p>
-            <w:pPr>
-              <w:spacing w:line="276" w:lineRule="auto"/>
-              <w:rPr>
-                <w:rFonts w:cstheme="minorHAnsi"/>
-              </w:rPr>
-            </w:pPr>
-            <w:r>
-              <w:rPr>
-                <w:rFonts w:cstheme="minorHAnsi"/>
-              </w:rPr>
-              <w:t>&lt;&lt;claimant.primaryAddress.PostTown &gt;&gt;</w:t>
+              <w:t>&lt;&lt;cs_{</w:t>
+            </w:r>
+            <w:proofErr w:type="spellStart"/>
+            <w:r>
+              <w:rPr>
+                <w:rFonts w:cstheme="minorHAnsi"/>
+              </w:rPr>
+              <w:t>claimant.primaryAddress.PostTown</w:t>
+            </w:r>
+            <w:proofErr w:type="spellEnd"/>
+            <w:r>
+              <w:rPr>
+                <w:rFonts w:cstheme="minorHAnsi"/>
+              </w:rPr>
+              <w:t>!= null}&gt;&gt;</w:t>
+            </w:r>
+          </w:p>
+          <w:p>
+            <w:pPr>
+              <w:spacing w:line="276" w:lineRule="auto"/>
+              <w:rPr>
+                <w:rFonts w:cstheme="minorHAnsi"/>
+              </w:rPr>
+            </w:pPr>
+            <w:r>
+              <w:rPr>
+                <w:rFonts w:cstheme="minorHAnsi"/>
+              </w:rPr>
+              <w:t>&lt;&lt;</w:t>
+            </w:r>
+            <w:proofErr w:type="spellStart"/>
+            <w:r>
+              <w:rPr>
+                <w:rFonts w:cstheme="minorHAnsi"/>
+              </w:rPr>
+              <w:t>claimant.primaryAddress.PostTown</w:t>
+            </w:r>
+            <w:proofErr w:type="spellEnd"/>
+            <w:r>
+              <w:rPr>
+                <w:rFonts w:cstheme="minorHAnsi"/>
+              </w:rPr>
+              <w:t xml:space="preserve"> &gt;&gt;</w:t>
             </w:r>
           </w:p>
           <w:p>
@@ -2590,21 +3325,49 @@
               <w:rPr>
                 <w:rFonts w:cstheme="minorHAnsi"/>
               </w:rPr>
-              <w:t>&lt;&lt;cs_{claimant.primaryAddress.County!= null}&gt;&gt;</w:t>
-            </w:r>
-          </w:p>
-          <w:p>
-            <w:pPr>
-              <w:spacing w:line="276" w:lineRule="auto"/>
-              <w:rPr>
-                <w:rFonts w:cstheme="minorHAnsi"/>
-              </w:rPr>
-            </w:pPr>
-            <w:r>
-              <w:rPr>
-                <w:rFonts w:cstheme="minorHAnsi"/>
-              </w:rPr>
-              <w:t>&lt;&lt;claimant.primaryAddress.County&gt;&gt;</w:t>
+              <w:t>&lt;&lt;cs_{</w:t>
+            </w:r>
+            <w:proofErr w:type="spellStart"/>
+            <w:r>
+              <w:rPr>
+                <w:rFonts w:cstheme="minorHAnsi"/>
+              </w:rPr>
+              <w:t>claimant.primaryAddress.County</w:t>
+            </w:r>
+            <w:proofErr w:type="spellEnd"/>
+            <w:r>
+              <w:rPr>
+                <w:rFonts w:cstheme="minorHAnsi"/>
+              </w:rPr>
+              <w:t>!= null}&gt;&gt;</w:t>
+            </w:r>
+          </w:p>
+          <w:p>
+            <w:pPr>
+              <w:spacing w:line="276" w:lineRule="auto"/>
+              <w:rPr>
+                <w:rFonts w:cstheme="minorHAnsi"/>
+              </w:rPr>
+            </w:pPr>
+            <w:r>
+              <w:rPr>
+                <w:rFonts w:cstheme="minorHAnsi"/>
+              </w:rPr>
+              <w:t>&lt;&lt;</w:t>
+            </w:r>
+            <w:proofErr w:type="spellStart"/>
+            <w:r>
+              <w:rPr>
+                <w:rFonts w:cstheme="minorHAnsi"/>
+              </w:rPr>
+              <w:t>claimant.primaryAddress.County</w:t>
+            </w:r>
+            <w:proofErr w:type="spellEnd"/>
+            <w:r>
+              <w:rPr>
+                <w:rFonts w:cstheme="minorHAnsi"/>
+              </w:rPr>
+              <w:t>&gt;&gt;</w:t>
             </w:r>
           </w:p>
           <w:p>
@@ -2632,21 +3395,49 @@
               <w:rPr>
                 <w:rFonts w:cstheme="minorHAnsi"/>
               </w:rPr>
-              <w:t>&lt;&lt;cs_{claimant.primaryAddress.Country!= null}&gt;&gt;</w:t>
-            </w:r>
-          </w:p>
-          <w:p>
-            <w:pPr>
-              <w:spacing w:line="276" w:lineRule="auto"/>
-              <w:rPr>
-                <w:rFonts w:cstheme="minorHAnsi"/>
-              </w:rPr>
-            </w:pPr>
-            <w:r>
-              <w:rPr>
-                <w:rFonts w:cstheme="minorHAnsi"/>
-              </w:rPr>
-              <w:t>&lt;&lt;claimant.primaryAddress.Country&gt;&gt;</w:t>
+              <w:t>&lt;&lt;cs_{</w:t>
+            </w:r>
+            <w:proofErr w:type="spellStart"/>
+            <w:r>
+              <w:rPr>
+                <w:rFonts w:cstheme="minorHAnsi"/>
+              </w:rPr>
+              <w:t>claimant.primaryAddress.Country</w:t>
+            </w:r>
+            <w:proofErr w:type="spellEnd"/>
+            <w:r>
+              <w:rPr>
+                <w:rFonts w:cstheme="minorHAnsi"/>
+              </w:rPr>
+              <w:t>!= null}&gt;&gt;</w:t>
+            </w:r>
+          </w:p>
+          <w:p>
+            <w:pPr>
+              <w:spacing w:line="276" w:lineRule="auto"/>
+              <w:rPr>
+                <w:rFonts w:cstheme="minorHAnsi"/>
+              </w:rPr>
+            </w:pPr>
+            <w:r>
+              <w:rPr>
+                <w:rFonts w:cstheme="minorHAnsi"/>
+              </w:rPr>
+              <w:t>&lt;&lt;</w:t>
+            </w:r>
+            <w:proofErr w:type="spellStart"/>
+            <w:r>
+              <w:rPr>
+                <w:rFonts w:cstheme="minorHAnsi"/>
+              </w:rPr>
+              <w:t>claimant.primaryAddress.Country</w:t>
+            </w:r>
+            <w:proofErr w:type="spellEnd"/>
+            <w:r>
+              <w:rPr>
+                <w:rFonts w:cstheme="minorHAnsi"/>
+              </w:rPr>
+              <w:t>&gt;&gt;</w:t>
             </w:r>
           </w:p>
           <w:p>
@@ -2674,21 +3465,49 @@
               <w:rPr>
                 <w:rFonts w:cstheme="minorHAnsi"/>
               </w:rPr>
-              <w:t>&lt;&lt;cs_{claimant.primaryAddress.PostCode!= null}&gt;&gt;</w:t>
-            </w:r>
-          </w:p>
-          <w:p>
-            <w:pPr>
-              <w:spacing w:line="276" w:lineRule="auto"/>
-              <w:rPr>
-                <w:rFonts w:cstheme="minorHAnsi"/>
-              </w:rPr>
-            </w:pPr>
-            <w:r>
-              <w:rPr>
-                <w:rFonts w:cstheme="minorHAnsi"/>
-              </w:rPr>
-              <w:t>&lt;&lt;claimant.primaryAddress.PostCode&gt;&gt;</w:t>
+              <w:t>&lt;&lt;cs_{</w:t>
+            </w:r>
+            <w:proofErr w:type="spellStart"/>
+            <w:r>
+              <w:rPr>
+                <w:rFonts w:cstheme="minorHAnsi"/>
+              </w:rPr>
+              <w:t>claimant.primaryAddress.PostCode</w:t>
+            </w:r>
+            <w:proofErr w:type="spellEnd"/>
+            <w:r>
+              <w:rPr>
+                <w:rFonts w:cstheme="minorHAnsi"/>
+              </w:rPr>
+              <w:t>!= null}&gt;&gt;</w:t>
+            </w:r>
+          </w:p>
+          <w:p>
+            <w:pPr>
+              <w:spacing w:line="276" w:lineRule="auto"/>
+              <w:rPr>
+                <w:rFonts w:cstheme="minorHAnsi"/>
+              </w:rPr>
+            </w:pPr>
+            <w:r>
+              <w:rPr>
+                <w:rFonts w:cstheme="minorHAnsi"/>
+              </w:rPr>
+              <w:t>&lt;&lt;</w:t>
+            </w:r>
+            <w:proofErr w:type="spellStart"/>
+            <w:r>
+              <w:rPr>
+                <w:rFonts w:cstheme="minorHAnsi"/>
+              </w:rPr>
+              <w:t>claimant.primaryAddress.PostCode</w:t>
+            </w:r>
+            <w:proofErr w:type="spellEnd"/>
+            <w:r>
+              <w:rPr>
+                <w:rFonts w:cstheme="minorHAnsi"/>
+              </w:rPr>
+              <w:t>&gt;&gt;</w:t>
             </w:r>
           </w:p>
           <w:p>
@@ -2724,7 +3543,21 @@
                 <w:rFonts w:cstheme="minorHAnsi"/>
               </w:rPr>
               <w:lastRenderedPageBreak/>
-              <w:t>&lt;&lt;cr_{claimant.correspondenceAddress.AddressLine1 != null}&gt;&gt;</w:t>
+              <w:t>&lt;&lt;</w:t>
+            </w:r>
+            <w:proofErr w:type="spellStart"/>
+            <w:r>
+              <w:rPr>
+                <w:rFonts w:cstheme="minorHAnsi"/>
+              </w:rPr>
+              <w:t>cr</w:t>
+            </w:r>
+            <w:proofErr w:type="spellEnd"/>
+            <w:r>
+              <w:rPr>
+                <w:rFonts w:cstheme="minorHAnsi"/>
+              </w:rPr>
+              <w:t>_{claimant.correspondenceAddress.AddressLine1 != null}&gt;&gt;</w:t>
             </w:r>
           </w:p>
         </w:tc>
@@ -2903,21 +3736,49 @@
               <w:rPr>
                 <w:rFonts w:cstheme="minorHAnsi"/>
               </w:rPr>
-              <w:t>&lt;&lt;cs_{claimant.correspondenceAddress.PostTown!= null}&gt;&gt;</w:t>
-            </w:r>
-          </w:p>
-          <w:p>
-            <w:pPr>
-              <w:spacing w:line="276" w:lineRule="auto"/>
-              <w:rPr>
-                <w:rFonts w:cstheme="minorHAnsi"/>
-              </w:rPr>
-            </w:pPr>
-            <w:r>
-              <w:rPr>
-                <w:rFonts w:cstheme="minorHAnsi"/>
-              </w:rPr>
-              <w:t>&lt;&lt;claimant.correspondenceAddress.PostTown &gt;&gt;</w:t>
+              <w:t>&lt;&lt;cs_{</w:t>
+            </w:r>
+            <w:proofErr w:type="spellStart"/>
+            <w:r>
+              <w:rPr>
+                <w:rFonts w:cstheme="minorHAnsi"/>
+              </w:rPr>
+              <w:t>claimant.correspondenceAddress.PostTown</w:t>
+            </w:r>
+            <w:proofErr w:type="spellEnd"/>
+            <w:r>
+              <w:rPr>
+                <w:rFonts w:cstheme="minorHAnsi"/>
+              </w:rPr>
+              <w:t>!= null}&gt;&gt;</w:t>
+            </w:r>
+          </w:p>
+          <w:p>
+            <w:pPr>
+              <w:spacing w:line="276" w:lineRule="auto"/>
+              <w:rPr>
+                <w:rFonts w:cstheme="minorHAnsi"/>
+              </w:rPr>
+            </w:pPr>
+            <w:r>
+              <w:rPr>
+                <w:rFonts w:cstheme="minorHAnsi"/>
+              </w:rPr>
+              <w:t>&lt;&lt;</w:t>
+            </w:r>
+            <w:proofErr w:type="spellStart"/>
+            <w:r>
+              <w:rPr>
+                <w:rFonts w:cstheme="minorHAnsi"/>
+              </w:rPr>
+              <w:t>claimant.correspondenceAddress.PostTown</w:t>
+            </w:r>
+            <w:proofErr w:type="spellEnd"/>
+            <w:r>
+              <w:rPr>
+                <w:rFonts w:cstheme="minorHAnsi"/>
+              </w:rPr>
+              <w:t xml:space="preserve"> &gt;&gt;</w:t>
             </w:r>
           </w:p>
           <w:p>
@@ -2945,7 +3806,21 @@
               <w:rPr>
                 <w:rFonts w:cstheme="minorHAnsi"/>
               </w:rPr>
-              <w:t>&lt;&lt;cs_{claimant.correspondenceAddress.County!= null}&gt;&gt;</w:t>
+              <w:t>&lt;&lt;cs_{</w:t>
+            </w:r>
+            <w:proofErr w:type="spellStart"/>
+            <w:r>
+              <w:rPr>
+                <w:rFonts w:cstheme="minorHAnsi"/>
+              </w:rPr>
+              <w:t>claimant.correspondenceAddress.County</w:t>
+            </w:r>
+            <w:proofErr w:type="spellEnd"/>
+            <w:r>
+              <w:rPr>
+                <w:rFonts w:cstheme="minorHAnsi"/>
+              </w:rPr>
+              <w:t>!= null}&gt;&gt;</w:t>
             </w:r>
           </w:p>
           <w:p>
@@ -2974,21 +3849,49 @@
                 <w:rFonts w:cstheme="minorHAnsi"/>
               </w:rPr>
               <w:lastRenderedPageBreak/>
-              <w:t>&lt;&lt;cs_{claimant.correspondenceAddress.PostCode!= null}&gt;&gt;</w:t>
-            </w:r>
-          </w:p>
-          <w:p>
-            <w:pPr>
-              <w:spacing w:line="276" w:lineRule="auto"/>
-              <w:rPr>
-                <w:rFonts w:cstheme="minorHAnsi"/>
-              </w:rPr>
-            </w:pPr>
-            <w:r>
-              <w:rPr>
-                <w:rFonts w:cstheme="minorHAnsi"/>
-              </w:rPr>
-              <w:t>&lt;&lt;claimant.correspondenceAddress.PostCode&gt;&gt;</w:t>
+              <w:t>&lt;&lt;cs_{</w:t>
+            </w:r>
+            <w:proofErr w:type="spellStart"/>
+            <w:r>
+              <w:rPr>
+                <w:rFonts w:cstheme="minorHAnsi"/>
+              </w:rPr>
+              <w:t>claimant.correspondenceAddress.PostCode</w:t>
+            </w:r>
+            <w:proofErr w:type="spellEnd"/>
+            <w:r>
+              <w:rPr>
+                <w:rFonts w:cstheme="minorHAnsi"/>
+              </w:rPr>
+              <w:t>!= null}&gt;&gt;</w:t>
+            </w:r>
+          </w:p>
+          <w:p>
+            <w:pPr>
+              <w:spacing w:line="276" w:lineRule="auto"/>
+              <w:rPr>
+                <w:rFonts w:cstheme="minorHAnsi"/>
+              </w:rPr>
+            </w:pPr>
+            <w:r>
+              <w:rPr>
+                <w:rFonts w:cstheme="minorHAnsi"/>
+              </w:rPr>
+              <w:t>&lt;&lt;</w:t>
+            </w:r>
+            <w:proofErr w:type="spellStart"/>
+            <w:r>
+              <w:rPr>
+                <w:rFonts w:cstheme="minorHAnsi"/>
+              </w:rPr>
+              <w:t>claimant.correspondenceAddress.PostCode</w:t>
+            </w:r>
+            <w:proofErr w:type="spellEnd"/>
+            <w:r>
+              <w:rPr>
+                <w:rFonts w:cstheme="minorHAnsi"/>
+              </w:rPr>
+              <w:t>&gt;&gt;</w:t>
             </w:r>
           </w:p>
           <w:p>
@@ -3051,7 +3954,21 @@
               <w:rPr>
                 <w:rFonts w:cstheme="minorHAnsi"/>
               </w:rPr>
-              <w:t>&lt;&lt;claimant.phone&gt;&gt;</w:t>
+              <w:t>&lt;&lt;</w:t>
+            </w:r>
+            <w:proofErr w:type="spellStart"/>
+            <w:r>
+              <w:rPr>
+                <w:rFonts w:cstheme="minorHAnsi"/>
+              </w:rPr>
+              <w:t>claimant.phone</w:t>
+            </w:r>
+            <w:proofErr w:type="spellEnd"/>
+            <w:r>
+              <w:rPr>
+                <w:rFonts w:cstheme="minorHAnsi"/>
+              </w:rPr>
+              <w:t>&gt;&gt;</w:t>
             </w:r>
           </w:p>
         </w:tc>
@@ -3091,7 +4008,21 @@
               <w:rPr>
                 <w:rFonts w:cstheme="minorHAnsi"/>
               </w:rPr>
-              <w:t>&lt;&lt;claimant.email&gt;&gt;</w:t>
+              <w:t>&lt;&lt;</w:t>
+            </w:r>
+            <w:proofErr w:type="spellStart"/>
+            <w:r>
+              <w:rPr>
+                <w:rFonts w:cstheme="minorHAnsi"/>
+              </w:rPr>
+              <w:t>claimant.email</w:t>
+            </w:r>
+            <w:proofErr w:type="spellEnd"/>
+            <w:r>
+              <w:rPr>
+                <w:rFonts w:cstheme="minorHAnsi"/>
+              </w:rPr>
+              <w:t>&gt;&gt;</w:t>
             </w:r>
           </w:p>
         </w:tc>
@@ -3156,7 +4087,21 @@
         <w:rPr>
           <w:rFonts w:cstheme="minorHAnsi"/>
         </w:rPr>
-        <w:t>&lt;&lt;cs_{claimant.isCompany}&gt;&gt;</w:t>
+        <w:t>&lt;&lt;cs_{</w:t>
+      </w:r>
+      <w:proofErr w:type="spellStart"/>
+      <w:r>
+        <w:rPr>
+          <w:rFonts w:cstheme="minorHAnsi"/>
+        </w:rPr>
+        <w:t>claimant.isCompany</w:t>
+      </w:r>
+      <w:proofErr w:type="spellEnd"/>
+      <w:r>
+        <w:rPr>
+          <w:rFonts w:cstheme="minorHAnsi"/>
+        </w:rPr>
+        <w:t>}&gt;&gt;</w:t>
       </w:r>
     </w:p>
     <w:p>
@@ -3308,7 +4253,21 @@
               <w:rPr>
                 <w:rFonts w:cstheme="minorHAnsi"/>
               </w:rPr>
-              <w:t>&lt;&lt;claimant.contactPerson&gt;&gt;</w:t>
+              <w:t>&lt;&lt;</w:t>
+            </w:r>
+            <w:proofErr w:type="spellStart"/>
+            <w:r>
+              <w:rPr>
+                <w:rFonts w:cstheme="minorHAnsi"/>
+              </w:rPr>
+              <w:t>claimant.contactPerson</w:t>
+            </w:r>
+            <w:proofErr w:type="spellEnd"/>
+            <w:r>
+              <w:rPr>
+                <w:rFonts w:cstheme="minorHAnsi"/>
+              </w:rPr>
+              <w:t>&gt;&gt;</w:t>
             </w:r>
           </w:p>
         </w:tc>
@@ -3474,21 +4433,49 @@
               <w:rPr>
                 <w:rFonts w:cstheme="minorHAnsi"/>
               </w:rPr>
-              <w:t>&lt;&lt;cs_{claimant.primaryAddress.PostTown!= null}&gt;&gt;</w:t>
-            </w:r>
-          </w:p>
-          <w:p>
-            <w:pPr>
-              <w:spacing w:line="276" w:lineRule="auto"/>
-              <w:rPr>
-                <w:rFonts w:cstheme="minorHAnsi"/>
-              </w:rPr>
-            </w:pPr>
-            <w:r>
-              <w:rPr>
-                <w:rFonts w:cstheme="minorHAnsi"/>
-              </w:rPr>
-              <w:t>&lt;&lt;claimant.primaryAddress.PostTown &gt;&gt;</w:t>
+              <w:t>&lt;&lt;cs_{</w:t>
+            </w:r>
+            <w:proofErr w:type="spellStart"/>
+            <w:r>
+              <w:rPr>
+                <w:rFonts w:cstheme="minorHAnsi"/>
+              </w:rPr>
+              <w:t>claimant.primaryAddress.PostTown</w:t>
+            </w:r>
+            <w:proofErr w:type="spellEnd"/>
+            <w:r>
+              <w:rPr>
+                <w:rFonts w:cstheme="minorHAnsi"/>
+              </w:rPr>
+              <w:t>!= null}&gt;&gt;</w:t>
+            </w:r>
+          </w:p>
+          <w:p>
+            <w:pPr>
+              <w:spacing w:line="276" w:lineRule="auto"/>
+              <w:rPr>
+                <w:rFonts w:cstheme="minorHAnsi"/>
+              </w:rPr>
+            </w:pPr>
+            <w:r>
+              <w:rPr>
+                <w:rFonts w:cstheme="minorHAnsi"/>
+              </w:rPr>
+              <w:t>&lt;&lt;</w:t>
+            </w:r>
+            <w:proofErr w:type="spellStart"/>
+            <w:r>
+              <w:rPr>
+                <w:rFonts w:cstheme="minorHAnsi"/>
+              </w:rPr>
+              <w:t>claimant.primaryAddress.PostTown</w:t>
+            </w:r>
+            <w:proofErr w:type="spellEnd"/>
+            <w:r>
+              <w:rPr>
+                <w:rFonts w:cstheme="minorHAnsi"/>
+              </w:rPr>
+              <w:t xml:space="preserve"> &gt;&gt;</w:t>
             </w:r>
           </w:p>
           <w:p>
@@ -3516,21 +4503,49 @@
               <w:rPr>
                 <w:rFonts w:cstheme="minorHAnsi"/>
               </w:rPr>
-              <w:t>&lt;&lt;cs_{claimant.primaryAddress.County!= null}&gt;&gt;</w:t>
-            </w:r>
-          </w:p>
-          <w:p>
-            <w:pPr>
-              <w:spacing w:line="276" w:lineRule="auto"/>
-              <w:rPr>
-                <w:rFonts w:cstheme="minorHAnsi"/>
-              </w:rPr>
-            </w:pPr>
-            <w:r>
-              <w:rPr>
-                <w:rFonts w:cstheme="minorHAnsi"/>
-              </w:rPr>
-              <w:t>&lt;&lt;claimant.primaryAddress.County&gt;&gt;</w:t>
+              <w:t>&lt;&lt;cs_{</w:t>
+            </w:r>
+            <w:proofErr w:type="spellStart"/>
+            <w:r>
+              <w:rPr>
+                <w:rFonts w:cstheme="minorHAnsi"/>
+              </w:rPr>
+              <w:t>claimant.primaryAddress.County</w:t>
+            </w:r>
+            <w:proofErr w:type="spellEnd"/>
+            <w:r>
+              <w:rPr>
+                <w:rFonts w:cstheme="minorHAnsi"/>
+              </w:rPr>
+              <w:t>!= null}&gt;&gt;</w:t>
+            </w:r>
+          </w:p>
+          <w:p>
+            <w:pPr>
+              <w:spacing w:line="276" w:lineRule="auto"/>
+              <w:rPr>
+                <w:rFonts w:cstheme="minorHAnsi"/>
+              </w:rPr>
+            </w:pPr>
+            <w:r>
+              <w:rPr>
+                <w:rFonts w:cstheme="minorHAnsi"/>
+              </w:rPr>
+              <w:t>&lt;&lt;</w:t>
+            </w:r>
+            <w:proofErr w:type="spellStart"/>
+            <w:r>
+              <w:rPr>
+                <w:rFonts w:cstheme="minorHAnsi"/>
+              </w:rPr>
+              <w:t>claimant.primaryAddress.County</w:t>
+            </w:r>
+            <w:proofErr w:type="spellEnd"/>
+            <w:r>
+              <w:rPr>
+                <w:rFonts w:cstheme="minorHAnsi"/>
+              </w:rPr>
+              <w:t>&gt;&gt;</w:t>
             </w:r>
           </w:p>
           <w:p>
@@ -3558,21 +4573,49 @@
               <w:rPr>
                 <w:rFonts w:cstheme="minorHAnsi"/>
               </w:rPr>
-              <w:t>&lt;&lt;cs_{claimant.primaryAddress.Country!= null}&gt;&gt;</w:t>
-            </w:r>
-          </w:p>
-          <w:p>
-            <w:pPr>
-              <w:spacing w:line="276" w:lineRule="auto"/>
-              <w:rPr>
-                <w:rFonts w:cstheme="minorHAnsi"/>
-              </w:rPr>
-            </w:pPr>
-            <w:r>
-              <w:rPr>
-                <w:rFonts w:cstheme="minorHAnsi"/>
-              </w:rPr>
-              <w:t>&lt;&lt;claimant.primaryAddress.Country&gt;&gt;</w:t>
+              <w:t>&lt;&lt;cs_{</w:t>
+            </w:r>
+            <w:proofErr w:type="spellStart"/>
+            <w:r>
+              <w:rPr>
+                <w:rFonts w:cstheme="minorHAnsi"/>
+              </w:rPr>
+              <w:t>claimant.primaryAddress.Country</w:t>
+            </w:r>
+            <w:proofErr w:type="spellEnd"/>
+            <w:r>
+              <w:rPr>
+                <w:rFonts w:cstheme="minorHAnsi"/>
+              </w:rPr>
+              <w:t>!= null}&gt;&gt;</w:t>
+            </w:r>
+          </w:p>
+          <w:p>
+            <w:pPr>
+              <w:spacing w:line="276" w:lineRule="auto"/>
+              <w:rPr>
+                <w:rFonts w:cstheme="minorHAnsi"/>
+              </w:rPr>
+            </w:pPr>
+            <w:r>
+              <w:rPr>
+                <w:rFonts w:cstheme="minorHAnsi"/>
+              </w:rPr>
+              <w:t>&lt;&lt;</w:t>
+            </w:r>
+            <w:proofErr w:type="spellStart"/>
+            <w:r>
+              <w:rPr>
+                <w:rFonts w:cstheme="minorHAnsi"/>
+              </w:rPr>
+              <w:t>claimant.primaryAddress.Country</w:t>
+            </w:r>
+            <w:proofErr w:type="spellEnd"/>
+            <w:r>
+              <w:rPr>
+                <w:rFonts w:cstheme="minorHAnsi"/>
+              </w:rPr>
+              <w:t>&gt;&gt;</w:t>
             </w:r>
           </w:p>
           <w:p>
@@ -3600,7 +4643,21 @@
               <w:rPr>
                 <w:rFonts w:cstheme="minorHAnsi"/>
               </w:rPr>
-              <w:t>&lt;&lt;cs_{claimant.primaryAddress.PostCode!= null}&gt;&gt;</w:t>
+              <w:t>&lt;&lt;cs_{</w:t>
+            </w:r>
+            <w:proofErr w:type="spellStart"/>
+            <w:r>
+              <w:rPr>
+                <w:rFonts w:cstheme="minorHAnsi"/>
+              </w:rPr>
+              <w:t>claimant.primaryAddress.PostCode</w:t>
+            </w:r>
+            <w:proofErr w:type="spellEnd"/>
+            <w:r>
+              <w:rPr>
+                <w:rFonts w:cstheme="minorHAnsi"/>
+              </w:rPr>
+              <w:t>!= null}&gt;&gt;</w:t>
             </w:r>
           </w:p>
           <w:p>
@@ -3615,7 +4672,21 @@
                 <w:rFonts w:cstheme="minorHAnsi"/>
               </w:rPr>
               <w:lastRenderedPageBreak/>
-              <w:t>&lt;&lt;claimant.primaryAddress.PostCode&gt;&gt;</w:t>
+              <w:t>&lt;&lt;</w:t>
+            </w:r>
+            <w:proofErr w:type="spellStart"/>
+            <w:r>
+              <w:rPr>
+                <w:rFonts w:cstheme="minorHAnsi"/>
+              </w:rPr>
+              <w:t>claimant.primaryAddress.PostCode</w:t>
+            </w:r>
+            <w:proofErr w:type="spellEnd"/>
+            <w:r>
+              <w:rPr>
+                <w:rFonts w:cstheme="minorHAnsi"/>
+              </w:rPr>
+              <w:t>&gt;&gt;</w:t>
             </w:r>
           </w:p>
           <w:p>
@@ -3651,7 +4722,21 @@
                 <w:rFonts w:cstheme="minorHAnsi"/>
               </w:rPr>
               <w:lastRenderedPageBreak/>
-              <w:t>&lt;&lt;cr_{claimant.correspondenceAddress.AddressLine1 != null}&gt;&gt;</w:t>
+              <w:t>&lt;&lt;</w:t>
+            </w:r>
+            <w:proofErr w:type="spellStart"/>
+            <w:r>
+              <w:rPr>
+                <w:rFonts w:cstheme="minorHAnsi"/>
+              </w:rPr>
+              <w:t>cr</w:t>
+            </w:r>
+            <w:proofErr w:type="spellEnd"/>
+            <w:r>
+              <w:rPr>
+                <w:rFonts w:cstheme="minorHAnsi"/>
+              </w:rPr>
+              <w:t>_{claimant.correspondenceAddress.AddressLine1 != null}&gt;&gt;</w:t>
             </w:r>
           </w:p>
         </w:tc>
@@ -3830,21 +4915,49 @@
               <w:rPr>
                 <w:rFonts w:cstheme="minorHAnsi"/>
               </w:rPr>
-              <w:t>&lt;&lt;cs_{claimant.correspondenceAddress.PostTown!= null}&gt;&gt;</w:t>
-            </w:r>
-          </w:p>
-          <w:p>
-            <w:pPr>
-              <w:spacing w:line="276" w:lineRule="auto"/>
-              <w:rPr>
-                <w:rFonts w:cstheme="minorHAnsi"/>
-              </w:rPr>
-            </w:pPr>
-            <w:r>
-              <w:rPr>
-                <w:rFonts w:cstheme="minorHAnsi"/>
-              </w:rPr>
-              <w:t>&lt;&lt;claimant.correspondenceAddress.PostTown &gt;&gt;</w:t>
+              <w:t>&lt;&lt;cs_{</w:t>
+            </w:r>
+            <w:proofErr w:type="spellStart"/>
+            <w:r>
+              <w:rPr>
+                <w:rFonts w:cstheme="minorHAnsi"/>
+              </w:rPr>
+              <w:t>claimant.correspondenceAddress.PostTown</w:t>
+            </w:r>
+            <w:proofErr w:type="spellEnd"/>
+            <w:r>
+              <w:rPr>
+                <w:rFonts w:cstheme="minorHAnsi"/>
+              </w:rPr>
+              <w:t>!= null}&gt;&gt;</w:t>
+            </w:r>
+          </w:p>
+          <w:p>
+            <w:pPr>
+              <w:spacing w:line="276" w:lineRule="auto"/>
+              <w:rPr>
+                <w:rFonts w:cstheme="minorHAnsi"/>
+              </w:rPr>
+            </w:pPr>
+            <w:r>
+              <w:rPr>
+                <w:rFonts w:cstheme="minorHAnsi"/>
+              </w:rPr>
+              <w:t>&lt;&lt;</w:t>
+            </w:r>
+            <w:proofErr w:type="spellStart"/>
+            <w:r>
+              <w:rPr>
+                <w:rFonts w:cstheme="minorHAnsi"/>
+              </w:rPr>
+              <w:t>claimant.correspondenceAddress.PostTown</w:t>
+            </w:r>
+            <w:proofErr w:type="spellEnd"/>
+            <w:r>
+              <w:rPr>
+                <w:rFonts w:cstheme="minorHAnsi"/>
+              </w:rPr>
+              <w:t xml:space="preserve"> &gt;&gt;</w:t>
             </w:r>
           </w:p>
           <w:p>
@@ -3872,7 +4985,21 @@
               <w:rPr>
                 <w:rFonts w:cstheme="minorHAnsi"/>
               </w:rPr>
-              <w:t>&lt;&lt;cs_{claimant.correspondenceAddress.County!= null}&gt;&gt;</w:t>
+              <w:t>&lt;&lt;cs_{</w:t>
+            </w:r>
+            <w:proofErr w:type="spellStart"/>
+            <w:r>
+              <w:rPr>
+                <w:rFonts w:cstheme="minorHAnsi"/>
+              </w:rPr>
+              <w:t>claimant.correspondenceAddress.County</w:t>
+            </w:r>
+            <w:proofErr w:type="spellEnd"/>
+            <w:r>
+              <w:rPr>
+                <w:rFonts w:cstheme="minorHAnsi"/>
+              </w:rPr>
+              <w:t>!= null}&gt;&gt;</w:t>
             </w:r>
           </w:p>
           <w:p>
@@ -3900,21 +5027,49 @@
               <w:rPr>
                 <w:rFonts w:cstheme="minorHAnsi"/>
               </w:rPr>
-              <w:t>&lt;&lt;cs_{claimant.correspondenceAddress.PostCode!= null}&gt;&gt;</w:t>
-            </w:r>
-          </w:p>
-          <w:p>
-            <w:pPr>
-              <w:spacing w:line="276" w:lineRule="auto"/>
-              <w:rPr>
-                <w:rFonts w:cstheme="minorHAnsi"/>
-              </w:rPr>
-            </w:pPr>
-            <w:r>
-              <w:rPr>
-                <w:rFonts w:cstheme="minorHAnsi"/>
-              </w:rPr>
-              <w:t>&lt;&lt;claimant.correspondenceAddress.PostCode&gt;&gt;</w:t>
+              <w:t>&lt;&lt;cs_{</w:t>
+            </w:r>
+            <w:proofErr w:type="spellStart"/>
+            <w:r>
+              <w:rPr>
+                <w:rFonts w:cstheme="minorHAnsi"/>
+              </w:rPr>
+              <w:t>claimant.correspondenceAddress.PostCode</w:t>
+            </w:r>
+            <w:proofErr w:type="spellEnd"/>
+            <w:r>
+              <w:rPr>
+                <w:rFonts w:cstheme="minorHAnsi"/>
+              </w:rPr>
+              <w:t>!= null}&gt;&gt;</w:t>
+            </w:r>
+          </w:p>
+          <w:p>
+            <w:pPr>
+              <w:spacing w:line="276" w:lineRule="auto"/>
+              <w:rPr>
+                <w:rFonts w:cstheme="minorHAnsi"/>
+              </w:rPr>
+            </w:pPr>
+            <w:r>
+              <w:rPr>
+                <w:rFonts w:cstheme="minorHAnsi"/>
+              </w:rPr>
+              <w:t>&lt;&lt;</w:t>
+            </w:r>
+            <w:proofErr w:type="spellStart"/>
+            <w:r>
+              <w:rPr>
+                <w:rFonts w:cstheme="minorHAnsi"/>
+              </w:rPr>
+              <w:t>claimant.correspondenceAddress.PostCode</w:t>
+            </w:r>
+            <w:proofErr w:type="spellEnd"/>
+            <w:r>
+              <w:rPr>
+                <w:rFonts w:cstheme="minorHAnsi"/>
+              </w:rPr>
+              <w:t>&gt;&gt;</w:t>
             </w:r>
           </w:p>
           <w:p>
@@ -4010,7 +5165,21 @@
               <w:rPr>
                 <w:rFonts w:cstheme="minorHAnsi"/>
               </w:rPr>
-              <w:t>&lt;&lt;claimant.phone&gt;&gt;</w:t>
+              <w:t>&lt;&lt;</w:t>
+            </w:r>
+            <w:proofErr w:type="spellStart"/>
+            <w:r>
+              <w:rPr>
+                <w:rFonts w:cstheme="minorHAnsi"/>
+              </w:rPr>
+              <w:t>claimant.phone</w:t>
+            </w:r>
+            <w:proofErr w:type="spellEnd"/>
+            <w:r>
+              <w:rPr>
+                <w:rFonts w:cstheme="minorHAnsi"/>
+              </w:rPr>
+              <w:t>&gt;&gt;</w:t>
             </w:r>
           </w:p>
         </w:tc>
@@ -4050,7 +5219,21 @@
               <w:rPr>
                 <w:rFonts w:cstheme="minorHAnsi"/>
               </w:rPr>
-              <w:t>&lt;&lt;claimant.email&gt;&gt;</w:t>
+              <w:t>&lt;&lt;</w:t>
+            </w:r>
+            <w:proofErr w:type="spellStart"/>
+            <w:r>
+              <w:rPr>
+                <w:rFonts w:cstheme="minorHAnsi"/>
+              </w:rPr>
+              <w:t>claimant.email</w:t>
+            </w:r>
+            <w:proofErr w:type="spellEnd"/>
+            <w:r>
+              <w:rPr>
+                <w:rFonts w:cstheme="minorHAnsi"/>
+              </w:rPr>
+              <w:t>&gt;&gt;</w:t>
             </w:r>
           </w:p>
         </w:tc>
@@ -4081,7 +5264,21 @@
         <w:rPr>
           <w:rFonts w:cstheme="minorHAnsi"/>
         </w:rPr>
-        <w:t>&lt;&lt;cs_{defendant.isIndividual}&gt;&gt;</w:t>
+        <w:t>&lt;&lt;cs_{</w:t>
+      </w:r>
+      <w:proofErr w:type="spellStart"/>
+      <w:r>
+        <w:rPr>
+          <w:rFonts w:cstheme="minorHAnsi"/>
+        </w:rPr>
+        <w:t>defendant.isIndividual</w:t>
+      </w:r>
+      <w:proofErr w:type="spellEnd"/>
+      <w:r>
+        <w:rPr>
+          <w:rFonts w:cstheme="minorHAnsi"/>
+        </w:rPr>
+        <w:t>}&gt;&gt;</w:t>
       </w:r>
     </w:p>
     <w:p>
@@ -4348,21 +5545,49 @@
               <w:rPr>
                 <w:rFonts w:cstheme="minorHAnsi"/>
               </w:rPr>
-              <w:t>&lt;&lt;cs_{defendant.primaryAddress.PostTown!= null}&gt;&gt;</w:t>
-            </w:r>
-          </w:p>
-          <w:p>
-            <w:pPr>
-              <w:spacing w:line="276" w:lineRule="auto"/>
-              <w:rPr>
-                <w:rFonts w:cstheme="minorHAnsi"/>
-              </w:rPr>
-            </w:pPr>
-            <w:r>
-              <w:rPr>
-                <w:rFonts w:cstheme="minorHAnsi"/>
-              </w:rPr>
-              <w:t>&lt;&lt;defendant.primaryAddress.PostTown &gt;&gt;</w:t>
+              <w:t>&lt;&lt;cs_{</w:t>
+            </w:r>
+            <w:proofErr w:type="spellStart"/>
+            <w:r>
+              <w:rPr>
+                <w:rFonts w:cstheme="minorHAnsi"/>
+              </w:rPr>
+              <w:t>defendant.primaryAddress.PostTown</w:t>
+            </w:r>
+            <w:proofErr w:type="spellEnd"/>
+            <w:r>
+              <w:rPr>
+                <w:rFonts w:cstheme="minorHAnsi"/>
+              </w:rPr>
+              <w:t>!= null}&gt;&gt;</w:t>
+            </w:r>
+          </w:p>
+          <w:p>
+            <w:pPr>
+              <w:spacing w:line="276" w:lineRule="auto"/>
+              <w:rPr>
+                <w:rFonts w:cstheme="minorHAnsi"/>
+              </w:rPr>
+            </w:pPr>
+            <w:r>
+              <w:rPr>
+                <w:rFonts w:cstheme="minorHAnsi"/>
+              </w:rPr>
+              <w:t>&lt;&lt;</w:t>
+            </w:r>
+            <w:proofErr w:type="spellStart"/>
+            <w:r>
+              <w:rPr>
+                <w:rFonts w:cstheme="minorHAnsi"/>
+              </w:rPr>
+              <w:t>defendant.primaryAddress.PostTown</w:t>
+            </w:r>
+            <w:proofErr w:type="spellEnd"/>
+            <w:r>
+              <w:rPr>
+                <w:rFonts w:cstheme="minorHAnsi"/>
+              </w:rPr>
+              <w:t xml:space="preserve"> &gt;&gt;</w:t>
             </w:r>
           </w:p>
           <w:p>
@@ -4390,21 +5615,49 @@
               <w:rPr>
                 <w:rFonts w:cstheme="minorHAnsi"/>
               </w:rPr>
-              <w:t>&lt;&lt;cs_{defendant.primaryAddress.County!= null}&gt;&gt;</w:t>
-            </w:r>
-          </w:p>
-          <w:p>
-            <w:pPr>
-              <w:spacing w:line="276" w:lineRule="auto"/>
-              <w:rPr>
-                <w:rFonts w:cstheme="minorHAnsi"/>
-              </w:rPr>
-            </w:pPr>
-            <w:r>
-              <w:rPr>
-                <w:rFonts w:cstheme="minorHAnsi"/>
-              </w:rPr>
-              <w:t>&lt;&lt;defendant.primaryAddress.County&gt;&gt;</w:t>
+              <w:t>&lt;&lt;cs_{</w:t>
+            </w:r>
+            <w:proofErr w:type="spellStart"/>
+            <w:r>
+              <w:rPr>
+                <w:rFonts w:cstheme="minorHAnsi"/>
+              </w:rPr>
+              <w:t>defendant.primaryAddress.County</w:t>
+            </w:r>
+            <w:proofErr w:type="spellEnd"/>
+            <w:r>
+              <w:rPr>
+                <w:rFonts w:cstheme="minorHAnsi"/>
+              </w:rPr>
+              <w:t>!= null}&gt;&gt;</w:t>
+            </w:r>
+          </w:p>
+          <w:p>
+            <w:pPr>
+              <w:spacing w:line="276" w:lineRule="auto"/>
+              <w:rPr>
+                <w:rFonts w:cstheme="minorHAnsi"/>
+              </w:rPr>
+            </w:pPr>
+            <w:r>
+              <w:rPr>
+                <w:rFonts w:cstheme="minorHAnsi"/>
+              </w:rPr>
+              <w:t>&lt;&lt;</w:t>
+            </w:r>
+            <w:proofErr w:type="spellStart"/>
+            <w:r>
+              <w:rPr>
+                <w:rFonts w:cstheme="minorHAnsi"/>
+              </w:rPr>
+              <w:t>defendant.primaryAddress.County</w:t>
+            </w:r>
+            <w:proofErr w:type="spellEnd"/>
+            <w:r>
+              <w:rPr>
+                <w:rFonts w:cstheme="minorHAnsi"/>
+              </w:rPr>
+              <w:t>&gt;&gt;</w:t>
             </w:r>
           </w:p>
           <w:p>
@@ -4432,21 +5685,49 @@
               <w:rPr>
                 <w:rFonts w:cstheme="minorHAnsi"/>
               </w:rPr>
-              <w:t>&lt;&lt;cs_{defendant.primaryAddress.Country!= null}&gt;&gt;</w:t>
-            </w:r>
-          </w:p>
-          <w:p>
-            <w:pPr>
-              <w:spacing w:line="276" w:lineRule="auto"/>
-              <w:rPr>
-                <w:rFonts w:cstheme="minorHAnsi"/>
-              </w:rPr>
-            </w:pPr>
-            <w:r>
-              <w:rPr>
-                <w:rFonts w:cstheme="minorHAnsi"/>
-              </w:rPr>
-              <w:t>&lt;&lt;defendant.primaryAddress.Country&gt;&gt;</w:t>
+              <w:t>&lt;&lt;cs_{</w:t>
+            </w:r>
+            <w:proofErr w:type="spellStart"/>
+            <w:r>
+              <w:rPr>
+                <w:rFonts w:cstheme="minorHAnsi"/>
+              </w:rPr>
+              <w:t>defendant.primaryAddress.Country</w:t>
+            </w:r>
+            <w:proofErr w:type="spellEnd"/>
+            <w:r>
+              <w:rPr>
+                <w:rFonts w:cstheme="minorHAnsi"/>
+              </w:rPr>
+              <w:t>!= null}&gt;&gt;</w:t>
+            </w:r>
+          </w:p>
+          <w:p>
+            <w:pPr>
+              <w:spacing w:line="276" w:lineRule="auto"/>
+              <w:rPr>
+                <w:rFonts w:cstheme="minorHAnsi"/>
+              </w:rPr>
+            </w:pPr>
+            <w:r>
+              <w:rPr>
+                <w:rFonts w:cstheme="minorHAnsi"/>
+              </w:rPr>
+              <w:t>&lt;&lt;</w:t>
+            </w:r>
+            <w:proofErr w:type="spellStart"/>
+            <w:r>
+              <w:rPr>
+                <w:rFonts w:cstheme="minorHAnsi"/>
+              </w:rPr>
+              <w:t>defendant.primaryAddress.Country</w:t>
+            </w:r>
+            <w:proofErr w:type="spellEnd"/>
+            <w:r>
+              <w:rPr>
+                <w:rFonts w:cstheme="minorHAnsi"/>
+              </w:rPr>
+              <w:t>&gt;&gt;</w:t>
             </w:r>
           </w:p>
           <w:p>
@@ -4474,21 +5755,49 @@
               <w:rPr>
                 <w:rFonts w:cstheme="minorHAnsi"/>
               </w:rPr>
-              <w:t>&lt;&lt;cs_{defendant.primaryAddress.PostCode!= null}&gt;&gt;</w:t>
-            </w:r>
-          </w:p>
-          <w:p>
-            <w:pPr>
-              <w:spacing w:line="276" w:lineRule="auto"/>
-              <w:rPr>
-                <w:rFonts w:cstheme="minorHAnsi"/>
-              </w:rPr>
-            </w:pPr>
-            <w:r>
-              <w:rPr>
-                <w:rFonts w:cstheme="minorHAnsi"/>
-              </w:rPr>
-              <w:t>&lt;&lt;defendant.primaryAddress.PostCode&gt;&gt;</w:t>
+              <w:t>&lt;&lt;cs_{</w:t>
+            </w:r>
+            <w:proofErr w:type="spellStart"/>
+            <w:r>
+              <w:rPr>
+                <w:rFonts w:cstheme="minorHAnsi"/>
+              </w:rPr>
+              <w:t>defendant.primaryAddress.PostCode</w:t>
+            </w:r>
+            <w:proofErr w:type="spellEnd"/>
+            <w:r>
+              <w:rPr>
+                <w:rFonts w:cstheme="minorHAnsi"/>
+              </w:rPr>
+              <w:t>!= null}&gt;&gt;</w:t>
+            </w:r>
+          </w:p>
+          <w:p>
+            <w:pPr>
+              <w:spacing w:line="276" w:lineRule="auto"/>
+              <w:rPr>
+                <w:rFonts w:cstheme="minorHAnsi"/>
+              </w:rPr>
+            </w:pPr>
+            <w:r>
+              <w:rPr>
+                <w:rFonts w:cstheme="minorHAnsi"/>
+              </w:rPr>
+              <w:t>&lt;&lt;</w:t>
+            </w:r>
+            <w:proofErr w:type="spellStart"/>
+            <w:r>
+              <w:rPr>
+                <w:rFonts w:cstheme="minorHAnsi"/>
+              </w:rPr>
+              <w:t>defendant.primaryAddress.PostCode</w:t>
+            </w:r>
+            <w:proofErr w:type="spellEnd"/>
+            <w:r>
+              <w:rPr>
+                <w:rFonts w:cstheme="minorHAnsi"/>
+              </w:rPr>
+              <w:t>&gt;&gt;</w:t>
             </w:r>
           </w:p>
           <w:p>
@@ -4523,7 +5832,21 @@
               <w:rPr>
                 <w:rFonts w:cstheme="minorHAnsi"/>
               </w:rPr>
-              <w:t>&lt;&lt;cr_{defendant.correspondenceAddress.AddressLine1 != null}&gt;&gt;</w:t>
+              <w:t>&lt;&lt;</w:t>
+            </w:r>
+            <w:proofErr w:type="spellStart"/>
+            <w:r>
+              <w:rPr>
+                <w:rFonts w:cstheme="minorHAnsi"/>
+              </w:rPr>
+              <w:t>cr</w:t>
+            </w:r>
+            <w:proofErr w:type="spellEnd"/>
+            <w:r>
+              <w:rPr>
+                <w:rFonts w:cstheme="minorHAnsi"/>
+              </w:rPr>
+              <w:t>_{defendant.correspondenceAddress.AddressLine1 != null}&gt;&gt;</w:t>
             </w:r>
           </w:p>
         </w:tc>
@@ -4703,21 +6026,49 @@
               <w:rPr>
                 <w:rFonts w:cstheme="minorHAnsi"/>
               </w:rPr>
-              <w:t>&lt;&lt;cs_{defendant.correspondenceAddress.PostTown!= null}&gt;&gt;</w:t>
-            </w:r>
-          </w:p>
-          <w:p>
-            <w:pPr>
-              <w:spacing w:line="276" w:lineRule="auto"/>
-              <w:rPr>
-                <w:rFonts w:cstheme="minorHAnsi"/>
-              </w:rPr>
-            </w:pPr>
-            <w:r>
-              <w:rPr>
-                <w:rFonts w:cstheme="minorHAnsi"/>
-              </w:rPr>
-              <w:t>&lt;&lt;defendant.correspondenceAddress.PostTown &gt;&gt;</w:t>
+              <w:t>&lt;&lt;cs_{</w:t>
+            </w:r>
+            <w:proofErr w:type="spellStart"/>
+            <w:r>
+              <w:rPr>
+                <w:rFonts w:cstheme="minorHAnsi"/>
+              </w:rPr>
+              <w:t>defendant.correspondenceAddress.PostTown</w:t>
+            </w:r>
+            <w:proofErr w:type="spellEnd"/>
+            <w:r>
+              <w:rPr>
+                <w:rFonts w:cstheme="minorHAnsi"/>
+              </w:rPr>
+              <w:t>!= null}&gt;&gt;</w:t>
+            </w:r>
+          </w:p>
+          <w:p>
+            <w:pPr>
+              <w:spacing w:line="276" w:lineRule="auto"/>
+              <w:rPr>
+                <w:rFonts w:cstheme="minorHAnsi"/>
+              </w:rPr>
+            </w:pPr>
+            <w:r>
+              <w:rPr>
+                <w:rFonts w:cstheme="minorHAnsi"/>
+              </w:rPr>
+              <w:t>&lt;&lt;</w:t>
+            </w:r>
+            <w:proofErr w:type="spellStart"/>
+            <w:r>
+              <w:rPr>
+                <w:rFonts w:cstheme="minorHAnsi"/>
+              </w:rPr>
+              <w:t>defendant.correspondenceAddress.PostTown</w:t>
+            </w:r>
+            <w:proofErr w:type="spellEnd"/>
+            <w:r>
+              <w:rPr>
+                <w:rFonts w:cstheme="minorHAnsi"/>
+              </w:rPr>
+              <w:t xml:space="preserve"> &gt;&gt;</w:t>
             </w:r>
           </w:p>
           <w:p>
@@ -4745,7 +6096,21 @@
               <w:rPr>
                 <w:rFonts w:cstheme="minorHAnsi"/>
               </w:rPr>
-              <w:t>&lt;&lt;cs_{defendant.correspondenceAddress.County!= null}&gt;&gt;</w:t>
+              <w:t>&lt;&lt;cs_{</w:t>
+            </w:r>
+            <w:proofErr w:type="spellStart"/>
+            <w:r>
+              <w:rPr>
+                <w:rFonts w:cstheme="minorHAnsi"/>
+              </w:rPr>
+              <w:t>defendant.correspondenceAddress.County</w:t>
+            </w:r>
+            <w:proofErr w:type="spellEnd"/>
+            <w:r>
+              <w:rPr>
+                <w:rFonts w:cstheme="minorHAnsi"/>
+              </w:rPr>
+              <w:t>!= null}&gt;&gt;</w:t>
             </w:r>
           </w:p>
           <w:p>
@@ -4773,21 +6138,49 @@
               <w:rPr>
                 <w:rFonts w:cstheme="minorHAnsi"/>
               </w:rPr>
-              <w:t>&lt;&lt;cs_{defendant.correspondenceAddress.PostCode!= null}&gt;&gt;</w:t>
-            </w:r>
-          </w:p>
-          <w:p>
-            <w:pPr>
-              <w:spacing w:line="276" w:lineRule="auto"/>
-              <w:rPr>
-                <w:rFonts w:cstheme="minorHAnsi"/>
-              </w:rPr>
-            </w:pPr>
-            <w:r>
-              <w:rPr>
-                <w:rFonts w:cstheme="minorHAnsi"/>
-              </w:rPr>
-              <w:t>&lt;&lt;defendant.correspondenceAddress.PostCode&gt;&gt;</w:t>
+              <w:t>&lt;&lt;cs_{</w:t>
+            </w:r>
+            <w:proofErr w:type="spellStart"/>
+            <w:r>
+              <w:rPr>
+                <w:rFonts w:cstheme="minorHAnsi"/>
+              </w:rPr>
+              <w:t>defendant.correspondenceAddress.PostCode</w:t>
+            </w:r>
+            <w:proofErr w:type="spellEnd"/>
+            <w:r>
+              <w:rPr>
+                <w:rFonts w:cstheme="minorHAnsi"/>
+              </w:rPr>
+              <w:t>!= null}&gt;&gt;</w:t>
+            </w:r>
+          </w:p>
+          <w:p>
+            <w:pPr>
+              <w:spacing w:line="276" w:lineRule="auto"/>
+              <w:rPr>
+                <w:rFonts w:cstheme="minorHAnsi"/>
+              </w:rPr>
+            </w:pPr>
+            <w:r>
+              <w:rPr>
+                <w:rFonts w:cstheme="minorHAnsi"/>
+              </w:rPr>
+              <w:t>&lt;&lt;</w:t>
+            </w:r>
+            <w:proofErr w:type="spellStart"/>
+            <w:r>
+              <w:rPr>
+                <w:rFonts w:cstheme="minorHAnsi"/>
+              </w:rPr>
+              <w:t>defendant.correspondenceAddress.PostCode</w:t>
+            </w:r>
+            <w:proofErr w:type="spellEnd"/>
+            <w:r>
+              <w:rPr>
+                <w:rFonts w:cstheme="minorHAnsi"/>
+              </w:rPr>
+              <w:t>&gt;&gt;</w:t>
             </w:r>
           </w:p>
           <w:p>
@@ -4884,7 +6277,63 @@
               <w:rPr>
                 <w:rFonts w:cstheme="minorHAnsi"/>
               </w:rPr>
-              <w:t>&lt;&lt;{dateFormat(defendant.dateOfBirth, ‘dd MMMM yyyy’, 'dd-MM-yyyy')}&gt;&gt;</w:t>
+              <w:t>&lt;&lt;{</w:t>
+            </w:r>
+            <w:proofErr w:type="spellStart"/>
+            <w:r>
+              <w:rPr>
+                <w:rFonts w:cstheme="minorHAnsi"/>
+              </w:rPr>
+              <w:t>dateFormat</w:t>
+            </w:r>
+            <w:proofErr w:type="spellEnd"/>
+            <w:r>
+              <w:rPr>
+                <w:rFonts w:cstheme="minorHAnsi"/>
+              </w:rPr>
+              <w:t>(</w:t>
+            </w:r>
+            <w:proofErr w:type="spellStart"/>
+            <w:r>
+              <w:rPr>
+                <w:rFonts w:cstheme="minorHAnsi"/>
+              </w:rPr>
+              <w:t>defendant.dateOfBirth</w:t>
+            </w:r>
+            <w:proofErr w:type="spellEnd"/>
+            <w:r>
+              <w:rPr>
+                <w:rFonts w:cstheme="minorHAnsi"/>
+              </w:rPr>
+              <w:t xml:space="preserve">, ‘dd MMMM </w:t>
+            </w:r>
+            <w:proofErr w:type="spellStart"/>
+            <w:r>
+              <w:rPr>
+                <w:rFonts w:cstheme="minorHAnsi"/>
+              </w:rPr>
+              <w:t>yyyy</w:t>
+            </w:r>
+            <w:proofErr w:type="spellEnd"/>
+            <w:r>
+              <w:rPr>
+                <w:rFonts w:cstheme="minorHAnsi"/>
+              </w:rPr>
+              <w:t>’, 'dd-MM-</w:t>
+            </w:r>
+            <w:proofErr w:type="spellStart"/>
+            <w:r>
+              <w:rPr>
+                <w:rFonts w:cstheme="minorHAnsi"/>
+              </w:rPr>
+              <w:t>yyyy</w:t>
+            </w:r>
+            <w:proofErr w:type="spellEnd"/>
+            <w:r>
+              <w:rPr>
+                <w:rFonts w:cstheme="minorHAnsi"/>
+              </w:rPr>
+              <w:t>')}&gt;&gt;</w:t>
             </w:r>
           </w:p>
         </w:tc>
@@ -4924,7 +6373,21 @@
               <w:rPr>
                 <w:rFonts w:cstheme="minorHAnsi"/>
               </w:rPr>
-              <w:t>&lt;&lt;defendant.phone&gt;&gt;</w:t>
+              <w:t>&lt;&lt;</w:t>
+            </w:r>
+            <w:proofErr w:type="spellStart"/>
+            <w:r>
+              <w:rPr>
+                <w:rFonts w:cstheme="minorHAnsi"/>
+              </w:rPr>
+              <w:t>defendant.phone</w:t>
+            </w:r>
+            <w:proofErr w:type="spellEnd"/>
+            <w:r>
+              <w:rPr>
+                <w:rFonts w:cstheme="minorHAnsi"/>
+              </w:rPr>
+              <w:t>&gt;&gt;</w:t>
             </w:r>
           </w:p>
         </w:tc>
@@ -4964,7 +6427,21 @@
               <w:rPr>
                 <w:rFonts w:cstheme="minorHAnsi"/>
               </w:rPr>
-              <w:t>&lt;&lt;defendant.email&gt;&gt;</w:t>
+              <w:t>&lt;&lt;</w:t>
+            </w:r>
+            <w:proofErr w:type="spellStart"/>
+            <w:r>
+              <w:rPr>
+                <w:rFonts w:cstheme="minorHAnsi"/>
+              </w:rPr>
+              <w:t>defendant.email</w:t>
+            </w:r>
+            <w:proofErr w:type="spellEnd"/>
+            <w:r>
+              <w:rPr>
+                <w:rFonts w:cstheme="minorHAnsi"/>
+              </w:rPr>
+              <w:t>&gt;&gt;</w:t>
             </w:r>
           </w:p>
         </w:tc>
@@ -4995,7 +6472,21 @@
         <w:rPr>
           <w:rFonts w:cstheme="minorHAnsi"/>
         </w:rPr>
-        <w:t>&lt;&lt;cs_{defendant.isSoleTrader}&gt;&gt;</w:t>
+        <w:t>&lt;&lt;cs_{</w:t>
+      </w:r>
+      <w:proofErr w:type="spellStart"/>
+      <w:r>
+        <w:rPr>
+          <w:rFonts w:cstheme="minorHAnsi"/>
+        </w:rPr>
+        <w:t>defendant.isSoleTrader</w:t>
+      </w:r>
+      <w:proofErr w:type="spellEnd"/>
+      <w:r>
+        <w:rPr>
+          <w:rFonts w:cstheme="minorHAnsi"/>
+        </w:rPr>
+        <w:t>}&gt;&gt;</w:t>
       </w:r>
     </w:p>
     <w:p>
@@ -5135,7 +6626,21 @@
               <w:rPr>
                 <w:rFonts w:cstheme="minorHAnsi"/>
               </w:rPr>
-              <w:t>&lt;&lt;defendant.soleTraderBusinessName&gt;&gt;</w:t>
+              <w:t>&lt;&lt;</w:t>
+            </w:r>
+            <w:proofErr w:type="spellStart"/>
+            <w:r>
+              <w:rPr>
+                <w:rFonts w:cstheme="minorHAnsi"/>
+              </w:rPr>
+              <w:t>defendant.soleTraderBusinessName</w:t>
+            </w:r>
+            <w:proofErr w:type="spellEnd"/>
+            <w:r>
+              <w:rPr>
+                <w:rFonts w:cstheme="minorHAnsi"/>
+              </w:rPr>
+              <w:t>&gt;&gt;</w:t>
             </w:r>
           </w:p>
         </w:tc>
@@ -5302,21 +6807,49 @@
               <w:rPr>
                 <w:rFonts w:cstheme="minorHAnsi"/>
               </w:rPr>
-              <w:t>&lt;&lt;cs_{defendant.primaryAddress.PostTown!= null}&gt;&gt;</w:t>
-            </w:r>
-          </w:p>
-          <w:p>
-            <w:pPr>
-              <w:spacing w:line="276" w:lineRule="auto"/>
-              <w:rPr>
-                <w:rFonts w:cstheme="minorHAnsi"/>
-              </w:rPr>
-            </w:pPr>
-            <w:r>
-              <w:rPr>
-                <w:rFonts w:cstheme="minorHAnsi"/>
-              </w:rPr>
-              <w:t>&lt;&lt;defendant.primaryAddress.PostTown &gt;&gt;</w:t>
+              <w:t>&lt;&lt;cs_{</w:t>
+            </w:r>
+            <w:proofErr w:type="spellStart"/>
+            <w:r>
+              <w:rPr>
+                <w:rFonts w:cstheme="minorHAnsi"/>
+              </w:rPr>
+              <w:t>defendant.primaryAddress.PostTown</w:t>
+            </w:r>
+            <w:proofErr w:type="spellEnd"/>
+            <w:r>
+              <w:rPr>
+                <w:rFonts w:cstheme="minorHAnsi"/>
+              </w:rPr>
+              <w:t>!= null}&gt;&gt;</w:t>
+            </w:r>
+          </w:p>
+          <w:p>
+            <w:pPr>
+              <w:spacing w:line="276" w:lineRule="auto"/>
+              <w:rPr>
+                <w:rFonts w:cstheme="minorHAnsi"/>
+              </w:rPr>
+            </w:pPr>
+            <w:r>
+              <w:rPr>
+                <w:rFonts w:cstheme="minorHAnsi"/>
+              </w:rPr>
+              <w:t>&lt;&lt;</w:t>
+            </w:r>
+            <w:proofErr w:type="spellStart"/>
+            <w:r>
+              <w:rPr>
+                <w:rFonts w:cstheme="minorHAnsi"/>
+              </w:rPr>
+              <w:t>defendant.primaryAddress.PostTown</w:t>
+            </w:r>
+            <w:proofErr w:type="spellEnd"/>
+            <w:r>
+              <w:rPr>
+                <w:rFonts w:cstheme="minorHAnsi"/>
+              </w:rPr>
+              <w:t xml:space="preserve"> &gt;&gt;</w:t>
             </w:r>
           </w:p>
           <w:p>
@@ -5344,21 +6877,49 @@
               <w:rPr>
                 <w:rFonts w:cstheme="minorHAnsi"/>
               </w:rPr>
-              <w:t>&lt;&lt;cs_{defendant.primaryAddress.County!= null}&gt;&gt;</w:t>
-            </w:r>
-          </w:p>
-          <w:p>
-            <w:pPr>
-              <w:spacing w:line="276" w:lineRule="auto"/>
-              <w:rPr>
-                <w:rFonts w:cstheme="minorHAnsi"/>
-              </w:rPr>
-            </w:pPr>
-            <w:r>
-              <w:rPr>
-                <w:rFonts w:cstheme="minorHAnsi"/>
-              </w:rPr>
-              <w:t>&lt;&lt;defendant.primaryAddress.County&gt;&gt;</w:t>
+              <w:t>&lt;&lt;cs_{</w:t>
+            </w:r>
+            <w:proofErr w:type="spellStart"/>
+            <w:r>
+              <w:rPr>
+                <w:rFonts w:cstheme="minorHAnsi"/>
+              </w:rPr>
+              <w:t>defendant.primaryAddress.County</w:t>
+            </w:r>
+            <w:proofErr w:type="spellEnd"/>
+            <w:r>
+              <w:rPr>
+                <w:rFonts w:cstheme="minorHAnsi"/>
+              </w:rPr>
+              <w:t>!= null}&gt;&gt;</w:t>
+            </w:r>
+          </w:p>
+          <w:p>
+            <w:pPr>
+              <w:spacing w:line="276" w:lineRule="auto"/>
+              <w:rPr>
+                <w:rFonts w:cstheme="minorHAnsi"/>
+              </w:rPr>
+            </w:pPr>
+            <w:r>
+              <w:rPr>
+                <w:rFonts w:cstheme="minorHAnsi"/>
+              </w:rPr>
+              <w:t>&lt;&lt;</w:t>
+            </w:r>
+            <w:proofErr w:type="spellStart"/>
+            <w:r>
+              <w:rPr>
+                <w:rFonts w:cstheme="minorHAnsi"/>
+              </w:rPr>
+              <w:t>defendant.primaryAddress.County</w:t>
+            </w:r>
+            <w:proofErr w:type="spellEnd"/>
+            <w:r>
+              <w:rPr>
+                <w:rFonts w:cstheme="minorHAnsi"/>
+              </w:rPr>
+              <w:t>&gt;&gt;</w:t>
             </w:r>
           </w:p>
           <w:p>
@@ -5386,21 +6947,49 @@
               <w:rPr>
                 <w:rFonts w:cstheme="minorHAnsi"/>
               </w:rPr>
-              <w:t>&lt;&lt;cs_{defendant.primaryAddress.Country!= null}&gt;&gt;</w:t>
-            </w:r>
-          </w:p>
-          <w:p>
-            <w:pPr>
-              <w:spacing w:line="276" w:lineRule="auto"/>
-              <w:rPr>
-                <w:rFonts w:cstheme="minorHAnsi"/>
-              </w:rPr>
-            </w:pPr>
-            <w:r>
-              <w:rPr>
-                <w:rFonts w:cstheme="minorHAnsi"/>
-              </w:rPr>
-              <w:t>&lt;&lt;defendant.primaryAddress.Country&gt;&gt;</w:t>
+              <w:t>&lt;&lt;cs_{</w:t>
+            </w:r>
+            <w:proofErr w:type="spellStart"/>
+            <w:r>
+              <w:rPr>
+                <w:rFonts w:cstheme="minorHAnsi"/>
+              </w:rPr>
+              <w:t>defendant.primaryAddress.Country</w:t>
+            </w:r>
+            <w:proofErr w:type="spellEnd"/>
+            <w:r>
+              <w:rPr>
+                <w:rFonts w:cstheme="minorHAnsi"/>
+              </w:rPr>
+              <w:t>!= null}&gt;&gt;</w:t>
+            </w:r>
+          </w:p>
+          <w:p>
+            <w:pPr>
+              <w:spacing w:line="276" w:lineRule="auto"/>
+              <w:rPr>
+                <w:rFonts w:cstheme="minorHAnsi"/>
+              </w:rPr>
+            </w:pPr>
+            <w:r>
+              <w:rPr>
+                <w:rFonts w:cstheme="minorHAnsi"/>
+              </w:rPr>
+              <w:t>&lt;&lt;</w:t>
+            </w:r>
+            <w:proofErr w:type="spellStart"/>
+            <w:r>
+              <w:rPr>
+                <w:rFonts w:cstheme="minorHAnsi"/>
+              </w:rPr>
+              <w:t>defendant.primaryAddress.Country</w:t>
+            </w:r>
+            <w:proofErr w:type="spellEnd"/>
+            <w:r>
+              <w:rPr>
+                <w:rFonts w:cstheme="minorHAnsi"/>
+              </w:rPr>
+              <w:t>&gt;&gt;</w:t>
             </w:r>
           </w:p>
           <w:p>
@@ -5428,21 +7017,49 @@
               <w:rPr>
                 <w:rFonts w:cstheme="minorHAnsi"/>
               </w:rPr>
-              <w:t>&lt;&lt;cs_{defendant.primaryAddress.PostCode!= null}&gt;&gt;</w:t>
-            </w:r>
-          </w:p>
-          <w:p>
-            <w:pPr>
-              <w:spacing w:line="276" w:lineRule="auto"/>
-              <w:rPr>
-                <w:rFonts w:cstheme="minorHAnsi"/>
-              </w:rPr>
-            </w:pPr>
-            <w:r>
-              <w:rPr>
-                <w:rFonts w:cstheme="minorHAnsi"/>
-              </w:rPr>
-              <w:t>&lt;&lt;defendant.primaryAddress.PostCode&gt;&gt;</w:t>
+              <w:t>&lt;&lt;cs_{</w:t>
+            </w:r>
+            <w:proofErr w:type="spellStart"/>
+            <w:r>
+              <w:rPr>
+                <w:rFonts w:cstheme="minorHAnsi"/>
+              </w:rPr>
+              <w:t>defendant.primaryAddress.PostCode</w:t>
+            </w:r>
+            <w:proofErr w:type="spellEnd"/>
+            <w:r>
+              <w:rPr>
+                <w:rFonts w:cstheme="minorHAnsi"/>
+              </w:rPr>
+              <w:t>!= null}&gt;&gt;</w:t>
+            </w:r>
+          </w:p>
+          <w:p>
+            <w:pPr>
+              <w:spacing w:line="276" w:lineRule="auto"/>
+              <w:rPr>
+                <w:rFonts w:cstheme="minorHAnsi"/>
+              </w:rPr>
+            </w:pPr>
+            <w:r>
+              <w:rPr>
+                <w:rFonts w:cstheme="minorHAnsi"/>
+              </w:rPr>
+              <w:t>&lt;&lt;</w:t>
+            </w:r>
+            <w:proofErr w:type="spellStart"/>
+            <w:r>
+              <w:rPr>
+                <w:rFonts w:cstheme="minorHAnsi"/>
+              </w:rPr>
+              <w:t>defendant.primaryAddress.PostCode</w:t>
+            </w:r>
+            <w:proofErr w:type="spellEnd"/>
+            <w:r>
+              <w:rPr>
+                <w:rFonts w:cstheme="minorHAnsi"/>
+              </w:rPr>
+              <w:t>&gt;&gt;</w:t>
             </w:r>
           </w:p>
           <w:p>
@@ -5478,7 +7095,21 @@
                 <w:rFonts w:cstheme="minorHAnsi"/>
               </w:rPr>
               <w:lastRenderedPageBreak/>
-              <w:t>&lt;&lt;cr_{defendant.correspondenceAddress.AddressLine1 != null}&gt;&gt;</w:t>
+              <w:t>&lt;&lt;</w:t>
+            </w:r>
+            <w:proofErr w:type="spellStart"/>
+            <w:r>
+              <w:rPr>
+                <w:rFonts w:cstheme="minorHAnsi"/>
+              </w:rPr>
+              <w:t>cr</w:t>
+            </w:r>
+            <w:proofErr w:type="spellEnd"/>
+            <w:r>
+              <w:rPr>
+                <w:rFonts w:cstheme="minorHAnsi"/>
+              </w:rPr>
+              <w:t>_{defendant.correspondenceAddress.AddressLine1 != null}&gt;&gt;</w:t>
             </w:r>
           </w:p>
         </w:tc>
@@ -5658,21 +7289,49 @@
                 <w:rFonts w:cstheme="minorHAnsi"/>
               </w:rPr>
               <w:lastRenderedPageBreak/>
-              <w:t>&lt;&lt;cs_{defendant.correspondenceAddress.PostTown!= null}&gt;&gt;</w:t>
-            </w:r>
-          </w:p>
-          <w:p>
-            <w:pPr>
-              <w:spacing w:line="276" w:lineRule="auto"/>
-              <w:rPr>
-                <w:rFonts w:cstheme="minorHAnsi"/>
-              </w:rPr>
-            </w:pPr>
-            <w:r>
-              <w:rPr>
-                <w:rFonts w:cstheme="minorHAnsi"/>
-              </w:rPr>
-              <w:t>&lt;&lt;defendant.correspondenceAddress.PostTown &gt;&gt;</w:t>
+              <w:t>&lt;&lt;cs_{</w:t>
+            </w:r>
+            <w:proofErr w:type="spellStart"/>
+            <w:r>
+              <w:rPr>
+                <w:rFonts w:cstheme="minorHAnsi"/>
+              </w:rPr>
+              <w:t>defendant.correspondenceAddress.PostTown</w:t>
+            </w:r>
+            <w:proofErr w:type="spellEnd"/>
+            <w:r>
+              <w:rPr>
+                <w:rFonts w:cstheme="minorHAnsi"/>
+              </w:rPr>
+              <w:t>!= null}&gt;&gt;</w:t>
+            </w:r>
+          </w:p>
+          <w:p>
+            <w:pPr>
+              <w:spacing w:line="276" w:lineRule="auto"/>
+              <w:rPr>
+                <w:rFonts w:cstheme="minorHAnsi"/>
+              </w:rPr>
+            </w:pPr>
+            <w:r>
+              <w:rPr>
+                <w:rFonts w:cstheme="minorHAnsi"/>
+              </w:rPr>
+              <w:t>&lt;&lt;</w:t>
+            </w:r>
+            <w:proofErr w:type="spellStart"/>
+            <w:r>
+              <w:rPr>
+                <w:rFonts w:cstheme="minorHAnsi"/>
+              </w:rPr>
+              <w:t>defendant.correspondenceAddress.PostTown</w:t>
+            </w:r>
+            <w:proofErr w:type="spellEnd"/>
+            <w:r>
+              <w:rPr>
+                <w:rFonts w:cstheme="minorHAnsi"/>
+              </w:rPr>
+              <w:t xml:space="preserve"> &gt;&gt;</w:t>
             </w:r>
           </w:p>
           <w:p>
@@ -5700,7 +7359,21 @@
               <w:rPr>
                 <w:rFonts w:cstheme="minorHAnsi"/>
               </w:rPr>
-              <w:t>&lt;&lt;cs_{defendant.correspondenceAddress.County!= null}&gt;&gt;</w:t>
+              <w:t>&lt;&lt;cs_{</w:t>
+            </w:r>
+            <w:proofErr w:type="spellStart"/>
+            <w:r>
+              <w:rPr>
+                <w:rFonts w:cstheme="minorHAnsi"/>
+              </w:rPr>
+              <w:t>defendant.correspondenceAddress.County</w:t>
+            </w:r>
+            <w:proofErr w:type="spellEnd"/>
+            <w:r>
+              <w:rPr>
+                <w:rFonts w:cstheme="minorHAnsi"/>
+              </w:rPr>
+              <w:t>!= null}&gt;&gt;</w:t>
             </w:r>
           </w:p>
           <w:p>
@@ -5728,21 +7401,49 @@
               <w:rPr>
                 <w:rFonts w:cstheme="minorHAnsi"/>
               </w:rPr>
-              <w:t>&lt;&lt;cs_{defendant.correspondenceAddress.PostCode!= null}&gt;&gt;</w:t>
-            </w:r>
-          </w:p>
-          <w:p>
-            <w:pPr>
-              <w:spacing w:line="276" w:lineRule="auto"/>
-              <w:rPr>
-                <w:rFonts w:cstheme="minorHAnsi"/>
-              </w:rPr>
-            </w:pPr>
-            <w:r>
-              <w:rPr>
-                <w:rFonts w:cstheme="minorHAnsi"/>
-              </w:rPr>
-              <w:t>&lt;&lt;defendant.correspondenceAddress.PostCode&gt;&gt;</w:t>
+              <w:t>&lt;&lt;cs_{</w:t>
+            </w:r>
+            <w:proofErr w:type="spellStart"/>
+            <w:r>
+              <w:rPr>
+                <w:rFonts w:cstheme="minorHAnsi"/>
+              </w:rPr>
+              <w:t>defendant.correspondenceAddress.PostCode</w:t>
+            </w:r>
+            <w:proofErr w:type="spellEnd"/>
+            <w:r>
+              <w:rPr>
+                <w:rFonts w:cstheme="minorHAnsi"/>
+              </w:rPr>
+              <w:t>!= null}&gt;&gt;</w:t>
+            </w:r>
+          </w:p>
+          <w:p>
+            <w:pPr>
+              <w:spacing w:line="276" w:lineRule="auto"/>
+              <w:rPr>
+                <w:rFonts w:cstheme="minorHAnsi"/>
+              </w:rPr>
+            </w:pPr>
+            <w:r>
+              <w:rPr>
+                <w:rFonts w:cstheme="minorHAnsi"/>
+              </w:rPr>
+              <w:t>&lt;&lt;</w:t>
+            </w:r>
+            <w:proofErr w:type="spellStart"/>
+            <w:r>
+              <w:rPr>
+                <w:rFonts w:cstheme="minorHAnsi"/>
+              </w:rPr>
+              <w:t>defendant.correspondenceAddress.PostCode</w:t>
+            </w:r>
+            <w:proofErr w:type="spellEnd"/>
+            <w:r>
+              <w:rPr>
+                <w:rFonts w:cstheme="minorHAnsi"/>
+              </w:rPr>
+              <w:t>&gt;&gt;</w:t>
             </w:r>
           </w:p>
           <w:p>
@@ -5839,7 +7540,21 @@
               <w:rPr>
                 <w:rFonts w:cstheme="minorHAnsi"/>
               </w:rPr>
-              <w:t>&lt;&lt;defendant.phone&gt;&gt;</w:t>
+              <w:t>&lt;&lt;</w:t>
+            </w:r>
+            <w:proofErr w:type="spellStart"/>
+            <w:r>
+              <w:rPr>
+                <w:rFonts w:cstheme="minorHAnsi"/>
+              </w:rPr>
+              <w:t>defendant.phone</w:t>
+            </w:r>
+            <w:proofErr w:type="spellEnd"/>
+            <w:r>
+              <w:rPr>
+                <w:rFonts w:cstheme="minorHAnsi"/>
+              </w:rPr>
+              <w:t>&gt;&gt;</w:t>
             </w:r>
           </w:p>
         </w:tc>
@@ -5879,7 +7594,21 @@
               <w:rPr>
                 <w:rFonts w:cstheme="minorHAnsi"/>
               </w:rPr>
-              <w:t>&lt;&lt;defendant.email&gt;&gt;</w:t>
+              <w:t>&lt;&lt;</w:t>
+            </w:r>
+            <w:proofErr w:type="spellStart"/>
+            <w:r>
+              <w:rPr>
+                <w:rFonts w:cstheme="minorHAnsi"/>
+              </w:rPr>
+              <w:t>defendant.email</w:t>
+            </w:r>
+            <w:proofErr w:type="spellEnd"/>
+            <w:r>
+              <w:rPr>
+                <w:rFonts w:cstheme="minorHAnsi"/>
+              </w:rPr>
+              <w:t>&gt;&gt;</w:t>
             </w:r>
           </w:p>
         </w:tc>
@@ -5910,7 +7639,21 @@
         <w:rPr>
           <w:rFonts w:cstheme="minorHAnsi"/>
         </w:rPr>
-        <w:t>&lt;&lt;cs_{defendant.isOrganisation}&gt;&gt;</w:t>
+        <w:t>&lt;&lt;cs_{</w:t>
+      </w:r>
+      <w:proofErr w:type="spellStart"/>
+      <w:r>
+        <w:rPr>
+          <w:rFonts w:cstheme="minorHAnsi"/>
+        </w:rPr>
+        <w:t>defendant.isOrganisation</w:t>
+      </w:r>
+      <w:proofErr w:type="spellEnd"/>
+      <w:r>
+        <w:rPr>
+          <w:rFonts w:cstheme="minorHAnsi"/>
+        </w:rPr>
+        <w:t>}&gt;&gt;</w:t>
       </w:r>
     </w:p>
     <w:tbl>
@@ -6044,7 +7787,21 @@
               <w:rPr>
                 <w:rFonts w:cstheme="minorHAnsi"/>
               </w:rPr>
-              <w:t>&lt;&lt;defendant.contactPerson&gt;&gt;</w:t>
+              <w:t>&lt;&lt;</w:t>
+            </w:r>
+            <w:proofErr w:type="spellStart"/>
+            <w:r>
+              <w:rPr>
+                <w:rFonts w:cstheme="minorHAnsi"/>
+              </w:rPr>
+              <w:t>defendant.contactPerson</w:t>
+            </w:r>
+            <w:proofErr w:type="spellEnd"/>
+            <w:r>
+              <w:rPr>
+                <w:rFonts w:cstheme="minorHAnsi"/>
+              </w:rPr>
+              <w:t>&gt;&gt;</w:t>
             </w:r>
           </w:p>
         </w:tc>
@@ -6210,21 +7967,49 @@
               <w:rPr>
                 <w:rFonts w:cstheme="minorHAnsi"/>
               </w:rPr>
-              <w:t>&lt;&lt;cs_{defendant.primaryAddress.PostTown!= null}&gt;&gt;</w:t>
-            </w:r>
-          </w:p>
-          <w:p>
-            <w:pPr>
-              <w:spacing w:line="276" w:lineRule="auto"/>
-              <w:rPr>
-                <w:rFonts w:cstheme="minorHAnsi"/>
-              </w:rPr>
-            </w:pPr>
-            <w:r>
-              <w:rPr>
-                <w:rFonts w:cstheme="minorHAnsi"/>
-              </w:rPr>
-              <w:t>&lt;&lt;defendant.primaryAddress.PostTown &gt;&gt;</w:t>
+              <w:t>&lt;&lt;cs_{</w:t>
+            </w:r>
+            <w:proofErr w:type="spellStart"/>
+            <w:r>
+              <w:rPr>
+                <w:rFonts w:cstheme="minorHAnsi"/>
+              </w:rPr>
+              <w:t>defendant.primaryAddress.PostTown</w:t>
+            </w:r>
+            <w:proofErr w:type="spellEnd"/>
+            <w:r>
+              <w:rPr>
+                <w:rFonts w:cstheme="minorHAnsi"/>
+              </w:rPr>
+              <w:t>!= null}&gt;&gt;</w:t>
+            </w:r>
+          </w:p>
+          <w:p>
+            <w:pPr>
+              <w:spacing w:line="276" w:lineRule="auto"/>
+              <w:rPr>
+                <w:rFonts w:cstheme="minorHAnsi"/>
+              </w:rPr>
+            </w:pPr>
+            <w:r>
+              <w:rPr>
+                <w:rFonts w:cstheme="minorHAnsi"/>
+              </w:rPr>
+              <w:t>&lt;&lt;</w:t>
+            </w:r>
+            <w:proofErr w:type="spellStart"/>
+            <w:r>
+              <w:rPr>
+                <w:rFonts w:cstheme="minorHAnsi"/>
+              </w:rPr>
+              <w:t>defendant.primaryAddress.PostTown</w:t>
+            </w:r>
+            <w:proofErr w:type="spellEnd"/>
+            <w:r>
+              <w:rPr>
+                <w:rFonts w:cstheme="minorHAnsi"/>
+              </w:rPr>
+              <w:t xml:space="preserve"> &gt;&gt;</w:t>
             </w:r>
           </w:p>
           <w:p>
@@ -6253,21 +8038,49 @@
                 <w:rFonts w:cstheme="minorHAnsi"/>
               </w:rPr>
               <w:lastRenderedPageBreak/>
-              <w:t>&lt;&lt;cs_{defendant.primaryAddress.County!= null}&gt;&gt;</w:t>
-            </w:r>
-          </w:p>
-          <w:p>
-            <w:pPr>
-              <w:spacing w:line="276" w:lineRule="auto"/>
-              <w:rPr>
-                <w:rFonts w:cstheme="minorHAnsi"/>
-              </w:rPr>
-            </w:pPr>
-            <w:r>
-              <w:rPr>
-                <w:rFonts w:cstheme="minorHAnsi"/>
-              </w:rPr>
-              <w:t>&lt;&lt;defendant.primaryAddress.County&gt;&gt;</w:t>
+              <w:t>&lt;&lt;cs_{</w:t>
+            </w:r>
+            <w:proofErr w:type="spellStart"/>
+            <w:r>
+              <w:rPr>
+                <w:rFonts w:cstheme="minorHAnsi"/>
+              </w:rPr>
+              <w:t>defendant.primaryAddress.County</w:t>
+            </w:r>
+            <w:proofErr w:type="spellEnd"/>
+            <w:r>
+              <w:rPr>
+                <w:rFonts w:cstheme="minorHAnsi"/>
+              </w:rPr>
+              <w:t>!= null}&gt;&gt;</w:t>
+            </w:r>
+          </w:p>
+          <w:p>
+            <w:pPr>
+              <w:spacing w:line="276" w:lineRule="auto"/>
+              <w:rPr>
+                <w:rFonts w:cstheme="minorHAnsi"/>
+              </w:rPr>
+            </w:pPr>
+            <w:r>
+              <w:rPr>
+                <w:rFonts w:cstheme="minorHAnsi"/>
+              </w:rPr>
+              <w:t>&lt;&lt;</w:t>
+            </w:r>
+            <w:proofErr w:type="spellStart"/>
+            <w:r>
+              <w:rPr>
+                <w:rFonts w:cstheme="minorHAnsi"/>
+              </w:rPr>
+              <w:t>defendant.primaryAddress.County</w:t>
+            </w:r>
+            <w:proofErr w:type="spellEnd"/>
+            <w:r>
+              <w:rPr>
+                <w:rFonts w:cstheme="minorHAnsi"/>
+              </w:rPr>
+              <w:t>&gt;&gt;</w:t>
             </w:r>
           </w:p>
           <w:p>
@@ -6295,21 +8108,49 @@
               <w:rPr>
                 <w:rFonts w:cstheme="minorHAnsi"/>
               </w:rPr>
-              <w:t>&lt;&lt;cs_{defendant.primaryAddress.Country!= null}&gt;&gt;</w:t>
-            </w:r>
-          </w:p>
-          <w:p>
-            <w:pPr>
-              <w:spacing w:line="276" w:lineRule="auto"/>
-              <w:rPr>
-                <w:rFonts w:cstheme="minorHAnsi"/>
-              </w:rPr>
-            </w:pPr>
-            <w:r>
-              <w:rPr>
-                <w:rFonts w:cstheme="minorHAnsi"/>
-              </w:rPr>
-              <w:t>&lt;&lt;defendant.primaryAddress.Country&gt;&gt;</w:t>
+              <w:t>&lt;&lt;cs_{</w:t>
+            </w:r>
+            <w:proofErr w:type="spellStart"/>
+            <w:r>
+              <w:rPr>
+                <w:rFonts w:cstheme="minorHAnsi"/>
+              </w:rPr>
+              <w:t>defendant.primaryAddress.Country</w:t>
+            </w:r>
+            <w:proofErr w:type="spellEnd"/>
+            <w:r>
+              <w:rPr>
+                <w:rFonts w:cstheme="minorHAnsi"/>
+              </w:rPr>
+              <w:t>!= null}&gt;&gt;</w:t>
+            </w:r>
+          </w:p>
+          <w:p>
+            <w:pPr>
+              <w:spacing w:line="276" w:lineRule="auto"/>
+              <w:rPr>
+                <w:rFonts w:cstheme="minorHAnsi"/>
+              </w:rPr>
+            </w:pPr>
+            <w:r>
+              <w:rPr>
+                <w:rFonts w:cstheme="minorHAnsi"/>
+              </w:rPr>
+              <w:t>&lt;&lt;</w:t>
+            </w:r>
+            <w:proofErr w:type="spellStart"/>
+            <w:r>
+              <w:rPr>
+                <w:rFonts w:cstheme="minorHAnsi"/>
+              </w:rPr>
+              <w:t>defendant.primaryAddress.Country</w:t>
+            </w:r>
+            <w:proofErr w:type="spellEnd"/>
+            <w:r>
+              <w:rPr>
+                <w:rFonts w:cstheme="minorHAnsi"/>
+              </w:rPr>
+              <w:t>&gt;&gt;</w:t>
             </w:r>
           </w:p>
           <w:p>
@@ -6337,21 +8178,49 @@
               <w:rPr>
                 <w:rFonts w:cstheme="minorHAnsi"/>
               </w:rPr>
-              <w:t>&lt;&lt;cs_{defendant.primaryAddress.PostCode!= null}&gt;&gt;</w:t>
-            </w:r>
-          </w:p>
-          <w:p>
-            <w:pPr>
-              <w:spacing w:line="276" w:lineRule="auto"/>
-              <w:rPr>
-                <w:rFonts w:cstheme="minorHAnsi"/>
-              </w:rPr>
-            </w:pPr>
-            <w:r>
-              <w:rPr>
-                <w:rFonts w:cstheme="minorHAnsi"/>
-              </w:rPr>
-              <w:t>&lt;&lt;defendant.primaryAddress.PostCode&gt;&gt;</w:t>
+              <w:t>&lt;&lt;cs_{</w:t>
+            </w:r>
+            <w:proofErr w:type="spellStart"/>
+            <w:r>
+              <w:rPr>
+                <w:rFonts w:cstheme="minorHAnsi"/>
+              </w:rPr>
+              <w:t>defendant.primaryAddress.PostCode</w:t>
+            </w:r>
+            <w:proofErr w:type="spellEnd"/>
+            <w:r>
+              <w:rPr>
+                <w:rFonts w:cstheme="minorHAnsi"/>
+              </w:rPr>
+              <w:t>!= null}&gt;&gt;</w:t>
+            </w:r>
+          </w:p>
+          <w:p>
+            <w:pPr>
+              <w:spacing w:line="276" w:lineRule="auto"/>
+              <w:rPr>
+                <w:rFonts w:cstheme="minorHAnsi"/>
+              </w:rPr>
+            </w:pPr>
+            <w:r>
+              <w:rPr>
+                <w:rFonts w:cstheme="minorHAnsi"/>
+              </w:rPr>
+              <w:t>&lt;&lt;</w:t>
+            </w:r>
+            <w:proofErr w:type="spellStart"/>
+            <w:r>
+              <w:rPr>
+                <w:rFonts w:cstheme="minorHAnsi"/>
+              </w:rPr>
+              <w:t>defendant.primaryAddress.PostCode</w:t>
+            </w:r>
+            <w:proofErr w:type="spellEnd"/>
+            <w:r>
+              <w:rPr>
+                <w:rFonts w:cstheme="minorHAnsi"/>
+              </w:rPr>
+              <w:t>&gt;&gt;</w:t>
             </w:r>
           </w:p>
           <w:p>
@@ -6387,7 +8256,21 @@
                 <w:rFonts w:cstheme="minorHAnsi"/>
               </w:rPr>
               <w:lastRenderedPageBreak/>
-              <w:t>&lt;&lt;cr_{defendant.correspondenceAddress.AddressLine1 != null}&gt;&gt;</w:t>
+              <w:t>&lt;&lt;</w:t>
+            </w:r>
+            <w:proofErr w:type="spellStart"/>
+            <w:r>
+              <w:rPr>
+                <w:rFonts w:cstheme="minorHAnsi"/>
+              </w:rPr>
+              <w:t>cr</w:t>
+            </w:r>
+            <w:proofErr w:type="spellEnd"/>
+            <w:r>
+              <w:rPr>
+                <w:rFonts w:cstheme="minorHAnsi"/>
+              </w:rPr>
+              <w:t>_{defendant.correspondenceAddress.AddressLine1 != null}&gt;&gt;</w:t>
             </w:r>
           </w:p>
         </w:tc>
@@ -6566,21 +8449,49 @@
               <w:rPr>
                 <w:rFonts w:cstheme="minorHAnsi"/>
               </w:rPr>
-              <w:t>&lt;&lt;cs_{defendant.correspondenceAddress.PostTown!= null}&gt;&gt;</w:t>
-            </w:r>
-          </w:p>
-          <w:p>
-            <w:pPr>
-              <w:spacing w:line="276" w:lineRule="auto"/>
-              <w:rPr>
-                <w:rFonts w:cstheme="minorHAnsi"/>
-              </w:rPr>
-            </w:pPr>
-            <w:r>
-              <w:rPr>
-                <w:rFonts w:cstheme="minorHAnsi"/>
-              </w:rPr>
-              <w:t>&lt;&lt;defendant.correspondenceAddress.PostTown &gt;&gt;</w:t>
+              <w:t>&lt;&lt;cs_{</w:t>
+            </w:r>
+            <w:proofErr w:type="spellStart"/>
+            <w:r>
+              <w:rPr>
+                <w:rFonts w:cstheme="minorHAnsi"/>
+              </w:rPr>
+              <w:t>defendant.correspondenceAddress.PostTown</w:t>
+            </w:r>
+            <w:proofErr w:type="spellEnd"/>
+            <w:r>
+              <w:rPr>
+                <w:rFonts w:cstheme="minorHAnsi"/>
+              </w:rPr>
+              <w:t>!= null}&gt;&gt;</w:t>
+            </w:r>
+          </w:p>
+          <w:p>
+            <w:pPr>
+              <w:spacing w:line="276" w:lineRule="auto"/>
+              <w:rPr>
+                <w:rFonts w:cstheme="minorHAnsi"/>
+              </w:rPr>
+            </w:pPr>
+            <w:r>
+              <w:rPr>
+                <w:rFonts w:cstheme="minorHAnsi"/>
+              </w:rPr>
+              <w:t>&lt;&lt;</w:t>
+            </w:r>
+            <w:proofErr w:type="spellStart"/>
+            <w:r>
+              <w:rPr>
+                <w:rFonts w:cstheme="minorHAnsi"/>
+              </w:rPr>
+              <w:t>defendant.correspondenceAddress.PostTown</w:t>
+            </w:r>
+            <w:proofErr w:type="spellEnd"/>
+            <w:r>
+              <w:rPr>
+                <w:rFonts w:cstheme="minorHAnsi"/>
+              </w:rPr>
+              <w:t xml:space="preserve"> &gt;&gt;</w:t>
             </w:r>
           </w:p>
           <w:p>
@@ -6608,7 +8519,21 @@
               <w:rPr>
                 <w:rFonts w:cstheme="minorHAnsi"/>
               </w:rPr>
-              <w:t>&lt;&lt;cs_{defendant.correspondenceAddress.County!= null}&gt;&gt;</w:t>
+              <w:t>&lt;&lt;cs_{</w:t>
+            </w:r>
+            <w:proofErr w:type="spellStart"/>
+            <w:r>
+              <w:rPr>
+                <w:rFonts w:cstheme="minorHAnsi"/>
+              </w:rPr>
+              <w:t>defendant.correspondenceAddress.County</w:t>
+            </w:r>
+            <w:proofErr w:type="spellEnd"/>
+            <w:r>
+              <w:rPr>
+                <w:rFonts w:cstheme="minorHAnsi"/>
+              </w:rPr>
+              <w:t>!= null}&gt;&gt;</w:t>
             </w:r>
           </w:p>
           <w:p>
@@ -6636,21 +8561,49 @@
               <w:rPr>
                 <w:rFonts w:cstheme="minorHAnsi"/>
               </w:rPr>
-              <w:t>&lt;&lt;cs_{defendant.correspondenceAddress.PostCode!= null}&gt;&gt;</w:t>
-            </w:r>
-          </w:p>
-          <w:p>
-            <w:pPr>
-              <w:spacing w:line="276" w:lineRule="auto"/>
-              <w:rPr>
-                <w:rFonts w:cstheme="minorHAnsi"/>
-              </w:rPr>
-            </w:pPr>
-            <w:r>
-              <w:rPr>
-                <w:rFonts w:cstheme="minorHAnsi"/>
-              </w:rPr>
-              <w:t>&lt;&lt;defendant.correspondenceAddress.PostCode&gt;&gt;</w:t>
+              <w:t>&lt;&lt;cs_{</w:t>
+            </w:r>
+            <w:proofErr w:type="spellStart"/>
+            <w:r>
+              <w:rPr>
+                <w:rFonts w:cstheme="minorHAnsi"/>
+              </w:rPr>
+              <w:t>defendant.correspondenceAddress.PostCode</w:t>
+            </w:r>
+            <w:proofErr w:type="spellEnd"/>
+            <w:r>
+              <w:rPr>
+                <w:rFonts w:cstheme="minorHAnsi"/>
+              </w:rPr>
+              <w:t>!= null}&gt;&gt;</w:t>
+            </w:r>
+          </w:p>
+          <w:p>
+            <w:pPr>
+              <w:spacing w:line="276" w:lineRule="auto"/>
+              <w:rPr>
+                <w:rFonts w:cstheme="minorHAnsi"/>
+              </w:rPr>
+            </w:pPr>
+            <w:r>
+              <w:rPr>
+                <w:rFonts w:cstheme="minorHAnsi"/>
+              </w:rPr>
+              <w:t>&lt;&lt;</w:t>
+            </w:r>
+            <w:proofErr w:type="spellStart"/>
+            <w:r>
+              <w:rPr>
+                <w:rFonts w:cstheme="minorHAnsi"/>
+              </w:rPr>
+              <w:t>defendant.correspondenceAddress.PostCode</w:t>
+            </w:r>
+            <w:proofErr w:type="spellEnd"/>
+            <w:r>
+              <w:rPr>
+                <w:rFonts w:cstheme="minorHAnsi"/>
+              </w:rPr>
+              <w:t>&gt;&gt;</w:t>
             </w:r>
           </w:p>
           <w:p>
@@ -6748,7 +8701,21 @@
               <w:rPr>
                 <w:rFonts w:cstheme="minorHAnsi"/>
               </w:rPr>
-              <w:t>&lt;&lt;defendant.phone&gt;&gt;</w:t>
+              <w:t>&lt;&lt;</w:t>
+            </w:r>
+            <w:proofErr w:type="spellStart"/>
+            <w:r>
+              <w:rPr>
+                <w:rFonts w:cstheme="minorHAnsi"/>
+              </w:rPr>
+              <w:t>defendant.phone</w:t>
+            </w:r>
+            <w:proofErr w:type="spellEnd"/>
+            <w:r>
+              <w:rPr>
+                <w:rFonts w:cstheme="minorHAnsi"/>
+              </w:rPr>
+              <w:t>&gt;&gt;</w:t>
             </w:r>
           </w:p>
         </w:tc>
@@ -6788,7 +8755,21 @@
               <w:rPr>
                 <w:rFonts w:cstheme="minorHAnsi"/>
               </w:rPr>
-              <w:t>&lt;&lt;defendant.email&gt;&gt;</w:t>
+              <w:t>&lt;&lt;</w:t>
+            </w:r>
+            <w:proofErr w:type="spellStart"/>
+            <w:r>
+              <w:rPr>
+                <w:rFonts w:cstheme="minorHAnsi"/>
+              </w:rPr>
+              <w:t>defendant.email</w:t>
+            </w:r>
+            <w:proofErr w:type="spellEnd"/>
+            <w:r>
+              <w:rPr>
+                <w:rFonts w:cstheme="minorHAnsi"/>
+              </w:rPr>
+              <w:t>&gt;&gt;</w:t>
             </w:r>
           </w:p>
         </w:tc>
@@ -6819,7 +8800,21 @@
         <w:rPr>
           <w:rFonts w:cstheme="minorHAnsi"/>
         </w:rPr>
-        <w:t>&lt;&lt;cs_{defendant.isCompany}&gt;&gt;</w:t>
+        <w:t>&lt;&lt;cs_{</w:t>
+      </w:r>
+      <w:proofErr w:type="spellStart"/>
+      <w:r>
+        <w:rPr>
+          <w:rFonts w:cstheme="minorHAnsi"/>
+        </w:rPr>
+        <w:t>defendant.isCompany</w:t>
+      </w:r>
+      <w:proofErr w:type="spellEnd"/>
+      <w:r>
+        <w:rPr>
+          <w:rFonts w:cstheme="minorHAnsi"/>
+        </w:rPr>
+        <w:t>}&gt;&gt;</w:t>
       </w:r>
     </w:p>
     <w:p>
@@ -6958,7 +8953,21 @@
               <w:rPr>
                 <w:rFonts w:cstheme="minorHAnsi"/>
               </w:rPr>
-              <w:t>&lt;&lt;defendant.contactPerson&gt;&gt;</w:t>
+              <w:t>&lt;&lt;</w:t>
+            </w:r>
+            <w:proofErr w:type="spellStart"/>
+            <w:r>
+              <w:rPr>
+                <w:rFonts w:cstheme="minorHAnsi"/>
+              </w:rPr>
+              <w:t>defendant.contactPerson</w:t>
+            </w:r>
+            <w:proofErr w:type="spellEnd"/>
+            <w:r>
+              <w:rPr>
+                <w:rFonts w:cstheme="minorHAnsi"/>
+              </w:rPr>
+              <w:t>&gt;&gt;</w:t>
             </w:r>
           </w:p>
         </w:tc>
@@ -7124,21 +9133,49 @@
               <w:rPr>
                 <w:rFonts w:cstheme="minorHAnsi"/>
               </w:rPr>
-              <w:t>&lt;&lt;cs_{defendant.primaryAddress.PostTown!= null}&gt;&gt;</w:t>
-            </w:r>
-          </w:p>
-          <w:p>
-            <w:pPr>
-              <w:spacing w:line="276" w:lineRule="auto"/>
-              <w:rPr>
-                <w:rFonts w:cstheme="minorHAnsi"/>
-              </w:rPr>
-            </w:pPr>
-            <w:r>
-              <w:rPr>
-                <w:rFonts w:cstheme="minorHAnsi"/>
-              </w:rPr>
-              <w:t>&lt;&lt;defendant.primaryAddress.PostTown &gt;&gt;</w:t>
+              <w:t>&lt;&lt;cs_{</w:t>
+            </w:r>
+            <w:proofErr w:type="spellStart"/>
+            <w:r>
+              <w:rPr>
+                <w:rFonts w:cstheme="minorHAnsi"/>
+              </w:rPr>
+              <w:t>defendant.primaryAddress.PostTown</w:t>
+            </w:r>
+            <w:proofErr w:type="spellEnd"/>
+            <w:r>
+              <w:rPr>
+                <w:rFonts w:cstheme="minorHAnsi"/>
+              </w:rPr>
+              <w:t>!= null}&gt;&gt;</w:t>
+            </w:r>
+          </w:p>
+          <w:p>
+            <w:pPr>
+              <w:spacing w:line="276" w:lineRule="auto"/>
+              <w:rPr>
+                <w:rFonts w:cstheme="minorHAnsi"/>
+              </w:rPr>
+            </w:pPr>
+            <w:r>
+              <w:rPr>
+                <w:rFonts w:cstheme="minorHAnsi"/>
+              </w:rPr>
+              <w:t>&lt;&lt;</w:t>
+            </w:r>
+            <w:proofErr w:type="spellStart"/>
+            <w:r>
+              <w:rPr>
+                <w:rFonts w:cstheme="minorHAnsi"/>
+              </w:rPr>
+              <w:t>defendant.primaryAddress.PostTown</w:t>
+            </w:r>
+            <w:proofErr w:type="spellEnd"/>
+            <w:r>
+              <w:rPr>
+                <w:rFonts w:cstheme="minorHAnsi"/>
+              </w:rPr>
+              <w:t xml:space="preserve"> &gt;&gt;</w:t>
             </w:r>
           </w:p>
           <w:p>
@@ -7166,21 +9203,49 @@
               <w:rPr>
                 <w:rFonts w:cstheme="minorHAnsi"/>
               </w:rPr>
-              <w:t>&lt;&lt;cs_{defendant.primaryAddress.County!= null}&gt;&gt;</w:t>
-            </w:r>
-          </w:p>
-          <w:p>
-            <w:pPr>
-              <w:spacing w:line="276" w:lineRule="auto"/>
-              <w:rPr>
-                <w:rFonts w:cstheme="minorHAnsi"/>
-              </w:rPr>
-            </w:pPr>
-            <w:r>
-              <w:rPr>
-                <w:rFonts w:cstheme="minorHAnsi"/>
-              </w:rPr>
-              <w:t>&lt;&lt;defendant.primaryAddress.County&gt;&gt;</w:t>
+              <w:t>&lt;&lt;cs_{</w:t>
+            </w:r>
+            <w:proofErr w:type="spellStart"/>
+            <w:r>
+              <w:rPr>
+                <w:rFonts w:cstheme="minorHAnsi"/>
+              </w:rPr>
+              <w:t>defendant.primaryAddress.County</w:t>
+            </w:r>
+            <w:proofErr w:type="spellEnd"/>
+            <w:r>
+              <w:rPr>
+                <w:rFonts w:cstheme="minorHAnsi"/>
+              </w:rPr>
+              <w:t>!= null}&gt;&gt;</w:t>
+            </w:r>
+          </w:p>
+          <w:p>
+            <w:pPr>
+              <w:spacing w:line="276" w:lineRule="auto"/>
+              <w:rPr>
+                <w:rFonts w:cstheme="minorHAnsi"/>
+              </w:rPr>
+            </w:pPr>
+            <w:r>
+              <w:rPr>
+                <w:rFonts w:cstheme="minorHAnsi"/>
+              </w:rPr>
+              <w:t>&lt;&lt;</w:t>
+            </w:r>
+            <w:proofErr w:type="spellStart"/>
+            <w:r>
+              <w:rPr>
+                <w:rFonts w:cstheme="minorHAnsi"/>
+              </w:rPr>
+              <w:t>defendant.primaryAddress.County</w:t>
+            </w:r>
+            <w:proofErr w:type="spellEnd"/>
+            <w:r>
+              <w:rPr>
+                <w:rFonts w:cstheme="minorHAnsi"/>
+              </w:rPr>
+              <w:t>&gt;&gt;</w:t>
             </w:r>
           </w:p>
           <w:p>
@@ -7208,21 +9273,49 @@
               <w:rPr>
                 <w:rFonts w:cstheme="minorHAnsi"/>
               </w:rPr>
-              <w:t>&lt;&lt;cs_{defendant.primaryAddress.Country!= null}&gt;&gt;</w:t>
-            </w:r>
-          </w:p>
-          <w:p>
-            <w:pPr>
-              <w:spacing w:line="276" w:lineRule="auto"/>
-              <w:rPr>
-                <w:rFonts w:cstheme="minorHAnsi"/>
-              </w:rPr>
-            </w:pPr>
-            <w:r>
-              <w:rPr>
-                <w:rFonts w:cstheme="minorHAnsi"/>
-              </w:rPr>
-              <w:t>&lt;&lt;defendant.primaryAddress.Country&gt;&gt;</w:t>
+              <w:t>&lt;&lt;cs_{</w:t>
+            </w:r>
+            <w:proofErr w:type="spellStart"/>
+            <w:r>
+              <w:rPr>
+                <w:rFonts w:cstheme="minorHAnsi"/>
+              </w:rPr>
+              <w:t>defendant.primaryAddress.Country</w:t>
+            </w:r>
+            <w:proofErr w:type="spellEnd"/>
+            <w:r>
+              <w:rPr>
+                <w:rFonts w:cstheme="minorHAnsi"/>
+              </w:rPr>
+              <w:t>!= null}&gt;&gt;</w:t>
+            </w:r>
+          </w:p>
+          <w:p>
+            <w:pPr>
+              <w:spacing w:line="276" w:lineRule="auto"/>
+              <w:rPr>
+                <w:rFonts w:cstheme="minorHAnsi"/>
+              </w:rPr>
+            </w:pPr>
+            <w:r>
+              <w:rPr>
+                <w:rFonts w:cstheme="minorHAnsi"/>
+              </w:rPr>
+              <w:t>&lt;&lt;</w:t>
+            </w:r>
+            <w:proofErr w:type="spellStart"/>
+            <w:r>
+              <w:rPr>
+                <w:rFonts w:cstheme="minorHAnsi"/>
+              </w:rPr>
+              <w:t>defendant.primaryAddress.Country</w:t>
+            </w:r>
+            <w:proofErr w:type="spellEnd"/>
+            <w:r>
+              <w:rPr>
+                <w:rFonts w:cstheme="minorHAnsi"/>
+              </w:rPr>
+              <w:t>&gt;&gt;</w:t>
             </w:r>
           </w:p>
           <w:p>
@@ -7250,21 +9343,49 @@
               <w:rPr>
                 <w:rFonts w:cstheme="minorHAnsi"/>
               </w:rPr>
-              <w:t>&lt;&lt;cs_{defendant.primaryAddress.PostCode!= null}&gt;&gt;</w:t>
-            </w:r>
-          </w:p>
-          <w:p>
-            <w:pPr>
-              <w:spacing w:line="276" w:lineRule="auto"/>
-              <w:rPr>
-                <w:rFonts w:cstheme="minorHAnsi"/>
-              </w:rPr>
-            </w:pPr>
-            <w:r>
-              <w:rPr>
-                <w:rFonts w:cstheme="minorHAnsi"/>
-              </w:rPr>
-              <w:t>&lt;&lt;defendant.primaryAddress.PostCode&gt;&gt;</w:t>
+              <w:t>&lt;&lt;cs_{</w:t>
+            </w:r>
+            <w:proofErr w:type="spellStart"/>
+            <w:r>
+              <w:rPr>
+                <w:rFonts w:cstheme="minorHAnsi"/>
+              </w:rPr>
+              <w:t>defendant.primaryAddress.PostCode</w:t>
+            </w:r>
+            <w:proofErr w:type="spellEnd"/>
+            <w:r>
+              <w:rPr>
+                <w:rFonts w:cstheme="minorHAnsi"/>
+              </w:rPr>
+              <w:t>!= null}&gt;&gt;</w:t>
+            </w:r>
+          </w:p>
+          <w:p>
+            <w:pPr>
+              <w:spacing w:line="276" w:lineRule="auto"/>
+              <w:rPr>
+                <w:rFonts w:cstheme="minorHAnsi"/>
+              </w:rPr>
+            </w:pPr>
+            <w:r>
+              <w:rPr>
+                <w:rFonts w:cstheme="minorHAnsi"/>
+              </w:rPr>
+              <w:t>&lt;&lt;</w:t>
+            </w:r>
+            <w:proofErr w:type="spellStart"/>
+            <w:r>
+              <w:rPr>
+                <w:rFonts w:cstheme="minorHAnsi"/>
+              </w:rPr>
+              <w:t>defendant.primaryAddress.PostCode</w:t>
+            </w:r>
+            <w:proofErr w:type="spellEnd"/>
+            <w:r>
+              <w:rPr>
+                <w:rFonts w:cstheme="minorHAnsi"/>
+              </w:rPr>
+              <w:t>&gt;&gt;</w:t>
             </w:r>
           </w:p>
           <w:p>
@@ -7301,7 +9422,21 @@
                 <w:rFonts w:cstheme="minorHAnsi"/>
               </w:rPr>
               <w:lastRenderedPageBreak/>
-              <w:t>&lt;&lt;cr_{defendant.correspondenceAddress.AddressLine1 != null}&gt;&gt;</w:t>
+              <w:t>&lt;&lt;</w:t>
+            </w:r>
+            <w:proofErr w:type="spellStart"/>
+            <w:r>
+              <w:rPr>
+                <w:rFonts w:cstheme="minorHAnsi"/>
+              </w:rPr>
+              <w:t>cr</w:t>
+            </w:r>
+            <w:proofErr w:type="spellEnd"/>
+            <w:r>
+              <w:rPr>
+                <w:rFonts w:cstheme="minorHAnsi"/>
+              </w:rPr>
+              <w:t>_{defendant.correspondenceAddress.AddressLine1 != null}&gt;&gt;</w:t>
             </w:r>
           </w:p>
         </w:tc>
@@ -7480,21 +9615,49 @@
               <w:rPr>
                 <w:rFonts w:cstheme="minorHAnsi"/>
               </w:rPr>
-              <w:t>&lt;&lt;cs_{defendant.correspondenceAddress.PostTown!= null}&gt;&gt;</w:t>
-            </w:r>
-          </w:p>
-          <w:p>
-            <w:pPr>
-              <w:spacing w:line="276" w:lineRule="auto"/>
-              <w:rPr>
-                <w:rFonts w:cstheme="minorHAnsi"/>
-              </w:rPr>
-            </w:pPr>
-            <w:r>
-              <w:rPr>
-                <w:rFonts w:cstheme="minorHAnsi"/>
-              </w:rPr>
-              <w:t>&lt;&lt;defendant.correspondenceAddress.PostTown &gt;&gt;</w:t>
+              <w:t>&lt;&lt;cs_{</w:t>
+            </w:r>
+            <w:proofErr w:type="spellStart"/>
+            <w:r>
+              <w:rPr>
+                <w:rFonts w:cstheme="minorHAnsi"/>
+              </w:rPr>
+              <w:t>defendant.correspondenceAddress.PostTown</w:t>
+            </w:r>
+            <w:proofErr w:type="spellEnd"/>
+            <w:r>
+              <w:rPr>
+                <w:rFonts w:cstheme="minorHAnsi"/>
+              </w:rPr>
+              <w:t>!= null}&gt;&gt;</w:t>
+            </w:r>
+          </w:p>
+          <w:p>
+            <w:pPr>
+              <w:spacing w:line="276" w:lineRule="auto"/>
+              <w:rPr>
+                <w:rFonts w:cstheme="minorHAnsi"/>
+              </w:rPr>
+            </w:pPr>
+            <w:r>
+              <w:rPr>
+                <w:rFonts w:cstheme="minorHAnsi"/>
+              </w:rPr>
+              <w:t>&lt;&lt;</w:t>
+            </w:r>
+            <w:proofErr w:type="spellStart"/>
+            <w:r>
+              <w:rPr>
+                <w:rFonts w:cstheme="minorHAnsi"/>
+              </w:rPr>
+              <w:t>defendant.correspondenceAddress.PostTown</w:t>
+            </w:r>
+            <w:proofErr w:type="spellEnd"/>
+            <w:r>
+              <w:rPr>
+                <w:rFonts w:cstheme="minorHAnsi"/>
+              </w:rPr>
+              <w:t xml:space="preserve"> &gt;&gt;</w:t>
             </w:r>
           </w:p>
           <w:p>
@@ -7522,7 +9685,21 @@
               <w:rPr>
                 <w:rFonts w:cstheme="minorHAnsi"/>
               </w:rPr>
-              <w:t>&lt;&lt;cs_{defendant.correspondenceAddress.County!= null}&gt;&gt;</w:t>
+              <w:t>&lt;&lt;cs_{</w:t>
+            </w:r>
+            <w:proofErr w:type="spellStart"/>
+            <w:r>
+              <w:rPr>
+                <w:rFonts w:cstheme="minorHAnsi"/>
+              </w:rPr>
+              <w:t>defendant.correspondenceAddress.County</w:t>
+            </w:r>
+            <w:proofErr w:type="spellEnd"/>
+            <w:r>
+              <w:rPr>
+                <w:rFonts w:cstheme="minorHAnsi"/>
+              </w:rPr>
+              <w:t>!= null}&gt;&gt;</w:t>
             </w:r>
           </w:p>
           <w:p>
@@ -7550,21 +9727,49 @@
               <w:rPr>
                 <w:rFonts w:cstheme="minorHAnsi"/>
               </w:rPr>
-              <w:t>&lt;&lt;cs_{defendant.correspondenceAddress.PostCode!= null}&gt;&gt;</w:t>
-            </w:r>
-          </w:p>
-          <w:p>
-            <w:pPr>
-              <w:spacing w:line="276" w:lineRule="auto"/>
-              <w:rPr>
-                <w:rFonts w:cstheme="minorHAnsi"/>
-              </w:rPr>
-            </w:pPr>
-            <w:r>
-              <w:rPr>
-                <w:rFonts w:cstheme="minorHAnsi"/>
-              </w:rPr>
-              <w:t>&lt;&lt;defendant.correspondenceAddress.PostCode&gt;&gt;</w:t>
+              <w:t>&lt;&lt;cs_{</w:t>
+            </w:r>
+            <w:proofErr w:type="spellStart"/>
+            <w:r>
+              <w:rPr>
+                <w:rFonts w:cstheme="minorHAnsi"/>
+              </w:rPr>
+              <w:t>defendant.correspondenceAddress.PostCode</w:t>
+            </w:r>
+            <w:proofErr w:type="spellEnd"/>
+            <w:r>
+              <w:rPr>
+                <w:rFonts w:cstheme="minorHAnsi"/>
+              </w:rPr>
+              <w:t>!= null}&gt;&gt;</w:t>
+            </w:r>
+          </w:p>
+          <w:p>
+            <w:pPr>
+              <w:spacing w:line="276" w:lineRule="auto"/>
+              <w:rPr>
+                <w:rFonts w:cstheme="minorHAnsi"/>
+              </w:rPr>
+            </w:pPr>
+            <w:r>
+              <w:rPr>
+                <w:rFonts w:cstheme="minorHAnsi"/>
+              </w:rPr>
+              <w:t>&lt;&lt;</w:t>
+            </w:r>
+            <w:proofErr w:type="spellStart"/>
+            <w:r>
+              <w:rPr>
+                <w:rFonts w:cstheme="minorHAnsi"/>
+              </w:rPr>
+              <w:t>defendant.correspondenceAddress.PostCode</w:t>
+            </w:r>
+            <w:proofErr w:type="spellEnd"/>
+            <w:r>
+              <w:rPr>
+                <w:rFonts w:cstheme="minorHAnsi"/>
+              </w:rPr>
+              <w:t>&gt;&gt;</w:t>
             </w:r>
           </w:p>
           <w:p>
@@ -7660,7 +9865,21 @@
               <w:rPr>
                 <w:rFonts w:cstheme="minorHAnsi"/>
               </w:rPr>
-              <w:t>&lt;&lt;defendant.phone&gt;&gt;</w:t>
+              <w:t>&lt;&lt;</w:t>
+            </w:r>
+            <w:proofErr w:type="spellStart"/>
+            <w:r>
+              <w:rPr>
+                <w:rFonts w:cstheme="minorHAnsi"/>
+              </w:rPr>
+              <w:t>defendant.phone</w:t>
+            </w:r>
+            <w:proofErr w:type="spellEnd"/>
+            <w:r>
+              <w:rPr>
+                <w:rFonts w:cstheme="minorHAnsi"/>
+              </w:rPr>
+              <w:t>&gt;&gt;</w:t>
             </w:r>
           </w:p>
         </w:tc>
@@ -7700,7 +9919,21 @@
               <w:rPr>
                 <w:rFonts w:cstheme="minorHAnsi"/>
               </w:rPr>
-              <w:t>&lt;&lt;defendant.email&gt;&gt;</w:t>
+              <w:t>&lt;&lt;</w:t>
+            </w:r>
+            <w:proofErr w:type="spellStart"/>
+            <w:r>
+              <w:rPr>
+                <w:rFonts w:cstheme="minorHAnsi"/>
+              </w:rPr>
+              <w:t>defendant.email</w:t>
+            </w:r>
+            <w:proofErr w:type="spellEnd"/>
+            <w:r>
+              <w:rPr>
+                <w:rFonts w:cstheme="minorHAnsi"/>
+              </w:rPr>
+              <w:t>&gt;&gt;</w:t>
             </w:r>
           </w:p>
         </w:tc>
@@ -7721,8 +9954,23 @@
               <w:rPr>
                 <w:rFonts w:cstheme="minorHAnsi"/>
               </w:rPr>
-              <w:t>&lt;&lt;cr_{</w:t>
-            </w:r>
+              <w:t>&lt;&lt;</w:t>
+            </w:r>
+            <w:proofErr w:type="spellStart"/>
+            <w:r>
+              <w:rPr>
+                <w:rFonts w:cstheme="minorHAnsi"/>
+              </w:rPr>
+              <w:t>cr</w:t>
+            </w:r>
+            <w:proofErr w:type="spellEnd"/>
+            <w:r>
+              <w:rPr>
+                <w:rFonts w:cstheme="minorHAnsi"/>
+              </w:rPr>
+              <w:t>_{</w:t>
+            </w:r>
+            <w:proofErr w:type="spellStart"/>
             <w:r>
               <w:rPr>
                 <w:rFonts w:cstheme="minorHAnsi"/>
@@ -7741,6 +9989,7 @@
               </w:rPr>
               <w:t>nameOfAirline</w:t>
             </w:r>
+            <w:proofErr w:type="spellEnd"/>
             <w:r>
               <w:rPr>
                 <w:rFonts w:cstheme="minorHAnsi"/>
@@ -7800,12 +10049,14 @@
               </w:rPr>
               <w:t>&lt;&lt;</w:t>
             </w:r>
+            <w:proofErr w:type="spellStart"/>
             <w:r>
               <w:rPr>
                 <w:rFonts w:cstheme="minorHAnsi"/>
               </w:rPr>
               <w:t>flightDelayDetails.nameOfAirline</w:t>
             </w:r>
+            <w:proofErr w:type="spellEnd"/>
             <w:r>
               <w:rPr>
                 <w:rFonts w:cstheme="minorHAnsi"/>
@@ -7852,6 +10103,7 @@
               </w:rPr>
               <w:t>&lt;&lt;</w:t>
             </w:r>
+            <w:proofErr w:type="spellStart"/>
             <w:r>
               <w:rPr>
                 <w:rFonts w:cstheme="minorHAnsi"/>
@@ -7862,7 +10114,14 @@
               <w:rPr>
                 <w:rFonts w:cstheme="minorHAnsi"/>
               </w:rPr>
-              <w:t>flightNumber&gt;&gt;</w:t>
+              <w:t>flightNumber</w:t>
+            </w:r>
+            <w:proofErr w:type="spellEnd"/>
+            <w:r>
+              <w:rPr>
+                <w:rFonts w:cstheme="minorHAnsi"/>
+              </w:rPr>
+              <w:t>&gt;&gt;</w:t>
             </w:r>
           </w:p>
         </w:tc>
@@ -7902,7 +10161,35 @@
               <w:rPr>
                 <w:rFonts w:cstheme="minorHAnsi"/>
               </w:rPr>
-              <w:t>&lt;&lt;{dateFormat(flightDelayDetails.scheduledDate,</w:t>
+              <w:t>&lt;&lt;{</w:t>
+            </w:r>
+            <w:proofErr w:type="spellStart"/>
+            <w:r>
+              <w:rPr>
+                <w:rFonts w:cstheme="minorHAnsi"/>
+              </w:rPr>
+              <w:t>dateFormat</w:t>
+            </w:r>
+            <w:proofErr w:type="spellEnd"/>
+            <w:r>
+              <w:rPr>
+                <w:rFonts w:cstheme="minorHAnsi"/>
+              </w:rPr>
+              <w:t>(</w:t>
+            </w:r>
+            <w:proofErr w:type="spellStart"/>
+            <w:r>
+              <w:rPr>
+                <w:rFonts w:cstheme="minorHAnsi"/>
+              </w:rPr>
+              <w:t>flightDelayDetails.scheduledDate</w:t>
+            </w:r>
+            <w:proofErr w:type="spellEnd"/>
+            <w:r>
+              <w:rPr>
+                <w:rFonts w:cstheme="minorHAnsi"/>
+              </w:rPr>
+              <w:t>,</w:t>
             </w:r>
             <w:r>
               <w:t xml:space="preserve"> </w:t>
@@ -7911,13 +10198,35 @@
               <w:rPr>
                 <w:rFonts w:cstheme="minorHAnsi"/>
               </w:rPr>
-              <w:t>‘dd MMMM yyyy’, '</w:t>
-            </w:r>
-            <w:r>
-              <w:rPr>
-                <w:rFonts w:cstheme="minorHAnsi"/>
-              </w:rPr>
-              <w:t>yyyy-MM-dd</w:t>
+              <w:t xml:space="preserve">‘dd MMMM </w:t>
+            </w:r>
+            <w:proofErr w:type="spellStart"/>
+            <w:r>
+              <w:rPr>
+                <w:rFonts w:cstheme="minorHAnsi"/>
+              </w:rPr>
+              <w:t>yyyy</w:t>
+            </w:r>
+            <w:proofErr w:type="spellEnd"/>
+            <w:r>
+              <w:rPr>
+                <w:rFonts w:cstheme="minorHAnsi"/>
+              </w:rPr>
+              <w:t>’, '</w:t>
+            </w:r>
+            <w:proofErr w:type="spellStart"/>
+            <w:r>
+              <w:rPr>
+                <w:rFonts w:cstheme="minorHAnsi"/>
+              </w:rPr>
+              <w:t>yyyy</w:t>
+            </w:r>
+            <w:proofErr w:type="spellEnd"/>
+            <w:r>
+              <w:rPr>
+                <w:rFonts w:cstheme="minorHAnsi"/>
+              </w:rPr>
+              <w:t>-MM-dd</w:t>
             </w:r>
             <w:r>
               <w:rPr>
@@ -8089,7 +10398,21 @@
               <w:rPr>
                 <w:rFonts w:cstheme="minorHAnsi"/>
               </w:rPr>
-              <w:t>&lt;&lt;descriptionOfClaim&gt;&gt;</w:t>
+              <w:t>&lt;&lt;</w:t>
+            </w:r>
+            <w:proofErr w:type="spellStart"/>
+            <w:r>
+              <w:rPr>
+                <w:rFonts w:cstheme="minorHAnsi"/>
+              </w:rPr>
+              <w:t>descriptionOfClaim</w:t>
+            </w:r>
+            <w:proofErr w:type="spellEnd"/>
+            <w:r>
+              <w:rPr>
+                <w:rFonts w:cstheme="minorHAnsi"/>
+              </w:rPr>
+              <w:t>&gt;&gt;</w:t>
             </w:r>
           </w:p>
         </w:tc>
@@ -8144,7 +10467,21 @@
               <w:rPr>
                 <w:rFonts w:cstheme="minorHAnsi"/>
               </w:rPr>
-              <w:t>&lt;&lt;rr_timelineEvents&gt;&gt;</w:t>
+              <w:t>&lt;&lt;</w:t>
+            </w:r>
+            <w:proofErr w:type="spellStart"/>
+            <w:r>
+              <w:rPr>
+                <w:rFonts w:cstheme="minorHAnsi"/>
+              </w:rPr>
+              <w:t>rr_timelineEvents</w:t>
+            </w:r>
+            <w:proofErr w:type="spellEnd"/>
+            <w:r>
+              <w:rPr>
+                <w:rFonts w:cstheme="minorHAnsi"/>
+              </w:rPr>
+              <w:t>&gt;&gt;</w:t>
             </w:r>
           </w:p>
         </w:tc>
@@ -8178,7 +10515,63 @@
               <w:rPr>
                 <w:rFonts w:cstheme="minorHAnsi"/>
               </w:rPr>
-              <w:t>&lt;&lt;{dateFormat(timelineDate,‘d MMMM yyyy’,‘dd-MM-yyyy’)}&gt;&gt;</w:t>
+              <w:t>&lt;&lt;{</w:t>
+            </w:r>
+            <w:proofErr w:type="spellStart"/>
+            <w:r>
+              <w:rPr>
+                <w:rFonts w:cstheme="minorHAnsi"/>
+              </w:rPr>
+              <w:t>dateFormat</w:t>
+            </w:r>
+            <w:proofErr w:type="spellEnd"/>
+            <w:r>
+              <w:rPr>
+                <w:rFonts w:cstheme="minorHAnsi"/>
+              </w:rPr>
+              <w:t>(</w:t>
+            </w:r>
+            <w:proofErr w:type="spellStart"/>
+            <w:r>
+              <w:rPr>
+                <w:rFonts w:cstheme="minorHAnsi"/>
+              </w:rPr>
+              <w:t>timelineDate</w:t>
+            </w:r>
+            <w:proofErr w:type="spellEnd"/>
+            <w:r>
+              <w:rPr>
+                <w:rFonts w:cstheme="minorHAnsi"/>
+              </w:rPr>
+              <w:t xml:space="preserve">,‘d MMMM </w:t>
+            </w:r>
+            <w:proofErr w:type="spellStart"/>
+            <w:r>
+              <w:rPr>
+                <w:rFonts w:cstheme="minorHAnsi"/>
+              </w:rPr>
+              <w:t>yyyy</w:t>
+            </w:r>
+            <w:proofErr w:type="spellEnd"/>
+            <w:r>
+              <w:rPr>
+                <w:rFonts w:cstheme="minorHAnsi"/>
+              </w:rPr>
+              <w:t>’,‘dd-MM-</w:t>
+            </w:r>
+            <w:proofErr w:type="spellStart"/>
+            <w:r>
+              <w:rPr>
+                <w:rFonts w:cstheme="minorHAnsi"/>
+              </w:rPr>
+              <w:t>yyyy</w:t>
+            </w:r>
+            <w:proofErr w:type="spellEnd"/>
+            <w:r>
+              <w:rPr>
+                <w:rFonts w:cstheme="minorHAnsi"/>
+              </w:rPr>
+              <w:t>’)}&gt;&gt;</w:t>
             </w:r>
           </w:p>
         </w:tc>
@@ -8197,7 +10590,21 @@
               <w:rPr>
                 <w:rFonts w:cstheme="minorHAnsi"/>
               </w:rPr>
-              <w:t>&lt;&lt;timelineDescription&gt;&gt;</w:t>
+              <w:t>&lt;&lt;</w:t>
+            </w:r>
+            <w:proofErr w:type="spellStart"/>
+            <w:r>
+              <w:rPr>
+                <w:rFonts w:cstheme="minorHAnsi"/>
+              </w:rPr>
+              <w:t>timelineDescription</w:t>
+            </w:r>
+            <w:proofErr w:type="spellEnd"/>
+            <w:r>
+              <w:rPr>
+                <w:rFonts w:cstheme="minorHAnsi"/>
+              </w:rPr>
+              <w:t>&gt;&gt;</w:t>
             </w:r>
           </w:p>
           <w:p>
@@ -8226,7 +10633,21 @@
               <w:rPr>
                 <w:rFonts w:cstheme="minorHAnsi"/>
               </w:rPr>
-              <w:t>&lt;&lt;er_timelineEvents&gt;&gt;</w:t>
+              <w:t>&lt;&lt;</w:t>
+            </w:r>
+            <w:proofErr w:type="spellStart"/>
+            <w:r>
+              <w:rPr>
+                <w:rFonts w:cstheme="minorHAnsi"/>
+              </w:rPr>
+              <w:t>er_timelineEvents</w:t>
+            </w:r>
+            <w:proofErr w:type="spellEnd"/>
+            <w:r>
+              <w:rPr>
+                <w:rFonts w:cstheme="minorHAnsi"/>
+              </w:rPr>
+              <w:t>&gt;&gt;</w:t>
             </w:r>
           </w:p>
         </w:tc>
@@ -8294,7 +10715,21 @@
               <w:rPr>
                 <w:rFonts w:cstheme="minorHAnsi"/>
               </w:rPr>
-              <w:t>&lt;&lt;rr_evidenceList&gt;&gt;</w:t>
+              <w:t>&lt;&lt;</w:t>
+            </w:r>
+            <w:proofErr w:type="spellStart"/>
+            <w:r>
+              <w:rPr>
+                <w:rFonts w:cstheme="minorHAnsi"/>
+              </w:rPr>
+              <w:t>rr_evidenceList</w:t>
+            </w:r>
+            <w:proofErr w:type="spellEnd"/>
+            <w:r>
+              <w:rPr>
+                <w:rFonts w:cstheme="minorHAnsi"/>
+              </w:rPr>
+              <w:t>&gt;&gt;</w:t>
             </w:r>
           </w:p>
         </w:tc>
@@ -8328,7 +10763,21 @@
               <w:rPr>
                 <w:rFonts w:cstheme="minorHAnsi"/>
               </w:rPr>
-              <w:t>&lt;&lt;displayTypeValue&gt;&gt;</w:t>
+              <w:t>&lt;&lt;</w:t>
+            </w:r>
+            <w:proofErr w:type="spellStart"/>
+            <w:r>
+              <w:rPr>
+                <w:rFonts w:cstheme="minorHAnsi"/>
+              </w:rPr>
+              <w:t>displayTypeValue</w:t>
+            </w:r>
+            <w:proofErr w:type="spellEnd"/>
+            <w:r>
+              <w:rPr>
+                <w:rFonts w:cstheme="minorHAnsi"/>
+              </w:rPr>
+              <w:t>&gt;&gt;</w:t>
             </w:r>
           </w:p>
         </w:tc>
@@ -8351,7 +10800,29 @@
                 <w:shd w:val="clear" w:color="auto" w:fill="FFFFFF"/>
                 <w:lang w:val="es-ES"/>
               </w:rPr>
-              <w:t>&lt;&lt;explanation&gt;&gt;</w:t>
+              <w:t>&lt;&lt;</w:t>
+            </w:r>
+            <w:proofErr w:type="spellStart"/>
+            <w:r>
+              <w:rPr>
+                <w:rStyle w:val="normaltextrun"/>
+                <w:rFonts w:cstheme="minorHAnsi"/>
+                <w:color w:val="000000"/>
+                <w:shd w:val="clear" w:color="auto" w:fill="FFFFFF"/>
+                <w:lang w:val="es-ES"/>
+              </w:rPr>
+              <w:t>explanation</w:t>
+            </w:r>
+            <w:proofErr w:type="spellEnd"/>
+            <w:r>
+              <w:rPr>
+                <w:rStyle w:val="normaltextrun"/>
+                <w:rFonts w:cstheme="minorHAnsi"/>
+                <w:color w:val="000000"/>
+                <w:shd w:val="clear" w:color="auto" w:fill="FFFFFF"/>
+                <w:lang w:val="es-ES"/>
+              </w:rPr>
+              <w:t>&gt;&gt;</w:t>
             </w:r>
           </w:p>
         </w:tc>
@@ -8372,7 +10843,21 @@
               <w:rPr>
                 <w:rFonts w:cstheme="minorHAnsi"/>
               </w:rPr>
-              <w:t>&lt;&lt;er_evidenceList&gt;&gt;</w:t>
+              <w:t>&lt;&lt;</w:t>
+            </w:r>
+            <w:proofErr w:type="spellStart"/>
+            <w:r>
+              <w:rPr>
+                <w:rFonts w:cstheme="minorHAnsi"/>
+              </w:rPr>
+              <w:t>er_evidenceList</w:t>
+            </w:r>
+            <w:proofErr w:type="spellEnd"/>
+            <w:r>
+              <w:rPr>
+                <w:rFonts w:cstheme="minorHAnsi"/>
+              </w:rPr>
+              <w:t>&gt;&gt;</w:t>
             </w:r>
           </w:p>
         </w:tc>
@@ -8512,7 +10997,21 @@
               <w:rPr>
                 <w:rFonts w:cstheme="minorHAnsi"/>
               </w:rPr>
-              <w:t>&lt;&lt;rr_claimAmount&gt;&gt;</w:t>
+              <w:t>&lt;&lt;</w:t>
+            </w:r>
+            <w:proofErr w:type="spellStart"/>
+            <w:r>
+              <w:rPr>
+                <w:rFonts w:cstheme="minorHAnsi"/>
+              </w:rPr>
+              <w:t>rr_claimAmount</w:t>
+            </w:r>
+            <w:proofErr w:type="spellEnd"/>
+            <w:r>
+              <w:rPr>
+                <w:rFonts w:cstheme="minorHAnsi"/>
+              </w:rPr>
+              <w:t>&gt;&gt;</w:t>
             </w:r>
           </w:p>
         </w:tc>
@@ -8546,7 +11045,21 @@
               <w:rPr>
                 <w:rFonts w:cstheme="minorHAnsi"/>
               </w:rPr>
-              <w:t>&lt;&lt;claimReason&gt;&gt;</w:t>
+              <w:t>&lt;&lt;</w:t>
+            </w:r>
+            <w:proofErr w:type="spellStart"/>
+            <w:r>
+              <w:rPr>
+                <w:rFonts w:cstheme="minorHAnsi"/>
+              </w:rPr>
+              <w:t>claimReason</w:t>
+            </w:r>
+            <w:proofErr w:type="spellEnd"/>
+            <w:r>
+              <w:rPr>
+                <w:rFonts w:cstheme="minorHAnsi"/>
+              </w:rPr>
+              <w:t>&gt;&gt;</w:t>
             </w:r>
           </w:p>
         </w:tc>
@@ -8565,7 +11078,21 @@
               <w:rPr>
                 <w:rFonts w:cstheme="minorHAnsi"/>
               </w:rPr>
-              <w:t>£&lt;&lt;claimAmount&gt;&gt;</w:t>
+              <w:t>£&lt;&lt;</w:t>
+            </w:r>
+            <w:proofErr w:type="spellStart"/>
+            <w:r>
+              <w:rPr>
+                <w:rFonts w:cstheme="minorHAnsi"/>
+              </w:rPr>
+              <w:t>claimAmount</w:t>
+            </w:r>
+            <w:proofErr w:type="spellEnd"/>
+            <w:r>
+              <w:rPr>
+                <w:rFonts w:cstheme="minorHAnsi"/>
+              </w:rPr>
+              <w:t>&gt;&gt;</w:t>
             </w:r>
           </w:p>
         </w:tc>
@@ -8586,7 +11113,21 @@
               <w:rPr>
                 <w:rFonts w:cstheme="minorHAnsi"/>
               </w:rPr>
-              <w:t>&lt;&lt;er_claimAmount&gt;&gt;</w:t>
+              <w:t>&lt;&lt;</w:t>
+            </w:r>
+            <w:proofErr w:type="spellStart"/>
+            <w:r>
+              <w:rPr>
+                <w:rFonts w:cstheme="minorHAnsi"/>
+              </w:rPr>
+              <w:t>er_claimAmount</w:t>
+            </w:r>
+            <w:proofErr w:type="spellEnd"/>
+            <w:r>
+              <w:rPr>
+                <w:rFonts w:cstheme="minorHAnsi"/>
+              </w:rPr>
+              <w:t>&gt;&gt;</w:t>
             </w:r>
           </w:p>
         </w:tc>
@@ -8639,7 +11180,21 @@
               <w:rPr>
                 <w:rFonts w:cstheme="minorHAnsi"/>
               </w:rPr>
-              <w:t>£&lt;&lt;totalInterestAmount&gt;&gt;</w:t>
+              <w:t>£&lt;&lt;</w:t>
+            </w:r>
+            <w:proofErr w:type="spellStart"/>
+            <w:r>
+              <w:rPr>
+                <w:rFonts w:cstheme="minorHAnsi"/>
+              </w:rPr>
+              <w:t>totalInterestAmount</w:t>
+            </w:r>
+            <w:proofErr w:type="spellEnd"/>
+            <w:r>
+              <w:rPr>
+                <w:rFonts w:cstheme="minorHAnsi"/>
+              </w:rPr>
+              <w:t>&gt;&gt;</w:t>
             </w:r>
           </w:p>
         </w:tc>
@@ -8679,7 +11234,21 @@
               <w:rPr>
                 <w:rFonts w:cstheme="minorHAnsi"/>
               </w:rPr>
-              <w:t>&lt;&lt;howTheInterestWasCalculated&gt;&gt;</w:t>
+              <w:t>&lt;&lt;</w:t>
+            </w:r>
+            <w:proofErr w:type="spellStart"/>
+            <w:r>
+              <w:rPr>
+                <w:rFonts w:cstheme="minorHAnsi"/>
+              </w:rPr>
+              <w:t>howTheInterestWasCalculated</w:t>
+            </w:r>
+            <w:proofErr w:type="spellEnd"/>
+            <w:r>
+              <w:rPr>
+                <w:rFonts w:cstheme="minorHAnsi"/>
+              </w:rPr>
+              <w:t>&gt;&gt;</w:t>
             </w:r>
           </w:p>
         </w:tc>
@@ -8720,7 +11289,119 @@
                 <w:rFonts w:cstheme="minorHAnsi"/>
                 <w:color w:val="000000" w:themeColor="text1"/>
               </w:rPr>
-              <w:t>&lt;&lt;{dateFormat(interestEndDate,‘d MMMM yyyy’,‘dd-MM-yyyy’)}&gt;&gt;&lt;&lt;cs_{isBlank(interestEndDate)}&gt;&gt; &lt;&lt; interestEndDateDescription &gt;&gt; &lt;&lt;es_&gt;&gt;</w:t>
+              <w:t>&lt;&lt;{</w:t>
+            </w:r>
+            <w:proofErr w:type="spellStart"/>
+            <w:r>
+              <w:rPr>
+                <w:rFonts w:cstheme="minorHAnsi"/>
+                <w:color w:val="000000" w:themeColor="text1"/>
+              </w:rPr>
+              <w:t>dateFormat</w:t>
+            </w:r>
+            <w:proofErr w:type="spellEnd"/>
+            <w:r>
+              <w:rPr>
+                <w:rFonts w:cstheme="minorHAnsi"/>
+                <w:color w:val="000000" w:themeColor="text1"/>
+              </w:rPr>
+              <w:t>(</w:t>
+            </w:r>
+            <w:proofErr w:type="spellStart"/>
+            <w:r>
+              <w:rPr>
+                <w:rFonts w:cstheme="minorHAnsi"/>
+                <w:color w:val="000000" w:themeColor="text1"/>
+              </w:rPr>
+              <w:t>interestEndDate</w:t>
+            </w:r>
+            <w:proofErr w:type="spellEnd"/>
+            <w:r>
+              <w:rPr>
+                <w:rFonts w:cstheme="minorHAnsi"/>
+                <w:color w:val="000000" w:themeColor="text1"/>
+              </w:rPr>
+              <w:t xml:space="preserve">,‘d MMMM </w:t>
+            </w:r>
+            <w:proofErr w:type="spellStart"/>
+            <w:r>
+              <w:rPr>
+                <w:rFonts w:cstheme="minorHAnsi"/>
+                <w:color w:val="000000" w:themeColor="text1"/>
+              </w:rPr>
+              <w:t>yyyy</w:t>
+            </w:r>
+            <w:proofErr w:type="spellEnd"/>
+            <w:r>
+              <w:rPr>
+                <w:rFonts w:cstheme="minorHAnsi"/>
+                <w:color w:val="000000" w:themeColor="text1"/>
+              </w:rPr>
+              <w:t>’,‘dd-MM-</w:t>
+            </w:r>
+            <w:proofErr w:type="spellStart"/>
+            <w:r>
+              <w:rPr>
+                <w:rFonts w:cstheme="minorHAnsi"/>
+                <w:color w:val="000000" w:themeColor="text1"/>
+              </w:rPr>
+              <w:t>yyyy</w:t>
+            </w:r>
+            <w:proofErr w:type="spellEnd"/>
+            <w:r>
+              <w:rPr>
+                <w:rFonts w:cstheme="minorHAnsi"/>
+                <w:color w:val="000000" w:themeColor="text1"/>
+              </w:rPr>
+              <w:t>’)}&gt;&gt;&lt;&lt;cs_{</w:t>
+            </w:r>
+            <w:proofErr w:type="spellStart"/>
+            <w:r>
+              <w:rPr>
+                <w:rFonts w:cstheme="minorHAnsi"/>
+                <w:color w:val="000000" w:themeColor="text1"/>
+              </w:rPr>
+              <w:t>isBlank</w:t>
+            </w:r>
+            <w:proofErr w:type="spellEnd"/>
+            <w:r>
+              <w:rPr>
+                <w:rFonts w:cstheme="minorHAnsi"/>
+                <w:color w:val="000000" w:themeColor="text1"/>
+              </w:rPr>
+              <w:t>(</w:t>
+            </w:r>
+            <w:proofErr w:type="spellStart"/>
+            <w:r>
+              <w:rPr>
+                <w:rFonts w:cstheme="minorHAnsi"/>
+                <w:color w:val="000000" w:themeColor="text1"/>
+              </w:rPr>
+              <w:t>interestEndDate</w:t>
+            </w:r>
+            <w:proofErr w:type="spellEnd"/>
+            <w:r>
+              <w:rPr>
+                <w:rFonts w:cstheme="minorHAnsi"/>
+                <w:color w:val="000000" w:themeColor="text1"/>
+              </w:rPr>
+              <w:t xml:space="preserve">)}&gt;&gt; &lt;&lt; </w:t>
+            </w:r>
+            <w:proofErr w:type="spellStart"/>
+            <w:r>
+              <w:rPr>
+                <w:rFonts w:cstheme="minorHAnsi"/>
+                <w:color w:val="000000" w:themeColor="text1"/>
+              </w:rPr>
+              <w:t>interestEndDateDescription</w:t>
+            </w:r>
+            <w:proofErr w:type="spellEnd"/>
+            <w:r>
+              <w:rPr>
+                <w:rFonts w:cstheme="minorHAnsi"/>
+                <w:color w:val="000000" w:themeColor="text1"/>
+              </w:rPr>
+              <w:t xml:space="preserve"> &gt;&gt; &lt;&lt;es_&gt;&gt;</w:t>
             </w:r>
           </w:p>
         </w:tc>
@@ -8754,39 +11435,109 @@
               <w:spacing w:line="276" w:lineRule="auto"/>
               <w:rPr>
                 <w:rFonts w:cstheme="minorHAnsi"/>
-              </w:rPr>
-            </w:pPr>
-            <w:r>
-              <w:rPr>
-                <w:rFonts w:cstheme="minorHAnsi"/>
-              </w:rPr>
-              <w:t>&lt;&lt;cs_{interestRate!= null}&gt;&gt;</w:t>
-            </w:r>
-          </w:p>
-          <w:p>
-            <w:pPr>
-              <w:spacing w:line="276" w:lineRule="auto"/>
-              <w:rPr>
-                <w:rFonts w:cstheme="minorHAnsi"/>
-              </w:rPr>
-            </w:pPr>
-            <w:r>
-              <w:rPr>
-                <w:rFonts w:cstheme="minorHAnsi"/>
-              </w:rPr>
-              <w:t>&lt;&lt;interestRate&gt;&gt;%</w:t>
-            </w:r>
-          </w:p>
-          <w:p>
-            <w:pPr>
-              <w:spacing w:line="276" w:lineRule="auto"/>
-              <w:rPr>
-                <w:rFonts w:cstheme="minorHAnsi"/>
-              </w:rPr>
-            </w:pPr>
-            <w:r>
-              <w:rPr>
-                <w:rFonts w:cstheme="minorHAnsi"/>
+                <w:lang w:val="es-ES"/>
+              </w:rPr>
+            </w:pPr>
+            <w:r>
+              <w:rPr>
+                <w:rFonts w:cstheme="minorHAnsi"/>
+                <w:lang w:val="es-ES"/>
+              </w:rPr>
+              <w:t>&lt;&lt;</w:t>
+            </w:r>
+            <w:proofErr w:type="spellStart"/>
+            <w:r>
+              <w:rPr>
+                <w:rFonts w:cstheme="minorHAnsi"/>
+                <w:lang w:val="es-ES"/>
+              </w:rPr>
+              <w:t>cs</w:t>
+            </w:r>
+            <w:proofErr w:type="spellEnd"/>
+            <w:r>
+              <w:rPr>
+                <w:rFonts w:cstheme="minorHAnsi"/>
+                <w:lang w:val="es-ES"/>
+              </w:rPr>
+              <w:t>_{</w:t>
+            </w:r>
+            <w:proofErr w:type="spellStart"/>
+            <w:r>
+              <w:rPr>
+                <w:rFonts w:cstheme="minorHAnsi"/>
+                <w:lang w:val="es-ES"/>
+              </w:rPr>
+              <w:t>interestRate</w:t>
+            </w:r>
+            <w:proofErr w:type="spellEnd"/>
+            <w:r>
+              <w:rPr>
+                <w:rFonts w:cstheme="minorHAnsi"/>
+                <w:lang w:val="es-ES"/>
+              </w:rPr>
+              <w:t xml:space="preserve">!= </w:t>
+            </w:r>
+            <w:proofErr w:type="spellStart"/>
+            <w:r>
+              <w:rPr>
+                <w:rFonts w:cstheme="minorHAnsi"/>
+                <w:lang w:val="es-ES"/>
+              </w:rPr>
+              <w:t>null</w:t>
+            </w:r>
+            <w:proofErr w:type="spellEnd"/>
+            <w:r>
+              <w:rPr>
+                <w:rFonts w:cstheme="minorHAnsi"/>
+                <w:lang w:val="es-ES"/>
+              </w:rPr>
+              <w:t>}&gt;&gt;</w:t>
+            </w:r>
+          </w:p>
+          <w:p>
+            <w:pPr>
+              <w:spacing w:line="276" w:lineRule="auto"/>
+              <w:rPr>
+                <w:rFonts w:cstheme="minorHAnsi"/>
+                <w:lang w:val="es-ES"/>
+              </w:rPr>
+            </w:pPr>
+            <w:r>
+              <w:rPr>
+                <w:rFonts w:cstheme="minorHAnsi"/>
+                <w:lang w:val="es-ES"/>
+              </w:rPr>
+              <w:t>&lt;&lt;</w:t>
+            </w:r>
+            <w:proofErr w:type="spellStart"/>
+            <w:r>
+              <w:rPr>
+                <w:rFonts w:cstheme="minorHAnsi"/>
+                <w:lang w:val="es-ES"/>
+              </w:rPr>
+              <w:t>interestRate</w:t>
+            </w:r>
+            <w:proofErr w:type="spellEnd"/>
+            <w:r>
+              <w:rPr>
+                <w:rFonts w:cstheme="minorHAnsi"/>
+                <w:lang w:val="es-ES"/>
+              </w:rPr>
+              <w:t>&gt;&gt;%</w:t>
+            </w:r>
+          </w:p>
+          <w:p>
+            <w:pPr>
+              <w:spacing w:line="276" w:lineRule="auto"/>
+              <w:rPr>
+                <w:rFonts w:cstheme="minorHAnsi"/>
+                <w:lang w:val="es-ES"/>
+              </w:rPr>
+            </w:pPr>
+            <w:r>
+              <w:rPr>
+                <w:rFonts w:cstheme="minorHAnsi"/>
+                <w:lang w:val="es-ES"/>
               </w:rPr>
               <w:t>&lt;&lt;es_&gt;&gt;</w:t>
             </w:r>
@@ -8796,6 +11547,7 @@
               <w:spacing w:line="276" w:lineRule="auto"/>
               <w:rPr>
                 <w:rFonts w:cstheme="minorHAnsi"/>
+                <w:lang w:val="es-ES"/>
               </w:rPr>
             </w:pPr>
           </w:p>
@@ -8841,7 +11593,23 @@
                 <w:rFonts w:cstheme="minorHAnsi"/>
                 <w:color w:val="0A0A0A"/>
               </w:rPr>
-              <w:t>&lt;&lt;interestExplanationText&gt;&gt;</w:t>
+              <w:t>&lt;&lt;</w:t>
+            </w:r>
+            <w:proofErr w:type="spellStart"/>
+            <w:r>
+              <w:rPr>
+                <w:rFonts w:cstheme="minorHAnsi"/>
+                <w:color w:val="0A0A0A"/>
+              </w:rPr>
+              <w:t>interestExplanationText</w:t>
+            </w:r>
+            <w:proofErr w:type="spellEnd"/>
+            <w:r>
+              <w:rPr>
+                <w:rFonts w:cstheme="minorHAnsi"/>
+                <w:color w:val="0A0A0A"/>
+              </w:rPr>
+              <w:t>&gt;&gt;</w:t>
             </w:r>
           </w:p>
         </w:tc>
@@ -8884,7 +11652,63 @@
               <w:rPr>
                 <w:rFonts w:cstheme="minorHAnsi"/>
               </w:rPr>
-              <w:t>&lt;&lt;{dateFormat(interestFromDate,‘d MMMM yyyy’,‘dd-MM-yyyy’)}&gt;&gt;</w:t>
+              <w:t>&lt;&lt;{</w:t>
+            </w:r>
+            <w:proofErr w:type="spellStart"/>
+            <w:r>
+              <w:rPr>
+                <w:rFonts w:cstheme="minorHAnsi"/>
+              </w:rPr>
+              <w:t>dateFormat</w:t>
+            </w:r>
+            <w:proofErr w:type="spellEnd"/>
+            <w:r>
+              <w:rPr>
+                <w:rFonts w:cstheme="minorHAnsi"/>
+              </w:rPr>
+              <w:t>(</w:t>
+            </w:r>
+            <w:proofErr w:type="spellStart"/>
+            <w:r>
+              <w:rPr>
+                <w:rFonts w:cstheme="minorHAnsi"/>
+              </w:rPr>
+              <w:t>interestFromDate</w:t>
+            </w:r>
+            <w:proofErr w:type="spellEnd"/>
+            <w:r>
+              <w:rPr>
+                <w:rFonts w:cstheme="minorHAnsi"/>
+              </w:rPr>
+              <w:t xml:space="preserve">,‘d MMMM </w:t>
+            </w:r>
+            <w:proofErr w:type="spellStart"/>
+            <w:r>
+              <w:rPr>
+                <w:rFonts w:cstheme="minorHAnsi"/>
+              </w:rPr>
+              <w:t>yyyy</w:t>
+            </w:r>
+            <w:proofErr w:type="spellEnd"/>
+            <w:r>
+              <w:rPr>
+                <w:rFonts w:cstheme="minorHAnsi"/>
+              </w:rPr>
+              <w:t>’,‘dd-MM-</w:t>
+            </w:r>
+            <w:proofErr w:type="spellStart"/>
+            <w:r>
+              <w:rPr>
+                <w:rFonts w:cstheme="minorHAnsi"/>
+              </w:rPr>
+              <w:t>yyyy</w:t>
+            </w:r>
+            <w:proofErr w:type="spellEnd"/>
+            <w:r>
+              <w:rPr>
+                <w:rFonts w:cstheme="minorHAnsi"/>
+              </w:rPr>
+              <w:t>’)}&gt;&gt;</w:t>
             </w:r>
           </w:p>
         </w:tc>
@@ -8927,7 +11751,21 @@
               <w:rPr>
                 <w:rFonts w:cstheme="minorHAnsi"/>
               </w:rPr>
-              <w:t>&lt;&lt;whenAreYouClaimingInterestFrom&gt;&gt;</w:t>
+              <w:t>&lt;&lt;</w:t>
+            </w:r>
+            <w:proofErr w:type="spellStart"/>
+            <w:r>
+              <w:rPr>
+                <w:rFonts w:cstheme="minorHAnsi"/>
+              </w:rPr>
+              <w:t>whenAreYouClaimingInterestFrom</w:t>
+            </w:r>
+            <w:proofErr w:type="spellEnd"/>
+            <w:r>
+              <w:rPr>
+                <w:rFonts w:cstheme="minorHAnsi"/>
+              </w:rPr>
+              <w:t>&gt;&gt;</w:t>
             </w:r>
           </w:p>
         </w:tc>
@@ -9038,7 +11876,21 @@
               <w:rPr>
                 <w:rFonts w:cstheme="minorHAnsi"/>
               </w:rPr>
-              <w:t>£&lt;&lt;totalClaimAmount&gt;&gt;</w:t>
+              <w:t>£&lt;&lt;</w:t>
+            </w:r>
+            <w:proofErr w:type="spellStart"/>
+            <w:r>
+              <w:rPr>
+                <w:rFonts w:cstheme="minorHAnsi"/>
+              </w:rPr>
+              <w:t>totalClaimAmount</w:t>
+            </w:r>
+            <w:proofErr w:type="spellEnd"/>
+            <w:r>
+              <w:rPr>
+                <w:rFonts w:cstheme="minorHAnsi"/>
+              </w:rPr>
+              <w:t>&gt;&gt;</w:t>
             </w:r>
           </w:p>
         </w:tc>
@@ -9079,7 +11931,23 @@
                 <w:rFonts w:cstheme="minorHAnsi"/>
                 <w:color w:val="0A0A0A"/>
               </w:rPr>
-              <w:t>£&lt;&lt;interestAmount&gt;&gt;</w:t>
+              <w:t>£&lt;&lt;</w:t>
+            </w:r>
+            <w:proofErr w:type="spellStart"/>
+            <w:r>
+              <w:rPr>
+                <w:rFonts w:cstheme="minorHAnsi"/>
+                <w:color w:val="0A0A0A"/>
+              </w:rPr>
+              <w:t>interestAmount</w:t>
+            </w:r>
+            <w:proofErr w:type="spellEnd"/>
+            <w:r>
+              <w:rPr>
+                <w:rFonts w:cstheme="minorHAnsi"/>
+                <w:color w:val="0A0A0A"/>
+              </w:rPr>
+              <w:t>&gt;&gt;</w:t>
             </w:r>
           </w:p>
         </w:tc>
@@ -9120,7 +11988,23 @@
                 <w:rFonts w:cstheme="minorHAnsi"/>
                 <w:color w:val="0A0A0A"/>
               </w:rPr>
-              <w:t>£&lt;&lt;claimFee&gt;&gt;</w:t>
+              <w:t>£&lt;&lt;</w:t>
+            </w:r>
+            <w:proofErr w:type="spellStart"/>
+            <w:r>
+              <w:rPr>
+                <w:rFonts w:cstheme="minorHAnsi"/>
+                <w:color w:val="0A0A0A"/>
+              </w:rPr>
+              <w:t>claimFee</w:t>
+            </w:r>
+            <w:proofErr w:type="spellEnd"/>
+            <w:r>
+              <w:rPr>
+                <w:rFonts w:cstheme="minorHAnsi"/>
+                <w:color w:val="0A0A0A"/>
+              </w:rPr>
+              <w:t>&gt;&gt;</w:t>
             </w:r>
           </w:p>
         </w:tc>
@@ -9161,7 +12045,23 @@
                 <w:rFonts w:cstheme="minorHAnsi"/>
                 <w:color w:val="0A0A0A"/>
               </w:rPr>
-              <w:t>£&lt;&lt;totalAmountOfClaim&gt;&gt;</w:t>
+              <w:t>£&lt;&lt;</w:t>
+            </w:r>
+            <w:proofErr w:type="spellStart"/>
+            <w:r>
+              <w:rPr>
+                <w:rFonts w:cstheme="minorHAnsi"/>
+                <w:color w:val="0A0A0A"/>
+              </w:rPr>
+              <w:t>totalAmountOfClaim</w:t>
+            </w:r>
+            <w:proofErr w:type="spellEnd"/>
+            <w:r>
+              <w:rPr>
+                <w:rFonts w:cstheme="minorHAnsi"/>
+                <w:color w:val="0A0A0A"/>
+              </w:rPr>
+              <w:t>&gt;&gt;</w:t>
             </w:r>
           </w:p>
         </w:tc>
@@ -9237,8 +12137,9 @@
             <w:r>
               <w:rPr>
                 <w:rFonts w:cstheme="minorHAnsi"/>
-              </w:rPr>
-              <w:t>I believe the facts stated in this response are true. I understand that proceedings for contempt of court may be brought against anyone who makes, or causes to be made, a false statement in a document verified by a statement of truth without an honest belief in its truth.</w:t>
+                <w:shd w:val="clear" w:color="auto" w:fill="FFFFFF"/>
+              </w:rPr>
+              <w:t>I believe that the facts stated in this claim form are true. I understand that proceedings for contempt of court may be brought against anyone who makes, or causes to be made, a false statement in a document verified by a statement of truth without an honest belief in its truth.</w:t>
             </w:r>
           </w:p>
         </w:tc>
@@ -9280,7 +12181,63 @@
               <w:rPr>
                 <w:rFonts w:cstheme="minorHAnsi"/>
               </w:rPr>
-              <w:t>&lt;&lt;{dateFormat(generationDate, ‘dd MMMM yyyy’, 'dd-MM-yyyy')}&gt;&gt;</w:t>
+              <w:t>&lt;&lt;{</w:t>
+            </w:r>
+            <w:proofErr w:type="spellStart"/>
+            <w:r>
+              <w:rPr>
+                <w:rFonts w:cstheme="minorHAnsi"/>
+              </w:rPr>
+              <w:t>dateFormat</w:t>
+            </w:r>
+            <w:proofErr w:type="spellEnd"/>
+            <w:r>
+              <w:rPr>
+                <w:rFonts w:cstheme="minorHAnsi"/>
+              </w:rPr>
+              <w:t>(</w:t>
+            </w:r>
+            <w:proofErr w:type="spellStart"/>
+            <w:r>
+              <w:rPr>
+                <w:rFonts w:cstheme="minorHAnsi"/>
+              </w:rPr>
+              <w:t>generationDate</w:t>
+            </w:r>
+            <w:proofErr w:type="spellEnd"/>
+            <w:r>
+              <w:rPr>
+                <w:rFonts w:cstheme="minorHAnsi"/>
+              </w:rPr>
+              <w:t xml:space="preserve">, ‘dd MMMM </w:t>
+            </w:r>
+            <w:proofErr w:type="spellStart"/>
+            <w:r>
+              <w:rPr>
+                <w:rFonts w:cstheme="minorHAnsi"/>
+              </w:rPr>
+              <w:t>yyyy</w:t>
+            </w:r>
+            <w:proofErr w:type="spellEnd"/>
+            <w:r>
+              <w:rPr>
+                <w:rFonts w:cstheme="minorHAnsi"/>
+              </w:rPr>
+              <w:t>’, 'dd-MM-</w:t>
+            </w:r>
+            <w:proofErr w:type="spellStart"/>
+            <w:r>
+              <w:rPr>
+                <w:rFonts w:cstheme="minorHAnsi"/>
+              </w:rPr>
+              <w:t>yyyy</w:t>
+            </w:r>
+            <w:proofErr w:type="spellEnd"/>
+            <w:r>
+              <w:rPr>
+                <w:rFonts w:cstheme="minorHAnsi"/>
+              </w:rPr>
+              <w:t>')}&gt;&gt;</w:t>
             </w:r>
           </w:p>
         </w:tc>

--- a/docker/docmosis/templates/CV-SPC-CLM-ENG-DEFENDANT-CLAIM-FORM.docx
+++ b/docker/docmosis/templates/CV-SPC-CLM-ENG-DEFENDANT-CLAIM-FORM.docx
@@ -1,6 +1,6 @@
 
 <file path=word/document.xml><?xml version="1.0" encoding="utf-8"?>
-<w:document xmlns:wpc="http://schemas.microsoft.com/office/word/2010/wordprocessingCanvas" xmlns:cx="http://schemas.microsoft.com/office/drawing/2014/chartex" xmlns:cx1="http://schemas.microsoft.com/office/drawing/2015/9/8/chartex" xmlns:cx2="http://schemas.microsoft.com/office/drawing/2015/10/21/chartex" xmlns:cx3="http://schemas.microsoft.com/office/drawing/2016/5/9/chartex" xmlns:cx4="http://schemas.microsoft.com/office/drawing/2016/5/10/chartex" xmlns:cx5="http://schemas.microsoft.com/office/drawing/2016/5/11/chartex" xmlns:cx6="http://schemas.microsoft.com/office/drawing/2016/5/12/chartex" xmlns:cx7="http://schemas.microsoft.com/office/drawing/2016/5/13/chartex" xmlns:cx8="http://schemas.microsoft.com/office/drawing/2016/5/14/chartex" xmlns:mc="http://schemas.openxmlformats.org/markup-compatibility/2006" xmlns:aink="http://schemas.microsoft.com/office/drawing/2016/ink" xmlns:am3d="http://schemas.microsoft.com/office/drawing/2017/model3d" xmlns:o="urn:schemas-microsoft-com:office:office" xmlns:oel="http://schemas.microsoft.com/office/2019/extlst" xmlns:r="http://schemas.openxmlformats.org/officeDocument/2006/relationships" xmlns:m="http://schemas.openxmlformats.org/officeDocument/2006/math" xmlns:v="urn:schemas-microsoft-com:vml" xmlns:wp14="http://schemas.microsoft.com/office/word/2010/wordprocessingDrawing" xmlns:wp="http://schemas.openxmlformats.org/drawingml/2006/wordprocessingDrawing" xmlns:w10="urn:schemas-microsoft-com:office:word" xmlns:w="http://schemas.openxmlformats.org/wordprocessingml/2006/main" xmlns:w14="http://schemas.microsoft.com/office/word/2010/wordml" xmlns:w15="http://schemas.microsoft.com/office/word/2012/wordml" xmlns:w16cex="http://schemas.microsoft.com/office/word/2018/wordml/cex" xmlns:w16cid="http://schemas.microsoft.com/office/word/2016/wordml/cid" xmlns:w16="http://schemas.microsoft.com/office/word/2018/wordml" xmlns:w16du="http://schemas.microsoft.com/office/word/2023/wordml/word16du" xmlns:w16sdtdh="http://schemas.microsoft.com/office/word/2020/wordml/sdtdatahash" xmlns:w16se="http://schemas.microsoft.com/office/word/2015/wordml/symex" xmlns:wpg="http://schemas.microsoft.com/office/word/2010/wordprocessingGroup" xmlns:wpi="http://schemas.microsoft.com/office/word/2010/wordprocessingInk" xmlns:wne="http://schemas.microsoft.com/office/word/2006/wordml" xmlns:wps="http://schemas.microsoft.com/office/word/2010/wordprocessingShape" mc:Ignorable="w14 w15 w16se w16cid w16 w16cex w16sdtdh w16du wp14">
+<w:document xmlns:wpc="http://schemas.microsoft.com/office/word/2010/wordprocessingCanvas" xmlns:cx="http://schemas.microsoft.com/office/drawing/2014/chartex" xmlns:cx1="http://schemas.microsoft.com/office/drawing/2015/9/8/chartex" xmlns:cx2="http://schemas.microsoft.com/office/drawing/2015/10/21/chartex" xmlns:cx3="http://schemas.microsoft.com/office/drawing/2016/5/9/chartex" xmlns:cx4="http://schemas.microsoft.com/office/drawing/2016/5/10/chartex" xmlns:cx5="http://schemas.microsoft.com/office/drawing/2016/5/11/chartex" xmlns:cx6="http://schemas.microsoft.com/office/drawing/2016/5/12/chartex" xmlns:cx7="http://schemas.microsoft.com/office/drawing/2016/5/13/chartex" xmlns:cx8="http://schemas.microsoft.com/office/drawing/2016/5/14/chartex" xmlns:mc="http://schemas.openxmlformats.org/markup-compatibility/2006" xmlns:aink="http://schemas.microsoft.com/office/drawing/2016/ink" xmlns:am3d="http://schemas.microsoft.com/office/drawing/2017/model3d" xmlns:o="urn:schemas-microsoft-com:office:office" xmlns:oel="http://schemas.microsoft.com/office/2019/extlst" xmlns:r="http://schemas.openxmlformats.org/officeDocument/2006/relationships" xmlns:m="http://schemas.openxmlformats.org/officeDocument/2006/math" xmlns:v="urn:schemas-microsoft-com:vml" xmlns:wp14="http://schemas.microsoft.com/office/word/2010/wordprocessingDrawing" xmlns:wp="http://schemas.openxmlformats.org/drawingml/2006/wordprocessingDrawing" xmlns:w10="urn:schemas-microsoft-com:office:word" xmlns:w="http://schemas.openxmlformats.org/wordprocessingml/2006/main" xmlns:w14="http://schemas.microsoft.com/office/word/2010/wordml" xmlns:w15="http://schemas.microsoft.com/office/word/2012/wordml" xmlns:w16cex="http://schemas.microsoft.com/office/word/2018/wordml/cex" xmlns:w16cid="http://schemas.microsoft.com/office/word/2016/wordml/cid" xmlns:w16="http://schemas.microsoft.com/office/word/2018/wordml" xmlns:w16du="http://schemas.microsoft.com/office/word/2023/wordml/word16du" xmlns:w16sdtdh="http://schemas.microsoft.com/office/word/2020/wordml/sdtdatahash" xmlns:w16sdtfl="http://schemas.microsoft.com/office/word/2024/wordml/sdtformatlock" xmlns:w16se="http://schemas.microsoft.com/office/word/2015/wordml/symex" xmlns:wpg="http://schemas.microsoft.com/office/word/2010/wordprocessingGroup" xmlns:wpi="http://schemas.microsoft.com/office/word/2010/wordprocessingInk" xmlns:wne="http://schemas.microsoft.com/office/word/2006/wordml" xmlns:wps="http://schemas.microsoft.com/office/word/2010/wordprocessingShape" mc:Ignorable="w14 w15 w16se w16cid w16 w16cex w16sdtdh w16sdtfl w16du wp14">
   <w:body>
     <w:tbl>
       <w:tblPr>
@@ -150,27 +150,7 @@
                 <w:sz w:val="28"/>
                 <w:szCs w:val="28"/>
               </w:rPr>
-              <w:t>&lt;&lt;</w:t>
-            </w:r>
-            <w:proofErr w:type="spellStart"/>
-            <w:r>
-              <w:rPr>
-                <w:rFonts w:ascii="GDSTransportWebsite" w:hAnsi="GDSTransportWebsite"/>
-                <w:color w:val="60686D"/>
-                <w:sz w:val="28"/>
-                <w:szCs w:val="28"/>
-              </w:rPr>
-              <w:t>claimNumber</w:t>
-            </w:r>
-            <w:proofErr w:type="spellEnd"/>
-            <w:r>
-              <w:rPr>
-                <w:rFonts w:ascii="GDSTransportWebsite" w:hAnsi="GDSTransportWebsite"/>
-                <w:color w:val="60686D"/>
-                <w:sz w:val="28"/>
-                <w:szCs w:val="28"/>
-              </w:rPr>
-              <w:t>&gt;&gt;</w:t>
+              <w:t>&lt;&lt;claimNumber&gt;&gt;</w:t>
             </w:r>
           </w:p>
         </w:tc>
@@ -318,9 +298,8 @@
                 <w:sz w:val="20"/>
                 <w:szCs w:val="20"/>
               </w:rPr>
-              <w:t>&lt;&lt;{</w:t>
-            </w:r>
-            <w:proofErr w:type="spellStart"/>
+              <w:t>&lt;&lt;{dateFormat(generationDate, ‘dd MMMM yyyy</w:t>
+            </w:r>
             <w:r>
               <w:rPr>
                 <w:rFonts w:ascii="GDSTransportWebsite" w:eastAsia="Times New Roman" w:hAnsi="GDSTransportWebsite" w:cs="Times New Roman"/>
@@ -328,9 +307,8 @@
                 <w:sz w:val="20"/>
                 <w:szCs w:val="20"/>
               </w:rPr>
-              <w:t>dateFormat</w:t>
-            </w:r>
-            <w:proofErr w:type="spellEnd"/>
+              <w:t xml:space="preserve"> 'at' HH:mm a</w:t>
+            </w:r>
             <w:r>
               <w:rPr>
                 <w:rFonts w:ascii="GDSTransportWebsite" w:eastAsia="Times New Roman" w:hAnsi="GDSTransportWebsite" w:cs="Times New Roman"/>
@@ -338,9 +316,8 @@
                 <w:sz w:val="20"/>
                 <w:szCs w:val="20"/>
               </w:rPr>
-              <w:t>(</w:t>
-            </w:r>
-            <w:proofErr w:type="spellStart"/>
+              <w:t>’, 'dd-MM-yyyy</w:t>
+            </w:r>
             <w:r>
               <w:rPr>
                 <w:rFonts w:ascii="GDSTransportWebsite" w:eastAsia="Times New Roman" w:hAnsi="GDSTransportWebsite" w:cs="Times New Roman"/>
@@ -348,9 +325,8 @@
                 <w:sz w:val="20"/>
                 <w:szCs w:val="20"/>
               </w:rPr>
-              <w:t>generationDate</w:t>
-            </w:r>
-            <w:proofErr w:type="spellEnd"/>
+              <w:t xml:space="preserve"> 'at' HH:mm a</w:t>
+            </w:r>
             <w:r>
               <w:rPr>
                 <w:rFonts w:ascii="GDSTransportWebsite" w:eastAsia="Times New Roman" w:hAnsi="GDSTransportWebsite" w:cs="Times New Roman"/>
@@ -358,9 +334,8 @@
                 <w:sz w:val="20"/>
                 <w:szCs w:val="20"/>
               </w:rPr>
-              <w:t xml:space="preserve">, ‘dd MMMM </w:t>
-            </w:r>
-            <w:proofErr w:type="spellStart"/>
+              <w:t>')}&gt;&gt;</w:t>
+            </w:r>
             <w:r>
               <w:rPr>
                 <w:rFonts w:ascii="GDSTransportWebsite" w:eastAsia="Times New Roman" w:hAnsi="GDSTransportWebsite" w:cs="Times New Roman"/>
@@ -368,9 +343,9 @@
                 <w:sz w:val="20"/>
                 <w:szCs w:val="20"/>
               </w:rPr>
-              <w:t>yyyy</w:t>
-            </w:r>
-            <w:proofErr w:type="spellEnd"/>
+              <w:br/>
+              <w:t>Issued</w:t>
+            </w:r>
             <w:r>
               <w:rPr>
                 <w:rFonts w:ascii="GDSTransportWebsite" w:eastAsia="Times New Roman" w:hAnsi="GDSTransportWebsite" w:cs="Times New Roman"/>
@@ -378,9 +353,8 @@
                 <w:sz w:val="20"/>
                 <w:szCs w:val="20"/>
               </w:rPr>
-              <w:t xml:space="preserve"> 'at' </w:t>
-            </w:r>
-            <w:proofErr w:type="spellStart"/>
+              <w:t xml:space="preserve"> on</w:t>
+            </w:r>
             <w:r>
               <w:rPr>
                 <w:rFonts w:ascii="GDSTransportWebsite" w:eastAsia="Times New Roman" w:hAnsi="GDSTransportWebsite" w:cs="Times New Roman"/>
@@ -388,9 +362,8 @@
                 <w:sz w:val="20"/>
                 <w:szCs w:val="20"/>
               </w:rPr>
-              <w:t>HH:mm</w:t>
-            </w:r>
-            <w:proofErr w:type="spellEnd"/>
+              <w:t xml:space="preserve">: </w:t>
+            </w:r>
             <w:r>
               <w:rPr>
                 <w:rFonts w:ascii="GDSTransportWebsite" w:eastAsia="Times New Roman" w:hAnsi="GDSTransportWebsite" w:cs="Times New Roman"/>
@@ -398,122 +371,7 @@
                 <w:sz w:val="20"/>
                 <w:szCs w:val="20"/>
               </w:rPr>
-              <w:t xml:space="preserve"> a</w:t>
-            </w:r>
-            <w:r>
-              <w:rPr>
-                <w:rFonts w:ascii="GDSTransportWebsite" w:eastAsia="Times New Roman" w:hAnsi="GDSTransportWebsite" w:cs="Times New Roman"/>
-                <w:color w:val="60686D"/>
-                <w:sz w:val="20"/>
-                <w:szCs w:val="20"/>
-              </w:rPr>
-              <w:t>’, 'dd-MM-</w:t>
-            </w:r>
-            <w:proofErr w:type="spellStart"/>
-            <w:r>
-              <w:rPr>
-                <w:rFonts w:ascii="GDSTransportWebsite" w:eastAsia="Times New Roman" w:hAnsi="GDSTransportWebsite" w:cs="Times New Roman"/>
-                <w:color w:val="60686D"/>
-                <w:sz w:val="20"/>
-                <w:szCs w:val="20"/>
-              </w:rPr>
-              <w:t>yyyy</w:t>
-            </w:r>
-            <w:proofErr w:type="spellEnd"/>
-            <w:r>
-              <w:rPr>
-                <w:rFonts w:ascii="GDSTransportWebsite" w:eastAsia="Times New Roman" w:hAnsi="GDSTransportWebsite" w:cs="Times New Roman"/>
-                <w:color w:val="60686D"/>
-                <w:sz w:val="20"/>
-                <w:szCs w:val="20"/>
-              </w:rPr>
-              <w:t xml:space="preserve"> 'at' </w:t>
-            </w:r>
-            <w:proofErr w:type="spellStart"/>
-            <w:r>
-              <w:rPr>
-                <w:rFonts w:ascii="GDSTransportWebsite" w:eastAsia="Times New Roman" w:hAnsi="GDSTransportWebsite" w:cs="Times New Roman"/>
-                <w:color w:val="60686D"/>
-                <w:sz w:val="20"/>
-                <w:szCs w:val="20"/>
-              </w:rPr>
-              <w:t>HH:mm</w:t>
-            </w:r>
-            <w:proofErr w:type="spellEnd"/>
-            <w:r>
-              <w:rPr>
-                <w:rFonts w:ascii="GDSTransportWebsite" w:eastAsia="Times New Roman" w:hAnsi="GDSTransportWebsite" w:cs="Times New Roman"/>
-                <w:color w:val="60686D"/>
-                <w:sz w:val="20"/>
-                <w:szCs w:val="20"/>
-              </w:rPr>
-              <w:t xml:space="preserve"> a</w:t>
-            </w:r>
-            <w:r>
-              <w:rPr>
-                <w:rFonts w:ascii="GDSTransportWebsite" w:eastAsia="Times New Roman" w:hAnsi="GDSTransportWebsite" w:cs="Times New Roman"/>
-                <w:color w:val="60686D"/>
-                <w:sz w:val="20"/>
-                <w:szCs w:val="20"/>
-              </w:rPr>
-              <w:t>')}&gt;&gt;</w:t>
-            </w:r>
-            <w:r>
-              <w:rPr>
-                <w:rFonts w:ascii="GDSTransportWebsite" w:eastAsia="Times New Roman" w:hAnsi="GDSTransportWebsite" w:cs="Times New Roman"/>
-                <w:color w:val="60686D"/>
-                <w:sz w:val="20"/>
-                <w:szCs w:val="20"/>
-              </w:rPr>
-              <w:br/>
-              <w:t>Issued</w:t>
-            </w:r>
-            <w:r>
-              <w:rPr>
-                <w:rFonts w:ascii="GDSTransportWebsite" w:eastAsia="Times New Roman" w:hAnsi="GDSTransportWebsite" w:cs="Times New Roman"/>
-                <w:color w:val="60686D"/>
-                <w:sz w:val="20"/>
-                <w:szCs w:val="20"/>
-              </w:rPr>
-              <w:t xml:space="preserve"> on</w:t>
-            </w:r>
-            <w:r>
-              <w:rPr>
-                <w:rFonts w:ascii="GDSTransportWebsite" w:eastAsia="Times New Roman" w:hAnsi="GDSTransportWebsite" w:cs="Times New Roman"/>
-                <w:color w:val="60686D"/>
-                <w:sz w:val="20"/>
-                <w:szCs w:val="20"/>
-              </w:rPr>
-              <w:t xml:space="preserve">: </w:t>
-            </w:r>
-            <w:r>
-              <w:rPr>
-                <w:rFonts w:ascii="GDSTransportWebsite" w:eastAsia="Times New Roman" w:hAnsi="GDSTransportWebsite" w:cs="Times New Roman"/>
-                <w:color w:val="60686D"/>
-                <w:sz w:val="20"/>
-                <w:szCs w:val="20"/>
-              </w:rPr>
-              <w:t>&lt;&lt;</w:t>
-            </w:r>
-            <w:proofErr w:type="spellStart"/>
-            <w:r>
-              <w:rPr>
-                <w:rFonts w:ascii="GDSTransportWebsite" w:eastAsia="Times New Roman" w:hAnsi="GDSTransportWebsite" w:cs="Times New Roman"/>
-                <w:color w:val="60686D"/>
-                <w:sz w:val="20"/>
-                <w:szCs w:val="20"/>
-              </w:rPr>
-              <w:t>claimIssuedDate</w:t>
-            </w:r>
-            <w:proofErr w:type="spellEnd"/>
-            <w:r>
-              <w:rPr>
-                <w:rFonts w:ascii="GDSTransportWebsite" w:eastAsia="Times New Roman" w:hAnsi="GDSTransportWebsite" w:cs="Times New Roman"/>
-                <w:color w:val="60686D"/>
-                <w:sz w:val="20"/>
-                <w:szCs w:val="20"/>
-              </w:rPr>
-              <w:t>&gt;&gt;</w:t>
+              <w:t>&lt;&lt;claimIssuedDate&gt;&gt;</w:t>
             </w:r>
           </w:p>
         </w:tc>
@@ -524,16 +382,11 @@
       <w:r>
         <w:t>&lt;&lt;cs_{</w:t>
       </w:r>
-      <w:proofErr w:type="spellStart"/>
       <w:r>
         <w:t>claimant</w:t>
       </w:r>
       <w:r>
-        <w:t>.isIndividual</w:t>
-      </w:r>
-      <w:proofErr w:type="spellEnd"/>
-      <w:r>
-        <w:t xml:space="preserve"> }&gt;&gt;</w:t>
+        <w:t>.isIndividual }&gt;&gt;</w:t>
       </w:r>
     </w:p>
     <w:p>
@@ -806,49 +659,21 @@
               <w:rPr>
                 <w:rFonts w:cstheme="minorHAnsi"/>
               </w:rPr>
-              <w:t>&lt;&lt;cs_{</w:t>
-            </w:r>
-            <w:proofErr w:type="spellStart"/>
-            <w:r>
-              <w:rPr>
-                <w:rFonts w:cstheme="minorHAnsi"/>
-              </w:rPr>
-              <w:t>claimant.primaryAddress.PostTown</w:t>
-            </w:r>
-            <w:proofErr w:type="spellEnd"/>
-            <w:r>
-              <w:rPr>
-                <w:rFonts w:cstheme="minorHAnsi"/>
-              </w:rPr>
-              <w:t>!= null}&gt;&gt;</w:t>
-            </w:r>
-          </w:p>
-          <w:p>
-            <w:pPr>
-              <w:spacing w:line="276" w:lineRule="auto"/>
-              <w:rPr>
-                <w:rFonts w:cstheme="minorHAnsi"/>
-              </w:rPr>
-            </w:pPr>
-            <w:r>
-              <w:rPr>
-                <w:rFonts w:cstheme="minorHAnsi"/>
-              </w:rPr>
-              <w:t>&lt;&lt;</w:t>
-            </w:r>
-            <w:proofErr w:type="spellStart"/>
-            <w:r>
-              <w:rPr>
-                <w:rFonts w:cstheme="minorHAnsi"/>
-              </w:rPr>
-              <w:t>claimant.primaryAddress.PostTown</w:t>
-            </w:r>
-            <w:proofErr w:type="spellEnd"/>
-            <w:r>
-              <w:rPr>
-                <w:rFonts w:cstheme="minorHAnsi"/>
-              </w:rPr>
-              <w:t xml:space="preserve"> &gt;&gt;</w:t>
+              <w:t>&lt;&lt;cs_{claimant.primaryAddress.PostTown!= null}&gt;&gt;</w:t>
+            </w:r>
+          </w:p>
+          <w:p>
+            <w:pPr>
+              <w:spacing w:line="276" w:lineRule="auto"/>
+              <w:rPr>
+                <w:rFonts w:cstheme="minorHAnsi"/>
+              </w:rPr>
+            </w:pPr>
+            <w:r>
+              <w:rPr>
+                <w:rFonts w:cstheme="minorHAnsi"/>
+              </w:rPr>
+              <w:t>&lt;&lt;claimant.primaryAddress.PostTown &gt;&gt;</w:t>
             </w:r>
           </w:p>
           <w:p>
@@ -876,49 +701,21 @@
               <w:rPr>
                 <w:rFonts w:cstheme="minorHAnsi"/>
               </w:rPr>
-              <w:t>&lt;&lt;cs_{</w:t>
-            </w:r>
-            <w:proofErr w:type="spellStart"/>
-            <w:r>
-              <w:rPr>
-                <w:rFonts w:cstheme="minorHAnsi"/>
-              </w:rPr>
-              <w:t>claimant.primaryAddress.County</w:t>
-            </w:r>
-            <w:proofErr w:type="spellEnd"/>
-            <w:r>
-              <w:rPr>
-                <w:rFonts w:cstheme="minorHAnsi"/>
-              </w:rPr>
-              <w:t>!= null}&gt;&gt;</w:t>
-            </w:r>
-          </w:p>
-          <w:p>
-            <w:pPr>
-              <w:spacing w:line="276" w:lineRule="auto"/>
-              <w:rPr>
-                <w:rFonts w:cstheme="minorHAnsi"/>
-              </w:rPr>
-            </w:pPr>
-            <w:r>
-              <w:rPr>
-                <w:rFonts w:cstheme="minorHAnsi"/>
-              </w:rPr>
-              <w:t>&lt;&lt;</w:t>
-            </w:r>
-            <w:proofErr w:type="spellStart"/>
-            <w:r>
-              <w:rPr>
-                <w:rFonts w:cstheme="minorHAnsi"/>
-              </w:rPr>
-              <w:t>claimant.primaryAddress.County</w:t>
-            </w:r>
-            <w:proofErr w:type="spellEnd"/>
-            <w:r>
-              <w:rPr>
-                <w:rFonts w:cstheme="minorHAnsi"/>
-              </w:rPr>
-              <w:t>&gt;&gt;</w:t>
+              <w:t>&lt;&lt;cs_{claimant.primaryAddress.County!= null}&gt;&gt;</w:t>
+            </w:r>
+          </w:p>
+          <w:p>
+            <w:pPr>
+              <w:spacing w:line="276" w:lineRule="auto"/>
+              <w:rPr>
+                <w:rFonts w:cstheme="minorHAnsi"/>
+              </w:rPr>
+            </w:pPr>
+            <w:r>
+              <w:rPr>
+                <w:rFonts w:cstheme="minorHAnsi"/>
+              </w:rPr>
+              <w:t>&lt;&lt;claimant.primaryAddress.County&gt;&gt;</w:t>
             </w:r>
           </w:p>
           <w:p>
@@ -946,49 +743,21 @@
               <w:rPr>
                 <w:rFonts w:cstheme="minorHAnsi"/>
               </w:rPr>
-              <w:t>&lt;&lt;cs_{</w:t>
-            </w:r>
-            <w:proofErr w:type="spellStart"/>
-            <w:r>
-              <w:rPr>
-                <w:rFonts w:cstheme="minorHAnsi"/>
-              </w:rPr>
-              <w:t>claimant.primaryAddress.Country</w:t>
-            </w:r>
-            <w:proofErr w:type="spellEnd"/>
-            <w:r>
-              <w:rPr>
-                <w:rFonts w:cstheme="minorHAnsi"/>
-              </w:rPr>
-              <w:t>!= null}&gt;&gt;</w:t>
-            </w:r>
-          </w:p>
-          <w:p>
-            <w:pPr>
-              <w:spacing w:line="276" w:lineRule="auto"/>
-              <w:rPr>
-                <w:rFonts w:cstheme="minorHAnsi"/>
-              </w:rPr>
-            </w:pPr>
-            <w:r>
-              <w:rPr>
-                <w:rFonts w:cstheme="minorHAnsi"/>
-              </w:rPr>
-              <w:t>&lt;&lt;</w:t>
-            </w:r>
-            <w:proofErr w:type="spellStart"/>
-            <w:r>
-              <w:rPr>
-                <w:rFonts w:cstheme="minorHAnsi"/>
-              </w:rPr>
-              <w:t>claimant.primaryAddress.Country</w:t>
-            </w:r>
-            <w:proofErr w:type="spellEnd"/>
-            <w:r>
-              <w:rPr>
-                <w:rFonts w:cstheme="minorHAnsi"/>
-              </w:rPr>
-              <w:t>&gt;&gt;</w:t>
+              <w:t>&lt;&lt;cs_{claimant.primaryAddress.Country!= null}&gt;&gt;</w:t>
+            </w:r>
+          </w:p>
+          <w:p>
+            <w:pPr>
+              <w:spacing w:line="276" w:lineRule="auto"/>
+              <w:rPr>
+                <w:rFonts w:cstheme="minorHAnsi"/>
+              </w:rPr>
+            </w:pPr>
+            <w:r>
+              <w:rPr>
+                <w:rFonts w:cstheme="minorHAnsi"/>
+              </w:rPr>
+              <w:t>&lt;&lt;claimant.primaryAddress.Country&gt;&gt;</w:t>
             </w:r>
           </w:p>
           <w:p>
@@ -1016,49 +785,21 @@
               <w:rPr>
                 <w:rFonts w:cstheme="minorHAnsi"/>
               </w:rPr>
-              <w:t>&lt;&lt;cs_{</w:t>
-            </w:r>
-            <w:proofErr w:type="spellStart"/>
-            <w:r>
-              <w:rPr>
-                <w:rFonts w:cstheme="minorHAnsi"/>
-              </w:rPr>
-              <w:t>claimant.primaryAddress.PostCode</w:t>
-            </w:r>
-            <w:proofErr w:type="spellEnd"/>
-            <w:r>
-              <w:rPr>
-                <w:rFonts w:cstheme="minorHAnsi"/>
-              </w:rPr>
-              <w:t>!= null}&gt;&gt;</w:t>
-            </w:r>
-          </w:p>
-          <w:p>
-            <w:pPr>
-              <w:spacing w:line="276" w:lineRule="auto"/>
-              <w:rPr>
-                <w:rFonts w:cstheme="minorHAnsi"/>
-              </w:rPr>
-            </w:pPr>
-            <w:r>
-              <w:rPr>
-                <w:rFonts w:cstheme="minorHAnsi"/>
-              </w:rPr>
-              <w:t>&lt;&lt;</w:t>
-            </w:r>
-            <w:proofErr w:type="spellStart"/>
-            <w:r>
-              <w:rPr>
-                <w:rFonts w:cstheme="minorHAnsi"/>
-              </w:rPr>
-              <w:t>claimant.primaryAddress.PostCode</w:t>
-            </w:r>
-            <w:proofErr w:type="spellEnd"/>
-            <w:r>
-              <w:rPr>
-                <w:rFonts w:cstheme="minorHAnsi"/>
-              </w:rPr>
-              <w:t>&gt;&gt;</w:t>
+              <w:t>&lt;&lt;cs_{claimant.primaryAddress.PostCode!= null}&gt;&gt;</w:t>
+            </w:r>
+          </w:p>
+          <w:p>
+            <w:pPr>
+              <w:spacing w:line="276" w:lineRule="auto"/>
+              <w:rPr>
+                <w:rFonts w:cstheme="minorHAnsi"/>
+              </w:rPr>
+            </w:pPr>
+            <w:r>
+              <w:rPr>
+                <w:rFonts w:cstheme="minorHAnsi"/>
+              </w:rPr>
+              <w:t>&lt;&lt;claimant.primaryAddress.PostCode&gt;&gt;</w:t>
             </w:r>
           </w:p>
           <w:p>
@@ -1093,21 +834,7 @@
               <w:rPr>
                 <w:rFonts w:cstheme="minorHAnsi"/>
               </w:rPr>
-              <w:t>&lt;&lt;</w:t>
-            </w:r>
-            <w:proofErr w:type="spellStart"/>
-            <w:r>
-              <w:rPr>
-                <w:rFonts w:cstheme="minorHAnsi"/>
-              </w:rPr>
-              <w:t>cr</w:t>
-            </w:r>
-            <w:proofErr w:type="spellEnd"/>
-            <w:r>
-              <w:rPr>
-                <w:rFonts w:cstheme="minorHAnsi"/>
-              </w:rPr>
-              <w:t>_{claimant.correspondenceAddress.AddressLine1 != null}&gt;&gt;</w:t>
+              <w:t>&lt;&lt;cr_{claimant.correspondenceAddress.AddressLine1 != null}&gt;&gt;</w:t>
             </w:r>
           </w:p>
         </w:tc>
@@ -1287,49 +1014,21 @@
               <w:rPr>
                 <w:rFonts w:cstheme="minorHAnsi"/>
               </w:rPr>
-              <w:t>&lt;&lt;cs_{</w:t>
-            </w:r>
-            <w:proofErr w:type="spellStart"/>
-            <w:r>
-              <w:rPr>
-                <w:rFonts w:cstheme="minorHAnsi"/>
-              </w:rPr>
-              <w:t>claimant.correspondenceAddress.PostTown</w:t>
-            </w:r>
-            <w:proofErr w:type="spellEnd"/>
-            <w:r>
-              <w:rPr>
-                <w:rFonts w:cstheme="minorHAnsi"/>
-              </w:rPr>
-              <w:t>!= null}&gt;&gt;</w:t>
-            </w:r>
-          </w:p>
-          <w:p>
-            <w:pPr>
-              <w:spacing w:line="276" w:lineRule="auto"/>
-              <w:rPr>
-                <w:rFonts w:cstheme="minorHAnsi"/>
-              </w:rPr>
-            </w:pPr>
-            <w:r>
-              <w:rPr>
-                <w:rFonts w:cstheme="minorHAnsi"/>
-              </w:rPr>
-              <w:t>&lt;&lt;</w:t>
-            </w:r>
-            <w:proofErr w:type="spellStart"/>
-            <w:r>
-              <w:rPr>
-                <w:rFonts w:cstheme="minorHAnsi"/>
-              </w:rPr>
-              <w:t>claimant.correspondenceAddress.PostTown</w:t>
-            </w:r>
-            <w:proofErr w:type="spellEnd"/>
-            <w:r>
-              <w:rPr>
-                <w:rFonts w:cstheme="minorHAnsi"/>
-              </w:rPr>
-              <w:t xml:space="preserve"> &gt;&gt;</w:t>
+              <w:t>&lt;&lt;cs_{claimant.correspondenceAddress.PostTown!= null}&gt;&gt;</w:t>
+            </w:r>
+          </w:p>
+          <w:p>
+            <w:pPr>
+              <w:spacing w:line="276" w:lineRule="auto"/>
+              <w:rPr>
+                <w:rFonts w:cstheme="minorHAnsi"/>
+              </w:rPr>
+            </w:pPr>
+            <w:r>
+              <w:rPr>
+                <w:rFonts w:cstheme="minorHAnsi"/>
+              </w:rPr>
+              <w:t>&lt;&lt;claimant.correspondenceAddress.PostTown &gt;&gt;</w:t>
             </w:r>
           </w:p>
           <w:p>
@@ -1357,21 +1056,7 @@
               <w:rPr>
                 <w:rFonts w:cstheme="minorHAnsi"/>
               </w:rPr>
-              <w:t>&lt;&lt;cs_{</w:t>
-            </w:r>
-            <w:proofErr w:type="spellStart"/>
-            <w:r>
-              <w:rPr>
-                <w:rFonts w:cstheme="minorHAnsi"/>
-              </w:rPr>
-              <w:t>claimant.correspondenceAddress.County</w:t>
-            </w:r>
-            <w:proofErr w:type="spellEnd"/>
-            <w:r>
-              <w:rPr>
-                <w:rFonts w:cstheme="minorHAnsi"/>
-              </w:rPr>
-              <w:t>!= null}&gt;&gt;</w:t>
+              <w:t>&lt;&lt;cs_{claimant.correspondenceAddress.County!= null}&gt;&gt;</w:t>
             </w:r>
           </w:p>
           <w:p>
@@ -1399,49 +1084,21 @@
               <w:rPr>
                 <w:rFonts w:cstheme="minorHAnsi"/>
               </w:rPr>
-              <w:t>&lt;&lt;cs_{</w:t>
-            </w:r>
-            <w:proofErr w:type="spellStart"/>
-            <w:r>
-              <w:rPr>
-                <w:rFonts w:cstheme="minorHAnsi"/>
-              </w:rPr>
-              <w:t>claimant.correspondenceAddress.PostCode</w:t>
-            </w:r>
-            <w:proofErr w:type="spellEnd"/>
-            <w:r>
-              <w:rPr>
-                <w:rFonts w:cstheme="minorHAnsi"/>
-              </w:rPr>
-              <w:t>!= null}&gt;&gt;</w:t>
-            </w:r>
-          </w:p>
-          <w:p>
-            <w:pPr>
-              <w:spacing w:line="276" w:lineRule="auto"/>
-              <w:rPr>
-                <w:rFonts w:cstheme="minorHAnsi"/>
-              </w:rPr>
-            </w:pPr>
-            <w:r>
-              <w:rPr>
-                <w:rFonts w:cstheme="minorHAnsi"/>
-              </w:rPr>
-              <w:t>&lt;&lt;</w:t>
-            </w:r>
-            <w:proofErr w:type="spellStart"/>
-            <w:r>
-              <w:rPr>
-                <w:rFonts w:cstheme="minorHAnsi"/>
-              </w:rPr>
-              <w:t>claimant.correspondenceAddress.PostCode</w:t>
-            </w:r>
-            <w:proofErr w:type="spellEnd"/>
-            <w:r>
-              <w:rPr>
-                <w:rFonts w:cstheme="minorHAnsi"/>
-              </w:rPr>
-              <w:t>&gt;&gt;</w:t>
+              <w:t>&lt;&lt;cs_{claimant.correspondenceAddress.PostCode!= null}&gt;&gt;</w:t>
+            </w:r>
+          </w:p>
+          <w:p>
+            <w:pPr>
+              <w:spacing w:line="276" w:lineRule="auto"/>
+              <w:rPr>
+                <w:rFonts w:cstheme="minorHAnsi"/>
+              </w:rPr>
+            </w:pPr>
+            <w:r>
+              <w:rPr>
+                <w:rFonts w:cstheme="minorHAnsi"/>
+              </w:rPr>
+              <w:t>&lt;&lt;claimant.correspondenceAddress.PostCode&gt;&gt;</w:t>
             </w:r>
           </w:p>
           <w:p>
@@ -1537,63 +1194,7 @@
               <w:rPr>
                 <w:rFonts w:cstheme="minorHAnsi"/>
               </w:rPr>
-              <w:t>&lt;&lt;{</w:t>
-            </w:r>
-            <w:proofErr w:type="spellStart"/>
-            <w:r>
-              <w:rPr>
-                <w:rFonts w:cstheme="minorHAnsi"/>
-              </w:rPr>
-              <w:t>dateFormat</w:t>
-            </w:r>
-            <w:proofErr w:type="spellEnd"/>
-            <w:r>
-              <w:rPr>
-                <w:rFonts w:cstheme="minorHAnsi"/>
-              </w:rPr>
-              <w:t>(</w:t>
-            </w:r>
-            <w:proofErr w:type="spellStart"/>
-            <w:r>
-              <w:rPr>
-                <w:rFonts w:cstheme="minorHAnsi"/>
-              </w:rPr>
-              <w:t>claimant.dateOfBirth</w:t>
-            </w:r>
-            <w:proofErr w:type="spellEnd"/>
-            <w:r>
-              <w:rPr>
-                <w:rFonts w:cstheme="minorHAnsi"/>
-              </w:rPr>
-              <w:t xml:space="preserve">, ‘dd MMMM </w:t>
-            </w:r>
-            <w:proofErr w:type="spellStart"/>
-            <w:r>
-              <w:rPr>
-                <w:rFonts w:cstheme="minorHAnsi"/>
-              </w:rPr>
-              <w:t>yyyy</w:t>
-            </w:r>
-            <w:proofErr w:type="spellEnd"/>
-            <w:r>
-              <w:rPr>
-                <w:rFonts w:cstheme="minorHAnsi"/>
-              </w:rPr>
-              <w:t>’, 'dd-MM-</w:t>
-            </w:r>
-            <w:proofErr w:type="spellStart"/>
-            <w:r>
-              <w:rPr>
-                <w:rFonts w:cstheme="minorHAnsi"/>
-              </w:rPr>
-              <w:t>yyyy</w:t>
-            </w:r>
-            <w:proofErr w:type="spellEnd"/>
-            <w:r>
-              <w:rPr>
-                <w:rFonts w:cstheme="minorHAnsi"/>
-              </w:rPr>
-              <w:t>')}&gt;&gt;</w:t>
+              <w:t>&lt;&lt;{dateFormat(claimant.dateOfBirth, ‘dd MMMM yyyy’, 'dd-MM-yyyy')}&gt;&gt;</w:t>
             </w:r>
           </w:p>
         </w:tc>
@@ -1633,21 +1234,7 @@
               <w:rPr>
                 <w:rFonts w:cstheme="minorHAnsi"/>
               </w:rPr>
-              <w:t>&lt;&lt;</w:t>
-            </w:r>
-            <w:proofErr w:type="spellStart"/>
-            <w:r>
-              <w:rPr>
-                <w:rFonts w:cstheme="minorHAnsi"/>
-              </w:rPr>
-              <w:t>claimant.phone</w:t>
-            </w:r>
-            <w:proofErr w:type="spellEnd"/>
-            <w:r>
-              <w:rPr>
-                <w:rFonts w:cstheme="minorHAnsi"/>
-              </w:rPr>
-              <w:t>&gt;&gt;</w:t>
+              <w:t>&lt;&lt;claimant.phone&gt;&gt;</w:t>
             </w:r>
           </w:p>
         </w:tc>
@@ -1687,21 +1274,7 @@
               <w:rPr>
                 <w:rFonts w:cstheme="minorHAnsi"/>
               </w:rPr>
-              <w:t>&lt;&lt;</w:t>
-            </w:r>
-            <w:proofErr w:type="spellStart"/>
-            <w:r>
-              <w:rPr>
-                <w:rFonts w:cstheme="minorHAnsi"/>
-              </w:rPr>
-              <w:t>claimant.email</w:t>
-            </w:r>
-            <w:proofErr w:type="spellEnd"/>
-            <w:r>
-              <w:rPr>
-                <w:rFonts w:cstheme="minorHAnsi"/>
-              </w:rPr>
-              <w:t>&gt;&gt;</w:t>
+              <w:t>&lt;&lt;claimant.email&gt;&gt;</w:t>
             </w:r>
           </w:p>
         </w:tc>
@@ -1740,21 +1313,7 @@
         <w:rPr>
           <w:rFonts w:cstheme="minorHAnsi"/>
         </w:rPr>
-        <w:t>&lt;&lt;cs_{</w:t>
-      </w:r>
-      <w:proofErr w:type="spellStart"/>
-      <w:r>
-        <w:rPr>
-          <w:rFonts w:cstheme="minorHAnsi"/>
-        </w:rPr>
-        <w:t>claimant.isSoleTrader</w:t>
-      </w:r>
-      <w:proofErr w:type="spellEnd"/>
-      <w:r>
-        <w:rPr>
-          <w:rFonts w:cstheme="minorHAnsi"/>
-        </w:rPr>
-        <w:t xml:space="preserve"> }&gt;&gt;</w:t>
+        <w:t>&lt;&lt;cs_{claimant.isSoleTrader }&gt;&gt;</w:t>
       </w:r>
     </w:p>
     <w:p>
@@ -1900,21 +1459,7 @@
               <w:rPr>
                 <w:rFonts w:cstheme="minorHAnsi"/>
               </w:rPr>
-              <w:t>&lt;&lt;</w:t>
-            </w:r>
-            <w:proofErr w:type="spellStart"/>
-            <w:r>
-              <w:rPr>
-                <w:rFonts w:cstheme="minorHAnsi"/>
-              </w:rPr>
-              <w:t>claimant.soleTraderBusinessName</w:t>
-            </w:r>
-            <w:proofErr w:type="spellEnd"/>
-            <w:r>
-              <w:rPr>
-                <w:rFonts w:cstheme="minorHAnsi"/>
-              </w:rPr>
-              <w:t>&gt;&gt;</w:t>
+              <w:t>&lt;&lt;claimant.soleTraderBusinessName&gt;&gt;</w:t>
             </w:r>
           </w:p>
         </w:tc>
@@ -2081,49 +1626,21 @@
               <w:rPr>
                 <w:rFonts w:cstheme="minorHAnsi"/>
               </w:rPr>
-              <w:t>&lt;&lt;cs_{</w:t>
-            </w:r>
-            <w:proofErr w:type="spellStart"/>
-            <w:r>
-              <w:rPr>
-                <w:rFonts w:cstheme="minorHAnsi"/>
-              </w:rPr>
-              <w:t>claimant.primaryAddress.PostTown</w:t>
-            </w:r>
-            <w:proofErr w:type="spellEnd"/>
-            <w:r>
-              <w:rPr>
-                <w:rFonts w:cstheme="minorHAnsi"/>
-              </w:rPr>
-              <w:t>!= null}&gt;&gt;</w:t>
-            </w:r>
-          </w:p>
-          <w:p>
-            <w:pPr>
-              <w:spacing w:line="276" w:lineRule="auto"/>
-              <w:rPr>
-                <w:rFonts w:cstheme="minorHAnsi"/>
-              </w:rPr>
-            </w:pPr>
-            <w:r>
-              <w:rPr>
-                <w:rFonts w:cstheme="minorHAnsi"/>
-              </w:rPr>
-              <w:t>&lt;&lt;</w:t>
-            </w:r>
-            <w:proofErr w:type="spellStart"/>
-            <w:r>
-              <w:rPr>
-                <w:rFonts w:cstheme="minorHAnsi"/>
-              </w:rPr>
-              <w:t>claimant.primaryAddress.PostTown</w:t>
-            </w:r>
-            <w:proofErr w:type="spellEnd"/>
-            <w:r>
-              <w:rPr>
-                <w:rFonts w:cstheme="minorHAnsi"/>
-              </w:rPr>
-              <w:t xml:space="preserve"> &gt;&gt;</w:t>
+              <w:t>&lt;&lt;cs_{claimant.primaryAddress.PostTown!= null}&gt;&gt;</w:t>
+            </w:r>
+          </w:p>
+          <w:p>
+            <w:pPr>
+              <w:spacing w:line="276" w:lineRule="auto"/>
+              <w:rPr>
+                <w:rFonts w:cstheme="minorHAnsi"/>
+              </w:rPr>
+            </w:pPr>
+            <w:r>
+              <w:rPr>
+                <w:rFonts w:cstheme="minorHAnsi"/>
+              </w:rPr>
+              <w:t>&lt;&lt;claimant.primaryAddress.PostTown &gt;&gt;</w:t>
             </w:r>
           </w:p>
           <w:p>
@@ -2151,49 +1668,21 @@
               <w:rPr>
                 <w:rFonts w:cstheme="minorHAnsi"/>
               </w:rPr>
-              <w:t>&lt;&lt;cs_{</w:t>
-            </w:r>
-            <w:proofErr w:type="spellStart"/>
-            <w:r>
-              <w:rPr>
-                <w:rFonts w:cstheme="minorHAnsi"/>
-              </w:rPr>
-              <w:t>claimant.primaryAddress.County</w:t>
-            </w:r>
-            <w:proofErr w:type="spellEnd"/>
-            <w:r>
-              <w:rPr>
-                <w:rFonts w:cstheme="minorHAnsi"/>
-              </w:rPr>
-              <w:t>!= null}&gt;&gt;</w:t>
-            </w:r>
-          </w:p>
-          <w:p>
-            <w:pPr>
-              <w:spacing w:line="276" w:lineRule="auto"/>
-              <w:rPr>
-                <w:rFonts w:cstheme="minorHAnsi"/>
-              </w:rPr>
-            </w:pPr>
-            <w:r>
-              <w:rPr>
-                <w:rFonts w:cstheme="minorHAnsi"/>
-              </w:rPr>
-              <w:t>&lt;&lt;</w:t>
-            </w:r>
-            <w:proofErr w:type="spellStart"/>
-            <w:r>
-              <w:rPr>
-                <w:rFonts w:cstheme="minorHAnsi"/>
-              </w:rPr>
-              <w:t>claimant.primaryAddress.County</w:t>
-            </w:r>
-            <w:proofErr w:type="spellEnd"/>
-            <w:r>
-              <w:rPr>
-                <w:rFonts w:cstheme="minorHAnsi"/>
-              </w:rPr>
-              <w:t>&gt;&gt;</w:t>
+              <w:t>&lt;&lt;cs_{claimant.primaryAddress.County!= null}&gt;&gt;</w:t>
+            </w:r>
+          </w:p>
+          <w:p>
+            <w:pPr>
+              <w:spacing w:line="276" w:lineRule="auto"/>
+              <w:rPr>
+                <w:rFonts w:cstheme="minorHAnsi"/>
+              </w:rPr>
+            </w:pPr>
+            <w:r>
+              <w:rPr>
+                <w:rFonts w:cstheme="minorHAnsi"/>
+              </w:rPr>
+              <w:t>&lt;&lt;claimant.primaryAddress.County&gt;&gt;</w:t>
             </w:r>
           </w:p>
           <w:p>
@@ -2221,49 +1710,21 @@
               <w:rPr>
                 <w:rFonts w:cstheme="minorHAnsi"/>
               </w:rPr>
-              <w:t>&lt;&lt;cs_{</w:t>
-            </w:r>
-            <w:proofErr w:type="spellStart"/>
-            <w:r>
-              <w:rPr>
-                <w:rFonts w:cstheme="minorHAnsi"/>
-              </w:rPr>
-              <w:t>claimant.primaryAddress.Country</w:t>
-            </w:r>
-            <w:proofErr w:type="spellEnd"/>
-            <w:r>
-              <w:rPr>
-                <w:rFonts w:cstheme="minorHAnsi"/>
-              </w:rPr>
-              <w:t>!= null}&gt;&gt;</w:t>
-            </w:r>
-          </w:p>
-          <w:p>
-            <w:pPr>
-              <w:spacing w:line="276" w:lineRule="auto"/>
-              <w:rPr>
-                <w:rFonts w:cstheme="minorHAnsi"/>
-              </w:rPr>
-            </w:pPr>
-            <w:r>
-              <w:rPr>
-                <w:rFonts w:cstheme="minorHAnsi"/>
-              </w:rPr>
-              <w:t>&lt;&lt;</w:t>
-            </w:r>
-            <w:proofErr w:type="spellStart"/>
-            <w:r>
-              <w:rPr>
-                <w:rFonts w:cstheme="minorHAnsi"/>
-              </w:rPr>
-              <w:t>claimant.primaryAddress.Country</w:t>
-            </w:r>
-            <w:proofErr w:type="spellEnd"/>
-            <w:r>
-              <w:rPr>
-                <w:rFonts w:cstheme="minorHAnsi"/>
-              </w:rPr>
-              <w:t>&gt;&gt;</w:t>
+              <w:t>&lt;&lt;cs_{claimant.primaryAddress.Country!= null}&gt;&gt;</w:t>
+            </w:r>
+          </w:p>
+          <w:p>
+            <w:pPr>
+              <w:spacing w:line="276" w:lineRule="auto"/>
+              <w:rPr>
+                <w:rFonts w:cstheme="minorHAnsi"/>
+              </w:rPr>
+            </w:pPr>
+            <w:r>
+              <w:rPr>
+                <w:rFonts w:cstheme="minorHAnsi"/>
+              </w:rPr>
+              <w:t>&lt;&lt;claimant.primaryAddress.Country&gt;&gt;</w:t>
             </w:r>
           </w:p>
           <w:p>
@@ -2291,49 +1752,21 @@
               <w:rPr>
                 <w:rFonts w:cstheme="minorHAnsi"/>
               </w:rPr>
-              <w:t>&lt;&lt;cs_{</w:t>
-            </w:r>
-            <w:proofErr w:type="spellStart"/>
-            <w:r>
-              <w:rPr>
-                <w:rFonts w:cstheme="minorHAnsi"/>
-              </w:rPr>
-              <w:t>claimant.primaryAddress.PostCode</w:t>
-            </w:r>
-            <w:proofErr w:type="spellEnd"/>
-            <w:r>
-              <w:rPr>
-                <w:rFonts w:cstheme="minorHAnsi"/>
-              </w:rPr>
-              <w:t>!= null}&gt;&gt;</w:t>
-            </w:r>
-          </w:p>
-          <w:p>
-            <w:pPr>
-              <w:spacing w:line="276" w:lineRule="auto"/>
-              <w:rPr>
-                <w:rFonts w:cstheme="minorHAnsi"/>
-              </w:rPr>
-            </w:pPr>
-            <w:r>
-              <w:rPr>
-                <w:rFonts w:cstheme="minorHAnsi"/>
-              </w:rPr>
-              <w:t>&lt;&lt;</w:t>
-            </w:r>
-            <w:proofErr w:type="spellStart"/>
-            <w:r>
-              <w:rPr>
-                <w:rFonts w:cstheme="minorHAnsi"/>
-              </w:rPr>
-              <w:t>claimant.primaryAddress.PostCode</w:t>
-            </w:r>
-            <w:proofErr w:type="spellEnd"/>
-            <w:r>
-              <w:rPr>
-                <w:rFonts w:cstheme="minorHAnsi"/>
-              </w:rPr>
-              <w:t>&gt;&gt;</w:t>
+              <w:t>&lt;&lt;cs_{claimant.primaryAddress.PostCode!= null}&gt;&gt;</w:t>
+            </w:r>
+          </w:p>
+          <w:p>
+            <w:pPr>
+              <w:spacing w:line="276" w:lineRule="auto"/>
+              <w:rPr>
+                <w:rFonts w:cstheme="minorHAnsi"/>
+              </w:rPr>
+            </w:pPr>
+            <w:r>
+              <w:rPr>
+                <w:rFonts w:cstheme="minorHAnsi"/>
+              </w:rPr>
+              <w:t>&lt;&lt;claimant.primaryAddress.PostCode&gt;&gt;</w:t>
             </w:r>
           </w:p>
           <w:p>
@@ -2368,21 +1801,7 @@
               <w:rPr>
                 <w:rFonts w:cstheme="minorHAnsi"/>
               </w:rPr>
-              <w:t>&lt;&lt;</w:t>
-            </w:r>
-            <w:proofErr w:type="spellStart"/>
-            <w:r>
-              <w:rPr>
-                <w:rFonts w:cstheme="minorHAnsi"/>
-              </w:rPr>
-              <w:t>cr</w:t>
-            </w:r>
-            <w:proofErr w:type="spellEnd"/>
-            <w:r>
-              <w:rPr>
-                <w:rFonts w:cstheme="minorHAnsi"/>
-              </w:rPr>
-              <w:t>_{claimant.correspondenceAddress.AddressLine1 != null}&gt;&gt;</w:t>
+              <w:t>&lt;&lt;cr_{claimant.correspondenceAddress.AddressLine1 != null}&gt;&gt;</w:t>
             </w:r>
           </w:p>
         </w:tc>
@@ -2562,49 +1981,21 @@
               <w:rPr>
                 <w:rFonts w:cstheme="minorHAnsi"/>
               </w:rPr>
-              <w:t>&lt;&lt;cs_{</w:t>
-            </w:r>
-            <w:proofErr w:type="spellStart"/>
-            <w:r>
-              <w:rPr>
-                <w:rFonts w:cstheme="minorHAnsi"/>
-              </w:rPr>
-              <w:t>claimant.correspondenceAddress.PostTown</w:t>
-            </w:r>
-            <w:proofErr w:type="spellEnd"/>
-            <w:r>
-              <w:rPr>
-                <w:rFonts w:cstheme="minorHAnsi"/>
-              </w:rPr>
-              <w:t>!= null}&gt;&gt;</w:t>
-            </w:r>
-          </w:p>
-          <w:p>
-            <w:pPr>
-              <w:spacing w:line="276" w:lineRule="auto"/>
-              <w:rPr>
-                <w:rFonts w:cstheme="minorHAnsi"/>
-              </w:rPr>
-            </w:pPr>
-            <w:r>
-              <w:rPr>
-                <w:rFonts w:cstheme="minorHAnsi"/>
-              </w:rPr>
-              <w:t>&lt;&lt;</w:t>
-            </w:r>
-            <w:proofErr w:type="spellStart"/>
-            <w:r>
-              <w:rPr>
-                <w:rFonts w:cstheme="minorHAnsi"/>
-              </w:rPr>
-              <w:t>claimant.correspondenceAddress.PostTown</w:t>
-            </w:r>
-            <w:proofErr w:type="spellEnd"/>
-            <w:r>
-              <w:rPr>
-                <w:rFonts w:cstheme="minorHAnsi"/>
-              </w:rPr>
-              <w:t xml:space="preserve"> &gt;&gt;</w:t>
+              <w:t>&lt;&lt;cs_{claimant.correspondenceAddress.PostTown!= null}&gt;&gt;</w:t>
+            </w:r>
+          </w:p>
+          <w:p>
+            <w:pPr>
+              <w:spacing w:line="276" w:lineRule="auto"/>
+              <w:rPr>
+                <w:rFonts w:cstheme="minorHAnsi"/>
+              </w:rPr>
+            </w:pPr>
+            <w:r>
+              <w:rPr>
+                <w:rFonts w:cstheme="minorHAnsi"/>
+              </w:rPr>
+              <w:t>&lt;&lt;claimant.correspondenceAddress.PostTown &gt;&gt;</w:t>
             </w:r>
           </w:p>
           <w:p>
@@ -2632,21 +2023,7 @@
               <w:rPr>
                 <w:rFonts w:cstheme="minorHAnsi"/>
               </w:rPr>
-              <w:t>&lt;&lt;cs_{</w:t>
-            </w:r>
-            <w:proofErr w:type="spellStart"/>
-            <w:r>
-              <w:rPr>
-                <w:rFonts w:cstheme="minorHAnsi"/>
-              </w:rPr>
-              <w:t>claimant.correspondenceAddress.County</w:t>
-            </w:r>
-            <w:proofErr w:type="spellEnd"/>
-            <w:r>
-              <w:rPr>
-                <w:rFonts w:cstheme="minorHAnsi"/>
-              </w:rPr>
-              <w:t>!= null}&gt;&gt;</w:t>
+              <w:t>&lt;&lt;cs_{claimant.correspondenceAddress.County!= null}&gt;&gt;</w:t>
             </w:r>
           </w:p>
           <w:p>
@@ -2674,49 +2051,21 @@
               <w:rPr>
                 <w:rFonts w:cstheme="minorHAnsi"/>
               </w:rPr>
-              <w:t>&lt;&lt;cs_{</w:t>
-            </w:r>
-            <w:proofErr w:type="spellStart"/>
-            <w:r>
-              <w:rPr>
-                <w:rFonts w:cstheme="minorHAnsi"/>
-              </w:rPr>
-              <w:t>claimant.correspondenceAddress.PostCode</w:t>
-            </w:r>
-            <w:proofErr w:type="spellEnd"/>
-            <w:r>
-              <w:rPr>
-                <w:rFonts w:cstheme="minorHAnsi"/>
-              </w:rPr>
-              <w:t>!= null}&gt;&gt;</w:t>
-            </w:r>
-          </w:p>
-          <w:p>
-            <w:pPr>
-              <w:spacing w:line="276" w:lineRule="auto"/>
-              <w:rPr>
-                <w:rFonts w:cstheme="minorHAnsi"/>
-              </w:rPr>
-            </w:pPr>
-            <w:r>
-              <w:rPr>
-                <w:rFonts w:cstheme="minorHAnsi"/>
-              </w:rPr>
-              <w:t>&lt;&lt;</w:t>
-            </w:r>
-            <w:proofErr w:type="spellStart"/>
-            <w:r>
-              <w:rPr>
-                <w:rFonts w:cstheme="minorHAnsi"/>
-              </w:rPr>
-              <w:t>claimant.correspondenceAddress.PostCode</w:t>
-            </w:r>
-            <w:proofErr w:type="spellEnd"/>
-            <w:r>
-              <w:rPr>
-                <w:rFonts w:cstheme="minorHAnsi"/>
-              </w:rPr>
-              <w:t>&gt;&gt;</w:t>
+              <w:t>&lt;&lt;cs_{claimant.correspondenceAddress.PostCode!= null}&gt;&gt;</w:t>
+            </w:r>
+          </w:p>
+          <w:p>
+            <w:pPr>
+              <w:spacing w:line="276" w:lineRule="auto"/>
+              <w:rPr>
+                <w:rFonts w:cstheme="minorHAnsi"/>
+              </w:rPr>
+            </w:pPr>
+            <w:r>
+              <w:rPr>
+                <w:rFonts w:cstheme="minorHAnsi"/>
+              </w:rPr>
+              <w:t>&lt;&lt;claimant.correspondenceAddress.PostCode&gt;&gt;</w:t>
             </w:r>
           </w:p>
           <w:p>
@@ -2813,21 +2162,7 @@
               <w:rPr>
                 <w:rFonts w:cstheme="minorHAnsi"/>
               </w:rPr>
-              <w:t>&lt;&lt;</w:t>
-            </w:r>
-            <w:proofErr w:type="spellStart"/>
-            <w:r>
-              <w:rPr>
-                <w:rFonts w:cstheme="minorHAnsi"/>
-              </w:rPr>
-              <w:t>claimant.phone</w:t>
-            </w:r>
-            <w:proofErr w:type="spellEnd"/>
-            <w:r>
-              <w:rPr>
-                <w:rFonts w:cstheme="minorHAnsi"/>
-              </w:rPr>
-              <w:t>&gt;&gt;</w:t>
+              <w:t>&lt;&lt;claimant.phone&gt;&gt;</w:t>
             </w:r>
           </w:p>
         </w:tc>
@@ -2867,21 +2202,7 @@
               <w:rPr>
                 <w:rFonts w:cstheme="minorHAnsi"/>
               </w:rPr>
-              <w:t>&lt;&lt;</w:t>
-            </w:r>
-            <w:proofErr w:type="spellStart"/>
-            <w:r>
-              <w:rPr>
-                <w:rFonts w:cstheme="minorHAnsi"/>
-              </w:rPr>
-              <w:t>claimant.email</w:t>
-            </w:r>
-            <w:proofErr w:type="spellEnd"/>
-            <w:r>
-              <w:rPr>
-                <w:rFonts w:cstheme="minorHAnsi"/>
-              </w:rPr>
-              <w:t>&gt;&gt;</w:t>
+              <w:t>&lt;&lt;claimant.email&gt;&gt;</w:t>
             </w:r>
           </w:p>
         </w:tc>
@@ -2912,21 +2233,7 @@
         <w:rPr>
           <w:rFonts w:cstheme="minorHAnsi"/>
         </w:rPr>
-        <w:t>&lt;&lt;cs_{</w:t>
-      </w:r>
-      <w:proofErr w:type="spellStart"/>
-      <w:r>
-        <w:rPr>
-          <w:rFonts w:cstheme="minorHAnsi"/>
-        </w:rPr>
-        <w:t>claimant.isOrganisation</w:t>
-      </w:r>
-      <w:proofErr w:type="spellEnd"/>
-      <w:r>
-        <w:rPr>
-          <w:rFonts w:cstheme="minorHAnsi"/>
-        </w:rPr>
-        <w:t>}&gt;&gt;</w:t>
+        <w:t>&lt;&lt;cs_{claimant.isOrganisation}&gt;&gt;</w:t>
       </w:r>
     </w:p>
     <w:p>
@@ -3074,21 +2381,7 @@
               <w:rPr>
                 <w:rFonts w:cstheme="minorHAnsi"/>
               </w:rPr>
-              <w:t>&lt;&lt;</w:t>
-            </w:r>
-            <w:proofErr w:type="spellStart"/>
-            <w:r>
-              <w:rPr>
-                <w:rFonts w:cstheme="minorHAnsi"/>
-              </w:rPr>
-              <w:t>claimant.contactPerson</w:t>
-            </w:r>
-            <w:proofErr w:type="spellEnd"/>
-            <w:r>
-              <w:rPr>
-                <w:rFonts w:cstheme="minorHAnsi"/>
-              </w:rPr>
-              <w:t>&gt;&gt;</w:t>
+              <w:t>&lt;&lt;claimant.contactPerson&gt;&gt;</w:t>
             </w:r>
           </w:p>
         </w:tc>
@@ -3255,49 +2548,21 @@
                 <w:rFonts w:cstheme="minorHAnsi"/>
               </w:rPr>
               <w:lastRenderedPageBreak/>
-              <w:t>&lt;&lt;cs_{</w:t>
-            </w:r>
-            <w:proofErr w:type="spellStart"/>
-            <w:r>
-              <w:rPr>
-                <w:rFonts w:cstheme="minorHAnsi"/>
-              </w:rPr>
-              <w:t>claimant.primaryAddress.PostTown</w:t>
-            </w:r>
-            <w:proofErr w:type="spellEnd"/>
-            <w:r>
-              <w:rPr>
-                <w:rFonts w:cstheme="minorHAnsi"/>
-              </w:rPr>
-              <w:t>!= null}&gt;&gt;</w:t>
-            </w:r>
-          </w:p>
-          <w:p>
-            <w:pPr>
-              <w:spacing w:line="276" w:lineRule="auto"/>
-              <w:rPr>
-                <w:rFonts w:cstheme="minorHAnsi"/>
-              </w:rPr>
-            </w:pPr>
-            <w:r>
-              <w:rPr>
-                <w:rFonts w:cstheme="minorHAnsi"/>
-              </w:rPr>
-              <w:t>&lt;&lt;</w:t>
-            </w:r>
-            <w:proofErr w:type="spellStart"/>
-            <w:r>
-              <w:rPr>
-                <w:rFonts w:cstheme="minorHAnsi"/>
-              </w:rPr>
-              <w:t>claimant.primaryAddress.PostTown</w:t>
-            </w:r>
-            <w:proofErr w:type="spellEnd"/>
-            <w:r>
-              <w:rPr>
-                <w:rFonts w:cstheme="minorHAnsi"/>
-              </w:rPr>
-              <w:t xml:space="preserve"> &gt;&gt;</w:t>
+              <w:t>&lt;&lt;cs_{claimant.primaryAddress.PostTown!= null}&gt;&gt;</w:t>
+            </w:r>
+          </w:p>
+          <w:p>
+            <w:pPr>
+              <w:spacing w:line="276" w:lineRule="auto"/>
+              <w:rPr>
+                <w:rFonts w:cstheme="minorHAnsi"/>
+              </w:rPr>
+            </w:pPr>
+            <w:r>
+              <w:rPr>
+                <w:rFonts w:cstheme="minorHAnsi"/>
+              </w:rPr>
+              <w:t>&lt;&lt;claimant.primaryAddress.PostTown &gt;&gt;</w:t>
             </w:r>
           </w:p>
           <w:p>
@@ -3325,49 +2590,21 @@
               <w:rPr>
                 <w:rFonts w:cstheme="minorHAnsi"/>
               </w:rPr>
-              <w:t>&lt;&lt;cs_{</w:t>
-            </w:r>
-            <w:proofErr w:type="spellStart"/>
-            <w:r>
-              <w:rPr>
-                <w:rFonts w:cstheme="minorHAnsi"/>
-              </w:rPr>
-              <w:t>claimant.primaryAddress.County</w:t>
-            </w:r>
-            <w:proofErr w:type="spellEnd"/>
-            <w:r>
-              <w:rPr>
-                <w:rFonts w:cstheme="minorHAnsi"/>
-              </w:rPr>
-              <w:t>!= null}&gt;&gt;</w:t>
-            </w:r>
-          </w:p>
-          <w:p>
-            <w:pPr>
-              <w:spacing w:line="276" w:lineRule="auto"/>
-              <w:rPr>
-                <w:rFonts w:cstheme="minorHAnsi"/>
-              </w:rPr>
-            </w:pPr>
-            <w:r>
-              <w:rPr>
-                <w:rFonts w:cstheme="minorHAnsi"/>
-              </w:rPr>
-              <w:t>&lt;&lt;</w:t>
-            </w:r>
-            <w:proofErr w:type="spellStart"/>
-            <w:r>
-              <w:rPr>
-                <w:rFonts w:cstheme="minorHAnsi"/>
-              </w:rPr>
-              <w:t>claimant.primaryAddress.County</w:t>
-            </w:r>
-            <w:proofErr w:type="spellEnd"/>
-            <w:r>
-              <w:rPr>
-                <w:rFonts w:cstheme="minorHAnsi"/>
-              </w:rPr>
-              <w:t>&gt;&gt;</w:t>
+              <w:t>&lt;&lt;cs_{claimant.primaryAddress.County!= null}&gt;&gt;</w:t>
+            </w:r>
+          </w:p>
+          <w:p>
+            <w:pPr>
+              <w:spacing w:line="276" w:lineRule="auto"/>
+              <w:rPr>
+                <w:rFonts w:cstheme="minorHAnsi"/>
+              </w:rPr>
+            </w:pPr>
+            <w:r>
+              <w:rPr>
+                <w:rFonts w:cstheme="minorHAnsi"/>
+              </w:rPr>
+              <w:t>&lt;&lt;claimant.primaryAddress.County&gt;&gt;</w:t>
             </w:r>
           </w:p>
           <w:p>
@@ -3395,49 +2632,21 @@
               <w:rPr>
                 <w:rFonts w:cstheme="minorHAnsi"/>
               </w:rPr>
-              <w:t>&lt;&lt;cs_{</w:t>
-            </w:r>
-            <w:proofErr w:type="spellStart"/>
-            <w:r>
-              <w:rPr>
-                <w:rFonts w:cstheme="minorHAnsi"/>
-              </w:rPr>
-              <w:t>claimant.primaryAddress.Country</w:t>
-            </w:r>
-            <w:proofErr w:type="spellEnd"/>
-            <w:r>
-              <w:rPr>
-                <w:rFonts w:cstheme="minorHAnsi"/>
-              </w:rPr>
-              <w:t>!= null}&gt;&gt;</w:t>
-            </w:r>
-          </w:p>
-          <w:p>
-            <w:pPr>
-              <w:spacing w:line="276" w:lineRule="auto"/>
-              <w:rPr>
-                <w:rFonts w:cstheme="minorHAnsi"/>
-              </w:rPr>
-            </w:pPr>
-            <w:r>
-              <w:rPr>
-                <w:rFonts w:cstheme="minorHAnsi"/>
-              </w:rPr>
-              <w:t>&lt;&lt;</w:t>
-            </w:r>
-            <w:proofErr w:type="spellStart"/>
-            <w:r>
-              <w:rPr>
-                <w:rFonts w:cstheme="minorHAnsi"/>
-              </w:rPr>
-              <w:t>claimant.primaryAddress.Country</w:t>
-            </w:r>
-            <w:proofErr w:type="spellEnd"/>
-            <w:r>
-              <w:rPr>
-                <w:rFonts w:cstheme="minorHAnsi"/>
-              </w:rPr>
-              <w:t>&gt;&gt;</w:t>
+              <w:t>&lt;&lt;cs_{claimant.primaryAddress.Country!= null}&gt;&gt;</w:t>
+            </w:r>
+          </w:p>
+          <w:p>
+            <w:pPr>
+              <w:spacing w:line="276" w:lineRule="auto"/>
+              <w:rPr>
+                <w:rFonts w:cstheme="minorHAnsi"/>
+              </w:rPr>
+            </w:pPr>
+            <w:r>
+              <w:rPr>
+                <w:rFonts w:cstheme="minorHAnsi"/>
+              </w:rPr>
+              <w:t>&lt;&lt;claimant.primaryAddress.Country&gt;&gt;</w:t>
             </w:r>
           </w:p>
           <w:p>
@@ -3465,49 +2674,21 @@
               <w:rPr>
                 <w:rFonts w:cstheme="minorHAnsi"/>
               </w:rPr>
-              <w:t>&lt;&lt;cs_{</w:t>
-            </w:r>
-            <w:proofErr w:type="spellStart"/>
-            <w:r>
-              <w:rPr>
-                <w:rFonts w:cstheme="minorHAnsi"/>
-              </w:rPr>
-              <w:t>claimant.primaryAddress.PostCode</w:t>
-            </w:r>
-            <w:proofErr w:type="spellEnd"/>
-            <w:r>
-              <w:rPr>
-                <w:rFonts w:cstheme="minorHAnsi"/>
-              </w:rPr>
-              <w:t>!= null}&gt;&gt;</w:t>
-            </w:r>
-          </w:p>
-          <w:p>
-            <w:pPr>
-              <w:spacing w:line="276" w:lineRule="auto"/>
-              <w:rPr>
-                <w:rFonts w:cstheme="minorHAnsi"/>
-              </w:rPr>
-            </w:pPr>
-            <w:r>
-              <w:rPr>
-                <w:rFonts w:cstheme="minorHAnsi"/>
-              </w:rPr>
-              <w:t>&lt;&lt;</w:t>
-            </w:r>
-            <w:proofErr w:type="spellStart"/>
-            <w:r>
-              <w:rPr>
-                <w:rFonts w:cstheme="minorHAnsi"/>
-              </w:rPr>
-              <w:t>claimant.primaryAddress.PostCode</w:t>
-            </w:r>
-            <w:proofErr w:type="spellEnd"/>
-            <w:r>
-              <w:rPr>
-                <w:rFonts w:cstheme="minorHAnsi"/>
-              </w:rPr>
-              <w:t>&gt;&gt;</w:t>
+              <w:t>&lt;&lt;cs_{claimant.primaryAddress.PostCode!= null}&gt;&gt;</w:t>
+            </w:r>
+          </w:p>
+          <w:p>
+            <w:pPr>
+              <w:spacing w:line="276" w:lineRule="auto"/>
+              <w:rPr>
+                <w:rFonts w:cstheme="minorHAnsi"/>
+              </w:rPr>
+            </w:pPr>
+            <w:r>
+              <w:rPr>
+                <w:rFonts w:cstheme="minorHAnsi"/>
+              </w:rPr>
+              <w:t>&lt;&lt;claimant.primaryAddress.PostCode&gt;&gt;</w:t>
             </w:r>
           </w:p>
           <w:p>
@@ -3543,21 +2724,7 @@
                 <w:rFonts w:cstheme="minorHAnsi"/>
               </w:rPr>
               <w:lastRenderedPageBreak/>
-              <w:t>&lt;&lt;</w:t>
-            </w:r>
-            <w:proofErr w:type="spellStart"/>
-            <w:r>
-              <w:rPr>
-                <w:rFonts w:cstheme="minorHAnsi"/>
-              </w:rPr>
-              <w:t>cr</w:t>
-            </w:r>
-            <w:proofErr w:type="spellEnd"/>
-            <w:r>
-              <w:rPr>
-                <w:rFonts w:cstheme="minorHAnsi"/>
-              </w:rPr>
-              <w:t>_{claimant.correspondenceAddress.AddressLine1 != null}&gt;&gt;</w:t>
+              <w:t>&lt;&lt;cr_{claimant.correspondenceAddress.AddressLine1 != null}&gt;&gt;</w:t>
             </w:r>
           </w:p>
         </w:tc>
@@ -3736,49 +2903,21 @@
               <w:rPr>
                 <w:rFonts w:cstheme="minorHAnsi"/>
               </w:rPr>
-              <w:t>&lt;&lt;cs_{</w:t>
-            </w:r>
-            <w:proofErr w:type="spellStart"/>
-            <w:r>
-              <w:rPr>
-                <w:rFonts w:cstheme="minorHAnsi"/>
-              </w:rPr>
-              <w:t>claimant.correspondenceAddress.PostTown</w:t>
-            </w:r>
-            <w:proofErr w:type="spellEnd"/>
-            <w:r>
-              <w:rPr>
-                <w:rFonts w:cstheme="minorHAnsi"/>
-              </w:rPr>
-              <w:t>!= null}&gt;&gt;</w:t>
-            </w:r>
-          </w:p>
-          <w:p>
-            <w:pPr>
-              <w:spacing w:line="276" w:lineRule="auto"/>
-              <w:rPr>
-                <w:rFonts w:cstheme="minorHAnsi"/>
-              </w:rPr>
-            </w:pPr>
-            <w:r>
-              <w:rPr>
-                <w:rFonts w:cstheme="minorHAnsi"/>
-              </w:rPr>
-              <w:t>&lt;&lt;</w:t>
-            </w:r>
-            <w:proofErr w:type="spellStart"/>
-            <w:r>
-              <w:rPr>
-                <w:rFonts w:cstheme="minorHAnsi"/>
-              </w:rPr>
-              <w:t>claimant.correspondenceAddress.PostTown</w:t>
-            </w:r>
-            <w:proofErr w:type="spellEnd"/>
-            <w:r>
-              <w:rPr>
-                <w:rFonts w:cstheme="minorHAnsi"/>
-              </w:rPr>
-              <w:t xml:space="preserve"> &gt;&gt;</w:t>
+              <w:t>&lt;&lt;cs_{claimant.correspondenceAddress.PostTown!= null}&gt;&gt;</w:t>
+            </w:r>
+          </w:p>
+          <w:p>
+            <w:pPr>
+              <w:spacing w:line="276" w:lineRule="auto"/>
+              <w:rPr>
+                <w:rFonts w:cstheme="minorHAnsi"/>
+              </w:rPr>
+            </w:pPr>
+            <w:r>
+              <w:rPr>
+                <w:rFonts w:cstheme="minorHAnsi"/>
+              </w:rPr>
+              <w:t>&lt;&lt;claimant.correspondenceAddress.PostTown &gt;&gt;</w:t>
             </w:r>
           </w:p>
           <w:p>
@@ -3806,21 +2945,7 @@
               <w:rPr>
                 <w:rFonts w:cstheme="minorHAnsi"/>
               </w:rPr>
-              <w:t>&lt;&lt;cs_{</w:t>
-            </w:r>
-            <w:proofErr w:type="spellStart"/>
-            <w:r>
-              <w:rPr>
-                <w:rFonts w:cstheme="minorHAnsi"/>
-              </w:rPr>
-              <w:t>claimant.correspondenceAddress.County</w:t>
-            </w:r>
-            <w:proofErr w:type="spellEnd"/>
-            <w:r>
-              <w:rPr>
-                <w:rFonts w:cstheme="minorHAnsi"/>
-              </w:rPr>
-              <w:t>!= null}&gt;&gt;</w:t>
+              <w:t>&lt;&lt;cs_{claimant.correspondenceAddress.County!= null}&gt;&gt;</w:t>
             </w:r>
           </w:p>
           <w:p>
@@ -3849,49 +2974,21 @@
                 <w:rFonts w:cstheme="minorHAnsi"/>
               </w:rPr>
               <w:lastRenderedPageBreak/>
-              <w:t>&lt;&lt;cs_{</w:t>
-            </w:r>
-            <w:proofErr w:type="spellStart"/>
-            <w:r>
-              <w:rPr>
-                <w:rFonts w:cstheme="minorHAnsi"/>
-              </w:rPr>
-              <w:t>claimant.correspondenceAddress.PostCode</w:t>
-            </w:r>
-            <w:proofErr w:type="spellEnd"/>
-            <w:r>
-              <w:rPr>
-                <w:rFonts w:cstheme="minorHAnsi"/>
-              </w:rPr>
-              <w:t>!= null}&gt;&gt;</w:t>
-            </w:r>
-          </w:p>
-          <w:p>
-            <w:pPr>
-              <w:spacing w:line="276" w:lineRule="auto"/>
-              <w:rPr>
-                <w:rFonts w:cstheme="minorHAnsi"/>
-              </w:rPr>
-            </w:pPr>
-            <w:r>
-              <w:rPr>
-                <w:rFonts w:cstheme="minorHAnsi"/>
-              </w:rPr>
-              <w:t>&lt;&lt;</w:t>
-            </w:r>
-            <w:proofErr w:type="spellStart"/>
-            <w:r>
-              <w:rPr>
-                <w:rFonts w:cstheme="minorHAnsi"/>
-              </w:rPr>
-              <w:t>claimant.correspondenceAddress.PostCode</w:t>
-            </w:r>
-            <w:proofErr w:type="spellEnd"/>
-            <w:r>
-              <w:rPr>
-                <w:rFonts w:cstheme="minorHAnsi"/>
-              </w:rPr>
-              <w:t>&gt;&gt;</w:t>
+              <w:t>&lt;&lt;cs_{claimant.correspondenceAddress.PostCode!= null}&gt;&gt;</w:t>
+            </w:r>
+          </w:p>
+          <w:p>
+            <w:pPr>
+              <w:spacing w:line="276" w:lineRule="auto"/>
+              <w:rPr>
+                <w:rFonts w:cstheme="minorHAnsi"/>
+              </w:rPr>
+            </w:pPr>
+            <w:r>
+              <w:rPr>
+                <w:rFonts w:cstheme="minorHAnsi"/>
+              </w:rPr>
+              <w:t>&lt;&lt;claimant.correspondenceAddress.PostCode&gt;&gt;</w:t>
             </w:r>
           </w:p>
           <w:p>
@@ -3954,21 +3051,7 @@
               <w:rPr>
                 <w:rFonts w:cstheme="minorHAnsi"/>
               </w:rPr>
-              <w:t>&lt;&lt;</w:t>
-            </w:r>
-            <w:proofErr w:type="spellStart"/>
-            <w:r>
-              <w:rPr>
-                <w:rFonts w:cstheme="minorHAnsi"/>
-              </w:rPr>
-              <w:t>claimant.phone</w:t>
-            </w:r>
-            <w:proofErr w:type="spellEnd"/>
-            <w:r>
-              <w:rPr>
-                <w:rFonts w:cstheme="minorHAnsi"/>
-              </w:rPr>
-              <w:t>&gt;&gt;</w:t>
+              <w:t>&lt;&lt;claimant.phone&gt;&gt;</w:t>
             </w:r>
           </w:p>
         </w:tc>
@@ -4008,21 +3091,7 @@
               <w:rPr>
                 <w:rFonts w:cstheme="minorHAnsi"/>
               </w:rPr>
-              <w:t>&lt;&lt;</w:t>
-            </w:r>
-            <w:proofErr w:type="spellStart"/>
-            <w:r>
-              <w:rPr>
-                <w:rFonts w:cstheme="minorHAnsi"/>
-              </w:rPr>
-              <w:t>claimant.email</w:t>
-            </w:r>
-            <w:proofErr w:type="spellEnd"/>
-            <w:r>
-              <w:rPr>
-                <w:rFonts w:cstheme="minorHAnsi"/>
-              </w:rPr>
-              <w:t>&gt;&gt;</w:t>
+              <w:t>&lt;&lt;claimant.email&gt;&gt;</w:t>
             </w:r>
           </w:p>
         </w:tc>
@@ -4087,21 +3156,7 @@
         <w:rPr>
           <w:rFonts w:cstheme="minorHAnsi"/>
         </w:rPr>
-        <w:t>&lt;&lt;cs_{</w:t>
-      </w:r>
-      <w:proofErr w:type="spellStart"/>
-      <w:r>
-        <w:rPr>
-          <w:rFonts w:cstheme="minorHAnsi"/>
-        </w:rPr>
-        <w:t>claimant.isCompany</w:t>
-      </w:r>
-      <w:proofErr w:type="spellEnd"/>
-      <w:r>
-        <w:rPr>
-          <w:rFonts w:cstheme="minorHAnsi"/>
-        </w:rPr>
-        <w:t>}&gt;&gt;</w:t>
+        <w:t>&lt;&lt;cs_{claimant.isCompany}&gt;&gt;</w:t>
       </w:r>
     </w:p>
     <w:p>
@@ -4253,21 +3308,7 @@
               <w:rPr>
                 <w:rFonts w:cstheme="minorHAnsi"/>
               </w:rPr>
-              <w:t>&lt;&lt;</w:t>
-            </w:r>
-            <w:proofErr w:type="spellStart"/>
-            <w:r>
-              <w:rPr>
-                <w:rFonts w:cstheme="minorHAnsi"/>
-              </w:rPr>
-              <w:t>claimant.contactPerson</w:t>
-            </w:r>
-            <w:proofErr w:type="spellEnd"/>
-            <w:r>
-              <w:rPr>
-                <w:rFonts w:cstheme="minorHAnsi"/>
-              </w:rPr>
-              <w:t>&gt;&gt;</w:t>
+              <w:t>&lt;&lt;claimant.contactPerson&gt;&gt;</w:t>
             </w:r>
           </w:p>
         </w:tc>
@@ -4433,49 +3474,21 @@
               <w:rPr>
                 <w:rFonts w:cstheme="minorHAnsi"/>
               </w:rPr>
-              <w:t>&lt;&lt;cs_{</w:t>
-            </w:r>
-            <w:proofErr w:type="spellStart"/>
-            <w:r>
-              <w:rPr>
-                <w:rFonts w:cstheme="minorHAnsi"/>
-              </w:rPr>
-              <w:t>claimant.primaryAddress.PostTown</w:t>
-            </w:r>
-            <w:proofErr w:type="spellEnd"/>
-            <w:r>
-              <w:rPr>
-                <w:rFonts w:cstheme="minorHAnsi"/>
-              </w:rPr>
-              <w:t>!= null}&gt;&gt;</w:t>
-            </w:r>
-          </w:p>
-          <w:p>
-            <w:pPr>
-              <w:spacing w:line="276" w:lineRule="auto"/>
-              <w:rPr>
-                <w:rFonts w:cstheme="minorHAnsi"/>
-              </w:rPr>
-            </w:pPr>
-            <w:r>
-              <w:rPr>
-                <w:rFonts w:cstheme="minorHAnsi"/>
-              </w:rPr>
-              <w:t>&lt;&lt;</w:t>
-            </w:r>
-            <w:proofErr w:type="spellStart"/>
-            <w:r>
-              <w:rPr>
-                <w:rFonts w:cstheme="minorHAnsi"/>
-              </w:rPr>
-              <w:t>claimant.primaryAddress.PostTown</w:t>
-            </w:r>
-            <w:proofErr w:type="spellEnd"/>
-            <w:r>
-              <w:rPr>
-                <w:rFonts w:cstheme="minorHAnsi"/>
-              </w:rPr>
-              <w:t xml:space="preserve"> &gt;&gt;</w:t>
+              <w:t>&lt;&lt;cs_{claimant.primaryAddress.PostTown!= null}&gt;&gt;</w:t>
+            </w:r>
+          </w:p>
+          <w:p>
+            <w:pPr>
+              <w:spacing w:line="276" w:lineRule="auto"/>
+              <w:rPr>
+                <w:rFonts w:cstheme="minorHAnsi"/>
+              </w:rPr>
+            </w:pPr>
+            <w:r>
+              <w:rPr>
+                <w:rFonts w:cstheme="minorHAnsi"/>
+              </w:rPr>
+              <w:t>&lt;&lt;claimant.primaryAddress.PostTown &gt;&gt;</w:t>
             </w:r>
           </w:p>
           <w:p>
@@ -4503,49 +3516,21 @@
               <w:rPr>
                 <w:rFonts w:cstheme="minorHAnsi"/>
               </w:rPr>
-              <w:t>&lt;&lt;cs_{</w:t>
-            </w:r>
-            <w:proofErr w:type="spellStart"/>
-            <w:r>
-              <w:rPr>
-                <w:rFonts w:cstheme="minorHAnsi"/>
-              </w:rPr>
-              <w:t>claimant.primaryAddress.County</w:t>
-            </w:r>
-            <w:proofErr w:type="spellEnd"/>
-            <w:r>
-              <w:rPr>
-                <w:rFonts w:cstheme="minorHAnsi"/>
-              </w:rPr>
-              <w:t>!= null}&gt;&gt;</w:t>
-            </w:r>
-          </w:p>
-          <w:p>
-            <w:pPr>
-              <w:spacing w:line="276" w:lineRule="auto"/>
-              <w:rPr>
-                <w:rFonts w:cstheme="minorHAnsi"/>
-              </w:rPr>
-            </w:pPr>
-            <w:r>
-              <w:rPr>
-                <w:rFonts w:cstheme="minorHAnsi"/>
-              </w:rPr>
-              <w:t>&lt;&lt;</w:t>
-            </w:r>
-            <w:proofErr w:type="spellStart"/>
-            <w:r>
-              <w:rPr>
-                <w:rFonts w:cstheme="minorHAnsi"/>
-              </w:rPr>
-              <w:t>claimant.primaryAddress.County</w:t>
-            </w:r>
-            <w:proofErr w:type="spellEnd"/>
-            <w:r>
-              <w:rPr>
-                <w:rFonts w:cstheme="minorHAnsi"/>
-              </w:rPr>
-              <w:t>&gt;&gt;</w:t>
+              <w:t>&lt;&lt;cs_{claimant.primaryAddress.County!= null}&gt;&gt;</w:t>
+            </w:r>
+          </w:p>
+          <w:p>
+            <w:pPr>
+              <w:spacing w:line="276" w:lineRule="auto"/>
+              <w:rPr>
+                <w:rFonts w:cstheme="minorHAnsi"/>
+              </w:rPr>
+            </w:pPr>
+            <w:r>
+              <w:rPr>
+                <w:rFonts w:cstheme="minorHAnsi"/>
+              </w:rPr>
+              <w:t>&lt;&lt;claimant.primaryAddress.County&gt;&gt;</w:t>
             </w:r>
           </w:p>
           <w:p>
@@ -4573,49 +3558,21 @@
               <w:rPr>
                 <w:rFonts w:cstheme="minorHAnsi"/>
               </w:rPr>
-              <w:t>&lt;&lt;cs_{</w:t>
-            </w:r>
-            <w:proofErr w:type="spellStart"/>
-            <w:r>
-              <w:rPr>
-                <w:rFonts w:cstheme="minorHAnsi"/>
-              </w:rPr>
-              <w:t>claimant.primaryAddress.Country</w:t>
-            </w:r>
-            <w:proofErr w:type="spellEnd"/>
-            <w:r>
-              <w:rPr>
-                <w:rFonts w:cstheme="minorHAnsi"/>
-              </w:rPr>
-              <w:t>!= null}&gt;&gt;</w:t>
-            </w:r>
-          </w:p>
-          <w:p>
-            <w:pPr>
-              <w:spacing w:line="276" w:lineRule="auto"/>
-              <w:rPr>
-                <w:rFonts w:cstheme="minorHAnsi"/>
-              </w:rPr>
-            </w:pPr>
-            <w:r>
-              <w:rPr>
-                <w:rFonts w:cstheme="minorHAnsi"/>
-              </w:rPr>
-              <w:t>&lt;&lt;</w:t>
-            </w:r>
-            <w:proofErr w:type="spellStart"/>
-            <w:r>
-              <w:rPr>
-                <w:rFonts w:cstheme="minorHAnsi"/>
-              </w:rPr>
-              <w:t>claimant.primaryAddress.Country</w:t>
-            </w:r>
-            <w:proofErr w:type="spellEnd"/>
-            <w:r>
-              <w:rPr>
-                <w:rFonts w:cstheme="minorHAnsi"/>
-              </w:rPr>
-              <w:t>&gt;&gt;</w:t>
+              <w:t>&lt;&lt;cs_{claimant.primaryAddress.Country!= null}&gt;&gt;</w:t>
+            </w:r>
+          </w:p>
+          <w:p>
+            <w:pPr>
+              <w:spacing w:line="276" w:lineRule="auto"/>
+              <w:rPr>
+                <w:rFonts w:cstheme="minorHAnsi"/>
+              </w:rPr>
+            </w:pPr>
+            <w:r>
+              <w:rPr>
+                <w:rFonts w:cstheme="minorHAnsi"/>
+              </w:rPr>
+              <w:t>&lt;&lt;claimant.primaryAddress.Country&gt;&gt;</w:t>
             </w:r>
           </w:p>
           <w:p>
@@ -4643,21 +3600,7 @@
               <w:rPr>
                 <w:rFonts w:cstheme="minorHAnsi"/>
               </w:rPr>
-              <w:t>&lt;&lt;cs_{</w:t>
-            </w:r>
-            <w:proofErr w:type="spellStart"/>
-            <w:r>
-              <w:rPr>
-                <w:rFonts w:cstheme="minorHAnsi"/>
-              </w:rPr>
-              <w:t>claimant.primaryAddress.PostCode</w:t>
-            </w:r>
-            <w:proofErr w:type="spellEnd"/>
-            <w:r>
-              <w:rPr>
-                <w:rFonts w:cstheme="minorHAnsi"/>
-              </w:rPr>
-              <w:t>!= null}&gt;&gt;</w:t>
+              <w:t>&lt;&lt;cs_{claimant.primaryAddress.PostCode!= null}&gt;&gt;</w:t>
             </w:r>
           </w:p>
           <w:p>
@@ -4672,21 +3615,7 @@
                 <w:rFonts w:cstheme="minorHAnsi"/>
               </w:rPr>
               <w:lastRenderedPageBreak/>
-              <w:t>&lt;&lt;</w:t>
-            </w:r>
-            <w:proofErr w:type="spellStart"/>
-            <w:r>
-              <w:rPr>
-                <w:rFonts w:cstheme="minorHAnsi"/>
-              </w:rPr>
-              <w:t>claimant.primaryAddress.PostCode</w:t>
-            </w:r>
-            <w:proofErr w:type="spellEnd"/>
-            <w:r>
-              <w:rPr>
-                <w:rFonts w:cstheme="minorHAnsi"/>
-              </w:rPr>
-              <w:t>&gt;&gt;</w:t>
+              <w:t>&lt;&lt;claimant.primaryAddress.PostCode&gt;&gt;</w:t>
             </w:r>
           </w:p>
           <w:p>
@@ -4722,21 +3651,7 @@
                 <w:rFonts w:cstheme="minorHAnsi"/>
               </w:rPr>
               <w:lastRenderedPageBreak/>
-              <w:t>&lt;&lt;</w:t>
-            </w:r>
-            <w:proofErr w:type="spellStart"/>
-            <w:r>
-              <w:rPr>
-                <w:rFonts w:cstheme="minorHAnsi"/>
-              </w:rPr>
-              <w:t>cr</w:t>
-            </w:r>
-            <w:proofErr w:type="spellEnd"/>
-            <w:r>
-              <w:rPr>
-                <w:rFonts w:cstheme="minorHAnsi"/>
-              </w:rPr>
-              <w:t>_{claimant.correspondenceAddress.AddressLine1 != null}&gt;&gt;</w:t>
+              <w:t>&lt;&lt;cr_{claimant.correspondenceAddress.AddressLine1 != null}&gt;&gt;</w:t>
             </w:r>
           </w:p>
         </w:tc>
@@ -4915,49 +3830,21 @@
               <w:rPr>
                 <w:rFonts w:cstheme="minorHAnsi"/>
               </w:rPr>
-              <w:t>&lt;&lt;cs_{</w:t>
-            </w:r>
-            <w:proofErr w:type="spellStart"/>
-            <w:r>
-              <w:rPr>
-                <w:rFonts w:cstheme="minorHAnsi"/>
-              </w:rPr>
-              <w:t>claimant.correspondenceAddress.PostTown</w:t>
-            </w:r>
-            <w:proofErr w:type="spellEnd"/>
-            <w:r>
-              <w:rPr>
-                <w:rFonts w:cstheme="minorHAnsi"/>
-              </w:rPr>
-              <w:t>!= null}&gt;&gt;</w:t>
-            </w:r>
-          </w:p>
-          <w:p>
-            <w:pPr>
-              <w:spacing w:line="276" w:lineRule="auto"/>
-              <w:rPr>
-                <w:rFonts w:cstheme="minorHAnsi"/>
-              </w:rPr>
-            </w:pPr>
-            <w:r>
-              <w:rPr>
-                <w:rFonts w:cstheme="minorHAnsi"/>
-              </w:rPr>
-              <w:t>&lt;&lt;</w:t>
-            </w:r>
-            <w:proofErr w:type="spellStart"/>
-            <w:r>
-              <w:rPr>
-                <w:rFonts w:cstheme="minorHAnsi"/>
-              </w:rPr>
-              <w:t>claimant.correspondenceAddress.PostTown</w:t>
-            </w:r>
-            <w:proofErr w:type="spellEnd"/>
-            <w:r>
-              <w:rPr>
-                <w:rFonts w:cstheme="minorHAnsi"/>
-              </w:rPr>
-              <w:t xml:space="preserve"> &gt;&gt;</w:t>
+              <w:t>&lt;&lt;cs_{claimant.correspondenceAddress.PostTown!= null}&gt;&gt;</w:t>
+            </w:r>
+          </w:p>
+          <w:p>
+            <w:pPr>
+              <w:spacing w:line="276" w:lineRule="auto"/>
+              <w:rPr>
+                <w:rFonts w:cstheme="minorHAnsi"/>
+              </w:rPr>
+            </w:pPr>
+            <w:r>
+              <w:rPr>
+                <w:rFonts w:cstheme="minorHAnsi"/>
+              </w:rPr>
+              <w:t>&lt;&lt;claimant.correspondenceAddress.PostTown &gt;&gt;</w:t>
             </w:r>
           </w:p>
           <w:p>
@@ -4985,21 +3872,7 @@
               <w:rPr>
                 <w:rFonts w:cstheme="minorHAnsi"/>
               </w:rPr>
-              <w:t>&lt;&lt;cs_{</w:t>
-            </w:r>
-            <w:proofErr w:type="spellStart"/>
-            <w:r>
-              <w:rPr>
-                <w:rFonts w:cstheme="minorHAnsi"/>
-              </w:rPr>
-              <w:t>claimant.correspondenceAddress.County</w:t>
-            </w:r>
-            <w:proofErr w:type="spellEnd"/>
-            <w:r>
-              <w:rPr>
-                <w:rFonts w:cstheme="minorHAnsi"/>
-              </w:rPr>
-              <w:t>!= null}&gt;&gt;</w:t>
+              <w:t>&lt;&lt;cs_{claimant.correspondenceAddress.County!= null}&gt;&gt;</w:t>
             </w:r>
           </w:p>
           <w:p>
@@ -5027,49 +3900,21 @@
               <w:rPr>
                 <w:rFonts w:cstheme="minorHAnsi"/>
               </w:rPr>
-              <w:t>&lt;&lt;cs_{</w:t>
-            </w:r>
-            <w:proofErr w:type="spellStart"/>
-            <w:r>
-              <w:rPr>
-                <w:rFonts w:cstheme="minorHAnsi"/>
-              </w:rPr>
-              <w:t>claimant.correspondenceAddress.PostCode</w:t>
-            </w:r>
-            <w:proofErr w:type="spellEnd"/>
-            <w:r>
-              <w:rPr>
-                <w:rFonts w:cstheme="minorHAnsi"/>
-              </w:rPr>
-              <w:t>!= null}&gt;&gt;</w:t>
-            </w:r>
-          </w:p>
-          <w:p>
-            <w:pPr>
-              <w:spacing w:line="276" w:lineRule="auto"/>
-              <w:rPr>
-                <w:rFonts w:cstheme="minorHAnsi"/>
-              </w:rPr>
-            </w:pPr>
-            <w:r>
-              <w:rPr>
-                <w:rFonts w:cstheme="minorHAnsi"/>
-              </w:rPr>
-              <w:t>&lt;&lt;</w:t>
-            </w:r>
-            <w:proofErr w:type="spellStart"/>
-            <w:r>
-              <w:rPr>
-                <w:rFonts w:cstheme="minorHAnsi"/>
-              </w:rPr>
-              <w:t>claimant.correspondenceAddress.PostCode</w:t>
-            </w:r>
-            <w:proofErr w:type="spellEnd"/>
-            <w:r>
-              <w:rPr>
-                <w:rFonts w:cstheme="minorHAnsi"/>
-              </w:rPr>
-              <w:t>&gt;&gt;</w:t>
+              <w:t>&lt;&lt;cs_{claimant.correspondenceAddress.PostCode!= null}&gt;&gt;</w:t>
+            </w:r>
+          </w:p>
+          <w:p>
+            <w:pPr>
+              <w:spacing w:line="276" w:lineRule="auto"/>
+              <w:rPr>
+                <w:rFonts w:cstheme="minorHAnsi"/>
+              </w:rPr>
+            </w:pPr>
+            <w:r>
+              <w:rPr>
+                <w:rFonts w:cstheme="minorHAnsi"/>
+              </w:rPr>
+              <w:t>&lt;&lt;claimant.correspondenceAddress.PostCode&gt;&gt;</w:t>
             </w:r>
           </w:p>
           <w:p>
@@ -5165,21 +4010,7 @@
               <w:rPr>
                 <w:rFonts w:cstheme="minorHAnsi"/>
               </w:rPr>
-              <w:t>&lt;&lt;</w:t>
-            </w:r>
-            <w:proofErr w:type="spellStart"/>
-            <w:r>
-              <w:rPr>
-                <w:rFonts w:cstheme="minorHAnsi"/>
-              </w:rPr>
-              <w:t>claimant.phone</w:t>
-            </w:r>
-            <w:proofErr w:type="spellEnd"/>
-            <w:r>
-              <w:rPr>
-                <w:rFonts w:cstheme="minorHAnsi"/>
-              </w:rPr>
-              <w:t>&gt;&gt;</w:t>
+              <w:t>&lt;&lt;claimant.phone&gt;&gt;</w:t>
             </w:r>
           </w:p>
         </w:tc>
@@ -5219,21 +4050,7 @@
               <w:rPr>
                 <w:rFonts w:cstheme="minorHAnsi"/>
               </w:rPr>
-              <w:t>&lt;&lt;</w:t>
-            </w:r>
-            <w:proofErr w:type="spellStart"/>
-            <w:r>
-              <w:rPr>
-                <w:rFonts w:cstheme="minorHAnsi"/>
-              </w:rPr>
-              <w:t>claimant.email</w:t>
-            </w:r>
-            <w:proofErr w:type="spellEnd"/>
-            <w:r>
-              <w:rPr>
-                <w:rFonts w:cstheme="minorHAnsi"/>
-              </w:rPr>
-              <w:t>&gt;&gt;</w:t>
+              <w:t>&lt;&lt;claimant.email&gt;&gt;</w:t>
             </w:r>
           </w:p>
         </w:tc>
@@ -5264,21 +4081,7 @@
         <w:rPr>
           <w:rFonts w:cstheme="minorHAnsi"/>
         </w:rPr>
-        <w:t>&lt;&lt;cs_{</w:t>
-      </w:r>
-      <w:proofErr w:type="spellStart"/>
-      <w:r>
-        <w:rPr>
-          <w:rFonts w:cstheme="minorHAnsi"/>
-        </w:rPr>
-        <w:t>defendant.isIndividual</w:t>
-      </w:r>
-      <w:proofErr w:type="spellEnd"/>
-      <w:r>
-        <w:rPr>
-          <w:rFonts w:cstheme="minorHAnsi"/>
-        </w:rPr>
-        <w:t>}&gt;&gt;</w:t>
+        <w:t>&lt;&lt;cs_{defendant.isIndividual}&gt;&gt;</w:t>
       </w:r>
     </w:p>
     <w:p>
@@ -5545,49 +4348,21 @@
               <w:rPr>
                 <w:rFonts w:cstheme="minorHAnsi"/>
               </w:rPr>
-              <w:t>&lt;&lt;cs_{</w:t>
-            </w:r>
-            <w:proofErr w:type="spellStart"/>
-            <w:r>
-              <w:rPr>
-                <w:rFonts w:cstheme="minorHAnsi"/>
-              </w:rPr>
-              <w:t>defendant.primaryAddress.PostTown</w:t>
-            </w:r>
-            <w:proofErr w:type="spellEnd"/>
-            <w:r>
-              <w:rPr>
-                <w:rFonts w:cstheme="minorHAnsi"/>
-              </w:rPr>
-              <w:t>!= null}&gt;&gt;</w:t>
-            </w:r>
-          </w:p>
-          <w:p>
-            <w:pPr>
-              <w:spacing w:line="276" w:lineRule="auto"/>
-              <w:rPr>
-                <w:rFonts w:cstheme="minorHAnsi"/>
-              </w:rPr>
-            </w:pPr>
-            <w:r>
-              <w:rPr>
-                <w:rFonts w:cstheme="minorHAnsi"/>
-              </w:rPr>
-              <w:t>&lt;&lt;</w:t>
-            </w:r>
-            <w:proofErr w:type="spellStart"/>
-            <w:r>
-              <w:rPr>
-                <w:rFonts w:cstheme="minorHAnsi"/>
-              </w:rPr>
-              <w:t>defendant.primaryAddress.PostTown</w:t>
-            </w:r>
-            <w:proofErr w:type="spellEnd"/>
-            <w:r>
-              <w:rPr>
-                <w:rFonts w:cstheme="minorHAnsi"/>
-              </w:rPr>
-              <w:t xml:space="preserve"> &gt;&gt;</w:t>
+              <w:t>&lt;&lt;cs_{defendant.primaryAddress.PostTown!= null}&gt;&gt;</w:t>
+            </w:r>
+          </w:p>
+          <w:p>
+            <w:pPr>
+              <w:spacing w:line="276" w:lineRule="auto"/>
+              <w:rPr>
+                <w:rFonts w:cstheme="minorHAnsi"/>
+              </w:rPr>
+            </w:pPr>
+            <w:r>
+              <w:rPr>
+                <w:rFonts w:cstheme="minorHAnsi"/>
+              </w:rPr>
+              <w:t>&lt;&lt;defendant.primaryAddress.PostTown &gt;&gt;</w:t>
             </w:r>
           </w:p>
           <w:p>
@@ -5615,49 +4390,21 @@
               <w:rPr>
                 <w:rFonts w:cstheme="minorHAnsi"/>
               </w:rPr>
-              <w:t>&lt;&lt;cs_{</w:t>
-            </w:r>
-            <w:proofErr w:type="spellStart"/>
-            <w:r>
-              <w:rPr>
-                <w:rFonts w:cstheme="minorHAnsi"/>
-              </w:rPr>
-              <w:t>defendant.primaryAddress.County</w:t>
-            </w:r>
-            <w:proofErr w:type="spellEnd"/>
-            <w:r>
-              <w:rPr>
-                <w:rFonts w:cstheme="minorHAnsi"/>
-              </w:rPr>
-              <w:t>!= null}&gt;&gt;</w:t>
-            </w:r>
-          </w:p>
-          <w:p>
-            <w:pPr>
-              <w:spacing w:line="276" w:lineRule="auto"/>
-              <w:rPr>
-                <w:rFonts w:cstheme="minorHAnsi"/>
-              </w:rPr>
-            </w:pPr>
-            <w:r>
-              <w:rPr>
-                <w:rFonts w:cstheme="minorHAnsi"/>
-              </w:rPr>
-              <w:t>&lt;&lt;</w:t>
-            </w:r>
-            <w:proofErr w:type="spellStart"/>
-            <w:r>
-              <w:rPr>
-                <w:rFonts w:cstheme="minorHAnsi"/>
-              </w:rPr>
-              <w:t>defendant.primaryAddress.County</w:t>
-            </w:r>
-            <w:proofErr w:type="spellEnd"/>
-            <w:r>
-              <w:rPr>
-                <w:rFonts w:cstheme="minorHAnsi"/>
-              </w:rPr>
-              <w:t>&gt;&gt;</w:t>
+              <w:t>&lt;&lt;cs_{defendant.primaryAddress.County!= null}&gt;&gt;</w:t>
+            </w:r>
+          </w:p>
+          <w:p>
+            <w:pPr>
+              <w:spacing w:line="276" w:lineRule="auto"/>
+              <w:rPr>
+                <w:rFonts w:cstheme="minorHAnsi"/>
+              </w:rPr>
+            </w:pPr>
+            <w:r>
+              <w:rPr>
+                <w:rFonts w:cstheme="minorHAnsi"/>
+              </w:rPr>
+              <w:t>&lt;&lt;defendant.primaryAddress.County&gt;&gt;</w:t>
             </w:r>
           </w:p>
           <w:p>
@@ -5685,49 +4432,21 @@
               <w:rPr>
                 <w:rFonts w:cstheme="minorHAnsi"/>
               </w:rPr>
-              <w:t>&lt;&lt;cs_{</w:t>
-            </w:r>
-            <w:proofErr w:type="spellStart"/>
-            <w:r>
-              <w:rPr>
-                <w:rFonts w:cstheme="minorHAnsi"/>
-              </w:rPr>
-              <w:t>defendant.primaryAddress.Country</w:t>
-            </w:r>
-            <w:proofErr w:type="spellEnd"/>
-            <w:r>
-              <w:rPr>
-                <w:rFonts w:cstheme="minorHAnsi"/>
-              </w:rPr>
-              <w:t>!= null}&gt;&gt;</w:t>
-            </w:r>
-          </w:p>
-          <w:p>
-            <w:pPr>
-              <w:spacing w:line="276" w:lineRule="auto"/>
-              <w:rPr>
-                <w:rFonts w:cstheme="minorHAnsi"/>
-              </w:rPr>
-            </w:pPr>
-            <w:r>
-              <w:rPr>
-                <w:rFonts w:cstheme="minorHAnsi"/>
-              </w:rPr>
-              <w:t>&lt;&lt;</w:t>
-            </w:r>
-            <w:proofErr w:type="spellStart"/>
-            <w:r>
-              <w:rPr>
-                <w:rFonts w:cstheme="minorHAnsi"/>
-              </w:rPr>
-              <w:t>defendant.primaryAddress.Country</w:t>
-            </w:r>
-            <w:proofErr w:type="spellEnd"/>
-            <w:r>
-              <w:rPr>
-                <w:rFonts w:cstheme="minorHAnsi"/>
-              </w:rPr>
-              <w:t>&gt;&gt;</w:t>
+              <w:t>&lt;&lt;cs_{defendant.primaryAddress.Country!= null}&gt;&gt;</w:t>
+            </w:r>
+          </w:p>
+          <w:p>
+            <w:pPr>
+              <w:spacing w:line="276" w:lineRule="auto"/>
+              <w:rPr>
+                <w:rFonts w:cstheme="minorHAnsi"/>
+              </w:rPr>
+            </w:pPr>
+            <w:r>
+              <w:rPr>
+                <w:rFonts w:cstheme="minorHAnsi"/>
+              </w:rPr>
+              <w:t>&lt;&lt;defendant.primaryAddress.Country&gt;&gt;</w:t>
             </w:r>
           </w:p>
           <w:p>
@@ -5755,49 +4474,21 @@
               <w:rPr>
                 <w:rFonts w:cstheme="minorHAnsi"/>
               </w:rPr>
-              <w:t>&lt;&lt;cs_{</w:t>
-            </w:r>
-            <w:proofErr w:type="spellStart"/>
-            <w:r>
-              <w:rPr>
-                <w:rFonts w:cstheme="minorHAnsi"/>
-              </w:rPr>
-              <w:t>defendant.primaryAddress.PostCode</w:t>
-            </w:r>
-            <w:proofErr w:type="spellEnd"/>
-            <w:r>
-              <w:rPr>
-                <w:rFonts w:cstheme="minorHAnsi"/>
-              </w:rPr>
-              <w:t>!= null}&gt;&gt;</w:t>
-            </w:r>
-          </w:p>
-          <w:p>
-            <w:pPr>
-              <w:spacing w:line="276" w:lineRule="auto"/>
-              <w:rPr>
-                <w:rFonts w:cstheme="minorHAnsi"/>
-              </w:rPr>
-            </w:pPr>
-            <w:r>
-              <w:rPr>
-                <w:rFonts w:cstheme="minorHAnsi"/>
-              </w:rPr>
-              <w:t>&lt;&lt;</w:t>
-            </w:r>
-            <w:proofErr w:type="spellStart"/>
-            <w:r>
-              <w:rPr>
-                <w:rFonts w:cstheme="minorHAnsi"/>
-              </w:rPr>
-              <w:t>defendant.primaryAddress.PostCode</w:t>
-            </w:r>
-            <w:proofErr w:type="spellEnd"/>
-            <w:r>
-              <w:rPr>
-                <w:rFonts w:cstheme="minorHAnsi"/>
-              </w:rPr>
-              <w:t>&gt;&gt;</w:t>
+              <w:t>&lt;&lt;cs_{defendant.primaryAddress.PostCode!= null}&gt;&gt;</w:t>
+            </w:r>
+          </w:p>
+          <w:p>
+            <w:pPr>
+              <w:spacing w:line="276" w:lineRule="auto"/>
+              <w:rPr>
+                <w:rFonts w:cstheme="minorHAnsi"/>
+              </w:rPr>
+            </w:pPr>
+            <w:r>
+              <w:rPr>
+                <w:rFonts w:cstheme="minorHAnsi"/>
+              </w:rPr>
+              <w:t>&lt;&lt;defendant.primaryAddress.PostCode&gt;&gt;</w:t>
             </w:r>
           </w:p>
           <w:p>
@@ -5832,21 +4523,7 @@
               <w:rPr>
                 <w:rFonts w:cstheme="minorHAnsi"/>
               </w:rPr>
-              <w:t>&lt;&lt;</w:t>
-            </w:r>
-            <w:proofErr w:type="spellStart"/>
-            <w:r>
-              <w:rPr>
-                <w:rFonts w:cstheme="minorHAnsi"/>
-              </w:rPr>
-              <w:t>cr</w:t>
-            </w:r>
-            <w:proofErr w:type="spellEnd"/>
-            <w:r>
-              <w:rPr>
-                <w:rFonts w:cstheme="minorHAnsi"/>
-              </w:rPr>
-              <w:t>_{defendant.correspondenceAddress.AddressLine1 != null}&gt;&gt;</w:t>
+              <w:t>&lt;&lt;cr_{defendant.correspondenceAddress.AddressLine1 != null}&gt;&gt;</w:t>
             </w:r>
           </w:p>
         </w:tc>
@@ -6026,49 +4703,21 @@
               <w:rPr>
                 <w:rFonts w:cstheme="minorHAnsi"/>
               </w:rPr>
-              <w:t>&lt;&lt;cs_{</w:t>
-            </w:r>
-            <w:proofErr w:type="spellStart"/>
-            <w:r>
-              <w:rPr>
-                <w:rFonts w:cstheme="minorHAnsi"/>
-              </w:rPr>
-              <w:t>defendant.correspondenceAddress.PostTown</w:t>
-            </w:r>
-            <w:proofErr w:type="spellEnd"/>
-            <w:r>
-              <w:rPr>
-                <w:rFonts w:cstheme="minorHAnsi"/>
-              </w:rPr>
-              <w:t>!= null}&gt;&gt;</w:t>
-            </w:r>
-          </w:p>
-          <w:p>
-            <w:pPr>
-              <w:spacing w:line="276" w:lineRule="auto"/>
-              <w:rPr>
-                <w:rFonts w:cstheme="minorHAnsi"/>
-              </w:rPr>
-            </w:pPr>
-            <w:r>
-              <w:rPr>
-                <w:rFonts w:cstheme="minorHAnsi"/>
-              </w:rPr>
-              <w:t>&lt;&lt;</w:t>
-            </w:r>
-            <w:proofErr w:type="spellStart"/>
-            <w:r>
-              <w:rPr>
-                <w:rFonts w:cstheme="minorHAnsi"/>
-              </w:rPr>
-              <w:t>defendant.correspondenceAddress.PostTown</w:t>
-            </w:r>
-            <w:proofErr w:type="spellEnd"/>
-            <w:r>
-              <w:rPr>
-                <w:rFonts w:cstheme="minorHAnsi"/>
-              </w:rPr>
-              <w:t xml:space="preserve"> &gt;&gt;</w:t>
+              <w:t>&lt;&lt;cs_{defendant.correspondenceAddress.PostTown!= null}&gt;&gt;</w:t>
+            </w:r>
+          </w:p>
+          <w:p>
+            <w:pPr>
+              <w:spacing w:line="276" w:lineRule="auto"/>
+              <w:rPr>
+                <w:rFonts w:cstheme="minorHAnsi"/>
+              </w:rPr>
+            </w:pPr>
+            <w:r>
+              <w:rPr>
+                <w:rFonts w:cstheme="minorHAnsi"/>
+              </w:rPr>
+              <w:t>&lt;&lt;defendant.correspondenceAddress.PostTown &gt;&gt;</w:t>
             </w:r>
           </w:p>
           <w:p>
@@ -6096,21 +4745,7 @@
               <w:rPr>
                 <w:rFonts w:cstheme="minorHAnsi"/>
               </w:rPr>
-              <w:t>&lt;&lt;cs_{</w:t>
-            </w:r>
-            <w:proofErr w:type="spellStart"/>
-            <w:r>
-              <w:rPr>
-                <w:rFonts w:cstheme="minorHAnsi"/>
-              </w:rPr>
-              <w:t>defendant.correspondenceAddress.County</w:t>
-            </w:r>
-            <w:proofErr w:type="spellEnd"/>
-            <w:r>
-              <w:rPr>
-                <w:rFonts w:cstheme="minorHAnsi"/>
-              </w:rPr>
-              <w:t>!= null}&gt;&gt;</w:t>
+              <w:t>&lt;&lt;cs_{defendant.correspondenceAddress.County!= null}&gt;&gt;</w:t>
             </w:r>
           </w:p>
           <w:p>
@@ -6138,49 +4773,21 @@
               <w:rPr>
                 <w:rFonts w:cstheme="minorHAnsi"/>
               </w:rPr>
-              <w:t>&lt;&lt;cs_{</w:t>
-            </w:r>
-            <w:proofErr w:type="spellStart"/>
-            <w:r>
-              <w:rPr>
-                <w:rFonts w:cstheme="minorHAnsi"/>
-              </w:rPr>
-              <w:t>defendant.correspondenceAddress.PostCode</w:t>
-            </w:r>
-            <w:proofErr w:type="spellEnd"/>
-            <w:r>
-              <w:rPr>
-                <w:rFonts w:cstheme="minorHAnsi"/>
-              </w:rPr>
-              <w:t>!= null}&gt;&gt;</w:t>
-            </w:r>
-          </w:p>
-          <w:p>
-            <w:pPr>
-              <w:spacing w:line="276" w:lineRule="auto"/>
-              <w:rPr>
-                <w:rFonts w:cstheme="minorHAnsi"/>
-              </w:rPr>
-            </w:pPr>
-            <w:r>
-              <w:rPr>
-                <w:rFonts w:cstheme="minorHAnsi"/>
-              </w:rPr>
-              <w:t>&lt;&lt;</w:t>
-            </w:r>
-            <w:proofErr w:type="spellStart"/>
-            <w:r>
-              <w:rPr>
-                <w:rFonts w:cstheme="minorHAnsi"/>
-              </w:rPr>
-              <w:t>defendant.correspondenceAddress.PostCode</w:t>
-            </w:r>
-            <w:proofErr w:type="spellEnd"/>
-            <w:r>
-              <w:rPr>
-                <w:rFonts w:cstheme="minorHAnsi"/>
-              </w:rPr>
-              <w:t>&gt;&gt;</w:t>
+              <w:t>&lt;&lt;cs_{defendant.correspondenceAddress.PostCode!= null}&gt;&gt;</w:t>
+            </w:r>
+          </w:p>
+          <w:p>
+            <w:pPr>
+              <w:spacing w:line="276" w:lineRule="auto"/>
+              <w:rPr>
+                <w:rFonts w:cstheme="minorHAnsi"/>
+              </w:rPr>
+            </w:pPr>
+            <w:r>
+              <w:rPr>
+                <w:rFonts w:cstheme="minorHAnsi"/>
+              </w:rPr>
+              <w:t>&lt;&lt;defendant.correspondenceAddress.PostCode&gt;&gt;</w:t>
             </w:r>
           </w:p>
           <w:p>
@@ -6277,63 +4884,7 @@
               <w:rPr>
                 <w:rFonts w:cstheme="minorHAnsi"/>
               </w:rPr>
-              <w:t>&lt;&lt;{</w:t>
-            </w:r>
-            <w:proofErr w:type="spellStart"/>
-            <w:r>
-              <w:rPr>
-                <w:rFonts w:cstheme="minorHAnsi"/>
-              </w:rPr>
-              <w:t>dateFormat</w:t>
-            </w:r>
-            <w:proofErr w:type="spellEnd"/>
-            <w:r>
-              <w:rPr>
-                <w:rFonts w:cstheme="minorHAnsi"/>
-              </w:rPr>
-              <w:t>(</w:t>
-            </w:r>
-            <w:proofErr w:type="spellStart"/>
-            <w:r>
-              <w:rPr>
-                <w:rFonts w:cstheme="minorHAnsi"/>
-              </w:rPr>
-              <w:t>defendant.dateOfBirth</w:t>
-            </w:r>
-            <w:proofErr w:type="spellEnd"/>
-            <w:r>
-              <w:rPr>
-                <w:rFonts w:cstheme="minorHAnsi"/>
-              </w:rPr>
-              <w:t xml:space="preserve">, ‘dd MMMM </w:t>
-            </w:r>
-            <w:proofErr w:type="spellStart"/>
-            <w:r>
-              <w:rPr>
-                <w:rFonts w:cstheme="minorHAnsi"/>
-              </w:rPr>
-              <w:t>yyyy</w:t>
-            </w:r>
-            <w:proofErr w:type="spellEnd"/>
-            <w:r>
-              <w:rPr>
-                <w:rFonts w:cstheme="minorHAnsi"/>
-              </w:rPr>
-              <w:t>’, 'dd-MM-</w:t>
-            </w:r>
-            <w:proofErr w:type="spellStart"/>
-            <w:r>
-              <w:rPr>
-                <w:rFonts w:cstheme="minorHAnsi"/>
-              </w:rPr>
-              <w:t>yyyy</w:t>
-            </w:r>
-            <w:proofErr w:type="spellEnd"/>
-            <w:r>
-              <w:rPr>
-                <w:rFonts w:cstheme="minorHAnsi"/>
-              </w:rPr>
-              <w:t>')}&gt;&gt;</w:t>
+              <w:t>&lt;&lt;{dateFormat(defendant.dateOfBirth, ‘dd MMMM yyyy’, 'dd-MM-yyyy')}&gt;&gt;</w:t>
             </w:r>
           </w:p>
         </w:tc>
@@ -6373,21 +4924,7 @@
               <w:rPr>
                 <w:rFonts w:cstheme="minorHAnsi"/>
               </w:rPr>
-              <w:t>&lt;&lt;</w:t>
-            </w:r>
-            <w:proofErr w:type="spellStart"/>
-            <w:r>
-              <w:rPr>
-                <w:rFonts w:cstheme="minorHAnsi"/>
-              </w:rPr>
-              <w:t>defendant.phone</w:t>
-            </w:r>
-            <w:proofErr w:type="spellEnd"/>
-            <w:r>
-              <w:rPr>
-                <w:rFonts w:cstheme="minorHAnsi"/>
-              </w:rPr>
-              <w:t>&gt;&gt;</w:t>
+              <w:t>&lt;&lt;defendant.phone&gt;&gt;</w:t>
             </w:r>
           </w:p>
         </w:tc>
@@ -6427,21 +4964,7 @@
               <w:rPr>
                 <w:rFonts w:cstheme="minorHAnsi"/>
               </w:rPr>
-              <w:t>&lt;&lt;</w:t>
-            </w:r>
-            <w:proofErr w:type="spellStart"/>
-            <w:r>
-              <w:rPr>
-                <w:rFonts w:cstheme="minorHAnsi"/>
-              </w:rPr>
-              <w:t>defendant.email</w:t>
-            </w:r>
-            <w:proofErr w:type="spellEnd"/>
-            <w:r>
-              <w:rPr>
-                <w:rFonts w:cstheme="minorHAnsi"/>
-              </w:rPr>
-              <w:t>&gt;&gt;</w:t>
+              <w:t>&lt;&lt;defendant.email&gt;&gt;</w:t>
             </w:r>
           </w:p>
         </w:tc>
@@ -6472,21 +4995,7 @@
         <w:rPr>
           <w:rFonts w:cstheme="minorHAnsi"/>
         </w:rPr>
-        <w:t>&lt;&lt;cs_{</w:t>
-      </w:r>
-      <w:proofErr w:type="spellStart"/>
-      <w:r>
-        <w:rPr>
-          <w:rFonts w:cstheme="minorHAnsi"/>
-        </w:rPr>
-        <w:t>defendant.isSoleTrader</w:t>
-      </w:r>
-      <w:proofErr w:type="spellEnd"/>
-      <w:r>
-        <w:rPr>
-          <w:rFonts w:cstheme="minorHAnsi"/>
-        </w:rPr>
-        <w:t>}&gt;&gt;</w:t>
+        <w:t>&lt;&lt;cs_{defendant.isSoleTrader}&gt;&gt;</w:t>
       </w:r>
     </w:p>
     <w:p>
@@ -6626,21 +5135,7 @@
               <w:rPr>
                 <w:rFonts w:cstheme="minorHAnsi"/>
               </w:rPr>
-              <w:t>&lt;&lt;</w:t>
-            </w:r>
-            <w:proofErr w:type="spellStart"/>
-            <w:r>
-              <w:rPr>
-                <w:rFonts w:cstheme="minorHAnsi"/>
-              </w:rPr>
-              <w:t>defendant.soleTraderBusinessName</w:t>
-            </w:r>
-            <w:proofErr w:type="spellEnd"/>
-            <w:r>
-              <w:rPr>
-                <w:rFonts w:cstheme="minorHAnsi"/>
-              </w:rPr>
-              <w:t>&gt;&gt;</w:t>
+              <w:t>&lt;&lt;defendant.soleTraderBusinessName&gt;&gt;</w:t>
             </w:r>
           </w:p>
         </w:tc>
@@ -6807,49 +5302,21 @@
               <w:rPr>
                 <w:rFonts w:cstheme="minorHAnsi"/>
               </w:rPr>
-              <w:t>&lt;&lt;cs_{</w:t>
-            </w:r>
-            <w:proofErr w:type="spellStart"/>
-            <w:r>
-              <w:rPr>
-                <w:rFonts w:cstheme="minorHAnsi"/>
-              </w:rPr>
-              <w:t>defendant.primaryAddress.PostTown</w:t>
-            </w:r>
-            <w:proofErr w:type="spellEnd"/>
-            <w:r>
-              <w:rPr>
-                <w:rFonts w:cstheme="minorHAnsi"/>
-              </w:rPr>
-              <w:t>!= null}&gt;&gt;</w:t>
-            </w:r>
-          </w:p>
-          <w:p>
-            <w:pPr>
-              <w:spacing w:line="276" w:lineRule="auto"/>
-              <w:rPr>
-                <w:rFonts w:cstheme="minorHAnsi"/>
-              </w:rPr>
-            </w:pPr>
-            <w:r>
-              <w:rPr>
-                <w:rFonts w:cstheme="minorHAnsi"/>
-              </w:rPr>
-              <w:t>&lt;&lt;</w:t>
-            </w:r>
-            <w:proofErr w:type="spellStart"/>
-            <w:r>
-              <w:rPr>
-                <w:rFonts w:cstheme="minorHAnsi"/>
-              </w:rPr>
-              <w:t>defendant.primaryAddress.PostTown</w:t>
-            </w:r>
-            <w:proofErr w:type="spellEnd"/>
-            <w:r>
-              <w:rPr>
-                <w:rFonts w:cstheme="minorHAnsi"/>
-              </w:rPr>
-              <w:t xml:space="preserve"> &gt;&gt;</w:t>
+              <w:t>&lt;&lt;cs_{defendant.primaryAddress.PostTown!= null}&gt;&gt;</w:t>
+            </w:r>
+          </w:p>
+          <w:p>
+            <w:pPr>
+              <w:spacing w:line="276" w:lineRule="auto"/>
+              <w:rPr>
+                <w:rFonts w:cstheme="minorHAnsi"/>
+              </w:rPr>
+            </w:pPr>
+            <w:r>
+              <w:rPr>
+                <w:rFonts w:cstheme="minorHAnsi"/>
+              </w:rPr>
+              <w:t>&lt;&lt;defendant.primaryAddress.PostTown &gt;&gt;</w:t>
             </w:r>
           </w:p>
           <w:p>
@@ -6877,49 +5344,21 @@
               <w:rPr>
                 <w:rFonts w:cstheme="minorHAnsi"/>
               </w:rPr>
-              <w:t>&lt;&lt;cs_{</w:t>
-            </w:r>
-            <w:proofErr w:type="spellStart"/>
-            <w:r>
-              <w:rPr>
-                <w:rFonts w:cstheme="minorHAnsi"/>
-              </w:rPr>
-              <w:t>defendant.primaryAddress.County</w:t>
-            </w:r>
-            <w:proofErr w:type="spellEnd"/>
-            <w:r>
-              <w:rPr>
-                <w:rFonts w:cstheme="minorHAnsi"/>
-              </w:rPr>
-              <w:t>!= null}&gt;&gt;</w:t>
-            </w:r>
-          </w:p>
-          <w:p>
-            <w:pPr>
-              <w:spacing w:line="276" w:lineRule="auto"/>
-              <w:rPr>
-                <w:rFonts w:cstheme="minorHAnsi"/>
-              </w:rPr>
-            </w:pPr>
-            <w:r>
-              <w:rPr>
-                <w:rFonts w:cstheme="minorHAnsi"/>
-              </w:rPr>
-              <w:t>&lt;&lt;</w:t>
-            </w:r>
-            <w:proofErr w:type="spellStart"/>
-            <w:r>
-              <w:rPr>
-                <w:rFonts w:cstheme="minorHAnsi"/>
-              </w:rPr>
-              <w:t>defendant.primaryAddress.County</w:t>
-            </w:r>
-            <w:proofErr w:type="spellEnd"/>
-            <w:r>
-              <w:rPr>
-                <w:rFonts w:cstheme="minorHAnsi"/>
-              </w:rPr>
-              <w:t>&gt;&gt;</w:t>
+              <w:t>&lt;&lt;cs_{defendant.primaryAddress.County!= null}&gt;&gt;</w:t>
+            </w:r>
+          </w:p>
+          <w:p>
+            <w:pPr>
+              <w:spacing w:line="276" w:lineRule="auto"/>
+              <w:rPr>
+                <w:rFonts w:cstheme="minorHAnsi"/>
+              </w:rPr>
+            </w:pPr>
+            <w:r>
+              <w:rPr>
+                <w:rFonts w:cstheme="minorHAnsi"/>
+              </w:rPr>
+              <w:t>&lt;&lt;defendant.primaryAddress.County&gt;&gt;</w:t>
             </w:r>
           </w:p>
           <w:p>
@@ -6947,49 +5386,21 @@
               <w:rPr>
                 <w:rFonts w:cstheme="minorHAnsi"/>
               </w:rPr>
-              <w:t>&lt;&lt;cs_{</w:t>
-            </w:r>
-            <w:proofErr w:type="spellStart"/>
-            <w:r>
-              <w:rPr>
-                <w:rFonts w:cstheme="minorHAnsi"/>
-              </w:rPr>
-              <w:t>defendant.primaryAddress.Country</w:t>
-            </w:r>
-            <w:proofErr w:type="spellEnd"/>
-            <w:r>
-              <w:rPr>
-                <w:rFonts w:cstheme="minorHAnsi"/>
-              </w:rPr>
-              <w:t>!= null}&gt;&gt;</w:t>
-            </w:r>
-          </w:p>
-          <w:p>
-            <w:pPr>
-              <w:spacing w:line="276" w:lineRule="auto"/>
-              <w:rPr>
-                <w:rFonts w:cstheme="minorHAnsi"/>
-              </w:rPr>
-            </w:pPr>
-            <w:r>
-              <w:rPr>
-                <w:rFonts w:cstheme="minorHAnsi"/>
-              </w:rPr>
-              <w:t>&lt;&lt;</w:t>
-            </w:r>
-            <w:proofErr w:type="spellStart"/>
-            <w:r>
-              <w:rPr>
-                <w:rFonts w:cstheme="minorHAnsi"/>
-              </w:rPr>
-              <w:t>defendant.primaryAddress.Country</w:t>
-            </w:r>
-            <w:proofErr w:type="spellEnd"/>
-            <w:r>
-              <w:rPr>
-                <w:rFonts w:cstheme="minorHAnsi"/>
-              </w:rPr>
-              <w:t>&gt;&gt;</w:t>
+              <w:t>&lt;&lt;cs_{defendant.primaryAddress.Country!= null}&gt;&gt;</w:t>
+            </w:r>
+          </w:p>
+          <w:p>
+            <w:pPr>
+              <w:spacing w:line="276" w:lineRule="auto"/>
+              <w:rPr>
+                <w:rFonts w:cstheme="minorHAnsi"/>
+              </w:rPr>
+            </w:pPr>
+            <w:r>
+              <w:rPr>
+                <w:rFonts w:cstheme="minorHAnsi"/>
+              </w:rPr>
+              <w:t>&lt;&lt;defendant.primaryAddress.Country&gt;&gt;</w:t>
             </w:r>
           </w:p>
           <w:p>
@@ -7017,49 +5428,21 @@
               <w:rPr>
                 <w:rFonts w:cstheme="minorHAnsi"/>
               </w:rPr>
-              <w:t>&lt;&lt;cs_{</w:t>
-            </w:r>
-            <w:proofErr w:type="spellStart"/>
-            <w:r>
-              <w:rPr>
-                <w:rFonts w:cstheme="minorHAnsi"/>
-              </w:rPr>
-              <w:t>defendant.primaryAddress.PostCode</w:t>
-            </w:r>
-            <w:proofErr w:type="spellEnd"/>
-            <w:r>
-              <w:rPr>
-                <w:rFonts w:cstheme="minorHAnsi"/>
-              </w:rPr>
-              <w:t>!= null}&gt;&gt;</w:t>
-            </w:r>
-          </w:p>
-          <w:p>
-            <w:pPr>
-              <w:spacing w:line="276" w:lineRule="auto"/>
-              <w:rPr>
-                <w:rFonts w:cstheme="minorHAnsi"/>
-              </w:rPr>
-            </w:pPr>
-            <w:r>
-              <w:rPr>
-                <w:rFonts w:cstheme="minorHAnsi"/>
-              </w:rPr>
-              <w:t>&lt;&lt;</w:t>
-            </w:r>
-            <w:proofErr w:type="spellStart"/>
-            <w:r>
-              <w:rPr>
-                <w:rFonts w:cstheme="minorHAnsi"/>
-              </w:rPr>
-              <w:t>defendant.primaryAddress.PostCode</w:t>
-            </w:r>
-            <w:proofErr w:type="spellEnd"/>
-            <w:r>
-              <w:rPr>
-                <w:rFonts w:cstheme="minorHAnsi"/>
-              </w:rPr>
-              <w:t>&gt;&gt;</w:t>
+              <w:t>&lt;&lt;cs_{defendant.primaryAddress.PostCode!= null}&gt;&gt;</w:t>
+            </w:r>
+          </w:p>
+          <w:p>
+            <w:pPr>
+              <w:spacing w:line="276" w:lineRule="auto"/>
+              <w:rPr>
+                <w:rFonts w:cstheme="minorHAnsi"/>
+              </w:rPr>
+            </w:pPr>
+            <w:r>
+              <w:rPr>
+                <w:rFonts w:cstheme="minorHAnsi"/>
+              </w:rPr>
+              <w:t>&lt;&lt;defendant.primaryAddress.PostCode&gt;&gt;</w:t>
             </w:r>
           </w:p>
           <w:p>
@@ -7095,21 +5478,7 @@
                 <w:rFonts w:cstheme="minorHAnsi"/>
               </w:rPr>
               <w:lastRenderedPageBreak/>
-              <w:t>&lt;&lt;</w:t>
-            </w:r>
-            <w:proofErr w:type="spellStart"/>
-            <w:r>
-              <w:rPr>
-                <w:rFonts w:cstheme="minorHAnsi"/>
-              </w:rPr>
-              <w:t>cr</w:t>
-            </w:r>
-            <w:proofErr w:type="spellEnd"/>
-            <w:r>
-              <w:rPr>
-                <w:rFonts w:cstheme="minorHAnsi"/>
-              </w:rPr>
-              <w:t>_{defendant.correspondenceAddress.AddressLine1 != null}&gt;&gt;</w:t>
+              <w:t>&lt;&lt;cr_{defendant.correspondenceAddress.AddressLine1 != null}&gt;&gt;</w:t>
             </w:r>
           </w:p>
         </w:tc>
@@ -7289,49 +5658,21 @@
                 <w:rFonts w:cstheme="minorHAnsi"/>
               </w:rPr>
               <w:lastRenderedPageBreak/>
-              <w:t>&lt;&lt;cs_{</w:t>
-            </w:r>
-            <w:proofErr w:type="spellStart"/>
-            <w:r>
-              <w:rPr>
-                <w:rFonts w:cstheme="minorHAnsi"/>
-              </w:rPr>
-              <w:t>defendant.correspondenceAddress.PostTown</w:t>
-            </w:r>
-            <w:proofErr w:type="spellEnd"/>
-            <w:r>
-              <w:rPr>
-                <w:rFonts w:cstheme="minorHAnsi"/>
-              </w:rPr>
-              <w:t>!= null}&gt;&gt;</w:t>
-            </w:r>
-          </w:p>
-          <w:p>
-            <w:pPr>
-              <w:spacing w:line="276" w:lineRule="auto"/>
-              <w:rPr>
-                <w:rFonts w:cstheme="minorHAnsi"/>
-              </w:rPr>
-            </w:pPr>
-            <w:r>
-              <w:rPr>
-                <w:rFonts w:cstheme="minorHAnsi"/>
-              </w:rPr>
-              <w:t>&lt;&lt;</w:t>
-            </w:r>
-            <w:proofErr w:type="spellStart"/>
-            <w:r>
-              <w:rPr>
-                <w:rFonts w:cstheme="minorHAnsi"/>
-              </w:rPr>
-              <w:t>defendant.correspondenceAddress.PostTown</w:t>
-            </w:r>
-            <w:proofErr w:type="spellEnd"/>
-            <w:r>
-              <w:rPr>
-                <w:rFonts w:cstheme="minorHAnsi"/>
-              </w:rPr>
-              <w:t xml:space="preserve"> &gt;&gt;</w:t>
+              <w:t>&lt;&lt;cs_{defendant.correspondenceAddress.PostTown!= null}&gt;&gt;</w:t>
+            </w:r>
+          </w:p>
+          <w:p>
+            <w:pPr>
+              <w:spacing w:line="276" w:lineRule="auto"/>
+              <w:rPr>
+                <w:rFonts w:cstheme="minorHAnsi"/>
+              </w:rPr>
+            </w:pPr>
+            <w:r>
+              <w:rPr>
+                <w:rFonts w:cstheme="minorHAnsi"/>
+              </w:rPr>
+              <w:t>&lt;&lt;defendant.correspondenceAddress.PostTown &gt;&gt;</w:t>
             </w:r>
           </w:p>
           <w:p>
@@ -7359,21 +5700,7 @@
               <w:rPr>
                 <w:rFonts w:cstheme="minorHAnsi"/>
               </w:rPr>
-              <w:t>&lt;&lt;cs_{</w:t>
-            </w:r>
-            <w:proofErr w:type="spellStart"/>
-            <w:r>
-              <w:rPr>
-                <w:rFonts w:cstheme="minorHAnsi"/>
-              </w:rPr>
-              <w:t>defendant.correspondenceAddress.County</w:t>
-            </w:r>
-            <w:proofErr w:type="spellEnd"/>
-            <w:r>
-              <w:rPr>
-                <w:rFonts w:cstheme="minorHAnsi"/>
-              </w:rPr>
-              <w:t>!= null}&gt;&gt;</w:t>
+              <w:t>&lt;&lt;cs_{defendant.correspondenceAddress.County!= null}&gt;&gt;</w:t>
             </w:r>
           </w:p>
           <w:p>
@@ -7401,49 +5728,21 @@
               <w:rPr>
                 <w:rFonts w:cstheme="minorHAnsi"/>
               </w:rPr>
-              <w:t>&lt;&lt;cs_{</w:t>
-            </w:r>
-            <w:proofErr w:type="spellStart"/>
-            <w:r>
-              <w:rPr>
-                <w:rFonts w:cstheme="minorHAnsi"/>
-              </w:rPr>
-              <w:t>defendant.correspondenceAddress.PostCode</w:t>
-            </w:r>
-            <w:proofErr w:type="spellEnd"/>
-            <w:r>
-              <w:rPr>
-                <w:rFonts w:cstheme="minorHAnsi"/>
-              </w:rPr>
-              <w:t>!= null}&gt;&gt;</w:t>
-            </w:r>
-          </w:p>
-          <w:p>
-            <w:pPr>
-              <w:spacing w:line="276" w:lineRule="auto"/>
-              <w:rPr>
-                <w:rFonts w:cstheme="minorHAnsi"/>
-              </w:rPr>
-            </w:pPr>
-            <w:r>
-              <w:rPr>
-                <w:rFonts w:cstheme="minorHAnsi"/>
-              </w:rPr>
-              <w:t>&lt;&lt;</w:t>
-            </w:r>
-            <w:proofErr w:type="spellStart"/>
-            <w:r>
-              <w:rPr>
-                <w:rFonts w:cstheme="minorHAnsi"/>
-              </w:rPr>
-              <w:t>defendant.correspondenceAddress.PostCode</w:t>
-            </w:r>
-            <w:proofErr w:type="spellEnd"/>
-            <w:r>
-              <w:rPr>
-                <w:rFonts w:cstheme="minorHAnsi"/>
-              </w:rPr>
-              <w:t>&gt;&gt;</w:t>
+              <w:t>&lt;&lt;cs_{defendant.correspondenceAddress.PostCode!= null}&gt;&gt;</w:t>
+            </w:r>
+          </w:p>
+          <w:p>
+            <w:pPr>
+              <w:spacing w:line="276" w:lineRule="auto"/>
+              <w:rPr>
+                <w:rFonts w:cstheme="minorHAnsi"/>
+              </w:rPr>
+            </w:pPr>
+            <w:r>
+              <w:rPr>
+                <w:rFonts w:cstheme="minorHAnsi"/>
+              </w:rPr>
+              <w:t>&lt;&lt;defendant.correspondenceAddress.PostCode&gt;&gt;</w:t>
             </w:r>
           </w:p>
           <w:p>
@@ -7540,21 +5839,7 @@
               <w:rPr>
                 <w:rFonts w:cstheme="minorHAnsi"/>
               </w:rPr>
-              <w:t>&lt;&lt;</w:t>
-            </w:r>
-            <w:proofErr w:type="spellStart"/>
-            <w:r>
-              <w:rPr>
-                <w:rFonts w:cstheme="minorHAnsi"/>
-              </w:rPr>
-              <w:t>defendant.phone</w:t>
-            </w:r>
-            <w:proofErr w:type="spellEnd"/>
-            <w:r>
-              <w:rPr>
-                <w:rFonts w:cstheme="minorHAnsi"/>
-              </w:rPr>
-              <w:t>&gt;&gt;</w:t>
+              <w:t>&lt;&lt;defendant.phone&gt;&gt;</w:t>
             </w:r>
           </w:p>
         </w:tc>
@@ -7594,21 +5879,7 @@
               <w:rPr>
                 <w:rFonts w:cstheme="minorHAnsi"/>
               </w:rPr>
-              <w:t>&lt;&lt;</w:t>
-            </w:r>
-            <w:proofErr w:type="spellStart"/>
-            <w:r>
-              <w:rPr>
-                <w:rFonts w:cstheme="minorHAnsi"/>
-              </w:rPr>
-              <w:t>defendant.email</w:t>
-            </w:r>
-            <w:proofErr w:type="spellEnd"/>
-            <w:r>
-              <w:rPr>
-                <w:rFonts w:cstheme="minorHAnsi"/>
-              </w:rPr>
-              <w:t>&gt;&gt;</w:t>
+              <w:t>&lt;&lt;defendant.email&gt;&gt;</w:t>
             </w:r>
           </w:p>
         </w:tc>
@@ -7639,21 +5910,7 @@
         <w:rPr>
           <w:rFonts w:cstheme="minorHAnsi"/>
         </w:rPr>
-        <w:t>&lt;&lt;cs_{</w:t>
-      </w:r>
-      <w:proofErr w:type="spellStart"/>
-      <w:r>
-        <w:rPr>
-          <w:rFonts w:cstheme="minorHAnsi"/>
-        </w:rPr>
-        <w:t>defendant.isOrganisation</w:t>
-      </w:r>
-      <w:proofErr w:type="spellEnd"/>
-      <w:r>
-        <w:rPr>
-          <w:rFonts w:cstheme="minorHAnsi"/>
-        </w:rPr>
-        <w:t>}&gt;&gt;</w:t>
+        <w:t>&lt;&lt;cs_{defendant.isOrganisation}&gt;&gt;</w:t>
       </w:r>
     </w:p>
     <w:tbl>
@@ -7787,21 +6044,7 @@
               <w:rPr>
                 <w:rFonts w:cstheme="minorHAnsi"/>
               </w:rPr>
-              <w:t>&lt;&lt;</w:t>
-            </w:r>
-            <w:proofErr w:type="spellStart"/>
-            <w:r>
-              <w:rPr>
-                <w:rFonts w:cstheme="minorHAnsi"/>
-              </w:rPr>
-              <w:t>defendant.contactPerson</w:t>
-            </w:r>
-            <w:proofErr w:type="spellEnd"/>
-            <w:r>
-              <w:rPr>
-                <w:rFonts w:cstheme="minorHAnsi"/>
-              </w:rPr>
-              <w:t>&gt;&gt;</w:t>
+              <w:t>&lt;&lt;defendant.contactPerson&gt;&gt;</w:t>
             </w:r>
           </w:p>
         </w:tc>
@@ -7967,49 +6210,21 @@
               <w:rPr>
                 <w:rFonts w:cstheme="minorHAnsi"/>
               </w:rPr>
-              <w:t>&lt;&lt;cs_{</w:t>
-            </w:r>
-            <w:proofErr w:type="spellStart"/>
-            <w:r>
-              <w:rPr>
-                <w:rFonts w:cstheme="minorHAnsi"/>
-              </w:rPr>
-              <w:t>defendant.primaryAddress.PostTown</w:t>
-            </w:r>
-            <w:proofErr w:type="spellEnd"/>
-            <w:r>
-              <w:rPr>
-                <w:rFonts w:cstheme="minorHAnsi"/>
-              </w:rPr>
-              <w:t>!= null}&gt;&gt;</w:t>
-            </w:r>
-          </w:p>
-          <w:p>
-            <w:pPr>
-              <w:spacing w:line="276" w:lineRule="auto"/>
-              <w:rPr>
-                <w:rFonts w:cstheme="minorHAnsi"/>
-              </w:rPr>
-            </w:pPr>
-            <w:r>
-              <w:rPr>
-                <w:rFonts w:cstheme="minorHAnsi"/>
-              </w:rPr>
-              <w:t>&lt;&lt;</w:t>
-            </w:r>
-            <w:proofErr w:type="spellStart"/>
-            <w:r>
-              <w:rPr>
-                <w:rFonts w:cstheme="minorHAnsi"/>
-              </w:rPr>
-              <w:t>defendant.primaryAddress.PostTown</w:t>
-            </w:r>
-            <w:proofErr w:type="spellEnd"/>
-            <w:r>
-              <w:rPr>
-                <w:rFonts w:cstheme="minorHAnsi"/>
-              </w:rPr>
-              <w:t xml:space="preserve"> &gt;&gt;</w:t>
+              <w:t>&lt;&lt;cs_{defendant.primaryAddress.PostTown!= null}&gt;&gt;</w:t>
+            </w:r>
+          </w:p>
+          <w:p>
+            <w:pPr>
+              <w:spacing w:line="276" w:lineRule="auto"/>
+              <w:rPr>
+                <w:rFonts w:cstheme="minorHAnsi"/>
+              </w:rPr>
+            </w:pPr>
+            <w:r>
+              <w:rPr>
+                <w:rFonts w:cstheme="minorHAnsi"/>
+              </w:rPr>
+              <w:t>&lt;&lt;defendant.primaryAddress.PostTown &gt;&gt;</w:t>
             </w:r>
           </w:p>
           <w:p>
@@ -8038,49 +6253,21 @@
                 <w:rFonts w:cstheme="minorHAnsi"/>
               </w:rPr>
               <w:lastRenderedPageBreak/>
-              <w:t>&lt;&lt;cs_{</w:t>
-            </w:r>
-            <w:proofErr w:type="spellStart"/>
-            <w:r>
-              <w:rPr>
-                <w:rFonts w:cstheme="minorHAnsi"/>
-              </w:rPr>
-              <w:t>defendant.primaryAddress.County</w:t>
-            </w:r>
-            <w:proofErr w:type="spellEnd"/>
-            <w:r>
-              <w:rPr>
-                <w:rFonts w:cstheme="minorHAnsi"/>
-              </w:rPr>
-              <w:t>!= null}&gt;&gt;</w:t>
-            </w:r>
-          </w:p>
-          <w:p>
-            <w:pPr>
-              <w:spacing w:line="276" w:lineRule="auto"/>
-              <w:rPr>
-                <w:rFonts w:cstheme="minorHAnsi"/>
-              </w:rPr>
-            </w:pPr>
-            <w:r>
-              <w:rPr>
-                <w:rFonts w:cstheme="minorHAnsi"/>
-              </w:rPr>
-              <w:t>&lt;&lt;</w:t>
-            </w:r>
-            <w:proofErr w:type="spellStart"/>
-            <w:r>
-              <w:rPr>
-                <w:rFonts w:cstheme="minorHAnsi"/>
-              </w:rPr>
-              <w:t>defendant.primaryAddress.County</w:t>
-            </w:r>
-            <w:proofErr w:type="spellEnd"/>
-            <w:r>
-              <w:rPr>
-                <w:rFonts w:cstheme="minorHAnsi"/>
-              </w:rPr>
-              <w:t>&gt;&gt;</w:t>
+              <w:t>&lt;&lt;cs_{defendant.primaryAddress.County!= null}&gt;&gt;</w:t>
+            </w:r>
+          </w:p>
+          <w:p>
+            <w:pPr>
+              <w:spacing w:line="276" w:lineRule="auto"/>
+              <w:rPr>
+                <w:rFonts w:cstheme="minorHAnsi"/>
+              </w:rPr>
+            </w:pPr>
+            <w:r>
+              <w:rPr>
+                <w:rFonts w:cstheme="minorHAnsi"/>
+              </w:rPr>
+              <w:t>&lt;&lt;defendant.primaryAddress.County&gt;&gt;</w:t>
             </w:r>
           </w:p>
           <w:p>
@@ -8108,49 +6295,21 @@
               <w:rPr>
                 <w:rFonts w:cstheme="minorHAnsi"/>
               </w:rPr>
-              <w:t>&lt;&lt;cs_{</w:t>
-            </w:r>
-            <w:proofErr w:type="spellStart"/>
-            <w:r>
-              <w:rPr>
-                <w:rFonts w:cstheme="minorHAnsi"/>
-              </w:rPr>
-              <w:t>defendant.primaryAddress.Country</w:t>
-            </w:r>
-            <w:proofErr w:type="spellEnd"/>
-            <w:r>
-              <w:rPr>
-                <w:rFonts w:cstheme="minorHAnsi"/>
-              </w:rPr>
-              <w:t>!= null}&gt;&gt;</w:t>
-            </w:r>
-          </w:p>
-          <w:p>
-            <w:pPr>
-              <w:spacing w:line="276" w:lineRule="auto"/>
-              <w:rPr>
-                <w:rFonts w:cstheme="minorHAnsi"/>
-              </w:rPr>
-            </w:pPr>
-            <w:r>
-              <w:rPr>
-                <w:rFonts w:cstheme="minorHAnsi"/>
-              </w:rPr>
-              <w:t>&lt;&lt;</w:t>
-            </w:r>
-            <w:proofErr w:type="spellStart"/>
-            <w:r>
-              <w:rPr>
-                <w:rFonts w:cstheme="minorHAnsi"/>
-              </w:rPr>
-              <w:t>defendant.primaryAddress.Country</w:t>
-            </w:r>
-            <w:proofErr w:type="spellEnd"/>
-            <w:r>
-              <w:rPr>
-                <w:rFonts w:cstheme="minorHAnsi"/>
-              </w:rPr>
-              <w:t>&gt;&gt;</w:t>
+              <w:t>&lt;&lt;cs_{defendant.primaryAddress.Country!= null}&gt;&gt;</w:t>
+            </w:r>
+          </w:p>
+          <w:p>
+            <w:pPr>
+              <w:spacing w:line="276" w:lineRule="auto"/>
+              <w:rPr>
+                <w:rFonts w:cstheme="minorHAnsi"/>
+              </w:rPr>
+            </w:pPr>
+            <w:r>
+              <w:rPr>
+                <w:rFonts w:cstheme="minorHAnsi"/>
+              </w:rPr>
+              <w:t>&lt;&lt;defendant.primaryAddress.Country&gt;&gt;</w:t>
             </w:r>
           </w:p>
           <w:p>
@@ -8178,49 +6337,21 @@
               <w:rPr>
                 <w:rFonts w:cstheme="minorHAnsi"/>
               </w:rPr>
-              <w:t>&lt;&lt;cs_{</w:t>
-            </w:r>
-            <w:proofErr w:type="spellStart"/>
-            <w:r>
-              <w:rPr>
-                <w:rFonts w:cstheme="minorHAnsi"/>
-              </w:rPr>
-              <w:t>defendant.primaryAddress.PostCode</w:t>
-            </w:r>
-            <w:proofErr w:type="spellEnd"/>
-            <w:r>
-              <w:rPr>
-                <w:rFonts w:cstheme="minorHAnsi"/>
-              </w:rPr>
-              <w:t>!= null}&gt;&gt;</w:t>
-            </w:r>
-          </w:p>
-          <w:p>
-            <w:pPr>
-              <w:spacing w:line="276" w:lineRule="auto"/>
-              <w:rPr>
-                <w:rFonts w:cstheme="minorHAnsi"/>
-              </w:rPr>
-            </w:pPr>
-            <w:r>
-              <w:rPr>
-                <w:rFonts w:cstheme="minorHAnsi"/>
-              </w:rPr>
-              <w:t>&lt;&lt;</w:t>
-            </w:r>
-            <w:proofErr w:type="spellStart"/>
-            <w:r>
-              <w:rPr>
-                <w:rFonts w:cstheme="minorHAnsi"/>
-              </w:rPr>
-              <w:t>defendant.primaryAddress.PostCode</w:t>
-            </w:r>
-            <w:proofErr w:type="spellEnd"/>
-            <w:r>
-              <w:rPr>
-                <w:rFonts w:cstheme="minorHAnsi"/>
-              </w:rPr>
-              <w:t>&gt;&gt;</w:t>
+              <w:t>&lt;&lt;cs_{defendant.primaryAddress.PostCode!= null}&gt;&gt;</w:t>
+            </w:r>
+          </w:p>
+          <w:p>
+            <w:pPr>
+              <w:spacing w:line="276" w:lineRule="auto"/>
+              <w:rPr>
+                <w:rFonts w:cstheme="minorHAnsi"/>
+              </w:rPr>
+            </w:pPr>
+            <w:r>
+              <w:rPr>
+                <w:rFonts w:cstheme="minorHAnsi"/>
+              </w:rPr>
+              <w:t>&lt;&lt;defendant.primaryAddress.PostCode&gt;&gt;</w:t>
             </w:r>
           </w:p>
           <w:p>
@@ -8256,21 +6387,7 @@
                 <w:rFonts w:cstheme="minorHAnsi"/>
               </w:rPr>
               <w:lastRenderedPageBreak/>
-              <w:t>&lt;&lt;</w:t>
-            </w:r>
-            <w:proofErr w:type="spellStart"/>
-            <w:r>
-              <w:rPr>
-                <w:rFonts w:cstheme="minorHAnsi"/>
-              </w:rPr>
-              <w:t>cr</w:t>
-            </w:r>
-            <w:proofErr w:type="spellEnd"/>
-            <w:r>
-              <w:rPr>
-                <w:rFonts w:cstheme="minorHAnsi"/>
-              </w:rPr>
-              <w:t>_{defendant.correspondenceAddress.AddressLine1 != null}&gt;&gt;</w:t>
+              <w:t>&lt;&lt;cr_{defendant.correspondenceAddress.AddressLine1 != null}&gt;&gt;</w:t>
             </w:r>
           </w:p>
         </w:tc>
@@ -8449,49 +6566,21 @@
               <w:rPr>
                 <w:rFonts w:cstheme="minorHAnsi"/>
               </w:rPr>
-              <w:t>&lt;&lt;cs_{</w:t>
-            </w:r>
-            <w:proofErr w:type="spellStart"/>
-            <w:r>
-              <w:rPr>
-                <w:rFonts w:cstheme="minorHAnsi"/>
-              </w:rPr>
-              <w:t>defendant.correspondenceAddress.PostTown</w:t>
-            </w:r>
-            <w:proofErr w:type="spellEnd"/>
-            <w:r>
-              <w:rPr>
-                <w:rFonts w:cstheme="minorHAnsi"/>
-              </w:rPr>
-              <w:t>!= null}&gt;&gt;</w:t>
-            </w:r>
-          </w:p>
-          <w:p>
-            <w:pPr>
-              <w:spacing w:line="276" w:lineRule="auto"/>
-              <w:rPr>
-                <w:rFonts w:cstheme="minorHAnsi"/>
-              </w:rPr>
-            </w:pPr>
-            <w:r>
-              <w:rPr>
-                <w:rFonts w:cstheme="minorHAnsi"/>
-              </w:rPr>
-              <w:t>&lt;&lt;</w:t>
-            </w:r>
-            <w:proofErr w:type="spellStart"/>
-            <w:r>
-              <w:rPr>
-                <w:rFonts w:cstheme="minorHAnsi"/>
-              </w:rPr>
-              <w:t>defendant.correspondenceAddress.PostTown</w:t>
-            </w:r>
-            <w:proofErr w:type="spellEnd"/>
-            <w:r>
-              <w:rPr>
-                <w:rFonts w:cstheme="minorHAnsi"/>
-              </w:rPr>
-              <w:t xml:space="preserve"> &gt;&gt;</w:t>
+              <w:t>&lt;&lt;cs_{defendant.correspondenceAddress.PostTown!= null}&gt;&gt;</w:t>
+            </w:r>
+          </w:p>
+          <w:p>
+            <w:pPr>
+              <w:spacing w:line="276" w:lineRule="auto"/>
+              <w:rPr>
+                <w:rFonts w:cstheme="minorHAnsi"/>
+              </w:rPr>
+            </w:pPr>
+            <w:r>
+              <w:rPr>
+                <w:rFonts w:cstheme="minorHAnsi"/>
+              </w:rPr>
+              <w:t>&lt;&lt;defendant.correspondenceAddress.PostTown &gt;&gt;</w:t>
             </w:r>
           </w:p>
           <w:p>
@@ -8519,21 +6608,7 @@
               <w:rPr>
                 <w:rFonts w:cstheme="minorHAnsi"/>
               </w:rPr>
-              <w:t>&lt;&lt;cs_{</w:t>
-            </w:r>
-            <w:proofErr w:type="spellStart"/>
-            <w:r>
-              <w:rPr>
-                <w:rFonts w:cstheme="minorHAnsi"/>
-              </w:rPr>
-              <w:t>defendant.correspondenceAddress.County</w:t>
-            </w:r>
-            <w:proofErr w:type="spellEnd"/>
-            <w:r>
-              <w:rPr>
-                <w:rFonts w:cstheme="minorHAnsi"/>
-              </w:rPr>
-              <w:t>!= null}&gt;&gt;</w:t>
+              <w:t>&lt;&lt;cs_{defendant.correspondenceAddress.County!= null}&gt;&gt;</w:t>
             </w:r>
           </w:p>
           <w:p>
@@ -8561,49 +6636,21 @@
               <w:rPr>
                 <w:rFonts w:cstheme="minorHAnsi"/>
               </w:rPr>
-              <w:t>&lt;&lt;cs_{</w:t>
-            </w:r>
-            <w:proofErr w:type="spellStart"/>
-            <w:r>
-              <w:rPr>
-                <w:rFonts w:cstheme="minorHAnsi"/>
-              </w:rPr>
-              <w:t>defendant.correspondenceAddress.PostCode</w:t>
-            </w:r>
-            <w:proofErr w:type="spellEnd"/>
-            <w:r>
-              <w:rPr>
-                <w:rFonts w:cstheme="minorHAnsi"/>
-              </w:rPr>
-              <w:t>!= null}&gt;&gt;</w:t>
-            </w:r>
-          </w:p>
-          <w:p>
-            <w:pPr>
-              <w:spacing w:line="276" w:lineRule="auto"/>
-              <w:rPr>
-                <w:rFonts w:cstheme="minorHAnsi"/>
-              </w:rPr>
-            </w:pPr>
-            <w:r>
-              <w:rPr>
-                <w:rFonts w:cstheme="minorHAnsi"/>
-              </w:rPr>
-              <w:t>&lt;&lt;</w:t>
-            </w:r>
-            <w:proofErr w:type="spellStart"/>
-            <w:r>
-              <w:rPr>
-                <w:rFonts w:cstheme="minorHAnsi"/>
-              </w:rPr>
-              <w:t>defendant.correspondenceAddress.PostCode</w:t>
-            </w:r>
-            <w:proofErr w:type="spellEnd"/>
-            <w:r>
-              <w:rPr>
-                <w:rFonts w:cstheme="minorHAnsi"/>
-              </w:rPr>
-              <w:t>&gt;&gt;</w:t>
+              <w:t>&lt;&lt;cs_{defendant.correspondenceAddress.PostCode!= null}&gt;&gt;</w:t>
+            </w:r>
+          </w:p>
+          <w:p>
+            <w:pPr>
+              <w:spacing w:line="276" w:lineRule="auto"/>
+              <w:rPr>
+                <w:rFonts w:cstheme="minorHAnsi"/>
+              </w:rPr>
+            </w:pPr>
+            <w:r>
+              <w:rPr>
+                <w:rFonts w:cstheme="minorHAnsi"/>
+              </w:rPr>
+              <w:t>&lt;&lt;defendant.correspondenceAddress.PostCode&gt;&gt;</w:t>
             </w:r>
           </w:p>
           <w:p>
@@ -8701,21 +6748,7 @@
               <w:rPr>
                 <w:rFonts w:cstheme="minorHAnsi"/>
               </w:rPr>
-              <w:t>&lt;&lt;</w:t>
-            </w:r>
-            <w:proofErr w:type="spellStart"/>
-            <w:r>
-              <w:rPr>
-                <w:rFonts w:cstheme="minorHAnsi"/>
-              </w:rPr>
-              <w:t>defendant.phone</w:t>
-            </w:r>
-            <w:proofErr w:type="spellEnd"/>
-            <w:r>
-              <w:rPr>
-                <w:rFonts w:cstheme="minorHAnsi"/>
-              </w:rPr>
-              <w:t>&gt;&gt;</w:t>
+              <w:t>&lt;&lt;defendant.phone&gt;&gt;</w:t>
             </w:r>
           </w:p>
         </w:tc>
@@ -8755,21 +6788,7 @@
               <w:rPr>
                 <w:rFonts w:cstheme="minorHAnsi"/>
               </w:rPr>
-              <w:t>&lt;&lt;</w:t>
-            </w:r>
-            <w:proofErr w:type="spellStart"/>
-            <w:r>
-              <w:rPr>
-                <w:rFonts w:cstheme="minorHAnsi"/>
-              </w:rPr>
-              <w:t>defendant.email</w:t>
-            </w:r>
-            <w:proofErr w:type="spellEnd"/>
-            <w:r>
-              <w:rPr>
-                <w:rFonts w:cstheme="minorHAnsi"/>
-              </w:rPr>
-              <w:t>&gt;&gt;</w:t>
+              <w:t>&lt;&lt;defendant.email&gt;&gt;</w:t>
             </w:r>
           </w:p>
         </w:tc>
@@ -8800,21 +6819,7 @@
         <w:rPr>
           <w:rFonts w:cstheme="minorHAnsi"/>
         </w:rPr>
-        <w:t>&lt;&lt;cs_{</w:t>
-      </w:r>
-      <w:proofErr w:type="spellStart"/>
-      <w:r>
-        <w:rPr>
-          <w:rFonts w:cstheme="minorHAnsi"/>
-        </w:rPr>
-        <w:t>defendant.isCompany</w:t>
-      </w:r>
-      <w:proofErr w:type="spellEnd"/>
-      <w:r>
-        <w:rPr>
-          <w:rFonts w:cstheme="minorHAnsi"/>
-        </w:rPr>
-        <w:t>}&gt;&gt;</w:t>
+        <w:t>&lt;&lt;cs_{defendant.isCompany}&gt;&gt;</w:t>
       </w:r>
     </w:p>
     <w:p>
@@ -8953,21 +6958,7 @@
               <w:rPr>
                 <w:rFonts w:cstheme="minorHAnsi"/>
               </w:rPr>
-              <w:t>&lt;&lt;</w:t>
-            </w:r>
-            <w:proofErr w:type="spellStart"/>
-            <w:r>
-              <w:rPr>
-                <w:rFonts w:cstheme="minorHAnsi"/>
-              </w:rPr>
-              <w:t>defendant.contactPerson</w:t>
-            </w:r>
-            <w:proofErr w:type="spellEnd"/>
-            <w:r>
-              <w:rPr>
-                <w:rFonts w:cstheme="minorHAnsi"/>
-              </w:rPr>
-              <w:t>&gt;&gt;</w:t>
+              <w:t>&lt;&lt;defendant.contactPerson&gt;&gt;</w:t>
             </w:r>
           </w:p>
         </w:tc>
@@ -9133,49 +7124,21 @@
               <w:rPr>
                 <w:rFonts w:cstheme="minorHAnsi"/>
               </w:rPr>
-              <w:t>&lt;&lt;cs_{</w:t>
-            </w:r>
-            <w:proofErr w:type="spellStart"/>
-            <w:r>
-              <w:rPr>
-                <w:rFonts w:cstheme="minorHAnsi"/>
-              </w:rPr>
-              <w:t>defendant.primaryAddress.PostTown</w:t>
-            </w:r>
-            <w:proofErr w:type="spellEnd"/>
-            <w:r>
-              <w:rPr>
-                <w:rFonts w:cstheme="minorHAnsi"/>
-              </w:rPr>
-              <w:t>!= null}&gt;&gt;</w:t>
-            </w:r>
-          </w:p>
-          <w:p>
-            <w:pPr>
-              <w:spacing w:line="276" w:lineRule="auto"/>
-              <w:rPr>
-                <w:rFonts w:cstheme="minorHAnsi"/>
-              </w:rPr>
-            </w:pPr>
-            <w:r>
-              <w:rPr>
-                <w:rFonts w:cstheme="minorHAnsi"/>
-              </w:rPr>
-              <w:t>&lt;&lt;</w:t>
-            </w:r>
-            <w:proofErr w:type="spellStart"/>
-            <w:r>
-              <w:rPr>
-                <w:rFonts w:cstheme="minorHAnsi"/>
-              </w:rPr>
-              <w:t>defendant.primaryAddress.PostTown</w:t>
-            </w:r>
-            <w:proofErr w:type="spellEnd"/>
-            <w:r>
-              <w:rPr>
-                <w:rFonts w:cstheme="minorHAnsi"/>
-              </w:rPr>
-              <w:t xml:space="preserve"> &gt;&gt;</w:t>
+              <w:t>&lt;&lt;cs_{defendant.primaryAddress.PostTown!= null}&gt;&gt;</w:t>
+            </w:r>
+          </w:p>
+          <w:p>
+            <w:pPr>
+              <w:spacing w:line="276" w:lineRule="auto"/>
+              <w:rPr>
+                <w:rFonts w:cstheme="minorHAnsi"/>
+              </w:rPr>
+            </w:pPr>
+            <w:r>
+              <w:rPr>
+                <w:rFonts w:cstheme="minorHAnsi"/>
+              </w:rPr>
+              <w:t>&lt;&lt;defendant.primaryAddress.PostTown &gt;&gt;</w:t>
             </w:r>
           </w:p>
           <w:p>
@@ -9203,49 +7166,21 @@
               <w:rPr>
                 <w:rFonts w:cstheme="minorHAnsi"/>
               </w:rPr>
-              <w:t>&lt;&lt;cs_{</w:t>
-            </w:r>
-            <w:proofErr w:type="spellStart"/>
-            <w:r>
-              <w:rPr>
-                <w:rFonts w:cstheme="minorHAnsi"/>
-              </w:rPr>
-              <w:t>defendant.primaryAddress.County</w:t>
-            </w:r>
-            <w:proofErr w:type="spellEnd"/>
-            <w:r>
-              <w:rPr>
-                <w:rFonts w:cstheme="minorHAnsi"/>
-              </w:rPr>
-              <w:t>!= null}&gt;&gt;</w:t>
-            </w:r>
-          </w:p>
-          <w:p>
-            <w:pPr>
-              <w:spacing w:line="276" w:lineRule="auto"/>
-              <w:rPr>
-                <w:rFonts w:cstheme="minorHAnsi"/>
-              </w:rPr>
-            </w:pPr>
-            <w:r>
-              <w:rPr>
-                <w:rFonts w:cstheme="minorHAnsi"/>
-              </w:rPr>
-              <w:t>&lt;&lt;</w:t>
-            </w:r>
-            <w:proofErr w:type="spellStart"/>
-            <w:r>
-              <w:rPr>
-                <w:rFonts w:cstheme="minorHAnsi"/>
-              </w:rPr>
-              <w:t>defendant.primaryAddress.County</w:t>
-            </w:r>
-            <w:proofErr w:type="spellEnd"/>
-            <w:r>
-              <w:rPr>
-                <w:rFonts w:cstheme="minorHAnsi"/>
-              </w:rPr>
-              <w:t>&gt;&gt;</w:t>
+              <w:t>&lt;&lt;cs_{defendant.primaryAddress.County!= null}&gt;&gt;</w:t>
+            </w:r>
+          </w:p>
+          <w:p>
+            <w:pPr>
+              <w:spacing w:line="276" w:lineRule="auto"/>
+              <w:rPr>
+                <w:rFonts w:cstheme="minorHAnsi"/>
+              </w:rPr>
+            </w:pPr>
+            <w:r>
+              <w:rPr>
+                <w:rFonts w:cstheme="minorHAnsi"/>
+              </w:rPr>
+              <w:t>&lt;&lt;defendant.primaryAddress.County&gt;&gt;</w:t>
             </w:r>
           </w:p>
           <w:p>
@@ -9273,49 +7208,21 @@
               <w:rPr>
                 <w:rFonts w:cstheme="minorHAnsi"/>
               </w:rPr>
-              <w:t>&lt;&lt;cs_{</w:t>
-            </w:r>
-            <w:proofErr w:type="spellStart"/>
-            <w:r>
-              <w:rPr>
-                <w:rFonts w:cstheme="minorHAnsi"/>
-              </w:rPr>
-              <w:t>defendant.primaryAddress.Country</w:t>
-            </w:r>
-            <w:proofErr w:type="spellEnd"/>
-            <w:r>
-              <w:rPr>
-                <w:rFonts w:cstheme="minorHAnsi"/>
-              </w:rPr>
-              <w:t>!= null}&gt;&gt;</w:t>
-            </w:r>
-          </w:p>
-          <w:p>
-            <w:pPr>
-              <w:spacing w:line="276" w:lineRule="auto"/>
-              <w:rPr>
-                <w:rFonts w:cstheme="minorHAnsi"/>
-              </w:rPr>
-            </w:pPr>
-            <w:r>
-              <w:rPr>
-                <w:rFonts w:cstheme="minorHAnsi"/>
-              </w:rPr>
-              <w:t>&lt;&lt;</w:t>
-            </w:r>
-            <w:proofErr w:type="spellStart"/>
-            <w:r>
-              <w:rPr>
-                <w:rFonts w:cstheme="minorHAnsi"/>
-              </w:rPr>
-              <w:t>defendant.primaryAddress.Country</w:t>
-            </w:r>
-            <w:proofErr w:type="spellEnd"/>
-            <w:r>
-              <w:rPr>
-                <w:rFonts w:cstheme="minorHAnsi"/>
-              </w:rPr>
-              <w:t>&gt;&gt;</w:t>
+              <w:t>&lt;&lt;cs_{defendant.primaryAddress.Country!= null}&gt;&gt;</w:t>
+            </w:r>
+          </w:p>
+          <w:p>
+            <w:pPr>
+              <w:spacing w:line="276" w:lineRule="auto"/>
+              <w:rPr>
+                <w:rFonts w:cstheme="minorHAnsi"/>
+              </w:rPr>
+            </w:pPr>
+            <w:r>
+              <w:rPr>
+                <w:rFonts w:cstheme="minorHAnsi"/>
+              </w:rPr>
+              <w:t>&lt;&lt;defendant.primaryAddress.Country&gt;&gt;</w:t>
             </w:r>
           </w:p>
           <w:p>
@@ -9343,49 +7250,21 @@
               <w:rPr>
                 <w:rFonts w:cstheme="minorHAnsi"/>
               </w:rPr>
-              <w:t>&lt;&lt;cs_{</w:t>
-            </w:r>
-            <w:proofErr w:type="spellStart"/>
-            <w:r>
-              <w:rPr>
-                <w:rFonts w:cstheme="minorHAnsi"/>
-              </w:rPr>
-              <w:t>defendant.primaryAddress.PostCode</w:t>
-            </w:r>
-            <w:proofErr w:type="spellEnd"/>
-            <w:r>
-              <w:rPr>
-                <w:rFonts w:cstheme="minorHAnsi"/>
-              </w:rPr>
-              <w:t>!= null}&gt;&gt;</w:t>
-            </w:r>
-          </w:p>
-          <w:p>
-            <w:pPr>
-              <w:spacing w:line="276" w:lineRule="auto"/>
-              <w:rPr>
-                <w:rFonts w:cstheme="minorHAnsi"/>
-              </w:rPr>
-            </w:pPr>
-            <w:r>
-              <w:rPr>
-                <w:rFonts w:cstheme="minorHAnsi"/>
-              </w:rPr>
-              <w:t>&lt;&lt;</w:t>
-            </w:r>
-            <w:proofErr w:type="spellStart"/>
-            <w:r>
-              <w:rPr>
-                <w:rFonts w:cstheme="minorHAnsi"/>
-              </w:rPr>
-              <w:t>defendant.primaryAddress.PostCode</w:t>
-            </w:r>
-            <w:proofErr w:type="spellEnd"/>
-            <w:r>
-              <w:rPr>
-                <w:rFonts w:cstheme="minorHAnsi"/>
-              </w:rPr>
-              <w:t>&gt;&gt;</w:t>
+              <w:t>&lt;&lt;cs_{defendant.primaryAddress.PostCode!= null}&gt;&gt;</w:t>
+            </w:r>
+          </w:p>
+          <w:p>
+            <w:pPr>
+              <w:spacing w:line="276" w:lineRule="auto"/>
+              <w:rPr>
+                <w:rFonts w:cstheme="minorHAnsi"/>
+              </w:rPr>
+            </w:pPr>
+            <w:r>
+              <w:rPr>
+                <w:rFonts w:cstheme="minorHAnsi"/>
+              </w:rPr>
+              <w:t>&lt;&lt;defendant.primaryAddress.PostCode&gt;&gt;</w:t>
             </w:r>
           </w:p>
           <w:p>
@@ -9422,21 +7301,7 @@
                 <w:rFonts w:cstheme="minorHAnsi"/>
               </w:rPr>
               <w:lastRenderedPageBreak/>
-              <w:t>&lt;&lt;</w:t>
-            </w:r>
-            <w:proofErr w:type="spellStart"/>
-            <w:r>
-              <w:rPr>
-                <w:rFonts w:cstheme="minorHAnsi"/>
-              </w:rPr>
-              <w:t>cr</w:t>
-            </w:r>
-            <w:proofErr w:type="spellEnd"/>
-            <w:r>
-              <w:rPr>
-                <w:rFonts w:cstheme="minorHAnsi"/>
-              </w:rPr>
-              <w:t>_{defendant.correspondenceAddress.AddressLine1 != null}&gt;&gt;</w:t>
+              <w:t>&lt;&lt;cr_{defendant.correspondenceAddress.AddressLine1 != null}&gt;&gt;</w:t>
             </w:r>
           </w:p>
         </w:tc>
@@ -9615,49 +7480,21 @@
               <w:rPr>
                 <w:rFonts w:cstheme="minorHAnsi"/>
               </w:rPr>
-              <w:t>&lt;&lt;cs_{</w:t>
-            </w:r>
-            <w:proofErr w:type="spellStart"/>
-            <w:r>
-              <w:rPr>
-                <w:rFonts w:cstheme="minorHAnsi"/>
-              </w:rPr>
-              <w:t>defendant.correspondenceAddress.PostTown</w:t>
-            </w:r>
-            <w:proofErr w:type="spellEnd"/>
-            <w:r>
-              <w:rPr>
-                <w:rFonts w:cstheme="minorHAnsi"/>
-              </w:rPr>
-              <w:t>!= null}&gt;&gt;</w:t>
-            </w:r>
-          </w:p>
-          <w:p>
-            <w:pPr>
-              <w:spacing w:line="276" w:lineRule="auto"/>
-              <w:rPr>
-                <w:rFonts w:cstheme="minorHAnsi"/>
-              </w:rPr>
-            </w:pPr>
-            <w:r>
-              <w:rPr>
-                <w:rFonts w:cstheme="minorHAnsi"/>
-              </w:rPr>
-              <w:t>&lt;&lt;</w:t>
-            </w:r>
-            <w:proofErr w:type="spellStart"/>
-            <w:r>
-              <w:rPr>
-                <w:rFonts w:cstheme="minorHAnsi"/>
-              </w:rPr>
-              <w:t>defendant.correspondenceAddress.PostTown</w:t>
-            </w:r>
-            <w:proofErr w:type="spellEnd"/>
-            <w:r>
-              <w:rPr>
-                <w:rFonts w:cstheme="minorHAnsi"/>
-              </w:rPr>
-              <w:t xml:space="preserve"> &gt;&gt;</w:t>
+              <w:t>&lt;&lt;cs_{defendant.correspondenceAddress.PostTown!= null}&gt;&gt;</w:t>
+            </w:r>
+          </w:p>
+          <w:p>
+            <w:pPr>
+              <w:spacing w:line="276" w:lineRule="auto"/>
+              <w:rPr>
+                <w:rFonts w:cstheme="minorHAnsi"/>
+              </w:rPr>
+            </w:pPr>
+            <w:r>
+              <w:rPr>
+                <w:rFonts w:cstheme="minorHAnsi"/>
+              </w:rPr>
+              <w:t>&lt;&lt;defendant.correspondenceAddress.PostTown &gt;&gt;</w:t>
             </w:r>
           </w:p>
           <w:p>
@@ -9685,21 +7522,7 @@
               <w:rPr>
                 <w:rFonts w:cstheme="minorHAnsi"/>
               </w:rPr>
-              <w:t>&lt;&lt;cs_{</w:t>
-            </w:r>
-            <w:proofErr w:type="spellStart"/>
-            <w:r>
-              <w:rPr>
-                <w:rFonts w:cstheme="minorHAnsi"/>
-              </w:rPr>
-              <w:t>defendant.correspondenceAddress.County</w:t>
-            </w:r>
-            <w:proofErr w:type="spellEnd"/>
-            <w:r>
-              <w:rPr>
-                <w:rFonts w:cstheme="minorHAnsi"/>
-              </w:rPr>
-              <w:t>!= null}&gt;&gt;</w:t>
+              <w:t>&lt;&lt;cs_{defendant.correspondenceAddress.County!= null}&gt;&gt;</w:t>
             </w:r>
           </w:p>
           <w:p>
@@ -9727,49 +7550,21 @@
               <w:rPr>
                 <w:rFonts w:cstheme="minorHAnsi"/>
               </w:rPr>
-              <w:t>&lt;&lt;cs_{</w:t>
-            </w:r>
-            <w:proofErr w:type="spellStart"/>
-            <w:r>
-              <w:rPr>
-                <w:rFonts w:cstheme="minorHAnsi"/>
-              </w:rPr>
-              <w:t>defendant.correspondenceAddress.PostCode</w:t>
-            </w:r>
-            <w:proofErr w:type="spellEnd"/>
-            <w:r>
-              <w:rPr>
-                <w:rFonts w:cstheme="minorHAnsi"/>
-              </w:rPr>
-              <w:t>!= null}&gt;&gt;</w:t>
-            </w:r>
-          </w:p>
-          <w:p>
-            <w:pPr>
-              <w:spacing w:line="276" w:lineRule="auto"/>
-              <w:rPr>
-                <w:rFonts w:cstheme="minorHAnsi"/>
-              </w:rPr>
-            </w:pPr>
-            <w:r>
-              <w:rPr>
-                <w:rFonts w:cstheme="minorHAnsi"/>
-              </w:rPr>
-              <w:t>&lt;&lt;</w:t>
-            </w:r>
-            <w:proofErr w:type="spellStart"/>
-            <w:r>
-              <w:rPr>
-                <w:rFonts w:cstheme="minorHAnsi"/>
-              </w:rPr>
-              <w:t>defendant.correspondenceAddress.PostCode</w:t>
-            </w:r>
-            <w:proofErr w:type="spellEnd"/>
-            <w:r>
-              <w:rPr>
-                <w:rFonts w:cstheme="minorHAnsi"/>
-              </w:rPr>
-              <w:t>&gt;&gt;</w:t>
+              <w:t>&lt;&lt;cs_{defendant.correspondenceAddress.PostCode!= null}&gt;&gt;</w:t>
+            </w:r>
+          </w:p>
+          <w:p>
+            <w:pPr>
+              <w:spacing w:line="276" w:lineRule="auto"/>
+              <w:rPr>
+                <w:rFonts w:cstheme="minorHAnsi"/>
+              </w:rPr>
+            </w:pPr>
+            <w:r>
+              <w:rPr>
+                <w:rFonts w:cstheme="minorHAnsi"/>
+              </w:rPr>
+              <w:t>&lt;&lt;defendant.correspondenceAddress.PostCode&gt;&gt;</w:t>
             </w:r>
           </w:p>
           <w:p>
@@ -9865,21 +7660,7 @@
               <w:rPr>
                 <w:rFonts w:cstheme="minorHAnsi"/>
               </w:rPr>
-              <w:t>&lt;&lt;</w:t>
-            </w:r>
-            <w:proofErr w:type="spellStart"/>
-            <w:r>
-              <w:rPr>
-                <w:rFonts w:cstheme="minorHAnsi"/>
-              </w:rPr>
-              <w:t>defendant.phone</w:t>
-            </w:r>
-            <w:proofErr w:type="spellEnd"/>
-            <w:r>
-              <w:rPr>
-                <w:rFonts w:cstheme="minorHAnsi"/>
-              </w:rPr>
-              <w:t>&gt;&gt;</w:t>
+              <w:t>&lt;&lt;defendant.phone&gt;&gt;</w:t>
             </w:r>
           </w:p>
         </w:tc>
@@ -9919,21 +7700,7 @@
               <w:rPr>
                 <w:rFonts w:cstheme="minorHAnsi"/>
               </w:rPr>
-              <w:t>&lt;&lt;</w:t>
-            </w:r>
-            <w:proofErr w:type="spellStart"/>
-            <w:r>
-              <w:rPr>
-                <w:rFonts w:cstheme="minorHAnsi"/>
-              </w:rPr>
-              <w:t>defendant.email</w:t>
-            </w:r>
-            <w:proofErr w:type="spellEnd"/>
-            <w:r>
-              <w:rPr>
-                <w:rFonts w:cstheme="minorHAnsi"/>
-              </w:rPr>
-              <w:t>&gt;&gt;</w:t>
+              <w:t>&lt;&lt;defendant.email&gt;&gt;</w:t>
             </w:r>
           </w:p>
         </w:tc>
@@ -9954,23 +7721,8 @@
               <w:rPr>
                 <w:rFonts w:cstheme="minorHAnsi"/>
               </w:rPr>
-              <w:t>&lt;&lt;</w:t>
-            </w:r>
-            <w:proofErr w:type="spellStart"/>
-            <w:r>
-              <w:rPr>
-                <w:rFonts w:cstheme="minorHAnsi"/>
-              </w:rPr>
-              <w:t>cr</w:t>
-            </w:r>
-            <w:proofErr w:type="spellEnd"/>
-            <w:r>
-              <w:rPr>
-                <w:rFonts w:cstheme="minorHAnsi"/>
-              </w:rPr>
-              <w:t>_{</w:t>
-            </w:r>
-            <w:proofErr w:type="spellStart"/>
+              <w:t>&lt;&lt;cr_{</w:t>
+            </w:r>
             <w:r>
               <w:rPr>
                 <w:rFonts w:cstheme="minorHAnsi"/>
@@ -9989,7 +7741,6 @@
               </w:rPr>
               <w:t>nameOfAirline</w:t>
             </w:r>
-            <w:proofErr w:type="spellEnd"/>
             <w:r>
               <w:rPr>
                 <w:rFonts w:cstheme="minorHAnsi"/>
@@ -10049,14 +7800,12 @@
               </w:rPr>
               <w:t>&lt;&lt;</w:t>
             </w:r>
-            <w:proofErr w:type="spellStart"/>
             <w:r>
               <w:rPr>
                 <w:rFonts w:cstheme="minorHAnsi"/>
               </w:rPr>
               <w:t>flightDelayDetails.nameOfAirline</w:t>
             </w:r>
-            <w:proofErr w:type="spellEnd"/>
             <w:r>
               <w:rPr>
                 <w:rFonts w:cstheme="minorHAnsi"/>
@@ -10103,7 +7852,6 @@
               </w:rPr>
               <w:t>&lt;&lt;</w:t>
             </w:r>
-            <w:proofErr w:type="spellStart"/>
             <w:r>
               <w:rPr>
                 <w:rFonts w:cstheme="minorHAnsi"/>
@@ -10114,14 +7862,7 @@
               <w:rPr>
                 <w:rFonts w:cstheme="minorHAnsi"/>
               </w:rPr>
-              <w:t>flightNumber</w:t>
-            </w:r>
-            <w:proofErr w:type="spellEnd"/>
-            <w:r>
-              <w:rPr>
-                <w:rFonts w:cstheme="minorHAnsi"/>
-              </w:rPr>
-              <w:t>&gt;&gt;</w:t>
+              <w:t>flightNumber&gt;&gt;</w:t>
             </w:r>
           </w:p>
         </w:tc>
@@ -10161,35 +7902,7 @@
               <w:rPr>
                 <w:rFonts w:cstheme="minorHAnsi"/>
               </w:rPr>
-              <w:t>&lt;&lt;{</w:t>
-            </w:r>
-            <w:proofErr w:type="spellStart"/>
-            <w:r>
-              <w:rPr>
-                <w:rFonts w:cstheme="minorHAnsi"/>
-              </w:rPr>
-              <w:t>dateFormat</w:t>
-            </w:r>
-            <w:proofErr w:type="spellEnd"/>
-            <w:r>
-              <w:rPr>
-                <w:rFonts w:cstheme="minorHAnsi"/>
-              </w:rPr>
-              <w:t>(</w:t>
-            </w:r>
-            <w:proofErr w:type="spellStart"/>
-            <w:r>
-              <w:rPr>
-                <w:rFonts w:cstheme="minorHAnsi"/>
-              </w:rPr>
-              <w:t>flightDelayDetails.scheduledDate</w:t>
-            </w:r>
-            <w:proofErr w:type="spellEnd"/>
-            <w:r>
-              <w:rPr>
-                <w:rFonts w:cstheme="minorHAnsi"/>
-              </w:rPr>
-              <w:t>,</w:t>
+              <w:t>&lt;&lt;{dateFormat(flightDelayDetails.scheduledDate,</w:t>
             </w:r>
             <w:r>
               <w:t xml:space="preserve"> </w:t>
@@ -10198,35 +7911,13 @@
               <w:rPr>
                 <w:rFonts w:cstheme="minorHAnsi"/>
               </w:rPr>
-              <w:t xml:space="preserve">‘dd MMMM </w:t>
-            </w:r>
-            <w:proofErr w:type="spellStart"/>
-            <w:r>
-              <w:rPr>
-                <w:rFonts w:cstheme="minorHAnsi"/>
-              </w:rPr>
-              <w:t>yyyy</w:t>
-            </w:r>
-            <w:proofErr w:type="spellEnd"/>
-            <w:r>
-              <w:rPr>
-                <w:rFonts w:cstheme="minorHAnsi"/>
-              </w:rPr>
-              <w:t>’, '</w:t>
-            </w:r>
-            <w:proofErr w:type="spellStart"/>
-            <w:r>
-              <w:rPr>
-                <w:rFonts w:cstheme="minorHAnsi"/>
-              </w:rPr>
-              <w:t>yyyy</w:t>
-            </w:r>
-            <w:proofErr w:type="spellEnd"/>
-            <w:r>
-              <w:rPr>
-                <w:rFonts w:cstheme="minorHAnsi"/>
-              </w:rPr>
-              <w:t>-MM-dd</w:t>
+              <w:t>‘dd MMMM yyyy’, '</w:t>
+            </w:r>
+            <w:r>
+              <w:rPr>
+                <w:rFonts w:cstheme="minorHAnsi"/>
+              </w:rPr>
+              <w:t>yyyy-MM-dd</w:t>
             </w:r>
             <w:r>
               <w:rPr>
@@ -10398,21 +8089,7 @@
               <w:rPr>
                 <w:rFonts w:cstheme="minorHAnsi"/>
               </w:rPr>
-              <w:t>&lt;&lt;</w:t>
-            </w:r>
-            <w:proofErr w:type="spellStart"/>
-            <w:r>
-              <w:rPr>
-                <w:rFonts w:cstheme="minorHAnsi"/>
-              </w:rPr>
-              <w:t>descriptionOfClaim</w:t>
-            </w:r>
-            <w:proofErr w:type="spellEnd"/>
-            <w:r>
-              <w:rPr>
-                <w:rFonts w:cstheme="minorHAnsi"/>
-              </w:rPr>
-              <w:t>&gt;&gt;</w:t>
+              <w:t>&lt;&lt;descriptionOfClaim&gt;&gt;</w:t>
             </w:r>
           </w:p>
         </w:tc>
@@ -10467,21 +8144,7 @@
               <w:rPr>
                 <w:rFonts w:cstheme="minorHAnsi"/>
               </w:rPr>
-              <w:t>&lt;&lt;</w:t>
-            </w:r>
-            <w:proofErr w:type="spellStart"/>
-            <w:r>
-              <w:rPr>
-                <w:rFonts w:cstheme="minorHAnsi"/>
-              </w:rPr>
-              <w:t>rr_timelineEvents</w:t>
-            </w:r>
-            <w:proofErr w:type="spellEnd"/>
-            <w:r>
-              <w:rPr>
-                <w:rFonts w:cstheme="minorHAnsi"/>
-              </w:rPr>
-              <w:t>&gt;&gt;</w:t>
+              <w:t>&lt;&lt;rr_timelineEvents&gt;&gt;</w:t>
             </w:r>
           </w:p>
         </w:tc>
@@ -10515,63 +8178,7 @@
               <w:rPr>
                 <w:rFonts w:cstheme="minorHAnsi"/>
               </w:rPr>
-              <w:t>&lt;&lt;{</w:t>
-            </w:r>
-            <w:proofErr w:type="spellStart"/>
-            <w:r>
-              <w:rPr>
-                <w:rFonts w:cstheme="minorHAnsi"/>
-              </w:rPr>
-              <w:t>dateFormat</w:t>
-            </w:r>
-            <w:proofErr w:type="spellEnd"/>
-            <w:r>
-              <w:rPr>
-                <w:rFonts w:cstheme="minorHAnsi"/>
-              </w:rPr>
-              <w:t>(</w:t>
-            </w:r>
-            <w:proofErr w:type="spellStart"/>
-            <w:r>
-              <w:rPr>
-                <w:rFonts w:cstheme="minorHAnsi"/>
-              </w:rPr>
-              <w:t>timelineDate</w:t>
-            </w:r>
-            <w:proofErr w:type="spellEnd"/>
-            <w:r>
-              <w:rPr>
-                <w:rFonts w:cstheme="minorHAnsi"/>
-              </w:rPr>
-              <w:t xml:space="preserve">,‘d MMMM </w:t>
-            </w:r>
-            <w:proofErr w:type="spellStart"/>
-            <w:r>
-              <w:rPr>
-                <w:rFonts w:cstheme="minorHAnsi"/>
-              </w:rPr>
-              <w:t>yyyy</w:t>
-            </w:r>
-            <w:proofErr w:type="spellEnd"/>
-            <w:r>
-              <w:rPr>
-                <w:rFonts w:cstheme="minorHAnsi"/>
-              </w:rPr>
-              <w:t>’,‘dd-MM-</w:t>
-            </w:r>
-            <w:proofErr w:type="spellStart"/>
-            <w:r>
-              <w:rPr>
-                <w:rFonts w:cstheme="minorHAnsi"/>
-              </w:rPr>
-              <w:t>yyyy</w:t>
-            </w:r>
-            <w:proofErr w:type="spellEnd"/>
-            <w:r>
-              <w:rPr>
-                <w:rFonts w:cstheme="minorHAnsi"/>
-              </w:rPr>
-              <w:t>’)}&gt;&gt;</w:t>
+              <w:t>&lt;&lt;{dateFormat(timelineDate,‘d MMMM yyyy’,‘dd-MM-yyyy’)}&gt;&gt;</w:t>
             </w:r>
           </w:p>
         </w:tc>
@@ -10590,21 +8197,7 @@
               <w:rPr>
                 <w:rFonts w:cstheme="minorHAnsi"/>
               </w:rPr>
-              <w:t>&lt;&lt;</w:t>
-            </w:r>
-            <w:proofErr w:type="spellStart"/>
-            <w:r>
-              <w:rPr>
-                <w:rFonts w:cstheme="minorHAnsi"/>
-              </w:rPr>
-              <w:t>timelineDescription</w:t>
-            </w:r>
-            <w:proofErr w:type="spellEnd"/>
-            <w:r>
-              <w:rPr>
-                <w:rFonts w:cstheme="minorHAnsi"/>
-              </w:rPr>
-              <w:t>&gt;&gt;</w:t>
+              <w:t>&lt;&lt;timelineDescription&gt;&gt;</w:t>
             </w:r>
           </w:p>
           <w:p>
@@ -10633,21 +8226,7 @@
               <w:rPr>
                 <w:rFonts w:cstheme="minorHAnsi"/>
               </w:rPr>
-              <w:t>&lt;&lt;</w:t>
-            </w:r>
-            <w:proofErr w:type="spellStart"/>
-            <w:r>
-              <w:rPr>
-                <w:rFonts w:cstheme="minorHAnsi"/>
-              </w:rPr>
-              <w:t>er_timelineEvents</w:t>
-            </w:r>
-            <w:proofErr w:type="spellEnd"/>
-            <w:r>
-              <w:rPr>
-                <w:rFonts w:cstheme="minorHAnsi"/>
-              </w:rPr>
-              <w:t>&gt;&gt;</w:t>
+              <w:t>&lt;&lt;er_timelineEvents&gt;&gt;</w:t>
             </w:r>
           </w:p>
         </w:tc>
@@ -10715,21 +8294,7 @@
               <w:rPr>
                 <w:rFonts w:cstheme="minorHAnsi"/>
               </w:rPr>
-              <w:t>&lt;&lt;</w:t>
-            </w:r>
-            <w:proofErr w:type="spellStart"/>
-            <w:r>
-              <w:rPr>
-                <w:rFonts w:cstheme="minorHAnsi"/>
-              </w:rPr>
-              <w:t>rr_evidenceList</w:t>
-            </w:r>
-            <w:proofErr w:type="spellEnd"/>
-            <w:r>
-              <w:rPr>
-                <w:rFonts w:cstheme="minorHAnsi"/>
-              </w:rPr>
-              <w:t>&gt;&gt;</w:t>
+              <w:t>&lt;&lt;rr_evidenceList&gt;&gt;</w:t>
             </w:r>
           </w:p>
         </w:tc>
@@ -10763,21 +8328,7 @@
               <w:rPr>
                 <w:rFonts w:cstheme="minorHAnsi"/>
               </w:rPr>
-              <w:t>&lt;&lt;</w:t>
-            </w:r>
-            <w:proofErr w:type="spellStart"/>
-            <w:r>
-              <w:rPr>
-                <w:rFonts w:cstheme="minorHAnsi"/>
-              </w:rPr>
-              <w:t>displayTypeValue</w:t>
-            </w:r>
-            <w:proofErr w:type="spellEnd"/>
-            <w:r>
-              <w:rPr>
-                <w:rFonts w:cstheme="minorHAnsi"/>
-              </w:rPr>
-              <w:t>&gt;&gt;</w:t>
+              <w:t>&lt;&lt;displayTypeValue&gt;&gt;</w:t>
             </w:r>
           </w:p>
         </w:tc>
@@ -10800,29 +8351,7 @@
                 <w:shd w:val="clear" w:color="auto" w:fill="FFFFFF"/>
                 <w:lang w:val="es-ES"/>
               </w:rPr>
-              <w:t>&lt;&lt;</w:t>
-            </w:r>
-            <w:proofErr w:type="spellStart"/>
-            <w:r>
-              <w:rPr>
-                <w:rStyle w:val="normaltextrun"/>
-                <w:rFonts w:cstheme="minorHAnsi"/>
-                <w:color w:val="000000"/>
-                <w:shd w:val="clear" w:color="auto" w:fill="FFFFFF"/>
-                <w:lang w:val="es-ES"/>
-              </w:rPr>
-              <w:t>explanation</w:t>
-            </w:r>
-            <w:proofErr w:type="spellEnd"/>
-            <w:r>
-              <w:rPr>
-                <w:rStyle w:val="normaltextrun"/>
-                <w:rFonts w:cstheme="minorHAnsi"/>
-                <w:color w:val="000000"/>
-                <w:shd w:val="clear" w:color="auto" w:fill="FFFFFF"/>
-                <w:lang w:val="es-ES"/>
-              </w:rPr>
-              <w:t>&gt;&gt;</w:t>
+              <w:t>&lt;&lt;explanation&gt;&gt;</w:t>
             </w:r>
           </w:p>
         </w:tc>
@@ -10843,21 +8372,7 @@
               <w:rPr>
                 <w:rFonts w:cstheme="minorHAnsi"/>
               </w:rPr>
-              <w:t>&lt;&lt;</w:t>
-            </w:r>
-            <w:proofErr w:type="spellStart"/>
-            <w:r>
-              <w:rPr>
-                <w:rFonts w:cstheme="minorHAnsi"/>
-              </w:rPr>
-              <w:t>er_evidenceList</w:t>
-            </w:r>
-            <w:proofErr w:type="spellEnd"/>
-            <w:r>
-              <w:rPr>
-                <w:rFonts w:cstheme="minorHAnsi"/>
-              </w:rPr>
-              <w:t>&gt;&gt;</w:t>
+              <w:t>&lt;&lt;er_evidenceList&gt;&gt;</w:t>
             </w:r>
           </w:p>
         </w:tc>
@@ -10997,21 +8512,7 @@
               <w:rPr>
                 <w:rFonts w:cstheme="minorHAnsi"/>
               </w:rPr>
-              <w:t>&lt;&lt;</w:t>
-            </w:r>
-            <w:proofErr w:type="spellStart"/>
-            <w:r>
-              <w:rPr>
-                <w:rFonts w:cstheme="minorHAnsi"/>
-              </w:rPr>
-              <w:t>rr_claimAmount</w:t>
-            </w:r>
-            <w:proofErr w:type="spellEnd"/>
-            <w:r>
-              <w:rPr>
-                <w:rFonts w:cstheme="minorHAnsi"/>
-              </w:rPr>
-              <w:t>&gt;&gt;</w:t>
+              <w:t>&lt;&lt;rr_claimAmount&gt;&gt;</w:t>
             </w:r>
           </w:p>
         </w:tc>
@@ -11045,21 +8546,7 @@
               <w:rPr>
                 <w:rFonts w:cstheme="minorHAnsi"/>
               </w:rPr>
-              <w:t>&lt;&lt;</w:t>
-            </w:r>
-            <w:proofErr w:type="spellStart"/>
-            <w:r>
-              <w:rPr>
-                <w:rFonts w:cstheme="minorHAnsi"/>
-              </w:rPr>
-              <w:t>claimReason</w:t>
-            </w:r>
-            <w:proofErr w:type="spellEnd"/>
-            <w:r>
-              <w:rPr>
-                <w:rFonts w:cstheme="minorHAnsi"/>
-              </w:rPr>
-              <w:t>&gt;&gt;</w:t>
+              <w:t>&lt;&lt;claimReason&gt;&gt;</w:t>
             </w:r>
           </w:p>
         </w:tc>
@@ -11078,21 +8565,7 @@
               <w:rPr>
                 <w:rFonts w:cstheme="minorHAnsi"/>
               </w:rPr>
-              <w:t>£&lt;&lt;</w:t>
-            </w:r>
-            <w:proofErr w:type="spellStart"/>
-            <w:r>
-              <w:rPr>
-                <w:rFonts w:cstheme="minorHAnsi"/>
-              </w:rPr>
-              <w:t>claimAmount</w:t>
-            </w:r>
-            <w:proofErr w:type="spellEnd"/>
-            <w:r>
-              <w:rPr>
-                <w:rFonts w:cstheme="minorHAnsi"/>
-              </w:rPr>
-              <w:t>&gt;&gt;</w:t>
+              <w:t>£&lt;&lt;claimAmount&gt;&gt;</w:t>
             </w:r>
           </w:p>
         </w:tc>
@@ -11113,21 +8586,7 @@
               <w:rPr>
                 <w:rFonts w:cstheme="minorHAnsi"/>
               </w:rPr>
-              <w:t>&lt;&lt;</w:t>
-            </w:r>
-            <w:proofErr w:type="spellStart"/>
-            <w:r>
-              <w:rPr>
-                <w:rFonts w:cstheme="minorHAnsi"/>
-              </w:rPr>
-              <w:t>er_claimAmount</w:t>
-            </w:r>
-            <w:proofErr w:type="spellEnd"/>
-            <w:r>
-              <w:rPr>
-                <w:rFonts w:cstheme="minorHAnsi"/>
-              </w:rPr>
-              <w:t>&gt;&gt;</w:t>
+              <w:t>&lt;&lt;er_claimAmount&gt;&gt;</w:t>
             </w:r>
           </w:p>
         </w:tc>
@@ -11180,21 +8639,7 @@
               <w:rPr>
                 <w:rFonts w:cstheme="minorHAnsi"/>
               </w:rPr>
-              <w:t>£&lt;&lt;</w:t>
-            </w:r>
-            <w:proofErr w:type="spellStart"/>
-            <w:r>
-              <w:rPr>
-                <w:rFonts w:cstheme="minorHAnsi"/>
-              </w:rPr>
-              <w:t>totalInterestAmount</w:t>
-            </w:r>
-            <w:proofErr w:type="spellEnd"/>
-            <w:r>
-              <w:rPr>
-                <w:rFonts w:cstheme="minorHAnsi"/>
-              </w:rPr>
-              <w:t>&gt;&gt;</w:t>
+              <w:t>£&lt;&lt;totalInterestAmount&gt;&gt;</w:t>
             </w:r>
           </w:p>
         </w:tc>
@@ -11234,21 +8679,7 @@
               <w:rPr>
                 <w:rFonts w:cstheme="minorHAnsi"/>
               </w:rPr>
-              <w:t>&lt;&lt;</w:t>
-            </w:r>
-            <w:proofErr w:type="spellStart"/>
-            <w:r>
-              <w:rPr>
-                <w:rFonts w:cstheme="minorHAnsi"/>
-              </w:rPr>
-              <w:t>howTheInterestWasCalculated</w:t>
-            </w:r>
-            <w:proofErr w:type="spellEnd"/>
-            <w:r>
-              <w:rPr>
-                <w:rFonts w:cstheme="minorHAnsi"/>
-              </w:rPr>
-              <w:t>&gt;&gt;</w:t>
+              <w:t>&lt;&lt;howTheInterestWasCalculated&gt;&gt;</w:t>
             </w:r>
           </w:p>
         </w:tc>
@@ -11289,119 +8720,7 @@
                 <w:rFonts w:cstheme="minorHAnsi"/>
                 <w:color w:val="000000" w:themeColor="text1"/>
               </w:rPr>
-              <w:t>&lt;&lt;{</w:t>
-            </w:r>
-            <w:proofErr w:type="spellStart"/>
-            <w:r>
-              <w:rPr>
-                <w:rFonts w:cstheme="minorHAnsi"/>
-                <w:color w:val="000000" w:themeColor="text1"/>
-              </w:rPr>
-              <w:t>dateFormat</w:t>
-            </w:r>
-            <w:proofErr w:type="spellEnd"/>
-            <w:r>
-              <w:rPr>
-                <w:rFonts w:cstheme="minorHAnsi"/>
-                <w:color w:val="000000" w:themeColor="text1"/>
-              </w:rPr>
-              <w:t>(</w:t>
-            </w:r>
-            <w:proofErr w:type="spellStart"/>
-            <w:r>
-              <w:rPr>
-                <w:rFonts w:cstheme="minorHAnsi"/>
-                <w:color w:val="000000" w:themeColor="text1"/>
-              </w:rPr>
-              <w:t>interestEndDate</w:t>
-            </w:r>
-            <w:proofErr w:type="spellEnd"/>
-            <w:r>
-              <w:rPr>
-                <w:rFonts w:cstheme="minorHAnsi"/>
-                <w:color w:val="000000" w:themeColor="text1"/>
-              </w:rPr>
-              <w:t xml:space="preserve">,‘d MMMM </w:t>
-            </w:r>
-            <w:proofErr w:type="spellStart"/>
-            <w:r>
-              <w:rPr>
-                <w:rFonts w:cstheme="minorHAnsi"/>
-                <w:color w:val="000000" w:themeColor="text1"/>
-              </w:rPr>
-              <w:t>yyyy</w:t>
-            </w:r>
-            <w:proofErr w:type="spellEnd"/>
-            <w:r>
-              <w:rPr>
-                <w:rFonts w:cstheme="minorHAnsi"/>
-                <w:color w:val="000000" w:themeColor="text1"/>
-              </w:rPr>
-              <w:t>’,‘dd-MM-</w:t>
-            </w:r>
-            <w:proofErr w:type="spellStart"/>
-            <w:r>
-              <w:rPr>
-                <w:rFonts w:cstheme="minorHAnsi"/>
-                <w:color w:val="000000" w:themeColor="text1"/>
-              </w:rPr>
-              <w:t>yyyy</w:t>
-            </w:r>
-            <w:proofErr w:type="spellEnd"/>
-            <w:r>
-              <w:rPr>
-                <w:rFonts w:cstheme="minorHAnsi"/>
-                <w:color w:val="000000" w:themeColor="text1"/>
-              </w:rPr>
-              <w:t>’)}&gt;&gt;&lt;&lt;cs_{</w:t>
-            </w:r>
-            <w:proofErr w:type="spellStart"/>
-            <w:r>
-              <w:rPr>
-                <w:rFonts w:cstheme="minorHAnsi"/>
-                <w:color w:val="000000" w:themeColor="text1"/>
-              </w:rPr>
-              <w:t>isBlank</w:t>
-            </w:r>
-            <w:proofErr w:type="spellEnd"/>
-            <w:r>
-              <w:rPr>
-                <w:rFonts w:cstheme="minorHAnsi"/>
-                <w:color w:val="000000" w:themeColor="text1"/>
-              </w:rPr>
-              <w:t>(</w:t>
-            </w:r>
-            <w:proofErr w:type="spellStart"/>
-            <w:r>
-              <w:rPr>
-                <w:rFonts w:cstheme="minorHAnsi"/>
-                <w:color w:val="000000" w:themeColor="text1"/>
-              </w:rPr>
-              <w:t>interestEndDate</w:t>
-            </w:r>
-            <w:proofErr w:type="spellEnd"/>
-            <w:r>
-              <w:rPr>
-                <w:rFonts w:cstheme="minorHAnsi"/>
-                <w:color w:val="000000" w:themeColor="text1"/>
-              </w:rPr>
-              <w:t xml:space="preserve">)}&gt;&gt; &lt;&lt; </w:t>
-            </w:r>
-            <w:proofErr w:type="spellStart"/>
-            <w:r>
-              <w:rPr>
-                <w:rFonts w:cstheme="minorHAnsi"/>
-                <w:color w:val="000000" w:themeColor="text1"/>
-              </w:rPr>
-              <w:t>interestEndDateDescription</w:t>
-            </w:r>
-            <w:proofErr w:type="spellEnd"/>
-            <w:r>
-              <w:rPr>
-                <w:rFonts w:cstheme="minorHAnsi"/>
-                <w:color w:val="000000" w:themeColor="text1"/>
-              </w:rPr>
-              <w:t xml:space="preserve"> &gt;&gt; &lt;&lt;es_&gt;&gt;</w:t>
+              <w:t>&lt;&lt;{dateFormat(interestEndDate,‘d MMMM yyyy’,‘dd-MM-yyyy’)}&gt;&gt;&lt;&lt;cs_{isBlank(interestEndDate)}&gt;&gt; &lt;&lt; interestEndDateDescription &gt;&gt; &lt;&lt;es_&gt;&gt;</w:t>
             </w:r>
           </w:p>
         </w:tc>
@@ -11443,87 +8762,23 @@
                 <w:rFonts w:cstheme="minorHAnsi"/>
                 <w:lang w:val="es-ES"/>
               </w:rPr>
-              <w:t>&lt;&lt;</w:t>
-            </w:r>
-            <w:proofErr w:type="spellStart"/>
-            <w:r>
+              <w:t>&lt;&lt;cs_{interestRate!= null}&gt;&gt;</w:t>
+            </w:r>
+          </w:p>
+          <w:p>
+            <w:pPr>
+              <w:spacing w:line="276" w:lineRule="auto"/>
               <w:rPr>
                 <w:rFonts w:cstheme="minorHAnsi"/>
                 <w:lang w:val="es-ES"/>
               </w:rPr>
-              <w:t>cs</w:t>
-            </w:r>
-            <w:proofErr w:type="spellEnd"/>
+            </w:pPr>
             <w:r>
               <w:rPr>
                 <w:rFonts w:cstheme="minorHAnsi"/>
                 <w:lang w:val="es-ES"/>
               </w:rPr>
-              <w:t>_{</w:t>
-            </w:r>
-            <w:proofErr w:type="spellStart"/>
-            <w:r>
-              <w:rPr>
-                <w:rFonts w:cstheme="minorHAnsi"/>
-                <w:lang w:val="es-ES"/>
-              </w:rPr>
-              <w:t>interestRate</w:t>
-            </w:r>
-            <w:proofErr w:type="spellEnd"/>
-            <w:r>
-              <w:rPr>
-                <w:rFonts w:cstheme="minorHAnsi"/>
-                <w:lang w:val="es-ES"/>
-              </w:rPr>
-              <w:t xml:space="preserve">!= </w:t>
-            </w:r>
-            <w:proofErr w:type="spellStart"/>
-            <w:r>
-              <w:rPr>
-                <w:rFonts w:cstheme="minorHAnsi"/>
-                <w:lang w:val="es-ES"/>
-              </w:rPr>
-              <w:t>null</w:t>
-            </w:r>
-            <w:proofErr w:type="spellEnd"/>
-            <w:r>
-              <w:rPr>
-                <w:rFonts w:cstheme="minorHAnsi"/>
-                <w:lang w:val="es-ES"/>
-              </w:rPr>
-              <w:t>}&gt;&gt;</w:t>
-            </w:r>
-          </w:p>
-          <w:p>
-            <w:pPr>
-              <w:spacing w:line="276" w:lineRule="auto"/>
-              <w:rPr>
-                <w:rFonts w:cstheme="minorHAnsi"/>
-                <w:lang w:val="es-ES"/>
-              </w:rPr>
-            </w:pPr>
-            <w:r>
-              <w:rPr>
-                <w:rFonts w:cstheme="minorHAnsi"/>
-                <w:lang w:val="es-ES"/>
-              </w:rPr>
-              <w:t>&lt;&lt;</w:t>
-            </w:r>
-            <w:proofErr w:type="spellStart"/>
-            <w:r>
-              <w:rPr>
-                <w:rFonts w:cstheme="minorHAnsi"/>
-                <w:lang w:val="es-ES"/>
-              </w:rPr>
-              <w:t>interestRate</w:t>
-            </w:r>
-            <w:proofErr w:type="spellEnd"/>
-            <w:r>
-              <w:rPr>
-                <w:rFonts w:cstheme="minorHAnsi"/>
-                <w:lang w:val="es-ES"/>
-              </w:rPr>
-              <w:t>&gt;&gt;%</w:t>
+              <w:t>&lt;&lt;interestRate&gt;&gt;%</w:t>
             </w:r>
           </w:p>
           <w:p>
@@ -11593,23 +8848,7 @@
                 <w:rFonts w:cstheme="minorHAnsi"/>
                 <w:color w:val="0A0A0A"/>
               </w:rPr>
-              <w:t>&lt;&lt;</w:t>
-            </w:r>
-            <w:proofErr w:type="spellStart"/>
-            <w:r>
-              <w:rPr>
-                <w:rFonts w:cstheme="minorHAnsi"/>
-                <w:color w:val="0A0A0A"/>
-              </w:rPr>
-              <w:t>interestExplanationText</w:t>
-            </w:r>
-            <w:proofErr w:type="spellEnd"/>
-            <w:r>
-              <w:rPr>
-                <w:rFonts w:cstheme="minorHAnsi"/>
-                <w:color w:val="0A0A0A"/>
-              </w:rPr>
-              <w:t>&gt;&gt;</w:t>
+              <w:t>&lt;&lt;interestExplanationText&gt;&gt;</w:t>
             </w:r>
           </w:p>
         </w:tc>
@@ -11652,63 +8891,7 @@
               <w:rPr>
                 <w:rFonts w:cstheme="minorHAnsi"/>
               </w:rPr>
-              <w:t>&lt;&lt;{</w:t>
-            </w:r>
-            <w:proofErr w:type="spellStart"/>
-            <w:r>
-              <w:rPr>
-                <w:rFonts w:cstheme="minorHAnsi"/>
-              </w:rPr>
-              <w:t>dateFormat</w:t>
-            </w:r>
-            <w:proofErr w:type="spellEnd"/>
-            <w:r>
-              <w:rPr>
-                <w:rFonts w:cstheme="minorHAnsi"/>
-              </w:rPr>
-              <w:t>(</w:t>
-            </w:r>
-            <w:proofErr w:type="spellStart"/>
-            <w:r>
-              <w:rPr>
-                <w:rFonts w:cstheme="minorHAnsi"/>
-              </w:rPr>
-              <w:t>interestFromDate</w:t>
-            </w:r>
-            <w:proofErr w:type="spellEnd"/>
-            <w:r>
-              <w:rPr>
-                <w:rFonts w:cstheme="minorHAnsi"/>
-              </w:rPr>
-              <w:t xml:space="preserve">,‘d MMMM </w:t>
-            </w:r>
-            <w:proofErr w:type="spellStart"/>
-            <w:r>
-              <w:rPr>
-                <w:rFonts w:cstheme="minorHAnsi"/>
-              </w:rPr>
-              <w:t>yyyy</w:t>
-            </w:r>
-            <w:proofErr w:type="spellEnd"/>
-            <w:r>
-              <w:rPr>
-                <w:rFonts w:cstheme="minorHAnsi"/>
-              </w:rPr>
-              <w:t>’,‘dd-MM-</w:t>
-            </w:r>
-            <w:proofErr w:type="spellStart"/>
-            <w:r>
-              <w:rPr>
-                <w:rFonts w:cstheme="minorHAnsi"/>
-              </w:rPr>
-              <w:t>yyyy</w:t>
-            </w:r>
-            <w:proofErr w:type="spellEnd"/>
-            <w:r>
-              <w:rPr>
-                <w:rFonts w:cstheme="minorHAnsi"/>
-              </w:rPr>
-              <w:t>’)}&gt;&gt;</w:t>
+              <w:t>&lt;&lt;{dateFormat(interestFromDate,‘d MMMM yyyy’,‘dd-MM-yyyy’)}&gt;&gt;</w:t>
             </w:r>
           </w:p>
         </w:tc>
@@ -11751,21 +8934,7 @@
               <w:rPr>
                 <w:rFonts w:cstheme="minorHAnsi"/>
               </w:rPr>
-              <w:t>&lt;&lt;</w:t>
-            </w:r>
-            <w:proofErr w:type="spellStart"/>
-            <w:r>
-              <w:rPr>
-                <w:rFonts w:cstheme="minorHAnsi"/>
-              </w:rPr>
-              <w:t>whenAreYouClaimingInterestFrom</w:t>
-            </w:r>
-            <w:proofErr w:type="spellEnd"/>
-            <w:r>
-              <w:rPr>
-                <w:rFonts w:cstheme="minorHAnsi"/>
-              </w:rPr>
-              <w:t>&gt;&gt;</w:t>
+              <w:t>&lt;&lt;whenAreYouClaimingInterestFrom&gt;&gt;</w:t>
             </w:r>
           </w:p>
         </w:tc>
@@ -11876,21 +9045,7 @@
               <w:rPr>
                 <w:rFonts w:cstheme="minorHAnsi"/>
               </w:rPr>
-              <w:t>£&lt;&lt;</w:t>
-            </w:r>
-            <w:proofErr w:type="spellStart"/>
-            <w:r>
-              <w:rPr>
-                <w:rFonts w:cstheme="minorHAnsi"/>
-              </w:rPr>
-              <w:t>totalClaimAmount</w:t>
-            </w:r>
-            <w:proofErr w:type="spellEnd"/>
-            <w:r>
-              <w:rPr>
-                <w:rFonts w:cstheme="minorHAnsi"/>
-              </w:rPr>
-              <w:t>&gt;&gt;</w:t>
+              <w:t>£&lt;&lt;totalClaimAmount&gt;&gt;</w:t>
             </w:r>
           </w:p>
         </w:tc>
@@ -11931,23 +9086,7 @@
                 <w:rFonts w:cstheme="minorHAnsi"/>
                 <w:color w:val="0A0A0A"/>
               </w:rPr>
-              <w:t>£&lt;&lt;</w:t>
-            </w:r>
-            <w:proofErr w:type="spellStart"/>
-            <w:r>
-              <w:rPr>
-                <w:rFonts w:cstheme="minorHAnsi"/>
-                <w:color w:val="0A0A0A"/>
-              </w:rPr>
-              <w:t>interestAmount</w:t>
-            </w:r>
-            <w:proofErr w:type="spellEnd"/>
-            <w:r>
-              <w:rPr>
-                <w:rFonts w:cstheme="minorHAnsi"/>
-                <w:color w:val="0A0A0A"/>
-              </w:rPr>
-              <w:t>&gt;&gt;</w:t>
+              <w:t>£&lt;&lt;interestAmount&gt;&gt;</w:t>
             </w:r>
           </w:p>
         </w:tc>
@@ -11988,23 +9127,7 @@
                 <w:rFonts w:cstheme="minorHAnsi"/>
                 <w:color w:val="0A0A0A"/>
               </w:rPr>
-              <w:t>£&lt;&lt;</w:t>
-            </w:r>
-            <w:proofErr w:type="spellStart"/>
-            <w:r>
-              <w:rPr>
-                <w:rFonts w:cstheme="minorHAnsi"/>
-                <w:color w:val="0A0A0A"/>
-              </w:rPr>
-              <w:t>claimFee</w:t>
-            </w:r>
-            <w:proofErr w:type="spellEnd"/>
-            <w:r>
-              <w:rPr>
-                <w:rFonts w:cstheme="minorHAnsi"/>
-                <w:color w:val="0A0A0A"/>
-              </w:rPr>
-              <w:t>&gt;&gt;</w:t>
+              <w:t>£&lt;&lt;claimFee&gt;&gt;</w:t>
             </w:r>
           </w:p>
         </w:tc>
@@ -12045,23 +9168,7 @@
                 <w:rFonts w:cstheme="minorHAnsi"/>
                 <w:color w:val="0A0A0A"/>
               </w:rPr>
-              <w:t>£&lt;&lt;</w:t>
-            </w:r>
-            <w:proofErr w:type="spellStart"/>
-            <w:r>
-              <w:rPr>
-                <w:rFonts w:cstheme="minorHAnsi"/>
-                <w:color w:val="0A0A0A"/>
-              </w:rPr>
-              <w:t>totalAmountOfClaim</w:t>
-            </w:r>
-            <w:proofErr w:type="spellEnd"/>
-            <w:r>
-              <w:rPr>
-                <w:rFonts w:cstheme="minorHAnsi"/>
-                <w:color w:val="0A0A0A"/>
-              </w:rPr>
-              <w:t>&gt;&gt;</w:t>
+              <w:t>£&lt;&lt;totalAmountOfClaim&gt;&gt;</w:t>
             </w:r>
           </w:p>
         </w:tc>
@@ -12160,7 +9267,19 @@
               <w:rPr>
                 <w:rFonts w:cstheme="minorHAnsi"/>
               </w:rPr>
-              <w:t>&lt;&lt;claimant.name&gt;&gt;</w:t>
+              <w:t>&lt;&lt;</w:t>
+            </w:r>
+            <w:r>
+              <w:rPr>
+                <w:rFonts w:cstheme="minorHAnsi"/>
+              </w:rPr>
+              <w:t>uiStatementOfTruth</w:t>
+            </w:r>
+            <w:r>
+              <w:rPr>
+                <w:rFonts w:cstheme="minorHAnsi"/>
+              </w:rPr>
+              <w:t>.name&gt;&gt;</w:t>
             </w:r>
           </w:p>
         </w:tc>
@@ -12181,63 +9300,52 @@
               <w:rPr>
                 <w:rFonts w:cstheme="minorHAnsi"/>
               </w:rPr>
-              <w:t>&lt;&lt;{</w:t>
-            </w:r>
-            <w:proofErr w:type="spellStart"/>
-            <w:r>
-              <w:rPr>
-                <w:rFonts w:cstheme="minorHAnsi"/>
-              </w:rPr>
-              <w:t>dateFormat</w:t>
-            </w:r>
-            <w:proofErr w:type="spellEnd"/>
-            <w:r>
-              <w:rPr>
-                <w:rFonts w:cstheme="minorHAnsi"/>
-              </w:rPr>
-              <w:t>(</w:t>
-            </w:r>
-            <w:proofErr w:type="spellStart"/>
-            <w:r>
-              <w:rPr>
-                <w:rFonts w:cstheme="minorHAnsi"/>
-              </w:rPr>
-              <w:t>generationDate</w:t>
-            </w:r>
-            <w:proofErr w:type="spellEnd"/>
-            <w:r>
-              <w:rPr>
-                <w:rFonts w:cstheme="minorHAnsi"/>
-              </w:rPr>
-              <w:t xml:space="preserve">, ‘dd MMMM </w:t>
-            </w:r>
-            <w:proofErr w:type="spellStart"/>
-            <w:r>
-              <w:rPr>
-                <w:rFonts w:cstheme="minorHAnsi"/>
-              </w:rPr>
-              <w:t>yyyy</w:t>
-            </w:r>
-            <w:proofErr w:type="spellEnd"/>
-            <w:r>
-              <w:rPr>
-                <w:rFonts w:cstheme="minorHAnsi"/>
-              </w:rPr>
-              <w:t>’, 'dd-MM-</w:t>
-            </w:r>
-            <w:proofErr w:type="spellStart"/>
-            <w:r>
-              <w:rPr>
-                <w:rFonts w:cstheme="minorHAnsi"/>
-              </w:rPr>
-              <w:t>yyyy</w:t>
-            </w:r>
-            <w:proofErr w:type="spellEnd"/>
-            <w:r>
-              <w:rPr>
-                <w:rFonts w:cstheme="minorHAnsi"/>
-              </w:rPr>
-              <w:t>')}&gt;&gt;</w:t>
+              <w:t>&lt;&lt;</w:t>
+            </w:r>
+            <w:r>
+              <w:rPr>
+                <w:rFonts w:cstheme="minorHAnsi"/>
+              </w:rPr>
+              <w:t>uiStatementOfTruth</w:t>
+            </w:r>
+            <w:r>
+              <w:rPr>
+                <w:rFonts w:cstheme="minorHAnsi"/>
+              </w:rPr>
+              <w:t>.</w:t>
+            </w:r>
+            <w:r>
+              <w:rPr>
+                <w:rFonts w:cstheme="minorHAnsi"/>
+              </w:rPr>
+              <w:t>role</w:t>
+            </w:r>
+            <w:r>
+              <w:rPr>
+                <w:rFonts w:cstheme="minorHAnsi"/>
+              </w:rPr>
+              <w:t>&gt;&gt;</w:t>
+            </w:r>
+          </w:p>
+        </w:tc>
+      </w:tr>
+      <w:tr>
+        <w:tc>
+          <w:tcPr>
+            <w:tcW w:w="9016" w:type="dxa"/>
+          </w:tcPr>
+          <w:p>
+            <w:pPr>
+              <w:spacing w:line="276" w:lineRule="auto"/>
+              <w:rPr>
+                <w:rFonts w:cstheme="minorHAnsi"/>
+              </w:rPr>
+            </w:pPr>
+            <w:r>
+              <w:rPr>
+                <w:rFonts w:cstheme="minorHAnsi"/>
+              </w:rPr>
+              <w:t>&lt;&lt;{dateFormat(generationDate, ‘dd MMMM yyyy’, 'dd-MM-yyyy')}&gt;&gt;</w:t>
             </w:r>
           </w:p>
         </w:tc>
@@ -12257,7 +9365,7 @@
 </file>
 
 <file path=word/endnotes.xml><?xml version="1.0" encoding="utf-8"?>
-<w:endnotes xmlns:wpc="http://schemas.microsoft.com/office/word/2010/wordprocessingCanvas" xmlns:cx="http://schemas.microsoft.com/office/drawing/2014/chartex" xmlns:cx1="http://schemas.microsoft.com/office/drawing/2015/9/8/chartex" xmlns:cx2="http://schemas.microsoft.com/office/drawing/2015/10/21/chartex" xmlns:cx3="http://schemas.microsoft.com/office/drawing/2016/5/9/chartex" xmlns:cx4="http://schemas.microsoft.com/office/drawing/2016/5/10/chartex" xmlns:cx5="http://schemas.microsoft.com/office/drawing/2016/5/11/chartex" xmlns:cx6="http://schemas.microsoft.com/office/drawing/2016/5/12/chartex" xmlns:cx7="http://schemas.microsoft.com/office/drawing/2016/5/13/chartex" xmlns:cx8="http://schemas.microsoft.com/office/drawing/2016/5/14/chartex" xmlns:mc="http://schemas.openxmlformats.org/markup-compatibility/2006" xmlns:aink="http://schemas.microsoft.com/office/drawing/2016/ink" xmlns:am3d="http://schemas.microsoft.com/office/drawing/2017/model3d" xmlns:o="urn:schemas-microsoft-com:office:office" xmlns:oel="http://schemas.microsoft.com/office/2019/extlst" xmlns:r="http://schemas.openxmlformats.org/officeDocument/2006/relationships" xmlns:m="http://schemas.openxmlformats.org/officeDocument/2006/math" xmlns:v="urn:schemas-microsoft-com:vml" xmlns:wp14="http://schemas.microsoft.com/office/word/2010/wordprocessingDrawing" xmlns:wp="http://schemas.openxmlformats.org/drawingml/2006/wordprocessingDrawing" xmlns:w10="urn:schemas-microsoft-com:office:word" xmlns:w="http://schemas.openxmlformats.org/wordprocessingml/2006/main" xmlns:w14="http://schemas.microsoft.com/office/word/2010/wordml" xmlns:w15="http://schemas.microsoft.com/office/word/2012/wordml" xmlns:w16cex="http://schemas.microsoft.com/office/word/2018/wordml/cex" xmlns:w16cid="http://schemas.microsoft.com/office/word/2016/wordml/cid" xmlns:w16="http://schemas.microsoft.com/office/word/2018/wordml" xmlns:w16du="http://schemas.microsoft.com/office/word/2023/wordml/word16du" xmlns:w16sdtdh="http://schemas.microsoft.com/office/word/2020/wordml/sdtdatahash" xmlns:w16se="http://schemas.microsoft.com/office/word/2015/wordml/symex" xmlns:wpg="http://schemas.microsoft.com/office/word/2010/wordprocessingGroup" xmlns:wpi="http://schemas.microsoft.com/office/word/2010/wordprocessingInk" xmlns:wne="http://schemas.microsoft.com/office/word/2006/wordml" xmlns:wps="http://schemas.microsoft.com/office/word/2010/wordprocessingShape" mc:Ignorable="w14 w15 w16se w16cid w16 w16cex w16sdtdh w16du wp14">
+<w:endnotes xmlns:wpc="http://schemas.microsoft.com/office/word/2010/wordprocessingCanvas" xmlns:cx="http://schemas.microsoft.com/office/drawing/2014/chartex" xmlns:cx1="http://schemas.microsoft.com/office/drawing/2015/9/8/chartex" xmlns:cx2="http://schemas.microsoft.com/office/drawing/2015/10/21/chartex" xmlns:cx3="http://schemas.microsoft.com/office/drawing/2016/5/9/chartex" xmlns:cx4="http://schemas.microsoft.com/office/drawing/2016/5/10/chartex" xmlns:cx5="http://schemas.microsoft.com/office/drawing/2016/5/11/chartex" xmlns:cx6="http://schemas.microsoft.com/office/drawing/2016/5/12/chartex" xmlns:cx7="http://schemas.microsoft.com/office/drawing/2016/5/13/chartex" xmlns:cx8="http://schemas.microsoft.com/office/drawing/2016/5/14/chartex" xmlns:mc="http://schemas.openxmlformats.org/markup-compatibility/2006" xmlns:aink="http://schemas.microsoft.com/office/drawing/2016/ink" xmlns:am3d="http://schemas.microsoft.com/office/drawing/2017/model3d" xmlns:o="urn:schemas-microsoft-com:office:office" xmlns:oel="http://schemas.microsoft.com/office/2019/extlst" xmlns:r="http://schemas.openxmlformats.org/officeDocument/2006/relationships" xmlns:m="http://schemas.openxmlformats.org/officeDocument/2006/math" xmlns:v="urn:schemas-microsoft-com:vml" xmlns:wp14="http://schemas.microsoft.com/office/word/2010/wordprocessingDrawing" xmlns:wp="http://schemas.openxmlformats.org/drawingml/2006/wordprocessingDrawing" xmlns:w10="urn:schemas-microsoft-com:office:word" xmlns:w="http://schemas.openxmlformats.org/wordprocessingml/2006/main" xmlns:w14="http://schemas.microsoft.com/office/word/2010/wordml" xmlns:w15="http://schemas.microsoft.com/office/word/2012/wordml" xmlns:w16cex="http://schemas.microsoft.com/office/word/2018/wordml/cex" xmlns:w16cid="http://schemas.microsoft.com/office/word/2016/wordml/cid" xmlns:w16="http://schemas.microsoft.com/office/word/2018/wordml" xmlns:w16du="http://schemas.microsoft.com/office/word/2023/wordml/word16du" xmlns:w16sdtdh="http://schemas.microsoft.com/office/word/2020/wordml/sdtdatahash" xmlns:w16sdtfl="http://schemas.microsoft.com/office/word/2024/wordml/sdtformatlock" xmlns:w16se="http://schemas.microsoft.com/office/word/2015/wordml/symex" xmlns:wpg="http://schemas.microsoft.com/office/word/2010/wordprocessingGroup" xmlns:wpi="http://schemas.microsoft.com/office/word/2010/wordprocessingInk" xmlns:wne="http://schemas.microsoft.com/office/word/2006/wordml" xmlns:wps="http://schemas.microsoft.com/office/word/2010/wordprocessingShape" mc:Ignorable="w14 w15 w16se w16cid w16 w16cex w16sdtdh w16sdtfl w16du wp14">
   <w:endnote w:type="separator" w:id="-1">
     <w:p>
       <w:r>
@@ -12276,7 +9384,7 @@
 </file>
 
 <file path=word/footnotes.xml><?xml version="1.0" encoding="utf-8"?>
-<w:footnotes xmlns:wpc="http://schemas.microsoft.com/office/word/2010/wordprocessingCanvas" xmlns:cx="http://schemas.microsoft.com/office/drawing/2014/chartex" xmlns:cx1="http://schemas.microsoft.com/office/drawing/2015/9/8/chartex" xmlns:cx2="http://schemas.microsoft.com/office/drawing/2015/10/21/chartex" xmlns:cx3="http://schemas.microsoft.com/office/drawing/2016/5/9/chartex" xmlns:cx4="http://schemas.microsoft.com/office/drawing/2016/5/10/chartex" xmlns:cx5="http://schemas.microsoft.com/office/drawing/2016/5/11/chartex" xmlns:cx6="http://schemas.microsoft.com/office/drawing/2016/5/12/chartex" xmlns:cx7="http://schemas.microsoft.com/office/drawing/2016/5/13/chartex" xmlns:cx8="http://schemas.microsoft.com/office/drawing/2016/5/14/chartex" xmlns:mc="http://schemas.openxmlformats.org/markup-compatibility/2006" xmlns:aink="http://schemas.microsoft.com/office/drawing/2016/ink" xmlns:am3d="http://schemas.microsoft.com/office/drawing/2017/model3d" xmlns:o="urn:schemas-microsoft-com:office:office" xmlns:oel="http://schemas.microsoft.com/office/2019/extlst" xmlns:r="http://schemas.openxmlformats.org/officeDocument/2006/relationships" xmlns:m="http://schemas.openxmlformats.org/officeDocument/2006/math" xmlns:v="urn:schemas-microsoft-com:vml" xmlns:wp14="http://schemas.microsoft.com/office/word/2010/wordprocessingDrawing" xmlns:wp="http://schemas.openxmlformats.org/drawingml/2006/wordprocessingDrawing" xmlns:w10="urn:schemas-microsoft-com:office:word" xmlns:w="http://schemas.openxmlformats.org/wordprocessingml/2006/main" xmlns:w14="http://schemas.microsoft.com/office/word/2010/wordml" xmlns:w15="http://schemas.microsoft.com/office/word/2012/wordml" xmlns:w16cex="http://schemas.microsoft.com/office/word/2018/wordml/cex" xmlns:w16cid="http://schemas.microsoft.com/office/word/2016/wordml/cid" xmlns:w16="http://schemas.microsoft.com/office/word/2018/wordml" xmlns:w16du="http://schemas.microsoft.com/office/word/2023/wordml/word16du" xmlns:w16sdtdh="http://schemas.microsoft.com/office/word/2020/wordml/sdtdatahash" xmlns:w16se="http://schemas.microsoft.com/office/word/2015/wordml/symex" xmlns:wpg="http://schemas.microsoft.com/office/word/2010/wordprocessingGroup" xmlns:wpi="http://schemas.microsoft.com/office/word/2010/wordprocessingInk" xmlns:wne="http://schemas.microsoft.com/office/word/2006/wordml" xmlns:wps="http://schemas.microsoft.com/office/word/2010/wordprocessingShape" mc:Ignorable="w14 w15 w16se w16cid w16 w16cex w16sdtdh w16du wp14">
+<w:footnotes xmlns:wpc="http://schemas.microsoft.com/office/word/2010/wordprocessingCanvas" xmlns:cx="http://schemas.microsoft.com/office/drawing/2014/chartex" xmlns:cx1="http://schemas.microsoft.com/office/drawing/2015/9/8/chartex" xmlns:cx2="http://schemas.microsoft.com/office/drawing/2015/10/21/chartex" xmlns:cx3="http://schemas.microsoft.com/office/drawing/2016/5/9/chartex" xmlns:cx4="http://schemas.microsoft.com/office/drawing/2016/5/10/chartex" xmlns:cx5="http://schemas.microsoft.com/office/drawing/2016/5/11/chartex" xmlns:cx6="http://schemas.microsoft.com/office/drawing/2016/5/12/chartex" xmlns:cx7="http://schemas.microsoft.com/office/drawing/2016/5/13/chartex" xmlns:cx8="http://schemas.microsoft.com/office/drawing/2016/5/14/chartex" xmlns:mc="http://schemas.openxmlformats.org/markup-compatibility/2006" xmlns:aink="http://schemas.microsoft.com/office/drawing/2016/ink" xmlns:am3d="http://schemas.microsoft.com/office/drawing/2017/model3d" xmlns:o="urn:schemas-microsoft-com:office:office" xmlns:oel="http://schemas.microsoft.com/office/2019/extlst" xmlns:r="http://schemas.openxmlformats.org/officeDocument/2006/relationships" xmlns:m="http://schemas.openxmlformats.org/officeDocument/2006/math" xmlns:v="urn:schemas-microsoft-com:vml" xmlns:wp14="http://schemas.microsoft.com/office/word/2010/wordprocessingDrawing" xmlns:wp="http://schemas.openxmlformats.org/drawingml/2006/wordprocessingDrawing" xmlns:w10="urn:schemas-microsoft-com:office:word" xmlns:w="http://schemas.openxmlformats.org/wordprocessingml/2006/main" xmlns:w14="http://schemas.microsoft.com/office/word/2010/wordml" xmlns:w15="http://schemas.microsoft.com/office/word/2012/wordml" xmlns:w16cex="http://schemas.microsoft.com/office/word/2018/wordml/cex" xmlns:w16cid="http://schemas.microsoft.com/office/word/2016/wordml/cid" xmlns:w16="http://schemas.microsoft.com/office/word/2018/wordml" xmlns:w16du="http://schemas.microsoft.com/office/word/2023/wordml/word16du" xmlns:w16sdtdh="http://schemas.microsoft.com/office/word/2020/wordml/sdtdatahash" xmlns:w16sdtfl="http://schemas.microsoft.com/office/word/2024/wordml/sdtformatlock" xmlns:w16se="http://schemas.microsoft.com/office/word/2015/wordml/symex" xmlns:wpg="http://schemas.microsoft.com/office/word/2010/wordprocessingGroup" xmlns:wpi="http://schemas.microsoft.com/office/word/2010/wordprocessingInk" xmlns:wne="http://schemas.microsoft.com/office/word/2006/wordml" xmlns:wps="http://schemas.microsoft.com/office/word/2010/wordprocessingShape" mc:Ignorable="w14 w15 w16se w16cid w16 w16cex w16sdtdh w16sdtfl w16du wp14">
   <w:footnote w:type="separator" w:id="-1">
     <w:p>
       <w:r>
@@ -12295,7 +9403,7 @@
 </file>
 
 <file path=word/numbering.xml><?xml version="1.0" encoding="utf-8"?>
-<w:numbering xmlns:wpc="http://schemas.microsoft.com/office/word/2010/wordprocessingCanvas" xmlns:cx="http://schemas.microsoft.com/office/drawing/2014/chartex" xmlns:cx1="http://schemas.microsoft.com/office/drawing/2015/9/8/chartex" xmlns:cx2="http://schemas.microsoft.com/office/drawing/2015/10/21/chartex" xmlns:cx3="http://schemas.microsoft.com/office/drawing/2016/5/9/chartex" xmlns:cx4="http://schemas.microsoft.com/office/drawing/2016/5/10/chartex" xmlns:cx5="http://schemas.microsoft.com/office/drawing/2016/5/11/chartex" xmlns:cx6="http://schemas.microsoft.com/office/drawing/2016/5/12/chartex" xmlns:cx7="http://schemas.microsoft.com/office/drawing/2016/5/13/chartex" xmlns:cx8="http://schemas.microsoft.com/office/drawing/2016/5/14/chartex" xmlns:mc="http://schemas.openxmlformats.org/markup-compatibility/2006" xmlns:aink="http://schemas.microsoft.com/office/drawing/2016/ink" xmlns:am3d="http://schemas.microsoft.com/office/drawing/2017/model3d" xmlns:o="urn:schemas-microsoft-com:office:office" xmlns:oel="http://schemas.microsoft.com/office/2019/extlst" xmlns:r="http://schemas.openxmlformats.org/officeDocument/2006/relationships" xmlns:m="http://schemas.openxmlformats.org/officeDocument/2006/math" xmlns:v="urn:schemas-microsoft-com:vml" xmlns:wp14="http://schemas.microsoft.com/office/word/2010/wordprocessingDrawing" xmlns:wp="http://schemas.openxmlformats.org/drawingml/2006/wordprocessingDrawing" xmlns:w10="urn:schemas-microsoft-com:office:word" xmlns:w="http://schemas.openxmlformats.org/wordprocessingml/2006/main" xmlns:w14="http://schemas.microsoft.com/office/word/2010/wordml" xmlns:w15="http://schemas.microsoft.com/office/word/2012/wordml" xmlns:w16cex="http://schemas.microsoft.com/office/word/2018/wordml/cex" xmlns:w16cid="http://schemas.microsoft.com/office/word/2016/wordml/cid" xmlns:w16="http://schemas.microsoft.com/office/word/2018/wordml" xmlns:w16du="http://schemas.microsoft.com/office/word/2023/wordml/word16du" xmlns:w16sdtdh="http://schemas.microsoft.com/office/word/2020/wordml/sdtdatahash" xmlns:w16se="http://schemas.microsoft.com/office/word/2015/wordml/symex" xmlns:wpg="http://schemas.microsoft.com/office/word/2010/wordprocessingGroup" xmlns:wpi="http://schemas.microsoft.com/office/word/2010/wordprocessingInk" xmlns:wne="http://schemas.microsoft.com/office/word/2006/wordml" xmlns:wps="http://schemas.microsoft.com/office/word/2010/wordprocessingShape" mc:Ignorable="w14 w15 w16se w16cid w16 w16cex w16sdtdh w16du wp14">
+<w:numbering xmlns:wpc="http://schemas.microsoft.com/office/word/2010/wordprocessingCanvas" xmlns:cx="http://schemas.microsoft.com/office/drawing/2014/chartex" xmlns:cx1="http://schemas.microsoft.com/office/drawing/2015/9/8/chartex" xmlns:cx2="http://schemas.microsoft.com/office/drawing/2015/10/21/chartex" xmlns:cx3="http://schemas.microsoft.com/office/drawing/2016/5/9/chartex" xmlns:cx4="http://schemas.microsoft.com/office/drawing/2016/5/10/chartex" xmlns:cx5="http://schemas.microsoft.com/office/drawing/2016/5/11/chartex" xmlns:cx6="http://schemas.microsoft.com/office/drawing/2016/5/12/chartex" xmlns:cx7="http://schemas.microsoft.com/office/drawing/2016/5/13/chartex" xmlns:cx8="http://schemas.microsoft.com/office/drawing/2016/5/14/chartex" xmlns:mc="http://schemas.openxmlformats.org/markup-compatibility/2006" xmlns:aink="http://schemas.microsoft.com/office/drawing/2016/ink" xmlns:am3d="http://schemas.microsoft.com/office/drawing/2017/model3d" xmlns:o="urn:schemas-microsoft-com:office:office" xmlns:oel="http://schemas.microsoft.com/office/2019/extlst" xmlns:r="http://schemas.openxmlformats.org/officeDocument/2006/relationships" xmlns:m="http://schemas.openxmlformats.org/officeDocument/2006/math" xmlns:v="urn:schemas-microsoft-com:vml" xmlns:wp14="http://schemas.microsoft.com/office/word/2010/wordprocessingDrawing" xmlns:wp="http://schemas.openxmlformats.org/drawingml/2006/wordprocessingDrawing" xmlns:w10="urn:schemas-microsoft-com:office:word" xmlns:w="http://schemas.openxmlformats.org/wordprocessingml/2006/main" xmlns:w14="http://schemas.microsoft.com/office/word/2010/wordml" xmlns:w15="http://schemas.microsoft.com/office/word/2012/wordml" xmlns:w16cex="http://schemas.microsoft.com/office/word/2018/wordml/cex" xmlns:w16cid="http://schemas.microsoft.com/office/word/2016/wordml/cid" xmlns:w16="http://schemas.microsoft.com/office/word/2018/wordml" xmlns:w16du="http://schemas.microsoft.com/office/word/2023/wordml/word16du" xmlns:w16sdtdh="http://schemas.microsoft.com/office/word/2020/wordml/sdtdatahash" xmlns:w16sdtfl="http://schemas.microsoft.com/office/word/2024/wordml/sdtformatlock" xmlns:w16se="http://schemas.microsoft.com/office/word/2015/wordml/symex" xmlns:wpg="http://schemas.microsoft.com/office/word/2010/wordprocessingGroup" xmlns:wpi="http://schemas.microsoft.com/office/word/2010/wordprocessingInk" xmlns:wne="http://schemas.microsoft.com/office/word/2006/wordml" xmlns:wps="http://schemas.microsoft.com/office/word/2010/wordprocessingShape" mc:Ignorable="w14 w15 w16se w16cid w16 w16cex w16sdtdh w16sdtfl w16du wp14">
   <w:abstractNum w:abstractNumId="0" w15:restartNumberingAfterBreak="0">
     <w:nsid w:val="00625F56"/>
     <w:multiLevelType w:val="hybridMultilevel"/>
@@ -15801,7 +12909,7 @@
 </file>
 
 <file path=word/styles.xml><?xml version="1.0" encoding="utf-8"?>
-<w:styles xmlns:mc="http://schemas.openxmlformats.org/markup-compatibility/2006" xmlns:r="http://schemas.openxmlformats.org/officeDocument/2006/relationships" xmlns:w="http://schemas.openxmlformats.org/wordprocessingml/2006/main" xmlns:w14="http://schemas.microsoft.com/office/word/2010/wordml" xmlns:w15="http://schemas.microsoft.com/office/word/2012/wordml" xmlns:w16cex="http://schemas.microsoft.com/office/word/2018/wordml/cex" xmlns:w16cid="http://schemas.microsoft.com/office/word/2016/wordml/cid" xmlns:w16="http://schemas.microsoft.com/office/word/2018/wordml" xmlns:w16du="http://schemas.microsoft.com/office/word/2023/wordml/word16du" xmlns:w16sdtdh="http://schemas.microsoft.com/office/word/2020/wordml/sdtdatahash" xmlns:w16se="http://schemas.microsoft.com/office/word/2015/wordml/symex" mc:Ignorable="w14 w15 w16se w16cid w16 w16cex w16sdtdh w16du">
+<w:styles xmlns:mc="http://schemas.openxmlformats.org/markup-compatibility/2006" xmlns:r="http://schemas.openxmlformats.org/officeDocument/2006/relationships" xmlns:w="http://schemas.openxmlformats.org/wordprocessingml/2006/main" xmlns:w14="http://schemas.microsoft.com/office/word/2010/wordml" xmlns:w15="http://schemas.microsoft.com/office/word/2012/wordml" xmlns:w16cex="http://schemas.microsoft.com/office/word/2018/wordml/cex" xmlns:w16cid="http://schemas.microsoft.com/office/word/2016/wordml/cid" xmlns:w16="http://schemas.microsoft.com/office/word/2018/wordml" xmlns:w16du="http://schemas.microsoft.com/office/word/2023/wordml/word16du" xmlns:w16sdtdh="http://schemas.microsoft.com/office/word/2020/wordml/sdtdatahash" xmlns:w16sdtfl="http://schemas.microsoft.com/office/word/2024/wordml/sdtformatlock" xmlns:w16se="http://schemas.microsoft.com/office/word/2015/wordml/symex" mc:Ignorable="w14 w15 w16se w16cid w16 w16cex w16sdtdh w16sdtfl w16du">
   <w:docDefaults>
     <w:rPrDefault>
       <w:rPr>

--- a/docker/docmosis/templates/CV-SPC-CLM-ENG-DEFENDANT-CLAIM-FORM.docx
+++ b/docker/docmosis/templates/CV-SPC-CLM-ENG-DEFENDANT-CLAIM-FORM.docx
@@ -150,7 +150,27 @@
                 <w:sz w:val="28"/>
                 <w:szCs w:val="28"/>
               </w:rPr>
-              <w:t>&lt;&lt;claimNumber&gt;&gt;</w:t>
+              <w:t>&lt;&lt;</w:t>
+            </w:r>
+            <w:proofErr w:type="spellStart"/>
+            <w:r>
+              <w:rPr>
+                <w:rFonts w:ascii="GDSTransportWebsite" w:hAnsi="GDSTransportWebsite"/>
+                <w:color w:val="60686D"/>
+                <w:sz w:val="28"/>
+                <w:szCs w:val="28"/>
+              </w:rPr>
+              <w:t>claimNumber</w:t>
+            </w:r>
+            <w:proofErr w:type="spellEnd"/>
+            <w:r>
+              <w:rPr>
+                <w:rFonts w:ascii="GDSTransportWebsite" w:hAnsi="GDSTransportWebsite"/>
+                <w:color w:val="60686D"/>
+                <w:sz w:val="28"/>
+                <w:szCs w:val="28"/>
+              </w:rPr>
+              <w:t>&gt;&gt;</w:t>
             </w:r>
           </w:p>
         </w:tc>
@@ -298,8 +318,9 @@
                 <w:sz w:val="20"/>
                 <w:szCs w:val="20"/>
               </w:rPr>
-              <w:t>&lt;&lt;{dateFormat(generationDate, ‘dd MMMM yyyy</w:t>
-            </w:r>
+              <w:t>&lt;</w:t>
+            </w:r>
+            <w:proofErr w:type="gramStart"/>
             <w:r>
               <w:rPr>
                 <w:rFonts w:ascii="GDSTransportWebsite" w:eastAsia="Times New Roman" w:hAnsi="GDSTransportWebsite" w:cs="Times New Roman"/>
@@ -307,8 +328,9 @@
                 <w:sz w:val="20"/>
                 <w:szCs w:val="20"/>
               </w:rPr>
-              <w:t xml:space="preserve"> 'at' HH:mm a</w:t>
-            </w:r>
+              <w:t>&lt;{</w:t>
+            </w:r>
+            <w:proofErr w:type="spellStart"/>
             <w:r>
               <w:rPr>
                 <w:rFonts w:ascii="GDSTransportWebsite" w:eastAsia="Times New Roman" w:hAnsi="GDSTransportWebsite" w:cs="Times New Roman"/>
@@ -316,8 +338,9 @@
                 <w:sz w:val="20"/>
                 <w:szCs w:val="20"/>
               </w:rPr>
-              <w:t>’, 'dd-MM-yyyy</w:t>
-            </w:r>
+              <w:t>dateFormat</w:t>
+            </w:r>
+            <w:proofErr w:type="spellEnd"/>
             <w:r>
               <w:rPr>
                 <w:rFonts w:ascii="GDSTransportWebsite" w:eastAsia="Times New Roman" w:hAnsi="GDSTransportWebsite" w:cs="Times New Roman"/>
@@ -325,8 +348,10 @@
                 <w:sz w:val="20"/>
                 <w:szCs w:val="20"/>
               </w:rPr>
-              <w:t xml:space="preserve"> 'at' HH:mm a</w:t>
-            </w:r>
+              <w:t>(</w:t>
+            </w:r>
+            <w:proofErr w:type="spellStart"/>
+            <w:proofErr w:type="gramEnd"/>
             <w:r>
               <w:rPr>
                 <w:rFonts w:ascii="GDSTransportWebsite" w:eastAsia="Times New Roman" w:hAnsi="GDSTransportWebsite" w:cs="Times New Roman"/>
@@ -334,8 +359,9 @@
                 <w:sz w:val="20"/>
                 <w:szCs w:val="20"/>
               </w:rPr>
-              <w:t>')}&gt;&gt;</w:t>
-            </w:r>
+              <w:t>generationDate</w:t>
+            </w:r>
+            <w:proofErr w:type="spellEnd"/>
             <w:r>
               <w:rPr>
                 <w:rFonts w:ascii="GDSTransportWebsite" w:eastAsia="Times New Roman" w:hAnsi="GDSTransportWebsite" w:cs="Times New Roman"/>
@@ -343,9 +369,9 @@
                 <w:sz w:val="20"/>
                 <w:szCs w:val="20"/>
               </w:rPr>
-              <w:br/>
-              <w:t>Issued</w:t>
-            </w:r>
+              <w:t xml:space="preserve">, ‘dd MMMM </w:t>
+            </w:r>
+            <w:proofErr w:type="spellStart"/>
             <w:r>
               <w:rPr>
                 <w:rFonts w:ascii="GDSTransportWebsite" w:eastAsia="Times New Roman" w:hAnsi="GDSTransportWebsite" w:cs="Times New Roman"/>
@@ -353,8 +379,9 @@
                 <w:sz w:val="20"/>
                 <w:szCs w:val="20"/>
               </w:rPr>
-              <w:t xml:space="preserve"> on</w:t>
-            </w:r>
+              <w:t>yyyy</w:t>
+            </w:r>
+            <w:proofErr w:type="spellEnd"/>
             <w:r>
               <w:rPr>
                 <w:rFonts w:ascii="GDSTransportWebsite" w:eastAsia="Times New Roman" w:hAnsi="GDSTransportWebsite" w:cs="Times New Roman"/>
@@ -362,8 +389,9 @@
                 <w:sz w:val="20"/>
                 <w:szCs w:val="20"/>
               </w:rPr>
-              <w:t xml:space="preserve">: </w:t>
-            </w:r>
+              <w:t xml:space="preserve"> 'at' </w:t>
+            </w:r>
+            <w:proofErr w:type="spellStart"/>
             <w:r>
               <w:rPr>
                 <w:rFonts w:ascii="GDSTransportWebsite" w:eastAsia="Times New Roman" w:hAnsi="GDSTransportWebsite" w:cs="Times New Roman"/>
@@ -371,7 +399,132 @@
                 <w:sz w:val="20"/>
                 <w:szCs w:val="20"/>
               </w:rPr>
-              <w:t>&lt;&lt;claimIssuedDate&gt;&gt;</w:t>
+              <w:t>HH:mm</w:t>
+            </w:r>
+            <w:proofErr w:type="spellEnd"/>
+            <w:r>
+              <w:rPr>
+                <w:rFonts w:ascii="GDSTransportWebsite" w:eastAsia="Times New Roman" w:hAnsi="GDSTransportWebsite" w:cs="Times New Roman"/>
+                <w:color w:val="60686D"/>
+                <w:sz w:val="20"/>
+                <w:szCs w:val="20"/>
+              </w:rPr>
+              <w:t xml:space="preserve"> a</w:t>
+            </w:r>
+            <w:r>
+              <w:rPr>
+                <w:rFonts w:ascii="GDSTransportWebsite" w:eastAsia="Times New Roman" w:hAnsi="GDSTransportWebsite" w:cs="Times New Roman"/>
+                <w:color w:val="60686D"/>
+                <w:sz w:val="20"/>
+                <w:szCs w:val="20"/>
+              </w:rPr>
+              <w:t>’, 'dd-MM-</w:t>
+            </w:r>
+            <w:proofErr w:type="spellStart"/>
+            <w:r>
+              <w:rPr>
+                <w:rFonts w:ascii="GDSTransportWebsite" w:eastAsia="Times New Roman" w:hAnsi="GDSTransportWebsite" w:cs="Times New Roman"/>
+                <w:color w:val="60686D"/>
+                <w:sz w:val="20"/>
+                <w:szCs w:val="20"/>
+              </w:rPr>
+              <w:t>yyyy</w:t>
+            </w:r>
+            <w:proofErr w:type="spellEnd"/>
+            <w:r>
+              <w:rPr>
+                <w:rFonts w:ascii="GDSTransportWebsite" w:eastAsia="Times New Roman" w:hAnsi="GDSTransportWebsite" w:cs="Times New Roman"/>
+                <w:color w:val="60686D"/>
+                <w:sz w:val="20"/>
+                <w:szCs w:val="20"/>
+              </w:rPr>
+              <w:t xml:space="preserve"> 'at' </w:t>
+            </w:r>
+            <w:proofErr w:type="spellStart"/>
+            <w:r>
+              <w:rPr>
+                <w:rFonts w:ascii="GDSTransportWebsite" w:eastAsia="Times New Roman" w:hAnsi="GDSTransportWebsite" w:cs="Times New Roman"/>
+                <w:color w:val="60686D"/>
+                <w:sz w:val="20"/>
+                <w:szCs w:val="20"/>
+              </w:rPr>
+              <w:t>HH:mm</w:t>
+            </w:r>
+            <w:proofErr w:type="spellEnd"/>
+            <w:r>
+              <w:rPr>
+                <w:rFonts w:ascii="GDSTransportWebsite" w:eastAsia="Times New Roman" w:hAnsi="GDSTransportWebsite" w:cs="Times New Roman"/>
+                <w:color w:val="60686D"/>
+                <w:sz w:val="20"/>
+                <w:szCs w:val="20"/>
+              </w:rPr>
+              <w:t xml:space="preserve"> a</w:t>
+            </w:r>
+            <w:r>
+              <w:rPr>
+                <w:rFonts w:ascii="GDSTransportWebsite" w:eastAsia="Times New Roman" w:hAnsi="GDSTransportWebsite" w:cs="Times New Roman"/>
+                <w:color w:val="60686D"/>
+                <w:sz w:val="20"/>
+                <w:szCs w:val="20"/>
+              </w:rPr>
+              <w:t>')}&gt;&gt;</w:t>
+            </w:r>
+            <w:r>
+              <w:rPr>
+                <w:rFonts w:ascii="GDSTransportWebsite" w:eastAsia="Times New Roman" w:hAnsi="GDSTransportWebsite" w:cs="Times New Roman"/>
+                <w:color w:val="60686D"/>
+                <w:sz w:val="20"/>
+                <w:szCs w:val="20"/>
+              </w:rPr>
+              <w:br/>
+              <w:t>Issued</w:t>
+            </w:r>
+            <w:r>
+              <w:rPr>
+                <w:rFonts w:ascii="GDSTransportWebsite" w:eastAsia="Times New Roman" w:hAnsi="GDSTransportWebsite" w:cs="Times New Roman"/>
+                <w:color w:val="60686D"/>
+                <w:sz w:val="20"/>
+                <w:szCs w:val="20"/>
+              </w:rPr>
+              <w:t xml:space="preserve"> on</w:t>
+            </w:r>
+            <w:r>
+              <w:rPr>
+                <w:rFonts w:ascii="GDSTransportWebsite" w:eastAsia="Times New Roman" w:hAnsi="GDSTransportWebsite" w:cs="Times New Roman"/>
+                <w:color w:val="60686D"/>
+                <w:sz w:val="20"/>
+                <w:szCs w:val="20"/>
+              </w:rPr>
+              <w:t xml:space="preserve">: </w:t>
+            </w:r>
+            <w:r>
+              <w:rPr>
+                <w:rFonts w:ascii="GDSTransportWebsite" w:eastAsia="Times New Roman" w:hAnsi="GDSTransportWebsite" w:cs="Times New Roman"/>
+                <w:color w:val="60686D"/>
+                <w:sz w:val="20"/>
+                <w:szCs w:val="20"/>
+              </w:rPr>
+              <w:t>&lt;&lt;</w:t>
+            </w:r>
+            <w:proofErr w:type="spellStart"/>
+            <w:r>
+              <w:rPr>
+                <w:rFonts w:ascii="GDSTransportWebsite" w:eastAsia="Times New Roman" w:hAnsi="GDSTransportWebsite" w:cs="Times New Roman"/>
+                <w:color w:val="60686D"/>
+                <w:sz w:val="20"/>
+                <w:szCs w:val="20"/>
+              </w:rPr>
+              <w:t>claimIssuedDate</w:t>
+            </w:r>
+            <w:proofErr w:type="spellEnd"/>
+            <w:r>
+              <w:rPr>
+                <w:rFonts w:ascii="GDSTransportWebsite" w:eastAsia="Times New Roman" w:hAnsi="GDSTransportWebsite" w:cs="Times New Roman"/>
+                <w:color w:val="60686D"/>
+                <w:sz w:val="20"/>
+                <w:szCs w:val="20"/>
+              </w:rPr>
+              <w:t>&gt;&gt;</w:t>
             </w:r>
           </w:p>
         </w:tc>
@@ -380,13 +533,23 @@
     <w:p/>
     <w:p>
       <w:r>
-        <w:t>&lt;&lt;cs_{</w:t>
+        <w:t>&lt;&lt;cs</w:t>
       </w:r>
+      <w:proofErr w:type="gramStart"/>
+      <w:r>
+        <w:t>_{</w:t>
+      </w:r>
+      <w:proofErr w:type="spellStart"/>
       <w:r>
         <w:t>claimant</w:t>
       </w:r>
       <w:r>
-        <w:t>.isIndividual }&gt;&gt;</w:t>
+        <w:t>.isIndividual</w:t>
+      </w:r>
+      <w:proofErr w:type="spellEnd"/>
+      <w:proofErr w:type="gramEnd"/>
+      <w:r>
+        <w:t xml:space="preserve"> }&gt;&gt;</w:t>
       </w:r>
     </w:p>
     <w:p>
@@ -533,21 +696,49 @@
               <w:rPr>
                 <w:rFonts w:cstheme="minorHAnsi"/>
               </w:rPr>
-              <w:t>&lt;&lt;cs_{claimant.primaryAddress.AddressLine1 != null}&gt;&gt;</w:t>
-            </w:r>
-          </w:p>
-          <w:p>
-            <w:pPr>
-              <w:spacing w:line="276" w:lineRule="auto"/>
-              <w:rPr>
-                <w:rFonts w:cstheme="minorHAnsi"/>
-              </w:rPr>
-            </w:pPr>
-            <w:r>
-              <w:rPr>
-                <w:rFonts w:cstheme="minorHAnsi"/>
-              </w:rPr>
-              <w:t>&lt;&lt;claimant.primaryAddress.AddressLine1&gt;&gt;</w:t>
+              <w:t>&lt;&lt;cs</w:t>
+            </w:r>
+            <w:proofErr w:type="gramStart"/>
+            <w:r>
+              <w:rPr>
+                <w:rFonts w:cstheme="minorHAnsi"/>
+              </w:rPr>
+              <w:t>_{claimant.primaryAddress.AddressLine1 !</w:t>
+            </w:r>
+            <w:proofErr w:type="gramEnd"/>
+            <w:r>
+              <w:rPr>
+                <w:rFonts w:cstheme="minorHAnsi"/>
+              </w:rPr>
+              <w:t>= null}&gt;&gt;</w:t>
+            </w:r>
+          </w:p>
+          <w:p>
+            <w:pPr>
+              <w:spacing w:line="276" w:lineRule="auto"/>
+              <w:rPr>
+                <w:rFonts w:cstheme="minorHAnsi"/>
+              </w:rPr>
+            </w:pPr>
+            <w:r>
+              <w:rPr>
+                <w:rFonts w:cstheme="minorHAnsi"/>
+              </w:rPr>
+              <w:t>&lt;&lt;</w:t>
+            </w:r>
+            <w:proofErr w:type="gramStart"/>
+            <w:r>
+              <w:rPr>
+                <w:rFonts w:cstheme="minorHAnsi"/>
+              </w:rPr>
+              <w:t>claimant.primaryAddress.AddressLine</w:t>
+            </w:r>
+            <w:proofErr w:type="gramEnd"/>
+            <w:r>
+              <w:rPr>
+                <w:rFonts w:cstheme="minorHAnsi"/>
+              </w:rPr>
+              <w:t>1&gt;&gt;</w:t>
             </w:r>
           </w:p>
           <w:p>
@@ -575,21 +766,49 @@
               <w:rPr>
                 <w:rFonts w:cstheme="minorHAnsi"/>
               </w:rPr>
-              <w:t>&lt;&lt;cs_{claimant.primaryAddress.AddressLine2 != null}&gt;&gt;</w:t>
-            </w:r>
-          </w:p>
-          <w:p>
-            <w:pPr>
-              <w:spacing w:line="276" w:lineRule="auto"/>
-              <w:rPr>
-                <w:rFonts w:cstheme="minorHAnsi"/>
-              </w:rPr>
-            </w:pPr>
-            <w:r>
-              <w:rPr>
-                <w:rFonts w:cstheme="minorHAnsi"/>
-              </w:rPr>
-              <w:t>&lt;&lt;claimant.primaryAddress.AddressLine2&gt;&gt;</w:t>
+              <w:t>&lt;&lt;cs</w:t>
+            </w:r>
+            <w:proofErr w:type="gramStart"/>
+            <w:r>
+              <w:rPr>
+                <w:rFonts w:cstheme="minorHAnsi"/>
+              </w:rPr>
+              <w:t>_{claimant.primaryAddress.AddressLine2 !</w:t>
+            </w:r>
+            <w:proofErr w:type="gramEnd"/>
+            <w:r>
+              <w:rPr>
+                <w:rFonts w:cstheme="minorHAnsi"/>
+              </w:rPr>
+              <w:t>= null}&gt;&gt;</w:t>
+            </w:r>
+          </w:p>
+          <w:p>
+            <w:pPr>
+              <w:spacing w:line="276" w:lineRule="auto"/>
+              <w:rPr>
+                <w:rFonts w:cstheme="minorHAnsi"/>
+              </w:rPr>
+            </w:pPr>
+            <w:r>
+              <w:rPr>
+                <w:rFonts w:cstheme="minorHAnsi"/>
+              </w:rPr>
+              <w:t>&lt;&lt;</w:t>
+            </w:r>
+            <w:proofErr w:type="gramStart"/>
+            <w:r>
+              <w:rPr>
+                <w:rFonts w:cstheme="minorHAnsi"/>
+              </w:rPr>
+              <w:t>claimant.primaryAddress.AddressLine</w:t>
+            </w:r>
+            <w:proofErr w:type="gramEnd"/>
+            <w:r>
+              <w:rPr>
+                <w:rFonts w:cstheme="minorHAnsi"/>
+              </w:rPr>
+              <w:t>2&gt;&gt;</w:t>
             </w:r>
           </w:p>
           <w:p>
@@ -617,21 +836,49 @@
               <w:rPr>
                 <w:rFonts w:cstheme="minorHAnsi"/>
               </w:rPr>
-              <w:t>&lt;&lt;cs_{claimant.primaryAddress.AddressLine3 != null}&gt;&gt;</w:t>
-            </w:r>
-          </w:p>
-          <w:p>
-            <w:pPr>
-              <w:spacing w:line="276" w:lineRule="auto"/>
-              <w:rPr>
-                <w:rFonts w:cstheme="minorHAnsi"/>
-              </w:rPr>
-            </w:pPr>
-            <w:r>
-              <w:rPr>
-                <w:rFonts w:cstheme="minorHAnsi"/>
-              </w:rPr>
-              <w:t>&lt;&lt;claimant.primaryAddress.AddressLine3&gt;&gt;</w:t>
+              <w:t>&lt;&lt;cs</w:t>
+            </w:r>
+            <w:proofErr w:type="gramStart"/>
+            <w:r>
+              <w:rPr>
+                <w:rFonts w:cstheme="minorHAnsi"/>
+              </w:rPr>
+              <w:t>_{claimant.primaryAddress.AddressLine3 !</w:t>
+            </w:r>
+            <w:proofErr w:type="gramEnd"/>
+            <w:r>
+              <w:rPr>
+                <w:rFonts w:cstheme="minorHAnsi"/>
+              </w:rPr>
+              <w:t>= null}&gt;&gt;</w:t>
+            </w:r>
+          </w:p>
+          <w:p>
+            <w:pPr>
+              <w:spacing w:line="276" w:lineRule="auto"/>
+              <w:rPr>
+                <w:rFonts w:cstheme="minorHAnsi"/>
+              </w:rPr>
+            </w:pPr>
+            <w:r>
+              <w:rPr>
+                <w:rFonts w:cstheme="minorHAnsi"/>
+              </w:rPr>
+              <w:t>&lt;&lt;</w:t>
+            </w:r>
+            <w:proofErr w:type="gramStart"/>
+            <w:r>
+              <w:rPr>
+                <w:rFonts w:cstheme="minorHAnsi"/>
+              </w:rPr>
+              <w:t>claimant.primaryAddress.AddressLine</w:t>
+            </w:r>
+            <w:proofErr w:type="gramEnd"/>
+            <w:r>
+              <w:rPr>
+                <w:rFonts w:cstheme="minorHAnsi"/>
+              </w:rPr>
+              <w:t>3&gt;&gt;</w:t>
             </w:r>
           </w:p>
           <w:p>
@@ -659,21 +906,59 @@
               <w:rPr>
                 <w:rFonts w:cstheme="minorHAnsi"/>
               </w:rPr>
-              <w:t>&lt;&lt;cs_{claimant.primaryAddress.PostTown!= null}&gt;&gt;</w:t>
-            </w:r>
-          </w:p>
-          <w:p>
-            <w:pPr>
-              <w:spacing w:line="276" w:lineRule="auto"/>
-              <w:rPr>
-                <w:rFonts w:cstheme="minorHAnsi"/>
-              </w:rPr>
-            </w:pPr>
-            <w:r>
-              <w:rPr>
-                <w:rFonts w:cstheme="minorHAnsi"/>
-              </w:rPr>
-              <w:t>&lt;&lt;claimant.primaryAddress.PostTown &gt;&gt;</w:t>
+              <w:t>&lt;&lt;cs</w:t>
+            </w:r>
+            <w:proofErr w:type="gramStart"/>
+            <w:r>
+              <w:rPr>
+                <w:rFonts w:cstheme="minorHAnsi"/>
+              </w:rPr>
+              <w:t>_{</w:t>
+            </w:r>
+            <w:proofErr w:type="spellStart"/>
+            <w:r>
+              <w:rPr>
+                <w:rFonts w:cstheme="minorHAnsi"/>
+              </w:rPr>
+              <w:t>claimant.primaryAddress.PostTown</w:t>
+            </w:r>
+            <w:proofErr w:type="spellEnd"/>
+            <w:proofErr w:type="gramEnd"/>
+            <w:r>
+              <w:rPr>
+                <w:rFonts w:cstheme="minorHAnsi"/>
+              </w:rPr>
+              <w:t>!= null}&gt;&gt;</w:t>
+            </w:r>
+          </w:p>
+          <w:p>
+            <w:pPr>
+              <w:spacing w:line="276" w:lineRule="auto"/>
+              <w:rPr>
+                <w:rFonts w:cstheme="minorHAnsi"/>
+              </w:rPr>
+            </w:pPr>
+            <w:r>
+              <w:rPr>
+                <w:rFonts w:cstheme="minorHAnsi"/>
+              </w:rPr>
+              <w:t>&lt;&lt;</w:t>
+            </w:r>
+            <w:proofErr w:type="spellStart"/>
+            <w:proofErr w:type="gramStart"/>
+            <w:r>
+              <w:rPr>
+                <w:rFonts w:cstheme="minorHAnsi"/>
+              </w:rPr>
+              <w:t>claimant.primaryAddress.PostTown</w:t>
+            </w:r>
+            <w:proofErr w:type="spellEnd"/>
+            <w:proofErr w:type="gramEnd"/>
+            <w:r>
+              <w:rPr>
+                <w:rFonts w:cstheme="minorHAnsi"/>
+              </w:rPr>
+              <w:t xml:space="preserve"> &gt;&gt;</w:t>
             </w:r>
           </w:p>
           <w:p>
@@ -701,21 +986,59 @@
               <w:rPr>
                 <w:rFonts w:cstheme="minorHAnsi"/>
               </w:rPr>
-              <w:t>&lt;&lt;cs_{claimant.primaryAddress.County!= null}&gt;&gt;</w:t>
-            </w:r>
-          </w:p>
-          <w:p>
-            <w:pPr>
-              <w:spacing w:line="276" w:lineRule="auto"/>
-              <w:rPr>
-                <w:rFonts w:cstheme="minorHAnsi"/>
-              </w:rPr>
-            </w:pPr>
-            <w:r>
-              <w:rPr>
-                <w:rFonts w:cstheme="minorHAnsi"/>
-              </w:rPr>
-              <w:t>&lt;&lt;claimant.primaryAddress.County&gt;&gt;</w:t>
+              <w:t>&lt;&lt;cs</w:t>
+            </w:r>
+            <w:proofErr w:type="gramStart"/>
+            <w:r>
+              <w:rPr>
+                <w:rFonts w:cstheme="minorHAnsi"/>
+              </w:rPr>
+              <w:t>_{</w:t>
+            </w:r>
+            <w:proofErr w:type="spellStart"/>
+            <w:r>
+              <w:rPr>
+                <w:rFonts w:cstheme="minorHAnsi"/>
+              </w:rPr>
+              <w:t>claimant.primaryAddress.County</w:t>
+            </w:r>
+            <w:proofErr w:type="spellEnd"/>
+            <w:proofErr w:type="gramEnd"/>
+            <w:r>
+              <w:rPr>
+                <w:rFonts w:cstheme="minorHAnsi"/>
+              </w:rPr>
+              <w:t>!= null}&gt;&gt;</w:t>
+            </w:r>
+          </w:p>
+          <w:p>
+            <w:pPr>
+              <w:spacing w:line="276" w:lineRule="auto"/>
+              <w:rPr>
+                <w:rFonts w:cstheme="minorHAnsi"/>
+              </w:rPr>
+            </w:pPr>
+            <w:r>
+              <w:rPr>
+                <w:rFonts w:cstheme="minorHAnsi"/>
+              </w:rPr>
+              <w:t>&lt;&lt;</w:t>
+            </w:r>
+            <w:proofErr w:type="spellStart"/>
+            <w:proofErr w:type="gramStart"/>
+            <w:r>
+              <w:rPr>
+                <w:rFonts w:cstheme="minorHAnsi"/>
+              </w:rPr>
+              <w:t>claimant.primaryAddress.County</w:t>
+            </w:r>
+            <w:proofErr w:type="spellEnd"/>
+            <w:proofErr w:type="gramEnd"/>
+            <w:r>
+              <w:rPr>
+                <w:rFonts w:cstheme="minorHAnsi"/>
+              </w:rPr>
+              <w:t>&gt;&gt;</w:t>
             </w:r>
           </w:p>
           <w:p>
@@ -743,21 +1066,59 @@
               <w:rPr>
                 <w:rFonts w:cstheme="minorHAnsi"/>
               </w:rPr>
-              <w:t>&lt;&lt;cs_{claimant.primaryAddress.Country!= null}&gt;&gt;</w:t>
-            </w:r>
-          </w:p>
-          <w:p>
-            <w:pPr>
-              <w:spacing w:line="276" w:lineRule="auto"/>
-              <w:rPr>
-                <w:rFonts w:cstheme="minorHAnsi"/>
-              </w:rPr>
-            </w:pPr>
-            <w:r>
-              <w:rPr>
-                <w:rFonts w:cstheme="minorHAnsi"/>
-              </w:rPr>
-              <w:t>&lt;&lt;claimant.primaryAddress.Country&gt;&gt;</w:t>
+              <w:t>&lt;&lt;cs</w:t>
+            </w:r>
+            <w:proofErr w:type="gramStart"/>
+            <w:r>
+              <w:rPr>
+                <w:rFonts w:cstheme="minorHAnsi"/>
+              </w:rPr>
+              <w:t>_{</w:t>
+            </w:r>
+            <w:proofErr w:type="spellStart"/>
+            <w:r>
+              <w:rPr>
+                <w:rFonts w:cstheme="minorHAnsi"/>
+              </w:rPr>
+              <w:t>claimant.primaryAddress.Country</w:t>
+            </w:r>
+            <w:proofErr w:type="spellEnd"/>
+            <w:proofErr w:type="gramEnd"/>
+            <w:r>
+              <w:rPr>
+                <w:rFonts w:cstheme="minorHAnsi"/>
+              </w:rPr>
+              <w:t>!= null}&gt;&gt;</w:t>
+            </w:r>
+          </w:p>
+          <w:p>
+            <w:pPr>
+              <w:spacing w:line="276" w:lineRule="auto"/>
+              <w:rPr>
+                <w:rFonts w:cstheme="minorHAnsi"/>
+              </w:rPr>
+            </w:pPr>
+            <w:r>
+              <w:rPr>
+                <w:rFonts w:cstheme="minorHAnsi"/>
+              </w:rPr>
+              <w:t>&lt;&lt;</w:t>
+            </w:r>
+            <w:proofErr w:type="spellStart"/>
+            <w:proofErr w:type="gramStart"/>
+            <w:r>
+              <w:rPr>
+                <w:rFonts w:cstheme="minorHAnsi"/>
+              </w:rPr>
+              <w:t>claimant.primaryAddress.Country</w:t>
+            </w:r>
+            <w:proofErr w:type="spellEnd"/>
+            <w:proofErr w:type="gramEnd"/>
+            <w:r>
+              <w:rPr>
+                <w:rFonts w:cstheme="minorHAnsi"/>
+              </w:rPr>
+              <w:t>&gt;&gt;</w:t>
             </w:r>
           </w:p>
           <w:p>
@@ -785,21 +1146,59 @@
               <w:rPr>
                 <w:rFonts w:cstheme="minorHAnsi"/>
               </w:rPr>
-              <w:t>&lt;&lt;cs_{claimant.primaryAddress.PostCode!= null}&gt;&gt;</w:t>
-            </w:r>
-          </w:p>
-          <w:p>
-            <w:pPr>
-              <w:spacing w:line="276" w:lineRule="auto"/>
-              <w:rPr>
-                <w:rFonts w:cstheme="minorHAnsi"/>
-              </w:rPr>
-            </w:pPr>
-            <w:r>
-              <w:rPr>
-                <w:rFonts w:cstheme="minorHAnsi"/>
-              </w:rPr>
-              <w:t>&lt;&lt;claimant.primaryAddress.PostCode&gt;&gt;</w:t>
+              <w:t>&lt;&lt;cs</w:t>
+            </w:r>
+            <w:proofErr w:type="gramStart"/>
+            <w:r>
+              <w:rPr>
+                <w:rFonts w:cstheme="minorHAnsi"/>
+              </w:rPr>
+              <w:t>_{</w:t>
+            </w:r>
+            <w:proofErr w:type="spellStart"/>
+            <w:r>
+              <w:rPr>
+                <w:rFonts w:cstheme="minorHAnsi"/>
+              </w:rPr>
+              <w:t>claimant.primaryAddress.PostCode</w:t>
+            </w:r>
+            <w:proofErr w:type="spellEnd"/>
+            <w:proofErr w:type="gramEnd"/>
+            <w:r>
+              <w:rPr>
+                <w:rFonts w:cstheme="minorHAnsi"/>
+              </w:rPr>
+              <w:t>!= null}&gt;&gt;</w:t>
+            </w:r>
+          </w:p>
+          <w:p>
+            <w:pPr>
+              <w:spacing w:line="276" w:lineRule="auto"/>
+              <w:rPr>
+                <w:rFonts w:cstheme="minorHAnsi"/>
+              </w:rPr>
+            </w:pPr>
+            <w:r>
+              <w:rPr>
+                <w:rFonts w:cstheme="minorHAnsi"/>
+              </w:rPr>
+              <w:t>&lt;&lt;</w:t>
+            </w:r>
+            <w:proofErr w:type="spellStart"/>
+            <w:proofErr w:type="gramStart"/>
+            <w:r>
+              <w:rPr>
+                <w:rFonts w:cstheme="minorHAnsi"/>
+              </w:rPr>
+              <w:t>claimant.primaryAddress.PostCode</w:t>
+            </w:r>
+            <w:proofErr w:type="spellEnd"/>
+            <w:proofErr w:type="gramEnd"/>
+            <w:r>
+              <w:rPr>
+                <w:rFonts w:cstheme="minorHAnsi"/>
+              </w:rPr>
+              <w:t>&gt;&gt;</w:t>
             </w:r>
           </w:p>
           <w:p>
@@ -834,7 +1233,29 @@
               <w:rPr>
                 <w:rFonts w:cstheme="minorHAnsi"/>
               </w:rPr>
-              <w:t>&lt;&lt;cr_{claimant.correspondenceAddress.AddressLine1 != null}&gt;&gt;</w:t>
+              <w:t>&lt;&lt;</w:t>
+            </w:r>
+            <w:proofErr w:type="spellStart"/>
+            <w:r>
+              <w:rPr>
+                <w:rFonts w:cstheme="minorHAnsi"/>
+              </w:rPr>
+              <w:t>cr</w:t>
+            </w:r>
+            <w:proofErr w:type="spellEnd"/>
+            <w:proofErr w:type="gramStart"/>
+            <w:r>
+              <w:rPr>
+                <w:rFonts w:cstheme="minorHAnsi"/>
+              </w:rPr>
+              <w:t>_{claimant.correspondenceAddress.AddressLine1 !</w:t>
+            </w:r>
+            <w:proofErr w:type="gramEnd"/>
+            <w:r>
+              <w:rPr>
+                <w:rFonts w:cstheme="minorHAnsi"/>
+              </w:rPr>
+              <w:t>= null}&gt;&gt;</w:t>
             </w:r>
           </w:p>
         </w:tc>
@@ -888,21 +1309,49 @@
               <w:rPr>
                 <w:rFonts w:cstheme="minorHAnsi"/>
               </w:rPr>
-              <w:t>&lt;&lt;cs_{claimant.correspondenceAddress.AddressLine1 != null}&gt;&gt;</w:t>
-            </w:r>
-          </w:p>
-          <w:p>
-            <w:pPr>
-              <w:spacing w:line="276" w:lineRule="auto"/>
-              <w:rPr>
-                <w:rFonts w:cstheme="minorHAnsi"/>
-              </w:rPr>
-            </w:pPr>
-            <w:r>
-              <w:rPr>
-                <w:rFonts w:cstheme="minorHAnsi"/>
-              </w:rPr>
-              <w:t>&lt;&lt;claimant.correspondenceAddress.AddressLine1&gt;&gt;</w:t>
+              <w:t>&lt;&lt;cs</w:t>
+            </w:r>
+            <w:proofErr w:type="gramStart"/>
+            <w:r>
+              <w:rPr>
+                <w:rFonts w:cstheme="minorHAnsi"/>
+              </w:rPr>
+              <w:t>_{claimant.correspondenceAddress.AddressLine1 !</w:t>
+            </w:r>
+            <w:proofErr w:type="gramEnd"/>
+            <w:r>
+              <w:rPr>
+                <w:rFonts w:cstheme="minorHAnsi"/>
+              </w:rPr>
+              <w:t>= null}&gt;&gt;</w:t>
+            </w:r>
+          </w:p>
+          <w:p>
+            <w:pPr>
+              <w:spacing w:line="276" w:lineRule="auto"/>
+              <w:rPr>
+                <w:rFonts w:cstheme="minorHAnsi"/>
+              </w:rPr>
+            </w:pPr>
+            <w:r>
+              <w:rPr>
+                <w:rFonts w:cstheme="minorHAnsi"/>
+              </w:rPr>
+              <w:t>&lt;&lt;</w:t>
+            </w:r>
+            <w:proofErr w:type="gramStart"/>
+            <w:r>
+              <w:rPr>
+                <w:rFonts w:cstheme="minorHAnsi"/>
+              </w:rPr>
+              <w:t>claimant.correspondenceAddress.AddressLine</w:t>
+            </w:r>
+            <w:proofErr w:type="gramEnd"/>
+            <w:r>
+              <w:rPr>
+                <w:rFonts w:cstheme="minorHAnsi"/>
+              </w:rPr>
+              <w:t>1&gt;&gt;</w:t>
             </w:r>
           </w:p>
           <w:p>
@@ -930,21 +1379,49 @@
               <w:rPr>
                 <w:rFonts w:cstheme="minorHAnsi"/>
               </w:rPr>
-              <w:t>&lt;&lt;cs_{claimant.correspondenceAddress.AddressLine2 != null}&gt;&gt;</w:t>
-            </w:r>
-          </w:p>
-          <w:p>
-            <w:pPr>
-              <w:spacing w:line="276" w:lineRule="auto"/>
-              <w:rPr>
-                <w:rFonts w:cstheme="minorHAnsi"/>
-              </w:rPr>
-            </w:pPr>
-            <w:r>
-              <w:rPr>
-                <w:rFonts w:cstheme="minorHAnsi"/>
-              </w:rPr>
-              <w:t>&lt;&lt;claimant.correspondenceAddress.AddressLine2&gt;&gt;</w:t>
+              <w:t>&lt;&lt;cs</w:t>
+            </w:r>
+            <w:proofErr w:type="gramStart"/>
+            <w:r>
+              <w:rPr>
+                <w:rFonts w:cstheme="minorHAnsi"/>
+              </w:rPr>
+              <w:t>_{claimant.correspondenceAddress.AddressLine2 !</w:t>
+            </w:r>
+            <w:proofErr w:type="gramEnd"/>
+            <w:r>
+              <w:rPr>
+                <w:rFonts w:cstheme="minorHAnsi"/>
+              </w:rPr>
+              <w:t>= null}&gt;&gt;</w:t>
+            </w:r>
+          </w:p>
+          <w:p>
+            <w:pPr>
+              <w:spacing w:line="276" w:lineRule="auto"/>
+              <w:rPr>
+                <w:rFonts w:cstheme="minorHAnsi"/>
+              </w:rPr>
+            </w:pPr>
+            <w:r>
+              <w:rPr>
+                <w:rFonts w:cstheme="minorHAnsi"/>
+              </w:rPr>
+              <w:t>&lt;&lt;</w:t>
+            </w:r>
+            <w:proofErr w:type="gramStart"/>
+            <w:r>
+              <w:rPr>
+                <w:rFonts w:cstheme="minorHAnsi"/>
+              </w:rPr>
+              <w:t>claimant.correspondenceAddress.AddressLine</w:t>
+            </w:r>
+            <w:proofErr w:type="gramEnd"/>
+            <w:r>
+              <w:rPr>
+                <w:rFonts w:cstheme="minorHAnsi"/>
+              </w:rPr>
+              <w:t>2&gt;&gt;</w:t>
             </w:r>
           </w:p>
           <w:p>
@@ -972,21 +1449,49 @@
               <w:rPr>
                 <w:rFonts w:cstheme="minorHAnsi"/>
               </w:rPr>
-              <w:t>&lt;&lt;cs_{claimant.correspondenceAddress.AddressLine3 != null}&gt;&gt;</w:t>
-            </w:r>
-          </w:p>
-          <w:p>
-            <w:pPr>
-              <w:spacing w:line="276" w:lineRule="auto"/>
-              <w:rPr>
-                <w:rFonts w:cstheme="minorHAnsi"/>
-              </w:rPr>
-            </w:pPr>
-            <w:r>
-              <w:rPr>
-                <w:rFonts w:cstheme="minorHAnsi"/>
-              </w:rPr>
-              <w:t>&lt;&lt;claimant.correspondenceAddress.AddressLine3&gt;&gt;</w:t>
+              <w:t>&lt;&lt;cs</w:t>
+            </w:r>
+            <w:proofErr w:type="gramStart"/>
+            <w:r>
+              <w:rPr>
+                <w:rFonts w:cstheme="minorHAnsi"/>
+              </w:rPr>
+              <w:t>_{claimant.correspondenceAddress.AddressLine3 !</w:t>
+            </w:r>
+            <w:proofErr w:type="gramEnd"/>
+            <w:r>
+              <w:rPr>
+                <w:rFonts w:cstheme="minorHAnsi"/>
+              </w:rPr>
+              <w:t>= null}&gt;&gt;</w:t>
+            </w:r>
+          </w:p>
+          <w:p>
+            <w:pPr>
+              <w:spacing w:line="276" w:lineRule="auto"/>
+              <w:rPr>
+                <w:rFonts w:cstheme="minorHAnsi"/>
+              </w:rPr>
+            </w:pPr>
+            <w:r>
+              <w:rPr>
+                <w:rFonts w:cstheme="minorHAnsi"/>
+              </w:rPr>
+              <w:t>&lt;&lt;</w:t>
+            </w:r>
+            <w:proofErr w:type="gramStart"/>
+            <w:r>
+              <w:rPr>
+                <w:rFonts w:cstheme="minorHAnsi"/>
+              </w:rPr>
+              <w:t>claimant.correspondenceAddress.AddressLine</w:t>
+            </w:r>
+            <w:proofErr w:type="gramEnd"/>
+            <w:r>
+              <w:rPr>
+                <w:rFonts w:cstheme="minorHAnsi"/>
+              </w:rPr>
+              <w:t>3&gt;&gt;</w:t>
             </w:r>
           </w:p>
           <w:p>
@@ -1014,21 +1519,59 @@
               <w:rPr>
                 <w:rFonts w:cstheme="minorHAnsi"/>
               </w:rPr>
-              <w:t>&lt;&lt;cs_{claimant.correspondenceAddress.PostTown!= null}&gt;&gt;</w:t>
-            </w:r>
-          </w:p>
-          <w:p>
-            <w:pPr>
-              <w:spacing w:line="276" w:lineRule="auto"/>
-              <w:rPr>
-                <w:rFonts w:cstheme="minorHAnsi"/>
-              </w:rPr>
-            </w:pPr>
-            <w:r>
-              <w:rPr>
-                <w:rFonts w:cstheme="minorHAnsi"/>
-              </w:rPr>
-              <w:t>&lt;&lt;claimant.correspondenceAddress.PostTown &gt;&gt;</w:t>
+              <w:t>&lt;&lt;cs</w:t>
+            </w:r>
+            <w:proofErr w:type="gramStart"/>
+            <w:r>
+              <w:rPr>
+                <w:rFonts w:cstheme="minorHAnsi"/>
+              </w:rPr>
+              <w:t>_{</w:t>
+            </w:r>
+            <w:proofErr w:type="spellStart"/>
+            <w:r>
+              <w:rPr>
+                <w:rFonts w:cstheme="minorHAnsi"/>
+              </w:rPr>
+              <w:t>claimant.correspondenceAddress.PostTown</w:t>
+            </w:r>
+            <w:proofErr w:type="spellEnd"/>
+            <w:proofErr w:type="gramEnd"/>
+            <w:r>
+              <w:rPr>
+                <w:rFonts w:cstheme="minorHAnsi"/>
+              </w:rPr>
+              <w:t>!= null}&gt;&gt;</w:t>
+            </w:r>
+          </w:p>
+          <w:p>
+            <w:pPr>
+              <w:spacing w:line="276" w:lineRule="auto"/>
+              <w:rPr>
+                <w:rFonts w:cstheme="minorHAnsi"/>
+              </w:rPr>
+            </w:pPr>
+            <w:r>
+              <w:rPr>
+                <w:rFonts w:cstheme="minorHAnsi"/>
+              </w:rPr>
+              <w:t>&lt;&lt;</w:t>
+            </w:r>
+            <w:proofErr w:type="spellStart"/>
+            <w:proofErr w:type="gramStart"/>
+            <w:r>
+              <w:rPr>
+                <w:rFonts w:cstheme="minorHAnsi"/>
+              </w:rPr>
+              <w:t>claimant.correspondenceAddress.PostTown</w:t>
+            </w:r>
+            <w:proofErr w:type="spellEnd"/>
+            <w:proofErr w:type="gramEnd"/>
+            <w:r>
+              <w:rPr>
+                <w:rFonts w:cstheme="minorHAnsi"/>
+              </w:rPr>
+              <w:t xml:space="preserve"> &gt;&gt;</w:t>
             </w:r>
           </w:p>
           <w:p>
@@ -1056,7 +1599,29 @@
               <w:rPr>
                 <w:rFonts w:cstheme="minorHAnsi"/>
               </w:rPr>
-              <w:t>&lt;&lt;cs_{claimant.correspondenceAddress.County!= null}&gt;&gt;</w:t>
+              <w:t>&lt;&lt;cs</w:t>
+            </w:r>
+            <w:proofErr w:type="gramStart"/>
+            <w:r>
+              <w:rPr>
+                <w:rFonts w:cstheme="minorHAnsi"/>
+              </w:rPr>
+              <w:t>_{</w:t>
+            </w:r>
+            <w:proofErr w:type="spellStart"/>
+            <w:r>
+              <w:rPr>
+                <w:rFonts w:cstheme="minorHAnsi"/>
+              </w:rPr>
+              <w:t>claimant.correspondenceAddress.County</w:t>
+            </w:r>
+            <w:proofErr w:type="spellEnd"/>
+            <w:proofErr w:type="gramEnd"/>
+            <w:r>
+              <w:rPr>
+                <w:rFonts w:cstheme="minorHAnsi"/>
+              </w:rPr>
+              <w:t>!= null}&gt;&gt;</w:t>
             </w:r>
           </w:p>
           <w:p>
@@ -1084,21 +1649,59 @@
               <w:rPr>
                 <w:rFonts w:cstheme="minorHAnsi"/>
               </w:rPr>
-              <w:t>&lt;&lt;cs_{claimant.correspondenceAddress.PostCode!= null}&gt;&gt;</w:t>
-            </w:r>
-          </w:p>
-          <w:p>
-            <w:pPr>
-              <w:spacing w:line="276" w:lineRule="auto"/>
-              <w:rPr>
-                <w:rFonts w:cstheme="minorHAnsi"/>
-              </w:rPr>
-            </w:pPr>
-            <w:r>
-              <w:rPr>
-                <w:rFonts w:cstheme="minorHAnsi"/>
-              </w:rPr>
-              <w:t>&lt;&lt;claimant.correspondenceAddress.PostCode&gt;&gt;</w:t>
+              <w:t>&lt;&lt;cs</w:t>
+            </w:r>
+            <w:proofErr w:type="gramStart"/>
+            <w:r>
+              <w:rPr>
+                <w:rFonts w:cstheme="minorHAnsi"/>
+              </w:rPr>
+              <w:t>_{</w:t>
+            </w:r>
+            <w:proofErr w:type="spellStart"/>
+            <w:r>
+              <w:rPr>
+                <w:rFonts w:cstheme="minorHAnsi"/>
+              </w:rPr>
+              <w:t>claimant.correspondenceAddress.PostCode</w:t>
+            </w:r>
+            <w:proofErr w:type="spellEnd"/>
+            <w:proofErr w:type="gramEnd"/>
+            <w:r>
+              <w:rPr>
+                <w:rFonts w:cstheme="minorHAnsi"/>
+              </w:rPr>
+              <w:t>!= null}&gt;&gt;</w:t>
+            </w:r>
+          </w:p>
+          <w:p>
+            <w:pPr>
+              <w:spacing w:line="276" w:lineRule="auto"/>
+              <w:rPr>
+                <w:rFonts w:cstheme="minorHAnsi"/>
+              </w:rPr>
+            </w:pPr>
+            <w:r>
+              <w:rPr>
+                <w:rFonts w:cstheme="minorHAnsi"/>
+              </w:rPr>
+              <w:t>&lt;&lt;</w:t>
+            </w:r>
+            <w:proofErr w:type="spellStart"/>
+            <w:proofErr w:type="gramStart"/>
+            <w:r>
+              <w:rPr>
+                <w:rFonts w:cstheme="minorHAnsi"/>
+              </w:rPr>
+              <w:t>claimant.correspondenceAddress.PostCode</w:t>
+            </w:r>
+            <w:proofErr w:type="spellEnd"/>
+            <w:proofErr w:type="gramEnd"/>
+            <w:r>
+              <w:rPr>
+                <w:rFonts w:cstheme="minorHAnsi"/>
+              </w:rPr>
+              <w:t>&gt;&gt;</w:t>
             </w:r>
           </w:p>
           <w:p>
@@ -1194,7 +1797,71 @@
               <w:rPr>
                 <w:rFonts w:cstheme="minorHAnsi"/>
               </w:rPr>
-              <w:t>&lt;&lt;{dateFormat(claimant.dateOfBirth, ‘dd MMMM yyyy’, 'dd-MM-yyyy')}&gt;&gt;</w:t>
+              <w:t>&lt;</w:t>
+            </w:r>
+            <w:proofErr w:type="gramStart"/>
+            <w:r>
+              <w:rPr>
+                <w:rFonts w:cstheme="minorHAnsi"/>
+              </w:rPr>
+              <w:t>&lt;{</w:t>
+            </w:r>
+            <w:proofErr w:type="spellStart"/>
+            <w:r>
+              <w:rPr>
+                <w:rFonts w:cstheme="minorHAnsi"/>
+              </w:rPr>
+              <w:t>dateFormat</w:t>
+            </w:r>
+            <w:proofErr w:type="spellEnd"/>
+            <w:r>
+              <w:rPr>
+                <w:rFonts w:cstheme="minorHAnsi"/>
+              </w:rPr>
+              <w:t>(</w:t>
+            </w:r>
+            <w:proofErr w:type="spellStart"/>
+            <w:r>
+              <w:rPr>
+                <w:rFonts w:cstheme="minorHAnsi"/>
+              </w:rPr>
+              <w:t>claimant.dateOfBirth</w:t>
+            </w:r>
+            <w:proofErr w:type="spellEnd"/>
+            <w:proofErr w:type="gramEnd"/>
+            <w:r>
+              <w:rPr>
+                <w:rFonts w:cstheme="minorHAnsi"/>
+              </w:rPr>
+              <w:t xml:space="preserve">, ‘dd MMMM </w:t>
+            </w:r>
+            <w:proofErr w:type="spellStart"/>
+            <w:r>
+              <w:rPr>
+                <w:rFonts w:cstheme="minorHAnsi"/>
+              </w:rPr>
+              <w:t>yyyy</w:t>
+            </w:r>
+            <w:proofErr w:type="spellEnd"/>
+            <w:r>
+              <w:rPr>
+                <w:rFonts w:cstheme="minorHAnsi"/>
+              </w:rPr>
+              <w:t>’, 'dd-MM-</w:t>
+            </w:r>
+            <w:proofErr w:type="spellStart"/>
+            <w:r>
+              <w:rPr>
+                <w:rFonts w:cstheme="minorHAnsi"/>
+              </w:rPr>
+              <w:t>yyyy</w:t>
+            </w:r>
+            <w:proofErr w:type="spellEnd"/>
+            <w:r>
+              <w:rPr>
+                <w:rFonts w:cstheme="minorHAnsi"/>
+              </w:rPr>
+              <w:t>')}&gt;&gt;</w:t>
             </w:r>
           </w:p>
         </w:tc>
@@ -1234,7 +1901,23 @@
               <w:rPr>
                 <w:rFonts w:cstheme="minorHAnsi"/>
               </w:rPr>
-              <w:t>&lt;&lt;claimant.phone&gt;&gt;</w:t>
+              <w:t>&lt;&lt;</w:t>
+            </w:r>
+            <w:proofErr w:type="spellStart"/>
+            <w:proofErr w:type="gramStart"/>
+            <w:r>
+              <w:rPr>
+                <w:rFonts w:cstheme="minorHAnsi"/>
+              </w:rPr>
+              <w:t>claimant.phone</w:t>
+            </w:r>
+            <w:proofErr w:type="spellEnd"/>
+            <w:proofErr w:type="gramEnd"/>
+            <w:r>
+              <w:rPr>
+                <w:rFonts w:cstheme="minorHAnsi"/>
+              </w:rPr>
+              <w:t>&gt;&gt;</w:t>
             </w:r>
           </w:p>
         </w:tc>
@@ -1274,7 +1957,23 @@
               <w:rPr>
                 <w:rFonts w:cstheme="minorHAnsi"/>
               </w:rPr>
-              <w:t>&lt;&lt;claimant.email&gt;&gt;</w:t>
+              <w:t>&lt;&lt;</w:t>
+            </w:r>
+            <w:proofErr w:type="spellStart"/>
+            <w:proofErr w:type="gramStart"/>
+            <w:r>
+              <w:rPr>
+                <w:rFonts w:cstheme="minorHAnsi"/>
+              </w:rPr>
+              <w:t>claimant.email</w:t>
+            </w:r>
+            <w:proofErr w:type="spellEnd"/>
+            <w:proofErr w:type="gramEnd"/>
+            <w:r>
+              <w:rPr>
+                <w:rFonts w:cstheme="minorHAnsi"/>
+              </w:rPr>
+              <w:t>&gt;&gt;</w:t>
             </w:r>
           </w:p>
         </w:tc>
@@ -1313,7 +2012,29 @@
         <w:rPr>
           <w:rFonts w:cstheme="minorHAnsi"/>
         </w:rPr>
-        <w:t>&lt;&lt;cs_{claimant.isSoleTrader }&gt;&gt;</w:t>
+        <w:t>&lt;&lt;cs</w:t>
+      </w:r>
+      <w:proofErr w:type="gramStart"/>
+      <w:r>
+        <w:rPr>
+          <w:rFonts w:cstheme="minorHAnsi"/>
+        </w:rPr>
+        <w:t>_{</w:t>
+      </w:r>
+      <w:proofErr w:type="spellStart"/>
+      <w:r>
+        <w:rPr>
+          <w:rFonts w:cstheme="minorHAnsi"/>
+        </w:rPr>
+        <w:t>claimant.isSoleTrader</w:t>
+      </w:r>
+      <w:proofErr w:type="spellEnd"/>
+      <w:proofErr w:type="gramEnd"/>
+      <w:r>
+        <w:rPr>
+          <w:rFonts w:cstheme="minorHAnsi"/>
+        </w:rPr>
+        <w:t xml:space="preserve"> }&gt;&gt;</w:t>
       </w:r>
     </w:p>
     <w:p>
@@ -1459,7 +2180,23 @@
               <w:rPr>
                 <w:rFonts w:cstheme="minorHAnsi"/>
               </w:rPr>
-              <w:t>&lt;&lt;claimant.soleTraderBusinessName&gt;&gt;</w:t>
+              <w:t>&lt;&lt;</w:t>
+            </w:r>
+            <w:proofErr w:type="spellStart"/>
+            <w:proofErr w:type="gramStart"/>
+            <w:r>
+              <w:rPr>
+                <w:rFonts w:cstheme="minorHAnsi"/>
+              </w:rPr>
+              <w:t>claimant.soleTraderBusinessName</w:t>
+            </w:r>
+            <w:proofErr w:type="spellEnd"/>
+            <w:proofErr w:type="gramEnd"/>
+            <w:r>
+              <w:rPr>
+                <w:rFonts w:cstheme="minorHAnsi"/>
+              </w:rPr>
+              <w:t>&gt;&gt;</w:t>
             </w:r>
           </w:p>
         </w:tc>
@@ -1500,21 +2237,49 @@
               <w:rPr>
                 <w:rFonts w:cstheme="minorHAnsi"/>
               </w:rPr>
-              <w:t>&lt;&lt;cs_{claimant.primaryAddress.AddressLine1 != null}&gt;&gt;</w:t>
-            </w:r>
-          </w:p>
-          <w:p>
-            <w:pPr>
-              <w:spacing w:line="276" w:lineRule="auto"/>
-              <w:rPr>
-                <w:rFonts w:cstheme="minorHAnsi"/>
-              </w:rPr>
-            </w:pPr>
-            <w:r>
-              <w:rPr>
-                <w:rFonts w:cstheme="minorHAnsi"/>
-              </w:rPr>
-              <w:t>&lt;&lt;claimant.primaryAddress.AddressLine1&gt;&gt;</w:t>
+              <w:t>&lt;&lt;cs</w:t>
+            </w:r>
+            <w:proofErr w:type="gramStart"/>
+            <w:r>
+              <w:rPr>
+                <w:rFonts w:cstheme="minorHAnsi"/>
+              </w:rPr>
+              <w:t>_{claimant.primaryAddress.AddressLine1 !</w:t>
+            </w:r>
+            <w:proofErr w:type="gramEnd"/>
+            <w:r>
+              <w:rPr>
+                <w:rFonts w:cstheme="minorHAnsi"/>
+              </w:rPr>
+              <w:t>= null}&gt;&gt;</w:t>
+            </w:r>
+          </w:p>
+          <w:p>
+            <w:pPr>
+              <w:spacing w:line="276" w:lineRule="auto"/>
+              <w:rPr>
+                <w:rFonts w:cstheme="minorHAnsi"/>
+              </w:rPr>
+            </w:pPr>
+            <w:r>
+              <w:rPr>
+                <w:rFonts w:cstheme="minorHAnsi"/>
+              </w:rPr>
+              <w:t>&lt;&lt;</w:t>
+            </w:r>
+            <w:proofErr w:type="gramStart"/>
+            <w:r>
+              <w:rPr>
+                <w:rFonts w:cstheme="minorHAnsi"/>
+              </w:rPr>
+              <w:t>claimant.primaryAddress.AddressLine</w:t>
+            </w:r>
+            <w:proofErr w:type="gramEnd"/>
+            <w:r>
+              <w:rPr>
+                <w:rFonts w:cstheme="minorHAnsi"/>
+              </w:rPr>
+              <w:t>1&gt;&gt;</w:t>
             </w:r>
           </w:p>
           <w:p>
@@ -1542,21 +2307,49 @@
               <w:rPr>
                 <w:rFonts w:cstheme="minorHAnsi"/>
               </w:rPr>
-              <w:t>&lt;&lt;cs_{claimant.primaryAddress.AddressLine2 != null}&gt;&gt;</w:t>
-            </w:r>
-          </w:p>
-          <w:p>
-            <w:pPr>
-              <w:spacing w:line="276" w:lineRule="auto"/>
-              <w:rPr>
-                <w:rFonts w:cstheme="minorHAnsi"/>
-              </w:rPr>
-            </w:pPr>
-            <w:r>
-              <w:rPr>
-                <w:rFonts w:cstheme="minorHAnsi"/>
-              </w:rPr>
-              <w:t>&lt;&lt;claimant.primaryAddress.AddressLine2&gt;&gt;</w:t>
+              <w:t>&lt;&lt;cs</w:t>
+            </w:r>
+            <w:proofErr w:type="gramStart"/>
+            <w:r>
+              <w:rPr>
+                <w:rFonts w:cstheme="minorHAnsi"/>
+              </w:rPr>
+              <w:t>_{claimant.primaryAddress.AddressLine2 !</w:t>
+            </w:r>
+            <w:proofErr w:type="gramEnd"/>
+            <w:r>
+              <w:rPr>
+                <w:rFonts w:cstheme="minorHAnsi"/>
+              </w:rPr>
+              <w:t>= null}&gt;&gt;</w:t>
+            </w:r>
+          </w:p>
+          <w:p>
+            <w:pPr>
+              <w:spacing w:line="276" w:lineRule="auto"/>
+              <w:rPr>
+                <w:rFonts w:cstheme="minorHAnsi"/>
+              </w:rPr>
+            </w:pPr>
+            <w:r>
+              <w:rPr>
+                <w:rFonts w:cstheme="minorHAnsi"/>
+              </w:rPr>
+              <w:t>&lt;&lt;</w:t>
+            </w:r>
+            <w:proofErr w:type="gramStart"/>
+            <w:r>
+              <w:rPr>
+                <w:rFonts w:cstheme="minorHAnsi"/>
+              </w:rPr>
+              <w:t>claimant.primaryAddress.AddressLine</w:t>
+            </w:r>
+            <w:proofErr w:type="gramEnd"/>
+            <w:r>
+              <w:rPr>
+                <w:rFonts w:cstheme="minorHAnsi"/>
+              </w:rPr>
+              <w:t>2&gt;&gt;</w:t>
             </w:r>
           </w:p>
           <w:p>
@@ -1584,21 +2377,49 @@
               <w:rPr>
                 <w:rFonts w:cstheme="minorHAnsi"/>
               </w:rPr>
-              <w:t>&lt;&lt;cs_{claimant.primaryAddress.AddressLine3 != null}&gt;&gt;</w:t>
-            </w:r>
-          </w:p>
-          <w:p>
-            <w:pPr>
-              <w:spacing w:line="276" w:lineRule="auto"/>
-              <w:rPr>
-                <w:rFonts w:cstheme="minorHAnsi"/>
-              </w:rPr>
-            </w:pPr>
-            <w:r>
-              <w:rPr>
-                <w:rFonts w:cstheme="minorHAnsi"/>
-              </w:rPr>
-              <w:t>&lt;&lt;claimant.primaryAddress.AddressLine3&gt;&gt;</w:t>
+              <w:t>&lt;&lt;cs</w:t>
+            </w:r>
+            <w:proofErr w:type="gramStart"/>
+            <w:r>
+              <w:rPr>
+                <w:rFonts w:cstheme="minorHAnsi"/>
+              </w:rPr>
+              <w:t>_{claimant.primaryAddress.AddressLine3 !</w:t>
+            </w:r>
+            <w:proofErr w:type="gramEnd"/>
+            <w:r>
+              <w:rPr>
+                <w:rFonts w:cstheme="minorHAnsi"/>
+              </w:rPr>
+              <w:t>= null}&gt;&gt;</w:t>
+            </w:r>
+          </w:p>
+          <w:p>
+            <w:pPr>
+              <w:spacing w:line="276" w:lineRule="auto"/>
+              <w:rPr>
+                <w:rFonts w:cstheme="minorHAnsi"/>
+              </w:rPr>
+            </w:pPr>
+            <w:r>
+              <w:rPr>
+                <w:rFonts w:cstheme="minorHAnsi"/>
+              </w:rPr>
+              <w:t>&lt;&lt;</w:t>
+            </w:r>
+            <w:proofErr w:type="gramStart"/>
+            <w:r>
+              <w:rPr>
+                <w:rFonts w:cstheme="minorHAnsi"/>
+              </w:rPr>
+              <w:t>claimant.primaryAddress.AddressLine</w:t>
+            </w:r>
+            <w:proofErr w:type="gramEnd"/>
+            <w:r>
+              <w:rPr>
+                <w:rFonts w:cstheme="minorHAnsi"/>
+              </w:rPr>
+              <w:t>3&gt;&gt;</w:t>
             </w:r>
           </w:p>
           <w:p>
@@ -1626,21 +2447,59 @@
               <w:rPr>
                 <w:rFonts w:cstheme="minorHAnsi"/>
               </w:rPr>
-              <w:t>&lt;&lt;cs_{claimant.primaryAddress.PostTown!= null}&gt;&gt;</w:t>
-            </w:r>
-          </w:p>
-          <w:p>
-            <w:pPr>
-              <w:spacing w:line="276" w:lineRule="auto"/>
-              <w:rPr>
-                <w:rFonts w:cstheme="minorHAnsi"/>
-              </w:rPr>
-            </w:pPr>
-            <w:r>
-              <w:rPr>
-                <w:rFonts w:cstheme="minorHAnsi"/>
-              </w:rPr>
-              <w:t>&lt;&lt;claimant.primaryAddress.PostTown &gt;&gt;</w:t>
+              <w:t>&lt;&lt;cs</w:t>
+            </w:r>
+            <w:proofErr w:type="gramStart"/>
+            <w:r>
+              <w:rPr>
+                <w:rFonts w:cstheme="minorHAnsi"/>
+              </w:rPr>
+              <w:t>_{</w:t>
+            </w:r>
+            <w:proofErr w:type="spellStart"/>
+            <w:r>
+              <w:rPr>
+                <w:rFonts w:cstheme="minorHAnsi"/>
+              </w:rPr>
+              <w:t>claimant.primaryAddress.PostTown</w:t>
+            </w:r>
+            <w:proofErr w:type="spellEnd"/>
+            <w:proofErr w:type="gramEnd"/>
+            <w:r>
+              <w:rPr>
+                <w:rFonts w:cstheme="minorHAnsi"/>
+              </w:rPr>
+              <w:t>!= null}&gt;&gt;</w:t>
+            </w:r>
+          </w:p>
+          <w:p>
+            <w:pPr>
+              <w:spacing w:line="276" w:lineRule="auto"/>
+              <w:rPr>
+                <w:rFonts w:cstheme="minorHAnsi"/>
+              </w:rPr>
+            </w:pPr>
+            <w:r>
+              <w:rPr>
+                <w:rFonts w:cstheme="minorHAnsi"/>
+              </w:rPr>
+              <w:t>&lt;&lt;</w:t>
+            </w:r>
+            <w:proofErr w:type="spellStart"/>
+            <w:proofErr w:type="gramStart"/>
+            <w:r>
+              <w:rPr>
+                <w:rFonts w:cstheme="minorHAnsi"/>
+              </w:rPr>
+              <w:t>claimant.primaryAddress.PostTown</w:t>
+            </w:r>
+            <w:proofErr w:type="spellEnd"/>
+            <w:proofErr w:type="gramEnd"/>
+            <w:r>
+              <w:rPr>
+                <w:rFonts w:cstheme="minorHAnsi"/>
+              </w:rPr>
+              <w:t xml:space="preserve"> &gt;&gt;</w:t>
             </w:r>
           </w:p>
           <w:p>
@@ -1668,21 +2527,59 @@
               <w:rPr>
                 <w:rFonts w:cstheme="minorHAnsi"/>
               </w:rPr>
-              <w:t>&lt;&lt;cs_{claimant.primaryAddress.County!= null}&gt;&gt;</w:t>
-            </w:r>
-          </w:p>
-          <w:p>
-            <w:pPr>
-              <w:spacing w:line="276" w:lineRule="auto"/>
-              <w:rPr>
-                <w:rFonts w:cstheme="minorHAnsi"/>
-              </w:rPr>
-            </w:pPr>
-            <w:r>
-              <w:rPr>
-                <w:rFonts w:cstheme="minorHAnsi"/>
-              </w:rPr>
-              <w:t>&lt;&lt;claimant.primaryAddress.County&gt;&gt;</w:t>
+              <w:t>&lt;&lt;cs</w:t>
+            </w:r>
+            <w:proofErr w:type="gramStart"/>
+            <w:r>
+              <w:rPr>
+                <w:rFonts w:cstheme="minorHAnsi"/>
+              </w:rPr>
+              <w:t>_{</w:t>
+            </w:r>
+            <w:proofErr w:type="spellStart"/>
+            <w:r>
+              <w:rPr>
+                <w:rFonts w:cstheme="minorHAnsi"/>
+              </w:rPr>
+              <w:t>claimant.primaryAddress.County</w:t>
+            </w:r>
+            <w:proofErr w:type="spellEnd"/>
+            <w:proofErr w:type="gramEnd"/>
+            <w:r>
+              <w:rPr>
+                <w:rFonts w:cstheme="minorHAnsi"/>
+              </w:rPr>
+              <w:t>!= null}&gt;&gt;</w:t>
+            </w:r>
+          </w:p>
+          <w:p>
+            <w:pPr>
+              <w:spacing w:line="276" w:lineRule="auto"/>
+              <w:rPr>
+                <w:rFonts w:cstheme="minorHAnsi"/>
+              </w:rPr>
+            </w:pPr>
+            <w:r>
+              <w:rPr>
+                <w:rFonts w:cstheme="minorHAnsi"/>
+              </w:rPr>
+              <w:t>&lt;&lt;</w:t>
+            </w:r>
+            <w:proofErr w:type="spellStart"/>
+            <w:proofErr w:type="gramStart"/>
+            <w:r>
+              <w:rPr>
+                <w:rFonts w:cstheme="minorHAnsi"/>
+              </w:rPr>
+              <w:t>claimant.primaryAddress.County</w:t>
+            </w:r>
+            <w:proofErr w:type="spellEnd"/>
+            <w:proofErr w:type="gramEnd"/>
+            <w:r>
+              <w:rPr>
+                <w:rFonts w:cstheme="minorHAnsi"/>
+              </w:rPr>
+              <w:t>&gt;&gt;</w:t>
             </w:r>
           </w:p>
           <w:p>
@@ -1710,21 +2607,59 @@
               <w:rPr>
                 <w:rFonts w:cstheme="minorHAnsi"/>
               </w:rPr>
-              <w:t>&lt;&lt;cs_{claimant.primaryAddress.Country!= null}&gt;&gt;</w:t>
-            </w:r>
-          </w:p>
-          <w:p>
-            <w:pPr>
-              <w:spacing w:line="276" w:lineRule="auto"/>
-              <w:rPr>
-                <w:rFonts w:cstheme="minorHAnsi"/>
-              </w:rPr>
-            </w:pPr>
-            <w:r>
-              <w:rPr>
-                <w:rFonts w:cstheme="minorHAnsi"/>
-              </w:rPr>
-              <w:t>&lt;&lt;claimant.primaryAddress.Country&gt;&gt;</w:t>
+              <w:t>&lt;&lt;cs</w:t>
+            </w:r>
+            <w:proofErr w:type="gramStart"/>
+            <w:r>
+              <w:rPr>
+                <w:rFonts w:cstheme="minorHAnsi"/>
+              </w:rPr>
+              <w:t>_{</w:t>
+            </w:r>
+            <w:proofErr w:type="spellStart"/>
+            <w:r>
+              <w:rPr>
+                <w:rFonts w:cstheme="minorHAnsi"/>
+              </w:rPr>
+              <w:t>claimant.primaryAddress.Country</w:t>
+            </w:r>
+            <w:proofErr w:type="spellEnd"/>
+            <w:proofErr w:type="gramEnd"/>
+            <w:r>
+              <w:rPr>
+                <w:rFonts w:cstheme="minorHAnsi"/>
+              </w:rPr>
+              <w:t>!= null}&gt;&gt;</w:t>
+            </w:r>
+          </w:p>
+          <w:p>
+            <w:pPr>
+              <w:spacing w:line="276" w:lineRule="auto"/>
+              <w:rPr>
+                <w:rFonts w:cstheme="minorHAnsi"/>
+              </w:rPr>
+            </w:pPr>
+            <w:r>
+              <w:rPr>
+                <w:rFonts w:cstheme="minorHAnsi"/>
+              </w:rPr>
+              <w:t>&lt;&lt;</w:t>
+            </w:r>
+            <w:proofErr w:type="spellStart"/>
+            <w:proofErr w:type="gramStart"/>
+            <w:r>
+              <w:rPr>
+                <w:rFonts w:cstheme="minorHAnsi"/>
+              </w:rPr>
+              <w:t>claimant.primaryAddress.Country</w:t>
+            </w:r>
+            <w:proofErr w:type="spellEnd"/>
+            <w:proofErr w:type="gramEnd"/>
+            <w:r>
+              <w:rPr>
+                <w:rFonts w:cstheme="minorHAnsi"/>
+              </w:rPr>
+              <w:t>&gt;&gt;</w:t>
             </w:r>
           </w:p>
           <w:p>
@@ -1752,21 +2687,59 @@
               <w:rPr>
                 <w:rFonts w:cstheme="minorHAnsi"/>
               </w:rPr>
-              <w:t>&lt;&lt;cs_{claimant.primaryAddress.PostCode!= null}&gt;&gt;</w:t>
-            </w:r>
-          </w:p>
-          <w:p>
-            <w:pPr>
-              <w:spacing w:line="276" w:lineRule="auto"/>
-              <w:rPr>
-                <w:rFonts w:cstheme="minorHAnsi"/>
-              </w:rPr>
-            </w:pPr>
-            <w:r>
-              <w:rPr>
-                <w:rFonts w:cstheme="minorHAnsi"/>
-              </w:rPr>
-              <w:t>&lt;&lt;claimant.primaryAddress.PostCode&gt;&gt;</w:t>
+              <w:t>&lt;&lt;cs</w:t>
+            </w:r>
+            <w:proofErr w:type="gramStart"/>
+            <w:r>
+              <w:rPr>
+                <w:rFonts w:cstheme="minorHAnsi"/>
+              </w:rPr>
+              <w:t>_{</w:t>
+            </w:r>
+            <w:proofErr w:type="spellStart"/>
+            <w:r>
+              <w:rPr>
+                <w:rFonts w:cstheme="minorHAnsi"/>
+              </w:rPr>
+              <w:t>claimant.primaryAddress.PostCode</w:t>
+            </w:r>
+            <w:proofErr w:type="spellEnd"/>
+            <w:proofErr w:type="gramEnd"/>
+            <w:r>
+              <w:rPr>
+                <w:rFonts w:cstheme="minorHAnsi"/>
+              </w:rPr>
+              <w:t>!= null}&gt;&gt;</w:t>
+            </w:r>
+          </w:p>
+          <w:p>
+            <w:pPr>
+              <w:spacing w:line="276" w:lineRule="auto"/>
+              <w:rPr>
+                <w:rFonts w:cstheme="minorHAnsi"/>
+              </w:rPr>
+            </w:pPr>
+            <w:r>
+              <w:rPr>
+                <w:rFonts w:cstheme="minorHAnsi"/>
+              </w:rPr>
+              <w:t>&lt;&lt;</w:t>
+            </w:r>
+            <w:proofErr w:type="spellStart"/>
+            <w:proofErr w:type="gramStart"/>
+            <w:r>
+              <w:rPr>
+                <w:rFonts w:cstheme="minorHAnsi"/>
+              </w:rPr>
+              <w:t>claimant.primaryAddress.PostCode</w:t>
+            </w:r>
+            <w:proofErr w:type="spellEnd"/>
+            <w:proofErr w:type="gramEnd"/>
+            <w:r>
+              <w:rPr>
+                <w:rFonts w:cstheme="minorHAnsi"/>
+              </w:rPr>
+              <w:t>&gt;&gt;</w:t>
             </w:r>
           </w:p>
           <w:p>
@@ -1801,7 +2774,29 @@
               <w:rPr>
                 <w:rFonts w:cstheme="minorHAnsi"/>
               </w:rPr>
-              <w:t>&lt;&lt;cr_{claimant.correspondenceAddress.AddressLine1 != null}&gt;&gt;</w:t>
+              <w:t>&lt;&lt;</w:t>
+            </w:r>
+            <w:proofErr w:type="spellStart"/>
+            <w:r>
+              <w:rPr>
+                <w:rFonts w:cstheme="minorHAnsi"/>
+              </w:rPr>
+              <w:t>cr</w:t>
+            </w:r>
+            <w:proofErr w:type="spellEnd"/>
+            <w:proofErr w:type="gramStart"/>
+            <w:r>
+              <w:rPr>
+                <w:rFonts w:cstheme="minorHAnsi"/>
+              </w:rPr>
+              <w:t>_{claimant.correspondenceAddress.AddressLine1 !</w:t>
+            </w:r>
+            <w:proofErr w:type="gramEnd"/>
+            <w:r>
+              <w:rPr>
+                <w:rFonts w:cstheme="minorHAnsi"/>
+              </w:rPr>
+              <w:t>= null}&gt;&gt;</w:t>
             </w:r>
           </w:p>
         </w:tc>
@@ -1854,21 +2849,49 @@
               <w:rPr>
                 <w:rFonts w:cstheme="minorHAnsi"/>
               </w:rPr>
-              <w:t>&lt;&lt;cs_{claimant.correspondenceAddress.AddressLine1 != null}&gt;&gt;</w:t>
-            </w:r>
-          </w:p>
-          <w:p>
-            <w:pPr>
-              <w:spacing w:line="276" w:lineRule="auto"/>
-              <w:rPr>
-                <w:rFonts w:cstheme="minorHAnsi"/>
-              </w:rPr>
-            </w:pPr>
-            <w:r>
-              <w:rPr>
-                <w:rFonts w:cstheme="minorHAnsi"/>
-              </w:rPr>
-              <w:t>&lt;&lt;claimant.correspondenceAddress.AddressLine1&gt;&gt;</w:t>
+              <w:t>&lt;&lt;cs</w:t>
+            </w:r>
+            <w:proofErr w:type="gramStart"/>
+            <w:r>
+              <w:rPr>
+                <w:rFonts w:cstheme="minorHAnsi"/>
+              </w:rPr>
+              <w:t>_{claimant.correspondenceAddress.AddressLine1 !</w:t>
+            </w:r>
+            <w:proofErr w:type="gramEnd"/>
+            <w:r>
+              <w:rPr>
+                <w:rFonts w:cstheme="minorHAnsi"/>
+              </w:rPr>
+              <w:t>= null}&gt;&gt;</w:t>
+            </w:r>
+          </w:p>
+          <w:p>
+            <w:pPr>
+              <w:spacing w:line="276" w:lineRule="auto"/>
+              <w:rPr>
+                <w:rFonts w:cstheme="minorHAnsi"/>
+              </w:rPr>
+            </w:pPr>
+            <w:r>
+              <w:rPr>
+                <w:rFonts w:cstheme="minorHAnsi"/>
+              </w:rPr>
+              <w:t>&lt;&lt;</w:t>
+            </w:r>
+            <w:proofErr w:type="gramStart"/>
+            <w:r>
+              <w:rPr>
+                <w:rFonts w:cstheme="minorHAnsi"/>
+              </w:rPr>
+              <w:t>claimant.correspondenceAddress.AddressLine</w:t>
+            </w:r>
+            <w:proofErr w:type="gramEnd"/>
+            <w:r>
+              <w:rPr>
+                <w:rFonts w:cstheme="minorHAnsi"/>
+              </w:rPr>
+              <w:t>1&gt;&gt;</w:t>
             </w:r>
           </w:p>
           <w:p>
@@ -1896,21 +2919,49 @@
               <w:rPr>
                 <w:rFonts w:cstheme="minorHAnsi"/>
               </w:rPr>
-              <w:t>&lt;&lt;cs_{claimant.correspondenceAddress.AddressLine2 != null}&gt;&gt;</w:t>
-            </w:r>
-          </w:p>
-          <w:p>
-            <w:pPr>
-              <w:spacing w:line="276" w:lineRule="auto"/>
-              <w:rPr>
-                <w:rFonts w:cstheme="minorHAnsi"/>
-              </w:rPr>
-            </w:pPr>
-            <w:r>
-              <w:rPr>
-                <w:rFonts w:cstheme="minorHAnsi"/>
-              </w:rPr>
-              <w:t>&lt;&lt;claimant.correspondenceAddress.AddressLine2&gt;&gt;</w:t>
+              <w:t>&lt;&lt;cs</w:t>
+            </w:r>
+            <w:proofErr w:type="gramStart"/>
+            <w:r>
+              <w:rPr>
+                <w:rFonts w:cstheme="minorHAnsi"/>
+              </w:rPr>
+              <w:t>_{claimant.correspondenceAddress.AddressLine2 !</w:t>
+            </w:r>
+            <w:proofErr w:type="gramEnd"/>
+            <w:r>
+              <w:rPr>
+                <w:rFonts w:cstheme="minorHAnsi"/>
+              </w:rPr>
+              <w:t>= null}&gt;&gt;</w:t>
+            </w:r>
+          </w:p>
+          <w:p>
+            <w:pPr>
+              <w:spacing w:line="276" w:lineRule="auto"/>
+              <w:rPr>
+                <w:rFonts w:cstheme="minorHAnsi"/>
+              </w:rPr>
+            </w:pPr>
+            <w:r>
+              <w:rPr>
+                <w:rFonts w:cstheme="minorHAnsi"/>
+              </w:rPr>
+              <w:t>&lt;&lt;</w:t>
+            </w:r>
+            <w:proofErr w:type="gramStart"/>
+            <w:r>
+              <w:rPr>
+                <w:rFonts w:cstheme="minorHAnsi"/>
+              </w:rPr>
+              <w:t>claimant.correspondenceAddress.AddressLine</w:t>
+            </w:r>
+            <w:proofErr w:type="gramEnd"/>
+            <w:r>
+              <w:rPr>
+                <w:rFonts w:cstheme="minorHAnsi"/>
+              </w:rPr>
+              <w:t>2&gt;&gt;</w:t>
             </w:r>
           </w:p>
           <w:p>
@@ -1939,21 +2990,49 @@
                 <w:rFonts w:cstheme="minorHAnsi"/>
               </w:rPr>
               <w:lastRenderedPageBreak/>
-              <w:t>&lt;&lt;cs_{claimant.correspondenceAddress.AddressLine3 != null}&gt;&gt;</w:t>
-            </w:r>
-          </w:p>
-          <w:p>
-            <w:pPr>
-              <w:spacing w:line="276" w:lineRule="auto"/>
-              <w:rPr>
-                <w:rFonts w:cstheme="minorHAnsi"/>
-              </w:rPr>
-            </w:pPr>
-            <w:r>
-              <w:rPr>
-                <w:rFonts w:cstheme="minorHAnsi"/>
-              </w:rPr>
-              <w:t>&lt;&lt;claimant.correspondenceAddress.AddressLine3&gt;&gt;</w:t>
+              <w:t>&lt;&lt;cs</w:t>
+            </w:r>
+            <w:proofErr w:type="gramStart"/>
+            <w:r>
+              <w:rPr>
+                <w:rFonts w:cstheme="minorHAnsi"/>
+              </w:rPr>
+              <w:t>_{claimant.correspondenceAddress.AddressLine3 !</w:t>
+            </w:r>
+            <w:proofErr w:type="gramEnd"/>
+            <w:r>
+              <w:rPr>
+                <w:rFonts w:cstheme="minorHAnsi"/>
+              </w:rPr>
+              <w:t>= null}&gt;&gt;</w:t>
+            </w:r>
+          </w:p>
+          <w:p>
+            <w:pPr>
+              <w:spacing w:line="276" w:lineRule="auto"/>
+              <w:rPr>
+                <w:rFonts w:cstheme="minorHAnsi"/>
+              </w:rPr>
+            </w:pPr>
+            <w:r>
+              <w:rPr>
+                <w:rFonts w:cstheme="minorHAnsi"/>
+              </w:rPr>
+              <w:t>&lt;&lt;</w:t>
+            </w:r>
+            <w:proofErr w:type="gramStart"/>
+            <w:r>
+              <w:rPr>
+                <w:rFonts w:cstheme="minorHAnsi"/>
+              </w:rPr>
+              <w:t>claimant.correspondenceAddress.AddressLine</w:t>
+            </w:r>
+            <w:proofErr w:type="gramEnd"/>
+            <w:r>
+              <w:rPr>
+                <w:rFonts w:cstheme="minorHAnsi"/>
+              </w:rPr>
+              <w:t>3&gt;&gt;</w:t>
             </w:r>
           </w:p>
           <w:p>
@@ -1981,21 +3060,59 @@
               <w:rPr>
                 <w:rFonts w:cstheme="minorHAnsi"/>
               </w:rPr>
-              <w:t>&lt;&lt;cs_{claimant.correspondenceAddress.PostTown!= null}&gt;&gt;</w:t>
-            </w:r>
-          </w:p>
-          <w:p>
-            <w:pPr>
-              <w:spacing w:line="276" w:lineRule="auto"/>
-              <w:rPr>
-                <w:rFonts w:cstheme="minorHAnsi"/>
-              </w:rPr>
-            </w:pPr>
-            <w:r>
-              <w:rPr>
-                <w:rFonts w:cstheme="minorHAnsi"/>
-              </w:rPr>
-              <w:t>&lt;&lt;claimant.correspondenceAddress.PostTown &gt;&gt;</w:t>
+              <w:t>&lt;&lt;cs</w:t>
+            </w:r>
+            <w:proofErr w:type="gramStart"/>
+            <w:r>
+              <w:rPr>
+                <w:rFonts w:cstheme="minorHAnsi"/>
+              </w:rPr>
+              <w:t>_{</w:t>
+            </w:r>
+            <w:proofErr w:type="spellStart"/>
+            <w:r>
+              <w:rPr>
+                <w:rFonts w:cstheme="minorHAnsi"/>
+              </w:rPr>
+              <w:t>claimant.correspondenceAddress.PostTown</w:t>
+            </w:r>
+            <w:proofErr w:type="spellEnd"/>
+            <w:proofErr w:type="gramEnd"/>
+            <w:r>
+              <w:rPr>
+                <w:rFonts w:cstheme="minorHAnsi"/>
+              </w:rPr>
+              <w:t>!= null}&gt;&gt;</w:t>
+            </w:r>
+          </w:p>
+          <w:p>
+            <w:pPr>
+              <w:spacing w:line="276" w:lineRule="auto"/>
+              <w:rPr>
+                <w:rFonts w:cstheme="minorHAnsi"/>
+              </w:rPr>
+            </w:pPr>
+            <w:r>
+              <w:rPr>
+                <w:rFonts w:cstheme="minorHAnsi"/>
+              </w:rPr>
+              <w:t>&lt;&lt;</w:t>
+            </w:r>
+            <w:proofErr w:type="spellStart"/>
+            <w:proofErr w:type="gramStart"/>
+            <w:r>
+              <w:rPr>
+                <w:rFonts w:cstheme="minorHAnsi"/>
+              </w:rPr>
+              <w:t>claimant.correspondenceAddress.PostTown</w:t>
+            </w:r>
+            <w:proofErr w:type="spellEnd"/>
+            <w:proofErr w:type="gramEnd"/>
+            <w:r>
+              <w:rPr>
+                <w:rFonts w:cstheme="minorHAnsi"/>
+              </w:rPr>
+              <w:t xml:space="preserve"> &gt;&gt;</w:t>
             </w:r>
           </w:p>
           <w:p>
@@ -2023,7 +3140,29 @@
               <w:rPr>
                 <w:rFonts w:cstheme="minorHAnsi"/>
               </w:rPr>
-              <w:t>&lt;&lt;cs_{claimant.correspondenceAddress.County!= null}&gt;&gt;</w:t>
+              <w:t>&lt;&lt;cs</w:t>
+            </w:r>
+            <w:proofErr w:type="gramStart"/>
+            <w:r>
+              <w:rPr>
+                <w:rFonts w:cstheme="minorHAnsi"/>
+              </w:rPr>
+              <w:t>_{</w:t>
+            </w:r>
+            <w:proofErr w:type="spellStart"/>
+            <w:r>
+              <w:rPr>
+                <w:rFonts w:cstheme="minorHAnsi"/>
+              </w:rPr>
+              <w:t>claimant.correspondenceAddress.County</w:t>
+            </w:r>
+            <w:proofErr w:type="spellEnd"/>
+            <w:proofErr w:type="gramEnd"/>
+            <w:r>
+              <w:rPr>
+                <w:rFonts w:cstheme="minorHAnsi"/>
+              </w:rPr>
+              <w:t>!= null}&gt;&gt;</w:t>
             </w:r>
           </w:p>
           <w:p>
@@ -2051,21 +3190,59 @@
               <w:rPr>
                 <w:rFonts w:cstheme="minorHAnsi"/>
               </w:rPr>
-              <w:t>&lt;&lt;cs_{claimant.correspondenceAddress.PostCode!= null}&gt;&gt;</w:t>
-            </w:r>
-          </w:p>
-          <w:p>
-            <w:pPr>
-              <w:spacing w:line="276" w:lineRule="auto"/>
-              <w:rPr>
-                <w:rFonts w:cstheme="minorHAnsi"/>
-              </w:rPr>
-            </w:pPr>
-            <w:r>
-              <w:rPr>
-                <w:rFonts w:cstheme="minorHAnsi"/>
-              </w:rPr>
-              <w:t>&lt;&lt;claimant.correspondenceAddress.PostCode&gt;&gt;</w:t>
+              <w:t>&lt;&lt;cs</w:t>
+            </w:r>
+            <w:proofErr w:type="gramStart"/>
+            <w:r>
+              <w:rPr>
+                <w:rFonts w:cstheme="minorHAnsi"/>
+              </w:rPr>
+              <w:t>_{</w:t>
+            </w:r>
+            <w:proofErr w:type="spellStart"/>
+            <w:r>
+              <w:rPr>
+                <w:rFonts w:cstheme="minorHAnsi"/>
+              </w:rPr>
+              <w:t>claimant.correspondenceAddress.PostCode</w:t>
+            </w:r>
+            <w:proofErr w:type="spellEnd"/>
+            <w:proofErr w:type="gramEnd"/>
+            <w:r>
+              <w:rPr>
+                <w:rFonts w:cstheme="minorHAnsi"/>
+              </w:rPr>
+              <w:t>!= null}&gt;&gt;</w:t>
+            </w:r>
+          </w:p>
+          <w:p>
+            <w:pPr>
+              <w:spacing w:line="276" w:lineRule="auto"/>
+              <w:rPr>
+                <w:rFonts w:cstheme="minorHAnsi"/>
+              </w:rPr>
+            </w:pPr>
+            <w:r>
+              <w:rPr>
+                <w:rFonts w:cstheme="minorHAnsi"/>
+              </w:rPr>
+              <w:t>&lt;&lt;</w:t>
+            </w:r>
+            <w:proofErr w:type="spellStart"/>
+            <w:proofErr w:type="gramStart"/>
+            <w:r>
+              <w:rPr>
+                <w:rFonts w:cstheme="minorHAnsi"/>
+              </w:rPr>
+              <w:t>claimant.correspondenceAddress.PostCode</w:t>
+            </w:r>
+            <w:proofErr w:type="spellEnd"/>
+            <w:proofErr w:type="gramEnd"/>
+            <w:r>
+              <w:rPr>
+                <w:rFonts w:cstheme="minorHAnsi"/>
+              </w:rPr>
+              <w:t>&gt;&gt;</w:t>
             </w:r>
           </w:p>
           <w:p>
@@ -2162,7 +3339,23 @@
               <w:rPr>
                 <w:rFonts w:cstheme="minorHAnsi"/>
               </w:rPr>
-              <w:t>&lt;&lt;claimant.phone&gt;&gt;</w:t>
+              <w:t>&lt;&lt;</w:t>
+            </w:r>
+            <w:proofErr w:type="spellStart"/>
+            <w:proofErr w:type="gramStart"/>
+            <w:r>
+              <w:rPr>
+                <w:rFonts w:cstheme="minorHAnsi"/>
+              </w:rPr>
+              <w:t>claimant.phone</w:t>
+            </w:r>
+            <w:proofErr w:type="spellEnd"/>
+            <w:proofErr w:type="gramEnd"/>
+            <w:r>
+              <w:rPr>
+                <w:rFonts w:cstheme="minorHAnsi"/>
+              </w:rPr>
+              <w:t>&gt;&gt;</w:t>
             </w:r>
           </w:p>
         </w:tc>
@@ -2202,7 +3395,23 @@
               <w:rPr>
                 <w:rFonts w:cstheme="minorHAnsi"/>
               </w:rPr>
-              <w:t>&lt;&lt;claimant.email&gt;&gt;</w:t>
+              <w:t>&lt;&lt;</w:t>
+            </w:r>
+            <w:proofErr w:type="spellStart"/>
+            <w:proofErr w:type="gramStart"/>
+            <w:r>
+              <w:rPr>
+                <w:rFonts w:cstheme="minorHAnsi"/>
+              </w:rPr>
+              <w:t>claimant.email</w:t>
+            </w:r>
+            <w:proofErr w:type="spellEnd"/>
+            <w:proofErr w:type="gramEnd"/>
+            <w:r>
+              <w:rPr>
+                <w:rFonts w:cstheme="minorHAnsi"/>
+              </w:rPr>
+              <w:t>&gt;&gt;</w:t>
             </w:r>
           </w:p>
         </w:tc>
@@ -2233,7 +3442,23 @@
         <w:rPr>
           <w:rFonts w:cstheme="minorHAnsi"/>
         </w:rPr>
-        <w:t>&lt;&lt;cs_{claimant.isOrganisation}&gt;&gt;</w:t>
+        <w:t>&lt;&lt;cs_{</w:t>
+      </w:r>
+      <w:proofErr w:type="spellStart"/>
+      <w:proofErr w:type="gramStart"/>
+      <w:r>
+        <w:rPr>
+          <w:rFonts w:cstheme="minorHAnsi"/>
+        </w:rPr>
+        <w:t>claimant.isOrganisation</w:t>
+      </w:r>
+      <w:proofErr w:type="spellEnd"/>
+      <w:proofErr w:type="gramEnd"/>
+      <w:r>
+        <w:rPr>
+          <w:rFonts w:cstheme="minorHAnsi"/>
+        </w:rPr>
+        <w:t>}&gt;&gt;</w:t>
       </w:r>
     </w:p>
     <w:p>
@@ -2381,7 +3606,23 @@
               <w:rPr>
                 <w:rFonts w:cstheme="minorHAnsi"/>
               </w:rPr>
-              <w:t>&lt;&lt;claimant.contactPerson&gt;&gt;</w:t>
+              <w:t>&lt;&lt;</w:t>
+            </w:r>
+            <w:proofErr w:type="spellStart"/>
+            <w:proofErr w:type="gramStart"/>
+            <w:r>
+              <w:rPr>
+                <w:rFonts w:cstheme="minorHAnsi"/>
+              </w:rPr>
+              <w:t>claimant.contactPerson</w:t>
+            </w:r>
+            <w:proofErr w:type="spellEnd"/>
+            <w:proofErr w:type="gramEnd"/>
+            <w:r>
+              <w:rPr>
+                <w:rFonts w:cstheme="minorHAnsi"/>
+              </w:rPr>
+              <w:t>&gt;&gt;</w:t>
             </w:r>
           </w:p>
         </w:tc>
@@ -2421,21 +3662,49 @@
               <w:rPr>
                 <w:rFonts w:cstheme="minorHAnsi"/>
               </w:rPr>
-              <w:t>&lt;&lt;cs_{claimant.primaryAddress.AddressLine1 != null}&gt;&gt;</w:t>
-            </w:r>
-          </w:p>
-          <w:p>
-            <w:pPr>
-              <w:spacing w:line="276" w:lineRule="auto"/>
-              <w:rPr>
-                <w:rFonts w:cstheme="minorHAnsi"/>
-              </w:rPr>
-            </w:pPr>
-            <w:r>
-              <w:rPr>
-                <w:rFonts w:cstheme="minorHAnsi"/>
-              </w:rPr>
-              <w:t>&lt;&lt;claimant.primaryAddress.AddressLine1&gt;&gt;</w:t>
+              <w:t>&lt;&lt;cs</w:t>
+            </w:r>
+            <w:proofErr w:type="gramStart"/>
+            <w:r>
+              <w:rPr>
+                <w:rFonts w:cstheme="minorHAnsi"/>
+              </w:rPr>
+              <w:t>_{claimant.primaryAddress.AddressLine1 !</w:t>
+            </w:r>
+            <w:proofErr w:type="gramEnd"/>
+            <w:r>
+              <w:rPr>
+                <w:rFonts w:cstheme="minorHAnsi"/>
+              </w:rPr>
+              <w:t>= null}&gt;&gt;</w:t>
+            </w:r>
+          </w:p>
+          <w:p>
+            <w:pPr>
+              <w:spacing w:line="276" w:lineRule="auto"/>
+              <w:rPr>
+                <w:rFonts w:cstheme="minorHAnsi"/>
+              </w:rPr>
+            </w:pPr>
+            <w:r>
+              <w:rPr>
+                <w:rFonts w:cstheme="minorHAnsi"/>
+              </w:rPr>
+              <w:t>&lt;&lt;</w:t>
+            </w:r>
+            <w:proofErr w:type="gramStart"/>
+            <w:r>
+              <w:rPr>
+                <w:rFonts w:cstheme="minorHAnsi"/>
+              </w:rPr>
+              <w:t>claimant.primaryAddress.AddressLine</w:t>
+            </w:r>
+            <w:proofErr w:type="gramEnd"/>
+            <w:r>
+              <w:rPr>
+                <w:rFonts w:cstheme="minorHAnsi"/>
+              </w:rPr>
+              <w:t>1&gt;&gt;</w:t>
             </w:r>
           </w:p>
           <w:p>
@@ -2463,21 +3732,49 @@
               <w:rPr>
                 <w:rFonts w:cstheme="minorHAnsi"/>
               </w:rPr>
-              <w:t>&lt;&lt;cs_{claimant.primaryAddress.AddressLine2 != null}&gt;&gt;</w:t>
-            </w:r>
-          </w:p>
-          <w:p>
-            <w:pPr>
-              <w:spacing w:line="276" w:lineRule="auto"/>
-              <w:rPr>
-                <w:rFonts w:cstheme="minorHAnsi"/>
-              </w:rPr>
-            </w:pPr>
-            <w:r>
-              <w:rPr>
-                <w:rFonts w:cstheme="minorHAnsi"/>
-              </w:rPr>
-              <w:t>&lt;&lt;claimant.primaryAddress.AddressLine2&gt;&gt;</w:t>
+              <w:t>&lt;&lt;cs</w:t>
+            </w:r>
+            <w:proofErr w:type="gramStart"/>
+            <w:r>
+              <w:rPr>
+                <w:rFonts w:cstheme="minorHAnsi"/>
+              </w:rPr>
+              <w:t>_{claimant.primaryAddress.AddressLine2 !</w:t>
+            </w:r>
+            <w:proofErr w:type="gramEnd"/>
+            <w:r>
+              <w:rPr>
+                <w:rFonts w:cstheme="minorHAnsi"/>
+              </w:rPr>
+              <w:t>= null}&gt;&gt;</w:t>
+            </w:r>
+          </w:p>
+          <w:p>
+            <w:pPr>
+              <w:spacing w:line="276" w:lineRule="auto"/>
+              <w:rPr>
+                <w:rFonts w:cstheme="minorHAnsi"/>
+              </w:rPr>
+            </w:pPr>
+            <w:r>
+              <w:rPr>
+                <w:rFonts w:cstheme="minorHAnsi"/>
+              </w:rPr>
+              <w:t>&lt;&lt;</w:t>
+            </w:r>
+            <w:proofErr w:type="gramStart"/>
+            <w:r>
+              <w:rPr>
+                <w:rFonts w:cstheme="minorHAnsi"/>
+              </w:rPr>
+              <w:t>claimant.primaryAddress.AddressLine</w:t>
+            </w:r>
+            <w:proofErr w:type="gramEnd"/>
+            <w:r>
+              <w:rPr>
+                <w:rFonts w:cstheme="minorHAnsi"/>
+              </w:rPr>
+              <w:t>2&gt;&gt;</w:t>
             </w:r>
           </w:p>
           <w:p>
@@ -2505,21 +3802,49 @@
               <w:rPr>
                 <w:rFonts w:cstheme="minorHAnsi"/>
               </w:rPr>
-              <w:t>&lt;&lt;cs_{claimant.primaryAddress.AddressLine3 != null}&gt;&gt;</w:t>
-            </w:r>
-          </w:p>
-          <w:p>
-            <w:pPr>
-              <w:spacing w:line="276" w:lineRule="auto"/>
-              <w:rPr>
-                <w:rFonts w:cstheme="minorHAnsi"/>
-              </w:rPr>
-            </w:pPr>
-            <w:r>
-              <w:rPr>
-                <w:rFonts w:cstheme="minorHAnsi"/>
-              </w:rPr>
-              <w:t>&lt;&lt;claimant.primaryAddress.AddressLine3&gt;&gt;</w:t>
+              <w:t>&lt;&lt;cs</w:t>
+            </w:r>
+            <w:proofErr w:type="gramStart"/>
+            <w:r>
+              <w:rPr>
+                <w:rFonts w:cstheme="minorHAnsi"/>
+              </w:rPr>
+              <w:t>_{claimant.primaryAddress.AddressLine3 !</w:t>
+            </w:r>
+            <w:proofErr w:type="gramEnd"/>
+            <w:r>
+              <w:rPr>
+                <w:rFonts w:cstheme="minorHAnsi"/>
+              </w:rPr>
+              <w:t>= null}&gt;&gt;</w:t>
+            </w:r>
+          </w:p>
+          <w:p>
+            <w:pPr>
+              <w:spacing w:line="276" w:lineRule="auto"/>
+              <w:rPr>
+                <w:rFonts w:cstheme="minorHAnsi"/>
+              </w:rPr>
+            </w:pPr>
+            <w:r>
+              <w:rPr>
+                <w:rFonts w:cstheme="minorHAnsi"/>
+              </w:rPr>
+              <w:t>&lt;&lt;</w:t>
+            </w:r>
+            <w:proofErr w:type="gramStart"/>
+            <w:r>
+              <w:rPr>
+                <w:rFonts w:cstheme="minorHAnsi"/>
+              </w:rPr>
+              <w:t>claimant.primaryAddress.AddressLine</w:t>
+            </w:r>
+            <w:proofErr w:type="gramEnd"/>
+            <w:r>
+              <w:rPr>
+                <w:rFonts w:cstheme="minorHAnsi"/>
+              </w:rPr>
+              <w:t>3&gt;&gt;</w:t>
             </w:r>
           </w:p>
           <w:p>
@@ -2548,21 +3873,59 @@
                 <w:rFonts w:cstheme="minorHAnsi"/>
               </w:rPr>
               <w:lastRenderedPageBreak/>
-              <w:t>&lt;&lt;cs_{claimant.primaryAddress.PostTown!= null}&gt;&gt;</w:t>
-            </w:r>
-          </w:p>
-          <w:p>
-            <w:pPr>
-              <w:spacing w:line="276" w:lineRule="auto"/>
-              <w:rPr>
-                <w:rFonts w:cstheme="minorHAnsi"/>
-              </w:rPr>
-            </w:pPr>
-            <w:r>
-              <w:rPr>
-                <w:rFonts w:cstheme="minorHAnsi"/>
-              </w:rPr>
-              <w:t>&lt;&lt;claimant.primaryAddress.PostTown &gt;&gt;</w:t>
+              <w:t>&lt;&lt;cs</w:t>
+            </w:r>
+            <w:proofErr w:type="gramStart"/>
+            <w:r>
+              <w:rPr>
+                <w:rFonts w:cstheme="minorHAnsi"/>
+              </w:rPr>
+              <w:t>_{</w:t>
+            </w:r>
+            <w:proofErr w:type="spellStart"/>
+            <w:r>
+              <w:rPr>
+                <w:rFonts w:cstheme="minorHAnsi"/>
+              </w:rPr>
+              <w:t>claimant.primaryAddress.PostTown</w:t>
+            </w:r>
+            <w:proofErr w:type="spellEnd"/>
+            <w:proofErr w:type="gramEnd"/>
+            <w:r>
+              <w:rPr>
+                <w:rFonts w:cstheme="minorHAnsi"/>
+              </w:rPr>
+              <w:t>!= null}&gt;&gt;</w:t>
+            </w:r>
+          </w:p>
+          <w:p>
+            <w:pPr>
+              <w:spacing w:line="276" w:lineRule="auto"/>
+              <w:rPr>
+                <w:rFonts w:cstheme="minorHAnsi"/>
+              </w:rPr>
+            </w:pPr>
+            <w:r>
+              <w:rPr>
+                <w:rFonts w:cstheme="minorHAnsi"/>
+              </w:rPr>
+              <w:t>&lt;&lt;</w:t>
+            </w:r>
+            <w:proofErr w:type="spellStart"/>
+            <w:proofErr w:type="gramStart"/>
+            <w:r>
+              <w:rPr>
+                <w:rFonts w:cstheme="minorHAnsi"/>
+              </w:rPr>
+              <w:t>claimant.primaryAddress.PostTown</w:t>
+            </w:r>
+            <w:proofErr w:type="spellEnd"/>
+            <w:proofErr w:type="gramEnd"/>
+            <w:r>
+              <w:rPr>
+                <w:rFonts w:cstheme="minorHAnsi"/>
+              </w:rPr>
+              <w:t xml:space="preserve"> &gt;&gt;</w:t>
             </w:r>
           </w:p>
           <w:p>
@@ -2590,21 +3953,59 @@
               <w:rPr>
                 <w:rFonts w:cstheme="minorHAnsi"/>
               </w:rPr>
-              <w:t>&lt;&lt;cs_{claimant.primaryAddress.County!= null}&gt;&gt;</w:t>
-            </w:r>
-          </w:p>
-          <w:p>
-            <w:pPr>
-              <w:spacing w:line="276" w:lineRule="auto"/>
-              <w:rPr>
-                <w:rFonts w:cstheme="minorHAnsi"/>
-              </w:rPr>
-            </w:pPr>
-            <w:r>
-              <w:rPr>
-                <w:rFonts w:cstheme="minorHAnsi"/>
-              </w:rPr>
-              <w:t>&lt;&lt;claimant.primaryAddress.County&gt;&gt;</w:t>
+              <w:t>&lt;&lt;cs</w:t>
+            </w:r>
+            <w:proofErr w:type="gramStart"/>
+            <w:r>
+              <w:rPr>
+                <w:rFonts w:cstheme="minorHAnsi"/>
+              </w:rPr>
+              <w:t>_{</w:t>
+            </w:r>
+            <w:proofErr w:type="spellStart"/>
+            <w:r>
+              <w:rPr>
+                <w:rFonts w:cstheme="minorHAnsi"/>
+              </w:rPr>
+              <w:t>claimant.primaryAddress.County</w:t>
+            </w:r>
+            <w:proofErr w:type="spellEnd"/>
+            <w:proofErr w:type="gramEnd"/>
+            <w:r>
+              <w:rPr>
+                <w:rFonts w:cstheme="minorHAnsi"/>
+              </w:rPr>
+              <w:t>!= null}&gt;&gt;</w:t>
+            </w:r>
+          </w:p>
+          <w:p>
+            <w:pPr>
+              <w:spacing w:line="276" w:lineRule="auto"/>
+              <w:rPr>
+                <w:rFonts w:cstheme="minorHAnsi"/>
+              </w:rPr>
+            </w:pPr>
+            <w:r>
+              <w:rPr>
+                <w:rFonts w:cstheme="minorHAnsi"/>
+              </w:rPr>
+              <w:t>&lt;&lt;</w:t>
+            </w:r>
+            <w:proofErr w:type="spellStart"/>
+            <w:proofErr w:type="gramStart"/>
+            <w:r>
+              <w:rPr>
+                <w:rFonts w:cstheme="minorHAnsi"/>
+              </w:rPr>
+              <w:t>claimant.primaryAddress.County</w:t>
+            </w:r>
+            <w:proofErr w:type="spellEnd"/>
+            <w:proofErr w:type="gramEnd"/>
+            <w:r>
+              <w:rPr>
+                <w:rFonts w:cstheme="minorHAnsi"/>
+              </w:rPr>
+              <w:t>&gt;&gt;</w:t>
             </w:r>
           </w:p>
           <w:p>
@@ -2632,21 +4033,59 @@
               <w:rPr>
                 <w:rFonts w:cstheme="minorHAnsi"/>
               </w:rPr>
-              <w:t>&lt;&lt;cs_{claimant.primaryAddress.Country!= null}&gt;&gt;</w:t>
-            </w:r>
-          </w:p>
-          <w:p>
-            <w:pPr>
-              <w:spacing w:line="276" w:lineRule="auto"/>
-              <w:rPr>
-                <w:rFonts w:cstheme="minorHAnsi"/>
-              </w:rPr>
-            </w:pPr>
-            <w:r>
-              <w:rPr>
-                <w:rFonts w:cstheme="minorHAnsi"/>
-              </w:rPr>
-              <w:t>&lt;&lt;claimant.primaryAddress.Country&gt;&gt;</w:t>
+              <w:t>&lt;&lt;cs</w:t>
+            </w:r>
+            <w:proofErr w:type="gramStart"/>
+            <w:r>
+              <w:rPr>
+                <w:rFonts w:cstheme="minorHAnsi"/>
+              </w:rPr>
+              <w:t>_{</w:t>
+            </w:r>
+            <w:proofErr w:type="spellStart"/>
+            <w:r>
+              <w:rPr>
+                <w:rFonts w:cstheme="minorHAnsi"/>
+              </w:rPr>
+              <w:t>claimant.primaryAddress.Country</w:t>
+            </w:r>
+            <w:proofErr w:type="spellEnd"/>
+            <w:proofErr w:type="gramEnd"/>
+            <w:r>
+              <w:rPr>
+                <w:rFonts w:cstheme="minorHAnsi"/>
+              </w:rPr>
+              <w:t>!= null}&gt;&gt;</w:t>
+            </w:r>
+          </w:p>
+          <w:p>
+            <w:pPr>
+              <w:spacing w:line="276" w:lineRule="auto"/>
+              <w:rPr>
+                <w:rFonts w:cstheme="minorHAnsi"/>
+              </w:rPr>
+            </w:pPr>
+            <w:r>
+              <w:rPr>
+                <w:rFonts w:cstheme="minorHAnsi"/>
+              </w:rPr>
+              <w:t>&lt;&lt;</w:t>
+            </w:r>
+            <w:proofErr w:type="spellStart"/>
+            <w:proofErr w:type="gramStart"/>
+            <w:r>
+              <w:rPr>
+                <w:rFonts w:cstheme="minorHAnsi"/>
+              </w:rPr>
+              <w:t>claimant.primaryAddress.Country</w:t>
+            </w:r>
+            <w:proofErr w:type="spellEnd"/>
+            <w:proofErr w:type="gramEnd"/>
+            <w:r>
+              <w:rPr>
+                <w:rFonts w:cstheme="minorHAnsi"/>
+              </w:rPr>
+              <w:t>&gt;&gt;</w:t>
             </w:r>
           </w:p>
           <w:p>
@@ -2674,21 +4113,59 @@
               <w:rPr>
                 <w:rFonts w:cstheme="minorHAnsi"/>
               </w:rPr>
-              <w:t>&lt;&lt;cs_{claimant.primaryAddress.PostCode!= null}&gt;&gt;</w:t>
-            </w:r>
-          </w:p>
-          <w:p>
-            <w:pPr>
-              <w:spacing w:line="276" w:lineRule="auto"/>
-              <w:rPr>
-                <w:rFonts w:cstheme="minorHAnsi"/>
-              </w:rPr>
-            </w:pPr>
-            <w:r>
-              <w:rPr>
-                <w:rFonts w:cstheme="minorHAnsi"/>
-              </w:rPr>
-              <w:t>&lt;&lt;claimant.primaryAddress.PostCode&gt;&gt;</w:t>
+              <w:t>&lt;&lt;cs</w:t>
+            </w:r>
+            <w:proofErr w:type="gramStart"/>
+            <w:r>
+              <w:rPr>
+                <w:rFonts w:cstheme="minorHAnsi"/>
+              </w:rPr>
+              <w:t>_{</w:t>
+            </w:r>
+            <w:proofErr w:type="spellStart"/>
+            <w:r>
+              <w:rPr>
+                <w:rFonts w:cstheme="minorHAnsi"/>
+              </w:rPr>
+              <w:t>claimant.primaryAddress.PostCode</w:t>
+            </w:r>
+            <w:proofErr w:type="spellEnd"/>
+            <w:proofErr w:type="gramEnd"/>
+            <w:r>
+              <w:rPr>
+                <w:rFonts w:cstheme="minorHAnsi"/>
+              </w:rPr>
+              <w:t>!= null}&gt;&gt;</w:t>
+            </w:r>
+          </w:p>
+          <w:p>
+            <w:pPr>
+              <w:spacing w:line="276" w:lineRule="auto"/>
+              <w:rPr>
+                <w:rFonts w:cstheme="minorHAnsi"/>
+              </w:rPr>
+            </w:pPr>
+            <w:r>
+              <w:rPr>
+                <w:rFonts w:cstheme="minorHAnsi"/>
+              </w:rPr>
+              <w:t>&lt;&lt;</w:t>
+            </w:r>
+            <w:proofErr w:type="spellStart"/>
+            <w:proofErr w:type="gramStart"/>
+            <w:r>
+              <w:rPr>
+                <w:rFonts w:cstheme="minorHAnsi"/>
+              </w:rPr>
+              <w:t>claimant.primaryAddress.PostCode</w:t>
+            </w:r>
+            <w:proofErr w:type="spellEnd"/>
+            <w:proofErr w:type="gramEnd"/>
+            <w:r>
+              <w:rPr>
+                <w:rFonts w:cstheme="minorHAnsi"/>
+              </w:rPr>
+              <w:t>&gt;&gt;</w:t>
             </w:r>
           </w:p>
           <w:p>
@@ -2724,7 +4201,29 @@
                 <w:rFonts w:cstheme="minorHAnsi"/>
               </w:rPr>
               <w:lastRenderedPageBreak/>
-              <w:t>&lt;&lt;cr_{claimant.correspondenceAddress.AddressLine1 != null}&gt;&gt;</w:t>
+              <w:t>&lt;&lt;</w:t>
+            </w:r>
+            <w:proofErr w:type="spellStart"/>
+            <w:r>
+              <w:rPr>
+                <w:rFonts w:cstheme="minorHAnsi"/>
+              </w:rPr>
+              <w:t>cr</w:t>
+            </w:r>
+            <w:proofErr w:type="spellEnd"/>
+            <w:proofErr w:type="gramStart"/>
+            <w:r>
+              <w:rPr>
+                <w:rFonts w:cstheme="minorHAnsi"/>
+              </w:rPr>
+              <w:t>_{claimant.correspondenceAddress.AddressLine1 !</w:t>
+            </w:r>
+            <w:proofErr w:type="gramEnd"/>
+            <w:r>
+              <w:rPr>
+                <w:rFonts w:cstheme="minorHAnsi"/>
+              </w:rPr>
+              <w:t>= null}&gt;&gt;</w:t>
             </w:r>
           </w:p>
         </w:tc>
@@ -2777,21 +4276,49 @@
               <w:rPr>
                 <w:rFonts w:cstheme="minorHAnsi"/>
               </w:rPr>
-              <w:t>&lt;&lt;cs_{claimant.correspondenceAddress.AddressLine1 != null}&gt;&gt;</w:t>
-            </w:r>
-          </w:p>
-          <w:p>
-            <w:pPr>
-              <w:spacing w:line="276" w:lineRule="auto"/>
-              <w:rPr>
-                <w:rFonts w:cstheme="minorHAnsi"/>
-              </w:rPr>
-            </w:pPr>
-            <w:r>
-              <w:rPr>
-                <w:rFonts w:cstheme="minorHAnsi"/>
-              </w:rPr>
-              <w:t>&lt;&lt;claimant.correspondenceAddress.AddressLine1&gt;&gt;</w:t>
+              <w:t>&lt;&lt;cs</w:t>
+            </w:r>
+            <w:proofErr w:type="gramStart"/>
+            <w:r>
+              <w:rPr>
+                <w:rFonts w:cstheme="minorHAnsi"/>
+              </w:rPr>
+              <w:t>_{claimant.correspondenceAddress.AddressLine1 !</w:t>
+            </w:r>
+            <w:proofErr w:type="gramEnd"/>
+            <w:r>
+              <w:rPr>
+                <w:rFonts w:cstheme="minorHAnsi"/>
+              </w:rPr>
+              <w:t>= null}&gt;&gt;</w:t>
+            </w:r>
+          </w:p>
+          <w:p>
+            <w:pPr>
+              <w:spacing w:line="276" w:lineRule="auto"/>
+              <w:rPr>
+                <w:rFonts w:cstheme="minorHAnsi"/>
+              </w:rPr>
+            </w:pPr>
+            <w:r>
+              <w:rPr>
+                <w:rFonts w:cstheme="minorHAnsi"/>
+              </w:rPr>
+              <w:t>&lt;&lt;</w:t>
+            </w:r>
+            <w:proofErr w:type="gramStart"/>
+            <w:r>
+              <w:rPr>
+                <w:rFonts w:cstheme="minorHAnsi"/>
+              </w:rPr>
+              <w:t>claimant.correspondenceAddress.AddressLine</w:t>
+            </w:r>
+            <w:proofErr w:type="gramEnd"/>
+            <w:r>
+              <w:rPr>
+                <w:rFonts w:cstheme="minorHAnsi"/>
+              </w:rPr>
+              <w:t>1&gt;&gt;</w:t>
             </w:r>
           </w:p>
           <w:p>
@@ -2819,21 +4346,49 @@
               <w:rPr>
                 <w:rFonts w:cstheme="minorHAnsi"/>
               </w:rPr>
-              <w:t>&lt;&lt;cs_{claimant.correspondenceAddress.AddressLine2 != null}&gt;&gt;</w:t>
-            </w:r>
-          </w:p>
-          <w:p>
-            <w:pPr>
-              <w:spacing w:line="276" w:lineRule="auto"/>
-              <w:rPr>
-                <w:rFonts w:cstheme="minorHAnsi"/>
-              </w:rPr>
-            </w:pPr>
-            <w:r>
-              <w:rPr>
-                <w:rFonts w:cstheme="minorHAnsi"/>
-              </w:rPr>
-              <w:t>&lt;&lt;claimant.correspondenceAddress.AddressLine2&gt;&gt;</w:t>
+              <w:t>&lt;&lt;cs</w:t>
+            </w:r>
+            <w:proofErr w:type="gramStart"/>
+            <w:r>
+              <w:rPr>
+                <w:rFonts w:cstheme="minorHAnsi"/>
+              </w:rPr>
+              <w:t>_{claimant.correspondenceAddress.AddressLine2 !</w:t>
+            </w:r>
+            <w:proofErr w:type="gramEnd"/>
+            <w:r>
+              <w:rPr>
+                <w:rFonts w:cstheme="minorHAnsi"/>
+              </w:rPr>
+              <w:t>= null}&gt;&gt;</w:t>
+            </w:r>
+          </w:p>
+          <w:p>
+            <w:pPr>
+              <w:spacing w:line="276" w:lineRule="auto"/>
+              <w:rPr>
+                <w:rFonts w:cstheme="minorHAnsi"/>
+              </w:rPr>
+            </w:pPr>
+            <w:r>
+              <w:rPr>
+                <w:rFonts w:cstheme="minorHAnsi"/>
+              </w:rPr>
+              <w:t>&lt;&lt;</w:t>
+            </w:r>
+            <w:proofErr w:type="gramStart"/>
+            <w:r>
+              <w:rPr>
+                <w:rFonts w:cstheme="minorHAnsi"/>
+              </w:rPr>
+              <w:t>claimant.correspondenceAddress.AddressLine</w:t>
+            </w:r>
+            <w:proofErr w:type="gramEnd"/>
+            <w:r>
+              <w:rPr>
+                <w:rFonts w:cstheme="minorHAnsi"/>
+              </w:rPr>
+              <w:t>2&gt;&gt;</w:t>
             </w:r>
           </w:p>
           <w:p>
@@ -2861,21 +4416,49 @@
               <w:rPr>
                 <w:rFonts w:cstheme="minorHAnsi"/>
               </w:rPr>
-              <w:t>&lt;&lt;cs_{claimant.correspondenceAddress.AddressLine3 != null}&gt;&gt;</w:t>
-            </w:r>
-          </w:p>
-          <w:p>
-            <w:pPr>
-              <w:spacing w:line="276" w:lineRule="auto"/>
-              <w:rPr>
-                <w:rFonts w:cstheme="minorHAnsi"/>
-              </w:rPr>
-            </w:pPr>
-            <w:r>
-              <w:rPr>
-                <w:rFonts w:cstheme="minorHAnsi"/>
-              </w:rPr>
-              <w:t>&lt;&lt;claimant.correspondenceAddress.AddressLine3&gt;&gt;</w:t>
+              <w:t>&lt;&lt;cs</w:t>
+            </w:r>
+            <w:proofErr w:type="gramStart"/>
+            <w:r>
+              <w:rPr>
+                <w:rFonts w:cstheme="minorHAnsi"/>
+              </w:rPr>
+              <w:t>_{claimant.correspondenceAddress.AddressLine3 !</w:t>
+            </w:r>
+            <w:proofErr w:type="gramEnd"/>
+            <w:r>
+              <w:rPr>
+                <w:rFonts w:cstheme="minorHAnsi"/>
+              </w:rPr>
+              <w:t>= null}&gt;&gt;</w:t>
+            </w:r>
+          </w:p>
+          <w:p>
+            <w:pPr>
+              <w:spacing w:line="276" w:lineRule="auto"/>
+              <w:rPr>
+                <w:rFonts w:cstheme="minorHAnsi"/>
+              </w:rPr>
+            </w:pPr>
+            <w:r>
+              <w:rPr>
+                <w:rFonts w:cstheme="minorHAnsi"/>
+              </w:rPr>
+              <w:t>&lt;&lt;</w:t>
+            </w:r>
+            <w:proofErr w:type="gramStart"/>
+            <w:r>
+              <w:rPr>
+                <w:rFonts w:cstheme="minorHAnsi"/>
+              </w:rPr>
+              <w:t>claimant.correspondenceAddress.AddressLine</w:t>
+            </w:r>
+            <w:proofErr w:type="gramEnd"/>
+            <w:r>
+              <w:rPr>
+                <w:rFonts w:cstheme="minorHAnsi"/>
+              </w:rPr>
+              <w:t>3&gt;&gt;</w:t>
             </w:r>
           </w:p>
           <w:p>
@@ -2903,21 +4486,59 @@
               <w:rPr>
                 <w:rFonts w:cstheme="minorHAnsi"/>
               </w:rPr>
-              <w:t>&lt;&lt;cs_{claimant.correspondenceAddress.PostTown!= null}&gt;&gt;</w:t>
-            </w:r>
-          </w:p>
-          <w:p>
-            <w:pPr>
-              <w:spacing w:line="276" w:lineRule="auto"/>
-              <w:rPr>
-                <w:rFonts w:cstheme="minorHAnsi"/>
-              </w:rPr>
-            </w:pPr>
-            <w:r>
-              <w:rPr>
-                <w:rFonts w:cstheme="minorHAnsi"/>
-              </w:rPr>
-              <w:t>&lt;&lt;claimant.correspondenceAddress.PostTown &gt;&gt;</w:t>
+              <w:t>&lt;&lt;cs</w:t>
+            </w:r>
+            <w:proofErr w:type="gramStart"/>
+            <w:r>
+              <w:rPr>
+                <w:rFonts w:cstheme="minorHAnsi"/>
+              </w:rPr>
+              <w:t>_{</w:t>
+            </w:r>
+            <w:proofErr w:type="spellStart"/>
+            <w:r>
+              <w:rPr>
+                <w:rFonts w:cstheme="minorHAnsi"/>
+              </w:rPr>
+              <w:t>claimant.correspondenceAddress.PostTown</w:t>
+            </w:r>
+            <w:proofErr w:type="spellEnd"/>
+            <w:proofErr w:type="gramEnd"/>
+            <w:r>
+              <w:rPr>
+                <w:rFonts w:cstheme="minorHAnsi"/>
+              </w:rPr>
+              <w:t>!= null}&gt;&gt;</w:t>
+            </w:r>
+          </w:p>
+          <w:p>
+            <w:pPr>
+              <w:spacing w:line="276" w:lineRule="auto"/>
+              <w:rPr>
+                <w:rFonts w:cstheme="minorHAnsi"/>
+              </w:rPr>
+            </w:pPr>
+            <w:r>
+              <w:rPr>
+                <w:rFonts w:cstheme="minorHAnsi"/>
+              </w:rPr>
+              <w:t>&lt;&lt;</w:t>
+            </w:r>
+            <w:proofErr w:type="spellStart"/>
+            <w:proofErr w:type="gramStart"/>
+            <w:r>
+              <w:rPr>
+                <w:rFonts w:cstheme="minorHAnsi"/>
+              </w:rPr>
+              <w:t>claimant.correspondenceAddress.PostTown</w:t>
+            </w:r>
+            <w:proofErr w:type="spellEnd"/>
+            <w:proofErr w:type="gramEnd"/>
+            <w:r>
+              <w:rPr>
+                <w:rFonts w:cstheme="minorHAnsi"/>
+              </w:rPr>
+              <w:t xml:space="preserve"> &gt;&gt;</w:t>
             </w:r>
           </w:p>
           <w:p>
@@ -2945,7 +4566,29 @@
               <w:rPr>
                 <w:rFonts w:cstheme="minorHAnsi"/>
               </w:rPr>
-              <w:t>&lt;&lt;cs_{claimant.correspondenceAddress.County!= null}&gt;&gt;</w:t>
+              <w:t>&lt;&lt;cs</w:t>
+            </w:r>
+            <w:proofErr w:type="gramStart"/>
+            <w:r>
+              <w:rPr>
+                <w:rFonts w:cstheme="minorHAnsi"/>
+              </w:rPr>
+              <w:t>_{</w:t>
+            </w:r>
+            <w:proofErr w:type="spellStart"/>
+            <w:r>
+              <w:rPr>
+                <w:rFonts w:cstheme="minorHAnsi"/>
+              </w:rPr>
+              <w:t>claimant.correspondenceAddress.County</w:t>
+            </w:r>
+            <w:proofErr w:type="spellEnd"/>
+            <w:proofErr w:type="gramEnd"/>
+            <w:r>
+              <w:rPr>
+                <w:rFonts w:cstheme="minorHAnsi"/>
+              </w:rPr>
+              <w:t>!= null}&gt;&gt;</w:t>
             </w:r>
           </w:p>
           <w:p>
@@ -2974,21 +4617,59 @@
                 <w:rFonts w:cstheme="minorHAnsi"/>
               </w:rPr>
               <w:lastRenderedPageBreak/>
-              <w:t>&lt;&lt;cs_{claimant.correspondenceAddress.PostCode!= null}&gt;&gt;</w:t>
-            </w:r>
-          </w:p>
-          <w:p>
-            <w:pPr>
-              <w:spacing w:line="276" w:lineRule="auto"/>
-              <w:rPr>
-                <w:rFonts w:cstheme="minorHAnsi"/>
-              </w:rPr>
-            </w:pPr>
-            <w:r>
-              <w:rPr>
-                <w:rFonts w:cstheme="minorHAnsi"/>
-              </w:rPr>
-              <w:t>&lt;&lt;claimant.correspondenceAddress.PostCode&gt;&gt;</w:t>
+              <w:t>&lt;&lt;cs</w:t>
+            </w:r>
+            <w:proofErr w:type="gramStart"/>
+            <w:r>
+              <w:rPr>
+                <w:rFonts w:cstheme="minorHAnsi"/>
+              </w:rPr>
+              <w:t>_{</w:t>
+            </w:r>
+            <w:proofErr w:type="spellStart"/>
+            <w:r>
+              <w:rPr>
+                <w:rFonts w:cstheme="minorHAnsi"/>
+              </w:rPr>
+              <w:t>claimant.correspondenceAddress.PostCode</w:t>
+            </w:r>
+            <w:proofErr w:type="spellEnd"/>
+            <w:proofErr w:type="gramEnd"/>
+            <w:r>
+              <w:rPr>
+                <w:rFonts w:cstheme="minorHAnsi"/>
+              </w:rPr>
+              <w:t>!= null}&gt;&gt;</w:t>
+            </w:r>
+          </w:p>
+          <w:p>
+            <w:pPr>
+              <w:spacing w:line="276" w:lineRule="auto"/>
+              <w:rPr>
+                <w:rFonts w:cstheme="minorHAnsi"/>
+              </w:rPr>
+            </w:pPr>
+            <w:r>
+              <w:rPr>
+                <w:rFonts w:cstheme="minorHAnsi"/>
+              </w:rPr>
+              <w:t>&lt;&lt;</w:t>
+            </w:r>
+            <w:proofErr w:type="spellStart"/>
+            <w:proofErr w:type="gramStart"/>
+            <w:r>
+              <w:rPr>
+                <w:rFonts w:cstheme="minorHAnsi"/>
+              </w:rPr>
+              <w:t>claimant.correspondenceAddress.PostCode</w:t>
+            </w:r>
+            <w:proofErr w:type="spellEnd"/>
+            <w:proofErr w:type="gramEnd"/>
+            <w:r>
+              <w:rPr>
+                <w:rFonts w:cstheme="minorHAnsi"/>
+              </w:rPr>
+              <w:t>&gt;&gt;</w:t>
             </w:r>
           </w:p>
           <w:p>
@@ -3051,7 +4732,23 @@
               <w:rPr>
                 <w:rFonts w:cstheme="minorHAnsi"/>
               </w:rPr>
-              <w:t>&lt;&lt;claimant.phone&gt;&gt;</w:t>
+              <w:t>&lt;&lt;</w:t>
+            </w:r>
+            <w:proofErr w:type="spellStart"/>
+            <w:proofErr w:type="gramStart"/>
+            <w:r>
+              <w:rPr>
+                <w:rFonts w:cstheme="minorHAnsi"/>
+              </w:rPr>
+              <w:t>claimant.phone</w:t>
+            </w:r>
+            <w:proofErr w:type="spellEnd"/>
+            <w:proofErr w:type="gramEnd"/>
+            <w:r>
+              <w:rPr>
+                <w:rFonts w:cstheme="minorHAnsi"/>
+              </w:rPr>
+              <w:t>&gt;&gt;</w:t>
             </w:r>
           </w:p>
         </w:tc>
@@ -3091,7 +4788,23 @@
               <w:rPr>
                 <w:rFonts w:cstheme="minorHAnsi"/>
               </w:rPr>
-              <w:t>&lt;&lt;claimant.email&gt;&gt;</w:t>
+              <w:t>&lt;&lt;</w:t>
+            </w:r>
+            <w:proofErr w:type="spellStart"/>
+            <w:proofErr w:type="gramStart"/>
+            <w:r>
+              <w:rPr>
+                <w:rFonts w:cstheme="minorHAnsi"/>
+              </w:rPr>
+              <w:t>claimant.email</w:t>
+            </w:r>
+            <w:proofErr w:type="spellEnd"/>
+            <w:proofErr w:type="gramEnd"/>
+            <w:r>
+              <w:rPr>
+                <w:rFonts w:cstheme="minorHAnsi"/>
+              </w:rPr>
+              <w:t>&gt;&gt;</w:t>
             </w:r>
           </w:p>
         </w:tc>
@@ -3156,7 +4869,23 @@
         <w:rPr>
           <w:rFonts w:cstheme="minorHAnsi"/>
         </w:rPr>
-        <w:t>&lt;&lt;cs_{claimant.isCompany}&gt;&gt;</w:t>
+        <w:t>&lt;&lt;cs_{</w:t>
+      </w:r>
+      <w:proofErr w:type="spellStart"/>
+      <w:proofErr w:type="gramStart"/>
+      <w:r>
+        <w:rPr>
+          <w:rFonts w:cstheme="minorHAnsi"/>
+        </w:rPr>
+        <w:t>claimant.isCompany</w:t>
+      </w:r>
+      <w:proofErr w:type="spellEnd"/>
+      <w:proofErr w:type="gramEnd"/>
+      <w:r>
+        <w:rPr>
+          <w:rFonts w:cstheme="minorHAnsi"/>
+        </w:rPr>
+        <w:t>}&gt;&gt;</w:t>
       </w:r>
     </w:p>
     <w:p>
@@ -3308,7 +5037,23 @@
               <w:rPr>
                 <w:rFonts w:cstheme="minorHAnsi"/>
               </w:rPr>
-              <w:t>&lt;&lt;claimant.contactPerson&gt;&gt;</w:t>
+              <w:t>&lt;&lt;</w:t>
+            </w:r>
+            <w:proofErr w:type="spellStart"/>
+            <w:proofErr w:type="gramStart"/>
+            <w:r>
+              <w:rPr>
+                <w:rFonts w:cstheme="minorHAnsi"/>
+              </w:rPr>
+              <w:t>claimant.contactPerson</w:t>
+            </w:r>
+            <w:proofErr w:type="spellEnd"/>
+            <w:proofErr w:type="gramEnd"/>
+            <w:r>
+              <w:rPr>
+                <w:rFonts w:cstheme="minorHAnsi"/>
+              </w:rPr>
+              <w:t>&gt;&gt;</w:t>
             </w:r>
           </w:p>
         </w:tc>
@@ -3348,21 +5093,49 @@
               <w:rPr>
                 <w:rFonts w:cstheme="minorHAnsi"/>
               </w:rPr>
-              <w:t>&lt;&lt;cs_{claimant.primaryAddress.AddressLine1 != null}&gt;&gt;</w:t>
-            </w:r>
-          </w:p>
-          <w:p>
-            <w:pPr>
-              <w:spacing w:line="276" w:lineRule="auto"/>
-              <w:rPr>
-                <w:rFonts w:cstheme="minorHAnsi"/>
-              </w:rPr>
-            </w:pPr>
-            <w:r>
-              <w:rPr>
-                <w:rFonts w:cstheme="minorHAnsi"/>
-              </w:rPr>
-              <w:t>&lt;&lt;claimant.primaryAddress.AddressLine1&gt;&gt;</w:t>
+              <w:t>&lt;&lt;cs</w:t>
+            </w:r>
+            <w:proofErr w:type="gramStart"/>
+            <w:r>
+              <w:rPr>
+                <w:rFonts w:cstheme="minorHAnsi"/>
+              </w:rPr>
+              <w:t>_{claimant.primaryAddress.AddressLine1 !</w:t>
+            </w:r>
+            <w:proofErr w:type="gramEnd"/>
+            <w:r>
+              <w:rPr>
+                <w:rFonts w:cstheme="minorHAnsi"/>
+              </w:rPr>
+              <w:t>= null}&gt;&gt;</w:t>
+            </w:r>
+          </w:p>
+          <w:p>
+            <w:pPr>
+              <w:spacing w:line="276" w:lineRule="auto"/>
+              <w:rPr>
+                <w:rFonts w:cstheme="minorHAnsi"/>
+              </w:rPr>
+            </w:pPr>
+            <w:r>
+              <w:rPr>
+                <w:rFonts w:cstheme="minorHAnsi"/>
+              </w:rPr>
+              <w:t>&lt;&lt;</w:t>
+            </w:r>
+            <w:proofErr w:type="gramStart"/>
+            <w:r>
+              <w:rPr>
+                <w:rFonts w:cstheme="minorHAnsi"/>
+              </w:rPr>
+              <w:t>claimant.primaryAddress.AddressLine</w:t>
+            </w:r>
+            <w:proofErr w:type="gramEnd"/>
+            <w:r>
+              <w:rPr>
+                <w:rFonts w:cstheme="minorHAnsi"/>
+              </w:rPr>
+              <w:t>1&gt;&gt;</w:t>
             </w:r>
           </w:p>
           <w:p>
@@ -3390,21 +5163,49 @@
               <w:rPr>
                 <w:rFonts w:cstheme="minorHAnsi"/>
               </w:rPr>
-              <w:t>&lt;&lt;cs_{claimant.primaryAddress.AddressLine2 != null}&gt;&gt;</w:t>
-            </w:r>
-          </w:p>
-          <w:p>
-            <w:pPr>
-              <w:spacing w:line="276" w:lineRule="auto"/>
-              <w:rPr>
-                <w:rFonts w:cstheme="minorHAnsi"/>
-              </w:rPr>
-            </w:pPr>
-            <w:r>
-              <w:rPr>
-                <w:rFonts w:cstheme="minorHAnsi"/>
-              </w:rPr>
-              <w:t>&lt;&lt;claimant.primaryAddress.AddressLine2&gt;&gt;</w:t>
+              <w:t>&lt;&lt;cs</w:t>
+            </w:r>
+            <w:proofErr w:type="gramStart"/>
+            <w:r>
+              <w:rPr>
+                <w:rFonts w:cstheme="minorHAnsi"/>
+              </w:rPr>
+              <w:t>_{claimant.primaryAddress.AddressLine2 !</w:t>
+            </w:r>
+            <w:proofErr w:type="gramEnd"/>
+            <w:r>
+              <w:rPr>
+                <w:rFonts w:cstheme="minorHAnsi"/>
+              </w:rPr>
+              <w:t>= null}&gt;&gt;</w:t>
+            </w:r>
+          </w:p>
+          <w:p>
+            <w:pPr>
+              <w:spacing w:line="276" w:lineRule="auto"/>
+              <w:rPr>
+                <w:rFonts w:cstheme="minorHAnsi"/>
+              </w:rPr>
+            </w:pPr>
+            <w:r>
+              <w:rPr>
+                <w:rFonts w:cstheme="minorHAnsi"/>
+              </w:rPr>
+              <w:t>&lt;&lt;</w:t>
+            </w:r>
+            <w:proofErr w:type="gramStart"/>
+            <w:r>
+              <w:rPr>
+                <w:rFonts w:cstheme="minorHAnsi"/>
+              </w:rPr>
+              <w:t>claimant.primaryAddress.AddressLine</w:t>
+            </w:r>
+            <w:proofErr w:type="gramEnd"/>
+            <w:r>
+              <w:rPr>
+                <w:rFonts w:cstheme="minorHAnsi"/>
+              </w:rPr>
+              <w:t>2&gt;&gt;</w:t>
             </w:r>
           </w:p>
           <w:p>
@@ -3432,21 +5233,49 @@
               <w:rPr>
                 <w:rFonts w:cstheme="minorHAnsi"/>
               </w:rPr>
-              <w:t>&lt;&lt;cs_{claimant.primaryAddress.AddressLine3 != null}&gt;&gt;</w:t>
-            </w:r>
-          </w:p>
-          <w:p>
-            <w:pPr>
-              <w:spacing w:line="276" w:lineRule="auto"/>
-              <w:rPr>
-                <w:rFonts w:cstheme="minorHAnsi"/>
-              </w:rPr>
-            </w:pPr>
-            <w:r>
-              <w:rPr>
-                <w:rFonts w:cstheme="minorHAnsi"/>
-              </w:rPr>
-              <w:t>&lt;&lt;claimant.primaryAddress.AddressLine3&gt;&gt;</w:t>
+              <w:t>&lt;&lt;cs</w:t>
+            </w:r>
+            <w:proofErr w:type="gramStart"/>
+            <w:r>
+              <w:rPr>
+                <w:rFonts w:cstheme="minorHAnsi"/>
+              </w:rPr>
+              <w:t>_{claimant.primaryAddress.AddressLine3 !</w:t>
+            </w:r>
+            <w:proofErr w:type="gramEnd"/>
+            <w:r>
+              <w:rPr>
+                <w:rFonts w:cstheme="minorHAnsi"/>
+              </w:rPr>
+              <w:t>= null}&gt;&gt;</w:t>
+            </w:r>
+          </w:p>
+          <w:p>
+            <w:pPr>
+              <w:spacing w:line="276" w:lineRule="auto"/>
+              <w:rPr>
+                <w:rFonts w:cstheme="minorHAnsi"/>
+              </w:rPr>
+            </w:pPr>
+            <w:r>
+              <w:rPr>
+                <w:rFonts w:cstheme="minorHAnsi"/>
+              </w:rPr>
+              <w:t>&lt;&lt;</w:t>
+            </w:r>
+            <w:proofErr w:type="gramStart"/>
+            <w:r>
+              <w:rPr>
+                <w:rFonts w:cstheme="minorHAnsi"/>
+              </w:rPr>
+              <w:t>claimant.primaryAddress.AddressLine</w:t>
+            </w:r>
+            <w:proofErr w:type="gramEnd"/>
+            <w:r>
+              <w:rPr>
+                <w:rFonts w:cstheme="minorHAnsi"/>
+              </w:rPr>
+              <w:t>3&gt;&gt;</w:t>
             </w:r>
           </w:p>
           <w:p>
@@ -3474,21 +5303,59 @@
               <w:rPr>
                 <w:rFonts w:cstheme="minorHAnsi"/>
               </w:rPr>
-              <w:t>&lt;&lt;cs_{claimant.primaryAddress.PostTown!= null}&gt;&gt;</w:t>
-            </w:r>
-          </w:p>
-          <w:p>
-            <w:pPr>
-              <w:spacing w:line="276" w:lineRule="auto"/>
-              <w:rPr>
-                <w:rFonts w:cstheme="minorHAnsi"/>
-              </w:rPr>
-            </w:pPr>
-            <w:r>
-              <w:rPr>
-                <w:rFonts w:cstheme="minorHAnsi"/>
-              </w:rPr>
-              <w:t>&lt;&lt;claimant.primaryAddress.PostTown &gt;&gt;</w:t>
+              <w:t>&lt;&lt;cs</w:t>
+            </w:r>
+            <w:proofErr w:type="gramStart"/>
+            <w:r>
+              <w:rPr>
+                <w:rFonts w:cstheme="minorHAnsi"/>
+              </w:rPr>
+              <w:t>_{</w:t>
+            </w:r>
+            <w:proofErr w:type="spellStart"/>
+            <w:r>
+              <w:rPr>
+                <w:rFonts w:cstheme="minorHAnsi"/>
+              </w:rPr>
+              <w:t>claimant.primaryAddress.PostTown</w:t>
+            </w:r>
+            <w:proofErr w:type="spellEnd"/>
+            <w:proofErr w:type="gramEnd"/>
+            <w:r>
+              <w:rPr>
+                <w:rFonts w:cstheme="minorHAnsi"/>
+              </w:rPr>
+              <w:t>!= null}&gt;&gt;</w:t>
+            </w:r>
+          </w:p>
+          <w:p>
+            <w:pPr>
+              <w:spacing w:line="276" w:lineRule="auto"/>
+              <w:rPr>
+                <w:rFonts w:cstheme="minorHAnsi"/>
+              </w:rPr>
+            </w:pPr>
+            <w:r>
+              <w:rPr>
+                <w:rFonts w:cstheme="minorHAnsi"/>
+              </w:rPr>
+              <w:t>&lt;&lt;</w:t>
+            </w:r>
+            <w:proofErr w:type="spellStart"/>
+            <w:proofErr w:type="gramStart"/>
+            <w:r>
+              <w:rPr>
+                <w:rFonts w:cstheme="minorHAnsi"/>
+              </w:rPr>
+              <w:t>claimant.primaryAddress.PostTown</w:t>
+            </w:r>
+            <w:proofErr w:type="spellEnd"/>
+            <w:proofErr w:type="gramEnd"/>
+            <w:r>
+              <w:rPr>
+                <w:rFonts w:cstheme="minorHAnsi"/>
+              </w:rPr>
+              <w:t xml:space="preserve"> &gt;&gt;</w:t>
             </w:r>
           </w:p>
           <w:p>
@@ -3516,21 +5383,59 @@
               <w:rPr>
                 <w:rFonts w:cstheme="minorHAnsi"/>
               </w:rPr>
-              <w:t>&lt;&lt;cs_{claimant.primaryAddress.County!= null}&gt;&gt;</w:t>
-            </w:r>
-          </w:p>
-          <w:p>
-            <w:pPr>
-              <w:spacing w:line="276" w:lineRule="auto"/>
-              <w:rPr>
-                <w:rFonts w:cstheme="minorHAnsi"/>
-              </w:rPr>
-            </w:pPr>
-            <w:r>
-              <w:rPr>
-                <w:rFonts w:cstheme="minorHAnsi"/>
-              </w:rPr>
-              <w:t>&lt;&lt;claimant.primaryAddress.County&gt;&gt;</w:t>
+              <w:t>&lt;&lt;cs</w:t>
+            </w:r>
+            <w:proofErr w:type="gramStart"/>
+            <w:r>
+              <w:rPr>
+                <w:rFonts w:cstheme="minorHAnsi"/>
+              </w:rPr>
+              <w:t>_{</w:t>
+            </w:r>
+            <w:proofErr w:type="spellStart"/>
+            <w:r>
+              <w:rPr>
+                <w:rFonts w:cstheme="minorHAnsi"/>
+              </w:rPr>
+              <w:t>claimant.primaryAddress.County</w:t>
+            </w:r>
+            <w:proofErr w:type="spellEnd"/>
+            <w:proofErr w:type="gramEnd"/>
+            <w:r>
+              <w:rPr>
+                <w:rFonts w:cstheme="minorHAnsi"/>
+              </w:rPr>
+              <w:t>!= null}&gt;&gt;</w:t>
+            </w:r>
+          </w:p>
+          <w:p>
+            <w:pPr>
+              <w:spacing w:line="276" w:lineRule="auto"/>
+              <w:rPr>
+                <w:rFonts w:cstheme="minorHAnsi"/>
+              </w:rPr>
+            </w:pPr>
+            <w:r>
+              <w:rPr>
+                <w:rFonts w:cstheme="minorHAnsi"/>
+              </w:rPr>
+              <w:t>&lt;&lt;</w:t>
+            </w:r>
+            <w:proofErr w:type="spellStart"/>
+            <w:proofErr w:type="gramStart"/>
+            <w:r>
+              <w:rPr>
+                <w:rFonts w:cstheme="minorHAnsi"/>
+              </w:rPr>
+              <w:t>claimant.primaryAddress.County</w:t>
+            </w:r>
+            <w:proofErr w:type="spellEnd"/>
+            <w:proofErr w:type="gramEnd"/>
+            <w:r>
+              <w:rPr>
+                <w:rFonts w:cstheme="minorHAnsi"/>
+              </w:rPr>
+              <w:t>&gt;&gt;</w:t>
             </w:r>
           </w:p>
           <w:p>
@@ -3558,21 +5463,59 @@
               <w:rPr>
                 <w:rFonts w:cstheme="minorHAnsi"/>
               </w:rPr>
-              <w:t>&lt;&lt;cs_{claimant.primaryAddress.Country!= null}&gt;&gt;</w:t>
-            </w:r>
-          </w:p>
-          <w:p>
-            <w:pPr>
-              <w:spacing w:line="276" w:lineRule="auto"/>
-              <w:rPr>
-                <w:rFonts w:cstheme="minorHAnsi"/>
-              </w:rPr>
-            </w:pPr>
-            <w:r>
-              <w:rPr>
-                <w:rFonts w:cstheme="minorHAnsi"/>
-              </w:rPr>
-              <w:t>&lt;&lt;claimant.primaryAddress.Country&gt;&gt;</w:t>
+              <w:t>&lt;&lt;cs</w:t>
+            </w:r>
+            <w:proofErr w:type="gramStart"/>
+            <w:r>
+              <w:rPr>
+                <w:rFonts w:cstheme="minorHAnsi"/>
+              </w:rPr>
+              <w:t>_{</w:t>
+            </w:r>
+            <w:proofErr w:type="spellStart"/>
+            <w:r>
+              <w:rPr>
+                <w:rFonts w:cstheme="minorHAnsi"/>
+              </w:rPr>
+              <w:t>claimant.primaryAddress.Country</w:t>
+            </w:r>
+            <w:proofErr w:type="spellEnd"/>
+            <w:proofErr w:type="gramEnd"/>
+            <w:r>
+              <w:rPr>
+                <w:rFonts w:cstheme="minorHAnsi"/>
+              </w:rPr>
+              <w:t>!= null}&gt;&gt;</w:t>
+            </w:r>
+          </w:p>
+          <w:p>
+            <w:pPr>
+              <w:spacing w:line="276" w:lineRule="auto"/>
+              <w:rPr>
+                <w:rFonts w:cstheme="minorHAnsi"/>
+              </w:rPr>
+            </w:pPr>
+            <w:r>
+              <w:rPr>
+                <w:rFonts w:cstheme="minorHAnsi"/>
+              </w:rPr>
+              <w:t>&lt;&lt;</w:t>
+            </w:r>
+            <w:proofErr w:type="spellStart"/>
+            <w:proofErr w:type="gramStart"/>
+            <w:r>
+              <w:rPr>
+                <w:rFonts w:cstheme="minorHAnsi"/>
+              </w:rPr>
+              <w:t>claimant.primaryAddress.Country</w:t>
+            </w:r>
+            <w:proofErr w:type="spellEnd"/>
+            <w:proofErr w:type="gramEnd"/>
+            <w:r>
+              <w:rPr>
+                <w:rFonts w:cstheme="minorHAnsi"/>
+              </w:rPr>
+              <w:t>&gt;&gt;</w:t>
             </w:r>
           </w:p>
           <w:p>
@@ -3600,7 +5543,29 @@
               <w:rPr>
                 <w:rFonts w:cstheme="minorHAnsi"/>
               </w:rPr>
-              <w:t>&lt;&lt;cs_{claimant.primaryAddress.PostCode!= null}&gt;&gt;</w:t>
+              <w:t>&lt;&lt;cs</w:t>
+            </w:r>
+            <w:proofErr w:type="gramStart"/>
+            <w:r>
+              <w:rPr>
+                <w:rFonts w:cstheme="minorHAnsi"/>
+              </w:rPr>
+              <w:t>_{</w:t>
+            </w:r>
+            <w:proofErr w:type="spellStart"/>
+            <w:r>
+              <w:rPr>
+                <w:rFonts w:cstheme="minorHAnsi"/>
+              </w:rPr>
+              <w:t>claimant.primaryAddress.PostCode</w:t>
+            </w:r>
+            <w:proofErr w:type="spellEnd"/>
+            <w:proofErr w:type="gramEnd"/>
+            <w:r>
+              <w:rPr>
+                <w:rFonts w:cstheme="minorHAnsi"/>
+              </w:rPr>
+              <w:t>!= null}&gt;&gt;</w:t>
             </w:r>
           </w:p>
           <w:p>
@@ -3615,7 +5580,23 @@
                 <w:rFonts w:cstheme="minorHAnsi"/>
               </w:rPr>
               <w:lastRenderedPageBreak/>
-              <w:t>&lt;&lt;claimant.primaryAddress.PostCode&gt;&gt;</w:t>
+              <w:t>&lt;&lt;</w:t>
+            </w:r>
+            <w:proofErr w:type="spellStart"/>
+            <w:proofErr w:type="gramStart"/>
+            <w:r>
+              <w:rPr>
+                <w:rFonts w:cstheme="minorHAnsi"/>
+              </w:rPr>
+              <w:t>claimant.primaryAddress.PostCode</w:t>
+            </w:r>
+            <w:proofErr w:type="spellEnd"/>
+            <w:proofErr w:type="gramEnd"/>
+            <w:r>
+              <w:rPr>
+                <w:rFonts w:cstheme="minorHAnsi"/>
+              </w:rPr>
+              <w:t>&gt;&gt;</w:t>
             </w:r>
           </w:p>
           <w:p>
@@ -3651,7 +5632,29 @@
                 <w:rFonts w:cstheme="minorHAnsi"/>
               </w:rPr>
               <w:lastRenderedPageBreak/>
-              <w:t>&lt;&lt;cr_{claimant.correspondenceAddress.AddressLine1 != null}&gt;&gt;</w:t>
+              <w:t>&lt;&lt;</w:t>
+            </w:r>
+            <w:proofErr w:type="spellStart"/>
+            <w:r>
+              <w:rPr>
+                <w:rFonts w:cstheme="minorHAnsi"/>
+              </w:rPr>
+              <w:t>cr</w:t>
+            </w:r>
+            <w:proofErr w:type="spellEnd"/>
+            <w:proofErr w:type="gramStart"/>
+            <w:r>
+              <w:rPr>
+                <w:rFonts w:cstheme="minorHAnsi"/>
+              </w:rPr>
+              <w:t>_{claimant.correspondenceAddress.AddressLine1 !</w:t>
+            </w:r>
+            <w:proofErr w:type="gramEnd"/>
+            <w:r>
+              <w:rPr>
+                <w:rFonts w:cstheme="minorHAnsi"/>
+              </w:rPr>
+              <w:t>= null}&gt;&gt;</w:t>
             </w:r>
           </w:p>
         </w:tc>
@@ -3704,21 +5707,49 @@
               <w:rPr>
                 <w:rFonts w:cstheme="minorHAnsi"/>
               </w:rPr>
-              <w:t>&lt;&lt;cs_{claimant.correspondenceAddress.AddressLine1 != null}&gt;&gt;</w:t>
-            </w:r>
-          </w:p>
-          <w:p>
-            <w:pPr>
-              <w:spacing w:line="276" w:lineRule="auto"/>
-              <w:rPr>
-                <w:rFonts w:cstheme="minorHAnsi"/>
-              </w:rPr>
-            </w:pPr>
-            <w:r>
-              <w:rPr>
-                <w:rFonts w:cstheme="minorHAnsi"/>
-              </w:rPr>
-              <w:t>&lt;&lt;claimant.correspondenceAddress.AddressLine1&gt;&gt;</w:t>
+              <w:t>&lt;&lt;cs</w:t>
+            </w:r>
+            <w:proofErr w:type="gramStart"/>
+            <w:r>
+              <w:rPr>
+                <w:rFonts w:cstheme="minorHAnsi"/>
+              </w:rPr>
+              <w:t>_{claimant.correspondenceAddress.AddressLine1 !</w:t>
+            </w:r>
+            <w:proofErr w:type="gramEnd"/>
+            <w:r>
+              <w:rPr>
+                <w:rFonts w:cstheme="minorHAnsi"/>
+              </w:rPr>
+              <w:t>= null}&gt;&gt;</w:t>
+            </w:r>
+          </w:p>
+          <w:p>
+            <w:pPr>
+              <w:spacing w:line="276" w:lineRule="auto"/>
+              <w:rPr>
+                <w:rFonts w:cstheme="minorHAnsi"/>
+              </w:rPr>
+            </w:pPr>
+            <w:r>
+              <w:rPr>
+                <w:rFonts w:cstheme="minorHAnsi"/>
+              </w:rPr>
+              <w:t>&lt;&lt;</w:t>
+            </w:r>
+            <w:proofErr w:type="gramStart"/>
+            <w:r>
+              <w:rPr>
+                <w:rFonts w:cstheme="minorHAnsi"/>
+              </w:rPr>
+              <w:t>claimant.correspondenceAddress.AddressLine</w:t>
+            </w:r>
+            <w:proofErr w:type="gramEnd"/>
+            <w:r>
+              <w:rPr>
+                <w:rFonts w:cstheme="minorHAnsi"/>
+              </w:rPr>
+              <w:t>1&gt;&gt;</w:t>
             </w:r>
           </w:p>
           <w:p>
@@ -3746,21 +5777,49 @@
               <w:rPr>
                 <w:rFonts w:cstheme="minorHAnsi"/>
               </w:rPr>
-              <w:t>&lt;&lt;cs_{claimant.correspondenceAddress.AddressLine2 != null}&gt;&gt;</w:t>
-            </w:r>
-          </w:p>
-          <w:p>
-            <w:pPr>
-              <w:spacing w:line="276" w:lineRule="auto"/>
-              <w:rPr>
-                <w:rFonts w:cstheme="minorHAnsi"/>
-              </w:rPr>
-            </w:pPr>
-            <w:r>
-              <w:rPr>
-                <w:rFonts w:cstheme="minorHAnsi"/>
-              </w:rPr>
-              <w:t>&lt;&lt;claimant.correspondenceAddress.AddressLine2&gt;&gt;</w:t>
+              <w:t>&lt;&lt;cs</w:t>
+            </w:r>
+            <w:proofErr w:type="gramStart"/>
+            <w:r>
+              <w:rPr>
+                <w:rFonts w:cstheme="minorHAnsi"/>
+              </w:rPr>
+              <w:t>_{claimant.correspondenceAddress.AddressLine2 !</w:t>
+            </w:r>
+            <w:proofErr w:type="gramEnd"/>
+            <w:r>
+              <w:rPr>
+                <w:rFonts w:cstheme="minorHAnsi"/>
+              </w:rPr>
+              <w:t>= null}&gt;&gt;</w:t>
+            </w:r>
+          </w:p>
+          <w:p>
+            <w:pPr>
+              <w:spacing w:line="276" w:lineRule="auto"/>
+              <w:rPr>
+                <w:rFonts w:cstheme="minorHAnsi"/>
+              </w:rPr>
+            </w:pPr>
+            <w:r>
+              <w:rPr>
+                <w:rFonts w:cstheme="minorHAnsi"/>
+              </w:rPr>
+              <w:t>&lt;&lt;</w:t>
+            </w:r>
+            <w:proofErr w:type="gramStart"/>
+            <w:r>
+              <w:rPr>
+                <w:rFonts w:cstheme="minorHAnsi"/>
+              </w:rPr>
+              <w:t>claimant.correspondenceAddress.AddressLine</w:t>
+            </w:r>
+            <w:proofErr w:type="gramEnd"/>
+            <w:r>
+              <w:rPr>
+                <w:rFonts w:cstheme="minorHAnsi"/>
+              </w:rPr>
+              <w:t>2&gt;&gt;</w:t>
             </w:r>
           </w:p>
           <w:p>
@@ -3788,21 +5847,49 @@
               <w:rPr>
                 <w:rFonts w:cstheme="minorHAnsi"/>
               </w:rPr>
-              <w:t>&lt;&lt;cs_{claimant.correspondenceAddress.AddressLine3 != null}&gt;&gt;</w:t>
-            </w:r>
-          </w:p>
-          <w:p>
-            <w:pPr>
-              <w:spacing w:line="276" w:lineRule="auto"/>
-              <w:rPr>
-                <w:rFonts w:cstheme="minorHAnsi"/>
-              </w:rPr>
-            </w:pPr>
-            <w:r>
-              <w:rPr>
-                <w:rFonts w:cstheme="minorHAnsi"/>
-              </w:rPr>
-              <w:t>&lt;&lt;claimant.correspondenceAddress.AddressLine3&gt;&gt;</w:t>
+              <w:t>&lt;&lt;cs</w:t>
+            </w:r>
+            <w:proofErr w:type="gramStart"/>
+            <w:r>
+              <w:rPr>
+                <w:rFonts w:cstheme="minorHAnsi"/>
+              </w:rPr>
+              <w:t>_{claimant.correspondenceAddress.AddressLine3 !</w:t>
+            </w:r>
+            <w:proofErr w:type="gramEnd"/>
+            <w:r>
+              <w:rPr>
+                <w:rFonts w:cstheme="minorHAnsi"/>
+              </w:rPr>
+              <w:t>= null}&gt;&gt;</w:t>
+            </w:r>
+          </w:p>
+          <w:p>
+            <w:pPr>
+              <w:spacing w:line="276" w:lineRule="auto"/>
+              <w:rPr>
+                <w:rFonts w:cstheme="minorHAnsi"/>
+              </w:rPr>
+            </w:pPr>
+            <w:r>
+              <w:rPr>
+                <w:rFonts w:cstheme="minorHAnsi"/>
+              </w:rPr>
+              <w:t>&lt;&lt;</w:t>
+            </w:r>
+            <w:proofErr w:type="gramStart"/>
+            <w:r>
+              <w:rPr>
+                <w:rFonts w:cstheme="minorHAnsi"/>
+              </w:rPr>
+              <w:t>claimant.correspondenceAddress.AddressLine</w:t>
+            </w:r>
+            <w:proofErr w:type="gramEnd"/>
+            <w:r>
+              <w:rPr>
+                <w:rFonts w:cstheme="minorHAnsi"/>
+              </w:rPr>
+              <w:t>3&gt;&gt;</w:t>
             </w:r>
           </w:p>
           <w:p>
@@ -3830,21 +5917,59 @@
               <w:rPr>
                 <w:rFonts w:cstheme="minorHAnsi"/>
               </w:rPr>
-              <w:t>&lt;&lt;cs_{claimant.correspondenceAddress.PostTown!= null}&gt;&gt;</w:t>
-            </w:r>
-          </w:p>
-          <w:p>
-            <w:pPr>
-              <w:spacing w:line="276" w:lineRule="auto"/>
-              <w:rPr>
-                <w:rFonts w:cstheme="minorHAnsi"/>
-              </w:rPr>
-            </w:pPr>
-            <w:r>
-              <w:rPr>
-                <w:rFonts w:cstheme="minorHAnsi"/>
-              </w:rPr>
-              <w:t>&lt;&lt;claimant.correspondenceAddress.PostTown &gt;&gt;</w:t>
+              <w:t>&lt;&lt;cs</w:t>
+            </w:r>
+            <w:proofErr w:type="gramStart"/>
+            <w:r>
+              <w:rPr>
+                <w:rFonts w:cstheme="minorHAnsi"/>
+              </w:rPr>
+              <w:t>_{</w:t>
+            </w:r>
+            <w:proofErr w:type="spellStart"/>
+            <w:r>
+              <w:rPr>
+                <w:rFonts w:cstheme="minorHAnsi"/>
+              </w:rPr>
+              <w:t>claimant.correspondenceAddress.PostTown</w:t>
+            </w:r>
+            <w:proofErr w:type="spellEnd"/>
+            <w:proofErr w:type="gramEnd"/>
+            <w:r>
+              <w:rPr>
+                <w:rFonts w:cstheme="minorHAnsi"/>
+              </w:rPr>
+              <w:t>!= null}&gt;&gt;</w:t>
+            </w:r>
+          </w:p>
+          <w:p>
+            <w:pPr>
+              <w:spacing w:line="276" w:lineRule="auto"/>
+              <w:rPr>
+                <w:rFonts w:cstheme="minorHAnsi"/>
+              </w:rPr>
+            </w:pPr>
+            <w:r>
+              <w:rPr>
+                <w:rFonts w:cstheme="minorHAnsi"/>
+              </w:rPr>
+              <w:t>&lt;&lt;</w:t>
+            </w:r>
+            <w:proofErr w:type="spellStart"/>
+            <w:proofErr w:type="gramStart"/>
+            <w:r>
+              <w:rPr>
+                <w:rFonts w:cstheme="minorHAnsi"/>
+              </w:rPr>
+              <w:t>claimant.correspondenceAddress.PostTown</w:t>
+            </w:r>
+            <w:proofErr w:type="spellEnd"/>
+            <w:proofErr w:type="gramEnd"/>
+            <w:r>
+              <w:rPr>
+                <w:rFonts w:cstheme="minorHAnsi"/>
+              </w:rPr>
+              <w:t xml:space="preserve"> &gt;&gt;</w:t>
             </w:r>
           </w:p>
           <w:p>
@@ -3872,7 +5997,29 @@
               <w:rPr>
                 <w:rFonts w:cstheme="minorHAnsi"/>
               </w:rPr>
-              <w:t>&lt;&lt;cs_{claimant.correspondenceAddress.County!= null}&gt;&gt;</w:t>
+              <w:t>&lt;&lt;cs</w:t>
+            </w:r>
+            <w:proofErr w:type="gramStart"/>
+            <w:r>
+              <w:rPr>
+                <w:rFonts w:cstheme="minorHAnsi"/>
+              </w:rPr>
+              <w:t>_{</w:t>
+            </w:r>
+            <w:proofErr w:type="spellStart"/>
+            <w:r>
+              <w:rPr>
+                <w:rFonts w:cstheme="minorHAnsi"/>
+              </w:rPr>
+              <w:t>claimant.correspondenceAddress.County</w:t>
+            </w:r>
+            <w:proofErr w:type="spellEnd"/>
+            <w:proofErr w:type="gramEnd"/>
+            <w:r>
+              <w:rPr>
+                <w:rFonts w:cstheme="minorHAnsi"/>
+              </w:rPr>
+              <w:t>!= null}&gt;&gt;</w:t>
             </w:r>
           </w:p>
           <w:p>
@@ -3900,21 +6047,59 @@
               <w:rPr>
                 <w:rFonts w:cstheme="minorHAnsi"/>
               </w:rPr>
-              <w:t>&lt;&lt;cs_{claimant.correspondenceAddress.PostCode!= null}&gt;&gt;</w:t>
-            </w:r>
-          </w:p>
-          <w:p>
-            <w:pPr>
-              <w:spacing w:line="276" w:lineRule="auto"/>
-              <w:rPr>
-                <w:rFonts w:cstheme="minorHAnsi"/>
-              </w:rPr>
-            </w:pPr>
-            <w:r>
-              <w:rPr>
-                <w:rFonts w:cstheme="minorHAnsi"/>
-              </w:rPr>
-              <w:t>&lt;&lt;claimant.correspondenceAddress.PostCode&gt;&gt;</w:t>
+              <w:t>&lt;&lt;cs</w:t>
+            </w:r>
+            <w:proofErr w:type="gramStart"/>
+            <w:r>
+              <w:rPr>
+                <w:rFonts w:cstheme="minorHAnsi"/>
+              </w:rPr>
+              <w:t>_{</w:t>
+            </w:r>
+            <w:proofErr w:type="spellStart"/>
+            <w:r>
+              <w:rPr>
+                <w:rFonts w:cstheme="minorHAnsi"/>
+              </w:rPr>
+              <w:t>claimant.correspondenceAddress.PostCode</w:t>
+            </w:r>
+            <w:proofErr w:type="spellEnd"/>
+            <w:proofErr w:type="gramEnd"/>
+            <w:r>
+              <w:rPr>
+                <w:rFonts w:cstheme="minorHAnsi"/>
+              </w:rPr>
+              <w:t>!= null}&gt;&gt;</w:t>
+            </w:r>
+          </w:p>
+          <w:p>
+            <w:pPr>
+              <w:spacing w:line="276" w:lineRule="auto"/>
+              <w:rPr>
+                <w:rFonts w:cstheme="minorHAnsi"/>
+              </w:rPr>
+            </w:pPr>
+            <w:r>
+              <w:rPr>
+                <w:rFonts w:cstheme="minorHAnsi"/>
+              </w:rPr>
+              <w:t>&lt;&lt;</w:t>
+            </w:r>
+            <w:proofErr w:type="spellStart"/>
+            <w:proofErr w:type="gramStart"/>
+            <w:r>
+              <w:rPr>
+                <w:rFonts w:cstheme="minorHAnsi"/>
+              </w:rPr>
+              <w:t>claimant.correspondenceAddress.PostCode</w:t>
+            </w:r>
+            <w:proofErr w:type="spellEnd"/>
+            <w:proofErr w:type="gramEnd"/>
+            <w:r>
+              <w:rPr>
+                <w:rFonts w:cstheme="minorHAnsi"/>
+              </w:rPr>
+              <w:t>&gt;&gt;</w:t>
             </w:r>
           </w:p>
           <w:p>
@@ -4010,7 +6195,23 @@
               <w:rPr>
                 <w:rFonts w:cstheme="minorHAnsi"/>
               </w:rPr>
-              <w:t>&lt;&lt;claimant.phone&gt;&gt;</w:t>
+              <w:t>&lt;&lt;</w:t>
+            </w:r>
+            <w:proofErr w:type="spellStart"/>
+            <w:proofErr w:type="gramStart"/>
+            <w:r>
+              <w:rPr>
+                <w:rFonts w:cstheme="minorHAnsi"/>
+              </w:rPr>
+              <w:t>claimant.phone</w:t>
+            </w:r>
+            <w:proofErr w:type="spellEnd"/>
+            <w:proofErr w:type="gramEnd"/>
+            <w:r>
+              <w:rPr>
+                <w:rFonts w:cstheme="minorHAnsi"/>
+              </w:rPr>
+              <w:t>&gt;&gt;</w:t>
             </w:r>
           </w:p>
         </w:tc>
@@ -4050,7 +6251,23 @@
               <w:rPr>
                 <w:rFonts w:cstheme="minorHAnsi"/>
               </w:rPr>
-              <w:t>&lt;&lt;claimant.email&gt;&gt;</w:t>
+              <w:t>&lt;&lt;</w:t>
+            </w:r>
+            <w:proofErr w:type="spellStart"/>
+            <w:proofErr w:type="gramStart"/>
+            <w:r>
+              <w:rPr>
+                <w:rFonts w:cstheme="minorHAnsi"/>
+              </w:rPr>
+              <w:t>claimant.email</w:t>
+            </w:r>
+            <w:proofErr w:type="spellEnd"/>
+            <w:proofErr w:type="gramEnd"/>
+            <w:r>
+              <w:rPr>
+                <w:rFonts w:cstheme="minorHAnsi"/>
+              </w:rPr>
+              <w:t>&gt;&gt;</w:t>
             </w:r>
           </w:p>
         </w:tc>
@@ -4081,7 +6298,23 @@
         <w:rPr>
           <w:rFonts w:cstheme="minorHAnsi"/>
         </w:rPr>
-        <w:t>&lt;&lt;cs_{defendant.isIndividual}&gt;&gt;</w:t>
+        <w:t>&lt;&lt;cs_{</w:t>
+      </w:r>
+      <w:proofErr w:type="spellStart"/>
+      <w:proofErr w:type="gramStart"/>
+      <w:r>
+        <w:rPr>
+          <w:rFonts w:cstheme="minorHAnsi"/>
+        </w:rPr>
+        <w:t>defendant.isIndividual</w:t>
+      </w:r>
+      <w:proofErr w:type="spellEnd"/>
+      <w:proofErr w:type="gramEnd"/>
+      <w:r>
+        <w:rPr>
+          <w:rFonts w:cstheme="minorHAnsi"/>
+        </w:rPr>
+        <w:t>}&gt;&gt;</w:t>
       </w:r>
     </w:p>
     <w:p>
@@ -4222,21 +6455,49 @@
               <w:rPr>
                 <w:rFonts w:cstheme="minorHAnsi"/>
               </w:rPr>
-              <w:t>&lt;&lt;cs_{defendant.primaryAddress.AddressLine1 != null}&gt;&gt;</w:t>
-            </w:r>
-          </w:p>
-          <w:p>
-            <w:pPr>
-              <w:spacing w:line="276" w:lineRule="auto"/>
-              <w:rPr>
-                <w:rFonts w:cstheme="minorHAnsi"/>
-              </w:rPr>
-            </w:pPr>
-            <w:r>
-              <w:rPr>
-                <w:rFonts w:cstheme="minorHAnsi"/>
-              </w:rPr>
-              <w:t>&lt;&lt;defendant.primaryAddress.AddressLine1&gt;&gt;</w:t>
+              <w:t>&lt;&lt;cs</w:t>
+            </w:r>
+            <w:proofErr w:type="gramStart"/>
+            <w:r>
+              <w:rPr>
+                <w:rFonts w:cstheme="minorHAnsi"/>
+              </w:rPr>
+              <w:t>_{defendant.primaryAddress.AddressLine1 !</w:t>
+            </w:r>
+            <w:proofErr w:type="gramEnd"/>
+            <w:r>
+              <w:rPr>
+                <w:rFonts w:cstheme="minorHAnsi"/>
+              </w:rPr>
+              <w:t>= null}&gt;&gt;</w:t>
+            </w:r>
+          </w:p>
+          <w:p>
+            <w:pPr>
+              <w:spacing w:line="276" w:lineRule="auto"/>
+              <w:rPr>
+                <w:rFonts w:cstheme="minorHAnsi"/>
+              </w:rPr>
+            </w:pPr>
+            <w:r>
+              <w:rPr>
+                <w:rFonts w:cstheme="minorHAnsi"/>
+              </w:rPr>
+              <w:t>&lt;&lt;</w:t>
+            </w:r>
+            <w:proofErr w:type="gramStart"/>
+            <w:r>
+              <w:rPr>
+                <w:rFonts w:cstheme="minorHAnsi"/>
+              </w:rPr>
+              <w:t>defendant.primaryAddress.AddressLine</w:t>
+            </w:r>
+            <w:proofErr w:type="gramEnd"/>
+            <w:r>
+              <w:rPr>
+                <w:rFonts w:cstheme="minorHAnsi"/>
+              </w:rPr>
+              <w:t>1&gt;&gt;</w:t>
             </w:r>
           </w:p>
           <w:p>
@@ -4264,21 +6525,49 @@
               <w:rPr>
                 <w:rFonts w:cstheme="minorHAnsi"/>
               </w:rPr>
-              <w:t>&lt;&lt;cs_{defendant.primaryAddress.AddressLine2 != null}&gt;&gt;</w:t>
-            </w:r>
-          </w:p>
-          <w:p>
-            <w:pPr>
-              <w:spacing w:line="276" w:lineRule="auto"/>
-              <w:rPr>
-                <w:rFonts w:cstheme="minorHAnsi"/>
-              </w:rPr>
-            </w:pPr>
-            <w:r>
-              <w:rPr>
-                <w:rFonts w:cstheme="minorHAnsi"/>
-              </w:rPr>
-              <w:t>&lt;&lt;defendant.primaryAddress.AddressLine2&gt;&gt;</w:t>
+              <w:t>&lt;&lt;cs</w:t>
+            </w:r>
+            <w:proofErr w:type="gramStart"/>
+            <w:r>
+              <w:rPr>
+                <w:rFonts w:cstheme="minorHAnsi"/>
+              </w:rPr>
+              <w:t>_{defendant.primaryAddress.AddressLine2 !</w:t>
+            </w:r>
+            <w:proofErr w:type="gramEnd"/>
+            <w:r>
+              <w:rPr>
+                <w:rFonts w:cstheme="minorHAnsi"/>
+              </w:rPr>
+              <w:t>= null}&gt;&gt;</w:t>
+            </w:r>
+          </w:p>
+          <w:p>
+            <w:pPr>
+              <w:spacing w:line="276" w:lineRule="auto"/>
+              <w:rPr>
+                <w:rFonts w:cstheme="minorHAnsi"/>
+              </w:rPr>
+            </w:pPr>
+            <w:r>
+              <w:rPr>
+                <w:rFonts w:cstheme="minorHAnsi"/>
+              </w:rPr>
+              <w:t>&lt;&lt;</w:t>
+            </w:r>
+            <w:proofErr w:type="gramStart"/>
+            <w:r>
+              <w:rPr>
+                <w:rFonts w:cstheme="minorHAnsi"/>
+              </w:rPr>
+              <w:t>defendant.primaryAddress.AddressLine</w:t>
+            </w:r>
+            <w:proofErr w:type="gramEnd"/>
+            <w:r>
+              <w:rPr>
+                <w:rFonts w:cstheme="minorHAnsi"/>
+              </w:rPr>
+              <w:t>2&gt;&gt;</w:t>
             </w:r>
           </w:p>
           <w:p>
@@ -4306,21 +6595,49 @@
               <w:rPr>
                 <w:rFonts w:cstheme="minorHAnsi"/>
               </w:rPr>
-              <w:t>&lt;&lt;cs_{defendant.primaryAddress.AddressLine3 != null}&gt;&gt;</w:t>
-            </w:r>
-          </w:p>
-          <w:p>
-            <w:pPr>
-              <w:spacing w:line="276" w:lineRule="auto"/>
-              <w:rPr>
-                <w:rFonts w:cstheme="minorHAnsi"/>
-              </w:rPr>
-            </w:pPr>
-            <w:r>
-              <w:rPr>
-                <w:rFonts w:cstheme="minorHAnsi"/>
-              </w:rPr>
-              <w:t>&lt;&lt;defendant.primaryAddress.AddressLine3&gt;&gt;</w:t>
+              <w:t>&lt;&lt;cs</w:t>
+            </w:r>
+            <w:proofErr w:type="gramStart"/>
+            <w:r>
+              <w:rPr>
+                <w:rFonts w:cstheme="minorHAnsi"/>
+              </w:rPr>
+              <w:t>_{defendant.primaryAddress.AddressLine3 !</w:t>
+            </w:r>
+            <w:proofErr w:type="gramEnd"/>
+            <w:r>
+              <w:rPr>
+                <w:rFonts w:cstheme="minorHAnsi"/>
+              </w:rPr>
+              <w:t>= null}&gt;&gt;</w:t>
+            </w:r>
+          </w:p>
+          <w:p>
+            <w:pPr>
+              <w:spacing w:line="276" w:lineRule="auto"/>
+              <w:rPr>
+                <w:rFonts w:cstheme="minorHAnsi"/>
+              </w:rPr>
+            </w:pPr>
+            <w:r>
+              <w:rPr>
+                <w:rFonts w:cstheme="minorHAnsi"/>
+              </w:rPr>
+              <w:t>&lt;&lt;</w:t>
+            </w:r>
+            <w:proofErr w:type="gramStart"/>
+            <w:r>
+              <w:rPr>
+                <w:rFonts w:cstheme="minorHAnsi"/>
+              </w:rPr>
+              <w:t>defendant.primaryAddress.AddressLine</w:t>
+            </w:r>
+            <w:proofErr w:type="gramEnd"/>
+            <w:r>
+              <w:rPr>
+                <w:rFonts w:cstheme="minorHAnsi"/>
+              </w:rPr>
+              <w:t>3&gt;&gt;</w:t>
             </w:r>
           </w:p>
           <w:p>
@@ -4348,21 +6665,59 @@
               <w:rPr>
                 <w:rFonts w:cstheme="minorHAnsi"/>
               </w:rPr>
-              <w:t>&lt;&lt;cs_{defendant.primaryAddress.PostTown!= null}&gt;&gt;</w:t>
-            </w:r>
-          </w:p>
-          <w:p>
-            <w:pPr>
-              <w:spacing w:line="276" w:lineRule="auto"/>
-              <w:rPr>
-                <w:rFonts w:cstheme="minorHAnsi"/>
-              </w:rPr>
-            </w:pPr>
-            <w:r>
-              <w:rPr>
-                <w:rFonts w:cstheme="minorHAnsi"/>
-              </w:rPr>
-              <w:t>&lt;&lt;defendant.primaryAddress.PostTown &gt;&gt;</w:t>
+              <w:t>&lt;&lt;cs</w:t>
+            </w:r>
+            <w:proofErr w:type="gramStart"/>
+            <w:r>
+              <w:rPr>
+                <w:rFonts w:cstheme="minorHAnsi"/>
+              </w:rPr>
+              <w:t>_{</w:t>
+            </w:r>
+            <w:proofErr w:type="spellStart"/>
+            <w:r>
+              <w:rPr>
+                <w:rFonts w:cstheme="minorHAnsi"/>
+              </w:rPr>
+              <w:t>defendant.primaryAddress.PostTown</w:t>
+            </w:r>
+            <w:proofErr w:type="spellEnd"/>
+            <w:proofErr w:type="gramEnd"/>
+            <w:r>
+              <w:rPr>
+                <w:rFonts w:cstheme="minorHAnsi"/>
+              </w:rPr>
+              <w:t>!= null}&gt;&gt;</w:t>
+            </w:r>
+          </w:p>
+          <w:p>
+            <w:pPr>
+              <w:spacing w:line="276" w:lineRule="auto"/>
+              <w:rPr>
+                <w:rFonts w:cstheme="minorHAnsi"/>
+              </w:rPr>
+            </w:pPr>
+            <w:r>
+              <w:rPr>
+                <w:rFonts w:cstheme="minorHAnsi"/>
+              </w:rPr>
+              <w:t>&lt;&lt;</w:t>
+            </w:r>
+            <w:proofErr w:type="spellStart"/>
+            <w:proofErr w:type="gramStart"/>
+            <w:r>
+              <w:rPr>
+                <w:rFonts w:cstheme="minorHAnsi"/>
+              </w:rPr>
+              <w:t>defendant.primaryAddress.PostTown</w:t>
+            </w:r>
+            <w:proofErr w:type="spellEnd"/>
+            <w:proofErr w:type="gramEnd"/>
+            <w:r>
+              <w:rPr>
+                <w:rFonts w:cstheme="minorHAnsi"/>
+              </w:rPr>
+              <w:t xml:space="preserve"> &gt;&gt;</w:t>
             </w:r>
           </w:p>
           <w:p>
@@ -4390,21 +6745,59 @@
               <w:rPr>
                 <w:rFonts w:cstheme="minorHAnsi"/>
               </w:rPr>
-              <w:t>&lt;&lt;cs_{defendant.primaryAddress.County!= null}&gt;&gt;</w:t>
-            </w:r>
-          </w:p>
-          <w:p>
-            <w:pPr>
-              <w:spacing w:line="276" w:lineRule="auto"/>
-              <w:rPr>
-                <w:rFonts w:cstheme="minorHAnsi"/>
-              </w:rPr>
-            </w:pPr>
-            <w:r>
-              <w:rPr>
-                <w:rFonts w:cstheme="minorHAnsi"/>
-              </w:rPr>
-              <w:t>&lt;&lt;defendant.primaryAddress.County&gt;&gt;</w:t>
+              <w:t>&lt;&lt;cs</w:t>
+            </w:r>
+            <w:proofErr w:type="gramStart"/>
+            <w:r>
+              <w:rPr>
+                <w:rFonts w:cstheme="minorHAnsi"/>
+              </w:rPr>
+              <w:t>_{</w:t>
+            </w:r>
+            <w:proofErr w:type="spellStart"/>
+            <w:r>
+              <w:rPr>
+                <w:rFonts w:cstheme="minorHAnsi"/>
+              </w:rPr>
+              <w:t>defendant.primaryAddress.County</w:t>
+            </w:r>
+            <w:proofErr w:type="spellEnd"/>
+            <w:proofErr w:type="gramEnd"/>
+            <w:r>
+              <w:rPr>
+                <w:rFonts w:cstheme="minorHAnsi"/>
+              </w:rPr>
+              <w:t>!= null}&gt;&gt;</w:t>
+            </w:r>
+          </w:p>
+          <w:p>
+            <w:pPr>
+              <w:spacing w:line="276" w:lineRule="auto"/>
+              <w:rPr>
+                <w:rFonts w:cstheme="minorHAnsi"/>
+              </w:rPr>
+            </w:pPr>
+            <w:r>
+              <w:rPr>
+                <w:rFonts w:cstheme="minorHAnsi"/>
+              </w:rPr>
+              <w:t>&lt;&lt;</w:t>
+            </w:r>
+            <w:proofErr w:type="spellStart"/>
+            <w:proofErr w:type="gramStart"/>
+            <w:r>
+              <w:rPr>
+                <w:rFonts w:cstheme="minorHAnsi"/>
+              </w:rPr>
+              <w:t>defendant.primaryAddress.County</w:t>
+            </w:r>
+            <w:proofErr w:type="spellEnd"/>
+            <w:proofErr w:type="gramEnd"/>
+            <w:r>
+              <w:rPr>
+                <w:rFonts w:cstheme="minorHAnsi"/>
+              </w:rPr>
+              <w:t>&gt;&gt;</w:t>
             </w:r>
           </w:p>
           <w:p>
@@ -4432,21 +6825,59 @@
               <w:rPr>
                 <w:rFonts w:cstheme="minorHAnsi"/>
               </w:rPr>
-              <w:t>&lt;&lt;cs_{defendant.primaryAddress.Country!= null}&gt;&gt;</w:t>
-            </w:r>
-          </w:p>
-          <w:p>
-            <w:pPr>
-              <w:spacing w:line="276" w:lineRule="auto"/>
-              <w:rPr>
-                <w:rFonts w:cstheme="minorHAnsi"/>
-              </w:rPr>
-            </w:pPr>
-            <w:r>
-              <w:rPr>
-                <w:rFonts w:cstheme="minorHAnsi"/>
-              </w:rPr>
-              <w:t>&lt;&lt;defendant.primaryAddress.Country&gt;&gt;</w:t>
+              <w:t>&lt;&lt;cs</w:t>
+            </w:r>
+            <w:proofErr w:type="gramStart"/>
+            <w:r>
+              <w:rPr>
+                <w:rFonts w:cstheme="minorHAnsi"/>
+              </w:rPr>
+              <w:t>_{</w:t>
+            </w:r>
+            <w:proofErr w:type="spellStart"/>
+            <w:r>
+              <w:rPr>
+                <w:rFonts w:cstheme="minorHAnsi"/>
+              </w:rPr>
+              <w:t>defendant.primaryAddress.Country</w:t>
+            </w:r>
+            <w:proofErr w:type="spellEnd"/>
+            <w:proofErr w:type="gramEnd"/>
+            <w:r>
+              <w:rPr>
+                <w:rFonts w:cstheme="minorHAnsi"/>
+              </w:rPr>
+              <w:t>!= null}&gt;&gt;</w:t>
+            </w:r>
+          </w:p>
+          <w:p>
+            <w:pPr>
+              <w:spacing w:line="276" w:lineRule="auto"/>
+              <w:rPr>
+                <w:rFonts w:cstheme="minorHAnsi"/>
+              </w:rPr>
+            </w:pPr>
+            <w:r>
+              <w:rPr>
+                <w:rFonts w:cstheme="minorHAnsi"/>
+              </w:rPr>
+              <w:t>&lt;&lt;</w:t>
+            </w:r>
+            <w:proofErr w:type="spellStart"/>
+            <w:proofErr w:type="gramStart"/>
+            <w:r>
+              <w:rPr>
+                <w:rFonts w:cstheme="minorHAnsi"/>
+              </w:rPr>
+              <w:t>defendant.primaryAddress.Country</w:t>
+            </w:r>
+            <w:proofErr w:type="spellEnd"/>
+            <w:proofErr w:type="gramEnd"/>
+            <w:r>
+              <w:rPr>
+                <w:rFonts w:cstheme="minorHAnsi"/>
+              </w:rPr>
+              <w:t>&gt;&gt;</w:t>
             </w:r>
           </w:p>
           <w:p>
@@ -4474,21 +6905,59 @@
               <w:rPr>
                 <w:rFonts w:cstheme="minorHAnsi"/>
               </w:rPr>
-              <w:t>&lt;&lt;cs_{defendant.primaryAddress.PostCode!= null}&gt;&gt;</w:t>
-            </w:r>
-          </w:p>
-          <w:p>
-            <w:pPr>
-              <w:spacing w:line="276" w:lineRule="auto"/>
-              <w:rPr>
-                <w:rFonts w:cstheme="minorHAnsi"/>
-              </w:rPr>
-            </w:pPr>
-            <w:r>
-              <w:rPr>
-                <w:rFonts w:cstheme="minorHAnsi"/>
-              </w:rPr>
-              <w:t>&lt;&lt;defendant.primaryAddress.PostCode&gt;&gt;</w:t>
+              <w:t>&lt;&lt;cs</w:t>
+            </w:r>
+            <w:proofErr w:type="gramStart"/>
+            <w:r>
+              <w:rPr>
+                <w:rFonts w:cstheme="minorHAnsi"/>
+              </w:rPr>
+              <w:t>_{</w:t>
+            </w:r>
+            <w:proofErr w:type="spellStart"/>
+            <w:r>
+              <w:rPr>
+                <w:rFonts w:cstheme="minorHAnsi"/>
+              </w:rPr>
+              <w:t>defendant.primaryAddress.PostCode</w:t>
+            </w:r>
+            <w:proofErr w:type="spellEnd"/>
+            <w:proofErr w:type="gramEnd"/>
+            <w:r>
+              <w:rPr>
+                <w:rFonts w:cstheme="minorHAnsi"/>
+              </w:rPr>
+              <w:t>!= null}&gt;&gt;</w:t>
+            </w:r>
+          </w:p>
+          <w:p>
+            <w:pPr>
+              <w:spacing w:line="276" w:lineRule="auto"/>
+              <w:rPr>
+                <w:rFonts w:cstheme="minorHAnsi"/>
+              </w:rPr>
+            </w:pPr>
+            <w:r>
+              <w:rPr>
+                <w:rFonts w:cstheme="minorHAnsi"/>
+              </w:rPr>
+              <w:t>&lt;&lt;</w:t>
+            </w:r>
+            <w:proofErr w:type="spellStart"/>
+            <w:proofErr w:type="gramStart"/>
+            <w:r>
+              <w:rPr>
+                <w:rFonts w:cstheme="minorHAnsi"/>
+              </w:rPr>
+              <w:t>defendant.primaryAddress.PostCode</w:t>
+            </w:r>
+            <w:proofErr w:type="spellEnd"/>
+            <w:proofErr w:type="gramEnd"/>
+            <w:r>
+              <w:rPr>
+                <w:rFonts w:cstheme="minorHAnsi"/>
+              </w:rPr>
+              <w:t>&gt;&gt;</w:t>
             </w:r>
           </w:p>
           <w:p>
@@ -4523,7 +6992,29 @@
               <w:rPr>
                 <w:rFonts w:cstheme="minorHAnsi"/>
               </w:rPr>
-              <w:t>&lt;&lt;cr_{defendant.correspondenceAddress.AddressLine1 != null}&gt;&gt;</w:t>
+              <w:t>&lt;&lt;</w:t>
+            </w:r>
+            <w:proofErr w:type="spellStart"/>
+            <w:r>
+              <w:rPr>
+                <w:rFonts w:cstheme="minorHAnsi"/>
+              </w:rPr>
+              <w:t>cr</w:t>
+            </w:r>
+            <w:proofErr w:type="spellEnd"/>
+            <w:proofErr w:type="gramStart"/>
+            <w:r>
+              <w:rPr>
+                <w:rFonts w:cstheme="minorHAnsi"/>
+              </w:rPr>
+              <w:t>_{defendant.correspondenceAddress.AddressLine1 !</w:t>
+            </w:r>
+            <w:proofErr w:type="gramEnd"/>
+            <w:r>
+              <w:rPr>
+                <w:rFonts w:cstheme="minorHAnsi"/>
+              </w:rPr>
+              <w:t>= null}&gt;&gt;</w:t>
             </w:r>
           </w:p>
         </w:tc>
@@ -4576,21 +7067,49 @@
               <w:rPr>
                 <w:rFonts w:cstheme="minorHAnsi"/>
               </w:rPr>
-              <w:t>&lt;&lt;cs_{defendant.correspondenceAddress.AddressLine1 != null}&gt;&gt;</w:t>
-            </w:r>
-          </w:p>
-          <w:p>
-            <w:pPr>
-              <w:spacing w:line="276" w:lineRule="auto"/>
-              <w:rPr>
-                <w:rFonts w:cstheme="minorHAnsi"/>
-              </w:rPr>
-            </w:pPr>
-            <w:r>
-              <w:rPr>
-                <w:rFonts w:cstheme="minorHAnsi"/>
-              </w:rPr>
-              <w:t>&lt;&lt;defendant.correspondenceAddress.AddressLine1&gt;&gt;</w:t>
+              <w:t>&lt;&lt;cs</w:t>
+            </w:r>
+            <w:proofErr w:type="gramStart"/>
+            <w:r>
+              <w:rPr>
+                <w:rFonts w:cstheme="minorHAnsi"/>
+              </w:rPr>
+              <w:t>_{defendant.correspondenceAddress.AddressLine1 !</w:t>
+            </w:r>
+            <w:proofErr w:type="gramEnd"/>
+            <w:r>
+              <w:rPr>
+                <w:rFonts w:cstheme="minorHAnsi"/>
+              </w:rPr>
+              <w:t>= null}&gt;&gt;</w:t>
+            </w:r>
+          </w:p>
+          <w:p>
+            <w:pPr>
+              <w:spacing w:line="276" w:lineRule="auto"/>
+              <w:rPr>
+                <w:rFonts w:cstheme="minorHAnsi"/>
+              </w:rPr>
+            </w:pPr>
+            <w:r>
+              <w:rPr>
+                <w:rFonts w:cstheme="minorHAnsi"/>
+              </w:rPr>
+              <w:t>&lt;&lt;</w:t>
+            </w:r>
+            <w:proofErr w:type="gramStart"/>
+            <w:r>
+              <w:rPr>
+                <w:rFonts w:cstheme="minorHAnsi"/>
+              </w:rPr>
+              <w:t>defendant.correspondenceAddress.AddressLine</w:t>
+            </w:r>
+            <w:proofErr w:type="gramEnd"/>
+            <w:r>
+              <w:rPr>
+                <w:rFonts w:cstheme="minorHAnsi"/>
+              </w:rPr>
+              <w:t>1&gt;&gt;</w:t>
             </w:r>
           </w:p>
           <w:p>
@@ -4618,7 +7137,21 @@
               <w:rPr>
                 <w:rFonts w:cstheme="minorHAnsi"/>
               </w:rPr>
-              <w:t>&lt;&lt;cs_{defendant.correspondenceAddress.AddressLine2 != null}&gt;&gt;</w:t>
+              <w:t>&lt;&lt;cs</w:t>
+            </w:r>
+            <w:proofErr w:type="gramStart"/>
+            <w:r>
+              <w:rPr>
+                <w:rFonts w:cstheme="minorHAnsi"/>
+              </w:rPr>
+              <w:t>_{defendant.correspondenceAddress.AddressLine2 !</w:t>
+            </w:r>
+            <w:proofErr w:type="gramEnd"/>
+            <w:r>
+              <w:rPr>
+                <w:rFonts w:cstheme="minorHAnsi"/>
+              </w:rPr>
+              <w:t>= null}&gt;&gt;</w:t>
             </w:r>
           </w:p>
           <w:p>
@@ -4633,7 +7166,21 @@
                 <w:rFonts w:cstheme="minorHAnsi"/>
               </w:rPr>
               <w:lastRenderedPageBreak/>
-              <w:t>&lt;&lt;defendant.correspondenceAddress.AddressLine2&gt;&gt;</w:t>
+              <w:t>&lt;&lt;</w:t>
+            </w:r>
+            <w:proofErr w:type="gramStart"/>
+            <w:r>
+              <w:rPr>
+                <w:rFonts w:cstheme="minorHAnsi"/>
+              </w:rPr>
+              <w:t>defendant.correspondenceAddress.AddressLine</w:t>
+            </w:r>
+            <w:proofErr w:type="gramEnd"/>
+            <w:r>
+              <w:rPr>
+                <w:rFonts w:cstheme="minorHAnsi"/>
+              </w:rPr>
+              <w:t>2&gt;&gt;</w:t>
             </w:r>
           </w:p>
           <w:p>
@@ -4661,21 +7208,49 @@
               <w:rPr>
                 <w:rFonts w:cstheme="minorHAnsi"/>
               </w:rPr>
-              <w:t>&lt;&lt;cs_{defendant.correspondenceAddress.AddressLine3 != null}&gt;&gt;</w:t>
-            </w:r>
-          </w:p>
-          <w:p>
-            <w:pPr>
-              <w:spacing w:line="276" w:lineRule="auto"/>
-              <w:rPr>
-                <w:rFonts w:cstheme="minorHAnsi"/>
-              </w:rPr>
-            </w:pPr>
-            <w:r>
-              <w:rPr>
-                <w:rFonts w:cstheme="minorHAnsi"/>
-              </w:rPr>
-              <w:t>&lt;&lt;defendant.correspondenceAddress.AddressLine3&gt;&gt;</w:t>
+              <w:t>&lt;&lt;cs</w:t>
+            </w:r>
+            <w:proofErr w:type="gramStart"/>
+            <w:r>
+              <w:rPr>
+                <w:rFonts w:cstheme="minorHAnsi"/>
+              </w:rPr>
+              <w:t>_{defendant.correspondenceAddress.AddressLine3 !</w:t>
+            </w:r>
+            <w:proofErr w:type="gramEnd"/>
+            <w:r>
+              <w:rPr>
+                <w:rFonts w:cstheme="minorHAnsi"/>
+              </w:rPr>
+              <w:t>= null}&gt;&gt;</w:t>
+            </w:r>
+          </w:p>
+          <w:p>
+            <w:pPr>
+              <w:spacing w:line="276" w:lineRule="auto"/>
+              <w:rPr>
+                <w:rFonts w:cstheme="minorHAnsi"/>
+              </w:rPr>
+            </w:pPr>
+            <w:r>
+              <w:rPr>
+                <w:rFonts w:cstheme="minorHAnsi"/>
+              </w:rPr>
+              <w:t>&lt;&lt;</w:t>
+            </w:r>
+            <w:proofErr w:type="gramStart"/>
+            <w:r>
+              <w:rPr>
+                <w:rFonts w:cstheme="minorHAnsi"/>
+              </w:rPr>
+              <w:t>defendant.correspondenceAddress.AddressLine</w:t>
+            </w:r>
+            <w:proofErr w:type="gramEnd"/>
+            <w:r>
+              <w:rPr>
+                <w:rFonts w:cstheme="minorHAnsi"/>
+              </w:rPr>
+              <w:t>3&gt;&gt;</w:t>
             </w:r>
           </w:p>
           <w:p>
@@ -4703,21 +7278,59 @@
               <w:rPr>
                 <w:rFonts w:cstheme="minorHAnsi"/>
               </w:rPr>
-              <w:t>&lt;&lt;cs_{defendant.correspondenceAddress.PostTown!= null}&gt;&gt;</w:t>
-            </w:r>
-          </w:p>
-          <w:p>
-            <w:pPr>
-              <w:spacing w:line="276" w:lineRule="auto"/>
-              <w:rPr>
-                <w:rFonts w:cstheme="minorHAnsi"/>
-              </w:rPr>
-            </w:pPr>
-            <w:r>
-              <w:rPr>
-                <w:rFonts w:cstheme="minorHAnsi"/>
-              </w:rPr>
-              <w:t>&lt;&lt;defendant.correspondenceAddress.PostTown &gt;&gt;</w:t>
+              <w:t>&lt;&lt;cs</w:t>
+            </w:r>
+            <w:proofErr w:type="gramStart"/>
+            <w:r>
+              <w:rPr>
+                <w:rFonts w:cstheme="minorHAnsi"/>
+              </w:rPr>
+              <w:t>_{</w:t>
+            </w:r>
+            <w:proofErr w:type="spellStart"/>
+            <w:r>
+              <w:rPr>
+                <w:rFonts w:cstheme="minorHAnsi"/>
+              </w:rPr>
+              <w:t>defendant.correspondenceAddress.PostTown</w:t>
+            </w:r>
+            <w:proofErr w:type="spellEnd"/>
+            <w:proofErr w:type="gramEnd"/>
+            <w:r>
+              <w:rPr>
+                <w:rFonts w:cstheme="minorHAnsi"/>
+              </w:rPr>
+              <w:t>!= null}&gt;&gt;</w:t>
+            </w:r>
+          </w:p>
+          <w:p>
+            <w:pPr>
+              <w:spacing w:line="276" w:lineRule="auto"/>
+              <w:rPr>
+                <w:rFonts w:cstheme="minorHAnsi"/>
+              </w:rPr>
+            </w:pPr>
+            <w:r>
+              <w:rPr>
+                <w:rFonts w:cstheme="minorHAnsi"/>
+              </w:rPr>
+              <w:t>&lt;&lt;</w:t>
+            </w:r>
+            <w:proofErr w:type="spellStart"/>
+            <w:proofErr w:type="gramStart"/>
+            <w:r>
+              <w:rPr>
+                <w:rFonts w:cstheme="minorHAnsi"/>
+              </w:rPr>
+              <w:t>defendant.correspondenceAddress.PostTown</w:t>
+            </w:r>
+            <w:proofErr w:type="spellEnd"/>
+            <w:proofErr w:type="gramEnd"/>
+            <w:r>
+              <w:rPr>
+                <w:rFonts w:cstheme="minorHAnsi"/>
+              </w:rPr>
+              <w:t xml:space="preserve"> &gt;&gt;</w:t>
             </w:r>
           </w:p>
           <w:p>
@@ -4745,7 +7358,29 @@
               <w:rPr>
                 <w:rFonts w:cstheme="minorHAnsi"/>
               </w:rPr>
-              <w:t>&lt;&lt;cs_{defendant.correspondenceAddress.County!= null}&gt;&gt;</w:t>
+              <w:t>&lt;&lt;cs</w:t>
+            </w:r>
+            <w:proofErr w:type="gramStart"/>
+            <w:r>
+              <w:rPr>
+                <w:rFonts w:cstheme="minorHAnsi"/>
+              </w:rPr>
+              <w:t>_{</w:t>
+            </w:r>
+            <w:proofErr w:type="spellStart"/>
+            <w:r>
+              <w:rPr>
+                <w:rFonts w:cstheme="minorHAnsi"/>
+              </w:rPr>
+              <w:t>defendant.correspondenceAddress.County</w:t>
+            </w:r>
+            <w:proofErr w:type="spellEnd"/>
+            <w:proofErr w:type="gramEnd"/>
+            <w:r>
+              <w:rPr>
+                <w:rFonts w:cstheme="minorHAnsi"/>
+              </w:rPr>
+              <w:t>!= null}&gt;&gt;</w:t>
             </w:r>
           </w:p>
           <w:p>
@@ -4773,21 +7408,59 @@
               <w:rPr>
                 <w:rFonts w:cstheme="minorHAnsi"/>
               </w:rPr>
-              <w:t>&lt;&lt;cs_{defendant.correspondenceAddress.PostCode!= null}&gt;&gt;</w:t>
-            </w:r>
-          </w:p>
-          <w:p>
-            <w:pPr>
-              <w:spacing w:line="276" w:lineRule="auto"/>
-              <w:rPr>
-                <w:rFonts w:cstheme="minorHAnsi"/>
-              </w:rPr>
-            </w:pPr>
-            <w:r>
-              <w:rPr>
-                <w:rFonts w:cstheme="minorHAnsi"/>
-              </w:rPr>
-              <w:t>&lt;&lt;defendant.correspondenceAddress.PostCode&gt;&gt;</w:t>
+              <w:t>&lt;&lt;cs</w:t>
+            </w:r>
+            <w:proofErr w:type="gramStart"/>
+            <w:r>
+              <w:rPr>
+                <w:rFonts w:cstheme="minorHAnsi"/>
+              </w:rPr>
+              <w:t>_{</w:t>
+            </w:r>
+            <w:proofErr w:type="spellStart"/>
+            <w:r>
+              <w:rPr>
+                <w:rFonts w:cstheme="minorHAnsi"/>
+              </w:rPr>
+              <w:t>defendant.correspondenceAddress.PostCode</w:t>
+            </w:r>
+            <w:proofErr w:type="spellEnd"/>
+            <w:proofErr w:type="gramEnd"/>
+            <w:r>
+              <w:rPr>
+                <w:rFonts w:cstheme="minorHAnsi"/>
+              </w:rPr>
+              <w:t>!= null}&gt;&gt;</w:t>
+            </w:r>
+          </w:p>
+          <w:p>
+            <w:pPr>
+              <w:spacing w:line="276" w:lineRule="auto"/>
+              <w:rPr>
+                <w:rFonts w:cstheme="minorHAnsi"/>
+              </w:rPr>
+            </w:pPr>
+            <w:r>
+              <w:rPr>
+                <w:rFonts w:cstheme="minorHAnsi"/>
+              </w:rPr>
+              <w:t>&lt;&lt;</w:t>
+            </w:r>
+            <w:proofErr w:type="spellStart"/>
+            <w:proofErr w:type="gramStart"/>
+            <w:r>
+              <w:rPr>
+                <w:rFonts w:cstheme="minorHAnsi"/>
+              </w:rPr>
+              <w:t>defendant.correspondenceAddress.PostCode</w:t>
+            </w:r>
+            <w:proofErr w:type="spellEnd"/>
+            <w:proofErr w:type="gramEnd"/>
+            <w:r>
+              <w:rPr>
+                <w:rFonts w:cstheme="minorHAnsi"/>
+              </w:rPr>
+              <w:t>&gt;&gt;</w:t>
             </w:r>
           </w:p>
           <w:p>
@@ -4884,7 +7557,71 @@
               <w:rPr>
                 <w:rFonts w:cstheme="minorHAnsi"/>
               </w:rPr>
-              <w:t>&lt;&lt;{dateFormat(defendant.dateOfBirth, ‘dd MMMM yyyy’, 'dd-MM-yyyy')}&gt;&gt;</w:t>
+              <w:t>&lt;</w:t>
+            </w:r>
+            <w:proofErr w:type="gramStart"/>
+            <w:r>
+              <w:rPr>
+                <w:rFonts w:cstheme="minorHAnsi"/>
+              </w:rPr>
+              <w:t>&lt;{</w:t>
+            </w:r>
+            <w:proofErr w:type="spellStart"/>
+            <w:r>
+              <w:rPr>
+                <w:rFonts w:cstheme="minorHAnsi"/>
+              </w:rPr>
+              <w:t>dateFormat</w:t>
+            </w:r>
+            <w:proofErr w:type="spellEnd"/>
+            <w:r>
+              <w:rPr>
+                <w:rFonts w:cstheme="minorHAnsi"/>
+              </w:rPr>
+              <w:t>(</w:t>
+            </w:r>
+            <w:proofErr w:type="spellStart"/>
+            <w:r>
+              <w:rPr>
+                <w:rFonts w:cstheme="minorHAnsi"/>
+              </w:rPr>
+              <w:t>defendant.dateOfBirth</w:t>
+            </w:r>
+            <w:proofErr w:type="spellEnd"/>
+            <w:proofErr w:type="gramEnd"/>
+            <w:r>
+              <w:rPr>
+                <w:rFonts w:cstheme="minorHAnsi"/>
+              </w:rPr>
+              <w:t xml:space="preserve">, ‘dd MMMM </w:t>
+            </w:r>
+            <w:proofErr w:type="spellStart"/>
+            <w:r>
+              <w:rPr>
+                <w:rFonts w:cstheme="minorHAnsi"/>
+              </w:rPr>
+              <w:t>yyyy</w:t>
+            </w:r>
+            <w:proofErr w:type="spellEnd"/>
+            <w:r>
+              <w:rPr>
+                <w:rFonts w:cstheme="minorHAnsi"/>
+              </w:rPr>
+              <w:t>’, 'dd-MM-</w:t>
+            </w:r>
+            <w:proofErr w:type="spellStart"/>
+            <w:r>
+              <w:rPr>
+                <w:rFonts w:cstheme="minorHAnsi"/>
+              </w:rPr>
+              <w:t>yyyy</w:t>
+            </w:r>
+            <w:proofErr w:type="spellEnd"/>
+            <w:r>
+              <w:rPr>
+                <w:rFonts w:cstheme="minorHAnsi"/>
+              </w:rPr>
+              <w:t>')}&gt;&gt;</w:t>
             </w:r>
           </w:p>
         </w:tc>
@@ -4924,7 +7661,23 @@
               <w:rPr>
                 <w:rFonts w:cstheme="minorHAnsi"/>
               </w:rPr>
-              <w:t>&lt;&lt;defendant.phone&gt;&gt;</w:t>
+              <w:t>&lt;&lt;</w:t>
+            </w:r>
+            <w:proofErr w:type="spellStart"/>
+            <w:proofErr w:type="gramStart"/>
+            <w:r>
+              <w:rPr>
+                <w:rFonts w:cstheme="minorHAnsi"/>
+              </w:rPr>
+              <w:t>defendant.phone</w:t>
+            </w:r>
+            <w:proofErr w:type="spellEnd"/>
+            <w:proofErr w:type="gramEnd"/>
+            <w:r>
+              <w:rPr>
+                <w:rFonts w:cstheme="minorHAnsi"/>
+              </w:rPr>
+              <w:t>&gt;&gt;</w:t>
             </w:r>
           </w:p>
         </w:tc>
@@ -4964,7 +7717,23 @@
               <w:rPr>
                 <w:rFonts w:cstheme="minorHAnsi"/>
               </w:rPr>
-              <w:t>&lt;&lt;defendant.email&gt;&gt;</w:t>
+              <w:t>&lt;&lt;</w:t>
+            </w:r>
+            <w:proofErr w:type="spellStart"/>
+            <w:proofErr w:type="gramStart"/>
+            <w:r>
+              <w:rPr>
+                <w:rFonts w:cstheme="minorHAnsi"/>
+              </w:rPr>
+              <w:t>defendant.email</w:t>
+            </w:r>
+            <w:proofErr w:type="spellEnd"/>
+            <w:proofErr w:type="gramEnd"/>
+            <w:r>
+              <w:rPr>
+                <w:rFonts w:cstheme="minorHAnsi"/>
+              </w:rPr>
+              <w:t>&gt;&gt;</w:t>
             </w:r>
           </w:p>
         </w:tc>
@@ -4995,7 +7764,23 @@
         <w:rPr>
           <w:rFonts w:cstheme="minorHAnsi"/>
         </w:rPr>
-        <w:t>&lt;&lt;cs_{defendant.isSoleTrader}&gt;&gt;</w:t>
+        <w:t>&lt;&lt;cs_{</w:t>
+      </w:r>
+      <w:proofErr w:type="spellStart"/>
+      <w:proofErr w:type="gramStart"/>
+      <w:r>
+        <w:rPr>
+          <w:rFonts w:cstheme="minorHAnsi"/>
+        </w:rPr>
+        <w:t>defendant.isSoleTrader</w:t>
+      </w:r>
+      <w:proofErr w:type="spellEnd"/>
+      <w:proofErr w:type="gramEnd"/>
+      <w:r>
+        <w:rPr>
+          <w:rFonts w:cstheme="minorHAnsi"/>
+        </w:rPr>
+        <w:t>}&gt;&gt;</w:t>
       </w:r>
     </w:p>
     <w:p>
@@ -5135,7 +7920,23 @@
               <w:rPr>
                 <w:rFonts w:cstheme="minorHAnsi"/>
               </w:rPr>
-              <w:t>&lt;&lt;defendant.soleTraderBusinessName&gt;&gt;</w:t>
+              <w:t>&lt;&lt;</w:t>
+            </w:r>
+            <w:proofErr w:type="spellStart"/>
+            <w:proofErr w:type="gramStart"/>
+            <w:r>
+              <w:rPr>
+                <w:rFonts w:cstheme="minorHAnsi"/>
+              </w:rPr>
+              <w:t>defendant.soleTraderBusinessName</w:t>
+            </w:r>
+            <w:proofErr w:type="spellEnd"/>
+            <w:proofErr w:type="gramEnd"/>
+            <w:r>
+              <w:rPr>
+                <w:rFonts w:cstheme="minorHAnsi"/>
+              </w:rPr>
+              <w:t>&gt;&gt;</w:t>
             </w:r>
           </w:p>
         </w:tc>
@@ -5175,21 +7976,49 @@
               <w:rPr>
                 <w:rFonts w:cstheme="minorHAnsi"/>
               </w:rPr>
-              <w:t>&lt;&lt;cs_{defendant.primaryAddress.AddressLine1 != null}&gt;&gt;</w:t>
-            </w:r>
-          </w:p>
-          <w:p>
-            <w:pPr>
-              <w:spacing w:line="276" w:lineRule="auto"/>
-              <w:rPr>
-                <w:rFonts w:cstheme="minorHAnsi"/>
-              </w:rPr>
-            </w:pPr>
-            <w:r>
-              <w:rPr>
-                <w:rFonts w:cstheme="minorHAnsi"/>
-              </w:rPr>
-              <w:t>&lt;&lt;defendant.primaryAddress.AddressLine1&gt;&gt;</w:t>
+              <w:t>&lt;&lt;cs</w:t>
+            </w:r>
+            <w:proofErr w:type="gramStart"/>
+            <w:r>
+              <w:rPr>
+                <w:rFonts w:cstheme="minorHAnsi"/>
+              </w:rPr>
+              <w:t>_{defendant.primaryAddress.AddressLine1 !</w:t>
+            </w:r>
+            <w:proofErr w:type="gramEnd"/>
+            <w:r>
+              <w:rPr>
+                <w:rFonts w:cstheme="minorHAnsi"/>
+              </w:rPr>
+              <w:t>= null}&gt;&gt;</w:t>
+            </w:r>
+          </w:p>
+          <w:p>
+            <w:pPr>
+              <w:spacing w:line="276" w:lineRule="auto"/>
+              <w:rPr>
+                <w:rFonts w:cstheme="minorHAnsi"/>
+              </w:rPr>
+            </w:pPr>
+            <w:r>
+              <w:rPr>
+                <w:rFonts w:cstheme="minorHAnsi"/>
+              </w:rPr>
+              <w:t>&lt;&lt;</w:t>
+            </w:r>
+            <w:proofErr w:type="gramStart"/>
+            <w:r>
+              <w:rPr>
+                <w:rFonts w:cstheme="minorHAnsi"/>
+              </w:rPr>
+              <w:t>defendant.primaryAddress.AddressLine</w:t>
+            </w:r>
+            <w:proofErr w:type="gramEnd"/>
+            <w:r>
+              <w:rPr>
+                <w:rFonts w:cstheme="minorHAnsi"/>
+              </w:rPr>
+              <w:t>1&gt;&gt;</w:t>
             </w:r>
           </w:p>
           <w:p>
@@ -5217,7 +8046,21 @@
               <w:rPr>
                 <w:rFonts w:cstheme="minorHAnsi"/>
               </w:rPr>
-              <w:t>&lt;&lt;cs_{defendant.primaryAddress.AddressLine2 != null}&gt;&gt;</w:t>
+              <w:t>&lt;&lt;cs</w:t>
+            </w:r>
+            <w:proofErr w:type="gramStart"/>
+            <w:r>
+              <w:rPr>
+                <w:rFonts w:cstheme="minorHAnsi"/>
+              </w:rPr>
+              <w:t>_{defendant.primaryAddress.AddressLine2 !</w:t>
+            </w:r>
+            <w:proofErr w:type="gramEnd"/>
+            <w:r>
+              <w:rPr>
+                <w:rFonts w:cstheme="minorHAnsi"/>
+              </w:rPr>
+              <w:t>= null}&gt;&gt;</w:t>
             </w:r>
           </w:p>
           <w:p>
@@ -5232,7 +8075,21 @@
                 <w:rFonts w:cstheme="minorHAnsi"/>
               </w:rPr>
               <w:lastRenderedPageBreak/>
-              <w:t>&lt;&lt;defendant.primaryAddress.AddressLine2&gt;&gt;</w:t>
+              <w:t>&lt;&lt;</w:t>
+            </w:r>
+            <w:proofErr w:type="gramStart"/>
+            <w:r>
+              <w:rPr>
+                <w:rFonts w:cstheme="minorHAnsi"/>
+              </w:rPr>
+              <w:t>defendant.primaryAddress.AddressLine</w:t>
+            </w:r>
+            <w:proofErr w:type="gramEnd"/>
+            <w:r>
+              <w:rPr>
+                <w:rFonts w:cstheme="minorHAnsi"/>
+              </w:rPr>
+              <w:t>2&gt;&gt;</w:t>
             </w:r>
           </w:p>
           <w:p>
@@ -5260,21 +8117,49 @@
               <w:rPr>
                 <w:rFonts w:cstheme="minorHAnsi"/>
               </w:rPr>
-              <w:t>&lt;&lt;cs_{defendant.primaryAddress.AddressLine3 != null}&gt;&gt;</w:t>
-            </w:r>
-          </w:p>
-          <w:p>
-            <w:pPr>
-              <w:spacing w:line="276" w:lineRule="auto"/>
-              <w:rPr>
-                <w:rFonts w:cstheme="minorHAnsi"/>
-              </w:rPr>
-            </w:pPr>
-            <w:r>
-              <w:rPr>
-                <w:rFonts w:cstheme="minorHAnsi"/>
-              </w:rPr>
-              <w:t>&lt;&lt;defendant.primaryAddress.AddressLine3&gt;&gt;</w:t>
+              <w:t>&lt;&lt;cs</w:t>
+            </w:r>
+            <w:proofErr w:type="gramStart"/>
+            <w:r>
+              <w:rPr>
+                <w:rFonts w:cstheme="minorHAnsi"/>
+              </w:rPr>
+              <w:t>_{defendant.primaryAddress.AddressLine3 !</w:t>
+            </w:r>
+            <w:proofErr w:type="gramEnd"/>
+            <w:r>
+              <w:rPr>
+                <w:rFonts w:cstheme="minorHAnsi"/>
+              </w:rPr>
+              <w:t>= null}&gt;&gt;</w:t>
+            </w:r>
+          </w:p>
+          <w:p>
+            <w:pPr>
+              <w:spacing w:line="276" w:lineRule="auto"/>
+              <w:rPr>
+                <w:rFonts w:cstheme="minorHAnsi"/>
+              </w:rPr>
+            </w:pPr>
+            <w:r>
+              <w:rPr>
+                <w:rFonts w:cstheme="minorHAnsi"/>
+              </w:rPr>
+              <w:t>&lt;&lt;</w:t>
+            </w:r>
+            <w:proofErr w:type="gramStart"/>
+            <w:r>
+              <w:rPr>
+                <w:rFonts w:cstheme="minorHAnsi"/>
+              </w:rPr>
+              <w:t>defendant.primaryAddress.AddressLine</w:t>
+            </w:r>
+            <w:proofErr w:type="gramEnd"/>
+            <w:r>
+              <w:rPr>
+                <w:rFonts w:cstheme="minorHAnsi"/>
+              </w:rPr>
+              <w:t>3&gt;&gt;</w:t>
             </w:r>
           </w:p>
           <w:p>
@@ -5302,21 +8187,59 @@
               <w:rPr>
                 <w:rFonts w:cstheme="minorHAnsi"/>
               </w:rPr>
-              <w:t>&lt;&lt;cs_{defendant.primaryAddress.PostTown!= null}&gt;&gt;</w:t>
-            </w:r>
-          </w:p>
-          <w:p>
-            <w:pPr>
-              <w:spacing w:line="276" w:lineRule="auto"/>
-              <w:rPr>
-                <w:rFonts w:cstheme="minorHAnsi"/>
-              </w:rPr>
-            </w:pPr>
-            <w:r>
-              <w:rPr>
-                <w:rFonts w:cstheme="minorHAnsi"/>
-              </w:rPr>
-              <w:t>&lt;&lt;defendant.primaryAddress.PostTown &gt;&gt;</w:t>
+              <w:t>&lt;&lt;cs</w:t>
+            </w:r>
+            <w:proofErr w:type="gramStart"/>
+            <w:r>
+              <w:rPr>
+                <w:rFonts w:cstheme="minorHAnsi"/>
+              </w:rPr>
+              <w:t>_{</w:t>
+            </w:r>
+            <w:proofErr w:type="spellStart"/>
+            <w:r>
+              <w:rPr>
+                <w:rFonts w:cstheme="minorHAnsi"/>
+              </w:rPr>
+              <w:t>defendant.primaryAddress.PostTown</w:t>
+            </w:r>
+            <w:proofErr w:type="spellEnd"/>
+            <w:proofErr w:type="gramEnd"/>
+            <w:r>
+              <w:rPr>
+                <w:rFonts w:cstheme="minorHAnsi"/>
+              </w:rPr>
+              <w:t>!= null}&gt;&gt;</w:t>
+            </w:r>
+          </w:p>
+          <w:p>
+            <w:pPr>
+              <w:spacing w:line="276" w:lineRule="auto"/>
+              <w:rPr>
+                <w:rFonts w:cstheme="minorHAnsi"/>
+              </w:rPr>
+            </w:pPr>
+            <w:r>
+              <w:rPr>
+                <w:rFonts w:cstheme="minorHAnsi"/>
+              </w:rPr>
+              <w:t>&lt;&lt;</w:t>
+            </w:r>
+            <w:proofErr w:type="spellStart"/>
+            <w:proofErr w:type="gramStart"/>
+            <w:r>
+              <w:rPr>
+                <w:rFonts w:cstheme="minorHAnsi"/>
+              </w:rPr>
+              <w:t>defendant.primaryAddress.PostTown</w:t>
+            </w:r>
+            <w:proofErr w:type="spellEnd"/>
+            <w:proofErr w:type="gramEnd"/>
+            <w:r>
+              <w:rPr>
+                <w:rFonts w:cstheme="minorHAnsi"/>
+              </w:rPr>
+              <w:t xml:space="preserve"> &gt;&gt;</w:t>
             </w:r>
           </w:p>
           <w:p>
@@ -5344,21 +8267,59 @@
               <w:rPr>
                 <w:rFonts w:cstheme="minorHAnsi"/>
               </w:rPr>
-              <w:t>&lt;&lt;cs_{defendant.primaryAddress.County!= null}&gt;&gt;</w:t>
-            </w:r>
-          </w:p>
-          <w:p>
-            <w:pPr>
-              <w:spacing w:line="276" w:lineRule="auto"/>
-              <w:rPr>
-                <w:rFonts w:cstheme="minorHAnsi"/>
-              </w:rPr>
-            </w:pPr>
-            <w:r>
-              <w:rPr>
-                <w:rFonts w:cstheme="minorHAnsi"/>
-              </w:rPr>
-              <w:t>&lt;&lt;defendant.primaryAddress.County&gt;&gt;</w:t>
+              <w:t>&lt;&lt;cs</w:t>
+            </w:r>
+            <w:proofErr w:type="gramStart"/>
+            <w:r>
+              <w:rPr>
+                <w:rFonts w:cstheme="minorHAnsi"/>
+              </w:rPr>
+              <w:t>_{</w:t>
+            </w:r>
+            <w:proofErr w:type="spellStart"/>
+            <w:r>
+              <w:rPr>
+                <w:rFonts w:cstheme="minorHAnsi"/>
+              </w:rPr>
+              <w:t>defendant.primaryAddress.County</w:t>
+            </w:r>
+            <w:proofErr w:type="spellEnd"/>
+            <w:proofErr w:type="gramEnd"/>
+            <w:r>
+              <w:rPr>
+                <w:rFonts w:cstheme="minorHAnsi"/>
+              </w:rPr>
+              <w:t>!= null}&gt;&gt;</w:t>
+            </w:r>
+          </w:p>
+          <w:p>
+            <w:pPr>
+              <w:spacing w:line="276" w:lineRule="auto"/>
+              <w:rPr>
+                <w:rFonts w:cstheme="minorHAnsi"/>
+              </w:rPr>
+            </w:pPr>
+            <w:r>
+              <w:rPr>
+                <w:rFonts w:cstheme="minorHAnsi"/>
+              </w:rPr>
+              <w:t>&lt;&lt;</w:t>
+            </w:r>
+            <w:proofErr w:type="spellStart"/>
+            <w:proofErr w:type="gramStart"/>
+            <w:r>
+              <w:rPr>
+                <w:rF